--- a/ELIFESURE_Research Paper.docx
+++ b/ELIFESURE_Research Paper.docx
@@ -4327,7 +4327,25 @@
           <w:szCs w:val="24"/>
           <w:lang w:val="en-US"/>
         </w:rPr>
-        <w:t>Industries are always being transformed and remodeled by digital technology. Society is greatly affected since it shapes the way individuals get information, relate to one another and how people operate in this society. Research study criticality in terms of doing the research involves requesting and gather information from the users directly. The research problem chosen is supported by the project context thus demonstrating that the researcher can handle challenges involved with it.  For example, difficulties associated with handling paper-based documents have been pointed out. Researchers mention problems including risks involved such as inconvenience that arises when visiting applicants’ homes to collect their personal details among others that make recruitment processes more complicated. An Online Recruitment System for Insurance and Investment Agency in MIMAROPA is intended to address certain challenges identified within the local setting.</w:t>
+        <w:t xml:space="preserve">Industries are always being transformed and remodeled by digital technology. Society is greatly affected since it </w:t>
+      </w:r>
+      <w:r>
+        <w:rPr>
+          <w:rFonts w:ascii="Courier New" w:hAnsi="Courier New" w:cs="Courier New"/>
+          <w:sz w:val="24"/>
+          <w:szCs w:val="24"/>
+          <w:lang w:val="en-US"/>
+        </w:rPr>
+        <w:t>forms</w:t>
+      </w:r>
+      <w:r>
+        <w:rPr>
+          <w:rFonts w:ascii="Courier New" w:hAnsi="Courier New" w:cs="Courier New"/>
+          <w:sz w:val="24"/>
+          <w:szCs w:val="24"/>
+          <w:lang w:val="en-US"/>
+        </w:rPr>
+        <w:t xml:space="preserve"> the way individuals get information, relate to one another and how people operate in this society. Research study criticality in terms of doing the research involves requesting and gather information from the users directly. The research problem chosen is supported by the project context thus demonstrating that the researcher can handle challenges involved with it.  For example, difficulties associated with handling paper-based documents have been pointed out. Researchers mention problems including risks involved such as inconvenience that arises when visiting applicants’ homes to collect their personal details among others that make recruitment processes more complicated. An Online Recruitment System for Insurance and Investment Agency in MIMAROPA is intended to address certain challenges identified within the local setting.</w:t>
       </w:r>
       <w:r>
         <w:rPr>
@@ -4488,7 +4506,25 @@
           <w:szCs w:val="24"/>
           <w:lang w:val="en-US"/>
         </w:rPr>
-        <w:t>The goal of the study is to establish an online recruitment system that will augment the agency placement for insurance and investment representatives in MIMAROPA, assist the employers and applicants of MIMAROPA to ease their transactions as well as expedite it quickly.</w:t>
+        <w:t xml:space="preserve">The goal of the study is to establish an online recruitment system that will </w:t>
+      </w:r>
+      <w:r>
+        <w:rPr>
+          <w:rFonts w:ascii="Courier New" w:hAnsi="Courier New" w:cs="Courier New"/>
+          <w:sz w:val="24"/>
+          <w:szCs w:val="24"/>
+          <w:lang w:val="en-US"/>
+        </w:rPr>
+        <w:t>enhance</w:t>
+      </w:r>
+      <w:r>
+        <w:rPr>
+          <w:rFonts w:ascii="Courier New" w:hAnsi="Courier New" w:cs="Courier New"/>
+          <w:sz w:val="24"/>
+          <w:szCs w:val="24"/>
+          <w:lang w:val="en-US"/>
+        </w:rPr>
+        <w:t xml:space="preserve"> the agency placement for insurance and investment representatives in MIMAROPA, assist the employers and applicants of MIMAROPA to ease their transactions as well as expedite it quickly.</w:t>
       </w:r>
     </w:p>
     <w:p>
@@ -4532,39 +4568,23 @@
           <w:sz w:val="24"/>
           <w:szCs w:val="24"/>
         </w:rPr>
-        <w:t xml:space="preserve">Implement an online platform for agent and </w:t>
-      </w:r>
-      <w:r>
-        <w:rPr>
-          <w:rFonts w:ascii="Courier New" w:hAnsi="Courier New" w:cs="Courier New"/>
-          <w:sz w:val="24"/>
-          <w:szCs w:val="24"/>
-        </w:rPr>
-        <w:t>applica</w:t>
-      </w:r>
-      <w:r>
-        <w:rPr>
-          <w:rFonts w:ascii="Courier New" w:hAnsi="Courier New" w:cs="Courier New"/>
-          <w:sz w:val="24"/>
-          <w:szCs w:val="24"/>
-        </w:rPr>
-        <w:t xml:space="preserve">nts </w:t>
-      </w:r>
-      <w:r>
-        <w:rPr>
-          <w:rFonts w:ascii="Courier New" w:hAnsi="Courier New" w:cs="Courier New"/>
-          <w:sz w:val="24"/>
-          <w:szCs w:val="24"/>
-        </w:rPr>
-        <w:t>that</w:t>
-      </w:r>
-      <w:r>
-        <w:rPr>
-          <w:rFonts w:ascii="Courier New" w:hAnsi="Courier New" w:cs="Courier New"/>
-          <w:sz w:val="24"/>
-          <w:szCs w:val="24"/>
-        </w:rPr>
-        <w:t xml:space="preserve"> accepts electronic forms and signatures.</w:t>
+        <w:t>c</w:t>
+      </w:r>
+      <w:r>
+        <w:rPr>
+          <w:rFonts w:ascii="Courier New" w:hAnsi="Courier New" w:cs="Courier New"/>
+          <w:sz w:val="24"/>
+          <w:szCs w:val="24"/>
+        </w:rPr>
+        <w:t>reate a website where agents and applicants can fill out electronic forms and use electronic signatures</w:t>
+      </w:r>
+      <w:r>
+        <w:rPr>
+          <w:rFonts w:ascii="Courier New" w:hAnsi="Courier New" w:cs="Courier New"/>
+          <w:sz w:val="24"/>
+          <w:szCs w:val="24"/>
+        </w:rPr>
+        <w:t>;</w:t>
       </w:r>
     </w:p>
     <w:p>
@@ -4588,7 +4608,23 @@
           <w:sz w:val="24"/>
           <w:szCs w:val="24"/>
         </w:rPr>
-        <w:t>Provide applicants a simple option of accessing the forms through online and resources, and make changes in agent process.</w:t>
+        <w:t>e</w:t>
+      </w:r>
+      <w:r>
+        <w:rPr>
+          <w:rFonts w:ascii="Courier New" w:hAnsi="Courier New" w:cs="Courier New"/>
+          <w:sz w:val="24"/>
+          <w:szCs w:val="24"/>
+        </w:rPr>
+        <w:t>nable administrators to easily manage user accounts for both applicants and agents access levels</w:t>
+      </w:r>
+      <w:r>
+        <w:rPr>
+          <w:rFonts w:ascii="Courier New" w:hAnsi="Courier New" w:cs="Courier New"/>
+          <w:sz w:val="24"/>
+          <w:szCs w:val="24"/>
+        </w:rPr>
+        <w:t>;</w:t>
       </w:r>
     </w:p>
     <w:p>
@@ -4612,7 +4648,23 @@
           <w:sz w:val="24"/>
           <w:szCs w:val="24"/>
         </w:rPr>
-        <w:t>Create ease of use for the applicant by giving them an intuitively designed platform for application.</w:t>
+        <w:t>e</w:t>
+      </w:r>
+      <w:r>
+        <w:rPr>
+          <w:rFonts w:ascii="Courier New" w:hAnsi="Courier New" w:cs="Courier New"/>
+          <w:sz w:val="24"/>
+          <w:szCs w:val="24"/>
+        </w:rPr>
+        <w:t>stablish a form-based system that regularly collects and generates reports on available members</w:t>
+      </w:r>
+      <w:r>
+        <w:rPr>
+          <w:rFonts w:ascii="Courier New" w:hAnsi="Courier New" w:cs="Courier New"/>
+          <w:sz w:val="24"/>
+          <w:szCs w:val="24"/>
+        </w:rPr>
+        <w:t>;</w:t>
       </w:r>
     </w:p>
     <w:p>
@@ -4636,15 +4688,23 @@
           <w:sz w:val="24"/>
           <w:szCs w:val="24"/>
         </w:rPr>
-        <w:t>Implement a secure and efficient data management system to address the risks associated with handling paper-based documents, ensuring the confidentiality and integrity of applicants' personal information</w:t>
-      </w:r>
-      <w:r>
-        <w:rPr>
-          <w:rFonts w:ascii="Courier New" w:hAnsi="Courier New" w:cs="Courier New"/>
-          <w:sz w:val="24"/>
-          <w:szCs w:val="24"/>
-        </w:rPr>
-        <w:t>.</w:t>
+        <w:t>p</w:t>
+      </w:r>
+      <w:r>
+        <w:rPr>
+          <w:rFonts w:ascii="Courier New" w:hAnsi="Courier New" w:cs="Courier New"/>
+          <w:sz w:val="24"/>
+          <w:szCs w:val="24"/>
+        </w:rPr>
+        <w:t>rovide a way for applicants to find and complete forms online, making it easier for them to submit their information and participate in the recruitment process</w:t>
+      </w:r>
+      <w:r>
+        <w:rPr>
+          <w:rFonts w:ascii="Courier New" w:hAnsi="Courier New" w:cs="Courier New"/>
+          <w:sz w:val="24"/>
+          <w:szCs w:val="24"/>
+        </w:rPr>
+        <w:t>; and</w:t>
       </w:r>
     </w:p>
     <w:p>
@@ -4668,7 +4728,15 @@
           <w:sz w:val="24"/>
           <w:szCs w:val="24"/>
         </w:rPr>
-        <w:t>Ensure the system follows the data protection and recruitment regulations</w:t>
+        <w:t>p</w:t>
+      </w:r>
+      <w:r>
+        <w:rPr>
+          <w:rFonts w:ascii="Courier New" w:hAnsi="Courier New" w:cs="Courier New"/>
+          <w:sz w:val="24"/>
+          <w:szCs w:val="24"/>
+        </w:rPr>
+        <w:t>rovide easy-to-use tools that let agents quickly organize and review applicants' forms, making their work more efficient</w:t>
       </w:r>
       <w:r>
         <w:rPr>
@@ -5218,24 +5286,136 @@
       <w:r>
         <w:rPr>
           <w:rFonts w:ascii="Courier New" w:hAnsi="Courier New" w:cs="Courier New"/>
+          <w:b/>
+          <w:bCs/>
+          <w:sz w:val="24"/>
+          <w:szCs w:val="24"/>
+          <w:lang w:val="en-US"/>
+        </w:rPr>
+        <w:t>Concep</w:t>
+      </w:r>
+      <w:r>
+        <w:rPr>
+          <w:rFonts w:ascii="Courier New" w:hAnsi="Courier New" w:cs="Courier New"/>
+          <w:b/>
+          <w:bCs/>
+          <w:sz w:val="24"/>
+          <w:szCs w:val="24"/>
+          <w:lang w:val="en-US"/>
+        </w:rPr>
+        <w:t>tual Framework</w:t>
+      </w:r>
+    </w:p>
+    <w:p>
+      <w:pPr>
+        <w:spacing w:line="480" w:lineRule="auto"/>
+        <w:ind w:left="720" w:firstLine="720"/>
+        <w:jc w:val="both"/>
+        <w:rPr>
+          <w:rFonts w:ascii="Courier New" w:hAnsi="Courier New" w:cs="Courier New"/>
+          <w:sz w:val="24"/>
+          <w:szCs w:val="24"/>
+          <w:lang w:val="en-US"/>
+        </w:rPr>
+      </w:pPr>
+      <w:r>
+        <w:rPr>
+          <w:rFonts w:ascii="Courier New" w:hAnsi="Courier New" w:cs="Courier New"/>
+          <w:sz w:val="24"/>
+          <w:szCs w:val="24"/>
+          <w:lang w:val="en-US"/>
+        </w:rPr>
+        <w:t xml:space="preserve">The conceptual framework for a recruitment system in the investment and insurance fields helps </w:t>
+      </w:r>
+      <w:r>
+        <w:rPr>
+          <w:rFonts w:ascii="Courier New" w:hAnsi="Courier New" w:cs="Courier New"/>
+          <w:sz w:val="24"/>
+          <w:szCs w:val="24"/>
+          <w:lang w:val="en-US"/>
+        </w:rPr>
+        <w:t xml:space="preserve">to </w:t>
+      </w:r>
+      <w:r>
+        <w:rPr>
+          <w:rFonts w:ascii="Courier New" w:hAnsi="Courier New" w:cs="Courier New"/>
+          <w:sz w:val="24"/>
+          <w:szCs w:val="24"/>
+          <w:lang w:val="en-US"/>
+        </w:rPr>
+        <w:lastRenderedPageBreak/>
+        <w:t xml:space="preserve">understand how to make the process better and easier. By using technology and organizing information, </w:t>
+      </w:r>
+      <w:r>
+        <w:rPr>
+          <w:rFonts w:ascii="Courier New" w:hAnsi="Courier New" w:cs="Courier New"/>
+          <w:sz w:val="24"/>
+          <w:szCs w:val="24"/>
+          <w:lang w:val="en-US"/>
+        </w:rPr>
+        <w:t xml:space="preserve">researcher </w:t>
+      </w:r>
+      <w:r>
+        <w:rPr>
+          <w:rFonts w:ascii="Courier New" w:hAnsi="Courier New" w:cs="Courier New"/>
+          <w:sz w:val="24"/>
+          <w:szCs w:val="24"/>
+          <w:lang w:val="en-US"/>
+        </w:rPr>
+        <w:t xml:space="preserve">can find the right </w:t>
+      </w:r>
+      <w:r>
+        <w:rPr>
+          <w:rFonts w:ascii="Courier New" w:hAnsi="Courier New" w:cs="Courier New"/>
+          <w:sz w:val="24"/>
+          <w:szCs w:val="24"/>
+          <w:lang w:val="en-US"/>
+        </w:rPr>
+        <w:t xml:space="preserve">applicants </w:t>
+      </w:r>
+      <w:r>
+        <w:rPr>
+          <w:rFonts w:ascii="Courier New" w:hAnsi="Courier New" w:cs="Courier New"/>
+          <w:sz w:val="24"/>
+          <w:szCs w:val="24"/>
+          <w:lang w:val="en-US"/>
+        </w:rPr>
+        <w:t>more quickly and communicate with them better, making sure that the recruitment process meets the special needs of these industries.</w:t>
+      </w:r>
+    </w:p>
+    <w:p>
+      <w:pPr>
+        <w:spacing w:line="480" w:lineRule="auto"/>
+        <w:jc w:val="both"/>
+        <w:rPr>
+          <w:rFonts w:ascii="Courier New" w:hAnsi="Courier New" w:cs="Courier New"/>
+          <w:b/>
+          <w:bCs/>
+          <w:sz w:val="24"/>
+          <w:szCs w:val="24"/>
+          <w:lang w:val="en-US"/>
+        </w:rPr>
+      </w:pPr>
+      <w:r>
+        <w:rPr>
+          <w:rFonts w:ascii="Courier New" w:hAnsi="Courier New" w:cs="Courier New"/>
           <w:noProof/>
           <w:sz w:val="24"/>
           <w:szCs w:val="24"/>
           <w:lang w:val="en-US"/>
         </w:rPr>
-        <w:lastRenderedPageBreak/>
         <w:drawing>
-          <wp:anchor distT="0" distB="0" distL="114300" distR="114300" simplePos="0" relativeHeight="251660288" behindDoc="0" locked="0" layoutInCell="1" allowOverlap="1" wp14:anchorId="4493806F" wp14:editId="1F4747A3">
+          <wp:anchor distT="0" distB="0" distL="114300" distR="114300" simplePos="0" relativeHeight="251660288" behindDoc="1" locked="0" layoutInCell="1" allowOverlap="1" wp14:anchorId="4493806F" wp14:editId="26888F35">
             <wp:simplePos x="0" y="0"/>
-            <wp:positionH relativeFrom="page">
-              <wp:align>center</wp:align>
+            <wp:positionH relativeFrom="margin">
+              <wp:align>right</wp:align>
             </wp:positionH>
             <wp:positionV relativeFrom="paragraph">
-              <wp:posOffset>411480</wp:posOffset>
+              <wp:posOffset>-424</wp:posOffset>
             </wp:positionV>
             <wp:extent cx="5486400" cy="3017520"/>
             <wp:effectExtent l="0" t="0" r="0" b="0"/>
-            <wp:wrapTopAndBottom/>
+            <wp:wrapNone/>
             <wp:docPr id="303803079" name="Picture 1"/>
             <wp:cNvGraphicFramePr>
               <a:graphicFrameLocks xmlns:a="http://schemas.openxmlformats.org/drawingml/2006/main" noChangeAspect="1"/>
@@ -5244,19 +5424,21 @@
               <a:graphicData uri="http://schemas.openxmlformats.org/drawingml/2006/picture">
                 <pic:pic xmlns:pic="http://schemas.openxmlformats.org/drawingml/2006/picture">
                   <pic:nvPicPr>
-                    <pic:cNvPr id="303803079" name=""/>
+                    <pic:cNvPr id="303803079" name="Picture 1"/>
                     <pic:cNvPicPr/>
                   </pic:nvPicPr>
-                  <pic:blipFill rotWithShape="1">
-                    <a:blip r:embed="rId17">
+                  <pic:blipFill>
+                    <a:blip r:embed="rId17" cstate="print">
                       <a:extLst>
                         <a:ext uri="{28A0092B-C50C-407E-A947-70E740481C1C}">
                           <a14:useLocalDpi xmlns:a14="http://schemas.microsoft.com/office/drawing/2010/main" val="0"/>
                         </a:ext>
                       </a:extLst>
                     </a:blip>
-                    <a:srcRect b="7024"/>
-                    <a:stretch/>
+                    <a:srcRect t="1111" b="1111"/>
+                    <a:stretch>
+                      <a:fillRect/>
+                    </a:stretch>
                   </pic:blipFill>
                   <pic:spPr bwMode="auto">
                     <a:xfrm>
@@ -5287,7 +5469,11 @@
           </wp:anchor>
         </w:drawing>
       </w:r>
-      <w:r>
+    </w:p>
+    <w:p>
+      <w:pPr>
+        <w:spacing w:line="480" w:lineRule="auto"/>
+        <w:jc w:val="both"/>
         <w:rPr>
           <w:rFonts w:ascii="Courier New" w:hAnsi="Courier New" w:cs="Courier New"/>
           <w:b/>
@@ -5296,8 +5482,77 @@
           <w:szCs w:val="24"/>
           <w:lang w:val="en-US"/>
         </w:rPr>
-        <w:t>Concept of the Study</w:t>
-      </w:r>
+      </w:pPr>
+    </w:p>
+    <w:p>
+      <w:pPr>
+        <w:spacing w:line="480" w:lineRule="auto"/>
+        <w:jc w:val="both"/>
+        <w:rPr>
+          <w:rFonts w:ascii="Courier New" w:hAnsi="Courier New" w:cs="Courier New"/>
+          <w:b/>
+          <w:bCs/>
+          <w:sz w:val="24"/>
+          <w:szCs w:val="24"/>
+          <w:lang w:val="en-US"/>
+        </w:rPr>
+      </w:pPr>
+    </w:p>
+    <w:p>
+      <w:pPr>
+        <w:spacing w:line="480" w:lineRule="auto"/>
+        <w:jc w:val="both"/>
+        <w:rPr>
+          <w:rFonts w:ascii="Courier New" w:hAnsi="Courier New" w:cs="Courier New"/>
+          <w:b/>
+          <w:bCs/>
+          <w:sz w:val="24"/>
+          <w:szCs w:val="24"/>
+          <w:lang w:val="en-US"/>
+        </w:rPr>
+      </w:pPr>
+    </w:p>
+    <w:p>
+      <w:pPr>
+        <w:spacing w:line="480" w:lineRule="auto"/>
+        <w:jc w:val="both"/>
+        <w:rPr>
+          <w:rFonts w:ascii="Courier New" w:hAnsi="Courier New" w:cs="Courier New"/>
+          <w:b/>
+          <w:bCs/>
+          <w:sz w:val="24"/>
+          <w:szCs w:val="24"/>
+          <w:lang w:val="en-US"/>
+        </w:rPr>
+      </w:pPr>
+    </w:p>
+    <w:p>
+      <w:pPr>
+        <w:spacing w:line="480" w:lineRule="auto"/>
+        <w:jc w:val="both"/>
+        <w:rPr>
+          <w:rFonts w:ascii="Courier New" w:hAnsi="Courier New" w:cs="Courier New"/>
+          <w:b/>
+          <w:bCs/>
+          <w:sz w:val="24"/>
+          <w:szCs w:val="24"/>
+          <w:lang w:val="en-US"/>
+        </w:rPr>
+      </w:pPr>
+    </w:p>
+    <w:p>
+      <w:pPr>
+        <w:spacing w:line="480" w:lineRule="auto"/>
+        <w:jc w:val="both"/>
+        <w:rPr>
+          <w:rFonts w:ascii="Courier New" w:hAnsi="Courier New" w:cs="Courier New"/>
+          <w:b/>
+          <w:bCs/>
+          <w:sz w:val="24"/>
+          <w:szCs w:val="24"/>
+          <w:lang w:val="en-US"/>
+        </w:rPr>
+      </w:pPr>
     </w:p>
     <w:p>
       <w:pPr>
@@ -5374,6 +5629,19 @@
     <w:p>
       <w:pPr>
         <w:spacing w:line="480" w:lineRule="auto"/>
+        <w:ind w:left="359" w:firstLine="361"/>
+        <w:jc w:val="both"/>
+        <w:rPr>
+          <w:rFonts w:ascii="Courier New" w:hAnsi="Courier New" w:cs="Courier New"/>
+          <w:sz w:val="24"/>
+          <w:szCs w:val="24"/>
+          <w:lang w:val="en-US"/>
+        </w:rPr>
+      </w:pPr>
+    </w:p>
+    <w:p>
+      <w:pPr>
+        <w:spacing w:line="480" w:lineRule="auto"/>
         <w:ind w:left="359"/>
         <w:rPr>
           <w:rFonts w:ascii="Courier New" w:hAnsi="Courier New" w:cs="Courier New"/>
@@ -5393,6 +5661,7 @@
           <w:szCs w:val="24"/>
           <w:lang w:val="en-US"/>
         </w:rPr>
+        <w:lastRenderedPageBreak/>
         <w:t>Definition of Terms</w:t>
       </w:r>
     </w:p>
@@ -5513,7 +5782,6 @@
           <w:szCs w:val="24"/>
           <w:shd w:val="clear" w:color="auto" w:fill="FFFFFF"/>
         </w:rPr>
-        <w:lastRenderedPageBreak/>
         <w:t>Niche</w:t>
       </w:r>
       <w:r>
@@ -5714,6 +5982,7 @@
           <w:szCs w:val="24"/>
           <w:shd w:val="clear" w:color="auto" w:fill="FFFFFF"/>
         </w:rPr>
+        <w:lastRenderedPageBreak/>
         <w:t>Social media</w:t>
       </w:r>
       <w:r>
@@ -5786,7 +6055,6 @@
           <w:szCs w:val="24"/>
           <w:shd w:val="clear" w:color="auto" w:fill="FFFFFF"/>
         </w:rPr>
-        <w:lastRenderedPageBreak/>
         <w:t>Online Platform</w:t>
       </w:r>
       <w:r>
@@ -5891,61 +6159,6 @@
         </w:rPr>
         <w:t xml:space="preserve"> - is structured collection of data stored electronically, candidate profiles, and other relevant details.</w:t>
       </w:r>
-    </w:p>
-    <w:p>
-      <w:pPr>
-        <w:spacing w:line="480" w:lineRule="auto"/>
-        <w:rPr>
-          <w:rFonts w:ascii="Courier New" w:hAnsi="Courier New" w:cs="Courier New"/>
-          <w:sz w:val="24"/>
-          <w:szCs w:val="24"/>
-          <w:lang w:val="en-US"/>
-        </w:rPr>
-      </w:pPr>
-    </w:p>
-    <w:p>
-      <w:pPr>
-        <w:spacing w:line="480" w:lineRule="auto"/>
-        <w:rPr>
-          <w:rFonts w:ascii="Courier New" w:hAnsi="Courier New" w:cs="Courier New"/>
-          <w:sz w:val="24"/>
-          <w:szCs w:val="24"/>
-          <w:lang w:val="en-US"/>
-        </w:rPr>
-      </w:pPr>
-    </w:p>
-    <w:p>
-      <w:pPr>
-        <w:spacing w:line="480" w:lineRule="auto"/>
-        <w:rPr>
-          <w:rFonts w:ascii="Courier New" w:hAnsi="Courier New" w:cs="Courier New"/>
-          <w:sz w:val="24"/>
-          <w:szCs w:val="24"/>
-          <w:lang w:val="en-US"/>
-        </w:rPr>
-      </w:pPr>
-    </w:p>
-    <w:p>
-      <w:pPr>
-        <w:spacing w:line="480" w:lineRule="auto"/>
-        <w:rPr>
-          <w:rFonts w:ascii="Courier New" w:hAnsi="Courier New" w:cs="Courier New"/>
-          <w:sz w:val="24"/>
-          <w:szCs w:val="24"/>
-          <w:lang w:val="en-US"/>
-        </w:rPr>
-      </w:pPr>
-    </w:p>
-    <w:p>
-      <w:pPr>
-        <w:spacing w:line="480" w:lineRule="auto"/>
-        <w:rPr>
-          <w:rFonts w:ascii="Courier New" w:hAnsi="Courier New" w:cs="Courier New"/>
-          <w:sz w:val="24"/>
-          <w:szCs w:val="24"/>
-          <w:lang w:val="en-US"/>
-        </w:rPr>
-      </w:pPr>
     </w:p>
     <w:p>
       <w:pPr>
@@ -8525,7 +8738,7 @@
           <w:noProof/>
         </w:rPr>
         <w:drawing>
-          <wp:inline distT="0" distB="0" distL="0" distR="0" wp14:anchorId="241735EC" wp14:editId="1FE75E79">
+          <wp:inline distT="0" distB="0" distL="0" distR="0" wp14:anchorId="241735EC" wp14:editId="31B9932B">
             <wp:extent cx="5514338" cy="2990850"/>
             <wp:effectExtent l="0" t="0" r="0" b="0"/>
             <wp:docPr id="266445879" name="Picture 2"/>
@@ -8768,27 +8981,15 @@
     <w:p>
       <w:pPr>
         <w:spacing w:line="480" w:lineRule="auto"/>
+        <w:ind w:firstLine="720"/>
         <w:jc w:val="both"/>
         <w:rPr>
           <w:rFonts w:ascii="Courier New" w:hAnsi="Courier New" w:cs="Courier New"/>
-          <w:b/>
-          <w:bCs/>
-          <w:sz w:val="24"/>
-          <w:szCs w:val="24"/>
-          <w:lang w:val="en-US"/>
-        </w:rPr>
-      </w:pPr>
-      <w:r>
-        <w:rPr>
-          <w:rFonts w:ascii="Courier New" w:hAnsi="Courier New" w:cs="Courier New"/>
-          <w:b/>
-          <w:bCs/>
-          <w:sz w:val="24"/>
-          <w:szCs w:val="24"/>
-          <w:lang w:val="en-US"/>
-        </w:rPr>
-        <w:t>Functional Requirements</w:t>
-      </w:r>
+          <w:sz w:val="24"/>
+          <w:szCs w:val="24"/>
+          <w:lang w:val="en-US"/>
+        </w:rPr>
+      </w:pPr>
     </w:p>
     <w:p>
       <w:pPr>
@@ -8802,14 +9003,52 @@
           <w:lang w:val="en-US"/>
         </w:rPr>
       </w:pPr>
-      <w:r>
-        <w:rPr>
-          <w:rFonts w:ascii="Courier New" w:hAnsi="Courier New" w:cs="Courier New"/>
+    </w:p>
+    <w:p>
+      <w:pPr>
+        <w:spacing w:line="480" w:lineRule="auto"/>
+        <w:jc w:val="both"/>
+        <w:rPr>
+          <w:rFonts w:ascii="Courier New" w:hAnsi="Courier New" w:cs="Courier New"/>
+          <w:b/>
+          <w:bCs/>
+          <w:sz w:val="24"/>
+          <w:szCs w:val="24"/>
+          <w:lang w:val="en-US"/>
+        </w:rPr>
+      </w:pPr>
+      <w:r>
+        <w:rPr>
+          <w:rFonts w:ascii="Courier New" w:hAnsi="Courier New" w:cs="Courier New"/>
+          <w:b/>
+          <w:bCs/>
           <w:sz w:val="24"/>
           <w:szCs w:val="24"/>
           <w:lang w:val="en-US"/>
         </w:rPr>
         <w:lastRenderedPageBreak/>
+        <w:t>Functional Requirements</w:t>
+      </w:r>
+    </w:p>
+    <w:p>
+      <w:pPr>
+        <w:spacing w:line="480" w:lineRule="auto"/>
+        <w:ind w:firstLine="720"/>
+        <w:jc w:val="both"/>
+        <w:rPr>
+          <w:rFonts w:ascii="Courier New" w:hAnsi="Courier New" w:cs="Courier New"/>
+          <w:sz w:val="24"/>
+          <w:szCs w:val="24"/>
+          <w:lang w:val="en-US"/>
+        </w:rPr>
+      </w:pPr>
+      <w:r>
+        <w:rPr>
+          <w:rFonts w:ascii="Courier New" w:hAnsi="Courier New" w:cs="Courier New"/>
+          <w:sz w:val="24"/>
+          <w:szCs w:val="24"/>
+          <w:lang w:val="en-US"/>
+        </w:rPr>
         <w:t>The functional requirements will determine the system performance, highlight the actions that must be taken and suggest the policies needed for the system being done effectively. With such good exposure, the system and the data tail leading to work outputs are demonstrated which involves the presentation of the system. The fact is that</w:t>
       </w:r>
       <w:r>
@@ -9316,6 +9555,7 @@
                 <w:sz w:val="24"/>
                 <w:szCs w:val="24"/>
               </w:rPr>
+              <w:lastRenderedPageBreak/>
               <w:t>6. Document Handling</w:t>
             </w:r>
           </w:p>
@@ -9377,7 +9617,6 @@
                 <w:sz w:val="24"/>
                 <w:szCs w:val="24"/>
               </w:rPr>
-              <w:lastRenderedPageBreak/>
               <w:t>7. Integrated Messaging</w:t>
             </w:r>
           </w:p>
@@ -10242,7 +10481,7 @@
           <w:szCs w:val="24"/>
           <w:lang w:val="en-US"/>
         </w:rPr>
-        <w:t xml:space="preserve"> features consists of user authentication, administrator dashboard, data management, overview display, </w:t>
+        <w:t xml:space="preserve"> features consists of user authentication, </w:t>
       </w:r>
       <w:r>
         <w:rPr>
@@ -10252,7 +10491,7 @@
           <w:lang w:val="en-US"/>
         </w:rPr>
         <w:lastRenderedPageBreak/>
-        <w:t>profile management, document handling, integrated messaging, notification system, and search and filtering.</w:t>
+        <w:t>administrator dashboard, data management, overview display, profile management, document handling, integrated messaging, notification system, and search and filtering.</w:t>
       </w:r>
     </w:p>
     <w:p>
@@ -10531,6 +10770,7 @@
           <w:szCs w:val="24"/>
           <w:lang w:val="en-US"/>
         </w:rPr>
+        <w:lastRenderedPageBreak/>
         <w:t>Hardware Interface</w:t>
       </w:r>
     </w:p>
@@ -10553,7 +10793,6 @@
           <w:szCs w:val="24"/>
           <w:lang w:val="en-US"/>
         </w:rPr>
-        <w:lastRenderedPageBreak/>
         <w:t>The hardware interface defines the logical and physical composition of the interface between the software and hardware components. The it specifies the hardware components and their parameters to ensure that the system operates successfully. Enumeration covers the actuators, the processor, 16 GB RAM memory, the 256GB SSD storage, and network architecture</w:t>
       </w:r>
       <w:r>
@@ -10666,7 +10905,17 @@
           <w:szCs w:val="24"/>
           <w:lang w:val="en-US"/>
         </w:rPr>
-        <w:t>Security measures are among factor of major importance in order to keep the system is available and the private data is protected only by authorized users only. Security requirements shall conform to data protection and recruitment registration procedures so that the system and the data of the system remains confidential, integral and available</w:t>
+        <w:t xml:space="preserve">Security measures are among factor of major importance in order to keep the system is available and the private data is protected only by authorized users only. Security requirements shall conform to data protection and recruitment </w:t>
+      </w:r>
+      <w:r>
+        <w:rPr>
+          <w:rFonts w:ascii="Courier New" w:hAnsi="Courier New" w:cs="Courier New"/>
+          <w:sz w:val="24"/>
+          <w:szCs w:val="24"/>
+          <w:lang w:val="en-US"/>
+        </w:rPr>
+        <w:lastRenderedPageBreak/>
+        <w:t>registration procedures so that the system and the data of the system remains confidential, integral and available</w:t>
       </w:r>
       <w:r>
         <w:rPr>
@@ -10700,7 +10949,6 @@
           <w:szCs w:val="24"/>
           <w:lang w:val="en-US"/>
         </w:rPr>
-        <w:lastRenderedPageBreak/>
         <w:t>Technical Background</w:t>
       </w:r>
     </w:p>
@@ -10741,18 +10989,6 @@
         <w:jc w:val="both"/>
         <w:rPr>
           <w:rFonts w:ascii="Courier New" w:hAnsi="Courier New" w:cs="Courier New"/>
-          <w:sz w:val="24"/>
-          <w:szCs w:val="24"/>
-          <w:lang w:val="en-US"/>
-        </w:rPr>
-      </w:pPr>
-    </w:p>
-    <w:p>
-      <w:pPr>
-        <w:spacing w:line="480" w:lineRule="auto"/>
-        <w:jc w:val="both"/>
-        <w:rPr>
-          <w:rFonts w:ascii="Courier New" w:hAnsi="Courier New" w:cs="Courier New"/>
           <w:b/>
           <w:bCs/>
           <w:sz w:val="24"/>
@@ -10802,6 +11038,58 @@
         </w:rPr>
         <w:t>. The table below presents the different hardware components and their recommended specifications:</w:t>
       </w:r>
+    </w:p>
+    <w:p>
+      <w:pPr>
+        <w:spacing w:line="480" w:lineRule="auto"/>
+        <w:ind w:firstLine="720"/>
+        <w:jc w:val="both"/>
+        <w:rPr>
+          <w:rFonts w:ascii="Courier New" w:hAnsi="Courier New" w:cs="Courier New"/>
+          <w:sz w:val="24"/>
+          <w:szCs w:val="24"/>
+          <w:lang w:val="en-US"/>
+        </w:rPr>
+      </w:pPr>
+    </w:p>
+    <w:p>
+      <w:pPr>
+        <w:spacing w:line="480" w:lineRule="auto"/>
+        <w:ind w:firstLine="720"/>
+        <w:jc w:val="both"/>
+        <w:rPr>
+          <w:rFonts w:ascii="Courier New" w:hAnsi="Courier New" w:cs="Courier New"/>
+          <w:sz w:val="24"/>
+          <w:szCs w:val="24"/>
+          <w:lang w:val="en-US"/>
+        </w:rPr>
+      </w:pPr>
+    </w:p>
+    <w:p>
+      <w:pPr>
+        <w:spacing w:line="480" w:lineRule="auto"/>
+        <w:ind w:firstLine="720"/>
+        <w:jc w:val="both"/>
+        <w:rPr>
+          <w:rFonts w:ascii="Courier New" w:hAnsi="Courier New" w:cs="Courier New"/>
+          <w:sz w:val="24"/>
+          <w:szCs w:val="24"/>
+          <w:lang w:val="en-US"/>
+        </w:rPr>
+      </w:pPr>
+    </w:p>
+    <w:p>
+      <w:pPr>
+        <w:spacing w:line="480" w:lineRule="auto"/>
+        <w:ind w:firstLine="720"/>
+        <w:jc w:val="both"/>
+        <w:rPr>
+          <w:rFonts w:ascii="Courier New" w:hAnsi="Courier New" w:cs="Courier New"/>
+          <w:sz w:val="24"/>
+          <w:szCs w:val="24"/>
+          <w:lang w:val="en-US"/>
+        </w:rPr>
+      </w:pPr>
     </w:p>
     <w:p>
       <w:pPr>
@@ -11314,7 +11602,6 @@
                 <w:sz w:val="24"/>
                 <w:szCs w:val="24"/>
               </w:rPr>
-              <w:lastRenderedPageBreak/>
               <w:t>Storage</w:t>
             </w:r>
           </w:p>
@@ -11811,6 +12098,58 @@
     <w:p>
       <w:pPr>
         <w:spacing w:line="480" w:lineRule="auto"/>
+        <w:ind w:firstLine="720"/>
+        <w:jc w:val="both"/>
+        <w:rPr>
+          <w:rFonts w:ascii="Courier New" w:hAnsi="Courier New" w:cs="Courier New"/>
+          <w:sz w:val="24"/>
+          <w:szCs w:val="24"/>
+          <w:lang w:val="en-US"/>
+        </w:rPr>
+      </w:pPr>
+    </w:p>
+    <w:p>
+      <w:pPr>
+        <w:spacing w:line="480" w:lineRule="auto"/>
+        <w:ind w:firstLine="720"/>
+        <w:jc w:val="both"/>
+        <w:rPr>
+          <w:rFonts w:ascii="Courier New" w:hAnsi="Courier New" w:cs="Courier New"/>
+          <w:sz w:val="24"/>
+          <w:szCs w:val="24"/>
+          <w:lang w:val="en-US"/>
+        </w:rPr>
+      </w:pPr>
+    </w:p>
+    <w:p>
+      <w:pPr>
+        <w:spacing w:line="480" w:lineRule="auto"/>
+        <w:ind w:firstLine="720"/>
+        <w:jc w:val="both"/>
+        <w:rPr>
+          <w:rFonts w:ascii="Courier New" w:hAnsi="Courier New" w:cs="Courier New"/>
+          <w:sz w:val="24"/>
+          <w:szCs w:val="24"/>
+          <w:lang w:val="en-US"/>
+        </w:rPr>
+      </w:pPr>
+    </w:p>
+    <w:p>
+      <w:pPr>
+        <w:spacing w:line="480" w:lineRule="auto"/>
+        <w:ind w:firstLine="720"/>
+        <w:jc w:val="both"/>
+        <w:rPr>
+          <w:rFonts w:ascii="Courier New" w:hAnsi="Courier New" w:cs="Courier New"/>
+          <w:sz w:val="24"/>
+          <w:szCs w:val="24"/>
+          <w:lang w:val="en-US"/>
+        </w:rPr>
+      </w:pPr>
+    </w:p>
+    <w:p>
+      <w:pPr>
+        <w:spacing w:line="480" w:lineRule="auto"/>
         <w:jc w:val="both"/>
         <w:rPr>
           <w:rFonts w:ascii="Courier New" w:hAnsi="Courier New" w:cs="Courier New"/>
@@ -11830,6 +12169,7 @@
           <w:szCs w:val="24"/>
           <w:lang w:val="en-US"/>
         </w:rPr>
+        <w:lastRenderedPageBreak/>
         <w:t xml:space="preserve">Table </w:t>
       </w:r>
       <w:r>
@@ -12911,7 +13251,6 @@
           <w:szCs w:val="24"/>
           <w:lang w:val="en-US"/>
         </w:rPr>
-        <w:lastRenderedPageBreak/>
         <w:tab/>
       </w:r>
       <w:r>
@@ -12949,23 +13288,6 @@
           <w:lang w:val="en-US"/>
         </w:rPr>
       </w:pPr>
-    </w:p>
-    <w:p>
-      <w:pPr>
-        <w:tabs>
-          <w:tab w:val="left" w:pos="1116"/>
-        </w:tabs>
-        <w:spacing w:line="480" w:lineRule="auto"/>
-        <w:jc w:val="both"/>
-        <w:rPr>
-          <w:rFonts w:ascii="Courier New" w:hAnsi="Courier New" w:cs="Courier New"/>
-          <w:b/>
-          <w:bCs/>
-          <w:sz w:val="24"/>
-          <w:szCs w:val="24"/>
-          <w:lang w:val="en-US"/>
-        </w:rPr>
-      </w:pPr>
       <w:r>
         <w:rPr>
           <w:rFonts w:ascii="Courier New" w:hAnsi="Courier New" w:cs="Courier New"/>
@@ -13008,7 +13330,17 @@
           <w:szCs w:val="24"/>
           <w:lang w:val="en-US"/>
         </w:rPr>
-        <w:t>In the analysis and design of the system, I determined the requirements, developed diagrams of the major components and their functions, and provided directions for the development and deployment of the online recruitment system</w:t>
+        <w:t xml:space="preserve">In the analysis and design of the system, I determined the requirements, developed diagrams of the major components </w:t>
+      </w:r>
+      <w:r>
+        <w:rPr>
+          <w:rFonts w:ascii="Courier New" w:hAnsi="Courier New" w:cs="Courier New"/>
+          <w:sz w:val="24"/>
+          <w:szCs w:val="24"/>
+          <w:lang w:val="en-US"/>
+        </w:rPr>
+        <w:lastRenderedPageBreak/>
+        <w:t>and their functions, and provided directions for the development and deployment of the online recruitment system</w:t>
       </w:r>
       <w:r>
         <w:rPr>
@@ -13154,7 +13486,61 @@
           <w:szCs w:val="24"/>
           <w:lang w:val="en-US"/>
         </w:rPr>
-        <w:t xml:space="preserve">in the Philippines. It is designed to learn the hiring process from the applicant's side, and enhance the whole candidate's experience of this. </w:t>
+        <w:t xml:space="preserve">in the Philippines. It is designed to learn the hiring process from the applicant's side, and enhance the whole candidate's experience of this. The system enables the applicants to register and log in to their personal accounts; to file out their applications and to submit their data directly to that administrator. The administrator examines the information and consequently confirms or reject their application. Assuming that the applicant is endorsed, the administrator inputs their status and sends a message to the applicant. The screening and filing system, therefore, have been complimented by the process which provide notification and reminders hence the smooth and quick recruitment. The system of architecture and design was designed with </w:t>
+      </w:r>
+      <w:r>
+        <w:rPr>
+          <w:rFonts w:ascii="Courier New" w:hAnsi="Courier New" w:cs="Courier New"/>
+          <w:sz w:val="24"/>
+          <w:szCs w:val="24"/>
+          <w:lang w:val="en-US"/>
+        </w:rPr>
+        <w:t>particular</w:t>
+      </w:r>
+      <w:r>
+        <w:rPr>
+          <w:rFonts w:ascii="Courier New" w:hAnsi="Courier New" w:cs="Courier New"/>
+          <w:sz w:val="24"/>
+          <w:szCs w:val="24"/>
+          <w:lang w:val="en-US"/>
+        </w:rPr>
+        <w:t xml:space="preserve"> planning and the implementation being equally exhaustive and huge with its own technological problems. The system has been tested in the field and of course </w:t>
+      </w:r>
+      <w:r>
+        <w:rPr>
+          <w:rFonts w:ascii="Courier New" w:hAnsi="Courier New" w:cs="Courier New"/>
+          <w:sz w:val="24"/>
+          <w:szCs w:val="24"/>
+          <w:lang w:val="en-US"/>
+        </w:rPr>
+        <w:t xml:space="preserve">researcher </w:t>
+      </w:r>
+      <w:r>
+        <w:rPr>
+          <w:rFonts w:ascii="Courier New" w:hAnsi="Courier New" w:cs="Courier New"/>
+          <w:sz w:val="24"/>
+          <w:szCs w:val="24"/>
+          <w:lang w:val="en-US"/>
+        </w:rPr>
+        <w:t xml:space="preserve">follow all the necessary </w:t>
+      </w:r>
+      <w:r>
+        <w:rPr>
+          <w:rFonts w:ascii="Courier New" w:hAnsi="Courier New" w:cs="Courier New"/>
+          <w:sz w:val="24"/>
+          <w:szCs w:val="24"/>
+          <w:lang w:val="en-US"/>
+        </w:rPr>
+        <w:t>trustworthy</w:t>
+      </w:r>
+      <w:r>
+        <w:rPr>
+          <w:rFonts w:ascii="Courier New" w:hAnsi="Courier New" w:cs="Courier New"/>
+          <w:sz w:val="24"/>
+          <w:szCs w:val="24"/>
+          <w:lang w:val="en-US"/>
+        </w:rPr>
+        <w:t xml:space="preserve"> </w:t>
       </w:r>
       <w:r>
         <w:rPr>
@@ -13164,61 +13550,7 @@
           <w:lang w:val="en-US"/>
         </w:rPr>
         <w:lastRenderedPageBreak/>
-        <w:t xml:space="preserve">The system enables the applicants to register and log in to their personal accounts; to file out their applications and to submit their data directly to that administrator. The administrator examines the information and consequently confirms or reject their application. Assuming that the applicant is endorsed, the administrator inputs their status and sends a message to the applicant. The screening and filing system, therefore, have been complimented by the process which provide notification and reminders hence the smooth and quick recruitment. The system of architecture and design was designed with </w:t>
-      </w:r>
-      <w:r>
-        <w:rPr>
-          <w:rFonts w:ascii="Courier New" w:hAnsi="Courier New" w:cs="Courier New"/>
-          <w:sz w:val="24"/>
-          <w:szCs w:val="24"/>
-          <w:lang w:val="en-US"/>
-        </w:rPr>
-        <w:t>particular</w:t>
-      </w:r>
-      <w:r>
-        <w:rPr>
-          <w:rFonts w:ascii="Courier New" w:hAnsi="Courier New" w:cs="Courier New"/>
-          <w:sz w:val="24"/>
-          <w:szCs w:val="24"/>
-          <w:lang w:val="en-US"/>
-        </w:rPr>
-        <w:t xml:space="preserve"> planning and the implementation being equally exhaustive and huge with its own technological problems. The system has been tested in the field and of course </w:t>
-      </w:r>
-      <w:r>
-        <w:rPr>
-          <w:rFonts w:ascii="Courier New" w:hAnsi="Courier New" w:cs="Courier New"/>
-          <w:sz w:val="24"/>
-          <w:szCs w:val="24"/>
-          <w:lang w:val="en-US"/>
-        </w:rPr>
-        <w:t xml:space="preserve">researcher </w:t>
-      </w:r>
-      <w:r>
-        <w:rPr>
-          <w:rFonts w:ascii="Courier New" w:hAnsi="Courier New" w:cs="Courier New"/>
-          <w:sz w:val="24"/>
-          <w:szCs w:val="24"/>
-          <w:lang w:val="en-US"/>
-        </w:rPr>
-        <w:t xml:space="preserve">follow all the necessary </w:t>
-      </w:r>
-      <w:r>
-        <w:rPr>
-          <w:rFonts w:ascii="Courier New" w:hAnsi="Courier New" w:cs="Courier New"/>
-          <w:sz w:val="24"/>
-          <w:szCs w:val="24"/>
-          <w:lang w:val="en-US"/>
-        </w:rPr>
-        <w:t>trustworthy</w:t>
-      </w:r>
-      <w:r>
-        <w:rPr>
-          <w:rFonts w:ascii="Courier New" w:hAnsi="Courier New" w:cs="Courier New"/>
-          <w:sz w:val="24"/>
-          <w:szCs w:val="24"/>
-          <w:lang w:val="en-US"/>
-        </w:rPr>
-        <w:t xml:space="preserve"> procedures to establish the accuracy, the performance, and the quality of the output. It works on servers or hosting platforms that conforms to the agency and the applicant network to be able to access. Besides that, it employs data-based hiring scores that are generated by using data analysis and evaluation in a bid to give the candidates who consider a hire quality experience. The aim of the system is to guarantee ease and speed of the recruitment process; it has been designed to be friendly to the users including the applicants</w:t>
+        <w:t>procedures to establish the accuracy, the performance, and the quality of the output. It works on servers or hosting platforms that conforms to the agency and the applicant network to be able to access. Besides that, it employs data-based hiring scores that are generated by using data analysis and evaluation in a bid to give the candidates who consider a hire quality experience. The aim of the system is to guarantee ease and speed of the recruitment process; it has been designed to be friendly to the users including the applicants</w:t>
       </w:r>
       <w:r>
         <w:rPr>
@@ -13284,54 +13616,19 @@
       <w:r>
         <w:rPr>
           <w:rFonts w:ascii="Courier New" w:hAnsi="Courier New" w:cs="Courier New"/>
-          <w:sz w:val="24"/>
-          <w:szCs w:val="24"/>
-          <w:lang w:val="en-US"/>
-        </w:rPr>
-        <w:t>A system architecture shows the representation and structure of the system.</w:t>
-      </w:r>
-    </w:p>
-    <w:p>
-      <w:pPr>
-        <w:spacing w:line="480" w:lineRule="auto"/>
-        <w:ind w:firstLine="720"/>
-        <w:jc w:val="both"/>
-        <w:rPr>
-          <w:rFonts w:ascii="Courier New" w:hAnsi="Courier New" w:cs="Courier New"/>
-          <w:sz w:val="24"/>
-          <w:szCs w:val="24"/>
-          <w:lang w:val="en-US"/>
-        </w:rPr>
-      </w:pPr>
-    </w:p>
-    <w:p>
-      <w:pPr>
-        <w:spacing w:line="480" w:lineRule="auto"/>
-        <w:ind w:firstLine="720"/>
-        <w:jc w:val="both"/>
-        <w:rPr>
-          <w:rFonts w:ascii="Courier New" w:hAnsi="Courier New" w:cs="Courier New"/>
-          <w:sz w:val="24"/>
-          <w:szCs w:val="24"/>
-          <w:lang w:val="en-US"/>
-        </w:rPr>
-      </w:pPr>
-      <w:r>
-        <w:rPr>
-          <w:rFonts w:ascii="Courier New" w:hAnsi="Courier New" w:cs="Courier New"/>
           <w:noProof/>
           <w:sz w:val="24"/>
           <w:szCs w:val="24"/>
           <w:lang w:val="en-US"/>
         </w:rPr>
         <w:drawing>
-          <wp:anchor distT="0" distB="0" distL="114300" distR="114300" simplePos="0" relativeHeight="251669504" behindDoc="1" locked="0" layoutInCell="1" allowOverlap="1" wp14:anchorId="4C51D668" wp14:editId="76191147">
+          <wp:anchor distT="0" distB="0" distL="114300" distR="114300" simplePos="0" relativeHeight="251669504" behindDoc="1" locked="0" layoutInCell="1" allowOverlap="1" wp14:anchorId="4C51D668" wp14:editId="5D62543B">
             <wp:simplePos x="0" y="0"/>
             <wp:positionH relativeFrom="margin">
               <wp:align>center</wp:align>
             </wp:positionH>
             <wp:positionV relativeFrom="paragraph">
-              <wp:posOffset>372110</wp:posOffset>
+              <wp:posOffset>650875</wp:posOffset>
             </wp:positionV>
             <wp:extent cx="4851400" cy="3408895"/>
             <wp:effectExtent l="0" t="0" r="6350" b="1270"/>
@@ -13380,173 +13677,14 @@
           </wp:anchor>
         </w:drawing>
       </w:r>
-    </w:p>
-    <w:p>
-      <w:pPr>
-        <w:spacing w:line="480" w:lineRule="auto"/>
-        <w:jc w:val="both"/>
-        <w:rPr>
-          <w:rFonts w:ascii="Courier New" w:hAnsi="Courier New" w:cs="Courier New"/>
-          <w:sz w:val="24"/>
-          <w:szCs w:val="24"/>
-          <w:lang w:val="en-US"/>
-        </w:rPr>
-      </w:pPr>
-    </w:p>
-    <w:p>
-      <w:pPr>
-        <w:spacing w:line="480" w:lineRule="auto"/>
-        <w:jc w:val="both"/>
-        <w:rPr>
-          <w:rFonts w:ascii="Courier New" w:hAnsi="Courier New" w:cs="Courier New"/>
-          <w:sz w:val="24"/>
-          <w:szCs w:val="24"/>
-          <w:lang w:val="en-US"/>
-        </w:rPr>
-      </w:pPr>
-    </w:p>
-    <w:p>
-      <w:pPr>
-        <w:spacing w:line="480" w:lineRule="auto"/>
-        <w:jc w:val="both"/>
-        <w:rPr>
-          <w:rFonts w:ascii="Courier New" w:hAnsi="Courier New" w:cs="Courier New"/>
-          <w:sz w:val="24"/>
-          <w:szCs w:val="24"/>
-          <w:lang w:val="en-US"/>
-        </w:rPr>
-      </w:pPr>
-    </w:p>
-    <w:p>
-      <w:pPr>
-        <w:spacing w:line="480" w:lineRule="auto"/>
-        <w:jc w:val="both"/>
-        <w:rPr>
-          <w:rFonts w:ascii="Courier New" w:hAnsi="Courier New" w:cs="Courier New"/>
-          <w:sz w:val="24"/>
-          <w:szCs w:val="24"/>
-          <w:lang w:val="en-US"/>
-        </w:rPr>
-      </w:pPr>
-    </w:p>
-    <w:p>
-      <w:pPr>
-        <w:spacing w:line="480" w:lineRule="auto"/>
-        <w:jc w:val="both"/>
-        <w:rPr>
-          <w:rFonts w:ascii="Courier New" w:hAnsi="Courier New" w:cs="Courier New"/>
-          <w:sz w:val="24"/>
-          <w:szCs w:val="24"/>
-          <w:lang w:val="en-US"/>
-        </w:rPr>
-      </w:pPr>
-    </w:p>
-    <w:p>
-      <w:pPr>
-        <w:spacing w:line="480" w:lineRule="auto"/>
-        <w:jc w:val="both"/>
-        <w:rPr>
-          <w:rFonts w:ascii="Courier New" w:hAnsi="Courier New" w:cs="Courier New"/>
-          <w:sz w:val="24"/>
-          <w:szCs w:val="24"/>
-          <w:lang w:val="en-US"/>
-        </w:rPr>
-      </w:pPr>
-    </w:p>
-    <w:p>
-      <w:pPr>
-        <w:ind w:left="1440" w:firstLine="720"/>
-        <w:rPr>
-          <w:rFonts w:ascii="Courier New" w:hAnsi="Courier New" w:cs="Courier New"/>
-          <w:b/>
-          <w:bCs/>
-          <w:sz w:val="24"/>
-          <w:szCs w:val="24"/>
-          <w:lang w:val="en-US"/>
-        </w:rPr>
-      </w:pPr>
-    </w:p>
-    <w:p>
-      <w:pPr>
-        <w:ind w:left="1440" w:firstLine="720"/>
-        <w:rPr>
-          <w:rFonts w:ascii="Courier New" w:hAnsi="Courier New" w:cs="Courier New"/>
-          <w:b/>
-          <w:bCs/>
-          <w:sz w:val="24"/>
-          <w:szCs w:val="24"/>
-          <w:lang w:val="en-US"/>
-        </w:rPr>
-      </w:pPr>
-    </w:p>
-    <w:p>
-      <w:pPr>
-        <w:ind w:left="1440" w:firstLine="720"/>
-        <w:rPr>
-          <w:rFonts w:ascii="Courier New" w:hAnsi="Courier New" w:cs="Courier New"/>
-          <w:b/>
-          <w:bCs/>
-          <w:sz w:val="24"/>
-          <w:szCs w:val="24"/>
-          <w:lang w:val="en-US"/>
-        </w:rPr>
-      </w:pPr>
-    </w:p>
-    <w:p>
-      <w:pPr>
-        <w:ind w:left="1440" w:firstLine="720"/>
-        <w:rPr>
-          <w:rFonts w:ascii="Courier New" w:hAnsi="Courier New" w:cs="Courier New"/>
-          <w:b/>
-          <w:bCs/>
-          <w:sz w:val="24"/>
-          <w:szCs w:val="24"/>
-          <w:lang w:val="en-US"/>
-        </w:rPr>
-      </w:pPr>
-      <w:r>
-        <w:rPr>
-          <w:rFonts w:ascii="Courier New" w:hAnsi="Courier New" w:cs="Courier New"/>
-          <w:b/>
-          <w:bCs/>
-          <w:sz w:val="24"/>
-          <w:szCs w:val="24"/>
-          <w:lang w:val="en-US"/>
-        </w:rPr>
-        <w:t xml:space="preserve">Figure </w:t>
-      </w:r>
-      <w:r>
-        <w:rPr>
-          <w:rFonts w:ascii="Courier New" w:hAnsi="Courier New" w:cs="Courier New"/>
-          <w:b/>
-          <w:bCs/>
-          <w:sz w:val="24"/>
-          <w:szCs w:val="24"/>
-          <w:lang w:val="en-US"/>
-        </w:rPr>
-        <w:t>4</w:t>
-      </w:r>
-      <w:r>
-        <w:rPr>
-          <w:rFonts w:ascii="Courier New" w:hAnsi="Courier New" w:cs="Courier New"/>
-          <w:b/>
-          <w:bCs/>
-          <w:sz w:val="24"/>
-          <w:szCs w:val="24"/>
-          <w:lang w:val="en-US"/>
-        </w:rPr>
-        <w:t xml:space="preserve">. </w:t>
-      </w:r>
-      <w:r>
-        <w:rPr>
-          <w:rFonts w:ascii="Courier New" w:hAnsi="Courier New" w:cs="Courier New"/>
-          <w:b/>
-          <w:bCs/>
-          <w:sz w:val="24"/>
-          <w:szCs w:val="24"/>
-          <w:lang w:val="en-US"/>
-        </w:rPr>
-        <w:t>System Architecture</w:t>
+      <w:r>
+        <w:rPr>
+          <w:rFonts w:ascii="Courier New" w:hAnsi="Courier New" w:cs="Courier New"/>
+          <w:sz w:val="24"/>
+          <w:szCs w:val="24"/>
+          <w:lang w:val="en-US"/>
+        </w:rPr>
+        <w:t>A system architecture shows the representation and structure of the system.</w:t>
       </w:r>
     </w:p>
     <w:p>
@@ -13561,68 +13699,6 @@
           <w:lang w:val="en-US"/>
         </w:rPr>
       </w:pPr>
-      <w:r>
-        <w:rPr>
-          <w:rFonts w:ascii="Courier New" w:hAnsi="Courier New" w:cs="Courier New"/>
-          <w:sz w:val="24"/>
-          <w:szCs w:val="24"/>
-          <w:lang w:val="en-US"/>
-        </w:rPr>
-        <w:t xml:space="preserve">This figure shows </w:t>
-      </w:r>
-      <w:r>
-        <w:rPr>
-          <w:rFonts w:ascii="Courier New" w:hAnsi="Courier New" w:cs="Courier New"/>
-          <w:sz w:val="24"/>
-          <w:szCs w:val="24"/>
-          <w:lang w:val="en-US"/>
-        </w:rPr>
-        <w:t xml:space="preserve">that the admin is in charge of working by requesting display of a candidate information, catering for varied components such as the reports, the selections of candidates, the control and maintenance, and the user management. Follows that way, the Agent acts as an </w:t>
-      </w:r>
-      <w:r>
-        <w:rPr>
-          <w:rFonts w:ascii="Courier New" w:hAnsi="Courier New" w:cs="Courier New"/>
-          <w:sz w:val="24"/>
-          <w:szCs w:val="24"/>
-          <w:lang w:val="en-US"/>
-        </w:rPr>
-        <w:lastRenderedPageBreak/>
-        <w:t>intermediary between candidates and the System which enables to keep them informed concerning the selection process status.  However, the User interacts with the system to handle their forms. System is a hub which is between established communication channels between Admin, Agents, and Applicants. It is the one that updates the selection processes for Agents, and Forms Admins’ requests for reports and applicant management, thus facilitating and organizing in general all functions of the application management system</w:t>
-      </w:r>
-      <w:r>
-        <w:rPr>
-          <w:rFonts w:ascii="Courier New" w:hAnsi="Courier New" w:cs="Courier New"/>
-          <w:sz w:val="24"/>
-          <w:szCs w:val="24"/>
-          <w:lang w:val="en-US"/>
-        </w:rPr>
-        <w:t>.</w:t>
-      </w:r>
-    </w:p>
-    <w:p>
-      <w:pPr>
-        <w:spacing w:line="480" w:lineRule="auto"/>
-        <w:jc w:val="both"/>
-        <w:rPr>
-          <w:rFonts w:ascii="Courier New" w:hAnsi="Courier New" w:cs="Courier New"/>
-          <w:b/>
-          <w:bCs/>
-          <w:sz w:val="24"/>
-          <w:szCs w:val="24"/>
-          <w:lang w:val="en-US"/>
-        </w:rPr>
-      </w:pPr>
-      <w:r>
-        <w:rPr>
-          <w:rFonts w:ascii="Courier New" w:hAnsi="Courier New" w:cs="Courier New"/>
-          <w:b/>
-          <w:bCs/>
-          <w:sz w:val="24"/>
-          <w:szCs w:val="24"/>
-          <w:lang w:val="en-US"/>
-        </w:rPr>
-        <w:t>Use Case Diagram</w:t>
-      </w:r>
     </w:p>
     <w:p>
       <w:pPr>
@@ -13636,6 +13712,251 @@
           <w:lang w:val="en-US"/>
         </w:rPr>
       </w:pPr>
+    </w:p>
+    <w:p>
+      <w:pPr>
+        <w:spacing w:line="480" w:lineRule="auto"/>
+        <w:jc w:val="both"/>
+        <w:rPr>
+          <w:rFonts w:ascii="Courier New" w:hAnsi="Courier New" w:cs="Courier New"/>
+          <w:sz w:val="24"/>
+          <w:szCs w:val="24"/>
+          <w:lang w:val="en-US"/>
+        </w:rPr>
+      </w:pPr>
+    </w:p>
+    <w:p>
+      <w:pPr>
+        <w:spacing w:line="480" w:lineRule="auto"/>
+        <w:jc w:val="both"/>
+        <w:rPr>
+          <w:rFonts w:ascii="Courier New" w:hAnsi="Courier New" w:cs="Courier New"/>
+          <w:sz w:val="24"/>
+          <w:szCs w:val="24"/>
+          <w:lang w:val="en-US"/>
+        </w:rPr>
+      </w:pPr>
+    </w:p>
+    <w:p>
+      <w:pPr>
+        <w:spacing w:line="480" w:lineRule="auto"/>
+        <w:jc w:val="both"/>
+        <w:rPr>
+          <w:rFonts w:ascii="Courier New" w:hAnsi="Courier New" w:cs="Courier New"/>
+          <w:sz w:val="24"/>
+          <w:szCs w:val="24"/>
+          <w:lang w:val="en-US"/>
+        </w:rPr>
+      </w:pPr>
+    </w:p>
+    <w:p>
+      <w:pPr>
+        <w:spacing w:line="480" w:lineRule="auto"/>
+        <w:jc w:val="both"/>
+        <w:rPr>
+          <w:rFonts w:ascii="Courier New" w:hAnsi="Courier New" w:cs="Courier New"/>
+          <w:sz w:val="24"/>
+          <w:szCs w:val="24"/>
+          <w:lang w:val="en-US"/>
+        </w:rPr>
+      </w:pPr>
+    </w:p>
+    <w:p>
+      <w:pPr>
+        <w:rPr>
+          <w:rFonts w:ascii="Courier New" w:hAnsi="Courier New" w:cs="Courier New"/>
+          <w:b/>
+          <w:bCs/>
+          <w:sz w:val="24"/>
+          <w:szCs w:val="24"/>
+          <w:lang w:val="en-US"/>
+        </w:rPr>
+      </w:pPr>
+    </w:p>
+    <w:p>
+      <w:pPr>
+        <w:ind w:left="1440" w:firstLine="720"/>
+        <w:rPr>
+          <w:rFonts w:ascii="Courier New" w:hAnsi="Courier New" w:cs="Courier New"/>
+          <w:b/>
+          <w:bCs/>
+          <w:sz w:val="24"/>
+          <w:szCs w:val="24"/>
+          <w:lang w:val="en-US"/>
+        </w:rPr>
+      </w:pPr>
+      <w:r>
+        <w:rPr>
+          <w:rFonts w:ascii="Courier New" w:hAnsi="Courier New" w:cs="Courier New"/>
+          <w:b/>
+          <w:bCs/>
+          <w:sz w:val="24"/>
+          <w:szCs w:val="24"/>
+          <w:lang w:val="en-US"/>
+        </w:rPr>
+        <w:lastRenderedPageBreak/>
+        <w:t xml:space="preserve">Figure </w:t>
+      </w:r>
+      <w:r>
+        <w:rPr>
+          <w:rFonts w:ascii="Courier New" w:hAnsi="Courier New" w:cs="Courier New"/>
+          <w:b/>
+          <w:bCs/>
+          <w:sz w:val="24"/>
+          <w:szCs w:val="24"/>
+          <w:lang w:val="en-US"/>
+        </w:rPr>
+        <w:t>4</w:t>
+      </w:r>
+      <w:r>
+        <w:rPr>
+          <w:rFonts w:ascii="Courier New" w:hAnsi="Courier New" w:cs="Courier New"/>
+          <w:b/>
+          <w:bCs/>
+          <w:sz w:val="24"/>
+          <w:szCs w:val="24"/>
+          <w:lang w:val="en-US"/>
+        </w:rPr>
+        <w:t xml:space="preserve">. </w:t>
+      </w:r>
+      <w:r>
+        <w:rPr>
+          <w:rFonts w:ascii="Courier New" w:hAnsi="Courier New" w:cs="Courier New"/>
+          <w:b/>
+          <w:bCs/>
+          <w:sz w:val="24"/>
+          <w:szCs w:val="24"/>
+          <w:lang w:val="en-US"/>
+        </w:rPr>
+        <w:t>System Architecture</w:t>
+      </w:r>
+    </w:p>
+    <w:p>
+      <w:pPr>
+        <w:spacing w:line="480" w:lineRule="auto"/>
+        <w:ind w:firstLine="720"/>
+        <w:jc w:val="both"/>
+        <w:rPr>
+          <w:rFonts w:ascii="Courier New" w:hAnsi="Courier New" w:cs="Courier New"/>
+          <w:sz w:val="24"/>
+          <w:szCs w:val="24"/>
+          <w:lang w:val="en-US"/>
+        </w:rPr>
+      </w:pPr>
+      <w:r>
+        <w:rPr>
+          <w:rFonts w:ascii="Courier New" w:hAnsi="Courier New" w:cs="Courier New"/>
+          <w:sz w:val="24"/>
+          <w:szCs w:val="24"/>
+          <w:lang w:val="en-US"/>
+        </w:rPr>
+        <w:t xml:space="preserve">This figure shows </w:t>
+      </w:r>
+      <w:r>
+        <w:rPr>
+          <w:rFonts w:ascii="Courier New" w:hAnsi="Courier New" w:cs="Courier New"/>
+          <w:sz w:val="24"/>
+          <w:szCs w:val="24"/>
+          <w:lang w:val="en-US"/>
+        </w:rPr>
+        <w:t>that the admin is in charge of working by requesting display of a candidate information, catering for varied components such as the reports, the selections of candidates, the control and maintenance, and the user management. Follows that way, the Agent acts as an intermediary between candidates and the System which enables to keep them informed concerning the selection process status.  However, the User interacts with the system to handle their forms. System is a hub which is between established communication channels between Admin, Agents, and Applicants. It is the one that updates the selection processes for Agents, and Forms Admins’ requests for reports and applicant management, thus facilitating and organizing in general all functions of the application management system</w:t>
+      </w:r>
+      <w:r>
+        <w:rPr>
+          <w:rFonts w:ascii="Courier New" w:hAnsi="Courier New" w:cs="Courier New"/>
+          <w:sz w:val="24"/>
+          <w:szCs w:val="24"/>
+          <w:lang w:val="en-US"/>
+        </w:rPr>
+        <w:t>.</w:t>
+      </w:r>
+    </w:p>
+    <w:p>
+      <w:pPr>
+        <w:spacing w:line="480" w:lineRule="auto"/>
+        <w:jc w:val="both"/>
+        <w:rPr>
+          <w:rFonts w:ascii="Courier New" w:hAnsi="Courier New" w:cs="Courier New"/>
+          <w:b/>
+          <w:bCs/>
+          <w:sz w:val="24"/>
+          <w:szCs w:val="24"/>
+          <w:lang w:val="en-US"/>
+        </w:rPr>
+      </w:pPr>
+      <w:r>
+        <w:rPr>
+          <w:rFonts w:ascii="Courier New" w:hAnsi="Courier New" w:cs="Courier New"/>
+          <w:b/>
+          <w:bCs/>
+          <w:sz w:val="24"/>
+          <w:szCs w:val="24"/>
+          <w:lang w:val="en-US"/>
+        </w:rPr>
+        <w:t>Use Case Diagram</w:t>
+      </w:r>
+    </w:p>
+    <w:p>
+      <w:pPr>
+        <w:spacing w:line="480" w:lineRule="auto"/>
+        <w:ind w:firstLine="720"/>
+        <w:jc w:val="both"/>
+        <w:rPr>
+          <w:rFonts w:ascii="Courier New" w:hAnsi="Courier New" w:cs="Courier New"/>
+          <w:sz w:val="24"/>
+          <w:szCs w:val="24"/>
+          <w:lang w:val="en-US"/>
+        </w:rPr>
+      </w:pPr>
+      <w:r>
+        <w:rPr>
+          <w:rFonts w:ascii="Courier New" w:hAnsi="Courier New" w:cs="Courier New"/>
+          <w:sz w:val="24"/>
+          <w:szCs w:val="24"/>
+          <w:lang w:val="en-US"/>
+        </w:rPr>
+        <w:t xml:space="preserve">This illustration serves as an outline of how these stakeholders all interact with and complement each other in carrying out functions within the system. The more </w:t>
+      </w:r>
+      <w:r>
+        <w:rPr>
+          <w:rFonts w:ascii="Courier New" w:hAnsi="Courier New" w:cs="Courier New"/>
+          <w:sz w:val="24"/>
+          <w:szCs w:val="24"/>
+          <w:lang w:val="en-US"/>
+        </w:rPr>
+        <w:t>researcher gets</w:t>
+      </w:r>
+      <w:r>
+        <w:rPr>
+          <w:rFonts w:ascii="Courier New" w:hAnsi="Courier New" w:cs="Courier New"/>
+          <w:sz w:val="24"/>
+          <w:szCs w:val="24"/>
+          <w:lang w:val="en-US"/>
+        </w:rPr>
+        <w:t xml:space="preserve"> into the details of this chart, the better understand what responsibility each role has and how it is related to other roles, giving insight on how all these pieces fit </w:t>
+      </w:r>
+      <w:r>
+        <w:rPr>
+          <w:rFonts w:ascii="Courier New" w:hAnsi="Courier New" w:cs="Courier New"/>
+          <w:sz w:val="24"/>
+          <w:szCs w:val="24"/>
+          <w:lang w:val="en-US"/>
+        </w:rPr>
+        <w:lastRenderedPageBreak/>
+        <w:t>together in a system that works smoothly across an entire organization.</w:t>
+      </w:r>
+    </w:p>
+    <w:p>
+      <w:pPr>
+        <w:spacing w:line="480" w:lineRule="auto"/>
+        <w:jc w:val="both"/>
+        <w:rPr>
+          <w:rFonts w:ascii="Courier New" w:hAnsi="Courier New" w:cs="Courier New"/>
+          <w:sz w:val="24"/>
+          <w:szCs w:val="24"/>
+          <w:lang w:val="en-US"/>
+        </w:rPr>
+      </w:pPr>
       <w:r>
         <w:rPr>
           <w:rFonts w:ascii="Courier New" w:hAnsi="Courier New" w:cs="Courier New"/>
@@ -13644,17 +13965,17 @@
           <w:szCs w:val="24"/>
         </w:rPr>
         <w:drawing>
-          <wp:anchor distT="0" distB="0" distL="114300" distR="114300" simplePos="0" relativeHeight="251666432" behindDoc="1" locked="0" layoutInCell="1" allowOverlap="1" wp14:anchorId="2D9105AD" wp14:editId="7B480C68">
+          <wp:anchor distT="0" distB="0" distL="114300" distR="114300" simplePos="0" relativeHeight="251666432" behindDoc="1" locked="0" layoutInCell="1" allowOverlap="1" wp14:anchorId="2D9105AD" wp14:editId="25D44FEE">
             <wp:simplePos x="0" y="0"/>
-            <wp:positionH relativeFrom="page">
-              <wp:posOffset>1703058</wp:posOffset>
+            <wp:positionH relativeFrom="margin">
+              <wp:align>center</wp:align>
             </wp:positionH>
             <wp:positionV relativeFrom="paragraph">
-              <wp:posOffset>2599055</wp:posOffset>
+              <wp:posOffset>9525</wp:posOffset>
             </wp:positionV>
             <wp:extent cx="4359859" cy="4163060"/>
             <wp:effectExtent l="0" t="0" r="3175" b="8890"/>
-            <wp:wrapNone/>
+            <wp:wrapTopAndBottom/>
             <wp:docPr id="611957355" name="Picture 3"/>
             <wp:cNvGraphicFramePr>
               <a:graphicFrameLocks xmlns:a="http://schemas.openxmlformats.org/drawingml/2006/main" noChangeAspect="1"/>
@@ -13705,32 +14026,51 @@
           </wp:anchor>
         </w:drawing>
       </w:r>
-      <w:r>
-        <w:rPr>
-          <w:rFonts w:ascii="Courier New" w:hAnsi="Courier New" w:cs="Courier New"/>
-          <w:sz w:val="24"/>
-          <w:szCs w:val="24"/>
-          <w:lang w:val="en-US"/>
-        </w:rPr>
-        <w:t xml:space="preserve">This illustration serves as an outline of how these stakeholders all interact with and complement each other in carrying out functions within the system. The more </w:t>
-      </w:r>
-      <w:r>
-        <w:rPr>
-          <w:rFonts w:ascii="Courier New" w:hAnsi="Courier New" w:cs="Courier New"/>
-          <w:sz w:val="24"/>
-          <w:szCs w:val="24"/>
-          <w:lang w:val="en-US"/>
-        </w:rPr>
-        <w:t>researcher gets</w:t>
-      </w:r>
-      <w:r>
-        <w:rPr>
-          <w:rFonts w:ascii="Courier New" w:hAnsi="Courier New" w:cs="Courier New"/>
-          <w:sz w:val="24"/>
-          <w:szCs w:val="24"/>
-          <w:lang w:val="en-US"/>
-        </w:rPr>
-        <w:t xml:space="preserve"> into the details of this chart, the better understand what responsibility each role has and how it is related to other roles, giving insight on how all these pieces fit together in a system that works smoothly across an entire organization.</w:t>
+    </w:p>
+    <w:p>
+      <w:pPr>
+        <w:ind w:left="1440" w:firstLine="720"/>
+        <w:rPr>
+          <w:rFonts w:ascii="Courier New" w:hAnsi="Courier New" w:cs="Courier New"/>
+          <w:b/>
+          <w:bCs/>
+          <w:sz w:val="24"/>
+          <w:szCs w:val="24"/>
+          <w:lang w:val="en-US"/>
+        </w:rPr>
+      </w:pPr>
+      <w:r>
+        <w:rPr>
+          <w:rFonts w:ascii="Courier New" w:hAnsi="Courier New" w:cs="Courier New"/>
+          <w:b/>
+          <w:bCs/>
+          <w:sz w:val="24"/>
+          <w:szCs w:val="24"/>
+          <w:lang w:val="en-US"/>
+        </w:rPr>
+        <w:t xml:space="preserve">Figure </w:t>
+      </w:r>
+      <w:r>
+        <w:rPr>
+          <w:rFonts w:ascii="Courier New" w:hAnsi="Courier New" w:cs="Courier New"/>
+          <w:b/>
+          <w:bCs/>
+          <w:sz w:val="24"/>
+          <w:szCs w:val="24"/>
+          <w:lang w:val="en-US"/>
+        </w:rPr>
+        <w:t>5</w:t>
+      </w:r>
+      <w:r>
+        <w:rPr>
+          <w:rFonts w:ascii="Courier New" w:hAnsi="Courier New" w:cs="Courier New"/>
+          <w:b/>
+          <w:bCs/>
+          <w:sz w:val="24"/>
+          <w:szCs w:val="24"/>
+          <w:lang w:val="en-US"/>
+        </w:rPr>
+        <w:t>. UML Use-case Diagram</w:t>
       </w:r>
     </w:p>
     <w:p>
@@ -13745,159 +14085,14 @@
           <w:lang w:val="en-US"/>
         </w:rPr>
       </w:pPr>
-    </w:p>
-    <w:p>
-      <w:pPr>
-        <w:spacing w:line="480" w:lineRule="auto"/>
-        <w:jc w:val="both"/>
-        <w:rPr>
-          <w:rFonts w:ascii="Courier New" w:hAnsi="Courier New" w:cs="Courier New"/>
-          <w:sz w:val="24"/>
-          <w:szCs w:val="24"/>
-          <w:lang w:val="en-US"/>
-        </w:rPr>
-      </w:pPr>
-    </w:p>
-    <w:p>
-      <w:pPr>
-        <w:spacing w:line="480" w:lineRule="auto"/>
-        <w:jc w:val="both"/>
-        <w:rPr>
-          <w:rFonts w:ascii="Courier New" w:hAnsi="Courier New" w:cs="Courier New"/>
-          <w:sz w:val="24"/>
-          <w:szCs w:val="24"/>
-          <w:lang w:val="en-US"/>
-        </w:rPr>
-      </w:pPr>
-    </w:p>
-    <w:p>
-      <w:pPr>
-        <w:spacing w:line="480" w:lineRule="auto"/>
-        <w:jc w:val="both"/>
-        <w:rPr>
-          <w:rFonts w:ascii="Courier New" w:hAnsi="Courier New" w:cs="Courier New"/>
-          <w:sz w:val="24"/>
-          <w:szCs w:val="24"/>
-          <w:lang w:val="en-US"/>
-        </w:rPr>
-      </w:pPr>
-    </w:p>
-    <w:p>
-      <w:pPr>
-        <w:spacing w:line="480" w:lineRule="auto"/>
-        <w:jc w:val="both"/>
-        <w:rPr>
-          <w:rFonts w:ascii="Courier New" w:hAnsi="Courier New" w:cs="Courier New"/>
-          <w:sz w:val="24"/>
-          <w:szCs w:val="24"/>
-          <w:lang w:val="en-US"/>
-        </w:rPr>
-      </w:pPr>
-    </w:p>
-    <w:p>
-      <w:pPr>
-        <w:spacing w:line="480" w:lineRule="auto"/>
-        <w:jc w:val="both"/>
-        <w:rPr>
-          <w:rFonts w:ascii="Courier New" w:hAnsi="Courier New" w:cs="Courier New"/>
-          <w:sz w:val="24"/>
-          <w:szCs w:val="24"/>
-          <w:lang w:val="en-US"/>
-        </w:rPr>
-      </w:pPr>
-    </w:p>
-    <w:p>
-      <w:pPr>
-        <w:spacing w:line="480" w:lineRule="auto"/>
-        <w:jc w:val="both"/>
-        <w:rPr>
-          <w:rFonts w:ascii="Courier New" w:hAnsi="Courier New" w:cs="Courier New"/>
-          <w:sz w:val="24"/>
-          <w:szCs w:val="24"/>
-          <w:lang w:val="en-US"/>
-        </w:rPr>
-      </w:pPr>
-    </w:p>
-    <w:p>
-      <w:pPr>
-        <w:spacing w:line="480" w:lineRule="auto"/>
-        <w:jc w:val="both"/>
-        <w:rPr>
-          <w:rFonts w:ascii="Courier New" w:hAnsi="Courier New" w:cs="Courier New"/>
-          <w:sz w:val="24"/>
-          <w:szCs w:val="24"/>
-          <w:lang w:val="en-US"/>
-        </w:rPr>
-      </w:pPr>
-    </w:p>
-    <w:p>
-      <w:pPr>
-        <w:spacing w:line="480" w:lineRule="auto"/>
-        <w:jc w:val="both"/>
-        <w:rPr>
-          <w:rFonts w:ascii="Courier New" w:hAnsi="Courier New" w:cs="Courier New"/>
-          <w:sz w:val="24"/>
-          <w:szCs w:val="24"/>
-          <w:lang w:val="en-US"/>
-        </w:rPr>
-      </w:pPr>
-    </w:p>
-    <w:p>
-      <w:pPr>
-        <w:spacing w:line="480" w:lineRule="auto"/>
-        <w:jc w:val="both"/>
-        <w:rPr>
-          <w:rFonts w:ascii="Courier New" w:hAnsi="Courier New" w:cs="Courier New"/>
-          <w:sz w:val="24"/>
-          <w:szCs w:val="24"/>
-          <w:lang w:val="en-US"/>
-        </w:rPr>
-      </w:pPr>
-    </w:p>
-    <w:p>
-      <w:pPr>
-        <w:ind w:left="1440" w:firstLine="720"/>
-        <w:rPr>
-          <w:rFonts w:ascii="Courier New" w:hAnsi="Courier New" w:cs="Courier New"/>
-          <w:b/>
-          <w:bCs/>
-          <w:sz w:val="24"/>
-          <w:szCs w:val="24"/>
-          <w:lang w:val="en-US"/>
-        </w:rPr>
-      </w:pPr>
-      <w:r>
-        <w:rPr>
-          <w:rFonts w:ascii="Courier New" w:hAnsi="Courier New" w:cs="Courier New"/>
-          <w:b/>
-          <w:bCs/>
-          <w:sz w:val="24"/>
-          <w:szCs w:val="24"/>
-          <w:lang w:val="en-US"/>
-        </w:rPr>
-        <w:t xml:space="preserve">Figure </w:t>
-      </w:r>
-      <w:r>
-        <w:rPr>
-          <w:rFonts w:ascii="Courier New" w:hAnsi="Courier New" w:cs="Courier New"/>
-          <w:b/>
-          <w:bCs/>
-          <w:sz w:val="24"/>
-          <w:szCs w:val="24"/>
-          <w:lang w:val="en-US"/>
-        </w:rPr>
-        <w:t>5</w:t>
-      </w:r>
-      <w:r>
-        <w:rPr>
-          <w:rFonts w:ascii="Courier New" w:hAnsi="Courier New" w:cs="Courier New"/>
-          <w:b/>
-          <w:bCs/>
-          <w:sz w:val="24"/>
-          <w:szCs w:val="24"/>
-          <w:lang w:val="en-US"/>
-        </w:rPr>
-        <w:t>. UML Use-case Diagram</w:t>
+      <w:r>
+        <w:rPr>
+          <w:rFonts w:ascii="Courier New" w:hAnsi="Courier New" w:cs="Courier New"/>
+          <w:sz w:val="24"/>
+          <w:szCs w:val="24"/>
+          <w:lang w:val="en-US"/>
+        </w:rPr>
+        <w:t>Figure 3 shows the roles of the Administrator, Agent, and the Applicants to be executed in the whole process of the system.</w:t>
       </w:r>
     </w:p>
     <w:p>
@@ -13912,15 +14107,19 @@
           <w:lang w:val="en-US"/>
         </w:rPr>
       </w:pPr>
-      <w:r>
-        <w:rPr>
-          <w:rFonts w:ascii="Courier New" w:hAnsi="Courier New" w:cs="Courier New"/>
-          <w:sz w:val="24"/>
-          <w:szCs w:val="24"/>
-          <w:lang w:val="en-US"/>
-        </w:rPr>
-        <w:t>Figure 3 shows the roles of the Administrator, Agent, and the Applicants to be executed in the whole process of the system.</w:t>
-      </w:r>
+    </w:p>
+    <w:p>
+      <w:pPr>
+        <w:spacing w:line="480" w:lineRule="auto"/>
+        <w:ind w:firstLine="720"/>
+        <w:jc w:val="both"/>
+        <w:rPr>
+          <w:rFonts w:ascii="Courier New" w:hAnsi="Courier New" w:cs="Courier New"/>
+          <w:sz w:val="24"/>
+          <w:szCs w:val="24"/>
+          <w:lang w:val="en-US"/>
+        </w:rPr>
+      </w:pPr>
     </w:p>
     <w:p>
       <w:pPr>
@@ -13959,6 +14158,7 @@
           <w:sz w:val="24"/>
           <w:szCs w:val="24"/>
         </w:rPr>
+        <w:lastRenderedPageBreak/>
         <w:t>Activity Diagram</w:t>
       </w:r>
     </w:p>
@@ -14009,141 +14209,21 @@
           <w:szCs w:val="24"/>
         </w:rPr>
       </w:pPr>
-    </w:p>
-    <w:p>
-      <w:pPr>
-        <w:tabs>
-          <w:tab w:val="left" w:pos="902"/>
-        </w:tabs>
-        <w:spacing w:line="480" w:lineRule="auto"/>
-        <w:jc w:val="both"/>
+      <w:r>
         <w:rPr>
           <w:rFonts w:ascii="Courier New" w:hAnsi="Courier New" w:cs="Courier New"/>
           <w:noProof/>
           <w:sz w:val="24"/>
           <w:szCs w:val="24"/>
         </w:rPr>
-      </w:pPr>
-    </w:p>
-    <w:p>
-      <w:pPr>
-        <w:tabs>
-          <w:tab w:val="left" w:pos="902"/>
-        </w:tabs>
-        <w:spacing w:line="480" w:lineRule="auto"/>
-        <w:jc w:val="both"/>
-        <w:rPr>
-          <w:rFonts w:ascii="Courier New" w:hAnsi="Courier New" w:cs="Courier New"/>
-          <w:noProof/>
-          <w:sz w:val="24"/>
-          <w:szCs w:val="24"/>
-        </w:rPr>
-      </w:pPr>
-    </w:p>
-    <w:p>
-      <w:pPr>
-        <w:tabs>
-          <w:tab w:val="left" w:pos="902"/>
-        </w:tabs>
-        <w:spacing w:line="480" w:lineRule="auto"/>
-        <w:jc w:val="both"/>
-        <w:rPr>
-          <w:rFonts w:ascii="Courier New" w:hAnsi="Courier New" w:cs="Courier New"/>
-          <w:noProof/>
-          <w:sz w:val="24"/>
-          <w:szCs w:val="24"/>
-        </w:rPr>
-      </w:pPr>
-    </w:p>
-    <w:p>
-      <w:pPr>
-        <w:tabs>
-          <w:tab w:val="left" w:pos="902"/>
-        </w:tabs>
-        <w:spacing w:line="480" w:lineRule="auto"/>
-        <w:jc w:val="both"/>
-        <w:rPr>
-          <w:rFonts w:ascii="Courier New" w:hAnsi="Courier New" w:cs="Courier New"/>
-          <w:noProof/>
-          <w:sz w:val="24"/>
-          <w:szCs w:val="24"/>
-        </w:rPr>
-      </w:pPr>
-    </w:p>
-    <w:p>
-      <w:pPr>
-        <w:tabs>
-          <w:tab w:val="left" w:pos="902"/>
-        </w:tabs>
-        <w:spacing w:line="480" w:lineRule="auto"/>
-        <w:jc w:val="both"/>
-        <w:rPr>
-          <w:rFonts w:ascii="Courier New" w:hAnsi="Courier New" w:cs="Courier New"/>
-          <w:noProof/>
-          <w:sz w:val="24"/>
-          <w:szCs w:val="24"/>
-        </w:rPr>
-      </w:pPr>
-    </w:p>
-    <w:p>
-      <w:pPr>
-        <w:tabs>
-          <w:tab w:val="left" w:pos="902"/>
-        </w:tabs>
-        <w:spacing w:line="480" w:lineRule="auto"/>
-        <w:jc w:val="both"/>
-        <w:rPr>
-          <w:rFonts w:ascii="Courier New" w:hAnsi="Courier New" w:cs="Courier New"/>
-          <w:noProof/>
-          <w:sz w:val="24"/>
-          <w:szCs w:val="24"/>
-        </w:rPr>
-      </w:pPr>
-    </w:p>
-    <w:p>
-      <w:pPr>
-        <w:tabs>
-          <w:tab w:val="left" w:pos="902"/>
-        </w:tabs>
-        <w:spacing w:line="480" w:lineRule="auto"/>
-        <w:jc w:val="both"/>
-        <w:rPr>
-          <w:rFonts w:ascii="Courier New" w:hAnsi="Courier New" w:cs="Courier New"/>
-          <w:noProof/>
-          <w:sz w:val="24"/>
-          <w:szCs w:val="24"/>
-        </w:rPr>
-      </w:pPr>
-    </w:p>
-    <w:p>
-      <w:pPr>
-        <w:tabs>
-          <w:tab w:val="left" w:pos="902"/>
-        </w:tabs>
-        <w:spacing w:line="480" w:lineRule="auto"/>
-        <w:jc w:val="both"/>
-        <w:rPr>
-          <w:rFonts w:ascii="Courier New" w:hAnsi="Courier New" w:cs="Courier New"/>
-          <w:noProof/>
-          <w:sz w:val="24"/>
-          <w:szCs w:val="24"/>
-        </w:rPr>
-      </w:pPr>
-      <w:r>
-        <w:rPr>
-          <w:rFonts w:ascii="Courier New" w:hAnsi="Courier New" w:cs="Courier New"/>
-          <w:noProof/>
-          <w:sz w:val="24"/>
-          <w:szCs w:val="24"/>
-        </w:rPr>
         <w:drawing>
-          <wp:anchor distT="0" distB="0" distL="114300" distR="114300" simplePos="0" relativeHeight="251679744" behindDoc="1" locked="0" layoutInCell="1" allowOverlap="1" wp14:anchorId="74D1D185" wp14:editId="6D85CF1E">
+          <wp:anchor distT="0" distB="0" distL="114300" distR="114300" simplePos="0" relativeHeight="251679744" behindDoc="1" locked="0" layoutInCell="1" allowOverlap="1" wp14:anchorId="74D1D185" wp14:editId="0C55B021">
             <wp:simplePos x="0" y="0"/>
-            <wp:positionH relativeFrom="column">
-              <wp:posOffset>0</wp:posOffset>
+            <wp:positionH relativeFrom="margin">
+              <wp:posOffset>-30480</wp:posOffset>
             </wp:positionH>
             <wp:positionV relativeFrom="paragraph">
-              <wp:posOffset>0</wp:posOffset>
+              <wp:posOffset>69850</wp:posOffset>
             </wp:positionV>
             <wp:extent cx="5486400" cy="3004185"/>
             <wp:effectExtent l="0" t="0" r="0" b="5715"/>
@@ -14204,12 +14284,13 @@
     </w:p>
     <w:p>
       <w:pPr>
+        <w:tabs>
+          <w:tab w:val="left" w:pos="902"/>
+        </w:tabs>
         <w:spacing w:line="480" w:lineRule="auto"/>
-        <w:jc w:val="center"/>
-        <w:rPr>
-          <w:rFonts w:ascii="Courier New" w:hAnsi="Courier New" w:cs="Courier New"/>
-          <w:b/>
-          <w:bCs/>
+        <w:jc w:val="both"/>
+        <w:rPr>
+          <w:rFonts w:ascii="Courier New" w:hAnsi="Courier New" w:cs="Courier New"/>
           <w:noProof/>
           <w:sz w:val="24"/>
           <w:szCs w:val="24"/>
@@ -14218,12 +14299,13 @@
     </w:p>
     <w:p>
       <w:pPr>
+        <w:tabs>
+          <w:tab w:val="left" w:pos="902"/>
+        </w:tabs>
         <w:spacing w:line="480" w:lineRule="auto"/>
-        <w:jc w:val="center"/>
-        <w:rPr>
-          <w:rFonts w:ascii="Courier New" w:hAnsi="Courier New" w:cs="Courier New"/>
-          <w:b/>
-          <w:bCs/>
+        <w:jc w:val="both"/>
+        <w:rPr>
+          <w:rFonts w:ascii="Courier New" w:hAnsi="Courier New" w:cs="Courier New"/>
           <w:noProof/>
           <w:sz w:val="24"/>
           <w:szCs w:val="24"/>
@@ -14232,12 +14314,13 @@
     </w:p>
     <w:p>
       <w:pPr>
+        <w:tabs>
+          <w:tab w:val="left" w:pos="902"/>
+        </w:tabs>
         <w:spacing w:line="480" w:lineRule="auto"/>
-        <w:jc w:val="center"/>
-        <w:rPr>
-          <w:rFonts w:ascii="Courier New" w:hAnsi="Courier New" w:cs="Courier New"/>
-          <w:b/>
-          <w:bCs/>
+        <w:jc w:val="both"/>
+        <w:rPr>
+          <w:rFonts w:ascii="Courier New" w:hAnsi="Courier New" w:cs="Courier New"/>
           <w:noProof/>
           <w:sz w:val="24"/>
           <w:szCs w:val="24"/>
@@ -14246,12 +14329,13 @@
     </w:p>
     <w:p>
       <w:pPr>
+        <w:tabs>
+          <w:tab w:val="left" w:pos="902"/>
+        </w:tabs>
         <w:spacing w:line="480" w:lineRule="auto"/>
-        <w:jc w:val="center"/>
-        <w:rPr>
-          <w:rFonts w:ascii="Courier New" w:hAnsi="Courier New" w:cs="Courier New"/>
-          <w:b/>
-          <w:bCs/>
+        <w:jc w:val="both"/>
+        <w:rPr>
+          <w:rFonts w:ascii="Courier New" w:hAnsi="Courier New" w:cs="Courier New"/>
           <w:noProof/>
           <w:sz w:val="24"/>
           <w:szCs w:val="24"/>
@@ -14457,16 +14541,16 @@
         <mc:AlternateContent>
           <mc:Choice Requires="wpg">
             <w:drawing>
-              <wp:anchor distT="0" distB="0" distL="114300" distR="114300" simplePos="0" relativeHeight="251681792" behindDoc="0" locked="0" layoutInCell="1" allowOverlap="1" wp14:anchorId="1E580D6E" wp14:editId="31F25AE0">
+              <wp:anchor distT="0" distB="0" distL="114300" distR="114300" simplePos="0" relativeHeight="251681792" behindDoc="0" locked="0" layoutInCell="1" allowOverlap="1" wp14:anchorId="1E580D6E" wp14:editId="63B53531">
                 <wp:simplePos x="0" y="0"/>
-                <wp:positionH relativeFrom="column">
-                  <wp:posOffset>28074</wp:posOffset>
+                <wp:positionH relativeFrom="margin">
+                  <wp:posOffset>0</wp:posOffset>
                 </wp:positionH>
                 <wp:positionV relativeFrom="paragraph">
-                  <wp:posOffset>370406</wp:posOffset>
+                  <wp:posOffset>257599</wp:posOffset>
                 </wp:positionV>
-                <wp:extent cx="5486400" cy="3339465"/>
-                <wp:effectExtent l="0" t="0" r="0" b="0"/>
+                <wp:extent cx="5486400" cy="3141134"/>
+                <wp:effectExtent l="0" t="0" r="0" b="2540"/>
                 <wp:wrapNone/>
                 <wp:docPr id="1260430287" name="Group 6"/>
                 <wp:cNvGraphicFramePr/>
@@ -14477,9 +14561,9 @@
                       <wpg:grpSpPr>
                         <a:xfrm>
                           <a:off x="0" y="0"/>
-                          <a:ext cx="5486400" cy="3339465"/>
-                          <a:chOff x="0" y="0"/>
-                          <a:chExt cx="5486400" cy="3339465"/>
+                          <a:ext cx="5486400" cy="3141134"/>
+                          <a:chOff x="0" y="101601"/>
+                          <a:chExt cx="5486400" cy="3141134"/>
                         </a:xfrm>
                       </wpg:grpSpPr>
                       <pic:pic xmlns:pic="http://schemas.openxmlformats.org/drawingml/2006/picture">
@@ -14489,7 +14573,7 @@
                             <a:picLocks noChangeAspect="1"/>
                           </pic:cNvPicPr>
                         </pic:nvPicPr>
-                        <pic:blipFill>
+                        <pic:blipFill rotWithShape="1">
                           <a:blip r:embed="rId24" cstate="print">
                             <a:extLst>
                               <a:ext uri="{28A0092B-C50C-407E-A947-70E740481C1C}">
@@ -14497,15 +14581,13 @@
                               </a:ext>
                             </a:extLst>
                           </a:blip>
-                          <a:srcRect/>
-                          <a:stretch>
-                            <a:fillRect/>
-                          </a:stretch>
+                          <a:srcRect t="3043" b="2896"/>
+                          <a:stretch/>
                         </pic:blipFill>
                         <pic:spPr bwMode="auto">
                           <a:xfrm>
-                            <a:off x="0" y="0"/>
-                            <a:ext cx="5486400" cy="3339465"/>
+                            <a:off x="0" y="101601"/>
+                            <a:ext cx="5486400" cy="3141134"/>
                           </a:xfrm>
                           <a:prstGeom prst="rect">
                             <a:avLst/>
@@ -14562,12 +14644,15 @@
                     </wpg:wgp>
                   </a:graphicData>
                 </a:graphic>
+                <wp14:sizeRelV relativeFrom="margin">
+                  <wp14:pctHeight>0</wp14:pctHeight>
+                </wp14:sizeRelV>
               </wp:anchor>
             </w:drawing>
           </mc:Choice>
           <mc:Fallback>
             <w:pict>
-              <v:group w14:anchorId="28D0D1A9" id="Group 6" o:spid="_x0000_s1026" style="position:absolute;margin-left:2.2pt;margin-top:29.15pt;width:6in;height:262.95pt;z-index:251681792" coordsize="54864,33394" o:gfxdata="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">
+              <v:group w14:anchorId="565A6714" id="Group 6" o:spid="_x0000_s1026" style="position:absolute;margin-left:0;margin-top:20.3pt;width:6in;height:247.35pt;z-index:251681792;mso-position-horizontal-relative:margin;mso-height-relative:margin" coordorigin=",1016" coordsize="54864,31411" o:gfxdata="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">
                 <v:shapetype id="_x0000_t75" coordsize="21600,21600" o:spt="75" o:preferrelative="t" path="m@4@5l@4@11@9@11@9@5xe" filled="f" stroked="f">
                   <v:stroke joinstyle="miter"/>
                   <v:formulas>
@@ -14587,10 +14672,11 @@
                   <v:path o:extrusionok="f" gradientshapeok="t" o:connecttype="rect"/>
                   <o:lock v:ext="edit" aspectratio="t"/>
                 </v:shapetype>
-                <v:shape id="Picture 2" o:spid="_x0000_s1027" type="#_x0000_t75" style="position:absolute;width:54864;height:33394;visibility:visible;mso-wrap-style:square" o:gfxdata="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">
-                  <v:imagedata r:id="rId25" o:title=""/>
+                <v:shape id="Picture 2" o:spid="_x0000_s1027" type="#_x0000_t75" style="position:absolute;top:1016;width:54864;height:31411;visibility:visible;mso-wrap-style:square" o:gfxdata="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">
+                  <v:imagedata r:id="rId25" o:title="" croptop="1994f" cropbottom="1898f"/>
                 </v:shape>
                 <v:rect id="Rectangle 5" o:spid="_x0000_s1028" style="position:absolute;left:22860;top:11790;width:8061;height:1845;visibility:visible;mso-wrap-style:square;v-text-anchor:middle" o:gfxdata="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" fillcolor="white [3212]" strokecolor="white [3212]" strokeweight="1pt"/>
+                <w10:wrap anchorx="margin"/>
               </v:group>
             </w:pict>
           </mc:Fallback>
@@ -14709,22 +14795,6 @@
           <w:tab w:val="left" w:pos="1027"/>
         </w:tabs>
         <w:spacing w:line="480" w:lineRule="auto"/>
-        <w:jc w:val="center"/>
-        <w:rPr>
-          <w:rFonts w:ascii="Courier New" w:hAnsi="Courier New" w:cs="Courier New"/>
-          <w:b/>
-          <w:bCs/>
-          <w:sz w:val="24"/>
-          <w:szCs w:val="24"/>
-        </w:rPr>
-      </w:pPr>
-    </w:p>
-    <w:p>
-      <w:pPr>
-        <w:tabs>
-          <w:tab w:val="left" w:pos="1027"/>
-        </w:tabs>
-        <w:spacing w:line="480" w:lineRule="auto"/>
         <w:rPr>
           <w:rFonts w:ascii="Courier New" w:hAnsi="Courier New" w:cs="Courier New"/>
           <w:b/>
@@ -14757,7 +14827,6 @@
           <w:sz w:val="24"/>
           <w:szCs w:val="24"/>
         </w:rPr>
-        <w:lastRenderedPageBreak/>
         <w:t xml:space="preserve">Figure </w:t>
       </w:r>
       <w:r>
@@ -14802,6 +14871,7 @@
           <w:sz w:val="24"/>
           <w:szCs w:val="24"/>
         </w:rPr>
+        <w:lastRenderedPageBreak/>
         <w:tab/>
       </w:r>
       <w:r>
@@ -14836,36 +14906,6 @@
         </w:rPr>
         <w:t>.</w:t>
       </w:r>
-    </w:p>
-    <w:p>
-      <w:pPr>
-        <w:tabs>
-          <w:tab w:val="left" w:pos="1027"/>
-        </w:tabs>
-        <w:spacing w:line="480" w:lineRule="auto"/>
-        <w:rPr>
-          <w:rFonts w:ascii="Courier New" w:hAnsi="Courier New" w:cs="Courier New"/>
-          <w:b/>
-          <w:bCs/>
-          <w:sz w:val="24"/>
-          <w:szCs w:val="24"/>
-        </w:rPr>
-      </w:pPr>
-    </w:p>
-    <w:p>
-      <w:pPr>
-        <w:tabs>
-          <w:tab w:val="left" w:pos="1027"/>
-        </w:tabs>
-        <w:spacing w:line="480" w:lineRule="auto"/>
-        <w:rPr>
-          <w:rFonts w:ascii="Courier New" w:hAnsi="Courier New" w:cs="Courier New"/>
-          <w:b/>
-          <w:bCs/>
-          <w:sz w:val="24"/>
-          <w:szCs w:val="24"/>
-        </w:rPr>
-      </w:pPr>
     </w:p>
     <w:p>
       <w:pPr>
@@ -15159,7 +15199,6 @@
           <w:szCs w:val="24"/>
           <w:lang w:val="en-US"/>
         </w:rPr>
-        <w:lastRenderedPageBreak/>
         <w:t xml:space="preserve">Figure </w:t>
       </w:r>
       <w:r>
@@ -15197,6 +15236,19 @@
     <w:p>
       <w:pPr>
         <w:spacing w:line="480" w:lineRule="auto"/>
+        <w:ind w:left="720" w:firstLine="720"/>
+        <w:jc w:val="both"/>
+        <w:rPr>
+          <w:rFonts w:ascii="Courier New" w:hAnsi="Courier New" w:cs="Courier New"/>
+          <w:sz w:val="24"/>
+          <w:szCs w:val="24"/>
+          <w:lang w:val="en-US"/>
+        </w:rPr>
+      </w:pPr>
+    </w:p>
+    <w:p>
+      <w:pPr>
+        <w:spacing w:line="480" w:lineRule="auto"/>
         <w:jc w:val="both"/>
         <w:rPr>
           <w:rFonts w:ascii="Courier New" w:hAnsi="Courier New" w:cs="Courier New"/>
@@ -15216,6 +15268,7 @@
           <w:szCs w:val="24"/>
           <w:lang w:val="en-US"/>
         </w:rPr>
+        <w:lastRenderedPageBreak/>
         <w:t>Database Schema</w:t>
       </w:r>
     </w:p>
@@ -15498,6 +15551,7 @@
           <w:szCs w:val="24"/>
           <w:lang w:val="en-US"/>
         </w:rPr>
+        <w:lastRenderedPageBreak/>
         <w:t>Here is a diagram entailing the structure of the E-recruitment database in which all basic tables are connected with primary and foreign keys that are fully responsible for establishing the relationship between them.  The primary keys are unique identifiers for each user or record stored in the table, at the same time foreign keys are used to link data tables by referencing the primary key of another table. The scheme of the database draws a picture of the tables structure and how related tables are linked, hence making data manipulation and maintenance efficient while also allowing maintenance of data consistency and accuracy</w:t>
       </w:r>
       <w:r>
@@ -15608,7 +15662,7 @@
           <w:szCs w:val="24"/>
           <w:lang w:val="en-US"/>
         </w:rPr>
-        <w:t xml:space="preserve">are persistently striving for better as we attribute great importance to upgrading the system up to the level of maximum functionality and convenience. The critical thing that relies on here is being properly and rapidly entirely quality control program. This is the place that </w:t>
+        <w:t xml:space="preserve">are persistently striving for better as we attribute great importance to upgrading the system up to the level of maximum functionality and convenience. The critical thing that relies on here is being properly and rapidly entirely quality control program. This is the place that clients get to tell how much individuals behind the creation </w:t>
       </w:r>
       <w:r>
         <w:rPr>
@@ -15618,7 +15672,7 @@
           <w:lang w:val="en-US"/>
         </w:rPr>
         <w:lastRenderedPageBreak/>
-        <w:t>clients get to tell how much individuals behind the creation and development of a site have concentrated or vibrated to make the site more friendly</w:t>
+        <w:t>and development of a site have concentrated or vibrated to make the site more friendly</w:t>
       </w:r>
       <w:r>
         <w:rPr>
@@ -15732,8 +15786,8 @@
         <w:tblLook w:val="04A0" w:firstRow="1" w:lastRow="0" w:firstColumn="1" w:lastColumn="0" w:noHBand="0" w:noVBand="1"/>
       </w:tblPr>
       <w:tblGrid>
-        <w:gridCol w:w="4334"/>
-        <w:gridCol w:w="4296"/>
+        <w:gridCol w:w="4297"/>
+        <w:gridCol w:w="4333"/>
       </w:tblGrid>
       <w:tr>
         <w:trPr>
@@ -15933,7 +15987,16 @@
                 <w:szCs w:val="24"/>
                 <w:lang w:val="en-US"/>
               </w:rPr>
-              <w:t>11</w:t>
+              <w:t>1</w:t>
+            </w:r>
+            <w:r>
+              <w:rPr>
+                <w:rFonts w:ascii="Courier New" w:hAnsi="Courier New" w:cs="Courier New"/>
+                <w:sz w:val="24"/>
+                <w:szCs w:val="24"/>
+                <w:lang w:val="en-US"/>
+              </w:rPr>
+              <w:t>2</w:t>
             </w:r>
           </w:p>
         </w:tc>
@@ -16000,7 +16063,7 @@
                 <w:szCs w:val="24"/>
                 <w:lang w:val="en-US"/>
               </w:rPr>
-              <w:t>15</w:t>
+              <w:t>30</w:t>
             </w:r>
           </w:p>
         </w:tc>
@@ -16052,22 +16115,102 @@
           </w:tcPr>
           <w:p>
             <w:pPr>
-              <w:jc w:val="center"/>
-              <w:rPr>
-                <w:rFonts w:ascii="Courier New" w:hAnsi="Courier New" w:cs="Courier New"/>
-                <w:sz w:val="24"/>
-                <w:szCs w:val="24"/>
-                <w:lang w:val="en-US"/>
-              </w:rPr>
-            </w:pPr>
-            <w:r>
-              <w:rPr>
-                <w:rFonts w:ascii="Courier New" w:hAnsi="Courier New" w:cs="Courier New"/>
-                <w:sz w:val="24"/>
-                <w:szCs w:val="24"/>
-                <w:lang w:val="en-US"/>
-              </w:rPr>
-              <w:t>3</w:t>
+              <w:tabs>
+                <w:tab w:val="center" w:pos="2040"/>
+                <w:tab w:val="left" w:pos="2535"/>
+              </w:tabs>
+              <w:rPr>
+                <w:rFonts w:ascii="Courier New" w:hAnsi="Courier New" w:cs="Courier New"/>
+                <w:sz w:val="24"/>
+                <w:szCs w:val="24"/>
+                <w:lang w:val="en-US"/>
+              </w:rPr>
+            </w:pPr>
+            <w:r>
+              <w:rPr>
+                <w:rFonts w:ascii="Courier New" w:hAnsi="Courier New" w:cs="Courier New"/>
+                <w:sz w:val="24"/>
+                <w:szCs w:val="24"/>
+                <w:lang w:val="en-US"/>
+              </w:rPr>
+              <w:tab/>
+              <w:t>2</w:t>
+            </w:r>
+            <w:r>
+              <w:rPr>
+                <w:rFonts w:ascii="Courier New" w:hAnsi="Courier New" w:cs="Courier New"/>
+                <w:sz w:val="24"/>
+                <w:szCs w:val="24"/>
+                <w:lang w:val="en-US"/>
+              </w:rPr>
+              <w:tab/>
+            </w:r>
+          </w:p>
+        </w:tc>
+      </w:tr>
+      <w:tr>
+        <w:trPr>
+          <w:jc w:val="center"/>
+        </w:trPr>
+        <w:tc>
+          <w:tcPr>
+            <w:tcW w:w="4675" w:type="dxa"/>
+            <w:tcBorders>
+              <w:top w:val="nil"/>
+              <w:left w:val="nil"/>
+              <w:bottom w:val="nil"/>
+              <w:right w:val="nil"/>
+            </w:tcBorders>
+          </w:tcPr>
+          <w:p>
+            <w:pPr>
+              <w:jc w:val="center"/>
+              <w:rPr>
+                <w:rFonts w:ascii="Courier New" w:hAnsi="Courier New" w:cs="Courier New"/>
+                <w:sz w:val="24"/>
+                <w:szCs w:val="24"/>
+                <w:lang w:val="en-US"/>
+              </w:rPr>
+            </w:pPr>
+            <w:r>
+              <w:rPr>
+                <w:rFonts w:ascii="Courier New" w:hAnsi="Courier New" w:cs="Courier New"/>
+                <w:sz w:val="24"/>
+                <w:szCs w:val="24"/>
+                <w:lang w:val="en-US"/>
+              </w:rPr>
+              <w:t>IT Experts</w:t>
+            </w:r>
+          </w:p>
+        </w:tc>
+        <w:tc>
+          <w:tcPr>
+            <w:tcW w:w="4675" w:type="dxa"/>
+            <w:tcBorders>
+              <w:top w:val="nil"/>
+              <w:left w:val="nil"/>
+              <w:bottom w:val="nil"/>
+              <w:right w:val="nil"/>
+            </w:tcBorders>
+          </w:tcPr>
+          <w:p>
+            <w:pPr>
+              <w:jc w:val="center"/>
+              <w:rPr>
+                <w:rFonts w:ascii="Courier New" w:hAnsi="Courier New" w:cs="Courier New"/>
+                <w:sz w:val="24"/>
+                <w:szCs w:val="24"/>
+                <w:lang w:val="en-US"/>
+              </w:rPr>
+            </w:pPr>
+            <w:r>
+              <w:rPr>
+                <w:rFonts w:ascii="Courier New" w:hAnsi="Courier New" w:cs="Courier New"/>
+                <w:sz w:val="24"/>
+                <w:szCs w:val="24"/>
+                <w:lang w:val="en-US"/>
+              </w:rPr>
+              <w:t>5</w:t>
             </w:r>
           </w:p>
         </w:tc>
@@ -16140,18 +16283,7 @@
                 <w:szCs w:val="24"/>
                 <w:lang w:val="en-US"/>
               </w:rPr>
-              <w:t>3</w:t>
-            </w:r>
-            <w:r>
-              <w:rPr>
-                <w:rFonts w:ascii="Courier New" w:hAnsi="Courier New" w:cs="Courier New"/>
-                <w:b/>
-                <w:bCs/>
-                <w:sz w:val="24"/>
-                <w:szCs w:val="24"/>
-                <w:lang w:val="en-US"/>
-              </w:rPr>
-              <w:t>0</w:t>
+              <w:t>50</w:t>
             </w:r>
           </w:p>
         </w:tc>
@@ -16975,6 +17107,42 @@
     </w:p>
     <w:p>
       <w:pPr>
+        <w:spacing w:line="480" w:lineRule="auto"/>
+        <w:jc w:val="both"/>
+        <w:rPr>
+          <w:rFonts w:ascii="Courier New" w:hAnsi="Courier New" w:cs="Courier New"/>
+          <w:sz w:val="24"/>
+          <w:szCs w:val="24"/>
+          <w:lang w:val="en-US"/>
+        </w:rPr>
+      </w:pPr>
+    </w:p>
+    <w:p>
+      <w:pPr>
+        <w:spacing w:line="480" w:lineRule="auto"/>
+        <w:jc w:val="both"/>
+        <w:rPr>
+          <w:rFonts w:ascii="Courier New" w:hAnsi="Courier New" w:cs="Courier New"/>
+          <w:sz w:val="24"/>
+          <w:szCs w:val="24"/>
+          <w:lang w:val="en-US"/>
+        </w:rPr>
+      </w:pPr>
+    </w:p>
+    <w:p>
+      <w:pPr>
+        <w:spacing w:line="480" w:lineRule="auto"/>
+        <w:jc w:val="both"/>
+        <w:rPr>
+          <w:rFonts w:ascii="Courier New" w:hAnsi="Courier New" w:cs="Courier New"/>
+          <w:sz w:val="24"/>
+          <w:szCs w:val="24"/>
+          <w:lang w:val="en-US"/>
+        </w:rPr>
+      </w:pPr>
+    </w:p>
+    <w:p>
+      <w:pPr>
         <w:spacing w:line="240" w:lineRule="auto"/>
         <w:jc w:val="both"/>
         <w:rPr>
@@ -16995,6 +17163,7 @@
           <w:szCs w:val="24"/>
           <w:lang w:val="en-US"/>
         </w:rPr>
+        <w:lastRenderedPageBreak/>
         <w:t xml:space="preserve">Table </w:t>
       </w:r>
       <w:r>
@@ -17249,7 +17418,6 @@
                 <w:szCs w:val="24"/>
                 <w:lang w:val="en-US"/>
               </w:rPr>
-              <w:lastRenderedPageBreak/>
               <w:t>Deployment Approval</w:t>
             </w:r>
           </w:p>
@@ -17281,7 +17449,16 @@
                 <w:szCs w:val="24"/>
                 <w:lang w:val="en-US"/>
               </w:rPr>
-              <w:t>May 24, 2024</w:t>
+              <w:t>August</w:t>
+            </w:r>
+            <w:r>
+              <w:rPr>
+                <w:rFonts w:ascii="Courier New" w:hAnsi="Courier New" w:cs="Courier New"/>
+                <w:sz w:val="24"/>
+                <w:szCs w:val="24"/>
+                <w:lang w:val="en-US"/>
+              </w:rPr>
+              <w:t xml:space="preserve"> 24, 2024</w:t>
             </w:r>
           </w:p>
         </w:tc>
@@ -17373,7 +17550,34 @@
                 <w:szCs w:val="24"/>
                 <w:lang w:val="en-US"/>
               </w:rPr>
-              <w:t>June 1-30, 2024</w:t>
+              <w:t>September</w:t>
+            </w:r>
+            <w:r>
+              <w:rPr>
+                <w:rFonts w:ascii="Courier New" w:hAnsi="Courier New" w:cs="Courier New"/>
+                <w:sz w:val="24"/>
+                <w:szCs w:val="24"/>
+                <w:lang w:val="en-US"/>
+              </w:rPr>
+              <w:t xml:space="preserve"> </w:t>
+            </w:r>
+            <w:r>
+              <w:rPr>
+                <w:rFonts w:ascii="Courier New" w:hAnsi="Courier New" w:cs="Courier New"/>
+                <w:sz w:val="24"/>
+                <w:szCs w:val="24"/>
+                <w:lang w:val="en-US"/>
+              </w:rPr>
+              <w:t>4</w:t>
+            </w:r>
+            <w:r>
+              <w:rPr>
+                <w:rFonts w:ascii="Courier New" w:hAnsi="Courier New" w:cs="Courier New"/>
+                <w:sz w:val="24"/>
+                <w:szCs w:val="24"/>
+                <w:lang w:val="en-US"/>
+              </w:rPr>
+              <w:t>-30, 2024</w:t>
             </w:r>
           </w:p>
         </w:tc>
@@ -17463,7 +17667,34 @@
                 <w:szCs w:val="24"/>
                 <w:lang w:val="en-US"/>
               </w:rPr>
-              <w:t>August 1-31, 2024</w:t>
+              <w:t>October 1</w:t>
+            </w:r>
+            <w:r>
+              <w:rPr>
+                <w:rFonts w:ascii="Courier New" w:hAnsi="Courier New" w:cs="Courier New"/>
+                <w:sz w:val="24"/>
+                <w:szCs w:val="24"/>
+                <w:lang w:val="en-US"/>
+              </w:rPr>
+              <w:t>-</w:t>
+            </w:r>
+            <w:r>
+              <w:rPr>
+                <w:rFonts w:ascii="Courier New" w:hAnsi="Courier New" w:cs="Courier New"/>
+                <w:sz w:val="24"/>
+                <w:szCs w:val="24"/>
+                <w:lang w:val="en-US"/>
+              </w:rPr>
+              <w:t>28</w:t>
+            </w:r>
+            <w:r>
+              <w:rPr>
+                <w:rFonts w:ascii="Courier New" w:hAnsi="Courier New" w:cs="Courier New"/>
+                <w:sz w:val="24"/>
+                <w:szCs w:val="24"/>
+                <w:lang w:val="en-US"/>
+              </w:rPr>
+              <w:t>, 2024</w:t>
             </w:r>
           </w:p>
         </w:tc>
@@ -17528,6 +17759,176 @@
     </w:p>
     <w:p>
       <w:pPr>
+        <w:rPr>
+          <w:rFonts w:ascii="Courier New" w:hAnsi="Courier New" w:cs="Courier New"/>
+          <w:sz w:val="24"/>
+          <w:szCs w:val="24"/>
+          <w:lang w:val="en-US"/>
+        </w:rPr>
+      </w:pPr>
+    </w:p>
+    <w:p>
+      <w:pPr>
+        <w:rPr>
+          <w:rFonts w:ascii="Courier New" w:hAnsi="Courier New" w:cs="Courier New"/>
+          <w:sz w:val="24"/>
+          <w:szCs w:val="24"/>
+          <w:lang w:val="en-US"/>
+        </w:rPr>
+      </w:pPr>
+    </w:p>
+    <w:p>
+      <w:pPr>
+        <w:rPr>
+          <w:rFonts w:ascii="Courier New" w:hAnsi="Courier New" w:cs="Courier New"/>
+          <w:sz w:val="24"/>
+          <w:szCs w:val="24"/>
+          <w:lang w:val="en-US"/>
+        </w:rPr>
+      </w:pPr>
+    </w:p>
+    <w:p>
+      <w:pPr>
+        <w:rPr>
+          <w:rFonts w:ascii="Courier New" w:hAnsi="Courier New" w:cs="Courier New"/>
+          <w:sz w:val="24"/>
+          <w:szCs w:val="24"/>
+          <w:lang w:val="en-US"/>
+        </w:rPr>
+      </w:pPr>
+    </w:p>
+    <w:p>
+      <w:pPr>
+        <w:rPr>
+          <w:rFonts w:ascii="Courier New" w:hAnsi="Courier New" w:cs="Courier New"/>
+          <w:sz w:val="24"/>
+          <w:szCs w:val="24"/>
+          <w:lang w:val="en-US"/>
+        </w:rPr>
+      </w:pPr>
+    </w:p>
+    <w:p>
+      <w:pPr>
+        <w:rPr>
+          <w:rFonts w:ascii="Courier New" w:hAnsi="Courier New" w:cs="Courier New"/>
+          <w:sz w:val="24"/>
+          <w:szCs w:val="24"/>
+          <w:lang w:val="en-US"/>
+        </w:rPr>
+      </w:pPr>
+    </w:p>
+    <w:p>
+      <w:pPr>
+        <w:rPr>
+          <w:rFonts w:ascii="Courier New" w:hAnsi="Courier New" w:cs="Courier New"/>
+          <w:sz w:val="24"/>
+          <w:szCs w:val="24"/>
+          <w:lang w:val="en-US"/>
+        </w:rPr>
+      </w:pPr>
+    </w:p>
+    <w:p>
+      <w:pPr>
+        <w:rPr>
+          <w:rFonts w:ascii="Courier New" w:hAnsi="Courier New" w:cs="Courier New"/>
+          <w:sz w:val="24"/>
+          <w:szCs w:val="24"/>
+          <w:lang w:val="en-US"/>
+        </w:rPr>
+      </w:pPr>
+    </w:p>
+    <w:p>
+      <w:pPr>
+        <w:rPr>
+          <w:rFonts w:ascii="Courier New" w:hAnsi="Courier New" w:cs="Courier New"/>
+          <w:sz w:val="24"/>
+          <w:szCs w:val="24"/>
+          <w:lang w:val="en-US"/>
+        </w:rPr>
+      </w:pPr>
+    </w:p>
+    <w:p>
+      <w:pPr>
+        <w:rPr>
+          <w:rFonts w:ascii="Courier New" w:hAnsi="Courier New" w:cs="Courier New"/>
+          <w:sz w:val="24"/>
+          <w:szCs w:val="24"/>
+          <w:lang w:val="en-US"/>
+        </w:rPr>
+      </w:pPr>
+    </w:p>
+    <w:p>
+      <w:pPr>
+        <w:rPr>
+          <w:rFonts w:ascii="Courier New" w:hAnsi="Courier New" w:cs="Courier New"/>
+          <w:sz w:val="24"/>
+          <w:szCs w:val="24"/>
+          <w:lang w:val="en-US"/>
+        </w:rPr>
+      </w:pPr>
+    </w:p>
+    <w:p>
+      <w:pPr>
+        <w:rPr>
+          <w:rFonts w:ascii="Courier New" w:hAnsi="Courier New" w:cs="Courier New"/>
+          <w:sz w:val="24"/>
+          <w:szCs w:val="24"/>
+          <w:lang w:val="en-US"/>
+        </w:rPr>
+      </w:pPr>
+    </w:p>
+    <w:p>
+      <w:pPr>
+        <w:rPr>
+          <w:rFonts w:ascii="Courier New" w:hAnsi="Courier New" w:cs="Courier New"/>
+          <w:sz w:val="24"/>
+          <w:szCs w:val="24"/>
+          <w:lang w:val="en-US"/>
+        </w:rPr>
+      </w:pPr>
+    </w:p>
+    <w:p>
+      <w:pPr>
+        <w:rPr>
+          <w:rFonts w:ascii="Courier New" w:hAnsi="Courier New" w:cs="Courier New"/>
+          <w:sz w:val="24"/>
+          <w:szCs w:val="24"/>
+          <w:lang w:val="en-US"/>
+        </w:rPr>
+      </w:pPr>
+    </w:p>
+    <w:p>
+      <w:pPr>
+        <w:rPr>
+          <w:rFonts w:ascii="Courier New" w:hAnsi="Courier New" w:cs="Courier New"/>
+          <w:sz w:val="24"/>
+          <w:szCs w:val="24"/>
+          <w:lang w:val="en-US"/>
+        </w:rPr>
+      </w:pPr>
+    </w:p>
+    <w:p>
+      <w:pPr>
+        <w:rPr>
+          <w:rFonts w:ascii="Courier New" w:hAnsi="Courier New" w:cs="Courier New"/>
+          <w:sz w:val="24"/>
+          <w:szCs w:val="24"/>
+          <w:lang w:val="en-US"/>
+        </w:rPr>
+      </w:pPr>
+    </w:p>
+    <w:p>
+      <w:pPr>
+        <w:rPr>
+          <w:rFonts w:ascii="Courier New" w:hAnsi="Courier New" w:cs="Courier New"/>
+          <w:sz w:val="24"/>
+          <w:szCs w:val="24"/>
+          <w:lang w:val="en-US"/>
+        </w:rPr>
+      </w:pPr>
+    </w:p>
+    <w:p>
+      <w:pPr>
         <w:spacing w:after="0" w:line="480" w:lineRule="auto"/>
         <w:jc w:val="center"/>
         <w:rPr>
@@ -17548,6 +17949,7 @@
           <w:szCs w:val="24"/>
           <w:lang w:val="en-US"/>
         </w:rPr>
+        <w:lastRenderedPageBreak/>
         <w:t>Chapter IV</w:t>
       </w:r>
     </w:p>
@@ -17722,17 +18124,7 @@
           <w:szCs w:val="24"/>
           <w:lang w:val="en-US"/>
         </w:rPr>
-        <w:t xml:space="preserve">The illustrations show the user interface designed for administrators, giving them great control and management options. With full access, administrators can easily manage </w:t>
-      </w:r>
-      <w:r>
-        <w:rPr>
-          <w:rFonts w:ascii="Courier New" w:hAnsi="Courier New" w:cs="Courier New"/>
-          <w:sz w:val="24"/>
-          <w:szCs w:val="24"/>
-          <w:lang w:val="en-US"/>
-        </w:rPr>
-        <w:lastRenderedPageBreak/>
-        <w:t>and monitor different parts of the system, making sure everything runs smoothly.</w:t>
+        <w:t>The illustrations show the user interface designed for administrators, giving them great control and management options. With full access, administrators can easily manage and monitor different parts of the system, making sure everything runs smoothly.</w:t>
       </w:r>
     </w:p>
     <w:p>
@@ -17836,6 +18228,7 @@
                 <w:sz w:val="24"/>
                 <w:szCs w:val="24"/>
               </w:rPr>
+              <w:lastRenderedPageBreak/>
               <w:drawing>
                 <wp:inline distT="0" distB="0" distL="0" distR="0" wp14:anchorId="375F9CA5" wp14:editId="537AF266">
                   <wp:extent cx="4347709" cy="2445586"/>
@@ -18019,7 +18412,6 @@
                 <w:sz w:val="24"/>
                 <w:szCs w:val="24"/>
               </w:rPr>
-              <w:lastRenderedPageBreak/>
               <w:drawing>
                 <wp:inline distT="0" distB="0" distL="0" distR="0" wp14:anchorId="16E83154" wp14:editId="7D702CFD">
                   <wp:extent cx="4347709" cy="2445586"/>
@@ -18147,6 +18539,7 @@
                 <w:sz w:val="24"/>
                 <w:szCs w:val="24"/>
               </w:rPr>
+              <w:lastRenderedPageBreak/>
               <w:t xml:space="preserve">        </w:t>
             </w:r>
             <w:r>
@@ -18348,17 +18741,7 @@
                 <w:sz w:val="24"/>
                 <w:szCs w:val="24"/>
               </w:rPr>
-              <w:t xml:space="preserve">The admin can view the forms of agents and applicants, where this information can also be managed. </w:t>
-            </w:r>
-            <w:r>
-              <w:rPr>
-                <w:rFonts w:ascii="Courier New" w:hAnsi="Courier New" w:cs="Courier New"/>
-                <w:noProof/>
-                <w:sz w:val="24"/>
-                <w:szCs w:val="24"/>
-              </w:rPr>
-              <w:lastRenderedPageBreak/>
-              <w:t>Here, they can download all applications of applicants and agents, along with all information entered by users in these forms.</w:t>
+              <w:t>The admin can view the forms of agents and applicants, where this information can also be managed. Here, they can download all applications of applicants and agents, along with all information entered by users in these forms.</w:t>
             </w:r>
           </w:p>
         </w:tc>
@@ -18414,6 +18797,7 @@
                 <w:sz w:val="24"/>
                 <w:szCs w:val="24"/>
               </w:rPr>
+              <w:lastRenderedPageBreak/>
               <w:drawing>
                 <wp:inline distT="0" distB="0" distL="0" distR="0" wp14:anchorId="59066672" wp14:editId="10E00F0E">
                   <wp:extent cx="4347709" cy="2445586"/>
@@ -18606,7 +18990,6 @@
                 <w:sz w:val="24"/>
                 <w:szCs w:val="24"/>
               </w:rPr>
-              <w:lastRenderedPageBreak/>
               <w:drawing>
                 <wp:inline distT="0" distB="0" distL="0" distR="0" wp14:anchorId="3CEBBE36" wp14:editId="154EF37F">
                   <wp:extent cx="4347709" cy="2445586"/>
@@ -18734,6 +19117,7 @@
                 <w:sz w:val="24"/>
                 <w:szCs w:val="24"/>
               </w:rPr>
+              <w:lastRenderedPageBreak/>
               <w:t xml:space="preserve">        </w:t>
             </w:r>
             <w:r>
@@ -18926,7 +19310,6 @@
                 <w:sz w:val="24"/>
                 <w:szCs w:val="24"/>
               </w:rPr>
-              <w:lastRenderedPageBreak/>
               <w:t xml:space="preserve">        </w:t>
             </w:r>
             <w:r>
@@ -18992,6 +19375,7 @@
                 <w:sz w:val="24"/>
                 <w:szCs w:val="24"/>
               </w:rPr>
+              <w:lastRenderedPageBreak/>
               <w:drawing>
                 <wp:inline distT="0" distB="0" distL="0" distR="0" wp14:anchorId="49DDB681" wp14:editId="7FCE59B6">
                   <wp:extent cx="4347708" cy="2445586"/>
@@ -19185,7 +19569,6 @@
                 <w:sz w:val="24"/>
                 <w:szCs w:val="24"/>
               </w:rPr>
-              <w:lastRenderedPageBreak/>
               <w:drawing>
                 <wp:inline distT="0" distB="0" distL="0" distR="0" wp14:anchorId="029588D7" wp14:editId="174CFE8E">
                   <wp:extent cx="4347708" cy="2445586"/>
@@ -19322,7 +19705,17 @@
                 <w:sz w:val="24"/>
                 <w:szCs w:val="24"/>
               </w:rPr>
-              <w:t>In the reports, information regarding agents, applicants, top recruiters, and awardees can be seen or view, where the admin can monitor progress within the system.</w:t>
+              <w:t xml:space="preserve">In the reports, information regarding agents, applicants, top recruiters, and awardees can be seen or </w:t>
+            </w:r>
+            <w:r>
+              <w:rPr>
+                <w:rFonts w:ascii="Courier New" w:hAnsi="Courier New" w:cs="Courier New"/>
+                <w:noProof/>
+                <w:sz w:val="24"/>
+                <w:szCs w:val="24"/>
+              </w:rPr>
+              <w:lastRenderedPageBreak/>
+              <w:t>view, where the admin can monitor progress within the system.</w:t>
             </w:r>
           </w:p>
         </w:tc>
@@ -19506,7 +19899,6 @@
                 <w:sz w:val="24"/>
                 <w:szCs w:val="24"/>
               </w:rPr>
-              <w:lastRenderedPageBreak/>
               <w:t xml:space="preserve">        </w:t>
             </w:r>
             <w:r>
@@ -19699,6 +20091,7 @@
                 <w:sz w:val="24"/>
                 <w:szCs w:val="24"/>
               </w:rPr>
+              <w:lastRenderedPageBreak/>
               <w:t xml:space="preserve">        </w:t>
             </w:r>
             <w:r>
@@ -19891,7 +20284,6 @@
                 <w:sz w:val="24"/>
                 <w:szCs w:val="24"/>
               </w:rPr>
-              <w:lastRenderedPageBreak/>
               <w:t xml:space="preserve">        </w:t>
             </w:r>
             <w:r>
@@ -19963,7 +20355,17 @@
           <w:szCs w:val="24"/>
           <w:lang w:val="en-US"/>
         </w:rPr>
-        <w:t>The following illustrations display the interface designed for clients, applicants, and agents, personalized to their specific needs. For clients, the system is user-friendly, allowing them to explore various insurance and investment options, make payments, and track their investments with ease. Applicants benefit from a simple, straightforward interface where they can quickly submit their applications, upload required documents, and monitor their application status. Agents have tools to assist clients in selecting suitable insurance or investment plans, manage applications, and provide ongoing support, all while efficiently handling multiple client requests to ensure smooth operations.</w:t>
+        <w:t xml:space="preserve">The following illustrations display the interface designed for clients, applicants, and agents, personalized to their specific needs. For clients, the system is user-friendly, allowing them to explore various insurance and investment options, make payments, and track their investments with ease. Applicants benefit from a simple, </w:t>
+      </w:r>
+      <w:r>
+        <w:rPr>
+          <w:rFonts w:ascii="Courier New" w:hAnsi="Courier New" w:cs="Courier New"/>
+          <w:sz w:val="24"/>
+          <w:szCs w:val="24"/>
+          <w:lang w:val="en-US"/>
+        </w:rPr>
+        <w:lastRenderedPageBreak/>
+        <w:t>straightforward interface where they can quickly submit their applications, upload required documents, and monitor their application status. Agents have tools to assist clients in selecting suitable insurance or investment plans, manage applications, and provide ongoing support, all while efficiently handling multiple client requests to ensure smooth operations.</w:t>
       </w:r>
     </w:p>
     <w:tbl>
@@ -20001,7 +20403,6 @@
               <w:rPr>
                 <w:noProof/>
               </w:rPr>
-              <w:lastRenderedPageBreak/>
               <w:drawing>
                 <wp:inline distT="0" distB="0" distL="0" distR="0" wp14:anchorId="1C3C04A5" wp14:editId="59B92345">
                   <wp:extent cx="4347709" cy="2445586"/>
@@ -20188,6 +20589,7 @@
               <w:rPr>
                 <w:noProof/>
               </w:rPr>
+              <w:lastRenderedPageBreak/>
               <w:drawing>
                 <wp:inline distT="0" distB="0" distL="0" distR="0" wp14:anchorId="7B332055" wp14:editId="5415666E">
                   <wp:extent cx="4347709" cy="2445586"/>
@@ -20312,7 +20714,6 @@
                 <w:sz w:val="24"/>
                 <w:szCs w:val="24"/>
               </w:rPr>
-              <w:lastRenderedPageBreak/>
               <w:t xml:space="preserve">        </w:t>
             </w:r>
             <w:r>
@@ -20508,7 +20909,17 @@
                 <w:sz w:val="24"/>
                 <w:szCs w:val="24"/>
               </w:rPr>
-              <w:t>In the User Schedule, you can see the progress or schedule created by the admin, including any events or meetings related to their organization or corporation. Here, agents can view the tasks that need to be completed as shared by the admin.</w:t>
+              <w:t xml:space="preserve">In the User Schedule, you can see the progress or schedule created by the admin, including any events or </w:t>
+            </w:r>
+            <w:r>
+              <w:rPr>
+                <w:rFonts w:ascii="Courier New" w:hAnsi="Courier New" w:cs="Courier New"/>
+                <w:noProof/>
+                <w:sz w:val="24"/>
+                <w:szCs w:val="24"/>
+              </w:rPr>
+              <w:lastRenderedPageBreak/>
+              <w:t>meetings related to their organization or corporation. Here, agents can view the tasks that need to be completed as shared by the admin.</w:t>
             </w:r>
           </w:p>
         </w:tc>
@@ -20562,7 +20973,6 @@
               <w:rPr>
                 <w:noProof/>
               </w:rPr>
-              <w:lastRenderedPageBreak/>
               <w:drawing>
                 <wp:inline distT="0" distB="0" distL="0" distR="0" wp14:anchorId="5C27E8FC" wp14:editId="6C88B85B">
                   <wp:extent cx="4347709" cy="2445586"/>
@@ -20749,6 +21159,7 @@
               <w:rPr>
                 <w:noProof/>
               </w:rPr>
+              <w:lastRenderedPageBreak/>
               <w:drawing>
                 <wp:inline distT="0" distB="0" distL="0" distR="0" wp14:anchorId="68BD6065" wp14:editId="65D9B885">
                   <wp:extent cx="4347709" cy="2445586"/>
@@ -20879,7 +21290,6 @@
                 <w:sz w:val="24"/>
                 <w:szCs w:val="24"/>
               </w:rPr>
-              <w:lastRenderedPageBreak/>
               <w:t xml:space="preserve">        </w:t>
             </w:r>
             <w:r>
@@ -21088,6 +21498,7 @@
                 <w:sz w:val="24"/>
                 <w:szCs w:val="24"/>
               </w:rPr>
+              <w:lastRenderedPageBreak/>
               <w:t xml:space="preserve">        </w:t>
             </w:r>
             <w:r>
@@ -21150,7 +21561,6 @@
               <w:rPr>
                 <w:noProof/>
               </w:rPr>
-              <w:lastRenderedPageBreak/>
               <w:drawing>
                 <wp:inline distT="0" distB="0" distL="0" distR="0" wp14:anchorId="773100AF" wp14:editId="0B1C135F">
                   <wp:extent cx="4347709" cy="2445586"/>
@@ -21337,6 +21747,7 @@
               <w:rPr>
                 <w:noProof/>
               </w:rPr>
+              <w:lastRenderedPageBreak/>
               <w:drawing>
                 <wp:inline distT="0" distB="0" distL="0" distR="0" wp14:anchorId="0E0B9106" wp14:editId="0E5F0AA4">
                   <wp:extent cx="4347709" cy="2445586"/>
@@ -21461,7 +21872,6 @@
                 <w:sz w:val="24"/>
                 <w:szCs w:val="24"/>
               </w:rPr>
-              <w:lastRenderedPageBreak/>
               <w:t xml:space="preserve">        </w:t>
             </w:r>
             <w:r>
@@ -21648,6 +22058,7 @@
                 <w:sz w:val="24"/>
                 <w:szCs w:val="24"/>
               </w:rPr>
+              <w:lastRenderedPageBreak/>
               <w:t xml:space="preserve">        </w:t>
             </w:r>
             <w:r>
@@ -21710,7 +22121,6 @@
               <w:rPr>
                 <w:noProof/>
               </w:rPr>
-              <w:lastRenderedPageBreak/>
               <w:drawing>
                 <wp:inline distT="0" distB="0" distL="0" distR="0" wp14:anchorId="6B7A4551" wp14:editId="4B2EB891">
                   <wp:extent cx="4347709" cy="2445586"/>
@@ -21906,7 +22316,7 @@
           <w:szCs w:val="24"/>
           <w:lang w:val="en-US"/>
         </w:rPr>
-        <w:t xml:space="preserve">After designing and evaluating our Insurance and Investment system, the study concludes with a thorough assessment across several key dimensions, including Functionality, Reliability, Performance, Usability, Security, Compatibility, and Maintainability. Feedback was gathered from 10 respondents, including clients, agents, applicants, and financial experts, through questionnaires. The responses were carefully analyzed and presented in </w:t>
+        <w:t xml:space="preserve">After designing and evaluating our Insurance and Investment system, the study concludes with a thorough assessment across several key dimensions, including Functionality, Reliability, Performance, Usability, </w:t>
       </w:r>
       <w:r>
         <w:rPr>
@@ -21916,7 +22326,7 @@
           <w:lang w:val="en-US"/>
         </w:rPr>
         <w:lastRenderedPageBreak/>
-        <w:t>tables, providing a detailed interpretation of the system's overall evaluation and performance.</w:t>
+        <w:t>Security, Compatibility, and Maintainability. Feedback was gathered from 10 respondents, including clients, agents, applicants, and financial experts, through questionnaires. The responses were carefully analyzed and presented in tables, providing a detailed interpretation of the system's overall evaluation and performance.</w:t>
       </w:r>
     </w:p>
     <w:p>
@@ -23038,6 +23448,7 @@
                 <w:sz w:val="24"/>
                 <w:szCs w:val="24"/>
               </w:rPr>
+              <w:lastRenderedPageBreak/>
               <w:t xml:space="preserve">2.3 </w:t>
             </w:r>
             <w:r>
@@ -23403,7 +23814,6 @@
                 <w:sz w:val="24"/>
                 <w:szCs w:val="24"/>
               </w:rPr>
-              <w:lastRenderedPageBreak/>
               <w:t>Usability</w:t>
             </w:r>
           </w:p>
@@ -24526,6 +24936,7 @@
                 <w:sz w:val="24"/>
                 <w:szCs w:val="24"/>
               </w:rPr>
+              <w:lastRenderedPageBreak/>
               <w:t xml:space="preserve">4.1 </w:t>
             </w:r>
             <w:r>
@@ -24819,7 +25230,6 @@
                 <w:sz w:val="24"/>
                 <w:szCs w:val="24"/>
               </w:rPr>
-              <w:lastRenderedPageBreak/>
               <w:t xml:space="preserve">4.4 </w:t>
             </w:r>
             <w:r>
@@ -25852,6 +26262,7 @@
                 <w:sz w:val="24"/>
                 <w:szCs w:val="24"/>
               </w:rPr>
+              <w:lastRenderedPageBreak/>
               <w:t xml:space="preserve">1.7 </w:t>
             </w:r>
             <w:r>
@@ -26222,7 +26633,6 @@
                 <w:szCs w:val="24"/>
                 <w:lang w:val="en-US"/>
               </w:rPr>
-              <w:lastRenderedPageBreak/>
               <w:t>Overall Mean</w:t>
             </w:r>
           </w:p>
@@ -26271,7 +26681,6 @@
                 <w:szCs w:val="24"/>
                 <w:lang w:val="en-US"/>
               </w:rPr>
-              <w:lastRenderedPageBreak/>
               <w:t>5.0</w:t>
             </w:r>
           </w:p>
@@ -26320,7 +26729,6 @@
                 <w:szCs w:val="24"/>
                 <w:lang w:val="en-US"/>
               </w:rPr>
-              <w:lastRenderedPageBreak/>
               <w:t>5.0</w:t>
             </w:r>
           </w:p>
@@ -26369,7 +26777,6 @@
                 <w:szCs w:val="24"/>
                 <w:lang w:val="en-US"/>
               </w:rPr>
-              <w:lastRenderedPageBreak/>
               <w:t>Excellent</w:t>
             </w:r>
           </w:p>
@@ -27314,6 +27721,7 @@
                 <w:sz w:val="24"/>
                 <w:szCs w:val="24"/>
               </w:rPr>
+              <w:lastRenderedPageBreak/>
               <w:t xml:space="preserve">2.9 </w:t>
             </w:r>
             <w:r>
@@ -28699,6 +29107,7 @@
                 <w:sz w:val="24"/>
                 <w:szCs w:val="24"/>
               </w:rPr>
+              <w:lastRenderedPageBreak/>
               <w:t xml:space="preserve">3.10 </w:t>
             </w:r>
             <w:r>
@@ -29028,7 +29437,6 @@
           <w:szCs w:val="24"/>
           <w:lang w:val="en-US"/>
         </w:rPr>
-        <w:lastRenderedPageBreak/>
         <w:t xml:space="preserve">Table #. </w:t>
       </w:r>
       <w:r>
@@ -30604,6 +31012,7 @@
           <w:szCs w:val="24"/>
           <w:lang w:val="en-US"/>
         </w:rPr>
+        <w:lastRenderedPageBreak/>
         <w:t>REFERENCES</w:t>
       </w:r>
     </w:p>
@@ -30722,14 +31131,7 @@
         <w:rPr>
           <w:rFonts w:ascii="Courier New" w:hAnsi="Courier New" w:cs="Courier New"/>
         </w:rPr>
-        <w:t xml:space="preserve"> different online recruitment methods impact on </w:t>
-      </w:r>
-      <w:r>
-        <w:rPr>
-          <w:rFonts w:ascii="Courier New" w:hAnsi="Courier New" w:cs="Courier New"/>
-        </w:rPr>
-        <w:lastRenderedPageBreak/>
-        <w:t xml:space="preserve">recruitment rates for the web-based </w:t>
+        <w:t xml:space="preserve"> different online recruitment methods impact on recruitment rates for the web-based </w:t>
       </w:r>
       <w:proofErr w:type="spellStart"/>
       <w:r>
@@ -31118,6 +31520,7 @@
           <w:i/>
           <w:iCs/>
         </w:rPr>
+        <w:lastRenderedPageBreak/>
         <w:t>Job hunt tough for graduates of ‘pandemic generation</w:t>
       </w:r>
       <w:proofErr w:type="gramStart"/>
@@ -31276,7 +31679,6 @@
         <w:rPr>
           <w:rFonts w:ascii="Courier New" w:hAnsi="Courier New" w:cs="Courier New"/>
         </w:rPr>
-        <w:lastRenderedPageBreak/>
         <w:t>Kmail</w:t>
       </w:r>
       <w:proofErr w:type="spellEnd"/>
@@ -31565,7 +31967,16 @@
           <w:i/>
           <w:iCs/>
         </w:rPr>
-        <w:t>Contemporary Clinical Trials Communications</w:t>
+        <w:t xml:space="preserve">Contemporary Clinical Trials </w:t>
+      </w:r>
+      <w:r>
+        <w:rPr>
+          <w:rFonts w:ascii="Courier New" w:hAnsi="Courier New" w:cs="Courier New"/>
+          <w:i/>
+          <w:iCs/>
+        </w:rPr>
+        <w:lastRenderedPageBreak/>
+        <w:t>Communications</w:t>
       </w:r>
       <w:r>
         <w:rPr>
@@ -31707,7 +32118,6 @@
           <w:i/>
           <w:iCs/>
         </w:rPr>
-        <w:lastRenderedPageBreak/>
         <w:t>Online recruitment seen to remain positive | Philstar.com</w:t>
       </w:r>
       <w:r>
@@ -32038,6 +32448,7 @@
         <w:rPr>
           <w:rFonts w:ascii="Courier New" w:hAnsi="Courier New" w:cs="Courier New"/>
         </w:rPr>
+        <w:lastRenderedPageBreak/>
         <w:t>Samoli</w:t>
       </w:r>
       <w:proofErr w:type="spellEnd"/>
@@ -32158,16 +32569,7 @@
           <w:i/>
           <w:iCs/>
         </w:rPr>
-        <w:t xml:space="preserve">JETIR1906B57 </w:t>
-      </w:r>
-      <w:r>
-        <w:rPr>
-          <w:rFonts w:ascii="Courier New" w:hAnsi="Courier New" w:cs="Courier New"/>
-          <w:i/>
-          <w:iCs/>
-        </w:rPr>
-        <w:lastRenderedPageBreak/>
-        <w:t>Journal of Emerging Technologies and Innovative Research</w:t>
+        <w:t>JETIR1906B57 Journal of Emerging Technologies and Innovative Research</w:t>
       </w:r>
       <w:r>
         <w:rPr>
@@ -35419,6 +35821,31 @@
 </file>
 
 <file path=customXml/item1.xml><?xml version="1.0" encoding="utf-8"?>
+<p:properties xmlns:p="http://schemas.microsoft.com/office/2006/metadata/properties" xmlns:xsi="http://www.w3.org/2001/XMLSchema-instance" xmlns:pc="http://schemas.microsoft.com/office/infopath/2007/PartnerControls">
+  <documentManagement>
+    <ReferenceId xmlns="9e883684-7a1c-4c22-ae93-d6d2f16433a0" xsi:nil="true"/>
+    <lcf76f155ced4ddcb4097134ff3c332f xmlns="9e883684-7a1c-4c22-ae93-d6d2f16433a0">
+      <Terms xmlns="http://schemas.microsoft.com/office/infopath/2007/PartnerControls"/>
+    </lcf76f155ced4ddcb4097134ff3c332f>
+    <TaxCatchAll xmlns="fec38ebc-00b0-4dbb-a2fc-845086452e63" xsi:nil="true"/>
+  </documentManagement>
+</p:properties>
+</file>
+
+<file path=customXml/item2.xml><?xml version="1.0" encoding="utf-8"?>
+<?mso-contentType ?>
+<FormTemplates xmlns="http://schemas.microsoft.com/sharepoint/v3/contenttype/forms">
+  <Display>DocumentLibraryForm</Display>
+  <Edit>DocumentLibraryForm</Edit>
+  <New>DocumentLibraryForm</New>
+</FormTemplates>
+</file>
+
+<file path=customXml/item3.xml><?xml version="1.0" encoding="utf-8"?>
+<b:Sources xmlns:b="http://schemas.openxmlformats.org/officeDocument/2006/bibliography" xmlns="http://schemas.openxmlformats.org/officeDocument/2006/bibliography" SelectedStyle="\APASixthEditionOfficeOnline.xsl" StyleName="APA" Version="6"/>
+</file>
+
+<file path=customXml/item4.xml><?xml version="1.0" encoding="utf-8"?>
 <ct:contentTypeSchema xmlns:ct="http://schemas.microsoft.com/office/2006/metadata/contentType" xmlns:ma="http://schemas.microsoft.com/office/2006/metadata/properties/metaAttributes" ct:_="" ma:_="" ma:contentTypeName="Document" ma:contentTypeID="0x0101002D682E97DBB71142992076A97F3059C2" ma:contentTypeVersion="10" ma:contentTypeDescription="Create a new document." ma:contentTypeScope="" ma:versionID="d88431dc0d1691e906124309fa12693c">
   <xsd:schema xmlns:xsd="http://www.w3.org/2001/XMLSchema" xmlns:xs="http://www.w3.org/2001/XMLSchema" xmlns:p="http://schemas.microsoft.com/office/2006/metadata/properties" xmlns:ns2="9e883684-7a1c-4c22-ae93-d6d2f16433a0" xmlns:ns3="fec38ebc-00b0-4dbb-a2fc-845086452e63" targetNamespace="http://schemas.microsoft.com/office/2006/metadata/properties" ma:root="true" ma:fieldsID="7ab8f3fd3df9ffc2a6a41a5d34387a72" ns2:_="" ns3:_="">
     <xsd:import namespace="9e883684-7a1c-4c22-ae93-d6d2f16433a0"/>
@@ -35607,32 +36034,34 @@
 </ct:contentTypeSchema>
 </file>
 
-<file path=customXml/item2.xml><?xml version="1.0" encoding="utf-8"?>
-<b:Sources xmlns:b="http://schemas.openxmlformats.org/officeDocument/2006/bibliography" xmlns="http://schemas.openxmlformats.org/officeDocument/2006/bibliography" SelectedStyle="\APASixthEditionOfficeOnline.xsl" StyleName="APA" Version="6"/>
+<file path=customXml/itemProps1.xml><?xml version="1.0" encoding="utf-8"?>
+<ds:datastoreItem xmlns:ds="http://schemas.openxmlformats.org/officeDocument/2006/customXml" ds:itemID="{DC943930-9362-48A2-B178-057792C69A5E}">
+  <ds:schemaRefs>
+    <ds:schemaRef ds:uri="http://schemas.microsoft.com/office/2006/metadata/properties"/>
+    <ds:schemaRef ds:uri="http://schemas.microsoft.com/office/infopath/2007/PartnerControls"/>
+    <ds:schemaRef ds:uri="9e883684-7a1c-4c22-ae93-d6d2f16433a0"/>
+    <ds:schemaRef ds:uri="fec38ebc-00b0-4dbb-a2fc-845086452e63"/>
+  </ds:schemaRefs>
+</ds:datastoreItem>
 </file>
 
-<file path=customXml/item3.xml><?xml version="1.0" encoding="utf-8"?>
-<?mso-contentType ?>
-<FormTemplates xmlns="http://schemas.microsoft.com/sharepoint/v3/contenttype/forms">
-  <Display>DocumentLibraryForm</Display>
-  <Edit>DocumentLibraryForm</Edit>
-  <New>DocumentLibraryForm</New>
-</FormTemplates>
+<file path=customXml/itemProps2.xml><?xml version="1.0" encoding="utf-8"?>
+<ds:datastoreItem xmlns:ds="http://schemas.openxmlformats.org/officeDocument/2006/customXml" ds:itemID="{E61615ED-B653-4452-9E52-9E7AADD6B1F7}">
+  <ds:schemaRefs>
+    <ds:schemaRef ds:uri="http://schemas.microsoft.com/sharepoint/v3/contenttype/forms"/>
+  </ds:schemaRefs>
+</ds:datastoreItem>
 </file>
 
-<file path=customXml/item4.xml><?xml version="1.0" encoding="utf-8"?>
-<p:properties xmlns:p="http://schemas.microsoft.com/office/2006/metadata/properties" xmlns:xsi="http://www.w3.org/2001/XMLSchema-instance" xmlns:pc="http://schemas.microsoft.com/office/infopath/2007/PartnerControls">
-  <documentManagement>
-    <ReferenceId xmlns="9e883684-7a1c-4c22-ae93-d6d2f16433a0" xsi:nil="true"/>
-    <lcf76f155ced4ddcb4097134ff3c332f xmlns="9e883684-7a1c-4c22-ae93-d6d2f16433a0">
-      <Terms xmlns="http://schemas.microsoft.com/office/infopath/2007/PartnerControls"/>
-    </lcf76f155ced4ddcb4097134ff3c332f>
-    <TaxCatchAll xmlns="fec38ebc-00b0-4dbb-a2fc-845086452e63" xsi:nil="true"/>
-  </documentManagement>
-</p:properties>
+<file path=customXml/itemProps3.xml><?xml version="1.0" encoding="utf-8"?>
+<ds:datastoreItem xmlns:ds="http://schemas.openxmlformats.org/officeDocument/2006/customXml" ds:itemID="{FD024291-FCBC-4484-9464-E0921DE9488E}">
+  <ds:schemaRefs>
+    <ds:schemaRef ds:uri="http://schemas.openxmlformats.org/officeDocument/2006/bibliography"/>
+  </ds:schemaRefs>
+</ds:datastoreItem>
 </file>
 
-<file path=customXml/itemProps1.xml><?xml version="1.0" encoding="utf-8"?>
+<file path=customXml/itemProps4.xml><?xml version="1.0" encoding="utf-8"?>
 <ds:datastoreItem xmlns:ds="http://schemas.openxmlformats.org/officeDocument/2006/customXml" ds:itemID="{719C84AB-16A5-46EE-91FE-F070346D76B9}">
   <ds:schemaRefs>
     <ds:schemaRef ds:uri="http://schemas.microsoft.com/office/2006/metadata/contentType"/>
@@ -35649,31 +36078,4 @@
     <ds:schemaRef ds:uri="http://schemas.microsoft.com/internal/obd"/>
   </ds:schemaRefs>
 </ds:datastoreItem>
-</file>
-
-<file path=customXml/itemProps2.xml><?xml version="1.0" encoding="utf-8"?>
-<ds:datastoreItem xmlns:ds="http://schemas.openxmlformats.org/officeDocument/2006/customXml" ds:itemID="{FD024291-FCBC-4484-9464-E0921DE9488E}">
-  <ds:schemaRefs>
-    <ds:schemaRef ds:uri="http://schemas.openxmlformats.org/officeDocument/2006/bibliography"/>
-  </ds:schemaRefs>
-</ds:datastoreItem>
-</file>
-
-<file path=customXml/itemProps3.xml><?xml version="1.0" encoding="utf-8"?>
-<ds:datastoreItem xmlns:ds="http://schemas.openxmlformats.org/officeDocument/2006/customXml" ds:itemID="{E61615ED-B653-4452-9E52-9E7AADD6B1F7}">
-  <ds:schemaRefs>
-    <ds:schemaRef ds:uri="http://schemas.microsoft.com/sharepoint/v3/contenttype/forms"/>
-  </ds:schemaRefs>
-</ds:datastoreItem>
-</file>
-
-<file path=customXml/itemProps4.xml><?xml version="1.0" encoding="utf-8"?>
-<ds:datastoreItem xmlns:ds="http://schemas.openxmlformats.org/officeDocument/2006/customXml" ds:itemID="{DC943930-9362-48A2-B178-057792C69A5E}">
-  <ds:schemaRefs>
-    <ds:schemaRef ds:uri="http://schemas.microsoft.com/office/2006/metadata/properties"/>
-    <ds:schemaRef ds:uri="http://schemas.microsoft.com/office/infopath/2007/PartnerControls"/>
-    <ds:schemaRef ds:uri="9e883684-7a1c-4c22-ae93-d6d2f16433a0"/>
-    <ds:schemaRef ds:uri="fec38ebc-00b0-4dbb-a2fc-845086452e63"/>
-  </ds:schemaRefs>
-</ds:datastoreItem>
 </file>
--- a/ELIFESURE_Research Paper.docx
+++ b/ELIFESURE_Research Paper.docx
@@ -7074,18 +7074,7 @@
                 <w:lang w:val="en-US"/>
               </w:rPr>
               <w:lastRenderedPageBreak/>
-              <w:t xml:space="preserve">LIST OF </w:t>
-            </w:r>
-            <w:r>
-              <w:rPr>
-                <w:rFonts w:ascii="Courier New" w:hAnsi="Courier New" w:cs="Courier New"/>
-                <w:b/>
-                <w:bCs/>
-                <w:sz w:val="28"/>
-                <w:szCs w:val="28"/>
-                <w:lang w:val="en-US"/>
-              </w:rPr>
-              <w:t>APPENDICES</w:t>
+              <w:t>LIST OF APPENDICES</w:t>
             </w:r>
           </w:p>
         </w:tc>
@@ -7771,7 +7760,36 @@
           <w:szCs w:val="24"/>
           <w:lang w:val="en-US"/>
         </w:rPr>
-        <w:t xml:space="preserve"> the way individuals get information, relate to one another and how people operate in this society. Research study criticality in terms of doing the research involves requesting and gather information from the users directly. The research problem chosen is supported by the project context thus demonstrating that the researcher can handle challenges involved with it.  For example, difficulties associated with handling paper-based documents have been pointed out. Researchers mention problems including risks involved such as inconvenience that arises when visiting applicants’ homes to collect their personal details among others that make recruitment processes more complicated. An Online Recruitment System for Insurance and Investment Agency in MIMAROPA is intended to address certain challenges identified within the local setting.</w:t>
+        <w:t xml:space="preserve"> the way individuals get information, relate to one another and how people operate in this society. Research study criticality in terms of doing the research involves requesting and gather information from the users directly. The research problem chosen is supported by the project context thus demonstrating that the researcher can handle challenges involved with it.  For example, difficulties associated with handling paper-based documents have been pointed out. Researchers mention problems including risks involved such as inconvenience that arises when visiting applicants’ homes to collect their personal details among others that make recruitment processes more complicated. An </w:t>
+      </w:r>
+      <w:proofErr w:type="spellStart"/>
+      <w:r>
+        <w:rPr>
+          <w:rFonts w:ascii="Courier New" w:hAnsi="Courier New" w:cs="Courier New"/>
+          <w:sz w:val="24"/>
+          <w:szCs w:val="24"/>
+          <w:lang w:val="en-US"/>
+        </w:rPr>
+        <w:t>ELifeSure</w:t>
+      </w:r>
+      <w:proofErr w:type="spellEnd"/>
+      <w:r>
+        <w:rPr>
+          <w:rFonts w:ascii="Courier New" w:hAnsi="Courier New" w:cs="Courier New"/>
+          <w:sz w:val="24"/>
+          <w:szCs w:val="24"/>
+          <w:lang w:val="en-US"/>
+        </w:rPr>
+        <w:t xml:space="preserve"> </w:t>
+      </w:r>
+      <w:r>
+        <w:rPr>
+          <w:rFonts w:ascii="Courier New" w:hAnsi="Courier New" w:cs="Courier New"/>
+          <w:sz w:val="24"/>
+          <w:szCs w:val="24"/>
+          <w:lang w:val="en-US"/>
+        </w:rPr>
+        <w:t>for Insurance and Investment Agency in MIMAROPA is intended to address certain challenges identified within the local setting.</w:t>
       </w:r>
       <w:r>
         <w:rPr>
@@ -8804,23 +8822,7 @@
           <w:sz w:val="24"/>
           <w:szCs w:val="24"/>
         </w:rPr>
-        <w:t xml:space="preserve">This study will conduct a system with </w:t>
-      </w:r>
-      <w:r>
-        <w:rPr>
-          <w:rFonts w:ascii="Courier New" w:hAnsi="Courier New" w:cs="Courier New"/>
-          <w:sz w:val="24"/>
-          <w:szCs w:val="24"/>
-        </w:rPr>
-        <w:t>accessible</w:t>
-      </w:r>
-      <w:r>
-        <w:rPr>
-          <w:rFonts w:ascii="Courier New" w:hAnsi="Courier New" w:cs="Courier New"/>
-          <w:sz w:val="24"/>
-          <w:szCs w:val="24"/>
-        </w:rPr>
-        <w:t xml:space="preserve"> features that will increase the efficiency of all </w:t>
+        <w:t xml:space="preserve">This study will conduct a system with accessible features that will increase the efficiency of all </w:t>
       </w:r>
       <w:r>
         <w:rPr>
@@ -9456,8 +9458,22 @@
           <w:szCs w:val="24"/>
           <w:lang w:val="en-US"/>
         </w:rPr>
-        <w:t xml:space="preserve">more quickly and communicate with them better, making sure that the recruitment process meets </w:t>
-      </w:r>
+        <w:t>more quickly and communicate with them better, making sure that the recruitment process meets the special needs of these industries.</w:t>
+      </w:r>
+    </w:p>
+    <w:p>
+      <w:pPr>
+        <w:spacing w:line="480" w:lineRule="auto"/>
+        <w:jc w:val="both"/>
+        <w:rPr>
+          <w:rFonts w:ascii="Courier New" w:hAnsi="Courier New" w:cs="Courier New"/>
+          <w:b/>
+          <w:bCs/>
+          <w:sz w:val="24"/>
+          <w:szCs w:val="24"/>
+          <w:lang w:val="en-US"/>
+        </w:rPr>
+      </w:pPr>
       <w:r>
         <w:rPr>
           <w:rFonts w:ascii="Courier New" w:hAnsi="Courier New" w:cs="Courier New"/>
@@ -9467,13 +9483,13 @@
           <w:lang w:val="en-US"/>
         </w:rPr>
         <w:drawing>
-          <wp:anchor distT="0" distB="0" distL="114300" distR="114300" simplePos="0" relativeHeight="251660288" behindDoc="1" locked="0" layoutInCell="1" allowOverlap="1" wp14:anchorId="4493806F" wp14:editId="7E0FE0F7">
+          <wp:anchor distT="0" distB="0" distL="114300" distR="114300" simplePos="0" relativeHeight="251660288" behindDoc="1" locked="0" layoutInCell="1" allowOverlap="1" wp14:anchorId="4493806F" wp14:editId="256D22A7">
             <wp:simplePos x="0" y="0"/>
             <wp:positionH relativeFrom="margin">
-              <wp:align>left</wp:align>
+              <wp:posOffset>19050</wp:posOffset>
             </wp:positionH>
             <wp:positionV relativeFrom="paragraph">
-              <wp:posOffset>1795417</wp:posOffset>
+              <wp:posOffset>57150</wp:posOffset>
             </wp:positionV>
             <wp:extent cx="5829143" cy="2797628"/>
             <wp:effectExtent l="0" t="0" r="635" b="3175"/>
@@ -9503,7 +9519,7 @@
                   <pic:spPr bwMode="auto">
                     <a:xfrm>
                       <a:off x="0" y="0"/>
-                      <a:ext cx="5844210" cy="2804859"/>
+                      <a:ext cx="5829143" cy="2797628"/>
                     </a:xfrm>
                     <a:prstGeom prst="rect">
                       <a:avLst/>
@@ -9529,29 +9545,6 @@
           </wp:anchor>
         </w:drawing>
       </w:r>
-      <w:r>
-        <w:rPr>
-          <w:rFonts w:ascii="Courier New" w:hAnsi="Courier New" w:cs="Courier New"/>
-          <w:sz w:val="24"/>
-          <w:szCs w:val="24"/>
-          <w:lang w:val="en-US"/>
-        </w:rPr>
-        <w:t>the special needs of these industries.</w:t>
-      </w:r>
-    </w:p>
-    <w:p>
-      <w:pPr>
-        <w:spacing w:line="480" w:lineRule="auto"/>
-        <w:jc w:val="both"/>
-        <w:rPr>
-          <w:rFonts w:ascii="Courier New" w:hAnsi="Courier New" w:cs="Courier New"/>
-          <w:b/>
-          <w:bCs/>
-          <w:sz w:val="24"/>
-          <w:szCs w:val="24"/>
-          <w:lang w:val="en-US"/>
-        </w:rPr>
-      </w:pPr>
     </w:p>
     <w:p>
       <w:pPr>
@@ -10489,72 +10482,6 @@
     <w:p>
       <w:pPr>
         <w:spacing w:line="480" w:lineRule="auto"/>
-        <w:ind w:left="359"/>
-        <w:jc w:val="both"/>
-        <w:rPr>
-          <w:rFonts w:ascii="Courier New" w:hAnsi="Courier New" w:cs="Courier New"/>
-          <w:sz w:val="28"/>
-          <w:szCs w:val="28"/>
-          <w:lang w:val="en-US"/>
-        </w:rPr>
-      </w:pPr>
-    </w:p>
-    <w:p>
-      <w:pPr>
-        <w:spacing w:line="480" w:lineRule="auto"/>
-        <w:ind w:left="359"/>
-        <w:jc w:val="both"/>
-        <w:rPr>
-          <w:rFonts w:ascii="Courier New" w:hAnsi="Courier New" w:cs="Courier New"/>
-          <w:sz w:val="28"/>
-          <w:szCs w:val="28"/>
-          <w:lang w:val="en-US"/>
-        </w:rPr>
-      </w:pPr>
-    </w:p>
-    <w:p>
-      <w:pPr>
-        <w:spacing w:line="480" w:lineRule="auto"/>
-        <w:ind w:left="359"/>
-        <w:jc w:val="both"/>
-        <w:rPr>
-          <w:rFonts w:ascii="Courier New" w:hAnsi="Courier New" w:cs="Courier New"/>
-          <w:sz w:val="28"/>
-          <w:szCs w:val="28"/>
-          <w:lang w:val="en-US"/>
-        </w:rPr>
-      </w:pPr>
-    </w:p>
-    <w:p>
-      <w:pPr>
-        <w:spacing w:line="480" w:lineRule="auto"/>
-        <w:ind w:left="359"/>
-        <w:jc w:val="both"/>
-        <w:rPr>
-          <w:rFonts w:ascii="Courier New" w:hAnsi="Courier New" w:cs="Courier New"/>
-          <w:sz w:val="28"/>
-          <w:szCs w:val="28"/>
-          <w:lang w:val="en-US"/>
-        </w:rPr>
-      </w:pPr>
-    </w:p>
-    <w:p>
-      <w:pPr>
-        <w:spacing w:line="480" w:lineRule="auto"/>
-        <w:ind w:left="359"/>
-        <w:jc w:val="both"/>
-        <w:rPr>
-          <w:rFonts w:ascii="Courier New" w:hAnsi="Courier New" w:cs="Courier New"/>
-          <w:sz w:val="28"/>
-          <w:szCs w:val="28"/>
-          <w:lang w:val="en-US"/>
-        </w:rPr>
-      </w:pPr>
-    </w:p>
-    <w:p>
-      <w:pPr>
-        <w:spacing w:line="480" w:lineRule="auto"/>
-        <w:ind w:left="359"/>
         <w:jc w:val="both"/>
         <w:rPr>
           <w:rFonts w:ascii="Courier New" w:hAnsi="Courier New" w:cs="Courier New"/>
@@ -10588,6 +10515,7 @@
           <w:szCs w:val="24"/>
           <w:shd w:val="clear" w:color="auto" w:fill="FFFFFF"/>
         </w:rPr>
+        <w:lastRenderedPageBreak/>
         <w:t xml:space="preserve">CHAPTER </w:t>
       </w:r>
       <w:r>
@@ -10725,17 +10653,7 @@
           <w:szCs w:val="24"/>
           <w:lang w:val="en-US"/>
         </w:rPr>
-        <w:t xml:space="preserve">The paper proposes an automated Online Job Finder system using Microsoft Access (MS Access) for fresh graduates, unemployed individuals, and companies in the Philippines. The system allows applicants to input their details conveniently, upload their information, and automatically match them with suitable companies based on their preferences. It also enables applicants to verify the authenticity of the company. The database system aims to provide a more efficient and convenient way for both job seekers and companies to find </w:t>
-      </w:r>
-      <w:r>
-        <w:rPr>
-          <w:rFonts w:ascii="Courier New" w:hAnsi="Courier New" w:cs="Courier New"/>
-          <w:sz w:val="24"/>
-          <w:szCs w:val="24"/>
-          <w:lang w:val="en-US"/>
-        </w:rPr>
-        <w:lastRenderedPageBreak/>
-        <w:t>suitable matches, especially during the pandemic and with the advancement of technology. (Dela Paz et al., 2020)</w:t>
+        <w:t>The paper proposes an automated Online Job Finder system using Microsoft Access (MS Access) for fresh graduates, unemployed individuals, and companies in the Philippines. The system allows applicants to input their details conveniently, upload their information, and automatically match them with suitable companies based on their preferences. It also enables applicants to verify the authenticity of the company. The database system aims to provide a more efficient and convenient way for both job seekers and companies to find suitable matches, especially during the pandemic and with the advancement of technology. (Dela Paz et al., 2020)</w:t>
       </w:r>
     </w:p>
     <w:p>
@@ -10757,7 +10675,17 @@
           <w:szCs w:val="24"/>
           <w:lang w:val="en-US"/>
         </w:rPr>
-        <w:t>The study explores the adoption of E-recruitment in human resource management, focusing on the Z generation. E-recruitment is a web-based HR software that assists in the hiring process, reducing financial burdens and improving administrative efficiency. The data was collected from 230 respondents and analyzed using the PLS structure equation model. The results showed that the expectation of positive results affects E-recruitment retrieval. The findings offer valuable insights into E-recruitment's implications in the era of Industry 4.0.(Grimaldo et al., 2020)</w:t>
+        <w:t xml:space="preserve">The study explores the adoption of E-recruitment in human resource management, focusing on the Z generation. E-recruitment is a web-based HR software that assists in the hiring process, reducing financial burdens and improving administrative efficiency. The data was collected from 230 </w:t>
+      </w:r>
+      <w:r>
+        <w:rPr>
+          <w:rFonts w:ascii="Courier New" w:hAnsi="Courier New" w:cs="Courier New"/>
+          <w:sz w:val="24"/>
+          <w:szCs w:val="24"/>
+          <w:lang w:val="en-US"/>
+        </w:rPr>
+        <w:lastRenderedPageBreak/>
+        <w:t>respondents and analyzed using the PLS structure equation model. The results showed that the expectation of positive results affects E-recruitment retrieval. The findings offer valuable insights into E-recruitment's implications in the era of Industry 4.0.(Grimaldo et al., 2020)</w:t>
       </w:r>
     </w:p>
     <w:p>
@@ -10779,17 +10707,7 @@
           <w:szCs w:val="24"/>
           <w:lang w:val="en-US"/>
         </w:rPr>
-        <w:t xml:space="preserve">In the context of the industry technological revolution, organizations are swiftly embracing digital trends, with E-recruitment emerging as a notable innovation in human resource management. E-recruitment, a web-based HR software, leverages technology to enhance the hiring process, aiming to reduce financial burdens, improve administrative efficiency, and access a broader talent pool. This study collected 230 data points from purposively selected Generation Z respondents and employed the PLS structural equation model to assess the adoption of E-recruitment technology by this demographic. The results indicate that positive expectations </w:t>
-      </w:r>
-      <w:r>
-        <w:rPr>
-          <w:rFonts w:ascii="Courier New" w:hAnsi="Courier New" w:cs="Courier New"/>
-          <w:sz w:val="24"/>
-          <w:szCs w:val="24"/>
-          <w:lang w:val="en-US"/>
-        </w:rPr>
-        <w:lastRenderedPageBreak/>
-        <w:t>significantly impact the adoption of E-recruitment. The findings offer valuable insights and recommendations, shedding light on the implications of E-recruitment in the contemporary era of Industry. (</w:t>
+        <w:t>In the context of the industry technological revolution, organizations are swiftly embracing digital trends, with E-recruitment emerging as a notable innovation in human resource management. E-recruitment, a web-based HR software, leverages technology to enhance the hiring process, aiming to reduce financial burdens, improve administrative efficiency, and access a broader talent pool. This study collected 230 data points from purposively selected Generation Z respondents and employed the PLS structural equation model to assess the adoption of E-recruitment technology by this demographic. The results indicate that positive expectations significantly impact the adoption of E-recruitment. The findings offer valuable insights and recommendations, shedding light on the implications of E-recruitment in the contemporary era of Industry. (</w:t>
       </w:r>
       <w:proofErr w:type="spellStart"/>
       <w:r>
@@ -10831,7 +10749,17 @@
           <w:szCs w:val="24"/>
           <w:lang w:val="en-US"/>
         </w:rPr>
-        <w:t>This chapter examines the role of Information and Communication Technology (ICT) in employee recruitment and selection during the COVID-19 pandemic. It highlights the importance of online platforms, identifies challenges, and suggests strategies for improvement. Strategies include enhancing data privacy, utilizing business intelligence, adopting work-from-home arrangements, and integrating ICT into post-pandemic operations. (</w:t>
+        <w:t xml:space="preserve">This chapter examines the role of Information and Communication Technology (ICT) in employee recruitment and selection during the COVID-19 pandemic. It highlights the </w:t>
+      </w:r>
+      <w:r>
+        <w:rPr>
+          <w:rFonts w:ascii="Courier New" w:hAnsi="Courier New" w:cs="Courier New"/>
+          <w:sz w:val="24"/>
+          <w:szCs w:val="24"/>
+          <w:lang w:val="en-US"/>
+        </w:rPr>
+        <w:lastRenderedPageBreak/>
+        <w:t>importance of online platforms, identifies challenges, and suggests strategies for improvement. Strategies include enhancing data privacy, utilizing business intelligence, adopting work-from-home arrangements, and integrating ICT into post-pandemic operations. (</w:t>
       </w:r>
       <w:proofErr w:type="spellStart"/>
       <w:r>
@@ -10873,17 +10801,7 @@
           <w:szCs w:val="24"/>
           <w:lang w:val="en-US"/>
         </w:rPr>
-        <w:t xml:space="preserve">The article highlights the importance of recruitment in today's competitive labor market and the rise of E-recruitment, which allows companies to post job opportunities online, receive resumes, and engage with applicants via email. Key success factors include value-added services, cost-effectiveness, speed, customized solutions, relationship-building with human resources managers, and promotion of corporate branding. However, the article acknowledges its limitations and disadvantages, using case studies to analyze the pros and cons of E-recruitment and its </w:t>
-      </w:r>
-      <w:r>
-        <w:rPr>
-          <w:rFonts w:ascii="Courier New" w:hAnsi="Courier New" w:cs="Courier New"/>
-          <w:sz w:val="24"/>
-          <w:szCs w:val="24"/>
-          <w:lang w:val="en-US"/>
-        </w:rPr>
-        <w:lastRenderedPageBreak/>
-        <w:t>growing significance in company recruitment processes. (</w:t>
+        <w:t>The article highlights the importance of recruitment in today's competitive labor market and the rise of E-recruitment, which allows companies to post job opportunities online, receive resumes, and engage with applicants via email. Key success factors include value-added services, cost-effectiveness, speed, customized solutions, relationship-building with human resources managers, and promotion of corporate branding. However, the article acknowledges its limitations and disadvantages, using case studies to analyze the pros and cons of E-recruitment and its growing significance in company recruitment processes. (</w:t>
       </w:r>
       <w:proofErr w:type="spellStart"/>
       <w:r>
@@ -10925,7 +10843,17 @@
           <w:szCs w:val="24"/>
           <w:lang w:val="en-US"/>
         </w:rPr>
-        <w:t>The increasing use of Artificial Intelligence (AI) in recruitment is transforming the recruitment process, but the perception of AI from the candidate's perspective is limited. This study investigates applicants' experiences and perceptions of AI-enabled recruitment. Results show that applicants perceive AI technology positively in hiring processes, with reduced response time being the most significant benefit. However, the biggest drawbacks of AI in recruitment include lack of nuance in human judgment, low accuracy and reliability, and immature technology. (Automation in Recruitment: A New Frontier, 2018)</w:t>
+        <w:t xml:space="preserve">The increasing use of Artificial Intelligence (AI) in recruitment is transforming the recruitment process, but the perception of AI from the candidate's perspective is limited. This study investigates applicants' experiences and perceptions of AI-enabled recruitment. Results show that applicants perceive AI technology positively in hiring </w:t>
+      </w:r>
+      <w:r>
+        <w:rPr>
+          <w:rFonts w:ascii="Courier New" w:hAnsi="Courier New" w:cs="Courier New"/>
+          <w:sz w:val="24"/>
+          <w:szCs w:val="24"/>
+          <w:lang w:val="en-US"/>
+        </w:rPr>
+        <w:lastRenderedPageBreak/>
+        <w:t>processes, with reduced response time being the most significant benefit. However, the biggest drawbacks of AI in recruitment include lack of nuance in human judgment, low accuracy and reliability, and immature technology. (Automation in Recruitment: A New Frontier, 2018)</w:t>
       </w:r>
     </w:p>
     <w:p>
@@ -10947,17 +10875,7 @@
           <w:szCs w:val="24"/>
           <w:lang w:val="en-US"/>
         </w:rPr>
-        <w:t xml:space="preserve">Monroe Consulting Group hosted a webinar on Recruitment: New Normal, discussing the recruitment market landscape in the Philippines. The event, attended by 100 participants, discussed the impact of the pandemic on businesses and the need for a proactive approach. The webinar discussed industries thriving during the pandemic, such as e-commerce, online education, and financial technology, and sectors recovering from the pandemic. The webinar also highlighted the benefits of digital recruitment, including fewer interview rounds and a larger talent pool. Speakers included </w:t>
-      </w:r>
-      <w:r>
-        <w:rPr>
-          <w:rFonts w:ascii="Courier New" w:hAnsi="Courier New" w:cs="Courier New"/>
-          <w:sz w:val="24"/>
-          <w:szCs w:val="24"/>
-          <w:lang w:val="en-US"/>
-        </w:rPr>
-        <w:lastRenderedPageBreak/>
-        <w:t xml:space="preserve">Jennifer Tan, Maria Ysabel </w:t>
+        <w:t xml:space="preserve">Monroe Consulting Group hosted a webinar on Recruitment: New Normal, discussing the recruitment market landscape in the Philippines. The event, attended by 100 participants, discussed the impact of the pandemic on businesses and the need for a proactive approach. The webinar discussed industries thriving during the pandemic, such as e-commerce, online education, and financial technology, and sectors recovering from the pandemic. The webinar also highlighted the benefits of digital recruitment, including fewer interview rounds and a larger talent pool. Speakers included Jennifer Tan, Maria Ysabel </w:t>
       </w:r>
       <w:proofErr w:type="spellStart"/>
       <w:r>
@@ -11019,7 +10937,17 @@
           <w:szCs w:val="24"/>
           <w:lang w:val="en-US"/>
         </w:rPr>
-        <w:t>Online recruitment activity in the Philippines is expected to remain positive for the rest of the year due to favorable economic conditions, according to employment website Monster.com. The Philippines has seen a spike in hiring activity at the start of the year, partly due to the positive investor outlook on the country's macroeconomic fundamentals. The inflow of foreign direct investments (FDIs) has allowed businesses to expand and create job opportunities. The move of businesses and organizations to take advantage of opportunities using digital technologies is also expected to drive online hiring activity. The Philippines is expected to witness an increase in its gross domestic product by $8 billion due to digital transformation. (Online Recruitment Seen to Remain Positive, 2018)</w:t>
+        <w:t xml:space="preserve">Online recruitment activity in the Philippines is expected to remain positive for the rest of the year due to favorable economic conditions, according to employment website Monster.com. The Philippines has seen a spike in </w:t>
+      </w:r>
+      <w:r>
+        <w:rPr>
+          <w:rFonts w:ascii="Courier New" w:hAnsi="Courier New" w:cs="Courier New"/>
+          <w:sz w:val="24"/>
+          <w:szCs w:val="24"/>
+          <w:lang w:val="en-US"/>
+        </w:rPr>
+        <w:lastRenderedPageBreak/>
+        <w:t>hiring activity at the start of the year, partly due to the positive investor outlook on the country's macroeconomic fundamentals. The inflow of foreign direct investments (FDIs) has allowed businesses to expand and create job opportunities. The move of businesses and organizations to take advantage of opportunities using digital technologies is also expected to drive online hiring activity. The Philippines is expected to witness an increase in its gross domestic product by $8 billion due to digital transformation. (Online Recruitment Seen to Remain Positive, 2018)</w:t>
       </w:r>
     </w:p>
     <w:p>
@@ -11041,17 +10969,7 @@
           <w:szCs w:val="24"/>
           <w:lang w:val="en-US"/>
         </w:rPr>
-        <w:t xml:space="preserve">E-hiring sentiment in the Philippines increased in Q4 due to economic recovery, with strong growth numbers of 15%, 15%, and 14% year-on-year for October, November, and December. IT, Telecom/ISP, and BFSI sectors led the growth, with HR &amp; Admin professionals leading the way. The Monster </w:t>
-      </w:r>
-      <w:r>
-        <w:rPr>
-          <w:rFonts w:ascii="Courier New" w:hAnsi="Courier New" w:cs="Courier New"/>
-          <w:sz w:val="24"/>
-          <w:szCs w:val="24"/>
-          <w:lang w:val="en-US"/>
-        </w:rPr>
-        <w:lastRenderedPageBreak/>
-        <w:t>Employment Index (MEI) shows HR &amp; Admin professionals led annual growth in online demand, while Finance &amp; Accounts talent experienced surging demand. (Intelligence: Online Hiring in Philippines Increases Fifteen Percent in 2019 Q4, Shows Study by Job Search Platform Monster, 2019)</w:t>
+        <w:t>E-hiring sentiment in the Philippines increased in Q4 due to economic recovery, with strong growth numbers of 15%, 15%, and 14% year-on-year for October, November, and December. IT, Telecom/ISP, and BFSI sectors led the growth, with HR &amp; Admin professionals leading the way. The Monster Employment Index (MEI) shows HR &amp; Admin professionals led annual growth in online demand, while Finance &amp; Accounts talent experienced surging demand. (Intelligence: Online Hiring in Philippines Increases Fifteen Percent in 2019 Q4, Shows Study by Job Search Platform Monster, 2019)</w:t>
       </w:r>
     </w:p>
     <w:p>
@@ -11073,7 +10991,17 @@
           <w:szCs w:val="24"/>
           <w:lang w:val="en-US"/>
         </w:rPr>
-        <w:t>Recruitment agencies are becoming increasingly essential for companies looking to hire the right employees. With their extensive network and experience, they can efficiently filter and choose candidates, saving time and resources. Recruitment agencies also offer exclusive access to job openings and can assist job seekers in finding their ideal jobs. They can help applicants through online platforms or by forming partnerships with their clients. They also help companies find suitable positions for their employees, ensuring they become top performers. Hiring recruitment agencies also saves companies from costs associated with the hiring process, such as pre-employment testing, drug screening, and background investigations. This allows companies to focus on other important aspects of their businesses. (Importance of Recruitment Agencies, 2023)</w:t>
+        <w:t xml:space="preserve">Recruitment agencies are becoming increasingly essential for companies looking to hire the right employees. With their extensive network and experience, they can efficiently filter </w:t>
+      </w:r>
+      <w:r>
+        <w:rPr>
+          <w:rFonts w:ascii="Courier New" w:hAnsi="Courier New" w:cs="Courier New"/>
+          <w:sz w:val="24"/>
+          <w:szCs w:val="24"/>
+          <w:lang w:val="en-US"/>
+        </w:rPr>
+        <w:lastRenderedPageBreak/>
+        <w:t>and choose candidates, saving time and resources. Recruitment agencies also offer exclusive access to job openings and can assist job seekers in finding their ideal jobs. They can help applicants through online platforms or by forming partnerships with their clients. They also help companies find suitable positions for their employees, ensuring they become top performers. Hiring recruitment agencies also saves companies from costs associated with the hiring process, such as pre-employment testing, drug screening, and background investigations. This allows companies to focus on other important aspects of their businesses. (Importance of Recruitment Agencies, 2023)</w:t>
       </w:r>
     </w:p>
     <w:p>
@@ -11113,17 +11041,7 @@
           <w:szCs w:val="24"/>
           <w:lang w:val="en-US"/>
         </w:rPr>
-        <w:t xml:space="preserve">government urged companies to </w:t>
-      </w:r>
-      <w:r>
-        <w:rPr>
-          <w:rFonts w:ascii="Courier New" w:hAnsi="Courier New" w:cs="Courier New"/>
-          <w:sz w:val="24"/>
-          <w:szCs w:val="24"/>
-          <w:lang w:val="en-US"/>
-        </w:rPr>
-        <w:lastRenderedPageBreak/>
-        <w:t xml:space="preserve">conduct virtual interviews using video conferencing and Skype. Online recruitment uses digital technology to virtualize hiring processes. In August 2020, 9 out of 10 </w:t>
+        <w:t xml:space="preserve">government urged companies to conduct virtual interviews using video conferencing and Skype. Online recruitment uses digital technology to virtualize hiring processes. In August 2020, 9 out of 10 </w:t>
       </w:r>
       <w:r>
         <w:rPr>
@@ -11183,6 +11101,7 @@
           <w:szCs w:val="24"/>
           <w:lang w:val="en-US"/>
         </w:rPr>
+        <w:lastRenderedPageBreak/>
         <w:t>Employment recruitment in the Philippines is allegedly collusion between recruitment agencies and lenders, resulting in high recruitment fees and predatory lending. Authorities are failing to address this issue, despite numerous complaints. (Philippines: Recruitment Agencies and Lenders Allegedly Collude to Exploit Migrant Workers, Amid Lack of Govt. Action to Tackle Abuse, 2023)</w:t>
       </w:r>
     </w:p>
@@ -11263,7 +11182,6 @@
           <w:szCs w:val="24"/>
           <w:lang w:val="en-US"/>
         </w:rPr>
-        <w:lastRenderedPageBreak/>
         <w:t>The development of a Smart Recruitment System using machine learning algorithms for an organization to attract potential and talented candidates. The system aims to save time the recruitment process (</w:t>
       </w:r>
       <w:proofErr w:type="spellStart"/>
@@ -11326,7 +11244,17 @@
           <w:szCs w:val="24"/>
           <w:lang w:val="en-US"/>
         </w:rPr>
-        <w:t xml:space="preserve"> et al., 2019), it examined informal and formal recruiting practices in external labor markets and found that quality was a stronger motivator than cost for informal recruiting. It focused on e-recruitment and highlighted that internet platforms, such as career websites, could be a cost-effective alternative to multiple newspaper ads for small companies.</w:t>
+        <w:t xml:space="preserve"> et al., 2019), it examined informal and formal recruiting practices in external labor markets and found that quality was a stronger motivator than cost for informal recruiting. It focused on e-recruitment and </w:t>
+      </w:r>
+      <w:r>
+        <w:rPr>
+          <w:rFonts w:ascii="Courier New" w:hAnsi="Courier New" w:cs="Courier New"/>
+          <w:sz w:val="24"/>
+          <w:szCs w:val="24"/>
+          <w:lang w:val="en-US"/>
+        </w:rPr>
+        <w:lastRenderedPageBreak/>
+        <w:t>highlighted that internet platforms, such as career websites, could be a cost-effective alternative to multiple newspaper ads for small companies.</w:t>
       </w:r>
     </w:p>
     <w:p>
@@ -11412,17 +11340,7 @@
           <w:szCs w:val="24"/>
           <w:lang w:val="en-US"/>
         </w:rPr>
-        <w:t xml:space="preserve"> et al., 2021), he note the utilization of internet-based recruitment methods by some companies, emphasizing the need for a proper understanding to avoid errors. The review concludes that online recruitment is an effective and innovative method for hiring, providing a </w:t>
-      </w:r>
-      <w:r>
-        <w:rPr>
-          <w:rFonts w:ascii="Courier New" w:hAnsi="Courier New" w:cs="Courier New"/>
-          <w:sz w:val="24"/>
-          <w:szCs w:val="24"/>
-          <w:lang w:val="en-US"/>
-        </w:rPr>
-        <w:lastRenderedPageBreak/>
-        <w:t>faster and more efficient approach to collecting human resources for organizations.</w:t>
+        <w:t xml:space="preserve"> et al., 2021), he note the utilization of internet-based recruitment methods by some companies, emphasizing the need for a proper understanding to avoid errors. The review concludes that online recruitment is an effective and innovative method for hiring, providing a faster and more efficient approach to collecting human resources for organizations.</w:t>
       </w:r>
     </w:p>
     <w:p>
@@ -11466,6 +11384,7 @@
           <w:szCs w:val="24"/>
           <w:lang w:val="en-US"/>
         </w:rPr>
+        <w:lastRenderedPageBreak/>
         <w:t>In the opinion of (Ho and Henry, 2021), stress the security advantages of a portal exclusive to applicants scouted by employers, addressing concerns related to fraudulent activities in online portals. The logistical simplicity of online recruitment methods, as compared to offline methods, is emphasized by Ho and Henry (2021).</w:t>
       </w:r>
     </w:p>
@@ -11553,7 +11472,6 @@
           <w:szCs w:val="24"/>
           <w:lang w:val="en-US"/>
         </w:rPr>
-        <w:lastRenderedPageBreak/>
         <w:t>Karaoglu</w:t>
       </w:r>
       <w:proofErr w:type="spellEnd"/>
@@ -11606,7 +11524,17 @@
           <w:szCs w:val="24"/>
           <w:lang w:val="en-US"/>
         </w:rPr>
-        <w:t>, 2021), he discusses the contribution of an AI-based e-recruitment system that can assess the experience, qualifications, and suitability of candidates applying for specific jobs. It emphasizes the need for efficient recruitment strategies to recruit employees with high potential and execute talent management strategies.</w:t>
+        <w:t xml:space="preserve">, 2021), he discusses the contribution of an AI-based e-recruitment system that can </w:t>
+      </w:r>
+      <w:r>
+        <w:rPr>
+          <w:rFonts w:ascii="Courier New" w:hAnsi="Courier New" w:cs="Courier New"/>
+          <w:sz w:val="24"/>
+          <w:szCs w:val="24"/>
+          <w:lang w:val="en-US"/>
+        </w:rPr>
+        <w:lastRenderedPageBreak/>
+        <w:t>assess the experience, qualifications, and suitability of candidates applying for specific jobs. It emphasizes the need for efficient recruitment strategies to recruit employees with high potential and execute talent management strategies.</w:t>
       </w:r>
     </w:p>
     <w:p>
@@ -11714,8 +11642,107 @@
           <w:szCs w:val="24"/>
           <w:lang w:val="en-US"/>
         </w:rPr>
+        <w:t xml:space="preserve">The way recruitment systems work has changed a lot, moving from traditional paper-based methods to modern online systems that use the latest technology like the internet and artificial intelligence (AI). E-recruitment, which is an online hiring tool, has made big changes in the job market by simplifying the hiring process for both applicants and companies. Research from different countries, including the Philippines, shows that e-recruitment not only makes hiring easier but also lowers costs and allows more candidates to </w:t>
+      </w:r>
+      <w:r>
+        <w:rPr>
+          <w:rFonts w:ascii="Courier New" w:hAnsi="Courier New" w:cs="Courier New"/>
+          <w:sz w:val="24"/>
+          <w:szCs w:val="24"/>
+          <w:lang w:val="en-US"/>
+        </w:rPr>
         <w:lastRenderedPageBreak/>
-        <w:t>The way recruitment systems work has changed a lot, moving from traditional paper-based methods to modern online systems that use the latest technology like the internet and artificial intelligence (AI). E-recruitment, which is an online hiring tool, has made big changes in the job market by simplifying the hiring process for both applicants and companies. Research from different countries, including the Philippines, shows that e-recruitment not only makes hiring easier but also lowers costs and allows more candidates to apply for jobs. The rise of online recruitment platforms was boosted by the COVID-19 pandemic, which created a need for virtual interviews and remote hiring practices. Although AI-powered HR systems can speed up interviews and make job assessments more accurate, there are still concerns about their reliability and the fact that they lack a human touch. Recruitment agencies still play an important role by acting as middlemen in the hiring process, so their importance hasn’t disappeared. It’s important that only people with verified identities can access secure online platforms. While digital recruiting has some downsides, like the digital divide and social factors that can make job searching online difficult, it’s clear that web-based recruitment is a growing trend. It offers clear benefits in terms of speed, cost savings, and accessibility</w:t>
+        <w:t xml:space="preserve">apply for jobs. The rise of online recruitment platforms was </w:t>
+      </w:r>
+      <w:r>
+        <w:rPr>
+          <w:rFonts w:ascii="Courier New" w:hAnsi="Courier New" w:cs="Courier New"/>
+          <w:sz w:val="24"/>
+          <w:szCs w:val="24"/>
+          <w:lang w:val="en-US"/>
+        </w:rPr>
+        <w:t>increased</w:t>
+      </w:r>
+      <w:r>
+        <w:rPr>
+          <w:rFonts w:ascii="Courier New" w:hAnsi="Courier New" w:cs="Courier New"/>
+          <w:sz w:val="24"/>
+          <w:szCs w:val="24"/>
+          <w:lang w:val="en-US"/>
+        </w:rPr>
+        <w:t xml:space="preserve"> by the COVID-19 pandemic, which created a need for virtual interviews and remote practices. Although AI-powered HR systems can speed up interviews and make job assessments more accurate, there are still concerns about their reliability and the fact that they lack a human touch. Recruitment agencies still </w:t>
+      </w:r>
+      <w:r>
+        <w:rPr>
+          <w:rFonts w:ascii="Courier New" w:hAnsi="Courier New" w:cs="Courier New"/>
+          <w:sz w:val="24"/>
+          <w:szCs w:val="24"/>
+          <w:lang w:val="en-US"/>
+        </w:rPr>
+        <w:t>act</w:t>
+      </w:r>
+      <w:r>
+        <w:rPr>
+          <w:rFonts w:ascii="Courier New" w:hAnsi="Courier New" w:cs="Courier New"/>
+          <w:sz w:val="24"/>
+          <w:szCs w:val="24"/>
+          <w:lang w:val="en-US"/>
+        </w:rPr>
+        <w:t xml:space="preserve"> an important role by acting as middlemen in the hiring process, so their importance has</w:t>
+      </w:r>
+      <w:r>
+        <w:rPr>
+          <w:rFonts w:ascii="Courier New" w:hAnsi="Courier New" w:cs="Courier New"/>
+          <w:sz w:val="24"/>
+          <w:szCs w:val="24"/>
+          <w:lang w:val="en-US"/>
+        </w:rPr>
+        <w:t xml:space="preserve"> not</w:t>
+      </w:r>
+      <w:r>
+        <w:rPr>
+          <w:rFonts w:ascii="Courier New" w:hAnsi="Courier New" w:cs="Courier New"/>
+          <w:sz w:val="24"/>
+          <w:szCs w:val="24"/>
+          <w:lang w:val="en-US"/>
+        </w:rPr>
+        <w:t xml:space="preserve"> disappeared. It</w:t>
+      </w:r>
+      <w:r>
+        <w:rPr>
+          <w:rFonts w:ascii="Courier New" w:hAnsi="Courier New" w:cs="Courier New"/>
+          <w:sz w:val="24"/>
+          <w:szCs w:val="24"/>
+          <w:lang w:val="en-US"/>
+        </w:rPr>
+        <w:t xml:space="preserve"> is</w:t>
+      </w:r>
+      <w:r>
+        <w:rPr>
+          <w:rFonts w:ascii="Courier New" w:hAnsi="Courier New" w:cs="Courier New"/>
+          <w:sz w:val="24"/>
+          <w:szCs w:val="24"/>
+          <w:lang w:val="en-US"/>
+        </w:rPr>
+        <w:t xml:space="preserve"> important that only people with verified identities can access secure online platforms. While digital recruiting has some downsides, like the digital divide and social factors that can make job searching online difficult, it</w:t>
+      </w:r>
+      <w:r>
+        <w:rPr>
+          <w:rFonts w:ascii="Courier New" w:hAnsi="Courier New" w:cs="Courier New"/>
+          <w:sz w:val="24"/>
+          <w:szCs w:val="24"/>
+          <w:lang w:val="en-US"/>
+        </w:rPr>
+        <w:t xml:space="preserve"> is</w:t>
+      </w:r>
+      <w:r>
+        <w:rPr>
+          <w:rFonts w:ascii="Courier New" w:hAnsi="Courier New" w:cs="Courier New"/>
+          <w:sz w:val="24"/>
+          <w:szCs w:val="24"/>
+          <w:lang w:val="en-US"/>
+        </w:rPr>
+        <w:t xml:space="preserve"> clear that web-based recruitment is a growing trend. It offers clear benefits in terms of speed, cost savings, and accessibility</w:t>
       </w:r>
       <w:r>
         <w:rPr>
@@ -11726,6 +11753,90 @@
         </w:rPr>
         <w:t xml:space="preserve">. </w:t>
       </w:r>
+    </w:p>
+    <w:p>
+      <w:pPr>
+        <w:spacing w:line="480" w:lineRule="auto"/>
+        <w:jc w:val="both"/>
+        <w:rPr>
+          <w:rFonts w:ascii="Courier New" w:hAnsi="Courier New" w:cs="Courier New"/>
+          <w:sz w:val="24"/>
+          <w:szCs w:val="24"/>
+          <w:lang w:val="en-US"/>
+        </w:rPr>
+      </w:pPr>
+    </w:p>
+    <w:p>
+      <w:pPr>
+        <w:spacing w:line="480" w:lineRule="auto"/>
+        <w:jc w:val="both"/>
+        <w:rPr>
+          <w:rFonts w:ascii="Courier New" w:hAnsi="Courier New" w:cs="Courier New"/>
+          <w:sz w:val="24"/>
+          <w:szCs w:val="24"/>
+          <w:lang w:val="en-US"/>
+        </w:rPr>
+      </w:pPr>
+    </w:p>
+    <w:p>
+      <w:pPr>
+        <w:spacing w:line="480" w:lineRule="auto"/>
+        <w:jc w:val="both"/>
+        <w:rPr>
+          <w:rFonts w:ascii="Courier New" w:hAnsi="Courier New" w:cs="Courier New"/>
+          <w:sz w:val="24"/>
+          <w:szCs w:val="24"/>
+          <w:lang w:val="en-US"/>
+        </w:rPr>
+      </w:pPr>
+    </w:p>
+    <w:p>
+      <w:pPr>
+        <w:spacing w:line="480" w:lineRule="auto"/>
+        <w:jc w:val="both"/>
+        <w:rPr>
+          <w:rFonts w:ascii="Courier New" w:hAnsi="Courier New" w:cs="Courier New"/>
+          <w:sz w:val="24"/>
+          <w:szCs w:val="24"/>
+          <w:lang w:val="en-US"/>
+        </w:rPr>
+      </w:pPr>
+    </w:p>
+    <w:p>
+      <w:pPr>
+        <w:spacing w:line="480" w:lineRule="auto"/>
+        <w:jc w:val="both"/>
+        <w:rPr>
+          <w:rFonts w:ascii="Courier New" w:hAnsi="Courier New" w:cs="Courier New"/>
+          <w:sz w:val="24"/>
+          <w:szCs w:val="24"/>
+          <w:lang w:val="en-US"/>
+        </w:rPr>
+      </w:pPr>
+    </w:p>
+    <w:p>
+      <w:pPr>
+        <w:spacing w:line="480" w:lineRule="auto"/>
+        <w:jc w:val="both"/>
+        <w:rPr>
+          <w:rFonts w:ascii="Courier New" w:hAnsi="Courier New" w:cs="Courier New"/>
+          <w:sz w:val="24"/>
+          <w:szCs w:val="24"/>
+          <w:lang w:val="en-US"/>
+        </w:rPr>
+      </w:pPr>
+    </w:p>
+    <w:p>
+      <w:pPr>
+        <w:spacing w:line="480" w:lineRule="auto"/>
+        <w:jc w:val="both"/>
+        <w:rPr>
+          <w:rFonts w:ascii="Courier New" w:hAnsi="Courier New" w:cs="Courier New"/>
+          <w:sz w:val="24"/>
+          <w:szCs w:val="24"/>
+          <w:lang w:val="en-US"/>
+        </w:rPr>
+      </w:pPr>
     </w:p>
     <w:p>
       <w:pPr>
@@ -12814,7 +12925,7 @@
           <w:noProof/>
         </w:rPr>
         <w:drawing>
-          <wp:anchor distT="0" distB="0" distL="114300" distR="114300" simplePos="0" relativeHeight="251683840" behindDoc="1" locked="0" layoutInCell="1" allowOverlap="1" wp14:anchorId="241735EC" wp14:editId="2FC4B9CD">
+          <wp:anchor distT="0" distB="0" distL="114300" distR="114300" simplePos="0" relativeHeight="251683840" behindDoc="1" locked="0" layoutInCell="1" allowOverlap="1" wp14:anchorId="241735EC" wp14:editId="153CD4D2">
             <wp:simplePos x="0" y="0"/>
             <wp:positionH relativeFrom="margin">
               <wp:align>left</wp:align>
@@ -14930,7 +15041,7 @@
           <w:lang w:val="en-US"/>
         </w:rPr>
         <w:drawing>
-          <wp:anchor distT="0" distB="0" distL="114300" distR="114300" simplePos="0" relativeHeight="251667456" behindDoc="1" locked="0" layoutInCell="1" allowOverlap="1" wp14:anchorId="1F50D602" wp14:editId="632FB07D">
+          <wp:anchor distT="0" distB="0" distL="114300" distR="114300" simplePos="0" relativeHeight="251667456" behindDoc="1" locked="0" layoutInCell="1" allowOverlap="1" wp14:anchorId="1F50D602" wp14:editId="6B3CC41F">
             <wp:simplePos x="0" y="0"/>
             <wp:positionH relativeFrom="column">
               <wp:posOffset>338235</wp:posOffset>
@@ -27421,6 +27532,56 @@
     </w:p>
     <w:p>
       <w:pPr>
+        <w:spacing w:after="0" w:line="480" w:lineRule="auto"/>
+        <w:ind w:firstLine="720"/>
+        <w:jc w:val="both"/>
+        <w:rPr>
+          <w:rFonts w:ascii="Courier New" w:hAnsi="Courier New" w:cs="Courier New"/>
+          <w:sz w:val="24"/>
+          <w:szCs w:val="24"/>
+          <w:lang w:val="en-US"/>
+        </w:rPr>
+      </w:pPr>
+      <w:r>
+        <w:rPr>
+          <w:rFonts w:ascii="Courier New" w:hAnsi="Courier New" w:cs="Courier New"/>
+          <w:sz w:val="24"/>
+          <w:szCs w:val="24"/>
+          <w:lang w:val="en-US"/>
+        </w:rPr>
+        <w:t>The table</w:t>
+      </w:r>
+      <w:r>
+        <w:rPr>
+          <w:rFonts w:ascii="Courier New" w:hAnsi="Courier New" w:cs="Courier New"/>
+          <w:sz w:val="24"/>
+          <w:szCs w:val="24"/>
+          <w:lang w:val="en-US"/>
+        </w:rPr>
+        <w:t xml:space="preserve"> 8</w:t>
+      </w:r>
+      <w:r>
+        <w:rPr>
+          <w:rFonts w:ascii="Courier New" w:hAnsi="Courier New" w:cs="Courier New"/>
+          <w:sz w:val="24"/>
+          <w:szCs w:val="24"/>
+          <w:lang w:val="en-US"/>
+        </w:rPr>
+        <w:t xml:space="preserve"> shows how well the system works in three main areas: covering all tasks, giving correct results, and helping users complete tasks. The average score is 3.45, which means most people think the system is good at what it’s supposed to do. The highest score, 3.58, was for how well the system helps users finish tasks, so this is its best part. Giving correct answers scored a bit lower at 3.44, and </w:t>
+      </w:r>
+      <w:r>
+        <w:rPr>
+          <w:rFonts w:ascii="Courier New" w:hAnsi="Courier New" w:cs="Courier New"/>
+          <w:sz w:val="24"/>
+          <w:szCs w:val="24"/>
+          <w:lang w:val="en-US"/>
+        </w:rPr>
+        <w:lastRenderedPageBreak/>
+        <w:t>covering all tasks got 3.34. Overall, the system does a good job, but it could be even better in some areas.</w:t>
+      </w:r>
+    </w:p>
+    <w:p>
+      <w:pPr>
         <w:spacing w:after="0" w:line="276" w:lineRule="auto"/>
         <w:jc w:val="both"/>
         <w:rPr>
@@ -27918,7 +28079,6 @@
                 <w:sz w:val="24"/>
                 <w:szCs w:val="24"/>
               </w:rPr>
-              <w:lastRenderedPageBreak/>
               <w:t xml:space="preserve">2.3 </w:t>
             </w:r>
             <w:r>
@@ -28214,6 +28374,28 @@
           <w:lang w:val="en-US"/>
         </w:rPr>
       </w:pPr>
+    </w:p>
+    <w:p>
+      <w:pPr>
+        <w:spacing w:after="0" w:line="480" w:lineRule="auto"/>
+        <w:ind w:firstLine="720"/>
+        <w:jc w:val="both"/>
+        <w:rPr>
+          <w:rFonts w:ascii="Courier New" w:hAnsi="Courier New" w:cs="Courier New"/>
+          <w:sz w:val="24"/>
+          <w:szCs w:val="24"/>
+          <w:lang w:val="en-US"/>
+        </w:rPr>
+      </w:pPr>
+      <w:r>
+        <w:rPr>
+          <w:rFonts w:ascii="Courier New" w:hAnsi="Courier New" w:cs="Courier New"/>
+          <w:sz w:val="24"/>
+          <w:szCs w:val="24"/>
+          <w:lang w:val="en-US"/>
+        </w:rPr>
+        <w:t>The table shows how well the system performs in terms of speed and resource use. It looks at three main areas: whether the system responds on time, if it uses resources properly, and if it meets maximum limits. The average score is 3.48, which means users generally agree the system performs well. The highest score, 3.52, is for how well the system uses resources, meaning it does a very good job in this area. Responding on time scored a bit lower at 3.44, and meeting maximum limits scored 3.48. Overall, the system is efficient and meets user needs, though there is room to improve in some areas.</w:t>
+      </w:r>
     </w:p>
     <w:p>
       <w:pPr>
@@ -28322,6 +28504,7 @@
                 <w:sz w:val="24"/>
                 <w:szCs w:val="24"/>
               </w:rPr>
+              <w:lastRenderedPageBreak/>
               <w:t>Usability</w:t>
             </w:r>
           </w:p>
@@ -29401,6 +29584,38 @@
           <w:lang w:val="en-US"/>
         </w:rPr>
       </w:pPr>
+    </w:p>
+    <w:p>
+      <w:pPr>
+        <w:spacing w:after="0" w:line="480" w:lineRule="auto"/>
+        <w:ind w:firstLine="720"/>
+        <w:jc w:val="both"/>
+        <w:rPr>
+          <w:rFonts w:ascii="Courier New" w:hAnsi="Courier New" w:cs="Courier New"/>
+          <w:sz w:val="24"/>
+          <w:szCs w:val="24"/>
+          <w:lang w:val="en-US"/>
+        </w:rPr>
+      </w:pPr>
+      <w:r>
+        <w:rPr>
+          <w:rFonts w:ascii="Courier New" w:hAnsi="Courier New" w:cs="Courier New"/>
+          <w:sz w:val="24"/>
+          <w:szCs w:val="24"/>
+          <w:lang w:val="en-US"/>
+        </w:rPr>
+        <w:t xml:space="preserve">The table shows how easy and helpful the system is to use. It checks six areas, like whether the system fits users' needs, is easy to use, works well in emergencies, and helps avoid mistakes. The average score is 3.42, which means most people agree the system is usable. The highest score, 3.46, is for how well the system works for different kinds of users to achieve goals, showing it’s good for a variety of people. Both the system’s ease of use and how well it meets user needs scored 3.44, while helping to avoid errors scored slightly </w:t>
+      </w:r>
+      <w:r>
+        <w:rPr>
+          <w:rFonts w:ascii="Courier New" w:hAnsi="Courier New" w:cs="Courier New"/>
+          <w:sz w:val="24"/>
+          <w:szCs w:val="24"/>
+          <w:lang w:val="en-US"/>
+        </w:rPr>
+        <w:lastRenderedPageBreak/>
+        <w:t>lower at 3.36. Overall, the system is user-friendly but has some areas where it could improve.</w:t>
+      </w:r>
     </w:p>
     <w:p>
       <w:pPr>
@@ -29783,7 +29998,6 @@
                 <w:sz w:val="24"/>
                 <w:szCs w:val="24"/>
               </w:rPr>
-              <w:lastRenderedPageBreak/>
               <w:t xml:space="preserve">4.2 </w:t>
             </w:r>
             <w:r>
@@ -30368,6 +30582,38 @@
           <w:lang w:val="en-US"/>
         </w:rPr>
       </w:pPr>
+    </w:p>
+    <w:p>
+      <w:pPr>
+        <w:spacing w:after="0" w:line="480" w:lineRule="auto"/>
+        <w:ind w:firstLine="720"/>
+        <w:jc w:val="both"/>
+        <w:rPr>
+          <w:rFonts w:ascii="Courier New" w:hAnsi="Courier New" w:cs="Courier New"/>
+          <w:sz w:val="24"/>
+          <w:szCs w:val="24"/>
+          <w:lang w:val="en-US"/>
+        </w:rPr>
+      </w:pPr>
+      <w:r>
+        <w:rPr>
+          <w:rFonts w:ascii="Courier New" w:hAnsi="Courier New" w:cs="Courier New"/>
+          <w:sz w:val="24"/>
+          <w:szCs w:val="24"/>
+          <w:lang w:val="en-US"/>
+        </w:rPr>
+        <w:t xml:space="preserve">The table shows how reliable the system is in different situations. It covers four areas: meeting reliability needs, being available when needed, working even if there are problems, and recovering data if something goes wrong. The average score is 3.41, meaning users generally agree the system is reliable. The highest score, 3.46, is for the system's ability to keep working even if there are hardware or software issues, showing it is dependable in tough situations. Being available when needed and recovering from </w:t>
+      </w:r>
+      <w:r>
+        <w:rPr>
+          <w:rFonts w:ascii="Courier New" w:hAnsi="Courier New" w:cs="Courier New"/>
+          <w:sz w:val="24"/>
+          <w:szCs w:val="24"/>
+          <w:lang w:val="en-US"/>
+        </w:rPr>
+        <w:lastRenderedPageBreak/>
+        <w:t>interruptions both scored 3.42, while meeting general reliability needs scored 3.36. Overall, the system is reliable, with a few areas that could be strengthened.</w:t>
+      </w:r>
     </w:p>
     <w:p>
       <w:pPr>
@@ -31731,7 +31977,6 @@
                 <w:sz w:val="24"/>
                 <w:szCs w:val="24"/>
               </w:rPr>
-              <w:lastRenderedPageBreak/>
               <w:t xml:space="preserve">1.10 </w:t>
             </w:r>
             <w:r>
@@ -32037,6 +32282,38 @@
           <w:lang w:val="en-US"/>
         </w:rPr>
       </w:pPr>
+    </w:p>
+    <w:p>
+      <w:pPr>
+        <w:spacing w:after="0" w:line="480" w:lineRule="auto"/>
+        <w:ind w:firstLine="720"/>
+        <w:jc w:val="both"/>
+        <w:rPr>
+          <w:rFonts w:ascii="Courier New" w:hAnsi="Courier New" w:cs="Courier New"/>
+          <w:sz w:val="24"/>
+          <w:szCs w:val="24"/>
+          <w:lang w:val="en-US"/>
+        </w:rPr>
+      </w:pPr>
+      <w:r>
+        <w:rPr>
+          <w:rFonts w:ascii="Courier New" w:hAnsi="Courier New" w:cs="Courier New"/>
+          <w:sz w:val="24"/>
+          <w:szCs w:val="24"/>
+          <w:lang w:val="en-US"/>
+        </w:rPr>
+        <w:t xml:space="preserve">The table shows how well the system helps people do their jobs. It looks at areas like increasing productivity, making work easier, and saving time. The average score is 3.40, which </w:t>
+      </w:r>
+      <w:r>
+        <w:rPr>
+          <w:rFonts w:ascii="Courier New" w:hAnsi="Courier New" w:cs="Courier New"/>
+          <w:sz w:val="24"/>
+          <w:szCs w:val="24"/>
+          <w:lang w:val="en-US"/>
+        </w:rPr>
+        <w:lastRenderedPageBreak/>
+        <w:t>means most people agree the system is useful for their work. The highest score, 3.62, was given for how much easier the system makes the job, showing this is its best feature. Saving time on routine tasks scored 3.42, and making tasks quicker and more effective both scored 3.40. Other areas, like improving work quality and productivity, scored a bit lower but still agree. Overall, the system is seen as helpful for work, though there’s room to make it even more effective.</w:t>
+      </w:r>
     </w:p>
     <w:p>
       <w:pPr>
@@ -33262,6 +33539,7 @@
                 <w:sz w:val="24"/>
                 <w:szCs w:val="24"/>
               </w:rPr>
+              <w:lastRenderedPageBreak/>
               <w:t xml:space="preserve">2.9 </w:t>
             </w:r>
             <w:r>
@@ -33696,6 +33974,7 @@
     <w:p>
       <w:pPr>
         <w:spacing w:after="0" w:line="480" w:lineRule="auto"/>
+        <w:ind w:firstLine="720"/>
         <w:jc w:val="both"/>
         <w:rPr>
           <w:rFonts w:ascii="Courier New" w:hAnsi="Courier New" w:cs="Courier New"/>
@@ -33704,6 +33983,15 @@
           <w:lang w:val="en-US"/>
         </w:rPr>
       </w:pPr>
+      <w:r>
+        <w:rPr>
+          <w:rFonts w:ascii="Courier New" w:hAnsi="Courier New" w:cs="Courier New"/>
+          <w:sz w:val="24"/>
+          <w:szCs w:val="24"/>
+          <w:lang w:val="en-US"/>
+        </w:rPr>
+        <w:t>The table shows how easy it is to use the system. It focuses on how simple it is to learn, interact with, and get the system to do what users want. The average score is 3.44, which means most people agree that the system is easy to use. The highest score, 3.54, is for how simple it is to work with the system, indicating that users find it straightforward to understand. Scores of 3.52 were given for how clear and understandable interactions with the system are. Learning to operate the system scored 3.46, while finding the system flexible and using it without taking too much time scored slightly lower at 3.34. Overall, the system is seen as user-friendly, but there are still some areas that could be improved.</w:t>
+      </w:r>
     </w:p>
     <w:p>
       <w:pPr>
@@ -34208,6 +34496,7 @@
                 <w:sz w:val="24"/>
                 <w:szCs w:val="24"/>
               </w:rPr>
+              <w:lastRenderedPageBreak/>
               <w:t xml:space="preserve">3.3 </w:t>
             </w:r>
             <w:r>
@@ -35361,6 +35650,9 @@
     </w:tbl>
     <w:p>
       <w:pPr>
+        <w:tabs>
+          <w:tab w:val="left" w:pos="2520"/>
+        </w:tabs>
         <w:spacing w:after="0" w:line="480" w:lineRule="auto"/>
         <w:jc w:val="both"/>
         <w:rPr>
@@ -35370,9 +35662,21 @@
           <w:lang w:val="en-US"/>
         </w:rPr>
       </w:pPr>
-    </w:p>
-    <w:p>
-      <w:pPr>
+      <w:r>
+        <w:rPr>
+          <w:rFonts w:ascii="Courier New" w:hAnsi="Courier New" w:cs="Courier New"/>
+          <w:sz w:val="24"/>
+          <w:szCs w:val="24"/>
+          <w:lang w:val="en-US"/>
+        </w:rPr>
+        <w:tab/>
+      </w:r>
+    </w:p>
+    <w:p>
+      <w:pPr>
+        <w:tabs>
+          <w:tab w:val="left" w:pos="2520"/>
+        </w:tabs>
         <w:spacing w:after="0" w:line="480" w:lineRule="auto"/>
         <w:jc w:val="both"/>
         <w:rPr>
@@ -35382,18 +35686,34 @@
           <w:lang w:val="en-US"/>
         </w:rPr>
       </w:pPr>
-    </w:p>
-    <w:p>
-      <w:pPr>
-        <w:spacing w:after="0" w:line="480" w:lineRule="auto"/>
-        <w:jc w:val="both"/>
-        <w:rPr>
-          <w:rFonts w:ascii="Courier New" w:hAnsi="Courier New" w:cs="Courier New"/>
-          <w:sz w:val="24"/>
-          <w:szCs w:val="24"/>
-          <w:lang w:val="en-US"/>
-        </w:rPr>
-      </w:pPr>
+      <w:r>
+        <w:rPr>
+          <w:rFonts w:ascii="Courier New" w:hAnsi="Courier New" w:cs="Courier New"/>
+          <w:sz w:val="24"/>
+          <w:szCs w:val="24"/>
+          <w:lang w:val="en-US"/>
+        </w:rPr>
+        <w:t xml:space="preserve">         </w:t>
+      </w:r>
+      <w:r>
+        <w:rPr>
+          <w:rFonts w:ascii="Courier New" w:hAnsi="Courier New" w:cs="Courier New"/>
+          <w:sz w:val="24"/>
+          <w:szCs w:val="24"/>
+          <w:lang w:val="en-US"/>
+        </w:rPr>
+        <w:t xml:space="preserve">The table shows how well users feel supported when using the system. It looks at areas like control over using the system, having the right resources and knowledge, and getting help when needed. The average score is 3.43, meaning most people agree that they have good support. The highest score, 3.54, is for having control over how they use the system, which shows users feel confident in their ability to operate it. Using the system fits well with their work style </w:t>
+      </w:r>
+      <w:r>
+        <w:rPr>
+          <w:rFonts w:ascii="Courier New" w:hAnsi="Courier New" w:cs="Courier New"/>
+          <w:sz w:val="24"/>
+          <w:szCs w:val="24"/>
+          <w:lang w:val="en-US"/>
+        </w:rPr>
+        <w:lastRenderedPageBreak/>
+        <w:t>scored 3.52, indicating it matches their preferences. Having resources and knowledge scored 3.38 and 3.40, while guidance and assistance were rated slightly lower at 3.44 and 3.34. Overall, users feel they have the support needed to use the system effectively, but there are some areas that could be improved.</w:t>
+      </w:r>
     </w:p>
     <w:p>
       <w:pPr>
@@ -37034,6 +37354,137 @@
     <w:p>
       <w:pPr>
         <w:spacing w:after="0" w:line="480" w:lineRule="auto"/>
+        <w:ind w:firstLine="720"/>
+        <w:jc w:val="both"/>
+        <w:rPr>
+          <w:rFonts w:ascii="Courier New" w:hAnsi="Courier New" w:cs="Courier New"/>
+          <w:sz w:val="24"/>
+          <w:szCs w:val="24"/>
+          <w:lang w:val="en-US"/>
+        </w:rPr>
+      </w:pPr>
+      <w:r>
+        <w:rPr>
+          <w:rFonts w:ascii="Courier New" w:hAnsi="Courier New" w:cs="Courier New"/>
+          <w:sz w:val="24"/>
+          <w:szCs w:val="24"/>
+          <w:lang w:val="en-US"/>
+        </w:rPr>
+        <w:lastRenderedPageBreak/>
+        <w:t>The table shows how much users enjoy and value using the system. It covers ten areas, such as whether using the system is a good idea, if it is enjoyable, and if it makes work more interesting. The average score is 3.42, which means most users agree that using the system is positive. The highest score, 3.52, is for how much fun users have while working with the system, showing it is seen as an enjoyable experience. Scores of 3.48 were given for using the system being a good and interesting idea. Other areas, like liking the system and finding it pleasant, scored between 3.38 and 3.46. The lowest score, 3.26, was for looking forward to using the system in work tasks. Overall, users find the system enjoyable and helpful, but there are still some aspects that could be improved to increase enthusiasm.</w:t>
+      </w:r>
+    </w:p>
+    <w:p>
+      <w:pPr>
+        <w:spacing w:after="0" w:line="480" w:lineRule="auto"/>
+        <w:jc w:val="both"/>
+        <w:rPr>
+          <w:rFonts w:ascii="Courier New" w:hAnsi="Courier New" w:cs="Courier New"/>
+          <w:sz w:val="24"/>
+          <w:szCs w:val="24"/>
+          <w:lang w:val="en-US"/>
+        </w:rPr>
+      </w:pPr>
+    </w:p>
+    <w:p>
+      <w:pPr>
+        <w:spacing w:after="0" w:line="480" w:lineRule="auto"/>
+        <w:jc w:val="both"/>
+        <w:rPr>
+          <w:rFonts w:ascii="Courier New" w:hAnsi="Courier New" w:cs="Courier New"/>
+          <w:sz w:val="24"/>
+          <w:szCs w:val="24"/>
+          <w:lang w:val="en-US"/>
+        </w:rPr>
+      </w:pPr>
+    </w:p>
+    <w:p>
+      <w:pPr>
+        <w:spacing w:after="0" w:line="480" w:lineRule="auto"/>
+        <w:jc w:val="both"/>
+        <w:rPr>
+          <w:rFonts w:ascii="Courier New" w:hAnsi="Courier New" w:cs="Courier New"/>
+          <w:sz w:val="24"/>
+          <w:szCs w:val="24"/>
+          <w:lang w:val="en-US"/>
+        </w:rPr>
+      </w:pPr>
+    </w:p>
+    <w:p>
+      <w:pPr>
+        <w:spacing w:after="0" w:line="480" w:lineRule="auto"/>
+        <w:jc w:val="both"/>
+        <w:rPr>
+          <w:rFonts w:ascii="Courier New" w:hAnsi="Courier New" w:cs="Courier New"/>
+          <w:sz w:val="24"/>
+          <w:szCs w:val="24"/>
+          <w:lang w:val="en-US"/>
+        </w:rPr>
+      </w:pPr>
+    </w:p>
+    <w:p>
+      <w:pPr>
+        <w:spacing w:after="0" w:line="480" w:lineRule="auto"/>
+        <w:jc w:val="both"/>
+        <w:rPr>
+          <w:rFonts w:ascii="Courier New" w:hAnsi="Courier New" w:cs="Courier New"/>
+          <w:sz w:val="24"/>
+          <w:szCs w:val="24"/>
+          <w:lang w:val="en-US"/>
+        </w:rPr>
+      </w:pPr>
+    </w:p>
+    <w:p>
+      <w:pPr>
+        <w:spacing w:after="0" w:line="480" w:lineRule="auto"/>
+        <w:jc w:val="both"/>
+        <w:rPr>
+          <w:rFonts w:ascii="Courier New" w:hAnsi="Courier New" w:cs="Courier New"/>
+          <w:sz w:val="24"/>
+          <w:szCs w:val="24"/>
+          <w:lang w:val="en-US"/>
+        </w:rPr>
+      </w:pPr>
+    </w:p>
+    <w:p>
+      <w:pPr>
+        <w:spacing w:after="0" w:line="480" w:lineRule="auto"/>
+        <w:jc w:val="both"/>
+        <w:rPr>
+          <w:rFonts w:ascii="Courier New" w:hAnsi="Courier New" w:cs="Courier New"/>
+          <w:sz w:val="24"/>
+          <w:szCs w:val="24"/>
+          <w:lang w:val="en-US"/>
+        </w:rPr>
+      </w:pPr>
+    </w:p>
+    <w:p>
+      <w:pPr>
+        <w:spacing w:after="0" w:line="480" w:lineRule="auto"/>
+        <w:jc w:val="both"/>
+        <w:rPr>
+          <w:rFonts w:ascii="Courier New" w:hAnsi="Courier New" w:cs="Courier New"/>
+          <w:sz w:val="24"/>
+          <w:szCs w:val="24"/>
+          <w:lang w:val="en-US"/>
+        </w:rPr>
+      </w:pPr>
+    </w:p>
+    <w:p>
+      <w:pPr>
+        <w:spacing w:after="0" w:line="480" w:lineRule="auto"/>
+        <w:jc w:val="both"/>
+        <w:rPr>
+          <w:rFonts w:ascii="Courier New" w:hAnsi="Courier New" w:cs="Courier New"/>
+          <w:sz w:val="24"/>
+          <w:szCs w:val="24"/>
+          <w:lang w:val="en-US"/>
+        </w:rPr>
+      </w:pPr>
+    </w:p>
+    <w:p>
+      <w:pPr>
+        <w:spacing w:after="0" w:line="480" w:lineRule="auto"/>
         <w:jc w:val="both"/>
         <w:rPr>
           <w:rFonts w:ascii="Courier New" w:hAnsi="Courier New" w:cs="Courier New"/>
@@ -37065,6 +37516,7 @@
           <w:szCs w:val="24"/>
           <w:lang w:val="en-US"/>
         </w:rPr>
+        <w:lastRenderedPageBreak/>
         <w:t xml:space="preserve">Table </w:t>
       </w:r>
       <w:r>
@@ -37076,18 +37528,7 @@
           <w:szCs w:val="24"/>
           <w:lang w:val="en-US"/>
         </w:rPr>
-        <w:t>1</w:t>
-      </w:r>
-      <w:r>
-        <w:rPr>
-          <w:rFonts w:ascii="Courier New" w:hAnsi="Courier New" w:cs="Courier New"/>
-          <w:b/>
-          <w:bCs/>
-          <w:sz w:val="24"/>
-          <w:szCs w:val="24"/>
-          <w:lang w:val="en-US"/>
-        </w:rPr>
-        <w:t>6</w:t>
+        <w:t>16</w:t>
       </w:r>
       <w:r>
         <w:rPr>
@@ -37942,6 +38383,9 @@
     </w:tbl>
     <w:p>
       <w:pPr>
+        <w:tabs>
+          <w:tab w:val="left" w:pos="3000"/>
+        </w:tabs>
         <w:spacing w:after="0" w:line="480" w:lineRule="auto"/>
         <w:jc w:val="both"/>
         <w:rPr>
@@ -37954,6 +38398,9 @@
     </w:p>
     <w:p>
       <w:pPr>
+        <w:tabs>
+          <w:tab w:val="left" w:pos="3000"/>
+        </w:tabs>
         <w:spacing w:after="0" w:line="480" w:lineRule="auto"/>
         <w:jc w:val="both"/>
         <w:rPr>
@@ -37963,6 +38410,27 @@
           <w:lang w:val="en-US"/>
         </w:rPr>
       </w:pPr>
+      <w:r>
+        <w:rPr>
+          <w:rFonts w:ascii="Courier New" w:hAnsi="Courier New" w:cs="Courier New"/>
+          <w:sz w:val="24"/>
+          <w:szCs w:val="24"/>
+          <w:lang w:val="en-US"/>
+        </w:rPr>
+        <w:t>The table summarizes the results of the ISO evaluation in four areas: Functional Sustainability, Performance Efficiency, Usability, and Reliability. The average score is 3.46, which means most users agree that the system works well. The highest score, 3.48, is for Performance Efficiency, indicating that the system performs effectively. Functional Sustainability scored 3.45, Usability scored 3.42, and Reliability scored 3.41, all showing agreement that these areas are satisfactory. Overall, the system is seen as reliable and user-friendly, meeting the needs of its users.</w:t>
+      </w:r>
+    </w:p>
+    <w:p>
+      <w:pPr>
+        <w:spacing w:after="0" w:line="480" w:lineRule="auto"/>
+        <w:jc w:val="both"/>
+        <w:rPr>
+          <w:rFonts w:ascii="Courier New" w:hAnsi="Courier New" w:cs="Courier New"/>
+          <w:sz w:val="24"/>
+          <w:szCs w:val="24"/>
+          <w:lang w:val="en-US"/>
+        </w:rPr>
+      </w:pPr>
     </w:p>
     <w:p>
       <w:pPr>
@@ -37997,7 +38465,7 @@
           <w:szCs w:val="24"/>
           <w:lang w:val="en-US"/>
         </w:rPr>
-        <w:t>16</w:t>
+        <w:t>1</w:t>
       </w:r>
       <w:r>
         <w:rPr>
@@ -38008,7 +38476,7 @@
           <w:szCs w:val="24"/>
           <w:lang w:val="en-US"/>
         </w:rPr>
-        <w:t xml:space="preserve">. </w:t>
+        <w:t>7</w:t>
       </w:r>
       <w:r>
         <w:rPr>
@@ -38017,8 +38485,9 @@
           <w:bCs/>
           <w:sz w:val="24"/>
           <w:szCs w:val="24"/>
-        </w:rPr>
-        <w:t xml:space="preserve">Summary Results of the </w:t>
+          <w:lang w:val="en-US"/>
+        </w:rPr>
+        <w:t xml:space="preserve">. </w:t>
       </w:r>
       <w:r>
         <w:rPr>
@@ -38028,7 +38497,7 @@
           <w:sz w:val="24"/>
           <w:szCs w:val="24"/>
         </w:rPr>
-        <w:t>UTAUT</w:t>
+        <w:t xml:space="preserve">Summary Results of the </w:t>
       </w:r>
       <w:r>
         <w:rPr>
@@ -38038,7 +38507,7 @@
           <w:sz w:val="24"/>
           <w:szCs w:val="24"/>
         </w:rPr>
-        <w:t xml:space="preserve"> </w:t>
+        <w:t>UTAUT</w:t>
       </w:r>
       <w:r>
         <w:rPr>
@@ -38048,7 +38517,7 @@
           <w:sz w:val="24"/>
           <w:szCs w:val="24"/>
         </w:rPr>
-        <w:t>Evaluation</w:t>
+        <w:t xml:space="preserve"> Evaluation</w:t>
       </w:r>
     </w:p>
     <w:tbl>
@@ -38893,17 +39362,53 @@
     <w:p>
       <w:pPr>
         <w:spacing w:after="0" w:line="480" w:lineRule="auto"/>
-        <w:rPr>
-          <w:rFonts w:ascii="Courier New" w:hAnsi="Courier New" w:cs="Courier New"/>
-          <w:sz w:val="24"/>
-          <w:szCs w:val="24"/>
-          <w:lang w:val="en-US"/>
-        </w:rPr>
-      </w:pPr>
+        <w:ind w:firstLine="720"/>
+        <w:jc w:val="both"/>
+        <w:rPr>
+          <w:rFonts w:ascii="Courier New" w:hAnsi="Courier New" w:cs="Courier New"/>
+          <w:sz w:val="24"/>
+          <w:szCs w:val="24"/>
+          <w:lang w:val="en-US"/>
+        </w:rPr>
+      </w:pPr>
+      <w:r>
+        <w:rPr>
+          <w:rFonts w:ascii="Courier New" w:hAnsi="Courier New" w:cs="Courier New"/>
+          <w:sz w:val="24"/>
+          <w:szCs w:val="24"/>
+          <w:lang w:val="en-US"/>
+        </w:rPr>
+        <w:lastRenderedPageBreak/>
+        <w:t>The table shows the results of the UTAUT evaluation in four areas: Performance Expectancy, Effort Expectancy, Facilitating Conditions, and Behavioral Intention. The overall average score is 3.48, meaning most users agree that the system is good. The highest score, 3.44, is for Effort Expectancy, which means users find it easy to use the system. Facilitating Conditions scored 3.43, showing users feel supported when using the system. Performance Expectancy and Behavioral Intention both scored 3.40 and 3.42, respectively, indicating users believe the system helps them perform well and intend to use it. Overall, the system is viewed positively, with users feeling comfortable and confident using it.</w:t>
+      </w:r>
     </w:p>
     <w:p>
       <w:pPr>
         <w:spacing w:after="0" w:line="480" w:lineRule="auto"/>
+        <w:rPr>
+          <w:rFonts w:ascii="Courier New" w:hAnsi="Courier New" w:cs="Courier New"/>
+          <w:sz w:val="24"/>
+          <w:szCs w:val="24"/>
+          <w:lang w:val="en-US"/>
+        </w:rPr>
+      </w:pPr>
+    </w:p>
+    <w:p>
+      <w:pPr>
+        <w:spacing w:after="0" w:line="480" w:lineRule="auto"/>
+        <w:jc w:val="both"/>
+        <w:rPr>
+          <w:rFonts w:ascii="Courier New" w:hAnsi="Courier New" w:cs="Courier New"/>
+          <w:sz w:val="24"/>
+          <w:szCs w:val="24"/>
+          <w:lang w:val="en-US"/>
+        </w:rPr>
+      </w:pPr>
+    </w:p>
+    <w:p>
+      <w:pPr>
+        <w:spacing w:after="0" w:line="276" w:lineRule="auto"/>
+        <w:jc w:val="both"/>
         <w:rPr>
           <w:rFonts w:ascii="Courier New" w:hAnsi="Courier New" w:cs="Courier New"/>
           <w:b/>
@@ -38913,10 +39418,7 @@
           <w:lang w:val="en-US"/>
         </w:rPr>
       </w:pPr>
-    </w:p>
-    <w:p>
-      <w:pPr>
-        <w:spacing w:after="0" w:line="480" w:lineRule="auto"/>
+      <w:r>
         <w:rPr>
           <w:rFonts w:ascii="Courier New" w:hAnsi="Courier New" w:cs="Courier New"/>
           <w:b/>
@@ -38925,6 +39427,961 @@
           <w:szCs w:val="24"/>
           <w:lang w:val="en-US"/>
         </w:rPr>
+        <w:t xml:space="preserve">Table </w:t>
+      </w:r>
+      <w:r>
+        <w:rPr>
+          <w:rFonts w:ascii="Courier New" w:hAnsi="Courier New" w:cs="Courier New"/>
+          <w:b/>
+          <w:bCs/>
+          <w:sz w:val="24"/>
+          <w:szCs w:val="24"/>
+          <w:lang w:val="en-US"/>
+        </w:rPr>
+        <w:t>1</w:t>
+      </w:r>
+      <w:r>
+        <w:rPr>
+          <w:rFonts w:ascii="Courier New" w:hAnsi="Courier New" w:cs="Courier New"/>
+          <w:b/>
+          <w:bCs/>
+          <w:sz w:val="24"/>
+          <w:szCs w:val="24"/>
+          <w:lang w:val="en-US"/>
+        </w:rPr>
+        <w:t>8</w:t>
+      </w:r>
+      <w:r>
+        <w:rPr>
+          <w:rFonts w:ascii="Courier New" w:hAnsi="Courier New" w:cs="Courier New"/>
+          <w:b/>
+          <w:bCs/>
+          <w:sz w:val="24"/>
+          <w:szCs w:val="24"/>
+          <w:lang w:val="en-US"/>
+        </w:rPr>
+        <w:t xml:space="preserve">. </w:t>
+      </w:r>
+      <w:r>
+        <w:rPr>
+          <w:rFonts w:ascii="Courier New" w:hAnsi="Courier New" w:cs="Courier New"/>
+          <w:b/>
+          <w:bCs/>
+          <w:sz w:val="24"/>
+          <w:szCs w:val="24"/>
+        </w:rPr>
+        <w:t>Implementation Results</w:t>
+      </w:r>
+    </w:p>
+    <w:tbl>
+      <w:tblPr>
+        <w:tblStyle w:val="TableGrid"/>
+        <w:tblW w:w="0" w:type="auto"/>
+        <w:tblBorders>
+          <w:top w:val="none" w:sz="0" w:space="0" w:color="auto"/>
+          <w:left w:val="none" w:sz="0" w:space="0" w:color="auto"/>
+          <w:bottom w:val="none" w:sz="0" w:space="0" w:color="auto"/>
+          <w:right w:val="none" w:sz="0" w:space="0" w:color="auto"/>
+          <w:insideH w:val="none" w:sz="0" w:space="0" w:color="auto"/>
+          <w:insideV w:val="none" w:sz="0" w:space="0" w:color="auto"/>
+        </w:tblBorders>
+        <w:tblLook w:val="04A0" w:firstRow="1" w:lastRow="0" w:firstColumn="1" w:lastColumn="0" w:noHBand="0" w:noVBand="1"/>
+      </w:tblPr>
+      <w:tblGrid>
+        <w:gridCol w:w="1971"/>
+        <w:gridCol w:w="1296"/>
+        <w:gridCol w:w="1431"/>
+        <w:gridCol w:w="1971"/>
+        <w:gridCol w:w="1971"/>
+      </w:tblGrid>
+      <w:tr>
+        <w:tc>
+          <w:tcPr>
+            <w:tcW w:w="4076" w:type="dxa"/>
+            <w:tcBorders>
+              <w:top w:val="single" w:sz="4" w:space="0" w:color="auto"/>
+              <w:bottom w:val="single" w:sz="4" w:space="0" w:color="auto"/>
+            </w:tcBorders>
+          </w:tcPr>
+          <w:p>
+            <w:pPr>
+              <w:spacing w:line="276" w:lineRule="auto"/>
+              <w:jc w:val="center"/>
+              <w:rPr>
+                <w:rFonts w:ascii="Courier New" w:hAnsi="Courier New" w:cs="Courier New"/>
+                <w:b/>
+                <w:bCs/>
+                <w:sz w:val="24"/>
+                <w:szCs w:val="24"/>
+                <w:lang w:val="en-US"/>
+              </w:rPr>
+            </w:pPr>
+            <w:r>
+              <w:rPr>
+                <w:rFonts w:ascii="Courier New" w:hAnsi="Courier New" w:cs="Courier New"/>
+                <w:b/>
+                <w:bCs/>
+                <w:sz w:val="24"/>
+                <w:szCs w:val="24"/>
+                <w:lang w:val="en-US"/>
+              </w:rPr>
+              <w:t>Activities</w:t>
+            </w:r>
+          </w:p>
+        </w:tc>
+        <w:tc>
+          <w:tcPr>
+            <w:tcW w:w="868" w:type="dxa"/>
+            <w:tcBorders>
+              <w:top w:val="single" w:sz="4" w:space="0" w:color="auto"/>
+              <w:bottom w:val="single" w:sz="4" w:space="0" w:color="auto"/>
+            </w:tcBorders>
+          </w:tcPr>
+          <w:p>
+            <w:pPr>
+              <w:spacing w:line="276" w:lineRule="auto"/>
+              <w:jc w:val="center"/>
+              <w:rPr>
+                <w:rFonts w:ascii="Courier New" w:hAnsi="Courier New" w:cs="Courier New"/>
+                <w:b/>
+                <w:bCs/>
+                <w:sz w:val="24"/>
+                <w:szCs w:val="24"/>
+                <w:lang w:val="en-US"/>
+              </w:rPr>
+            </w:pPr>
+            <w:r>
+              <w:rPr>
+                <w:rFonts w:ascii="Courier New" w:hAnsi="Courier New" w:cs="Courier New"/>
+                <w:b/>
+                <w:bCs/>
+                <w:sz w:val="24"/>
+                <w:szCs w:val="24"/>
+                <w:lang w:val="en-US"/>
+              </w:rPr>
+              <w:t>Targeted Date</w:t>
+            </w:r>
+          </w:p>
+        </w:tc>
+        <w:tc>
+          <w:tcPr>
+            <w:tcW w:w="646" w:type="dxa"/>
+            <w:tcBorders>
+              <w:top w:val="single" w:sz="4" w:space="0" w:color="auto"/>
+              <w:bottom w:val="single" w:sz="4" w:space="0" w:color="auto"/>
+            </w:tcBorders>
+          </w:tcPr>
+          <w:p>
+            <w:pPr>
+              <w:spacing w:line="276" w:lineRule="auto"/>
+              <w:jc w:val="center"/>
+              <w:rPr>
+                <w:rFonts w:ascii="Courier New" w:hAnsi="Courier New" w:cs="Courier New"/>
+                <w:b/>
+                <w:bCs/>
+                <w:sz w:val="24"/>
+                <w:szCs w:val="24"/>
+                <w:lang w:val="en-US"/>
+              </w:rPr>
+            </w:pPr>
+            <w:r>
+              <w:rPr>
+                <w:rFonts w:ascii="Courier New" w:hAnsi="Courier New" w:cs="Courier New"/>
+                <w:b/>
+                <w:bCs/>
+                <w:sz w:val="24"/>
+                <w:szCs w:val="24"/>
+                <w:lang w:val="en-US"/>
+              </w:rPr>
+              <w:t>Progress Notes</w:t>
+            </w:r>
+          </w:p>
+        </w:tc>
+        <w:tc>
+          <w:tcPr>
+            <w:tcW w:w="817" w:type="dxa"/>
+            <w:tcBorders>
+              <w:top w:val="single" w:sz="4" w:space="0" w:color="auto"/>
+              <w:bottom w:val="single" w:sz="4" w:space="0" w:color="auto"/>
+            </w:tcBorders>
+          </w:tcPr>
+          <w:p>
+            <w:pPr>
+              <w:spacing w:line="276" w:lineRule="auto"/>
+              <w:jc w:val="center"/>
+              <w:rPr>
+                <w:rFonts w:ascii="Courier New" w:hAnsi="Courier New" w:cs="Courier New"/>
+                <w:b/>
+                <w:bCs/>
+                <w:sz w:val="24"/>
+                <w:szCs w:val="24"/>
+                <w:lang w:val="en-US"/>
+              </w:rPr>
+            </w:pPr>
+            <w:r>
+              <w:rPr>
+                <w:rFonts w:ascii="Courier New" w:hAnsi="Courier New" w:cs="Courier New"/>
+                <w:b/>
+                <w:bCs/>
+                <w:sz w:val="24"/>
+                <w:szCs w:val="24"/>
+                <w:lang w:val="en-US"/>
+              </w:rPr>
+              <w:t>Outcome</w:t>
+            </w:r>
+          </w:p>
+        </w:tc>
+        <w:tc>
+          <w:tcPr>
+            <w:tcW w:w="2233" w:type="dxa"/>
+            <w:tcBorders>
+              <w:top w:val="single" w:sz="4" w:space="0" w:color="auto"/>
+              <w:bottom w:val="single" w:sz="4" w:space="0" w:color="auto"/>
+            </w:tcBorders>
+          </w:tcPr>
+          <w:p>
+            <w:pPr>
+              <w:spacing w:line="276" w:lineRule="auto"/>
+              <w:jc w:val="center"/>
+              <w:rPr>
+                <w:rFonts w:ascii="Courier New" w:hAnsi="Courier New" w:cs="Courier New"/>
+                <w:b/>
+                <w:bCs/>
+                <w:sz w:val="24"/>
+                <w:szCs w:val="24"/>
+                <w:lang w:val="en-US"/>
+              </w:rPr>
+            </w:pPr>
+            <w:r>
+              <w:rPr>
+                <w:rFonts w:ascii="Courier New" w:hAnsi="Courier New" w:cs="Courier New"/>
+                <w:b/>
+                <w:bCs/>
+                <w:sz w:val="24"/>
+                <w:szCs w:val="24"/>
+                <w:lang w:val="en-US"/>
+              </w:rPr>
+              <w:t>Remarks</w:t>
+            </w:r>
+          </w:p>
+        </w:tc>
+      </w:tr>
+      <w:tr>
+        <w:tc>
+          <w:tcPr>
+            <w:tcW w:w="4076" w:type="dxa"/>
+            <w:tcBorders>
+              <w:top w:val="single" w:sz="4" w:space="0" w:color="auto"/>
+            </w:tcBorders>
+          </w:tcPr>
+          <w:p>
+            <w:pPr>
+              <w:spacing w:line="276" w:lineRule="auto"/>
+              <w:jc w:val="both"/>
+              <w:rPr>
+                <w:rFonts w:ascii="Courier New" w:hAnsi="Courier New" w:cs="Courier New"/>
+                <w:sz w:val="24"/>
+                <w:szCs w:val="24"/>
+                <w:lang w:val="en-US"/>
+              </w:rPr>
+            </w:pPr>
+            <w:r>
+              <w:rPr>
+                <w:rFonts w:ascii="Courier New" w:hAnsi="Courier New" w:cs="Courier New"/>
+                <w:sz w:val="24"/>
+                <w:szCs w:val="24"/>
+              </w:rPr>
+              <w:t>Discussion with the Client</w:t>
+            </w:r>
+          </w:p>
+        </w:tc>
+        <w:tc>
+          <w:tcPr>
+            <w:tcW w:w="868" w:type="dxa"/>
+            <w:tcBorders>
+              <w:top w:val="single" w:sz="4" w:space="0" w:color="auto"/>
+            </w:tcBorders>
+          </w:tcPr>
+          <w:p>
+            <w:pPr>
+              <w:spacing w:line="276" w:lineRule="auto"/>
+              <w:rPr>
+                <w:rFonts w:ascii="Courier New" w:hAnsi="Courier New" w:cs="Courier New"/>
+                <w:sz w:val="24"/>
+                <w:szCs w:val="24"/>
+                <w:lang w:val="en-US"/>
+              </w:rPr>
+            </w:pPr>
+          </w:p>
+        </w:tc>
+        <w:tc>
+          <w:tcPr>
+            <w:tcW w:w="646" w:type="dxa"/>
+            <w:tcBorders>
+              <w:top w:val="single" w:sz="4" w:space="0" w:color="auto"/>
+            </w:tcBorders>
+          </w:tcPr>
+          <w:p>
+            <w:pPr>
+              <w:spacing w:line="276" w:lineRule="auto"/>
+              <w:jc w:val="center"/>
+              <w:rPr>
+                <w:rFonts w:ascii="Courier New" w:hAnsi="Courier New" w:cs="Courier New"/>
+                <w:sz w:val="24"/>
+                <w:szCs w:val="24"/>
+                <w:lang w:val="en-US"/>
+              </w:rPr>
+            </w:pPr>
+            <w:r>
+              <w:rPr>
+                <w:rFonts w:ascii="Courier New" w:hAnsi="Courier New" w:cs="Courier New"/>
+                <w:sz w:val="24"/>
+                <w:szCs w:val="24"/>
+                <w:lang w:val="en-US"/>
+              </w:rPr>
+              <w:t>Completed</w:t>
+            </w:r>
+          </w:p>
+        </w:tc>
+        <w:tc>
+          <w:tcPr>
+            <w:tcW w:w="817" w:type="dxa"/>
+            <w:tcBorders>
+              <w:top w:val="single" w:sz="4" w:space="0" w:color="auto"/>
+            </w:tcBorders>
+          </w:tcPr>
+          <w:p>
+            <w:pPr>
+              <w:spacing w:line="276" w:lineRule="auto"/>
+              <w:rPr>
+                <w:rFonts w:ascii="Courier New" w:hAnsi="Courier New" w:cs="Courier New"/>
+                <w:sz w:val="24"/>
+                <w:szCs w:val="24"/>
+                <w:lang w:val="en-US"/>
+              </w:rPr>
+            </w:pPr>
+            <w:r>
+              <w:rPr>
+                <w:rFonts w:ascii="Courier New" w:hAnsi="Courier New" w:cs="Courier New"/>
+                <w:sz w:val="24"/>
+                <w:szCs w:val="24"/>
+              </w:rPr>
+              <w:t>The system’s required functions have been gathered and documented.</w:t>
+            </w:r>
+          </w:p>
+        </w:tc>
+        <w:tc>
+          <w:tcPr>
+            <w:tcW w:w="2233" w:type="dxa"/>
+            <w:tcBorders>
+              <w:top w:val="single" w:sz="4" w:space="0" w:color="auto"/>
+            </w:tcBorders>
+          </w:tcPr>
+          <w:p>
+            <w:pPr>
+              <w:spacing w:line="276" w:lineRule="auto"/>
+              <w:rPr>
+                <w:rFonts w:ascii="Courier New" w:hAnsi="Courier New" w:cs="Courier New"/>
+                <w:sz w:val="24"/>
+                <w:szCs w:val="24"/>
+                <w:lang w:val="en-US"/>
+              </w:rPr>
+            </w:pPr>
+            <w:r>
+              <w:rPr>
+                <w:rFonts w:ascii="Courier New" w:hAnsi="Courier New" w:cs="Courier New"/>
+                <w:sz w:val="24"/>
+                <w:szCs w:val="24"/>
+              </w:rPr>
+              <w:t>The needed functions and requirements have been discussed.</w:t>
+            </w:r>
+          </w:p>
+        </w:tc>
+      </w:tr>
+      <w:tr>
+        <w:tc>
+          <w:tcPr>
+            <w:tcW w:w="4076" w:type="dxa"/>
+          </w:tcPr>
+          <w:p>
+            <w:pPr>
+              <w:spacing w:line="276" w:lineRule="auto"/>
+              <w:rPr>
+                <w:rFonts w:ascii="Courier New" w:hAnsi="Courier New" w:cs="Courier New"/>
+                <w:sz w:val="24"/>
+                <w:szCs w:val="24"/>
+                <w:lang w:val="en-US"/>
+              </w:rPr>
+            </w:pPr>
+            <w:r>
+              <w:rPr>
+                <w:rFonts w:ascii="Courier New" w:hAnsi="Courier New" w:cs="Courier New"/>
+                <w:sz w:val="24"/>
+                <w:szCs w:val="24"/>
+              </w:rPr>
+              <w:t>Letter for Deployment</w:t>
+            </w:r>
+          </w:p>
+        </w:tc>
+        <w:tc>
+          <w:tcPr>
+            <w:tcW w:w="868" w:type="dxa"/>
+          </w:tcPr>
+          <w:p>
+            <w:pPr>
+              <w:spacing w:line="276" w:lineRule="auto"/>
+              <w:rPr>
+                <w:rFonts w:ascii="Courier New" w:hAnsi="Courier New" w:cs="Courier New"/>
+                <w:sz w:val="24"/>
+                <w:szCs w:val="24"/>
+                <w:lang w:val="en-US"/>
+              </w:rPr>
+            </w:pPr>
+          </w:p>
+        </w:tc>
+        <w:tc>
+          <w:tcPr>
+            <w:tcW w:w="646" w:type="dxa"/>
+          </w:tcPr>
+          <w:p>
+            <w:pPr>
+              <w:spacing w:line="276" w:lineRule="auto"/>
+              <w:jc w:val="center"/>
+              <w:rPr>
+                <w:rFonts w:ascii="Courier New" w:hAnsi="Courier New" w:cs="Courier New"/>
+                <w:sz w:val="24"/>
+                <w:szCs w:val="24"/>
+                <w:lang w:val="en-US"/>
+              </w:rPr>
+            </w:pPr>
+            <w:r>
+              <w:rPr>
+                <w:rFonts w:ascii="Courier New" w:hAnsi="Courier New" w:cs="Courier New"/>
+                <w:sz w:val="24"/>
+                <w:szCs w:val="24"/>
+                <w:lang w:val="en-US"/>
+              </w:rPr>
+              <w:t>Approved</w:t>
+            </w:r>
+          </w:p>
+        </w:tc>
+        <w:tc>
+          <w:tcPr>
+            <w:tcW w:w="817" w:type="dxa"/>
+          </w:tcPr>
+          <w:p>
+            <w:pPr>
+              <w:spacing w:line="276" w:lineRule="auto"/>
+              <w:rPr>
+                <w:rFonts w:ascii="Courier New" w:hAnsi="Courier New" w:cs="Courier New"/>
+                <w:sz w:val="24"/>
+                <w:szCs w:val="24"/>
+                <w:lang w:val="en-US"/>
+              </w:rPr>
+            </w:pPr>
+            <w:r>
+              <w:rPr>
+                <w:rFonts w:ascii="Courier New" w:hAnsi="Courier New" w:cs="Courier New"/>
+                <w:sz w:val="24"/>
+                <w:szCs w:val="24"/>
+              </w:rPr>
+              <w:t>The system was deployed successfully.</w:t>
+            </w:r>
+          </w:p>
+        </w:tc>
+        <w:tc>
+          <w:tcPr>
+            <w:tcW w:w="2233" w:type="dxa"/>
+          </w:tcPr>
+          <w:p>
+            <w:pPr>
+              <w:spacing w:line="276" w:lineRule="auto"/>
+              <w:rPr>
+                <w:rFonts w:ascii="Courier New" w:hAnsi="Courier New" w:cs="Courier New"/>
+                <w:sz w:val="24"/>
+                <w:szCs w:val="24"/>
+                <w:lang w:val="en-US"/>
+              </w:rPr>
+            </w:pPr>
+            <w:r>
+              <w:rPr>
+                <w:rFonts w:ascii="Courier New" w:hAnsi="Courier New" w:cs="Courier New"/>
+                <w:sz w:val="24"/>
+                <w:szCs w:val="24"/>
+                <w:lang w:val="en-US"/>
+              </w:rPr>
+              <w:t>None</w:t>
+            </w:r>
+          </w:p>
+        </w:tc>
+      </w:tr>
+      <w:tr>
+        <w:tc>
+          <w:tcPr>
+            <w:tcW w:w="4076" w:type="dxa"/>
+          </w:tcPr>
+          <w:p>
+            <w:pPr>
+              <w:spacing w:line="276" w:lineRule="auto"/>
+              <w:jc w:val="both"/>
+              <w:rPr>
+                <w:rFonts w:ascii="Courier New" w:hAnsi="Courier New" w:cs="Courier New"/>
+                <w:sz w:val="24"/>
+                <w:szCs w:val="24"/>
+              </w:rPr>
+            </w:pPr>
+            <w:r>
+              <w:rPr>
+                <w:rFonts w:ascii="Courier New" w:hAnsi="Courier New" w:cs="Courier New"/>
+                <w:sz w:val="24"/>
+                <w:szCs w:val="24"/>
+              </w:rPr>
+              <w:t xml:space="preserve">System Deployment </w:t>
+            </w:r>
+            <w:r>
+              <w:rPr>
+                <w:rFonts w:ascii="Courier New" w:hAnsi="Courier New" w:cs="Courier New"/>
+                <w:sz w:val="24"/>
+                <w:szCs w:val="24"/>
+              </w:rPr>
+              <w:lastRenderedPageBreak/>
+              <w:t>and Monitoring Period</w:t>
+            </w:r>
+          </w:p>
+        </w:tc>
+        <w:tc>
+          <w:tcPr>
+            <w:tcW w:w="868" w:type="dxa"/>
+          </w:tcPr>
+          <w:p>
+            <w:pPr>
+              <w:spacing w:line="276" w:lineRule="auto"/>
+              <w:rPr>
+                <w:rFonts w:ascii="Courier New" w:hAnsi="Courier New" w:cs="Courier New"/>
+                <w:sz w:val="24"/>
+                <w:szCs w:val="24"/>
+                <w:lang w:val="en-US"/>
+              </w:rPr>
+            </w:pPr>
+          </w:p>
+        </w:tc>
+        <w:tc>
+          <w:tcPr>
+            <w:tcW w:w="646" w:type="dxa"/>
+          </w:tcPr>
+          <w:p>
+            <w:pPr>
+              <w:spacing w:line="276" w:lineRule="auto"/>
+              <w:jc w:val="center"/>
+              <w:rPr>
+                <w:rFonts w:ascii="Courier New" w:hAnsi="Courier New" w:cs="Courier New"/>
+                <w:sz w:val="24"/>
+                <w:szCs w:val="24"/>
+                <w:lang w:val="en-US"/>
+              </w:rPr>
+            </w:pPr>
+            <w:r>
+              <w:rPr>
+                <w:rFonts w:ascii="Courier New" w:hAnsi="Courier New" w:cs="Courier New"/>
+                <w:sz w:val="24"/>
+                <w:szCs w:val="24"/>
+                <w:lang w:val="en-US"/>
+              </w:rPr>
+              <w:t>Few Patches</w:t>
+            </w:r>
+          </w:p>
+        </w:tc>
+        <w:tc>
+          <w:tcPr>
+            <w:tcW w:w="817" w:type="dxa"/>
+          </w:tcPr>
+          <w:p>
+            <w:pPr>
+              <w:spacing w:line="276" w:lineRule="auto"/>
+              <w:rPr>
+                <w:rFonts w:ascii="Courier New" w:hAnsi="Courier New" w:cs="Courier New"/>
+                <w:sz w:val="24"/>
+                <w:szCs w:val="24"/>
+                <w:lang w:val="en-US"/>
+              </w:rPr>
+            </w:pPr>
+            <w:r>
+              <w:rPr>
+                <w:rFonts w:ascii="Courier New" w:hAnsi="Courier New" w:cs="Courier New"/>
+                <w:sz w:val="24"/>
+                <w:szCs w:val="24"/>
+              </w:rPr>
+              <w:t xml:space="preserve">Various issues and </w:t>
+            </w:r>
+            <w:r>
+              <w:rPr>
+                <w:rFonts w:ascii="Courier New" w:hAnsi="Courier New" w:cs="Courier New"/>
+                <w:sz w:val="24"/>
+                <w:szCs w:val="24"/>
+              </w:rPr>
+              <w:lastRenderedPageBreak/>
+              <w:t>bugs were resolved.</w:t>
+            </w:r>
+          </w:p>
+        </w:tc>
+        <w:tc>
+          <w:tcPr>
+            <w:tcW w:w="2233" w:type="dxa"/>
+          </w:tcPr>
+          <w:p>
+            <w:pPr>
+              <w:spacing w:line="276" w:lineRule="auto"/>
+              <w:rPr>
+                <w:rFonts w:ascii="Courier New" w:hAnsi="Courier New" w:cs="Courier New"/>
+                <w:sz w:val="24"/>
+                <w:szCs w:val="24"/>
+                <w:lang w:val="en-US"/>
+              </w:rPr>
+            </w:pPr>
+            <w:r>
+              <w:rPr>
+                <w:rFonts w:ascii="Courier New" w:hAnsi="Courier New" w:cs="Courier New"/>
+                <w:sz w:val="24"/>
+                <w:szCs w:val="24"/>
+              </w:rPr>
+              <w:lastRenderedPageBreak/>
+              <w:t xml:space="preserve">The system was deployed </w:t>
+            </w:r>
+            <w:r>
+              <w:rPr>
+                <w:rFonts w:ascii="Courier New" w:hAnsi="Courier New" w:cs="Courier New"/>
+                <w:sz w:val="24"/>
+                <w:szCs w:val="24"/>
+              </w:rPr>
+              <w:lastRenderedPageBreak/>
+              <w:t>successfully.</w:t>
+            </w:r>
+          </w:p>
+        </w:tc>
+      </w:tr>
+      <w:tr>
+        <w:tc>
+          <w:tcPr>
+            <w:tcW w:w="4076" w:type="dxa"/>
+          </w:tcPr>
+          <w:p>
+            <w:pPr>
+              <w:spacing w:line="276" w:lineRule="auto"/>
+              <w:jc w:val="both"/>
+              <w:rPr>
+                <w:rFonts w:ascii="Courier New" w:hAnsi="Courier New" w:cs="Courier New"/>
+                <w:sz w:val="24"/>
+                <w:szCs w:val="24"/>
+              </w:rPr>
+            </w:pPr>
+            <w:r>
+              <w:rPr>
+                <w:rFonts w:ascii="Courier New" w:hAnsi="Courier New" w:cs="Courier New"/>
+                <w:sz w:val="24"/>
+                <w:szCs w:val="24"/>
+              </w:rPr>
+              <w:lastRenderedPageBreak/>
+              <w:t>Demonstration of System to the Users</w:t>
+            </w:r>
+          </w:p>
+        </w:tc>
+        <w:tc>
+          <w:tcPr>
+            <w:tcW w:w="868" w:type="dxa"/>
+          </w:tcPr>
+          <w:p>
+            <w:pPr>
+              <w:spacing w:line="276" w:lineRule="auto"/>
+              <w:rPr>
+                <w:rFonts w:ascii="Courier New" w:hAnsi="Courier New" w:cs="Courier New"/>
+                <w:sz w:val="24"/>
+                <w:szCs w:val="24"/>
+                <w:lang w:val="en-US"/>
+              </w:rPr>
+            </w:pPr>
+          </w:p>
+        </w:tc>
+        <w:tc>
+          <w:tcPr>
+            <w:tcW w:w="646" w:type="dxa"/>
+          </w:tcPr>
+          <w:p>
+            <w:pPr>
+              <w:spacing w:line="276" w:lineRule="auto"/>
+              <w:jc w:val="center"/>
+              <w:rPr>
+                <w:rFonts w:ascii="Courier New" w:hAnsi="Courier New" w:cs="Courier New"/>
+                <w:sz w:val="24"/>
+                <w:szCs w:val="24"/>
+                <w:lang w:val="en-US"/>
+              </w:rPr>
+            </w:pPr>
+            <w:r>
+              <w:rPr>
+                <w:rFonts w:ascii="Courier New" w:hAnsi="Courier New" w:cs="Courier New"/>
+                <w:sz w:val="24"/>
+                <w:szCs w:val="24"/>
+                <w:lang w:val="en-US"/>
+              </w:rPr>
+              <w:t>Completed</w:t>
+            </w:r>
+          </w:p>
+        </w:tc>
+        <w:tc>
+          <w:tcPr>
+            <w:tcW w:w="817" w:type="dxa"/>
+          </w:tcPr>
+          <w:p>
+            <w:pPr>
+              <w:spacing w:line="276" w:lineRule="auto"/>
+              <w:rPr>
+                <w:rFonts w:ascii="Courier New" w:hAnsi="Courier New" w:cs="Courier New"/>
+                <w:sz w:val="24"/>
+                <w:szCs w:val="24"/>
+                <w:lang w:val="en-US"/>
+              </w:rPr>
+            </w:pPr>
+            <w:r>
+              <w:rPr>
+                <w:rFonts w:ascii="Courier New" w:hAnsi="Courier New" w:cs="Courier New"/>
+                <w:sz w:val="24"/>
+                <w:szCs w:val="24"/>
+              </w:rPr>
+              <w:t>The system was successfully demonstrated to the users.</w:t>
+            </w:r>
+          </w:p>
+        </w:tc>
+        <w:tc>
+          <w:tcPr>
+            <w:tcW w:w="2233" w:type="dxa"/>
+          </w:tcPr>
+          <w:p>
+            <w:pPr>
+              <w:spacing w:line="276" w:lineRule="auto"/>
+              <w:rPr>
+                <w:rFonts w:ascii="Courier New" w:hAnsi="Courier New" w:cs="Courier New"/>
+                <w:sz w:val="24"/>
+                <w:szCs w:val="24"/>
+                <w:lang w:val="en-US"/>
+              </w:rPr>
+            </w:pPr>
+            <w:r>
+              <w:rPr>
+                <w:rFonts w:ascii="Courier New" w:hAnsi="Courier New" w:cs="Courier New"/>
+                <w:sz w:val="24"/>
+                <w:szCs w:val="24"/>
+                <w:lang w:val="en-US"/>
+              </w:rPr>
+              <w:t>None</w:t>
+            </w:r>
+          </w:p>
+        </w:tc>
+      </w:tr>
+      <w:tr>
+        <w:tc>
+          <w:tcPr>
+            <w:tcW w:w="4076" w:type="dxa"/>
+            <w:tcBorders>
+              <w:bottom w:val="single" w:sz="4" w:space="0" w:color="auto"/>
+            </w:tcBorders>
+          </w:tcPr>
+          <w:p>
+            <w:pPr>
+              <w:spacing w:line="276" w:lineRule="auto"/>
+              <w:rPr>
+                <w:rFonts w:ascii="Courier New" w:hAnsi="Courier New" w:cs="Courier New"/>
+                <w:sz w:val="24"/>
+                <w:szCs w:val="24"/>
+                <w:lang w:val="en-US"/>
+              </w:rPr>
+            </w:pPr>
+            <w:r>
+              <w:rPr>
+                <w:rFonts w:ascii="Courier New" w:hAnsi="Courier New" w:cs="Courier New"/>
+                <w:sz w:val="24"/>
+                <w:szCs w:val="24"/>
+              </w:rPr>
+              <w:t>Evaluation of System</w:t>
+            </w:r>
+          </w:p>
+        </w:tc>
+        <w:tc>
+          <w:tcPr>
+            <w:tcW w:w="868" w:type="dxa"/>
+            <w:tcBorders>
+              <w:bottom w:val="single" w:sz="4" w:space="0" w:color="auto"/>
+            </w:tcBorders>
+          </w:tcPr>
+          <w:p>
+            <w:pPr>
+              <w:spacing w:line="276" w:lineRule="auto"/>
+              <w:rPr>
+                <w:rFonts w:ascii="Courier New" w:hAnsi="Courier New" w:cs="Courier New"/>
+                <w:sz w:val="24"/>
+                <w:szCs w:val="24"/>
+                <w:lang w:val="en-US"/>
+              </w:rPr>
+            </w:pPr>
+          </w:p>
+        </w:tc>
+        <w:tc>
+          <w:tcPr>
+            <w:tcW w:w="646" w:type="dxa"/>
+            <w:tcBorders>
+              <w:bottom w:val="single" w:sz="4" w:space="0" w:color="auto"/>
+            </w:tcBorders>
+          </w:tcPr>
+          <w:p>
+            <w:pPr>
+              <w:spacing w:line="276" w:lineRule="auto"/>
+              <w:rPr>
+                <w:rFonts w:ascii="Courier New" w:hAnsi="Courier New" w:cs="Courier New"/>
+                <w:sz w:val="24"/>
+                <w:szCs w:val="24"/>
+                <w:lang w:val="en-US"/>
+              </w:rPr>
+            </w:pPr>
+            <w:r>
+              <w:rPr>
+                <w:rFonts w:ascii="Courier New" w:hAnsi="Courier New" w:cs="Courier New"/>
+                <w:sz w:val="24"/>
+                <w:szCs w:val="24"/>
+                <w:lang w:val="en-US"/>
+              </w:rPr>
+              <w:t>Completed</w:t>
+            </w:r>
+          </w:p>
+        </w:tc>
+        <w:tc>
+          <w:tcPr>
+            <w:tcW w:w="817" w:type="dxa"/>
+            <w:tcBorders>
+              <w:bottom w:val="single" w:sz="4" w:space="0" w:color="auto"/>
+            </w:tcBorders>
+          </w:tcPr>
+          <w:p>
+            <w:pPr>
+              <w:spacing w:line="276" w:lineRule="auto"/>
+              <w:rPr>
+                <w:rFonts w:ascii="Courier New" w:hAnsi="Courier New" w:cs="Courier New"/>
+                <w:sz w:val="24"/>
+                <w:szCs w:val="24"/>
+                <w:lang w:val="en-US"/>
+              </w:rPr>
+            </w:pPr>
+            <w:r>
+              <w:rPr>
+                <w:rFonts w:ascii="Courier New" w:hAnsi="Courier New" w:cs="Courier New"/>
+                <w:sz w:val="24"/>
+                <w:szCs w:val="24"/>
+              </w:rPr>
+              <w:t>The users evaluated the system.</w:t>
+            </w:r>
+          </w:p>
+        </w:tc>
+        <w:tc>
+          <w:tcPr>
+            <w:tcW w:w="2233" w:type="dxa"/>
+            <w:tcBorders>
+              <w:bottom w:val="single" w:sz="4" w:space="0" w:color="auto"/>
+            </w:tcBorders>
+          </w:tcPr>
+          <w:p>
+            <w:pPr>
+              <w:spacing w:line="276" w:lineRule="auto"/>
+              <w:rPr>
+                <w:rFonts w:ascii="Courier New" w:hAnsi="Courier New" w:cs="Courier New"/>
+                <w:sz w:val="24"/>
+                <w:szCs w:val="24"/>
+                <w:lang w:val="en-US"/>
+              </w:rPr>
+            </w:pPr>
+            <w:r>
+              <w:rPr>
+                <w:rFonts w:ascii="Courier New" w:hAnsi="Courier New" w:cs="Courier New"/>
+                <w:sz w:val="24"/>
+                <w:szCs w:val="24"/>
+                <w:lang w:val="en-US"/>
+              </w:rPr>
+              <w:t>None</w:t>
+            </w:r>
+          </w:p>
+        </w:tc>
+      </w:tr>
+    </w:tbl>
+    <w:p>
+      <w:pPr>
+        <w:spacing w:after="0" w:line="480" w:lineRule="auto"/>
+        <w:jc w:val="both"/>
+        <w:rPr>
+          <w:rFonts w:ascii="Courier New" w:hAnsi="Courier New" w:cs="Courier New"/>
+          <w:sz w:val="24"/>
+          <w:szCs w:val="24"/>
+          <w:lang w:val="en-US"/>
+        </w:rPr>
+      </w:pPr>
+    </w:p>
+    <w:p>
+      <w:pPr>
+        <w:spacing w:after="0" w:line="480" w:lineRule="auto"/>
+        <w:ind w:firstLine="720"/>
+        <w:jc w:val="both"/>
+        <w:rPr>
+          <w:rFonts w:ascii="Courier New" w:hAnsi="Courier New" w:cs="Courier New"/>
+          <w:sz w:val="24"/>
+          <w:szCs w:val="24"/>
+          <w:lang w:val="en-US"/>
+        </w:rPr>
+      </w:pPr>
+      <w:r>
+        <w:rPr>
+          <w:rFonts w:ascii="Courier New" w:hAnsi="Courier New" w:cs="Courier New"/>
+          <w:sz w:val="24"/>
+          <w:szCs w:val="24"/>
+        </w:rPr>
+        <w:t>The table shows the outcomes of the implementation activities and demonstrates that the system deployment and</w:t>
+      </w:r>
+      <w:r>
+        <w:rPr>
+          <w:rFonts w:ascii="Courier New" w:hAnsi="Courier New" w:cs="Courier New"/>
+          <w:sz w:val="24"/>
+          <w:szCs w:val="24"/>
+        </w:rPr>
+        <w:t xml:space="preserve"> </w:t>
+      </w:r>
+      <w:r>
+        <w:rPr>
+          <w:rFonts w:ascii="Courier New" w:hAnsi="Courier New" w:cs="Courier New"/>
+          <w:sz w:val="24"/>
+          <w:szCs w:val="24"/>
+        </w:rPr>
+        <w:t>process were effective in putting the system requirements and testing procedures into effect.</w:t>
+      </w:r>
+    </w:p>
+    <w:p>
+      <w:pPr>
+        <w:spacing w:after="0" w:line="480" w:lineRule="auto"/>
+        <w:rPr>
+          <w:rFonts w:ascii="Courier New" w:hAnsi="Courier New" w:cs="Courier New"/>
+          <w:b/>
+          <w:bCs/>
+          <w:sz w:val="24"/>
+          <w:szCs w:val="24"/>
+          <w:lang w:val="en-US"/>
+        </w:rPr>
+      </w:pPr>
+    </w:p>
+    <w:p>
+      <w:pPr>
+        <w:spacing w:after="0" w:line="480" w:lineRule="auto"/>
+        <w:rPr>
+          <w:rFonts w:ascii="Courier New" w:hAnsi="Courier New" w:cs="Courier New"/>
+          <w:b/>
+          <w:bCs/>
+          <w:sz w:val="24"/>
+          <w:szCs w:val="24"/>
+          <w:lang w:val="en-US"/>
+        </w:rPr>
       </w:pPr>
     </w:p>
     <w:p>
@@ -39042,7 +40499,6 @@
     <w:p>
       <w:pPr>
         <w:spacing w:after="0" w:line="480" w:lineRule="auto"/>
-        <w:jc w:val="center"/>
         <w:rPr>
           <w:rFonts w:ascii="Courier New" w:hAnsi="Courier New" w:cs="Courier New"/>
           <w:b/>
@@ -39056,7 +40512,6 @@
     <w:p>
       <w:pPr>
         <w:spacing w:after="0" w:line="480" w:lineRule="auto"/>
-        <w:jc w:val="center"/>
         <w:rPr>
           <w:rFonts w:ascii="Courier New" w:hAnsi="Courier New" w:cs="Courier New"/>
           <w:b/>
@@ -39080,6 +40535,18 @@
           <w:lang w:val="en-US"/>
         </w:rPr>
       </w:pPr>
+      <w:r>
+        <w:rPr>
+          <w:rFonts w:ascii="Courier New" w:hAnsi="Courier New" w:cs="Courier New"/>
+          <w:b/>
+          <w:bCs/>
+          <w:sz w:val="24"/>
+          <w:szCs w:val="24"/>
+          <w:lang w:val="en-US"/>
+        </w:rPr>
+        <w:lastRenderedPageBreak/>
+        <w:t>CHAPTER V</w:t>
+      </w:r>
     </w:p>
     <w:p>
       <w:pPr>
@@ -39094,11 +40561,7 @@
           <w:lang w:val="en-US"/>
         </w:rPr>
       </w:pPr>
-    </w:p>
-    <w:p>
-      <w:pPr>
-        <w:spacing w:after="0" w:line="480" w:lineRule="auto"/>
-        <w:jc w:val="center"/>
+      <w:r>
         <w:rPr>
           <w:rFonts w:ascii="Courier New" w:hAnsi="Courier New" w:cs="Courier New"/>
           <w:b/>
@@ -39107,12 +40570,54 @@
           <w:szCs w:val="24"/>
           <w:lang w:val="en-US"/>
         </w:rPr>
-      </w:pPr>
+        <w:t>SUMMARY, CONCLUSION AND RECOMMENDATION</w:t>
+      </w:r>
     </w:p>
     <w:p>
       <w:pPr>
         <w:spacing w:after="0" w:line="480" w:lineRule="auto"/>
-        <w:jc w:val="center"/>
+        <w:ind w:firstLine="720"/>
+        <w:jc w:val="both"/>
+        <w:rPr>
+          <w:rFonts w:ascii="Courier New" w:hAnsi="Courier New" w:cs="Courier New"/>
+          <w:sz w:val="24"/>
+          <w:szCs w:val="24"/>
+          <w:lang w:val="en-US"/>
+        </w:rPr>
+      </w:pPr>
+      <w:r>
+        <w:rPr>
+          <w:rFonts w:ascii="Courier New" w:hAnsi="Courier New" w:cs="Courier New"/>
+          <w:sz w:val="24"/>
+          <w:szCs w:val="24"/>
+          <w:lang w:val="en-US"/>
+        </w:rPr>
+        <w:t xml:space="preserve">In this chapter, researcher summarize the research on the </w:t>
+      </w:r>
+      <w:proofErr w:type="spellStart"/>
+      <w:r>
+        <w:rPr>
+          <w:rFonts w:ascii="Courier New" w:hAnsi="Courier New" w:cs="Courier New"/>
+          <w:sz w:val="24"/>
+          <w:szCs w:val="24"/>
+          <w:lang w:val="en-US"/>
+        </w:rPr>
+        <w:t>ELifeSure</w:t>
+      </w:r>
+      <w:proofErr w:type="spellEnd"/>
+      <w:r>
+        <w:rPr>
+          <w:rFonts w:ascii="Courier New" w:hAnsi="Courier New" w:cs="Courier New"/>
+          <w:sz w:val="24"/>
+          <w:szCs w:val="24"/>
+          <w:lang w:val="en-US"/>
+        </w:rPr>
+        <w:t>: An Online Recruitment System for Allianz PNB Life Insurance Inc. in the MIMAROPA region. Researcher will look at the main findings, draw conclusions based on the research, and give recommendations for future improvements and uses of the system.</w:t>
+      </w:r>
+    </w:p>
+    <w:p>
+      <w:pPr>
+        <w:spacing w:after="0" w:line="480" w:lineRule="auto"/>
         <w:rPr>
           <w:rFonts w:ascii="Courier New" w:hAnsi="Courier New" w:cs="Courier New"/>
           <w:b/>
@@ -39122,11 +40627,7 @@
           <w:lang w:val="en-US"/>
         </w:rPr>
       </w:pPr>
-    </w:p>
-    <w:p>
-      <w:pPr>
-        <w:spacing w:after="0" w:line="480" w:lineRule="auto"/>
-        <w:jc w:val="center"/>
+      <w:r>
         <w:rPr>
           <w:rFonts w:ascii="Courier New" w:hAnsi="Courier New" w:cs="Courier New"/>
           <w:b/>
@@ -39135,8 +40636,108 @@
           <w:szCs w:val="24"/>
           <w:lang w:val="en-US"/>
         </w:rPr>
-      </w:pPr>
-      <w:r>
+        <w:t>Summary</w:t>
+      </w:r>
+    </w:p>
+    <w:p>
+      <w:pPr>
+        <w:spacing w:after="0" w:line="480" w:lineRule="auto"/>
+        <w:ind w:firstLine="720"/>
+        <w:jc w:val="both"/>
+        <w:rPr>
+          <w:rFonts w:ascii="Courier New" w:hAnsi="Courier New" w:cs="Courier New"/>
+          <w:sz w:val="24"/>
+          <w:szCs w:val="24"/>
+          <w:lang w:val="en-US"/>
+        </w:rPr>
+      </w:pPr>
+      <w:r>
+        <w:rPr>
+          <w:rFonts w:ascii="Courier New" w:hAnsi="Courier New" w:cs="Courier New"/>
+          <w:sz w:val="24"/>
+          <w:szCs w:val="24"/>
+          <w:lang w:val="en-US"/>
+        </w:rPr>
+        <w:t>The research aimed to solve problems in the recruitment process for insurance and investment companies, especially in the MIMAROPA area. The study pointed out the difficulties of using old paper-based recruitment methods, like how hard it is to gather personal information from applicants and manage all the paperwork.</w:t>
+      </w:r>
+    </w:p>
+    <w:p>
+      <w:pPr>
+        <w:spacing w:after="0" w:line="480" w:lineRule="auto"/>
+        <w:ind w:firstLine="720"/>
+        <w:jc w:val="both"/>
+        <w:rPr>
+          <w:rFonts w:ascii="Courier New" w:hAnsi="Courier New" w:cs="Courier New"/>
+          <w:sz w:val="24"/>
+          <w:szCs w:val="24"/>
+          <w:lang w:val="en-US"/>
+        </w:rPr>
+      </w:pPr>
+      <w:r>
+        <w:rPr>
+          <w:rFonts w:ascii="Courier New" w:hAnsi="Courier New" w:cs="Courier New"/>
+          <w:sz w:val="24"/>
+          <w:szCs w:val="24"/>
+          <w:lang w:val="en-US"/>
+        </w:rPr>
+        <w:t xml:space="preserve">To fix these issues, the researchers created </w:t>
+      </w:r>
+      <w:proofErr w:type="spellStart"/>
+      <w:r>
+        <w:rPr>
+          <w:rFonts w:ascii="Courier New" w:hAnsi="Courier New" w:cs="Courier New"/>
+          <w:sz w:val="24"/>
+          <w:szCs w:val="24"/>
+          <w:lang w:val="en-US"/>
+        </w:rPr>
+        <w:t>ELifeSure</w:t>
+      </w:r>
+      <w:proofErr w:type="spellEnd"/>
+      <w:r>
+        <w:rPr>
+          <w:rFonts w:ascii="Courier New" w:hAnsi="Courier New" w:cs="Courier New"/>
+          <w:sz w:val="24"/>
+          <w:szCs w:val="24"/>
+          <w:lang w:val="en-US"/>
+        </w:rPr>
+        <w:t xml:space="preserve"> that makes the process easier and more user-friendly. They used an Agile development approach, which allowed for regular updates and feedback from people involved. The system was designed to be easy to use, so both users and administrators could navigate it without trouble.</w:t>
+      </w:r>
+    </w:p>
+    <w:p>
+      <w:pPr>
+        <w:spacing w:after="0" w:line="480" w:lineRule="auto"/>
+        <w:ind w:firstLine="720"/>
+        <w:jc w:val="both"/>
+        <w:rPr>
+          <w:rFonts w:ascii="Courier New" w:hAnsi="Courier New" w:cs="Courier New"/>
+          <w:sz w:val="24"/>
+          <w:szCs w:val="24"/>
+          <w:lang w:val="en-US"/>
+        </w:rPr>
+      </w:pPr>
+      <w:r>
+        <w:rPr>
+          <w:rFonts w:ascii="Courier New" w:hAnsi="Courier New" w:cs="Courier New"/>
+          <w:sz w:val="24"/>
+          <w:szCs w:val="24"/>
+          <w:lang w:val="en-US"/>
+        </w:rPr>
+        <w:t xml:space="preserve">The results showed that the new system improved the recruitment process a lot. It provided clear information and good management tools for administrators. Using visual tools </w:t>
+      </w:r>
+      <w:r>
+        <w:rPr>
+          <w:rFonts w:ascii="Courier New" w:hAnsi="Courier New" w:cs="Courier New"/>
+          <w:sz w:val="24"/>
+          <w:szCs w:val="24"/>
+          <w:lang w:val="en-US"/>
+        </w:rPr>
+        <w:lastRenderedPageBreak/>
+        <w:t>like graphs and charts helped users make better decisions, which met the main goals of the research.</w:t>
+      </w:r>
+    </w:p>
+    <w:p>
+      <w:pPr>
+        <w:spacing w:after="0" w:line="480" w:lineRule="auto"/>
         <w:rPr>
           <w:rFonts w:ascii="Courier New" w:hAnsi="Courier New" w:cs="Courier New"/>
           <w:b/>
@@ -39145,14 +40746,8 @@
           <w:szCs w:val="24"/>
           <w:lang w:val="en-US"/>
         </w:rPr>
-        <w:lastRenderedPageBreak/>
-        <w:t>CHAPTER V</w:t>
-      </w:r>
-    </w:p>
-    <w:p>
-      <w:pPr>
-        <w:spacing w:after="0" w:line="480" w:lineRule="auto"/>
-        <w:jc w:val="center"/>
+      </w:pPr>
+      <w:r>
         <w:rPr>
           <w:rFonts w:ascii="Courier New" w:hAnsi="Courier New" w:cs="Courier New"/>
           <w:b/>
@@ -39161,8 +40756,161 @@
           <w:szCs w:val="24"/>
           <w:lang w:val="en-US"/>
         </w:rPr>
-      </w:pPr>
-      <w:r>
+        <w:t>Conclusions</w:t>
+      </w:r>
+    </w:p>
+    <w:p>
+      <w:pPr>
+        <w:spacing w:after="0" w:line="480" w:lineRule="auto"/>
+        <w:ind w:firstLine="720"/>
+        <w:jc w:val="both"/>
+        <w:rPr>
+          <w:rFonts w:ascii="Courier New" w:hAnsi="Courier New" w:cs="Courier New"/>
+          <w:sz w:val="24"/>
+          <w:szCs w:val="24"/>
+          <w:lang w:val="en-US"/>
+        </w:rPr>
+      </w:pPr>
+      <w:r>
+        <w:rPr>
+          <w:rFonts w:ascii="Courier New" w:hAnsi="Courier New" w:cs="Courier New"/>
+          <w:sz w:val="24"/>
+          <w:szCs w:val="24"/>
+          <w:lang w:val="en-US"/>
+        </w:rPr>
+        <w:t>The researchers have drawn several conclusions and observations during the development of the Recruitment System for Allianz PNB Life Insurance Inc. This system aims to enhance the efficiency of the recruitment process for various user roles, including administrators, agents, clients, and applicants. The following key points summarize the findings:</w:t>
+      </w:r>
+    </w:p>
+    <w:p>
+      <w:pPr>
+        <w:spacing w:after="0" w:line="480" w:lineRule="auto"/>
+        <w:jc w:val="both"/>
+        <w:rPr>
+          <w:rFonts w:ascii="Courier New" w:hAnsi="Courier New" w:cs="Courier New"/>
+          <w:sz w:val="24"/>
+          <w:szCs w:val="24"/>
+          <w:lang w:val="en-US"/>
+        </w:rPr>
+      </w:pPr>
+      <w:r>
+        <w:rPr>
+          <w:rFonts w:ascii="Courier New" w:hAnsi="Courier New" w:cs="Courier New"/>
+          <w:sz w:val="24"/>
+          <w:szCs w:val="24"/>
+          <w:lang w:val="en-US"/>
+        </w:rPr>
+        <w:t>1. The system enables agents and applicants to complete online forms and use electronic signatures, making it easier to submit their information without the hassle of paper forms.</w:t>
+      </w:r>
+    </w:p>
+    <w:p>
+      <w:pPr>
+        <w:spacing w:after="0" w:line="480" w:lineRule="auto"/>
+        <w:jc w:val="both"/>
+        <w:rPr>
+          <w:rFonts w:ascii="Courier New" w:hAnsi="Courier New" w:cs="Courier New"/>
+          <w:sz w:val="24"/>
+          <w:szCs w:val="24"/>
+          <w:lang w:val="en-US"/>
+        </w:rPr>
+      </w:pPr>
+      <w:r>
+        <w:rPr>
+          <w:rFonts w:ascii="Courier New" w:hAnsi="Courier New" w:cs="Courier New"/>
+          <w:sz w:val="24"/>
+          <w:szCs w:val="24"/>
+          <w:lang w:val="en-US"/>
+        </w:rPr>
+        <w:t>2. Administrators have user-friendly tools to manage accounts, ensuring that both applicants and agents have the appropriate access levels to the system.</w:t>
+      </w:r>
+    </w:p>
+    <w:p>
+      <w:pPr>
+        <w:spacing w:after="0" w:line="480" w:lineRule="auto"/>
+        <w:jc w:val="both"/>
+        <w:rPr>
+          <w:rFonts w:ascii="Courier New" w:hAnsi="Courier New" w:cs="Courier New"/>
+          <w:sz w:val="24"/>
+          <w:szCs w:val="24"/>
+          <w:lang w:val="en-US"/>
+        </w:rPr>
+      </w:pPr>
+      <w:r>
+        <w:rPr>
+          <w:rFonts w:ascii="Courier New" w:hAnsi="Courier New" w:cs="Courier New"/>
+          <w:sz w:val="24"/>
+          <w:szCs w:val="24"/>
+          <w:lang w:val="en-US"/>
+        </w:rPr>
+        <w:t>3. A form-based system was created to regularly collect information and generate reports about available members, which helps track recruitment data effectively.</w:t>
+      </w:r>
+    </w:p>
+    <w:p>
+      <w:pPr>
+        <w:spacing w:after="0" w:line="480" w:lineRule="auto"/>
+        <w:jc w:val="both"/>
+        <w:rPr>
+          <w:rFonts w:ascii="Courier New" w:hAnsi="Courier New" w:cs="Courier New"/>
+          <w:sz w:val="24"/>
+          <w:szCs w:val="24"/>
+          <w:lang w:val="en-US"/>
+        </w:rPr>
+      </w:pPr>
+      <w:r>
+        <w:rPr>
+          <w:rFonts w:ascii="Courier New" w:hAnsi="Courier New" w:cs="Courier New"/>
+          <w:sz w:val="24"/>
+          <w:szCs w:val="24"/>
+          <w:lang w:val="en-US"/>
+        </w:rPr>
+        <w:t>4. The mapping feature allows administrators to see where users are located and assign representatives to specific areas, simplifying the management of the recruitment process.</w:t>
+      </w:r>
+    </w:p>
+    <w:p>
+      <w:pPr>
+        <w:spacing w:after="0" w:line="480" w:lineRule="auto"/>
+        <w:jc w:val="both"/>
+        <w:rPr>
+          <w:rFonts w:ascii="Courier New" w:hAnsi="Courier New" w:cs="Courier New"/>
+          <w:sz w:val="24"/>
+          <w:szCs w:val="24"/>
+          <w:lang w:val="en-US"/>
+        </w:rPr>
+      </w:pPr>
+      <w:r>
+        <w:rPr>
+          <w:rFonts w:ascii="Courier New" w:hAnsi="Courier New" w:cs="Courier New"/>
+          <w:sz w:val="24"/>
+          <w:szCs w:val="24"/>
+          <w:lang w:val="en-US"/>
+        </w:rPr>
+        <w:t>5. SMS notifications were integrated to keep applicants and agents informed about updates on their applications and important deadlines, enhancing communication.</w:t>
+      </w:r>
+    </w:p>
+    <w:p>
+      <w:pPr>
+        <w:spacing w:after="0" w:line="480" w:lineRule="auto"/>
+        <w:jc w:val="both"/>
+        <w:rPr>
+          <w:rFonts w:ascii="Courier New" w:hAnsi="Courier New" w:cs="Courier New"/>
+          <w:sz w:val="24"/>
+          <w:szCs w:val="24"/>
+          <w:lang w:val="en-US"/>
+        </w:rPr>
+      </w:pPr>
+      <w:r>
+        <w:rPr>
+          <w:rFonts w:ascii="Courier New" w:hAnsi="Courier New" w:cs="Courier New"/>
+          <w:sz w:val="24"/>
+          <w:szCs w:val="24"/>
+          <w:lang w:val="en-US"/>
+        </w:rPr>
+        <w:lastRenderedPageBreak/>
+        <w:t>6. Tools provided for agents facilitate the quick organization and review of applicants' forms, leading to increased efficiency in their work.</w:t>
+      </w:r>
+    </w:p>
+    <w:p>
+      <w:pPr>
+        <w:spacing w:after="0" w:line="480" w:lineRule="auto"/>
         <w:rPr>
           <w:rFonts w:ascii="Courier New" w:hAnsi="Courier New" w:cs="Courier New"/>
           <w:b/>
@@ -39171,12 +40919,8 @@
           <w:szCs w:val="24"/>
           <w:lang w:val="en-US"/>
         </w:rPr>
-        <w:t>SUMMARY, CONCLUSION AND RECOMMENDATION</w:t>
-      </w:r>
-    </w:p>
-    <w:p>
-      <w:pPr>
-        <w:spacing w:after="0" w:line="480" w:lineRule="auto"/>
+      </w:pPr>
+      <w:r>
         <w:rPr>
           <w:rFonts w:ascii="Courier New" w:hAnsi="Courier New" w:cs="Courier New"/>
           <w:b/>
@@ -39185,65 +40929,128 @@
           <w:szCs w:val="24"/>
           <w:lang w:val="en-US"/>
         </w:rPr>
-      </w:pPr>
-      <w:r>
-        <w:rPr>
-          <w:rFonts w:ascii="Courier New" w:hAnsi="Courier New" w:cs="Courier New"/>
-          <w:b/>
-          <w:bCs/>
-          <w:sz w:val="24"/>
-          <w:szCs w:val="24"/>
-          <w:lang w:val="en-US"/>
-        </w:rPr>
-        <w:t>Summary</w:t>
+        <w:t>Recommendations</w:t>
       </w:r>
     </w:p>
     <w:p>
       <w:pPr>
         <w:spacing w:after="0" w:line="480" w:lineRule="auto"/>
-        <w:rPr>
-          <w:rFonts w:ascii="Courier New" w:hAnsi="Courier New" w:cs="Courier New"/>
-          <w:b/>
-          <w:bCs/>
-          <w:sz w:val="24"/>
-          <w:szCs w:val="24"/>
-          <w:lang w:val="en-US"/>
-        </w:rPr>
-      </w:pPr>
-      <w:r>
-        <w:rPr>
-          <w:rFonts w:ascii="Courier New" w:hAnsi="Courier New" w:cs="Courier New"/>
-          <w:b/>
-          <w:bCs/>
-          <w:sz w:val="24"/>
-          <w:szCs w:val="24"/>
-          <w:lang w:val="en-US"/>
-        </w:rPr>
-        <w:t>Conclusions</w:t>
+        <w:jc w:val="both"/>
+        <w:rPr>
+          <w:rFonts w:ascii="Courier New" w:hAnsi="Courier New" w:cs="Courier New"/>
+          <w:sz w:val="24"/>
+          <w:szCs w:val="24"/>
+          <w:lang w:val="en-US"/>
+        </w:rPr>
+      </w:pPr>
+      <w:r>
+        <w:rPr>
+          <w:rFonts w:ascii="Courier New" w:hAnsi="Courier New" w:cs="Courier New"/>
+          <w:sz w:val="24"/>
+          <w:szCs w:val="24"/>
+          <w:lang w:val="en-US"/>
+        </w:rPr>
+        <w:t xml:space="preserve">1. Future researchers may explore the option of offering video tutorials or guides within the </w:t>
+      </w:r>
+      <w:proofErr w:type="spellStart"/>
+      <w:r>
+        <w:rPr>
+          <w:rFonts w:ascii="Courier New" w:hAnsi="Courier New" w:cs="Courier New"/>
+          <w:sz w:val="24"/>
+          <w:szCs w:val="24"/>
+          <w:lang w:val="en-US"/>
+        </w:rPr>
+        <w:t>E</w:t>
+      </w:r>
+      <w:r>
+        <w:rPr>
+          <w:rFonts w:ascii="Courier New" w:hAnsi="Courier New" w:cs="Courier New"/>
+          <w:sz w:val="24"/>
+          <w:szCs w:val="24"/>
+          <w:lang w:val="en-US"/>
+        </w:rPr>
+        <w:t>LifeSure</w:t>
+      </w:r>
+      <w:proofErr w:type="spellEnd"/>
+      <w:r>
+        <w:rPr>
+          <w:rFonts w:ascii="Courier New" w:hAnsi="Courier New" w:cs="Courier New"/>
+          <w:sz w:val="24"/>
+          <w:szCs w:val="24"/>
+          <w:lang w:val="en-US"/>
+        </w:rPr>
+        <w:t xml:space="preserve"> system to help users understand how to navigate the platform and complete their applications effectively.</w:t>
       </w:r>
     </w:p>
     <w:p>
       <w:pPr>
         <w:spacing w:after="0" w:line="480" w:lineRule="auto"/>
-        <w:rPr>
-          <w:rFonts w:ascii="Courier New" w:hAnsi="Courier New" w:cs="Courier New"/>
-          <w:b/>
-          <w:bCs/>
-          <w:sz w:val="24"/>
-          <w:szCs w:val="24"/>
-          <w:lang w:val="en-US"/>
-        </w:rPr>
-      </w:pPr>
-      <w:r>
-        <w:rPr>
-          <w:rFonts w:ascii="Courier New" w:hAnsi="Courier New" w:cs="Courier New"/>
-          <w:b/>
-          <w:bCs/>
-          <w:sz w:val="24"/>
-          <w:szCs w:val="24"/>
-          <w:lang w:val="en-US"/>
-        </w:rPr>
-        <w:t>Recommendations</w:t>
+        <w:jc w:val="both"/>
+        <w:rPr>
+          <w:rFonts w:ascii="Courier New" w:hAnsi="Courier New" w:cs="Courier New"/>
+          <w:sz w:val="24"/>
+          <w:szCs w:val="24"/>
+          <w:lang w:val="en-US"/>
+        </w:rPr>
+      </w:pPr>
+      <w:r>
+        <w:rPr>
+          <w:rFonts w:ascii="Courier New" w:hAnsi="Courier New" w:cs="Courier New"/>
+          <w:sz w:val="24"/>
+          <w:szCs w:val="24"/>
+          <w:lang w:val="en-US"/>
+        </w:rPr>
+        <w:t xml:space="preserve">2. Future researchers may develop a mobile app for the </w:t>
+      </w:r>
+      <w:proofErr w:type="spellStart"/>
+      <w:r>
+        <w:rPr>
+          <w:rFonts w:ascii="Courier New" w:hAnsi="Courier New" w:cs="Courier New"/>
+          <w:sz w:val="24"/>
+          <w:szCs w:val="24"/>
+          <w:lang w:val="en-US"/>
+        </w:rPr>
+        <w:t>E</w:t>
+      </w:r>
+      <w:r>
+        <w:rPr>
+          <w:rFonts w:ascii="Courier New" w:hAnsi="Courier New" w:cs="Courier New"/>
+          <w:sz w:val="24"/>
+          <w:szCs w:val="24"/>
+          <w:lang w:val="en-US"/>
+        </w:rPr>
+        <w:t>LifeSure</w:t>
+      </w:r>
+      <w:proofErr w:type="spellEnd"/>
+      <w:r>
+        <w:rPr>
+          <w:rFonts w:ascii="Courier New" w:hAnsi="Courier New" w:cs="Courier New"/>
+          <w:sz w:val="24"/>
+          <w:szCs w:val="24"/>
+          <w:lang w:val="en-US"/>
+        </w:rPr>
+        <w:t xml:space="preserve"> system to make it easier for users to access their information and stay updated on their applications from anywhere.</w:t>
+      </w:r>
+    </w:p>
+    <w:p>
+      <w:pPr>
+        <w:spacing w:after="0" w:line="480" w:lineRule="auto"/>
+        <w:jc w:val="both"/>
+        <w:rPr>
+          <w:rFonts w:ascii="Courier New" w:hAnsi="Courier New" w:cs="Courier New"/>
+          <w:sz w:val="24"/>
+          <w:szCs w:val="24"/>
+          <w:lang w:val="en-US"/>
+        </w:rPr>
+      </w:pPr>
+      <w:r>
+        <w:rPr>
+          <w:rFonts w:ascii="Courier New" w:hAnsi="Courier New" w:cs="Courier New"/>
+          <w:sz w:val="24"/>
+          <w:szCs w:val="24"/>
+          <w:lang w:val="en-US"/>
+        </w:rPr>
+        <w:t>3. Future researchers may consider adding social features to the system to help users connect with each other. This could include options for agents and applicants to easily interact or share their experiences and helpful tips with one another.</w:t>
       </w:r>
     </w:p>
     <w:p>
@@ -39690,21 +41497,8 @@
         <w:rPr>
           <w:rFonts w:ascii="Courier New" w:hAnsi="Courier New" w:cs="Courier New"/>
         </w:rPr>
-        <w:t xml:space="preserve">Blumenberg, C., Menezes, A. M. B., Gonçalves, H., Assunção, M. C. F., Wehrmeister, F. C., &amp; Barros, A. J. D. (2019). </w:t>
-      </w:r>
-      <w:proofErr w:type="gramStart"/>
-      <w:r>
-        <w:rPr>
-          <w:rFonts w:ascii="Courier New" w:hAnsi="Courier New" w:cs="Courier New"/>
-        </w:rPr>
-        <w:t>How</w:t>
-      </w:r>
-      <w:proofErr w:type="gramEnd"/>
-      <w:r>
-        <w:rPr>
-          <w:rFonts w:ascii="Courier New" w:hAnsi="Courier New" w:cs="Courier New"/>
-        </w:rPr>
-        <w:t xml:space="preserve"> different online recruitment methods impact on recruitment rates for the web-based </w:t>
+        <w:lastRenderedPageBreak/>
+        <w:t xml:space="preserve">Blumenberg, C., Menezes, A. M. B., Gonçalves, H., Assunção, M. C. F., Wehrmeister, F. C., &amp; Barros, A. J. D. (2019). How different online recruitment methods impact on recruitment rates for the web-based </w:t>
       </w:r>
       <w:proofErr w:type="spellStart"/>
       <w:r>
@@ -39883,7 +41677,6 @@
         <w:rPr>
           <w:rFonts w:ascii="Courier New" w:hAnsi="Courier New" w:cs="Courier New"/>
         </w:rPr>
-        <w:lastRenderedPageBreak/>
         <w:t xml:space="preserve">Grace, M., Ventura, G., &amp; </w:t>
       </w:r>
       <w:proofErr w:type="spellStart"/>
@@ -39999,25 +41792,7 @@
           <w:i/>
           <w:iCs/>
         </w:rPr>
-        <w:t xml:space="preserve"> Journal of Research </w:t>
-      </w:r>
-      <w:proofErr w:type="gramStart"/>
-      <w:r>
-        <w:rPr>
-          <w:rFonts w:ascii="Courier New" w:hAnsi="Courier New" w:cs="Courier New"/>
-          <w:i/>
-          <w:iCs/>
-        </w:rPr>
-        <w:t>In</w:t>
-      </w:r>
-      <w:proofErr w:type="gramEnd"/>
-      <w:r>
-        <w:rPr>
-          <w:rFonts w:ascii="Courier New" w:hAnsi="Courier New" w:cs="Courier New"/>
-          <w:i/>
-          <w:iCs/>
-        </w:rPr>
-        <w:t xml:space="preserve"> Science &amp; Engineering e</w:t>
+        <w:t xml:space="preserve"> Journal of Research In Science &amp; Engineering e</w:t>
       </w:r>
       <w:r>
         <w:rPr>
@@ -40094,25 +41869,7 @@
           <w:i/>
           <w:iCs/>
         </w:rPr>
-        <w:t>Job hunt tough for graduates of ‘pandemic generation</w:t>
-      </w:r>
-      <w:proofErr w:type="gramStart"/>
-      <w:r>
-        <w:rPr>
-          <w:rFonts w:ascii="Courier New" w:hAnsi="Courier New" w:cs="Courier New"/>
-          <w:i/>
-          <w:iCs/>
-        </w:rPr>
-        <w:t>’  Inquirer</w:t>
-      </w:r>
-      <w:proofErr w:type="gramEnd"/>
-      <w:r>
-        <w:rPr>
-          <w:rFonts w:ascii="Courier New" w:hAnsi="Courier New" w:cs="Courier New"/>
-          <w:i/>
-          <w:iCs/>
-        </w:rPr>
-        <w:t xml:space="preserve"> News</w:t>
+        <w:t>Job hunt tough for graduates of ‘pandemic generation’  Inquirer News</w:t>
       </w:r>
       <w:r>
         <w:rPr>
@@ -40198,7 +41955,14 @@
         <w:rPr>
           <w:rFonts w:ascii="Courier New" w:hAnsi="Courier New" w:cs="Courier New"/>
         </w:rPr>
-        <w:t xml:space="preserve">, E., &amp; Nguyen, M. H. (2022). Inequality in online job searching in the age of social media. </w:t>
+        <w:t xml:space="preserve">, E., &amp; Nguyen, M. H. (2022). Inequality in online job searching in the age of social </w:t>
+      </w:r>
+      <w:r>
+        <w:rPr>
+          <w:rFonts w:ascii="Courier New" w:hAnsi="Courier New" w:cs="Courier New"/>
+        </w:rPr>
+        <w:lastRenderedPageBreak/>
+        <w:t xml:space="preserve">media. </w:t>
       </w:r>
       <w:r>
         <w:rPr>
@@ -40379,7 +42143,6 @@
         <w:rPr>
           <w:rFonts w:ascii="Courier New" w:hAnsi="Courier New" w:cs="Courier New"/>
         </w:rPr>
-        <w:lastRenderedPageBreak/>
         <w:t xml:space="preserve">Lee, L., Guzzo, R. F., Madera, J. M., &amp; </w:t>
       </w:r>
       <w:proofErr w:type="spellStart"/>
@@ -40617,7 +42380,6 @@
         </w:rPr>
       </w:pPr>
       <w:proofErr w:type="spellStart"/>
-      <w:proofErr w:type="gramStart"/>
       <w:r>
         <w:rPr>
           <w:rFonts w:ascii="Courier New" w:hAnsi="Courier New" w:cs="Courier New"/>
@@ -40629,14 +42391,7 @@
         <w:rPr>
           <w:rFonts w:ascii="Courier New" w:hAnsi="Courier New" w:cs="Courier New"/>
         </w:rPr>
-        <w:t xml:space="preserve"> ,</w:t>
-      </w:r>
-      <w:proofErr w:type="gramEnd"/>
-      <w:r>
-        <w:rPr>
-          <w:rFonts w:ascii="Courier New" w:hAnsi="Courier New" w:cs="Courier New"/>
-        </w:rPr>
-        <w:t xml:space="preserve"> I. O., &amp; Kalio, N. (2018). Recruitment Management System and Employee Procurement in the Oil and Gas Sector in Nigeria. </w:t>
+        <w:t xml:space="preserve"> , I. O., &amp; Kalio, N. (2018). Recruitment Management System and Employee Procurement in the Oil and Gas Sector in Nigeria. </w:t>
       </w:r>
       <w:r>
         <w:rPr>
@@ -40644,7 +42399,16 @@
           <w:i/>
           <w:iCs/>
         </w:rPr>
-        <w:t>International Journal of Human Resource Management and Research</w:t>
+        <w:t xml:space="preserve">International Journal of Human Resource </w:t>
+      </w:r>
+      <w:r>
+        <w:rPr>
+          <w:rFonts w:ascii="Courier New" w:hAnsi="Courier New" w:cs="Courier New"/>
+          <w:i/>
+          <w:iCs/>
+        </w:rPr>
+        <w:lastRenderedPageBreak/>
+        <w:t>Management and Research</w:t>
       </w:r>
       <w:r>
         <w:rPr>
@@ -40868,7 +42632,6 @@
         <w:rPr>
           <w:rFonts w:ascii="Courier New" w:hAnsi="Courier New" w:cs="Courier New"/>
         </w:rPr>
-        <w:lastRenderedPageBreak/>
         <w:t xml:space="preserve">Ramadhani, F., &amp; </w:t>
       </w:r>
       <w:proofErr w:type="spellStart"/>
@@ -40909,19 +42672,11 @@
           <w:rFonts w:ascii="Courier New" w:hAnsi="Courier New" w:cs="Courier New"/>
         </w:rPr>
       </w:pPr>
-      <w:proofErr w:type="gramStart"/>
-      <w:r>
-        <w:rPr>
-          <w:rFonts w:ascii="Courier New" w:hAnsi="Courier New" w:cs="Courier New"/>
-        </w:rPr>
-        <w:t>Ronaldo  A.</w:t>
-      </w:r>
-      <w:proofErr w:type="gramEnd"/>
-      <w:r>
-        <w:rPr>
-          <w:rFonts w:ascii="Courier New" w:hAnsi="Courier New" w:cs="Courier New"/>
-        </w:rPr>
-        <w:t xml:space="preserve"> Manalo, Chin  Uy, &amp; Jun  R. Grimaldo. (2020). UTILIZATION OF E-RECRUITMENT TOOLS AS PERCEIVED BY RECRUITERS AND JOB APPLICANTS. </w:t>
+      <w:r>
+        <w:rPr>
+          <w:rFonts w:ascii="Courier New" w:hAnsi="Courier New" w:cs="Courier New"/>
+        </w:rPr>
+        <w:t xml:space="preserve">Ronaldo  A. Manalo, Chin  Uy, &amp; Jun  R. Grimaldo. (2020). UTILIZATION OF E-RECRUITMENT TOOLS AS PERCEIVED BY RECRUITERS AND JOB APPLICANTS. </w:t>
       </w:r>
       <w:r>
         <w:rPr>
@@ -41105,6 +42860,7 @@
         <w:rPr>
           <w:rFonts w:ascii="Courier New" w:hAnsi="Courier New" w:cs="Courier New"/>
         </w:rPr>
+        <w:lastRenderedPageBreak/>
         <w:t>Shendage</w:t>
       </w:r>
       <w:proofErr w:type="spellEnd"/>
@@ -42608,6 +44364,95 @@
     </w:lvl>
   </w:abstractNum>
   <w:abstractNum w:abstractNumId="10" w15:restartNumberingAfterBreak="0">
+    <w:nsid w:val="3B9F7931"/>
+    <w:multiLevelType w:val="hybridMultilevel"/>
+    <w:tmpl w:val="7150859E"/>
+    <w:lvl w:ilvl="0" w:tplc="FFFFFFFF">
+      <w:start w:val="1"/>
+      <w:numFmt w:val="decimal"/>
+      <w:lvlText w:val="%1."/>
+      <w:lvlJc w:val="left"/>
+      <w:pPr>
+        <w:ind w:left="720" w:hanging="360"/>
+      </w:pPr>
+      <w:rPr>
+        <w:rFonts w:hint="default"/>
+      </w:rPr>
+    </w:lvl>
+    <w:lvl w:ilvl="1" w:tplc="FFFFFFFF" w:tentative="1">
+      <w:start w:val="1"/>
+      <w:numFmt w:val="lowerLetter"/>
+      <w:lvlText w:val="%2."/>
+      <w:lvlJc w:val="left"/>
+      <w:pPr>
+        <w:ind w:left="1440" w:hanging="360"/>
+      </w:pPr>
+    </w:lvl>
+    <w:lvl w:ilvl="2" w:tplc="FFFFFFFF" w:tentative="1">
+      <w:start w:val="1"/>
+      <w:numFmt w:val="lowerRoman"/>
+      <w:lvlText w:val="%3."/>
+      <w:lvlJc w:val="right"/>
+      <w:pPr>
+        <w:ind w:left="2160" w:hanging="180"/>
+      </w:pPr>
+    </w:lvl>
+    <w:lvl w:ilvl="3" w:tplc="FFFFFFFF" w:tentative="1">
+      <w:start w:val="1"/>
+      <w:numFmt w:val="decimal"/>
+      <w:lvlText w:val="%4."/>
+      <w:lvlJc w:val="left"/>
+      <w:pPr>
+        <w:ind w:left="2880" w:hanging="360"/>
+      </w:pPr>
+    </w:lvl>
+    <w:lvl w:ilvl="4" w:tplc="FFFFFFFF" w:tentative="1">
+      <w:start w:val="1"/>
+      <w:numFmt w:val="lowerLetter"/>
+      <w:lvlText w:val="%5."/>
+      <w:lvlJc w:val="left"/>
+      <w:pPr>
+        <w:ind w:left="3600" w:hanging="360"/>
+      </w:pPr>
+    </w:lvl>
+    <w:lvl w:ilvl="5" w:tplc="FFFFFFFF" w:tentative="1">
+      <w:start w:val="1"/>
+      <w:numFmt w:val="lowerRoman"/>
+      <w:lvlText w:val="%6."/>
+      <w:lvlJc w:val="right"/>
+      <w:pPr>
+        <w:ind w:left="4320" w:hanging="180"/>
+      </w:pPr>
+    </w:lvl>
+    <w:lvl w:ilvl="6" w:tplc="FFFFFFFF" w:tentative="1">
+      <w:start w:val="1"/>
+      <w:numFmt w:val="decimal"/>
+      <w:lvlText w:val="%7."/>
+      <w:lvlJc w:val="left"/>
+      <w:pPr>
+        <w:ind w:left="5040" w:hanging="360"/>
+      </w:pPr>
+    </w:lvl>
+    <w:lvl w:ilvl="7" w:tplc="FFFFFFFF" w:tentative="1">
+      <w:start w:val="1"/>
+      <w:numFmt w:val="lowerLetter"/>
+      <w:lvlText w:val="%8."/>
+      <w:lvlJc w:val="left"/>
+      <w:pPr>
+        <w:ind w:left="5760" w:hanging="360"/>
+      </w:pPr>
+    </w:lvl>
+    <w:lvl w:ilvl="8" w:tplc="FFFFFFFF" w:tentative="1">
+      <w:start w:val="1"/>
+      <w:numFmt w:val="lowerRoman"/>
+      <w:lvlText w:val="%9."/>
+      <w:lvlJc w:val="right"/>
+      <w:pPr>
+        <w:ind w:left="6480" w:hanging="180"/>
+      </w:pPr>
+    </w:lvl>
+  </w:abstractNum>
+  <w:abstractNum w:abstractNumId="11" w15:restartNumberingAfterBreak="0">
     <w:nsid w:val="3F346427"/>
     <w:multiLevelType w:val="hybridMultilevel"/>
     <w:tmpl w:val="447CDA04"/>
@@ -42719,7 +44564,7 @@
       </w:rPr>
     </w:lvl>
   </w:abstractNum>
-  <w:abstractNum w:abstractNumId="11" w15:restartNumberingAfterBreak="0">
+  <w:abstractNum w:abstractNumId="12" w15:restartNumberingAfterBreak="0">
     <w:nsid w:val="3FA60825"/>
     <w:multiLevelType w:val="hybridMultilevel"/>
     <w:tmpl w:val="3E2C9670"/>
@@ -42808,7 +44653,7 @@
       </w:pPr>
     </w:lvl>
   </w:abstractNum>
-  <w:abstractNum w:abstractNumId="12" w15:restartNumberingAfterBreak="0">
+  <w:abstractNum w:abstractNumId="13" w15:restartNumberingAfterBreak="0">
     <w:nsid w:val="4B6245CB"/>
     <w:multiLevelType w:val="hybridMultilevel"/>
     <w:tmpl w:val="9286B1DE"/>
@@ -42921,7 +44766,7 @@
       </w:rPr>
     </w:lvl>
   </w:abstractNum>
-  <w:abstractNum w:abstractNumId="13" w15:restartNumberingAfterBreak="0">
+  <w:abstractNum w:abstractNumId="14" w15:restartNumberingAfterBreak="0">
     <w:nsid w:val="4CEF34CF"/>
     <w:multiLevelType w:val="hybridMultilevel"/>
     <w:tmpl w:val="98AA1D88"/>
@@ -43010,7 +44855,7 @@
       </w:pPr>
     </w:lvl>
   </w:abstractNum>
-  <w:abstractNum w:abstractNumId="14" w15:restartNumberingAfterBreak="0">
+  <w:abstractNum w:abstractNumId="15" w15:restartNumberingAfterBreak="0">
     <w:nsid w:val="527516AB"/>
     <w:multiLevelType w:val="hybridMultilevel"/>
     <w:tmpl w:val="C4FA3964"/>
@@ -43123,7 +44968,7 @@
       </w:rPr>
     </w:lvl>
   </w:abstractNum>
-  <w:abstractNum w:abstractNumId="15" w15:restartNumberingAfterBreak="0">
+  <w:abstractNum w:abstractNumId="16" w15:restartNumberingAfterBreak="0">
     <w:nsid w:val="59F95E11"/>
     <w:multiLevelType w:val="hybridMultilevel"/>
     <w:tmpl w:val="C7C45448"/>
@@ -43213,7 +45058,7 @@
       </w:pPr>
     </w:lvl>
   </w:abstractNum>
-  <w:abstractNum w:abstractNumId="16" w15:restartNumberingAfterBreak="0">
+  <w:abstractNum w:abstractNumId="17" w15:restartNumberingAfterBreak="0">
     <w:nsid w:val="5F87085E"/>
     <w:multiLevelType w:val="hybridMultilevel"/>
     <w:tmpl w:val="7150859E"/>
@@ -43302,7 +45147,7 @@
       </w:pPr>
     </w:lvl>
   </w:abstractNum>
-  <w:abstractNum w:abstractNumId="17" w15:restartNumberingAfterBreak="0">
+  <w:abstractNum w:abstractNumId="18" w15:restartNumberingAfterBreak="0">
     <w:nsid w:val="66290563"/>
     <w:multiLevelType w:val="hybridMultilevel"/>
     <w:tmpl w:val="9014E760"/>
@@ -43414,7 +45259,7 @@
       </w:rPr>
     </w:lvl>
   </w:abstractNum>
-  <w:abstractNum w:abstractNumId="18" w15:restartNumberingAfterBreak="0">
+  <w:abstractNum w:abstractNumId="19" w15:restartNumberingAfterBreak="0">
     <w:nsid w:val="6D041182"/>
     <w:multiLevelType w:val="hybridMultilevel"/>
     <w:tmpl w:val="28546AD4"/>
@@ -43503,7 +45348,7 @@
       </w:pPr>
     </w:lvl>
   </w:abstractNum>
-  <w:abstractNum w:abstractNumId="19" w15:restartNumberingAfterBreak="0">
+  <w:abstractNum w:abstractNumId="20" w15:restartNumberingAfterBreak="0">
     <w:nsid w:val="73972CC0"/>
     <w:multiLevelType w:val="hybridMultilevel"/>
     <w:tmpl w:val="E6304220"/>
@@ -43593,25 +45438,25 @@
     <w:abstractNumId w:val="7"/>
   </w:num>
   <w:num w:numId="2" w16cid:durableId="1878546034">
-    <w:abstractNumId w:val="14"/>
+    <w:abstractNumId w:val="15"/>
   </w:num>
   <w:num w:numId="3" w16cid:durableId="107820511">
     <w:abstractNumId w:val="6"/>
   </w:num>
   <w:num w:numId="4" w16cid:durableId="1604414550">
-    <w:abstractNumId w:val="19"/>
+    <w:abstractNumId w:val="20"/>
   </w:num>
   <w:num w:numId="5" w16cid:durableId="1812167637">
     <w:abstractNumId w:val="8"/>
   </w:num>
   <w:num w:numId="6" w16cid:durableId="118693313">
-    <w:abstractNumId w:val="11"/>
+    <w:abstractNumId w:val="12"/>
   </w:num>
   <w:num w:numId="7" w16cid:durableId="1407219289">
     <w:abstractNumId w:val="1"/>
   </w:num>
   <w:num w:numId="8" w16cid:durableId="1052197833">
-    <w:abstractNumId w:val="13"/>
+    <w:abstractNumId w:val="14"/>
   </w:num>
   <w:num w:numId="9" w16cid:durableId="472599081">
     <w:abstractNumId w:val="3"/>
@@ -43620,13 +45465,13 @@
     <w:abstractNumId w:val="0"/>
   </w:num>
   <w:num w:numId="11" w16cid:durableId="515922388">
-    <w:abstractNumId w:val="18"/>
+    <w:abstractNumId w:val="19"/>
   </w:num>
   <w:num w:numId="12" w16cid:durableId="1858543009">
     <w:abstractNumId w:val="5"/>
   </w:num>
   <w:num w:numId="13" w16cid:durableId="503207740">
-    <w:abstractNumId w:val="15"/>
+    <w:abstractNumId w:val="16"/>
   </w:num>
   <w:num w:numId="14" w16cid:durableId="1386369833">
     <w:abstractNumId w:val="4"/>
@@ -43635,19 +45480,22 @@
     <w:abstractNumId w:val="9"/>
   </w:num>
   <w:num w:numId="16" w16cid:durableId="901136316">
-    <w:abstractNumId w:val="12"/>
+    <w:abstractNumId w:val="13"/>
   </w:num>
   <w:num w:numId="17" w16cid:durableId="2033459917">
-    <w:abstractNumId w:val="17"/>
+    <w:abstractNumId w:val="18"/>
   </w:num>
   <w:num w:numId="18" w16cid:durableId="379330312">
-    <w:abstractNumId w:val="10"/>
+    <w:abstractNumId w:val="11"/>
   </w:num>
   <w:num w:numId="19" w16cid:durableId="983313221">
-    <w:abstractNumId w:val="16"/>
+    <w:abstractNumId w:val="17"/>
   </w:num>
   <w:num w:numId="20" w16cid:durableId="1484465707">
     <w:abstractNumId w:val="2"/>
+  </w:num>
+  <w:num w:numId="21" w16cid:durableId="359404543">
+    <w:abstractNumId w:val="10"/>
   </w:num>
 </w:numbering>
 </file>
@@ -44050,7 +45898,7 @@
   <w:style w:type="paragraph" w:default="1" w:styleId="Normal">
     <w:name w:val="Normal"/>
     <w:qFormat/>
-    <w:rsid w:val="0037580C"/>
+    <w:rsid w:val="00DF4599"/>
   </w:style>
   <w:style w:type="character" w:default="1" w:styleId="DefaultParagraphFont">
     <w:name w:val="Default Paragraph Font"/>
@@ -44569,6 +46417,31 @@
 </file>
 
 <file path=customXml/item1.xml><?xml version="1.0" encoding="utf-8"?>
+<p:properties xmlns:p="http://schemas.microsoft.com/office/2006/metadata/properties" xmlns:xsi="http://www.w3.org/2001/XMLSchema-instance" xmlns:pc="http://schemas.microsoft.com/office/infopath/2007/PartnerControls">
+  <documentManagement>
+    <ReferenceId xmlns="9e883684-7a1c-4c22-ae93-d6d2f16433a0" xsi:nil="true"/>
+    <lcf76f155ced4ddcb4097134ff3c332f xmlns="9e883684-7a1c-4c22-ae93-d6d2f16433a0">
+      <Terms xmlns="http://schemas.microsoft.com/office/infopath/2007/PartnerControls"/>
+    </lcf76f155ced4ddcb4097134ff3c332f>
+    <TaxCatchAll xmlns="fec38ebc-00b0-4dbb-a2fc-845086452e63" xsi:nil="true"/>
+  </documentManagement>
+</p:properties>
+</file>
+
+<file path=customXml/item2.xml><?xml version="1.0" encoding="utf-8"?>
+<?mso-contentType ?>
+<FormTemplates xmlns="http://schemas.microsoft.com/sharepoint/v3/contenttype/forms">
+  <Display>DocumentLibraryForm</Display>
+  <Edit>DocumentLibraryForm</Edit>
+  <New>DocumentLibraryForm</New>
+</FormTemplates>
+</file>
+
+<file path=customXml/item3.xml><?xml version="1.0" encoding="utf-8"?>
+<b:Sources xmlns:b="http://schemas.openxmlformats.org/officeDocument/2006/bibliography" xmlns="http://schemas.openxmlformats.org/officeDocument/2006/bibliography" SelectedStyle="\APASixthEditionOfficeOnline.xsl" StyleName="APA" Version="6"/>
+</file>
+
+<file path=customXml/item4.xml><?xml version="1.0" encoding="utf-8"?>
 <ct:contentTypeSchema xmlns:ct="http://schemas.microsoft.com/office/2006/metadata/contentType" xmlns:ma="http://schemas.microsoft.com/office/2006/metadata/properties/metaAttributes" ct:_="" ma:_="" ma:contentTypeName="Document" ma:contentTypeID="0x0101002D682E97DBB71142992076A97F3059C2" ma:contentTypeVersion="10" ma:contentTypeDescription="Create a new document." ma:contentTypeScope="" ma:versionID="d88431dc0d1691e906124309fa12693c">
   <xsd:schema xmlns:xsd="http://www.w3.org/2001/XMLSchema" xmlns:xs="http://www.w3.org/2001/XMLSchema" xmlns:p="http://schemas.microsoft.com/office/2006/metadata/properties" xmlns:ns2="9e883684-7a1c-4c22-ae93-d6d2f16433a0" xmlns:ns3="fec38ebc-00b0-4dbb-a2fc-845086452e63" targetNamespace="http://schemas.microsoft.com/office/2006/metadata/properties" ma:root="true" ma:fieldsID="7ab8f3fd3df9ffc2a6a41a5d34387a72" ns2:_="" ns3:_="">
     <xsd:import namespace="9e883684-7a1c-4c22-ae93-d6d2f16433a0"/>
@@ -44757,32 +46630,34 @@
 </ct:contentTypeSchema>
 </file>
 
-<file path=customXml/item2.xml><?xml version="1.0" encoding="utf-8"?>
-<b:Sources xmlns:b="http://schemas.openxmlformats.org/officeDocument/2006/bibliography" xmlns="http://schemas.openxmlformats.org/officeDocument/2006/bibliography" SelectedStyle="\APASixthEditionOfficeOnline.xsl" StyleName="APA" Version="6"/>
+<file path=customXml/itemProps1.xml><?xml version="1.0" encoding="utf-8"?>
+<ds:datastoreItem xmlns:ds="http://schemas.openxmlformats.org/officeDocument/2006/customXml" ds:itemID="{DC943930-9362-48A2-B178-057792C69A5E}">
+  <ds:schemaRefs>
+    <ds:schemaRef ds:uri="http://schemas.microsoft.com/office/2006/metadata/properties"/>
+    <ds:schemaRef ds:uri="http://schemas.microsoft.com/office/infopath/2007/PartnerControls"/>
+    <ds:schemaRef ds:uri="9e883684-7a1c-4c22-ae93-d6d2f16433a0"/>
+    <ds:schemaRef ds:uri="fec38ebc-00b0-4dbb-a2fc-845086452e63"/>
+  </ds:schemaRefs>
+</ds:datastoreItem>
 </file>
 
-<file path=customXml/item3.xml><?xml version="1.0" encoding="utf-8"?>
-<?mso-contentType ?>
-<FormTemplates xmlns="http://schemas.microsoft.com/sharepoint/v3/contenttype/forms">
-  <Display>DocumentLibraryForm</Display>
-  <Edit>DocumentLibraryForm</Edit>
-  <New>DocumentLibraryForm</New>
-</FormTemplates>
+<file path=customXml/itemProps2.xml><?xml version="1.0" encoding="utf-8"?>
+<ds:datastoreItem xmlns:ds="http://schemas.openxmlformats.org/officeDocument/2006/customXml" ds:itemID="{E61615ED-B653-4452-9E52-9E7AADD6B1F7}">
+  <ds:schemaRefs>
+    <ds:schemaRef ds:uri="http://schemas.microsoft.com/sharepoint/v3/contenttype/forms"/>
+  </ds:schemaRefs>
+</ds:datastoreItem>
 </file>
 
-<file path=customXml/item4.xml><?xml version="1.0" encoding="utf-8"?>
-<p:properties xmlns:p="http://schemas.microsoft.com/office/2006/metadata/properties" xmlns:xsi="http://www.w3.org/2001/XMLSchema-instance" xmlns:pc="http://schemas.microsoft.com/office/infopath/2007/PartnerControls">
-  <documentManagement>
-    <ReferenceId xmlns="9e883684-7a1c-4c22-ae93-d6d2f16433a0" xsi:nil="true"/>
-    <lcf76f155ced4ddcb4097134ff3c332f xmlns="9e883684-7a1c-4c22-ae93-d6d2f16433a0">
-      <Terms xmlns="http://schemas.microsoft.com/office/infopath/2007/PartnerControls"/>
-    </lcf76f155ced4ddcb4097134ff3c332f>
-    <TaxCatchAll xmlns="fec38ebc-00b0-4dbb-a2fc-845086452e63" xsi:nil="true"/>
-  </documentManagement>
-</p:properties>
+<file path=customXml/itemProps3.xml><?xml version="1.0" encoding="utf-8"?>
+<ds:datastoreItem xmlns:ds="http://schemas.openxmlformats.org/officeDocument/2006/customXml" ds:itemID="{FD024291-FCBC-4484-9464-E0921DE9488E}">
+  <ds:schemaRefs>
+    <ds:schemaRef ds:uri="http://schemas.openxmlformats.org/officeDocument/2006/bibliography"/>
+  </ds:schemaRefs>
+</ds:datastoreItem>
 </file>
 
-<file path=customXml/itemProps1.xml><?xml version="1.0" encoding="utf-8"?>
+<file path=customXml/itemProps4.xml><?xml version="1.0" encoding="utf-8"?>
 <ds:datastoreItem xmlns:ds="http://schemas.openxmlformats.org/officeDocument/2006/customXml" ds:itemID="{719C84AB-16A5-46EE-91FE-F070346D76B9}">
   <ds:schemaRefs>
     <ds:schemaRef ds:uri="http://schemas.microsoft.com/office/2006/metadata/contentType"/>
@@ -44799,31 +46674,4 @@
     <ds:schemaRef ds:uri="http://schemas.microsoft.com/internal/obd"/>
   </ds:schemaRefs>
 </ds:datastoreItem>
-</file>
-
-<file path=customXml/itemProps2.xml><?xml version="1.0" encoding="utf-8"?>
-<ds:datastoreItem xmlns:ds="http://schemas.openxmlformats.org/officeDocument/2006/customXml" ds:itemID="{FD024291-FCBC-4484-9464-E0921DE9488E}">
-  <ds:schemaRefs>
-    <ds:schemaRef ds:uri="http://schemas.openxmlformats.org/officeDocument/2006/bibliography"/>
-  </ds:schemaRefs>
-</ds:datastoreItem>
-</file>
-
-<file path=customXml/itemProps3.xml><?xml version="1.0" encoding="utf-8"?>
-<ds:datastoreItem xmlns:ds="http://schemas.openxmlformats.org/officeDocument/2006/customXml" ds:itemID="{E61615ED-B653-4452-9E52-9E7AADD6B1F7}">
-  <ds:schemaRefs>
-    <ds:schemaRef ds:uri="http://schemas.microsoft.com/sharepoint/v3/contenttype/forms"/>
-  </ds:schemaRefs>
-</ds:datastoreItem>
-</file>
-
-<file path=customXml/itemProps4.xml><?xml version="1.0" encoding="utf-8"?>
-<ds:datastoreItem xmlns:ds="http://schemas.openxmlformats.org/officeDocument/2006/customXml" ds:itemID="{DC943930-9362-48A2-B178-057792C69A5E}">
-  <ds:schemaRefs>
-    <ds:schemaRef ds:uri="http://schemas.microsoft.com/office/2006/metadata/properties"/>
-    <ds:schemaRef ds:uri="http://schemas.microsoft.com/office/infopath/2007/PartnerControls"/>
-    <ds:schemaRef ds:uri="9e883684-7a1c-4c22-ae93-d6d2f16433a0"/>
-    <ds:schemaRef ds:uri="fec38ebc-00b0-4dbb-a2fc-845086452e63"/>
-  </ds:schemaRefs>
-</ds:datastoreItem>
 </file>
--- a/ELIFESURE_Research Paper.docx
+++ b/ELIFESURE_Research Paper.docx
@@ -12925,7 +12925,7 @@
           <w:noProof/>
         </w:rPr>
         <w:drawing>
-          <wp:anchor distT="0" distB="0" distL="114300" distR="114300" simplePos="0" relativeHeight="251683840" behindDoc="1" locked="0" layoutInCell="1" allowOverlap="1" wp14:anchorId="241735EC" wp14:editId="153CD4D2">
+          <wp:anchor distT="0" distB="0" distL="114300" distR="114300" simplePos="0" relativeHeight="251683840" behindDoc="1" locked="0" layoutInCell="1" allowOverlap="1" wp14:anchorId="241735EC" wp14:editId="175E8C5F">
             <wp:simplePos x="0" y="0"/>
             <wp:positionH relativeFrom="margin">
               <wp:align>left</wp:align>
@@ -15041,7 +15041,7 @@
           <w:lang w:val="en-US"/>
         </w:rPr>
         <w:drawing>
-          <wp:anchor distT="0" distB="0" distL="114300" distR="114300" simplePos="0" relativeHeight="251667456" behindDoc="1" locked="0" layoutInCell="1" allowOverlap="1" wp14:anchorId="1F50D602" wp14:editId="6B3CC41F">
+          <wp:anchor distT="0" distB="0" distL="114300" distR="114300" simplePos="0" relativeHeight="251667456" behindDoc="1" locked="0" layoutInCell="1" allowOverlap="1" wp14:anchorId="1F50D602" wp14:editId="682CBD14">
             <wp:simplePos x="0" y="0"/>
             <wp:positionH relativeFrom="column">
               <wp:posOffset>338235</wp:posOffset>
@@ -39438,18 +39438,7 @@
           <w:szCs w:val="24"/>
           <w:lang w:val="en-US"/>
         </w:rPr>
-        <w:t>1</w:t>
-      </w:r>
-      <w:r>
-        <w:rPr>
-          <w:rFonts w:ascii="Courier New" w:hAnsi="Courier New" w:cs="Courier New"/>
-          <w:b/>
-          <w:bCs/>
-          <w:sz w:val="24"/>
-          <w:szCs w:val="24"/>
-          <w:lang w:val="en-US"/>
-        </w:rPr>
-        <w:t>8</w:t>
+        <w:t>18</w:t>
       </w:r>
       <w:r>
         <w:rPr>
@@ -40590,7 +40579,6 @@
           <w:rFonts w:ascii="Courier New" w:hAnsi="Courier New" w:cs="Courier New"/>
           <w:sz w:val="24"/>
           <w:szCs w:val="24"/>
-          <w:lang w:val="en-US"/>
         </w:rPr>
         <w:t xml:space="preserve">In this chapter, researcher summarize the research on the </w:t>
       </w:r>
@@ -40600,7 +40588,6 @@
           <w:rFonts w:ascii="Courier New" w:hAnsi="Courier New" w:cs="Courier New"/>
           <w:sz w:val="24"/>
           <w:szCs w:val="24"/>
-          <w:lang w:val="en-US"/>
         </w:rPr>
         <w:t>ELifeSure</w:t>
       </w:r>
@@ -40610,9 +40597,17 @@
           <w:rFonts w:ascii="Courier New" w:hAnsi="Courier New" w:cs="Courier New"/>
           <w:sz w:val="24"/>
           <w:szCs w:val="24"/>
-          <w:lang w:val="en-US"/>
-        </w:rPr>
-        <w:t>: An Online Recruitment System for Allianz PNB Life Insurance Inc. in the MIMAROPA region. Researcher will look at the main findings, draw conclusions based on the research, and give recommendations for future improvements and uses of the system.</w:t>
+        </w:rPr>
+        <w:t>: An Online Recruitment System for Allianz PNB Life Insurance Inc. in the MIMAROPA region. Researcher will look at the main findings, draw conclusions based on the research, and give recommendations for future improvements and uses of the system</w:t>
+      </w:r>
+      <w:r>
+        <w:rPr>
+          <w:rFonts w:ascii="Courier New" w:hAnsi="Courier New" w:cs="Courier New"/>
+          <w:sz w:val="24"/>
+          <w:szCs w:val="24"/>
+          <w:lang w:val="en-US"/>
+        </w:rPr>
+        <w:t>.</w:t>
       </w:r>
     </w:p>
     <w:p>
@@ -40656,9 +40651,17 @@
           <w:rFonts w:ascii="Courier New" w:hAnsi="Courier New" w:cs="Courier New"/>
           <w:sz w:val="24"/>
           <w:szCs w:val="24"/>
-          <w:lang w:val="en-US"/>
-        </w:rPr>
-        <w:t>The research aimed to solve problems in the recruitment process for insurance and investment companies, especially in the MIMAROPA area. The study pointed out the difficulties of using old paper-based recruitment methods, like how hard it is to gather personal information from applicants and manage all the paperwork.</w:t>
+        </w:rPr>
+        <w:t>The research aimed to solve problems in the recruitment process especially in the MIMAROPA area. The study pointed out the problems of using old paper-based recruitment methods, like how hard it is to gather personal information from applicants and manage all the paperwork</w:t>
+      </w:r>
+      <w:r>
+        <w:rPr>
+          <w:rFonts w:ascii="Courier New" w:hAnsi="Courier New" w:cs="Courier New"/>
+          <w:sz w:val="24"/>
+          <w:szCs w:val="24"/>
+          <w:lang w:val="en-US"/>
+        </w:rPr>
+        <w:t>.</w:t>
       </w:r>
     </w:p>
     <w:p>
@@ -40678,9 +40681,8 @@
           <w:rFonts w:ascii="Courier New" w:hAnsi="Courier New" w:cs="Courier New"/>
           <w:sz w:val="24"/>
           <w:szCs w:val="24"/>
-          <w:lang w:val="en-US"/>
-        </w:rPr>
-        <w:t xml:space="preserve">To fix these issues, the researchers created </w:t>
+        </w:rPr>
+        <w:t xml:space="preserve">The researchers created </w:t>
       </w:r>
       <w:proofErr w:type="spellStart"/>
       <w:r>
@@ -40688,7 +40690,6 @@
           <w:rFonts w:ascii="Courier New" w:hAnsi="Courier New" w:cs="Courier New"/>
           <w:sz w:val="24"/>
           <w:szCs w:val="24"/>
-          <w:lang w:val="en-US"/>
         </w:rPr>
         <w:t>ELifeSure</w:t>
       </w:r>
@@ -40698,9 +40699,17 @@
           <w:rFonts w:ascii="Courier New" w:hAnsi="Courier New" w:cs="Courier New"/>
           <w:sz w:val="24"/>
           <w:szCs w:val="24"/>
-          <w:lang w:val="en-US"/>
-        </w:rPr>
-        <w:t xml:space="preserve"> that makes the process easier and more user-friendly. They used an Agile development approach, which allowed for regular updates and feedback from people involved. The system was designed to be easy to use, so both users and administrators could navigate it without trouble.</w:t>
+        </w:rPr>
+        <w:t xml:space="preserve"> that makes the process easier and more accessible. Researcher used an Agile development approach which allowed for updates and feedback from people involved. The system was designed to be easy to use, so both users and administrators could navigate it without trouble</w:t>
+      </w:r>
+      <w:r>
+        <w:rPr>
+          <w:rFonts w:ascii="Courier New" w:hAnsi="Courier New" w:cs="Courier New"/>
+          <w:sz w:val="24"/>
+          <w:szCs w:val="24"/>
+          <w:lang w:val="en-US"/>
+        </w:rPr>
+        <w:t>.</w:t>
       </w:r>
     </w:p>
     <w:p>
@@ -40720,7 +40729,6 @@
           <w:rFonts w:ascii="Courier New" w:hAnsi="Courier New" w:cs="Courier New"/>
           <w:sz w:val="24"/>
           <w:szCs w:val="24"/>
-          <w:lang w:val="en-US"/>
         </w:rPr>
         <w:t xml:space="preserve">The results showed that the new system improved the recruitment process a lot. It provided clear information and good management tools for administrators. Using visual tools </w:t>
       </w:r>
@@ -40729,10 +40737,18 @@
           <w:rFonts w:ascii="Courier New" w:hAnsi="Courier New" w:cs="Courier New"/>
           <w:sz w:val="24"/>
           <w:szCs w:val="24"/>
-          <w:lang w:val="en-US"/>
         </w:rPr>
         <w:lastRenderedPageBreak/>
-        <w:t>like graphs and charts helped users make better decisions, which met the main goals of the research.</w:t>
+        <w:t>like graphs and charts helped users make better decisions which met the main goals of the research</w:t>
+      </w:r>
+      <w:r>
+        <w:rPr>
+          <w:rFonts w:ascii="Courier New" w:hAnsi="Courier New" w:cs="Courier New"/>
+          <w:sz w:val="24"/>
+          <w:szCs w:val="24"/>
+          <w:lang w:val="en-US"/>
+        </w:rPr>
+        <w:t>.</w:t>
       </w:r>
     </w:p>
     <w:p>
@@ -41343,6 +41359,66 @@
     </w:p>
     <w:p>
       <w:pPr>
+        <w:spacing w:after="0" w:line="480" w:lineRule="auto"/>
+        <w:jc w:val="both"/>
+        <w:rPr>
+          <w:rFonts w:ascii="Courier New" w:hAnsi="Courier New" w:cs="Courier New"/>
+          <w:sz w:val="24"/>
+          <w:szCs w:val="24"/>
+          <w:lang w:val="en-US"/>
+        </w:rPr>
+      </w:pPr>
+    </w:p>
+    <w:p>
+      <w:pPr>
+        <w:spacing w:after="0" w:line="480" w:lineRule="auto"/>
+        <w:jc w:val="both"/>
+        <w:rPr>
+          <w:rFonts w:ascii="Courier New" w:hAnsi="Courier New" w:cs="Courier New"/>
+          <w:sz w:val="24"/>
+          <w:szCs w:val="24"/>
+          <w:lang w:val="en-US"/>
+        </w:rPr>
+      </w:pPr>
+    </w:p>
+    <w:p>
+      <w:pPr>
+        <w:spacing w:after="0" w:line="480" w:lineRule="auto"/>
+        <w:jc w:val="both"/>
+        <w:rPr>
+          <w:rFonts w:ascii="Courier New" w:hAnsi="Courier New" w:cs="Courier New"/>
+          <w:sz w:val="24"/>
+          <w:szCs w:val="24"/>
+          <w:lang w:val="en-US"/>
+        </w:rPr>
+      </w:pPr>
+    </w:p>
+    <w:p>
+      <w:pPr>
+        <w:spacing w:after="0" w:line="480" w:lineRule="auto"/>
+        <w:jc w:val="both"/>
+        <w:rPr>
+          <w:rFonts w:ascii="Courier New" w:hAnsi="Courier New" w:cs="Courier New"/>
+          <w:sz w:val="24"/>
+          <w:szCs w:val="24"/>
+          <w:lang w:val="en-US"/>
+        </w:rPr>
+      </w:pPr>
+    </w:p>
+    <w:p>
+      <w:pPr>
+        <w:spacing w:after="0" w:line="480" w:lineRule="auto"/>
+        <w:jc w:val="both"/>
+        <w:rPr>
+          <w:rFonts w:ascii="Courier New" w:hAnsi="Courier New" w:cs="Courier New"/>
+          <w:sz w:val="24"/>
+          <w:szCs w:val="24"/>
+          <w:lang w:val="en-US"/>
+        </w:rPr>
+      </w:pPr>
+    </w:p>
+    <w:p>
+      <w:pPr>
         <w:rPr>
           <w:rFonts w:ascii="Courier New" w:hAnsi="Courier New" w:cs="Courier New"/>
           <w:sz w:val="24"/>
@@ -41393,6 +41469,7 @@
           <w:szCs w:val="24"/>
           <w:lang w:val="en-US"/>
         </w:rPr>
+        <w:lastRenderedPageBreak/>
         <w:t>REFERENCES</w:t>
       </w:r>
     </w:p>
@@ -41497,8 +41574,21 @@
         <w:rPr>
           <w:rFonts w:ascii="Courier New" w:hAnsi="Courier New" w:cs="Courier New"/>
         </w:rPr>
-        <w:lastRenderedPageBreak/>
-        <w:t xml:space="preserve">Blumenberg, C., Menezes, A. M. B., Gonçalves, H., Assunção, M. C. F., Wehrmeister, F. C., &amp; Barros, A. J. D. (2019). How different online recruitment methods impact on recruitment rates for the web-based </w:t>
+        <w:t xml:space="preserve">Blumenberg, C., Menezes, A. M. B., Gonçalves, H., Assunção, M. C. F., Wehrmeister, F. C., &amp; Barros, A. J. D. (2019). </w:t>
+      </w:r>
+      <w:proofErr w:type="gramStart"/>
+      <w:r>
+        <w:rPr>
+          <w:rFonts w:ascii="Courier New" w:hAnsi="Courier New" w:cs="Courier New"/>
+        </w:rPr>
+        <w:t>How</w:t>
+      </w:r>
+      <w:proofErr w:type="gramEnd"/>
+      <w:r>
+        <w:rPr>
+          <w:rFonts w:ascii="Courier New" w:hAnsi="Courier New" w:cs="Courier New"/>
+        </w:rPr>
+        <w:t xml:space="preserve"> different online recruitment methods impact on recruitment rates for the web-based </w:t>
       </w:r>
       <w:proofErr w:type="spellStart"/>
       <w:r>
@@ -41792,7 +41882,25 @@
           <w:i/>
           <w:iCs/>
         </w:rPr>
-        <w:t xml:space="preserve"> Journal of Research In Science &amp; Engineering e</w:t>
+        <w:t xml:space="preserve"> Journal of Research </w:t>
+      </w:r>
+      <w:proofErr w:type="gramStart"/>
+      <w:r>
+        <w:rPr>
+          <w:rFonts w:ascii="Courier New" w:hAnsi="Courier New" w:cs="Courier New"/>
+          <w:i/>
+          <w:iCs/>
+        </w:rPr>
+        <w:t>In</w:t>
+      </w:r>
+      <w:proofErr w:type="gramEnd"/>
+      <w:r>
+        <w:rPr>
+          <w:rFonts w:ascii="Courier New" w:hAnsi="Courier New" w:cs="Courier New"/>
+          <w:i/>
+          <w:iCs/>
+        </w:rPr>
+        <w:t xml:space="preserve"> Science &amp; Engineering e</w:t>
       </w:r>
       <w:r>
         <w:rPr>
@@ -41869,7 +41977,26 @@
           <w:i/>
           <w:iCs/>
         </w:rPr>
-        <w:t>Job hunt tough for graduates of ‘pandemic generation’  Inquirer News</w:t>
+        <w:lastRenderedPageBreak/>
+        <w:t>Job hunt tough for graduates of ‘pandemic generation</w:t>
+      </w:r>
+      <w:proofErr w:type="gramStart"/>
+      <w:r>
+        <w:rPr>
+          <w:rFonts w:ascii="Courier New" w:hAnsi="Courier New" w:cs="Courier New"/>
+          <w:i/>
+          <w:iCs/>
+        </w:rPr>
+        <w:t>’  Inquirer</w:t>
+      </w:r>
+      <w:proofErr w:type="gramEnd"/>
+      <w:r>
+        <w:rPr>
+          <w:rFonts w:ascii="Courier New" w:hAnsi="Courier New" w:cs="Courier New"/>
+          <w:i/>
+          <w:iCs/>
+        </w:rPr>
+        <w:t xml:space="preserve"> News</w:t>
       </w:r>
       <w:r>
         <w:rPr>
@@ -41955,14 +42082,7 @@
         <w:rPr>
           <w:rFonts w:ascii="Courier New" w:hAnsi="Courier New" w:cs="Courier New"/>
         </w:rPr>
-        <w:t xml:space="preserve">, E., &amp; Nguyen, M. H. (2022). Inequality in online job searching in the age of social </w:t>
-      </w:r>
-      <w:r>
-        <w:rPr>
-          <w:rFonts w:ascii="Courier New" w:hAnsi="Courier New" w:cs="Courier New"/>
-        </w:rPr>
-        <w:lastRenderedPageBreak/>
-        <w:t xml:space="preserve">media. </w:t>
+        <w:t xml:space="preserve">, E., &amp; Nguyen, M. H. (2022). Inequality in online job searching in the age of social media. </w:t>
       </w:r>
       <w:r>
         <w:rPr>
@@ -42304,7 +42424,16 @@
           <w:i/>
           <w:iCs/>
         </w:rPr>
-        <w:t>Contemporary Clinical Trials Communications</w:t>
+        <w:t xml:space="preserve">Contemporary Clinical Trials </w:t>
+      </w:r>
+      <w:r>
+        <w:rPr>
+          <w:rFonts w:ascii="Courier New" w:hAnsi="Courier New" w:cs="Courier New"/>
+          <w:i/>
+          <w:iCs/>
+        </w:rPr>
+        <w:lastRenderedPageBreak/>
+        <w:t>Communications</w:t>
       </w:r>
       <w:r>
         <w:rPr>
@@ -42380,6 +42509,7 @@
         </w:rPr>
       </w:pPr>
       <w:proofErr w:type="spellStart"/>
+      <w:proofErr w:type="gramStart"/>
       <w:r>
         <w:rPr>
           <w:rFonts w:ascii="Courier New" w:hAnsi="Courier New" w:cs="Courier New"/>
@@ -42391,7 +42521,14 @@
         <w:rPr>
           <w:rFonts w:ascii="Courier New" w:hAnsi="Courier New" w:cs="Courier New"/>
         </w:rPr>
-        <w:t xml:space="preserve"> , I. O., &amp; Kalio, N. (2018). Recruitment Management System and Employee Procurement in the Oil and Gas Sector in Nigeria. </w:t>
+        <w:t xml:space="preserve"> ,</w:t>
+      </w:r>
+      <w:proofErr w:type="gramEnd"/>
+      <w:r>
+        <w:rPr>
+          <w:rFonts w:ascii="Courier New" w:hAnsi="Courier New" w:cs="Courier New"/>
+        </w:rPr>
+        <w:t xml:space="preserve"> I. O., &amp; Kalio, N. (2018). Recruitment Management System and Employee Procurement in the Oil and Gas Sector in Nigeria. </w:t>
       </w:r>
       <w:r>
         <w:rPr>
@@ -42399,16 +42536,7 @@
           <w:i/>
           <w:iCs/>
         </w:rPr>
-        <w:t xml:space="preserve">International Journal of Human Resource </w:t>
-      </w:r>
-      <w:r>
-        <w:rPr>
-          <w:rFonts w:ascii="Courier New" w:hAnsi="Courier New" w:cs="Courier New"/>
-          <w:i/>
-          <w:iCs/>
-        </w:rPr>
-        <w:lastRenderedPageBreak/>
-        <w:t>Management and Research</w:t>
+        <w:t>International Journal of Human Resource Management and Research</w:t>
       </w:r>
       <w:r>
         <w:rPr>
@@ -42672,11 +42800,19 @@
           <w:rFonts w:ascii="Courier New" w:hAnsi="Courier New" w:cs="Courier New"/>
         </w:rPr>
       </w:pPr>
-      <w:r>
-        <w:rPr>
-          <w:rFonts w:ascii="Courier New" w:hAnsi="Courier New" w:cs="Courier New"/>
-        </w:rPr>
-        <w:t xml:space="preserve">Ronaldo  A. Manalo, Chin  Uy, &amp; Jun  R. Grimaldo. (2020). UTILIZATION OF E-RECRUITMENT TOOLS AS PERCEIVED BY RECRUITERS AND JOB APPLICANTS. </w:t>
+      <w:proofErr w:type="gramStart"/>
+      <w:r>
+        <w:rPr>
+          <w:rFonts w:ascii="Courier New" w:hAnsi="Courier New" w:cs="Courier New"/>
+        </w:rPr>
+        <w:t>Ronaldo  A.</w:t>
+      </w:r>
+      <w:proofErr w:type="gramEnd"/>
+      <w:r>
+        <w:rPr>
+          <w:rFonts w:ascii="Courier New" w:hAnsi="Courier New" w:cs="Courier New"/>
+        </w:rPr>
+        <w:t xml:space="preserve"> Manalo, Chin  Uy, &amp; Jun  R. Grimaldo. (2020). UTILIZATION OF E-RECRUITMENT TOOLS AS PERCEIVED BY RECRUITERS AND JOB APPLICANTS. </w:t>
       </w:r>
       <w:r>
         <w:rPr>
@@ -42769,6 +42905,7 @@
         <w:rPr>
           <w:rFonts w:ascii="Courier New" w:hAnsi="Courier New" w:cs="Courier New"/>
         </w:rPr>
+        <w:lastRenderedPageBreak/>
         <w:t>Samoli</w:t>
       </w:r>
       <w:proofErr w:type="spellEnd"/>
@@ -42860,7 +42997,6 @@
         <w:rPr>
           <w:rFonts w:ascii="Courier New" w:hAnsi="Courier New" w:cs="Courier New"/>
         </w:rPr>
-        <w:lastRenderedPageBreak/>
         <w:t>Shendage</w:t>
       </w:r>
       <w:proofErr w:type="spellEnd"/>
@@ -46417,6 +46553,10 @@
 </file>
 
 <file path=customXml/item1.xml><?xml version="1.0" encoding="utf-8"?>
+<b:Sources xmlns:b="http://schemas.openxmlformats.org/officeDocument/2006/bibliography" xmlns="http://schemas.openxmlformats.org/officeDocument/2006/bibliography" SelectedStyle="\APASixthEditionOfficeOnline.xsl" StyleName="APA" Version="6"/>
+</file>
+
+<file path=customXml/item2.xml><?xml version="1.0" encoding="utf-8"?>
 <p:properties xmlns:p="http://schemas.microsoft.com/office/2006/metadata/properties" xmlns:xsi="http://www.w3.org/2001/XMLSchema-instance" xmlns:pc="http://schemas.microsoft.com/office/infopath/2007/PartnerControls">
   <documentManagement>
     <ReferenceId xmlns="9e883684-7a1c-4c22-ae93-d6d2f16433a0" xsi:nil="true"/>
@@ -46428,20 +46568,7 @@
 </p:properties>
 </file>
 
-<file path=customXml/item2.xml><?xml version="1.0" encoding="utf-8"?>
-<?mso-contentType ?>
-<FormTemplates xmlns="http://schemas.microsoft.com/sharepoint/v3/contenttype/forms">
-  <Display>DocumentLibraryForm</Display>
-  <Edit>DocumentLibraryForm</Edit>
-  <New>DocumentLibraryForm</New>
-</FormTemplates>
-</file>
-
 <file path=customXml/item3.xml><?xml version="1.0" encoding="utf-8"?>
-<b:Sources xmlns:b="http://schemas.openxmlformats.org/officeDocument/2006/bibliography" xmlns="http://schemas.openxmlformats.org/officeDocument/2006/bibliography" SelectedStyle="\APASixthEditionOfficeOnline.xsl" StyleName="APA" Version="6"/>
-</file>
-
-<file path=customXml/item4.xml><?xml version="1.0" encoding="utf-8"?>
 <ct:contentTypeSchema xmlns:ct="http://schemas.microsoft.com/office/2006/metadata/contentType" xmlns:ma="http://schemas.microsoft.com/office/2006/metadata/properties/metaAttributes" ct:_="" ma:_="" ma:contentTypeName="Document" ma:contentTypeID="0x0101002D682E97DBB71142992076A97F3059C2" ma:contentTypeVersion="10" ma:contentTypeDescription="Create a new document." ma:contentTypeScope="" ma:versionID="d88431dc0d1691e906124309fa12693c">
   <xsd:schema xmlns:xsd="http://www.w3.org/2001/XMLSchema" xmlns:xs="http://www.w3.org/2001/XMLSchema" xmlns:p="http://schemas.microsoft.com/office/2006/metadata/properties" xmlns:ns2="9e883684-7a1c-4c22-ae93-d6d2f16433a0" xmlns:ns3="fec38ebc-00b0-4dbb-a2fc-845086452e63" targetNamespace="http://schemas.microsoft.com/office/2006/metadata/properties" ma:root="true" ma:fieldsID="7ab8f3fd3df9ffc2a6a41a5d34387a72" ns2:_="" ns3:_="">
     <xsd:import namespace="9e883684-7a1c-4c22-ae93-d6d2f16433a0"/>
@@ -46630,7 +46757,24 @@
 </ct:contentTypeSchema>
 </file>
 
+<file path=customXml/item4.xml><?xml version="1.0" encoding="utf-8"?>
+<?mso-contentType ?>
+<FormTemplates xmlns="http://schemas.microsoft.com/sharepoint/v3/contenttype/forms">
+  <Display>DocumentLibraryForm</Display>
+  <Edit>DocumentLibraryForm</Edit>
+  <New>DocumentLibraryForm</New>
+</FormTemplates>
+</file>
+
 <file path=customXml/itemProps1.xml><?xml version="1.0" encoding="utf-8"?>
+<ds:datastoreItem xmlns:ds="http://schemas.openxmlformats.org/officeDocument/2006/customXml" ds:itemID="{FD024291-FCBC-4484-9464-E0921DE9488E}">
+  <ds:schemaRefs>
+    <ds:schemaRef ds:uri="http://schemas.openxmlformats.org/officeDocument/2006/bibliography"/>
+  </ds:schemaRefs>
+</ds:datastoreItem>
+</file>
+
+<file path=customXml/itemProps2.xml><?xml version="1.0" encoding="utf-8"?>
 <ds:datastoreItem xmlns:ds="http://schemas.openxmlformats.org/officeDocument/2006/customXml" ds:itemID="{DC943930-9362-48A2-B178-057792C69A5E}">
   <ds:schemaRefs>
     <ds:schemaRef ds:uri="http://schemas.microsoft.com/office/2006/metadata/properties"/>
@@ -46641,23 +46785,7 @@
 </ds:datastoreItem>
 </file>
 
-<file path=customXml/itemProps2.xml><?xml version="1.0" encoding="utf-8"?>
-<ds:datastoreItem xmlns:ds="http://schemas.openxmlformats.org/officeDocument/2006/customXml" ds:itemID="{E61615ED-B653-4452-9E52-9E7AADD6B1F7}">
-  <ds:schemaRefs>
-    <ds:schemaRef ds:uri="http://schemas.microsoft.com/sharepoint/v3/contenttype/forms"/>
-  </ds:schemaRefs>
-</ds:datastoreItem>
-</file>
-
 <file path=customXml/itemProps3.xml><?xml version="1.0" encoding="utf-8"?>
-<ds:datastoreItem xmlns:ds="http://schemas.openxmlformats.org/officeDocument/2006/customXml" ds:itemID="{FD024291-FCBC-4484-9464-E0921DE9488E}">
-  <ds:schemaRefs>
-    <ds:schemaRef ds:uri="http://schemas.openxmlformats.org/officeDocument/2006/bibliography"/>
-  </ds:schemaRefs>
-</ds:datastoreItem>
-</file>
-
-<file path=customXml/itemProps4.xml><?xml version="1.0" encoding="utf-8"?>
 <ds:datastoreItem xmlns:ds="http://schemas.openxmlformats.org/officeDocument/2006/customXml" ds:itemID="{719C84AB-16A5-46EE-91FE-F070346D76B9}">
   <ds:schemaRefs>
     <ds:schemaRef ds:uri="http://schemas.microsoft.com/office/2006/metadata/contentType"/>
@@ -46674,4 +46802,12 @@
     <ds:schemaRef ds:uri="http://schemas.microsoft.com/internal/obd"/>
   </ds:schemaRefs>
 </ds:datastoreItem>
+</file>
+
+<file path=customXml/itemProps4.xml><?xml version="1.0" encoding="utf-8"?>
+<ds:datastoreItem xmlns:ds="http://schemas.openxmlformats.org/officeDocument/2006/customXml" ds:itemID="{E61615ED-B653-4452-9E52-9E7AADD6B1F7}">
+  <ds:schemaRefs>
+    <ds:schemaRef ds:uri="http://schemas.microsoft.com/sharepoint/v3/contenttype/forms"/>
+  </ds:schemaRefs>
+</ds:datastoreItem>
 </file>
--- a/ELIFESURE_Research Paper.docx
+++ b/ELIFESURE_Research Paper.docx
@@ -354,7 +354,6 @@
           <w:szCs w:val="24"/>
         </w:rPr>
       </w:pPr>
-      <w:proofErr w:type="spellStart"/>
       <w:r>
         <w:rPr>
           <w:rFonts w:ascii="Courier New" w:hAnsi="Courier New" w:cs="Courier New"/>
@@ -362,17 +361,7 @@
           <w:sz w:val="24"/>
           <w:szCs w:val="24"/>
         </w:rPr>
-        <w:t>Masipit</w:t>
-      </w:r>
-      <w:proofErr w:type="spellEnd"/>
-      <w:r>
-        <w:rPr>
-          <w:rFonts w:ascii="Courier New" w:hAnsi="Courier New" w:cs="Courier New"/>
-          <w:color w:val="000000"/>
-          <w:sz w:val="24"/>
-          <w:szCs w:val="24"/>
-        </w:rPr>
-        <w:t>, Calapan City, Oriental Mindoro</w:t>
+        <w:t>Masipit, Calapan City, Oriental Mindoro</w:t>
       </w:r>
     </w:p>
     <w:p>
@@ -1057,7 +1046,6 @@
                 <w:lang w:val="en-US"/>
               </w:rPr>
             </w:pPr>
-            <w:proofErr w:type="spellStart"/>
             <w:r>
               <w:rPr>
                 <w:rFonts w:ascii="Courier New" w:hAnsi="Courier New" w:cs="Courier New"/>
@@ -1067,7 +1055,6 @@
               </w:rPr>
               <w:t>i</w:t>
             </w:r>
-            <w:proofErr w:type="spellEnd"/>
           </w:p>
         </w:tc>
       </w:tr>
@@ -7762,25 +7749,14 @@
         </w:rPr>
         <w:t xml:space="preserve"> the way individuals get information, relate to one another and how people operate in this society. Research study criticality in terms of doing the research involves requesting and gather information from the users directly. The research problem chosen is supported by the project context thus demonstrating that the researcher can handle challenges involved with it.  For example, difficulties associated with handling paper-based documents have been pointed out. Researchers mention problems including risks involved such as inconvenience that arises when visiting applicants’ homes to collect their personal details among others that make recruitment processes more complicated. An </w:t>
       </w:r>
-      <w:proofErr w:type="spellStart"/>
-      <w:r>
-        <w:rPr>
-          <w:rFonts w:ascii="Courier New" w:hAnsi="Courier New" w:cs="Courier New"/>
-          <w:sz w:val="24"/>
-          <w:szCs w:val="24"/>
-          <w:lang w:val="en-US"/>
-        </w:rPr>
-        <w:t>ELifeSure</w:t>
-      </w:r>
-      <w:proofErr w:type="spellEnd"/>
-      <w:r>
-        <w:rPr>
-          <w:rFonts w:ascii="Courier New" w:hAnsi="Courier New" w:cs="Courier New"/>
-          <w:sz w:val="24"/>
-          <w:szCs w:val="24"/>
-          <w:lang w:val="en-US"/>
-        </w:rPr>
-        <w:t xml:space="preserve"> </w:t>
+      <w:r>
+        <w:rPr>
+          <w:rFonts w:ascii="Courier New" w:hAnsi="Courier New" w:cs="Courier New"/>
+          <w:sz w:val="24"/>
+          <w:szCs w:val="24"/>
+          <w:lang w:val="en-US"/>
+        </w:rPr>
+        <w:t xml:space="preserve">ELifeSure </w:t>
       </w:r>
       <w:r>
         <w:rPr>
@@ -7841,7 +7817,141 @@
         </w:rPr>
         <w:t xml:space="preserve"> people to visit other homes for essential information. In recruiting, making the process modern is good for improving productivity and having a less risks or problems. Opting for an </w:t>
       </w:r>
-      <w:proofErr w:type="spellStart"/>
+      <w:r>
+        <w:rPr>
+          <w:rFonts w:ascii="Courier New" w:hAnsi="Courier New" w:cs="Courier New"/>
+          <w:sz w:val="24"/>
+          <w:szCs w:val="24"/>
+          <w:lang w:val="en-US"/>
+        </w:rPr>
+        <w:t xml:space="preserve">ELifeSure </w:t>
+      </w:r>
+      <w:r>
+        <w:rPr>
+          <w:rFonts w:ascii="Courier New" w:hAnsi="Courier New" w:cs="Courier New"/>
+          <w:sz w:val="24"/>
+          <w:szCs w:val="24"/>
+          <w:lang w:val="en-US"/>
+        </w:rPr>
+        <w:t>accepts</w:t>
+      </w:r>
+      <w:r>
+        <w:rPr>
+          <w:rFonts w:ascii="Courier New" w:hAnsi="Courier New" w:cs="Courier New"/>
+          <w:sz w:val="24"/>
+          <w:szCs w:val="24"/>
+          <w:lang w:val="en-US"/>
+        </w:rPr>
+        <w:t xml:space="preserve"> attempts aimed at conforming actual </w:t>
+      </w:r>
+      <w:r>
+        <w:rPr>
+          <w:rFonts w:ascii="Courier New" w:hAnsi="Courier New" w:cs="Courier New"/>
+          <w:sz w:val="24"/>
+          <w:szCs w:val="24"/>
+          <w:lang w:val="en-US"/>
+        </w:rPr>
+        <w:t>service</w:t>
+      </w:r>
+      <w:r>
+        <w:rPr>
+          <w:rFonts w:ascii="Courier New" w:hAnsi="Courier New" w:cs="Courier New"/>
+          <w:sz w:val="24"/>
+          <w:szCs w:val="24"/>
+          <w:lang w:val="en-US"/>
+        </w:rPr>
+        <w:t xml:space="preserve"> search strategies with current industry requirements. This method increases productivity while satisfying </w:t>
+      </w:r>
+      <w:r>
+        <w:rPr>
+          <w:rFonts w:ascii="Courier New" w:hAnsi="Courier New" w:cs="Courier New"/>
+          <w:sz w:val="24"/>
+          <w:szCs w:val="24"/>
+          <w:lang w:val="en-US"/>
+        </w:rPr>
+        <w:t>modern</w:t>
+      </w:r>
+      <w:r>
+        <w:rPr>
+          <w:rFonts w:ascii="Courier New" w:hAnsi="Courier New" w:cs="Courier New"/>
+          <w:sz w:val="24"/>
+          <w:szCs w:val="24"/>
+          <w:lang w:val="en-US"/>
+        </w:rPr>
+        <w:t xml:space="preserve"> needs thereby enhancing the reputation of a company or organization as well. Focusing on </w:t>
+      </w:r>
+      <w:r>
+        <w:rPr>
+          <w:rFonts w:ascii="Courier New" w:hAnsi="Courier New" w:cs="Courier New"/>
+          <w:sz w:val="24"/>
+          <w:szCs w:val="24"/>
+          <w:lang w:val="en-US"/>
+        </w:rPr>
+        <w:t>M</w:t>
+      </w:r>
+      <w:r>
+        <w:rPr>
+          <w:rFonts w:ascii="Courier New" w:hAnsi="Courier New" w:cs="Courier New"/>
+          <w:sz w:val="24"/>
+          <w:szCs w:val="24"/>
+          <w:lang w:val="en-US"/>
+        </w:rPr>
+        <w:t>IMAROPA</w:t>
+      </w:r>
+      <w:r>
+        <w:rPr>
+          <w:rFonts w:ascii="Courier New" w:hAnsi="Courier New" w:cs="Courier New"/>
+          <w:sz w:val="24"/>
+          <w:szCs w:val="24"/>
+          <w:lang w:val="en-US"/>
+        </w:rPr>
+        <w:t xml:space="preserve"> </w:t>
+      </w:r>
+      <w:r>
+        <w:rPr>
+          <w:rFonts w:ascii="Courier New" w:hAnsi="Courier New" w:cs="Courier New"/>
+          <w:sz w:val="24"/>
+          <w:szCs w:val="24"/>
+          <w:lang w:val="en-US"/>
+        </w:rPr>
+        <w:t xml:space="preserve">makes it a locally </w:t>
+      </w:r>
+      <w:r>
+        <w:rPr>
+          <w:rFonts w:ascii="Courier New" w:hAnsi="Courier New" w:cs="Courier New"/>
+          <w:sz w:val="24"/>
+          <w:szCs w:val="24"/>
+          <w:lang w:val="en-US"/>
+        </w:rPr>
+        <w:t>formed</w:t>
+      </w:r>
+      <w:r>
+        <w:rPr>
+          <w:rFonts w:ascii="Courier New" w:hAnsi="Courier New" w:cs="Courier New"/>
+          <w:sz w:val="24"/>
+          <w:szCs w:val="24"/>
+          <w:lang w:val="en-US"/>
+        </w:rPr>
+        <w:t xml:space="preserve"> tool which can be customized to serve specific needs and </w:t>
+      </w:r>
+      <w:r>
+        <w:rPr>
+          <w:rFonts w:ascii="Courier New" w:hAnsi="Courier New" w:cs="Courier New"/>
+          <w:sz w:val="24"/>
+          <w:szCs w:val="24"/>
+          <w:lang w:val="en-US"/>
+        </w:rPr>
+        <w:t>particularities</w:t>
+      </w:r>
+      <w:r>
+        <w:rPr>
+          <w:rFonts w:ascii="Courier New" w:hAnsi="Courier New" w:cs="Courier New"/>
+          <w:sz w:val="24"/>
+          <w:szCs w:val="24"/>
+          <w:lang w:val="en-US"/>
+        </w:rPr>
+        <w:t xml:space="preserve"> within this locality. There were various factors evaluated before designing and implementing an </w:t>
+      </w:r>
       <w:r>
         <w:rPr>
           <w:rFonts w:ascii="Courier New" w:hAnsi="Courier New" w:cs="Courier New"/>
@@ -7851,153 +7961,6 @@
         </w:rPr>
         <w:t>ELifeSure</w:t>
       </w:r>
-      <w:proofErr w:type="spellEnd"/>
-      <w:r>
-        <w:rPr>
-          <w:rFonts w:ascii="Courier New" w:hAnsi="Courier New" w:cs="Courier New"/>
-          <w:sz w:val="24"/>
-          <w:szCs w:val="24"/>
-          <w:lang w:val="en-US"/>
-        </w:rPr>
-        <w:t xml:space="preserve"> </w:t>
-      </w:r>
-      <w:r>
-        <w:rPr>
-          <w:rFonts w:ascii="Courier New" w:hAnsi="Courier New" w:cs="Courier New"/>
-          <w:sz w:val="24"/>
-          <w:szCs w:val="24"/>
-          <w:lang w:val="en-US"/>
-        </w:rPr>
-        <w:t>accepts</w:t>
-      </w:r>
-      <w:r>
-        <w:rPr>
-          <w:rFonts w:ascii="Courier New" w:hAnsi="Courier New" w:cs="Courier New"/>
-          <w:sz w:val="24"/>
-          <w:szCs w:val="24"/>
-          <w:lang w:val="en-US"/>
-        </w:rPr>
-        <w:t xml:space="preserve"> attempts aimed at conforming actual </w:t>
-      </w:r>
-      <w:r>
-        <w:rPr>
-          <w:rFonts w:ascii="Courier New" w:hAnsi="Courier New" w:cs="Courier New"/>
-          <w:sz w:val="24"/>
-          <w:szCs w:val="24"/>
-          <w:lang w:val="en-US"/>
-        </w:rPr>
-        <w:t>service</w:t>
-      </w:r>
-      <w:r>
-        <w:rPr>
-          <w:rFonts w:ascii="Courier New" w:hAnsi="Courier New" w:cs="Courier New"/>
-          <w:sz w:val="24"/>
-          <w:szCs w:val="24"/>
-          <w:lang w:val="en-US"/>
-        </w:rPr>
-        <w:t xml:space="preserve"> search strategies with current industry requirements. This method increases productivity while satisfying </w:t>
-      </w:r>
-      <w:r>
-        <w:rPr>
-          <w:rFonts w:ascii="Courier New" w:hAnsi="Courier New" w:cs="Courier New"/>
-          <w:sz w:val="24"/>
-          <w:szCs w:val="24"/>
-          <w:lang w:val="en-US"/>
-        </w:rPr>
-        <w:t>modern</w:t>
-      </w:r>
-      <w:r>
-        <w:rPr>
-          <w:rFonts w:ascii="Courier New" w:hAnsi="Courier New" w:cs="Courier New"/>
-          <w:sz w:val="24"/>
-          <w:szCs w:val="24"/>
-          <w:lang w:val="en-US"/>
-        </w:rPr>
-        <w:t xml:space="preserve"> needs thereby enhancing the reputation of a company or organization as well. Focusing on </w:t>
-      </w:r>
-      <w:r>
-        <w:rPr>
-          <w:rFonts w:ascii="Courier New" w:hAnsi="Courier New" w:cs="Courier New"/>
-          <w:sz w:val="24"/>
-          <w:szCs w:val="24"/>
-          <w:lang w:val="en-US"/>
-        </w:rPr>
-        <w:t>M</w:t>
-      </w:r>
-      <w:r>
-        <w:rPr>
-          <w:rFonts w:ascii="Courier New" w:hAnsi="Courier New" w:cs="Courier New"/>
-          <w:sz w:val="24"/>
-          <w:szCs w:val="24"/>
-          <w:lang w:val="en-US"/>
-        </w:rPr>
-        <w:t>IMAROPA</w:t>
-      </w:r>
-      <w:r>
-        <w:rPr>
-          <w:rFonts w:ascii="Courier New" w:hAnsi="Courier New" w:cs="Courier New"/>
-          <w:sz w:val="24"/>
-          <w:szCs w:val="24"/>
-          <w:lang w:val="en-US"/>
-        </w:rPr>
-        <w:t xml:space="preserve"> </w:t>
-      </w:r>
-      <w:r>
-        <w:rPr>
-          <w:rFonts w:ascii="Courier New" w:hAnsi="Courier New" w:cs="Courier New"/>
-          <w:sz w:val="24"/>
-          <w:szCs w:val="24"/>
-          <w:lang w:val="en-US"/>
-        </w:rPr>
-        <w:t xml:space="preserve">makes it a locally </w:t>
-      </w:r>
-      <w:r>
-        <w:rPr>
-          <w:rFonts w:ascii="Courier New" w:hAnsi="Courier New" w:cs="Courier New"/>
-          <w:sz w:val="24"/>
-          <w:szCs w:val="24"/>
-          <w:lang w:val="en-US"/>
-        </w:rPr>
-        <w:t>formed</w:t>
-      </w:r>
-      <w:r>
-        <w:rPr>
-          <w:rFonts w:ascii="Courier New" w:hAnsi="Courier New" w:cs="Courier New"/>
-          <w:sz w:val="24"/>
-          <w:szCs w:val="24"/>
-          <w:lang w:val="en-US"/>
-        </w:rPr>
-        <w:t xml:space="preserve"> tool which can be customized to serve specific needs and </w:t>
-      </w:r>
-      <w:r>
-        <w:rPr>
-          <w:rFonts w:ascii="Courier New" w:hAnsi="Courier New" w:cs="Courier New"/>
-          <w:sz w:val="24"/>
-          <w:szCs w:val="24"/>
-          <w:lang w:val="en-US"/>
-        </w:rPr>
-        <w:t>particularities</w:t>
-      </w:r>
-      <w:r>
-        <w:rPr>
-          <w:rFonts w:ascii="Courier New" w:hAnsi="Courier New" w:cs="Courier New"/>
-          <w:sz w:val="24"/>
-          <w:szCs w:val="24"/>
-          <w:lang w:val="en-US"/>
-        </w:rPr>
-        <w:t xml:space="preserve"> within this locality. There were various factors evaluated before designing and implementing an </w:t>
-      </w:r>
-      <w:proofErr w:type="spellStart"/>
-      <w:r>
-        <w:rPr>
-          <w:rFonts w:ascii="Courier New" w:hAnsi="Courier New" w:cs="Courier New"/>
-          <w:sz w:val="24"/>
-          <w:szCs w:val="24"/>
-          <w:lang w:val="en-US"/>
-        </w:rPr>
-        <w:t>ELifeSure</w:t>
-      </w:r>
-      <w:proofErr w:type="spellEnd"/>
       <w:r>
         <w:rPr>
           <w:rFonts w:ascii="Courier New" w:hAnsi="Courier New" w:cs="Courier New"/>
@@ -8140,27 +8103,7 @@
           <w:szCs w:val="24"/>
           <w:lang w:val="en-US"/>
         </w:rPr>
-        <w:t xml:space="preserve"> main objective of this study is to design and develop </w:t>
-      </w:r>
-      <w:proofErr w:type="spellStart"/>
-      <w:r>
-        <w:rPr>
-          <w:rFonts w:ascii="Courier New" w:hAnsi="Courier New" w:cs="Courier New"/>
-          <w:sz w:val="24"/>
-          <w:szCs w:val="24"/>
-          <w:lang w:val="en-US"/>
-        </w:rPr>
-        <w:t>ELifeSure</w:t>
-      </w:r>
-      <w:proofErr w:type="spellEnd"/>
-      <w:r>
-        <w:rPr>
-          <w:rFonts w:ascii="Courier New" w:hAnsi="Courier New" w:cs="Courier New"/>
-          <w:sz w:val="24"/>
-          <w:szCs w:val="24"/>
-          <w:lang w:val="en-US"/>
-        </w:rPr>
-        <w:t xml:space="preserve">: </w:t>
+        <w:t xml:space="preserve"> main objective of this study is to design and develop ELifeSure: </w:t>
       </w:r>
       <w:r>
         <w:rPr>
@@ -8747,19 +8690,8 @@
           <w:lang w:val="en-US"/>
         </w:rPr>
         <w:lastRenderedPageBreak/>
-        <w:t xml:space="preserve">be comfortable with technology, making it hard for some applicants to use the online system. There are also concerns about data security, as personal information must be protected, and any breaches could cause issues. Additionally, since the study focuses only on the MIMAROPA region, the findings might not apply to other areas with different needs. Finally, the time frame of the study is limited, which means it might not capture the long-term effects of using the </w:t>
-      </w:r>
-      <w:proofErr w:type="spellStart"/>
-      <w:r>
-        <w:rPr>
-          <w:rFonts w:ascii="Courier New" w:hAnsi="Courier New" w:cs="Courier New"/>
-          <w:sz w:val="24"/>
-          <w:szCs w:val="24"/>
-          <w:lang w:val="en-US"/>
-        </w:rPr>
-        <w:t>ELifeSure</w:t>
-      </w:r>
-      <w:proofErr w:type="spellEnd"/>
+        <w:t>be comfortable with technology, making it hard for some applicants to use the online system. There are also concerns about data security, as personal information must be protected, and any breaches could cause issues. Additionally, since the study focuses only on the MIMAROPA region, the findings might not apply to other areas with different needs. Finally, the time frame of the study is limited, which means it might not capture the long-term effects of using the ELifeSure</w:t>
+      </w:r>
       <w:r>
         <w:rPr>
           <w:rFonts w:ascii="Courier New" w:hAnsi="Courier New" w:cs="Courier New"/>
@@ -8894,25 +8826,14 @@
         </w:rPr>
         <w:t xml:space="preserve">The </w:t>
       </w:r>
-      <w:proofErr w:type="spellStart"/>
-      <w:r>
-        <w:rPr>
-          <w:rFonts w:ascii="Courier New" w:hAnsi="Courier New" w:cs="Courier New"/>
-          <w:sz w:val="24"/>
-          <w:szCs w:val="24"/>
-          <w:lang w:val="en-US"/>
-        </w:rPr>
-        <w:t>ELifeSure</w:t>
-      </w:r>
-      <w:proofErr w:type="spellEnd"/>
-      <w:r>
-        <w:rPr>
-          <w:rFonts w:ascii="Courier New" w:hAnsi="Courier New" w:cs="Courier New"/>
-          <w:sz w:val="24"/>
-          <w:szCs w:val="24"/>
-          <w:lang w:val="en-US"/>
-        </w:rPr>
-        <w:t xml:space="preserve"> </w:t>
+      <w:r>
+        <w:rPr>
+          <w:rFonts w:ascii="Courier New" w:hAnsi="Courier New" w:cs="Courier New"/>
+          <w:sz w:val="24"/>
+          <w:szCs w:val="24"/>
+          <w:lang w:val="en-US"/>
+        </w:rPr>
+        <w:t xml:space="preserve">ELifeSure </w:t>
       </w:r>
       <w:r>
         <w:rPr>
@@ -9128,25 +9049,14 @@
         </w:rPr>
         <w:t xml:space="preserve">Clients benefit from </w:t>
       </w:r>
-      <w:proofErr w:type="spellStart"/>
-      <w:r>
-        <w:rPr>
-          <w:rFonts w:ascii="Courier New" w:hAnsi="Courier New" w:cs="Courier New"/>
-          <w:sz w:val="24"/>
-          <w:szCs w:val="24"/>
-          <w:lang w:val="en-US"/>
-        </w:rPr>
-        <w:t>ELifeSure</w:t>
-      </w:r>
-      <w:proofErr w:type="spellEnd"/>
-      <w:r>
-        <w:rPr>
-          <w:rFonts w:ascii="Courier New" w:hAnsi="Courier New" w:cs="Courier New"/>
-          <w:sz w:val="24"/>
-          <w:szCs w:val="24"/>
-          <w:lang w:val="en-US"/>
-        </w:rPr>
-        <w:t xml:space="preserve"> </w:t>
+      <w:r>
+        <w:rPr>
+          <w:rFonts w:ascii="Courier New" w:hAnsi="Courier New" w:cs="Courier New"/>
+          <w:sz w:val="24"/>
+          <w:szCs w:val="24"/>
+          <w:lang w:val="en-US"/>
+        </w:rPr>
+        <w:t xml:space="preserve">ELifeSure </w:t>
       </w:r>
       <w:r>
         <w:rPr>
@@ -9190,25 +9100,14 @@
         </w:rPr>
         <w:t xml:space="preserve">The developers of the </w:t>
       </w:r>
-      <w:proofErr w:type="spellStart"/>
-      <w:r>
-        <w:rPr>
-          <w:rFonts w:ascii="Courier New" w:hAnsi="Courier New" w:cs="Courier New"/>
-          <w:sz w:val="24"/>
-          <w:szCs w:val="24"/>
-          <w:lang w:val="en-US"/>
-        </w:rPr>
-        <w:t>ELifeSure</w:t>
-      </w:r>
-      <w:proofErr w:type="spellEnd"/>
-      <w:r>
-        <w:rPr>
-          <w:rFonts w:ascii="Courier New" w:hAnsi="Courier New" w:cs="Courier New"/>
-          <w:sz w:val="24"/>
-          <w:szCs w:val="24"/>
-          <w:lang w:val="en-US"/>
-        </w:rPr>
-        <w:t xml:space="preserve"> </w:t>
+      <w:r>
+        <w:rPr>
+          <w:rFonts w:ascii="Courier New" w:hAnsi="Courier New" w:cs="Courier New"/>
+          <w:sz w:val="24"/>
+          <w:szCs w:val="24"/>
+          <w:lang w:val="en-US"/>
+        </w:rPr>
+        <w:t xml:space="preserve">ELifeSure </w:t>
       </w:r>
       <w:r>
         <w:rPr>
@@ -9261,25 +9160,14 @@
         </w:rPr>
         <w:t xml:space="preserve">Future Researchers - </w:t>
       </w:r>
-      <w:proofErr w:type="spellStart"/>
-      <w:r>
-        <w:rPr>
-          <w:rFonts w:ascii="Courier New" w:hAnsi="Courier New" w:cs="Courier New"/>
-          <w:sz w:val="24"/>
-          <w:szCs w:val="24"/>
-          <w:lang w:val="en-US"/>
-        </w:rPr>
-        <w:t>ELifeSure</w:t>
-      </w:r>
-      <w:proofErr w:type="spellEnd"/>
-      <w:r>
-        <w:rPr>
-          <w:rFonts w:ascii="Courier New" w:hAnsi="Courier New" w:cs="Courier New"/>
-          <w:sz w:val="24"/>
-          <w:szCs w:val="24"/>
-          <w:lang w:val="en-US"/>
-        </w:rPr>
-        <w:t xml:space="preserve"> </w:t>
+      <w:r>
+        <w:rPr>
+          <w:rFonts w:ascii="Courier New" w:hAnsi="Courier New" w:cs="Courier New"/>
+          <w:sz w:val="24"/>
+          <w:szCs w:val="24"/>
+          <w:lang w:val="en-US"/>
+        </w:rPr>
+        <w:t xml:space="preserve">ELifeSure </w:t>
       </w:r>
       <w:r>
         <w:rPr>
@@ -9368,25 +9256,14 @@
         </w:rPr>
         <w:t xml:space="preserve">The conceptual framework for a </w:t>
       </w:r>
-      <w:proofErr w:type="spellStart"/>
-      <w:r>
-        <w:rPr>
-          <w:rFonts w:ascii="Courier New" w:hAnsi="Courier New" w:cs="Courier New"/>
-          <w:sz w:val="24"/>
-          <w:szCs w:val="24"/>
-          <w:lang w:val="en-US"/>
-        </w:rPr>
-        <w:t>ELifeSure</w:t>
-      </w:r>
-      <w:proofErr w:type="spellEnd"/>
-      <w:r>
-        <w:rPr>
-          <w:rFonts w:ascii="Courier New" w:hAnsi="Courier New" w:cs="Courier New"/>
-          <w:sz w:val="24"/>
-          <w:szCs w:val="24"/>
-          <w:lang w:val="en-US"/>
-        </w:rPr>
-        <w:t xml:space="preserve"> </w:t>
+      <w:r>
+        <w:rPr>
+          <w:rFonts w:ascii="Courier New" w:hAnsi="Courier New" w:cs="Courier New"/>
+          <w:sz w:val="24"/>
+          <w:szCs w:val="24"/>
+          <w:lang w:val="en-US"/>
+        </w:rPr>
+        <w:t xml:space="preserve">ELifeSure </w:t>
       </w:r>
       <w:r>
         <w:rPr>
@@ -9666,7 +9543,6 @@
         </w:rPr>
         <w:t xml:space="preserve">Figure 1. </w:t>
       </w:r>
-      <w:proofErr w:type="spellStart"/>
       <w:r>
         <w:rPr>
           <w:rFonts w:ascii="Courier New" w:hAnsi="Courier New" w:cs="Courier New"/>
@@ -9676,19 +9552,7 @@
           <w:sz w:val="24"/>
           <w:szCs w:val="24"/>
         </w:rPr>
-        <w:t>ELifeSure</w:t>
-      </w:r>
-      <w:proofErr w:type="spellEnd"/>
-      <w:r>
-        <w:rPr>
-          <w:rFonts w:ascii="Courier New" w:hAnsi="Courier New" w:cs="Courier New"/>
-          <w:b/>
-          <w:bCs/>
-          <w:color w:val="000000" w:themeColor="text1"/>
-          <w:sz w:val="24"/>
-          <w:szCs w:val="24"/>
-        </w:rPr>
-        <w:t xml:space="preserve"> Conceptual Framework</w:t>
+        <w:t>ELifeSure Conceptual Framework</w:t>
       </w:r>
     </w:p>
     <w:p>
@@ -9753,25 +9617,14 @@
         </w:rPr>
         <w:t xml:space="preserve"> stages to produce the desired output, which is the </w:t>
       </w:r>
-      <w:proofErr w:type="spellStart"/>
-      <w:r>
-        <w:rPr>
-          <w:rFonts w:ascii="Courier New" w:hAnsi="Courier New" w:cs="Courier New"/>
-          <w:sz w:val="24"/>
-          <w:szCs w:val="24"/>
-          <w:lang w:val="en-US"/>
-        </w:rPr>
-        <w:t>ELifeSure</w:t>
-      </w:r>
-      <w:proofErr w:type="spellEnd"/>
-      <w:r>
-        <w:rPr>
-          <w:rFonts w:ascii="Courier New" w:hAnsi="Courier New" w:cs="Courier New"/>
-          <w:sz w:val="24"/>
-          <w:szCs w:val="24"/>
-          <w:lang w:val="en-US"/>
-        </w:rPr>
-        <w:t xml:space="preserve"> </w:t>
+      <w:r>
+        <w:rPr>
+          <w:rFonts w:ascii="Courier New" w:hAnsi="Courier New" w:cs="Courier New"/>
+          <w:sz w:val="24"/>
+          <w:szCs w:val="24"/>
+          <w:lang w:val="en-US"/>
+        </w:rPr>
+        <w:t xml:space="preserve">ELifeSure </w:t>
       </w:r>
       <w:r>
         <w:rPr>
@@ -9900,25 +9753,14 @@
         </w:rPr>
         <w:t xml:space="preserve"> - is a quantifiable measure used to assess and analyze the performance and effectiveness of the </w:t>
       </w:r>
-      <w:proofErr w:type="spellStart"/>
-      <w:r>
-        <w:rPr>
-          <w:rFonts w:ascii="Courier New" w:hAnsi="Courier New" w:cs="Courier New"/>
-          <w:sz w:val="24"/>
-          <w:szCs w:val="24"/>
-          <w:lang w:val="en-US"/>
-        </w:rPr>
-        <w:t>ELifeSure</w:t>
-      </w:r>
-      <w:proofErr w:type="spellEnd"/>
-      <w:r>
-        <w:rPr>
-          <w:rFonts w:ascii="Courier New" w:hAnsi="Courier New" w:cs="Courier New"/>
-          <w:sz w:val="24"/>
-          <w:szCs w:val="24"/>
-          <w:lang w:val="en-US"/>
-        </w:rPr>
-        <w:t>.</w:t>
+      <w:r>
+        <w:rPr>
+          <w:rFonts w:ascii="Courier New" w:hAnsi="Courier New" w:cs="Courier New"/>
+          <w:sz w:val="24"/>
+          <w:szCs w:val="24"/>
+          <w:lang w:val="en-US"/>
+        </w:rPr>
+        <w:t>ELifeSure.</w:t>
       </w:r>
     </w:p>
     <w:p>
@@ -9955,7 +9797,6 @@
         </w:rPr>
         <w:t xml:space="preserve"> - is the specific skill set or job market focus of the </w:t>
       </w:r>
-      <w:proofErr w:type="spellStart"/>
       <w:r>
         <w:rPr>
           <w:rFonts w:ascii="Courier New" w:hAnsi="Courier New" w:cs="Courier New"/>
@@ -9965,7 +9806,6 @@
         </w:rPr>
         <w:t>ELifeSure</w:t>
       </w:r>
-      <w:proofErr w:type="spellEnd"/>
       <w:r>
         <w:rPr>
           <w:rFonts w:ascii="Courier New" w:hAnsi="Courier New" w:cs="Courier New"/>
@@ -10031,7 +9871,6 @@
         </w:rPr>
         <w:t xml:space="preserve"> processes within the </w:t>
       </w:r>
-      <w:proofErr w:type="spellStart"/>
       <w:r>
         <w:rPr>
           <w:rFonts w:ascii="Courier New" w:hAnsi="Courier New" w:cs="Courier New"/>
@@ -10041,7 +9880,6 @@
         </w:rPr>
         <w:t>ELifeSure</w:t>
       </w:r>
-      <w:proofErr w:type="spellEnd"/>
       <w:r>
         <w:rPr>
           <w:rFonts w:ascii="Courier New" w:hAnsi="Courier New" w:cs="Courier New"/>
@@ -10177,7 +10015,6 @@
         </w:rPr>
         <w:t xml:space="preserve"> - is a collection of software tools and applications integrated into the </w:t>
       </w:r>
-      <w:proofErr w:type="spellStart"/>
       <w:r>
         <w:rPr>
           <w:rFonts w:ascii="Courier New" w:hAnsi="Courier New" w:cs="Courier New"/>
@@ -10187,7 +10024,6 @@
         </w:rPr>
         <w:t>ELifeSure</w:t>
       </w:r>
-      <w:proofErr w:type="spellEnd"/>
       <w:r>
         <w:rPr>
           <w:rFonts w:ascii="Courier New" w:hAnsi="Courier New" w:cs="Courier New"/>
@@ -10707,27 +10543,7 @@
           <w:szCs w:val="24"/>
           <w:lang w:val="en-US"/>
         </w:rPr>
-        <w:t>In the context of the industry technological revolution, organizations are swiftly embracing digital trends, with E-recruitment emerging as a notable innovation in human resource management. E-recruitment, a web-based HR software, leverages technology to enhance the hiring process, aiming to reduce financial burdens, improve administrative efficiency, and access a broader talent pool. This study collected 230 data points from purposively selected Generation Z respondents and employed the PLS structural equation model to assess the adoption of E-recruitment technology by this demographic. The results indicate that positive expectations significantly impact the adoption of E-recruitment. The findings offer valuable insights and recommendations, shedding light on the implications of E-recruitment in the contemporary era of Industry. (</w:t>
-      </w:r>
-      <w:proofErr w:type="spellStart"/>
-      <w:r>
-        <w:rPr>
-          <w:rFonts w:ascii="Courier New" w:hAnsi="Courier New" w:cs="Courier New"/>
-          <w:sz w:val="24"/>
-          <w:szCs w:val="24"/>
-          <w:lang w:val="en-US"/>
-        </w:rPr>
-        <w:t>Jayabalan</w:t>
-      </w:r>
-      <w:proofErr w:type="spellEnd"/>
-      <w:r>
-        <w:rPr>
-          <w:rFonts w:ascii="Courier New" w:hAnsi="Courier New" w:cs="Courier New"/>
-          <w:sz w:val="24"/>
-          <w:szCs w:val="24"/>
-          <w:lang w:val="en-US"/>
-        </w:rPr>
-        <w:t xml:space="preserve"> et al., 2019)</w:t>
+        <w:t>In the context of the industry technological revolution, organizations are swiftly embracing digital trends, with E-recruitment emerging as a notable innovation in human resource management. E-recruitment, a web-based HR software, leverages technology to enhance the hiring process, aiming to reduce financial burdens, improve administrative efficiency, and access a broader talent pool. This study collected 230 data points from purposively selected Generation Z respondents and employed the PLS structural equation model to assess the adoption of E-recruitment technology by this demographic. The results indicate that positive expectations significantly impact the adoption of E-recruitment. The findings offer valuable insights and recommendations, shedding light on the implications of E-recruitment in the contemporary era of Industry. (Jayabalan et al., 2019)</w:t>
       </w:r>
     </w:p>
     <w:p>
@@ -10759,27 +10575,7 @@
           <w:lang w:val="en-US"/>
         </w:rPr>
         <w:lastRenderedPageBreak/>
-        <w:t>importance of online platforms, identifies challenges, and suggests strategies for improvement. Strategies include enhancing data privacy, utilizing business intelligence, adopting work-from-home arrangements, and integrating ICT into post-pandemic operations. (</w:t>
-      </w:r>
-      <w:proofErr w:type="spellStart"/>
-      <w:r>
-        <w:rPr>
-          <w:rFonts w:ascii="Courier New" w:hAnsi="Courier New" w:cs="Courier New"/>
-          <w:sz w:val="24"/>
-          <w:szCs w:val="24"/>
-          <w:lang w:val="en-US"/>
-        </w:rPr>
-        <w:t>Jalagat</w:t>
-      </w:r>
-      <w:proofErr w:type="spellEnd"/>
-      <w:r>
-        <w:rPr>
-          <w:rFonts w:ascii="Courier New" w:hAnsi="Courier New" w:cs="Courier New"/>
-          <w:sz w:val="24"/>
-          <w:szCs w:val="24"/>
-          <w:lang w:val="en-US"/>
-        </w:rPr>
-        <w:t xml:space="preserve"> &amp; Aquino, 2022)</w:t>
+        <w:t>importance of online platforms, identifies challenges, and suggests strategies for improvement. Strategies include enhancing data privacy, utilizing business intelligence, adopting work-from-home arrangements, and integrating ICT into post-pandemic operations. (Jalagat &amp; Aquino, 2022)</w:t>
       </w:r>
     </w:p>
     <w:p>
@@ -10801,27 +10597,7 @@
           <w:szCs w:val="24"/>
           <w:lang w:val="en-US"/>
         </w:rPr>
-        <w:t>The article highlights the importance of recruitment in today's competitive labor market and the rise of E-recruitment, which allows companies to post job opportunities online, receive resumes, and engage with applicants via email. Key success factors include value-added services, cost-effectiveness, speed, customized solutions, relationship-building with human resources managers, and promotion of corporate branding. However, the article acknowledges its limitations and disadvantages, using case studies to analyze the pros and cons of E-recruitment and its growing significance in company recruitment processes. (</w:t>
-      </w:r>
-      <w:proofErr w:type="spellStart"/>
-      <w:r>
-        <w:rPr>
-          <w:rFonts w:ascii="Courier New" w:hAnsi="Courier New" w:cs="Courier New"/>
-          <w:sz w:val="24"/>
-          <w:szCs w:val="24"/>
-          <w:lang w:val="en-US"/>
-        </w:rPr>
-        <w:t>Kruteeka</w:t>
-      </w:r>
-      <w:proofErr w:type="spellEnd"/>
-      <w:r>
-        <w:rPr>
-          <w:rFonts w:ascii="Courier New" w:hAnsi="Courier New" w:cs="Courier New"/>
-          <w:sz w:val="24"/>
-          <w:szCs w:val="24"/>
-          <w:lang w:val="en-US"/>
-        </w:rPr>
-        <w:t xml:space="preserve"> &amp; Monica, 2018)</w:t>
+        <w:t>The article highlights the importance of recruitment in today's competitive labor market and the rise of E-recruitment, which allows companies to post job opportunities online, receive resumes, and engage with applicants via email. Key success factors include value-added services, cost-effectiveness, speed, customized solutions, relationship-building with human resources managers, and promotion of corporate branding. However, the article acknowledges its limitations and disadvantages, using case studies to analyze the pros and cons of E-recruitment and its growing significance in company recruitment processes. (Kruteeka &amp; Monica, 2018)</w:t>
       </w:r>
     </w:p>
     <w:p>
@@ -10875,47 +10651,7 @@
           <w:szCs w:val="24"/>
           <w:lang w:val="en-US"/>
         </w:rPr>
-        <w:t xml:space="preserve">Monroe Consulting Group hosted a webinar on Recruitment: New Normal, discussing the recruitment market landscape in the Philippines. The event, attended by 100 participants, discussed the impact of the pandemic on businesses and the need for a proactive approach. The webinar discussed industries thriving during the pandemic, such as e-commerce, online education, and financial technology, and sectors recovering from the pandemic. The webinar also highlighted the benefits of digital recruitment, including fewer interview rounds and a larger talent pool. Speakers included Jennifer Tan, Maria Ysabel </w:t>
-      </w:r>
-      <w:proofErr w:type="spellStart"/>
-      <w:r>
-        <w:rPr>
-          <w:rFonts w:ascii="Courier New" w:hAnsi="Courier New" w:cs="Courier New"/>
-          <w:sz w:val="24"/>
-          <w:szCs w:val="24"/>
-          <w:lang w:val="en-US"/>
-        </w:rPr>
-        <w:t>Bordador</w:t>
-      </w:r>
-      <w:proofErr w:type="spellEnd"/>
-      <w:r>
-        <w:rPr>
-          <w:rFonts w:ascii="Courier New" w:hAnsi="Courier New" w:cs="Courier New"/>
-          <w:sz w:val="24"/>
-          <w:szCs w:val="24"/>
-          <w:lang w:val="en-US"/>
-        </w:rPr>
-        <w:t xml:space="preserve">, Ismael Fisco, James Allan To, and Mario Glenn </w:t>
-      </w:r>
-      <w:proofErr w:type="spellStart"/>
-      <w:r>
-        <w:rPr>
-          <w:rFonts w:ascii="Courier New" w:hAnsi="Courier New" w:cs="Courier New"/>
-          <w:sz w:val="24"/>
-          <w:szCs w:val="24"/>
-          <w:lang w:val="en-US"/>
-        </w:rPr>
-        <w:t>Isic</w:t>
-      </w:r>
-      <w:proofErr w:type="spellEnd"/>
-      <w:r>
-        <w:rPr>
-          <w:rFonts w:ascii="Courier New" w:hAnsi="Courier New" w:cs="Courier New"/>
-          <w:sz w:val="24"/>
-          <w:szCs w:val="24"/>
-          <w:lang w:val="en-US"/>
-        </w:rPr>
-        <w:t>. (The New Normal: The Philippines Recruitment Market | Monroe Consulting Group, 2020)</w:t>
+        <w:t>Monroe Consulting Group hosted a webinar on Recruitment: New Normal, discussing the recruitment market landscape in the Philippines. The event, attended by 100 participants, discussed the impact of the pandemic on businesses and the need for a proactive approach. The webinar discussed industries thriving during the pandemic, such as e-commerce, online education, and financial technology, and sectors recovering from the pandemic. The webinar also highlighted the benefits of digital recruitment, including fewer interview rounds and a larger talent pool. Speakers included Jennifer Tan, Maria Ysabel Bordador, Ismael Fisco, James Allan To, and Mario Glenn Isic. (The New Normal: The Philippines Recruitment Market | Monroe Consulting Group, 2020)</w:t>
       </w:r>
     </w:p>
     <w:p>
@@ -11059,27 +10795,7 @@
           <w:szCs w:val="24"/>
           <w:lang w:val="en-US"/>
         </w:rPr>
-        <w:t>employers laid off staff, resulting in 13% needing to hire new people. Employers must stay updated on digital trends and match suitable candidates for company growth. (</w:t>
-      </w:r>
-      <w:proofErr w:type="spellStart"/>
-      <w:r>
-        <w:rPr>
-          <w:rFonts w:ascii="Courier New" w:hAnsi="Courier New" w:cs="Courier New"/>
-          <w:sz w:val="24"/>
-          <w:szCs w:val="24"/>
-          <w:lang w:val="en-US"/>
-        </w:rPr>
-        <w:t>Normalising</w:t>
-      </w:r>
-      <w:proofErr w:type="spellEnd"/>
-      <w:r>
-        <w:rPr>
-          <w:rFonts w:ascii="Courier New" w:hAnsi="Courier New" w:cs="Courier New"/>
-          <w:sz w:val="24"/>
-          <w:szCs w:val="24"/>
-          <w:lang w:val="en-US"/>
-        </w:rPr>
-        <w:t xml:space="preserve"> E-recruitment and Why You Should Join the Trend, Now, 2023)</w:t>
+        <w:t>employers laid off staff, resulting in 13% needing to hire new people. Employers must stay updated on digital trends and match suitable candidates for company growth. (Normalising E-recruitment and Why You Should Join the Trend, Now, 2023)</w:t>
       </w:r>
     </w:p>
     <w:p>
@@ -11182,27 +10898,7 @@
           <w:szCs w:val="24"/>
           <w:lang w:val="en-US"/>
         </w:rPr>
-        <w:t>The development of a Smart Recruitment System using machine learning algorithms for an organization to attract potential and talented candidates. The system aims to save time the recruitment process (</w:t>
-      </w:r>
-      <w:proofErr w:type="spellStart"/>
-      <w:r>
-        <w:rPr>
-          <w:rFonts w:ascii="Courier New" w:hAnsi="Courier New" w:cs="Courier New"/>
-          <w:sz w:val="24"/>
-          <w:szCs w:val="24"/>
-          <w:lang w:val="en-US"/>
-        </w:rPr>
-        <w:t>Shendage</w:t>
-      </w:r>
-      <w:proofErr w:type="spellEnd"/>
-      <w:r>
-        <w:rPr>
-          <w:rFonts w:ascii="Courier New" w:hAnsi="Courier New" w:cs="Courier New"/>
-          <w:sz w:val="24"/>
-          <w:szCs w:val="24"/>
-          <w:lang w:val="en-US"/>
-        </w:rPr>
-        <w:t xml:space="preserve"> et al., 2019).</w:t>
+        <w:t>The development of a Smart Recruitment System using machine learning algorithms for an organization to attract potential and talented candidates. The system aims to save time the recruitment process (Shendage et al., 2019).</w:t>
       </w:r>
     </w:p>
     <w:p>
@@ -11224,27 +10920,7 @@
           <w:szCs w:val="24"/>
           <w:lang w:val="en-US"/>
         </w:rPr>
-        <w:t>As explained by (</w:t>
-      </w:r>
-      <w:proofErr w:type="spellStart"/>
-      <w:r>
-        <w:rPr>
-          <w:rFonts w:ascii="Courier New" w:hAnsi="Courier New" w:cs="Courier New"/>
-          <w:sz w:val="24"/>
-          <w:szCs w:val="24"/>
-          <w:lang w:val="en-US"/>
-        </w:rPr>
-        <w:t>Hotwani</w:t>
-      </w:r>
-      <w:proofErr w:type="spellEnd"/>
-      <w:r>
-        <w:rPr>
-          <w:rFonts w:ascii="Courier New" w:hAnsi="Courier New" w:cs="Courier New"/>
-          <w:sz w:val="24"/>
-          <w:szCs w:val="24"/>
-          <w:lang w:val="en-US"/>
-        </w:rPr>
-        <w:t xml:space="preserve"> et al., 2019), it examined informal and formal recruiting practices in external labor markets and found that quality was a stronger motivator than cost for informal recruiting. It focused on e-recruitment and </w:t>
+        <w:t xml:space="preserve">As explained by (Hotwani et al., 2019), it examined informal and formal recruiting practices in external labor markets and found that quality was a stronger motivator than cost for informal recruiting. It focused on e-recruitment and </w:t>
       </w:r>
       <w:r>
         <w:rPr>
@@ -11320,27 +10996,7 @@
           <w:szCs w:val="24"/>
           <w:lang w:val="en-US"/>
         </w:rPr>
-        <w:t>As determined by (</w:t>
-      </w:r>
-      <w:proofErr w:type="spellStart"/>
-      <w:r>
-        <w:rPr>
-          <w:rFonts w:ascii="Courier New" w:hAnsi="Courier New" w:cs="Courier New"/>
-          <w:sz w:val="24"/>
-          <w:szCs w:val="24"/>
-          <w:lang w:val="en-US"/>
-        </w:rPr>
-        <w:t>Hashiyana</w:t>
-      </w:r>
-      <w:proofErr w:type="spellEnd"/>
-      <w:r>
-        <w:rPr>
-          <w:rFonts w:ascii="Courier New" w:hAnsi="Courier New" w:cs="Courier New"/>
-          <w:sz w:val="24"/>
-          <w:szCs w:val="24"/>
-          <w:lang w:val="en-US"/>
-        </w:rPr>
-        <w:t xml:space="preserve"> et al., 2021), he note the utilization of internet-based recruitment methods by some companies, emphasizing the need for a proper understanding to avoid errors. The review concludes that online recruitment is an effective and innovative method for hiring, providing a faster and more efficient approach to collecting human resources for organizations.</w:t>
+        <w:t>As determined by (Hashiyana et al., 2021), he note the utilization of internet-based recruitment methods by some companies, emphasizing the need for a proper understanding to avoid errors. The review concludes that online recruitment is an effective and innovative method for hiring, providing a faster and more efficient approach to collecting human resources for organizations.</w:t>
       </w:r>
     </w:p>
     <w:p>
@@ -11407,27 +11063,7 @@
           <w:szCs w:val="24"/>
           <w:lang w:val="en-US"/>
         </w:rPr>
-        <w:t>Based on the study of (</w:t>
-      </w:r>
-      <w:proofErr w:type="spellStart"/>
-      <w:r>
-        <w:rPr>
-          <w:rFonts w:ascii="Courier New" w:hAnsi="Courier New" w:cs="Courier New"/>
-          <w:sz w:val="24"/>
-          <w:szCs w:val="24"/>
-          <w:lang w:val="en-US"/>
-        </w:rPr>
-        <w:t>Prasetyaningtyas</w:t>
-      </w:r>
-      <w:proofErr w:type="spellEnd"/>
-      <w:r>
-        <w:rPr>
-          <w:rFonts w:ascii="Courier New" w:hAnsi="Courier New" w:cs="Courier New"/>
-          <w:sz w:val="24"/>
-          <w:szCs w:val="24"/>
-          <w:lang w:val="en-US"/>
-        </w:rPr>
-        <w:t xml:space="preserve"> et al. ,2022), it emphasizes the challenges in the traditional recruitment process, citing the abundance of labor involved. The introduction of online systems is presented as a solution, simplifying the process for both employers and applicants. </w:t>
+        <w:t xml:space="preserve">Based on the study of (Prasetyaningtyas et al. ,2022), it emphasizes the challenges in the traditional recruitment process, citing the abundance of labor involved. The introduction of online systems is presented as a solution, simplifying the process for both employers and applicants. </w:t>
       </w:r>
     </w:p>
     <w:p>
@@ -11464,25 +11100,14 @@
           <w:lang w:val="en-US"/>
         </w:rPr>
       </w:pPr>
-      <w:proofErr w:type="spellStart"/>
-      <w:r>
-        <w:rPr>
-          <w:rFonts w:ascii="Courier New" w:hAnsi="Courier New" w:cs="Courier New"/>
-          <w:sz w:val="24"/>
-          <w:szCs w:val="24"/>
-          <w:lang w:val="en-US"/>
-        </w:rPr>
-        <w:t>Karaoglu</w:t>
-      </w:r>
-      <w:proofErr w:type="spellEnd"/>
-      <w:r>
-        <w:rPr>
-          <w:rFonts w:ascii="Courier New" w:hAnsi="Courier New" w:cs="Courier New"/>
-          <w:sz w:val="24"/>
-          <w:szCs w:val="24"/>
-          <w:lang w:val="en-US"/>
-        </w:rPr>
-        <w:t xml:space="preserve"> et al. (2022) highlight the impact of sociodemographic factors, such as age, race, education, and income, on online job searching. Acknowledging the disparities, the review suggests that online recruitment techniques should consider these inequalities to promote diversity. </w:t>
+      <w:r>
+        <w:rPr>
+          <w:rFonts w:ascii="Courier New" w:hAnsi="Courier New" w:cs="Courier New"/>
+          <w:sz w:val="24"/>
+          <w:szCs w:val="24"/>
+          <w:lang w:val="en-US"/>
+        </w:rPr>
+        <w:t xml:space="preserve">Karaoglu et al. (2022) highlight the impact of sociodemographic factors, such as age, race, education, and income, on online job searching. Acknowledging the disparities, the review suggests that online recruitment techniques should consider these inequalities to promote diversity. </w:t>
       </w:r>
     </w:p>
     <w:p>
@@ -11504,27 +11129,7 @@
           <w:szCs w:val="24"/>
           <w:lang w:val="en-US"/>
         </w:rPr>
-        <w:t>As stated by (</w:t>
-      </w:r>
-      <w:proofErr w:type="spellStart"/>
-      <w:r>
-        <w:rPr>
-          <w:rFonts w:ascii="Courier New" w:hAnsi="Courier New" w:cs="Courier New"/>
-          <w:sz w:val="24"/>
-          <w:szCs w:val="24"/>
-          <w:lang w:val="en-US"/>
-        </w:rPr>
-        <w:t>Aljuaid</w:t>
-      </w:r>
-      <w:proofErr w:type="spellEnd"/>
-      <w:r>
-        <w:rPr>
-          <w:rFonts w:ascii="Courier New" w:hAnsi="Courier New" w:cs="Courier New"/>
-          <w:sz w:val="24"/>
-          <w:szCs w:val="24"/>
-          <w:lang w:val="en-US"/>
-        </w:rPr>
-        <w:t xml:space="preserve">, 2021), he discusses the contribution of an AI-based e-recruitment system that can </w:t>
+        <w:t xml:space="preserve">As stated by (Aljuaid, 2021), he discusses the contribution of an AI-based e-recruitment system that can </w:t>
       </w:r>
       <w:r>
         <w:rPr>
@@ -11556,27 +11161,7 @@
           <w:szCs w:val="24"/>
           <w:lang w:val="en-US"/>
         </w:rPr>
-        <w:t xml:space="preserve">Malki and </w:t>
-      </w:r>
-      <w:proofErr w:type="spellStart"/>
-      <w:r>
-        <w:rPr>
-          <w:rFonts w:ascii="Courier New" w:hAnsi="Courier New" w:cs="Courier New"/>
-          <w:sz w:val="24"/>
-          <w:szCs w:val="24"/>
-          <w:lang w:val="en-US"/>
-        </w:rPr>
-        <w:t>Atlam</w:t>
-      </w:r>
-      <w:proofErr w:type="spellEnd"/>
-      <w:r>
-        <w:rPr>
-          <w:rFonts w:ascii="Courier New" w:hAnsi="Courier New" w:cs="Courier New"/>
-          <w:sz w:val="24"/>
-          <w:szCs w:val="24"/>
-          <w:lang w:val="en-US"/>
-        </w:rPr>
-        <w:t xml:space="preserve"> (2021) argue that applying to companies using traditional paper forms is ineffective, contributing to the development of online recruitment systems.</w:t>
+        <w:t>Malki and Atlam (2021) argue that applying to companies using traditional paper forms is ineffective, contributing to the development of online recruitment systems.</w:t>
       </w:r>
     </w:p>
     <w:p>
@@ -12925,7 +12510,7 @@
           <w:noProof/>
         </w:rPr>
         <w:drawing>
-          <wp:anchor distT="0" distB="0" distL="114300" distR="114300" simplePos="0" relativeHeight="251683840" behindDoc="1" locked="0" layoutInCell="1" allowOverlap="1" wp14:anchorId="241735EC" wp14:editId="175E8C5F">
+          <wp:anchor distT="0" distB="0" distL="114300" distR="114300" simplePos="0" relativeHeight="251683840" behindDoc="1" locked="0" layoutInCell="1" allowOverlap="1" wp14:anchorId="241735EC" wp14:editId="11830812">
             <wp:simplePos x="0" y="0"/>
             <wp:positionH relativeFrom="margin">
               <wp:align>left</wp:align>
@@ -15041,7 +14626,7 @@
           <w:lang w:val="en-US"/>
         </w:rPr>
         <w:drawing>
-          <wp:anchor distT="0" distB="0" distL="114300" distR="114300" simplePos="0" relativeHeight="251667456" behindDoc="1" locked="0" layoutInCell="1" allowOverlap="1" wp14:anchorId="1F50D602" wp14:editId="682CBD14">
+          <wp:anchor distT="0" distB="0" distL="114300" distR="114300" simplePos="0" relativeHeight="251667456" behindDoc="1" locked="0" layoutInCell="1" allowOverlap="1" wp14:anchorId="1F50D602" wp14:editId="4880D548">
             <wp:simplePos x="0" y="0"/>
             <wp:positionH relativeFrom="column">
               <wp:posOffset>338235</wp:posOffset>
@@ -17211,25 +16796,14 @@
                 <w:lang w:val="en-US"/>
               </w:rPr>
             </w:pPr>
-            <w:proofErr w:type="spellStart"/>
-            <w:r>
-              <w:rPr>
-                <w:rFonts w:ascii="Courier New" w:hAnsi="Courier New" w:cs="Courier New"/>
-                <w:sz w:val="24"/>
-                <w:szCs w:val="24"/>
-                <w:lang w:val="en-US"/>
-              </w:rPr>
-              <w:t>Laragon</w:t>
-            </w:r>
-            <w:proofErr w:type="spellEnd"/>
-            <w:r>
-              <w:rPr>
-                <w:rFonts w:ascii="Courier New" w:hAnsi="Courier New" w:cs="Courier New"/>
-                <w:sz w:val="24"/>
-                <w:szCs w:val="24"/>
-                <w:lang w:val="en-US"/>
-              </w:rPr>
-              <w:t xml:space="preserve"> 4.0.16</w:t>
+            <w:r>
+              <w:rPr>
+                <w:rFonts w:ascii="Courier New" w:hAnsi="Courier New" w:cs="Courier New"/>
+                <w:sz w:val="24"/>
+                <w:szCs w:val="24"/>
+                <w:lang w:val="en-US"/>
+              </w:rPr>
+              <w:t>Laragon 4.0.16</w:t>
             </w:r>
           </w:p>
         </w:tc>
@@ -17253,25 +16827,14 @@
                 <w:lang w:val="en-US"/>
               </w:rPr>
             </w:pPr>
-            <w:proofErr w:type="spellStart"/>
-            <w:r>
-              <w:rPr>
-                <w:rFonts w:ascii="Courier New" w:hAnsi="Courier New" w:cs="Courier New"/>
-                <w:sz w:val="24"/>
-                <w:szCs w:val="24"/>
-                <w:lang w:val="en-US"/>
-              </w:rPr>
-              <w:t>Laragon</w:t>
-            </w:r>
-            <w:proofErr w:type="spellEnd"/>
-            <w:r>
-              <w:rPr>
-                <w:rFonts w:ascii="Courier New" w:hAnsi="Courier New" w:cs="Courier New"/>
-                <w:sz w:val="24"/>
-                <w:szCs w:val="24"/>
-                <w:lang w:val="en-US"/>
-              </w:rPr>
-              <w:t xml:space="preserve"> 6.0</w:t>
+            <w:r>
+              <w:rPr>
+                <w:rFonts w:ascii="Courier New" w:hAnsi="Courier New" w:cs="Courier New"/>
+                <w:sz w:val="24"/>
+                <w:szCs w:val="24"/>
+                <w:lang w:val="en-US"/>
+              </w:rPr>
+              <w:t>Laragon 6.0</w:t>
             </w:r>
           </w:p>
         </w:tc>
@@ -17328,7 +16891,6 @@
                 <w:lang w:val="en-US"/>
               </w:rPr>
             </w:pPr>
-            <w:proofErr w:type="spellStart"/>
             <w:r>
               <w:rPr>
                 <w:rFonts w:ascii="Courier New" w:hAnsi="Courier New" w:cs="Courier New"/>
@@ -17338,7 +16900,6 @@
               </w:rPr>
               <w:t>Hostinger</w:t>
             </w:r>
-            <w:proofErr w:type="spellEnd"/>
           </w:p>
         </w:tc>
         <w:tc>
@@ -17361,7 +16922,6 @@
                 <w:lang w:val="en-US"/>
               </w:rPr>
             </w:pPr>
-            <w:proofErr w:type="spellStart"/>
             <w:r>
               <w:rPr>
                 <w:rFonts w:ascii="Courier New" w:hAnsi="Courier New" w:cs="Courier New"/>
@@ -17371,7 +16931,6 @@
               </w:rPr>
               <w:t>Hostinger</w:t>
             </w:r>
-            <w:proofErr w:type="spellEnd"/>
           </w:p>
         </w:tc>
       </w:tr>
@@ -18448,6 +18007,78 @@
           <w:lang w:val="en-US"/>
         </w:rPr>
       </w:pPr>
+    </w:p>
+    <w:p>
+      <w:pPr>
+        <w:spacing w:line="480" w:lineRule="auto"/>
+        <w:jc w:val="both"/>
+        <w:rPr>
+          <w:rFonts w:ascii="Courier New" w:hAnsi="Courier New" w:cs="Courier New"/>
+          <w:sz w:val="24"/>
+          <w:szCs w:val="24"/>
+          <w:lang w:val="en-US"/>
+        </w:rPr>
+      </w:pPr>
+    </w:p>
+    <w:p>
+      <w:pPr>
+        <w:spacing w:line="480" w:lineRule="auto"/>
+        <w:jc w:val="both"/>
+        <w:rPr>
+          <w:rFonts w:ascii="Courier New" w:hAnsi="Courier New" w:cs="Courier New"/>
+          <w:sz w:val="24"/>
+          <w:szCs w:val="24"/>
+          <w:lang w:val="en-US"/>
+        </w:rPr>
+      </w:pPr>
+    </w:p>
+    <w:p>
+      <w:pPr>
+        <w:spacing w:line="480" w:lineRule="auto"/>
+        <w:jc w:val="both"/>
+        <w:rPr>
+          <w:rFonts w:ascii="Courier New" w:hAnsi="Courier New" w:cs="Courier New"/>
+          <w:sz w:val="24"/>
+          <w:szCs w:val="24"/>
+          <w:lang w:val="en-US"/>
+        </w:rPr>
+      </w:pPr>
+    </w:p>
+    <w:p>
+      <w:pPr>
+        <w:spacing w:line="480" w:lineRule="auto"/>
+        <w:jc w:val="both"/>
+        <w:rPr>
+          <w:rFonts w:ascii="Courier New" w:hAnsi="Courier New" w:cs="Courier New"/>
+          <w:sz w:val="24"/>
+          <w:szCs w:val="24"/>
+          <w:lang w:val="en-US"/>
+        </w:rPr>
+      </w:pPr>
+    </w:p>
+    <w:p>
+      <w:pPr>
+        <w:spacing w:line="480" w:lineRule="auto"/>
+        <w:jc w:val="both"/>
+        <w:rPr>
+          <w:rFonts w:ascii="Courier New" w:hAnsi="Courier New" w:cs="Courier New"/>
+          <w:sz w:val="24"/>
+          <w:szCs w:val="24"/>
+          <w:lang w:val="en-US"/>
+        </w:rPr>
+      </w:pPr>
+    </w:p>
+    <w:p>
+      <w:pPr>
+        <w:spacing w:line="480" w:lineRule="auto"/>
+        <w:jc w:val="both"/>
+        <w:rPr>
+          <w:rFonts w:ascii="Courier New" w:hAnsi="Courier New" w:cs="Courier New"/>
+          <w:sz w:val="24"/>
+          <w:szCs w:val="24"/>
+          <w:lang w:val="en-US"/>
+        </w:rPr>
+      </w:pPr>
       <w:r>
         <w:rPr>
           <w:rFonts w:ascii="Courier New" w:hAnsi="Courier New" w:cs="Courier New"/>
@@ -18455,19 +18086,18 @@
           <w:sz w:val="24"/>
           <w:szCs w:val="24"/>
         </w:rPr>
-        <w:lastRenderedPageBreak/>
         <w:drawing>
-          <wp:anchor distT="0" distB="0" distL="114300" distR="114300" simplePos="0" relativeHeight="251666432" behindDoc="1" locked="0" layoutInCell="1" allowOverlap="1" wp14:anchorId="2D9105AD" wp14:editId="25D44FEE">
+          <wp:anchor distT="0" distB="0" distL="114300" distR="114300" simplePos="0" relativeHeight="251685888" behindDoc="1" locked="0" layoutInCell="1" allowOverlap="1" wp14:anchorId="4046809F" wp14:editId="6BC1273B">
             <wp:simplePos x="0" y="0"/>
             <wp:positionH relativeFrom="margin">
-              <wp:align>center</wp:align>
+              <wp:posOffset>0</wp:posOffset>
             </wp:positionH>
             <wp:positionV relativeFrom="paragraph">
-              <wp:posOffset>9525</wp:posOffset>
+              <wp:posOffset>-635</wp:posOffset>
             </wp:positionV>
-            <wp:extent cx="4359859" cy="4163060"/>
-            <wp:effectExtent l="0" t="0" r="3175" b="8890"/>
-            <wp:wrapTopAndBottom/>
+            <wp:extent cx="5709920" cy="3996055"/>
+            <wp:effectExtent l="0" t="0" r="5080" b="4445"/>
+            <wp:wrapNone/>
             <wp:docPr id="611957355" name="Picture 3"/>
             <wp:cNvGraphicFramePr>
               <a:graphicFrameLocks xmlns:a="http://schemas.openxmlformats.org/drawingml/2006/main" noChangeAspect="1"/>
@@ -18481,8 +18111,1194 @@
                       <a:picLocks noChangeAspect="1" noChangeArrowheads="1"/>
                     </pic:cNvPicPr>
                   </pic:nvPicPr>
+                  <pic:blipFill rotWithShape="1">
+                    <a:blip r:embed="rId22" cstate="print">
+                      <a:extLst>
+                        <a:ext uri="{28A0092B-C50C-407E-A947-70E740481C1C}">
+                          <a14:useLocalDpi xmlns:a14="http://schemas.microsoft.com/office/drawing/2010/main" val="0"/>
+                        </a:ext>
+                      </a:extLst>
+                    </a:blip>
+                    <a:srcRect l="5700" r="5169"/>
+                    <a:stretch/>
+                  </pic:blipFill>
+                  <pic:spPr bwMode="auto">
+                    <a:xfrm>
+                      <a:off x="0" y="0"/>
+                      <a:ext cx="5709920" cy="3996055"/>
+                    </a:xfrm>
+                    <a:prstGeom prst="rect">
+                      <a:avLst/>
+                    </a:prstGeom>
+                    <a:noFill/>
+                    <a:ln>
+                      <a:noFill/>
+                    </a:ln>
+                    <a:extLst>
+                      <a:ext uri="{53640926-AAD7-44D8-BBD7-CCE9431645EC}">
+                        <a14:shadowObscured xmlns:a14="http://schemas.microsoft.com/office/drawing/2010/main"/>
+                      </a:ext>
+                    </a:extLst>
+                  </pic:spPr>
+                </pic:pic>
+              </a:graphicData>
+            </a:graphic>
+            <wp14:sizeRelH relativeFrom="margin">
+              <wp14:pctWidth>0</wp14:pctWidth>
+            </wp14:sizeRelH>
+            <wp14:sizeRelV relativeFrom="margin">
+              <wp14:pctHeight>0</wp14:pctHeight>
+            </wp14:sizeRelV>
+          </wp:anchor>
+        </w:drawing>
+      </w:r>
+    </w:p>
+    <w:p>
+      <w:pPr>
+        <w:ind w:left="1440" w:firstLine="720"/>
+        <w:rPr>
+          <w:rFonts w:ascii="Courier New" w:hAnsi="Courier New" w:cs="Courier New"/>
+          <w:b/>
+          <w:bCs/>
+          <w:sz w:val="24"/>
+          <w:szCs w:val="24"/>
+          <w:lang w:val="en-US"/>
+        </w:rPr>
+      </w:pPr>
+    </w:p>
+    <w:p>
+      <w:pPr>
+        <w:ind w:left="1440" w:firstLine="720"/>
+        <w:rPr>
+          <w:rFonts w:ascii="Courier New" w:hAnsi="Courier New" w:cs="Courier New"/>
+          <w:b/>
+          <w:bCs/>
+          <w:sz w:val="24"/>
+          <w:szCs w:val="24"/>
+          <w:lang w:val="en-US"/>
+        </w:rPr>
+      </w:pPr>
+    </w:p>
+    <w:p>
+      <w:pPr>
+        <w:ind w:left="1440" w:firstLine="720"/>
+        <w:rPr>
+          <w:rFonts w:ascii="Courier New" w:hAnsi="Courier New" w:cs="Courier New"/>
+          <w:b/>
+          <w:bCs/>
+          <w:sz w:val="24"/>
+          <w:szCs w:val="24"/>
+          <w:lang w:val="en-US"/>
+        </w:rPr>
+      </w:pPr>
+    </w:p>
+    <w:p>
+      <w:pPr>
+        <w:ind w:left="1440" w:firstLine="720"/>
+        <w:rPr>
+          <w:rFonts w:ascii="Courier New" w:hAnsi="Courier New" w:cs="Courier New"/>
+          <w:b/>
+          <w:bCs/>
+          <w:sz w:val="24"/>
+          <w:szCs w:val="24"/>
+          <w:lang w:val="en-US"/>
+        </w:rPr>
+      </w:pPr>
+    </w:p>
+    <w:p>
+      <w:pPr>
+        <w:ind w:left="1440" w:firstLine="720"/>
+        <w:rPr>
+          <w:rFonts w:ascii="Courier New" w:hAnsi="Courier New" w:cs="Courier New"/>
+          <w:b/>
+          <w:bCs/>
+          <w:sz w:val="24"/>
+          <w:szCs w:val="24"/>
+          <w:lang w:val="en-US"/>
+        </w:rPr>
+      </w:pPr>
+    </w:p>
+    <w:p>
+      <w:pPr>
+        <w:ind w:left="1440" w:firstLine="720"/>
+        <w:rPr>
+          <w:rFonts w:ascii="Courier New" w:hAnsi="Courier New" w:cs="Courier New"/>
+          <w:b/>
+          <w:bCs/>
+          <w:sz w:val="24"/>
+          <w:szCs w:val="24"/>
+          <w:lang w:val="en-US"/>
+        </w:rPr>
+      </w:pPr>
+    </w:p>
+    <w:p>
+      <w:pPr>
+        <w:ind w:left="1440" w:firstLine="720"/>
+        <w:rPr>
+          <w:rFonts w:ascii="Courier New" w:hAnsi="Courier New" w:cs="Courier New"/>
+          <w:b/>
+          <w:bCs/>
+          <w:sz w:val="24"/>
+          <w:szCs w:val="24"/>
+          <w:lang w:val="en-US"/>
+        </w:rPr>
+      </w:pPr>
+    </w:p>
+    <w:p>
+      <w:pPr>
+        <w:ind w:left="1440" w:firstLine="720"/>
+        <w:rPr>
+          <w:rFonts w:ascii="Courier New" w:hAnsi="Courier New" w:cs="Courier New"/>
+          <w:b/>
+          <w:bCs/>
+          <w:sz w:val="24"/>
+          <w:szCs w:val="24"/>
+          <w:lang w:val="en-US"/>
+        </w:rPr>
+      </w:pPr>
+    </w:p>
+    <w:p>
+      <w:pPr>
+        <w:ind w:left="1440" w:firstLine="720"/>
+        <w:rPr>
+          <w:rFonts w:ascii="Courier New" w:hAnsi="Courier New" w:cs="Courier New"/>
+          <w:b/>
+          <w:bCs/>
+          <w:sz w:val="24"/>
+          <w:szCs w:val="24"/>
+          <w:lang w:val="en-US"/>
+        </w:rPr>
+      </w:pPr>
+    </w:p>
+    <w:p>
+      <w:pPr>
+        <w:ind w:left="1440" w:firstLine="720"/>
+        <w:rPr>
+          <w:rFonts w:ascii="Courier New" w:hAnsi="Courier New" w:cs="Courier New"/>
+          <w:b/>
+          <w:bCs/>
+          <w:sz w:val="24"/>
+          <w:szCs w:val="24"/>
+          <w:lang w:val="en-US"/>
+        </w:rPr>
+      </w:pPr>
+    </w:p>
+    <w:p>
+      <w:pPr>
+        <w:ind w:left="1440" w:firstLine="720"/>
+        <w:rPr>
+          <w:rFonts w:ascii="Courier New" w:hAnsi="Courier New" w:cs="Courier New"/>
+          <w:b/>
+          <w:bCs/>
+          <w:sz w:val="24"/>
+          <w:szCs w:val="24"/>
+          <w:lang w:val="en-US"/>
+        </w:rPr>
+      </w:pPr>
+    </w:p>
+    <w:p>
+      <w:pPr>
+        <w:ind w:left="1440" w:firstLine="720"/>
+        <w:rPr>
+          <w:rFonts w:ascii="Courier New" w:hAnsi="Courier New" w:cs="Courier New"/>
+          <w:b/>
+          <w:bCs/>
+          <w:sz w:val="24"/>
+          <w:szCs w:val="24"/>
+          <w:lang w:val="en-US"/>
+        </w:rPr>
+      </w:pPr>
+    </w:p>
+    <w:p>
+      <w:pPr>
+        <w:ind w:left="1440" w:firstLine="720"/>
+        <w:rPr>
+          <w:rFonts w:ascii="Courier New" w:hAnsi="Courier New" w:cs="Courier New"/>
+          <w:b/>
+          <w:bCs/>
+          <w:sz w:val="24"/>
+          <w:szCs w:val="24"/>
+          <w:lang w:val="en-US"/>
+        </w:rPr>
+      </w:pPr>
+      <w:r>
+        <w:rPr>
+          <w:rFonts w:ascii="Courier New" w:hAnsi="Courier New" w:cs="Courier New"/>
+          <w:b/>
+          <w:bCs/>
+          <w:sz w:val="24"/>
+          <w:szCs w:val="24"/>
+          <w:lang w:val="en-US"/>
+        </w:rPr>
+        <w:t xml:space="preserve">Figure </w:t>
+      </w:r>
+      <w:r>
+        <w:rPr>
+          <w:rFonts w:ascii="Courier New" w:hAnsi="Courier New" w:cs="Courier New"/>
+          <w:b/>
+          <w:bCs/>
+          <w:sz w:val="24"/>
+          <w:szCs w:val="24"/>
+          <w:lang w:val="en-US"/>
+        </w:rPr>
+        <w:t>5</w:t>
+      </w:r>
+      <w:r>
+        <w:rPr>
+          <w:rFonts w:ascii="Courier New" w:hAnsi="Courier New" w:cs="Courier New"/>
+          <w:b/>
+          <w:bCs/>
+          <w:sz w:val="24"/>
+          <w:szCs w:val="24"/>
+          <w:lang w:val="en-US"/>
+        </w:rPr>
+        <w:t xml:space="preserve">. </w:t>
+      </w:r>
+      <w:r>
+        <w:rPr>
+          <w:rFonts w:ascii="Courier New" w:hAnsi="Courier New" w:cs="Courier New"/>
+          <w:b/>
+          <w:bCs/>
+          <w:sz w:val="24"/>
+          <w:szCs w:val="24"/>
+          <w:lang w:val="en-US"/>
+        </w:rPr>
+        <w:t>Use Case for ELifeSure</w:t>
+      </w:r>
+    </w:p>
+    <w:p>
+      <w:pPr>
+        <w:spacing w:line="480" w:lineRule="auto"/>
+        <w:ind w:firstLine="720"/>
+        <w:jc w:val="both"/>
+        <w:rPr>
+          <w:rFonts w:ascii="Courier New" w:hAnsi="Courier New" w:cs="Courier New"/>
+          <w:sz w:val="24"/>
+          <w:szCs w:val="24"/>
+          <w:lang w:val="en-US"/>
+        </w:rPr>
+      </w:pPr>
+      <w:r>
+        <w:rPr>
+          <w:rFonts w:ascii="Courier New" w:hAnsi="Courier New" w:cs="Courier New"/>
+          <w:sz w:val="24"/>
+          <w:szCs w:val="24"/>
+          <w:lang w:val="en-US"/>
+        </w:rPr>
+        <w:t xml:space="preserve">Figure </w:t>
+      </w:r>
+      <w:r>
+        <w:rPr>
+          <w:rFonts w:ascii="Courier New" w:hAnsi="Courier New" w:cs="Courier New"/>
+          <w:sz w:val="24"/>
+          <w:szCs w:val="24"/>
+          <w:lang w:val="en-US"/>
+        </w:rPr>
+        <w:t>5</w:t>
+      </w:r>
+      <w:r>
+        <w:rPr>
+          <w:rFonts w:ascii="Courier New" w:hAnsi="Courier New" w:cs="Courier New"/>
+          <w:sz w:val="24"/>
+          <w:szCs w:val="24"/>
+          <w:lang w:val="en-US"/>
+        </w:rPr>
+        <w:t xml:space="preserve"> shows the roles of the Administrator, Agent, and the Applicants to be executed in the whole process of the system.</w:t>
+      </w:r>
+    </w:p>
+    <w:p>
+      <w:pPr>
+        <w:tabs>
+          <w:tab w:val="left" w:pos="902"/>
+        </w:tabs>
+        <w:spacing w:line="480" w:lineRule="auto"/>
+        <w:rPr>
+          <w:rFonts w:ascii="Courier New" w:hAnsi="Courier New" w:cs="Courier New"/>
+          <w:b/>
+          <w:bCs/>
+          <w:noProof/>
+          <w:sz w:val="24"/>
+          <w:szCs w:val="24"/>
+        </w:rPr>
+      </w:pPr>
+      <w:r>
+        <w:rPr>
+          <w:rFonts w:ascii="Courier New" w:hAnsi="Courier New" w:cs="Courier New"/>
+          <w:b/>
+          <w:bCs/>
+          <w:noProof/>
+          <w:sz w:val="24"/>
+          <w:szCs w:val="24"/>
+        </w:rPr>
+        <w:t>Activity Diagram</w:t>
+      </w:r>
+    </w:p>
+    <w:p>
+      <w:pPr>
+        <w:tabs>
+          <w:tab w:val="left" w:pos="902"/>
+        </w:tabs>
+        <w:spacing w:line="480" w:lineRule="auto"/>
+        <w:jc w:val="both"/>
+        <w:rPr>
+          <w:rFonts w:ascii="Courier New" w:hAnsi="Courier New" w:cs="Courier New"/>
+          <w:noProof/>
+          <w:sz w:val="24"/>
+          <w:szCs w:val="24"/>
+        </w:rPr>
+      </w:pPr>
+      <w:r>
+        <w:rPr>
+          <w:rFonts w:ascii="Courier New" w:hAnsi="Courier New" w:cs="Courier New"/>
+          <w:noProof/>
+          <w:sz w:val="24"/>
+          <w:szCs w:val="24"/>
+        </w:rPr>
+        <w:tab/>
+      </w:r>
+      <w:r>
+        <w:rPr>
+          <w:rFonts w:ascii="Courier New" w:hAnsi="Courier New" w:cs="Courier New"/>
+          <w:noProof/>
+          <w:sz w:val="24"/>
+          <w:szCs w:val="24"/>
+        </w:rPr>
+        <w:t>This part of the document presents the flow of the project using an object-oriented flowchart. Its purpose is to capture the dynamic behavior of the system. It focuses on the execution and flow of the behavior of a system instead of implementation.</w:t>
+      </w:r>
+    </w:p>
+    <w:p>
+      <w:pPr>
+        <w:tabs>
+          <w:tab w:val="left" w:pos="902"/>
+        </w:tabs>
+        <w:spacing w:line="480" w:lineRule="auto"/>
+        <w:jc w:val="both"/>
+        <w:rPr>
+          <w:rFonts w:ascii="Courier New" w:hAnsi="Courier New" w:cs="Courier New"/>
+          <w:noProof/>
+          <w:sz w:val="24"/>
+          <w:szCs w:val="24"/>
+        </w:rPr>
+      </w:pPr>
+    </w:p>
+    <w:p>
+      <w:pPr>
+        <w:tabs>
+          <w:tab w:val="left" w:pos="902"/>
+        </w:tabs>
+        <w:spacing w:line="480" w:lineRule="auto"/>
+        <w:jc w:val="both"/>
+        <w:rPr>
+          <w:rFonts w:ascii="Courier New" w:hAnsi="Courier New" w:cs="Courier New"/>
+          <w:noProof/>
+          <w:sz w:val="24"/>
+          <w:szCs w:val="24"/>
+        </w:rPr>
+      </w:pPr>
+      <w:r>
+        <w:rPr>
+          <w:rFonts w:ascii="Courier New" w:hAnsi="Courier New" w:cs="Courier New"/>
+          <w:noProof/>
+          <w:sz w:val="24"/>
+          <w:szCs w:val="24"/>
+        </w:rPr>
+        <w:lastRenderedPageBreak/>
+        <w:drawing>
+          <wp:anchor distT="0" distB="0" distL="114300" distR="114300" simplePos="0" relativeHeight="251679744" behindDoc="1" locked="0" layoutInCell="1" allowOverlap="1" wp14:anchorId="74D1D185" wp14:editId="01F6C706">
+            <wp:simplePos x="0" y="0"/>
+            <wp:positionH relativeFrom="margin">
+              <wp:posOffset>-6781</wp:posOffset>
+            </wp:positionH>
+            <wp:positionV relativeFrom="paragraph">
+              <wp:posOffset>69273</wp:posOffset>
+            </wp:positionV>
+            <wp:extent cx="5444543" cy="3004185"/>
+            <wp:effectExtent l="0" t="0" r="3810" b="5715"/>
+            <wp:wrapNone/>
+            <wp:docPr id="243742862" name="Picture 1"/>
+            <wp:cNvGraphicFramePr>
+              <a:graphicFrameLocks xmlns:a="http://schemas.openxmlformats.org/drawingml/2006/main" noChangeAspect="1"/>
+            </wp:cNvGraphicFramePr>
+            <a:graphic xmlns:a="http://schemas.openxmlformats.org/drawingml/2006/main">
+              <a:graphicData uri="http://schemas.openxmlformats.org/drawingml/2006/picture">
+                <pic:pic xmlns:pic="http://schemas.openxmlformats.org/drawingml/2006/picture">
+                  <pic:nvPicPr>
+                    <pic:cNvPr id="243742862" name="Picture 1"/>
+                    <pic:cNvPicPr/>
+                  </pic:nvPicPr>
                   <pic:blipFill>
-                    <a:blip r:embed="rId22">
+                    <a:blip r:embed="rId23" cstate="print">
+                      <a:extLst>
+                        <a:ext uri="{28A0092B-C50C-407E-A947-70E740481C1C}">
+                          <a14:useLocalDpi xmlns:a14="http://schemas.microsoft.com/office/drawing/2010/main" val="0"/>
+                        </a:ext>
+                      </a:extLst>
+                    </a:blip>
+                    <a:stretch>
+                      <a:fillRect/>
+                    </a:stretch>
+                  </pic:blipFill>
+                  <pic:spPr>
+                    <a:xfrm>
+                      <a:off x="0" y="0"/>
+                      <a:ext cx="5444543" cy="3004185"/>
+                    </a:xfrm>
+                    <a:prstGeom prst="rect">
+                      <a:avLst/>
+                    </a:prstGeom>
+                  </pic:spPr>
+                </pic:pic>
+              </a:graphicData>
+            </a:graphic>
+            <wp14:sizeRelH relativeFrom="margin">
+              <wp14:pctWidth>0</wp14:pctWidth>
+            </wp14:sizeRelH>
+          </wp:anchor>
+        </w:drawing>
+      </w:r>
+    </w:p>
+    <w:p>
+      <w:pPr>
+        <w:tabs>
+          <w:tab w:val="left" w:pos="902"/>
+        </w:tabs>
+        <w:spacing w:line="480" w:lineRule="auto"/>
+        <w:jc w:val="both"/>
+        <w:rPr>
+          <w:rFonts w:ascii="Courier New" w:hAnsi="Courier New" w:cs="Courier New"/>
+          <w:noProof/>
+          <w:sz w:val="24"/>
+          <w:szCs w:val="24"/>
+        </w:rPr>
+      </w:pPr>
+    </w:p>
+    <w:p>
+      <w:pPr>
+        <w:tabs>
+          <w:tab w:val="left" w:pos="902"/>
+        </w:tabs>
+        <w:spacing w:line="480" w:lineRule="auto"/>
+        <w:jc w:val="both"/>
+        <w:rPr>
+          <w:rFonts w:ascii="Courier New" w:hAnsi="Courier New" w:cs="Courier New"/>
+          <w:noProof/>
+          <w:sz w:val="24"/>
+          <w:szCs w:val="24"/>
+        </w:rPr>
+      </w:pPr>
+    </w:p>
+    <w:p>
+      <w:pPr>
+        <w:tabs>
+          <w:tab w:val="left" w:pos="902"/>
+        </w:tabs>
+        <w:spacing w:line="480" w:lineRule="auto"/>
+        <w:jc w:val="both"/>
+        <w:rPr>
+          <w:rFonts w:ascii="Courier New" w:hAnsi="Courier New" w:cs="Courier New"/>
+          <w:noProof/>
+          <w:sz w:val="24"/>
+          <w:szCs w:val="24"/>
+        </w:rPr>
+      </w:pPr>
+    </w:p>
+    <w:p>
+      <w:pPr>
+        <w:tabs>
+          <w:tab w:val="left" w:pos="902"/>
+        </w:tabs>
+        <w:spacing w:line="480" w:lineRule="auto"/>
+        <w:jc w:val="both"/>
+        <w:rPr>
+          <w:rFonts w:ascii="Courier New" w:hAnsi="Courier New" w:cs="Courier New"/>
+          <w:noProof/>
+          <w:sz w:val="24"/>
+          <w:szCs w:val="24"/>
+        </w:rPr>
+      </w:pPr>
+    </w:p>
+    <w:p>
+      <w:pPr>
+        <w:tabs>
+          <w:tab w:val="left" w:pos="902"/>
+        </w:tabs>
+        <w:spacing w:line="480" w:lineRule="auto"/>
+        <w:jc w:val="both"/>
+        <w:rPr>
+          <w:rFonts w:ascii="Courier New" w:hAnsi="Courier New" w:cs="Courier New"/>
+          <w:noProof/>
+          <w:sz w:val="24"/>
+          <w:szCs w:val="24"/>
+        </w:rPr>
+      </w:pPr>
+    </w:p>
+    <w:p>
+      <w:pPr>
+        <w:spacing w:line="480" w:lineRule="auto"/>
+        <w:rPr>
+          <w:rFonts w:ascii="Courier New" w:hAnsi="Courier New" w:cs="Courier New"/>
+          <w:b/>
+          <w:bCs/>
+          <w:noProof/>
+          <w:sz w:val="24"/>
+          <w:szCs w:val="24"/>
+        </w:rPr>
+      </w:pPr>
+    </w:p>
+    <w:p>
+      <w:pPr>
+        <w:spacing w:line="480" w:lineRule="auto"/>
+        <w:jc w:val="center"/>
+        <w:rPr>
+          <w:rFonts w:ascii="Courier New" w:hAnsi="Courier New" w:cs="Courier New"/>
+          <w:b/>
+          <w:bCs/>
+          <w:noProof/>
+          <w:sz w:val="24"/>
+          <w:szCs w:val="24"/>
+        </w:rPr>
+      </w:pPr>
+      <w:r>
+        <w:rPr>
+          <w:rFonts w:ascii="Courier New" w:hAnsi="Courier New" w:cs="Courier New"/>
+          <w:b/>
+          <w:bCs/>
+          <w:noProof/>
+          <w:sz w:val="24"/>
+          <w:szCs w:val="24"/>
+        </w:rPr>
+        <w:t xml:space="preserve">Figure </w:t>
+      </w:r>
+      <w:r>
+        <w:rPr>
+          <w:rFonts w:ascii="Courier New" w:hAnsi="Courier New" w:cs="Courier New"/>
+          <w:b/>
+          <w:bCs/>
+          <w:noProof/>
+          <w:sz w:val="24"/>
+          <w:szCs w:val="24"/>
+        </w:rPr>
+        <w:t>6</w:t>
+      </w:r>
+      <w:r>
+        <w:rPr>
+          <w:rFonts w:ascii="Courier New" w:hAnsi="Courier New" w:cs="Courier New"/>
+          <w:b/>
+          <w:bCs/>
+          <w:noProof/>
+          <w:sz w:val="24"/>
+          <w:szCs w:val="24"/>
+        </w:rPr>
+        <w:t>. Activity Diagram</w:t>
+      </w:r>
+    </w:p>
+    <w:p>
+      <w:pPr>
+        <w:tabs>
+          <w:tab w:val="left" w:pos="1027"/>
+        </w:tabs>
+        <w:spacing w:line="480" w:lineRule="auto"/>
+        <w:jc w:val="both"/>
+        <w:rPr>
+          <w:rFonts w:ascii="Courier New" w:hAnsi="Courier New" w:cs="Courier New"/>
+          <w:sz w:val="24"/>
+          <w:szCs w:val="24"/>
+        </w:rPr>
+      </w:pPr>
+      <w:r>
+        <w:rPr>
+          <w:rFonts w:ascii="Courier New" w:hAnsi="Courier New" w:cs="Courier New"/>
+          <w:sz w:val="24"/>
+          <w:szCs w:val="24"/>
+        </w:rPr>
+        <w:tab/>
+      </w:r>
+      <w:r>
+        <w:rPr>
+          <w:rFonts w:ascii="Courier New" w:hAnsi="Courier New" w:cs="Courier New"/>
+          <w:sz w:val="24"/>
+          <w:szCs w:val="24"/>
+        </w:rPr>
+        <w:t xml:space="preserve">Figure </w:t>
+      </w:r>
+      <w:r>
+        <w:rPr>
+          <w:rFonts w:ascii="Courier New" w:hAnsi="Courier New" w:cs="Courier New"/>
+          <w:sz w:val="24"/>
+          <w:szCs w:val="24"/>
+        </w:rPr>
+        <w:t>6</w:t>
+      </w:r>
+      <w:r>
+        <w:rPr>
+          <w:rFonts w:ascii="Courier New" w:hAnsi="Courier New" w:cs="Courier New"/>
+          <w:sz w:val="24"/>
+          <w:szCs w:val="24"/>
+        </w:rPr>
+        <w:t xml:space="preserve"> shows, the activity diagram of the system wherein the applicants will register then login their accounts and they will fill-up the forms and the information will be sent directly to the administrator. The administrator will then review their information and makes the decision if the applicant is valid for interview, the administrator will make an appointment and then the system will notify the applicant for the interview and the applicant will confirm it. The administrator will then conduct the interview, after the interview the administrator will again decide if the applicant is good for the job, if the applicant is accepted, the administrator will update the applicant’s status, the </w:t>
+      </w:r>
+      <w:r>
+        <w:rPr>
+          <w:rFonts w:ascii="Courier New" w:hAnsi="Courier New" w:cs="Courier New"/>
+          <w:sz w:val="24"/>
+          <w:szCs w:val="24"/>
+        </w:rPr>
+        <w:lastRenderedPageBreak/>
+        <w:t>system will send the notification to the applicant and the applicant will confirm it</w:t>
+      </w:r>
+      <w:r>
+        <w:rPr>
+          <w:rFonts w:ascii="Courier New" w:hAnsi="Courier New" w:cs="Courier New"/>
+          <w:sz w:val="24"/>
+          <w:szCs w:val="24"/>
+        </w:rPr>
+        <w:t>.</w:t>
+      </w:r>
+    </w:p>
+    <w:p>
+      <w:pPr>
+        <w:tabs>
+          <w:tab w:val="left" w:pos="1027"/>
+        </w:tabs>
+        <w:spacing w:line="480" w:lineRule="auto"/>
+        <w:jc w:val="both"/>
+        <w:rPr>
+          <w:rFonts w:ascii="Courier New" w:hAnsi="Courier New" w:cs="Courier New"/>
+          <w:b/>
+          <w:bCs/>
+          <w:sz w:val="24"/>
+          <w:szCs w:val="24"/>
+        </w:rPr>
+      </w:pPr>
+      <w:r>
+        <w:rPr>
+          <w:rFonts w:ascii="Courier New" w:hAnsi="Courier New" w:cs="Courier New"/>
+          <w:b/>
+          <w:bCs/>
+          <w:sz w:val="24"/>
+          <w:szCs w:val="24"/>
+        </w:rPr>
+        <w:t>Data Flow Diagram</w:t>
+      </w:r>
+      <w:r>
+        <w:rPr>
+          <w:rFonts w:ascii="Courier New" w:hAnsi="Courier New" w:cs="Courier New"/>
+          <w:b/>
+          <w:bCs/>
+          <w:sz w:val="24"/>
+          <w:szCs w:val="24"/>
+        </w:rPr>
+        <w:t xml:space="preserve"> (DFD)</w:t>
+      </w:r>
+    </w:p>
+    <w:p>
+      <w:pPr>
+        <w:tabs>
+          <w:tab w:val="left" w:pos="1027"/>
+        </w:tabs>
+        <w:spacing w:line="480" w:lineRule="auto"/>
+        <w:jc w:val="both"/>
+        <w:rPr>
+          <w:rFonts w:ascii="Courier New" w:hAnsi="Courier New" w:cs="Courier New"/>
+          <w:sz w:val="24"/>
+          <w:szCs w:val="24"/>
+        </w:rPr>
+      </w:pPr>
+      <w:r>
+        <w:rPr>
+          <w:rFonts w:ascii="Courier New" w:hAnsi="Courier New" w:cs="Courier New"/>
+          <w:sz w:val="24"/>
+          <w:szCs w:val="24"/>
+        </w:rPr>
+        <w:tab/>
+        <w:t>The data flow diagram, which functions similarly to a map to depict the information flow for all system processes, is presented next.</w:t>
+      </w:r>
+    </w:p>
+    <w:p>
+      <w:pPr>
+        <w:tabs>
+          <w:tab w:val="left" w:pos="1027"/>
+        </w:tabs>
+        <w:spacing w:line="480" w:lineRule="auto"/>
+        <w:jc w:val="both"/>
+        <w:rPr>
+          <w:rFonts w:ascii="Courier New" w:hAnsi="Courier New" w:cs="Courier New"/>
+          <w:b/>
+          <w:bCs/>
+          <w:sz w:val="24"/>
+          <w:szCs w:val="24"/>
+        </w:rPr>
+      </w:pPr>
+      <w:r>
+        <w:rPr>
+          <w:rFonts w:ascii="Courier New" w:hAnsi="Courier New" w:cs="Courier New"/>
+          <w:b/>
+          <w:bCs/>
+          <w:sz w:val="24"/>
+          <w:szCs w:val="24"/>
+        </w:rPr>
+        <w:drawing>
+          <wp:anchor distT="0" distB="0" distL="114300" distR="114300" simplePos="0" relativeHeight="251686912" behindDoc="1" locked="0" layoutInCell="1" allowOverlap="1" wp14:anchorId="292B8CBD" wp14:editId="33A7E3EE">
+            <wp:simplePos x="0" y="0"/>
+            <wp:positionH relativeFrom="column">
+              <wp:posOffset>-254000</wp:posOffset>
+            </wp:positionH>
+            <wp:positionV relativeFrom="paragraph">
+              <wp:posOffset>429895</wp:posOffset>
+            </wp:positionV>
+            <wp:extent cx="6019800" cy="3859918"/>
+            <wp:effectExtent l="0" t="0" r="0" b="7620"/>
+            <wp:wrapNone/>
+            <wp:docPr id="658805144" name="Picture 1"/>
+            <wp:cNvGraphicFramePr>
+              <a:graphicFrameLocks xmlns:a="http://schemas.openxmlformats.org/drawingml/2006/main" noChangeAspect="1"/>
+            </wp:cNvGraphicFramePr>
+            <a:graphic xmlns:a="http://schemas.openxmlformats.org/drawingml/2006/main">
+              <a:graphicData uri="http://schemas.openxmlformats.org/drawingml/2006/picture">
+                <pic:pic xmlns:pic="http://schemas.openxmlformats.org/drawingml/2006/picture">
+                  <pic:nvPicPr>
+                    <pic:cNvPr id="658805144" name=""/>
+                    <pic:cNvPicPr/>
+                  </pic:nvPicPr>
+                  <pic:blipFill>
+                    <a:blip r:embed="rId24" cstate="print">
+                      <a:extLst>
+                        <a:ext uri="{28A0092B-C50C-407E-A947-70E740481C1C}">
+                          <a14:useLocalDpi xmlns:a14="http://schemas.microsoft.com/office/drawing/2010/main" val="0"/>
+                        </a:ext>
+                      </a:extLst>
+                    </a:blip>
+                    <a:stretch>
+                      <a:fillRect/>
+                    </a:stretch>
+                  </pic:blipFill>
+                  <pic:spPr>
+                    <a:xfrm>
+                      <a:off x="0" y="0"/>
+                      <a:ext cx="6022080" cy="3861380"/>
+                    </a:xfrm>
+                    <a:prstGeom prst="rect">
+                      <a:avLst/>
+                    </a:prstGeom>
+                  </pic:spPr>
+                </pic:pic>
+              </a:graphicData>
+            </a:graphic>
+            <wp14:sizeRelH relativeFrom="margin">
+              <wp14:pctWidth>0</wp14:pctWidth>
+            </wp14:sizeRelH>
+            <wp14:sizeRelV relativeFrom="margin">
+              <wp14:pctHeight>0</wp14:pctHeight>
+            </wp14:sizeRelV>
+          </wp:anchor>
+        </w:drawing>
+      </w:r>
+      <w:r>
+        <w:rPr>
+          <w:rFonts w:ascii="Courier New" w:hAnsi="Courier New" w:cs="Courier New"/>
+          <w:b/>
+          <w:bCs/>
+          <w:sz w:val="24"/>
+          <w:szCs w:val="24"/>
+        </w:rPr>
+        <w:t>Context Diagram</w:t>
+      </w:r>
+    </w:p>
+    <w:p>
+      <w:pPr>
+        <w:tabs>
+          <w:tab w:val="left" w:pos="1027"/>
+        </w:tabs>
+        <w:spacing w:line="480" w:lineRule="auto"/>
+        <w:jc w:val="both"/>
+        <w:rPr>
+          <w:rFonts w:ascii="Courier New" w:hAnsi="Courier New" w:cs="Courier New"/>
+          <w:b/>
+          <w:bCs/>
+          <w:sz w:val="24"/>
+          <w:szCs w:val="24"/>
+        </w:rPr>
+      </w:pPr>
+    </w:p>
+    <w:p>
+      <w:pPr>
+        <w:tabs>
+          <w:tab w:val="left" w:pos="1027"/>
+        </w:tabs>
+        <w:spacing w:line="480" w:lineRule="auto"/>
+        <w:jc w:val="center"/>
+        <w:rPr>
+          <w:rFonts w:ascii="Courier New" w:hAnsi="Courier New" w:cs="Courier New"/>
+          <w:b/>
+          <w:bCs/>
+          <w:sz w:val="24"/>
+          <w:szCs w:val="24"/>
+        </w:rPr>
+      </w:pPr>
+    </w:p>
+    <w:p>
+      <w:pPr>
+        <w:tabs>
+          <w:tab w:val="left" w:pos="1027"/>
+        </w:tabs>
+        <w:spacing w:line="480" w:lineRule="auto"/>
+        <w:jc w:val="center"/>
+        <w:rPr>
+          <w:rFonts w:ascii="Courier New" w:hAnsi="Courier New" w:cs="Courier New"/>
+          <w:b/>
+          <w:bCs/>
+          <w:sz w:val="24"/>
+          <w:szCs w:val="24"/>
+        </w:rPr>
+      </w:pPr>
+    </w:p>
+    <w:p>
+      <w:pPr>
+        <w:tabs>
+          <w:tab w:val="left" w:pos="1027"/>
+        </w:tabs>
+        <w:spacing w:line="480" w:lineRule="auto"/>
+        <w:jc w:val="center"/>
+        <w:rPr>
+          <w:rFonts w:ascii="Courier New" w:hAnsi="Courier New" w:cs="Courier New"/>
+          <w:b/>
+          <w:bCs/>
+          <w:sz w:val="24"/>
+          <w:szCs w:val="24"/>
+        </w:rPr>
+      </w:pPr>
+    </w:p>
+    <w:p>
+      <w:pPr>
+        <w:tabs>
+          <w:tab w:val="left" w:pos="1027"/>
+        </w:tabs>
+        <w:spacing w:line="480" w:lineRule="auto"/>
+        <w:jc w:val="center"/>
+        <w:rPr>
+          <w:rFonts w:ascii="Courier New" w:hAnsi="Courier New" w:cs="Courier New"/>
+          <w:b/>
+          <w:bCs/>
+          <w:sz w:val="24"/>
+          <w:szCs w:val="24"/>
+        </w:rPr>
+      </w:pPr>
+    </w:p>
+    <w:p>
+      <w:pPr>
+        <w:tabs>
+          <w:tab w:val="left" w:pos="1027"/>
+        </w:tabs>
+        <w:spacing w:line="480" w:lineRule="auto"/>
+        <w:jc w:val="center"/>
+        <w:rPr>
+          <w:rFonts w:ascii="Courier New" w:hAnsi="Courier New" w:cs="Courier New"/>
+          <w:b/>
+          <w:bCs/>
+          <w:sz w:val="24"/>
+          <w:szCs w:val="24"/>
+        </w:rPr>
+      </w:pPr>
+    </w:p>
+    <w:p>
+      <w:pPr>
+        <w:tabs>
+          <w:tab w:val="left" w:pos="1027"/>
+        </w:tabs>
+        <w:spacing w:line="480" w:lineRule="auto"/>
+        <w:rPr>
+          <w:rFonts w:ascii="Courier New" w:hAnsi="Courier New" w:cs="Courier New"/>
+          <w:b/>
+          <w:bCs/>
+          <w:sz w:val="24"/>
+          <w:szCs w:val="24"/>
+        </w:rPr>
+      </w:pPr>
+    </w:p>
+    <w:p>
+      <w:pPr>
+        <w:tabs>
+          <w:tab w:val="left" w:pos="1027"/>
+        </w:tabs>
+        <w:spacing w:line="480" w:lineRule="auto"/>
+        <w:jc w:val="center"/>
+        <w:rPr>
+          <w:rFonts w:ascii="Courier New" w:hAnsi="Courier New" w:cs="Courier New"/>
+          <w:b/>
+          <w:bCs/>
+          <w:sz w:val="24"/>
+          <w:szCs w:val="24"/>
+        </w:rPr>
+      </w:pPr>
+    </w:p>
+    <w:p>
+      <w:pPr>
+        <w:tabs>
+          <w:tab w:val="left" w:pos="1027"/>
+        </w:tabs>
+        <w:spacing w:line="480" w:lineRule="auto"/>
+        <w:jc w:val="center"/>
+        <w:rPr>
+          <w:rFonts w:ascii="Courier New" w:hAnsi="Courier New" w:cs="Courier New"/>
+          <w:b/>
+          <w:bCs/>
+          <w:sz w:val="24"/>
+          <w:szCs w:val="24"/>
+        </w:rPr>
+      </w:pPr>
+    </w:p>
+    <w:p>
+      <w:pPr>
+        <w:tabs>
+          <w:tab w:val="left" w:pos="1027"/>
+        </w:tabs>
+        <w:spacing w:line="480" w:lineRule="auto"/>
+        <w:jc w:val="center"/>
+        <w:rPr>
+          <w:rFonts w:ascii="Courier New" w:hAnsi="Courier New" w:cs="Courier New"/>
+          <w:b/>
+          <w:bCs/>
+          <w:sz w:val="24"/>
+          <w:szCs w:val="24"/>
+        </w:rPr>
+      </w:pPr>
+      <w:r>
+        <w:rPr>
+          <w:rFonts w:ascii="Courier New" w:hAnsi="Courier New" w:cs="Courier New"/>
+          <w:b/>
+          <w:bCs/>
+          <w:sz w:val="24"/>
+          <w:szCs w:val="24"/>
+        </w:rPr>
+        <w:t xml:space="preserve">Figure </w:t>
+      </w:r>
+      <w:r>
+        <w:rPr>
+          <w:rFonts w:ascii="Courier New" w:hAnsi="Courier New" w:cs="Courier New"/>
+          <w:b/>
+          <w:bCs/>
+          <w:sz w:val="24"/>
+          <w:szCs w:val="24"/>
+        </w:rPr>
+        <w:t>7</w:t>
+      </w:r>
+      <w:r>
+        <w:rPr>
+          <w:rFonts w:ascii="Courier New" w:hAnsi="Courier New" w:cs="Courier New"/>
+          <w:b/>
+          <w:bCs/>
+          <w:sz w:val="24"/>
+          <w:szCs w:val="24"/>
+        </w:rPr>
+        <w:t>. Context Diagram</w:t>
+      </w:r>
+    </w:p>
+    <w:p>
+      <w:pPr>
+        <w:tabs>
+          <w:tab w:val="left" w:pos="1027"/>
+        </w:tabs>
+        <w:spacing w:line="480" w:lineRule="auto"/>
+        <w:jc w:val="both"/>
+        <w:rPr>
+          <w:rFonts w:ascii="Courier New" w:hAnsi="Courier New" w:cs="Courier New"/>
+          <w:sz w:val="24"/>
+          <w:szCs w:val="24"/>
+        </w:rPr>
+      </w:pPr>
+      <w:r>
+        <w:rPr>
+          <w:rFonts w:ascii="Courier New" w:hAnsi="Courier New" w:cs="Courier New"/>
+          <w:b/>
+          <w:bCs/>
+          <w:sz w:val="24"/>
+          <w:szCs w:val="24"/>
+        </w:rPr>
+        <w:tab/>
+      </w:r>
+      <w:r>
+        <w:rPr>
+          <w:rFonts w:ascii="Courier New" w:hAnsi="Courier New" w:cs="Courier New"/>
+          <w:sz w:val="24"/>
+          <w:szCs w:val="24"/>
+        </w:rPr>
+        <w:t xml:space="preserve">The figure </w:t>
+      </w:r>
+      <w:r>
+        <w:rPr>
+          <w:rFonts w:ascii="Courier New" w:hAnsi="Courier New" w:cs="Courier New"/>
+          <w:sz w:val="24"/>
+          <w:szCs w:val="24"/>
+        </w:rPr>
+        <w:t>7</w:t>
+      </w:r>
+      <w:r>
+        <w:rPr>
+          <w:rFonts w:ascii="Courier New" w:hAnsi="Courier New" w:cs="Courier New"/>
+          <w:sz w:val="24"/>
+          <w:szCs w:val="24"/>
+        </w:rPr>
+        <w:t xml:space="preserve"> shows how the system will be developed concerning the different fields in which they are part for specification into the users that will make use of it</w:t>
+      </w:r>
+      <w:r>
+        <w:rPr>
+          <w:rFonts w:ascii="Courier New" w:hAnsi="Courier New" w:cs="Courier New"/>
+          <w:sz w:val="24"/>
+          <w:szCs w:val="24"/>
+        </w:rPr>
+        <w:t>.</w:t>
+      </w:r>
+    </w:p>
+    <w:p>
+      <w:pPr>
+        <w:tabs>
+          <w:tab w:val="left" w:pos="1027"/>
+        </w:tabs>
+        <w:spacing w:line="480" w:lineRule="auto"/>
+        <w:rPr>
+          <w:rFonts w:ascii="Courier New" w:hAnsi="Courier New" w:cs="Courier New"/>
+          <w:b/>
+          <w:bCs/>
+          <w:sz w:val="24"/>
+          <w:szCs w:val="24"/>
+        </w:rPr>
+      </w:pPr>
+      <w:r>
+        <w:rPr>
+          <w:rFonts w:ascii="Courier New" w:hAnsi="Courier New" w:cs="Courier New"/>
+          <w:b/>
+          <w:bCs/>
+          <w:sz w:val="24"/>
+          <w:szCs w:val="24"/>
+        </w:rPr>
+        <w:lastRenderedPageBreak/>
+        <w:t>Diagram 0</w:t>
+      </w:r>
+    </w:p>
+    <w:p>
+      <w:pPr>
+        <w:tabs>
+          <w:tab w:val="left" w:pos="1027"/>
+        </w:tabs>
+        <w:spacing w:line="480" w:lineRule="auto"/>
+        <w:jc w:val="both"/>
+        <w:rPr>
+          <w:rFonts w:ascii="Courier New" w:hAnsi="Courier New" w:cs="Courier New"/>
+          <w:sz w:val="24"/>
+          <w:szCs w:val="24"/>
+        </w:rPr>
+      </w:pPr>
+      <w:r>
+        <w:rPr>
+          <w:rFonts w:ascii="Courier New" w:hAnsi="Courier New" w:cs="Courier New"/>
+          <w:sz w:val="24"/>
+          <w:szCs w:val="24"/>
+        </w:rPr>
+        <w:tab/>
+      </w:r>
+      <w:r>
+        <w:rPr>
+          <w:rFonts w:ascii="Courier New" w:hAnsi="Courier New" w:cs="Courier New"/>
+          <w:sz w:val="24"/>
+          <w:szCs w:val="24"/>
+        </w:rPr>
+        <w:t xml:space="preserve">The Diagram 0 of </w:t>
+      </w:r>
+      <w:r>
+        <w:rPr>
+          <w:rFonts w:ascii="Courier New" w:hAnsi="Courier New" w:cs="Courier New"/>
+          <w:sz w:val="24"/>
+          <w:szCs w:val="24"/>
+        </w:rPr>
+        <w:t>ELIFESURE: An Online Recruitment System for Allianz PNB Life Insurance Inc.</w:t>
+      </w:r>
+      <w:r>
+        <w:rPr>
+          <w:rFonts w:ascii="Courier New" w:hAnsi="Courier New" w:cs="Courier New"/>
+          <w:sz w:val="24"/>
+          <w:szCs w:val="24"/>
+        </w:rPr>
+        <w:t xml:space="preserve"> in </w:t>
+      </w:r>
+      <w:r>
+        <w:rPr>
+          <w:rFonts w:ascii="Courier New" w:hAnsi="Courier New" w:cs="Courier New"/>
+          <w:sz w:val="24"/>
+          <w:szCs w:val="24"/>
+          <w:lang w:val="en-US"/>
+        </w:rPr>
+        <w:t>M</w:t>
+      </w:r>
+      <w:r>
+        <w:rPr>
+          <w:rFonts w:ascii="Courier New" w:hAnsi="Courier New" w:cs="Courier New"/>
+          <w:sz w:val="24"/>
+          <w:szCs w:val="24"/>
+          <w:lang w:val="en-US"/>
+        </w:rPr>
+        <w:t>IMAROPA</w:t>
+      </w:r>
+      <w:r>
+        <w:rPr>
+          <w:rFonts w:ascii="Courier New" w:hAnsi="Courier New" w:cs="Courier New"/>
+          <w:sz w:val="24"/>
+          <w:szCs w:val="24"/>
+          <w:lang w:val="en-US"/>
+        </w:rPr>
+        <w:t xml:space="preserve"> </w:t>
+      </w:r>
+      <w:r>
+        <w:rPr>
+          <w:rFonts w:ascii="Courier New" w:hAnsi="Courier New" w:cs="Courier New"/>
+          <w:sz w:val="24"/>
+          <w:szCs w:val="24"/>
+        </w:rPr>
+        <w:t>shows the flow of information to visualize the process of the project.</w:t>
+      </w:r>
+    </w:p>
+    <w:p>
+      <w:pPr>
+        <w:spacing w:line="480" w:lineRule="auto"/>
+        <w:rPr>
+          <w:rFonts w:ascii="Courier New" w:hAnsi="Courier New" w:cs="Courier New"/>
+          <w:sz w:val="24"/>
+          <w:szCs w:val="24"/>
+        </w:rPr>
+      </w:pPr>
+      <w:r>
+        <w:rPr>
+          <w:rFonts w:ascii="Courier New" w:hAnsi="Courier New" w:cs="Courier New"/>
+          <w:noProof/>
+          <w:sz w:val="24"/>
+          <w:szCs w:val="24"/>
+        </w:rPr>
+        <w:drawing>
+          <wp:anchor distT="0" distB="0" distL="114300" distR="114300" simplePos="0" relativeHeight="251664384" behindDoc="1" locked="0" layoutInCell="1" allowOverlap="1" wp14:anchorId="379DAE92" wp14:editId="70ACA34D">
+            <wp:simplePos x="0" y="0"/>
+            <wp:positionH relativeFrom="margin">
+              <wp:posOffset>48787</wp:posOffset>
+            </wp:positionH>
+            <wp:positionV relativeFrom="paragraph">
+              <wp:posOffset>3810</wp:posOffset>
+            </wp:positionV>
+            <wp:extent cx="5728627" cy="3222353"/>
+            <wp:effectExtent l="0" t="0" r="5715" b="0"/>
+            <wp:wrapNone/>
+            <wp:docPr id="86517077" name="Picture 2"/>
+            <wp:cNvGraphicFramePr>
+              <a:graphicFrameLocks xmlns:a="http://schemas.openxmlformats.org/drawingml/2006/main" noChangeAspect="1"/>
+            </wp:cNvGraphicFramePr>
+            <a:graphic xmlns:a="http://schemas.openxmlformats.org/drawingml/2006/main">
+              <a:graphicData uri="http://schemas.openxmlformats.org/drawingml/2006/picture">
+                <pic:pic xmlns:pic="http://schemas.openxmlformats.org/drawingml/2006/picture">
+                  <pic:nvPicPr>
+                    <pic:cNvPr id="86517077" name="Picture 2"/>
+                    <pic:cNvPicPr>
+                      <a:picLocks noChangeAspect="1" noChangeArrowheads="1"/>
+                    </pic:cNvPicPr>
+                  </pic:nvPicPr>
+                  <pic:blipFill>
+                    <a:blip r:embed="rId25" cstate="print">
                       <a:extLst>
                         <a:ext uri="{28A0092B-C50C-407E-A947-70E740481C1C}">
                           <a14:useLocalDpi xmlns:a14="http://schemas.microsoft.com/office/drawing/2010/main" val="0"/>
@@ -18496,7 +19312,7 @@
                   <pic:spPr bwMode="auto">
                     <a:xfrm>
                       <a:off x="0" y="0"/>
-                      <a:ext cx="4359859" cy="4163060"/>
+                      <a:ext cx="5728627" cy="3222353"/>
                     </a:xfrm>
                     <a:prstGeom prst="rect">
                       <a:avLst/>
@@ -18521,7 +19337,37 @@
     </w:p>
     <w:p>
       <w:pPr>
-        <w:ind w:left="1440" w:firstLine="720"/>
+        <w:spacing w:line="480" w:lineRule="auto"/>
+        <w:rPr>
+          <w:rFonts w:ascii="Courier New" w:hAnsi="Courier New" w:cs="Courier New"/>
+          <w:sz w:val="24"/>
+          <w:szCs w:val="24"/>
+        </w:rPr>
+      </w:pPr>
+    </w:p>
+    <w:p>
+      <w:pPr>
+        <w:spacing w:line="480" w:lineRule="auto"/>
+        <w:rPr>
+          <w:rFonts w:ascii="Courier New" w:hAnsi="Courier New" w:cs="Courier New"/>
+          <w:sz w:val="24"/>
+          <w:szCs w:val="24"/>
+        </w:rPr>
+      </w:pPr>
+    </w:p>
+    <w:p>
+      <w:pPr>
+        <w:spacing w:line="480" w:lineRule="auto"/>
+        <w:rPr>
+          <w:rFonts w:ascii="Courier New" w:hAnsi="Courier New" w:cs="Courier New"/>
+          <w:sz w:val="24"/>
+          <w:szCs w:val="24"/>
+        </w:rPr>
+      </w:pPr>
+    </w:p>
+    <w:p>
+      <w:pPr>
+        <w:spacing w:line="480" w:lineRule="auto"/>
         <w:rPr>
           <w:rFonts w:ascii="Courier New" w:hAnsi="Courier New" w:cs="Courier New"/>
           <w:b/>
@@ -18531,7 +19377,11 @@
           <w:lang w:val="en-US"/>
         </w:rPr>
       </w:pPr>
-      <w:r>
+    </w:p>
+    <w:p>
+      <w:pPr>
+        <w:spacing w:line="480" w:lineRule="auto"/>
+        <w:jc w:val="center"/>
         <w:rPr>
           <w:rFonts w:ascii="Courier New" w:hAnsi="Courier New" w:cs="Courier New"/>
           <w:b/>
@@ -18540,9 +19390,12 @@
           <w:szCs w:val="24"/>
           <w:lang w:val="en-US"/>
         </w:rPr>
-        <w:t xml:space="preserve">Figure </w:t>
-      </w:r>
-      <w:r>
+      </w:pPr>
+    </w:p>
+    <w:p>
+      <w:pPr>
+        <w:spacing w:line="480" w:lineRule="auto"/>
+        <w:jc w:val="center"/>
         <w:rPr>
           <w:rFonts w:ascii="Courier New" w:hAnsi="Courier New" w:cs="Courier New"/>
           <w:b/>
@@ -18551,9 +19404,12 @@
           <w:szCs w:val="24"/>
           <w:lang w:val="en-US"/>
         </w:rPr>
-        <w:t>5</w:t>
-      </w:r>
-      <w:r>
+      </w:pPr>
+    </w:p>
+    <w:p>
+      <w:pPr>
+        <w:spacing w:line="480" w:lineRule="auto"/>
+        <w:jc w:val="center"/>
         <w:rPr>
           <w:rFonts w:ascii="Courier New" w:hAnsi="Courier New" w:cs="Courier New"/>
           <w:b/>
@@ -18562,9 +19418,12 @@
           <w:szCs w:val="24"/>
           <w:lang w:val="en-US"/>
         </w:rPr>
-        <w:t xml:space="preserve">. </w:t>
-      </w:r>
-      <w:r>
+      </w:pPr>
+    </w:p>
+    <w:p>
+      <w:pPr>
+        <w:spacing w:line="480" w:lineRule="auto"/>
+        <w:jc w:val="center"/>
         <w:rPr>
           <w:rFonts w:ascii="Courier New" w:hAnsi="Courier New" w:cs="Courier New"/>
           <w:b/>
@@ -18573,9 +19432,7 @@
           <w:szCs w:val="24"/>
           <w:lang w:val="en-US"/>
         </w:rPr>
-        <w:t xml:space="preserve">Use Case for </w:t>
-      </w:r>
-      <w:proofErr w:type="spellStart"/>
+      </w:pPr>
       <w:r>
         <w:rPr>
           <w:rFonts w:ascii="Courier New" w:hAnsi="Courier New" w:cs="Courier New"/>
@@ -18585,9 +19442,139 @@
           <w:szCs w:val="24"/>
           <w:lang w:val="en-US"/>
         </w:rPr>
-        <w:t>ELifeSure</w:t>
-      </w:r>
-      <w:proofErr w:type="spellEnd"/>
+        <w:t xml:space="preserve">Figure </w:t>
+      </w:r>
+      <w:r>
+        <w:rPr>
+          <w:rFonts w:ascii="Courier New" w:hAnsi="Courier New" w:cs="Courier New"/>
+          <w:b/>
+          <w:bCs/>
+          <w:sz w:val="24"/>
+          <w:szCs w:val="24"/>
+          <w:lang w:val="en-US"/>
+        </w:rPr>
+        <w:t>8</w:t>
+      </w:r>
+      <w:r>
+        <w:rPr>
+          <w:rFonts w:ascii="Courier New" w:hAnsi="Courier New" w:cs="Courier New"/>
+          <w:b/>
+          <w:bCs/>
+          <w:sz w:val="24"/>
+          <w:szCs w:val="24"/>
+          <w:lang w:val="en-US"/>
+        </w:rPr>
+        <w:t>: DFD Level 0</w:t>
+      </w:r>
+    </w:p>
+    <w:p>
+      <w:pPr>
+        <w:spacing w:line="480" w:lineRule="auto"/>
+        <w:ind w:left="720" w:firstLine="720"/>
+        <w:jc w:val="both"/>
+        <w:rPr>
+          <w:rFonts w:ascii="Courier New" w:hAnsi="Courier New" w:cs="Courier New"/>
+          <w:sz w:val="24"/>
+          <w:szCs w:val="24"/>
+          <w:lang w:val="en-US"/>
+        </w:rPr>
+      </w:pPr>
+      <w:r>
+        <w:rPr>
+          <w:rFonts w:ascii="Courier New" w:hAnsi="Courier New" w:cs="Courier New"/>
+          <w:sz w:val="24"/>
+          <w:szCs w:val="24"/>
+          <w:lang w:val="en-US"/>
+        </w:rPr>
+        <w:t xml:space="preserve">Figure </w:t>
+      </w:r>
+      <w:r>
+        <w:rPr>
+          <w:rFonts w:ascii="Courier New" w:hAnsi="Courier New" w:cs="Courier New"/>
+          <w:sz w:val="24"/>
+          <w:szCs w:val="24"/>
+          <w:lang w:val="en-US"/>
+        </w:rPr>
+        <w:t>8</w:t>
+      </w:r>
+      <w:r>
+        <w:rPr>
+          <w:rFonts w:ascii="Courier New" w:hAnsi="Courier New" w:cs="Courier New"/>
+          <w:sz w:val="24"/>
+          <w:szCs w:val="24"/>
+          <w:lang w:val="en-US"/>
+        </w:rPr>
+        <w:t xml:space="preserve"> DFD Level 0 illustrates the interactions and data flows between the Admin, Agents,</w:t>
+      </w:r>
+      <w:r>
+        <w:rPr>
+          <w:rFonts w:ascii="Courier New" w:hAnsi="Courier New" w:cs="Courier New"/>
+          <w:sz w:val="24"/>
+          <w:szCs w:val="24"/>
+          <w:lang w:val="en-US"/>
+        </w:rPr>
+        <w:t xml:space="preserve"> Clients</w:t>
+      </w:r>
+      <w:r>
+        <w:rPr>
+          <w:rFonts w:ascii="Courier New" w:hAnsi="Courier New" w:cs="Courier New"/>
+          <w:sz w:val="24"/>
+          <w:szCs w:val="24"/>
+          <w:lang w:val="en-US"/>
+        </w:rPr>
+        <w:t xml:space="preserve"> and Applicants.</w:t>
+      </w:r>
+    </w:p>
+    <w:p>
+      <w:pPr>
+        <w:spacing w:line="480" w:lineRule="auto"/>
+        <w:ind w:left="720" w:firstLine="720"/>
+        <w:jc w:val="both"/>
+        <w:rPr>
+          <w:rFonts w:ascii="Courier New" w:hAnsi="Courier New" w:cs="Courier New"/>
+          <w:sz w:val="24"/>
+          <w:szCs w:val="24"/>
+          <w:lang w:val="en-US"/>
+        </w:rPr>
+      </w:pPr>
+    </w:p>
+    <w:p>
+      <w:pPr>
+        <w:spacing w:line="480" w:lineRule="auto"/>
+        <w:ind w:left="720" w:firstLine="720"/>
+        <w:jc w:val="both"/>
+        <w:rPr>
+          <w:rFonts w:ascii="Courier New" w:hAnsi="Courier New" w:cs="Courier New"/>
+          <w:sz w:val="24"/>
+          <w:szCs w:val="24"/>
+          <w:lang w:val="en-US"/>
+        </w:rPr>
+      </w:pPr>
+    </w:p>
+    <w:p>
+      <w:pPr>
+        <w:spacing w:line="480" w:lineRule="auto"/>
+        <w:jc w:val="both"/>
+        <w:rPr>
+          <w:rFonts w:ascii="Courier New" w:hAnsi="Courier New" w:cs="Courier New"/>
+          <w:b/>
+          <w:bCs/>
+          <w:sz w:val="24"/>
+          <w:szCs w:val="24"/>
+          <w:lang w:val="en-US"/>
+        </w:rPr>
+      </w:pPr>
+      <w:r>
+        <w:rPr>
+          <w:rFonts w:ascii="Courier New" w:hAnsi="Courier New" w:cs="Courier New"/>
+          <w:b/>
+          <w:bCs/>
+          <w:sz w:val="24"/>
+          <w:szCs w:val="24"/>
+          <w:lang w:val="en-US"/>
+        </w:rPr>
+        <w:t>Database Schema</w:t>
+      </w:r>
     </w:p>
     <w:p>
       <w:pPr>
@@ -18608,1220 +19595,8 @@
           <w:szCs w:val="24"/>
           <w:lang w:val="en-US"/>
         </w:rPr>
-        <w:t xml:space="preserve">Figure </w:t>
-      </w:r>
-      <w:r>
-        <w:rPr>
-          <w:rFonts w:ascii="Courier New" w:hAnsi="Courier New" w:cs="Courier New"/>
-          <w:sz w:val="24"/>
-          <w:szCs w:val="24"/>
-          <w:lang w:val="en-US"/>
-        </w:rPr>
-        <w:t>5</w:t>
-      </w:r>
-      <w:r>
-        <w:rPr>
-          <w:rFonts w:ascii="Courier New" w:hAnsi="Courier New" w:cs="Courier New"/>
-          <w:sz w:val="24"/>
-          <w:szCs w:val="24"/>
-          <w:lang w:val="en-US"/>
-        </w:rPr>
-        <w:t xml:space="preserve"> shows the roles of the Administrator, Agent, and the Applicants to be executed in the whole process of the system.</w:t>
-      </w:r>
-    </w:p>
-    <w:p>
-      <w:pPr>
-        <w:tabs>
-          <w:tab w:val="left" w:pos="902"/>
-        </w:tabs>
-        <w:spacing w:line="480" w:lineRule="auto"/>
-        <w:rPr>
-          <w:rFonts w:ascii="Courier New" w:hAnsi="Courier New" w:cs="Courier New"/>
-          <w:b/>
-          <w:bCs/>
-          <w:noProof/>
-          <w:sz w:val="24"/>
-          <w:szCs w:val="24"/>
-        </w:rPr>
-      </w:pPr>
-      <w:r>
-        <w:rPr>
-          <w:rFonts w:ascii="Courier New" w:hAnsi="Courier New" w:cs="Courier New"/>
-          <w:b/>
-          <w:bCs/>
-          <w:noProof/>
-          <w:sz w:val="24"/>
-          <w:szCs w:val="24"/>
-        </w:rPr>
-        <w:t>Activity Diagram</w:t>
-      </w:r>
-    </w:p>
-    <w:p>
-      <w:pPr>
-        <w:tabs>
-          <w:tab w:val="left" w:pos="902"/>
-        </w:tabs>
-        <w:spacing w:line="480" w:lineRule="auto"/>
-        <w:jc w:val="both"/>
-        <w:rPr>
-          <w:rFonts w:ascii="Courier New" w:hAnsi="Courier New" w:cs="Courier New"/>
-          <w:noProof/>
-          <w:sz w:val="24"/>
-          <w:szCs w:val="24"/>
-        </w:rPr>
-      </w:pPr>
-      <w:r>
-        <w:rPr>
-          <w:rFonts w:ascii="Courier New" w:hAnsi="Courier New" w:cs="Courier New"/>
-          <w:noProof/>
-          <w:sz w:val="24"/>
-          <w:szCs w:val="24"/>
-        </w:rPr>
-        <w:tab/>
-      </w:r>
-      <w:r>
-        <w:rPr>
-          <w:rFonts w:ascii="Courier New" w:hAnsi="Courier New" w:cs="Courier New"/>
-          <w:noProof/>
-          <w:sz w:val="24"/>
-          <w:szCs w:val="24"/>
-        </w:rPr>
-        <w:t>This part of the document presents the flow of the project using an object-oriented flowchart. Its purpose is to capture the dynamic behavior of the system. It focuses on the execution and flow of the behavior of a system instead of implementation.</w:t>
-      </w:r>
-    </w:p>
-    <w:p>
-      <w:pPr>
-        <w:tabs>
-          <w:tab w:val="left" w:pos="902"/>
-        </w:tabs>
-        <w:spacing w:line="480" w:lineRule="auto"/>
-        <w:jc w:val="both"/>
-        <w:rPr>
-          <w:rFonts w:ascii="Courier New" w:hAnsi="Courier New" w:cs="Courier New"/>
-          <w:noProof/>
-          <w:sz w:val="24"/>
-          <w:szCs w:val="24"/>
-        </w:rPr>
-      </w:pPr>
-      <w:r>
-        <w:rPr>
-          <w:rFonts w:ascii="Courier New" w:hAnsi="Courier New" w:cs="Courier New"/>
-          <w:noProof/>
-          <w:sz w:val="24"/>
-          <w:szCs w:val="24"/>
-        </w:rPr>
         <w:lastRenderedPageBreak/>
-        <w:drawing>
-          <wp:anchor distT="0" distB="0" distL="114300" distR="114300" simplePos="0" relativeHeight="251679744" behindDoc="1" locked="0" layoutInCell="1" allowOverlap="1" wp14:anchorId="74D1D185" wp14:editId="0C55B021">
-            <wp:simplePos x="0" y="0"/>
-            <wp:positionH relativeFrom="margin">
-              <wp:posOffset>-30480</wp:posOffset>
-            </wp:positionH>
-            <wp:positionV relativeFrom="paragraph">
-              <wp:posOffset>69850</wp:posOffset>
-            </wp:positionV>
-            <wp:extent cx="5486400" cy="3004185"/>
-            <wp:effectExtent l="0" t="0" r="0" b="5715"/>
-            <wp:wrapNone/>
-            <wp:docPr id="243742862" name="Picture 1"/>
-            <wp:cNvGraphicFramePr>
-              <a:graphicFrameLocks xmlns:a="http://schemas.openxmlformats.org/drawingml/2006/main" noChangeAspect="1"/>
-            </wp:cNvGraphicFramePr>
-            <a:graphic xmlns:a="http://schemas.openxmlformats.org/drawingml/2006/main">
-              <a:graphicData uri="http://schemas.openxmlformats.org/drawingml/2006/picture">
-                <pic:pic xmlns:pic="http://schemas.openxmlformats.org/drawingml/2006/picture">
-                  <pic:nvPicPr>
-                    <pic:cNvPr id="243742862" name=""/>
-                    <pic:cNvPicPr/>
-                  </pic:nvPicPr>
-                  <pic:blipFill>
-                    <a:blip r:embed="rId23">
-                      <a:extLst>
-                        <a:ext uri="{28A0092B-C50C-407E-A947-70E740481C1C}">
-                          <a14:useLocalDpi xmlns:a14="http://schemas.microsoft.com/office/drawing/2010/main" val="0"/>
-                        </a:ext>
-                      </a:extLst>
-                    </a:blip>
-                    <a:stretch>
-                      <a:fillRect/>
-                    </a:stretch>
-                  </pic:blipFill>
-                  <pic:spPr>
-                    <a:xfrm>
-                      <a:off x="0" y="0"/>
-                      <a:ext cx="5486400" cy="3004185"/>
-                    </a:xfrm>
-                    <a:prstGeom prst="rect">
-                      <a:avLst/>
-                    </a:prstGeom>
-                  </pic:spPr>
-                </pic:pic>
-              </a:graphicData>
-            </a:graphic>
-          </wp:anchor>
-        </w:drawing>
-      </w:r>
-    </w:p>
-    <w:p>
-      <w:pPr>
-        <w:tabs>
-          <w:tab w:val="left" w:pos="902"/>
-        </w:tabs>
-        <w:spacing w:line="480" w:lineRule="auto"/>
-        <w:jc w:val="both"/>
-        <w:rPr>
-          <w:rFonts w:ascii="Courier New" w:hAnsi="Courier New" w:cs="Courier New"/>
-          <w:noProof/>
-          <w:sz w:val="24"/>
-          <w:szCs w:val="24"/>
-        </w:rPr>
-      </w:pPr>
-    </w:p>
-    <w:p>
-      <w:pPr>
-        <w:tabs>
-          <w:tab w:val="left" w:pos="902"/>
-        </w:tabs>
-        <w:spacing w:line="480" w:lineRule="auto"/>
-        <w:jc w:val="both"/>
-        <w:rPr>
-          <w:rFonts w:ascii="Courier New" w:hAnsi="Courier New" w:cs="Courier New"/>
-          <w:noProof/>
-          <w:sz w:val="24"/>
-          <w:szCs w:val="24"/>
-        </w:rPr>
-      </w:pPr>
-    </w:p>
-    <w:p>
-      <w:pPr>
-        <w:tabs>
-          <w:tab w:val="left" w:pos="902"/>
-        </w:tabs>
-        <w:spacing w:line="480" w:lineRule="auto"/>
-        <w:jc w:val="both"/>
-        <w:rPr>
-          <w:rFonts w:ascii="Courier New" w:hAnsi="Courier New" w:cs="Courier New"/>
-          <w:noProof/>
-          <w:sz w:val="24"/>
-          <w:szCs w:val="24"/>
-        </w:rPr>
-      </w:pPr>
-    </w:p>
-    <w:p>
-      <w:pPr>
-        <w:tabs>
-          <w:tab w:val="left" w:pos="902"/>
-        </w:tabs>
-        <w:spacing w:line="480" w:lineRule="auto"/>
-        <w:jc w:val="both"/>
-        <w:rPr>
-          <w:rFonts w:ascii="Courier New" w:hAnsi="Courier New" w:cs="Courier New"/>
-          <w:noProof/>
-          <w:sz w:val="24"/>
-          <w:szCs w:val="24"/>
-        </w:rPr>
-      </w:pPr>
-    </w:p>
-    <w:p>
-      <w:pPr>
-        <w:tabs>
-          <w:tab w:val="left" w:pos="902"/>
-        </w:tabs>
-        <w:spacing w:line="480" w:lineRule="auto"/>
-        <w:jc w:val="both"/>
-        <w:rPr>
-          <w:rFonts w:ascii="Courier New" w:hAnsi="Courier New" w:cs="Courier New"/>
-          <w:noProof/>
-          <w:sz w:val="24"/>
-          <w:szCs w:val="24"/>
-        </w:rPr>
-      </w:pPr>
-    </w:p>
-    <w:p>
-      <w:pPr>
-        <w:spacing w:line="480" w:lineRule="auto"/>
-        <w:rPr>
-          <w:rFonts w:ascii="Courier New" w:hAnsi="Courier New" w:cs="Courier New"/>
-          <w:b/>
-          <w:bCs/>
-          <w:noProof/>
-          <w:sz w:val="24"/>
-          <w:szCs w:val="24"/>
-        </w:rPr>
-      </w:pPr>
-    </w:p>
-    <w:p>
-      <w:pPr>
-        <w:spacing w:line="480" w:lineRule="auto"/>
-        <w:jc w:val="center"/>
-        <w:rPr>
-          <w:rFonts w:ascii="Courier New" w:hAnsi="Courier New" w:cs="Courier New"/>
-          <w:b/>
-          <w:bCs/>
-          <w:noProof/>
-          <w:sz w:val="24"/>
-          <w:szCs w:val="24"/>
-        </w:rPr>
-      </w:pPr>
-      <w:r>
-        <w:rPr>
-          <w:rFonts w:ascii="Courier New" w:hAnsi="Courier New" w:cs="Courier New"/>
-          <w:b/>
-          <w:bCs/>
-          <w:noProof/>
-          <w:sz w:val="24"/>
-          <w:szCs w:val="24"/>
-        </w:rPr>
-        <w:t xml:space="preserve">Figure </w:t>
-      </w:r>
-      <w:r>
-        <w:rPr>
-          <w:rFonts w:ascii="Courier New" w:hAnsi="Courier New" w:cs="Courier New"/>
-          <w:b/>
-          <w:bCs/>
-          <w:noProof/>
-          <w:sz w:val="24"/>
-          <w:szCs w:val="24"/>
-        </w:rPr>
-        <w:t>6</w:t>
-      </w:r>
-      <w:r>
-        <w:rPr>
-          <w:rFonts w:ascii="Courier New" w:hAnsi="Courier New" w:cs="Courier New"/>
-          <w:b/>
-          <w:bCs/>
-          <w:noProof/>
-          <w:sz w:val="24"/>
-          <w:szCs w:val="24"/>
-        </w:rPr>
-        <w:t>. Activity Diagram</w:t>
-      </w:r>
-    </w:p>
-    <w:p>
-      <w:pPr>
-        <w:tabs>
-          <w:tab w:val="left" w:pos="1027"/>
-        </w:tabs>
-        <w:spacing w:line="480" w:lineRule="auto"/>
-        <w:jc w:val="both"/>
-        <w:rPr>
-          <w:rFonts w:ascii="Courier New" w:hAnsi="Courier New" w:cs="Courier New"/>
-          <w:sz w:val="24"/>
-          <w:szCs w:val="24"/>
-        </w:rPr>
-      </w:pPr>
-      <w:r>
-        <w:rPr>
-          <w:rFonts w:ascii="Courier New" w:hAnsi="Courier New" w:cs="Courier New"/>
-          <w:sz w:val="24"/>
-          <w:szCs w:val="24"/>
-        </w:rPr>
-        <w:tab/>
-      </w:r>
-      <w:r>
-        <w:rPr>
-          <w:rFonts w:ascii="Courier New" w:hAnsi="Courier New" w:cs="Courier New"/>
-          <w:sz w:val="24"/>
-          <w:szCs w:val="24"/>
-        </w:rPr>
-        <w:t xml:space="preserve">Figure </w:t>
-      </w:r>
-      <w:r>
-        <w:rPr>
-          <w:rFonts w:ascii="Courier New" w:hAnsi="Courier New" w:cs="Courier New"/>
-          <w:sz w:val="24"/>
-          <w:szCs w:val="24"/>
-        </w:rPr>
-        <w:t>6</w:t>
-      </w:r>
-      <w:r>
-        <w:rPr>
-          <w:rFonts w:ascii="Courier New" w:hAnsi="Courier New" w:cs="Courier New"/>
-          <w:sz w:val="24"/>
-          <w:szCs w:val="24"/>
-        </w:rPr>
-        <w:t xml:space="preserve"> shows, the activity diagram of the system wherein the applicants will register then login their accounts and they will fill-up the forms and the information will be sent directly to the administrator. The administrator will then review their information and makes the decision if the applicant is valid for interview, the administrator will make an appointment and then the system will notify the applicant for the interview and the applicant will confirm it. The administrator will then conduct the interview, after the interview the administrator will again decide if the applicant is good for the job, if the applicant is accepted, the administrator will update the applicant’s status, the </w:t>
-      </w:r>
-      <w:r>
-        <w:rPr>
-          <w:rFonts w:ascii="Courier New" w:hAnsi="Courier New" w:cs="Courier New"/>
-          <w:sz w:val="24"/>
-          <w:szCs w:val="24"/>
-        </w:rPr>
-        <w:lastRenderedPageBreak/>
-        <w:t>system will send the notification to the applicant and the applicant will confirm it</w:t>
-      </w:r>
-      <w:r>
-        <w:rPr>
-          <w:rFonts w:ascii="Courier New" w:hAnsi="Courier New" w:cs="Courier New"/>
-          <w:sz w:val="24"/>
-          <w:szCs w:val="24"/>
-        </w:rPr>
-        <w:t>.</w:t>
-      </w:r>
-    </w:p>
-    <w:p>
-      <w:pPr>
-        <w:tabs>
-          <w:tab w:val="left" w:pos="1027"/>
-        </w:tabs>
-        <w:spacing w:line="480" w:lineRule="auto"/>
-        <w:jc w:val="both"/>
-        <w:rPr>
-          <w:rFonts w:ascii="Courier New" w:hAnsi="Courier New" w:cs="Courier New"/>
-          <w:b/>
-          <w:bCs/>
-          <w:sz w:val="24"/>
-          <w:szCs w:val="24"/>
-        </w:rPr>
-      </w:pPr>
-      <w:r>
-        <w:rPr>
-          <w:rFonts w:ascii="Courier New" w:hAnsi="Courier New" w:cs="Courier New"/>
-          <w:b/>
-          <w:bCs/>
-          <w:sz w:val="24"/>
-          <w:szCs w:val="24"/>
-        </w:rPr>
-        <w:t>Data Flow Diagram</w:t>
-      </w:r>
-      <w:r>
-        <w:rPr>
-          <w:rFonts w:ascii="Courier New" w:hAnsi="Courier New" w:cs="Courier New"/>
-          <w:b/>
-          <w:bCs/>
-          <w:sz w:val="24"/>
-          <w:szCs w:val="24"/>
-        </w:rPr>
-        <w:t xml:space="preserve"> (DFD)</w:t>
-      </w:r>
-    </w:p>
-    <w:p>
-      <w:pPr>
-        <w:tabs>
-          <w:tab w:val="left" w:pos="1027"/>
-        </w:tabs>
-        <w:spacing w:line="480" w:lineRule="auto"/>
-        <w:jc w:val="both"/>
-        <w:rPr>
-          <w:rFonts w:ascii="Courier New" w:hAnsi="Courier New" w:cs="Courier New"/>
-          <w:sz w:val="24"/>
-          <w:szCs w:val="24"/>
-        </w:rPr>
-      </w:pPr>
-      <w:r>
-        <w:rPr>
-          <w:rFonts w:ascii="Courier New" w:hAnsi="Courier New" w:cs="Courier New"/>
-          <w:sz w:val="24"/>
-          <w:szCs w:val="24"/>
-        </w:rPr>
-        <w:tab/>
-        <w:t>The data flow diagram, which functions similarly to a map to depict the information flow for all system processes, is presented next.</w:t>
-      </w:r>
-    </w:p>
-    <w:p>
-      <w:pPr>
-        <w:tabs>
-          <w:tab w:val="left" w:pos="1027"/>
-        </w:tabs>
-        <w:spacing w:line="480" w:lineRule="auto"/>
-        <w:jc w:val="both"/>
-        <w:rPr>
-          <w:rFonts w:ascii="Courier New" w:hAnsi="Courier New" w:cs="Courier New"/>
-          <w:b/>
-          <w:bCs/>
-          <w:sz w:val="24"/>
-          <w:szCs w:val="24"/>
-        </w:rPr>
-      </w:pPr>
-      <w:r>
-        <w:rPr>
-          <w:rFonts w:ascii="Courier New" w:hAnsi="Courier New" w:cs="Courier New"/>
-          <w:b/>
-          <w:bCs/>
-          <w:noProof/>
-          <w:sz w:val="24"/>
-          <w:szCs w:val="24"/>
-        </w:rPr>
-        <mc:AlternateContent>
-          <mc:Choice Requires="wpg">
-            <w:drawing>
-              <wp:anchor distT="0" distB="0" distL="114300" distR="114300" simplePos="0" relativeHeight="251681792" behindDoc="0" locked="0" layoutInCell="1" allowOverlap="1" wp14:anchorId="1E580D6E" wp14:editId="63B53531">
-                <wp:simplePos x="0" y="0"/>
-                <wp:positionH relativeFrom="margin">
-                  <wp:posOffset>0</wp:posOffset>
-                </wp:positionH>
-                <wp:positionV relativeFrom="paragraph">
-                  <wp:posOffset>257599</wp:posOffset>
-                </wp:positionV>
-                <wp:extent cx="5486400" cy="3141134"/>
-                <wp:effectExtent l="0" t="0" r="0" b="2540"/>
-                <wp:wrapNone/>
-                <wp:docPr id="1260430287" name="Group 6"/>
-                <wp:cNvGraphicFramePr/>
-                <a:graphic xmlns:a="http://schemas.openxmlformats.org/drawingml/2006/main">
-                  <a:graphicData uri="http://schemas.microsoft.com/office/word/2010/wordprocessingGroup">
-                    <wpg:wgp>
-                      <wpg:cNvGrpSpPr/>
-                      <wpg:grpSpPr>
-                        <a:xfrm>
-                          <a:off x="0" y="0"/>
-                          <a:ext cx="5486400" cy="3141134"/>
-                          <a:chOff x="0" y="101601"/>
-                          <a:chExt cx="5486400" cy="3141134"/>
-                        </a:xfrm>
-                      </wpg:grpSpPr>
-                      <pic:pic xmlns:pic="http://schemas.openxmlformats.org/drawingml/2006/picture">
-                        <pic:nvPicPr>
-                          <pic:cNvPr id="1610289655" name="Picture 2"/>
-                          <pic:cNvPicPr>
-                            <a:picLocks noChangeAspect="1"/>
-                          </pic:cNvPicPr>
-                        </pic:nvPicPr>
-                        <pic:blipFill rotWithShape="1">
-                          <a:blip r:embed="rId24" cstate="print">
-                            <a:extLst>
-                              <a:ext uri="{28A0092B-C50C-407E-A947-70E740481C1C}">
-                                <a14:useLocalDpi xmlns:a14="http://schemas.microsoft.com/office/drawing/2010/main" val="0"/>
-                              </a:ext>
-                            </a:extLst>
-                          </a:blip>
-                          <a:srcRect t="3043" b="2896"/>
-                          <a:stretch/>
-                        </pic:blipFill>
-                        <pic:spPr bwMode="auto">
-                          <a:xfrm>
-                            <a:off x="0" y="101601"/>
-                            <a:ext cx="5486400" cy="3141134"/>
-                          </a:xfrm>
-                          <a:prstGeom prst="rect">
-                            <a:avLst/>
-                          </a:prstGeom>
-                          <a:noFill/>
-                          <a:ln>
-                            <a:noFill/>
-                          </a:ln>
-                        </pic:spPr>
-                      </pic:pic>
-                      <wps:wsp>
-                        <wps:cNvPr id="1271233321" name="Rectangle 5"/>
-                        <wps:cNvSpPr/>
-                        <wps:spPr>
-                          <a:xfrm>
-                            <a:off x="2286000" y="1179094"/>
-                            <a:ext cx="806115" cy="184484"/>
-                          </a:xfrm>
-                          <a:prstGeom prst="rect">
-                            <a:avLst/>
-                          </a:prstGeom>
-                          <a:solidFill>
-                            <a:schemeClr val="bg1"/>
-                          </a:solidFill>
-                          <a:ln>
-                            <a:solidFill>
-                              <a:schemeClr val="bg1"/>
-                            </a:solidFill>
-                          </a:ln>
-                        </wps:spPr>
-                        <wps:style>
-                          <a:lnRef idx="2">
-                            <a:schemeClr val="accent1">
-                              <a:shade val="15000"/>
-                            </a:schemeClr>
-                          </a:lnRef>
-                          <a:fillRef idx="1">
-                            <a:schemeClr val="accent1"/>
-                          </a:fillRef>
-                          <a:effectRef idx="0">
-                            <a:schemeClr val="accent1"/>
-                          </a:effectRef>
-                          <a:fontRef idx="minor">
-                            <a:schemeClr val="lt1"/>
-                          </a:fontRef>
-                        </wps:style>
-                        <wps:bodyPr rot="0" spcFirstLastPara="0" vertOverflow="overflow" horzOverflow="overflow" vert="horz" wrap="square" lIns="91440" tIns="45720" rIns="91440" bIns="45720" numCol="1" spcCol="0" rtlCol="0" fromWordArt="0" anchor="ctr" anchorCtr="0" forceAA="0" compatLnSpc="1">
-                          <a:prstTxWarp prst="textNoShape">
-                            <a:avLst/>
-                          </a:prstTxWarp>
-                          <a:noAutofit/>
-                        </wps:bodyPr>
-                      </wps:wsp>
-                    </wpg:wgp>
-                  </a:graphicData>
-                </a:graphic>
-                <wp14:sizeRelV relativeFrom="margin">
-                  <wp14:pctHeight>0</wp14:pctHeight>
-                </wp14:sizeRelV>
-              </wp:anchor>
-            </w:drawing>
-          </mc:Choice>
-          <mc:Fallback>
-            <w:pict>
-              <v:group w14:anchorId="565A6714" id="Group 6" o:spid="_x0000_s1026" style="position:absolute;margin-left:0;margin-top:20.3pt;width:6in;height:247.35pt;z-index:251681792;mso-position-horizontal-relative:margin;mso-height-relative:margin" coordorigin=",1016" coordsize="54864,31411" o:gfxdata="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">
-                <v:shapetype id="_x0000_t75" coordsize="21600,21600" o:spt="75" o:preferrelative="t" path="m@4@5l@4@11@9@11@9@5xe" filled="f" stroked="f">
-                  <v:stroke joinstyle="miter"/>
-                  <v:formulas>
-                    <v:f eqn="if lineDrawn pixelLineWidth 0"/>
-                    <v:f eqn="sum @0 1 0"/>
-                    <v:f eqn="sum 0 0 @1"/>
-                    <v:f eqn="prod @2 1 2"/>
-                    <v:f eqn="prod @3 21600 pixelWidth"/>
-                    <v:f eqn="prod @3 21600 pixelHeight"/>
-                    <v:f eqn="sum @0 0 1"/>
-                    <v:f eqn="prod @6 1 2"/>
-                    <v:f eqn="prod @7 21600 pixelWidth"/>
-                    <v:f eqn="sum @8 21600 0"/>
-                    <v:f eqn="prod @7 21600 pixelHeight"/>
-                    <v:f eqn="sum @10 21600 0"/>
-                  </v:formulas>
-                  <v:path o:extrusionok="f" gradientshapeok="t" o:connecttype="rect"/>
-                  <o:lock v:ext="edit" aspectratio="t"/>
-                </v:shapetype>
-                <v:shape id="Picture 2" o:spid="_x0000_s1027" type="#_x0000_t75" style="position:absolute;top:1016;width:54864;height:31411;visibility:visible;mso-wrap-style:square" o:gfxdata="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">
-                  <v:imagedata r:id="rId25" o:title="" croptop="1994f" cropbottom="1898f"/>
-                </v:shape>
-                <v:rect id="Rectangle 5" o:spid="_x0000_s1028" style="position:absolute;left:22860;top:11790;width:8061;height:1845;visibility:visible;mso-wrap-style:square;v-text-anchor:middle" o:gfxdata="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" fillcolor="white [3212]" strokecolor="white [3212]" strokeweight="1pt"/>
-                <w10:wrap anchorx="margin"/>
-              </v:group>
-            </w:pict>
-          </mc:Fallback>
-        </mc:AlternateContent>
-      </w:r>
-      <w:r>
-        <w:rPr>
-          <w:rFonts w:ascii="Courier New" w:hAnsi="Courier New" w:cs="Courier New"/>
-          <w:b/>
-          <w:bCs/>
-          <w:sz w:val="24"/>
-          <w:szCs w:val="24"/>
-        </w:rPr>
-        <w:t>Context Diagram</w:t>
-      </w:r>
-    </w:p>
-    <w:p>
-      <w:pPr>
-        <w:tabs>
-          <w:tab w:val="left" w:pos="1027"/>
-        </w:tabs>
-        <w:spacing w:line="480" w:lineRule="auto"/>
-        <w:jc w:val="both"/>
-        <w:rPr>
-          <w:rFonts w:ascii="Courier New" w:hAnsi="Courier New" w:cs="Courier New"/>
-          <w:b/>
-          <w:bCs/>
-          <w:sz w:val="24"/>
-          <w:szCs w:val="24"/>
-        </w:rPr>
-      </w:pPr>
-    </w:p>
-    <w:p>
-      <w:pPr>
-        <w:tabs>
-          <w:tab w:val="left" w:pos="1027"/>
-        </w:tabs>
-        <w:spacing w:line="480" w:lineRule="auto"/>
-        <w:jc w:val="center"/>
-        <w:rPr>
-          <w:rFonts w:ascii="Courier New" w:hAnsi="Courier New" w:cs="Courier New"/>
-          <w:b/>
-          <w:bCs/>
-          <w:sz w:val="24"/>
-          <w:szCs w:val="24"/>
-        </w:rPr>
-      </w:pPr>
-    </w:p>
-    <w:p>
-      <w:pPr>
-        <w:tabs>
-          <w:tab w:val="left" w:pos="1027"/>
-        </w:tabs>
-        <w:spacing w:line="480" w:lineRule="auto"/>
-        <w:jc w:val="center"/>
-        <w:rPr>
-          <w:rFonts w:ascii="Courier New" w:hAnsi="Courier New" w:cs="Courier New"/>
-          <w:b/>
-          <w:bCs/>
-          <w:sz w:val="24"/>
-          <w:szCs w:val="24"/>
-        </w:rPr>
-      </w:pPr>
-    </w:p>
-    <w:p>
-      <w:pPr>
-        <w:tabs>
-          <w:tab w:val="left" w:pos="1027"/>
-        </w:tabs>
-        <w:spacing w:line="480" w:lineRule="auto"/>
-        <w:jc w:val="center"/>
-        <w:rPr>
-          <w:rFonts w:ascii="Courier New" w:hAnsi="Courier New" w:cs="Courier New"/>
-          <w:b/>
-          <w:bCs/>
-          <w:sz w:val="24"/>
-          <w:szCs w:val="24"/>
-        </w:rPr>
-      </w:pPr>
-    </w:p>
-    <w:p>
-      <w:pPr>
-        <w:tabs>
-          <w:tab w:val="left" w:pos="1027"/>
-        </w:tabs>
-        <w:spacing w:line="480" w:lineRule="auto"/>
-        <w:jc w:val="center"/>
-        <w:rPr>
-          <w:rFonts w:ascii="Courier New" w:hAnsi="Courier New" w:cs="Courier New"/>
-          <w:b/>
-          <w:bCs/>
-          <w:sz w:val="24"/>
-          <w:szCs w:val="24"/>
-        </w:rPr>
-      </w:pPr>
-    </w:p>
-    <w:p>
-      <w:pPr>
-        <w:tabs>
-          <w:tab w:val="left" w:pos="1027"/>
-        </w:tabs>
-        <w:spacing w:line="480" w:lineRule="auto"/>
-        <w:jc w:val="center"/>
-        <w:rPr>
-          <w:rFonts w:ascii="Courier New" w:hAnsi="Courier New" w:cs="Courier New"/>
-          <w:b/>
-          <w:bCs/>
-          <w:sz w:val="24"/>
-          <w:szCs w:val="24"/>
-        </w:rPr>
-      </w:pPr>
-    </w:p>
-    <w:p>
-      <w:pPr>
-        <w:tabs>
-          <w:tab w:val="left" w:pos="1027"/>
-        </w:tabs>
-        <w:spacing w:line="480" w:lineRule="auto"/>
-        <w:rPr>
-          <w:rFonts w:ascii="Courier New" w:hAnsi="Courier New" w:cs="Courier New"/>
-          <w:b/>
-          <w:bCs/>
-          <w:sz w:val="24"/>
-          <w:szCs w:val="24"/>
-        </w:rPr>
-      </w:pPr>
-    </w:p>
-    <w:p>
-      <w:pPr>
-        <w:tabs>
-          <w:tab w:val="left" w:pos="1027"/>
-        </w:tabs>
-        <w:spacing w:line="480" w:lineRule="auto"/>
-        <w:jc w:val="center"/>
-        <w:rPr>
-          <w:rFonts w:ascii="Courier New" w:hAnsi="Courier New" w:cs="Courier New"/>
-          <w:b/>
-          <w:bCs/>
-          <w:sz w:val="24"/>
-          <w:szCs w:val="24"/>
-        </w:rPr>
-      </w:pPr>
-      <w:r>
-        <w:rPr>
-          <w:rFonts w:ascii="Courier New" w:hAnsi="Courier New" w:cs="Courier New"/>
-          <w:b/>
-          <w:bCs/>
-          <w:sz w:val="24"/>
-          <w:szCs w:val="24"/>
-        </w:rPr>
-        <w:t xml:space="preserve">Figure </w:t>
-      </w:r>
-      <w:r>
-        <w:rPr>
-          <w:rFonts w:ascii="Courier New" w:hAnsi="Courier New" w:cs="Courier New"/>
-          <w:b/>
-          <w:bCs/>
-          <w:sz w:val="24"/>
-          <w:szCs w:val="24"/>
-        </w:rPr>
-        <w:t>7</w:t>
-      </w:r>
-      <w:r>
-        <w:rPr>
-          <w:rFonts w:ascii="Courier New" w:hAnsi="Courier New" w:cs="Courier New"/>
-          <w:b/>
-          <w:bCs/>
-          <w:sz w:val="24"/>
-          <w:szCs w:val="24"/>
-        </w:rPr>
-        <w:t>. Context Diagram</w:t>
-      </w:r>
-    </w:p>
-    <w:p>
-      <w:pPr>
-        <w:tabs>
-          <w:tab w:val="left" w:pos="1027"/>
-        </w:tabs>
-        <w:spacing w:line="480" w:lineRule="auto"/>
-        <w:jc w:val="both"/>
-        <w:rPr>
-          <w:rFonts w:ascii="Courier New" w:hAnsi="Courier New" w:cs="Courier New"/>
-          <w:sz w:val="24"/>
-          <w:szCs w:val="24"/>
-        </w:rPr>
-      </w:pPr>
-      <w:r>
-        <w:rPr>
-          <w:rFonts w:ascii="Courier New" w:hAnsi="Courier New" w:cs="Courier New"/>
-          <w:b/>
-          <w:bCs/>
-          <w:sz w:val="24"/>
-          <w:szCs w:val="24"/>
-        </w:rPr>
-        <w:tab/>
-      </w:r>
-      <w:r>
-        <w:rPr>
-          <w:rFonts w:ascii="Courier New" w:hAnsi="Courier New" w:cs="Courier New"/>
-          <w:sz w:val="24"/>
-          <w:szCs w:val="24"/>
-        </w:rPr>
-        <w:t xml:space="preserve">The figure </w:t>
-      </w:r>
-      <w:r>
-        <w:rPr>
-          <w:rFonts w:ascii="Courier New" w:hAnsi="Courier New" w:cs="Courier New"/>
-          <w:sz w:val="24"/>
-          <w:szCs w:val="24"/>
-        </w:rPr>
-        <w:t>7</w:t>
-      </w:r>
-      <w:r>
-        <w:rPr>
-          <w:rFonts w:ascii="Courier New" w:hAnsi="Courier New" w:cs="Courier New"/>
-          <w:sz w:val="24"/>
-          <w:szCs w:val="24"/>
-        </w:rPr>
-        <w:t xml:space="preserve"> shows how the system will be developed concerning the different fields in which they are part for specification into the users that will make use of it</w:t>
-      </w:r>
-      <w:r>
-        <w:rPr>
-          <w:rFonts w:ascii="Courier New" w:hAnsi="Courier New" w:cs="Courier New"/>
-          <w:sz w:val="24"/>
-          <w:szCs w:val="24"/>
-        </w:rPr>
-        <w:t>.</w:t>
-      </w:r>
-    </w:p>
-    <w:p>
-      <w:pPr>
-        <w:tabs>
-          <w:tab w:val="left" w:pos="1027"/>
-        </w:tabs>
-        <w:spacing w:line="480" w:lineRule="auto"/>
-        <w:rPr>
-          <w:rFonts w:ascii="Courier New" w:hAnsi="Courier New" w:cs="Courier New"/>
-          <w:b/>
-          <w:bCs/>
-          <w:sz w:val="24"/>
-          <w:szCs w:val="24"/>
-        </w:rPr>
-      </w:pPr>
-      <w:r>
-        <w:rPr>
-          <w:rFonts w:ascii="Courier New" w:hAnsi="Courier New" w:cs="Courier New"/>
-          <w:b/>
-          <w:bCs/>
-          <w:sz w:val="24"/>
-          <w:szCs w:val="24"/>
-        </w:rPr>
-        <w:t>Diagram 0</w:t>
-      </w:r>
-    </w:p>
-    <w:p>
-      <w:pPr>
-        <w:tabs>
-          <w:tab w:val="left" w:pos="1027"/>
-        </w:tabs>
-        <w:spacing w:line="480" w:lineRule="auto"/>
-        <w:jc w:val="both"/>
-        <w:rPr>
-          <w:rFonts w:ascii="Courier New" w:hAnsi="Courier New" w:cs="Courier New"/>
-          <w:sz w:val="24"/>
-          <w:szCs w:val="24"/>
-        </w:rPr>
-      </w:pPr>
-      <w:r>
-        <w:rPr>
-          <w:rFonts w:ascii="Courier New" w:hAnsi="Courier New" w:cs="Courier New"/>
-          <w:sz w:val="24"/>
-          <w:szCs w:val="24"/>
-        </w:rPr>
-        <w:lastRenderedPageBreak/>
-        <w:tab/>
-      </w:r>
-      <w:r>
-        <w:rPr>
-          <w:rFonts w:ascii="Courier New" w:hAnsi="Courier New" w:cs="Courier New"/>
-          <w:sz w:val="24"/>
-          <w:szCs w:val="24"/>
-        </w:rPr>
-        <w:t xml:space="preserve">The Diagram 0 of </w:t>
-      </w:r>
-      <w:r>
-        <w:rPr>
-          <w:rFonts w:ascii="Courier New" w:hAnsi="Courier New" w:cs="Courier New"/>
-          <w:sz w:val="24"/>
-          <w:szCs w:val="24"/>
-        </w:rPr>
-        <w:t>ELIFESURE: An Online Recruitment System for Allianz PNB Life Insurance Inc.</w:t>
-      </w:r>
-      <w:r>
-        <w:rPr>
-          <w:rFonts w:ascii="Courier New" w:hAnsi="Courier New" w:cs="Courier New"/>
-          <w:sz w:val="24"/>
-          <w:szCs w:val="24"/>
-        </w:rPr>
-        <w:t xml:space="preserve"> in </w:t>
-      </w:r>
-      <w:r>
-        <w:rPr>
-          <w:rFonts w:ascii="Courier New" w:hAnsi="Courier New" w:cs="Courier New"/>
-          <w:sz w:val="24"/>
-          <w:szCs w:val="24"/>
-          <w:lang w:val="en-US"/>
-        </w:rPr>
-        <w:t>M</w:t>
-      </w:r>
-      <w:r>
-        <w:rPr>
-          <w:rFonts w:ascii="Courier New" w:hAnsi="Courier New" w:cs="Courier New"/>
-          <w:sz w:val="24"/>
-          <w:szCs w:val="24"/>
-          <w:lang w:val="en-US"/>
-        </w:rPr>
-        <w:t>IMAROPA</w:t>
-      </w:r>
-      <w:r>
-        <w:rPr>
-          <w:rFonts w:ascii="Courier New" w:hAnsi="Courier New" w:cs="Courier New"/>
-          <w:sz w:val="24"/>
-          <w:szCs w:val="24"/>
-          <w:lang w:val="en-US"/>
-        </w:rPr>
-        <w:t xml:space="preserve"> </w:t>
-      </w:r>
-      <w:r>
-        <w:rPr>
-          <w:rFonts w:ascii="Courier New" w:hAnsi="Courier New" w:cs="Courier New"/>
-          <w:sz w:val="24"/>
-          <w:szCs w:val="24"/>
-        </w:rPr>
-        <w:t>shows the flow of information to visualize the process of the project.</w:t>
-      </w:r>
-    </w:p>
-    <w:p>
-      <w:pPr>
-        <w:spacing w:line="480" w:lineRule="auto"/>
-        <w:rPr>
-          <w:rFonts w:ascii="Courier New" w:hAnsi="Courier New" w:cs="Courier New"/>
-          <w:sz w:val="24"/>
-          <w:szCs w:val="24"/>
-        </w:rPr>
-      </w:pPr>
-      <w:r>
-        <w:rPr>
-          <w:rFonts w:ascii="Courier New" w:hAnsi="Courier New" w:cs="Courier New"/>
-          <w:noProof/>
-          <w:sz w:val="24"/>
-          <w:szCs w:val="24"/>
-        </w:rPr>
-        <w:drawing>
-          <wp:anchor distT="0" distB="0" distL="114300" distR="114300" simplePos="0" relativeHeight="251664384" behindDoc="1" locked="0" layoutInCell="1" allowOverlap="1" wp14:anchorId="379DAE92" wp14:editId="0C940818">
-            <wp:simplePos x="0" y="0"/>
-            <wp:positionH relativeFrom="margin">
-              <wp:posOffset>957656</wp:posOffset>
-            </wp:positionH>
-            <wp:positionV relativeFrom="paragraph">
-              <wp:posOffset>86995</wp:posOffset>
-            </wp:positionV>
-            <wp:extent cx="4035907" cy="2464435"/>
-            <wp:effectExtent l="0" t="0" r="3175" b="0"/>
-            <wp:wrapNone/>
-            <wp:docPr id="86517077" name="Picture 2"/>
-            <wp:cNvGraphicFramePr>
-              <a:graphicFrameLocks xmlns:a="http://schemas.openxmlformats.org/drawingml/2006/main" noChangeAspect="1"/>
-            </wp:cNvGraphicFramePr>
-            <a:graphic xmlns:a="http://schemas.openxmlformats.org/drawingml/2006/main">
-              <a:graphicData uri="http://schemas.openxmlformats.org/drawingml/2006/picture">
-                <pic:pic xmlns:pic="http://schemas.openxmlformats.org/drawingml/2006/picture">
-                  <pic:nvPicPr>
-                    <pic:cNvPr id="86517077" name="Picture 2"/>
-                    <pic:cNvPicPr>
-                      <a:picLocks noChangeAspect="1" noChangeArrowheads="1"/>
-                    </pic:cNvPicPr>
-                  </pic:nvPicPr>
-                  <pic:blipFill>
-                    <a:blip r:embed="rId26" cstate="print">
-                      <a:extLst>
-                        <a:ext uri="{28A0092B-C50C-407E-A947-70E740481C1C}">
-                          <a14:useLocalDpi xmlns:a14="http://schemas.microsoft.com/office/drawing/2010/main" val="0"/>
-                        </a:ext>
-                      </a:extLst>
-                    </a:blip>
-                    <a:stretch>
-                      <a:fillRect/>
-                    </a:stretch>
-                  </pic:blipFill>
-                  <pic:spPr bwMode="auto">
-                    <a:xfrm>
-                      <a:off x="0" y="0"/>
-                      <a:ext cx="4035907" cy="2464435"/>
-                    </a:xfrm>
-                    <a:prstGeom prst="rect">
-                      <a:avLst/>
-                    </a:prstGeom>
-                    <a:noFill/>
-                    <a:ln>
-                      <a:noFill/>
-                    </a:ln>
-                  </pic:spPr>
-                </pic:pic>
-              </a:graphicData>
-            </a:graphic>
-            <wp14:sizeRelH relativeFrom="margin">
-              <wp14:pctWidth>0</wp14:pctWidth>
-            </wp14:sizeRelH>
-            <wp14:sizeRelV relativeFrom="margin">
-              <wp14:pctHeight>0</wp14:pctHeight>
-            </wp14:sizeRelV>
-          </wp:anchor>
-        </w:drawing>
-      </w:r>
-    </w:p>
-    <w:p>
-      <w:pPr>
-        <w:spacing w:line="480" w:lineRule="auto"/>
-        <w:rPr>
-          <w:rFonts w:ascii="Courier New" w:hAnsi="Courier New" w:cs="Courier New"/>
-          <w:sz w:val="24"/>
-          <w:szCs w:val="24"/>
-        </w:rPr>
-      </w:pPr>
-    </w:p>
-    <w:p>
-      <w:pPr>
-        <w:spacing w:line="480" w:lineRule="auto"/>
-        <w:rPr>
-          <w:rFonts w:ascii="Courier New" w:hAnsi="Courier New" w:cs="Courier New"/>
-          <w:sz w:val="24"/>
-          <w:szCs w:val="24"/>
-        </w:rPr>
-      </w:pPr>
-    </w:p>
-    <w:p>
-      <w:pPr>
-        <w:spacing w:line="480" w:lineRule="auto"/>
-        <w:rPr>
-          <w:rFonts w:ascii="Courier New" w:hAnsi="Courier New" w:cs="Courier New"/>
-          <w:sz w:val="24"/>
-          <w:szCs w:val="24"/>
-        </w:rPr>
-      </w:pPr>
-    </w:p>
-    <w:p>
-      <w:pPr>
-        <w:spacing w:line="480" w:lineRule="auto"/>
-        <w:rPr>
-          <w:rFonts w:ascii="Courier New" w:hAnsi="Courier New" w:cs="Courier New"/>
-          <w:b/>
-          <w:bCs/>
-          <w:sz w:val="24"/>
-          <w:szCs w:val="24"/>
-          <w:lang w:val="en-US"/>
-        </w:rPr>
-      </w:pPr>
-    </w:p>
-    <w:p>
-      <w:pPr>
-        <w:spacing w:line="480" w:lineRule="auto"/>
-        <w:jc w:val="center"/>
-        <w:rPr>
-          <w:rFonts w:ascii="Courier New" w:hAnsi="Courier New" w:cs="Courier New"/>
-          <w:b/>
-          <w:bCs/>
-          <w:sz w:val="24"/>
-          <w:szCs w:val="24"/>
-          <w:lang w:val="en-US"/>
-        </w:rPr>
-      </w:pPr>
-    </w:p>
-    <w:p>
-      <w:pPr>
-        <w:spacing w:line="480" w:lineRule="auto"/>
-        <w:jc w:val="center"/>
-        <w:rPr>
-          <w:rFonts w:ascii="Courier New" w:hAnsi="Courier New" w:cs="Courier New"/>
-          <w:b/>
-          <w:bCs/>
-          <w:sz w:val="24"/>
-          <w:szCs w:val="24"/>
-          <w:lang w:val="en-US"/>
-        </w:rPr>
-      </w:pPr>
-      <w:r>
-        <w:rPr>
-          <w:rFonts w:ascii="Courier New" w:hAnsi="Courier New" w:cs="Courier New"/>
-          <w:b/>
-          <w:bCs/>
-          <w:sz w:val="24"/>
-          <w:szCs w:val="24"/>
-          <w:lang w:val="en-US"/>
-        </w:rPr>
-        <w:t xml:space="preserve">Figure </w:t>
-      </w:r>
-      <w:r>
-        <w:rPr>
-          <w:rFonts w:ascii="Courier New" w:hAnsi="Courier New" w:cs="Courier New"/>
-          <w:b/>
-          <w:bCs/>
-          <w:sz w:val="24"/>
-          <w:szCs w:val="24"/>
-          <w:lang w:val="en-US"/>
-        </w:rPr>
-        <w:t>8</w:t>
-      </w:r>
-      <w:r>
-        <w:rPr>
-          <w:rFonts w:ascii="Courier New" w:hAnsi="Courier New" w:cs="Courier New"/>
-          <w:b/>
-          <w:bCs/>
-          <w:sz w:val="24"/>
-          <w:szCs w:val="24"/>
-          <w:lang w:val="en-US"/>
-        </w:rPr>
-        <w:t>: DFD Level 0</w:t>
-      </w:r>
-    </w:p>
-    <w:p>
-      <w:pPr>
-        <w:spacing w:line="480" w:lineRule="auto"/>
-        <w:ind w:left="720" w:firstLine="720"/>
-        <w:jc w:val="both"/>
-        <w:rPr>
-          <w:rFonts w:ascii="Courier New" w:hAnsi="Courier New" w:cs="Courier New"/>
-          <w:sz w:val="24"/>
-          <w:szCs w:val="24"/>
-          <w:lang w:val="en-US"/>
-        </w:rPr>
-      </w:pPr>
-      <w:r>
-        <w:rPr>
-          <w:rFonts w:ascii="Courier New" w:hAnsi="Courier New" w:cs="Courier New"/>
-          <w:sz w:val="24"/>
-          <w:szCs w:val="24"/>
-          <w:lang w:val="en-US"/>
-        </w:rPr>
-        <w:t xml:space="preserve">Figure </w:t>
-      </w:r>
-      <w:r>
-        <w:rPr>
-          <w:rFonts w:ascii="Courier New" w:hAnsi="Courier New" w:cs="Courier New"/>
-          <w:sz w:val="24"/>
-          <w:szCs w:val="24"/>
-          <w:lang w:val="en-US"/>
-        </w:rPr>
-        <w:t>8</w:t>
-      </w:r>
-      <w:r>
-        <w:rPr>
-          <w:rFonts w:ascii="Courier New" w:hAnsi="Courier New" w:cs="Courier New"/>
-          <w:sz w:val="24"/>
-          <w:szCs w:val="24"/>
-          <w:lang w:val="en-US"/>
-        </w:rPr>
-        <w:t xml:space="preserve"> DFD Level 0 illustrates the interactions and data flows between the Admin, Agents, and Applicants.</w:t>
-      </w:r>
-    </w:p>
-    <w:p>
-      <w:pPr>
-        <w:spacing w:line="480" w:lineRule="auto"/>
-        <w:ind w:left="720" w:firstLine="720"/>
-        <w:jc w:val="both"/>
-        <w:rPr>
-          <w:rFonts w:ascii="Courier New" w:hAnsi="Courier New" w:cs="Courier New"/>
-          <w:sz w:val="24"/>
-          <w:szCs w:val="24"/>
-          <w:lang w:val="en-US"/>
-        </w:rPr>
-      </w:pPr>
-    </w:p>
-    <w:p>
-      <w:pPr>
-        <w:spacing w:line="480" w:lineRule="auto"/>
-        <w:ind w:left="720" w:firstLine="720"/>
-        <w:jc w:val="both"/>
-        <w:rPr>
-          <w:rFonts w:ascii="Courier New" w:hAnsi="Courier New" w:cs="Courier New"/>
-          <w:sz w:val="24"/>
-          <w:szCs w:val="24"/>
-          <w:lang w:val="en-US"/>
-        </w:rPr>
-      </w:pPr>
-    </w:p>
-    <w:p>
-      <w:pPr>
-        <w:spacing w:line="480" w:lineRule="auto"/>
-        <w:jc w:val="both"/>
-        <w:rPr>
-          <w:rFonts w:ascii="Courier New" w:hAnsi="Courier New" w:cs="Courier New"/>
-          <w:b/>
-          <w:bCs/>
-          <w:sz w:val="24"/>
-          <w:szCs w:val="24"/>
-          <w:lang w:val="en-US"/>
-        </w:rPr>
-      </w:pPr>
-      <w:r>
-        <w:rPr>
-          <w:rFonts w:ascii="Courier New" w:hAnsi="Courier New" w:cs="Courier New"/>
-          <w:b/>
-          <w:bCs/>
-          <w:sz w:val="24"/>
-          <w:szCs w:val="24"/>
-          <w:lang w:val="en-US"/>
-        </w:rPr>
-        <w:t>Database Schema</w:t>
-      </w:r>
-    </w:p>
-    <w:p>
-      <w:pPr>
-        <w:spacing w:line="480" w:lineRule="auto"/>
-        <w:ind w:firstLine="720"/>
-        <w:jc w:val="both"/>
-        <w:rPr>
-          <w:rFonts w:ascii="Courier New" w:hAnsi="Courier New" w:cs="Courier New"/>
-          <w:sz w:val="24"/>
-          <w:szCs w:val="24"/>
-          <w:lang w:val="en-US"/>
-        </w:rPr>
-      </w:pPr>
-      <w:r>
-        <w:rPr>
-          <w:rFonts w:ascii="Courier New" w:hAnsi="Courier New" w:cs="Courier New"/>
-          <w:sz w:val="24"/>
-          <w:szCs w:val="24"/>
-          <w:lang w:val="en-US"/>
-        </w:rPr>
-        <w:t xml:space="preserve">The design of the system turned out to be the most crucial in the projects development. At this stage, the system's entity’s traits were described, mostly in relation </w:t>
-      </w:r>
-      <w:r>
-        <w:rPr>
-          <w:rFonts w:ascii="Courier New" w:hAnsi="Courier New" w:cs="Courier New"/>
-          <w:sz w:val="24"/>
-          <w:szCs w:val="24"/>
-          <w:lang w:val="en-US"/>
-        </w:rPr>
-        <w:lastRenderedPageBreak/>
-        <w:t>to definitions. This made it simply for the user to assess and understand the properties which came with these existing things. The system design phase allowed the detailed description of the dataset of the study. The entities were revealed and the features were exhibited</w:t>
+        <w:t>The design of the system turned out to be the most crucial in the projects development. At this stage, the system's entity’s traits were described, mostly in relation to definitions. This made it simply for the user to assess and understand the properties which came with these existing things. The system design phase allowed the detailed description of the dataset of the study. The entities were revealed and the features were exhibited</w:t>
       </w:r>
       <w:r>
         <w:rPr>
@@ -19876,7 +19651,7 @@
                     <pic:cNvPicPr/>
                   </pic:nvPicPr>
                   <pic:blipFill>
-                    <a:blip r:embed="rId27">
+                    <a:blip r:embed="rId26">
                       <a:extLst>
                         <a:ext uri="{28A0092B-C50C-407E-A947-70E740481C1C}">
                           <a14:useLocalDpi xmlns:a14="http://schemas.microsoft.com/office/drawing/2010/main" val="0"/>
@@ -20081,7 +19856,7 @@
           <w:szCs w:val="24"/>
           <w:lang w:val="en-US"/>
         </w:rPr>
-        <w:t xml:space="preserve">Here is a diagram entailing the structure of the E-recruitment database in which all basic tables are connected with primary and foreign keys that are fully responsible for establishing the relationship between them.  The primary keys are unique identifiers for each user or record stored in the table, at the same time foreign keys are used to link data </w:t>
+        <w:t xml:space="preserve">Here is a diagram entailing the structure of the E-recruitment database in which all basic tables are connected with primary and foreign keys that are fully responsible for </w:t>
       </w:r>
       <w:r>
         <w:rPr>
@@ -20091,7 +19866,7 @@
           <w:lang w:val="en-US"/>
         </w:rPr>
         <w:lastRenderedPageBreak/>
-        <w:t>tables by referencing the primary key of another table. The scheme of the database draws a picture of the tables structure and how related tables are linked, hence making data manipulation and maintenance efficient while also allowing maintenance of data consistency and accuracy</w:t>
+        <w:t>establishing the relationship between them.  The primary keys are unique identifiers for each user or record stored in the table, at the same time foreign keys are used to link data tables by referencing the primary key of another table. The scheme of the database draws a picture of the tables structure and how related tables are linked, hence making data manipulation and maintenance efficient while also allowing maintenance of data consistency and accuracy</w:t>
       </w:r>
       <w:r>
         <w:rPr>
@@ -20257,6 +20032,7 @@
           <w:szCs w:val="24"/>
           <w:lang w:val="en-US"/>
         </w:rPr>
+        <w:lastRenderedPageBreak/>
         <w:t>The respondents to the study were composed of the administrator, applicants, agents.</w:t>
       </w:r>
     </w:p>
@@ -20419,7 +20195,6 @@
                 <w:szCs w:val="24"/>
                 <w:lang w:val="en-US"/>
               </w:rPr>
-              <w:lastRenderedPageBreak/>
               <w:t>Administrator</w:t>
             </w:r>
           </w:p>
@@ -21635,7 +21410,6 @@
           <w:szCs w:val="24"/>
           <w:lang w:val="en-US"/>
         </w:rPr>
-        <w:lastRenderedPageBreak/>
         <w:tab/>
       </w:r>
       <w:r>
@@ -22354,7 +22128,6 @@
           <w:szCs w:val="24"/>
           <w:lang w:val="en-US"/>
         </w:rPr>
-        <w:lastRenderedPageBreak/>
         <w:t>Chapter IV</w:t>
       </w:r>
     </w:p>
@@ -22633,7 +22406,6 @@
                 <w:sz w:val="24"/>
                 <w:szCs w:val="24"/>
               </w:rPr>
-              <w:lastRenderedPageBreak/>
               <w:drawing>
                 <wp:inline distT="0" distB="0" distL="0" distR="0" wp14:anchorId="375F9CA5" wp14:editId="537AF266">
                   <wp:extent cx="4347709" cy="2445586"/>
@@ -22647,6 +22419,190 @@
                       <pic:pic xmlns:pic="http://schemas.openxmlformats.org/drawingml/2006/picture">
                         <pic:nvPicPr>
                           <pic:cNvPr id="1089963547" name="Picture 2"/>
+                          <pic:cNvPicPr>
+                            <a:picLocks noChangeAspect="1" noChangeArrowheads="1"/>
+                          </pic:cNvPicPr>
+                        </pic:nvPicPr>
+                        <pic:blipFill>
+                          <a:blip r:embed="rId27" cstate="print">
+                            <a:extLst>
+                              <a:ext uri="{28A0092B-C50C-407E-A947-70E740481C1C}">
+                                <a14:useLocalDpi xmlns:a14="http://schemas.microsoft.com/office/drawing/2010/main" val="0"/>
+                              </a:ext>
+                            </a:extLst>
+                          </a:blip>
+                          <a:stretch>
+                            <a:fillRect/>
+                          </a:stretch>
+                        </pic:blipFill>
+                        <pic:spPr bwMode="auto">
+                          <a:xfrm>
+                            <a:off x="0" y="0"/>
+                            <a:ext cx="4347709" cy="2445586"/>
+                          </a:xfrm>
+                          <a:prstGeom prst="rect">
+                            <a:avLst/>
+                          </a:prstGeom>
+                          <a:noFill/>
+                          <a:ln>
+                            <a:noFill/>
+                          </a:ln>
+                        </pic:spPr>
+                      </pic:pic>
+                    </a:graphicData>
+                  </a:graphic>
+                </wp:inline>
+              </w:drawing>
+            </w:r>
+          </w:p>
+        </w:tc>
+      </w:tr>
+      <w:tr>
+        <w:tc>
+          <w:tcPr>
+            <w:tcW w:w="8630" w:type="dxa"/>
+            <w:tcBorders>
+              <w:top w:val="nil"/>
+              <w:left w:val="nil"/>
+              <w:bottom w:val="nil"/>
+              <w:right w:val="nil"/>
+            </w:tcBorders>
+          </w:tcPr>
+          <w:p>
+            <w:pPr>
+              <w:spacing w:line="480" w:lineRule="auto"/>
+              <w:jc w:val="center"/>
+              <w:rPr>
+                <w:rFonts w:ascii="Courier New" w:hAnsi="Courier New" w:cs="Courier New"/>
+                <w:b/>
+                <w:bCs/>
+                <w:noProof/>
+                <w:sz w:val="24"/>
+                <w:szCs w:val="24"/>
+              </w:rPr>
+            </w:pPr>
+            <w:r>
+              <w:rPr>
+                <w:rFonts w:ascii="Courier New" w:hAnsi="Courier New" w:cs="Courier New"/>
+                <w:b/>
+                <w:bCs/>
+                <w:noProof/>
+                <w:sz w:val="24"/>
+                <w:szCs w:val="24"/>
+              </w:rPr>
+              <w:t>Figure #. Admin Dashboard</w:t>
+            </w:r>
+          </w:p>
+        </w:tc>
+      </w:tr>
+      <w:tr>
+        <w:tc>
+          <w:tcPr>
+            <w:tcW w:w="8630" w:type="dxa"/>
+            <w:tcBorders>
+              <w:top w:val="nil"/>
+              <w:left w:val="nil"/>
+              <w:bottom w:val="nil"/>
+              <w:right w:val="nil"/>
+            </w:tcBorders>
+          </w:tcPr>
+          <w:p>
+            <w:pPr>
+              <w:spacing w:line="480" w:lineRule="auto"/>
+              <w:jc w:val="both"/>
+              <w:rPr>
+                <w:rFonts w:ascii="Courier New" w:hAnsi="Courier New" w:cs="Courier New"/>
+                <w:noProof/>
+                <w:sz w:val="24"/>
+                <w:szCs w:val="24"/>
+              </w:rPr>
+            </w:pPr>
+            <w:r>
+              <w:rPr>
+                <w:rFonts w:ascii="Courier New" w:hAnsi="Courier New" w:cs="Courier New"/>
+                <w:noProof/>
+                <w:sz w:val="24"/>
+                <w:szCs w:val="24"/>
+              </w:rPr>
+              <w:t xml:space="preserve">        </w:t>
+            </w:r>
+            <w:r>
+              <w:rPr>
+                <w:rFonts w:ascii="Courier New" w:hAnsi="Courier New" w:cs="Courier New"/>
+                <w:noProof/>
+                <w:sz w:val="24"/>
+                <w:szCs w:val="24"/>
+              </w:rPr>
+              <w:t>This part shows analytics when it comes to applicants and agents. It can be seen here how many applicants and agents have already entered the system. Agents and applicant data as well as top recruiters can be seen on the admin dashboard.</w:t>
+            </w:r>
+          </w:p>
+        </w:tc>
+      </w:tr>
+    </w:tbl>
+    <w:p>
+      <w:pPr>
+        <w:spacing w:after="0" w:line="480" w:lineRule="auto"/>
+        <w:jc w:val="both"/>
+        <w:rPr>
+          <w:rFonts w:ascii="Courier New" w:hAnsi="Courier New" w:cs="Courier New"/>
+          <w:sz w:val="24"/>
+          <w:szCs w:val="24"/>
+          <w:lang w:val="en-US"/>
+        </w:rPr>
+      </w:pPr>
+    </w:p>
+    <w:tbl>
+      <w:tblPr>
+        <w:tblStyle w:val="TableGrid"/>
+        <w:tblW w:w="0" w:type="auto"/>
+        <w:tblLook w:val="04A0" w:firstRow="1" w:lastRow="0" w:firstColumn="1" w:lastColumn="0" w:noHBand="0" w:noVBand="1"/>
+      </w:tblPr>
+      <w:tblGrid>
+        <w:gridCol w:w="8630"/>
+      </w:tblGrid>
+      <w:tr>
+        <w:tc>
+          <w:tcPr>
+            <w:tcW w:w="8630" w:type="dxa"/>
+            <w:tcBorders>
+              <w:top w:val="nil"/>
+              <w:left w:val="nil"/>
+              <w:bottom w:val="nil"/>
+              <w:right w:val="nil"/>
+            </w:tcBorders>
+          </w:tcPr>
+          <w:p>
+            <w:pPr>
+              <w:spacing w:line="480" w:lineRule="auto"/>
+              <w:jc w:val="center"/>
+              <w:rPr>
+                <w:rFonts w:ascii="Courier New" w:hAnsi="Courier New" w:cs="Courier New"/>
+                <w:sz w:val="24"/>
+                <w:szCs w:val="24"/>
+                <w:lang w:val="en-US"/>
+              </w:rPr>
+            </w:pPr>
+            <w:r>
+              <w:rPr>
+                <w:rFonts w:ascii="Courier New" w:hAnsi="Courier New" w:cs="Courier New"/>
+                <w:noProof/>
+                <w:sz w:val="24"/>
+                <w:szCs w:val="24"/>
+              </w:rPr>
+              <w:lastRenderedPageBreak/>
+              <w:drawing>
+                <wp:inline distT="0" distB="0" distL="0" distR="0" wp14:anchorId="16E83154" wp14:editId="7D702CFD">
+                  <wp:extent cx="4347709" cy="2445586"/>
+                  <wp:effectExtent l="0" t="0" r="0" b="0"/>
+                  <wp:docPr id="993411460" name="Picture 2"/>
+                  <wp:cNvGraphicFramePr>
+                    <a:graphicFrameLocks xmlns:a="http://schemas.openxmlformats.org/drawingml/2006/main" noChangeAspect="1"/>
+                  </wp:cNvGraphicFramePr>
+                  <a:graphic xmlns:a="http://schemas.openxmlformats.org/drawingml/2006/main">
+                    <a:graphicData uri="http://schemas.openxmlformats.org/drawingml/2006/picture">
+                      <pic:pic xmlns:pic="http://schemas.openxmlformats.org/drawingml/2006/picture">
+                        <pic:nvPicPr>
+                          <pic:cNvPr id="993411460" name="Picture 2"/>
                           <pic:cNvPicPr>
                             <a:picLocks noChangeAspect="1" noChangeArrowheads="1"/>
                           </pic:cNvPicPr>
@@ -22702,13 +22658,22 @@
               <w:jc w:val="center"/>
               <w:rPr>
                 <w:rFonts w:ascii="Courier New" w:hAnsi="Courier New" w:cs="Courier New"/>
+                <w:noProof/>
+                <w:sz w:val="24"/>
+                <w:szCs w:val="24"/>
+              </w:rPr>
+            </w:pPr>
+            <w:r>
+              <w:rPr>
+                <w:rFonts w:ascii="Courier New" w:hAnsi="Courier New" w:cs="Courier New"/>
                 <w:b/>
                 <w:bCs/>
                 <w:noProof/>
                 <w:sz w:val="24"/>
                 <w:szCs w:val="24"/>
               </w:rPr>
-            </w:pPr>
+              <w:t>Figure #.</w:t>
+            </w:r>
             <w:r>
               <w:rPr>
                 <w:rFonts w:ascii="Courier New" w:hAnsi="Courier New" w:cs="Courier New"/>
@@ -22718,7 +22683,7 @@
                 <w:sz w:val="24"/>
                 <w:szCs w:val="24"/>
               </w:rPr>
-              <w:t>Figure #. Admin Dashboard</w:t>
+              <w:t xml:space="preserve"> Account Management</w:t>
             </w:r>
           </w:p>
         </w:tc>
@@ -22761,7 +22726,7 @@
                 <w:sz w:val="24"/>
                 <w:szCs w:val="24"/>
               </w:rPr>
-              <w:t>This part shows analytics when it comes to applicants and agents. It can be seen here how many applicants and agents have already entered the system. Agents and applicant data as well as top recruiters can be seen on the admin dashboard.</w:t>
+              <w:t>In this part, the admin has the ability to manage clients, applicants, and agent accounts, where they can restrict users if they are active or not active.</w:t>
             </w:r>
           </w:p>
         </w:tc>
@@ -22818,10 +22783,10 @@
                 <w:szCs w:val="24"/>
               </w:rPr>
               <w:drawing>
-                <wp:inline distT="0" distB="0" distL="0" distR="0" wp14:anchorId="16E83154" wp14:editId="7D702CFD">
+                <wp:inline distT="0" distB="0" distL="0" distR="0" wp14:anchorId="2AB70131" wp14:editId="7EAE3D3C">
                   <wp:extent cx="4347709" cy="2445586"/>
                   <wp:effectExtent l="0" t="0" r="0" b="0"/>
-                  <wp:docPr id="993411460" name="Picture 2"/>
+                  <wp:docPr id="32518532" name="Picture 2"/>
                   <wp:cNvGraphicFramePr>
                     <a:graphicFrameLocks xmlns:a="http://schemas.openxmlformats.org/drawingml/2006/main" noChangeAspect="1"/>
                   </wp:cNvGraphicFramePr>
@@ -22829,7 +22794,7 @@
                     <a:graphicData uri="http://schemas.openxmlformats.org/drawingml/2006/picture">
                       <pic:pic xmlns:pic="http://schemas.openxmlformats.org/drawingml/2006/picture">
                         <pic:nvPicPr>
-                          <pic:cNvPr id="993411460" name="Picture 2"/>
+                          <pic:cNvPr id="32518532" name="Picture 2"/>
                           <pic:cNvPicPr>
                             <a:picLocks noChangeAspect="1" noChangeArrowheads="1"/>
                           </pic:cNvPicPr>
@@ -22910,7 +22875,7 @@
                 <w:sz w:val="24"/>
                 <w:szCs w:val="24"/>
               </w:rPr>
-              <w:t xml:space="preserve"> Account Management</w:t>
+              <w:t xml:space="preserve"> Application Forms</w:t>
             </w:r>
           </w:p>
         </w:tc>
@@ -22944,17 +22909,26 @@
                 <w:sz w:val="24"/>
                 <w:szCs w:val="24"/>
               </w:rPr>
+              <w:t xml:space="preserve">        </w:t>
+            </w:r>
+            <w:r>
+              <w:rPr>
+                <w:rFonts w:ascii="Courier New" w:hAnsi="Courier New" w:cs="Courier New"/>
+                <w:noProof/>
+                <w:sz w:val="24"/>
+                <w:szCs w:val="24"/>
+              </w:rPr>
+              <w:t xml:space="preserve">The admin can view the forms of agents and applicants, where this information can also be managed. </w:t>
+            </w:r>
+            <w:r>
+              <w:rPr>
+                <w:rFonts w:ascii="Courier New" w:hAnsi="Courier New" w:cs="Courier New"/>
+                <w:noProof/>
+                <w:sz w:val="24"/>
+                <w:szCs w:val="24"/>
+              </w:rPr>
               <w:lastRenderedPageBreak/>
-              <w:t xml:space="preserve">        </w:t>
-            </w:r>
-            <w:r>
-              <w:rPr>
-                <w:rFonts w:ascii="Courier New" w:hAnsi="Courier New" w:cs="Courier New"/>
-                <w:noProof/>
-                <w:sz w:val="24"/>
-                <w:szCs w:val="24"/>
-              </w:rPr>
-              <w:t>In this part, the admin has the ability to manage clients, applicants, and agent accounts, where they can restrict users if they are active or not active.</w:t>
+              <w:t>Here, they can download all applications of applicants and agents, along with all information entered by users in these forms.</w:t>
             </w:r>
           </w:p>
         </w:tc>
@@ -23011,10 +22985,10 @@
                 <w:szCs w:val="24"/>
               </w:rPr>
               <w:drawing>
-                <wp:inline distT="0" distB="0" distL="0" distR="0" wp14:anchorId="2AB70131" wp14:editId="7EAE3D3C">
+                <wp:inline distT="0" distB="0" distL="0" distR="0" wp14:anchorId="59066672" wp14:editId="10E00F0E">
                   <wp:extent cx="4347709" cy="2445586"/>
                   <wp:effectExtent l="0" t="0" r="0" b="0"/>
-                  <wp:docPr id="32518532" name="Picture 2"/>
+                  <wp:docPr id="982631877" name="Picture 2"/>
                   <wp:cNvGraphicFramePr>
                     <a:graphicFrameLocks xmlns:a="http://schemas.openxmlformats.org/drawingml/2006/main" noChangeAspect="1"/>
                   </wp:cNvGraphicFramePr>
@@ -23022,7 +22996,7 @@
                     <a:graphicData uri="http://schemas.openxmlformats.org/drawingml/2006/picture">
                       <pic:pic xmlns:pic="http://schemas.openxmlformats.org/drawingml/2006/picture">
                         <pic:nvPicPr>
-                          <pic:cNvPr id="32518532" name="Picture 2"/>
+                          <pic:cNvPr id="982631877" name="Picture 2"/>
                           <pic:cNvPicPr>
                             <a:picLocks noChangeAspect="1" noChangeArrowheads="1"/>
                           </pic:cNvPicPr>
@@ -23103,7 +23077,7 @@
                 <w:sz w:val="24"/>
                 <w:szCs w:val="24"/>
               </w:rPr>
-              <w:t xml:space="preserve"> Application Forms</w:t>
+              <w:t xml:space="preserve"> Agent Promotion Side</w:t>
             </w:r>
           </w:p>
         </w:tc>
@@ -23146,7 +23120,7 @@
                 <w:sz w:val="24"/>
                 <w:szCs w:val="24"/>
               </w:rPr>
-              <w:t>The admin can view the forms of agents and applicants, where this information can also be managed. Here, they can download all applications of applicants and agents, along with all information entered by users in these forms.</w:t>
+              <w:t>On the agent promotion side, the admin has the ability to promote agents with a high recruitment history, where their achievements and the recruits they have brought in can be viewed.</w:t>
             </w:r>
           </w:p>
         </w:tc>
@@ -23204,10 +23178,10 @@
               </w:rPr>
               <w:lastRenderedPageBreak/>
               <w:drawing>
-                <wp:inline distT="0" distB="0" distL="0" distR="0" wp14:anchorId="59066672" wp14:editId="10E00F0E">
+                <wp:inline distT="0" distB="0" distL="0" distR="0" wp14:anchorId="3CEBBE36" wp14:editId="154EF37F">
                   <wp:extent cx="4347709" cy="2445586"/>
                   <wp:effectExtent l="0" t="0" r="0" b="0"/>
-                  <wp:docPr id="982631877" name="Picture 2"/>
+                  <wp:docPr id="2038081244" name="Picture 2"/>
                   <wp:cNvGraphicFramePr>
                     <a:graphicFrameLocks xmlns:a="http://schemas.openxmlformats.org/drawingml/2006/main" noChangeAspect="1"/>
                   </wp:cNvGraphicFramePr>
@@ -23215,7 +23189,7 @@
                     <a:graphicData uri="http://schemas.openxmlformats.org/drawingml/2006/picture">
                       <pic:pic xmlns:pic="http://schemas.openxmlformats.org/drawingml/2006/picture">
                         <pic:nvPicPr>
-                          <pic:cNvPr id="982631877" name="Picture 2"/>
+                          <pic:cNvPr id="2038081244" name="Picture 2"/>
                           <pic:cNvPicPr>
                             <a:picLocks noChangeAspect="1" noChangeArrowheads="1"/>
                           </pic:cNvPicPr>
@@ -23296,7 +23270,7 @@
                 <w:sz w:val="24"/>
                 <w:szCs w:val="24"/>
               </w:rPr>
-              <w:t xml:space="preserve"> Agent Promotion Side</w:t>
+              <w:t xml:space="preserve"> Schedule</w:t>
             </w:r>
           </w:p>
         </w:tc>
@@ -23339,7 +23313,7 @@
                 <w:sz w:val="24"/>
                 <w:szCs w:val="24"/>
               </w:rPr>
-              <w:t>On the agent promotion side, the admin has the ability to promote agents with a high recruitment history, where their achievements and the recruits they have brought in can be viewed.</w:t>
+              <w:t>In Schedule Management, the admin can enter information about meetings or any events to update users if there are any additional details needed regarding the schedule and meetings.</w:t>
             </w:r>
           </w:p>
         </w:tc>
@@ -23396,10 +23370,10 @@
                 <w:szCs w:val="24"/>
               </w:rPr>
               <w:drawing>
-                <wp:inline distT="0" distB="0" distL="0" distR="0" wp14:anchorId="3CEBBE36" wp14:editId="154EF37F">
+                <wp:inline distT="0" distB="0" distL="0" distR="0" wp14:anchorId="64E7F638" wp14:editId="2A5489F0">
                   <wp:extent cx="4347709" cy="2445586"/>
                   <wp:effectExtent l="0" t="0" r="0" b="0"/>
-                  <wp:docPr id="2038081244" name="Picture 2"/>
+                  <wp:docPr id="1557842530" name="Picture 2"/>
                   <wp:cNvGraphicFramePr>
                     <a:graphicFrameLocks xmlns:a="http://schemas.openxmlformats.org/drawingml/2006/main" noChangeAspect="1"/>
                   </wp:cNvGraphicFramePr>
@@ -23407,7 +23381,7 @@
                     <a:graphicData uri="http://schemas.openxmlformats.org/drawingml/2006/picture">
                       <pic:pic xmlns:pic="http://schemas.openxmlformats.org/drawingml/2006/picture">
                         <pic:nvPicPr>
-                          <pic:cNvPr id="2038081244" name="Picture 2"/>
+                          <pic:cNvPr id="1557842530" name="Picture 2"/>
                           <pic:cNvPicPr>
                             <a:picLocks noChangeAspect="1" noChangeArrowheads="1"/>
                           </pic:cNvPicPr>
@@ -23488,7 +23462,7 @@
                 <w:sz w:val="24"/>
                 <w:szCs w:val="24"/>
               </w:rPr>
-              <w:t xml:space="preserve"> Schedule</w:t>
+              <w:t xml:space="preserve"> Agent Management</w:t>
             </w:r>
           </w:p>
         </w:tc>
@@ -23532,7 +23506,7 @@
                 <w:sz w:val="24"/>
                 <w:szCs w:val="24"/>
               </w:rPr>
-              <w:t>In Schedule Management, the admin can enter information about meetings or any events to update users if there are any additional details needed regarding the schedule and meetings.</w:t>
+              <w:t>In the Agent Management section, the agents who are already entered into the system can be viewed. Here, the admin will have an idea of the total number of agents in their system.</w:t>
             </w:r>
           </w:p>
         </w:tc>
@@ -23589,10 +23563,10 @@
                 <w:szCs w:val="24"/>
               </w:rPr>
               <w:drawing>
-                <wp:inline distT="0" distB="0" distL="0" distR="0" wp14:anchorId="64E7F638" wp14:editId="2A5489F0">
-                  <wp:extent cx="4347709" cy="2445586"/>
+                <wp:inline distT="0" distB="0" distL="0" distR="0" wp14:anchorId="49DDB681" wp14:editId="7FCE59B6">
+                  <wp:extent cx="4347708" cy="2445586"/>
                   <wp:effectExtent l="0" t="0" r="0" b="0"/>
-                  <wp:docPr id="1557842530" name="Picture 2"/>
+                  <wp:docPr id="1075753418" name="Picture 2"/>
                   <wp:cNvGraphicFramePr>
                     <a:graphicFrameLocks xmlns:a="http://schemas.openxmlformats.org/drawingml/2006/main" noChangeAspect="1"/>
                   </wp:cNvGraphicFramePr>
@@ -23600,7 +23574,7 @@
                     <a:graphicData uri="http://schemas.openxmlformats.org/drawingml/2006/picture">
                       <pic:pic xmlns:pic="http://schemas.openxmlformats.org/drawingml/2006/picture">
                         <pic:nvPicPr>
-                          <pic:cNvPr id="1557842530" name="Picture 2"/>
+                          <pic:cNvPr id="1075753418" name="Picture 2"/>
                           <pic:cNvPicPr>
                             <a:picLocks noChangeAspect="1" noChangeArrowheads="1"/>
                           </pic:cNvPicPr>
@@ -23620,7 +23594,7 @@
                         <pic:spPr bwMode="auto">
                           <a:xfrm>
                             <a:off x="0" y="0"/>
-                            <a:ext cx="4347709" cy="2445586"/>
+                            <a:ext cx="4347708" cy="2445586"/>
                           </a:xfrm>
                           <a:prstGeom prst="rect">
                             <a:avLst/>
@@ -23681,7 +23655,7 @@
                 <w:sz w:val="24"/>
                 <w:szCs w:val="24"/>
               </w:rPr>
-              <w:t xml:space="preserve"> Agent Management</w:t>
+              <w:t xml:space="preserve"> Applicant Management</w:t>
             </w:r>
           </w:p>
         </w:tc>
@@ -23724,7 +23698,7 @@
                 <w:sz w:val="24"/>
                 <w:szCs w:val="24"/>
               </w:rPr>
-              <w:t>In the Agent Management section, the agents who are already entered into the system can be viewed. Here, the admin will have an idea of the total number of agents in their system.</w:t>
+              <w:t>Similar to the management of agents, there is also applicant management where the admin can review the total number of applicants recruited by agents.</w:t>
             </w:r>
           </w:p>
         </w:tc>
@@ -23733,6 +23707,7 @@
     <w:p>
       <w:pPr>
         <w:spacing w:after="0" w:line="480" w:lineRule="auto"/>
+        <w:ind w:firstLine="720"/>
         <w:jc w:val="both"/>
         <w:rPr>
           <w:rFonts w:ascii="Courier New" w:hAnsi="Courier New" w:cs="Courier New"/>
@@ -23782,10 +23757,10 @@
               </w:rPr>
               <w:lastRenderedPageBreak/>
               <w:drawing>
-                <wp:inline distT="0" distB="0" distL="0" distR="0" wp14:anchorId="49DDB681" wp14:editId="7FCE59B6">
+                <wp:inline distT="0" distB="0" distL="0" distR="0" wp14:anchorId="029588D7" wp14:editId="174CFE8E">
                   <wp:extent cx="4347708" cy="2445586"/>
                   <wp:effectExtent l="0" t="0" r="0" b="0"/>
-                  <wp:docPr id="1075753418" name="Picture 2"/>
+                  <wp:docPr id="1011529511" name="Picture 2"/>
                   <wp:cNvGraphicFramePr>
                     <a:graphicFrameLocks xmlns:a="http://schemas.openxmlformats.org/drawingml/2006/main" noChangeAspect="1"/>
                   </wp:cNvGraphicFramePr>
@@ -23793,7 +23768,7 @@
                     <a:graphicData uri="http://schemas.openxmlformats.org/drawingml/2006/picture">
                       <pic:pic xmlns:pic="http://schemas.openxmlformats.org/drawingml/2006/picture">
                         <pic:nvPicPr>
-                          <pic:cNvPr id="1075753418" name="Picture 2"/>
+                          <pic:cNvPr id="1011529511" name="Picture 2"/>
                           <pic:cNvPicPr>
                             <a:picLocks noChangeAspect="1" noChangeArrowheads="1"/>
                           </pic:cNvPicPr>
@@ -23874,7 +23849,7 @@
                 <w:sz w:val="24"/>
                 <w:szCs w:val="24"/>
               </w:rPr>
-              <w:t xml:space="preserve"> Applicant Management</w:t>
+              <w:t xml:space="preserve"> Reports</w:t>
             </w:r>
           </w:p>
         </w:tc>
@@ -23917,7 +23892,7 @@
                 <w:sz w:val="24"/>
                 <w:szCs w:val="24"/>
               </w:rPr>
-              <w:t>Similar to the management of agents, there is also applicant management where the admin can review the total number of applicants recruited by agents.</w:t>
+              <w:t>In the reports, information regarding agents, applicants, top recruiters, and awardees can be seen or view, where the admin can monitor progress within the system.</w:t>
             </w:r>
           </w:p>
         </w:tc>
@@ -23975,10 +23950,10 @@
                 <w:szCs w:val="24"/>
               </w:rPr>
               <w:drawing>
-                <wp:inline distT="0" distB="0" distL="0" distR="0" wp14:anchorId="029588D7" wp14:editId="174CFE8E">
+                <wp:inline distT="0" distB="0" distL="0" distR="0" wp14:anchorId="15D92F00" wp14:editId="38CC790F">
                   <wp:extent cx="4347708" cy="2445586"/>
                   <wp:effectExtent l="0" t="0" r="0" b="0"/>
-                  <wp:docPr id="1011529511" name="Picture 2"/>
+                  <wp:docPr id="1432292989" name="Picture 2"/>
                   <wp:cNvGraphicFramePr>
                     <a:graphicFrameLocks xmlns:a="http://schemas.openxmlformats.org/drawingml/2006/main" noChangeAspect="1"/>
                   </wp:cNvGraphicFramePr>
@@ -23986,7 +23961,7 @@
                     <a:graphicData uri="http://schemas.openxmlformats.org/drawingml/2006/picture">
                       <pic:pic xmlns:pic="http://schemas.openxmlformats.org/drawingml/2006/picture">
                         <pic:nvPicPr>
-                          <pic:cNvPr id="1011529511" name="Picture 2"/>
+                          <pic:cNvPr id="1432292989" name="Picture 2"/>
                           <pic:cNvPicPr>
                             <a:picLocks noChangeAspect="1" noChangeArrowheads="1"/>
                           </pic:cNvPicPr>
@@ -24067,7 +24042,7 @@
                 <w:sz w:val="24"/>
                 <w:szCs w:val="24"/>
               </w:rPr>
-              <w:t xml:space="preserve"> Reports</w:t>
+              <w:t xml:space="preserve"> Mapping</w:t>
             </w:r>
           </w:p>
         </w:tc>
@@ -24101,6 +24076,7 @@
                 <w:sz w:val="24"/>
                 <w:szCs w:val="24"/>
               </w:rPr>
+              <w:lastRenderedPageBreak/>
               <w:t xml:space="preserve">        </w:t>
             </w:r>
             <w:r>
@@ -24110,17 +24086,7 @@
                 <w:sz w:val="24"/>
                 <w:szCs w:val="24"/>
               </w:rPr>
-              <w:t xml:space="preserve">In the reports, information regarding agents, applicants, top recruiters, and awardees can be seen or </w:t>
-            </w:r>
-            <w:r>
-              <w:rPr>
-                <w:rFonts w:ascii="Courier New" w:hAnsi="Courier New" w:cs="Courier New"/>
-                <w:noProof/>
-                <w:sz w:val="24"/>
-                <w:szCs w:val="24"/>
-              </w:rPr>
-              <w:lastRenderedPageBreak/>
-              <w:t>view, where the admin can monitor progress within the system.</w:t>
+              <w:t>The mapping shows the number and locations of agents and applicants who have entered the system.</w:t>
             </w:r>
           </w:p>
         </w:tc>
@@ -24129,7 +24095,6 @@
     <w:p>
       <w:pPr>
         <w:spacing w:after="0" w:line="480" w:lineRule="auto"/>
-        <w:ind w:firstLine="720"/>
         <w:jc w:val="both"/>
         <w:rPr>
           <w:rFonts w:ascii="Courier New" w:hAnsi="Courier New" w:cs="Courier New"/>
@@ -24178,10 +24143,10 @@
                 <w:szCs w:val="24"/>
               </w:rPr>
               <w:drawing>
-                <wp:inline distT="0" distB="0" distL="0" distR="0" wp14:anchorId="15D92F00" wp14:editId="38CC790F">
+                <wp:inline distT="0" distB="0" distL="0" distR="0" wp14:anchorId="63D5548E" wp14:editId="1D4C91D0">
                   <wp:extent cx="4347708" cy="2445586"/>
                   <wp:effectExtent l="0" t="0" r="0" b="0"/>
-                  <wp:docPr id="1432292989" name="Picture 2"/>
+                  <wp:docPr id="1074550003" name="Picture 2"/>
                   <wp:cNvGraphicFramePr>
                     <a:graphicFrameLocks xmlns:a="http://schemas.openxmlformats.org/drawingml/2006/main" noChangeAspect="1"/>
                   </wp:cNvGraphicFramePr>
@@ -24189,7 +24154,7 @@
                     <a:graphicData uri="http://schemas.openxmlformats.org/drawingml/2006/picture">
                       <pic:pic xmlns:pic="http://schemas.openxmlformats.org/drawingml/2006/picture">
                         <pic:nvPicPr>
-                          <pic:cNvPr id="1432292989" name="Picture 2"/>
+                          <pic:cNvPr id="1074550003" name="Picture 2"/>
                           <pic:cNvPicPr>
                             <a:picLocks noChangeAspect="1" noChangeArrowheads="1"/>
                           </pic:cNvPicPr>
@@ -24270,7 +24235,7 @@
                 <w:sz w:val="24"/>
                 <w:szCs w:val="24"/>
               </w:rPr>
-              <w:t xml:space="preserve"> Mapping</w:t>
+              <w:t xml:space="preserve"> Create Plan Offer</w:t>
             </w:r>
           </w:p>
         </w:tc>
@@ -24313,7 +24278,7 @@
                 <w:sz w:val="24"/>
                 <w:szCs w:val="24"/>
               </w:rPr>
-              <w:t>The mapping shows the number and locations of agents and applicants who have entered the system.</w:t>
+              <w:t>The admin has the ability to add new plans to show clients the services or plans they are offering.</w:t>
             </w:r>
           </w:p>
         </w:tc>
@@ -24370,10 +24335,10 @@
                 <w:szCs w:val="24"/>
               </w:rPr>
               <w:drawing>
-                <wp:inline distT="0" distB="0" distL="0" distR="0" wp14:anchorId="63D5548E" wp14:editId="1D4C91D0">
+                <wp:inline distT="0" distB="0" distL="0" distR="0" wp14:anchorId="7A7225CA" wp14:editId="46277338">
                   <wp:extent cx="4347708" cy="2445586"/>
                   <wp:effectExtent l="0" t="0" r="0" b="0"/>
-                  <wp:docPr id="1074550003" name="Picture 2"/>
+                  <wp:docPr id="988116605" name="Picture 2"/>
                   <wp:cNvGraphicFramePr>
                     <a:graphicFrameLocks xmlns:a="http://schemas.openxmlformats.org/drawingml/2006/main" noChangeAspect="1"/>
                   </wp:cNvGraphicFramePr>
@@ -24381,7 +24346,7 @@
                     <a:graphicData uri="http://schemas.openxmlformats.org/drawingml/2006/picture">
                       <pic:pic xmlns:pic="http://schemas.openxmlformats.org/drawingml/2006/picture">
                         <pic:nvPicPr>
-                          <pic:cNvPr id="1074550003" name="Picture 2"/>
+                          <pic:cNvPr id="988116605" name="Picture 2"/>
                           <pic:cNvPicPr>
                             <a:picLocks noChangeAspect="1" noChangeArrowheads="1"/>
                           </pic:cNvPicPr>
@@ -24462,7 +24427,7 @@
                 <w:sz w:val="24"/>
                 <w:szCs w:val="24"/>
               </w:rPr>
-              <w:t xml:space="preserve"> Create Plan Offer</w:t>
+              <w:t xml:space="preserve"> Admin Setting</w:t>
             </w:r>
           </w:p>
         </w:tc>
@@ -24506,7 +24471,7 @@
                 <w:sz w:val="24"/>
                 <w:szCs w:val="24"/>
               </w:rPr>
-              <w:t>The admin has the ability to add new plans to show clients the services or plans they are offering.</w:t>
+              <w:t>This figure shows an admin profile or admin settings where an admin can manipulate or monitor their information in an account or system to update any missing details or make necessary changes.</w:t>
             </w:r>
           </w:p>
         </w:tc>
@@ -24515,6 +24480,44 @@
     <w:p>
       <w:pPr>
         <w:spacing w:after="0" w:line="480" w:lineRule="auto"/>
+        <w:rPr>
+          <w:rFonts w:ascii="Courier New" w:hAnsi="Courier New" w:cs="Courier New"/>
+          <w:b/>
+          <w:bCs/>
+          <w:sz w:val="24"/>
+          <w:szCs w:val="24"/>
+          <w:lang w:val="en-US"/>
+        </w:rPr>
+      </w:pPr>
+    </w:p>
+    <w:p>
+      <w:pPr>
+        <w:spacing w:after="0" w:line="480" w:lineRule="auto"/>
+        <w:rPr>
+          <w:rFonts w:ascii="Courier New" w:hAnsi="Courier New" w:cs="Courier New"/>
+          <w:b/>
+          <w:bCs/>
+          <w:sz w:val="24"/>
+          <w:szCs w:val="24"/>
+          <w:lang w:val="en-US"/>
+        </w:rPr>
+      </w:pPr>
+      <w:r>
+        <w:rPr>
+          <w:rFonts w:ascii="Courier New" w:hAnsi="Courier New" w:cs="Courier New"/>
+          <w:b/>
+          <w:bCs/>
+          <w:sz w:val="24"/>
+          <w:szCs w:val="24"/>
+          <w:lang w:val="en-US"/>
+        </w:rPr>
+        <w:t>User Side</w:t>
+      </w:r>
+    </w:p>
+    <w:p>
+      <w:pPr>
+        <w:spacing w:after="0" w:line="480" w:lineRule="auto"/>
+        <w:ind w:firstLine="720"/>
         <w:jc w:val="both"/>
         <w:rPr>
           <w:rFonts w:ascii="Courier New" w:hAnsi="Courier New" w:cs="Courier New"/>
@@ -24523,6 +24526,15 @@
           <w:lang w:val="en-US"/>
         </w:rPr>
       </w:pPr>
+      <w:r>
+        <w:rPr>
+          <w:rFonts w:ascii="Courier New" w:hAnsi="Courier New" w:cs="Courier New"/>
+          <w:sz w:val="24"/>
+          <w:szCs w:val="24"/>
+          <w:lang w:val="en-US"/>
+        </w:rPr>
+        <w:t>The following illustrations display the interface designed for clients, applicants, and agents, personalized to their specific needs. For clients, the system is user-friendly, allowing them to explore various insurance and investment options, make payments, and track their investments with ease. Applicants benefit from a simple, straightforward interface where they can quickly submit their applications, upload required documents, and monitor their application status. Agents have tools to assist clients in selecting suitable insurance or investment plans, manage applications, and provide ongoing support, all while efficiently handling multiple client requests to ensure smooth operations.</w:t>
+      </w:r>
     </w:p>
     <w:tbl>
       <w:tblPr>
@@ -24557,16 +24569,14 @@
             </w:pPr>
             <w:r>
               <w:rPr>
-                <w:rFonts w:ascii="Courier New" w:hAnsi="Courier New" w:cs="Courier New"/>
                 <w:noProof/>
-                <w:sz w:val="24"/>
-                <w:szCs w:val="24"/>
-              </w:rPr>
+              </w:rPr>
+              <w:lastRenderedPageBreak/>
               <w:drawing>
-                <wp:inline distT="0" distB="0" distL="0" distR="0" wp14:anchorId="7A7225CA" wp14:editId="46277338">
-                  <wp:extent cx="4347708" cy="2445586"/>
+                <wp:inline distT="0" distB="0" distL="0" distR="0" wp14:anchorId="1C3C04A5" wp14:editId="59B92345">
+                  <wp:extent cx="4347709" cy="2445586"/>
                   <wp:effectExtent l="0" t="0" r="0" b="0"/>
-                  <wp:docPr id="988116605" name="Picture 2"/>
+                  <wp:docPr id="1144245478" name="Picture 2"/>
                   <wp:cNvGraphicFramePr>
                     <a:graphicFrameLocks xmlns:a="http://schemas.openxmlformats.org/drawingml/2006/main" noChangeAspect="1"/>
                   </wp:cNvGraphicFramePr>
@@ -24574,7 +24584,7 @@
                     <a:graphicData uri="http://schemas.openxmlformats.org/drawingml/2006/picture">
                       <pic:pic xmlns:pic="http://schemas.openxmlformats.org/drawingml/2006/picture">
                         <pic:nvPicPr>
-                          <pic:cNvPr id="988116605" name="Picture 2"/>
+                          <pic:cNvPr id="1144245478" name="Picture 2"/>
                           <pic:cNvPicPr>
                             <a:picLocks noChangeAspect="1" noChangeArrowheads="1"/>
                           </pic:cNvPicPr>
@@ -24594,7 +24604,7 @@
                         <pic:spPr bwMode="auto">
                           <a:xfrm>
                             <a:off x="0" y="0"/>
-                            <a:ext cx="4347708" cy="2445586"/>
+                            <a:ext cx="4347709" cy="2445586"/>
                           </a:xfrm>
                           <a:prstGeom prst="rect">
                             <a:avLst/>
@@ -24629,10 +24639,7 @@
               <w:spacing w:line="480" w:lineRule="auto"/>
               <w:jc w:val="center"/>
               <w:rPr>
-                <w:rFonts w:ascii="Courier New" w:hAnsi="Courier New" w:cs="Courier New"/>
                 <w:noProof/>
-                <w:sz w:val="24"/>
-                <w:szCs w:val="24"/>
               </w:rPr>
             </w:pPr>
             <w:r>
@@ -24655,7 +24662,7 @@
                 <w:sz w:val="24"/>
                 <w:szCs w:val="24"/>
               </w:rPr>
-              <w:t xml:space="preserve"> Admin Setting</w:t>
+              <w:t xml:space="preserve"> User Dashboard</w:t>
             </w:r>
           </w:p>
         </w:tc>
@@ -24698,7 +24705,7 @@
                 <w:sz w:val="24"/>
                 <w:szCs w:val="24"/>
               </w:rPr>
-              <w:t>This figure shows an admin profile or admin settings where an admin can manipulate or monitor their information in an account or system to update any missing details or make necessary changes.</w:t>
+              <w:t>This figure shows an overview or dashboard of an agent, which displays the commissions and the number of sub-agents, applicants, and clients they have recruited.</w:t>
             </w:r>
           </w:p>
         </w:tc>
@@ -24707,44 +24714,6 @@
     <w:p>
       <w:pPr>
         <w:spacing w:after="0" w:line="480" w:lineRule="auto"/>
-        <w:rPr>
-          <w:rFonts w:ascii="Courier New" w:hAnsi="Courier New" w:cs="Courier New"/>
-          <w:b/>
-          <w:bCs/>
-          <w:sz w:val="24"/>
-          <w:szCs w:val="24"/>
-          <w:lang w:val="en-US"/>
-        </w:rPr>
-      </w:pPr>
-    </w:p>
-    <w:p>
-      <w:pPr>
-        <w:spacing w:after="0" w:line="480" w:lineRule="auto"/>
-        <w:rPr>
-          <w:rFonts w:ascii="Courier New" w:hAnsi="Courier New" w:cs="Courier New"/>
-          <w:b/>
-          <w:bCs/>
-          <w:sz w:val="24"/>
-          <w:szCs w:val="24"/>
-          <w:lang w:val="en-US"/>
-        </w:rPr>
-      </w:pPr>
-      <w:r>
-        <w:rPr>
-          <w:rFonts w:ascii="Courier New" w:hAnsi="Courier New" w:cs="Courier New"/>
-          <w:b/>
-          <w:bCs/>
-          <w:sz w:val="24"/>
-          <w:szCs w:val="24"/>
-          <w:lang w:val="en-US"/>
-        </w:rPr>
-        <w:t>User Side</w:t>
-      </w:r>
-    </w:p>
-    <w:p>
-      <w:pPr>
-        <w:spacing w:after="0" w:line="480" w:lineRule="auto"/>
-        <w:ind w:firstLine="720"/>
         <w:jc w:val="both"/>
         <w:rPr>
           <w:rFonts w:ascii="Courier New" w:hAnsi="Courier New" w:cs="Courier New"/>
@@ -24753,25 +24722,6 @@
           <w:lang w:val="en-US"/>
         </w:rPr>
       </w:pPr>
-      <w:r>
-        <w:rPr>
-          <w:rFonts w:ascii="Courier New" w:hAnsi="Courier New" w:cs="Courier New"/>
-          <w:sz w:val="24"/>
-          <w:szCs w:val="24"/>
-          <w:lang w:val="en-US"/>
-        </w:rPr>
-        <w:t xml:space="preserve">The following illustrations display the interface designed for clients, applicants, and agents, personalized to their specific needs. For clients, the system is user-friendly, allowing them to explore various insurance and investment options, make payments, and track their investments with ease. Applicants benefit from a simple, </w:t>
-      </w:r>
-      <w:r>
-        <w:rPr>
-          <w:rFonts w:ascii="Courier New" w:hAnsi="Courier New" w:cs="Courier New"/>
-          <w:sz w:val="24"/>
-          <w:szCs w:val="24"/>
-          <w:lang w:val="en-US"/>
-        </w:rPr>
-        <w:lastRenderedPageBreak/>
-        <w:t>straightforward interface where they can quickly submit their applications, upload required documents, and monitor their application status. Agents have tools to assist clients in selecting suitable insurance or investment plans, manage applications, and provide ongoing support, all while efficiently handling multiple client requests to ensure smooth operations.</w:t>
-      </w:r>
     </w:p>
     <w:tbl>
       <w:tblPr>
@@ -24809,10 +24759,10 @@
                 <w:noProof/>
               </w:rPr>
               <w:drawing>
-                <wp:inline distT="0" distB="0" distL="0" distR="0" wp14:anchorId="1C3C04A5" wp14:editId="59B92345">
+                <wp:inline distT="0" distB="0" distL="0" distR="0" wp14:anchorId="7B332055" wp14:editId="5415666E">
                   <wp:extent cx="4347709" cy="2445586"/>
                   <wp:effectExtent l="0" t="0" r="0" b="0"/>
-                  <wp:docPr id="1144245478" name="Picture 2"/>
+                  <wp:docPr id="2052777447" name="Picture 2"/>
                   <wp:cNvGraphicFramePr>
                     <a:graphicFrameLocks xmlns:a="http://schemas.openxmlformats.org/drawingml/2006/main" noChangeAspect="1"/>
                   </wp:cNvGraphicFramePr>
@@ -24820,7 +24770,7 @@
                     <a:graphicData uri="http://schemas.openxmlformats.org/drawingml/2006/picture">
                       <pic:pic xmlns:pic="http://schemas.openxmlformats.org/drawingml/2006/picture">
                         <pic:nvPicPr>
-                          <pic:cNvPr id="1144245478" name="Picture 2"/>
+                          <pic:cNvPr id="2052777447" name="Picture 2"/>
                           <pic:cNvPicPr>
                             <a:picLocks noChangeAspect="1" noChangeArrowheads="1"/>
                           </pic:cNvPicPr>
@@ -24898,7 +24848,7 @@
                 <w:sz w:val="24"/>
                 <w:szCs w:val="24"/>
               </w:rPr>
-              <w:t xml:space="preserve"> User Dashboard</w:t>
+              <w:t xml:space="preserve"> User E-Signature</w:t>
             </w:r>
           </w:p>
         </w:tc>
@@ -24932,6 +24882,7 @@
                 <w:sz w:val="24"/>
                 <w:szCs w:val="24"/>
               </w:rPr>
+              <w:lastRenderedPageBreak/>
               <w:t xml:space="preserve">        </w:t>
             </w:r>
             <w:r>
@@ -24941,7 +24892,7 @@
                 <w:sz w:val="24"/>
                 <w:szCs w:val="24"/>
               </w:rPr>
-              <w:t>This figure shows an overview or dashboard of an agent, which displays the commissions and the number of sub-agents, applicants, and clients they have recruited.</w:t>
+              <w:t>This figure shows where agents can fill out an e-signature so that the signatures created can be applied to forms and other parts of the system as needed.</w:t>
             </w:r>
           </w:p>
         </w:tc>
@@ -24994,12 +24945,11 @@
               <w:rPr>
                 <w:noProof/>
               </w:rPr>
-              <w:lastRenderedPageBreak/>
               <w:drawing>
-                <wp:inline distT="0" distB="0" distL="0" distR="0" wp14:anchorId="7B332055" wp14:editId="5415666E">
+                <wp:inline distT="0" distB="0" distL="0" distR="0" wp14:anchorId="5152BD30" wp14:editId="24CF941B">
                   <wp:extent cx="4347709" cy="2445586"/>
                   <wp:effectExtent l="0" t="0" r="0" b="0"/>
-                  <wp:docPr id="2052777447" name="Picture 2"/>
+                  <wp:docPr id="1467216888" name="Picture 2"/>
                   <wp:cNvGraphicFramePr>
                     <a:graphicFrameLocks xmlns:a="http://schemas.openxmlformats.org/drawingml/2006/main" noChangeAspect="1"/>
                   </wp:cNvGraphicFramePr>
@@ -25007,7 +24957,7 @@
                     <a:graphicData uri="http://schemas.openxmlformats.org/drawingml/2006/picture">
                       <pic:pic xmlns:pic="http://schemas.openxmlformats.org/drawingml/2006/picture">
                         <pic:nvPicPr>
-                          <pic:cNvPr id="2052777447" name="Picture 2"/>
+                          <pic:cNvPr id="1467216888" name="Picture 2"/>
                           <pic:cNvPicPr>
                             <a:picLocks noChangeAspect="1" noChangeArrowheads="1"/>
                           </pic:cNvPicPr>
@@ -25085,7 +25035,7 @@
                 <w:sz w:val="24"/>
                 <w:szCs w:val="24"/>
               </w:rPr>
-              <w:t xml:space="preserve"> User E-Signature</w:t>
+              <w:t xml:space="preserve"> User Schedule</w:t>
             </w:r>
           </w:p>
         </w:tc>
@@ -25128,7 +25078,7 @@
                 <w:sz w:val="24"/>
                 <w:szCs w:val="24"/>
               </w:rPr>
-              <w:t>This figure shows where agents can fill out an e-signature so that the signatures created can be applied to forms and other parts of the system as needed.</w:t>
+              <w:t>In the User Schedule, you can see the progress or schedule created by the admin, including any events or meetings related to their organization or corporation. Here, agents can view the tasks that need to be completed as shared by the admin.</w:t>
             </w:r>
           </w:p>
         </w:tc>
@@ -25137,6 +25087,7 @@
     <w:p>
       <w:pPr>
         <w:spacing w:after="0" w:line="480" w:lineRule="auto"/>
+        <w:ind w:firstLine="720"/>
         <w:jc w:val="both"/>
         <w:rPr>
           <w:rFonts w:ascii="Courier New" w:hAnsi="Courier New" w:cs="Courier New"/>
@@ -25181,11 +25132,12 @@
               <w:rPr>
                 <w:noProof/>
               </w:rPr>
+              <w:lastRenderedPageBreak/>
               <w:drawing>
-                <wp:inline distT="0" distB="0" distL="0" distR="0" wp14:anchorId="5152BD30" wp14:editId="24CF941B">
+                <wp:inline distT="0" distB="0" distL="0" distR="0" wp14:anchorId="5C27E8FC" wp14:editId="6C88B85B">
                   <wp:extent cx="4347709" cy="2445586"/>
                   <wp:effectExtent l="0" t="0" r="0" b="0"/>
-                  <wp:docPr id="1467216888" name="Picture 2"/>
+                  <wp:docPr id="1858350311" name="Picture 2"/>
                   <wp:cNvGraphicFramePr>
                     <a:graphicFrameLocks xmlns:a="http://schemas.openxmlformats.org/drawingml/2006/main" noChangeAspect="1"/>
                   </wp:cNvGraphicFramePr>
@@ -25193,7 +25145,7 @@
                     <a:graphicData uri="http://schemas.openxmlformats.org/drawingml/2006/picture">
                       <pic:pic xmlns:pic="http://schemas.openxmlformats.org/drawingml/2006/picture">
                         <pic:nvPicPr>
-                          <pic:cNvPr id="1467216888" name="Picture 2"/>
+                          <pic:cNvPr id="1858350311" name="Picture 2"/>
                           <pic:cNvPicPr>
                             <a:picLocks noChangeAspect="1" noChangeArrowheads="1"/>
                           </pic:cNvPicPr>
@@ -25271,7 +25223,7 @@
                 <w:sz w:val="24"/>
                 <w:szCs w:val="24"/>
               </w:rPr>
-              <w:t xml:space="preserve"> User Schedule</w:t>
+              <w:t xml:space="preserve"> User Other File</w:t>
             </w:r>
           </w:p>
         </w:tc>
@@ -25314,17 +25266,7 @@
                 <w:sz w:val="24"/>
                 <w:szCs w:val="24"/>
               </w:rPr>
-              <w:t xml:space="preserve">In the User Schedule, you can see the progress or schedule created by the admin, including any events or </w:t>
-            </w:r>
-            <w:r>
-              <w:rPr>
-                <w:rFonts w:ascii="Courier New" w:hAnsi="Courier New" w:cs="Courier New"/>
-                <w:noProof/>
-                <w:sz w:val="24"/>
-                <w:szCs w:val="24"/>
-              </w:rPr>
-              <w:lastRenderedPageBreak/>
-              <w:t>meetings related to their organization or corporation. Here, agents can view the tasks that need to be completed as shared by the admin.</w:t>
+              <w:t>This figure shows the uploads section where applicants can upload various files or photos as requested by the admin for the information they need. Here, applicants can insert their files directly to the admin, allowing the admin to see what files have been submitted.</w:t>
             </w:r>
           </w:p>
         </w:tc>
@@ -25333,7 +25275,6 @@
     <w:p>
       <w:pPr>
         <w:spacing w:after="0" w:line="480" w:lineRule="auto"/>
-        <w:ind w:firstLine="720"/>
         <w:jc w:val="both"/>
         <w:rPr>
           <w:rFonts w:ascii="Courier New" w:hAnsi="Courier New" w:cs="Courier New"/>
@@ -25379,10 +25320,10 @@
                 <w:noProof/>
               </w:rPr>
               <w:drawing>
-                <wp:inline distT="0" distB="0" distL="0" distR="0" wp14:anchorId="5C27E8FC" wp14:editId="6C88B85B">
+                <wp:inline distT="0" distB="0" distL="0" distR="0" wp14:anchorId="68BD6065" wp14:editId="65D9B885">
                   <wp:extent cx="4347709" cy="2445586"/>
                   <wp:effectExtent l="0" t="0" r="0" b="0"/>
-                  <wp:docPr id="1858350311" name="Picture 2"/>
+                  <wp:docPr id="241773700" name="Picture 2"/>
                   <wp:cNvGraphicFramePr>
                     <a:graphicFrameLocks xmlns:a="http://schemas.openxmlformats.org/drawingml/2006/main" noChangeAspect="1"/>
                   </wp:cNvGraphicFramePr>
@@ -25390,7 +25331,7 @@
                     <a:graphicData uri="http://schemas.openxmlformats.org/drawingml/2006/picture">
                       <pic:pic xmlns:pic="http://schemas.openxmlformats.org/drawingml/2006/picture">
                         <pic:nvPicPr>
-                          <pic:cNvPr id="1858350311" name="Picture 2"/>
+                          <pic:cNvPr id="241773700" name="Picture 2"/>
                           <pic:cNvPicPr>
                             <a:picLocks noChangeAspect="1" noChangeArrowheads="1"/>
                           </pic:cNvPicPr>
@@ -25430,6 +25371,9 @@
         </w:tc>
       </w:tr>
       <w:tr>
+        <w:trPr>
+          <w:trHeight w:val="116"/>
+        </w:trPr>
         <w:tc>
           <w:tcPr>
             <w:tcW w:w="8630" w:type="dxa"/>
@@ -25468,12 +25412,15 @@
                 <w:sz w:val="24"/>
                 <w:szCs w:val="24"/>
               </w:rPr>
-              <w:t xml:space="preserve"> User Other File</w:t>
+              <w:t xml:space="preserve"> User Agent View</w:t>
             </w:r>
           </w:p>
         </w:tc>
       </w:tr>
       <w:tr>
+        <w:trPr>
+          <w:trHeight w:val="116"/>
+        </w:trPr>
         <w:tc>
           <w:tcPr>
             <w:tcW w:w="8630" w:type="dxa"/>
@@ -25502,6 +25449,7 @@
                 <w:sz w:val="24"/>
                 <w:szCs w:val="24"/>
               </w:rPr>
+              <w:lastRenderedPageBreak/>
               <w:t xml:space="preserve">        </w:t>
             </w:r>
             <w:r>
@@ -25511,7 +25459,7 @@
                 <w:sz w:val="24"/>
                 <w:szCs w:val="24"/>
               </w:rPr>
-              <w:t>This figure shows the uploads section where applicants can upload various files or photos as requested by the admin for the information they need. Here, applicants can insert their files directly to the admin, allowing the admin to see what files have been submitted.</w:t>
+              <w:t>In the User Agent View, you can see the agents in the system where applicants can choose an agent who will serve as their referral. That agent will assist them in fulfilling the requirements needed for this corporation.</w:t>
             </w:r>
           </w:p>
         </w:tc>
@@ -25564,12 +25512,11 @@
               <w:rPr>
                 <w:noProof/>
               </w:rPr>
-              <w:lastRenderedPageBreak/>
               <w:drawing>
-                <wp:inline distT="0" distB="0" distL="0" distR="0" wp14:anchorId="68BD6065" wp14:editId="65D9B885">
+                <wp:inline distT="0" distB="0" distL="0" distR="0" wp14:anchorId="1EF9668A" wp14:editId="6F27EED2">
                   <wp:extent cx="4347709" cy="2445586"/>
                   <wp:effectExtent l="0" t="0" r="0" b="0"/>
-                  <wp:docPr id="241773700" name="Picture 2"/>
+                  <wp:docPr id="250931447" name="Picture 2"/>
                   <wp:cNvGraphicFramePr>
                     <a:graphicFrameLocks xmlns:a="http://schemas.openxmlformats.org/drawingml/2006/main" noChangeAspect="1"/>
                   </wp:cNvGraphicFramePr>
@@ -25577,7 +25524,7 @@
                     <a:graphicData uri="http://schemas.openxmlformats.org/drawingml/2006/picture">
                       <pic:pic xmlns:pic="http://schemas.openxmlformats.org/drawingml/2006/picture">
                         <pic:nvPicPr>
-                          <pic:cNvPr id="241773700" name="Picture 2"/>
+                          <pic:cNvPr id="250931447" name="Picture 2"/>
                           <pic:cNvPicPr>
                             <a:picLocks noChangeAspect="1" noChangeArrowheads="1"/>
                           </pic:cNvPicPr>
@@ -25617,9 +25564,6 @@
         </w:tc>
       </w:tr>
       <w:tr>
-        <w:trPr>
-          <w:trHeight w:val="116"/>
-        </w:trPr>
         <w:tc>
           <w:tcPr>
             <w:tcW w:w="8630" w:type="dxa"/>
@@ -25658,15 +25602,34 @@
                 <w:sz w:val="24"/>
                 <w:szCs w:val="24"/>
               </w:rPr>
-              <w:t xml:space="preserve"> User Agent View</w:t>
+              <w:t xml:space="preserve"> User </w:t>
+            </w:r>
+            <w:r>
+              <w:rPr>
+                <w:rFonts w:ascii="Courier New" w:hAnsi="Courier New" w:cs="Courier New"/>
+                <w:b/>
+                <w:bCs/>
+                <w:noProof/>
+                <w:sz w:val="24"/>
+                <w:szCs w:val="24"/>
+              </w:rPr>
+              <w:t xml:space="preserve">Profile </w:t>
+            </w:r>
+            <w:r>
+              <w:rPr>
+                <w:rFonts w:ascii="Courier New" w:hAnsi="Courier New" w:cs="Courier New"/>
+                <w:b/>
+                <w:bCs/>
+                <w:noProof/>
+                <w:sz w:val="24"/>
+                <w:szCs w:val="24"/>
+              </w:rPr>
+              <w:t>Setting</w:t>
             </w:r>
           </w:p>
         </w:tc>
       </w:tr>
       <w:tr>
-        <w:trPr>
-          <w:trHeight w:val="116"/>
-        </w:trPr>
         <w:tc>
           <w:tcPr>
             <w:tcW w:w="8630" w:type="dxa"/>
@@ -25704,7 +25667,7 @@
                 <w:sz w:val="24"/>
                 <w:szCs w:val="24"/>
               </w:rPr>
-              <w:t>In the User Agent View, you can see the agents in the system where applicants can choose an agent who will serve as their referral. That agent will assist them in fulfilling the requirements needed for this corporation.</w:t>
+              <w:t>This figure shows the profile view of an applicant, where each user has their own profile management or settings management. Similar to the admin, users can edit their information in the system if they wish to update, delete, or manage it.</w:t>
             </w:r>
           </w:p>
         </w:tc>
@@ -25757,11 +25720,12 @@
               <w:rPr>
                 <w:noProof/>
               </w:rPr>
+              <w:lastRenderedPageBreak/>
               <w:drawing>
-                <wp:inline distT="0" distB="0" distL="0" distR="0" wp14:anchorId="1EF9668A" wp14:editId="6F27EED2">
+                <wp:inline distT="0" distB="0" distL="0" distR="0" wp14:anchorId="773100AF" wp14:editId="0B1C135F">
                   <wp:extent cx="4347709" cy="2445586"/>
                   <wp:effectExtent l="0" t="0" r="0" b="0"/>
-                  <wp:docPr id="250931447" name="Picture 2"/>
+                  <wp:docPr id="1678193610" name="Picture 2"/>
                   <wp:cNvGraphicFramePr>
                     <a:graphicFrameLocks xmlns:a="http://schemas.openxmlformats.org/drawingml/2006/main" noChangeAspect="1"/>
                   </wp:cNvGraphicFramePr>
@@ -25769,7 +25733,7 @@
                     <a:graphicData uri="http://schemas.openxmlformats.org/drawingml/2006/picture">
                       <pic:pic xmlns:pic="http://schemas.openxmlformats.org/drawingml/2006/picture">
                         <pic:nvPicPr>
-                          <pic:cNvPr id="250931447" name="Picture 2"/>
+                          <pic:cNvPr id="1678193610" name="Picture 2"/>
                           <pic:cNvPicPr>
                             <a:picLocks noChangeAspect="1" noChangeArrowheads="1"/>
                           </pic:cNvPicPr>
@@ -25847,29 +25811,7 @@
                 <w:sz w:val="24"/>
                 <w:szCs w:val="24"/>
               </w:rPr>
-              <w:t xml:space="preserve"> User </w:t>
-            </w:r>
-            <w:r>
-              <w:rPr>
-                <w:rFonts w:ascii="Courier New" w:hAnsi="Courier New" w:cs="Courier New"/>
-                <w:b/>
-                <w:bCs/>
-                <w:noProof/>
-                <w:sz w:val="24"/>
-                <w:szCs w:val="24"/>
-              </w:rPr>
-              <w:t xml:space="preserve">Profile </w:t>
-            </w:r>
-            <w:r>
-              <w:rPr>
-                <w:rFonts w:ascii="Courier New" w:hAnsi="Courier New" w:cs="Courier New"/>
-                <w:b/>
-                <w:bCs/>
-                <w:noProof/>
-                <w:sz w:val="24"/>
-                <w:szCs w:val="24"/>
-              </w:rPr>
-              <w:t>Setting</w:t>
+              <w:t xml:space="preserve"> User Form</w:t>
             </w:r>
           </w:p>
         </w:tc>
@@ -25903,7 +25845,6 @@
                 <w:sz w:val="24"/>
                 <w:szCs w:val="24"/>
               </w:rPr>
-              <w:lastRenderedPageBreak/>
               <w:t xml:space="preserve">        </w:t>
             </w:r>
             <w:r>
@@ -25913,7 +25854,7 @@
                 <w:sz w:val="24"/>
                 <w:szCs w:val="24"/>
               </w:rPr>
-              <w:t>This figure shows the profile view of an applicant, where each user has their own profile management or settings management. Similar to the admin, users can edit their information in the system if they wish to update, delete, or manage it.</w:t>
+              <w:t>This figure shows the form that applicants and agents must fill out. However, before filling out the forms, one must first become an applicant, and through that process, they can then become an agent based on the forms and information provided in the system.</w:t>
             </w:r>
           </w:p>
         </w:tc>
@@ -25967,10 +25908,10 @@
                 <w:noProof/>
               </w:rPr>
               <w:drawing>
-                <wp:inline distT="0" distB="0" distL="0" distR="0" wp14:anchorId="773100AF" wp14:editId="0B1C135F">
+                <wp:inline distT="0" distB="0" distL="0" distR="0" wp14:anchorId="0E0B9106" wp14:editId="0E5F0AA4">
                   <wp:extent cx="4347709" cy="2445586"/>
                   <wp:effectExtent l="0" t="0" r="0" b="0"/>
-                  <wp:docPr id="1678193610" name="Picture 2"/>
+                  <wp:docPr id="685945385" name="Picture 2"/>
                   <wp:cNvGraphicFramePr>
                     <a:graphicFrameLocks xmlns:a="http://schemas.openxmlformats.org/drawingml/2006/main" noChangeAspect="1"/>
                   </wp:cNvGraphicFramePr>
@@ -25978,7 +25919,7 @@
                     <a:graphicData uri="http://schemas.openxmlformats.org/drawingml/2006/picture">
                       <pic:pic xmlns:pic="http://schemas.openxmlformats.org/drawingml/2006/picture">
                         <pic:nvPicPr>
-                          <pic:cNvPr id="1678193610" name="Picture 2"/>
+                          <pic:cNvPr id="685945385" name="Picture 2"/>
                           <pic:cNvPicPr>
                             <a:picLocks noChangeAspect="1" noChangeArrowheads="1"/>
                           </pic:cNvPicPr>
@@ -26056,7 +25997,7 @@
                 <w:sz w:val="24"/>
                 <w:szCs w:val="24"/>
               </w:rPr>
-              <w:t xml:space="preserve"> User Form</w:t>
+              <w:t xml:space="preserve"> Client Dashboard</w:t>
             </w:r>
           </w:p>
         </w:tc>
@@ -26090,6 +26031,7 @@
                 <w:sz w:val="24"/>
                 <w:szCs w:val="24"/>
               </w:rPr>
+              <w:lastRenderedPageBreak/>
               <w:t xml:space="preserve">        </w:t>
             </w:r>
             <w:r>
@@ -26099,7 +26041,7 @@
                 <w:sz w:val="24"/>
                 <w:szCs w:val="24"/>
               </w:rPr>
-              <w:t>This figure shows the form that applicants and agents must fill out. However, before filling out the forms, one must first become an applicant, and through that process, they can then become an agent based on the forms and information provided in the system.</w:t>
+              <w:t>This figure shows the client dashboard, where policy information, claims management, contact information, and the insurance plans availed by a client can be seen. It also displays the billing and payment history that can be managed by the agent connected to a client.</w:t>
             </w:r>
           </w:p>
         </w:tc>
@@ -26152,12 +26094,11 @@
               <w:rPr>
                 <w:noProof/>
               </w:rPr>
-              <w:lastRenderedPageBreak/>
               <w:drawing>
-                <wp:inline distT="0" distB="0" distL="0" distR="0" wp14:anchorId="0E0B9106" wp14:editId="0E5F0AA4">
+                <wp:inline distT="0" distB="0" distL="0" distR="0" wp14:anchorId="36DCAAF3" wp14:editId="658DDCDE">
                   <wp:extent cx="4347709" cy="2445586"/>
                   <wp:effectExtent l="0" t="0" r="0" b="0"/>
-                  <wp:docPr id="685945385" name="Picture 2"/>
+                  <wp:docPr id="1792527322" name="Picture 2"/>
                   <wp:cNvGraphicFramePr>
                     <a:graphicFrameLocks xmlns:a="http://schemas.openxmlformats.org/drawingml/2006/main" noChangeAspect="1"/>
                   </wp:cNvGraphicFramePr>
@@ -26165,7 +26106,7 @@
                     <a:graphicData uri="http://schemas.openxmlformats.org/drawingml/2006/picture">
                       <pic:pic xmlns:pic="http://schemas.openxmlformats.org/drawingml/2006/picture">
                         <pic:nvPicPr>
-                          <pic:cNvPr id="685945385" name="Picture 2"/>
+                          <pic:cNvPr id="1792527322" name="Picture 2"/>
                           <pic:cNvPicPr>
                             <a:picLocks noChangeAspect="1" noChangeArrowheads="1"/>
                           </pic:cNvPicPr>
@@ -26243,7 +26184,7 @@
                 <w:sz w:val="24"/>
                 <w:szCs w:val="24"/>
               </w:rPr>
-              <w:t xml:space="preserve"> Client Dashboard</w:t>
+              <w:t xml:space="preserve"> Client Payment History</w:t>
             </w:r>
           </w:p>
         </w:tc>
@@ -26286,7 +26227,7 @@
                 <w:sz w:val="24"/>
                 <w:szCs w:val="24"/>
               </w:rPr>
-              <w:t>This figure shows the client dashboard, where policy information, claims management, contact information, and the insurance plans availed by a client can be seen. It also displays the billing and payment history that can be managed by the agent connected to a client.</w:t>
+              <w:t>In this payment history figure, the years, months, amounts paid, remarks, and receipts are displayed. An agent can upload a receipt here to verify that the client has indeed paid for their purchased plan.</w:t>
             </w:r>
           </w:p>
         </w:tc>
@@ -26339,11 +26280,12 @@
               <w:rPr>
                 <w:noProof/>
               </w:rPr>
+              <w:lastRenderedPageBreak/>
               <w:drawing>
-                <wp:inline distT="0" distB="0" distL="0" distR="0" wp14:anchorId="36DCAAF3" wp14:editId="658DDCDE">
+                <wp:inline distT="0" distB="0" distL="0" distR="0" wp14:anchorId="6B7A4551" wp14:editId="4B2EB891">
                   <wp:extent cx="4347709" cy="2445586"/>
                   <wp:effectExtent l="0" t="0" r="0" b="0"/>
-                  <wp:docPr id="1792527322" name="Picture 2"/>
+                  <wp:docPr id="614491647" name="Picture 2"/>
                   <wp:cNvGraphicFramePr>
                     <a:graphicFrameLocks xmlns:a="http://schemas.openxmlformats.org/drawingml/2006/main" noChangeAspect="1"/>
                   </wp:cNvGraphicFramePr>
@@ -26351,7 +26293,7 @@
                     <a:graphicData uri="http://schemas.openxmlformats.org/drawingml/2006/picture">
                       <pic:pic xmlns:pic="http://schemas.openxmlformats.org/drawingml/2006/picture">
                         <pic:nvPicPr>
-                          <pic:cNvPr id="1792527322" name="Picture 2"/>
+                          <pic:cNvPr id="614491647" name="Picture 2"/>
                           <pic:cNvPicPr>
                             <a:picLocks noChangeAspect="1" noChangeArrowheads="1"/>
                           </pic:cNvPicPr>
@@ -26429,7 +26371,7 @@
                 <w:sz w:val="24"/>
                 <w:szCs w:val="24"/>
               </w:rPr>
-              <w:t xml:space="preserve"> Client Payment History</w:t>
+              <w:t xml:space="preserve"> Client Schedule</w:t>
             </w:r>
           </w:p>
         </w:tc>
@@ -26463,193 +26405,6 @@
                 <w:sz w:val="24"/>
                 <w:szCs w:val="24"/>
               </w:rPr>
-              <w:lastRenderedPageBreak/>
-              <w:t xml:space="preserve">        </w:t>
-            </w:r>
-            <w:r>
-              <w:rPr>
-                <w:rFonts w:ascii="Courier New" w:hAnsi="Courier New" w:cs="Courier New"/>
-                <w:noProof/>
-                <w:sz w:val="24"/>
-                <w:szCs w:val="24"/>
-              </w:rPr>
-              <w:t>In this payment history figure, the years, months, amounts paid, remarks, and receipts are displayed. An agent can upload a receipt here to verify that the client has indeed paid for their purchased plan.</w:t>
-            </w:r>
-          </w:p>
-        </w:tc>
-      </w:tr>
-    </w:tbl>
-    <w:p>
-      <w:pPr>
-        <w:spacing w:after="0" w:line="480" w:lineRule="auto"/>
-        <w:jc w:val="both"/>
-        <w:rPr>
-          <w:rFonts w:ascii="Courier New" w:hAnsi="Courier New" w:cs="Courier New"/>
-          <w:sz w:val="24"/>
-          <w:szCs w:val="24"/>
-          <w:lang w:val="en-US"/>
-        </w:rPr>
-      </w:pPr>
-    </w:p>
-    <w:tbl>
-      <w:tblPr>
-        <w:tblStyle w:val="TableGrid"/>
-        <w:tblW w:w="0" w:type="auto"/>
-        <w:tblLook w:val="04A0" w:firstRow="1" w:lastRow="0" w:firstColumn="1" w:lastColumn="0" w:noHBand="0" w:noVBand="1"/>
-      </w:tblPr>
-      <w:tblGrid>
-        <w:gridCol w:w="8630"/>
-      </w:tblGrid>
-      <w:tr>
-        <w:tc>
-          <w:tcPr>
-            <w:tcW w:w="8630" w:type="dxa"/>
-            <w:tcBorders>
-              <w:top w:val="nil"/>
-              <w:left w:val="nil"/>
-              <w:bottom w:val="nil"/>
-              <w:right w:val="nil"/>
-            </w:tcBorders>
-          </w:tcPr>
-          <w:p>
-            <w:pPr>
-              <w:spacing w:line="480" w:lineRule="auto"/>
-              <w:jc w:val="center"/>
-              <w:rPr>
-                <w:rFonts w:ascii="Courier New" w:hAnsi="Courier New" w:cs="Courier New"/>
-                <w:sz w:val="24"/>
-                <w:szCs w:val="24"/>
-                <w:lang w:val="en-US"/>
-              </w:rPr>
-            </w:pPr>
-            <w:r>
-              <w:rPr>
-                <w:noProof/>
-              </w:rPr>
-              <w:drawing>
-                <wp:inline distT="0" distB="0" distL="0" distR="0" wp14:anchorId="6B7A4551" wp14:editId="4B2EB891">
-                  <wp:extent cx="4347709" cy="2445586"/>
-                  <wp:effectExtent l="0" t="0" r="0" b="0"/>
-                  <wp:docPr id="614491647" name="Picture 2"/>
-                  <wp:cNvGraphicFramePr>
-                    <a:graphicFrameLocks xmlns:a="http://schemas.openxmlformats.org/drawingml/2006/main" noChangeAspect="1"/>
-                  </wp:cNvGraphicFramePr>
-                  <a:graphic xmlns:a="http://schemas.openxmlformats.org/drawingml/2006/main">
-                    <a:graphicData uri="http://schemas.openxmlformats.org/drawingml/2006/picture">
-                      <pic:pic xmlns:pic="http://schemas.openxmlformats.org/drawingml/2006/picture">
-                        <pic:nvPicPr>
-                          <pic:cNvPr id="614491647" name="Picture 2"/>
-                          <pic:cNvPicPr>
-                            <a:picLocks noChangeAspect="1" noChangeArrowheads="1"/>
-                          </pic:cNvPicPr>
-                        </pic:nvPicPr>
-                        <pic:blipFill>
-                          <a:blip r:embed="rId48" cstate="print">
-                            <a:extLst>
-                              <a:ext uri="{28A0092B-C50C-407E-A947-70E740481C1C}">
-                                <a14:useLocalDpi xmlns:a14="http://schemas.microsoft.com/office/drawing/2010/main" val="0"/>
-                              </a:ext>
-                            </a:extLst>
-                          </a:blip>
-                          <a:stretch>
-                            <a:fillRect/>
-                          </a:stretch>
-                        </pic:blipFill>
-                        <pic:spPr bwMode="auto">
-                          <a:xfrm>
-                            <a:off x="0" y="0"/>
-                            <a:ext cx="4347709" cy="2445586"/>
-                          </a:xfrm>
-                          <a:prstGeom prst="rect">
-                            <a:avLst/>
-                          </a:prstGeom>
-                          <a:noFill/>
-                          <a:ln>
-                            <a:noFill/>
-                          </a:ln>
-                        </pic:spPr>
-                      </pic:pic>
-                    </a:graphicData>
-                  </a:graphic>
-                </wp:inline>
-              </w:drawing>
-            </w:r>
-          </w:p>
-        </w:tc>
-      </w:tr>
-      <w:tr>
-        <w:tc>
-          <w:tcPr>
-            <w:tcW w:w="8630" w:type="dxa"/>
-            <w:tcBorders>
-              <w:top w:val="nil"/>
-              <w:left w:val="nil"/>
-              <w:bottom w:val="nil"/>
-              <w:right w:val="nil"/>
-            </w:tcBorders>
-          </w:tcPr>
-          <w:p>
-            <w:pPr>
-              <w:spacing w:line="480" w:lineRule="auto"/>
-              <w:jc w:val="center"/>
-              <w:rPr>
-                <w:noProof/>
-              </w:rPr>
-            </w:pPr>
-            <w:r>
-              <w:rPr>
-                <w:rFonts w:ascii="Courier New" w:hAnsi="Courier New" w:cs="Courier New"/>
-                <w:b/>
-                <w:bCs/>
-                <w:noProof/>
-                <w:sz w:val="24"/>
-                <w:szCs w:val="24"/>
-              </w:rPr>
-              <w:t>Figure #.</w:t>
-            </w:r>
-            <w:r>
-              <w:rPr>
-                <w:rFonts w:ascii="Courier New" w:hAnsi="Courier New" w:cs="Courier New"/>
-                <w:b/>
-                <w:bCs/>
-                <w:noProof/>
-                <w:sz w:val="24"/>
-                <w:szCs w:val="24"/>
-              </w:rPr>
-              <w:t xml:space="preserve"> Client Schedule</w:t>
-            </w:r>
-          </w:p>
-        </w:tc>
-      </w:tr>
-      <w:tr>
-        <w:tc>
-          <w:tcPr>
-            <w:tcW w:w="8630" w:type="dxa"/>
-            <w:tcBorders>
-              <w:top w:val="nil"/>
-              <w:left w:val="nil"/>
-              <w:bottom w:val="nil"/>
-              <w:right w:val="nil"/>
-            </w:tcBorders>
-          </w:tcPr>
-          <w:p>
-            <w:pPr>
-              <w:spacing w:line="480" w:lineRule="auto"/>
-              <w:jc w:val="both"/>
-              <w:rPr>
-                <w:rFonts w:ascii="Courier New" w:hAnsi="Courier New" w:cs="Courier New"/>
-                <w:noProof/>
-                <w:sz w:val="24"/>
-                <w:szCs w:val="24"/>
-              </w:rPr>
-            </w:pPr>
-            <w:r>
-              <w:rPr>
-                <w:rFonts w:ascii="Courier New" w:hAnsi="Courier New" w:cs="Courier New"/>
-                <w:noProof/>
-                <w:sz w:val="24"/>
-                <w:szCs w:val="24"/>
-              </w:rPr>
               <w:t xml:space="preserve">        </w:t>
             </w:r>
             <w:r>
@@ -26721,7 +26476,7 @@
           <w:szCs w:val="24"/>
           <w:lang w:val="en-US"/>
         </w:rPr>
-        <w:t xml:space="preserve">After designing and evaluating our Insurance and Investment system, the study concludes with a thorough assessment across several key dimensions, including Functionality, Reliability, Performance, Usability, </w:t>
+        <w:t xml:space="preserve">After designing and evaluating our Insurance and Investment system, the study concludes with a thorough assessment across several key dimensions, including Functionality, Reliability, Performance, Usability, Security, Compatibility, and Maintainability. Feedback was gathered from 10 respondents, including clients, agents, applicants, and financial experts, through questionnaires. The responses were carefully analyzed and presented in </w:t>
       </w:r>
       <w:r>
         <w:rPr>
@@ -26731,7 +26486,7 @@
           <w:lang w:val="en-US"/>
         </w:rPr>
         <w:lastRenderedPageBreak/>
-        <w:t>Security, Compatibility, and Maintainability. Feedback was gathered from 10 respondents, including clients, agents, applicants, and financial experts, through questionnaires. The responses were carefully analyzed and presented in tables, providing a detailed interpretation of the system's overall evaluation and performance.</w:t>
+        <w:t>tables, providing a detailed interpretation of the system's overall evaluation and performance.</w:t>
       </w:r>
     </w:p>
     <w:p>
@@ -27567,17 +27322,7 @@
           <w:szCs w:val="24"/>
           <w:lang w:val="en-US"/>
         </w:rPr>
-        <w:t xml:space="preserve"> shows how well the system works in three main areas: covering all tasks, giving correct results, and helping users complete tasks. The average score is 3.45, which means most people think the system is good at what it’s supposed to do. The highest score, 3.58, was for how well the system helps users finish tasks, so this is its best part. Giving correct answers scored a bit lower at 3.44, and </w:t>
-      </w:r>
-      <w:r>
-        <w:rPr>
-          <w:rFonts w:ascii="Courier New" w:hAnsi="Courier New" w:cs="Courier New"/>
-          <w:sz w:val="24"/>
-          <w:szCs w:val="24"/>
-          <w:lang w:val="en-US"/>
-        </w:rPr>
-        <w:lastRenderedPageBreak/>
-        <w:t>covering all tasks got 3.34. Overall, the system does a good job, but it could be even better in some areas.</w:t>
+        <w:t xml:space="preserve"> shows how well the system works in three main areas: covering all tasks, giving correct results, and helping users complete tasks. The average score is 3.45, which means most people think the system is good at what it’s supposed to do. The highest score, 3.58, was for how well the system helps users finish tasks, so this is its best part. Giving correct answers scored a bit lower at 3.44, and covering all tasks got 3.34. Overall, the system does a good job, but it could be even better in some areas.</w:t>
       </w:r>
     </w:p>
     <w:p>
@@ -27687,6 +27432,7 @@
                 <w:sz w:val="24"/>
                 <w:szCs w:val="24"/>
               </w:rPr>
+              <w:lastRenderedPageBreak/>
               <w:t>Performance Efficiency</w:t>
             </w:r>
           </w:p>
@@ -28504,7 +28250,6 @@
                 <w:sz w:val="24"/>
                 <w:szCs w:val="24"/>
               </w:rPr>
-              <w:lastRenderedPageBreak/>
               <w:t>Usability</w:t>
             </w:r>
           </w:p>
@@ -28759,6 +28504,7 @@
                 <w:sz w:val="24"/>
                 <w:szCs w:val="24"/>
               </w:rPr>
+              <w:lastRenderedPageBreak/>
               <w:t xml:space="preserve">3.2 </w:t>
             </w:r>
             <w:r>
@@ -29604,17 +29350,7 @@
           <w:szCs w:val="24"/>
           <w:lang w:val="en-US"/>
         </w:rPr>
-        <w:t xml:space="preserve">The table shows how easy and helpful the system is to use. It checks six areas, like whether the system fits users' needs, is easy to use, works well in emergencies, and helps avoid mistakes. The average score is 3.42, which means most people agree the system is usable. The highest score, 3.46, is for how well the system works for different kinds of users to achieve goals, showing it’s good for a variety of people. Both the system’s ease of use and how well it meets user needs scored 3.44, while helping to avoid errors scored slightly </w:t>
-      </w:r>
-      <w:r>
-        <w:rPr>
-          <w:rFonts w:ascii="Courier New" w:hAnsi="Courier New" w:cs="Courier New"/>
-          <w:sz w:val="24"/>
-          <w:szCs w:val="24"/>
-          <w:lang w:val="en-US"/>
-        </w:rPr>
-        <w:lastRenderedPageBreak/>
-        <w:t>lower at 3.36. Overall, the system is user-friendly but has some areas where it could improve.</w:t>
+        <w:t>The table shows how easy and helpful the system is to use. It checks six areas, like whether the system fits users' needs, is easy to use, works well in emergencies, and helps avoid mistakes. The average score is 3.42, which means most people agree the system is usable. The highest score, 3.46, is for how well the system works for different kinds of users to achieve goals, showing it’s good for a variety of people. Both the system’s ease of use and how well it meets user needs scored 3.44, while helping to avoid errors scored slightly lower at 3.36. Overall, the system is user-friendly but has some areas where it could improve.</w:t>
       </w:r>
     </w:p>
     <w:p>
@@ -29639,6 +29375,7 @@
           <w:szCs w:val="24"/>
           <w:lang w:val="en-US"/>
         </w:rPr>
+        <w:lastRenderedPageBreak/>
         <w:t xml:space="preserve">Table </w:t>
       </w:r>
       <w:r>
@@ -30602,7 +30339,7 @@
           <w:szCs w:val="24"/>
           <w:lang w:val="en-US"/>
         </w:rPr>
-        <w:t xml:space="preserve">The table shows how reliable the system is in different situations. It covers four areas: meeting reliability needs, being available when needed, working even if there are problems, and recovering data if something goes wrong. The average score is 3.41, meaning users generally agree the system is reliable. The highest score, 3.46, is for the system's ability to keep working even if there are hardware or software issues, showing it is dependable in tough situations. Being available when needed and recovering from </w:t>
+        <w:t xml:space="preserve">The table shows how reliable the system is in different situations. It covers four areas: meeting reliability needs, being available when needed, working even if there are problems, and recovering data if something goes wrong. The average score is 3.41, meaning users generally agree the system is reliable. The highest score, 3.46, is for the system's ability to keep working even if there are hardware or software issues, showing it is dependable in tough situations. Being available when needed and recovering from interruptions both scored 3.42, while meeting general </w:t>
       </w:r>
       <w:r>
         <w:rPr>
@@ -30612,7 +30349,7 @@
           <w:lang w:val="en-US"/>
         </w:rPr>
         <w:lastRenderedPageBreak/>
-        <w:t>interruptions both scored 3.42, while meeting general reliability needs scored 3.36. Overall, the system is reliable, with a few areas that could be strengthened.</w:t>
+        <w:t>reliability needs scored 3.36. Overall, the system is reliable, with a few areas that could be strengthened.</w:t>
       </w:r>
     </w:p>
     <w:p>
@@ -32302,7 +32039,7 @@
           <w:szCs w:val="24"/>
           <w:lang w:val="en-US"/>
         </w:rPr>
-        <w:t xml:space="preserve">The table shows how well the system helps people do their jobs. It looks at areas like increasing productivity, making work easier, and saving time. The average score is 3.40, which </w:t>
+        <w:t xml:space="preserve">The table shows how well the system helps people do their jobs. It looks at areas like increasing productivity, making work easier, and saving time. The average score is 3.40, which means most people agree the system is useful for their work. </w:t>
       </w:r>
       <w:r>
         <w:rPr>
@@ -32312,7 +32049,7 @@
           <w:lang w:val="en-US"/>
         </w:rPr>
         <w:lastRenderedPageBreak/>
-        <w:t>means most people agree the system is useful for their work. The highest score, 3.62, was given for how much easier the system makes the job, showing this is its best feature. Saving time on routine tasks scored 3.42, and making tasks quicker and more effective both scored 3.40. Other areas, like improving work quality and productivity, scored a bit lower but still agree. Overall, the system is seen as helpful for work, though there’s room to make it even more effective.</w:t>
+        <w:t>The highest score, 3.62, was given for how much easier the system makes the job, showing this is its best feature. Saving time on routine tasks scored 3.42, and making tasks quicker and more effective both scored 3.40. Other areas, like improving work quality and productivity, scored a bit lower but still agree. Overall, the system is seen as helpful for work, though there’s room to make it even more effective.</w:t>
       </w:r>
     </w:p>
     <w:p>
@@ -33539,7 +33276,6 @@
                 <w:sz w:val="24"/>
                 <w:szCs w:val="24"/>
               </w:rPr>
-              <w:lastRenderedPageBreak/>
               <w:t xml:space="preserve">2.9 </w:t>
             </w:r>
             <w:r>
@@ -33664,6 +33400,7 @@
                 <w:sz w:val="24"/>
                 <w:szCs w:val="24"/>
               </w:rPr>
+              <w:lastRenderedPageBreak/>
               <w:t xml:space="preserve">2.10 </w:t>
             </w:r>
             <w:r>
@@ -34496,7 +34233,6 @@
                 <w:sz w:val="24"/>
                 <w:szCs w:val="24"/>
               </w:rPr>
-              <w:lastRenderedPageBreak/>
               <w:t xml:space="preserve">3.3 </w:t>
             </w:r>
             <w:r>
@@ -34618,6 +34354,7 @@
                 <w:sz w:val="24"/>
                 <w:szCs w:val="24"/>
               </w:rPr>
+              <w:lastRenderedPageBreak/>
               <w:t xml:space="preserve">3.4 </w:t>
             </w:r>
             <w:r>
@@ -35702,7 +35439,7 @@
           <w:szCs w:val="24"/>
           <w:lang w:val="en-US"/>
         </w:rPr>
-        <w:t xml:space="preserve">The table shows how well users feel supported when using the system. It looks at areas like control over using the system, having the right resources and knowledge, and getting help when needed. The average score is 3.43, meaning most people agree that they have good support. The highest score, 3.54, is for having control over how they use the system, which shows users feel confident in their ability to operate it. Using the system fits well with their work style </w:t>
+        <w:t xml:space="preserve">The table shows how well users feel supported when using the system. It looks at areas like control over using the system, having the right resources and knowledge, and getting help when needed. The average score is 3.43, meaning most people agree that they have good support. The highest score, 3.54, is for having control over how they use the system, which shows users feel confident in their ability to operate it. Using the system fits well with their work style scored 3.52, indicating it matches their preferences. Having resources and knowledge scored 3.38 and 3.40, while guidance </w:t>
       </w:r>
       <w:r>
         <w:rPr>
@@ -35712,7 +35449,7 @@
           <w:lang w:val="en-US"/>
         </w:rPr>
         <w:lastRenderedPageBreak/>
-        <w:t>scored 3.52, indicating it matches their preferences. Having resources and knowledge scored 3.38 and 3.40, while guidance and assistance were rated slightly lower at 3.44 and 3.34. Overall, users feel they have the support needed to use the system effectively, but there are some areas that could be improved.</w:t>
+        <w:t>and assistance were rated slightly lower at 3.44 and 3.34. Overall, users feel they have the support needed to use the system effectively, but there are some areas that could be improved.</w:t>
       </w:r>
     </w:p>
     <w:p>
@@ -37370,8 +37107,17 @@
           <w:szCs w:val="24"/>
           <w:lang w:val="en-US"/>
         </w:rPr>
+        <w:t xml:space="preserve">The table shows how much users enjoy and value using the system. It covers ten areas, such as whether using the system is a good idea, if it is enjoyable, and if it makes work more </w:t>
+      </w:r>
+      <w:r>
+        <w:rPr>
+          <w:rFonts w:ascii="Courier New" w:hAnsi="Courier New" w:cs="Courier New"/>
+          <w:sz w:val="24"/>
+          <w:szCs w:val="24"/>
+          <w:lang w:val="en-US"/>
+        </w:rPr>
         <w:lastRenderedPageBreak/>
-        <w:t>The table shows how much users enjoy and value using the system. It covers ten areas, such as whether using the system is a good idea, if it is enjoyable, and if it makes work more interesting. The average score is 3.42, which means most users agree that using the system is positive. The highest score, 3.52, is for how much fun users have while working with the system, showing it is seen as an enjoyable experience. Scores of 3.48 were given for using the system being a good and interesting idea. Other areas, like liking the system and finding it pleasant, scored between 3.38 and 3.46. The lowest score, 3.26, was for looking forward to using the system in work tasks. Overall, users find the system enjoyable and helpful, but there are still some aspects that could be improved to increase enthusiasm.</w:t>
+        <w:t>interesting. The average score is 3.42, which means most users agree that using the system is positive. The highest score, 3.52, is for how much fun users have while working with the system, showing it is seen as an enjoyable experience. Scores of 3.48 were given for using the system being a good and interesting idea. Other areas, like liking the system and finding it pleasant, scored between 3.38 and 3.46. The lowest score, 3.26, was for looking forward to using the system in work tasks. Overall, users find the system enjoyable and helpful, but there are still some aspects that could be improved to increase enthusiasm.</w:t>
       </w:r>
     </w:p>
     <w:p>
@@ -37516,7 +37262,6 @@
           <w:szCs w:val="24"/>
           <w:lang w:val="en-US"/>
         </w:rPr>
-        <w:lastRenderedPageBreak/>
         <w:t xml:space="preserve">Table </w:t>
       </w:r>
       <w:r>
@@ -37878,6 +37623,7 @@
                 <w:sz w:val="24"/>
                 <w:szCs w:val="24"/>
               </w:rPr>
+              <w:lastRenderedPageBreak/>
               <w:t>Performance Efficiency</w:t>
             </w:r>
           </w:p>
@@ -39378,8 +39124,17 @@
           <w:szCs w:val="24"/>
           <w:lang w:val="en-US"/>
         </w:rPr>
+        <w:t xml:space="preserve">The table shows the results of the UTAUT evaluation in four areas: Performance Expectancy, Effort Expectancy, Facilitating Conditions, and Behavioral Intention. The </w:t>
+      </w:r>
+      <w:r>
+        <w:rPr>
+          <w:rFonts w:ascii="Courier New" w:hAnsi="Courier New" w:cs="Courier New"/>
+          <w:sz w:val="24"/>
+          <w:szCs w:val="24"/>
+          <w:lang w:val="en-US"/>
+        </w:rPr>
         <w:lastRenderedPageBreak/>
-        <w:t>The table shows the results of the UTAUT evaluation in four areas: Performance Expectancy, Effort Expectancy, Facilitating Conditions, and Behavioral Intention. The overall average score is 3.48, meaning most users agree that the system is good. The highest score, 3.44, is for Effort Expectancy, which means users find it easy to use the system. Facilitating Conditions scored 3.43, showing users feel supported when using the system. Performance Expectancy and Behavioral Intention both scored 3.40 and 3.42, respectively, indicating users believe the system helps them perform well and intend to use it. Overall, the system is viewed positively, with users feeling comfortable and confident using it.</w:t>
+        <w:t>overall average score is 3.48, meaning most users agree that the system is good. The highest score, 3.44, is for Effort Expectancy, which means users find it easy to use the system. Facilitating Conditions scored 3.43, showing users feel supported when using the system. Performance Expectancy and Behavioral Intention both scored 3.40 and 3.42, respectively, indicating users believe the system helps them perform well and intend to use it. Overall, the system is viewed positively, with users feeling comfortable and confident using it.</w:t>
       </w:r>
     </w:p>
     <w:p>
@@ -39925,16 +39680,7 @@
                 <w:sz w:val="24"/>
                 <w:szCs w:val="24"/>
               </w:rPr>
-              <w:t xml:space="preserve">System Deployment </w:t>
-            </w:r>
-            <w:r>
-              <w:rPr>
-                <w:rFonts w:ascii="Courier New" w:hAnsi="Courier New" w:cs="Courier New"/>
-                <w:sz w:val="24"/>
-                <w:szCs w:val="24"/>
-              </w:rPr>
-              <w:lastRenderedPageBreak/>
-              <w:t>and Monitoring Period</w:t>
+              <w:t>System Deployment and Monitoring Period</w:t>
             </w:r>
           </w:p>
         </w:tc>
@@ -40000,16 +39746,7 @@
                 <w:sz w:val="24"/>
                 <w:szCs w:val="24"/>
               </w:rPr>
-              <w:t xml:space="preserve">Various issues and </w:t>
-            </w:r>
-            <w:r>
-              <w:rPr>
-                <w:rFonts w:ascii="Courier New" w:hAnsi="Courier New" w:cs="Courier New"/>
-                <w:sz w:val="24"/>
-                <w:szCs w:val="24"/>
-              </w:rPr>
-              <w:lastRenderedPageBreak/>
-              <w:t>bugs were resolved.</w:t>
+              <w:t>Various issues and bugs were resolved.</w:t>
             </w:r>
           </w:p>
         </w:tc>
@@ -40033,17 +39770,7 @@
                 <w:sz w:val="24"/>
                 <w:szCs w:val="24"/>
               </w:rPr>
-              <w:lastRenderedPageBreak/>
-              <w:t xml:space="preserve">The system was deployed </w:t>
-            </w:r>
-            <w:r>
-              <w:rPr>
-                <w:rFonts w:ascii="Courier New" w:hAnsi="Courier New" w:cs="Courier New"/>
-                <w:sz w:val="24"/>
-                <w:szCs w:val="24"/>
-              </w:rPr>
-              <w:lastRenderedPageBreak/>
-              <w:t>successfully.</w:t>
+              <w:t>The system was deployed successfully.</w:t>
             </w:r>
           </w:p>
         </w:tc>
@@ -40533,7 +40260,6 @@
           <w:szCs w:val="24"/>
           <w:lang w:val="en-US"/>
         </w:rPr>
-        <w:lastRenderedPageBreak/>
         <w:t>CHAPTER V</w:t>
       </w:r>
     </w:p>
@@ -40580,25 +40306,8 @@
           <w:sz w:val="24"/>
           <w:szCs w:val="24"/>
         </w:rPr>
-        <w:t xml:space="preserve">In this chapter, researcher summarize the research on the </w:t>
-      </w:r>
-      <w:proofErr w:type="spellStart"/>
-      <w:r>
-        <w:rPr>
-          <w:rFonts w:ascii="Courier New" w:hAnsi="Courier New" w:cs="Courier New"/>
-          <w:sz w:val="24"/>
-          <w:szCs w:val="24"/>
-        </w:rPr>
-        <w:t>ELifeSure</w:t>
-      </w:r>
-      <w:proofErr w:type="spellEnd"/>
-      <w:r>
-        <w:rPr>
-          <w:rFonts w:ascii="Courier New" w:hAnsi="Courier New" w:cs="Courier New"/>
-          <w:sz w:val="24"/>
-          <w:szCs w:val="24"/>
-        </w:rPr>
-        <w:t>: An Online Recruitment System for Allianz PNB Life Insurance Inc. in the MIMAROPA region. Researcher will look at the main findings, draw conclusions based on the research, and give recommendations for future improvements and uses of the system</w:t>
+        <w:lastRenderedPageBreak/>
+        <w:t>In this chapter, researcher summarize the research on the ELifeSure: An Online Recruitment System for Allianz PNB Life Insurance Inc. in the MIMAROPA region. Researcher will look at the main findings, draw conclusions based on the research, and give recommendations for future improvements and uses of the system</w:t>
       </w:r>
       <w:r>
         <w:rPr>
@@ -40682,25 +40391,7 @@
           <w:sz w:val="24"/>
           <w:szCs w:val="24"/>
         </w:rPr>
-        <w:t xml:space="preserve">The researchers created </w:t>
-      </w:r>
-      <w:proofErr w:type="spellStart"/>
-      <w:r>
-        <w:rPr>
-          <w:rFonts w:ascii="Courier New" w:hAnsi="Courier New" w:cs="Courier New"/>
-          <w:sz w:val="24"/>
-          <w:szCs w:val="24"/>
-        </w:rPr>
-        <w:t>ELifeSure</w:t>
-      </w:r>
-      <w:proofErr w:type="spellEnd"/>
-      <w:r>
-        <w:rPr>
-          <w:rFonts w:ascii="Courier New" w:hAnsi="Courier New" w:cs="Courier New"/>
-          <w:sz w:val="24"/>
-          <w:szCs w:val="24"/>
-        </w:rPr>
-        <w:t xml:space="preserve"> that makes the process easier and more accessible. Researcher used an Agile development approach which allowed for updates and feedback from people involved. The system was designed to be easy to use, so both users and administrators could navigate it without trouble</w:t>
+        <w:t>The researchers created ELifeSure that makes the process easier and more accessible. Researcher used an Agile development approach which allowed for updates and feedback from people involved. The system was designed to be easy to use, so both users and administrators could navigate it without trouble</w:t>
       </w:r>
       <w:r>
         <w:rPr>
@@ -40730,16 +40421,7 @@
           <w:sz w:val="24"/>
           <w:szCs w:val="24"/>
         </w:rPr>
-        <w:t xml:space="preserve">The results showed that the new system improved the recruitment process a lot. It provided clear information and good management tools for administrators. Using visual tools </w:t>
-      </w:r>
-      <w:r>
-        <w:rPr>
-          <w:rFonts w:ascii="Courier New" w:hAnsi="Courier New" w:cs="Courier New"/>
-          <w:sz w:val="24"/>
-          <w:szCs w:val="24"/>
-        </w:rPr>
-        <w:lastRenderedPageBreak/>
-        <w:t>like graphs and charts helped users make better decisions which met the main goals of the research</w:t>
+        <w:t>The results showed that the new system improved the recruitment process a lot. It provided clear information and good management tools for administrators. Using visual tools like graphs and charts helped users make better decisions which met the main goals of the research</w:t>
       </w:r>
       <w:r>
         <w:rPr>
@@ -40794,6 +40476,7 @@
           <w:szCs w:val="24"/>
           <w:lang w:val="en-US"/>
         </w:rPr>
+        <w:lastRenderedPageBreak/>
         <w:t>The researchers have drawn several conclusions and observations during the development of the Recruitment System for Allianz PNB Life Insurance Inc. This system aims to enhance the efficiency of the recruitment process for various user roles, including administrators, agents, clients, and applicants. The following key points summarize the findings:</w:t>
       </w:r>
     </w:p>
@@ -40920,7 +40603,6 @@
           <w:szCs w:val="24"/>
           <w:lang w:val="en-US"/>
         </w:rPr>
-        <w:lastRenderedPageBreak/>
         <w:t>6. Tools provided for agents facilitate the quick organization and review of applicants' forms, leading to increased efficiency in their work.</w:t>
       </w:r>
     </w:p>
@@ -40945,6 +40627,7 @@
           <w:szCs w:val="24"/>
           <w:lang w:val="en-US"/>
         </w:rPr>
+        <w:lastRenderedPageBreak/>
         <w:t>Recommendations</w:t>
       </w:r>
     </w:p>
@@ -40968,7 +40651,6 @@
         </w:rPr>
         <w:t xml:space="preserve">1. Future researchers may explore the option of offering video tutorials or guides within the </w:t>
       </w:r>
-      <w:proofErr w:type="spellStart"/>
       <w:r>
         <w:rPr>
           <w:rFonts w:ascii="Courier New" w:hAnsi="Courier New" w:cs="Courier New"/>
@@ -40985,17 +40667,7 @@
           <w:szCs w:val="24"/>
           <w:lang w:val="en-US"/>
         </w:rPr>
-        <w:t>LifeSure</w:t>
-      </w:r>
-      <w:proofErr w:type="spellEnd"/>
-      <w:r>
-        <w:rPr>
-          <w:rFonts w:ascii="Courier New" w:hAnsi="Courier New" w:cs="Courier New"/>
-          <w:sz w:val="24"/>
-          <w:szCs w:val="24"/>
-          <w:lang w:val="en-US"/>
-        </w:rPr>
-        <w:t xml:space="preserve"> system to help users understand how to navigate the platform and complete their applications effectively.</w:t>
+        <w:t>LifeSure system to help users understand how to navigate the platform and complete their applications effectively.</w:t>
       </w:r>
     </w:p>
     <w:p>
@@ -41018,7 +40690,6 @@
         </w:rPr>
         <w:t xml:space="preserve">2. Future researchers may develop a mobile app for the </w:t>
       </w:r>
-      <w:proofErr w:type="spellStart"/>
       <w:r>
         <w:rPr>
           <w:rFonts w:ascii="Courier New" w:hAnsi="Courier New" w:cs="Courier New"/>
@@ -41035,17 +40706,7 @@
           <w:szCs w:val="24"/>
           <w:lang w:val="en-US"/>
         </w:rPr>
-        <w:t>LifeSure</w:t>
-      </w:r>
-      <w:proofErr w:type="spellEnd"/>
-      <w:r>
-        <w:rPr>
-          <w:rFonts w:ascii="Courier New" w:hAnsi="Courier New" w:cs="Courier New"/>
-          <w:sz w:val="24"/>
-          <w:szCs w:val="24"/>
-          <w:lang w:val="en-US"/>
-        </w:rPr>
-        <w:t xml:space="preserve"> system to make it easier for users to access their information and stay updated on their applications from anywhere.</w:t>
+        <w:t>LifeSure system to make it easier for users to access their information and stay updated on their applications from anywhere.</w:t>
       </w:r>
     </w:p>
     <w:p>
@@ -41469,7 +41130,6 @@
           <w:szCs w:val="24"/>
           <w:lang w:val="en-US"/>
         </w:rPr>
-        <w:lastRenderedPageBreak/>
         <w:t>REFERENCES</w:t>
       </w:r>
     </w:p>
@@ -41483,19 +41143,11 @@
           <w:rFonts w:ascii="Courier New" w:hAnsi="Courier New" w:cs="Courier New"/>
         </w:rPr>
       </w:pPr>
-      <w:proofErr w:type="spellStart"/>
-      <w:r>
-        <w:rPr>
-          <w:rFonts w:ascii="Courier New" w:hAnsi="Courier New" w:cs="Courier New"/>
-        </w:rPr>
-        <w:t>Aljuaid</w:t>
-      </w:r>
-      <w:proofErr w:type="spellEnd"/>
-      <w:r>
-        <w:rPr>
-          <w:rFonts w:ascii="Courier New" w:hAnsi="Courier New" w:cs="Courier New"/>
-        </w:rPr>
-        <w:t xml:space="preserve">, A. (2021). </w:t>
+      <w:r>
+        <w:rPr>
+          <w:rFonts w:ascii="Courier New" w:hAnsi="Courier New" w:cs="Courier New"/>
+        </w:rPr>
+        <w:t xml:space="preserve">Aljuaid, A. (2021). </w:t>
       </w:r>
       <w:r>
         <w:rPr>
@@ -41526,6 +41178,7 @@
         <w:rPr>
           <w:rFonts w:ascii="Courier New" w:hAnsi="Courier New" w:cs="Courier New"/>
         </w:rPr>
+        <w:lastRenderedPageBreak/>
         <w:t xml:space="preserve">Bhosale, C., &amp; Gurav, P. (2021). </w:t>
       </w:r>
       <w:r>
@@ -41534,25 +41187,7 @@
           <w:i/>
           <w:iCs/>
         </w:rPr>
-        <w:t xml:space="preserve">Employee Recruitment System: </w:t>
-      </w:r>
-      <w:proofErr w:type="spellStart"/>
-      <w:r>
-        <w:rPr>
-          <w:rFonts w:ascii="Courier New" w:hAnsi="Courier New" w:cs="Courier New"/>
-          <w:i/>
-          <w:iCs/>
-        </w:rPr>
-        <w:t>Analysing</w:t>
-      </w:r>
-      <w:proofErr w:type="spellEnd"/>
-      <w:r>
-        <w:rPr>
-          <w:rFonts w:ascii="Courier New" w:hAnsi="Courier New" w:cs="Courier New"/>
-          <w:i/>
-          <w:iCs/>
-        </w:rPr>
-        <w:t xml:space="preserve"> the Effectiveness of Online Recruitment</w:t>
+        <w:t>Employee Recruitment System: Analysing the Effectiveness of Online Recruitment</w:t>
       </w:r>
       <w:r>
         <w:rPr>
@@ -41574,49 +41209,7 @@
         <w:rPr>
           <w:rFonts w:ascii="Courier New" w:hAnsi="Courier New" w:cs="Courier New"/>
         </w:rPr>
-        <w:t xml:space="preserve">Blumenberg, C., Menezes, A. M. B., Gonçalves, H., Assunção, M. C. F., Wehrmeister, F. C., &amp; Barros, A. J. D. (2019). </w:t>
-      </w:r>
-      <w:proofErr w:type="gramStart"/>
-      <w:r>
-        <w:rPr>
-          <w:rFonts w:ascii="Courier New" w:hAnsi="Courier New" w:cs="Courier New"/>
-        </w:rPr>
-        <w:t>How</w:t>
-      </w:r>
-      <w:proofErr w:type="gramEnd"/>
-      <w:r>
-        <w:rPr>
-          <w:rFonts w:ascii="Courier New" w:hAnsi="Courier New" w:cs="Courier New"/>
-        </w:rPr>
-        <w:t xml:space="preserve"> different online recruitment methods impact on recruitment rates for the web-based </w:t>
-      </w:r>
-      <w:proofErr w:type="spellStart"/>
-      <w:r>
-        <w:rPr>
-          <w:rFonts w:ascii="Courier New" w:hAnsi="Courier New" w:cs="Courier New"/>
-        </w:rPr>
-        <w:t>coortesnaweb</w:t>
-      </w:r>
-      <w:proofErr w:type="spellEnd"/>
-      <w:r>
-        <w:rPr>
-          <w:rFonts w:ascii="Courier New" w:hAnsi="Courier New" w:cs="Courier New"/>
-        </w:rPr>
-        <w:t xml:space="preserve"> project: A </w:t>
-      </w:r>
-      <w:proofErr w:type="spellStart"/>
-      <w:r>
-        <w:rPr>
-          <w:rFonts w:ascii="Courier New" w:hAnsi="Courier New" w:cs="Courier New"/>
-        </w:rPr>
-        <w:t>randomised</w:t>
-      </w:r>
-      <w:proofErr w:type="spellEnd"/>
-      <w:r>
-        <w:rPr>
-          <w:rFonts w:ascii="Courier New" w:hAnsi="Courier New" w:cs="Courier New"/>
-        </w:rPr>
-        <w:t xml:space="preserve"> trial. </w:t>
+        <w:t xml:space="preserve">Blumenberg, C., Menezes, A. M. B., Gonçalves, H., Assunção, M. C. F., Wehrmeister, F. C., &amp; Barros, A. J. D. (2019). How different online recruitment methods impact on recruitment rates for the web-based coortesnaweb project: A randomised trial. </w:t>
       </w:r>
       <w:r>
         <w:rPr>
@@ -41646,7 +41239,7 @@
         </w:rPr>
         <w:t xml:space="preserve">(1), 1–9. </w:t>
       </w:r>
-      <w:hyperlink r:id="rId49" w:history="1">
+      <w:hyperlink r:id="rId48" w:history="1">
         <w:r>
           <w:rPr>
             <w:rStyle w:val="Hyperlink"/>
@@ -41704,7 +41297,7 @@
         </w:rPr>
         <w:t xml:space="preserve">. (n.d.). Retrieved December 5, 2023, from </w:t>
       </w:r>
-      <w:hyperlink r:id="rId50" w:history="1">
+      <w:hyperlink r:id="rId49" w:history="1">
         <w:r>
           <w:rPr>
             <w:rStyle w:val="Hyperlink"/>
@@ -41744,7 +41337,7 @@
         </w:rPr>
         <w:t xml:space="preserve">. </w:t>
       </w:r>
-      <w:hyperlink r:id="rId51" w:history="1">
+      <w:hyperlink r:id="rId50" w:history="1">
         <w:r>
           <w:rPr>
             <w:rStyle w:val="Hyperlink"/>
@@ -41767,21 +41360,7 @@
         <w:rPr>
           <w:rFonts w:ascii="Courier New" w:hAnsi="Courier New" w:cs="Courier New"/>
         </w:rPr>
-        <w:t xml:space="preserve">Grace, M., Ventura, G., &amp; </w:t>
-      </w:r>
-      <w:proofErr w:type="spellStart"/>
-      <w:r>
-        <w:rPr>
-          <w:rFonts w:ascii="Courier New" w:hAnsi="Courier New" w:cs="Courier New"/>
-        </w:rPr>
-        <w:t>Bringula</w:t>
-      </w:r>
-      <w:proofErr w:type="spellEnd"/>
-      <w:r>
-        <w:rPr>
-          <w:rFonts w:ascii="Courier New" w:hAnsi="Courier New" w:cs="Courier New"/>
-        </w:rPr>
-        <w:t>, R. P. (201</w:t>
+        <w:t>Grace, M., Ventura, G., &amp; Bringula, R. P. (201</w:t>
       </w:r>
       <w:r>
         <w:rPr>
@@ -41820,87 +41399,19 @@
           <w:rFonts w:ascii="Courier New" w:hAnsi="Courier New" w:cs="Courier New"/>
         </w:rPr>
       </w:pPr>
-      <w:proofErr w:type="spellStart"/>
-      <w:r>
-        <w:rPr>
-          <w:rFonts w:ascii="Courier New" w:hAnsi="Courier New" w:cs="Courier New"/>
-        </w:rPr>
-        <w:t>Hotwani</w:t>
-      </w:r>
-      <w:proofErr w:type="spellEnd"/>
-      <w:r>
-        <w:rPr>
-          <w:rFonts w:ascii="Courier New" w:hAnsi="Courier New" w:cs="Courier New"/>
-        </w:rPr>
-        <w:t xml:space="preserve">, S., &amp; </w:t>
-      </w:r>
-      <w:proofErr w:type="spellStart"/>
-      <w:r>
-        <w:rPr>
-          <w:rFonts w:ascii="Courier New" w:hAnsi="Courier New" w:cs="Courier New"/>
-        </w:rPr>
-        <w:t>Chandure</w:t>
-      </w:r>
-      <w:proofErr w:type="spellEnd"/>
-      <w:r>
-        <w:rPr>
-          <w:rFonts w:ascii="Courier New" w:hAnsi="Courier New" w:cs="Courier New"/>
-        </w:rPr>
-        <w:t xml:space="preserve">, O. (2019). STUDY PAPER ON E-RECRUITMENT. In </w:t>
-      </w:r>
-      <w:proofErr w:type="spellStart"/>
+      <w:r>
+        <w:rPr>
+          <w:rFonts w:ascii="Courier New" w:hAnsi="Courier New" w:cs="Courier New"/>
+        </w:rPr>
+        <w:t xml:space="preserve">Hotwani, S., &amp; Chandure, O. (2019). STUDY PAPER ON E-RECRUITMENT. In </w:t>
+      </w:r>
       <w:r>
         <w:rPr>
           <w:rFonts w:ascii="Courier New" w:hAnsi="Courier New" w:cs="Courier New"/>
           <w:i/>
           <w:iCs/>
         </w:rPr>
-        <w:t>Internatio</w:t>
-      </w:r>
-      <w:proofErr w:type="spellEnd"/>
-      <w:r>
-        <w:rPr>
-          <w:rFonts w:ascii="Courier New" w:hAnsi="Courier New" w:cs="Courier New"/>
-          <w:i/>
-          <w:iCs/>
-        </w:rPr>
-        <w:t xml:space="preserve"> </w:t>
-      </w:r>
-      <w:proofErr w:type="spellStart"/>
-      <w:r>
-        <w:rPr>
-          <w:rFonts w:ascii="Courier New" w:hAnsi="Courier New" w:cs="Courier New"/>
-          <w:i/>
-          <w:iCs/>
-        </w:rPr>
-        <w:t>nal</w:t>
-      </w:r>
-      <w:proofErr w:type="spellEnd"/>
-      <w:r>
-        <w:rPr>
-          <w:rFonts w:ascii="Courier New" w:hAnsi="Courier New" w:cs="Courier New"/>
-          <w:i/>
-          <w:iCs/>
-        </w:rPr>
-        <w:t xml:space="preserve"> Journal of Research </w:t>
-      </w:r>
-      <w:proofErr w:type="gramStart"/>
-      <w:r>
-        <w:rPr>
-          <w:rFonts w:ascii="Courier New" w:hAnsi="Courier New" w:cs="Courier New"/>
-          <w:i/>
-          <w:iCs/>
-        </w:rPr>
-        <w:t>In</w:t>
-      </w:r>
-      <w:proofErr w:type="gramEnd"/>
-      <w:r>
-        <w:rPr>
-          <w:rFonts w:ascii="Courier New" w:hAnsi="Courier New" w:cs="Courier New"/>
-          <w:i/>
-          <w:iCs/>
-        </w:rPr>
-        <w:t xml:space="preserve"> Science &amp; Engineering e</w:t>
+        <w:t>Internatio nal Journal of Research In Science &amp; Engineering e</w:t>
       </w:r>
       <w:r>
         <w:rPr>
@@ -41952,7 +41463,7 @@
         </w:rPr>
         <w:t xml:space="preserve">(3), 132–148. </w:t>
       </w:r>
-      <w:hyperlink r:id="rId52" w:history="1">
+      <w:hyperlink r:id="rId51" w:history="1">
         <w:r>
           <w:rPr>
             <w:rStyle w:val="Hyperlink"/>
@@ -41977,26 +41488,7 @@
           <w:i/>
           <w:iCs/>
         </w:rPr>
-        <w:lastRenderedPageBreak/>
-        <w:t>Job hunt tough for graduates of ‘pandemic generation</w:t>
-      </w:r>
-      <w:proofErr w:type="gramStart"/>
-      <w:r>
-        <w:rPr>
-          <w:rFonts w:ascii="Courier New" w:hAnsi="Courier New" w:cs="Courier New"/>
-          <w:i/>
-          <w:iCs/>
-        </w:rPr>
-        <w:t>’  Inquirer</w:t>
-      </w:r>
-      <w:proofErr w:type="gramEnd"/>
-      <w:r>
-        <w:rPr>
-          <w:rFonts w:ascii="Courier New" w:hAnsi="Courier New" w:cs="Courier New"/>
-          <w:i/>
-          <w:iCs/>
-        </w:rPr>
-        <w:t xml:space="preserve"> News</w:t>
+        <w:t>Job hunt tough for graduates of ‘pandemic generation’  Inquirer News</w:t>
       </w:r>
       <w:r>
         <w:rPr>
@@ -42004,7 +41496,7 @@
         </w:rPr>
         <w:t xml:space="preserve">. (n.d.). Retrieved December 5, 2023, from </w:t>
       </w:r>
-      <w:hyperlink r:id="rId53" w:history="1">
+      <w:hyperlink r:id="rId52" w:history="1">
         <w:r>
           <w:rPr>
             <w:rStyle w:val="Hyperlink"/>
@@ -42029,6 +41521,7 @@
           <w:i/>
           <w:iCs/>
         </w:rPr>
+        <w:lastRenderedPageBreak/>
         <w:t>Jobs recovery seen as market reopens | Philippine News Agency</w:t>
       </w:r>
       <w:r>
@@ -42037,7 +41530,7 @@
         </w:rPr>
         <w:t xml:space="preserve">. (n.d.). Retrieved December 5, 2023, from </w:t>
       </w:r>
-      <w:hyperlink r:id="rId54" w:history="1">
+      <w:hyperlink r:id="rId53" w:history="1">
         <w:r>
           <w:rPr>
             <w:rStyle w:val="Hyperlink"/>
@@ -42056,33 +41549,11 @@
           <w:rFonts w:ascii="Courier New" w:hAnsi="Courier New" w:cs="Courier New"/>
         </w:rPr>
       </w:pPr>
-      <w:proofErr w:type="spellStart"/>
-      <w:r>
-        <w:rPr>
-          <w:rFonts w:ascii="Courier New" w:hAnsi="Courier New" w:cs="Courier New"/>
-        </w:rPr>
-        <w:t>Karaoglu</w:t>
-      </w:r>
-      <w:proofErr w:type="spellEnd"/>
-      <w:r>
-        <w:rPr>
-          <w:rFonts w:ascii="Courier New" w:hAnsi="Courier New" w:cs="Courier New"/>
-        </w:rPr>
-        <w:t xml:space="preserve">, G., </w:t>
-      </w:r>
-      <w:proofErr w:type="spellStart"/>
-      <w:r>
-        <w:rPr>
-          <w:rFonts w:ascii="Courier New" w:hAnsi="Courier New" w:cs="Courier New"/>
-        </w:rPr>
-        <w:t>Hargittai</w:t>
-      </w:r>
-      <w:proofErr w:type="spellEnd"/>
-      <w:r>
-        <w:rPr>
-          <w:rFonts w:ascii="Courier New" w:hAnsi="Courier New" w:cs="Courier New"/>
-        </w:rPr>
-        <w:t xml:space="preserve">, E., &amp; Nguyen, M. H. (2022). Inequality in online job searching in the age of social media. </w:t>
+      <w:r>
+        <w:rPr>
+          <w:rFonts w:ascii="Courier New" w:hAnsi="Courier New" w:cs="Courier New"/>
+        </w:rPr>
+        <w:t xml:space="preserve">Karaoglu, G., Hargittai, E., &amp; Nguyen, M. H. (2022). Inequality in online job searching in the age of social media. </w:t>
       </w:r>
       <w:r>
         <w:rPr>
@@ -42112,7 +41583,7 @@
         </w:rPr>
         <w:t xml:space="preserve">(12), 1826–1844. </w:t>
       </w:r>
-      <w:hyperlink r:id="rId55" w:history="1">
+      <w:hyperlink r:id="rId54" w:history="1">
         <w:r>
           <w:rPr>
             <w:rStyle w:val="Hyperlink"/>
@@ -42131,47 +41602,11 @@
           <w:rFonts w:ascii="Courier New" w:hAnsi="Courier New" w:cs="Courier New"/>
         </w:rPr>
       </w:pPr>
-      <w:proofErr w:type="spellStart"/>
-      <w:r>
-        <w:rPr>
-          <w:rFonts w:ascii="Courier New" w:hAnsi="Courier New" w:cs="Courier New"/>
-        </w:rPr>
-        <w:t>Kmail</w:t>
-      </w:r>
-      <w:proofErr w:type="spellEnd"/>
-      <w:r>
-        <w:rPr>
-          <w:rFonts w:ascii="Courier New" w:hAnsi="Courier New" w:cs="Courier New"/>
-        </w:rPr>
-        <w:t xml:space="preserve">, A. B., Maree, M., </w:t>
-      </w:r>
-      <w:proofErr w:type="spellStart"/>
-      <w:r>
-        <w:rPr>
-          <w:rFonts w:ascii="Courier New" w:hAnsi="Courier New" w:cs="Courier New"/>
-        </w:rPr>
-        <w:t>Belkhatir</w:t>
-      </w:r>
-      <w:proofErr w:type="spellEnd"/>
-      <w:r>
-        <w:rPr>
-          <w:rFonts w:ascii="Courier New" w:hAnsi="Courier New" w:cs="Courier New"/>
-        </w:rPr>
-        <w:t xml:space="preserve">, M., &amp; </w:t>
-      </w:r>
-      <w:proofErr w:type="spellStart"/>
-      <w:r>
-        <w:rPr>
-          <w:rFonts w:ascii="Courier New" w:hAnsi="Courier New" w:cs="Courier New"/>
-        </w:rPr>
-        <w:t>Alhashmi</w:t>
-      </w:r>
-      <w:proofErr w:type="spellEnd"/>
-      <w:r>
-        <w:rPr>
-          <w:rFonts w:ascii="Courier New" w:hAnsi="Courier New" w:cs="Courier New"/>
-        </w:rPr>
-        <w:t xml:space="preserve">, S. M. (2016). An automatic online recruitment system based on exploiting multiple semantic resources and concept-relatedness measures. </w:t>
+      <w:r>
+        <w:rPr>
+          <w:rFonts w:ascii="Courier New" w:hAnsi="Courier New" w:cs="Courier New"/>
+        </w:rPr>
+        <w:t xml:space="preserve">Kmail, A. B., Maree, M., Belkhatir, M., &amp; Alhashmi, S. M. (2016). An automatic online recruitment system based on exploiting multiple semantic resources and concept-relatedness measures. </w:t>
       </w:r>
       <w:r>
         <w:rPr>
@@ -42215,7 +41650,7 @@
         </w:rPr>
         <w:t xml:space="preserve">, 620–627. </w:t>
       </w:r>
-      <w:hyperlink r:id="rId56" w:history="1">
+      <w:hyperlink r:id="rId55" w:history="1">
         <w:r>
           <w:rPr>
             <w:rStyle w:val="Hyperlink"/>
@@ -42240,7 +41675,7 @@
         </w:rPr>
         <w:t xml:space="preserve">Intelligence: Online Hiring in Philippines Increases Fifteen Percent in 2019 Q4, Shows Study by Job Search Platform Monster. (2019). Intelligence: Online Hiring in Philippines Increases Fifteen Percent in 2019 Q4, Shows Study by Job Search Platform Monster. </w:t>
       </w:r>
-      <w:hyperlink r:id="rId57" w:history="1">
+      <w:hyperlink r:id="rId56" w:history="1">
         <w:r>
           <w:rPr>
             <w:rStyle w:val="Hyperlink"/>
@@ -42263,21 +41698,7 @@
         <w:rPr>
           <w:rFonts w:ascii="Courier New" w:hAnsi="Courier New" w:cs="Courier New"/>
         </w:rPr>
-        <w:t xml:space="preserve">Lee, L., Guzzo, R. F., Madera, J. M., &amp; </w:t>
-      </w:r>
-      <w:proofErr w:type="spellStart"/>
-      <w:r>
-        <w:rPr>
-          <w:rFonts w:ascii="Courier New" w:hAnsi="Courier New" w:cs="Courier New"/>
-        </w:rPr>
-        <w:t>Guchait</w:t>
-      </w:r>
-      <w:proofErr w:type="spellEnd"/>
-      <w:r>
-        <w:rPr>
-          <w:rFonts w:ascii="Courier New" w:hAnsi="Courier New" w:cs="Courier New"/>
-        </w:rPr>
-        <w:t xml:space="preserve">, P. (2021). Examining Applicant Online Recruitment: The Use of Fictitious Websites in Experimental Studies. </w:t>
+        <w:t xml:space="preserve">Lee, L., Guzzo, R. F., Madera, J. M., &amp; Guchait, P. (2021). Examining Applicant Online Recruitment: The Use of Fictitious Websites in Experimental Studies. </w:t>
       </w:r>
       <w:r>
         <w:rPr>
@@ -42307,7 +41728,7 @@
         </w:rPr>
         <w:t xml:space="preserve">(1), 76–88. </w:t>
       </w:r>
-      <w:hyperlink r:id="rId58" w:history="1">
+      <w:hyperlink r:id="rId57" w:history="1">
         <w:r>
           <w:rPr>
             <w:rStyle w:val="Hyperlink"/>
@@ -42330,35 +41751,7 @@
         <w:rPr>
           <w:rFonts w:ascii="Courier New" w:hAnsi="Courier New" w:cs="Courier New"/>
         </w:rPr>
-        <w:t xml:space="preserve">Malki, Z., </w:t>
-      </w:r>
-      <w:proofErr w:type="spellStart"/>
-      <w:r>
-        <w:rPr>
-          <w:rFonts w:ascii="Courier New" w:hAnsi="Courier New" w:cs="Courier New"/>
-        </w:rPr>
-        <w:t>Atlam</w:t>
-      </w:r>
-      <w:proofErr w:type="spellEnd"/>
-      <w:r>
-        <w:rPr>
-          <w:rFonts w:ascii="Courier New" w:hAnsi="Courier New" w:cs="Courier New"/>
-        </w:rPr>
-        <w:t xml:space="preserve">, E., Malki, Z., &amp; </w:t>
-      </w:r>
-      <w:proofErr w:type="spellStart"/>
-      <w:r>
-        <w:rPr>
-          <w:rFonts w:ascii="Courier New" w:hAnsi="Courier New" w:cs="Courier New"/>
-        </w:rPr>
-        <w:t>Atlam</w:t>
-      </w:r>
-      <w:proofErr w:type="spellEnd"/>
-      <w:r>
-        <w:rPr>
-          <w:rFonts w:ascii="Courier New" w:hAnsi="Courier New" w:cs="Courier New"/>
-        </w:rPr>
-        <w:t xml:space="preserve">, E. (2021). Graduate Students and Companies Web Based E-Recruitment System. </w:t>
+        <w:t xml:space="preserve">Malki, Z., Atlam, E., Malki, Z., &amp; Atlam, E. (2021). Graduate Students and Companies Web Based E-Recruitment System. </w:t>
       </w:r>
       <w:r>
         <w:rPr>
@@ -42402,21 +41795,7 @@
         <w:rPr>
           <w:rFonts w:ascii="Courier New" w:hAnsi="Courier New" w:cs="Courier New"/>
         </w:rPr>
-        <w:t xml:space="preserve">Moseson, H., Kumar, S., &amp; </w:t>
-      </w:r>
-      <w:proofErr w:type="spellStart"/>
-      <w:r>
-        <w:rPr>
-          <w:rFonts w:ascii="Courier New" w:hAnsi="Courier New" w:cs="Courier New"/>
-        </w:rPr>
-        <w:t>Juusola</w:t>
-      </w:r>
-      <w:proofErr w:type="spellEnd"/>
-      <w:r>
-        <w:rPr>
-          <w:rFonts w:ascii="Courier New" w:hAnsi="Courier New" w:cs="Courier New"/>
-        </w:rPr>
-        <w:t xml:space="preserve">, J. L. (2020). Comparison of study samples recruited with virtual versus traditional recruitment methods. </w:t>
+        <w:t xml:space="preserve">Moseson, H., Kumar, S., &amp; Juusola, J. L. (2020). Comparison of study samples recruited with virtual versus traditional recruitment methods. </w:t>
       </w:r>
       <w:r>
         <w:rPr>
@@ -42424,7 +41803,13 @@
           <w:i/>
           <w:iCs/>
         </w:rPr>
-        <w:t xml:space="preserve">Contemporary Clinical Trials </w:t>
+        <w:t>Contemporary Clinical Trials Communications</w:t>
+      </w:r>
+      <w:r>
+        <w:rPr>
+          <w:rFonts w:ascii="Courier New" w:hAnsi="Courier New" w:cs="Courier New"/>
+        </w:rPr>
+        <w:t xml:space="preserve">, </w:t>
       </w:r>
       <w:r>
         <w:rPr>
@@ -42432,21 +41817,6 @@
           <w:i/>
           <w:iCs/>
         </w:rPr>
-        <w:lastRenderedPageBreak/>
-        <w:t>Communications</w:t>
-      </w:r>
-      <w:r>
-        <w:rPr>
-          <w:rFonts w:ascii="Courier New" w:hAnsi="Courier New" w:cs="Courier New"/>
-        </w:rPr>
-        <w:t xml:space="preserve">, </w:t>
-      </w:r>
-      <w:r>
-        <w:rPr>
-          <w:rFonts w:ascii="Courier New" w:hAnsi="Courier New" w:cs="Courier New"/>
-          <w:i/>
-          <w:iCs/>
-        </w:rPr>
         <w:t>19</w:t>
       </w:r>
       <w:r>
@@ -42455,7 +41825,7 @@
         </w:rPr>
         <w:t xml:space="preserve">, 100590. </w:t>
       </w:r>
-      <w:hyperlink r:id="rId59" w:history="1">
+      <w:hyperlink r:id="rId58" w:history="1">
         <w:r>
           <w:rPr>
             <w:rStyle w:val="Hyperlink"/>
@@ -42488,7 +41858,7 @@
         </w:rPr>
         <w:t xml:space="preserve">. (n.d.). Retrieved December 5, 2023, from </w:t>
       </w:r>
-      <w:hyperlink r:id="rId60" w:history="1">
+      <w:hyperlink r:id="rId59" w:history="1">
         <w:r>
           <w:rPr>
             <w:rStyle w:val="Hyperlink"/>
@@ -42508,27 +41878,11 @@
           <w:rFonts w:ascii="Courier New" w:hAnsi="Courier New" w:cs="Courier New"/>
         </w:rPr>
       </w:pPr>
-      <w:proofErr w:type="spellStart"/>
-      <w:proofErr w:type="gramStart"/>
-      <w:r>
-        <w:rPr>
-          <w:rFonts w:ascii="Courier New" w:hAnsi="Courier New" w:cs="Courier New"/>
-        </w:rPr>
-        <w:t>Obipi</w:t>
-      </w:r>
-      <w:proofErr w:type="spellEnd"/>
-      <w:r>
-        <w:rPr>
-          <w:rFonts w:ascii="Courier New" w:hAnsi="Courier New" w:cs="Courier New"/>
-        </w:rPr>
-        <w:t xml:space="preserve"> ,</w:t>
-      </w:r>
-      <w:proofErr w:type="gramEnd"/>
-      <w:r>
-        <w:rPr>
-          <w:rFonts w:ascii="Courier New" w:hAnsi="Courier New" w:cs="Courier New"/>
-        </w:rPr>
-        <w:t xml:space="preserve"> I. O., &amp; Kalio, N. (2018). Recruitment Management System and Employee Procurement in the Oil and Gas Sector in Nigeria. </w:t>
+      <w:r>
+        <w:rPr>
+          <w:rFonts w:ascii="Courier New" w:hAnsi="Courier New" w:cs="Courier New"/>
+        </w:rPr>
+        <w:t xml:space="preserve">Obipi , I. O., &amp; Kalio, N. (2018). Recruitment Management System and Employee Procurement in the Oil and Gas Sector in Nigeria. </w:t>
       </w:r>
       <w:r>
         <w:rPr>
@@ -42583,7 +41937,7 @@
         </w:rPr>
         <w:t xml:space="preserve">. (n.d.). Retrieved December 5, 2023, from </w:t>
       </w:r>
-      <w:hyperlink r:id="rId61" w:history="1">
+      <w:hyperlink r:id="rId60" w:history="1">
         <w:r>
           <w:rPr>
             <w:rStyle w:val="Hyperlink"/>
@@ -42614,7 +41968,7 @@
         </w:rPr>
         <w:t xml:space="preserve">Philippines: Recruitment agencies and lenders allegedly collude to exploit migrant workers, amid lack of govt. action to tackle abuse. (2023, December 5). </w:t>
       </w:r>
-      <w:hyperlink r:id="rId62" w:history="1">
+      <w:hyperlink r:id="rId61" w:history="1">
         <w:r>
           <w:rPr>
             <w:rStyle w:val="Hyperlink"/>
@@ -42636,33 +41990,11 @@
           <w:rFonts w:ascii="Courier New" w:hAnsi="Courier New" w:cs="Courier New"/>
         </w:rPr>
       </w:pPr>
-      <w:proofErr w:type="spellStart"/>
-      <w:r>
-        <w:rPr>
-          <w:rFonts w:ascii="Courier New" w:hAnsi="Courier New" w:cs="Courier New"/>
-        </w:rPr>
-        <w:t>Prasetyaningtyas</w:t>
-      </w:r>
-      <w:proofErr w:type="spellEnd"/>
-      <w:r>
-        <w:rPr>
-          <w:rFonts w:ascii="Courier New" w:hAnsi="Courier New" w:cs="Courier New"/>
-        </w:rPr>
-        <w:t xml:space="preserve">, S. W., Sim, M., </w:t>
-      </w:r>
-      <w:proofErr w:type="spellStart"/>
-      <w:r>
-        <w:rPr>
-          <w:rFonts w:ascii="Courier New" w:hAnsi="Courier New" w:cs="Courier New"/>
-        </w:rPr>
-        <w:t>Triantoro</w:t>
-      </w:r>
-      <w:proofErr w:type="spellEnd"/>
-      <w:r>
-        <w:rPr>
-          <w:rFonts w:ascii="Courier New" w:hAnsi="Courier New" w:cs="Courier New"/>
-        </w:rPr>
-        <w:t>, B. H., &amp; Allen, A. (2022)</w:t>
+      <w:r>
+        <w:rPr>
+          <w:rFonts w:ascii="Courier New" w:hAnsi="Courier New" w:cs="Courier New"/>
+        </w:rPr>
+        <w:t>Prasetyaningtyas, S. W., Sim, M., Triantoro, B. H., &amp; Allen, A. (2022)</w:t>
       </w:r>
       <w:bookmarkEnd w:id="1"/>
       <w:r>
@@ -42671,64 +42003,26 @@
         </w:rPr>
         <w:t xml:space="preserve">. THE USE OF EMPLOYER BRANDING DIMENSIONS TO ATTRACT FRESH GRADUATES. </w:t>
       </w:r>
-      <w:proofErr w:type="spellStart"/>
       <w:r>
         <w:rPr>
           <w:rFonts w:ascii="Courier New" w:hAnsi="Courier New" w:cs="Courier New"/>
           <w:i/>
           <w:iCs/>
         </w:rPr>
-        <w:t>Jurnal</w:t>
-      </w:r>
-      <w:proofErr w:type="spellEnd"/>
+        <w:t>Jurnal Bisnis Dan Manajemen</w:t>
+      </w:r>
+      <w:r>
+        <w:rPr>
+          <w:rFonts w:ascii="Courier New" w:hAnsi="Courier New" w:cs="Courier New"/>
+        </w:rPr>
+        <w:t xml:space="preserve">, </w:t>
+      </w:r>
       <w:r>
         <w:rPr>
           <w:rFonts w:ascii="Courier New" w:hAnsi="Courier New" w:cs="Courier New"/>
           <w:i/>
           <w:iCs/>
         </w:rPr>
-        <w:t xml:space="preserve"> </w:t>
-      </w:r>
-      <w:proofErr w:type="spellStart"/>
-      <w:r>
-        <w:rPr>
-          <w:rFonts w:ascii="Courier New" w:hAnsi="Courier New" w:cs="Courier New"/>
-          <w:i/>
-          <w:iCs/>
-        </w:rPr>
-        <w:t>Bisnis</w:t>
-      </w:r>
-      <w:proofErr w:type="spellEnd"/>
-      <w:r>
-        <w:rPr>
-          <w:rFonts w:ascii="Courier New" w:hAnsi="Courier New" w:cs="Courier New"/>
-          <w:i/>
-          <w:iCs/>
-        </w:rPr>
-        <w:t xml:space="preserve"> Dan </w:t>
-      </w:r>
-      <w:proofErr w:type="spellStart"/>
-      <w:r>
-        <w:rPr>
-          <w:rFonts w:ascii="Courier New" w:hAnsi="Courier New" w:cs="Courier New"/>
-          <w:i/>
-          <w:iCs/>
-        </w:rPr>
-        <w:t>Manajemen</w:t>
-      </w:r>
-      <w:proofErr w:type="spellEnd"/>
-      <w:r>
-        <w:rPr>
-          <w:rFonts w:ascii="Courier New" w:hAnsi="Courier New" w:cs="Courier New"/>
-        </w:rPr>
-        <w:t xml:space="preserve">, </w:t>
-      </w:r>
-      <w:r>
-        <w:rPr>
-          <w:rFonts w:ascii="Courier New" w:hAnsi="Courier New" w:cs="Courier New"/>
-          <w:i/>
-          <w:iCs/>
-        </w:rPr>
         <w:t>23</w:t>
       </w:r>
       <w:r>
@@ -42737,7 +42031,7 @@
         </w:rPr>
         <w:t xml:space="preserve">(1), 3–15. </w:t>
       </w:r>
-      <w:hyperlink r:id="rId63" w:history="1">
+      <w:hyperlink r:id="rId62" w:history="1">
         <w:r>
           <w:rPr>
             <w:rStyle w:val="Hyperlink"/>
@@ -42760,21 +42054,7 @@
         <w:rPr>
           <w:rFonts w:ascii="Courier New" w:hAnsi="Courier New" w:cs="Courier New"/>
         </w:rPr>
-        <w:t xml:space="preserve">Ramadhani, F., &amp; </w:t>
-      </w:r>
-      <w:proofErr w:type="spellStart"/>
-      <w:r>
-        <w:rPr>
-          <w:rFonts w:ascii="Courier New" w:hAnsi="Courier New" w:cs="Courier New"/>
-        </w:rPr>
-        <w:t>Zarlis</w:t>
-      </w:r>
-      <w:proofErr w:type="spellEnd"/>
-      <w:r>
-        <w:rPr>
-          <w:rFonts w:ascii="Courier New" w:hAnsi="Courier New" w:cs="Courier New"/>
-        </w:rPr>
-        <w:t xml:space="preserve">, M. (n.d.). </w:t>
+        <w:t xml:space="preserve">Ramadhani, F., &amp; Zarlis, M. (n.d.). </w:t>
       </w:r>
       <w:r>
         <w:rPr>
@@ -42800,19 +42080,11 @@
           <w:rFonts w:ascii="Courier New" w:hAnsi="Courier New" w:cs="Courier New"/>
         </w:rPr>
       </w:pPr>
-      <w:proofErr w:type="gramStart"/>
-      <w:r>
-        <w:rPr>
-          <w:rFonts w:ascii="Courier New" w:hAnsi="Courier New" w:cs="Courier New"/>
-        </w:rPr>
-        <w:t>Ronaldo  A.</w:t>
-      </w:r>
-      <w:proofErr w:type="gramEnd"/>
-      <w:r>
-        <w:rPr>
-          <w:rFonts w:ascii="Courier New" w:hAnsi="Courier New" w:cs="Courier New"/>
-        </w:rPr>
-        <w:t xml:space="preserve"> Manalo, Chin  Uy, &amp; Jun  R. Grimaldo. (2020). UTILIZATION OF E-RECRUITMENT TOOLS AS PERCEIVED BY RECRUITERS AND JOB APPLICANTS. </w:t>
+      <w:r>
+        <w:rPr>
+          <w:rFonts w:ascii="Courier New" w:hAnsi="Courier New" w:cs="Courier New"/>
+        </w:rPr>
+        <w:t xml:space="preserve">Ronaldo  A. Manalo, Chin  Uy, &amp; Jun  R. Grimaldo. (2020). UTILIZATION OF E-RECRUITMENT TOOLS AS PERCEIVED BY RECRUITERS AND JOB APPLICANTS. </w:t>
       </w:r>
       <w:r>
         <w:rPr>
@@ -42842,7 +42114,7 @@
         </w:rPr>
         <w:t xml:space="preserve">(1 and 2), 1–1. </w:t>
       </w:r>
-      <w:hyperlink r:id="rId64" w:history="1">
+      <w:hyperlink r:id="rId63" w:history="1">
         <w:r>
           <w:rPr>
             <w:rStyle w:val="Hyperlink"/>
@@ -42861,19 +42133,11 @@
           <w:rFonts w:ascii="Courier New" w:hAnsi="Courier New" w:cs="Courier New"/>
         </w:rPr>
       </w:pPr>
-      <w:proofErr w:type="spellStart"/>
-      <w:r>
-        <w:rPr>
-          <w:rFonts w:ascii="Courier New" w:hAnsi="Courier New" w:cs="Courier New"/>
-        </w:rPr>
-        <w:t>Rosoiu</w:t>
-      </w:r>
-      <w:proofErr w:type="spellEnd"/>
-      <w:r>
-        <w:rPr>
-          <w:rFonts w:ascii="Courier New" w:hAnsi="Courier New" w:cs="Courier New"/>
-        </w:rPr>
-        <w:t xml:space="preserve">, O., &amp; Popescu, C. (n.d.). </w:t>
+      <w:r>
+        <w:rPr>
+          <w:rFonts w:ascii="Courier New" w:hAnsi="Courier New" w:cs="Courier New"/>
+        </w:rPr>
+        <w:t xml:space="preserve">Rosoiu, O., &amp; Popescu, C. (n.d.). </w:t>
       </w:r>
       <w:r>
         <w:rPr>
@@ -42900,20 +42164,11 @@
           <w:rFonts w:ascii="Courier New" w:hAnsi="Courier New" w:cs="Courier New"/>
         </w:rPr>
       </w:pPr>
-      <w:proofErr w:type="spellStart"/>
-      <w:r>
-        <w:rPr>
-          <w:rFonts w:ascii="Courier New" w:hAnsi="Courier New" w:cs="Courier New"/>
-        </w:rPr>
-        <w:lastRenderedPageBreak/>
-        <w:t>Samoli</w:t>
-      </w:r>
-      <w:proofErr w:type="spellEnd"/>
-      <w:r>
-        <w:rPr>
-          <w:rFonts w:ascii="Courier New" w:hAnsi="Courier New" w:cs="Courier New"/>
-        </w:rPr>
-        <w:t xml:space="preserve">, C. (2021, May 20). </w:t>
+      <w:r>
+        <w:rPr>
+          <w:rFonts w:ascii="Courier New" w:hAnsi="Courier New" w:cs="Courier New"/>
+        </w:rPr>
+        <w:t xml:space="preserve">Samoli, C. (2021, May 20). </w:t>
       </w:r>
       <w:r>
         <w:rPr>
@@ -42944,6 +42199,7 @@
         <w:rPr>
           <w:rFonts w:ascii="Courier New" w:hAnsi="Courier New" w:cs="Courier New"/>
         </w:rPr>
+        <w:lastRenderedPageBreak/>
         <w:t>Sehgal, V. K., Jagtiani, A., Shah, M., Sharma, A., Jaiswal, A., &amp; Mehta, D. (201</w:t>
       </w:r>
       <w:r>
@@ -42972,7 +42228,7 @@
         </w:rPr>
         <w:t xml:space="preserve">, 199–204. </w:t>
       </w:r>
-      <w:hyperlink r:id="rId65" w:history="1">
+      <w:hyperlink r:id="rId64" w:history="1">
         <w:r>
           <w:rPr>
             <w:rStyle w:val="Hyperlink"/>
@@ -42992,33 +42248,11 @@
           <w:rFonts w:ascii="Courier New" w:hAnsi="Courier New" w:cs="Courier New"/>
         </w:rPr>
       </w:pPr>
-      <w:proofErr w:type="spellStart"/>
-      <w:r>
-        <w:rPr>
-          <w:rFonts w:ascii="Courier New" w:hAnsi="Courier New" w:cs="Courier New"/>
-        </w:rPr>
-        <w:t>Shendage</w:t>
-      </w:r>
-      <w:proofErr w:type="spellEnd"/>
-      <w:r>
-        <w:rPr>
-          <w:rFonts w:ascii="Courier New" w:hAnsi="Courier New" w:cs="Courier New"/>
-        </w:rPr>
-        <w:t xml:space="preserve">, S., Shinde, T., </w:t>
-      </w:r>
-      <w:proofErr w:type="spellStart"/>
-      <w:r>
-        <w:rPr>
-          <w:rFonts w:ascii="Courier New" w:hAnsi="Courier New" w:cs="Courier New"/>
-        </w:rPr>
-        <w:t>Govilkar</w:t>
-      </w:r>
-      <w:proofErr w:type="spellEnd"/>
-      <w:r>
-        <w:rPr>
-          <w:rFonts w:ascii="Courier New" w:hAnsi="Courier New" w:cs="Courier New"/>
-        </w:rPr>
-        <w:t xml:space="preserve">, K., &amp; Chavan, J. (2019). Issue 6 www.jetir.org (ISSN-2349-5162). </w:t>
+      <w:r>
+        <w:rPr>
+          <w:rFonts w:ascii="Courier New" w:hAnsi="Courier New" w:cs="Courier New"/>
+        </w:rPr>
+        <w:t xml:space="preserve">Shendage, S., Shinde, T., Govilkar, K., &amp; Chavan, J. (2019). Issue 6 www.jetir.org (ISSN-2349-5162). </w:t>
       </w:r>
       <w:r>
         <w:rPr>
@@ -43266,8 +42500,8 @@
       </w:pPr>
     </w:p>
     <w:sectPr>
-      <w:headerReference w:type="default" r:id="rId66"/>
-      <w:footerReference w:type="default" r:id="rId67"/>
+      <w:headerReference w:type="default" r:id="rId65"/>
+      <w:footerReference w:type="default" r:id="rId66"/>
       <w:pgSz w:w="12240" w:h="15840" w:code="1"/>
       <w:pgMar w:top="1440" w:right="1440" w:bottom="1440" w:left="2160" w:header="706" w:footer="706" w:gutter="0"/>
       <w:pgNumType w:start="1"/>
@@ -46039,6 +45273,7 @@
   <w:style w:type="character" w:default="1" w:styleId="DefaultParagraphFont">
     <w:name w:val="Default Paragraph Font"/>
     <w:uiPriority w:val="1"/>
+    <w:semiHidden/>
     <w:unhideWhenUsed/>
   </w:style>
   <w:style w:type="table" w:default="1" w:styleId="TableNormal">
@@ -46553,22 +45788,6 @@
 </file>
 
 <file path=customXml/item1.xml><?xml version="1.0" encoding="utf-8"?>
-<b:Sources xmlns:b="http://schemas.openxmlformats.org/officeDocument/2006/bibliography" xmlns="http://schemas.openxmlformats.org/officeDocument/2006/bibliography" SelectedStyle="\APASixthEditionOfficeOnline.xsl" StyleName="APA" Version="6"/>
-</file>
-
-<file path=customXml/item2.xml><?xml version="1.0" encoding="utf-8"?>
-<p:properties xmlns:p="http://schemas.microsoft.com/office/2006/metadata/properties" xmlns:xsi="http://www.w3.org/2001/XMLSchema-instance" xmlns:pc="http://schemas.microsoft.com/office/infopath/2007/PartnerControls">
-  <documentManagement>
-    <ReferenceId xmlns="9e883684-7a1c-4c22-ae93-d6d2f16433a0" xsi:nil="true"/>
-    <lcf76f155ced4ddcb4097134ff3c332f xmlns="9e883684-7a1c-4c22-ae93-d6d2f16433a0">
-      <Terms xmlns="http://schemas.microsoft.com/office/infopath/2007/PartnerControls"/>
-    </lcf76f155ced4ddcb4097134ff3c332f>
-    <TaxCatchAll xmlns="fec38ebc-00b0-4dbb-a2fc-845086452e63" xsi:nil="true"/>
-  </documentManagement>
-</p:properties>
-</file>
-
-<file path=customXml/item3.xml><?xml version="1.0" encoding="utf-8"?>
 <ct:contentTypeSchema xmlns:ct="http://schemas.microsoft.com/office/2006/metadata/contentType" xmlns:ma="http://schemas.microsoft.com/office/2006/metadata/properties/metaAttributes" ct:_="" ma:_="" ma:contentTypeName="Document" ma:contentTypeID="0x0101002D682E97DBB71142992076A97F3059C2" ma:contentTypeVersion="10" ma:contentTypeDescription="Create a new document." ma:contentTypeScope="" ma:versionID="d88431dc0d1691e906124309fa12693c">
   <xsd:schema xmlns:xsd="http://www.w3.org/2001/XMLSchema" xmlns:xs="http://www.w3.org/2001/XMLSchema" xmlns:p="http://schemas.microsoft.com/office/2006/metadata/properties" xmlns:ns2="9e883684-7a1c-4c22-ae93-d6d2f16433a0" xmlns:ns3="fec38ebc-00b0-4dbb-a2fc-845086452e63" targetNamespace="http://schemas.microsoft.com/office/2006/metadata/properties" ma:root="true" ma:fieldsID="7ab8f3fd3df9ffc2a6a41a5d34387a72" ns2:_="" ns3:_="">
     <xsd:import namespace="9e883684-7a1c-4c22-ae93-d6d2f16433a0"/>
@@ -46757,7 +45976,11 @@
 </ct:contentTypeSchema>
 </file>
 
-<file path=customXml/item4.xml><?xml version="1.0" encoding="utf-8"?>
+<file path=customXml/item2.xml><?xml version="1.0" encoding="utf-8"?>
+<b:Sources xmlns:b="http://schemas.openxmlformats.org/officeDocument/2006/bibliography" xmlns="http://schemas.openxmlformats.org/officeDocument/2006/bibliography" SelectedStyle="\APASixthEditionOfficeOnline.xsl" StyleName="APA" Version="6"/>
+</file>
+
+<file path=customXml/item3.xml><?xml version="1.0" encoding="utf-8"?>
 <?mso-contentType ?>
 <FormTemplates xmlns="http://schemas.microsoft.com/sharepoint/v3/contenttype/forms">
   <Display>DocumentLibraryForm</Display>
@@ -46766,26 +45989,19 @@
 </FormTemplates>
 </file>
 
-<file path=customXml/itemProps1.xml><?xml version="1.0" encoding="utf-8"?>
-<ds:datastoreItem xmlns:ds="http://schemas.openxmlformats.org/officeDocument/2006/customXml" ds:itemID="{FD024291-FCBC-4484-9464-E0921DE9488E}">
-  <ds:schemaRefs>
-    <ds:schemaRef ds:uri="http://schemas.openxmlformats.org/officeDocument/2006/bibliography"/>
-  </ds:schemaRefs>
-</ds:datastoreItem>
+<file path=customXml/item4.xml><?xml version="1.0" encoding="utf-8"?>
+<p:properties xmlns:p="http://schemas.microsoft.com/office/2006/metadata/properties" xmlns:xsi="http://www.w3.org/2001/XMLSchema-instance" xmlns:pc="http://schemas.microsoft.com/office/infopath/2007/PartnerControls">
+  <documentManagement>
+    <ReferenceId xmlns="9e883684-7a1c-4c22-ae93-d6d2f16433a0" xsi:nil="true"/>
+    <lcf76f155ced4ddcb4097134ff3c332f xmlns="9e883684-7a1c-4c22-ae93-d6d2f16433a0">
+      <Terms xmlns="http://schemas.microsoft.com/office/infopath/2007/PartnerControls"/>
+    </lcf76f155ced4ddcb4097134ff3c332f>
+    <TaxCatchAll xmlns="fec38ebc-00b0-4dbb-a2fc-845086452e63" xsi:nil="true"/>
+  </documentManagement>
+</p:properties>
 </file>
 
-<file path=customXml/itemProps2.xml><?xml version="1.0" encoding="utf-8"?>
-<ds:datastoreItem xmlns:ds="http://schemas.openxmlformats.org/officeDocument/2006/customXml" ds:itemID="{DC943930-9362-48A2-B178-057792C69A5E}">
-  <ds:schemaRefs>
-    <ds:schemaRef ds:uri="http://schemas.microsoft.com/office/2006/metadata/properties"/>
-    <ds:schemaRef ds:uri="http://schemas.microsoft.com/office/infopath/2007/PartnerControls"/>
-    <ds:schemaRef ds:uri="9e883684-7a1c-4c22-ae93-d6d2f16433a0"/>
-    <ds:schemaRef ds:uri="fec38ebc-00b0-4dbb-a2fc-845086452e63"/>
-  </ds:schemaRefs>
-</ds:datastoreItem>
-</file>
-
-<file path=customXml/itemProps3.xml><?xml version="1.0" encoding="utf-8"?>
+<file path=customXml/itemProps1.xml><?xml version="1.0" encoding="utf-8"?>
 <ds:datastoreItem xmlns:ds="http://schemas.openxmlformats.org/officeDocument/2006/customXml" ds:itemID="{719C84AB-16A5-46EE-91FE-F070346D76B9}">
   <ds:schemaRefs>
     <ds:schemaRef ds:uri="http://schemas.microsoft.com/office/2006/metadata/contentType"/>
@@ -46804,10 +46020,29 @@
 </ds:datastoreItem>
 </file>
 
-<file path=customXml/itemProps4.xml><?xml version="1.0" encoding="utf-8"?>
+<file path=customXml/itemProps2.xml><?xml version="1.0" encoding="utf-8"?>
+<ds:datastoreItem xmlns:ds="http://schemas.openxmlformats.org/officeDocument/2006/customXml" ds:itemID="{FD024291-FCBC-4484-9464-E0921DE9488E}">
+  <ds:schemaRefs>
+    <ds:schemaRef ds:uri="http://schemas.openxmlformats.org/officeDocument/2006/bibliography"/>
+  </ds:schemaRefs>
+</ds:datastoreItem>
+</file>
+
+<file path=customXml/itemProps3.xml><?xml version="1.0" encoding="utf-8"?>
 <ds:datastoreItem xmlns:ds="http://schemas.openxmlformats.org/officeDocument/2006/customXml" ds:itemID="{E61615ED-B653-4452-9E52-9E7AADD6B1F7}">
   <ds:schemaRefs>
     <ds:schemaRef ds:uri="http://schemas.microsoft.com/sharepoint/v3/contenttype/forms"/>
   </ds:schemaRefs>
 </ds:datastoreItem>
+</file>
+
+<file path=customXml/itemProps4.xml><?xml version="1.0" encoding="utf-8"?>
+<ds:datastoreItem xmlns:ds="http://schemas.openxmlformats.org/officeDocument/2006/customXml" ds:itemID="{DC943930-9362-48A2-B178-057792C69A5E}">
+  <ds:schemaRefs>
+    <ds:schemaRef ds:uri="http://schemas.microsoft.com/office/2006/metadata/properties"/>
+    <ds:schemaRef ds:uri="http://schemas.microsoft.com/office/infopath/2007/PartnerControls"/>
+    <ds:schemaRef ds:uri="9e883684-7a1c-4c22-ae93-d6d2f16433a0"/>
+    <ds:schemaRef ds:uri="fec38ebc-00b0-4dbb-a2fc-845086452e63"/>
+  </ds:schemaRefs>
+</ds:datastoreItem>
 </file>
--- a/ELIFESURE_Research Paper.docx
+++ b/ELIFESURE_Research Paper.docx
@@ -354,6 +354,7 @@
           <w:szCs w:val="24"/>
         </w:rPr>
       </w:pPr>
+      <w:proofErr w:type="spellStart"/>
       <w:r>
         <w:rPr>
           <w:rFonts w:ascii="Courier New" w:hAnsi="Courier New" w:cs="Courier New"/>
@@ -361,7 +362,17 @@
           <w:sz w:val="24"/>
           <w:szCs w:val="24"/>
         </w:rPr>
-        <w:t>Masipit, Calapan City, Oriental Mindoro</w:t>
+        <w:t>Masipit</w:t>
+      </w:r>
+      <w:proofErr w:type="spellEnd"/>
+      <w:r>
+        <w:rPr>
+          <w:rFonts w:ascii="Courier New" w:hAnsi="Courier New" w:cs="Courier New"/>
+          <w:color w:val="000000"/>
+          <w:sz w:val="24"/>
+          <w:szCs w:val="24"/>
+        </w:rPr>
+        <w:t>, Calapan City, Oriental Mindoro</w:t>
       </w:r>
     </w:p>
     <w:p>
@@ -1046,6 +1057,7 @@
                 <w:lang w:val="en-US"/>
               </w:rPr>
             </w:pPr>
+            <w:proofErr w:type="spellStart"/>
             <w:r>
               <w:rPr>
                 <w:rFonts w:ascii="Courier New" w:hAnsi="Courier New" w:cs="Courier New"/>
@@ -1055,6 +1067,7 @@
               </w:rPr>
               <w:t>i</w:t>
             </w:r>
+            <w:proofErr w:type="spellEnd"/>
           </w:p>
         </w:tc>
       </w:tr>
@@ -1471,7 +1484,6 @@
           <w:p>
             <w:pPr>
               <w:spacing w:line="480" w:lineRule="auto"/>
-              <w:jc w:val="center"/>
               <w:rPr>
                 <w:rFonts w:ascii="Courier New" w:hAnsi="Courier New" w:cs="Courier New"/>
                 <w:sz w:val="24"/>
@@ -1561,7 +1573,6 @@
           <w:p>
             <w:pPr>
               <w:spacing w:line="480" w:lineRule="auto"/>
-              <w:jc w:val="center"/>
               <w:rPr>
                 <w:rFonts w:ascii="Courier New" w:hAnsi="Courier New" w:cs="Courier New"/>
                 <w:sz w:val="24"/>
@@ -1651,7 +1662,6 @@
           <w:p>
             <w:pPr>
               <w:spacing w:line="480" w:lineRule="auto"/>
-              <w:jc w:val="center"/>
               <w:rPr>
                 <w:rFonts w:ascii="Courier New" w:hAnsi="Courier New" w:cs="Courier New"/>
                 <w:sz w:val="24"/>
@@ -1741,7 +1751,6 @@
           <w:p>
             <w:pPr>
               <w:spacing w:line="480" w:lineRule="auto"/>
-              <w:jc w:val="center"/>
               <w:rPr>
                 <w:rFonts w:ascii="Courier New" w:hAnsi="Courier New" w:cs="Courier New"/>
                 <w:sz w:val="24"/>
@@ -1831,7 +1840,6 @@
           <w:p>
             <w:pPr>
               <w:spacing w:line="480" w:lineRule="auto"/>
-              <w:jc w:val="center"/>
               <w:rPr>
                 <w:rFonts w:ascii="Courier New" w:hAnsi="Courier New" w:cs="Courier New"/>
                 <w:sz w:val="24"/>
@@ -1921,7 +1929,6 @@
           <w:p>
             <w:pPr>
               <w:spacing w:line="480" w:lineRule="auto"/>
-              <w:jc w:val="center"/>
               <w:rPr>
                 <w:rFonts w:ascii="Courier New" w:hAnsi="Courier New" w:cs="Courier New"/>
                 <w:sz w:val="24"/>
@@ -1993,7 +2000,6 @@
           <w:p>
             <w:pPr>
               <w:spacing w:line="480" w:lineRule="auto"/>
-              <w:jc w:val="center"/>
               <w:rPr>
                 <w:rFonts w:ascii="Courier New" w:hAnsi="Courier New" w:cs="Courier New"/>
                 <w:b/>
@@ -2076,7 +2082,6 @@
           <w:p>
             <w:pPr>
               <w:spacing w:line="480" w:lineRule="auto"/>
-              <w:jc w:val="center"/>
               <w:rPr>
                 <w:rFonts w:ascii="Courier New" w:hAnsi="Courier New" w:cs="Courier New"/>
                 <w:sz w:val="24"/>
@@ -2166,7 +2171,6 @@
           <w:p>
             <w:pPr>
               <w:spacing w:line="480" w:lineRule="auto"/>
-              <w:jc w:val="center"/>
               <w:rPr>
                 <w:rFonts w:ascii="Courier New" w:hAnsi="Courier New" w:cs="Courier New"/>
                 <w:sz w:val="24"/>
@@ -2238,7 +2242,6 @@
           <w:p>
             <w:pPr>
               <w:spacing w:line="480" w:lineRule="auto"/>
-              <w:jc w:val="center"/>
               <w:rPr>
                 <w:rFonts w:ascii="Courier New" w:hAnsi="Courier New" w:cs="Courier New"/>
                 <w:b/>
@@ -7566,13 +7569,92 @@
       <w:r>
         <w:rPr>
           <w:rFonts w:ascii="Courier New" w:hAnsi="Courier New" w:cs="Courier New"/>
+          <w:noProof/>
+          <w:sz w:val="24"/>
+          <w:szCs w:val="24"/>
+        </w:rPr>
+        <w:lastRenderedPageBreak/>
+        <mc:AlternateContent>
+          <mc:Choice Requires="wps">
+            <w:drawing>
+              <wp:anchor distT="0" distB="0" distL="114300" distR="114300" simplePos="0" relativeHeight="251688960" behindDoc="0" locked="0" layoutInCell="1" allowOverlap="1" wp14:anchorId="71FA0100" wp14:editId="39167E8F">
+                <wp:simplePos x="0" y="0"/>
+                <wp:positionH relativeFrom="column">
+                  <wp:posOffset>5074920</wp:posOffset>
+                </wp:positionH>
+                <wp:positionV relativeFrom="paragraph">
+                  <wp:posOffset>-567055</wp:posOffset>
+                </wp:positionV>
+                <wp:extent cx="632460" cy="358140"/>
+                <wp:effectExtent l="0" t="0" r="15240" b="22860"/>
+                <wp:wrapNone/>
+                <wp:docPr id="995442026" name="Rectangle 2"/>
+                <wp:cNvGraphicFramePr/>
+                <a:graphic xmlns:a="http://schemas.openxmlformats.org/drawingml/2006/main">
+                  <a:graphicData uri="http://schemas.microsoft.com/office/word/2010/wordprocessingShape">
+                    <wps:wsp>
+                      <wps:cNvSpPr/>
+                      <wps:spPr>
+                        <a:xfrm>
+                          <a:off x="0" y="0"/>
+                          <a:ext cx="632460" cy="358140"/>
+                        </a:xfrm>
+                        <a:prstGeom prst="rect">
+                          <a:avLst/>
+                        </a:prstGeom>
+                        <a:solidFill>
+                          <a:schemeClr val="bg1"/>
+                        </a:solidFill>
+                        <a:ln>
+                          <a:solidFill>
+                            <a:schemeClr val="bg1"/>
+                          </a:solidFill>
+                        </a:ln>
+                      </wps:spPr>
+                      <wps:style>
+                        <a:lnRef idx="2">
+                          <a:schemeClr val="accent1">
+                            <a:shade val="15000"/>
+                          </a:schemeClr>
+                        </a:lnRef>
+                        <a:fillRef idx="1">
+                          <a:schemeClr val="accent1"/>
+                        </a:fillRef>
+                        <a:effectRef idx="0">
+                          <a:schemeClr val="accent1"/>
+                        </a:effectRef>
+                        <a:fontRef idx="minor">
+                          <a:schemeClr val="lt1"/>
+                        </a:fontRef>
+                      </wps:style>
+                      <wps:bodyPr rot="0" spcFirstLastPara="0" vertOverflow="overflow" horzOverflow="overflow" vert="horz" wrap="square" lIns="91440" tIns="45720" rIns="91440" bIns="45720" numCol="1" spcCol="0" rtlCol="0" fromWordArt="0" anchor="ctr" anchorCtr="0" forceAA="0" compatLnSpc="1">
+                        <a:prstTxWarp prst="textNoShape">
+                          <a:avLst/>
+                        </a:prstTxWarp>
+                        <a:noAutofit/>
+                      </wps:bodyPr>
+                    </wps:wsp>
+                  </a:graphicData>
+                </a:graphic>
+              </wp:anchor>
+            </w:drawing>
+          </mc:Choice>
+          <mc:Fallback>
+            <w:pict>
+              <v:rect w14:anchorId="49A7390D" id="Rectangle 2" o:spid="_x0000_s1026" style="position:absolute;margin-left:399.6pt;margin-top:-44.65pt;width:49.8pt;height:28.2pt;z-index:251688960;visibility:visible;mso-wrap-style:square;mso-wrap-distance-left:9pt;mso-wrap-distance-top:0;mso-wrap-distance-right:9pt;mso-wrap-distance-bottom:0;mso-position-horizontal:absolute;mso-position-horizontal-relative:text;mso-position-vertical:absolute;mso-position-vertical-relative:text;v-text-anchor:middle" o:gfxdata="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" fillcolor="white [3212]" strokecolor="white [3212]" strokeweight="1pt"/>
+            </w:pict>
+          </mc:Fallback>
+        </mc:AlternateContent>
+      </w:r>
+      <w:r>
+        <w:rPr>
+          <w:rFonts w:ascii="Courier New" w:hAnsi="Courier New" w:cs="Courier New"/>
           <w:b/>
           <w:bCs/>
           <w:sz w:val="24"/>
           <w:szCs w:val="24"/>
           <w:lang w:val="en-US"/>
         </w:rPr>
-        <w:lastRenderedPageBreak/>
         <w:t xml:space="preserve">CHAPTER </w:t>
       </w:r>
       <w:r>
@@ -7749,14 +7831,25 @@
         </w:rPr>
         <w:t xml:space="preserve"> the way individuals get information, relate to one another and how people operate in this society. Research study criticality in terms of doing the research involves requesting and gather information from the users directly. The research problem chosen is supported by the project context thus demonstrating that the researcher can handle challenges involved with it.  For example, difficulties associated with handling paper-based documents have been pointed out. Researchers mention problems including risks involved such as inconvenience that arises when visiting applicants’ homes to collect their personal details among others that make recruitment processes more complicated. An </w:t>
       </w:r>
-      <w:r>
-        <w:rPr>
-          <w:rFonts w:ascii="Courier New" w:hAnsi="Courier New" w:cs="Courier New"/>
-          <w:sz w:val="24"/>
-          <w:szCs w:val="24"/>
-          <w:lang w:val="en-US"/>
-        </w:rPr>
-        <w:t xml:space="preserve">ELifeSure </w:t>
+      <w:proofErr w:type="spellStart"/>
+      <w:r>
+        <w:rPr>
+          <w:rFonts w:ascii="Courier New" w:hAnsi="Courier New" w:cs="Courier New"/>
+          <w:sz w:val="24"/>
+          <w:szCs w:val="24"/>
+          <w:lang w:val="en-US"/>
+        </w:rPr>
+        <w:t>ELifeSure</w:t>
+      </w:r>
+      <w:proofErr w:type="spellEnd"/>
+      <w:r>
+        <w:rPr>
+          <w:rFonts w:ascii="Courier New" w:hAnsi="Courier New" w:cs="Courier New"/>
+          <w:sz w:val="24"/>
+          <w:szCs w:val="24"/>
+          <w:lang w:val="en-US"/>
+        </w:rPr>
+        <w:t xml:space="preserve"> </w:t>
       </w:r>
       <w:r>
         <w:rPr>
@@ -7817,14 +7910,25 @@
         </w:rPr>
         <w:t xml:space="preserve"> people to visit other homes for essential information. In recruiting, making the process modern is good for improving productivity and having a less risks or problems. Opting for an </w:t>
       </w:r>
-      <w:r>
-        <w:rPr>
-          <w:rFonts w:ascii="Courier New" w:hAnsi="Courier New" w:cs="Courier New"/>
-          <w:sz w:val="24"/>
-          <w:szCs w:val="24"/>
-          <w:lang w:val="en-US"/>
-        </w:rPr>
-        <w:t xml:space="preserve">ELifeSure </w:t>
+      <w:proofErr w:type="spellStart"/>
+      <w:r>
+        <w:rPr>
+          <w:rFonts w:ascii="Courier New" w:hAnsi="Courier New" w:cs="Courier New"/>
+          <w:sz w:val="24"/>
+          <w:szCs w:val="24"/>
+          <w:lang w:val="en-US"/>
+        </w:rPr>
+        <w:t>ELifeSure</w:t>
+      </w:r>
+      <w:proofErr w:type="spellEnd"/>
+      <w:r>
+        <w:rPr>
+          <w:rFonts w:ascii="Courier New" w:hAnsi="Courier New" w:cs="Courier New"/>
+          <w:sz w:val="24"/>
+          <w:szCs w:val="24"/>
+          <w:lang w:val="en-US"/>
+        </w:rPr>
+        <w:t xml:space="preserve"> </w:t>
       </w:r>
       <w:r>
         <w:rPr>
@@ -7952,6 +8056,7 @@
         </w:rPr>
         <w:t xml:space="preserve"> within this locality. There were various factors evaluated before designing and implementing an </w:t>
       </w:r>
+      <w:proofErr w:type="spellStart"/>
       <w:r>
         <w:rPr>
           <w:rFonts w:ascii="Courier New" w:hAnsi="Courier New" w:cs="Courier New"/>
@@ -7961,6 +8066,7 @@
         </w:rPr>
         <w:t>ELifeSure</w:t>
       </w:r>
+      <w:proofErr w:type="spellEnd"/>
       <w:r>
         <w:rPr>
           <w:rFonts w:ascii="Courier New" w:hAnsi="Courier New" w:cs="Courier New"/>
@@ -8103,7 +8209,27 @@
           <w:szCs w:val="24"/>
           <w:lang w:val="en-US"/>
         </w:rPr>
-        <w:t xml:space="preserve"> main objective of this study is to design and develop ELifeSure: </w:t>
+        <w:t xml:space="preserve"> main objective of this study is to design and develop </w:t>
+      </w:r>
+      <w:proofErr w:type="spellStart"/>
+      <w:r>
+        <w:rPr>
+          <w:rFonts w:ascii="Courier New" w:hAnsi="Courier New" w:cs="Courier New"/>
+          <w:sz w:val="24"/>
+          <w:szCs w:val="24"/>
+          <w:lang w:val="en-US"/>
+        </w:rPr>
+        <w:t>ELifeSure</w:t>
+      </w:r>
+      <w:proofErr w:type="spellEnd"/>
+      <w:r>
+        <w:rPr>
+          <w:rFonts w:ascii="Courier New" w:hAnsi="Courier New" w:cs="Courier New"/>
+          <w:sz w:val="24"/>
+          <w:szCs w:val="24"/>
+          <w:lang w:val="en-US"/>
+        </w:rPr>
+        <w:t xml:space="preserve">: </w:t>
       </w:r>
       <w:r>
         <w:rPr>
@@ -8690,8 +8816,19 @@
           <w:lang w:val="en-US"/>
         </w:rPr>
         <w:lastRenderedPageBreak/>
-        <w:t>be comfortable with technology, making it hard for some applicants to use the online system. There are also concerns about data security, as personal information must be protected, and any breaches could cause issues. Additionally, since the study focuses only on the MIMAROPA region, the findings might not apply to other areas with different needs. Finally, the time frame of the study is limited, which means it might not capture the long-term effects of using the ELifeSure</w:t>
-      </w:r>
+        <w:t xml:space="preserve">be comfortable with technology, making it hard for some applicants to use the online system. There are also concerns about data security, as personal information must be protected, and any breaches could cause issues. Additionally, since the study focuses only on the MIMAROPA region, the findings might not apply to other areas with different needs. Finally, the time frame of the study is limited, which means it might not capture the long-term effects of using the </w:t>
+      </w:r>
+      <w:proofErr w:type="spellStart"/>
+      <w:r>
+        <w:rPr>
+          <w:rFonts w:ascii="Courier New" w:hAnsi="Courier New" w:cs="Courier New"/>
+          <w:sz w:val="24"/>
+          <w:szCs w:val="24"/>
+          <w:lang w:val="en-US"/>
+        </w:rPr>
+        <w:t>ELifeSure</w:t>
+      </w:r>
+      <w:proofErr w:type="spellEnd"/>
       <w:r>
         <w:rPr>
           <w:rFonts w:ascii="Courier New" w:hAnsi="Courier New" w:cs="Courier New"/>
@@ -8826,14 +8963,25 @@
         </w:rPr>
         <w:t xml:space="preserve">The </w:t>
       </w:r>
-      <w:r>
-        <w:rPr>
-          <w:rFonts w:ascii="Courier New" w:hAnsi="Courier New" w:cs="Courier New"/>
-          <w:sz w:val="24"/>
-          <w:szCs w:val="24"/>
-          <w:lang w:val="en-US"/>
-        </w:rPr>
-        <w:t xml:space="preserve">ELifeSure </w:t>
+      <w:proofErr w:type="spellStart"/>
+      <w:r>
+        <w:rPr>
+          <w:rFonts w:ascii="Courier New" w:hAnsi="Courier New" w:cs="Courier New"/>
+          <w:sz w:val="24"/>
+          <w:szCs w:val="24"/>
+          <w:lang w:val="en-US"/>
+        </w:rPr>
+        <w:t>ELifeSure</w:t>
+      </w:r>
+      <w:proofErr w:type="spellEnd"/>
+      <w:r>
+        <w:rPr>
+          <w:rFonts w:ascii="Courier New" w:hAnsi="Courier New" w:cs="Courier New"/>
+          <w:sz w:val="24"/>
+          <w:szCs w:val="24"/>
+          <w:lang w:val="en-US"/>
+        </w:rPr>
+        <w:t xml:space="preserve"> </w:t>
       </w:r>
       <w:r>
         <w:rPr>
@@ -9049,14 +9197,25 @@
         </w:rPr>
         <w:t xml:space="preserve">Clients benefit from </w:t>
       </w:r>
-      <w:r>
-        <w:rPr>
-          <w:rFonts w:ascii="Courier New" w:hAnsi="Courier New" w:cs="Courier New"/>
-          <w:sz w:val="24"/>
-          <w:szCs w:val="24"/>
-          <w:lang w:val="en-US"/>
-        </w:rPr>
-        <w:t xml:space="preserve">ELifeSure </w:t>
+      <w:proofErr w:type="spellStart"/>
+      <w:r>
+        <w:rPr>
+          <w:rFonts w:ascii="Courier New" w:hAnsi="Courier New" w:cs="Courier New"/>
+          <w:sz w:val="24"/>
+          <w:szCs w:val="24"/>
+          <w:lang w:val="en-US"/>
+        </w:rPr>
+        <w:t>ELifeSure</w:t>
+      </w:r>
+      <w:proofErr w:type="spellEnd"/>
+      <w:r>
+        <w:rPr>
+          <w:rFonts w:ascii="Courier New" w:hAnsi="Courier New" w:cs="Courier New"/>
+          <w:sz w:val="24"/>
+          <w:szCs w:val="24"/>
+          <w:lang w:val="en-US"/>
+        </w:rPr>
+        <w:t xml:space="preserve"> </w:t>
       </w:r>
       <w:r>
         <w:rPr>
@@ -9100,14 +9259,25 @@
         </w:rPr>
         <w:t xml:space="preserve">The developers of the </w:t>
       </w:r>
-      <w:r>
-        <w:rPr>
-          <w:rFonts w:ascii="Courier New" w:hAnsi="Courier New" w:cs="Courier New"/>
-          <w:sz w:val="24"/>
-          <w:szCs w:val="24"/>
-          <w:lang w:val="en-US"/>
-        </w:rPr>
-        <w:t xml:space="preserve">ELifeSure </w:t>
+      <w:proofErr w:type="spellStart"/>
+      <w:r>
+        <w:rPr>
+          <w:rFonts w:ascii="Courier New" w:hAnsi="Courier New" w:cs="Courier New"/>
+          <w:sz w:val="24"/>
+          <w:szCs w:val="24"/>
+          <w:lang w:val="en-US"/>
+        </w:rPr>
+        <w:t>ELifeSure</w:t>
+      </w:r>
+      <w:proofErr w:type="spellEnd"/>
+      <w:r>
+        <w:rPr>
+          <w:rFonts w:ascii="Courier New" w:hAnsi="Courier New" w:cs="Courier New"/>
+          <w:sz w:val="24"/>
+          <w:szCs w:val="24"/>
+          <w:lang w:val="en-US"/>
+        </w:rPr>
+        <w:t xml:space="preserve"> </w:t>
       </w:r>
       <w:r>
         <w:rPr>
@@ -9160,14 +9330,25 @@
         </w:rPr>
         <w:t xml:space="preserve">Future Researchers - </w:t>
       </w:r>
-      <w:r>
-        <w:rPr>
-          <w:rFonts w:ascii="Courier New" w:hAnsi="Courier New" w:cs="Courier New"/>
-          <w:sz w:val="24"/>
-          <w:szCs w:val="24"/>
-          <w:lang w:val="en-US"/>
-        </w:rPr>
-        <w:t xml:space="preserve">ELifeSure </w:t>
+      <w:proofErr w:type="spellStart"/>
+      <w:r>
+        <w:rPr>
+          <w:rFonts w:ascii="Courier New" w:hAnsi="Courier New" w:cs="Courier New"/>
+          <w:sz w:val="24"/>
+          <w:szCs w:val="24"/>
+          <w:lang w:val="en-US"/>
+        </w:rPr>
+        <w:t>ELifeSure</w:t>
+      </w:r>
+      <w:proofErr w:type="spellEnd"/>
+      <w:r>
+        <w:rPr>
+          <w:rFonts w:ascii="Courier New" w:hAnsi="Courier New" w:cs="Courier New"/>
+          <w:sz w:val="24"/>
+          <w:szCs w:val="24"/>
+          <w:lang w:val="en-US"/>
+        </w:rPr>
+        <w:t xml:space="preserve"> </w:t>
       </w:r>
       <w:r>
         <w:rPr>
@@ -9256,14 +9437,25 @@
         </w:rPr>
         <w:t xml:space="preserve">The conceptual framework for a </w:t>
       </w:r>
-      <w:r>
-        <w:rPr>
-          <w:rFonts w:ascii="Courier New" w:hAnsi="Courier New" w:cs="Courier New"/>
-          <w:sz w:val="24"/>
-          <w:szCs w:val="24"/>
-          <w:lang w:val="en-US"/>
-        </w:rPr>
-        <w:t xml:space="preserve">ELifeSure </w:t>
+      <w:proofErr w:type="spellStart"/>
+      <w:r>
+        <w:rPr>
+          <w:rFonts w:ascii="Courier New" w:hAnsi="Courier New" w:cs="Courier New"/>
+          <w:sz w:val="24"/>
+          <w:szCs w:val="24"/>
+          <w:lang w:val="en-US"/>
+        </w:rPr>
+        <w:t>ELifeSure</w:t>
+      </w:r>
+      <w:proofErr w:type="spellEnd"/>
+      <w:r>
+        <w:rPr>
+          <w:rFonts w:ascii="Courier New" w:hAnsi="Courier New" w:cs="Courier New"/>
+          <w:sz w:val="24"/>
+          <w:szCs w:val="24"/>
+          <w:lang w:val="en-US"/>
+        </w:rPr>
+        <w:t xml:space="preserve"> </w:t>
       </w:r>
       <w:r>
         <w:rPr>
@@ -9543,6 +9735,7 @@
         </w:rPr>
         <w:t xml:space="preserve">Figure 1. </w:t>
       </w:r>
+      <w:proofErr w:type="spellStart"/>
       <w:r>
         <w:rPr>
           <w:rFonts w:ascii="Courier New" w:hAnsi="Courier New" w:cs="Courier New"/>
@@ -9552,7 +9745,19 @@
           <w:sz w:val="24"/>
           <w:szCs w:val="24"/>
         </w:rPr>
-        <w:t>ELifeSure Conceptual Framework</w:t>
+        <w:t>ELifeSure</w:t>
+      </w:r>
+      <w:proofErr w:type="spellEnd"/>
+      <w:r>
+        <w:rPr>
+          <w:rFonts w:ascii="Courier New" w:hAnsi="Courier New" w:cs="Courier New"/>
+          <w:b/>
+          <w:bCs/>
+          <w:color w:val="000000" w:themeColor="text1"/>
+          <w:sz w:val="24"/>
+          <w:szCs w:val="24"/>
+        </w:rPr>
+        <w:t xml:space="preserve"> Conceptual Framework</w:t>
       </w:r>
     </w:p>
     <w:p>
@@ -9617,14 +9822,25 @@
         </w:rPr>
         <w:t xml:space="preserve"> stages to produce the desired output, which is the </w:t>
       </w:r>
-      <w:r>
-        <w:rPr>
-          <w:rFonts w:ascii="Courier New" w:hAnsi="Courier New" w:cs="Courier New"/>
-          <w:sz w:val="24"/>
-          <w:szCs w:val="24"/>
-          <w:lang w:val="en-US"/>
-        </w:rPr>
-        <w:t xml:space="preserve">ELifeSure </w:t>
+      <w:proofErr w:type="spellStart"/>
+      <w:r>
+        <w:rPr>
+          <w:rFonts w:ascii="Courier New" w:hAnsi="Courier New" w:cs="Courier New"/>
+          <w:sz w:val="24"/>
+          <w:szCs w:val="24"/>
+          <w:lang w:val="en-US"/>
+        </w:rPr>
+        <w:t>ELifeSure</w:t>
+      </w:r>
+      <w:proofErr w:type="spellEnd"/>
+      <w:r>
+        <w:rPr>
+          <w:rFonts w:ascii="Courier New" w:hAnsi="Courier New" w:cs="Courier New"/>
+          <w:sz w:val="24"/>
+          <w:szCs w:val="24"/>
+          <w:lang w:val="en-US"/>
+        </w:rPr>
+        <w:t xml:space="preserve"> </w:t>
       </w:r>
       <w:r>
         <w:rPr>
@@ -9753,14 +9969,25 @@
         </w:rPr>
         <w:t xml:space="preserve"> - is a quantifiable measure used to assess and analyze the performance and effectiveness of the </w:t>
       </w:r>
-      <w:r>
-        <w:rPr>
-          <w:rFonts w:ascii="Courier New" w:hAnsi="Courier New" w:cs="Courier New"/>
-          <w:sz w:val="24"/>
-          <w:szCs w:val="24"/>
-          <w:lang w:val="en-US"/>
-        </w:rPr>
-        <w:t>ELifeSure.</w:t>
+      <w:proofErr w:type="spellStart"/>
+      <w:r>
+        <w:rPr>
+          <w:rFonts w:ascii="Courier New" w:hAnsi="Courier New" w:cs="Courier New"/>
+          <w:sz w:val="24"/>
+          <w:szCs w:val="24"/>
+          <w:lang w:val="en-US"/>
+        </w:rPr>
+        <w:t>ELifeSure</w:t>
+      </w:r>
+      <w:proofErr w:type="spellEnd"/>
+      <w:r>
+        <w:rPr>
+          <w:rFonts w:ascii="Courier New" w:hAnsi="Courier New" w:cs="Courier New"/>
+          <w:sz w:val="24"/>
+          <w:szCs w:val="24"/>
+          <w:lang w:val="en-US"/>
+        </w:rPr>
+        <w:t>.</w:t>
       </w:r>
     </w:p>
     <w:p>
@@ -9797,6 +10024,7 @@
         </w:rPr>
         <w:t xml:space="preserve"> - is the specific skill set or job market focus of the </w:t>
       </w:r>
+      <w:proofErr w:type="spellStart"/>
       <w:r>
         <w:rPr>
           <w:rFonts w:ascii="Courier New" w:hAnsi="Courier New" w:cs="Courier New"/>
@@ -9806,6 +10034,7 @@
         </w:rPr>
         <w:t>ELifeSure</w:t>
       </w:r>
+      <w:proofErr w:type="spellEnd"/>
       <w:r>
         <w:rPr>
           <w:rFonts w:ascii="Courier New" w:hAnsi="Courier New" w:cs="Courier New"/>
@@ -9871,6 +10100,7 @@
         </w:rPr>
         <w:t xml:space="preserve"> processes within the </w:t>
       </w:r>
+      <w:proofErr w:type="spellStart"/>
       <w:r>
         <w:rPr>
           <w:rFonts w:ascii="Courier New" w:hAnsi="Courier New" w:cs="Courier New"/>
@@ -9880,6 +10110,7 @@
         </w:rPr>
         <w:t>ELifeSure</w:t>
       </w:r>
+      <w:proofErr w:type="spellEnd"/>
       <w:r>
         <w:rPr>
           <w:rFonts w:ascii="Courier New" w:hAnsi="Courier New" w:cs="Courier New"/>
@@ -10015,6 +10246,7 @@
         </w:rPr>
         <w:t xml:space="preserve"> - is a collection of software tools and applications integrated into the </w:t>
       </w:r>
+      <w:proofErr w:type="spellStart"/>
       <w:r>
         <w:rPr>
           <w:rFonts w:ascii="Courier New" w:hAnsi="Courier New" w:cs="Courier New"/>
@@ -10024,6 +10256,7 @@
         </w:rPr>
         <w:t>ELifeSure</w:t>
       </w:r>
+      <w:proofErr w:type="spellEnd"/>
       <w:r>
         <w:rPr>
           <w:rFonts w:ascii="Courier New" w:hAnsi="Courier New" w:cs="Courier New"/>
@@ -10344,6 +10577,86 @@
       <w:r>
         <w:rPr>
           <w:rFonts w:ascii="Courier New" w:hAnsi="Courier New" w:cs="Courier New"/>
+          <w:noProof/>
+          <w:sz w:val="24"/>
+          <w:szCs w:val="24"/>
+        </w:rPr>
+        <w:lastRenderedPageBreak/>
+        <mc:AlternateContent>
+          <mc:Choice Requires="wps">
+            <w:drawing>
+              <wp:anchor distT="0" distB="0" distL="114300" distR="114300" simplePos="0" relativeHeight="251691008" behindDoc="0" locked="0" layoutInCell="1" allowOverlap="1" wp14:anchorId="5DAB8CAC" wp14:editId="6EFC1259">
+                <wp:simplePos x="0" y="0"/>
+                <wp:positionH relativeFrom="column">
+                  <wp:posOffset>5059680</wp:posOffset>
+                </wp:positionH>
+                <wp:positionV relativeFrom="paragraph">
+                  <wp:posOffset>-571500</wp:posOffset>
+                </wp:positionV>
+                <wp:extent cx="632460" cy="358140"/>
+                <wp:effectExtent l="0" t="0" r="15240" b="22860"/>
+                <wp:wrapNone/>
+                <wp:docPr id="1581220578" name="Rectangle 2"/>
+                <wp:cNvGraphicFramePr/>
+                <a:graphic xmlns:a="http://schemas.openxmlformats.org/drawingml/2006/main">
+                  <a:graphicData uri="http://schemas.microsoft.com/office/word/2010/wordprocessingShape">
+                    <wps:wsp>
+                      <wps:cNvSpPr/>
+                      <wps:spPr>
+                        <a:xfrm>
+                          <a:off x="0" y="0"/>
+                          <a:ext cx="632460" cy="358140"/>
+                        </a:xfrm>
+                        <a:prstGeom prst="rect">
+                          <a:avLst/>
+                        </a:prstGeom>
+                        <a:solidFill>
+                          <a:schemeClr val="bg1"/>
+                        </a:solidFill>
+                        <a:ln>
+                          <a:solidFill>
+                            <a:schemeClr val="bg1"/>
+                          </a:solidFill>
+                        </a:ln>
+                      </wps:spPr>
+                      <wps:style>
+                        <a:lnRef idx="2">
+                          <a:schemeClr val="accent1">
+                            <a:shade val="15000"/>
+                          </a:schemeClr>
+                        </a:lnRef>
+                        <a:fillRef idx="1">
+                          <a:schemeClr val="accent1"/>
+                        </a:fillRef>
+                        <a:effectRef idx="0">
+                          <a:schemeClr val="accent1"/>
+                        </a:effectRef>
+                        <a:fontRef idx="minor">
+                          <a:schemeClr val="lt1"/>
+                        </a:fontRef>
+                      </wps:style>
+                      <wps:bodyPr rot="0" spcFirstLastPara="0" vertOverflow="overflow" horzOverflow="overflow" vert="horz" wrap="square" lIns="91440" tIns="45720" rIns="91440" bIns="45720" numCol="1" spcCol="0" rtlCol="0" fromWordArt="0" anchor="ctr" anchorCtr="0" forceAA="0" compatLnSpc="1">
+                        <a:prstTxWarp prst="textNoShape">
+                          <a:avLst/>
+                        </a:prstTxWarp>
+                        <a:noAutofit/>
+                      </wps:bodyPr>
+                    </wps:wsp>
+                  </a:graphicData>
+                </a:graphic>
+              </wp:anchor>
+            </w:drawing>
+          </mc:Choice>
+          <mc:Fallback>
+            <w:pict>
+              <v:rect w14:anchorId="2B9CA10A" id="Rectangle 2" o:spid="_x0000_s1026" style="position:absolute;margin-left:398.4pt;margin-top:-45pt;width:49.8pt;height:28.2pt;z-index:251691008;visibility:visible;mso-wrap-style:square;mso-wrap-distance-left:9pt;mso-wrap-distance-top:0;mso-wrap-distance-right:9pt;mso-wrap-distance-bottom:0;mso-position-horizontal:absolute;mso-position-horizontal-relative:text;mso-position-vertical:absolute;mso-position-vertical-relative:text;v-text-anchor:middle" o:gfxdata="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" fillcolor="white [3212]" strokecolor="white [3212]" strokeweight="1pt"/>
+            </w:pict>
+          </mc:Fallback>
+        </mc:AlternateContent>
+      </w:r>
+      <w:r>
+        <w:rPr>
+          <w:rFonts w:ascii="Courier New" w:hAnsi="Courier New" w:cs="Courier New"/>
           <w:b/>
           <w:bCs/>
           <w:color w:val="000000"/>
@@ -10351,7 +10664,6 @@
           <w:szCs w:val="24"/>
           <w:shd w:val="clear" w:color="auto" w:fill="FFFFFF"/>
         </w:rPr>
-        <w:lastRenderedPageBreak/>
         <w:t xml:space="preserve">CHAPTER </w:t>
       </w:r>
       <w:r>
@@ -10543,7 +10855,27 @@
           <w:szCs w:val="24"/>
           <w:lang w:val="en-US"/>
         </w:rPr>
-        <w:t>In the context of the industry technological revolution, organizations are swiftly embracing digital trends, with E-recruitment emerging as a notable innovation in human resource management. E-recruitment, a web-based HR software, leverages technology to enhance the hiring process, aiming to reduce financial burdens, improve administrative efficiency, and access a broader talent pool. This study collected 230 data points from purposively selected Generation Z respondents and employed the PLS structural equation model to assess the adoption of E-recruitment technology by this demographic. The results indicate that positive expectations significantly impact the adoption of E-recruitment. The findings offer valuable insights and recommendations, shedding light on the implications of E-recruitment in the contemporary era of Industry. (Jayabalan et al., 2019)</w:t>
+        <w:t>In the context of the industry technological revolution, organizations are swiftly embracing digital trends, with E-recruitment emerging as a notable innovation in human resource management. E-recruitment, a web-based HR software, leverages technology to enhance the hiring process, aiming to reduce financial burdens, improve administrative efficiency, and access a broader talent pool. This study collected 230 data points from purposively selected Generation Z respondents and employed the PLS structural equation model to assess the adoption of E-recruitment technology by this demographic. The results indicate that positive expectations significantly impact the adoption of E-recruitment. The findings offer valuable insights and recommendations, shedding light on the implications of E-recruitment in the contemporary era of Industry. (</w:t>
+      </w:r>
+      <w:proofErr w:type="spellStart"/>
+      <w:r>
+        <w:rPr>
+          <w:rFonts w:ascii="Courier New" w:hAnsi="Courier New" w:cs="Courier New"/>
+          <w:sz w:val="24"/>
+          <w:szCs w:val="24"/>
+          <w:lang w:val="en-US"/>
+        </w:rPr>
+        <w:t>Jayabalan</w:t>
+      </w:r>
+      <w:proofErr w:type="spellEnd"/>
+      <w:r>
+        <w:rPr>
+          <w:rFonts w:ascii="Courier New" w:hAnsi="Courier New" w:cs="Courier New"/>
+          <w:sz w:val="24"/>
+          <w:szCs w:val="24"/>
+          <w:lang w:val="en-US"/>
+        </w:rPr>
+        <w:t xml:space="preserve"> et al., 2019)</w:t>
       </w:r>
     </w:p>
     <w:p>
@@ -10575,7 +10907,27 @@
           <w:lang w:val="en-US"/>
         </w:rPr>
         <w:lastRenderedPageBreak/>
-        <w:t>importance of online platforms, identifies challenges, and suggests strategies for improvement. Strategies include enhancing data privacy, utilizing business intelligence, adopting work-from-home arrangements, and integrating ICT into post-pandemic operations. (Jalagat &amp; Aquino, 2022)</w:t>
+        <w:t>importance of online platforms, identifies challenges, and suggests strategies for improvement. Strategies include enhancing data privacy, utilizing business intelligence, adopting work-from-home arrangements, and integrating ICT into post-pandemic operations. (</w:t>
+      </w:r>
+      <w:proofErr w:type="spellStart"/>
+      <w:r>
+        <w:rPr>
+          <w:rFonts w:ascii="Courier New" w:hAnsi="Courier New" w:cs="Courier New"/>
+          <w:sz w:val="24"/>
+          <w:szCs w:val="24"/>
+          <w:lang w:val="en-US"/>
+        </w:rPr>
+        <w:t>Jalagat</w:t>
+      </w:r>
+      <w:proofErr w:type="spellEnd"/>
+      <w:r>
+        <w:rPr>
+          <w:rFonts w:ascii="Courier New" w:hAnsi="Courier New" w:cs="Courier New"/>
+          <w:sz w:val="24"/>
+          <w:szCs w:val="24"/>
+          <w:lang w:val="en-US"/>
+        </w:rPr>
+        <w:t xml:space="preserve"> &amp; Aquino, 2022)</w:t>
       </w:r>
     </w:p>
     <w:p>
@@ -10597,7 +10949,27 @@
           <w:szCs w:val="24"/>
           <w:lang w:val="en-US"/>
         </w:rPr>
-        <w:t>The article highlights the importance of recruitment in today's competitive labor market and the rise of E-recruitment, which allows companies to post job opportunities online, receive resumes, and engage with applicants via email. Key success factors include value-added services, cost-effectiveness, speed, customized solutions, relationship-building with human resources managers, and promotion of corporate branding. However, the article acknowledges its limitations and disadvantages, using case studies to analyze the pros and cons of E-recruitment and its growing significance in company recruitment processes. (Kruteeka &amp; Monica, 2018)</w:t>
+        <w:t>The article highlights the importance of recruitment in today's competitive labor market and the rise of E-recruitment, which allows companies to post job opportunities online, receive resumes, and engage with applicants via email. Key success factors include value-added services, cost-effectiveness, speed, customized solutions, relationship-building with human resources managers, and promotion of corporate branding. However, the article acknowledges its limitations and disadvantages, using case studies to analyze the pros and cons of E-recruitment and its growing significance in company recruitment processes. (</w:t>
+      </w:r>
+      <w:proofErr w:type="spellStart"/>
+      <w:r>
+        <w:rPr>
+          <w:rFonts w:ascii="Courier New" w:hAnsi="Courier New" w:cs="Courier New"/>
+          <w:sz w:val="24"/>
+          <w:szCs w:val="24"/>
+          <w:lang w:val="en-US"/>
+        </w:rPr>
+        <w:t>Kruteeka</w:t>
+      </w:r>
+      <w:proofErr w:type="spellEnd"/>
+      <w:r>
+        <w:rPr>
+          <w:rFonts w:ascii="Courier New" w:hAnsi="Courier New" w:cs="Courier New"/>
+          <w:sz w:val="24"/>
+          <w:szCs w:val="24"/>
+          <w:lang w:val="en-US"/>
+        </w:rPr>
+        <w:t xml:space="preserve"> &amp; Monica, 2018)</w:t>
       </w:r>
     </w:p>
     <w:p>
@@ -10651,7 +11023,47 @@
           <w:szCs w:val="24"/>
           <w:lang w:val="en-US"/>
         </w:rPr>
-        <w:t>Monroe Consulting Group hosted a webinar on Recruitment: New Normal, discussing the recruitment market landscape in the Philippines. The event, attended by 100 participants, discussed the impact of the pandemic on businesses and the need for a proactive approach. The webinar discussed industries thriving during the pandemic, such as e-commerce, online education, and financial technology, and sectors recovering from the pandemic. The webinar also highlighted the benefits of digital recruitment, including fewer interview rounds and a larger talent pool. Speakers included Jennifer Tan, Maria Ysabel Bordador, Ismael Fisco, James Allan To, and Mario Glenn Isic. (The New Normal: The Philippines Recruitment Market | Monroe Consulting Group, 2020)</w:t>
+        <w:t xml:space="preserve">Monroe Consulting Group hosted a webinar on Recruitment: New Normal, discussing the recruitment market landscape in the Philippines. The event, attended by 100 participants, discussed the impact of the pandemic on businesses and the need for a proactive approach. The webinar discussed industries thriving during the pandemic, such as e-commerce, online education, and financial technology, and sectors recovering from the pandemic. The webinar also highlighted the benefits of digital recruitment, including fewer interview rounds and a larger talent pool. Speakers included Jennifer Tan, Maria Ysabel </w:t>
+      </w:r>
+      <w:proofErr w:type="spellStart"/>
+      <w:r>
+        <w:rPr>
+          <w:rFonts w:ascii="Courier New" w:hAnsi="Courier New" w:cs="Courier New"/>
+          <w:sz w:val="24"/>
+          <w:szCs w:val="24"/>
+          <w:lang w:val="en-US"/>
+        </w:rPr>
+        <w:t>Bordador</w:t>
+      </w:r>
+      <w:proofErr w:type="spellEnd"/>
+      <w:r>
+        <w:rPr>
+          <w:rFonts w:ascii="Courier New" w:hAnsi="Courier New" w:cs="Courier New"/>
+          <w:sz w:val="24"/>
+          <w:szCs w:val="24"/>
+          <w:lang w:val="en-US"/>
+        </w:rPr>
+        <w:t xml:space="preserve">, Ismael Fisco, James Allan To, and Mario Glenn </w:t>
+      </w:r>
+      <w:proofErr w:type="spellStart"/>
+      <w:r>
+        <w:rPr>
+          <w:rFonts w:ascii="Courier New" w:hAnsi="Courier New" w:cs="Courier New"/>
+          <w:sz w:val="24"/>
+          <w:szCs w:val="24"/>
+          <w:lang w:val="en-US"/>
+        </w:rPr>
+        <w:t>Isic</w:t>
+      </w:r>
+      <w:proofErr w:type="spellEnd"/>
+      <w:r>
+        <w:rPr>
+          <w:rFonts w:ascii="Courier New" w:hAnsi="Courier New" w:cs="Courier New"/>
+          <w:sz w:val="24"/>
+          <w:szCs w:val="24"/>
+          <w:lang w:val="en-US"/>
+        </w:rPr>
+        <w:t>. (The New Normal: The Philippines Recruitment Market | Monroe Consulting Group, 2020)</w:t>
       </w:r>
     </w:p>
     <w:p>
@@ -10795,7 +11207,27 @@
           <w:szCs w:val="24"/>
           <w:lang w:val="en-US"/>
         </w:rPr>
-        <w:t>employers laid off staff, resulting in 13% needing to hire new people. Employers must stay updated on digital trends and match suitable candidates for company growth. (Normalising E-recruitment and Why You Should Join the Trend, Now, 2023)</w:t>
+        <w:t>employers laid off staff, resulting in 13% needing to hire new people. Employers must stay updated on digital trends and match suitable candidates for company growth. (</w:t>
+      </w:r>
+      <w:proofErr w:type="spellStart"/>
+      <w:r>
+        <w:rPr>
+          <w:rFonts w:ascii="Courier New" w:hAnsi="Courier New" w:cs="Courier New"/>
+          <w:sz w:val="24"/>
+          <w:szCs w:val="24"/>
+          <w:lang w:val="en-US"/>
+        </w:rPr>
+        <w:t>Normalising</w:t>
+      </w:r>
+      <w:proofErr w:type="spellEnd"/>
+      <w:r>
+        <w:rPr>
+          <w:rFonts w:ascii="Courier New" w:hAnsi="Courier New" w:cs="Courier New"/>
+          <w:sz w:val="24"/>
+          <w:szCs w:val="24"/>
+          <w:lang w:val="en-US"/>
+        </w:rPr>
+        <w:t xml:space="preserve"> E-recruitment and Why You Should Join the Trend, Now, 2023)</w:t>
       </w:r>
     </w:p>
     <w:p>
@@ -10898,7 +11330,27 @@
           <w:szCs w:val="24"/>
           <w:lang w:val="en-US"/>
         </w:rPr>
-        <w:t>The development of a Smart Recruitment System using machine learning algorithms for an organization to attract potential and talented candidates. The system aims to save time the recruitment process (Shendage et al., 2019).</w:t>
+        <w:t>The development of a Smart Recruitment System using machine learning algorithms for an organization to attract potential and talented candidates. The system aims to save time the recruitment process (</w:t>
+      </w:r>
+      <w:proofErr w:type="spellStart"/>
+      <w:r>
+        <w:rPr>
+          <w:rFonts w:ascii="Courier New" w:hAnsi="Courier New" w:cs="Courier New"/>
+          <w:sz w:val="24"/>
+          <w:szCs w:val="24"/>
+          <w:lang w:val="en-US"/>
+        </w:rPr>
+        <w:t>Shendage</w:t>
+      </w:r>
+      <w:proofErr w:type="spellEnd"/>
+      <w:r>
+        <w:rPr>
+          <w:rFonts w:ascii="Courier New" w:hAnsi="Courier New" w:cs="Courier New"/>
+          <w:sz w:val="24"/>
+          <w:szCs w:val="24"/>
+          <w:lang w:val="en-US"/>
+        </w:rPr>
+        <w:t xml:space="preserve"> et al., 2019).</w:t>
       </w:r>
     </w:p>
     <w:p>
@@ -10920,7 +11372,27 @@
           <w:szCs w:val="24"/>
           <w:lang w:val="en-US"/>
         </w:rPr>
-        <w:t xml:space="preserve">As explained by (Hotwani et al., 2019), it examined informal and formal recruiting practices in external labor markets and found that quality was a stronger motivator than cost for informal recruiting. It focused on e-recruitment and </w:t>
+        <w:t>As explained by (</w:t>
+      </w:r>
+      <w:proofErr w:type="spellStart"/>
+      <w:r>
+        <w:rPr>
+          <w:rFonts w:ascii="Courier New" w:hAnsi="Courier New" w:cs="Courier New"/>
+          <w:sz w:val="24"/>
+          <w:szCs w:val="24"/>
+          <w:lang w:val="en-US"/>
+        </w:rPr>
+        <w:t>Hotwani</w:t>
+      </w:r>
+      <w:proofErr w:type="spellEnd"/>
+      <w:r>
+        <w:rPr>
+          <w:rFonts w:ascii="Courier New" w:hAnsi="Courier New" w:cs="Courier New"/>
+          <w:sz w:val="24"/>
+          <w:szCs w:val="24"/>
+          <w:lang w:val="en-US"/>
+        </w:rPr>
+        <w:t xml:space="preserve"> et al., 2019), it examined informal and formal recruiting practices in external labor markets and found that quality was a stronger motivator than cost for informal recruiting. It focused on e-recruitment and </w:t>
       </w:r>
       <w:r>
         <w:rPr>
@@ -10996,7 +11468,27 @@
           <w:szCs w:val="24"/>
           <w:lang w:val="en-US"/>
         </w:rPr>
-        <w:t>As determined by (Hashiyana et al., 2021), he note the utilization of internet-based recruitment methods by some companies, emphasizing the need for a proper understanding to avoid errors. The review concludes that online recruitment is an effective and innovative method for hiring, providing a faster and more efficient approach to collecting human resources for organizations.</w:t>
+        <w:t>As determined by (</w:t>
+      </w:r>
+      <w:proofErr w:type="spellStart"/>
+      <w:r>
+        <w:rPr>
+          <w:rFonts w:ascii="Courier New" w:hAnsi="Courier New" w:cs="Courier New"/>
+          <w:sz w:val="24"/>
+          <w:szCs w:val="24"/>
+          <w:lang w:val="en-US"/>
+        </w:rPr>
+        <w:t>Hashiyana</w:t>
+      </w:r>
+      <w:proofErr w:type="spellEnd"/>
+      <w:r>
+        <w:rPr>
+          <w:rFonts w:ascii="Courier New" w:hAnsi="Courier New" w:cs="Courier New"/>
+          <w:sz w:val="24"/>
+          <w:szCs w:val="24"/>
+          <w:lang w:val="en-US"/>
+        </w:rPr>
+        <w:t xml:space="preserve"> et al., 2021), he note the utilization of internet-based recruitment methods by some companies, emphasizing the need for a proper understanding to avoid errors. The review concludes that online recruitment is an effective and innovative method for hiring, providing a faster and more efficient approach to collecting human resources for organizations.</w:t>
       </w:r>
     </w:p>
     <w:p>
@@ -11063,7 +11555,27 @@
           <w:szCs w:val="24"/>
           <w:lang w:val="en-US"/>
         </w:rPr>
-        <w:t xml:space="preserve">Based on the study of (Prasetyaningtyas et al. ,2022), it emphasizes the challenges in the traditional recruitment process, citing the abundance of labor involved. The introduction of online systems is presented as a solution, simplifying the process for both employers and applicants. </w:t>
+        <w:t>Based on the study of (</w:t>
+      </w:r>
+      <w:proofErr w:type="spellStart"/>
+      <w:r>
+        <w:rPr>
+          <w:rFonts w:ascii="Courier New" w:hAnsi="Courier New" w:cs="Courier New"/>
+          <w:sz w:val="24"/>
+          <w:szCs w:val="24"/>
+          <w:lang w:val="en-US"/>
+        </w:rPr>
+        <w:t>Prasetyaningtyas</w:t>
+      </w:r>
+      <w:proofErr w:type="spellEnd"/>
+      <w:r>
+        <w:rPr>
+          <w:rFonts w:ascii="Courier New" w:hAnsi="Courier New" w:cs="Courier New"/>
+          <w:sz w:val="24"/>
+          <w:szCs w:val="24"/>
+          <w:lang w:val="en-US"/>
+        </w:rPr>
+        <w:t xml:space="preserve"> et al. ,2022), it emphasizes the challenges in the traditional recruitment process, citing the abundance of labor involved. The introduction of online systems is presented as a solution, simplifying the process for both employers and applicants. </w:t>
       </w:r>
     </w:p>
     <w:p>
@@ -11100,14 +11612,25 @@
           <w:lang w:val="en-US"/>
         </w:rPr>
       </w:pPr>
-      <w:r>
-        <w:rPr>
-          <w:rFonts w:ascii="Courier New" w:hAnsi="Courier New" w:cs="Courier New"/>
-          <w:sz w:val="24"/>
-          <w:szCs w:val="24"/>
-          <w:lang w:val="en-US"/>
-        </w:rPr>
-        <w:t xml:space="preserve">Karaoglu et al. (2022) highlight the impact of sociodemographic factors, such as age, race, education, and income, on online job searching. Acknowledging the disparities, the review suggests that online recruitment techniques should consider these inequalities to promote diversity. </w:t>
+      <w:proofErr w:type="spellStart"/>
+      <w:r>
+        <w:rPr>
+          <w:rFonts w:ascii="Courier New" w:hAnsi="Courier New" w:cs="Courier New"/>
+          <w:sz w:val="24"/>
+          <w:szCs w:val="24"/>
+          <w:lang w:val="en-US"/>
+        </w:rPr>
+        <w:t>Karaoglu</w:t>
+      </w:r>
+      <w:proofErr w:type="spellEnd"/>
+      <w:r>
+        <w:rPr>
+          <w:rFonts w:ascii="Courier New" w:hAnsi="Courier New" w:cs="Courier New"/>
+          <w:sz w:val="24"/>
+          <w:szCs w:val="24"/>
+          <w:lang w:val="en-US"/>
+        </w:rPr>
+        <w:t xml:space="preserve"> et al. (2022) highlight the impact of sociodemographic factors, such as age, race, education, and income, on online job searching. Acknowledging the disparities, the review suggests that online recruitment techniques should consider these inequalities to promote diversity. </w:t>
       </w:r>
     </w:p>
     <w:p>
@@ -11129,7 +11652,27 @@
           <w:szCs w:val="24"/>
           <w:lang w:val="en-US"/>
         </w:rPr>
-        <w:t xml:space="preserve">As stated by (Aljuaid, 2021), he discusses the contribution of an AI-based e-recruitment system that can </w:t>
+        <w:t>As stated by (</w:t>
+      </w:r>
+      <w:proofErr w:type="spellStart"/>
+      <w:r>
+        <w:rPr>
+          <w:rFonts w:ascii="Courier New" w:hAnsi="Courier New" w:cs="Courier New"/>
+          <w:sz w:val="24"/>
+          <w:szCs w:val="24"/>
+          <w:lang w:val="en-US"/>
+        </w:rPr>
+        <w:t>Aljuaid</w:t>
+      </w:r>
+      <w:proofErr w:type="spellEnd"/>
+      <w:r>
+        <w:rPr>
+          <w:rFonts w:ascii="Courier New" w:hAnsi="Courier New" w:cs="Courier New"/>
+          <w:sz w:val="24"/>
+          <w:szCs w:val="24"/>
+          <w:lang w:val="en-US"/>
+        </w:rPr>
+        <w:t xml:space="preserve">, 2021), he discusses the contribution of an AI-based e-recruitment system that can </w:t>
       </w:r>
       <w:r>
         <w:rPr>
@@ -11161,7 +11704,27 @@
           <w:szCs w:val="24"/>
           <w:lang w:val="en-US"/>
         </w:rPr>
-        <w:t>Malki and Atlam (2021) argue that applying to companies using traditional paper forms is ineffective, contributing to the development of online recruitment systems.</w:t>
+        <w:t xml:space="preserve">Malki and </w:t>
+      </w:r>
+      <w:proofErr w:type="spellStart"/>
+      <w:r>
+        <w:rPr>
+          <w:rFonts w:ascii="Courier New" w:hAnsi="Courier New" w:cs="Courier New"/>
+          <w:sz w:val="24"/>
+          <w:szCs w:val="24"/>
+          <w:lang w:val="en-US"/>
+        </w:rPr>
+        <w:t>Atlam</w:t>
+      </w:r>
+      <w:proofErr w:type="spellEnd"/>
+      <w:r>
+        <w:rPr>
+          <w:rFonts w:ascii="Courier New" w:hAnsi="Courier New" w:cs="Courier New"/>
+          <w:sz w:val="24"/>
+          <w:szCs w:val="24"/>
+          <w:lang w:val="en-US"/>
+        </w:rPr>
+        <w:t xml:space="preserve"> (2021) argue that applying to companies using traditional paper forms is ineffective, contributing to the development of online recruitment systems.</w:t>
       </w:r>
     </w:p>
     <w:p>
@@ -11440,6 +12003,86 @@
       <w:r>
         <w:rPr>
           <w:rFonts w:ascii="Courier New" w:hAnsi="Courier New" w:cs="Courier New"/>
+          <w:noProof/>
+          <w:sz w:val="24"/>
+          <w:szCs w:val="24"/>
+        </w:rPr>
+        <w:lastRenderedPageBreak/>
+        <mc:AlternateContent>
+          <mc:Choice Requires="wps">
+            <w:drawing>
+              <wp:anchor distT="0" distB="0" distL="114300" distR="114300" simplePos="0" relativeHeight="251693056" behindDoc="0" locked="0" layoutInCell="1" allowOverlap="1" wp14:anchorId="5F08FE23" wp14:editId="0550CF90">
+                <wp:simplePos x="0" y="0"/>
+                <wp:positionH relativeFrom="column">
+                  <wp:posOffset>5143500</wp:posOffset>
+                </wp:positionH>
+                <wp:positionV relativeFrom="paragraph">
+                  <wp:posOffset>-643255</wp:posOffset>
+                </wp:positionV>
+                <wp:extent cx="632460" cy="358140"/>
+                <wp:effectExtent l="0" t="0" r="15240" b="22860"/>
+                <wp:wrapNone/>
+                <wp:docPr id="125550433" name="Rectangle 2"/>
+                <wp:cNvGraphicFramePr/>
+                <a:graphic xmlns:a="http://schemas.openxmlformats.org/drawingml/2006/main">
+                  <a:graphicData uri="http://schemas.microsoft.com/office/word/2010/wordprocessingShape">
+                    <wps:wsp>
+                      <wps:cNvSpPr/>
+                      <wps:spPr>
+                        <a:xfrm>
+                          <a:off x="0" y="0"/>
+                          <a:ext cx="632460" cy="358140"/>
+                        </a:xfrm>
+                        <a:prstGeom prst="rect">
+                          <a:avLst/>
+                        </a:prstGeom>
+                        <a:solidFill>
+                          <a:schemeClr val="bg1"/>
+                        </a:solidFill>
+                        <a:ln>
+                          <a:solidFill>
+                            <a:schemeClr val="bg1"/>
+                          </a:solidFill>
+                        </a:ln>
+                      </wps:spPr>
+                      <wps:style>
+                        <a:lnRef idx="2">
+                          <a:schemeClr val="accent1">
+                            <a:shade val="15000"/>
+                          </a:schemeClr>
+                        </a:lnRef>
+                        <a:fillRef idx="1">
+                          <a:schemeClr val="accent1"/>
+                        </a:fillRef>
+                        <a:effectRef idx="0">
+                          <a:schemeClr val="accent1"/>
+                        </a:effectRef>
+                        <a:fontRef idx="minor">
+                          <a:schemeClr val="lt1"/>
+                        </a:fontRef>
+                      </wps:style>
+                      <wps:bodyPr rot="0" spcFirstLastPara="0" vertOverflow="overflow" horzOverflow="overflow" vert="horz" wrap="square" lIns="91440" tIns="45720" rIns="91440" bIns="45720" numCol="1" spcCol="0" rtlCol="0" fromWordArt="0" anchor="ctr" anchorCtr="0" forceAA="0" compatLnSpc="1">
+                        <a:prstTxWarp prst="textNoShape">
+                          <a:avLst/>
+                        </a:prstTxWarp>
+                        <a:noAutofit/>
+                      </wps:bodyPr>
+                    </wps:wsp>
+                  </a:graphicData>
+                </a:graphic>
+              </wp:anchor>
+            </w:drawing>
+          </mc:Choice>
+          <mc:Fallback>
+            <w:pict>
+              <v:rect w14:anchorId="6F0645BB" id="Rectangle 2" o:spid="_x0000_s1026" style="position:absolute;margin-left:405pt;margin-top:-50.65pt;width:49.8pt;height:28.2pt;z-index:251693056;visibility:visible;mso-wrap-style:square;mso-wrap-distance-left:9pt;mso-wrap-distance-top:0;mso-wrap-distance-right:9pt;mso-wrap-distance-bottom:0;mso-position-horizontal:absolute;mso-position-horizontal-relative:text;mso-position-vertical:absolute;mso-position-vertical-relative:text;v-text-anchor:middle" o:gfxdata="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" fillcolor="white [3212]" strokecolor="white [3212]" strokeweight="1pt"/>
+            </w:pict>
+          </mc:Fallback>
+        </mc:AlternateContent>
+      </w:r>
+      <w:r>
+        <w:rPr>
+          <w:rFonts w:ascii="Courier New" w:hAnsi="Courier New" w:cs="Courier New"/>
           <w:b/>
           <w:bCs/>
           <w:color w:val="000000"/>
@@ -11447,7 +12090,6 @@
           <w:szCs w:val="24"/>
           <w:shd w:val="clear" w:color="auto" w:fill="FFFFFF"/>
         </w:rPr>
-        <w:lastRenderedPageBreak/>
         <w:t xml:space="preserve">CHAPTER </w:t>
       </w:r>
       <w:r>
@@ -11954,7 +12596,61 @@
           <w:szCs w:val="24"/>
           <w:lang w:val="en-US"/>
         </w:rPr>
-        <w:t>In this initial phase, the researcher collects detailed information regarding the client's needs. This includes understanding the objectives of the recruitment system and identifying specific features required by the agency. Key functionalities include account management for agents and applicants, secure data handling, and improved communication channels. The researcher also documents the distinct roles and permissions required for Admin, Agent, and Applicant users</w:t>
+        <w:t xml:space="preserve">In this initial phase, the researcher collects detailed information regarding the client's needs. This includes understanding the objectives of the recruitment system and identifying specific features required by the agency. Key functionalities include account management for agents and applicants, </w:t>
+      </w:r>
+      <w:r>
+        <w:rPr>
+          <w:rFonts w:ascii="Courier New" w:hAnsi="Courier New" w:cs="Courier New"/>
+          <w:sz w:val="24"/>
+          <w:szCs w:val="24"/>
+          <w:lang w:val="en-US"/>
+        </w:rPr>
+        <w:t xml:space="preserve">and </w:t>
+      </w:r>
+      <w:r>
+        <w:rPr>
+          <w:rFonts w:ascii="Courier New" w:hAnsi="Courier New" w:cs="Courier New"/>
+          <w:sz w:val="24"/>
+          <w:szCs w:val="24"/>
+          <w:lang w:val="en-US"/>
+        </w:rPr>
+        <w:t xml:space="preserve">secure data handling. The researcher also documents the </w:t>
+      </w:r>
+      <w:r>
+        <w:rPr>
+          <w:rFonts w:ascii="Courier New" w:hAnsi="Courier New" w:cs="Courier New"/>
+          <w:sz w:val="24"/>
+          <w:szCs w:val="24"/>
+          <w:lang w:val="en-US"/>
+        </w:rPr>
+        <w:t>separate</w:t>
+      </w:r>
+      <w:r>
+        <w:rPr>
+          <w:rFonts w:ascii="Courier New" w:hAnsi="Courier New" w:cs="Courier New"/>
+          <w:sz w:val="24"/>
+          <w:szCs w:val="24"/>
+          <w:lang w:val="en-US"/>
+        </w:rPr>
+        <w:t xml:space="preserve"> roles and permissions required for Admin, Agent,</w:t>
+      </w:r>
+      <w:r>
+        <w:rPr>
+          <w:rFonts w:ascii="Courier New" w:hAnsi="Courier New" w:cs="Courier New"/>
+          <w:sz w:val="24"/>
+          <w:szCs w:val="24"/>
+          <w:lang w:val="en-US"/>
+        </w:rPr>
+        <w:t xml:space="preserve"> Client</w:t>
+      </w:r>
+      <w:r>
+        <w:rPr>
+          <w:rFonts w:ascii="Courier New" w:hAnsi="Courier New" w:cs="Courier New"/>
+          <w:sz w:val="24"/>
+          <w:szCs w:val="24"/>
+          <w:lang w:val="en-US"/>
+        </w:rPr>
+        <w:t xml:space="preserve"> and Applicant users</w:t>
       </w:r>
       <w:r>
         <w:rPr>
@@ -12034,7 +12730,7 @@
           <w:szCs w:val="24"/>
           <w:lang w:val="en-US"/>
         </w:rPr>
-        <w:t>After gathering the requirements, the researcher focuses on designing the system to align with the client’s specifications. This involves creating layouts, wireframes, and flowcharts that illustrate the organization of information, user interaction points, and the relationships between different system components. Particular attention is given to the design of application forms, the dashboards for agents and admins, and the interview scheduling feature, ensuring usability and intuitive navigation</w:t>
+        <w:t>After gathering the requirements, the researcher focuses on designing the system to align with the client’s specifications. This involves creating layouts, wireframes, and flowcharts that illustrate the organization of information, user interaction points, and the relationships between different system components. Particular attention is given to the design of application forms, the dashboards for agents and admins, ensuring usability and intuitive navigation</w:t>
       </w:r>
       <w:r>
         <w:rPr>
@@ -12101,8 +12797,53 @@
           <w:szCs w:val="24"/>
           <w:lang w:val="en-US"/>
         </w:rPr>
+        <w:t xml:space="preserve">During the development phase, the researcher utilizes front-end and back-end frameworks to build the system. The </w:t>
+      </w:r>
+      <w:r>
+        <w:rPr>
+          <w:rFonts w:ascii="Courier New" w:hAnsi="Courier New" w:cs="Courier New"/>
+          <w:sz w:val="24"/>
+          <w:szCs w:val="24"/>
+          <w:lang w:val="en-US"/>
+        </w:rPr>
         <w:lastRenderedPageBreak/>
-        <w:t>During the development phase, the researcher utilizes front-end and back-end frameworks to build the system. The front-end encompasses the user interface, while the back-end handles data processing and database interactions. Essential features include the admin's capability to approve accounts, the agents’ ability to submit data, and the functionalities for applicants to upload necessary documents. This stage involves coding, ensuring secure authentication, and creating tools for agents to track their commissions based on client engagement</w:t>
+        <w:t xml:space="preserve">front-end </w:t>
+      </w:r>
+      <w:r>
+        <w:rPr>
+          <w:rFonts w:ascii="Courier New" w:hAnsi="Courier New" w:cs="Courier New"/>
+          <w:sz w:val="24"/>
+          <w:szCs w:val="24"/>
+          <w:lang w:val="en-US"/>
+        </w:rPr>
+        <w:t>includes</w:t>
+      </w:r>
+      <w:r>
+        <w:rPr>
+          <w:rFonts w:ascii="Courier New" w:hAnsi="Courier New" w:cs="Courier New"/>
+          <w:sz w:val="24"/>
+          <w:szCs w:val="24"/>
+          <w:lang w:val="en-US"/>
+        </w:rPr>
+        <w:t xml:space="preserve"> the user interface, while the back-end handles data processing and database </w:t>
+      </w:r>
+      <w:r>
+        <w:rPr>
+          <w:rFonts w:ascii="Courier New" w:hAnsi="Courier New" w:cs="Courier New"/>
+          <w:sz w:val="24"/>
+          <w:szCs w:val="24"/>
+          <w:lang w:val="en-US"/>
+        </w:rPr>
+        <w:t>connections</w:t>
+      </w:r>
+      <w:r>
+        <w:rPr>
+          <w:rFonts w:ascii="Courier New" w:hAnsi="Courier New" w:cs="Courier New"/>
+          <w:sz w:val="24"/>
+          <w:szCs w:val="24"/>
+          <w:lang w:val="en-US"/>
+        </w:rPr>
+        <w:t>. Essential features include the admin's capability to approve accounts, the agents’ ability to submit data, and the functionalities for applicants to upload necessary documents. This stage involves coding, ensuring secure authentication, and creating tools for agents to track their commissions based on client engagement</w:t>
       </w:r>
       <w:r>
         <w:rPr>
@@ -12169,7 +12910,70 @@
           <w:szCs w:val="24"/>
           <w:lang w:val="en-US"/>
         </w:rPr>
-        <w:t>Once the system has been developed, rigorous testing is conducted to identify any errors or bugs. The researcher evaluates each function to ensure it operates as intended and confirms that user roles (Admin, Agent, Applicant) can access only their designated areas. Testing also includes validating the functionality of scheduling, file uploads, and communication tools to ensure they work seamlessly</w:t>
+        <w:t>Once the system has been developed, testing is conducted to identify any errors or bugs. The researcher evaluates each function to ensure it operates as intended and confirms that user roles (Admin, Agent, Applicant</w:t>
+      </w:r>
+      <w:r>
+        <w:rPr>
+          <w:rFonts w:ascii="Courier New" w:hAnsi="Courier New" w:cs="Courier New"/>
+          <w:sz w:val="24"/>
+          <w:szCs w:val="24"/>
+          <w:lang w:val="en-US"/>
+        </w:rPr>
+        <w:t>, Client</w:t>
+      </w:r>
+      <w:r>
+        <w:rPr>
+          <w:rFonts w:ascii="Courier New" w:hAnsi="Courier New" w:cs="Courier New"/>
+          <w:sz w:val="24"/>
+          <w:szCs w:val="24"/>
+          <w:lang w:val="en-US"/>
+        </w:rPr>
+        <w:t>) can access only their designated areas. Testing also includes validating the functionality of scheduling</w:t>
+      </w:r>
+      <w:r>
+        <w:rPr>
+          <w:rFonts w:ascii="Courier New" w:hAnsi="Courier New" w:cs="Courier New"/>
+          <w:sz w:val="24"/>
+          <w:szCs w:val="24"/>
+          <w:lang w:val="en-US"/>
+        </w:rPr>
+        <w:t xml:space="preserve"> and</w:t>
+      </w:r>
+      <w:r>
+        <w:rPr>
+          <w:rFonts w:ascii="Courier New" w:hAnsi="Courier New" w:cs="Courier New"/>
+          <w:sz w:val="24"/>
+          <w:szCs w:val="24"/>
+          <w:lang w:val="en-US"/>
+        </w:rPr>
+        <w:t xml:space="preserve"> file uploads</w:t>
+      </w:r>
+      <w:r>
+        <w:rPr>
+          <w:rFonts w:ascii="Courier New" w:hAnsi="Courier New" w:cs="Courier New"/>
+          <w:sz w:val="24"/>
+          <w:szCs w:val="24"/>
+          <w:lang w:val="en-US"/>
+        </w:rPr>
+        <w:t xml:space="preserve"> </w:t>
+      </w:r>
+      <w:r>
+        <w:rPr>
+          <w:rFonts w:ascii="Courier New" w:hAnsi="Courier New" w:cs="Courier New"/>
+          <w:sz w:val="24"/>
+          <w:szCs w:val="24"/>
+          <w:lang w:val="en-US"/>
+        </w:rPr>
+        <w:t xml:space="preserve">to ensure they work </w:t>
+      </w:r>
+      <w:r>
+        <w:rPr>
+          <w:rFonts w:ascii="Courier New" w:hAnsi="Courier New" w:cs="Courier New"/>
+          <w:sz w:val="24"/>
+          <w:szCs w:val="24"/>
+          <w:lang w:val="en-US"/>
+        </w:rPr>
+        <w:t>effortlessly</w:t>
       </w:r>
       <w:r>
         <w:rPr>
@@ -12236,7 +13040,7 @@
           <w:szCs w:val="24"/>
           <w:lang w:val="en-US"/>
         </w:rPr>
-        <w:t xml:space="preserve">After successful testing, the system is deployed into the agency's operational environment, making it available for user interaction. Deployment includes configuring the system on the client’s servers and ensuring that all files and data </w:t>
+        <w:t xml:space="preserve">After successful testing, the system is deployed into the agency's operational environment, making it available for user interaction. Deployment includes configuring the system on the client’s servers and ensuring that all files and data are correctly integrated. This phase enables agents, admins, </w:t>
       </w:r>
       <w:r>
         <w:rPr>
@@ -12246,7 +13050,25 @@
           <w:lang w:val="en-US"/>
         </w:rPr>
         <w:lastRenderedPageBreak/>
-        <w:t>are correctly integrated. This phase enables agents, admins, and applicants to log in and perform their respective tasks effectively</w:t>
+        <w:t xml:space="preserve">and applicants to log in and </w:t>
+      </w:r>
+      <w:r>
+        <w:rPr>
+          <w:rFonts w:ascii="Courier New" w:hAnsi="Courier New" w:cs="Courier New"/>
+          <w:sz w:val="24"/>
+          <w:szCs w:val="24"/>
+          <w:lang w:val="en-US"/>
+        </w:rPr>
+        <w:t>execute</w:t>
+      </w:r>
+      <w:r>
+        <w:rPr>
+          <w:rFonts w:ascii="Courier New" w:hAnsi="Courier New" w:cs="Courier New"/>
+          <w:sz w:val="24"/>
+          <w:szCs w:val="24"/>
+          <w:lang w:val="en-US"/>
+        </w:rPr>
+        <w:t xml:space="preserve"> their respective tasks effectively</w:t>
       </w:r>
       <w:r>
         <w:rPr>
@@ -12313,7 +13135,43 @@
           <w:szCs w:val="24"/>
           <w:lang w:val="en-US"/>
         </w:rPr>
-        <w:t>Following deployment, the system undergoes a continuous review process to monitor performance and address any emerging issues. The researcher collects feedback from users, identifies areas for improvement, and implements necessary updates. This review phase is crucial for maintaining the system's effectiveness and ensuring it continues to meet the evolving needs of the agency</w:t>
+        <w:t xml:space="preserve">Following deployment, the system undergoes a continuous review process to monitor performance and address any </w:t>
+      </w:r>
+      <w:r>
+        <w:rPr>
+          <w:rFonts w:ascii="Courier New" w:hAnsi="Courier New" w:cs="Courier New"/>
+          <w:sz w:val="24"/>
+          <w:szCs w:val="24"/>
+          <w:lang w:val="en-US"/>
+        </w:rPr>
+        <w:t>developing</w:t>
+      </w:r>
+      <w:r>
+        <w:rPr>
+          <w:rFonts w:ascii="Courier New" w:hAnsi="Courier New" w:cs="Courier New"/>
+          <w:sz w:val="24"/>
+          <w:szCs w:val="24"/>
+          <w:lang w:val="en-US"/>
+        </w:rPr>
+        <w:t xml:space="preserve"> issues. The researcher collects feedback from users, identifies areas for improvement, and implements necessary updates. This review phase is crucial for maintaining the system's effectiveness and ensuring it continues to meet the </w:t>
+      </w:r>
+      <w:r>
+        <w:rPr>
+          <w:rFonts w:ascii="Courier New" w:hAnsi="Courier New" w:cs="Courier New"/>
+          <w:sz w:val="24"/>
+          <w:szCs w:val="24"/>
+          <w:lang w:val="en-US"/>
+        </w:rPr>
+        <w:t>developing</w:t>
+      </w:r>
+      <w:r>
+        <w:rPr>
+          <w:rFonts w:ascii="Courier New" w:hAnsi="Courier New" w:cs="Courier New"/>
+          <w:sz w:val="24"/>
+          <w:szCs w:val="24"/>
+          <w:lang w:val="en-US"/>
+        </w:rPr>
+        <w:t xml:space="preserve"> needs of the agency</w:t>
       </w:r>
       <w:r>
         <w:rPr>
@@ -12509,8 +13367,9 @@
         <w:rPr>
           <w:noProof/>
         </w:rPr>
+        <w:lastRenderedPageBreak/>
         <w:drawing>
-          <wp:anchor distT="0" distB="0" distL="114300" distR="114300" simplePos="0" relativeHeight="251683840" behindDoc="1" locked="0" layoutInCell="1" allowOverlap="1" wp14:anchorId="241735EC" wp14:editId="11830812">
+          <wp:anchor distT="0" distB="0" distL="114300" distR="114300" simplePos="0" relativeHeight="251683840" behindDoc="1" locked="0" layoutInCell="1" allowOverlap="1" wp14:anchorId="241735EC" wp14:editId="5A631F1B">
             <wp:simplePos x="0" y="0"/>
             <wp:positionH relativeFrom="margin">
               <wp:align>left</wp:align>
@@ -12976,7 +13835,7 @@
           <w:szCs w:val="24"/>
           <w:lang w:val="en-US"/>
         </w:rPr>
-        <w:t xml:space="preserve">The requirements specifications for the online recruitment system include the functional requirements, user interface, software interface, hardware interface, and security interface. The specs highlight the required </w:t>
+        <w:t xml:space="preserve">The requirements specifications for the online recruitment system include the functional requirements, user interface, software interface, hardware interface, and security interface. The specs highlight the required functions, connection points, and security components that </w:t>
       </w:r>
       <w:r>
         <w:rPr>
@@ -12986,7 +13845,7 @@
           <w:lang w:val="en-US"/>
         </w:rPr>
         <w:lastRenderedPageBreak/>
-        <w:t>functions, connection points, and security components that the system needs to be able so as to be made dependable and also safe</w:t>
+        <w:t>the system needs to be able so as to be made dependable and also safe</w:t>
       </w:r>
       <w:r>
         <w:rPr>
@@ -13373,16 +14232,7 @@
                 <w:sz w:val="24"/>
                 <w:szCs w:val="24"/>
               </w:rPr>
-              <w:t xml:space="preserve">Enable administrator to view, manage, and add agent accounts, implement a review process for </w:t>
-            </w:r>
-            <w:r>
-              <w:rPr>
-                <w:rFonts w:ascii="Courier New" w:hAnsi="Courier New" w:cs="Courier New"/>
-                <w:sz w:val="24"/>
-                <w:szCs w:val="24"/>
-              </w:rPr>
-              <w:lastRenderedPageBreak/>
-              <w:t>applicant data, and facilitate data transfer to agents</w:t>
+              <w:t>Enable administrator to view, manage, and add agent accounts, implement a review process for applicant data, and facilitate data transfer to agents</w:t>
             </w:r>
             <w:r>
               <w:rPr>
@@ -14328,7 +15178,6 @@
                 <w:sz w:val="24"/>
                 <w:szCs w:val="24"/>
               </w:rPr>
-              <w:lastRenderedPageBreak/>
               <w:t>17. Submission Mechanism</w:t>
             </w:r>
           </w:p>
@@ -14359,7 +15208,16 @@
                 <w:sz w:val="24"/>
                 <w:szCs w:val="24"/>
               </w:rPr>
-              <w:t>Provide a submission mechanism for applicants to formally submit their completed application to the system</w:t>
+              <w:t xml:space="preserve">Provide a submission mechanism for applicants to formally submit </w:t>
+            </w:r>
+            <w:r>
+              <w:rPr>
+                <w:rFonts w:ascii="Courier New" w:hAnsi="Courier New" w:cs="Courier New"/>
+                <w:sz w:val="24"/>
+                <w:szCs w:val="24"/>
+              </w:rPr>
+              <w:lastRenderedPageBreak/>
+              <w:t>their completed application to the system</w:t>
             </w:r>
             <w:r>
               <w:rPr>
@@ -14396,6 +15254,7 @@
                 <w:sz w:val="24"/>
                 <w:szCs w:val="24"/>
               </w:rPr>
+              <w:lastRenderedPageBreak/>
               <w:t xml:space="preserve">18. </w:t>
             </w:r>
             <w:r>
@@ -14625,8 +15484,9 @@
           <w:szCs w:val="24"/>
           <w:lang w:val="en-US"/>
         </w:rPr>
+        <w:lastRenderedPageBreak/>
         <w:drawing>
-          <wp:anchor distT="0" distB="0" distL="114300" distR="114300" simplePos="0" relativeHeight="251667456" behindDoc="1" locked="0" layoutInCell="1" allowOverlap="1" wp14:anchorId="1F50D602" wp14:editId="4880D548">
+          <wp:anchor distT="0" distB="0" distL="114300" distR="114300" simplePos="0" relativeHeight="251667456" behindDoc="1" locked="0" layoutInCell="1" allowOverlap="1" wp14:anchorId="1F50D602" wp14:editId="6D4064AC">
             <wp:simplePos x="0" y="0"/>
             <wp:positionH relativeFrom="column">
               <wp:posOffset>338235</wp:posOffset>
@@ -14901,8 +15761,17 @@
           <w:szCs w:val="24"/>
           <w:lang w:val="en-US"/>
         </w:rPr>
+        <w:t xml:space="preserve">The user interface will establish the current windows 8 to 11 operating system used, the database or </w:t>
+      </w:r>
+      <w:r>
+        <w:rPr>
+          <w:rFonts w:ascii="Courier New" w:hAnsi="Courier New" w:cs="Courier New"/>
+          <w:sz w:val="24"/>
+          <w:szCs w:val="24"/>
+          <w:lang w:val="en-US"/>
+        </w:rPr>
         <w:lastRenderedPageBreak/>
-        <w:t>The user interface will establish the current windows 8 to 11 operating system used, the database or other databases, external tools and libraries the system will utilize, and the built-in commercial components which will support the system. It encompasses specifics about the software programs and their respective versions that were employed in system design and testing</w:t>
+        <w:t>other databases, external tools and libraries the system will utilize, and the built-in commercial components which will support the system. It encompasses specifics about the software programs and their respective versions that were employed in system design and testing</w:t>
       </w:r>
       <w:r>
         <w:rPr>
@@ -15015,7 +15884,7 @@
           <w:szCs w:val="24"/>
           <w:lang w:val="en-US"/>
         </w:rPr>
-        <w:t xml:space="preserve">An outlook section that is directed towards the technical aspects of the project gives the technical background by detailing inventories of hardware and software. This data gives the specific/detailed definition of an entity in an easy-understandable manner for the developers. It covers the information concerning the names of the hardware </w:t>
+        <w:t xml:space="preserve">An outlook section that is directed towards the technical aspects of the project gives the technical background by detailing inventories of hardware and software. This data gives the specific/detailed definition of an entity in an easy-understandable manner for the developers. It covers the information concerning the names of the hardware components, the operating system, the programming languages, </w:t>
       </w:r>
       <w:r>
         <w:rPr>
@@ -15025,7 +15894,7 @@
           <w:lang w:val="en-US"/>
         </w:rPr>
         <w:lastRenderedPageBreak/>
-        <w:t>components, the operating system, the programming languages, frameworks and the tools used in the system build and deployment for online recruitment</w:t>
+        <w:t>frameworks and the tools used in the system build and deployment for online recruitment</w:t>
       </w:r>
       <w:r>
         <w:rPr>
@@ -15964,7 +16833,39 @@
                 <w:sz w:val="24"/>
                 <w:szCs w:val="24"/>
               </w:rPr>
-              <w:t>Intel Core i5 processor, 16GB DDR4 RAM, 256GB SSD,</w:t>
+              <w:t>Intel Core i</w:t>
+            </w:r>
+            <w:r>
+              <w:rPr>
+                <w:rFonts w:ascii="Courier New" w:hAnsi="Courier New" w:cs="Courier New"/>
+                <w:sz w:val="24"/>
+                <w:szCs w:val="24"/>
+              </w:rPr>
+              <w:t>3</w:t>
+            </w:r>
+            <w:r>
+              <w:rPr>
+                <w:rFonts w:ascii="Courier New" w:hAnsi="Courier New" w:cs="Courier New"/>
+                <w:sz w:val="24"/>
+                <w:szCs w:val="24"/>
+              </w:rPr>
+              <w:t xml:space="preserve"> processor, 16GB DDR4 RAM, </w:t>
+            </w:r>
+            <w:r>
+              <w:rPr>
+                <w:rFonts w:ascii="Courier New" w:hAnsi="Courier New" w:cs="Courier New"/>
+                <w:sz w:val="24"/>
+                <w:szCs w:val="24"/>
+              </w:rPr>
+              <w:t>128</w:t>
+            </w:r>
+            <w:r>
+              <w:rPr>
+                <w:rFonts w:ascii="Courier New" w:hAnsi="Courier New" w:cs="Courier New"/>
+                <w:sz w:val="24"/>
+                <w:szCs w:val="24"/>
+              </w:rPr>
+              <w:t>GB SSD,</w:t>
             </w:r>
           </w:p>
         </w:tc>
@@ -16044,6 +16945,19 @@
     <w:p>
       <w:pPr>
         <w:spacing w:line="480" w:lineRule="auto"/>
+        <w:ind w:left="1440"/>
+        <w:jc w:val="both"/>
+        <w:rPr>
+          <w:rFonts w:ascii="Courier New" w:hAnsi="Courier New" w:cs="Courier New"/>
+          <w:sz w:val="24"/>
+          <w:szCs w:val="24"/>
+          <w:lang w:val="en-US"/>
+        </w:rPr>
+      </w:pPr>
+    </w:p>
+    <w:p>
+      <w:pPr>
+        <w:spacing w:line="480" w:lineRule="auto"/>
         <w:jc w:val="both"/>
         <w:rPr>
           <w:rFonts w:ascii="Courier New" w:hAnsi="Courier New" w:cs="Courier New"/>
@@ -16063,6 +16977,7 @@
           <w:szCs w:val="24"/>
           <w:lang w:val="en-US"/>
         </w:rPr>
+        <w:lastRenderedPageBreak/>
         <w:t>Software Specifications</w:t>
       </w:r>
     </w:p>
@@ -16085,7 +17000,6 @@
           <w:szCs w:val="24"/>
           <w:lang w:val="en-US"/>
         </w:rPr>
-        <w:lastRenderedPageBreak/>
         <w:t>Software Specifications are of vital importance for the correct mobilization and connectivity of the online recruitment system</w:t>
       </w:r>
       <w:r>
@@ -16796,14 +17710,25 @@
                 <w:lang w:val="en-US"/>
               </w:rPr>
             </w:pPr>
-            <w:r>
-              <w:rPr>
-                <w:rFonts w:ascii="Courier New" w:hAnsi="Courier New" w:cs="Courier New"/>
-                <w:sz w:val="24"/>
-                <w:szCs w:val="24"/>
-                <w:lang w:val="en-US"/>
-              </w:rPr>
-              <w:t>Laragon 4.0.16</w:t>
+            <w:proofErr w:type="spellStart"/>
+            <w:r>
+              <w:rPr>
+                <w:rFonts w:ascii="Courier New" w:hAnsi="Courier New" w:cs="Courier New"/>
+                <w:sz w:val="24"/>
+                <w:szCs w:val="24"/>
+                <w:lang w:val="en-US"/>
+              </w:rPr>
+              <w:t>Laragon</w:t>
+            </w:r>
+            <w:proofErr w:type="spellEnd"/>
+            <w:r>
+              <w:rPr>
+                <w:rFonts w:ascii="Courier New" w:hAnsi="Courier New" w:cs="Courier New"/>
+                <w:sz w:val="24"/>
+                <w:szCs w:val="24"/>
+                <w:lang w:val="en-US"/>
+              </w:rPr>
+              <w:t xml:space="preserve"> 4.0.16</w:t>
             </w:r>
           </w:p>
         </w:tc>
@@ -16827,14 +17752,25 @@
                 <w:lang w:val="en-US"/>
               </w:rPr>
             </w:pPr>
-            <w:r>
-              <w:rPr>
-                <w:rFonts w:ascii="Courier New" w:hAnsi="Courier New" w:cs="Courier New"/>
-                <w:sz w:val="24"/>
-                <w:szCs w:val="24"/>
-                <w:lang w:val="en-US"/>
-              </w:rPr>
-              <w:t>Laragon 6.0</w:t>
+            <w:proofErr w:type="spellStart"/>
+            <w:r>
+              <w:rPr>
+                <w:rFonts w:ascii="Courier New" w:hAnsi="Courier New" w:cs="Courier New"/>
+                <w:sz w:val="24"/>
+                <w:szCs w:val="24"/>
+                <w:lang w:val="en-US"/>
+              </w:rPr>
+              <w:t>Laragon</w:t>
+            </w:r>
+            <w:proofErr w:type="spellEnd"/>
+            <w:r>
+              <w:rPr>
+                <w:rFonts w:ascii="Courier New" w:hAnsi="Courier New" w:cs="Courier New"/>
+                <w:sz w:val="24"/>
+                <w:szCs w:val="24"/>
+                <w:lang w:val="en-US"/>
+              </w:rPr>
+              <w:t xml:space="preserve"> 6.0</w:t>
             </w:r>
           </w:p>
         </w:tc>
@@ -16891,6 +17827,7 @@
                 <w:lang w:val="en-US"/>
               </w:rPr>
             </w:pPr>
+            <w:proofErr w:type="spellStart"/>
             <w:r>
               <w:rPr>
                 <w:rFonts w:ascii="Courier New" w:hAnsi="Courier New" w:cs="Courier New"/>
@@ -16900,6 +17837,7 @@
               </w:rPr>
               <w:t>Hostinger</w:t>
             </w:r>
+            <w:proofErr w:type="spellEnd"/>
           </w:p>
         </w:tc>
         <w:tc>
@@ -16922,6 +17860,7 @@
                 <w:lang w:val="en-US"/>
               </w:rPr>
             </w:pPr>
+            <w:proofErr w:type="spellStart"/>
             <w:r>
               <w:rPr>
                 <w:rFonts w:ascii="Courier New" w:hAnsi="Courier New" w:cs="Courier New"/>
@@ -16931,6 +17870,7 @@
               </w:rPr>
               <w:t>Hostinger</w:t>
             </w:r>
+            <w:proofErr w:type="spellEnd"/>
           </w:p>
         </w:tc>
       </w:tr>
@@ -17239,6 +18179,7 @@
           <w:szCs w:val="24"/>
           <w:lang w:val="en-US"/>
         </w:rPr>
+        <w:lastRenderedPageBreak/>
         <w:t>System Analysis</w:t>
       </w:r>
       <w:r>
@@ -17272,7 +18213,6 @@
           <w:szCs w:val="24"/>
           <w:lang w:val="en-US"/>
         </w:rPr>
-        <w:lastRenderedPageBreak/>
         <w:t>In the analysis and design of the system, I determined the requirements, developed diagrams of the major components and their functions, and provided directions for the development and deployment of the online recruitment system</w:t>
       </w:r>
       <w:r>
@@ -17429,7 +18369,7 @@
           <w:szCs w:val="24"/>
           <w:lang w:val="en-US"/>
         </w:rPr>
-        <w:t xml:space="preserve">in the Philippines. It is designed to learn the hiring process from the applicant's side, and enhance the whole candidate's experience of this. The system enables the applicants to register and log in to their personal accounts; to file out their applications and to submit their data directly to that administrator. The administrator examines the information and consequently confirms or reject their application. Assuming that the applicant is endorsed, the administrator inputs their status and sends a message to the applicant. The screening and filing system, therefore, have been complimented by the process which provide notification and reminders hence the smooth and quick recruitment. The system of architecture and design was designed with </w:t>
+        <w:t xml:space="preserve">in the Philippines. It is designed to learn the hiring process from the applicant's side, and enhance the whole candidate's experience of this. The system enables the applicants to register and log in to their personal accounts; to file out their applications and to submit their data directly to that administrator. The administrator examines the information and consequently confirms or reject their application. Assuming that the applicant is endorsed, the administrator inputs their status and sends a message to the applicant. The screening and filing system, therefore, have been complimented by the process which provide notification and reminders hence the smooth and quick recruitment. </w:t>
       </w:r>
       <w:r>
         <w:rPr>
@@ -17439,6 +18379,15 @@
           <w:lang w:val="en-US"/>
         </w:rPr>
         <w:lastRenderedPageBreak/>
+        <w:t xml:space="preserve">The system of architecture and design was designed with </w:t>
+      </w:r>
+      <w:r>
+        <w:rPr>
+          <w:rFonts w:ascii="Courier New" w:hAnsi="Courier New" w:cs="Courier New"/>
+          <w:sz w:val="24"/>
+          <w:szCs w:val="24"/>
+          <w:lang w:val="en-US"/>
+        </w:rPr>
         <w:t>particular</w:t>
       </w:r>
       <w:r>
@@ -17564,46 +18513,6 @@
     <w:p>
       <w:pPr>
         <w:spacing w:line="480" w:lineRule="auto"/>
-        <w:ind w:left="720" w:firstLine="720"/>
-        <w:jc w:val="both"/>
-        <w:rPr>
-          <w:rFonts w:ascii="Courier New" w:hAnsi="Courier New" w:cs="Courier New"/>
-          <w:sz w:val="24"/>
-          <w:szCs w:val="24"/>
-          <w:lang w:val="en-US"/>
-        </w:rPr>
-      </w:pPr>
-    </w:p>
-    <w:p>
-      <w:pPr>
-        <w:spacing w:line="480" w:lineRule="auto"/>
-        <w:ind w:left="720" w:firstLine="720"/>
-        <w:jc w:val="both"/>
-        <w:rPr>
-          <w:rFonts w:ascii="Courier New" w:hAnsi="Courier New" w:cs="Courier New"/>
-          <w:sz w:val="24"/>
-          <w:szCs w:val="24"/>
-          <w:lang w:val="en-US"/>
-        </w:rPr>
-      </w:pPr>
-    </w:p>
-    <w:p>
-      <w:pPr>
-        <w:spacing w:line="480" w:lineRule="auto"/>
-        <w:ind w:left="720" w:firstLine="720"/>
-        <w:jc w:val="both"/>
-        <w:rPr>
-          <w:rFonts w:ascii="Courier New" w:hAnsi="Courier New" w:cs="Courier New"/>
-          <w:sz w:val="24"/>
-          <w:szCs w:val="24"/>
-          <w:lang w:val="en-US"/>
-        </w:rPr>
-      </w:pPr>
-    </w:p>
-    <w:p>
-      <w:pPr>
-        <w:spacing w:line="480" w:lineRule="auto"/>
-        <w:ind w:left="720" w:firstLine="720"/>
         <w:jc w:val="both"/>
         <w:rPr>
           <w:rFonts w:ascii="Courier New" w:hAnsi="Courier New" w:cs="Courier New"/>
@@ -17619,6 +18528,18 @@
         <w:jc w:val="both"/>
         <w:rPr>
           <w:rFonts w:ascii="Courier New" w:hAnsi="Courier New" w:cs="Courier New"/>
+          <w:sz w:val="24"/>
+          <w:szCs w:val="24"/>
+          <w:lang w:val="en-US"/>
+        </w:rPr>
+      </w:pPr>
+    </w:p>
+    <w:p>
+      <w:pPr>
+        <w:spacing w:line="480" w:lineRule="auto"/>
+        <w:jc w:val="both"/>
+        <w:rPr>
+          <w:rFonts w:ascii="Courier New" w:hAnsi="Courier New" w:cs="Courier New"/>
           <w:b/>
           <w:bCs/>
           <w:sz w:val="24"/>
@@ -17635,6 +18556,7 @@
           <w:szCs w:val="24"/>
           <w:lang w:val="en-US"/>
         </w:rPr>
+        <w:lastRenderedPageBreak/>
         <w:t>System Architecture</w:t>
       </w:r>
     </w:p>
@@ -17909,7 +18831,7 @@
           <w:szCs w:val="24"/>
           <w:lang w:val="en-US"/>
         </w:rPr>
-        <w:t xml:space="preserve">that the admin is in charge of working by requesting display of a candidate information, catering for varied components such as the reports, the selections of candidates, the control and maintenance, and the user management. Follows that way, the Agent acts as an intermediary between candidates and the System which enables to keep them informed concerning the selection process </w:t>
+        <w:t xml:space="preserve">that the admin is in charge of working by requesting display of a candidate information, catering for varied components such as the reports, the selections of candidates, the control and maintenance, and the user management. Follows that way, the Agent acts as an intermediary between candidates and the System which enables to keep them informed concerning the selection process status.  However, the User interacts with the system to handle their forms. System is a hub which is between established communication channels between Admin, Agents, and Applicants. </w:t>
       </w:r>
       <w:r>
         <w:rPr>
@@ -17919,7 +18841,7 @@
           <w:lang w:val="en-US"/>
         </w:rPr>
         <w:lastRenderedPageBreak/>
-        <w:t>status.  However, the User interacts with the system to handle their forms. System is a hub which is between established communication channels between Admin, Agents, and Applicants. It is the one that updates the selection processes for Agents, and Forms Admins’ requests for reports and applicant management, thus facilitating and organizing in general all functions of the application management system</w:t>
+        <w:t>It is the one that updates the selection processes for Agents, and Forms Admins’ requests for reports and applicant management, thus facilitating and organizing in general all functions of the application management system</w:t>
       </w:r>
       <w:r>
         <w:rPr>
@@ -18079,6 +19001,30 @@
           <w:lang w:val="en-US"/>
         </w:rPr>
       </w:pPr>
+    </w:p>
+    <w:p>
+      <w:pPr>
+        <w:spacing w:line="480" w:lineRule="auto"/>
+        <w:jc w:val="both"/>
+        <w:rPr>
+          <w:rFonts w:ascii="Courier New" w:hAnsi="Courier New" w:cs="Courier New"/>
+          <w:sz w:val="24"/>
+          <w:szCs w:val="24"/>
+          <w:lang w:val="en-US"/>
+        </w:rPr>
+      </w:pPr>
+    </w:p>
+    <w:p>
+      <w:pPr>
+        <w:spacing w:line="480" w:lineRule="auto"/>
+        <w:jc w:val="both"/>
+        <w:rPr>
+          <w:rFonts w:ascii="Courier New" w:hAnsi="Courier New" w:cs="Courier New"/>
+          <w:sz w:val="24"/>
+          <w:szCs w:val="24"/>
+          <w:lang w:val="en-US"/>
+        </w:rPr>
+      </w:pPr>
       <w:r>
         <w:rPr>
           <w:rFonts w:ascii="Courier New" w:hAnsi="Courier New" w:cs="Courier New"/>
@@ -18086,6 +19032,7 @@
           <w:sz w:val="24"/>
           <w:szCs w:val="24"/>
         </w:rPr>
+        <w:lastRenderedPageBreak/>
         <w:drawing>
           <wp:anchor distT="0" distB="0" distL="114300" distR="114300" simplePos="0" relativeHeight="251685888" behindDoc="1" locked="0" layoutInCell="1" allowOverlap="1" wp14:anchorId="4046809F" wp14:editId="6BC1273B">
             <wp:simplePos x="0" y="0"/>
@@ -18363,8 +19310,21 @@
           <w:szCs w:val="24"/>
           <w:lang w:val="en-US"/>
         </w:rPr>
-        <w:t>Use Case for ELifeSure</w:t>
-      </w:r>
+        <w:t xml:space="preserve">Use Case for </w:t>
+      </w:r>
+      <w:proofErr w:type="spellStart"/>
+      <w:r>
+        <w:rPr>
+          <w:rFonts w:ascii="Courier New" w:hAnsi="Courier New" w:cs="Courier New"/>
+          <w:b/>
+          <w:bCs/>
+          <w:sz w:val="24"/>
+          <w:szCs w:val="24"/>
+          <w:lang w:val="en-US"/>
+        </w:rPr>
+        <w:t>ELifeSure</w:t>
+      </w:r>
+      <w:proofErr w:type="spellEnd"/>
     </w:p>
     <w:p>
       <w:pPr>
@@ -18465,6 +19425,21 @@
         </w:rPr>
         <w:t>This part of the document presents the flow of the project using an object-oriented flowchart. Its purpose is to capture the dynamic behavior of the system. It focuses on the execution and flow of the behavior of a system instead of implementation.</w:t>
       </w:r>
+    </w:p>
+    <w:p>
+      <w:pPr>
+        <w:tabs>
+          <w:tab w:val="left" w:pos="902"/>
+        </w:tabs>
+        <w:spacing w:line="480" w:lineRule="auto"/>
+        <w:jc w:val="both"/>
+        <w:rPr>
+          <w:rFonts w:ascii="Courier New" w:hAnsi="Courier New" w:cs="Courier New"/>
+          <w:noProof/>
+          <w:sz w:val="24"/>
+          <w:szCs w:val="24"/>
+        </w:rPr>
+      </w:pPr>
     </w:p>
     <w:p>
       <w:pPr>
@@ -18834,6 +19809,7 @@
           <w:rFonts w:ascii="Courier New" w:hAnsi="Courier New" w:cs="Courier New"/>
           <w:b/>
           <w:bCs/>
+          <w:noProof/>
           <w:sz w:val="24"/>
           <w:szCs w:val="24"/>
         </w:rPr>
@@ -19528,32 +20504,6 @@
     <w:p>
       <w:pPr>
         <w:spacing w:line="480" w:lineRule="auto"/>
-        <w:ind w:left="720" w:firstLine="720"/>
-        <w:jc w:val="both"/>
-        <w:rPr>
-          <w:rFonts w:ascii="Courier New" w:hAnsi="Courier New" w:cs="Courier New"/>
-          <w:sz w:val="24"/>
-          <w:szCs w:val="24"/>
-          <w:lang w:val="en-US"/>
-        </w:rPr>
-      </w:pPr>
-    </w:p>
-    <w:p>
-      <w:pPr>
-        <w:spacing w:line="480" w:lineRule="auto"/>
-        <w:ind w:left="720" w:firstLine="720"/>
-        <w:jc w:val="both"/>
-        <w:rPr>
-          <w:rFonts w:ascii="Courier New" w:hAnsi="Courier New" w:cs="Courier New"/>
-          <w:sz w:val="24"/>
-          <w:szCs w:val="24"/>
-          <w:lang w:val="en-US"/>
-        </w:rPr>
-      </w:pPr>
-    </w:p>
-    <w:p>
-      <w:pPr>
-        <w:spacing w:line="480" w:lineRule="auto"/>
         <w:jc w:val="both"/>
         <w:rPr>
           <w:rFonts w:ascii="Courier New" w:hAnsi="Courier New" w:cs="Courier New"/>
@@ -19595,8 +20545,17 @@
           <w:szCs w:val="24"/>
           <w:lang w:val="en-US"/>
         </w:rPr>
+        <w:t xml:space="preserve">The design of the system turned out to be the most crucial in the projects development. At this stage, the </w:t>
+      </w:r>
+      <w:r>
+        <w:rPr>
+          <w:rFonts w:ascii="Courier New" w:hAnsi="Courier New" w:cs="Courier New"/>
+          <w:sz w:val="24"/>
+          <w:szCs w:val="24"/>
+          <w:lang w:val="en-US"/>
+        </w:rPr>
         <w:lastRenderedPageBreak/>
-        <w:t>The design of the system turned out to be the most crucial in the projects development. At this stage, the system's entity’s traits were described, mostly in relation to definitions. This made it simply for the user to assess and understand the properties which came with these existing things. The system design phase allowed the detailed description of the dataset of the study. The entities were revealed and the features were exhibited</w:t>
+        <w:t>system's entity’s traits were described, mostly in relation to definitions. This made it simply for the user to assess and understand the properties which came with these existing things. The system design phase allowed the detailed description of the dataset of the study. The entities were revealed and the features were exhibited</w:t>
       </w:r>
       <w:r>
         <w:rPr>
@@ -19856,7 +20815,7 @@
           <w:szCs w:val="24"/>
           <w:lang w:val="en-US"/>
         </w:rPr>
-        <w:t xml:space="preserve">Here is a diagram entailing the structure of the E-recruitment database in which all basic tables are connected with primary and foreign keys that are fully responsible for </w:t>
+        <w:t xml:space="preserve">Here is a diagram entailing the structure of the E-recruitment database in which all basic tables are connected with primary and foreign keys that are fully responsible for establishing the relationship between them.  The primary keys are unique identifiers for each user or record stored in the </w:t>
       </w:r>
       <w:r>
         <w:rPr>
@@ -19866,7 +20825,7 @@
           <w:lang w:val="en-US"/>
         </w:rPr>
         <w:lastRenderedPageBreak/>
-        <w:t>establishing the relationship between them.  The primary keys are unique identifiers for each user or record stored in the table, at the same time foreign keys are used to link data tables by referencing the primary key of another table. The scheme of the database draws a picture of the tables structure and how related tables are linked, hence making data manipulation and maintenance efficient while also allowing maintenance of data consistency and accuracy</w:t>
+        <w:t>table, at the same time foreign keys are used to link data tables by referencing the primary key of another table. The scheme of the database draws a picture of the tables structure and how related tables are linked, hence making data manipulation and maintenance efficient while also allowing maintenance of data consistency and accuracy</w:t>
       </w:r>
       <w:r>
         <w:rPr>
@@ -20032,7 +20991,6 @@
           <w:szCs w:val="24"/>
           <w:lang w:val="en-US"/>
         </w:rPr>
-        <w:lastRenderedPageBreak/>
         <w:t>The respondents to the study were composed of the administrator, applicants, agents.</w:t>
       </w:r>
     </w:p>
@@ -20058,6 +21016,7 @@
           <w:szCs w:val="24"/>
           <w:lang w:val="en-US"/>
         </w:rPr>
+        <w:lastRenderedPageBreak/>
         <w:t xml:space="preserve">Table </w:t>
       </w:r>
       <w:r>
@@ -21389,6 +22348,7 @@
           <w:szCs w:val="24"/>
           <w:lang w:val="en-US"/>
         </w:rPr>
+        <w:lastRenderedPageBreak/>
         <w:t>Implementation Plan</w:t>
       </w:r>
     </w:p>
@@ -21643,7 +22603,6 @@
           </w:tcPr>
           <w:p>
             <w:pPr>
-              <w:jc w:val="both"/>
               <w:rPr>
                 <w:rFonts w:ascii="Courier New" w:hAnsi="Courier New" w:cs="Courier New"/>
                 <w:sz w:val="24"/>
@@ -21681,6 +22640,15 @@
                 <w:lang w:val="en-US"/>
               </w:rPr>
             </w:pPr>
+            <w:r>
+              <w:rPr>
+                <w:rFonts w:ascii="Courier New" w:hAnsi="Courier New" w:cs="Courier New"/>
+                <w:sz w:val="24"/>
+                <w:szCs w:val="24"/>
+                <w:lang w:val="en-US"/>
+              </w:rPr>
+              <w:t>25 days</w:t>
+            </w:r>
           </w:p>
         </w:tc>
         <w:tc>
@@ -21724,14 +22692,41 @@
           </w:tcPr>
           <w:p>
             <w:pPr>
-              <w:jc w:val="both"/>
-              <w:rPr>
-                <w:rFonts w:ascii="Courier New" w:hAnsi="Courier New" w:cs="Courier New"/>
-                <w:sz w:val="24"/>
-                <w:szCs w:val="24"/>
-                <w:lang w:val="en-US"/>
-              </w:rPr>
-            </w:pPr>
+              <w:jc w:val="center"/>
+              <w:rPr>
+                <w:rFonts w:ascii="Courier New" w:hAnsi="Courier New" w:cs="Courier New"/>
+                <w:sz w:val="24"/>
+                <w:szCs w:val="24"/>
+                <w:lang w:val="en-US"/>
+              </w:rPr>
+            </w:pPr>
+            <w:r>
+              <w:rPr>
+                <w:rFonts w:ascii="Courier New" w:hAnsi="Courier New" w:cs="Courier New"/>
+                <w:sz w:val="24"/>
+                <w:szCs w:val="24"/>
+                <w:lang w:val="en-US"/>
+              </w:rPr>
+              <w:t xml:space="preserve">November </w:t>
+            </w:r>
+            <w:r>
+              <w:rPr>
+                <w:rFonts w:ascii="Courier New" w:hAnsi="Courier New" w:cs="Courier New"/>
+                <w:sz w:val="24"/>
+                <w:szCs w:val="24"/>
+                <w:lang w:val="en-US"/>
+              </w:rPr>
+              <w:t>30</w:t>
+            </w:r>
+            <w:r>
+              <w:rPr>
+                <w:rFonts w:ascii="Courier New" w:hAnsi="Courier New" w:cs="Courier New"/>
+                <w:sz w:val="24"/>
+                <w:szCs w:val="24"/>
+                <w:lang w:val="en-US"/>
+              </w:rPr>
+              <w:t>, 2023</w:t>
+            </w:r>
           </w:p>
         </w:tc>
       </w:tr>
@@ -21748,7 +22743,6 @@
           </w:tcPr>
           <w:p>
             <w:pPr>
-              <w:jc w:val="both"/>
               <w:rPr>
                 <w:rFonts w:ascii="Courier New" w:hAnsi="Courier New" w:cs="Courier New"/>
                 <w:sz w:val="24"/>
@@ -21787,6 +22781,15 @@
                 <w:lang w:val="en-US"/>
               </w:rPr>
             </w:pPr>
+            <w:r>
+              <w:rPr>
+                <w:rFonts w:ascii="Courier New" w:hAnsi="Courier New" w:cs="Courier New"/>
+                <w:sz w:val="24"/>
+                <w:szCs w:val="24"/>
+                <w:lang w:val="en-US"/>
+              </w:rPr>
+              <w:t>10 days</w:t>
+            </w:r>
           </w:p>
         </w:tc>
         <w:tc>
@@ -21816,7 +22819,16 @@
                 <w:szCs w:val="24"/>
                 <w:lang w:val="en-US"/>
               </w:rPr>
-              <w:t>August 24, 2024</w:t>
+              <w:t xml:space="preserve">September </w:t>
+            </w:r>
+            <w:r>
+              <w:rPr>
+                <w:rFonts w:ascii="Courier New" w:hAnsi="Courier New" w:cs="Courier New"/>
+                <w:sz w:val="24"/>
+                <w:szCs w:val="24"/>
+                <w:lang w:val="en-US"/>
+              </w:rPr>
+              <w:t>4, 2024</w:t>
             </w:r>
           </w:p>
         </w:tc>
@@ -21832,14 +22844,41 @@
           </w:tcPr>
           <w:p>
             <w:pPr>
-              <w:jc w:val="both"/>
-              <w:rPr>
-                <w:rFonts w:ascii="Courier New" w:hAnsi="Courier New" w:cs="Courier New"/>
-                <w:sz w:val="24"/>
-                <w:szCs w:val="24"/>
-                <w:lang w:val="en-US"/>
-              </w:rPr>
-            </w:pPr>
+              <w:jc w:val="center"/>
+              <w:rPr>
+                <w:rFonts w:ascii="Courier New" w:hAnsi="Courier New" w:cs="Courier New"/>
+                <w:sz w:val="24"/>
+                <w:szCs w:val="24"/>
+                <w:lang w:val="en-US"/>
+              </w:rPr>
+            </w:pPr>
+            <w:r>
+              <w:rPr>
+                <w:rFonts w:ascii="Courier New" w:hAnsi="Courier New" w:cs="Courier New"/>
+                <w:sz w:val="24"/>
+                <w:szCs w:val="24"/>
+                <w:lang w:val="en-US"/>
+              </w:rPr>
+              <w:t xml:space="preserve">September </w:t>
+            </w:r>
+            <w:r>
+              <w:rPr>
+                <w:rFonts w:ascii="Courier New" w:hAnsi="Courier New" w:cs="Courier New"/>
+                <w:sz w:val="24"/>
+                <w:szCs w:val="24"/>
+                <w:lang w:val="en-US"/>
+              </w:rPr>
+              <w:t>1</w:t>
+            </w:r>
+            <w:r>
+              <w:rPr>
+                <w:rFonts w:ascii="Courier New" w:hAnsi="Courier New" w:cs="Courier New"/>
+                <w:sz w:val="24"/>
+                <w:szCs w:val="24"/>
+                <w:lang w:val="en-US"/>
+              </w:rPr>
+              <w:t>4, 2024</w:t>
+            </w:r>
           </w:p>
         </w:tc>
       </w:tr>
@@ -21856,7 +22895,6 @@
           </w:tcPr>
           <w:p>
             <w:pPr>
-              <w:jc w:val="both"/>
               <w:rPr>
                 <w:rFonts w:ascii="Courier New" w:hAnsi="Courier New" w:cs="Courier New"/>
                 <w:sz w:val="24"/>
@@ -21895,6 +22933,15 @@
                 <w:lang w:val="en-US"/>
               </w:rPr>
             </w:pPr>
+            <w:r>
+              <w:rPr>
+                <w:rFonts w:ascii="Courier New" w:hAnsi="Courier New" w:cs="Courier New"/>
+                <w:sz w:val="24"/>
+                <w:szCs w:val="24"/>
+                <w:lang w:val="en-US"/>
+              </w:rPr>
+              <w:t>16 days</w:t>
+            </w:r>
           </w:p>
         </w:tc>
         <w:tc>
@@ -21924,7 +22971,25 @@
                 <w:szCs w:val="24"/>
                 <w:lang w:val="en-US"/>
               </w:rPr>
-              <w:t>September 4-30, 2024</w:t>
+              <w:t xml:space="preserve">September </w:t>
+            </w:r>
+            <w:r>
+              <w:rPr>
+                <w:rFonts w:ascii="Courier New" w:hAnsi="Courier New" w:cs="Courier New"/>
+                <w:sz w:val="24"/>
+                <w:szCs w:val="24"/>
+                <w:lang w:val="en-US"/>
+              </w:rPr>
+              <w:t>14</w:t>
+            </w:r>
+            <w:r>
+              <w:rPr>
+                <w:rFonts w:ascii="Courier New" w:hAnsi="Courier New" w:cs="Courier New"/>
+                <w:sz w:val="24"/>
+                <w:szCs w:val="24"/>
+                <w:lang w:val="en-US"/>
+              </w:rPr>
+              <w:t>, 2024</w:t>
             </w:r>
           </w:p>
         </w:tc>
@@ -21940,14 +23005,41 @@
           </w:tcPr>
           <w:p>
             <w:pPr>
-              <w:jc w:val="both"/>
-              <w:rPr>
-                <w:rFonts w:ascii="Courier New" w:hAnsi="Courier New" w:cs="Courier New"/>
-                <w:sz w:val="24"/>
-                <w:szCs w:val="24"/>
-                <w:lang w:val="en-US"/>
-              </w:rPr>
-            </w:pPr>
+              <w:jc w:val="center"/>
+              <w:rPr>
+                <w:rFonts w:ascii="Courier New" w:hAnsi="Courier New" w:cs="Courier New"/>
+                <w:sz w:val="24"/>
+                <w:szCs w:val="24"/>
+                <w:lang w:val="en-US"/>
+              </w:rPr>
+            </w:pPr>
+            <w:r>
+              <w:rPr>
+                <w:rFonts w:ascii="Courier New" w:hAnsi="Courier New" w:cs="Courier New"/>
+                <w:sz w:val="24"/>
+                <w:szCs w:val="24"/>
+                <w:lang w:val="en-US"/>
+              </w:rPr>
+              <w:t xml:space="preserve">September </w:t>
+            </w:r>
+            <w:r>
+              <w:rPr>
+                <w:rFonts w:ascii="Courier New" w:hAnsi="Courier New" w:cs="Courier New"/>
+                <w:sz w:val="24"/>
+                <w:szCs w:val="24"/>
+                <w:lang w:val="en-US"/>
+              </w:rPr>
+              <w:t>30</w:t>
+            </w:r>
+            <w:r>
+              <w:rPr>
+                <w:rFonts w:ascii="Courier New" w:hAnsi="Courier New" w:cs="Courier New"/>
+                <w:sz w:val="24"/>
+                <w:szCs w:val="24"/>
+                <w:lang w:val="en-US"/>
+              </w:rPr>
+              <w:t>, 2024</w:t>
+            </w:r>
           </w:p>
         </w:tc>
       </w:tr>
@@ -21963,7 +23055,6 @@
           </w:tcPr>
           <w:p>
             <w:pPr>
-              <w:jc w:val="both"/>
               <w:rPr>
                 <w:rFonts w:ascii="Courier New" w:hAnsi="Courier New" w:cs="Courier New"/>
                 <w:sz w:val="24"/>
@@ -22001,6 +23092,15 @@
                 <w:lang w:val="en-US"/>
               </w:rPr>
             </w:pPr>
+            <w:r>
+              <w:rPr>
+                <w:rFonts w:ascii="Courier New" w:hAnsi="Courier New" w:cs="Courier New"/>
+                <w:sz w:val="24"/>
+                <w:szCs w:val="24"/>
+                <w:lang w:val="en-US"/>
+              </w:rPr>
+              <w:t>27 days</w:t>
+            </w:r>
           </w:p>
         </w:tc>
         <w:tc>
@@ -22029,7 +23129,7 @@
                 <w:szCs w:val="24"/>
                 <w:lang w:val="en-US"/>
               </w:rPr>
-              <w:t>October 1-28, 2024</w:t>
+              <w:t>October 1, 2024</w:t>
             </w:r>
           </w:p>
         </w:tc>
@@ -22044,14 +23144,41 @@
           </w:tcPr>
           <w:p>
             <w:pPr>
-              <w:jc w:val="both"/>
-              <w:rPr>
-                <w:rFonts w:ascii="Courier New" w:hAnsi="Courier New" w:cs="Courier New"/>
-                <w:sz w:val="24"/>
-                <w:szCs w:val="24"/>
-                <w:lang w:val="en-US"/>
-              </w:rPr>
-            </w:pPr>
+              <w:jc w:val="center"/>
+              <w:rPr>
+                <w:rFonts w:ascii="Courier New" w:hAnsi="Courier New" w:cs="Courier New"/>
+                <w:sz w:val="24"/>
+                <w:szCs w:val="24"/>
+                <w:lang w:val="en-US"/>
+              </w:rPr>
+            </w:pPr>
+            <w:r>
+              <w:rPr>
+                <w:rFonts w:ascii="Courier New" w:hAnsi="Courier New" w:cs="Courier New"/>
+                <w:sz w:val="24"/>
+                <w:szCs w:val="24"/>
+                <w:lang w:val="en-US"/>
+              </w:rPr>
+              <w:t>October</w:t>
+            </w:r>
+            <w:r>
+              <w:rPr>
+                <w:rFonts w:ascii="Courier New" w:hAnsi="Courier New" w:cs="Courier New"/>
+                <w:sz w:val="24"/>
+                <w:szCs w:val="24"/>
+                <w:lang w:val="en-US"/>
+              </w:rPr>
+              <w:t xml:space="preserve"> </w:t>
+            </w:r>
+            <w:r>
+              <w:rPr>
+                <w:rFonts w:ascii="Courier New" w:hAnsi="Courier New" w:cs="Courier New"/>
+                <w:sz w:val="24"/>
+                <w:szCs w:val="24"/>
+                <w:lang w:val="en-US"/>
+              </w:rPr>
+              <w:t>28, 2024</w:t>
+            </w:r>
           </w:p>
         </w:tc>
       </w:tr>
@@ -22095,16 +23222,86 @@
           <w:lang w:val="en-US"/>
         </w:rPr>
       </w:pPr>
-    </w:p>
-    <w:p>
-      <w:pPr>
-        <w:rPr>
-          <w:rFonts w:ascii="Courier New" w:hAnsi="Courier New" w:cs="Courier New"/>
-          <w:sz w:val="24"/>
-          <w:szCs w:val="24"/>
-          <w:lang w:val="en-US"/>
-        </w:rPr>
-      </w:pPr>
+      <w:r>
+        <w:rPr>
+          <w:rFonts w:ascii="Courier New" w:hAnsi="Courier New" w:cs="Courier New"/>
+          <w:noProof/>
+          <w:sz w:val="24"/>
+          <w:szCs w:val="24"/>
+        </w:rPr>
+        <w:lastRenderedPageBreak/>
+        <mc:AlternateContent>
+          <mc:Choice Requires="wps">
+            <w:drawing>
+              <wp:anchor distT="0" distB="0" distL="114300" distR="114300" simplePos="0" relativeHeight="251695104" behindDoc="0" locked="0" layoutInCell="1" allowOverlap="1" wp14:anchorId="4B9C940A" wp14:editId="66CD512D">
+                <wp:simplePos x="0" y="0"/>
+                <wp:positionH relativeFrom="column">
+                  <wp:posOffset>5151120</wp:posOffset>
+                </wp:positionH>
+                <wp:positionV relativeFrom="paragraph">
+                  <wp:posOffset>-535305</wp:posOffset>
+                </wp:positionV>
+                <wp:extent cx="632460" cy="358140"/>
+                <wp:effectExtent l="0" t="0" r="15240" b="22860"/>
+                <wp:wrapNone/>
+                <wp:docPr id="976446970" name="Rectangle 2"/>
+                <wp:cNvGraphicFramePr/>
+                <a:graphic xmlns:a="http://schemas.openxmlformats.org/drawingml/2006/main">
+                  <a:graphicData uri="http://schemas.microsoft.com/office/word/2010/wordprocessingShape">
+                    <wps:wsp>
+                      <wps:cNvSpPr/>
+                      <wps:spPr>
+                        <a:xfrm>
+                          <a:off x="0" y="0"/>
+                          <a:ext cx="632460" cy="358140"/>
+                        </a:xfrm>
+                        <a:prstGeom prst="rect">
+                          <a:avLst/>
+                        </a:prstGeom>
+                        <a:solidFill>
+                          <a:schemeClr val="bg1"/>
+                        </a:solidFill>
+                        <a:ln>
+                          <a:solidFill>
+                            <a:schemeClr val="bg1"/>
+                          </a:solidFill>
+                        </a:ln>
+                      </wps:spPr>
+                      <wps:style>
+                        <a:lnRef idx="2">
+                          <a:schemeClr val="accent1">
+                            <a:shade val="15000"/>
+                          </a:schemeClr>
+                        </a:lnRef>
+                        <a:fillRef idx="1">
+                          <a:schemeClr val="accent1"/>
+                        </a:fillRef>
+                        <a:effectRef idx="0">
+                          <a:schemeClr val="accent1"/>
+                        </a:effectRef>
+                        <a:fontRef idx="minor">
+                          <a:schemeClr val="lt1"/>
+                        </a:fontRef>
+                      </wps:style>
+                      <wps:bodyPr rot="0" spcFirstLastPara="0" vertOverflow="overflow" horzOverflow="overflow" vert="horz" wrap="square" lIns="91440" tIns="45720" rIns="91440" bIns="45720" numCol="1" spcCol="0" rtlCol="0" fromWordArt="0" anchor="ctr" anchorCtr="0" forceAA="0" compatLnSpc="1">
+                        <a:prstTxWarp prst="textNoShape">
+                          <a:avLst/>
+                        </a:prstTxWarp>
+                        <a:noAutofit/>
+                      </wps:bodyPr>
+                    </wps:wsp>
+                  </a:graphicData>
+                </a:graphic>
+              </wp:anchor>
+            </w:drawing>
+          </mc:Choice>
+          <mc:Fallback>
+            <w:pict>
+              <v:rect w14:anchorId="44AE269E" id="Rectangle 2" o:spid="_x0000_s1026" style="position:absolute;margin-left:405.6pt;margin-top:-42.15pt;width:49.8pt;height:28.2pt;z-index:251695104;visibility:visible;mso-wrap-style:square;mso-wrap-distance-left:9pt;mso-wrap-distance-top:0;mso-wrap-distance-right:9pt;mso-wrap-distance-bottom:0;mso-position-horizontal:absolute;mso-position-horizontal-relative:text;mso-position-vertical:absolute;mso-position-vertical-relative:text;v-text-anchor:middle" o:gfxdata="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" fillcolor="white [3212]" strokecolor="white [3212]" strokeweight="1pt"/>
+            </w:pict>
+          </mc:Fallback>
+        </mc:AlternateContent>
+      </w:r>
     </w:p>
     <w:p>
       <w:pPr>
@@ -22325,31 +23522,6 @@
         <w:jc w:val="both"/>
         <w:rPr>
           <w:rFonts w:ascii="Arial" w:hAnsi="Arial" w:cs="Arial"/>
-          <w:sz w:val="24"/>
-          <w:szCs w:val="24"/>
-          <w:lang w:val="en-US"/>
-        </w:rPr>
-      </w:pPr>
-    </w:p>
-    <w:p>
-      <w:pPr>
-        <w:spacing w:after="0" w:line="480" w:lineRule="auto"/>
-        <w:ind w:firstLine="720"/>
-        <w:jc w:val="both"/>
-        <w:rPr>
-          <w:rFonts w:ascii="Courier New" w:hAnsi="Courier New" w:cs="Courier New"/>
-          <w:sz w:val="24"/>
-          <w:szCs w:val="24"/>
-          <w:lang w:val="en-US"/>
-        </w:rPr>
-      </w:pPr>
-    </w:p>
-    <w:p>
-      <w:pPr>
-        <w:spacing w:after="0" w:line="480" w:lineRule="auto"/>
-        <w:jc w:val="both"/>
-        <w:rPr>
-          <w:rFonts w:ascii="Courier New" w:hAnsi="Courier New" w:cs="Courier New"/>
           <w:sz w:val="24"/>
           <w:szCs w:val="24"/>
           <w:lang w:val="en-US"/>
@@ -22406,6 +23578,7 @@
                 <w:sz w:val="24"/>
                 <w:szCs w:val="24"/>
               </w:rPr>
+              <w:lastRenderedPageBreak/>
               <w:drawing>
                 <wp:inline distT="0" distB="0" distL="0" distR="0" wp14:anchorId="375F9CA5" wp14:editId="537AF266">
                   <wp:extent cx="4347709" cy="2445586"/>
@@ -22490,7 +23663,29 @@
                 <w:sz w:val="24"/>
                 <w:szCs w:val="24"/>
               </w:rPr>
-              <w:t>Figure #. Admin Dashboard</w:t>
+              <w:t xml:space="preserve">Figure </w:t>
+            </w:r>
+            <w:r>
+              <w:rPr>
+                <w:rFonts w:ascii="Courier New" w:hAnsi="Courier New" w:cs="Courier New"/>
+                <w:b/>
+                <w:bCs/>
+                <w:noProof/>
+                <w:sz w:val="24"/>
+                <w:szCs w:val="24"/>
+              </w:rPr>
+              <w:t>10</w:t>
+            </w:r>
+            <w:r>
+              <w:rPr>
+                <w:rFonts w:ascii="Courier New" w:hAnsi="Courier New" w:cs="Courier New"/>
+                <w:b/>
+                <w:bCs/>
+                <w:noProof/>
+                <w:sz w:val="24"/>
+                <w:szCs w:val="24"/>
+              </w:rPr>
+              <w:t>. Admin Dashboard</w:t>
             </w:r>
           </w:p>
         </w:tc>
@@ -22589,7 +23784,6 @@
                 <w:sz w:val="24"/>
                 <w:szCs w:val="24"/>
               </w:rPr>
-              <w:lastRenderedPageBreak/>
               <w:drawing>
                 <wp:inline distT="0" distB="0" distL="0" distR="0" wp14:anchorId="16E83154" wp14:editId="7D702CFD">
                   <wp:extent cx="4347709" cy="2445586"/>
@@ -22672,7 +23866,29 @@
                 <w:sz w:val="24"/>
                 <w:szCs w:val="24"/>
               </w:rPr>
-              <w:t>Figure #.</w:t>
+              <w:t xml:space="preserve">Figure </w:t>
+            </w:r>
+            <w:r>
+              <w:rPr>
+                <w:rFonts w:ascii="Courier New" w:hAnsi="Courier New" w:cs="Courier New"/>
+                <w:b/>
+                <w:bCs/>
+                <w:noProof/>
+                <w:sz w:val="24"/>
+                <w:szCs w:val="24"/>
+              </w:rPr>
+              <w:t>11</w:t>
+            </w:r>
+            <w:r>
+              <w:rPr>
+                <w:rFonts w:ascii="Courier New" w:hAnsi="Courier New" w:cs="Courier New"/>
+                <w:b/>
+                <w:bCs/>
+                <w:noProof/>
+                <w:sz w:val="24"/>
+                <w:szCs w:val="24"/>
+              </w:rPr>
+              <w:t>.</w:t>
             </w:r>
             <w:r>
               <w:rPr>
@@ -22717,6 +23933,7 @@
                 <w:sz w:val="24"/>
                 <w:szCs w:val="24"/>
               </w:rPr>
+              <w:lastRenderedPageBreak/>
               <w:t xml:space="preserve">        </w:t>
             </w:r>
             <w:r>
@@ -22864,7 +24081,29 @@
                 <w:sz w:val="24"/>
                 <w:szCs w:val="24"/>
               </w:rPr>
-              <w:t>Figure #.</w:t>
+              <w:t xml:space="preserve">Figure </w:t>
+            </w:r>
+            <w:r>
+              <w:rPr>
+                <w:rFonts w:ascii="Courier New" w:hAnsi="Courier New" w:cs="Courier New"/>
+                <w:b/>
+                <w:bCs/>
+                <w:noProof/>
+                <w:sz w:val="24"/>
+                <w:szCs w:val="24"/>
+              </w:rPr>
+              <w:t>12</w:t>
+            </w:r>
+            <w:r>
+              <w:rPr>
+                <w:rFonts w:ascii="Courier New" w:hAnsi="Courier New" w:cs="Courier New"/>
+                <w:b/>
+                <w:bCs/>
+                <w:noProof/>
+                <w:sz w:val="24"/>
+                <w:szCs w:val="24"/>
+              </w:rPr>
+              <w:t>.</w:t>
             </w:r>
             <w:r>
               <w:rPr>
@@ -22918,17 +24157,7 @@
                 <w:sz w:val="24"/>
                 <w:szCs w:val="24"/>
               </w:rPr>
-              <w:t xml:space="preserve">The admin can view the forms of agents and applicants, where this information can also be managed. </w:t>
-            </w:r>
-            <w:r>
-              <w:rPr>
-                <w:rFonts w:ascii="Courier New" w:hAnsi="Courier New" w:cs="Courier New"/>
-                <w:noProof/>
-                <w:sz w:val="24"/>
-                <w:szCs w:val="24"/>
-              </w:rPr>
-              <w:lastRenderedPageBreak/>
-              <w:t>Here, they can download all applications of applicants and agents, along with all information entered by users in these forms.</w:t>
+              <w:t>The admin can view the forms of agents and applicants, where this information can also be managed. Here, they can download all applications of applicants and agents, along with all information entered by users in these forms.</w:t>
             </w:r>
           </w:p>
         </w:tc>
@@ -22984,6 +24213,7 @@
                 <w:sz w:val="24"/>
                 <w:szCs w:val="24"/>
               </w:rPr>
+              <w:lastRenderedPageBreak/>
               <w:drawing>
                 <wp:inline distT="0" distB="0" distL="0" distR="0" wp14:anchorId="59066672" wp14:editId="10E00F0E">
                   <wp:extent cx="4347709" cy="2445586"/>
@@ -23066,7 +24296,29 @@
                 <w:sz w:val="24"/>
                 <w:szCs w:val="24"/>
               </w:rPr>
-              <w:t>Figure #.</w:t>
+              <w:t xml:space="preserve">Figure </w:t>
+            </w:r>
+            <w:r>
+              <w:rPr>
+                <w:rFonts w:ascii="Courier New" w:hAnsi="Courier New" w:cs="Courier New"/>
+                <w:b/>
+                <w:bCs/>
+                <w:noProof/>
+                <w:sz w:val="24"/>
+                <w:szCs w:val="24"/>
+              </w:rPr>
+              <w:t>13</w:t>
+            </w:r>
+            <w:r>
+              <w:rPr>
+                <w:rFonts w:ascii="Courier New" w:hAnsi="Courier New" w:cs="Courier New"/>
+                <w:b/>
+                <w:bCs/>
+                <w:noProof/>
+                <w:sz w:val="24"/>
+                <w:szCs w:val="24"/>
+              </w:rPr>
+              <w:t>.</w:t>
             </w:r>
             <w:r>
               <w:rPr>
@@ -23176,7 +24428,6 @@
                 <w:sz w:val="24"/>
                 <w:szCs w:val="24"/>
               </w:rPr>
-              <w:lastRenderedPageBreak/>
               <w:drawing>
                 <wp:inline distT="0" distB="0" distL="0" distR="0" wp14:anchorId="3CEBBE36" wp14:editId="154EF37F">
                   <wp:extent cx="4347709" cy="2445586"/>
@@ -23259,7 +24510,29 @@
                 <w:sz w:val="24"/>
                 <w:szCs w:val="24"/>
               </w:rPr>
-              <w:t>Figure #.</w:t>
+              <w:t xml:space="preserve">Figure </w:t>
+            </w:r>
+            <w:r>
+              <w:rPr>
+                <w:rFonts w:ascii="Courier New" w:hAnsi="Courier New" w:cs="Courier New"/>
+                <w:b/>
+                <w:bCs/>
+                <w:noProof/>
+                <w:sz w:val="24"/>
+                <w:szCs w:val="24"/>
+              </w:rPr>
+              <w:t>14</w:t>
+            </w:r>
+            <w:r>
+              <w:rPr>
+                <w:rFonts w:ascii="Courier New" w:hAnsi="Courier New" w:cs="Courier New"/>
+                <w:b/>
+                <w:bCs/>
+                <w:noProof/>
+                <w:sz w:val="24"/>
+                <w:szCs w:val="24"/>
+              </w:rPr>
+              <w:t>.</w:t>
             </w:r>
             <w:r>
               <w:rPr>
@@ -23304,6 +24577,7 @@
                 <w:sz w:val="24"/>
                 <w:szCs w:val="24"/>
               </w:rPr>
+              <w:lastRenderedPageBreak/>
               <w:t xml:space="preserve">        </w:t>
             </w:r>
             <w:r>
@@ -23451,7 +24725,29 @@
                 <w:sz w:val="24"/>
                 <w:szCs w:val="24"/>
               </w:rPr>
-              <w:t>Figure #.</w:t>
+              <w:t xml:space="preserve">Figure </w:t>
+            </w:r>
+            <w:r>
+              <w:rPr>
+                <w:rFonts w:ascii="Courier New" w:hAnsi="Courier New" w:cs="Courier New"/>
+                <w:b/>
+                <w:bCs/>
+                <w:noProof/>
+                <w:sz w:val="24"/>
+                <w:szCs w:val="24"/>
+              </w:rPr>
+              <w:t>15</w:t>
+            </w:r>
+            <w:r>
+              <w:rPr>
+                <w:rFonts w:ascii="Courier New" w:hAnsi="Courier New" w:cs="Courier New"/>
+                <w:b/>
+                <w:bCs/>
+                <w:noProof/>
+                <w:sz w:val="24"/>
+                <w:szCs w:val="24"/>
+              </w:rPr>
+              <w:t>.</w:t>
             </w:r>
             <w:r>
               <w:rPr>
@@ -23496,7 +24792,6 @@
                 <w:sz w:val="24"/>
                 <w:szCs w:val="24"/>
               </w:rPr>
-              <w:lastRenderedPageBreak/>
               <w:t xml:space="preserve">        </w:t>
             </w:r>
             <w:r>
@@ -23562,6 +24857,7 @@
                 <w:sz w:val="24"/>
                 <w:szCs w:val="24"/>
               </w:rPr>
+              <w:lastRenderedPageBreak/>
               <w:drawing>
                 <wp:inline distT="0" distB="0" distL="0" distR="0" wp14:anchorId="49DDB681" wp14:editId="7FCE59B6">
                   <wp:extent cx="4347708" cy="2445586"/>
@@ -23644,7 +24940,29 @@
                 <w:sz w:val="24"/>
                 <w:szCs w:val="24"/>
               </w:rPr>
-              <w:t>Figure #.</w:t>
+              <w:t xml:space="preserve">Figure </w:t>
+            </w:r>
+            <w:r>
+              <w:rPr>
+                <w:rFonts w:ascii="Courier New" w:hAnsi="Courier New" w:cs="Courier New"/>
+                <w:b/>
+                <w:bCs/>
+                <w:noProof/>
+                <w:sz w:val="24"/>
+                <w:szCs w:val="24"/>
+              </w:rPr>
+              <w:t>16</w:t>
+            </w:r>
+            <w:r>
+              <w:rPr>
+                <w:rFonts w:ascii="Courier New" w:hAnsi="Courier New" w:cs="Courier New"/>
+                <w:b/>
+                <w:bCs/>
+                <w:noProof/>
+                <w:sz w:val="24"/>
+                <w:szCs w:val="24"/>
+              </w:rPr>
+              <w:t>.</w:t>
             </w:r>
             <w:r>
               <w:rPr>
@@ -23755,7 +25073,6 @@
                 <w:sz w:val="24"/>
                 <w:szCs w:val="24"/>
               </w:rPr>
-              <w:lastRenderedPageBreak/>
               <w:drawing>
                 <wp:inline distT="0" distB="0" distL="0" distR="0" wp14:anchorId="029588D7" wp14:editId="174CFE8E">
                   <wp:extent cx="4347708" cy="2445586"/>
@@ -23838,7 +25155,29 @@
                 <w:sz w:val="24"/>
                 <w:szCs w:val="24"/>
               </w:rPr>
-              <w:t>Figure #.</w:t>
+              <w:t xml:space="preserve">Figure </w:t>
+            </w:r>
+            <w:r>
+              <w:rPr>
+                <w:rFonts w:ascii="Courier New" w:hAnsi="Courier New" w:cs="Courier New"/>
+                <w:b/>
+                <w:bCs/>
+                <w:noProof/>
+                <w:sz w:val="24"/>
+                <w:szCs w:val="24"/>
+              </w:rPr>
+              <w:t>17</w:t>
+            </w:r>
+            <w:r>
+              <w:rPr>
+                <w:rFonts w:ascii="Courier New" w:hAnsi="Courier New" w:cs="Courier New"/>
+                <w:b/>
+                <w:bCs/>
+                <w:noProof/>
+                <w:sz w:val="24"/>
+                <w:szCs w:val="24"/>
+              </w:rPr>
+              <w:t>.</w:t>
             </w:r>
             <w:r>
               <w:rPr>
@@ -23892,7 +25231,17 @@
                 <w:sz w:val="24"/>
                 <w:szCs w:val="24"/>
               </w:rPr>
-              <w:t>In the reports, information regarding agents, applicants, top recruiters, and awardees can be seen or view, where the admin can monitor progress within the system.</w:t>
+              <w:t xml:space="preserve">In the reports, information regarding agents, applicants, top recruiters, and awardees can be seen or </w:t>
+            </w:r>
+            <w:r>
+              <w:rPr>
+                <w:rFonts w:ascii="Courier New" w:hAnsi="Courier New" w:cs="Courier New"/>
+                <w:noProof/>
+                <w:sz w:val="24"/>
+                <w:szCs w:val="24"/>
+              </w:rPr>
+              <w:lastRenderedPageBreak/>
+              <w:t>view, where the admin can monitor progress within the system.</w:t>
             </w:r>
           </w:p>
         </w:tc>
@@ -24031,7 +25380,29 @@
                 <w:sz w:val="24"/>
                 <w:szCs w:val="24"/>
               </w:rPr>
-              <w:t>Figure #.</w:t>
+              <w:t xml:space="preserve">Figure </w:t>
+            </w:r>
+            <w:r>
+              <w:rPr>
+                <w:rFonts w:ascii="Courier New" w:hAnsi="Courier New" w:cs="Courier New"/>
+                <w:b/>
+                <w:bCs/>
+                <w:noProof/>
+                <w:sz w:val="24"/>
+                <w:szCs w:val="24"/>
+              </w:rPr>
+              <w:t>18</w:t>
+            </w:r>
+            <w:r>
+              <w:rPr>
+                <w:rFonts w:ascii="Courier New" w:hAnsi="Courier New" w:cs="Courier New"/>
+                <w:b/>
+                <w:bCs/>
+                <w:noProof/>
+                <w:sz w:val="24"/>
+                <w:szCs w:val="24"/>
+              </w:rPr>
+              <w:t>.</w:t>
             </w:r>
             <w:r>
               <w:rPr>
@@ -24076,7 +25447,6 @@
                 <w:sz w:val="24"/>
                 <w:szCs w:val="24"/>
               </w:rPr>
-              <w:lastRenderedPageBreak/>
               <w:t xml:space="preserve">        </w:t>
             </w:r>
             <w:r>
@@ -24224,7 +25594,29 @@
                 <w:sz w:val="24"/>
                 <w:szCs w:val="24"/>
               </w:rPr>
-              <w:t>Figure #.</w:t>
+              <w:t xml:space="preserve">Figure </w:t>
+            </w:r>
+            <w:r>
+              <w:rPr>
+                <w:rFonts w:ascii="Courier New" w:hAnsi="Courier New" w:cs="Courier New"/>
+                <w:b/>
+                <w:bCs/>
+                <w:noProof/>
+                <w:sz w:val="24"/>
+                <w:szCs w:val="24"/>
+              </w:rPr>
+              <w:t>19</w:t>
+            </w:r>
+            <w:r>
+              <w:rPr>
+                <w:rFonts w:ascii="Courier New" w:hAnsi="Courier New" w:cs="Courier New"/>
+                <w:b/>
+                <w:bCs/>
+                <w:noProof/>
+                <w:sz w:val="24"/>
+                <w:szCs w:val="24"/>
+              </w:rPr>
+              <w:t>.</w:t>
             </w:r>
             <w:r>
               <w:rPr>
@@ -24269,6 +25661,7 @@
                 <w:sz w:val="24"/>
                 <w:szCs w:val="24"/>
               </w:rPr>
+              <w:lastRenderedPageBreak/>
               <w:t xml:space="preserve">        </w:t>
             </w:r>
             <w:r>
@@ -24416,7 +25809,29 @@
                 <w:sz w:val="24"/>
                 <w:szCs w:val="24"/>
               </w:rPr>
-              <w:t>Figure #.</w:t>
+              <w:t xml:space="preserve">Figure </w:t>
+            </w:r>
+            <w:r>
+              <w:rPr>
+                <w:rFonts w:ascii="Courier New" w:hAnsi="Courier New" w:cs="Courier New"/>
+                <w:b/>
+                <w:bCs/>
+                <w:noProof/>
+                <w:sz w:val="24"/>
+                <w:szCs w:val="24"/>
+              </w:rPr>
+              <w:t>20</w:t>
+            </w:r>
+            <w:r>
+              <w:rPr>
+                <w:rFonts w:ascii="Courier New" w:hAnsi="Courier New" w:cs="Courier New"/>
+                <w:b/>
+                <w:bCs/>
+                <w:noProof/>
+                <w:sz w:val="24"/>
+                <w:szCs w:val="24"/>
+              </w:rPr>
+              <w:t>.</w:t>
             </w:r>
             <w:r>
               <w:rPr>
@@ -24461,7 +25876,6 @@
                 <w:sz w:val="24"/>
                 <w:szCs w:val="24"/>
               </w:rPr>
-              <w:lastRenderedPageBreak/>
               <w:t xml:space="preserve">        </w:t>
             </w:r>
             <w:r>
@@ -24533,7 +25947,17 @@
           <w:szCs w:val="24"/>
           <w:lang w:val="en-US"/>
         </w:rPr>
-        <w:t>The following illustrations display the interface designed for clients, applicants, and agents, personalized to their specific needs. For clients, the system is user-friendly, allowing them to explore various insurance and investment options, make payments, and track their investments with ease. Applicants benefit from a simple, straightforward interface where they can quickly submit their applications, upload required documents, and monitor their application status. Agents have tools to assist clients in selecting suitable insurance or investment plans, manage applications, and provide ongoing support, all while efficiently handling multiple client requests to ensure smooth operations.</w:t>
+        <w:t xml:space="preserve">The following illustrations display the interface designed for clients, applicants, and agents, personalized to their specific needs. For clients, the system is user-friendly, allowing them to explore various insurance and investment options, make payments, and track their investments with ease. Applicants benefit from a simple, </w:t>
+      </w:r>
+      <w:r>
+        <w:rPr>
+          <w:rFonts w:ascii="Courier New" w:hAnsi="Courier New" w:cs="Courier New"/>
+          <w:sz w:val="24"/>
+          <w:szCs w:val="24"/>
+          <w:lang w:val="en-US"/>
+        </w:rPr>
+        <w:lastRenderedPageBreak/>
+        <w:t>straightforward interface where they can quickly submit their applications, upload required documents, and monitor their application status. Agents have tools to assist clients in selecting suitable insurance or investment plans, manage applications, and provide ongoing support, all while efficiently handling multiple client requests to ensure smooth operations.</w:t>
       </w:r>
     </w:p>
     <w:tbl>
@@ -24571,7 +25995,6 @@
               <w:rPr>
                 <w:noProof/>
               </w:rPr>
-              <w:lastRenderedPageBreak/>
               <w:drawing>
                 <wp:inline distT="0" distB="0" distL="0" distR="0" wp14:anchorId="1C3C04A5" wp14:editId="59B92345">
                   <wp:extent cx="4347709" cy="2445586"/>
@@ -24651,7 +26074,29 @@
                 <w:sz w:val="24"/>
                 <w:szCs w:val="24"/>
               </w:rPr>
-              <w:t>Figure #.</w:t>
+              <w:t xml:space="preserve">Figure </w:t>
+            </w:r>
+            <w:r>
+              <w:rPr>
+                <w:rFonts w:ascii="Courier New" w:hAnsi="Courier New" w:cs="Courier New"/>
+                <w:b/>
+                <w:bCs/>
+                <w:noProof/>
+                <w:sz w:val="24"/>
+                <w:szCs w:val="24"/>
+              </w:rPr>
+              <w:t>21</w:t>
+            </w:r>
+            <w:r>
+              <w:rPr>
+                <w:rFonts w:ascii="Courier New" w:hAnsi="Courier New" w:cs="Courier New"/>
+                <w:b/>
+                <w:bCs/>
+                <w:noProof/>
+                <w:sz w:val="24"/>
+                <w:szCs w:val="24"/>
+              </w:rPr>
+              <w:t>.</w:t>
             </w:r>
             <w:r>
               <w:rPr>
@@ -24758,6 +26203,7 @@
               <w:rPr>
                 <w:noProof/>
               </w:rPr>
+              <w:lastRenderedPageBreak/>
               <w:drawing>
                 <wp:inline distT="0" distB="0" distL="0" distR="0" wp14:anchorId="7B332055" wp14:editId="5415666E">
                   <wp:extent cx="4347709" cy="2445586"/>
@@ -24837,7 +26283,29 @@
                 <w:sz w:val="24"/>
                 <w:szCs w:val="24"/>
               </w:rPr>
-              <w:t>Figure #.</w:t>
+              <w:t xml:space="preserve">Figure </w:t>
+            </w:r>
+            <w:r>
+              <w:rPr>
+                <w:rFonts w:ascii="Courier New" w:hAnsi="Courier New" w:cs="Courier New"/>
+                <w:b/>
+                <w:bCs/>
+                <w:noProof/>
+                <w:sz w:val="24"/>
+                <w:szCs w:val="24"/>
+              </w:rPr>
+              <w:t>22</w:t>
+            </w:r>
+            <w:r>
+              <w:rPr>
+                <w:rFonts w:ascii="Courier New" w:hAnsi="Courier New" w:cs="Courier New"/>
+                <w:b/>
+                <w:bCs/>
+                <w:noProof/>
+                <w:sz w:val="24"/>
+                <w:szCs w:val="24"/>
+              </w:rPr>
+              <w:t>.</w:t>
             </w:r>
             <w:r>
               <w:rPr>
@@ -24882,7 +26350,6 @@
                 <w:sz w:val="24"/>
                 <w:szCs w:val="24"/>
               </w:rPr>
-              <w:lastRenderedPageBreak/>
               <w:t xml:space="preserve">        </w:t>
             </w:r>
             <w:r>
@@ -25024,7 +26491,29 @@
                 <w:sz w:val="24"/>
                 <w:szCs w:val="24"/>
               </w:rPr>
-              <w:t>Figure #.</w:t>
+              <w:t xml:space="preserve">Figure </w:t>
+            </w:r>
+            <w:r>
+              <w:rPr>
+                <w:rFonts w:ascii="Courier New" w:hAnsi="Courier New" w:cs="Courier New"/>
+                <w:b/>
+                <w:bCs/>
+                <w:noProof/>
+                <w:sz w:val="24"/>
+                <w:szCs w:val="24"/>
+              </w:rPr>
+              <w:t>23</w:t>
+            </w:r>
+            <w:r>
+              <w:rPr>
+                <w:rFonts w:ascii="Courier New" w:hAnsi="Courier New" w:cs="Courier New"/>
+                <w:b/>
+                <w:bCs/>
+                <w:noProof/>
+                <w:sz w:val="24"/>
+                <w:szCs w:val="24"/>
+              </w:rPr>
+              <w:t>.</w:t>
             </w:r>
             <w:r>
               <w:rPr>
@@ -25078,7 +26567,17 @@
                 <w:sz w:val="24"/>
                 <w:szCs w:val="24"/>
               </w:rPr>
-              <w:t>In the User Schedule, you can see the progress or schedule created by the admin, including any events or meetings related to their organization or corporation. Here, agents can view the tasks that need to be completed as shared by the admin.</w:t>
+              <w:t xml:space="preserve">In the User Schedule, you can see the progress or schedule created by the admin, including any events or </w:t>
+            </w:r>
+            <w:r>
+              <w:rPr>
+                <w:rFonts w:ascii="Courier New" w:hAnsi="Courier New" w:cs="Courier New"/>
+                <w:noProof/>
+                <w:sz w:val="24"/>
+                <w:szCs w:val="24"/>
+              </w:rPr>
+              <w:lastRenderedPageBreak/>
+              <w:t>meetings related to their organization or corporation. Here, agents can view the tasks that need to be completed as shared by the admin.</w:t>
             </w:r>
           </w:p>
         </w:tc>
@@ -25132,7 +26631,6 @@
               <w:rPr>
                 <w:noProof/>
               </w:rPr>
-              <w:lastRenderedPageBreak/>
               <w:drawing>
                 <wp:inline distT="0" distB="0" distL="0" distR="0" wp14:anchorId="5C27E8FC" wp14:editId="6C88B85B">
                   <wp:extent cx="4347709" cy="2445586"/>
@@ -25212,7 +26710,29 @@
                 <w:sz w:val="24"/>
                 <w:szCs w:val="24"/>
               </w:rPr>
-              <w:t>Figure #.</w:t>
+              <w:t xml:space="preserve">Figure </w:t>
+            </w:r>
+            <w:r>
+              <w:rPr>
+                <w:rFonts w:ascii="Courier New" w:hAnsi="Courier New" w:cs="Courier New"/>
+                <w:b/>
+                <w:bCs/>
+                <w:noProof/>
+                <w:sz w:val="24"/>
+                <w:szCs w:val="24"/>
+              </w:rPr>
+              <w:t>24</w:t>
+            </w:r>
+            <w:r>
+              <w:rPr>
+                <w:rFonts w:ascii="Courier New" w:hAnsi="Courier New" w:cs="Courier New"/>
+                <w:b/>
+                <w:bCs/>
+                <w:noProof/>
+                <w:sz w:val="24"/>
+                <w:szCs w:val="24"/>
+              </w:rPr>
+              <w:t>.</w:t>
             </w:r>
             <w:r>
               <w:rPr>
@@ -25319,6 +26839,7 @@
               <w:rPr>
                 <w:noProof/>
               </w:rPr>
+              <w:lastRenderedPageBreak/>
               <w:drawing>
                 <wp:inline distT="0" distB="0" distL="0" distR="0" wp14:anchorId="68BD6065" wp14:editId="65D9B885">
                   <wp:extent cx="4347709" cy="2445586"/>
@@ -25401,7 +26922,29 @@
                 <w:sz w:val="24"/>
                 <w:szCs w:val="24"/>
               </w:rPr>
-              <w:t>Figure #.</w:t>
+              <w:t xml:space="preserve">Figure </w:t>
+            </w:r>
+            <w:r>
+              <w:rPr>
+                <w:rFonts w:ascii="Courier New" w:hAnsi="Courier New" w:cs="Courier New"/>
+                <w:b/>
+                <w:bCs/>
+                <w:noProof/>
+                <w:sz w:val="24"/>
+                <w:szCs w:val="24"/>
+              </w:rPr>
+              <w:t>25</w:t>
+            </w:r>
+            <w:r>
+              <w:rPr>
+                <w:rFonts w:ascii="Courier New" w:hAnsi="Courier New" w:cs="Courier New"/>
+                <w:b/>
+                <w:bCs/>
+                <w:noProof/>
+                <w:sz w:val="24"/>
+                <w:szCs w:val="24"/>
+              </w:rPr>
+              <w:t>.</w:t>
             </w:r>
             <w:r>
               <w:rPr>
@@ -25449,7 +26992,6 @@
                 <w:sz w:val="24"/>
                 <w:szCs w:val="24"/>
               </w:rPr>
-              <w:lastRenderedPageBreak/>
               <w:t xml:space="preserve">        </w:t>
             </w:r>
             <w:r>
@@ -25591,7 +27133,29 @@
                 <w:sz w:val="24"/>
                 <w:szCs w:val="24"/>
               </w:rPr>
-              <w:t>Figure #.</w:t>
+              <w:t xml:space="preserve">Figure </w:t>
+            </w:r>
+            <w:r>
+              <w:rPr>
+                <w:rFonts w:ascii="Courier New" w:hAnsi="Courier New" w:cs="Courier New"/>
+                <w:b/>
+                <w:bCs/>
+                <w:noProof/>
+                <w:sz w:val="24"/>
+                <w:szCs w:val="24"/>
+              </w:rPr>
+              <w:t>26</w:t>
+            </w:r>
+            <w:r>
+              <w:rPr>
+                <w:rFonts w:ascii="Courier New" w:hAnsi="Courier New" w:cs="Courier New"/>
+                <w:b/>
+                <w:bCs/>
+                <w:noProof/>
+                <w:sz w:val="24"/>
+                <w:szCs w:val="24"/>
+              </w:rPr>
+              <w:t>.</w:t>
             </w:r>
             <w:r>
               <w:rPr>
@@ -25658,6 +27222,7 @@
                 <w:sz w:val="24"/>
                 <w:szCs w:val="24"/>
               </w:rPr>
+              <w:lastRenderedPageBreak/>
               <w:t xml:space="preserve">        </w:t>
             </w:r>
             <w:r>
@@ -25720,7 +27285,6 @@
               <w:rPr>
                 <w:noProof/>
               </w:rPr>
-              <w:lastRenderedPageBreak/>
               <w:drawing>
                 <wp:inline distT="0" distB="0" distL="0" distR="0" wp14:anchorId="773100AF" wp14:editId="0B1C135F">
                   <wp:extent cx="4347709" cy="2445586"/>
@@ -25800,7 +27364,29 @@
                 <w:sz w:val="24"/>
                 <w:szCs w:val="24"/>
               </w:rPr>
-              <w:t>Figure #.</w:t>
+              <w:t xml:space="preserve">Figure </w:t>
+            </w:r>
+            <w:r>
+              <w:rPr>
+                <w:rFonts w:ascii="Courier New" w:hAnsi="Courier New" w:cs="Courier New"/>
+                <w:b/>
+                <w:bCs/>
+                <w:noProof/>
+                <w:sz w:val="24"/>
+                <w:szCs w:val="24"/>
+              </w:rPr>
+              <w:t>27</w:t>
+            </w:r>
+            <w:r>
+              <w:rPr>
+                <w:rFonts w:ascii="Courier New" w:hAnsi="Courier New" w:cs="Courier New"/>
+                <w:b/>
+                <w:bCs/>
+                <w:noProof/>
+                <w:sz w:val="24"/>
+                <w:szCs w:val="24"/>
+              </w:rPr>
+              <w:t>.</w:t>
             </w:r>
             <w:r>
               <w:rPr>
@@ -25907,6 +27493,7 @@
               <w:rPr>
                 <w:noProof/>
               </w:rPr>
+              <w:lastRenderedPageBreak/>
               <w:drawing>
                 <wp:inline distT="0" distB="0" distL="0" distR="0" wp14:anchorId="0E0B9106" wp14:editId="0E5F0AA4">
                   <wp:extent cx="4347709" cy="2445586"/>
@@ -25986,7 +27573,29 @@
                 <w:sz w:val="24"/>
                 <w:szCs w:val="24"/>
               </w:rPr>
-              <w:t>Figure #.</w:t>
+              <w:t xml:space="preserve">Figure </w:t>
+            </w:r>
+            <w:r>
+              <w:rPr>
+                <w:rFonts w:ascii="Courier New" w:hAnsi="Courier New" w:cs="Courier New"/>
+                <w:b/>
+                <w:bCs/>
+                <w:noProof/>
+                <w:sz w:val="24"/>
+                <w:szCs w:val="24"/>
+              </w:rPr>
+              <w:t>28</w:t>
+            </w:r>
+            <w:r>
+              <w:rPr>
+                <w:rFonts w:ascii="Courier New" w:hAnsi="Courier New" w:cs="Courier New"/>
+                <w:b/>
+                <w:bCs/>
+                <w:noProof/>
+                <w:sz w:val="24"/>
+                <w:szCs w:val="24"/>
+              </w:rPr>
+              <w:t>.</w:t>
             </w:r>
             <w:r>
               <w:rPr>
@@ -26031,7 +27640,6 @@
                 <w:sz w:val="24"/>
                 <w:szCs w:val="24"/>
               </w:rPr>
-              <w:lastRenderedPageBreak/>
               <w:t xml:space="preserve">        </w:t>
             </w:r>
             <w:r>
@@ -26173,7 +27781,29 @@
                 <w:sz w:val="24"/>
                 <w:szCs w:val="24"/>
               </w:rPr>
-              <w:t>Figure #.</w:t>
+              <w:t xml:space="preserve">Figure </w:t>
+            </w:r>
+            <w:r>
+              <w:rPr>
+                <w:rFonts w:ascii="Courier New" w:hAnsi="Courier New" w:cs="Courier New"/>
+                <w:b/>
+                <w:bCs/>
+                <w:noProof/>
+                <w:sz w:val="24"/>
+                <w:szCs w:val="24"/>
+              </w:rPr>
+              <w:t>29</w:t>
+            </w:r>
+            <w:r>
+              <w:rPr>
+                <w:rFonts w:ascii="Courier New" w:hAnsi="Courier New" w:cs="Courier New"/>
+                <w:b/>
+                <w:bCs/>
+                <w:noProof/>
+                <w:sz w:val="24"/>
+                <w:szCs w:val="24"/>
+              </w:rPr>
+              <w:t>.</w:t>
             </w:r>
             <w:r>
               <w:rPr>
@@ -26218,6 +27848,7 @@
                 <w:sz w:val="24"/>
                 <w:szCs w:val="24"/>
               </w:rPr>
+              <w:lastRenderedPageBreak/>
               <w:t xml:space="preserve">        </w:t>
             </w:r>
             <w:r>
@@ -26280,7 +27911,6 @@
               <w:rPr>
                 <w:noProof/>
               </w:rPr>
-              <w:lastRenderedPageBreak/>
               <w:drawing>
                 <wp:inline distT="0" distB="0" distL="0" distR="0" wp14:anchorId="6B7A4551" wp14:editId="4B2EB891">
                   <wp:extent cx="4347709" cy="2445586"/>
@@ -26360,7 +27990,29 @@
                 <w:sz w:val="24"/>
                 <w:szCs w:val="24"/>
               </w:rPr>
-              <w:t>Figure #.</w:t>
+              <w:t xml:space="preserve">Figure </w:t>
+            </w:r>
+            <w:r>
+              <w:rPr>
+                <w:rFonts w:ascii="Courier New" w:hAnsi="Courier New" w:cs="Courier New"/>
+                <w:b/>
+                <w:bCs/>
+                <w:noProof/>
+                <w:sz w:val="24"/>
+                <w:szCs w:val="24"/>
+              </w:rPr>
+              <w:t>30</w:t>
+            </w:r>
+            <w:r>
+              <w:rPr>
+                <w:rFonts w:ascii="Courier New" w:hAnsi="Courier New" w:cs="Courier New"/>
+                <w:b/>
+                <w:bCs/>
+                <w:noProof/>
+                <w:sz w:val="24"/>
+                <w:szCs w:val="24"/>
+              </w:rPr>
+              <w:t>.</w:t>
             </w:r>
             <w:r>
               <w:rPr>
@@ -26476,7 +28128,7 @@
           <w:szCs w:val="24"/>
           <w:lang w:val="en-US"/>
         </w:rPr>
-        <w:t xml:space="preserve">After designing and evaluating our Insurance and Investment system, the study concludes with a thorough assessment across several key dimensions, including Functionality, Reliability, Performance, Usability, Security, Compatibility, and Maintainability. Feedback was gathered from 10 respondents, including clients, agents, applicants, and financial experts, through questionnaires. The responses were carefully analyzed and presented in </w:t>
+        <w:t xml:space="preserve">After designing and evaluating our Insurance and Investment system, the study concludes with a thorough assessment across several key dimensions, including Functionality, Reliability, Performance, Usability, </w:t>
       </w:r>
       <w:r>
         <w:rPr>
@@ -26486,21 +28138,44 @@
           <w:lang w:val="en-US"/>
         </w:rPr>
         <w:lastRenderedPageBreak/>
-        <w:t>tables, providing a detailed interpretation of the system's overall evaluation and performance.</w:t>
-      </w:r>
-    </w:p>
-    <w:p>
-      <w:pPr>
-        <w:spacing w:after="0" w:line="480" w:lineRule="auto"/>
-        <w:ind w:firstLine="720"/>
-        <w:jc w:val="both"/>
-        <w:rPr>
-          <w:rFonts w:ascii="Courier New" w:hAnsi="Courier New" w:cs="Courier New"/>
-          <w:sz w:val="24"/>
-          <w:szCs w:val="24"/>
-          <w:lang w:val="en-US"/>
-        </w:rPr>
-      </w:pPr>
+        <w:t xml:space="preserve">Security, Compatibility, and Maintainability. Feedback was gathered from </w:t>
+      </w:r>
+      <w:r>
+        <w:rPr>
+          <w:rFonts w:ascii="Courier New" w:hAnsi="Courier New" w:cs="Courier New"/>
+          <w:sz w:val="24"/>
+          <w:szCs w:val="24"/>
+          <w:lang w:val="en-US"/>
+        </w:rPr>
+        <w:t>5</w:t>
+      </w:r>
+      <w:r>
+        <w:rPr>
+          <w:rFonts w:ascii="Courier New" w:hAnsi="Courier New" w:cs="Courier New"/>
+          <w:sz w:val="24"/>
+          <w:szCs w:val="24"/>
+          <w:lang w:val="en-US"/>
+        </w:rPr>
+        <w:t xml:space="preserve">0 respondents, including clients, agents, applicants, and </w:t>
+      </w:r>
+      <w:r>
+        <w:rPr>
+          <w:rFonts w:ascii="Courier New" w:hAnsi="Courier New" w:cs="Courier New"/>
+          <w:sz w:val="24"/>
+          <w:szCs w:val="24"/>
+          <w:lang w:val="en-US"/>
+        </w:rPr>
+        <w:t xml:space="preserve">IT </w:t>
+      </w:r>
+      <w:r>
+        <w:rPr>
+          <w:rFonts w:ascii="Courier New" w:hAnsi="Courier New" w:cs="Courier New"/>
+          <w:sz w:val="24"/>
+          <w:szCs w:val="24"/>
+          <w:lang w:val="en-US"/>
+        </w:rPr>
+        <w:t>experts, through questionnaires. The responses were carefully analyzed and presented in tables providing a detailed interpretation of the system's overall evaluation and performance.</w:t>
+      </w:r>
     </w:p>
     <w:p>
       <w:pPr>
@@ -27322,7 +28997,71 @@
           <w:szCs w:val="24"/>
           <w:lang w:val="en-US"/>
         </w:rPr>
-        <w:t xml:space="preserve"> shows how well the system works in three main areas: covering all tasks, giving correct results, and helping users complete tasks. The average score is 3.45, which means most people think the system is good at what it’s supposed to do. The highest score, 3.58, was for how well the system helps users finish tasks, so this is its best part. Giving correct answers scored a bit lower at 3.44, and covering all tasks got 3.34. Overall, the system does a good job, but it could be even better in some areas.</w:t>
+        <w:t xml:space="preserve"> shows how well the system works in three main areas</w:t>
+      </w:r>
+      <w:r>
+        <w:rPr>
+          <w:rFonts w:ascii="Courier New" w:hAnsi="Courier New" w:cs="Courier New"/>
+          <w:sz w:val="24"/>
+          <w:szCs w:val="24"/>
+          <w:lang w:val="en-US"/>
+        </w:rPr>
+        <w:t>,</w:t>
+      </w:r>
+      <w:r>
+        <w:rPr>
+          <w:rFonts w:ascii="Courier New" w:hAnsi="Courier New" w:cs="Courier New"/>
+          <w:sz w:val="24"/>
+          <w:szCs w:val="24"/>
+          <w:lang w:val="en-US"/>
+        </w:rPr>
+        <w:t xml:space="preserve"> covering all tasks, giving correct results, and helping users complete tasks. The average score is 3.45 which means most people think the system is good at what it’s supposed to do. The highest score</w:t>
+      </w:r>
+      <w:r>
+        <w:rPr>
+          <w:rFonts w:ascii="Courier New" w:hAnsi="Courier New" w:cs="Courier New"/>
+          <w:sz w:val="24"/>
+          <w:szCs w:val="24"/>
+          <w:lang w:val="en-US"/>
+        </w:rPr>
+        <w:t xml:space="preserve"> </w:t>
+      </w:r>
+      <w:r>
+        <w:rPr>
+          <w:rFonts w:ascii="Courier New" w:hAnsi="Courier New" w:cs="Courier New"/>
+          <w:sz w:val="24"/>
+          <w:szCs w:val="24"/>
+          <w:lang w:val="en-US"/>
+        </w:rPr>
+        <w:t xml:space="preserve">3.58 was for how well the system helps users finish tasks. Giving correct </w:t>
+      </w:r>
+      <w:r>
+        <w:rPr>
+          <w:rFonts w:ascii="Courier New" w:hAnsi="Courier New" w:cs="Courier New"/>
+          <w:sz w:val="24"/>
+          <w:szCs w:val="24"/>
+          <w:lang w:val="en-US"/>
+        </w:rPr>
+        <w:t xml:space="preserve">results </w:t>
+      </w:r>
+      <w:r>
+        <w:rPr>
+          <w:rFonts w:ascii="Courier New" w:hAnsi="Courier New" w:cs="Courier New"/>
+          <w:sz w:val="24"/>
+          <w:szCs w:val="24"/>
+          <w:lang w:val="en-US"/>
+        </w:rPr>
+        <w:t xml:space="preserve">scored a bit lower at 3.44, and covering all tasks got 3.34. </w:t>
+      </w:r>
+      <w:r>
+        <w:rPr>
+          <w:rFonts w:ascii="Courier New" w:hAnsi="Courier New" w:cs="Courier New"/>
+          <w:sz w:val="24"/>
+          <w:szCs w:val="24"/>
+          <w:lang w:val="en-US"/>
+        </w:rPr>
+        <w:lastRenderedPageBreak/>
+        <w:t>Overall, the system does a good job, but it could be even better in some areas.</w:t>
       </w:r>
     </w:p>
     <w:p>
@@ -27432,7 +29171,6 @@
                 <w:sz w:val="24"/>
                 <w:szCs w:val="24"/>
               </w:rPr>
-              <w:lastRenderedPageBreak/>
               <w:t>Performance Efficiency</w:t>
             </w:r>
           </w:p>
@@ -28140,8 +29878,21 @@
           <w:szCs w:val="24"/>
           <w:lang w:val="en-US"/>
         </w:rPr>
-        <w:t>The table shows how well the system performs in terms of speed and resource use. It looks at three main areas: whether the system responds on time, if it uses resources properly, and if it meets maximum limits. The average score is 3.48, which means users generally agree the system performs well. The highest score, 3.52, is for how well the system uses resources, meaning it does a very good job in this area. Responding on time scored a bit lower at 3.44, and meeting maximum limits scored 3.48. Overall, the system is efficient and meets user needs, though there is room to improve in some areas.</w:t>
-      </w:r>
+        <w:t>The table shows how well the system performs in terms of speed and resource use. It looks at three main areas whether the system responds on time, if it uses resources properly, and if it meets maximum limits. The average score is 3.48 which means users generally agree the system performs well. The highest score 3.52 is for how well the system uses resources, meaning it does a very good job in this area. Responding on time scored a bit lower at 3.44 and meeting maximum limits scored 3.48. Overall, the system is efficient and meets user needs, though there is room to improve in some areas.</w:t>
+      </w:r>
+    </w:p>
+    <w:p>
+      <w:pPr>
+        <w:spacing w:after="0" w:line="480" w:lineRule="auto"/>
+        <w:ind w:firstLine="720"/>
+        <w:jc w:val="both"/>
+        <w:rPr>
+          <w:rFonts w:ascii="Courier New" w:hAnsi="Courier New" w:cs="Courier New"/>
+          <w:sz w:val="24"/>
+          <w:szCs w:val="24"/>
+          <w:lang w:val="en-US"/>
+        </w:rPr>
+      </w:pPr>
     </w:p>
     <w:p>
       <w:pPr>
@@ -28165,6 +29916,7 @@
           <w:szCs w:val="24"/>
           <w:lang w:val="en-US"/>
         </w:rPr>
+        <w:lastRenderedPageBreak/>
         <w:t xml:space="preserve">Table </w:t>
       </w:r>
       <w:r>
@@ -28504,7 +30256,6 @@
                 <w:sz w:val="24"/>
                 <w:szCs w:val="24"/>
               </w:rPr>
-              <w:lastRenderedPageBreak/>
               <w:t xml:space="preserve">3.2 </w:t>
             </w:r>
             <w:r>
@@ -29350,7 +31101,35 @@
           <w:szCs w:val="24"/>
           <w:lang w:val="en-US"/>
         </w:rPr>
-        <w:t>The table shows how easy and helpful the system is to use. It checks six areas, like whether the system fits users' needs, is easy to use, works well in emergencies, and helps avoid mistakes. The average score is 3.42, which means most people agree the system is usable. The highest score, 3.46, is for how well the system works for different kinds of users to achieve goals, showing it’s good for a variety of people. Both the system’s ease of use and how well it meets user needs scored 3.44, while helping to avoid errors scored slightly lower at 3.36. Overall, the system is user-friendly but has some areas where it could improve.</w:t>
+        <w:t xml:space="preserve">The table shows how easy and helpful the system is to use. It checks six areas, like whether the system fits users' needs, is easy to use, works well in emergencies, and helps avoid mistakes. The average score is 3.42, which means most people agree the system is usable. The highest score 3.46 is for how well the system works for different kinds of users to achieve goals, showing it’s good for a variety of people. Both the system’s ease of use and how well it meets user needs </w:t>
+      </w:r>
+      <w:r>
+        <w:rPr>
+          <w:rFonts w:ascii="Courier New" w:hAnsi="Courier New" w:cs="Courier New"/>
+          <w:sz w:val="24"/>
+          <w:szCs w:val="24"/>
+          <w:lang w:val="en-US"/>
+        </w:rPr>
+        <w:lastRenderedPageBreak/>
+        <w:t xml:space="preserve">scored 3.44, while helping to avoid errors scored slightly lower at 3.36. Overall, the system is </w:t>
+      </w:r>
+      <w:r>
+        <w:rPr>
+          <w:rFonts w:ascii="Courier New" w:hAnsi="Courier New" w:cs="Courier New"/>
+          <w:sz w:val="24"/>
+          <w:szCs w:val="24"/>
+          <w:lang w:val="en-US"/>
+        </w:rPr>
+        <w:t>accessible</w:t>
+      </w:r>
+      <w:r>
+        <w:rPr>
+          <w:rFonts w:ascii="Courier New" w:hAnsi="Courier New" w:cs="Courier New"/>
+          <w:sz w:val="24"/>
+          <w:szCs w:val="24"/>
+          <w:lang w:val="en-US"/>
+        </w:rPr>
+        <w:t xml:space="preserve"> but has some areas where it could improve.</w:t>
       </w:r>
     </w:p>
     <w:p>
@@ -29375,7 +31154,6 @@
           <w:szCs w:val="24"/>
           <w:lang w:val="en-US"/>
         </w:rPr>
-        <w:lastRenderedPageBreak/>
         <w:t xml:space="preserve">Table </w:t>
       </w:r>
       <w:r>
@@ -30339,7 +32117,43 @@
           <w:szCs w:val="24"/>
           <w:lang w:val="en-US"/>
         </w:rPr>
-        <w:t xml:space="preserve">The table shows how reliable the system is in different situations. It covers four areas: meeting reliability needs, being available when needed, working even if there are problems, and recovering data if something goes wrong. The average score is 3.41, meaning users generally agree the system is reliable. The highest score, 3.46, is for the system's ability to keep working even if there are hardware or software issues, showing it is dependable in tough situations. Being available when needed and recovering from interruptions both scored 3.42, while meeting general </w:t>
+        <w:t>The table shows how reliable the system is in different situations. It covers four areas</w:t>
+      </w:r>
+      <w:r>
+        <w:rPr>
+          <w:rFonts w:ascii="Courier New" w:hAnsi="Courier New" w:cs="Courier New"/>
+          <w:sz w:val="24"/>
+          <w:szCs w:val="24"/>
+          <w:lang w:val="en-US"/>
+        </w:rPr>
+        <w:t xml:space="preserve"> which are</w:t>
+      </w:r>
+      <w:r>
+        <w:rPr>
+          <w:rFonts w:ascii="Courier New" w:hAnsi="Courier New" w:cs="Courier New"/>
+          <w:sz w:val="24"/>
+          <w:szCs w:val="24"/>
+          <w:lang w:val="en-US"/>
+        </w:rPr>
+        <w:t xml:space="preserve"> meeting reliability needs, being available when needed, working even if there are problems, and recovering data if something goes wrong. The average score is 3.41, meaning users generally agree the system is reliable. The highest score 3.46 is for the system's ability to keep working even if there are hardware or software issues, showing it is </w:t>
+      </w:r>
+      <w:r>
+        <w:rPr>
+          <w:rFonts w:ascii="Courier New" w:hAnsi="Courier New" w:cs="Courier New"/>
+          <w:sz w:val="24"/>
+          <w:szCs w:val="24"/>
+          <w:lang w:val="en-US"/>
+        </w:rPr>
+        <w:t>trustworthy</w:t>
+      </w:r>
+      <w:r>
+        <w:rPr>
+          <w:rFonts w:ascii="Courier New" w:hAnsi="Courier New" w:cs="Courier New"/>
+          <w:sz w:val="24"/>
+          <w:szCs w:val="24"/>
+          <w:lang w:val="en-US"/>
+        </w:rPr>
+        <w:t xml:space="preserve"> in </w:t>
       </w:r>
       <w:r>
         <w:rPr>
@@ -30349,7 +32163,7 @@
           <w:lang w:val="en-US"/>
         </w:rPr>
         <w:lastRenderedPageBreak/>
-        <w:t>reliability needs scored 3.36. Overall, the system is reliable, with a few areas that could be strengthened.</w:t>
+        <w:t>tough situations. Being available when needed and recovering from interruptions both scored 3.42, while meeting general reliability needs scored 3.36. Overall, the system is reliable, with a few areas that could be strengthened.</w:t>
       </w:r>
     </w:p>
     <w:p>
@@ -32039,7 +33853,7 @@
           <w:szCs w:val="24"/>
           <w:lang w:val="en-US"/>
         </w:rPr>
-        <w:t xml:space="preserve">The table shows how well the system helps people do their jobs. It looks at areas like increasing productivity, making work easier, and saving time. The average score is 3.40, which means most people agree the system is useful for their work. </w:t>
+        <w:t xml:space="preserve">The table shows how well the system helps people do their jobs. It looks at areas like increasing productivity, making </w:t>
       </w:r>
       <w:r>
         <w:rPr>
@@ -32049,7 +33863,43 @@
           <w:lang w:val="en-US"/>
         </w:rPr>
         <w:lastRenderedPageBreak/>
-        <w:t>The highest score, 3.62, was given for how much easier the system makes the job, showing this is its best feature. Saving time on routine tasks scored 3.42, and making tasks quicker and more effective both scored 3.40. Other areas, like improving work quality and productivity, scored a bit lower but still agree. Overall, the system is seen as helpful for work, though there’s room to make it even more effective.</w:t>
+        <w:t>work easier, and saving time. The average score is 3.40, which means most people agree the system is useful for their work. The highest score 3.62 was given for how much easier the system makes the job, showing this is its best feature. Saving time on routine tasks scored 3.42, and making tasks quicker and more effective both scored 3.40. Other areas, like improving work quality and productivity, scored a bit lower but still agree. Overall, the system is seen as helpful for work, though there</w:t>
+      </w:r>
+      <w:r>
+        <w:rPr>
+          <w:rFonts w:ascii="Courier New" w:hAnsi="Courier New" w:cs="Courier New"/>
+          <w:sz w:val="24"/>
+          <w:szCs w:val="24"/>
+          <w:lang w:val="en-US"/>
+        </w:rPr>
+        <w:t xml:space="preserve"> is</w:t>
+      </w:r>
+      <w:r>
+        <w:rPr>
+          <w:rFonts w:ascii="Courier New" w:hAnsi="Courier New" w:cs="Courier New"/>
+          <w:sz w:val="24"/>
+          <w:szCs w:val="24"/>
+          <w:lang w:val="en-US"/>
+        </w:rPr>
+        <w:t xml:space="preserve"> </w:t>
+      </w:r>
+      <w:r>
+        <w:rPr>
+          <w:rFonts w:ascii="Courier New" w:hAnsi="Courier New" w:cs="Courier New"/>
+          <w:sz w:val="24"/>
+          <w:szCs w:val="24"/>
+          <w:lang w:val="en-US"/>
+        </w:rPr>
+        <w:t>area</w:t>
+      </w:r>
+      <w:r>
+        <w:rPr>
+          <w:rFonts w:ascii="Courier New" w:hAnsi="Courier New" w:cs="Courier New"/>
+          <w:sz w:val="24"/>
+          <w:szCs w:val="24"/>
+          <w:lang w:val="en-US"/>
+        </w:rPr>
+        <w:t xml:space="preserve"> to make it even more effective.</w:t>
       </w:r>
     </w:p>
     <w:p>
@@ -33276,6 +35126,7 @@
                 <w:sz w:val="24"/>
                 <w:szCs w:val="24"/>
               </w:rPr>
+              <w:lastRenderedPageBreak/>
               <w:t xml:space="preserve">2.9 </w:t>
             </w:r>
             <w:r>
@@ -33400,7 +35251,6 @@
                 <w:sz w:val="24"/>
                 <w:szCs w:val="24"/>
               </w:rPr>
-              <w:lastRenderedPageBreak/>
               <w:t xml:space="preserve">2.10 </w:t>
             </w:r>
             <w:r>
@@ -33727,20 +35577,26 @@
           <w:szCs w:val="24"/>
           <w:lang w:val="en-US"/>
         </w:rPr>
-        <w:t>The table shows how easy it is to use the system. It focuses on how simple it is to learn, interact with, and get the system to do what users want. The average score is 3.44, which means most people agree that the system is easy to use. The highest score, 3.54, is for how simple it is to work with the system, indicating that users find it straightforward to understand. Scores of 3.52 were given for how clear and understandable interactions with the system are. Learning to operate the system scored 3.46, while finding the system flexible and using it without taking too much time scored slightly lower at 3.34. Overall, the system is seen as user-friendly, but there are still some areas that could be improved.</w:t>
-      </w:r>
-    </w:p>
-    <w:p>
-      <w:pPr>
-        <w:spacing w:after="0" w:line="480" w:lineRule="auto"/>
-        <w:jc w:val="both"/>
-        <w:rPr>
-          <w:rFonts w:ascii="Courier New" w:hAnsi="Courier New" w:cs="Courier New"/>
-          <w:sz w:val="24"/>
-          <w:szCs w:val="24"/>
-          <w:lang w:val="en-US"/>
-        </w:rPr>
-      </w:pPr>
+        <w:t xml:space="preserve">The table shows how easy it is to use the system. It focuses on how simple it is to learn, interact with, and get the system to do what users want. The average score is 3.44, which means most people agree that the system is easy to use. The highest score 3.54 is for how simple it is to work with the system, indicating that users find it straightforward to understand. Scores of 3.52 were given for how clear and understandable interactions with the system are. Learning to operate the system scored 3.46, while finding the system flexible and using it without taking too much time scored slightly lower at 3.34. Overall, the system is seen as </w:t>
+      </w:r>
+      <w:r>
+        <w:rPr>
+          <w:rFonts w:ascii="Courier New" w:hAnsi="Courier New" w:cs="Courier New"/>
+          <w:sz w:val="24"/>
+          <w:szCs w:val="24"/>
+          <w:lang w:val="en-US"/>
+        </w:rPr>
+        <w:t>accessible</w:t>
+      </w:r>
+      <w:r>
+        <w:rPr>
+          <w:rFonts w:ascii="Courier New" w:hAnsi="Courier New" w:cs="Courier New"/>
+          <w:sz w:val="24"/>
+          <w:szCs w:val="24"/>
+          <w:lang w:val="en-US"/>
+        </w:rPr>
+        <w:t>, but there are still some areas that could be improved.</w:t>
+      </w:r>
     </w:p>
     <w:p>
       <w:pPr>
@@ -34233,6 +36089,7 @@
                 <w:sz w:val="24"/>
                 <w:szCs w:val="24"/>
               </w:rPr>
+              <w:lastRenderedPageBreak/>
               <w:t xml:space="preserve">3.3 </w:t>
             </w:r>
             <w:r>
@@ -34354,7 +36211,6 @@
                 <w:sz w:val="24"/>
                 <w:szCs w:val="24"/>
               </w:rPr>
-              <w:lastRenderedPageBreak/>
               <w:t xml:space="preserve">3.4 </w:t>
             </w:r>
             <w:r>
@@ -35439,7 +37295,7 @@
           <w:szCs w:val="24"/>
           <w:lang w:val="en-US"/>
         </w:rPr>
-        <w:t xml:space="preserve">The table shows how well users feel supported when using the system. It looks at areas like control over using the system, having the right resources and knowledge, and getting help when needed. The average score is 3.43, meaning most people agree that they have good support. The highest score, 3.54, is for having control over how they use the system, which shows users feel confident in their ability to operate it. Using the system fits well with their work style scored 3.52, indicating it matches their preferences. Having resources and knowledge scored 3.38 and 3.40, while guidance </w:t>
+        <w:t xml:space="preserve">The table shows how well users feel supported when using the system. It looks at areas like control over using the system, having the right resources and knowledge, and getting help when needed. The average score is 3.43, meaning most people agree that they have good support. The highest score 3.54 is for having control over how they use the system, which shows users feel confident in their ability to operate it. Using the system fits well with their work style scored </w:t>
       </w:r>
       <w:r>
         <w:rPr>
@@ -35449,20 +37305,26 @@
           <w:lang w:val="en-US"/>
         </w:rPr>
         <w:lastRenderedPageBreak/>
-        <w:t>and assistance were rated slightly lower at 3.44 and 3.34. Overall, users feel they have the support needed to use the system effectively, but there are some areas that could be improved.</w:t>
-      </w:r>
-    </w:p>
-    <w:p>
-      <w:pPr>
-        <w:spacing w:after="0" w:line="480" w:lineRule="auto"/>
-        <w:jc w:val="both"/>
-        <w:rPr>
-          <w:rFonts w:ascii="Courier New" w:hAnsi="Courier New" w:cs="Courier New"/>
-          <w:sz w:val="24"/>
-          <w:szCs w:val="24"/>
-          <w:lang w:val="en-US"/>
-        </w:rPr>
-      </w:pPr>
+        <w:t xml:space="preserve">3.52, </w:t>
+      </w:r>
+      <w:r>
+        <w:rPr>
+          <w:rFonts w:ascii="Courier New" w:hAnsi="Courier New" w:cs="Courier New"/>
+          <w:sz w:val="24"/>
+          <w:szCs w:val="24"/>
+          <w:lang w:val="en-US"/>
+        </w:rPr>
+        <w:t>representing</w:t>
+      </w:r>
+      <w:r>
+        <w:rPr>
+          <w:rFonts w:ascii="Courier New" w:hAnsi="Courier New" w:cs="Courier New"/>
+          <w:sz w:val="24"/>
+          <w:szCs w:val="24"/>
+          <w:lang w:val="en-US"/>
+        </w:rPr>
+        <w:t xml:space="preserve"> it matches their preferences. Having resources and knowledge scored 3.38 and 3.40, while guidance and assistance were rated slightly lower at 3.44 and 3.34. Overall, users feel they have the support needed to use the system effectively, but there are some areas that could be improved.</w:t>
+      </w:r>
     </w:p>
     <w:p>
       <w:pPr>
@@ -37107,7 +38969,7 @@
           <w:szCs w:val="24"/>
           <w:lang w:val="en-US"/>
         </w:rPr>
-        <w:t xml:space="preserve">The table shows how much users enjoy and value using the system. It covers ten areas, such as whether using the system is a good idea, if it is enjoyable, and if it makes work more </w:t>
+        <w:t xml:space="preserve">The table shows how much users enjoy and value using the system. It covers ten areas, such as whether using the system </w:t>
       </w:r>
       <w:r>
         <w:rPr>
@@ -37117,128 +38979,44 @@
           <w:lang w:val="en-US"/>
         </w:rPr>
         <w:lastRenderedPageBreak/>
-        <w:t>interesting. The average score is 3.42, which means most users agree that using the system is positive. The highest score, 3.52, is for how much fun users have while working with the system, showing it is seen as an enjoyable experience. Scores of 3.48 were given for using the system being a good and interesting idea. Other areas, like liking the system and finding it pleasant, scored between 3.38 and 3.46. The lowest score, 3.26, was for looking forward to using the system in work tasks. Overall, users find the system enjoyable and helpful, but there are still some aspects that could be improved to increase enthusiasm.</w:t>
-      </w:r>
-    </w:p>
-    <w:p>
-      <w:pPr>
-        <w:spacing w:after="0" w:line="480" w:lineRule="auto"/>
-        <w:jc w:val="both"/>
-        <w:rPr>
-          <w:rFonts w:ascii="Courier New" w:hAnsi="Courier New" w:cs="Courier New"/>
-          <w:sz w:val="24"/>
-          <w:szCs w:val="24"/>
-          <w:lang w:val="en-US"/>
-        </w:rPr>
-      </w:pPr>
-    </w:p>
-    <w:p>
-      <w:pPr>
-        <w:spacing w:after="0" w:line="480" w:lineRule="auto"/>
-        <w:jc w:val="both"/>
-        <w:rPr>
-          <w:rFonts w:ascii="Courier New" w:hAnsi="Courier New" w:cs="Courier New"/>
-          <w:sz w:val="24"/>
-          <w:szCs w:val="24"/>
-          <w:lang w:val="en-US"/>
-        </w:rPr>
-      </w:pPr>
-    </w:p>
-    <w:p>
-      <w:pPr>
-        <w:spacing w:after="0" w:line="480" w:lineRule="auto"/>
-        <w:jc w:val="both"/>
-        <w:rPr>
-          <w:rFonts w:ascii="Courier New" w:hAnsi="Courier New" w:cs="Courier New"/>
-          <w:sz w:val="24"/>
-          <w:szCs w:val="24"/>
-          <w:lang w:val="en-US"/>
-        </w:rPr>
-      </w:pPr>
-    </w:p>
-    <w:p>
-      <w:pPr>
-        <w:spacing w:after="0" w:line="480" w:lineRule="auto"/>
-        <w:jc w:val="both"/>
-        <w:rPr>
-          <w:rFonts w:ascii="Courier New" w:hAnsi="Courier New" w:cs="Courier New"/>
-          <w:sz w:val="24"/>
-          <w:szCs w:val="24"/>
-          <w:lang w:val="en-US"/>
-        </w:rPr>
-      </w:pPr>
-    </w:p>
-    <w:p>
-      <w:pPr>
-        <w:spacing w:after="0" w:line="480" w:lineRule="auto"/>
-        <w:jc w:val="both"/>
-        <w:rPr>
-          <w:rFonts w:ascii="Courier New" w:hAnsi="Courier New" w:cs="Courier New"/>
-          <w:sz w:val="24"/>
-          <w:szCs w:val="24"/>
-          <w:lang w:val="en-US"/>
-        </w:rPr>
-      </w:pPr>
-    </w:p>
-    <w:p>
-      <w:pPr>
-        <w:spacing w:after="0" w:line="480" w:lineRule="auto"/>
-        <w:jc w:val="both"/>
-        <w:rPr>
-          <w:rFonts w:ascii="Courier New" w:hAnsi="Courier New" w:cs="Courier New"/>
-          <w:sz w:val="24"/>
-          <w:szCs w:val="24"/>
-          <w:lang w:val="en-US"/>
-        </w:rPr>
-      </w:pPr>
-    </w:p>
-    <w:p>
-      <w:pPr>
-        <w:spacing w:after="0" w:line="480" w:lineRule="auto"/>
-        <w:jc w:val="both"/>
-        <w:rPr>
-          <w:rFonts w:ascii="Courier New" w:hAnsi="Courier New" w:cs="Courier New"/>
-          <w:sz w:val="24"/>
-          <w:szCs w:val="24"/>
-          <w:lang w:val="en-US"/>
-        </w:rPr>
-      </w:pPr>
-    </w:p>
-    <w:p>
-      <w:pPr>
-        <w:spacing w:after="0" w:line="480" w:lineRule="auto"/>
-        <w:jc w:val="both"/>
-        <w:rPr>
-          <w:rFonts w:ascii="Courier New" w:hAnsi="Courier New" w:cs="Courier New"/>
-          <w:sz w:val="24"/>
-          <w:szCs w:val="24"/>
-          <w:lang w:val="en-US"/>
-        </w:rPr>
-      </w:pPr>
-    </w:p>
-    <w:p>
-      <w:pPr>
-        <w:spacing w:after="0" w:line="480" w:lineRule="auto"/>
-        <w:jc w:val="both"/>
-        <w:rPr>
-          <w:rFonts w:ascii="Courier New" w:hAnsi="Courier New" w:cs="Courier New"/>
-          <w:sz w:val="24"/>
-          <w:szCs w:val="24"/>
-          <w:lang w:val="en-US"/>
-        </w:rPr>
-      </w:pPr>
-    </w:p>
-    <w:p>
-      <w:pPr>
-        <w:spacing w:after="0" w:line="480" w:lineRule="auto"/>
-        <w:jc w:val="both"/>
-        <w:rPr>
-          <w:rFonts w:ascii="Courier New" w:hAnsi="Courier New" w:cs="Courier New"/>
-          <w:sz w:val="24"/>
-          <w:szCs w:val="24"/>
-          <w:lang w:val="en-US"/>
-        </w:rPr>
-      </w:pPr>
+        <w:t xml:space="preserve">is a good idea, if it is enjoyable, and if it makes work more interesting. The average score is 3.42, which means most users agree that using the system is positive. The highest score 3.52 is for how much fun users have while working with the system, showing it is seen as an enjoyable experience. Scores of 3.48 were given for using the system being a good and interesting idea. Other areas, like liking the system and finding it </w:t>
+      </w:r>
+      <w:r>
+        <w:rPr>
+          <w:rFonts w:ascii="Courier New" w:hAnsi="Courier New" w:cs="Courier New"/>
+          <w:sz w:val="24"/>
+          <w:szCs w:val="24"/>
+          <w:lang w:val="en-US"/>
+        </w:rPr>
+        <w:t>enjoyable</w:t>
+      </w:r>
+      <w:r>
+        <w:rPr>
+          <w:rFonts w:ascii="Courier New" w:hAnsi="Courier New" w:cs="Courier New"/>
+          <w:sz w:val="24"/>
+          <w:szCs w:val="24"/>
+          <w:lang w:val="en-US"/>
+        </w:rPr>
+        <w:t xml:space="preserve">, scored between 3.38 and 3.46. The lowest score 3.26 was for looking forward to using the system in work tasks. Overall, users find the system enjoyable and helpful, but there are still some aspects that could be improved to increase </w:t>
+      </w:r>
+      <w:r>
+        <w:rPr>
+          <w:rFonts w:ascii="Courier New" w:hAnsi="Courier New" w:cs="Courier New"/>
+          <w:sz w:val="24"/>
+          <w:szCs w:val="24"/>
+          <w:lang w:val="en-US"/>
+        </w:rPr>
+        <w:t>interest</w:t>
+      </w:r>
+      <w:r>
+        <w:rPr>
+          <w:rFonts w:ascii="Courier New" w:hAnsi="Courier New" w:cs="Courier New"/>
+          <w:sz w:val="24"/>
+          <w:szCs w:val="24"/>
+          <w:lang w:val="en-US"/>
+        </w:rPr>
+        <w:t>.</w:t>
+      </w:r>
     </w:p>
     <w:p>
       <w:pPr>
@@ -37623,7 +39401,6 @@
                 <w:sz w:val="24"/>
                 <w:szCs w:val="24"/>
               </w:rPr>
-              <w:lastRenderedPageBreak/>
               <w:t>Performance Efficiency</w:t>
             </w:r>
           </w:p>
@@ -38163,20 +39940,63 @@
           <w:szCs w:val="24"/>
           <w:lang w:val="en-US"/>
         </w:rPr>
-        <w:t>The table summarizes the results of the ISO evaluation in four areas: Functional Sustainability, Performance Efficiency, Usability, and Reliability. The average score is 3.46, which means most users agree that the system works well. The highest score, 3.48, is for Performance Efficiency, indicating that the system performs effectively. Functional Sustainability scored 3.45, Usability scored 3.42, and Reliability scored 3.41, all showing agreement that these areas are satisfactory. Overall, the system is seen as reliable and user-friendly, meeting the needs of its users.</w:t>
-      </w:r>
-    </w:p>
-    <w:p>
-      <w:pPr>
-        <w:spacing w:after="0" w:line="480" w:lineRule="auto"/>
-        <w:jc w:val="both"/>
-        <w:rPr>
-          <w:rFonts w:ascii="Courier New" w:hAnsi="Courier New" w:cs="Courier New"/>
-          <w:sz w:val="24"/>
-          <w:szCs w:val="24"/>
-          <w:lang w:val="en-US"/>
-        </w:rPr>
-      </w:pPr>
+        <w:t xml:space="preserve">         </w:t>
+      </w:r>
+      <w:r>
+        <w:rPr>
+          <w:rFonts w:ascii="Courier New" w:hAnsi="Courier New" w:cs="Courier New"/>
+          <w:sz w:val="24"/>
+          <w:szCs w:val="24"/>
+          <w:lang w:val="en-US"/>
+        </w:rPr>
+        <w:t>The table summarizes the results of the ISO evaluation in four areas</w:t>
+      </w:r>
+      <w:r>
+        <w:rPr>
+          <w:rFonts w:ascii="Courier New" w:hAnsi="Courier New" w:cs="Courier New"/>
+          <w:sz w:val="24"/>
+          <w:szCs w:val="24"/>
+          <w:lang w:val="en-US"/>
+        </w:rPr>
+        <w:t xml:space="preserve"> which are</w:t>
+      </w:r>
+      <w:r>
+        <w:rPr>
+          <w:rFonts w:ascii="Courier New" w:hAnsi="Courier New" w:cs="Courier New"/>
+          <w:sz w:val="24"/>
+          <w:szCs w:val="24"/>
+          <w:lang w:val="en-US"/>
+        </w:rPr>
+        <w:t xml:space="preserve"> Functional Sustainability, Performance Efficiency, Usability, and Reliability. The average score is 3.46, which means most users agree that the system works well. The highest score 3.48 is for Performance Efficiency, indicating that the system performs effectively. </w:t>
+      </w:r>
+      <w:r>
+        <w:rPr>
+          <w:rFonts w:ascii="Courier New" w:hAnsi="Courier New" w:cs="Courier New"/>
+          <w:sz w:val="24"/>
+          <w:szCs w:val="24"/>
+          <w:lang w:val="en-US"/>
+        </w:rPr>
+        <w:lastRenderedPageBreak/>
+        <w:t xml:space="preserve">Functional Sustainability scored 3.45, Usability scored 3.42, and Reliability scored 3.41, all showing agreement that these areas are satisfactory. Overall, the system is seen as reliable and </w:t>
+      </w:r>
+      <w:r>
+        <w:rPr>
+          <w:rFonts w:ascii="Courier New" w:hAnsi="Courier New" w:cs="Courier New"/>
+          <w:sz w:val="24"/>
+          <w:szCs w:val="24"/>
+          <w:lang w:val="en-US"/>
+        </w:rPr>
+        <w:t>accessible</w:t>
+      </w:r>
+      <w:r>
+        <w:rPr>
+          <w:rFonts w:ascii="Courier New" w:hAnsi="Courier New" w:cs="Courier New"/>
+          <w:sz w:val="24"/>
+          <w:szCs w:val="24"/>
+          <w:lang w:val="en-US"/>
+        </w:rPr>
+        <w:t>, meeting the needs of its users.</w:t>
+      </w:r>
     </w:p>
     <w:p>
       <w:pPr>
@@ -39124,33 +40944,31 @@
           <w:szCs w:val="24"/>
           <w:lang w:val="en-US"/>
         </w:rPr>
-        <w:t xml:space="preserve">The table shows the results of the UTAUT evaluation in four areas: Performance Expectancy, Effort Expectancy, Facilitating Conditions, and Behavioral Intention. The </w:t>
-      </w:r>
-      <w:r>
-        <w:rPr>
-          <w:rFonts w:ascii="Courier New" w:hAnsi="Courier New" w:cs="Courier New"/>
-          <w:sz w:val="24"/>
-          <w:szCs w:val="24"/>
-          <w:lang w:val="en-US"/>
-        </w:rPr>
-        <w:lastRenderedPageBreak/>
-        <w:t>overall average score is 3.48, meaning most users agree that the system is good. The highest score, 3.44, is for Effort Expectancy, which means users find it easy to use the system. Facilitating Conditions scored 3.43, showing users feel supported when using the system. Performance Expectancy and Behavioral Intention both scored 3.40 and 3.42, respectively, indicating users believe the system helps them perform well and intend to use it. Overall, the system is viewed positively, with users feeling comfortable and confident using it.</w:t>
+        <w:t>The table shows the results of the UTAUT evaluation in four areas</w:t>
+      </w:r>
+      <w:r>
+        <w:rPr>
+          <w:rFonts w:ascii="Courier New" w:hAnsi="Courier New" w:cs="Courier New"/>
+          <w:sz w:val="24"/>
+          <w:szCs w:val="24"/>
+          <w:lang w:val="en-US"/>
+        </w:rPr>
+        <w:t xml:space="preserve"> which are</w:t>
+      </w:r>
+      <w:r>
+        <w:rPr>
+          <w:rFonts w:ascii="Courier New" w:hAnsi="Courier New" w:cs="Courier New"/>
+          <w:sz w:val="24"/>
+          <w:szCs w:val="24"/>
+          <w:lang w:val="en-US"/>
+        </w:rPr>
+        <w:t xml:space="preserve"> Performance Expectancy, Effort Expectancy, Facilitating Conditions, and Behavioral Intention. The overall average score is 3.48, meaning most users agree that the system is good. The highest score 3.44 is for Effort Expectancy, which means users find it easy to use the system. Facilitating Conditions scored 3.43, showing users feel supported when using the system. Performance Expectancy and Behavioral Intention both scored 3.40 and 3.42, respectively, indicating users believe the system helps them perform well and intend to use it. Overall, the system is viewed positively, with users feeling comfortable and confident using it.</w:t>
       </w:r>
     </w:p>
     <w:p>
       <w:pPr>
         <w:spacing w:after="0" w:line="480" w:lineRule="auto"/>
-        <w:rPr>
-          <w:rFonts w:ascii="Courier New" w:hAnsi="Courier New" w:cs="Courier New"/>
-          <w:sz w:val="24"/>
-          <w:szCs w:val="24"/>
-          <w:lang w:val="en-US"/>
-        </w:rPr>
-      </w:pPr>
-    </w:p>
-    <w:p>
-      <w:pPr>
-        <w:spacing w:after="0" w:line="480" w:lineRule="auto"/>
+        <w:ind w:firstLine="720"/>
         <w:jc w:val="both"/>
         <w:rPr>
           <w:rFonts w:ascii="Courier New" w:hAnsi="Courier New" w:cs="Courier New"/>
@@ -39182,6 +41000,7 @@
           <w:szCs w:val="24"/>
           <w:lang w:val="en-US"/>
         </w:rPr>
+        <w:lastRenderedPageBreak/>
         <w:t xml:space="preserve">Table </w:t>
       </w:r>
       <w:r>
@@ -39229,19 +41048,20 @@
           <w:insideH w:val="none" w:sz="0" w:space="0" w:color="auto"/>
           <w:insideV w:val="none" w:sz="0" w:space="0" w:color="auto"/>
         </w:tblBorders>
+        <w:tblLayout w:type="fixed"/>
         <w:tblLook w:val="04A0" w:firstRow="1" w:lastRow="0" w:firstColumn="1" w:lastColumn="0" w:noHBand="0" w:noVBand="1"/>
       </w:tblPr>
       <w:tblGrid>
-        <w:gridCol w:w="1971"/>
-        <w:gridCol w:w="1296"/>
-        <w:gridCol w:w="1431"/>
-        <w:gridCol w:w="1971"/>
-        <w:gridCol w:w="1971"/>
+        <w:gridCol w:w="1710"/>
+        <w:gridCol w:w="1557"/>
+        <w:gridCol w:w="1683"/>
+        <w:gridCol w:w="1890"/>
+        <w:gridCol w:w="1800"/>
       </w:tblGrid>
       <w:tr>
         <w:tc>
           <w:tcPr>
-            <w:tcW w:w="4076" w:type="dxa"/>
+            <w:tcW w:w="1710" w:type="dxa"/>
             <w:tcBorders>
               <w:top w:val="single" w:sz="4" w:space="0" w:color="auto"/>
               <w:bottom w:val="single" w:sz="4" w:space="0" w:color="auto"/>
@@ -39275,7 +41095,7 @@
         </w:tc>
         <w:tc>
           <w:tcPr>
-            <w:tcW w:w="868" w:type="dxa"/>
+            <w:tcW w:w="1557" w:type="dxa"/>
             <w:tcBorders>
               <w:top w:val="single" w:sz="4" w:space="0" w:color="auto"/>
               <w:bottom w:val="single" w:sz="4" w:space="0" w:color="auto"/>
@@ -39309,7 +41129,7 @@
         </w:tc>
         <w:tc>
           <w:tcPr>
-            <w:tcW w:w="646" w:type="dxa"/>
+            <w:tcW w:w="1683" w:type="dxa"/>
             <w:tcBorders>
               <w:top w:val="single" w:sz="4" w:space="0" w:color="auto"/>
               <w:bottom w:val="single" w:sz="4" w:space="0" w:color="auto"/>
@@ -39343,7 +41163,7 @@
         </w:tc>
         <w:tc>
           <w:tcPr>
-            <w:tcW w:w="817" w:type="dxa"/>
+            <w:tcW w:w="1890" w:type="dxa"/>
             <w:tcBorders>
               <w:top w:val="single" w:sz="4" w:space="0" w:color="auto"/>
               <w:bottom w:val="single" w:sz="4" w:space="0" w:color="auto"/>
@@ -39377,7 +41197,7 @@
         </w:tc>
         <w:tc>
           <w:tcPr>
-            <w:tcW w:w="2233" w:type="dxa"/>
+            <w:tcW w:w="1800" w:type="dxa"/>
             <w:tcBorders>
               <w:top w:val="single" w:sz="4" w:space="0" w:color="auto"/>
               <w:bottom w:val="single" w:sz="4" w:space="0" w:color="auto"/>
@@ -39413,7 +41233,7 @@
       <w:tr>
         <w:tc>
           <w:tcPr>
-            <w:tcW w:w="4076" w:type="dxa"/>
+            <w:tcW w:w="1710" w:type="dxa"/>
             <w:tcBorders>
               <w:top w:val="single" w:sz="4" w:space="0" w:color="auto"/>
             </w:tcBorders>
@@ -39421,7 +41241,6 @@
           <w:p>
             <w:pPr>
               <w:spacing w:line="276" w:lineRule="auto"/>
-              <w:jc w:val="both"/>
               <w:rPr>
                 <w:rFonts w:ascii="Courier New" w:hAnsi="Courier New" w:cs="Courier New"/>
                 <w:sz w:val="24"/>
@@ -39441,7 +41260,7 @@
         </w:tc>
         <w:tc>
           <w:tcPr>
-            <w:tcW w:w="868" w:type="dxa"/>
+            <w:tcW w:w="1557" w:type="dxa"/>
             <w:tcBorders>
               <w:top w:val="single" w:sz="4" w:space="0" w:color="auto"/>
             </w:tcBorders>
@@ -39449,18 +41268,28 @@
           <w:p>
             <w:pPr>
               <w:spacing w:line="276" w:lineRule="auto"/>
-              <w:rPr>
-                <w:rFonts w:ascii="Courier New" w:hAnsi="Courier New" w:cs="Courier New"/>
-                <w:sz w:val="24"/>
-                <w:szCs w:val="24"/>
-                <w:lang w:val="en-US"/>
-              </w:rPr>
-            </w:pPr>
-          </w:p>
-        </w:tc>
-        <w:tc>
-          <w:tcPr>
-            <w:tcW w:w="646" w:type="dxa"/>
+              <w:jc w:val="center"/>
+              <w:rPr>
+                <w:rFonts w:ascii="Courier New" w:hAnsi="Courier New" w:cs="Courier New"/>
+                <w:sz w:val="24"/>
+                <w:szCs w:val="24"/>
+                <w:lang w:val="en-US"/>
+              </w:rPr>
+            </w:pPr>
+            <w:r>
+              <w:rPr>
+                <w:rFonts w:ascii="Courier New" w:hAnsi="Courier New" w:cs="Courier New"/>
+                <w:sz w:val="24"/>
+                <w:szCs w:val="24"/>
+                <w:lang w:val="en-US"/>
+              </w:rPr>
+              <w:t>November 5, 2023</w:t>
+            </w:r>
+          </w:p>
+        </w:tc>
+        <w:tc>
+          <w:tcPr>
+            <w:tcW w:w="1683" w:type="dxa"/>
             <w:tcBorders>
               <w:top w:val="single" w:sz="4" w:space="0" w:color="auto"/>
             </w:tcBorders>
@@ -39489,7 +41318,7 @@
         </w:tc>
         <w:tc>
           <w:tcPr>
-            <w:tcW w:w="817" w:type="dxa"/>
+            <w:tcW w:w="1890" w:type="dxa"/>
             <w:tcBorders>
               <w:top w:val="single" w:sz="4" w:space="0" w:color="auto"/>
             </w:tcBorders>
@@ -39497,6 +41326,7 @@
           <w:p>
             <w:pPr>
               <w:spacing w:line="276" w:lineRule="auto"/>
+              <w:jc w:val="center"/>
               <w:rPr>
                 <w:rFonts w:ascii="Courier New" w:hAnsi="Courier New" w:cs="Courier New"/>
                 <w:sz w:val="24"/>
@@ -39516,7 +41346,7 @@
         </w:tc>
         <w:tc>
           <w:tcPr>
-            <w:tcW w:w="2233" w:type="dxa"/>
+            <w:tcW w:w="1800" w:type="dxa"/>
             <w:tcBorders>
               <w:top w:val="single" w:sz="4" w:space="0" w:color="auto"/>
             </w:tcBorders>
@@ -39524,6 +41354,7 @@
           <w:p>
             <w:pPr>
               <w:spacing w:line="276" w:lineRule="auto"/>
+              <w:jc w:val="center"/>
               <w:rPr>
                 <w:rFonts w:ascii="Courier New" w:hAnsi="Courier New" w:cs="Courier New"/>
                 <w:sz w:val="24"/>
@@ -39545,7 +41376,7 @@
       <w:tr>
         <w:tc>
           <w:tcPr>
-            <w:tcW w:w="4076" w:type="dxa"/>
+            <w:tcW w:w="1710" w:type="dxa"/>
           </w:tcPr>
           <w:p>
             <w:pPr>
@@ -39569,23 +41400,7 @@
         </w:tc>
         <w:tc>
           <w:tcPr>
-            <w:tcW w:w="868" w:type="dxa"/>
-          </w:tcPr>
-          <w:p>
-            <w:pPr>
-              <w:spacing w:line="276" w:lineRule="auto"/>
-              <w:rPr>
-                <w:rFonts w:ascii="Courier New" w:hAnsi="Courier New" w:cs="Courier New"/>
-                <w:sz w:val="24"/>
-                <w:szCs w:val="24"/>
-                <w:lang w:val="en-US"/>
-              </w:rPr>
-            </w:pPr>
-          </w:p>
-        </w:tc>
-        <w:tc>
-          <w:tcPr>
-            <w:tcW w:w="646" w:type="dxa"/>
+            <w:tcW w:w="1557" w:type="dxa"/>
           </w:tcPr>
           <w:p>
             <w:pPr>
@@ -39605,17 +41420,44 @@
                 <w:szCs w:val="24"/>
                 <w:lang w:val="en-US"/>
               </w:rPr>
+              <w:t>September 2, 2024</w:t>
+            </w:r>
+          </w:p>
+        </w:tc>
+        <w:tc>
+          <w:tcPr>
+            <w:tcW w:w="1683" w:type="dxa"/>
+          </w:tcPr>
+          <w:p>
+            <w:pPr>
+              <w:spacing w:line="276" w:lineRule="auto"/>
+              <w:jc w:val="center"/>
+              <w:rPr>
+                <w:rFonts w:ascii="Courier New" w:hAnsi="Courier New" w:cs="Courier New"/>
+                <w:sz w:val="24"/>
+                <w:szCs w:val="24"/>
+                <w:lang w:val="en-US"/>
+              </w:rPr>
+            </w:pPr>
+            <w:r>
+              <w:rPr>
+                <w:rFonts w:ascii="Courier New" w:hAnsi="Courier New" w:cs="Courier New"/>
+                <w:sz w:val="24"/>
+                <w:szCs w:val="24"/>
+                <w:lang w:val="en-US"/>
+              </w:rPr>
               <w:t>Approved</w:t>
             </w:r>
           </w:p>
         </w:tc>
         <w:tc>
           <w:tcPr>
-            <w:tcW w:w="817" w:type="dxa"/>
+            <w:tcW w:w="1890" w:type="dxa"/>
           </w:tcPr>
           <w:p>
             <w:pPr>
               <w:spacing w:line="276" w:lineRule="auto"/>
+              <w:jc w:val="center"/>
               <w:rPr>
                 <w:rFonts w:ascii="Courier New" w:hAnsi="Courier New" w:cs="Courier New"/>
                 <w:sz w:val="24"/>
@@ -39635,11 +41477,12 @@
         </w:tc>
         <w:tc>
           <w:tcPr>
-            <w:tcW w:w="2233" w:type="dxa"/>
+            <w:tcW w:w="1800" w:type="dxa"/>
           </w:tcPr>
           <w:p>
             <w:pPr>
               <w:spacing w:line="276" w:lineRule="auto"/>
+              <w:jc w:val="center"/>
               <w:rPr>
                 <w:rFonts w:ascii="Courier New" w:hAnsi="Courier New" w:cs="Courier New"/>
                 <w:sz w:val="24"/>
@@ -39662,12 +41505,11 @@
       <w:tr>
         <w:tc>
           <w:tcPr>
-            <w:tcW w:w="4076" w:type="dxa"/>
+            <w:tcW w:w="1710" w:type="dxa"/>
           </w:tcPr>
           <w:p>
             <w:pPr>
               <w:spacing w:line="276" w:lineRule="auto"/>
-              <w:jc w:val="both"/>
               <w:rPr>
                 <w:rFonts w:ascii="Courier New" w:hAnsi="Courier New" w:cs="Courier New"/>
                 <w:sz w:val="24"/>
@@ -39686,23 +41528,7 @@
         </w:tc>
         <w:tc>
           <w:tcPr>
-            <w:tcW w:w="868" w:type="dxa"/>
-          </w:tcPr>
-          <w:p>
-            <w:pPr>
-              <w:spacing w:line="276" w:lineRule="auto"/>
-              <w:rPr>
-                <w:rFonts w:ascii="Courier New" w:hAnsi="Courier New" w:cs="Courier New"/>
-                <w:sz w:val="24"/>
-                <w:szCs w:val="24"/>
-                <w:lang w:val="en-US"/>
-              </w:rPr>
-            </w:pPr>
-          </w:p>
-        </w:tc>
-        <w:tc>
-          <w:tcPr>
-            <w:tcW w:w="646" w:type="dxa"/>
+            <w:tcW w:w="1557" w:type="dxa"/>
           </w:tcPr>
           <w:p>
             <w:pPr>
@@ -39722,17 +41548,44 @@
                 <w:szCs w:val="24"/>
                 <w:lang w:val="en-US"/>
               </w:rPr>
+              <w:t>September 4, 2024</w:t>
+            </w:r>
+          </w:p>
+        </w:tc>
+        <w:tc>
+          <w:tcPr>
+            <w:tcW w:w="1683" w:type="dxa"/>
+          </w:tcPr>
+          <w:p>
+            <w:pPr>
+              <w:spacing w:line="276" w:lineRule="auto"/>
+              <w:jc w:val="center"/>
+              <w:rPr>
+                <w:rFonts w:ascii="Courier New" w:hAnsi="Courier New" w:cs="Courier New"/>
+                <w:sz w:val="24"/>
+                <w:szCs w:val="24"/>
+                <w:lang w:val="en-US"/>
+              </w:rPr>
+            </w:pPr>
+            <w:r>
+              <w:rPr>
+                <w:rFonts w:ascii="Courier New" w:hAnsi="Courier New" w:cs="Courier New"/>
+                <w:sz w:val="24"/>
+                <w:szCs w:val="24"/>
+                <w:lang w:val="en-US"/>
+              </w:rPr>
               <w:t>Few Patches</w:t>
             </w:r>
           </w:p>
         </w:tc>
         <w:tc>
           <w:tcPr>
-            <w:tcW w:w="817" w:type="dxa"/>
+            <w:tcW w:w="1890" w:type="dxa"/>
           </w:tcPr>
           <w:p>
             <w:pPr>
               <w:spacing w:line="276" w:lineRule="auto"/>
+              <w:jc w:val="center"/>
               <w:rPr>
                 <w:rFonts w:ascii="Courier New" w:hAnsi="Courier New" w:cs="Courier New"/>
                 <w:sz w:val="24"/>
@@ -39752,11 +41605,12 @@
         </w:tc>
         <w:tc>
           <w:tcPr>
-            <w:tcW w:w="2233" w:type="dxa"/>
+            <w:tcW w:w="1800" w:type="dxa"/>
           </w:tcPr>
           <w:p>
             <w:pPr>
               <w:spacing w:line="276" w:lineRule="auto"/>
+              <w:jc w:val="center"/>
               <w:rPr>
                 <w:rFonts w:ascii="Courier New" w:hAnsi="Courier New" w:cs="Courier New"/>
                 <w:sz w:val="24"/>
@@ -39778,48 +41632,30 @@
       <w:tr>
         <w:tc>
           <w:tcPr>
-            <w:tcW w:w="4076" w:type="dxa"/>
+            <w:tcW w:w="1710" w:type="dxa"/>
           </w:tcPr>
           <w:p>
             <w:pPr>
               <w:spacing w:line="276" w:lineRule="auto"/>
-              <w:jc w:val="both"/>
-              <w:rPr>
-                <w:rFonts w:ascii="Courier New" w:hAnsi="Courier New" w:cs="Courier New"/>
-                <w:sz w:val="24"/>
-                <w:szCs w:val="24"/>
-              </w:rPr>
-            </w:pPr>
-            <w:r>
-              <w:rPr>
-                <w:rFonts w:ascii="Courier New" w:hAnsi="Courier New" w:cs="Courier New"/>
-                <w:sz w:val="24"/>
-                <w:szCs w:val="24"/>
-              </w:rPr>
-              <w:lastRenderedPageBreak/>
+              <w:rPr>
+                <w:rFonts w:ascii="Courier New" w:hAnsi="Courier New" w:cs="Courier New"/>
+                <w:sz w:val="24"/>
+                <w:szCs w:val="24"/>
+              </w:rPr>
+            </w:pPr>
+            <w:r>
+              <w:rPr>
+                <w:rFonts w:ascii="Courier New" w:hAnsi="Courier New" w:cs="Courier New"/>
+                <w:sz w:val="24"/>
+                <w:szCs w:val="24"/>
+              </w:rPr>
               <w:t>Demonstration of System to the Users</w:t>
             </w:r>
           </w:p>
         </w:tc>
         <w:tc>
           <w:tcPr>
-            <w:tcW w:w="868" w:type="dxa"/>
-          </w:tcPr>
-          <w:p>
-            <w:pPr>
-              <w:spacing w:line="276" w:lineRule="auto"/>
-              <w:rPr>
-                <w:rFonts w:ascii="Courier New" w:hAnsi="Courier New" w:cs="Courier New"/>
-                <w:sz w:val="24"/>
-                <w:szCs w:val="24"/>
-                <w:lang w:val="en-US"/>
-              </w:rPr>
-            </w:pPr>
-          </w:p>
-        </w:tc>
-        <w:tc>
-          <w:tcPr>
-            <w:tcW w:w="646" w:type="dxa"/>
+            <w:tcW w:w="1557" w:type="dxa"/>
           </w:tcPr>
           <w:p>
             <w:pPr>
@@ -39839,17 +41675,44 @@
                 <w:szCs w:val="24"/>
                 <w:lang w:val="en-US"/>
               </w:rPr>
+              <w:t>September 14, 2024</w:t>
+            </w:r>
+          </w:p>
+        </w:tc>
+        <w:tc>
+          <w:tcPr>
+            <w:tcW w:w="1683" w:type="dxa"/>
+          </w:tcPr>
+          <w:p>
+            <w:pPr>
+              <w:spacing w:line="276" w:lineRule="auto"/>
+              <w:jc w:val="center"/>
+              <w:rPr>
+                <w:rFonts w:ascii="Courier New" w:hAnsi="Courier New" w:cs="Courier New"/>
+                <w:sz w:val="24"/>
+                <w:szCs w:val="24"/>
+                <w:lang w:val="en-US"/>
+              </w:rPr>
+            </w:pPr>
+            <w:r>
+              <w:rPr>
+                <w:rFonts w:ascii="Courier New" w:hAnsi="Courier New" w:cs="Courier New"/>
+                <w:sz w:val="24"/>
+                <w:szCs w:val="24"/>
+                <w:lang w:val="en-US"/>
+              </w:rPr>
               <w:t>Completed</w:t>
             </w:r>
           </w:p>
         </w:tc>
         <w:tc>
           <w:tcPr>
-            <w:tcW w:w="817" w:type="dxa"/>
+            <w:tcW w:w="1890" w:type="dxa"/>
           </w:tcPr>
           <w:p>
             <w:pPr>
               <w:spacing w:line="276" w:lineRule="auto"/>
+              <w:jc w:val="center"/>
               <w:rPr>
                 <w:rFonts w:ascii="Courier New" w:hAnsi="Courier New" w:cs="Courier New"/>
                 <w:sz w:val="24"/>
@@ -39869,11 +41732,12 @@
         </w:tc>
         <w:tc>
           <w:tcPr>
-            <w:tcW w:w="2233" w:type="dxa"/>
+            <w:tcW w:w="1800" w:type="dxa"/>
           </w:tcPr>
           <w:p>
             <w:pPr>
               <w:spacing w:line="276" w:lineRule="auto"/>
+              <w:jc w:val="center"/>
               <w:rPr>
                 <w:rFonts w:ascii="Courier New" w:hAnsi="Courier New" w:cs="Courier New"/>
                 <w:sz w:val="24"/>
@@ -39896,7 +41760,7 @@
       <w:tr>
         <w:tc>
           <w:tcPr>
-            <w:tcW w:w="4076" w:type="dxa"/>
+            <w:tcW w:w="1710" w:type="dxa"/>
             <w:tcBorders>
               <w:bottom w:val="single" w:sz="4" w:space="0" w:color="auto"/>
             </w:tcBorders>
@@ -39923,7 +41787,7 @@
         </w:tc>
         <w:tc>
           <w:tcPr>
-            <w:tcW w:w="868" w:type="dxa"/>
+            <w:tcW w:w="1557" w:type="dxa"/>
             <w:tcBorders>
               <w:bottom w:val="single" w:sz="4" w:space="0" w:color="auto"/>
             </w:tcBorders>
@@ -39931,18 +41795,28 @@
           <w:p>
             <w:pPr>
               <w:spacing w:line="276" w:lineRule="auto"/>
-              <w:rPr>
-                <w:rFonts w:ascii="Courier New" w:hAnsi="Courier New" w:cs="Courier New"/>
-                <w:sz w:val="24"/>
-                <w:szCs w:val="24"/>
-                <w:lang w:val="en-US"/>
-              </w:rPr>
-            </w:pPr>
-          </w:p>
-        </w:tc>
-        <w:tc>
-          <w:tcPr>
-            <w:tcW w:w="646" w:type="dxa"/>
+              <w:jc w:val="center"/>
+              <w:rPr>
+                <w:rFonts w:ascii="Courier New" w:hAnsi="Courier New" w:cs="Courier New"/>
+                <w:sz w:val="24"/>
+                <w:szCs w:val="24"/>
+                <w:lang w:val="en-US"/>
+              </w:rPr>
+            </w:pPr>
+            <w:r>
+              <w:rPr>
+                <w:rFonts w:ascii="Courier New" w:hAnsi="Courier New" w:cs="Courier New"/>
+                <w:sz w:val="24"/>
+                <w:szCs w:val="24"/>
+                <w:lang w:val="en-US"/>
+              </w:rPr>
+              <w:t>October 30, 2024</w:t>
+            </w:r>
+          </w:p>
+        </w:tc>
+        <w:tc>
+          <w:tcPr>
+            <w:tcW w:w="1683" w:type="dxa"/>
             <w:tcBorders>
               <w:bottom w:val="single" w:sz="4" w:space="0" w:color="auto"/>
             </w:tcBorders>
@@ -39950,6 +41824,7 @@
           <w:p>
             <w:pPr>
               <w:spacing w:line="276" w:lineRule="auto"/>
+              <w:jc w:val="center"/>
               <w:rPr>
                 <w:rFonts w:ascii="Courier New" w:hAnsi="Courier New" w:cs="Courier New"/>
                 <w:sz w:val="24"/>
@@ -39970,7 +41845,7 @@
         </w:tc>
         <w:tc>
           <w:tcPr>
-            <w:tcW w:w="817" w:type="dxa"/>
+            <w:tcW w:w="1890" w:type="dxa"/>
             <w:tcBorders>
               <w:bottom w:val="single" w:sz="4" w:space="0" w:color="auto"/>
             </w:tcBorders>
@@ -39978,6 +41853,7 @@
           <w:p>
             <w:pPr>
               <w:spacing w:line="276" w:lineRule="auto"/>
+              <w:jc w:val="center"/>
               <w:rPr>
                 <w:rFonts w:ascii="Courier New" w:hAnsi="Courier New" w:cs="Courier New"/>
                 <w:sz w:val="24"/>
@@ -39997,7 +41873,7 @@
         </w:tc>
         <w:tc>
           <w:tcPr>
-            <w:tcW w:w="2233" w:type="dxa"/>
+            <w:tcW w:w="1800" w:type="dxa"/>
             <w:tcBorders>
               <w:bottom w:val="single" w:sz="4" w:space="0" w:color="auto"/>
             </w:tcBorders>
@@ -40005,6 +41881,7 @@
           <w:p>
             <w:pPr>
               <w:spacing w:line="276" w:lineRule="auto"/>
+              <w:jc w:val="center"/>
               <w:rPr>
                 <w:rFonts w:ascii="Courier New" w:hAnsi="Courier New" w:cs="Courier New"/>
                 <w:sz w:val="24"/>
@@ -40046,7 +41923,6 @@
           <w:rFonts w:ascii="Courier New" w:hAnsi="Courier New" w:cs="Courier New"/>
           <w:sz w:val="24"/>
           <w:szCs w:val="24"/>
-          <w:lang w:val="en-US"/>
         </w:rPr>
       </w:pPr>
       <w:r>
@@ -40072,220 +41948,6 @@
           <w:szCs w:val="24"/>
         </w:rPr>
         <w:t>process were effective in putting the system requirements and testing procedures into effect.</w:t>
-      </w:r>
-    </w:p>
-    <w:p>
-      <w:pPr>
-        <w:spacing w:after="0" w:line="480" w:lineRule="auto"/>
-        <w:rPr>
-          <w:rFonts w:ascii="Courier New" w:hAnsi="Courier New" w:cs="Courier New"/>
-          <w:b/>
-          <w:bCs/>
-          <w:sz w:val="24"/>
-          <w:szCs w:val="24"/>
-          <w:lang w:val="en-US"/>
-        </w:rPr>
-      </w:pPr>
-    </w:p>
-    <w:p>
-      <w:pPr>
-        <w:spacing w:after="0" w:line="480" w:lineRule="auto"/>
-        <w:rPr>
-          <w:rFonts w:ascii="Courier New" w:hAnsi="Courier New" w:cs="Courier New"/>
-          <w:b/>
-          <w:bCs/>
-          <w:sz w:val="24"/>
-          <w:szCs w:val="24"/>
-          <w:lang w:val="en-US"/>
-        </w:rPr>
-      </w:pPr>
-    </w:p>
-    <w:p>
-      <w:pPr>
-        <w:spacing w:after="0" w:line="480" w:lineRule="auto"/>
-        <w:jc w:val="center"/>
-        <w:rPr>
-          <w:rFonts w:ascii="Courier New" w:hAnsi="Courier New" w:cs="Courier New"/>
-          <w:b/>
-          <w:bCs/>
-          <w:sz w:val="24"/>
-          <w:szCs w:val="24"/>
-          <w:lang w:val="en-US"/>
-        </w:rPr>
-      </w:pPr>
-    </w:p>
-    <w:p>
-      <w:pPr>
-        <w:spacing w:after="0" w:line="480" w:lineRule="auto"/>
-        <w:jc w:val="center"/>
-        <w:rPr>
-          <w:rFonts w:ascii="Courier New" w:hAnsi="Courier New" w:cs="Courier New"/>
-          <w:b/>
-          <w:bCs/>
-          <w:sz w:val="24"/>
-          <w:szCs w:val="24"/>
-          <w:lang w:val="en-US"/>
-        </w:rPr>
-      </w:pPr>
-    </w:p>
-    <w:p>
-      <w:pPr>
-        <w:spacing w:after="0" w:line="480" w:lineRule="auto"/>
-        <w:jc w:val="center"/>
-        <w:rPr>
-          <w:rFonts w:ascii="Courier New" w:hAnsi="Courier New" w:cs="Courier New"/>
-          <w:b/>
-          <w:bCs/>
-          <w:sz w:val="24"/>
-          <w:szCs w:val="24"/>
-          <w:lang w:val="en-US"/>
-        </w:rPr>
-      </w:pPr>
-    </w:p>
-    <w:p>
-      <w:pPr>
-        <w:spacing w:after="0" w:line="480" w:lineRule="auto"/>
-        <w:jc w:val="center"/>
-        <w:rPr>
-          <w:rFonts w:ascii="Courier New" w:hAnsi="Courier New" w:cs="Courier New"/>
-          <w:b/>
-          <w:bCs/>
-          <w:sz w:val="24"/>
-          <w:szCs w:val="24"/>
-          <w:lang w:val="en-US"/>
-        </w:rPr>
-      </w:pPr>
-    </w:p>
-    <w:p>
-      <w:pPr>
-        <w:spacing w:after="0" w:line="480" w:lineRule="auto"/>
-        <w:jc w:val="center"/>
-        <w:rPr>
-          <w:rFonts w:ascii="Courier New" w:hAnsi="Courier New" w:cs="Courier New"/>
-          <w:b/>
-          <w:bCs/>
-          <w:sz w:val="24"/>
-          <w:szCs w:val="24"/>
-          <w:lang w:val="en-US"/>
-        </w:rPr>
-      </w:pPr>
-    </w:p>
-    <w:p>
-      <w:pPr>
-        <w:spacing w:after="0" w:line="480" w:lineRule="auto"/>
-        <w:jc w:val="center"/>
-        <w:rPr>
-          <w:rFonts w:ascii="Courier New" w:hAnsi="Courier New" w:cs="Courier New"/>
-          <w:b/>
-          <w:bCs/>
-          <w:sz w:val="24"/>
-          <w:szCs w:val="24"/>
-          <w:lang w:val="en-US"/>
-        </w:rPr>
-      </w:pPr>
-    </w:p>
-    <w:p>
-      <w:pPr>
-        <w:spacing w:after="0" w:line="480" w:lineRule="auto"/>
-        <w:jc w:val="center"/>
-        <w:rPr>
-          <w:rFonts w:ascii="Courier New" w:hAnsi="Courier New" w:cs="Courier New"/>
-          <w:b/>
-          <w:bCs/>
-          <w:sz w:val="24"/>
-          <w:szCs w:val="24"/>
-          <w:lang w:val="en-US"/>
-        </w:rPr>
-      </w:pPr>
-    </w:p>
-    <w:p>
-      <w:pPr>
-        <w:spacing w:after="0" w:line="480" w:lineRule="auto"/>
-        <w:jc w:val="center"/>
-        <w:rPr>
-          <w:rFonts w:ascii="Courier New" w:hAnsi="Courier New" w:cs="Courier New"/>
-          <w:b/>
-          <w:bCs/>
-          <w:sz w:val="24"/>
-          <w:szCs w:val="24"/>
-          <w:lang w:val="en-US"/>
-        </w:rPr>
-      </w:pPr>
-    </w:p>
-    <w:p>
-      <w:pPr>
-        <w:spacing w:after="0" w:line="480" w:lineRule="auto"/>
-        <w:rPr>
-          <w:rFonts w:ascii="Courier New" w:hAnsi="Courier New" w:cs="Courier New"/>
-          <w:b/>
-          <w:bCs/>
-          <w:sz w:val="24"/>
-          <w:szCs w:val="24"/>
-          <w:lang w:val="en-US"/>
-        </w:rPr>
-      </w:pPr>
-    </w:p>
-    <w:p>
-      <w:pPr>
-        <w:spacing w:after="0" w:line="480" w:lineRule="auto"/>
-        <w:rPr>
-          <w:rFonts w:ascii="Courier New" w:hAnsi="Courier New" w:cs="Courier New"/>
-          <w:b/>
-          <w:bCs/>
-          <w:sz w:val="24"/>
-          <w:szCs w:val="24"/>
-          <w:lang w:val="en-US"/>
-        </w:rPr>
-      </w:pPr>
-    </w:p>
-    <w:p>
-      <w:pPr>
-        <w:spacing w:after="0" w:line="480" w:lineRule="auto"/>
-        <w:jc w:val="center"/>
-        <w:rPr>
-          <w:rFonts w:ascii="Courier New" w:hAnsi="Courier New" w:cs="Courier New"/>
-          <w:b/>
-          <w:bCs/>
-          <w:sz w:val="24"/>
-          <w:szCs w:val="24"/>
-          <w:lang w:val="en-US"/>
-        </w:rPr>
-      </w:pPr>
-      <w:r>
-        <w:rPr>
-          <w:rFonts w:ascii="Courier New" w:hAnsi="Courier New" w:cs="Courier New"/>
-          <w:b/>
-          <w:bCs/>
-          <w:sz w:val="24"/>
-          <w:szCs w:val="24"/>
-          <w:lang w:val="en-US"/>
-        </w:rPr>
-        <w:t>CHAPTER V</w:t>
-      </w:r>
-    </w:p>
-    <w:p>
-      <w:pPr>
-        <w:spacing w:after="0" w:line="480" w:lineRule="auto"/>
-        <w:jc w:val="center"/>
-        <w:rPr>
-          <w:rFonts w:ascii="Courier New" w:hAnsi="Courier New" w:cs="Courier New"/>
-          <w:b/>
-          <w:bCs/>
-          <w:sz w:val="24"/>
-          <w:szCs w:val="24"/>
-          <w:lang w:val="en-US"/>
-        </w:rPr>
-      </w:pPr>
-      <w:r>
-        <w:rPr>
-          <w:rFonts w:ascii="Courier New" w:hAnsi="Courier New" w:cs="Courier New"/>
-          <w:b/>
-          <w:bCs/>
-          <w:sz w:val="24"/>
-          <w:szCs w:val="24"/>
-          <w:lang w:val="en-US"/>
-        </w:rPr>
-        <w:t>SUMMARY, CONCLUSION AND RECOMMENDATION</w:t>
       </w:r>
     </w:p>
     <w:p>
@@ -40297,31 +41959,13 @@
           <w:rFonts w:ascii="Courier New" w:hAnsi="Courier New" w:cs="Courier New"/>
           <w:sz w:val="24"/>
           <w:szCs w:val="24"/>
-          <w:lang w:val="en-US"/>
-        </w:rPr>
-      </w:pPr>
-      <w:r>
-        <w:rPr>
-          <w:rFonts w:ascii="Courier New" w:hAnsi="Courier New" w:cs="Courier New"/>
-          <w:sz w:val="24"/>
-          <w:szCs w:val="24"/>
-        </w:rPr>
-        <w:lastRenderedPageBreak/>
-        <w:t>In this chapter, researcher summarize the research on the ELifeSure: An Online Recruitment System for Allianz PNB Life Insurance Inc. in the MIMAROPA region. Researcher will look at the main findings, draw conclusions based on the research, and give recommendations for future improvements and uses of the system</w:t>
-      </w:r>
-      <w:r>
-        <w:rPr>
-          <w:rFonts w:ascii="Courier New" w:hAnsi="Courier New" w:cs="Courier New"/>
-          <w:sz w:val="24"/>
-          <w:szCs w:val="24"/>
-          <w:lang w:val="en-US"/>
-        </w:rPr>
-        <w:t>.</w:t>
-      </w:r>
+        </w:rPr>
+      </w:pPr>
     </w:p>
     <w:p>
       <w:pPr>
         <w:spacing w:after="0" w:line="480" w:lineRule="auto"/>
+        <w:jc w:val="center"/>
         <w:rPr>
           <w:rFonts w:ascii="Courier New" w:hAnsi="Courier New" w:cs="Courier New"/>
           <w:b/>
@@ -40340,7 +41984,33 @@
           <w:szCs w:val="24"/>
           <w:lang w:val="en-US"/>
         </w:rPr>
-        <w:t>Summary</w:t>
+        <w:lastRenderedPageBreak/>
+        <w:t>CHAPTER V</w:t>
+      </w:r>
+    </w:p>
+    <w:p>
+      <w:pPr>
+        <w:spacing w:after="0" w:line="480" w:lineRule="auto"/>
+        <w:jc w:val="center"/>
+        <w:rPr>
+          <w:rFonts w:ascii="Courier New" w:hAnsi="Courier New" w:cs="Courier New"/>
+          <w:b/>
+          <w:bCs/>
+          <w:sz w:val="24"/>
+          <w:szCs w:val="24"/>
+          <w:lang w:val="en-US"/>
+        </w:rPr>
+      </w:pPr>
+      <w:r>
+        <w:rPr>
+          <w:rFonts w:ascii="Courier New" w:hAnsi="Courier New" w:cs="Courier New"/>
+          <w:b/>
+          <w:bCs/>
+          <w:sz w:val="24"/>
+          <w:szCs w:val="24"/>
+          <w:lang w:val="en-US"/>
+        </w:rPr>
+        <w:t>SUMMARY, CONCLUSION AND RECOMMENDATION</w:t>
       </w:r>
     </w:p>
     <w:p>
@@ -40361,7 +42031,25 @@
           <w:sz w:val="24"/>
           <w:szCs w:val="24"/>
         </w:rPr>
-        <w:t>The research aimed to solve problems in the recruitment process especially in the MIMAROPA area. The study pointed out the problems of using old paper-based recruitment methods, like how hard it is to gather personal information from applicants and manage all the paperwork</w:t>
+        <w:t xml:space="preserve">In this chapter, researcher summarize the research on the </w:t>
+      </w:r>
+      <w:proofErr w:type="spellStart"/>
+      <w:r>
+        <w:rPr>
+          <w:rFonts w:ascii="Courier New" w:hAnsi="Courier New" w:cs="Courier New"/>
+          <w:sz w:val="24"/>
+          <w:szCs w:val="24"/>
+        </w:rPr>
+        <w:t>ELifeSure</w:t>
+      </w:r>
+      <w:proofErr w:type="spellEnd"/>
+      <w:r>
+        <w:rPr>
+          <w:rFonts w:ascii="Courier New" w:hAnsi="Courier New" w:cs="Courier New"/>
+          <w:sz w:val="24"/>
+          <w:szCs w:val="24"/>
+        </w:rPr>
+        <w:t>: An Online Recruitment System for Allianz PNB Life Insurance Inc. in the MIMAROPA region. Researcher will look at the main findings, draw conclusions based on the research, and give recommendations for future improvements and uses of the system</w:t>
       </w:r>
       <w:r>
         <w:rPr>
@@ -40371,6 +42059,30 @@
           <w:lang w:val="en-US"/>
         </w:rPr>
         <w:t>.</w:t>
+      </w:r>
+    </w:p>
+    <w:p>
+      <w:pPr>
+        <w:spacing w:after="0" w:line="480" w:lineRule="auto"/>
+        <w:rPr>
+          <w:rFonts w:ascii="Courier New" w:hAnsi="Courier New" w:cs="Courier New"/>
+          <w:b/>
+          <w:bCs/>
+          <w:sz w:val="24"/>
+          <w:szCs w:val="24"/>
+          <w:lang w:val="en-US"/>
+        </w:rPr>
+      </w:pPr>
+      <w:r>
+        <w:rPr>
+          <w:rFonts w:ascii="Courier New" w:hAnsi="Courier New" w:cs="Courier New"/>
+          <w:b/>
+          <w:bCs/>
+          <w:sz w:val="24"/>
+          <w:szCs w:val="24"/>
+          <w:lang w:val="en-US"/>
+        </w:rPr>
+        <w:t>Summary</w:t>
       </w:r>
     </w:p>
     <w:p>
@@ -40391,7 +42103,7 @@
           <w:sz w:val="24"/>
           <w:szCs w:val="24"/>
         </w:rPr>
-        <w:t>The researchers created ELifeSure that makes the process easier and more accessible. Researcher used an Agile development approach which allowed for updates and feedback from people involved. The system was designed to be easy to use, so both users and administrators could navigate it without trouble</w:t>
+        <w:t>The research aimed to solve problems in the recruitment process especially in the MIMAROPA area. The study pointed out the problems of using old paper-based recruitment methods, like how hard it is to gather personal information from applicants and manage all the paperwork</w:t>
       </w:r>
       <w:r>
         <w:rPr>
@@ -40421,7 +42133,25 @@
           <w:sz w:val="24"/>
           <w:szCs w:val="24"/>
         </w:rPr>
-        <w:t>The results showed that the new system improved the recruitment process a lot. It provided clear information and good management tools for administrators. Using visual tools like graphs and charts helped users make better decisions which met the main goals of the research</w:t>
+        <w:t xml:space="preserve">The researchers created </w:t>
+      </w:r>
+      <w:proofErr w:type="spellStart"/>
+      <w:r>
+        <w:rPr>
+          <w:rFonts w:ascii="Courier New" w:hAnsi="Courier New" w:cs="Courier New"/>
+          <w:sz w:val="24"/>
+          <w:szCs w:val="24"/>
+        </w:rPr>
+        <w:t>ELifeSure</w:t>
+      </w:r>
+      <w:proofErr w:type="spellEnd"/>
+      <w:r>
+        <w:rPr>
+          <w:rFonts w:ascii="Courier New" w:hAnsi="Courier New" w:cs="Courier New"/>
+          <w:sz w:val="24"/>
+          <w:szCs w:val="24"/>
+        </w:rPr>
+        <w:t xml:space="preserve"> that makes the process easier and more accessible. Researcher used an Agile development approach which allowed for updates and feedback from people involved. The system was designed to be easy to use, so both users and administrators could navigate it without trouble</w:t>
       </w:r>
       <w:r>
         <w:rPr>
@@ -40431,30 +42161,6 @@
           <w:lang w:val="en-US"/>
         </w:rPr>
         <w:t>.</w:t>
-      </w:r>
-    </w:p>
-    <w:p>
-      <w:pPr>
-        <w:spacing w:after="0" w:line="480" w:lineRule="auto"/>
-        <w:rPr>
-          <w:rFonts w:ascii="Courier New" w:hAnsi="Courier New" w:cs="Courier New"/>
-          <w:b/>
-          <w:bCs/>
-          <w:sz w:val="24"/>
-          <w:szCs w:val="24"/>
-          <w:lang w:val="en-US"/>
-        </w:rPr>
-      </w:pPr>
-      <w:r>
-        <w:rPr>
-          <w:rFonts w:ascii="Courier New" w:hAnsi="Courier New" w:cs="Courier New"/>
-          <w:b/>
-          <w:bCs/>
-          <w:sz w:val="24"/>
-          <w:szCs w:val="24"/>
-          <w:lang w:val="en-US"/>
-        </w:rPr>
-        <w:t>Conclusions</w:t>
       </w:r>
     </w:p>
     <w:p>
@@ -40474,9 +42180,71 @@
           <w:rFonts w:ascii="Courier New" w:hAnsi="Courier New" w:cs="Courier New"/>
           <w:sz w:val="24"/>
           <w:szCs w:val="24"/>
-          <w:lang w:val="en-US"/>
+        </w:rPr>
+        <w:t xml:space="preserve">The results showed that the new system improved the recruitment process a lot. It provided clear information and good management tools for administrators. Using visual tools </w:t>
+      </w:r>
+      <w:r>
+        <w:rPr>
+          <w:rFonts w:ascii="Courier New" w:hAnsi="Courier New" w:cs="Courier New"/>
+          <w:sz w:val="24"/>
+          <w:szCs w:val="24"/>
         </w:rPr>
         <w:lastRenderedPageBreak/>
+        <w:t>like graphs and charts helped users make better decisions which met the main goals of the research</w:t>
+      </w:r>
+      <w:r>
+        <w:rPr>
+          <w:rFonts w:ascii="Courier New" w:hAnsi="Courier New" w:cs="Courier New"/>
+          <w:sz w:val="24"/>
+          <w:szCs w:val="24"/>
+          <w:lang w:val="en-US"/>
+        </w:rPr>
+        <w:t>.</w:t>
+      </w:r>
+    </w:p>
+    <w:p>
+      <w:pPr>
+        <w:spacing w:after="0" w:line="480" w:lineRule="auto"/>
+        <w:rPr>
+          <w:rFonts w:ascii="Courier New" w:hAnsi="Courier New" w:cs="Courier New"/>
+          <w:b/>
+          <w:bCs/>
+          <w:sz w:val="24"/>
+          <w:szCs w:val="24"/>
+          <w:lang w:val="en-US"/>
+        </w:rPr>
+      </w:pPr>
+      <w:r>
+        <w:rPr>
+          <w:rFonts w:ascii="Courier New" w:hAnsi="Courier New" w:cs="Courier New"/>
+          <w:b/>
+          <w:bCs/>
+          <w:sz w:val="24"/>
+          <w:szCs w:val="24"/>
+          <w:lang w:val="en-US"/>
+        </w:rPr>
+        <w:t>Conclusions</w:t>
+      </w:r>
+    </w:p>
+    <w:p>
+      <w:pPr>
+        <w:spacing w:after="0" w:line="480" w:lineRule="auto"/>
+        <w:ind w:firstLine="720"/>
+        <w:jc w:val="both"/>
+        <w:rPr>
+          <w:rFonts w:ascii="Courier New" w:hAnsi="Courier New" w:cs="Courier New"/>
+          <w:sz w:val="24"/>
+          <w:szCs w:val="24"/>
+          <w:lang w:val="en-US"/>
+        </w:rPr>
+      </w:pPr>
+      <w:r>
+        <w:rPr>
+          <w:rFonts w:ascii="Courier New" w:hAnsi="Courier New" w:cs="Courier New"/>
+          <w:sz w:val="24"/>
+          <w:szCs w:val="24"/>
+          <w:lang w:val="en-US"/>
+        </w:rPr>
         <w:t>The researchers have drawn several conclusions and observations during the development of the Recruitment System for Allianz PNB Life Insurance Inc. This system aims to enhance the efficiency of the recruitment process for various user roles, including administrators, agents, clients, and applicants. The following key points summarize the findings:</w:t>
       </w:r>
     </w:p>
@@ -40603,6 +42371,7 @@
           <w:szCs w:val="24"/>
           <w:lang w:val="en-US"/>
         </w:rPr>
+        <w:lastRenderedPageBreak/>
         <w:t>6. Tools provided for agents facilitate the quick organization and review of applicants' forms, leading to increased efficiency in their work.</w:t>
       </w:r>
     </w:p>
@@ -40627,7 +42396,6 @@
           <w:szCs w:val="24"/>
           <w:lang w:val="en-US"/>
         </w:rPr>
-        <w:lastRenderedPageBreak/>
         <w:t>Recommendations</w:t>
       </w:r>
     </w:p>
@@ -40651,6 +42419,7 @@
         </w:rPr>
         <w:t xml:space="preserve">1. Future researchers may explore the option of offering video tutorials or guides within the </w:t>
       </w:r>
+      <w:proofErr w:type="spellStart"/>
       <w:r>
         <w:rPr>
           <w:rFonts w:ascii="Courier New" w:hAnsi="Courier New" w:cs="Courier New"/>
@@ -40667,7 +42436,17 @@
           <w:szCs w:val="24"/>
           <w:lang w:val="en-US"/>
         </w:rPr>
-        <w:t>LifeSure system to help users understand how to navigate the platform and complete their applications effectively.</w:t>
+        <w:t>LifeSure</w:t>
+      </w:r>
+      <w:proofErr w:type="spellEnd"/>
+      <w:r>
+        <w:rPr>
+          <w:rFonts w:ascii="Courier New" w:hAnsi="Courier New" w:cs="Courier New"/>
+          <w:sz w:val="24"/>
+          <w:szCs w:val="24"/>
+          <w:lang w:val="en-US"/>
+        </w:rPr>
+        <w:t xml:space="preserve"> system to help users understand how to navigate the platform and complete their applications effectively.</w:t>
       </w:r>
     </w:p>
     <w:p>
@@ -40690,6 +42469,7 @@
         </w:rPr>
         <w:t xml:space="preserve">2. Future researchers may develop a mobile app for the </w:t>
       </w:r>
+      <w:proofErr w:type="spellStart"/>
       <w:r>
         <w:rPr>
           <w:rFonts w:ascii="Courier New" w:hAnsi="Courier New" w:cs="Courier New"/>
@@ -40706,7 +42486,17 @@
           <w:szCs w:val="24"/>
           <w:lang w:val="en-US"/>
         </w:rPr>
-        <w:t>LifeSure system to make it easier for users to access their information and stay updated on their applications from anywhere.</w:t>
+        <w:t>LifeSure</w:t>
+      </w:r>
+      <w:proofErr w:type="spellEnd"/>
+      <w:r>
+        <w:rPr>
+          <w:rFonts w:ascii="Courier New" w:hAnsi="Courier New" w:cs="Courier New"/>
+          <w:sz w:val="24"/>
+          <w:szCs w:val="24"/>
+          <w:lang w:val="en-US"/>
+        </w:rPr>
+        <w:t xml:space="preserve"> system to make it easier for users to access their information and stay updated on their applications from anywhere.</w:t>
       </w:r>
     </w:p>
     <w:p>
@@ -40792,294 +42582,6 @@
     </w:p>
     <w:p>
       <w:pPr>
-        <w:spacing w:after="0" w:line="480" w:lineRule="auto"/>
-        <w:jc w:val="both"/>
-        <w:rPr>
-          <w:rFonts w:ascii="Courier New" w:hAnsi="Courier New" w:cs="Courier New"/>
-          <w:sz w:val="24"/>
-          <w:szCs w:val="24"/>
-          <w:lang w:val="en-US"/>
-        </w:rPr>
-      </w:pPr>
-    </w:p>
-    <w:p>
-      <w:pPr>
-        <w:spacing w:after="0" w:line="480" w:lineRule="auto"/>
-        <w:jc w:val="both"/>
-        <w:rPr>
-          <w:rFonts w:ascii="Courier New" w:hAnsi="Courier New" w:cs="Courier New"/>
-          <w:sz w:val="24"/>
-          <w:szCs w:val="24"/>
-          <w:lang w:val="en-US"/>
-        </w:rPr>
-      </w:pPr>
-    </w:p>
-    <w:p>
-      <w:pPr>
-        <w:spacing w:after="0" w:line="480" w:lineRule="auto"/>
-        <w:jc w:val="both"/>
-        <w:rPr>
-          <w:rFonts w:ascii="Courier New" w:hAnsi="Courier New" w:cs="Courier New"/>
-          <w:sz w:val="24"/>
-          <w:szCs w:val="24"/>
-          <w:lang w:val="en-US"/>
-        </w:rPr>
-      </w:pPr>
-    </w:p>
-    <w:p>
-      <w:pPr>
-        <w:spacing w:after="0" w:line="480" w:lineRule="auto"/>
-        <w:jc w:val="both"/>
-        <w:rPr>
-          <w:rFonts w:ascii="Courier New" w:hAnsi="Courier New" w:cs="Courier New"/>
-          <w:sz w:val="24"/>
-          <w:szCs w:val="24"/>
-          <w:lang w:val="en-US"/>
-        </w:rPr>
-      </w:pPr>
-    </w:p>
-    <w:p>
-      <w:pPr>
-        <w:spacing w:after="0" w:line="480" w:lineRule="auto"/>
-        <w:jc w:val="both"/>
-        <w:rPr>
-          <w:rFonts w:ascii="Courier New" w:hAnsi="Courier New" w:cs="Courier New"/>
-          <w:sz w:val="24"/>
-          <w:szCs w:val="24"/>
-          <w:lang w:val="en-US"/>
-        </w:rPr>
-      </w:pPr>
-    </w:p>
-    <w:p>
-      <w:pPr>
-        <w:spacing w:after="0" w:line="480" w:lineRule="auto"/>
-        <w:jc w:val="both"/>
-        <w:rPr>
-          <w:rFonts w:ascii="Courier New" w:hAnsi="Courier New" w:cs="Courier New"/>
-          <w:sz w:val="24"/>
-          <w:szCs w:val="24"/>
-          <w:lang w:val="en-US"/>
-        </w:rPr>
-      </w:pPr>
-    </w:p>
-    <w:p>
-      <w:pPr>
-        <w:spacing w:after="0" w:line="480" w:lineRule="auto"/>
-        <w:jc w:val="both"/>
-        <w:rPr>
-          <w:rFonts w:ascii="Courier New" w:hAnsi="Courier New" w:cs="Courier New"/>
-          <w:sz w:val="24"/>
-          <w:szCs w:val="24"/>
-          <w:lang w:val="en-US"/>
-        </w:rPr>
-      </w:pPr>
-    </w:p>
-    <w:p>
-      <w:pPr>
-        <w:spacing w:after="0" w:line="480" w:lineRule="auto"/>
-        <w:jc w:val="both"/>
-        <w:rPr>
-          <w:rFonts w:ascii="Courier New" w:hAnsi="Courier New" w:cs="Courier New"/>
-          <w:sz w:val="24"/>
-          <w:szCs w:val="24"/>
-          <w:lang w:val="en-US"/>
-        </w:rPr>
-      </w:pPr>
-    </w:p>
-    <w:p>
-      <w:pPr>
-        <w:spacing w:after="0" w:line="480" w:lineRule="auto"/>
-        <w:jc w:val="both"/>
-        <w:rPr>
-          <w:rFonts w:ascii="Courier New" w:hAnsi="Courier New" w:cs="Courier New"/>
-          <w:sz w:val="24"/>
-          <w:szCs w:val="24"/>
-          <w:lang w:val="en-US"/>
-        </w:rPr>
-      </w:pPr>
-    </w:p>
-    <w:p>
-      <w:pPr>
-        <w:spacing w:after="0" w:line="480" w:lineRule="auto"/>
-        <w:jc w:val="both"/>
-        <w:rPr>
-          <w:rFonts w:ascii="Courier New" w:hAnsi="Courier New" w:cs="Courier New"/>
-          <w:sz w:val="24"/>
-          <w:szCs w:val="24"/>
-          <w:lang w:val="en-US"/>
-        </w:rPr>
-      </w:pPr>
-    </w:p>
-    <w:p>
-      <w:pPr>
-        <w:spacing w:after="0" w:line="480" w:lineRule="auto"/>
-        <w:jc w:val="both"/>
-        <w:rPr>
-          <w:rFonts w:ascii="Courier New" w:hAnsi="Courier New" w:cs="Courier New"/>
-          <w:sz w:val="24"/>
-          <w:szCs w:val="24"/>
-          <w:lang w:val="en-US"/>
-        </w:rPr>
-      </w:pPr>
-    </w:p>
-    <w:p>
-      <w:pPr>
-        <w:spacing w:after="0" w:line="480" w:lineRule="auto"/>
-        <w:jc w:val="both"/>
-        <w:rPr>
-          <w:rFonts w:ascii="Courier New" w:hAnsi="Courier New" w:cs="Courier New"/>
-          <w:sz w:val="24"/>
-          <w:szCs w:val="24"/>
-          <w:lang w:val="en-US"/>
-        </w:rPr>
-      </w:pPr>
-    </w:p>
-    <w:p>
-      <w:pPr>
-        <w:spacing w:after="0" w:line="480" w:lineRule="auto"/>
-        <w:jc w:val="both"/>
-        <w:rPr>
-          <w:rFonts w:ascii="Courier New" w:hAnsi="Courier New" w:cs="Courier New"/>
-          <w:sz w:val="24"/>
-          <w:szCs w:val="24"/>
-          <w:lang w:val="en-US"/>
-        </w:rPr>
-      </w:pPr>
-    </w:p>
-    <w:p>
-      <w:pPr>
-        <w:spacing w:after="0" w:line="480" w:lineRule="auto"/>
-        <w:jc w:val="both"/>
-        <w:rPr>
-          <w:rFonts w:ascii="Courier New" w:hAnsi="Courier New" w:cs="Courier New"/>
-          <w:sz w:val="24"/>
-          <w:szCs w:val="24"/>
-          <w:lang w:val="en-US"/>
-        </w:rPr>
-      </w:pPr>
-    </w:p>
-    <w:p>
-      <w:pPr>
-        <w:spacing w:after="0" w:line="480" w:lineRule="auto"/>
-        <w:jc w:val="both"/>
-        <w:rPr>
-          <w:rFonts w:ascii="Courier New" w:hAnsi="Courier New" w:cs="Courier New"/>
-          <w:sz w:val="24"/>
-          <w:szCs w:val="24"/>
-          <w:lang w:val="en-US"/>
-        </w:rPr>
-      </w:pPr>
-    </w:p>
-    <w:p>
-      <w:pPr>
-        <w:spacing w:after="0" w:line="480" w:lineRule="auto"/>
-        <w:jc w:val="both"/>
-        <w:rPr>
-          <w:rFonts w:ascii="Courier New" w:hAnsi="Courier New" w:cs="Courier New"/>
-          <w:sz w:val="24"/>
-          <w:szCs w:val="24"/>
-          <w:lang w:val="en-US"/>
-        </w:rPr>
-      </w:pPr>
-    </w:p>
-    <w:p>
-      <w:pPr>
-        <w:spacing w:after="0" w:line="480" w:lineRule="auto"/>
-        <w:jc w:val="both"/>
-        <w:rPr>
-          <w:rFonts w:ascii="Courier New" w:hAnsi="Courier New" w:cs="Courier New"/>
-          <w:sz w:val="24"/>
-          <w:szCs w:val="24"/>
-          <w:lang w:val="en-US"/>
-        </w:rPr>
-      </w:pPr>
-    </w:p>
-    <w:p>
-      <w:pPr>
-        <w:spacing w:after="0" w:line="480" w:lineRule="auto"/>
-        <w:jc w:val="both"/>
-        <w:rPr>
-          <w:rFonts w:ascii="Courier New" w:hAnsi="Courier New" w:cs="Courier New"/>
-          <w:sz w:val="24"/>
-          <w:szCs w:val="24"/>
-          <w:lang w:val="en-US"/>
-        </w:rPr>
-      </w:pPr>
-    </w:p>
-    <w:p>
-      <w:pPr>
-        <w:spacing w:after="0" w:line="480" w:lineRule="auto"/>
-        <w:jc w:val="both"/>
-        <w:rPr>
-          <w:rFonts w:ascii="Courier New" w:hAnsi="Courier New" w:cs="Courier New"/>
-          <w:sz w:val="24"/>
-          <w:szCs w:val="24"/>
-          <w:lang w:val="en-US"/>
-        </w:rPr>
-      </w:pPr>
-    </w:p>
-    <w:p>
-      <w:pPr>
-        <w:spacing w:after="0" w:line="480" w:lineRule="auto"/>
-        <w:jc w:val="both"/>
-        <w:rPr>
-          <w:rFonts w:ascii="Courier New" w:hAnsi="Courier New" w:cs="Courier New"/>
-          <w:sz w:val="24"/>
-          <w:szCs w:val="24"/>
-          <w:lang w:val="en-US"/>
-        </w:rPr>
-      </w:pPr>
-    </w:p>
-    <w:p>
-      <w:pPr>
-        <w:spacing w:after="0" w:line="480" w:lineRule="auto"/>
-        <w:jc w:val="both"/>
-        <w:rPr>
-          <w:rFonts w:ascii="Courier New" w:hAnsi="Courier New" w:cs="Courier New"/>
-          <w:sz w:val="24"/>
-          <w:szCs w:val="24"/>
-          <w:lang w:val="en-US"/>
-        </w:rPr>
-      </w:pPr>
-    </w:p>
-    <w:p>
-      <w:pPr>
-        <w:spacing w:after="0" w:line="480" w:lineRule="auto"/>
-        <w:jc w:val="both"/>
-        <w:rPr>
-          <w:rFonts w:ascii="Courier New" w:hAnsi="Courier New" w:cs="Courier New"/>
-          <w:sz w:val="24"/>
-          <w:szCs w:val="24"/>
-          <w:lang w:val="en-US"/>
-        </w:rPr>
-      </w:pPr>
-    </w:p>
-    <w:p>
-      <w:pPr>
-        <w:spacing w:after="0" w:line="480" w:lineRule="auto"/>
-        <w:jc w:val="both"/>
-        <w:rPr>
-          <w:rFonts w:ascii="Courier New" w:hAnsi="Courier New" w:cs="Courier New"/>
-          <w:sz w:val="24"/>
-          <w:szCs w:val="24"/>
-          <w:lang w:val="en-US"/>
-        </w:rPr>
-      </w:pPr>
-    </w:p>
-    <w:p>
-      <w:pPr>
-        <w:spacing w:after="0" w:line="480" w:lineRule="auto"/>
-        <w:jc w:val="both"/>
-        <w:rPr>
-          <w:rFonts w:ascii="Courier New" w:hAnsi="Courier New" w:cs="Courier New"/>
-          <w:sz w:val="24"/>
-          <w:szCs w:val="24"/>
-          <w:lang w:val="en-US"/>
-        </w:rPr>
-      </w:pPr>
-    </w:p>
-    <w:p>
-      <w:pPr>
         <w:rPr>
           <w:rFonts w:ascii="Courier New" w:hAnsi="Courier New" w:cs="Courier New"/>
           <w:sz w:val="24"/>
@@ -41130,6 +42632,7 @@
           <w:szCs w:val="24"/>
           <w:lang w:val="en-US"/>
         </w:rPr>
+        <w:lastRenderedPageBreak/>
         <w:t>REFERENCES</w:t>
       </w:r>
     </w:p>
@@ -41143,11 +42646,19 @@
           <w:rFonts w:ascii="Courier New" w:hAnsi="Courier New" w:cs="Courier New"/>
         </w:rPr>
       </w:pPr>
-      <w:r>
-        <w:rPr>
-          <w:rFonts w:ascii="Courier New" w:hAnsi="Courier New" w:cs="Courier New"/>
-        </w:rPr>
-        <w:t xml:space="preserve">Aljuaid, A. (2021). </w:t>
+      <w:proofErr w:type="spellStart"/>
+      <w:r>
+        <w:rPr>
+          <w:rFonts w:ascii="Courier New" w:hAnsi="Courier New" w:cs="Courier New"/>
+        </w:rPr>
+        <w:t>Aljuaid</w:t>
+      </w:r>
+      <w:proofErr w:type="spellEnd"/>
+      <w:r>
+        <w:rPr>
+          <w:rFonts w:ascii="Courier New" w:hAnsi="Courier New" w:cs="Courier New"/>
+        </w:rPr>
+        <w:t xml:space="preserve">, A. (2021). </w:t>
       </w:r>
       <w:r>
         <w:rPr>
@@ -41178,7 +42689,6 @@
         <w:rPr>
           <w:rFonts w:ascii="Courier New" w:hAnsi="Courier New" w:cs="Courier New"/>
         </w:rPr>
-        <w:lastRenderedPageBreak/>
         <w:t xml:space="preserve">Bhosale, C., &amp; Gurav, P. (2021). </w:t>
       </w:r>
       <w:r>
@@ -41187,7 +42697,25 @@
           <w:i/>
           <w:iCs/>
         </w:rPr>
-        <w:t>Employee Recruitment System: Analysing the Effectiveness of Online Recruitment</w:t>
+        <w:t xml:space="preserve">Employee Recruitment System: </w:t>
+      </w:r>
+      <w:proofErr w:type="spellStart"/>
+      <w:r>
+        <w:rPr>
+          <w:rFonts w:ascii="Courier New" w:hAnsi="Courier New" w:cs="Courier New"/>
+          <w:i/>
+          <w:iCs/>
+        </w:rPr>
+        <w:t>Analysing</w:t>
+      </w:r>
+      <w:proofErr w:type="spellEnd"/>
+      <w:r>
+        <w:rPr>
+          <w:rFonts w:ascii="Courier New" w:hAnsi="Courier New" w:cs="Courier New"/>
+          <w:i/>
+          <w:iCs/>
+        </w:rPr>
+        <w:t xml:space="preserve"> the Effectiveness of Online Recruitment</w:t>
       </w:r>
       <w:r>
         <w:rPr>
@@ -41209,7 +42737,35 @@
         <w:rPr>
           <w:rFonts w:ascii="Courier New" w:hAnsi="Courier New" w:cs="Courier New"/>
         </w:rPr>
-        <w:t xml:space="preserve">Blumenberg, C., Menezes, A. M. B., Gonçalves, H., Assunção, M. C. F., Wehrmeister, F. C., &amp; Barros, A. J. D. (2019). How different online recruitment methods impact on recruitment rates for the web-based coortesnaweb project: A randomised trial. </w:t>
+        <w:t xml:space="preserve">Blumenberg, C., Menezes, A. M. B., Gonçalves, H., Assunção, M. C. F., Wehrmeister, F. C., &amp; Barros, A. J. D. (2019). How different online recruitment methods impact on recruitment rates for the web-based </w:t>
+      </w:r>
+      <w:proofErr w:type="spellStart"/>
+      <w:r>
+        <w:rPr>
+          <w:rFonts w:ascii="Courier New" w:hAnsi="Courier New" w:cs="Courier New"/>
+        </w:rPr>
+        <w:t>coortesnaweb</w:t>
+      </w:r>
+      <w:proofErr w:type="spellEnd"/>
+      <w:r>
+        <w:rPr>
+          <w:rFonts w:ascii="Courier New" w:hAnsi="Courier New" w:cs="Courier New"/>
+        </w:rPr>
+        <w:t xml:space="preserve"> project: A </w:t>
+      </w:r>
+      <w:proofErr w:type="spellStart"/>
+      <w:r>
+        <w:rPr>
+          <w:rFonts w:ascii="Courier New" w:hAnsi="Courier New" w:cs="Courier New"/>
+        </w:rPr>
+        <w:t>randomised</w:t>
+      </w:r>
+      <w:proofErr w:type="spellEnd"/>
+      <w:r>
+        <w:rPr>
+          <w:rFonts w:ascii="Courier New" w:hAnsi="Courier New" w:cs="Courier New"/>
+        </w:rPr>
+        <w:t xml:space="preserve"> trial. </w:t>
       </w:r>
       <w:r>
         <w:rPr>
@@ -41360,7 +42916,21 @@
         <w:rPr>
           <w:rFonts w:ascii="Courier New" w:hAnsi="Courier New" w:cs="Courier New"/>
         </w:rPr>
-        <w:t>Grace, M., Ventura, G., &amp; Bringula, R. P. (201</w:t>
+        <w:t xml:space="preserve">Grace, M., Ventura, G., &amp; </w:t>
+      </w:r>
+      <w:proofErr w:type="spellStart"/>
+      <w:r>
+        <w:rPr>
+          <w:rFonts w:ascii="Courier New" w:hAnsi="Courier New" w:cs="Courier New"/>
+        </w:rPr>
+        <w:t>Bringula</w:t>
+      </w:r>
+      <w:proofErr w:type="spellEnd"/>
+      <w:r>
+        <w:rPr>
+          <w:rFonts w:ascii="Courier New" w:hAnsi="Courier New" w:cs="Courier New"/>
+        </w:rPr>
+        <w:t>, R. P. (201</w:t>
       </w:r>
       <w:r>
         <w:rPr>
@@ -41399,19 +42969,69 @@
           <w:rFonts w:ascii="Courier New" w:hAnsi="Courier New" w:cs="Courier New"/>
         </w:rPr>
       </w:pPr>
-      <w:r>
-        <w:rPr>
-          <w:rFonts w:ascii="Courier New" w:hAnsi="Courier New" w:cs="Courier New"/>
-        </w:rPr>
-        <w:t xml:space="preserve">Hotwani, S., &amp; Chandure, O. (2019). STUDY PAPER ON E-RECRUITMENT. In </w:t>
-      </w:r>
+      <w:proofErr w:type="spellStart"/>
+      <w:r>
+        <w:rPr>
+          <w:rFonts w:ascii="Courier New" w:hAnsi="Courier New" w:cs="Courier New"/>
+        </w:rPr>
+        <w:t>Hotwani</w:t>
+      </w:r>
+      <w:proofErr w:type="spellEnd"/>
+      <w:r>
+        <w:rPr>
+          <w:rFonts w:ascii="Courier New" w:hAnsi="Courier New" w:cs="Courier New"/>
+        </w:rPr>
+        <w:t xml:space="preserve">, S., &amp; </w:t>
+      </w:r>
+      <w:proofErr w:type="spellStart"/>
+      <w:r>
+        <w:rPr>
+          <w:rFonts w:ascii="Courier New" w:hAnsi="Courier New" w:cs="Courier New"/>
+        </w:rPr>
+        <w:t>Chandure</w:t>
+      </w:r>
+      <w:proofErr w:type="spellEnd"/>
+      <w:r>
+        <w:rPr>
+          <w:rFonts w:ascii="Courier New" w:hAnsi="Courier New" w:cs="Courier New"/>
+        </w:rPr>
+        <w:t xml:space="preserve">, O. (2019). STUDY PAPER ON E-RECRUITMENT. In </w:t>
+      </w:r>
+      <w:proofErr w:type="spellStart"/>
       <w:r>
         <w:rPr>
           <w:rFonts w:ascii="Courier New" w:hAnsi="Courier New" w:cs="Courier New"/>
           <w:i/>
           <w:iCs/>
         </w:rPr>
-        <w:t>Internatio nal Journal of Research In Science &amp; Engineering e</w:t>
+        <w:t>Internatio</w:t>
+      </w:r>
+      <w:proofErr w:type="spellEnd"/>
+      <w:r>
+        <w:rPr>
+          <w:rFonts w:ascii="Courier New" w:hAnsi="Courier New" w:cs="Courier New"/>
+          <w:i/>
+          <w:iCs/>
+        </w:rPr>
+        <w:t xml:space="preserve"> </w:t>
+      </w:r>
+      <w:proofErr w:type="spellStart"/>
+      <w:r>
+        <w:rPr>
+          <w:rFonts w:ascii="Courier New" w:hAnsi="Courier New" w:cs="Courier New"/>
+          <w:i/>
+          <w:iCs/>
+        </w:rPr>
+        <w:t>nal</w:t>
+      </w:r>
+      <w:proofErr w:type="spellEnd"/>
+      <w:r>
+        <w:rPr>
+          <w:rFonts w:ascii="Courier New" w:hAnsi="Courier New" w:cs="Courier New"/>
+          <w:i/>
+          <w:iCs/>
+        </w:rPr>
+        <w:t xml:space="preserve"> Journal of Research In Science &amp; Engineering e</w:t>
       </w:r>
       <w:r>
         <w:rPr>
@@ -41488,6 +43108,7 @@
           <w:i/>
           <w:iCs/>
         </w:rPr>
+        <w:lastRenderedPageBreak/>
         <w:t>Job hunt tough for graduates of ‘pandemic generation’  Inquirer News</w:t>
       </w:r>
       <w:r>
@@ -41521,7 +43142,6 @@
           <w:i/>
           <w:iCs/>
         </w:rPr>
-        <w:lastRenderedPageBreak/>
         <w:t>Jobs recovery seen as market reopens | Philippine News Agency</w:t>
       </w:r>
       <w:r>
@@ -41549,11 +43169,33 @@
           <w:rFonts w:ascii="Courier New" w:hAnsi="Courier New" w:cs="Courier New"/>
         </w:rPr>
       </w:pPr>
-      <w:r>
-        <w:rPr>
-          <w:rFonts w:ascii="Courier New" w:hAnsi="Courier New" w:cs="Courier New"/>
-        </w:rPr>
-        <w:t xml:space="preserve">Karaoglu, G., Hargittai, E., &amp; Nguyen, M. H. (2022). Inequality in online job searching in the age of social media. </w:t>
+      <w:proofErr w:type="spellStart"/>
+      <w:r>
+        <w:rPr>
+          <w:rFonts w:ascii="Courier New" w:hAnsi="Courier New" w:cs="Courier New"/>
+        </w:rPr>
+        <w:t>Karaoglu</w:t>
+      </w:r>
+      <w:proofErr w:type="spellEnd"/>
+      <w:r>
+        <w:rPr>
+          <w:rFonts w:ascii="Courier New" w:hAnsi="Courier New" w:cs="Courier New"/>
+        </w:rPr>
+        <w:t xml:space="preserve">, G., </w:t>
+      </w:r>
+      <w:proofErr w:type="spellStart"/>
+      <w:r>
+        <w:rPr>
+          <w:rFonts w:ascii="Courier New" w:hAnsi="Courier New" w:cs="Courier New"/>
+        </w:rPr>
+        <w:t>Hargittai</w:t>
+      </w:r>
+      <w:proofErr w:type="spellEnd"/>
+      <w:r>
+        <w:rPr>
+          <w:rFonts w:ascii="Courier New" w:hAnsi="Courier New" w:cs="Courier New"/>
+        </w:rPr>
+        <w:t xml:space="preserve">, E., &amp; Nguyen, M. H. (2022). Inequality in online job searching in the age of social media. </w:t>
       </w:r>
       <w:r>
         <w:rPr>
@@ -41602,11 +43244,47 @@
           <w:rFonts w:ascii="Courier New" w:hAnsi="Courier New" w:cs="Courier New"/>
         </w:rPr>
       </w:pPr>
-      <w:r>
-        <w:rPr>
-          <w:rFonts w:ascii="Courier New" w:hAnsi="Courier New" w:cs="Courier New"/>
-        </w:rPr>
-        <w:t xml:space="preserve">Kmail, A. B., Maree, M., Belkhatir, M., &amp; Alhashmi, S. M. (2016). An automatic online recruitment system based on exploiting multiple semantic resources and concept-relatedness measures. </w:t>
+      <w:proofErr w:type="spellStart"/>
+      <w:r>
+        <w:rPr>
+          <w:rFonts w:ascii="Courier New" w:hAnsi="Courier New" w:cs="Courier New"/>
+        </w:rPr>
+        <w:t>Kmail</w:t>
+      </w:r>
+      <w:proofErr w:type="spellEnd"/>
+      <w:r>
+        <w:rPr>
+          <w:rFonts w:ascii="Courier New" w:hAnsi="Courier New" w:cs="Courier New"/>
+        </w:rPr>
+        <w:t xml:space="preserve">, A. B., Maree, M., </w:t>
+      </w:r>
+      <w:proofErr w:type="spellStart"/>
+      <w:r>
+        <w:rPr>
+          <w:rFonts w:ascii="Courier New" w:hAnsi="Courier New" w:cs="Courier New"/>
+        </w:rPr>
+        <w:t>Belkhatir</w:t>
+      </w:r>
+      <w:proofErr w:type="spellEnd"/>
+      <w:r>
+        <w:rPr>
+          <w:rFonts w:ascii="Courier New" w:hAnsi="Courier New" w:cs="Courier New"/>
+        </w:rPr>
+        <w:t xml:space="preserve">, M., &amp; </w:t>
+      </w:r>
+      <w:proofErr w:type="spellStart"/>
+      <w:r>
+        <w:rPr>
+          <w:rFonts w:ascii="Courier New" w:hAnsi="Courier New" w:cs="Courier New"/>
+        </w:rPr>
+        <w:t>Alhashmi</w:t>
+      </w:r>
+      <w:proofErr w:type="spellEnd"/>
+      <w:r>
+        <w:rPr>
+          <w:rFonts w:ascii="Courier New" w:hAnsi="Courier New" w:cs="Courier New"/>
+        </w:rPr>
+        <w:t xml:space="preserve">, S. M. (2016). An automatic online recruitment system based on exploiting multiple semantic resources and concept-relatedness measures. </w:t>
       </w:r>
       <w:r>
         <w:rPr>
@@ -41698,7 +43376,21 @@
         <w:rPr>
           <w:rFonts w:ascii="Courier New" w:hAnsi="Courier New" w:cs="Courier New"/>
         </w:rPr>
-        <w:t xml:space="preserve">Lee, L., Guzzo, R. F., Madera, J. M., &amp; Guchait, P. (2021). Examining Applicant Online Recruitment: The Use of Fictitious Websites in Experimental Studies. </w:t>
+        <w:t xml:space="preserve">Lee, L., Guzzo, R. F., Madera, J. M., &amp; </w:t>
+      </w:r>
+      <w:proofErr w:type="spellStart"/>
+      <w:r>
+        <w:rPr>
+          <w:rFonts w:ascii="Courier New" w:hAnsi="Courier New" w:cs="Courier New"/>
+        </w:rPr>
+        <w:t>Guchait</w:t>
+      </w:r>
+      <w:proofErr w:type="spellEnd"/>
+      <w:r>
+        <w:rPr>
+          <w:rFonts w:ascii="Courier New" w:hAnsi="Courier New" w:cs="Courier New"/>
+        </w:rPr>
+        <w:t xml:space="preserve">, P. (2021). Examining Applicant Online Recruitment: The Use of Fictitious Websites in Experimental Studies. </w:t>
       </w:r>
       <w:r>
         <w:rPr>
@@ -41751,7 +43443,35 @@
         <w:rPr>
           <w:rFonts w:ascii="Courier New" w:hAnsi="Courier New" w:cs="Courier New"/>
         </w:rPr>
-        <w:t xml:space="preserve">Malki, Z., Atlam, E., Malki, Z., &amp; Atlam, E. (2021). Graduate Students and Companies Web Based E-Recruitment System. </w:t>
+        <w:t xml:space="preserve">Malki, Z., </w:t>
+      </w:r>
+      <w:proofErr w:type="spellStart"/>
+      <w:r>
+        <w:rPr>
+          <w:rFonts w:ascii="Courier New" w:hAnsi="Courier New" w:cs="Courier New"/>
+        </w:rPr>
+        <w:t>Atlam</w:t>
+      </w:r>
+      <w:proofErr w:type="spellEnd"/>
+      <w:r>
+        <w:rPr>
+          <w:rFonts w:ascii="Courier New" w:hAnsi="Courier New" w:cs="Courier New"/>
+        </w:rPr>
+        <w:t xml:space="preserve">, E., Malki, Z., &amp; </w:t>
+      </w:r>
+      <w:proofErr w:type="spellStart"/>
+      <w:r>
+        <w:rPr>
+          <w:rFonts w:ascii="Courier New" w:hAnsi="Courier New" w:cs="Courier New"/>
+        </w:rPr>
+        <w:t>Atlam</w:t>
+      </w:r>
+      <w:proofErr w:type="spellEnd"/>
+      <w:r>
+        <w:rPr>
+          <w:rFonts w:ascii="Courier New" w:hAnsi="Courier New" w:cs="Courier New"/>
+        </w:rPr>
+        <w:t xml:space="preserve">, E. (2021). Graduate Students and Companies Web Based E-Recruitment System. </w:t>
       </w:r>
       <w:r>
         <w:rPr>
@@ -41795,7 +43515,21 @@
         <w:rPr>
           <w:rFonts w:ascii="Courier New" w:hAnsi="Courier New" w:cs="Courier New"/>
         </w:rPr>
-        <w:t xml:space="preserve">Moseson, H., Kumar, S., &amp; Juusola, J. L. (2020). Comparison of study samples recruited with virtual versus traditional recruitment methods. </w:t>
+        <w:t xml:space="preserve">Moseson, H., Kumar, S., &amp; </w:t>
+      </w:r>
+      <w:proofErr w:type="spellStart"/>
+      <w:r>
+        <w:rPr>
+          <w:rFonts w:ascii="Courier New" w:hAnsi="Courier New" w:cs="Courier New"/>
+        </w:rPr>
+        <w:t>Juusola</w:t>
+      </w:r>
+      <w:proofErr w:type="spellEnd"/>
+      <w:r>
+        <w:rPr>
+          <w:rFonts w:ascii="Courier New" w:hAnsi="Courier New" w:cs="Courier New"/>
+        </w:rPr>
+        <w:t xml:space="preserve">, J. L. (2020). Comparison of study samples recruited with virtual versus traditional recruitment methods. </w:t>
       </w:r>
       <w:r>
         <w:rPr>
@@ -41803,7 +43537,16 @@
           <w:i/>
           <w:iCs/>
         </w:rPr>
-        <w:t>Contemporary Clinical Trials Communications</w:t>
+        <w:t xml:space="preserve">Contemporary Clinical Trials </w:t>
+      </w:r>
+      <w:r>
+        <w:rPr>
+          <w:rFonts w:ascii="Courier New" w:hAnsi="Courier New" w:cs="Courier New"/>
+          <w:i/>
+          <w:iCs/>
+        </w:rPr>
+        <w:lastRenderedPageBreak/>
+        <w:t>Communications</w:t>
       </w:r>
       <w:r>
         <w:rPr>
@@ -41878,11 +43621,19 @@
           <w:rFonts w:ascii="Courier New" w:hAnsi="Courier New" w:cs="Courier New"/>
         </w:rPr>
       </w:pPr>
-      <w:r>
-        <w:rPr>
-          <w:rFonts w:ascii="Courier New" w:hAnsi="Courier New" w:cs="Courier New"/>
-        </w:rPr>
-        <w:t xml:space="preserve">Obipi , I. O., &amp; Kalio, N. (2018). Recruitment Management System and Employee Procurement in the Oil and Gas Sector in Nigeria. </w:t>
+      <w:proofErr w:type="spellStart"/>
+      <w:r>
+        <w:rPr>
+          <w:rFonts w:ascii="Courier New" w:hAnsi="Courier New" w:cs="Courier New"/>
+        </w:rPr>
+        <w:t>Obipi</w:t>
+      </w:r>
+      <w:proofErr w:type="spellEnd"/>
+      <w:r>
+        <w:rPr>
+          <w:rFonts w:ascii="Courier New" w:hAnsi="Courier New" w:cs="Courier New"/>
+        </w:rPr>
+        <w:t xml:space="preserve"> , I. O., &amp; Kalio, N. (2018). Recruitment Management System and Employee Procurement in the Oil and Gas Sector in Nigeria. </w:t>
       </w:r>
       <w:r>
         <w:rPr>
@@ -41990,11 +43741,33 @@
           <w:rFonts w:ascii="Courier New" w:hAnsi="Courier New" w:cs="Courier New"/>
         </w:rPr>
       </w:pPr>
-      <w:r>
-        <w:rPr>
-          <w:rFonts w:ascii="Courier New" w:hAnsi="Courier New" w:cs="Courier New"/>
-        </w:rPr>
-        <w:t>Prasetyaningtyas, S. W., Sim, M., Triantoro, B. H., &amp; Allen, A. (2022)</w:t>
+      <w:proofErr w:type="spellStart"/>
+      <w:r>
+        <w:rPr>
+          <w:rFonts w:ascii="Courier New" w:hAnsi="Courier New" w:cs="Courier New"/>
+        </w:rPr>
+        <w:t>Prasetyaningtyas</w:t>
+      </w:r>
+      <w:proofErr w:type="spellEnd"/>
+      <w:r>
+        <w:rPr>
+          <w:rFonts w:ascii="Courier New" w:hAnsi="Courier New" w:cs="Courier New"/>
+        </w:rPr>
+        <w:t xml:space="preserve">, S. W., Sim, M., </w:t>
+      </w:r>
+      <w:proofErr w:type="spellStart"/>
+      <w:r>
+        <w:rPr>
+          <w:rFonts w:ascii="Courier New" w:hAnsi="Courier New" w:cs="Courier New"/>
+        </w:rPr>
+        <w:t>Triantoro</w:t>
+      </w:r>
+      <w:proofErr w:type="spellEnd"/>
+      <w:r>
+        <w:rPr>
+          <w:rFonts w:ascii="Courier New" w:hAnsi="Courier New" w:cs="Courier New"/>
+        </w:rPr>
+        <w:t>, B. H., &amp; Allen, A. (2022)</w:t>
       </w:r>
       <w:bookmarkEnd w:id="1"/>
       <w:r>
@@ -42003,14 +43776,52 @@
         </w:rPr>
         <w:t xml:space="preserve">. THE USE OF EMPLOYER BRANDING DIMENSIONS TO ATTRACT FRESH GRADUATES. </w:t>
       </w:r>
+      <w:proofErr w:type="spellStart"/>
       <w:r>
         <w:rPr>
           <w:rFonts w:ascii="Courier New" w:hAnsi="Courier New" w:cs="Courier New"/>
           <w:i/>
           <w:iCs/>
         </w:rPr>
-        <w:t>Jurnal Bisnis Dan Manajemen</w:t>
-      </w:r>
+        <w:t>Jurnal</w:t>
+      </w:r>
+      <w:proofErr w:type="spellEnd"/>
+      <w:r>
+        <w:rPr>
+          <w:rFonts w:ascii="Courier New" w:hAnsi="Courier New" w:cs="Courier New"/>
+          <w:i/>
+          <w:iCs/>
+        </w:rPr>
+        <w:t xml:space="preserve"> </w:t>
+      </w:r>
+      <w:proofErr w:type="spellStart"/>
+      <w:r>
+        <w:rPr>
+          <w:rFonts w:ascii="Courier New" w:hAnsi="Courier New" w:cs="Courier New"/>
+          <w:i/>
+          <w:iCs/>
+        </w:rPr>
+        <w:t>Bisnis</w:t>
+      </w:r>
+      <w:proofErr w:type="spellEnd"/>
+      <w:r>
+        <w:rPr>
+          <w:rFonts w:ascii="Courier New" w:hAnsi="Courier New" w:cs="Courier New"/>
+          <w:i/>
+          <w:iCs/>
+        </w:rPr>
+        <w:t xml:space="preserve"> Dan </w:t>
+      </w:r>
+      <w:proofErr w:type="spellStart"/>
+      <w:r>
+        <w:rPr>
+          <w:rFonts w:ascii="Courier New" w:hAnsi="Courier New" w:cs="Courier New"/>
+          <w:i/>
+          <w:iCs/>
+        </w:rPr>
+        <w:t>Manajemen</w:t>
+      </w:r>
+      <w:proofErr w:type="spellEnd"/>
       <w:r>
         <w:rPr>
           <w:rFonts w:ascii="Courier New" w:hAnsi="Courier New" w:cs="Courier New"/>
@@ -42054,7 +43865,21 @@
         <w:rPr>
           <w:rFonts w:ascii="Courier New" w:hAnsi="Courier New" w:cs="Courier New"/>
         </w:rPr>
-        <w:t xml:space="preserve">Ramadhani, F., &amp; Zarlis, M. (n.d.). </w:t>
+        <w:t xml:space="preserve">Ramadhani, F., &amp; </w:t>
+      </w:r>
+      <w:proofErr w:type="spellStart"/>
+      <w:r>
+        <w:rPr>
+          <w:rFonts w:ascii="Courier New" w:hAnsi="Courier New" w:cs="Courier New"/>
+        </w:rPr>
+        <w:t>Zarlis</w:t>
+      </w:r>
+      <w:proofErr w:type="spellEnd"/>
+      <w:r>
+        <w:rPr>
+          <w:rFonts w:ascii="Courier New" w:hAnsi="Courier New" w:cs="Courier New"/>
+        </w:rPr>
+        <w:t xml:space="preserve">, M. (n.d.). </w:t>
       </w:r>
       <w:r>
         <w:rPr>
@@ -42133,11 +43958,19 @@
           <w:rFonts w:ascii="Courier New" w:hAnsi="Courier New" w:cs="Courier New"/>
         </w:rPr>
       </w:pPr>
-      <w:r>
-        <w:rPr>
-          <w:rFonts w:ascii="Courier New" w:hAnsi="Courier New" w:cs="Courier New"/>
-        </w:rPr>
-        <w:t xml:space="preserve">Rosoiu, O., &amp; Popescu, C. (n.d.). </w:t>
+      <w:proofErr w:type="spellStart"/>
+      <w:r>
+        <w:rPr>
+          <w:rFonts w:ascii="Courier New" w:hAnsi="Courier New" w:cs="Courier New"/>
+        </w:rPr>
+        <w:t>Rosoiu</w:t>
+      </w:r>
+      <w:proofErr w:type="spellEnd"/>
+      <w:r>
+        <w:rPr>
+          <w:rFonts w:ascii="Courier New" w:hAnsi="Courier New" w:cs="Courier New"/>
+        </w:rPr>
+        <w:t xml:space="preserve">, O., &amp; Popescu, C. (n.d.). </w:t>
       </w:r>
       <w:r>
         <w:rPr>
@@ -42164,11 +43997,20 @@
           <w:rFonts w:ascii="Courier New" w:hAnsi="Courier New" w:cs="Courier New"/>
         </w:rPr>
       </w:pPr>
-      <w:r>
-        <w:rPr>
-          <w:rFonts w:ascii="Courier New" w:hAnsi="Courier New" w:cs="Courier New"/>
-        </w:rPr>
-        <w:t xml:space="preserve">Samoli, C. (2021, May 20). </w:t>
+      <w:proofErr w:type="spellStart"/>
+      <w:r>
+        <w:rPr>
+          <w:rFonts w:ascii="Courier New" w:hAnsi="Courier New" w:cs="Courier New"/>
+        </w:rPr>
+        <w:lastRenderedPageBreak/>
+        <w:t>Samoli</w:t>
+      </w:r>
+      <w:proofErr w:type="spellEnd"/>
+      <w:r>
+        <w:rPr>
+          <w:rFonts w:ascii="Courier New" w:hAnsi="Courier New" w:cs="Courier New"/>
+        </w:rPr>
+        <w:t xml:space="preserve">, C. (2021, May 20). </w:t>
       </w:r>
       <w:r>
         <w:rPr>
@@ -42199,7 +44041,6 @@
         <w:rPr>
           <w:rFonts w:ascii="Courier New" w:hAnsi="Courier New" w:cs="Courier New"/>
         </w:rPr>
-        <w:lastRenderedPageBreak/>
         <w:t>Sehgal, V. K., Jagtiani, A., Shah, M., Sharma, A., Jaiswal, A., &amp; Mehta, D. (201</w:t>
       </w:r>
       <w:r>
@@ -42248,11 +44089,33 @@
           <w:rFonts w:ascii="Courier New" w:hAnsi="Courier New" w:cs="Courier New"/>
         </w:rPr>
       </w:pPr>
-      <w:r>
-        <w:rPr>
-          <w:rFonts w:ascii="Courier New" w:hAnsi="Courier New" w:cs="Courier New"/>
-        </w:rPr>
-        <w:t xml:space="preserve">Shendage, S., Shinde, T., Govilkar, K., &amp; Chavan, J. (2019). Issue 6 www.jetir.org (ISSN-2349-5162). </w:t>
+      <w:proofErr w:type="spellStart"/>
+      <w:r>
+        <w:rPr>
+          <w:rFonts w:ascii="Courier New" w:hAnsi="Courier New" w:cs="Courier New"/>
+        </w:rPr>
+        <w:t>Shendage</w:t>
+      </w:r>
+      <w:proofErr w:type="spellEnd"/>
+      <w:r>
+        <w:rPr>
+          <w:rFonts w:ascii="Courier New" w:hAnsi="Courier New" w:cs="Courier New"/>
+        </w:rPr>
+        <w:t xml:space="preserve">, S., Shinde, T., </w:t>
+      </w:r>
+      <w:proofErr w:type="spellStart"/>
+      <w:r>
+        <w:rPr>
+          <w:rFonts w:ascii="Courier New" w:hAnsi="Courier New" w:cs="Courier New"/>
+        </w:rPr>
+        <w:t>Govilkar</w:t>
+      </w:r>
+      <w:proofErr w:type="spellEnd"/>
+      <w:r>
+        <w:rPr>
+          <w:rFonts w:ascii="Courier New" w:hAnsi="Courier New" w:cs="Courier New"/>
+        </w:rPr>
+        <w:t xml:space="preserve">, K., &amp; Chavan, J. (2019). Issue 6 www.jetir.org (ISSN-2349-5162). </w:t>
       </w:r>
       <w:r>
         <w:rPr>
@@ -45788,6 +47651,19 @@
 </file>
 
 <file path=customXml/item1.xml><?xml version="1.0" encoding="utf-8"?>
+<b:Sources xmlns:b="http://schemas.openxmlformats.org/officeDocument/2006/bibliography" xmlns="http://schemas.openxmlformats.org/officeDocument/2006/bibliography" SelectedStyle="\APASixthEditionOfficeOnline.xsl" StyleName="APA" Version="6"/>
+</file>
+
+<file path=customXml/item2.xml><?xml version="1.0" encoding="utf-8"?>
+<?mso-contentType ?>
+<FormTemplates xmlns="http://schemas.microsoft.com/sharepoint/v3/contenttype/forms">
+  <Display>DocumentLibraryForm</Display>
+  <Edit>DocumentLibraryForm</Edit>
+  <New>DocumentLibraryForm</New>
+</FormTemplates>
+</file>
+
+<file path=customXml/item3.xml><?xml version="1.0" encoding="utf-8"?>
 <ct:contentTypeSchema xmlns:ct="http://schemas.microsoft.com/office/2006/metadata/contentType" xmlns:ma="http://schemas.microsoft.com/office/2006/metadata/properties/metaAttributes" ct:_="" ma:_="" ma:contentTypeName="Document" ma:contentTypeID="0x0101002D682E97DBB71142992076A97F3059C2" ma:contentTypeVersion="10" ma:contentTypeDescription="Create a new document." ma:contentTypeScope="" ma:versionID="d88431dc0d1691e906124309fa12693c">
   <xsd:schema xmlns:xsd="http://www.w3.org/2001/XMLSchema" xmlns:xs="http://www.w3.org/2001/XMLSchema" xmlns:p="http://schemas.microsoft.com/office/2006/metadata/properties" xmlns:ns2="9e883684-7a1c-4c22-ae93-d6d2f16433a0" xmlns:ns3="fec38ebc-00b0-4dbb-a2fc-845086452e63" targetNamespace="http://schemas.microsoft.com/office/2006/metadata/properties" ma:root="true" ma:fieldsID="7ab8f3fd3df9ffc2a6a41a5d34387a72" ns2:_="" ns3:_="">
     <xsd:import namespace="9e883684-7a1c-4c22-ae93-d6d2f16433a0"/>
@@ -45976,19 +47852,6 @@
 </ct:contentTypeSchema>
 </file>
 
-<file path=customXml/item2.xml><?xml version="1.0" encoding="utf-8"?>
-<b:Sources xmlns:b="http://schemas.openxmlformats.org/officeDocument/2006/bibliography" xmlns="http://schemas.openxmlformats.org/officeDocument/2006/bibliography" SelectedStyle="\APASixthEditionOfficeOnline.xsl" StyleName="APA" Version="6"/>
-</file>
-
-<file path=customXml/item3.xml><?xml version="1.0" encoding="utf-8"?>
-<?mso-contentType ?>
-<FormTemplates xmlns="http://schemas.microsoft.com/sharepoint/v3/contenttype/forms">
-  <Display>DocumentLibraryForm</Display>
-  <Edit>DocumentLibraryForm</Edit>
-  <New>DocumentLibraryForm</New>
-</FormTemplates>
-</file>
-
 <file path=customXml/item4.xml><?xml version="1.0" encoding="utf-8"?>
 <p:properties xmlns:p="http://schemas.microsoft.com/office/2006/metadata/properties" xmlns:xsi="http://www.w3.org/2001/XMLSchema-instance" xmlns:pc="http://schemas.microsoft.com/office/infopath/2007/PartnerControls">
   <documentManagement>
@@ -46002,6 +47865,22 @@
 </file>
 
 <file path=customXml/itemProps1.xml><?xml version="1.0" encoding="utf-8"?>
+<ds:datastoreItem xmlns:ds="http://schemas.openxmlformats.org/officeDocument/2006/customXml" ds:itemID="{FD024291-FCBC-4484-9464-E0921DE9488E}">
+  <ds:schemaRefs>
+    <ds:schemaRef ds:uri="http://schemas.openxmlformats.org/officeDocument/2006/bibliography"/>
+  </ds:schemaRefs>
+</ds:datastoreItem>
+</file>
+
+<file path=customXml/itemProps2.xml><?xml version="1.0" encoding="utf-8"?>
+<ds:datastoreItem xmlns:ds="http://schemas.openxmlformats.org/officeDocument/2006/customXml" ds:itemID="{E61615ED-B653-4452-9E52-9E7AADD6B1F7}">
+  <ds:schemaRefs>
+    <ds:schemaRef ds:uri="http://schemas.microsoft.com/sharepoint/v3/contenttype/forms"/>
+  </ds:schemaRefs>
+</ds:datastoreItem>
+</file>
+
+<file path=customXml/itemProps3.xml><?xml version="1.0" encoding="utf-8"?>
 <ds:datastoreItem xmlns:ds="http://schemas.openxmlformats.org/officeDocument/2006/customXml" ds:itemID="{719C84AB-16A5-46EE-91FE-F070346D76B9}">
   <ds:schemaRefs>
     <ds:schemaRef ds:uri="http://schemas.microsoft.com/office/2006/metadata/contentType"/>
@@ -46020,22 +47899,6 @@
 </ds:datastoreItem>
 </file>
 
-<file path=customXml/itemProps2.xml><?xml version="1.0" encoding="utf-8"?>
-<ds:datastoreItem xmlns:ds="http://schemas.openxmlformats.org/officeDocument/2006/customXml" ds:itemID="{FD024291-FCBC-4484-9464-E0921DE9488E}">
-  <ds:schemaRefs>
-    <ds:schemaRef ds:uri="http://schemas.openxmlformats.org/officeDocument/2006/bibliography"/>
-  </ds:schemaRefs>
-</ds:datastoreItem>
-</file>
-
-<file path=customXml/itemProps3.xml><?xml version="1.0" encoding="utf-8"?>
-<ds:datastoreItem xmlns:ds="http://schemas.openxmlformats.org/officeDocument/2006/customXml" ds:itemID="{E61615ED-B653-4452-9E52-9E7AADD6B1F7}">
-  <ds:schemaRefs>
-    <ds:schemaRef ds:uri="http://schemas.microsoft.com/sharepoint/v3/contenttype/forms"/>
-  </ds:schemaRefs>
-</ds:datastoreItem>
-</file>
-
 <file path=customXml/itemProps4.xml><?xml version="1.0" encoding="utf-8"?>
 <ds:datastoreItem xmlns:ds="http://schemas.openxmlformats.org/officeDocument/2006/customXml" ds:itemID="{DC943930-9362-48A2-B178-057792C69A5E}">
   <ds:schemaRefs>

--- a/ELIFESURE_Research Paper.docx
+++ b/ELIFESURE_Research Paper.docx
@@ -354,7 +354,6 @@
           <w:szCs w:val="24"/>
         </w:rPr>
       </w:pPr>
-      <w:proofErr w:type="spellStart"/>
       <w:r>
         <w:rPr>
           <w:rFonts w:ascii="Courier New" w:hAnsi="Courier New" w:cs="Courier New"/>
@@ -362,17 +361,7 @@
           <w:sz w:val="24"/>
           <w:szCs w:val="24"/>
         </w:rPr>
-        <w:t>Masipit</w:t>
-      </w:r>
-      <w:proofErr w:type="spellEnd"/>
-      <w:r>
-        <w:rPr>
-          <w:rFonts w:ascii="Courier New" w:hAnsi="Courier New" w:cs="Courier New"/>
-          <w:color w:val="000000"/>
-          <w:sz w:val="24"/>
-          <w:szCs w:val="24"/>
-        </w:rPr>
-        <w:t>, Calapan City, Oriental Mindoro</w:t>
+        <w:t>Masipit, Calapan City, Oriental Mindoro</w:t>
       </w:r>
     </w:p>
     <w:p>
@@ -1057,7 +1046,6 @@
                 <w:lang w:val="en-US"/>
               </w:rPr>
             </w:pPr>
-            <w:proofErr w:type="spellStart"/>
             <w:r>
               <w:rPr>
                 <w:rFonts w:ascii="Courier New" w:hAnsi="Courier New" w:cs="Courier New"/>
@@ -1067,7 +1055,6 @@
               </w:rPr>
               <w:t>i</w:t>
             </w:r>
-            <w:proofErr w:type="spellEnd"/>
           </w:p>
         </w:tc>
       </w:tr>
@@ -7831,25 +7818,14 @@
         </w:rPr>
         <w:t xml:space="preserve"> the way individuals get information, relate to one another and how people operate in this society. Research study criticality in terms of doing the research involves requesting and gather information from the users directly. The research problem chosen is supported by the project context thus demonstrating that the researcher can handle challenges involved with it.  For example, difficulties associated with handling paper-based documents have been pointed out. Researchers mention problems including risks involved such as inconvenience that arises when visiting applicants’ homes to collect their personal details among others that make recruitment processes more complicated. An </w:t>
       </w:r>
-      <w:proofErr w:type="spellStart"/>
-      <w:r>
-        <w:rPr>
-          <w:rFonts w:ascii="Courier New" w:hAnsi="Courier New" w:cs="Courier New"/>
-          <w:sz w:val="24"/>
-          <w:szCs w:val="24"/>
-          <w:lang w:val="en-US"/>
-        </w:rPr>
-        <w:t>ELifeSure</w:t>
-      </w:r>
-      <w:proofErr w:type="spellEnd"/>
-      <w:r>
-        <w:rPr>
-          <w:rFonts w:ascii="Courier New" w:hAnsi="Courier New" w:cs="Courier New"/>
-          <w:sz w:val="24"/>
-          <w:szCs w:val="24"/>
-          <w:lang w:val="en-US"/>
-        </w:rPr>
-        <w:t xml:space="preserve"> </w:t>
+      <w:r>
+        <w:rPr>
+          <w:rFonts w:ascii="Courier New" w:hAnsi="Courier New" w:cs="Courier New"/>
+          <w:sz w:val="24"/>
+          <w:szCs w:val="24"/>
+          <w:lang w:val="en-US"/>
+        </w:rPr>
+        <w:t xml:space="preserve">ELifeSure </w:t>
       </w:r>
       <w:r>
         <w:rPr>
@@ -7910,7 +7886,141 @@
         </w:rPr>
         <w:t xml:space="preserve"> people to visit other homes for essential information. In recruiting, making the process modern is good for improving productivity and having a less risks or problems. Opting for an </w:t>
       </w:r>
-      <w:proofErr w:type="spellStart"/>
+      <w:r>
+        <w:rPr>
+          <w:rFonts w:ascii="Courier New" w:hAnsi="Courier New" w:cs="Courier New"/>
+          <w:sz w:val="24"/>
+          <w:szCs w:val="24"/>
+          <w:lang w:val="en-US"/>
+        </w:rPr>
+        <w:t xml:space="preserve">ELifeSure </w:t>
+      </w:r>
+      <w:r>
+        <w:rPr>
+          <w:rFonts w:ascii="Courier New" w:hAnsi="Courier New" w:cs="Courier New"/>
+          <w:sz w:val="24"/>
+          <w:szCs w:val="24"/>
+          <w:lang w:val="en-US"/>
+        </w:rPr>
+        <w:t>accepts</w:t>
+      </w:r>
+      <w:r>
+        <w:rPr>
+          <w:rFonts w:ascii="Courier New" w:hAnsi="Courier New" w:cs="Courier New"/>
+          <w:sz w:val="24"/>
+          <w:szCs w:val="24"/>
+          <w:lang w:val="en-US"/>
+        </w:rPr>
+        <w:t xml:space="preserve"> attempts aimed at conforming actual </w:t>
+      </w:r>
+      <w:r>
+        <w:rPr>
+          <w:rFonts w:ascii="Courier New" w:hAnsi="Courier New" w:cs="Courier New"/>
+          <w:sz w:val="24"/>
+          <w:szCs w:val="24"/>
+          <w:lang w:val="en-US"/>
+        </w:rPr>
+        <w:t>service</w:t>
+      </w:r>
+      <w:r>
+        <w:rPr>
+          <w:rFonts w:ascii="Courier New" w:hAnsi="Courier New" w:cs="Courier New"/>
+          <w:sz w:val="24"/>
+          <w:szCs w:val="24"/>
+          <w:lang w:val="en-US"/>
+        </w:rPr>
+        <w:t xml:space="preserve"> search strategies with current industry requirements. This method increases productivity while satisfying </w:t>
+      </w:r>
+      <w:r>
+        <w:rPr>
+          <w:rFonts w:ascii="Courier New" w:hAnsi="Courier New" w:cs="Courier New"/>
+          <w:sz w:val="24"/>
+          <w:szCs w:val="24"/>
+          <w:lang w:val="en-US"/>
+        </w:rPr>
+        <w:t>modern</w:t>
+      </w:r>
+      <w:r>
+        <w:rPr>
+          <w:rFonts w:ascii="Courier New" w:hAnsi="Courier New" w:cs="Courier New"/>
+          <w:sz w:val="24"/>
+          <w:szCs w:val="24"/>
+          <w:lang w:val="en-US"/>
+        </w:rPr>
+        <w:t xml:space="preserve"> needs thereby enhancing the reputation of a company or organization as well. Focusing on </w:t>
+      </w:r>
+      <w:r>
+        <w:rPr>
+          <w:rFonts w:ascii="Courier New" w:hAnsi="Courier New" w:cs="Courier New"/>
+          <w:sz w:val="24"/>
+          <w:szCs w:val="24"/>
+          <w:lang w:val="en-US"/>
+        </w:rPr>
+        <w:t>M</w:t>
+      </w:r>
+      <w:r>
+        <w:rPr>
+          <w:rFonts w:ascii="Courier New" w:hAnsi="Courier New" w:cs="Courier New"/>
+          <w:sz w:val="24"/>
+          <w:szCs w:val="24"/>
+          <w:lang w:val="en-US"/>
+        </w:rPr>
+        <w:t>IMAROPA</w:t>
+      </w:r>
+      <w:r>
+        <w:rPr>
+          <w:rFonts w:ascii="Courier New" w:hAnsi="Courier New" w:cs="Courier New"/>
+          <w:sz w:val="24"/>
+          <w:szCs w:val="24"/>
+          <w:lang w:val="en-US"/>
+        </w:rPr>
+        <w:t xml:space="preserve"> </w:t>
+      </w:r>
+      <w:r>
+        <w:rPr>
+          <w:rFonts w:ascii="Courier New" w:hAnsi="Courier New" w:cs="Courier New"/>
+          <w:sz w:val="24"/>
+          <w:szCs w:val="24"/>
+          <w:lang w:val="en-US"/>
+        </w:rPr>
+        <w:t xml:space="preserve">makes it a locally </w:t>
+      </w:r>
+      <w:r>
+        <w:rPr>
+          <w:rFonts w:ascii="Courier New" w:hAnsi="Courier New" w:cs="Courier New"/>
+          <w:sz w:val="24"/>
+          <w:szCs w:val="24"/>
+          <w:lang w:val="en-US"/>
+        </w:rPr>
+        <w:t>formed</w:t>
+      </w:r>
+      <w:r>
+        <w:rPr>
+          <w:rFonts w:ascii="Courier New" w:hAnsi="Courier New" w:cs="Courier New"/>
+          <w:sz w:val="24"/>
+          <w:szCs w:val="24"/>
+          <w:lang w:val="en-US"/>
+        </w:rPr>
+        <w:t xml:space="preserve"> tool which can be customized to serve specific needs and </w:t>
+      </w:r>
+      <w:r>
+        <w:rPr>
+          <w:rFonts w:ascii="Courier New" w:hAnsi="Courier New" w:cs="Courier New"/>
+          <w:sz w:val="24"/>
+          <w:szCs w:val="24"/>
+          <w:lang w:val="en-US"/>
+        </w:rPr>
+        <w:t>particularities</w:t>
+      </w:r>
+      <w:r>
+        <w:rPr>
+          <w:rFonts w:ascii="Courier New" w:hAnsi="Courier New" w:cs="Courier New"/>
+          <w:sz w:val="24"/>
+          <w:szCs w:val="24"/>
+          <w:lang w:val="en-US"/>
+        </w:rPr>
+        <w:t xml:space="preserve"> within this locality. There were various factors evaluated before designing and implementing an </w:t>
+      </w:r>
       <w:r>
         <w:rPr>
           <w:rFonts w:ascii="Courier New" w:hAnsi="Courier New" w:cs="Courier New"/>
@@ -7920,153 +8030,6 @@
         </w:rPr>
         <w:t>ELifeSure</w:t>
       </w:r>
-      <w:proofErr w:type="spellEnd"/>
-      <w:r>
-        <w:rPr>
-          <w:rFonts w:ascii="Courier New" w:hAnsi="Courier New" w:cs="Courier New"/>
-          <w:sz w:val="24"/>
-          <w:szCs w:val="24"/>
-          <w:lang w:val="en-US"/>
-        </w:rPr>
-        <w:t xml:space="preserve"> </w:t>
-      </w:r>
-      <w:r>
-        <w:rPr>
-          <w:rFonts w:ascii="Courier New" w:hAnsi="Courier New" w:cs="Courier New"/>
-          <w:sz w:val="24"/>
-          <w:szCs w:val="24"/>
-          <w:lang w:val="en-US"/>
-        </w:rPr>
-        <w:t>accepts</w:t>
-      </w:r>
-      <w:r>
-        <w:rPr>
-          <w:rFonts w:ascii="Courier New" w:hAnsi="Courier New" w:cs="Courier New"/>
-          <w:sz w:val="24"/>
-          <w:szCs w:val="24"/>
-          <w:lang w:val="en-US"/>
-        </w:rPr>
-        <w:t xml:space="preserve"> attempts aimed at conforming actual </w:t>
-      </w:r>
-      <w:r>
-        <w:rPr>
-          <w:rFonts w:ascii="Courier New" w:hAnsi="Courier New" w:cs="Courier New"/>
-          <w:sz w:val="24"/>
-          <w:szCs w:val="24"/>
-          <w:lang w:val="en-US"/>
-        </w:rPr>
-        <w:t>service</w:t>
-      </w:r>
-      <w:r>
-        <w:rPr>
-          <w:rFonts w:ascii="Courier New" w:hAnsi="Courier New" w:cs="Courier New"/>
-          <w:sz w:val="24"/>
-          <w:szCs w:val="24"/>
-          <w:lang w:val="en-US"/>
-        </w:rPr>
-        <w:t xml:space="preserve"> search strategies with current industry requirements. This method increases productivity while satisfying </w:t>
-      </w:r>
-      <w:r>
-        <w:rPr>
-          <w:rFonts w:ascii="Courier New" w:hAnsi="Courier New" w:cs="Courier New"/>
-          <w:sz w:val="24"/>
-          <w:szCs w:val="24"/>
-          <w:lang w:val="en-US"/>
-        </w:rPr>
-        <w:t>modern</w:t>
-      </w:r>
-      <w:r>
-        <w:rPr>
-          <w:rFonts w:ascii="Courier New" w:hAnsi="Courier New" w:cs="Courier New"/>
-          <w:sz w:val="24"/>
-          <w:szCs w:val="24"/>
-          <w:lang w:val="en-US"/>
-        </w:rPr>
-        <w:t xml:space="preserve"> needs thereby enhancing the reputation of a company or organization as well. Focusing on </w:t>
-      </w:r>
-      <w:r>
-        <w:rPr>
-          <w:rFonts w:ascii="Courier New" w:hAnsi="Courier New" w:cs="Courier New"/>
-          <w:sz w:val="24"/>
-          <w:szCs w:val="24"/>
-          <w:lang w:val="en-US"/>
-        </w:rPr>
-        <w:t>M</w:t>
-      </w:r>
-      <w:r>
-        <w:rPr>
-          <w:rFonts w:ascii="Courier New" w:hAnsi="Courier New" w:cs="Courier New"/>
-          <w:sz w:val="24"/>
-          <w:szCs w:val="24"/>
-          <w:lang w:val="en-US"/>
-        </w:rPr>
-        <w:t>IMAROPA</w:t>
-      </w:r>
-      <w:r>
-        <w:rPr>
-          <w:rFonts w:ascii="Courier New" w:hAnsi="Courier New" w:cs="Courier New"/>
-          <w:sz w:val="24"/>
-          <w:szCs w:val="24"/>
-          <w:lang w:val="en-US"/>
-        </w:rPr>
-        <w:t xml:space="preserve"> </w:t>
-      </w:r>
-      <w:r>
-        <w:rPr>
-          <w:rFonts w:ascii="Courier New" w:hAnsi="Courier New" w:cs="Courier New"/>
-          <w:sz w:val="24"/>
-          <w:szCs w:val="24"/>
-          <w:lang w:val="en-US"/>
-        </w:rPr>
-        <w:t xml:space="preserve">makes it a locally </w:t>
-      </w:r>
-      <w:r>
-        <w:rPr>
-          <w:rFonts w:ascii="Courier New" w:hAnsi="Courier New" w:cs="Courier New"/>
-          <w:sz w:val="24"/>
-          <w:szCs w:val="24"/>
-          <w:lang w:val="en-US"/>
-        </w:rPr>
-        <w:t>formed</w:t>
-      </w:r>
-      <w:r>
-        <w:rPr>
-          <w:rFonts w:ascii="Courier New" w:hAnsi="Courier New" w:cs="Courier New"/>
-          <w:sz w:val="24"/>
-          <w:szCs w:val="24"/>
-          <w:lang w:val="en-US"/>
-        </w:rPr>
-        <w:t xml:space="preserve"> tool which can be customized to serve specific needs and </w:t>
-      </w:r>
-      <w:r>
-        <w:rPr>
-          <w:rFonts w:ascii="Courier New" w:hAnsi="Courier New" w:cs="Courier New"/>
-          <w:sz w:val="24"/>
-          <w:szCs w:val="24"/>
-          <w:lang w:val="en-US"/>
-        </w:rPr>
-        <w:t>particularities</w:t>
-      </w:r>
-      <w:r>
-        <w:rPr>
-          <w:rFonts w:ascii="Courier New" w:hAnsi="Courier New" w:cs="Courier New"/>
-          <w:sz w:val="24"/>
-          <w:szCs w:val="24"/>
-          <w:lang w:val="en-US"/>
-        </w:rPr>
-        <w:t xml:space="preserve"> within this locality. There were various factors evaluated before designing and implementing an </w:t>
-      </w:r>
-      <w:proofErr w:type="spellStart"/>
-      <w:r>
-        <w:rPr>
-          <w:rFonts w:ascii="Courier New" w:hAnsi="Courier New" w:cs="Courier New"/>
-          <w:sz w:val="24"/>
-          <w:szCs w:val="24"/>
-          <w:lang w:val="en-US"/>
-        </w:rPr>
-        <w:t>ELifeSure</w:t>
-      </w:r>
-      <w:proofErr w:type="spellEnd"/>
       <w:r>
         <w:rPr>
           <w:rFonts w:ascii="Courier New" w:hAnsi="Courier New" w:cs="Courier New"/>
@@ -8209,27 +8172,7 @@
           <w:szCs w:val="24"/>
           <w:lang w:val="en-US"/>
         </w:rPr>
-        <w:t xml:space="preserve"> main objective of this study is to design and develop </w:t>
-      </w:r>
-      <w:proofErr w:type="spellStart"/>
-      <w:r>
-        <w:rPr>
-          <w:rFonts w:ascii="Courier New" w:hAnsi="Courier New" w:cs="Courier New"/>
-          <w:sz w:val="24"/>
-          <w:szCs w:val="24"/>
-          <w:lang w:val="en-US"/>
-        </w:rPr>
-        <w:t>ELifeSure</w:t>
-      </w:r>
-      <w:proofErr w:type="spellEnd"/>
-      <w:r>
-        <w:rPr>
-          <w:rFonts w:ascii="Courier New" w:hAnsi="Courier New" w:cs="Courier New"/>
-          <w:sz w:val="24"/>
-          <w:szCs w:val="24"/>
-          <w:lang w:val="en-US"/>
-        </w:rPr>
-        <w:t xml:space="preserve">: </w:t>
+        <w:t xml:space="preserve"> main objective of this study is to design and develop ELifeSure: </w:t>
       </w:r>
       <w:r>
         <w:rPr>
@@ -8491,47 +8434,7 @@
           <w:sz w:val="24"/>
           <w:szCs w:val="24"/>
         </w:rPr>
-        <w:t>p</w:t>
-      </w:r>
-      <w:r>
-        <w:rPr>
-          <w:rFonts w:ascii="Courier New" w:hAnsi="Courier New" w:cs="Courier New"/>
-          <w:sz w:val="24"/>
-          <w:szCs w:val="24"/>
-        </w:rPr>
-        <w:t>rovide easy</w:t>
-      </w:r>
-      <w:r>
-        <w:rPr>
-          <w:rFonts w:ascii="Courier New" w:hAnsi="Courier New" w:cs="Courier New"/>
-          <w:sz w:val="24"/>
-          <w:szCs w:val="24"/>
-        </w:rPr>
-        <w:t xml:space="preserve"> </w:t>
-      </w:r>
-      <w:r>
-        <w:rPr>
-          <w:rFonts w:ascii="Courier New" w:hAnsi="Courier New" w:cs="Courier New"/>
-          <w:sz w:val="24"/>
-          <w:szCs w:val="24"/>
-        </w:rPr>
-        <w:t>to</w:t>
-      </w:r>
-      <w:r>
-        <w:rPr>
-          <w:rFonts w:ascii="Courier New" w:hAnsi="Courier New" w:cs="Courier New"/>
-          <w:sz w:val="24"/>
-          <w:szCs w:val="24"/>
-        </w:rPr>
-        <w:t xml:space="preserve"> </w:t>
-      </w:r>
-      <w:r>
-        <w:rPr>
-          <w:rFonts w:ascii="Courier New" w:hAnsi="Courier New" w:cs="Courier New"/>
-          <w:sz w:val="24"/>
-          <w:szCs w:val="24"/>
-        </w:rPr>
-        <w:t>use tools that let agents quickly organize and review applicants' forms, making their work more efficient</w:t>
+        <w:t>create a feature that automatically generates a unique QR code for each agent, allowing applicants to scan it</w:t>
       </w:r>
       <w:r>
         <w:rPr>
@@ -8816,19 +8719,8 @@
           <w:lang w:val="en-US"/>
         </w:rPr>
         <w:lastRenderedPageBreak/>
-        <w:t xml:space="preserve">be comfortable with technology, making it hard for some applicants to use the online system. There are also concerns about data security, as personal information must be protected, and any breaches could cause issues. Additionally, since the study focuses only on the MIMAROPA region, the findings might not apply to other areas with different needs. Finally, the time frame of the study is limited, which means it might not capture the long-term effects of using the </w:t>
-      </w:r>
-      <w:proofErr w:type="spellStart"/>
-      <w:r>
-        <w:rPr>
-          <w:rFonts w:ascii="Courier New" w:hAnsi="Courier New" w:cs="Courier New"/>
-          <w:sz w:val="24"/>
-          <w:szCs w:val="24"/>
-          <w:lang w:val="en-US"/>
-        </w:rPr>
-        <w:t>ELifeSure</w:t>
-      </w:r>
-      <w:proofErr w:type="spellEnd"/>
+        <w:t>be comfortable with technology, making it hard for some applicants to use the online system. There are also concerns about data security, as personal information must be protected, and any breaches could cause issues. Additionally, since the study focuses only on the MIMAROPA region, the findings might not apply to other areas with different needs. Finally, the time frame of the study is limited, which means it might not capture the long-term effects of using the ELifeSure</w:t>
+      </w:r>
       <w:r>
         <w:rPr>
           <w:rFonts w:ascii="Courier New" w:hAnsi="Courier New" w:cs="Courier New"/>
@@ -8963,25 +8855,14 @@
         </w:rPr>
         <w:t xml:space="preserve">The </w:t>
       </w:r>
-      <w:proofErr w:type="spellStart"/>
-      <w:r>
-        <w:rPr>
-          <w:rFonts w:ascii="Courier New" w:hAnsi="Courier New" w:cs="Courier New"/>
-          <w:sz w:val="24"/>
-          <w:szCs w:val="24"/>
-          <w:lang w:val="en-US"/>
-        </w:rPr>
-        <w:t>ELifeSure</w:t>
-      </w:r>
-      <w:proofErr w:type="spellEnd"/>
-      <w:r>
-        <w:rPr>
-          <w:rFonts w:ascii="Courier New" w:hAnsi="Courier New" w:cs="Courier New"/>
-          <w:sz w:val="24"/>
-          <w:szCs w:val="24"/>
-          <w:lang w:val="en-US"/>
-        </w:rPr>
-        <w:t xml:space="preserve"> </w:t>
+      <w:r>
+        <w:rPr>
+          <w:rFonts w:ascii="Courier New" w:hAnsi="Courier New" w:cs="Courier New"/>
+          <w:sz w:val="24"/>
+          <w:szCs w:val="24"/>
+          <w:lang w:val="en-US"/>
+        </w:rPr>
+        <w:t xml:space="preserve">ELifeSure </w:t>
       </w:r>
       <w:r>
         <w:rPr>
@@ -9197,25 +9078,14 @@
         </w:rPr>
         <w:t xml:space="preserve">Clients benefit from </w:t>
       </w:r>
-      <w:proofErr w:type="spellStart"/>
-      <w:r>
-        <w:rPr>
-          <w:rFonts w:ascii="Courier New" w:hAnsi="Courier New" w:cs="Courier New"/>
-          <w:sz w:val="24"/>
-          <w:szCs w:val="24"/>
-          <w:lang w:val="en-US"/>
-        </w:rPr>
-        <w:t>ELifeSure</w:t>
-      </w:r>
-      <w:proofErr w:type="spellEnd"/>
-      <w:r>
-        <w:rPr>
-          <w:rFonts w:ascii="Courier New" w:hAnsi="Courier New" w:cs="Courier New"/>
-          <w:sz w:val="24"/>
-          <w:szCs w:val="24"/>
-          <w:lang w:val="en-US"/>
-        </w:rPr>
-        <w:t xml:space="preserve"> </w:t>
+      <w:r>
+        <w:rPr>
+          <w:rFonts w:ascii="Courier New" w:hAnsi="Courier New" w:cs="Courier New"/>
+          <w:sz w:val="24"/>
+          <w:szCs w:val="24"/>
+          <w:lang w:val="en-US"/>
+        </w:rPr>
+        <w:t xml:space="preserve">ELifeSure </w:t>
       </w:r>
       <w:r>
         <w:rPr>
@@ -9259,25 +9129,14 @@
         </w:rPr>
         <w:t xml:space="preserve">The developers of the </w:t>
       </w:r>
-      <w:proofErr w:type="spellStart"/>
-      <w:r>
-        <w:rPr>
-          <w:rFonts w:ascii="Courier New" w:hAnsi="Courier New" w:cs="Courier New"/>
-          <w:sz w:val="24"/>
-          <w:szCs w:val="24"/>
-          <w:lang w:val="en-US"/>
-        </w:rPr>
-        <w:t>ELifeSure</w:t>
-      </w:r>
-      <w:proofErr w:type="spellEnd"/>
-      <w:r>
-        <w:rPr>
-          <w:rFonts w:ascii="Courier New" w:hAnsi="Courier New" w:cs="Courier New"/>
-          <w:sz w:val="24"/>
-          <w:szCs w:val="24"/>
-          <w:lang w:val="en-US"/>
-        </w:rPr>
-        <w:t xml:space="preserve"> </w:t>
+      <w:r>
+        <w:rPr>
+          <w:rFonts w:ascii="Courier New" w:hAnsi="Courier New" w:cs="Courier New"/>
+          <w:sz w:val="24"/>
+          <w:szCs w:val="24"/>
+          <w:lang w:val="en-US"/>
+        </w:rPr>
+        <w:t xml:space="preserve">ELifeSure </w:t>
       </w:r>
       <w:r>
         <w:rPr>
@@ -9330,25 +9189,14 @@
         </w:rPr>
         <w:t xml:space="preserve">Future Researchers - </w:t>
       </w:r>
-      <w:proofErr w:type="spellStart"/>
-      <w:r>
-        <w:rPr>
-          <w:rFonts w:ascii="Courier New" w:hAnsi="Courier New" w:cs="Courier New"/>
-          <w:sz w:val="24"/>
-          <w:szCs w:val="24"/>
-          <w:lang w:val="en-US"/>
-        </w:rPr>
-        <w:t>ELifeSure</w:t>
-      </w:r>
-      <w:proofErr w:type="spellEnd"/>
-      <w:r>
-        <w:rPr>
-          <w:rFonts w:ascii="Courier New" w:hAnsi="Courier New" w:cs="Courier New"/>
-          <w:sz w:val="24"/>
-          <w:szCs w:val="24"/>
-          <w:lang w:val="en-US"/>
-        </w:rPr>
-        <w:t xml:space="preserve"> </w:t>
+      <w:r>
+        <w:rPr>
+          <w:rFonts w:ascii="Courier New" w:hAnsi="Courier New" w:cs="Courier New"/>
+          <w:sz w:val="24"/>
+          <w:szCs w:val="24"/>
+          <w:lang w:val="en-US"/>
+        </w:rPr>
+        <w:t xml:space="preserve">ELifeSure </w:t>
       </w:r>
       <w:r>
         <w:rPr>
@@ -9437,25 +9285,14 @@
         </w:rPr>
         <w:t xml:space="preserve">The conceptual framework for a </w:t>
       </w:r>
-      <w:proofErr w:type="spellStart"/>
-      <w:r>
-        <w:rPr>
-          <w:rFonts w:ascii="Courier New" w:hAnsi="Courier New" w:cs="Courier New"/>
-          <w:sz w:val="24"/>
-          <w:szCs w:val="24"/>
-          <w:lang w:val="en-US"/>
-        </w:rPr>
-        <w:t>ELifeSure</w:t>
-      </w:r>
-      <w:proofErr w:type="spellEnd"/>
-      <w:r>
-        <w:rPr>
-          <w:rFonts w:ascii="Courier New" w:hAnsi="Courier New" w:cs="Courier New"/>
-          <w:sz w:val="24"/>
-          <w:szCs w:val="24"/>
-          <w:lang w:val="en-US"/>
-        </w:rPr>
-        <w:t xml:space="preserve"> </w:t>
+      <w:r>
+        <w:rPr>
+          <w:rFonts w:ascii="Courier New" w:hAnsi="Courier New" w:cs="Courier New"/>
+          <w:sz w:val="24"/>
+          <w:szCs w:val="24"/>
+          <w:lang w:val="en-US"/>
+        </w:rPr>
+        <w:t xml:space="preserve">ELifeSure </w:t>
       </w:r>
       <w:r>
         <w:rPr>
@@ -9735,7 +9572,6 @@
         </w:rPr>
         <w:t xml:space="preserve">Figure 1. </w:t>
       </w:r>
-      <w:proofErr w:type="spellStart"/>
       <w:r>
         <w:rPr>
           <w:rFonts w:ascii="Courier New" w:hAnsi="Courier New" w:cs="Courier New"/>
@@ -9745,19 +9581,7 @@
           <w:sz w:val="24"/>
           <w:szCs w:val="24"/>
         </w:rPr>
-        <w:t>ELifeSure</w:t>
-      </w:r>
-      <w:proofErr w:type="spellEnd"/>
-      <w:r>
-        <w:rPr>
-          <w:rFonts w:ascii="Courier New" w:hAnsi="Courier New" w:cs="Courier New"/>
-          <w:b/>
-          <w:bCs/>
-          <w:color w:val="000000" w:themeColor="text1"/>
-          <w:sz w:val="24"/>
-          <w:szCs w:val="24"/>
-        </w:rPr>
-        <w:t xml:space="preserve"> Conceptual Framework</w:t>
+        <w:t>ELifeSure Conceptual Framework</w:t>
       </w:r>
     </w:p>
     <w:p>
@@ -9822,25 +9646,14 @@
         </w:rPr>
         <w:t xml:space="preserve"> stages to produce the desired output, which is the </w:t>
       </w:r>
-      <w:proofErr w:type="spellStart"/>
-      <w:r>
-        <w:rPr>
-          <w:rFonts w:ascii="Courier New" w:hAnsi="Courier New" w:cs="Courier New"/>
-          <w:sz w:val="24"/>
-          <w:szCs w:val="24"/>
-          <w:lang w:val="en-US"/>
-        </w:rPr>
-        <w:t>ELifeSure</w:t>
-      </w:r>
-      <w:proofErr w:type="spellEnd"/>
-      <w:r>
-        <w:rPr>
-          <w:rFonts w:ascii="Courier New" w:hAnsi="Courier New" w:cs="Courier New"/>
-          <w:sz w:val="24"/>
-          <w:szCs w:val="24"/>
-          <w:lang w:val="en-US"/>
-        </w:rPr>
-        <w:t xml:space="preserve"> </w:t>
+      <w:r>
+        <w:rPr>
+          <w:rFonts w:ascii="Courier New" w:hAnsi="Courier New" w:cs="Courier New"/>
+          <w:sz w:val="24"/>
+          <w:szCs w:val="24"/>
+          <w:lang w:val="en-US"/>
+        </w:rPr>
+        <w:t xml:space="preserve">ELifeSure </w:t>
       </w:r>
       <w:r>
         <w:rPr>
@@ -9969,25 +9782,14 @@
         </w:rPr>
         <w:t xml:space="preserve"> - is a quantifiable measure used to assess and analyze the performance and effectiveness of the </w:t>
       </w:r>
-      <w:proofErr w:type="spellStart"/>
-      <w:r>
-        <w:rPr>
-          <w:rFonts w:ascii="Courier New" w:hAnsi="Courier New" w:cs="Courier New"/>
-          <w:sz w:val="24"/>
-          <w:szCs w:val="24"/>
-          <w:lang w:val="en-US"/>
-        </w:rPr>
-        <w:t>ELifeSure</w:t>
-      </w:r>
-      <w:proofErr w:type="spellEnd"/>
-      <w:r>
-        <w:rPr>
-          <w:rFonts w:ascii="Courier New" w:hAnsi="Courier New" w:cs="Courier New"/>
-          <w:sz w:val="24"/>
-          <w:szCs w:val="24"/>
-          <w:lang w:val="en-US"/>
-        </w:rPr>
-        <w:t>.</w:t>
+      <w:r>
+        <w:rPr>
+          <w:rFonts w:ascii="Courier New" w:hAnsi="Courier New" w:cs="Courier New"/>
+          <w:sz w:val="24"/>
+          <w:szCs w:val="24"/>
+          <w:lang w:val="en-US"/>
+        </w:rPr>
+        <w:t>ELifeSure.</w:t>
       </w:r>
     </w:p>
     <w:p>
@@ -10024,7 +9826,6 @@
         </w:rPr>
         <w:t xml:space="preserve"> - is the specific skill set or job market focus of the </w:t>
       </w:r>
-      <w:proofErr w:type="spellStart"/>
       <w:r>
         <w:rPr>
           <w:rFonts w:ascii="Courier New" w:hAnsi="Courier New" w:cs="Courier New"/>
@@ -10034,7 +9835,6 @@
         </w:rPr>
         <w:t>ELifeSure</w:t>
       </w:r>
-      <w:proofErr w:type="spellEnd"/>
       <w:r>
         <w:rPr>
           <w:rFonts w:ascii="Courier New" w:hAnsi="Courier New" w:cs="Courier New"/>
@@ -10100,7 +9900,6 @@
         </w:rPr>
         <w:t xml:space="preserve"> processes within the </w:t>
       </w:r>
-      <w:proofErr w:type="spellStart"/>
       <w:r>
         <w:rPr>
           <w:rFonts w:ascii="Courier New" w:hAnsi="Courier New" w:cs="Courier New"/>
@@ -10110,7 +9909,6 @@
         </w:rPr>
         <w:t>ELifeSure</w:t>
       </w:r>
-      <w:proofErr w:type="spellEnd"/>
       <w:r>
         <w:rPr>
           <w:rFonts w:ascii="Courier New" w:hAnsi="Courier New" w:cs="Courier New"/>
@@ -10246,7 +10044,6 @@
         </w:rPr>
         <w:t xml:space="preserve"> - is a collection of software tools and applications integrated into the </w:t>
       </w:r>
-      <w:proofErr w:type="spellStart"/>
       <w:r>
         <w:rPr>
           <w:rFonts w:ascii="Courier New" w:hAnsi="Courier New" w:cs="Courier New"/>
@@ -10256,7 +10053,6 @@
         </w:rPr>
         <w:t>ELifeSure</w:t>
       </w:r>
-      <w:proofErr w:type="spellEnd"/>
       <w:r>
         <w:rPr>
           <w:rFonts w:ascii="Courier New" w:hAnsi="Courier New" w:cs="Courier New"/>
@@ -10855,27 +10651,7 @@
           <w:szCs w:val="24"/>
           <w:lang w:val="en-US"/>
         </w:rPr>
-        <w:t>In the context of the industry technological revolution, organizations are swiftly embracing digital trends, with E-recruitment emerging as a notable innovation in human resource management. E-recruitment, a web-based HR software, leverages technology to enhance the hiring process, aiming to reduce financial burdens, improve administrative efficiency, and access a broader talent pool. This study collected 230 data points from purposively selected Generation Z respondents and employed the PLS structural equation model to assess the adoption of E-recruitment technology by this demographic. The results indicate that positive expectations significantly impact the adoption of E-recruitment. The findings offer valuable insights and recommendations, shedding light on the implications of E-recruitment in the contemporary era of Industry. (</w:t>
-      </w:r>
-      <w:proofErr w:type="spellStart"/>
-      <w:r>
-        <w:rPr>
-          <w:rFonts w:ascii="Courier New" w:hAnsi="Courier New" w:cs="Courier New"/>
-          <w:sz w:val="24"/>
-          <w:szCs w:val="24"/>
-          <w:lang w:val="en-US"/>
-        </w:rPr>
-        <w:t>Jayabalan</w:t>
-      </w:r>
-      <w:proofErr w:type="spellEnd"/>
-      <w:r>
-        <w:rPr>
-          <w:rFonts w:ascii="Courier New" w:hAnsi="Courier New" w:cs="Courier New"/>
-          <w:sz w:val="24"/>
-          <w:szCs w:val="24"/>
-          <w:lang w:val="en-US"/>
-        </w:rPr>
-        <w:t xml:space="preserve"> et al., 2019)</w:t>
+        <w:t>In the context of the industry technological revolution, organizations are swiftly embracing digital trends, with E-recruitment emerging as a notable innovation in human resource management. E-recruitment, a web-based HR software, leverages technology to enhance the hiring process, aiming to reduce financial burdens, improve administrative efficiency, and access a broader talent pool. This study collected 230 data points from purposively selected Generation Z respondents and employed the PLS structural equation model to assess the adoption of E-recruitment technology by this demographic. The results indicate that positive expectations significantly impact the adoption of E-recruitment. The findings offer valuable insights and recommendations, shedding light on the implications of E-recruitment in the contemporary era of Industry. (Jayabalan et al., 2019)</w:t>
       </w:r>
     </w:p>
     <w:p>
@@ -10907,27 +10683,7 @@
           <w:lang w:val="en-US"/>
         </w:rPr>
         <w:lastRenderedPageBreak/>
-        <w:t>importance of online platforms, identifies challenges, and suggests strategies for improvement. Strategies include enhancing data privacy, utilizing business intelligence, adopting work-from-home arrangements, and integrating ICT into post-pandemic operations. (</w:t>
-      </w:r>
-      <w:proofErr w:type="spellStart"/>
-      <w:r>
-        <w:rPr>
-          <w:rFonts w:ascii="Courier New" w:hAnsi="Courier New" w:cs="Courier New"/>
-          <w:sz w:val="24"/>
-          <w:szCs w:val="24"/>
-          <w:lang w:val="en-US"/>
-        </w:rPr>
-        <w:t>Jalagat</w:t>
-      </w:r>
-      <w:proofErr w:type="spellEnd"/>
-      <w:r>
-        <w:rPr>
-          <w:rFonts w:ascii="Courier New" w:hAnsi="Courier New" w:cs="Courier New"/>
-          <w:sz w:val="24"/>
-          <w:szCs w:val="24"/>
-          <w:lang w:val="en-US"/>
-        </w:rPr>
-        <w:t xml:space="preserve"> &amp; Aquino, 2022)</w:t>
+        <w:t>importance of online platforms, identifies challenges, and suggests strategies for improvement. Strategies include enhancing data privacy, utilizing business intelligence, adopting work-from-home arrangements, and integrating ICT into post-pandemic operations. (Jalagat &amp; Aquino, 2022)</w:t>
       </w:r>
     </w:p>
     <w:p>
@@ -10949,27 +10705,7 @@
           <w:szCs w:val="24"/>
           <w:lang w:val="en-US"/>
         </w:rPr>
-        <w:t>The article highlights the importance of recruitment in today's competitive labor market and the rise of E-recruitment, which allows companies to post job opportunities online, receive resumes, and engage with applicants via email. Key success factors include value-added services, cost-effectiveness, speed, customized solutions, relationship-building with human resources managers, and promotion of corporate branding. However, the article acknowledges its limitations and disadvantages, using case studies to analyze the pros and cons of E-recruitment and its growing significance in company recruitment processes. (</w:t>
-      </w:r>
-      <w:proofErr w:type="spellStart"/>
-      <w:r>
-        <w:rPr>
-          <w:rFonts w:ascii="Courier New" w:hAnsi="Courier New" w:cs="Courier New"/>
-          <w:sz w:val="24"/>
-          <w:szCs w:val="24"/>
-          <w:lang w:val="en-US"/>
-        </w:rPr>
-        <w:t>Kruteeka</w:t>
-      </w:r>
-      <w:proofErr w:type="spellEnd"/>
-      <w:r>
-        <w:rPr>
-          <w:rFonts w:ascii="Courier New" w:hAnsi="Courier New" w:cs="Courier New"/>
-          <w:sz w:val="24"/>
-          <w:szCs w:val="24"/>
-          <w:lang w:val="en-US"/>
-        </w:rPr>
-        <w:t xml:space="preserve"> &amp; Monica, 2018)</w:t>
+        <w:t>The article highlights the importance of recruitment in today's competitive labor market and the rise of E-recruitment, which allows companies to post job opportunities online, receive resumes, and engage with applicants via email. Key success factors include value-added services, cost-effectiveness, speed, customized solutions, relationship-building with human resources managers, and promotion of corporate branding. However, the article acknowledges its limitations and disadvantages, using case studies to analyze the pros and cons of E-recruitment and its growing significance in company recruitment processes. (Kruteeka &amp; Monica, 2018)</w:t>
       </w:r>
     </w:p>
     <w:p>
@@ -11023,47 +10759,7 @@
           <w:szCs w:val="24"/>
           <w:lang w:val="en-US"/>
         </w:rPr>
-        <w:t xml:space="preserve">Monroe Consulting Group hosted a webinar on Recruitment: New Normal, discussing the recruitment market landscape in the Philippines. The event, attended by 100 participants, discussed the impact of the pandemic on businesses and the need for a proactive approach. The webinar discussed industries thriving during the pandemic, such as e-commerce, online education, and financial technology, and sectors recovering from the pandemic. The webinar also highlighted the benefits of digital recruitment, including fewer interview rounds and a larger talent pool. Speakers included Jennifer Tan, Maria Ysabel </w:t>
-      </w:r>
-      <w:proofErr w:type="spellStart"/>
-      <w:r>
-        <w:rPr>
-          <w:rFonts w:ascii="Courier New" w:hAnsi="Courier New" w:cs="Courier New"/>
-          <w:sz w:val="24"/>
-          <w:szCs w:val="24"/>
-          <w:lang w:val="en-US"/>
-        </w:rPr>
-        <w:t>Bordador</w:t>
-      </w:r>
-      <w:proofErr w:type="spellEnd"/>
-      <w:r>
-        <w:rPr>
-          <w:rFonts w:ascii="Courier New" w:hAnsi="Courier New" w:cs="Courier New"/>
-          <w:sz w:val="24"/>
-          <w:szCs w:val="24"/>
-          <w:lang w:val="en-US"/>
-        </w:rPr>
-        <w:t xml:space="preserve">, Ismael Fisco, James Allan To, and Mario Glenn </w:t>
-      </w:r>
-      <w:proofErr w:type="spellStart"/>
-      <w:r>
-        <w:rPr>
-          <w:rFonts w:ascii="Courier New" w:hAnsi="Courier New" w:cs="Courier New"/>
-          <w:sz w:val="24"/>
-          <w:szCs w:val="24"/>
-          <w:lang w:val="en-US"/>
-        </w:rPr>
-        <w:t>Isic</w:t>
-      </w:r>
-      <w:proofErr w:type="spellEnd"/>
-      <w:r>
-        <w:rPr>
-          <w:rFonts w:ascii="Courier New" w:hAnsi="Courier New" w:cs="Courier New"/>
-          <w:sz w:val="24"/>
-          <w:szCs w:val="24"/>
-          <w:lang w:val="en-US"/>
-        </w:rPr>
-        <w:t>. (The New Normal: The Philippines Recruitment Market | Monroe Consulting Group, 2020)</w:t>
+        <w:t>Monroe Consulting Group hosted a webinar on Recruitment: New Normal, discussing the recruitment market landscape in the Philippines. The event, attended by 100 participants, discussed the impact of the pandemic on businesses and the need for a proactive approach. The webinar discussed industries thriving during the pandemic, such as e-commerce, online education, and financial technology, and sectors recovering from the pandemic. The webinar also highlighted the benefits of digital recruitment, including fewer interview rounds and a larger talent pool. Speakers included Jennifer Tan, Maria Ysabel Bordador, Ismael Fisco, James Allan To, and Mario Glenn Isic. (The New Normal: The Philippines Recruitment Market | Monroe Consulting Group, 2020)</w:t>
       </w:r>
     </w:p>
     <w:p>
@@ -11207,27 +10903,7 @@
           <w:szCs w:val="24"/>
           <w:lang w:val="en-US"/>
         </w:rPr>
-        <w:t>employers laid off staff, resulting in 13% needing to hire new people. Employers must stay updated on digital trends and match suitable candidates for company growth. (</w:t>
-      </w:r>
-      <w:proofErr w:type="spellStart"/>
-      <w:r>
-        <w:rPr>
-          <w:rFonts w:ascii="Courier New" w:hAnsi="Courier New" w:cs="Courier New"/>
-          <w:sz w:val="24"/>
-          <w:szCs w:val="24"/>
-          <w:lang w:val="en-US"/>
-        </w:rPr>
-        <w:t>Normalising</w:t>
-      </w:r>
-      <w:proofErr w:type="spellEnd"/>
-      <w:r>
-        <w:rPr>
-          <w:rFonts w:ascii="Courier New" w:hAnsi="Courier New" w:cs="Courier New"/>
-          <w:sz w:val="24"/>
-          <w:szCs w:val="24"/>
-          <w:lang w:val="en-US"/>
-        </w:rPr>
-        <w:t xml:space="preserve"> E-recruitment and Why You Should Join the Trend, Now, 2023)</w:t>
+        <w:t>employers laid off staff, resulting in 13% needing to hire new people. Employers must stay updated on digital trends and match suitable candidates for company growth. (Normalising E-recruitment and Why You Should Join the Trend, Now, 2023)</w:t>
       </w:r>
     </w:p>
     <w:p>
@@ -11330,27 +11006,7 @@
           <w:szCs w:val="24"/>
           <w:lang w:val="en-US"/>
         </w:rPr>
-        <w:t>The development of a Smart Recruitment System using machine learning algorithms for an organization to attract potential and talented candidates. The system aims to save time the recruitment process (</w:t>
-      </w:r>
-      <w:proofErr w:type="spellStart"/>
-      <w:r>
-        <w:rPr>
-          <w:rFonts w:ascii="Courier New" w:hAnsi="Courier New" w:cs="Courier New"/>
-          <w:sz w:val="24"/>
-          <w:szCs w:val="24"/>
-          <w:lang w:val="en-US"/>
-        </w:rPr>
-        <w:t>Shendage</w:t>
-      </w:r>
-      <w:proofErr w:type="spellEnd"/>
-      <w:r>
-        <w:rPr>
-          <w:rFonts w:ascii="Courier New" w:hAnsi="Courier New" w:cs="Courier New"/>
-          <w:sz w:val="24"/>
-          <w:szCs w:val="24"/>
-          <w:lang w:val="en-US"/>
-        </w:rPr>
-        <w:t xml:space="preserve"> et al., 2019).</w:t>
+        <w:t>The development of a Smart Recruitment System using machine learning algorithms for an organization to attract potential and talented candidates. The system aims to save time the recruitment process (Shendage et al., 2019).</w:t>
       </w:r>
     </w:p>
     <w:p>
@@ -11372,27 +11028,7 @@
           <w:szCs w:val="24"/>
           <w:lang w:val="en-US"/>
         </w:rPr>
-        <w:t>As explained by (</w:t>
-      </w:r>
-      <w:proofErr w:type="spellStart"/>
-      <w:r>
-        <w:rPr>
-          <w:rFonts w:ascii="Courier New" w:hAnsi="Courier New" w:cs="Courier New"/>
-          <w:sz w:val="24"/>
-          <w:szCs w:val="24"/>
-          <w:lang w:val="en-US"/>
-        </w:rPr>
-        <w:t>Hotwani</w:t>
-      </w:r>
-      <w:proofErr w:type="spellEnd"/>
-      <w:r>
-        <w:rPr>
-          <w:rFonts w:ascii="Courier New" w:hAnsi="Courier New" w:cs="Courier New"/>
-          <w:sz w:val="24"/>
-          <w:szCs w:val="24"/>
-          <w:lang w:val="en-US"/>
-        </w:rPr>
-        <w:t xml:space="preserve"> et al., 2019), it examined informal and formal recruiting practices in external labor markets and found that quality was a stronger motivator than cost for informal recruiting. It focused on e-recruitment and </w:t>
+        <w:t xml:space="preserve">As explained by (Hotwani et al., 2019), it examined informal and formal recruiting practices in external labor markets and found that quality was a stronger motivator than cost for informal recruiting. It focused on e-recruitment and </w:t>
       </w:r>
       <w:r>
         <w:rPr>
@@ -11468,27 +11104,7 @@
           <w:szCs w:val="24"/>
           <w:lang w:val="en-US"/>
         </w:rPr>
-        <w:t>As determined by (</w:t>
-      </w:r>
-      <w:proofErr w:type="spellStart"/>
-      <w:r>
-        <w:rPr>
-          <w:rFonts w:ascii="Courier New" w:hAnsi="Courier New" w:cs="Courier New"/>
-          <w:sz w:val="24"/>
-          <w:szCs w:val="24"/>
-          <w:lang w:val="en-US"/>
-        </w:rPr>
-        <w:t>Hashiyana</w:t>
-      </w:r>
-      <w:proofErr w:type="spellEnd"/>
-      <w:r>
-        <w:rPr>
-          <w:rFonts w:ascii="Courier New" w:hAnsi="Courier New" w:cs="Courier New"/>
-          <w:sz w:val="24"/>
-          <w:szCs w:val="24"/>
-          <w:lang w:val="en-US"/>
-        </w:rPr>
-        <w:t xml:space="preserve"> et al., 2021), he note the utilization of internet-based recruitment methods by some companies, emphasizing the need for a proper understanding to avoid errors. The review concludes that online recruitment is an effective and innovative method for hiring, providing a faster and more efficient approach to collecting human resources for organizations.</w:t>
+        <w:t>As determined by (Hashiyana et al., 2021), he note the utilization of internet-based recruitment methods by some companies, emphasizing the need for a proper understanding to avoid errors. The review concludes that online recruitment is an effective and innovative method for hiring, providing a faster and more efficient approach to collecting human resources for organizations.</w:t>
       </w:r>
     </w:p>
     <w:p>
@@ -11555,27 +11171,7 @@
           <w:szCs w:val="24"/>
           <w:lang w:val="en-US"/>
         </w:rPr>
-        <w:t>Based on the study of (</w:t>
-      </w:r>
-      <w:proofErr w:type="spellStart"/>
-      <w:r>
-        <w:rPr>
-          <w:rFonts w:ascii="Courier New" w:hAnsi="Courier New" w:cs="Courier New"/>
-          <w:sz w:val="24"/>
-          <w:szCs w:val="24"/>
-          <w:lang w:val="en-US"/>
-        </w:rPr>
-        <w:t>Prasetyaningtyas</w:t>
-      </w:r>
-      <w:proofErr w:type="spellEnd"/>
-      <w:r>
-        <w:rPr>
-          <w:rFonts w:ascii="Courier New" w:hAnsi="Courier New" w:cs="Courier New"/>
-          <w:sz w:val="24"/>
-          <w:szCs w:val="24"/>
-          <w:lang w:val="en-US"/>
-        </w:rPr>
-        <w:t xml:space="preserve"> et al. ,2022), it emphasizes the challenges in the traditional recruitment process, citing the abundance of labor involved. The introduction of online systems is presented as a solution, simplifying the process for both employers and applicants. </w:t>
+        <w:t xml:space="preserve">Based on the study of (Prasetyaningtyas et al. ,2022), it emphasizes the challenges in the traditional recruitment process, citing the abundance of labor involved. The introduction of online systems is presented as a solution, simplifying the process for both employers and applicants. </w:t>
       </w:r>
     </w:p>
     <w:p>
@@ -11612,25 +11208,14 @@
           <w:lang w:val="en-US"/>
         </w:rPr>
       </w:pPr>
-      <w:proofErr w:type="spellStart"/>
-      <w:r>
-        <w:rPr>
-          <w:rFonts w:ascii="Courier New" w:hAnsi="Courier New" w:cs="Courier New"/>
-          <w:sz w:val="24"/>
-          <w:szCs w:val="24"/>
-          <w:lang w:val="en-US"/>
-        </w:rPr>
-        <w:t>Karaoglu</w:t>
-      </w:r>
-      <w:proofErr w:type="spellEnd"/>
-      <w:r>
-        <w:rPr>
-          <w:rFonts w:ascii="Courier New" w:hAnsi="Courier New" w:cs="Courier New"/>
-          <w:sz w:val="24"/>
-          <w:szCs w:val="24"/>
-          <w:lang w:val="en-US"/>
-        </w:rPr>
-        <w:t xml:space="preserve"> et al. (2022) highlight the impact of sociodemographic factors, such as age, race, education, and income, on online job searching. Acknowledging the disparities, the review suggests that online recruitment techniques should consider these inequalities to promote diversity. </w:t>
+      <w:r>
+        <w:rPr>
+          <w:rFonts w:ascii="Courier New" w:hAnsi="Courier New" w:cs="Courier New"/>
+          <w:sz w:val="24"/>
+          <w:szCs w:val="24"/>
+          <w:lang w:val="en-US"/>
+        </w:rPr>
+        <w:t xml:space="preserve">Karaoglu et al. (2022) highlight the impact of sociodemographic factors, such as age, race, education, and income, on online job searching. Acknowledging the disparities, the review suggests that online recruitment techniques should consider these inequalities to promote diversity. </w:t>
       </w:r>
     </w:p>
     <w:p>
@@ -11652,27 +11237,7 @@
           <w:szCs w:val="24"/>
           <w:lang w:val="en-US"/>
         </w:rPr>
-        <w:t>As stated by (</w:t>
-      </w:r>
-      <w:proofErr w:type="spellStart"/>
-      <w:r>
-        <w:rPr>
-          <w:rFonts w:ascii="Courier New" w:hAnsi="Courier New" w:cs="Courier New"/>
-          <w:sz w:val="24"/>
-          <w:szCs w:val="24"/>
-          <w:lang w:val="en-US"/>
-        </w:rPr>
-        <w:t>Aljuaid</w:t>
-      </w:r>
-      <w:proofErr w:type="spellEnd"/>
-      <w:r>
-        <w:rPr>
-          <w:rFonts w:ascii="Courier New" w:hAnsi="Courier New" w:cs="Courier New"/>
-          <w:sz w:val="24"/>
-          <w:szCs w:val="24"/>
-          <w:lang w:val="en-US"/>
-        </w:rPr>
-        <w:t xml:space="preserve">, 2021), he discusses the contribution of an AI-based e-recruitment system that can </w:t>
+        <w:t xml:space="preserve">As stated by (Aljuaid, 2021), he discusses the contribution of an AI-based e-recruitment system that can </w:t>
       </w:r>
       <w:r>
         <w:rPr>
@@ -11704,27 +11269,7 @@
           <w:szCs w:val="24"/>
           <w:lang w:val="en-US"/>
         </w:rPr>
-        <w:t xml:space="preserve">Malki and </w:t>
-      </w:r>
-      <w:proofErr w:type="spellStart"/>
-      <w:r>
-        <w:rPr>
-          <w:rFonts w:ascii="Courier New" w:hAnsi="Courier New" w:cs="Courier New"/>
-          <w:sz w:val="24"/>
-          <w:szCs w:val="24"/>
-          <w:lang w:val="en-US"/>
-        </w:rPr>
-        <w:t>Atlam</w:t>
-      </w:r>
-      <w:proofErr w:type="spellEnd"/>
-      <w:r>
-        <w:rPr>
-          <w:rFonts w:ascii="Courier New" w:hAnsi="Courier New" w:cs="Courier New"/>
-          <w:sz w:val="24"/>
-          <w:szCs w:val="24"/>
-          <w:lang w:val="en-US"/>
-        </w:rPr>
-        <w:t xml:space="preserve"> (2021) argue that applying to companies using traditional paper forms is ineffective, contributing to the development of online recruitment systems.</w:t>
+        <w:t>Malki and Atlam (2021) argue that applying to companies using traditional paper forms is ineffective, contributing to the development of online recruitment systems.</w:t>
       </w:r>
     </w:p>
     <w:p>
@@ -13369,7 +12914,7 @@
         </w:rPr>
         <w:lastRenderedPageBreak/>
         <w:drawing>
-          <wp:anchor distT="0" distB="0" distL="114300" distR="114300" simplePos="0" relativeHeight="251683840" behindDoc="1" locked="0" layoutInCell="1" allowOverlap="1" wp14:anchorId="241735EC" wp14:editId="5A631F1B">
+          <wp:anchor distT="0" distB="0" distL="114300" distR="114300" simplePos="0" relativeHeight="251683840" behindDoc="1" locked="0" layoutInCell="1" allowOverlap="1" wp14:anchorId="241735EC" wp14:editId="69B31CFD">
             <wp:simplePos x="0" y="0"/>
             <wp:positionH relativeFrom="margin">
               <wp:align>left</wp:align>
@@ -15486,7 +15031,7 @@
         </w:rPr>
         <w:lastRenderedPageBreak/>
         <w:drawing>
-          <wp:anchor distT="0" distB="0" distL="114300" distR="114300" simplePos="0" relativeHeight="251667456" behindDoc="1" locked="0" layoutInCell="1" allowOverlap="1" wp14:anchorId="1F50D602" wp14:editId="6D4064AC">
+          <wp:anchor distT="0" distB="0" distL="114300" distR="114300" simplePos="0" relativeHeight="251667456" behindDoc="1" locked="0" layoutInCell="1" allowOverlap="1" wp14:anchorId="1F50D602" wp14:editId="25A5EE49">
             <wp:simplePos x="0" y="0"/>
             <wp:positionH relativeFrom="column">
               <wp:posOffset>338235</wp:posOffset>
@@ -17710,25 +17255,14 @@
                 <w:lang w:val="en-US"/>
               </w:rPr>
             </w:pPr>
-            <w:proofErr w:type="spellStart"/>
-            <w:r>
-              <w:rPr>
-                <w:rFonts w:ascii="Courier New" w:hAnsi="Courier New" w:cs="Courier New"/>
-                <w:sz w:val="24"/>
-                <w:szCs w:val="24"/>
-                <w:lang w:val="en-US"/>
-              </w:rPr>
-              <w:t>Laragon</w:t>
-            </w:r>
-            <w:proofErr w:type="spellEnd"/>
-            <w:r>
-              <w:rPr>
-                <w:rFonts w:ascii="Courier New" w:hAnsi="Courier New" w:cs="Courier New"/>
-                <w:sz w:val="24"/>
-                <w:szCs w:val="24"/>
-                <w:lang w:val="en-US"/>
-              </w:rPr>
-              <w:t xml:space="preserve"> 4.0.16</w:t>
+            <w:r>
+              <w:rPr>
+                <w:rFonts w:ascii="Courier New" w:hAnsi="Courier New" w:cs="Courier New"/>
+                <w:sz w:val="24"/>
+                <w:szCs w:val="24"/>
+                <w:lang w:val="en-US"/>
+              </w:rPr>
+              <w:t>Laragon 4.0.16</w:t>
             </w:r>
           </w:p>
         </w:tc>
@@ -17752,25 +17286,14 @@
                 <w:lang w:val="en-US"/>
               </w:rPr>
             </w:pPr>
-            <w:proofErr w:type="spellStart"/>
-            <w:r>
-              <w:rPr>
-                <w:rFonts w:ascii="Courier New" w:hAnsi="Courier New" w:cs="Courier New"/>
-                <w:sz w:val="24"/>
-                <w:szCs w:val="24"/>
-                <w:lang w:val="en-US"/>
-              </w:rPr>
-              <w:t>Laragon</w:t>
-            </w:r>
-            <w:proofErr w:type="spellEnd"/>
-            <w:r>
-              <w:rPr>
-                <w:rFonts w:ascii="Courier New" w:hAnsi="Courier New" w:cs="Courier New"/>
-                <w:sz w:val="24"/>
-                <w:szCs w:val="24"/>
-                <w:lang w:val="en-US"/>
-              </w:rPr>
-              <w:t xml:space="preserve"> 6.0</w:t>
+            <w:r>
+              <w:rPr>
+                <w:rFonts w:ascii="Courier New" w:hAnsi="Courier New" w:cs="Courier New"/>
+                <w:sz w:val="24"/>
+                <w:szCs w:val="24"/>
+                <w:lang w:val="en-US"/>
+              </w:rPr>
+              <w:t>Laragon 6.0</w:t>
             </w:r>
           </w:p>
         </w:tc>
@@ -17827,7 +17350,6 @@
                 <w:lang w:val="en-US"/>
               </w:rPr>
             </w:pPr>
-            <w:proofErr w:type="spellStart"/>
             <w:r>
               <w:rPr>
                 <w:rFonts w:ascii="Courier New" w:hAnsi="Courier New" w:cs="Courier New"/>
@@ -17837,7 +17359,6 @@
               </w:rPr>
               <w:t>Hostinger</w:t>
             </w:r>
-            <w:proofErr w:type="spellEnd"/>
           </w:p>
         </w:tc>
         <w:tc>
@@ -17860,7 +17381,6 @@
                 <w:lang w:val="en-US"/>
               </w:rPr>
             </w:pPr>
-            <w:proofErr w:type="spellStart"/>
             <w:r>
               <w:rPr>
                 <w:rFonts w:ascii="Courier New" w:hAnsi="Courier New" w:cs="Courier New"/>
@@ -17870,7 +17390,6 @@
               </w:rPr>
               <w:t>Hostinger</w:t>
             </w:r>
-            <w:proofErr w:type="spellEnd"/>
           </w:p>
         </w:tc>
       </w:tr>
@@ -19310,21 +18829,8 @@
           <w:szCs w:val="24"/>
           <w:lang w:val="en-US"/>
         </w:rPr>
-        <w:t xml:space="preserve">Use Case for </w:t>
-      </w:r>
-      <w:proofErr w:type="spellStart"/>
-      <w:r>
-        <w:rPr>
-          <w:rFonts w:ascii="Courier New" w:hAnsi="Courier New" w:cs="Courier New"/>
-          <w:b/>
-          <w:bCs/>
-          <w:sz w:val="24"/>
-          <w:szCs w:val="24"/>
-          <w:lang w:val="en-US"/>
-        </w:rPr>
-        <w:t>ELifeSure</w:t>
-      </w:r>
-      <w:proofErr w:type="spellEnd"/>
+        <w:t>Use Case for ELifeSure</w:t>
+      </w:r>
     </w:p>
     <w:p>
       <w:pPr>
@@ -22859,25 +22365,7 @@
                 <w:szCs w:val="24"/>
                 <w:lang w:val="en-US"/>
               </w:rPr>
-              <w:t xml:space="preserve">September </w:t>
-            </w:r>
-            <w:r>
-              <w:rPr>
-                <w:rFonts w:ascii="Courier New" w:hAnsi="Courier New" w:cs="Courier New"/>
-                <w:sz w:val="24"/>
-                <w:szCs w:val="24"/>
-                <w:lang w:val="en-US"/>
-              </w:rPr>
-              <w:t>1</w:t>
-            </w:r>
-            <w:r>
-              <w:rPr>
-                <w:rFonts w:ascii="Courier New" w:hAnsi="Courier New" w:cs="Courier New"/>
-                <w:sz w:val="24"/>
-                <w:szCs w:val="24"/>
-                <w:lang w:val="en-US"/>
-              </w:rPr>
-              <w:t>4, 2024</w:t>
+              <w:t>September 14, 2024</w:t>
             </w:r>
           </w:p>
         </w:tc>
@@ -23020,25 +22508,7 @@
                 <w:szCs w:val="24"/>
                 <w:lang w:val="en-US"/>
               </w:rPr>
-              <w:t xml:space="preserve">September </w:t>
-            </w:r>
-            <w:r>
-              <w:rPr>
-                <w:rFonts w:ascii="Courier New" w:hAnsi="Courier New" w:cs="Courier New"/>
-                <w:sz w:val="24"/>
-                <w:szCs w:val="24"/>
-                <w:lang w:val="en-US"/>
-              </w:rPr>
-              <w:t>30</w:t>
-            </w:r>
-            <w:r>
-              <w:rPr>
-                <w:rFonts w:ascii="Courier New" w:hAnsi="Courier New" w:cs="Courier New"/>
-                <w:sz w:val="24"/>
-                <w:szCs w:val="24"/>
-                <w:lang w:val="en-US"/>
-              </w:rPr>
-              <w:t>, 2024</w:t>
+              <w:t>September 30, 2024</w:t>
             </w:r>
           </w:p>
         </w:tc>
@@ -23159,25 +22629,7 @@
                 <w:szCs w:val="24"/>
                 <w:lang w:val="en-US"/>
               </w:rPr>
-              <w:t>October</w:t>
-            </w:r>
-            <w:r>
-              <w:rPr>
-                <w:rFonts w:ascii="Courier New" w:hAnsi="Courier New" w:cs="Courier New"/>
-                <w:sz w:val="24"/>
-                <w:szCs w:val="24"/>
-                <w:lang w:val="en-US"/>
-              </w:rPr>
-              <w:t xml:space="preserve"> </w:t>
-            </w:r>
-            <w:r>
-              <w:rPr>
-                <w:rFonts w:ascii="Courier New" w:hAnsi="Courier New" w:cs="Courier New"/>
-                <w:sz w:val="24"/>
-                <w:szCs w:val="24"/>
-                <w:lang w:val="en-US"/>
-              </w:rPr>
-              <w:t>28, 2024</w:t>
+              <w:t>October 28, 2024</w:t>
             </w:r>
           </w:p>
         </w:tc>
@@ -42031,25 +41483,7 @@
           <w:sz w:val="24"/>
           <w:szCs w:val="24"/>
         </w:rPr>
-        <w:t xml:space="preserve">In this chapter, researcher summarize the research on the </w:t>
-      </w:r>
-      <w:proofErr w:type="spellStart"/>
-      <w:r>
-        <w:rPr>
-          <w:rFonts w:ascii="Courier New" w:hAnsi="Courier New" w:cs="Courier New"/>
-          <w:sz w:val="24"/>
-          <w:szCs w:val="24"/>
-        </w:rPr>
-        <w:t>ELifeSure</w:t>
-      </w:r>
-      <w:proofErr w:type="spellEnd"/>
-      <w:r>
-        <w:rPr>
-          <w:rFonts w:ascii="Courier New" w:hAnsi="Courier New" w:cs="Courier New"/>
-          <w:sz w:val="24"/>
-          <w:szCs w:val="24"/>
-        </w:rPr>
-        <w:t>: An Online Recruitment System for Allianz PNB Life Insurance Inc. in the MIMAROPA region. Researcher will look at the main findings, draw conclusions based on the research, and give recommendations for future improvements and uses of the system</w:t>
+        <w:t>In this chapter, researcher summarize the research on the ELifeSure: An Online Recruitment System for Allianz PNB Life Insurance Inc. in the MIMAROPA region. Researcher will look at the main findings, draw conclusions based on the research, and give recommendations for future improvements and uses of the system</w:t>
       </w:r>
       <w:r>
         <w:rPr>
@@ -42133,25 +41567,7 @@
           <w:sz w:val="24"/>
           <w:szCs w:val="24"/>
         </w:rPr>
-        <w:t xml:space="preserve">The researchers created </w:t>
-      </w:r>
-      <w:proofErr w:type="spellStart"/>
-      <w:r>
-        <w:rPr>
-          <w:rFonts w:ascii="Courier New" w:hAnsi="Courier New" w:cs="Courier New"/>
-          <w:sz w:val="24"/>
-          <w:szCs w:val="24"/>
-        </w:rPr>
-        <w:t>ELifeSure</w:t>
-      </w:r>
-      <w:proofErr w:type="spellEnd"/>
-      <w:r>
-        <w:rPr>
-          <w:rFonts w:ascii="Courier New" w:hAnsi="Courier New" w:cs="Courier New"/>
-          <w:sz w:val="24"/>
-          <w:szCs w:val="24"/>
-        </w:rPr>
-        <w:t xml:space="preserve"> that makes the process easier and more accessible. Researcher used an Agile development approach which allowed for updates and feedback from people involved. The system was designed to be easy to use, so both users and administrators could navigate it without trouble</w:t>
+        <w:t>The researchers created ELifeSure that makes the process easier and more accessible. Researcher used an Agile development approach which allowed for updates and feedback from people involved. The system was designed to be easy to use, so both users and administrators could navigate it without trouble</w:t>
       </w:r>
       <w:r>
         <w:rPr>
@@ -42419,7 +41835,6 @@
         </w:rPr>
         <w:t xml:space="preserve">1. Future researchers may explore the option of offering video tutorials or guides within the </w:t>
       </w:r>
-      <w:proofErr w:type="spellStart"/>
       <w:r>
         <w:rPr>
           <w:rFonts w:ascii="Courier New" w:hAnsi="Courier New" w:cs="Courier New"/>
@@ -42436,17 +41851,7 @@
           <w:szCs w:val="24"/>
           <w:lang w:val="en-US"/>
         </w:rPr>
-        <w:t>LifeSure</w:t>
-      </w:r>
-      <w:proofErr w:type="spellEnd"/>
-      <w:r>
-        <w:rPr>
-          <w:rFonts w:ascii="Courier New" w:hAnsi="Courier New" w:cs="Courier New"/>
-          <w:sz w:val="24"/>
-          <w:szCs w:val="24"/>
-          <w:lang w:val="en-US"/>
-        </w:rPr>
-        <w:t xml:space="preserve"> system to help users understand how to navigate the platform and complete their applications effectively.</w:t>
+        <w:t>LifeSure system to help users understand how to navigate the platform and complete their applications effectively.</w:t>
       </w:r>
     </w:p>
     <w:p>
@@ -42469,7 +41874,6 @@
         </w:rPr>
         <w:t xml:space="preserve">2. Future researchers may develop a mobile app for the </w:t>
       </w:r>
-      <w:proofErr w:type="spellStart"/>
       <w:r>
         <w:rPr>
           <w:rFonts w:ascii="Courier New" w:hAnsi="Courier New" w:cs="Courier New"/>
@@ -42486,17 +41890,7 @@
           <w:szCs w:val="24"/>
           <w:lang w:val="en-US"/>
         </w:rPr>
-        <w:t>LifeSure</w:t>
-      </w:r>
-      <w:proofErr w:type="spellEnd"/>
-      <w:r>
-        <w:rPr>
-          <w:rFonts w:ascii="Courier New" w:hAnsi="Courier New" w:cs="Courier New"/>
-          <w:sz w:val="24"/>
-          <w:szCs w:val="24"/>
-          <w:lang w:val="en-US"/>
-        </w:rPr>
-        <w:t xml:space="preserve"> system to make it easier for users to access their information and stay updated on their applications from anywhere.</w:t>
+        <w:t>LifeSure system to make it easier for users to access their information and stay updated on their applications from anywhere.</w:t>
       </w:r>
     </w:p>
     <w:p>
@@ -42646,19 +42040,11 @@
           <w:rFonts w:ascii="Courier New" w:hAnsi="Courier New" w:cs="Courier New"/>
         </w:rPr>
       </w:pPr>
-      <w:proofErr w:type="spellStart"/>
-      <w:r>
-        <w:rPr>
-          <w:rFonts w:ascii="Courier New" w:hAnsi="Courier New" w:cs="Courier New"/>
-        </w:rPr>
-        <w:t>Aljuaid</w:t>
-      </w:r>
-      <w:proofErr w:type="spellEnd"/>
-      <w:r>
-        <w:rPr>
-          <w:rFonts w:ascii="Courier New" w:hAnsi="Courier New" w:cs="Courier New"/>
-        </w:rPr>
-        <w:t xml:space="preserve">, A. (2021). </w:t>
+      <w:r>
+        <w:rPr>
+          <w:rFonts w:ascii="Courier New" w:hAnsi="Courier New" w:cs="Courier New"/>
+        </w:rPr>
+        <w:t xml:space="preserve">Aljuaid, A. (2021). </w:t>
       </w:r>
       <w:r>
         <w:rPr>
@@ -42697,25 +42083,7 @@
           <w:i/>
           <w:iCs/>
         </w:rPr>
-        <w:t xml:space="preserve">Employee Recruitment System: </w:t>
-      </w:r>
-      <w:proofErr w:type="spellStart"/>
-      <w:r>
-        <w:rPr>
-          <w:rFonts w:ascii="Courier New" w:hAnsi="Courier New" w:cs="Courier New"/>
-          <w:i/>
-          <w:iCs/>
-        </w:rPr>
-        <w:t>Analysing</w:t>
-      </w:r>
-      <w:proofErr w:type="spellEnd"/>
-      <w:r>
-        <w:rPr>
-          <w:rFonts w:ascii="Courier New" w:hAnsi="Courier New" w:cs="Courier New"/>
-          <w:i/>
-          <w:iCs/>
-        </w:rPr>
-        <w:t xml:space="preserve"> the Effectiveness of Online Recruitment</w:t>
+        <w:t>Employee Recruitment System: Analysing the Effectiveness of Online Recruitment</w:t>
       </w:r>
       <w:r>
         <w:rPr>
@@ -42737,35 +42105,7 @@
         <w:rPr>
           <w:rFonts w:ascii="Courier New" w:hAnsi="Courier New" w:cs="Courier New"/>
         </w:rPr>
-        <w:t xml:space="preserve">Blumenberg, C., Menezes, A. M. B., Gonçalves, H., Assunção, M. C. F., Wehrmeister, F. C., &amp; Barros, A. J. D. (2019). How different online recruitment methods impact on recruitment rates for the web-based </w:t>
-      </w:r>
-      <w:proofErr w:type="spellStart"/>
-      <w:r>
-        <w:rPr>
-          <w:rFonts w:ascii="Courier New" w:hAnsi="Courier New" w:cs="Courier New"/>
-        </w:rPr>
-        <w:t>coortesnaweb</w:t>
-      </w:r>
-      <w:proofErr w:type="spellEnd"/>
-      <w:r>
-        <w:rPr>
-          <w:rFonts w:ascii="Courier New" w:hAnsi="Courier New" w:cs="Courier New"/>
-        </w:rPr>
-        <w:t xml:space="preserve"> project: A </w:t>
-      </w:r>
-      <w:proofErr w:type="spellStart"/>
-      <w:r>
-        <w:rPr>
-          <w:rFonts w:ascii="Courier New" w:hAnsi="Courier New" w:cs="Courier New"/>
-        </w:rPr>
-        <w:t>randomised</w:t>
-      </w:r>
-      <w:proofErr w:type="spellEnd"/>
-      <w:r>
-        <w:rPr>
-          <w:rFonts w:ascii="Courier New" w:hAnsi="Courier New" w:cs="Courier New"/>
-        </w:rPr>
-        <w:t xml:space="preserve"> trial. </w:t>
+        <w:t xml:space="preserve">Blumenberg, C., Menezes, A. M. B., Gonçalves, H., Assunção, M. C. F., Wehrmeister, F. C., &amp; Barros, A. J. D. (2019). How different online recruitment methods impact on recruitment rates for the web-based coortesnaweb project: A randomised trial. </w:t>
       </w:r>
       <w:r>
         <w:rPr>
@@ -42916,21 +42256,7 @@
         <w:rPr>
           <w:rFonts w:ascii="Courier New" w:hAnsi="Courier New" w:cs="Courier New"/>
         </w:rPr>
-        <w:t xml:space="preserve">Grace, M., Ventura, G., &amp; </w:t>
-      </w:r>
-      <w:proofErr w:type="spellStart"/>
-      <w:r>
-        <w:rPr>
-          <w:rFonts w:ascii="Courier New" w:hAnsi="Courier New" w:cs="Courier New"/>
-        </w:rPr>
-        <w:t>Bringula</w:t>
-      </w:r>
-      <w:proofErr w:type="spellEnd"/>
-      <w:r>
-        <w:rPr>
-          <w:rFonts w:ascii="Courier New" w:hAnsi="Courier New" w:cs="Courier New"/>
-        </w:rPr>
-        <w:t>, R. P. (201</w:t>
+        <w:t>Grace, M., Ventura, G., &amp; Bringula, R. P. (201</w:t>
       </w:r>
       <w:r>
         <w:rPr>
@@ -42969,69 +42295,19 @@
           <w:rFonts w:ascii="Courier New" w:hAnsi="Courier New" w:cs="Courier New"/>
         </w:rPr>
       </w:pPr>
-      <w:proofErr w:type="spellStart"/>
-      <w:r>
-        <w:rPr>
-          <w:rFonts w:ascii="Courier New" w:hAnsi="Courier New" w:cs="Courier New"/>
-        </w:rPr>
-        <w:t>Hotwani</w:t>
-      </w:r>
-      <w:proofErr w:type="spellEnd"/>
-      <w:r>
-        <w:rPr>
-          <w:rFonts w:ascii="Courier New" w:hAnsi="Courier New" w:cs="Courier New"/>
-        </w:rPr>
-        <w:t xml:space="preserve">, S., &amp; </w:t>
-      </w:r>
-      <w:proofErr w:type="spellStart"/>
-      <w:r>
-        <w:rPr>
-          <w:rFonts w:ascii="Courier New" w:hAnsi="Courier New" w:cs="Courier New"/>
-        </w:rPr>
-        <w:t>Chandure</w:t>
-      </w:r>
-      <w:proofErr w:type="spellEnd"/>
-      <w:r>
-        <w:rPr>
-          <w:rFonts w:ascii="Courier New" w:hAnsi="Courier New" w:cs="Courier New"/>
-        </w:rPr>
-        <w:t xml:space="preserve">, O. (2019). STUDY PAPER ON E-RECRUITMENT. In </w:t>
-      </w:r>
-      <w:proofErr w:type="spellStart"/>
+      <w:r>
+        <w:rPr>
+          <w:rFonts w:ascii="Courier New" w:hAnsi="Courier New" w:cs="Courier New"/>
+        </w:rPr>
+        <w:t xml:space="preserve">Hotwani, S., &amp; Chandure, O. (2019). STUDY PAPER ON E-RECRUITMENT. In </w:t>
+      </w:r>
       <w:r>
         <w:rPr>
           <w:rFonts w:ascii="Courier New" w:hAnsi="Courier New" w:cs="Courier New"/>
           <w:i/>
           <w:iCs/>
         </w:rPr>
-        <w:t>Internatio</w:t>
-      </w:r>
-      <w:proofErr w:type="spellEnd"/>
-      <w:r>
-        <w:rPr>
-          <w:rFonts w:ascii="Courier New" w:hAnsi="Courier New" w:cs="Courier New"/>
-          <w:i/>
-          <w:iCs/>
-        </w:rPr>
-        <w:t xml:space="preserve"> </w:t>
-      </w:r>
-      <w:proofErr w:type="spellStart"/>
-      <w:r>
-        <w:rPr>
-          <w:rFonts w:ascii="Courier New" w:hAnsi="Courier New" w:cs="Courier New"/>
-          <w:i/>
-          <w:iCs/>
-        </w:rPr>
-        <w:t>nal</w:t>
-      </w:r>
-      <w:proofErr w:type="spellEnd"/>
-      <w:r>
-        <w:rPr>
-          <w:rFonts w:ascii="Courier New" w:hAnsi="Courier New" w:cs="Courier New"/>
-          <w:i/>
-          <w:iCs/>
-        </w:rPr>
-        <w:t xml:space="preserve"> Journal of Research In Science &amp; Engineering e</w:t>
+        <w:t>Internatio nal Journal of Research In Science &amp; Engineering e</w:t>
       </w:r>
       <w:r>
         <w:rPr>
@@ -43169,33 +42445,11 @@
           <w:rFonts w:ascii="Courier New" w:hAnsi="Courier New" w:cs="Courier New"/>
         </w:rPr>
       </w:pPr>
-      <w:proofErr w:type="spellStart"/>
-      <w:r>
-        <w:rPr>
-          <w:rFonts w:ascii="Courier New" w:hAnsi="Courier New" w:cs="Courier New"/>
-        </w:rPr>
-        <w:t>Karaoglu</w:t>
-      </w:r>
-      <w:proofErr w:type="spellEnd"/>
-      <w:r>
-        <w:rPr>
-          <w:rFonts w:ascii="Courier New" w:hAnsi="Courier New" w:cs="Courier New"/>
-        </w:rPr>
-        <w:t xml:space="preserve">, G., </w:t>
-      </w:r>
-      <w:proofErr w:type="spellStart"/>
-      <w:r>
-        <w:rPr>
-          <w:rFonts w:ascii="Courier New" w:hAnsi="Courier New" w:cs="Courier New"/>
-        </w:rPr>
-        <w:t>Hargittai</w:t>
-      </w:r>
-      <w:proofErr w:type="spellEnd"/>
-      <w:r>
-        <w:rPr>
-          <w:rFonts w:ascii="Courier New" w:hAnsi="Courier New" w:cs="Courier New"/>
-        </w:rPr>
-        <w:t xml:space="preserve">, E., &amp; Nguyen, M. H. (2022). Inequality in online job searching in the age of social media. </w:t>
+      <w:r>
+        <w:rPr>
+          <w:rFonts w:ascii="Courier New" w:hAnsi="Courier New" w:cs="Courier New"/>
+        </w:rPr>
+        <w:t xml:space="preserve">Karaoglu, G., Hargittai, E., &amp; Nguyen, M. H. (2022). Inequality in online job searching in the age of social media. </w:t>
       </w:r>
       <w:r>
         <w:rPr>
@@ -43244,47 +42498,11 @@
           <w:rFonts w:ascii="Courier New" w:hAnsi="Courier New" w:cs="Courier New"/>
         </w:rPr>
       </w:pPr>
-      <w:proofErr w:type="spellStart"/>
-      <w:r>
-        <w:rPr>
-          <w:rFonts w:ascii="Courier New" w:hAnsi="Courier New" w:cs="Courier New"/>
-        </w:rPr>
-        <w:t>Kmail</w:t>
-      </w:r>
-      <w:proofErr w:type="spellEnd"/>
-      <w:r>
-        <w:rPr>
-          <w:rFonts w:ascii="Courier New" w:hAnsi="Courier New" w:cs="Courier New"/>
-        </w:rPr>
-        <w:t xml:space="preserve">, A. B., Maree, M., </w:t>
-      </w:r>
-      <w:proofErr w:type="spellStart"/>
-      <w:r>
-        <w:rPr>
-          <w:rFonts w:ascii="Courier New" w:hAnsi="Courier New" w:cs="Courier New"/>
-        </w:rPr>
-        <w:t>Belkhatir</w:t>
-      </w:r>
-      <w:proofErr w:type="spellEnd"/>
-      <w:r>
-        <w:rPr>
-          <w:rFonts w:ascii="Courier New" w:hAnsi="Courier New" w:cs="Courier New"/>
-        </w:rPr>
-        <w:t xml:space="preserve">, M., &amp; </w:t>
-      </w:r>
-      <w:proofErr w:type="spellStart"/>
-      <w:r>
-        <w:rPr>
-          <w:rFonts w:ascii="Courier New" w:hAnsi="Courier New" w:cs="Courier New"/>
-        </w:rPr>
-        <w:t>Alhashmi</w:t>
-      </w:r>
-      <w:proofErr w:type="spellEnd"/>
-      <w:r>
-        <w:rPr>
-          <w:rFonts w:ascii="Courier New" w:hAnsi="Courier New" w:cs="Courier New"/>
-        </w:rPr>
-        <w:t xml:space="preserve">, S. M. (2016). An automatic online recruitment system based on exploiting multiple semantic resources and concept-relatedness measures. </w:t>
+      <w:r>
+        <w:rPr>
+          <w:rFonts w:ascii="Courier New" w:hAnsi="Courier New" w:cs="Courier New"/>
+        </w:rPr>
+        <w:t xml:space="preserve">Kmail, A. B., Maree, M., Belkhatir, M., &amp; Alhashmi, S. M. (2016). An automatic online recruitment system based on exploiting multiple semantic resources and concept-relatedness measures. </w:t>
       </w:r>
       <w:r>
         <w:rPr>
@@ -43376,21 +42594,7 @@
         <w:rPr>
           <w:rFonts w:ascii="Courier New" w:hAnsi="Courier New" w:cs="Courier New"/>
         </w:rPr>
-        <w:t xml:space="preserve">Lee, L., Guzzo, R. F., Madera, J. M., &amp; </w:t>
-      </w:r>
-      <w:proofErr w:type="spellStart"/>
-      <w:r>
-        <w:rPr>
-          <w:rFonts w:ascii="Courier New" w:hAnsi="Courier New" w:cs="Courier New"/>
-        </w:rPr>
-        <w:t>Guchait</w:t>
-      </w:r>
-      <w:proofErr w:type="spellEnd"/>
-      <w:r>
-        <w:rPr>
-          <w:rFonts w:ascii="Courier New" w:hAnsi="Courier New" w:cs="Courier New"/>
-        </w:rPr>
-        <w:t xml:space="preserve">, P. (2021). Examining Applicant Online Recruitment: The Use of Fictitious Websites in Experimental Studies. </w:t>
+        <w:t xml:space="preserve">Lee, L., Guzzo, R. F., Madera, J. M., &amp; Guchait, P. (2021). Examining Applicant Online Recruitment: The Use of Fictitious Websites in Experimental Studies. </w:t>
       </w:r>
       <w:r>
         <w:rPr>
@@ -43443,35 +42647,7 @@
         <w:rPr>
           <w:rFonts w:ascii="Courier New" w:hAnsi="Courier New" w:cs="Courier New"/>
         </w:rPr>
-        <w:t xml:space="preserve">Malki, Z., </w:t>
-      </w:r>
-      <w:proofErr w:type="spellStart"/>
-      <w:r>
-        <w:rPr>
-          <w:rFonts w:ascii="Courier New" w:hAnsi="Courier New" w:cs="Courier New"/>
-        </w:rPr>
-        <w:t>Atlam</w:t>
-      </w:r>
-      <w:proofErr w:type="spellEnd"/>
-      <w:r>
-        <w:rPr>
-          <w:rFonts w:ascii="Courier New" w:hAnsi="Courier New" w:cs="Courier New"/>
-        </w:rPr>
-        <w:t xml:space="preserve">, E., Malki, Z., &amp; </w:t>
-      </w:r>
-      <w:proofErr w:type="spellStart"/>
-      <w:r>
-        <w:rPr>
-          <w:rFonts w:ascii="Courier New" w:hAnsi="Courier New" w:cs="Courier New"/>
-        </w:rPr>
-        <w:t>Atlam</w:t>
-      </w:r>
-      <w:proofErr w:type="spellEnd"/>
-      <w:r>
-        <w:rPr>
-          <w:rFonts w:ascii="Courier New" w:hAnsi="Courier New" w:cs="Courier New"/>
-        </w:rPr>
-        <w:t xml:space="preserve">, E. (2021). Graduate Students and Companies Web Based E-Recruitment System. </w:t>
+        <w:t xml:space="preserve">Malki, Z., Atlam, E., Malki, Z., &amp; Atlam, E. (2021). Graduate Students and Companies Web Based E-Recruitment System. </w:t>
       </w:r>
       <w:r>
         <w:rPr>
@@ -43515,21 +42691,7 @@
         <w:rPr>
           <w:rFonts w:ascii="Courier New" w:hAnsi="Courier New" w:cs="Courier New"/>
         </w:rPr>
-        <w:t xml:space="preserve">Moseson, H., Kumar, S., &amp; </w:t>
-      </w:r>
-      <w:proofErr w:type="spellStart"/>
-      <w:r>
-        <w:rPr>
-          <w:rFonts w:ascii="Courier New" w:hAnsi="Courier New" w:cs="Courier New"/>
-        </w:rPr>
-        <w:t>Juusola</w:t>
-      </w:r>
-      <w:proofErr w:type="spellEnd"/>
-      <w:r>
-        <w:rPr>
-          <w:rFonts w:ascii="Courier New" w:hAnsi="Courier New" w:cs="Courier New"/>
-        </w:rPr>
-        <w:t xml:space="preserve">, J. L. (2020). Comparison of study samples recruited with virtual versus traditional recruitment methods. </w:t>
+        <w:t xml:space="preserve">Moseson, H., Kumar, S., &amp; Juusola, J. L. (2020). Comparison of study samples recruited with virtual versus traditional recruitment methods. </w:t>
       </w:r>
       <w:r>
         <w:rPr>
@@ -43621,19 +42783,11 @@
           <w:rFonts w:ascii="Courier New" w:hAnsi="Courier New" w:cs="Courier New"/>
         </w:rPr>
       </w:pPr>
-      <w:proofErr w:type="spellStart"/>
-      <w:r>
-        <w:rPr>
-          <w:rFonts w:ascii="Courier New" w:hAnsi="Courier New" w:cs="Courier New"/>
-        </w:rPr>
-        <w:t>Obipi</w:t>
-      </w:r>
-      <w:proofErr w:type="spellEnd"/>
-      <w:r>
-        <w:rPr>
-          <w:rFonts w:ascii="Courier New" w:hAnsi="Courier New" w:cs="Courier New"/>
-        </w:rPr>
-        <w:t xml:space="preserve"> , I. O., &amp; Kalio, N. (2018). Recruitment Management System and Employee Procurement in the Oil and Gas Sector in Nigeria. </w:t>
+      <w:r>
+        <w:rPr>
+          <w:rFonts w:ascii="Courier New" w:hAnsi="Courier New" w:cs="Courier New"/>
+        </w:rPr>
+        <w:t xml:space="preserve">Obipi , I. O., &amp; Kalio, N. (2018). Recruitment Management System and Employee Procurement in the Oil and Gas Sector in Nigeria. </w:t>
       </w:r>
       <w:r>
         <w:rPr>
@@ -43741,33 +42895,11 @@
           <w:rFonts w:ascii="Courier New" w:hAnsi="Courier New" w:cs="Courier New"/>
         </w:rPr>
       </w:pPr>
-      <w:proofErr w:type="spellStart"/>
-      <w:r>
-        <w:rPr>
-          <w:rFonts w:ascii="Courier New" w:hAnsi="Courier New" w:cs="Courier New"/>
-        </w:rPr>
-        <w:t>Prasetyaningtyas</w:t>
-      </w:r>
-      <w:proofErr w:type="spellEnd"/>
-      <w:r>
-        <w:rPr>
-          <w:rFonts w:ascii="Courier New" w:hAnsi="Courier New" w:cs="Courier New"/>
-        </w:rPr>
-        <w:t xml:space="preserve">, S. W., Sim, M., </w:t>
-      </w:r>
-      <w:proofErr w:type="spellStart"/>
-      <w:r>
-        <w:rPr>
-          <w:rFonts w:ascii="Courier New" w:hAnsi="Courier New" w:cs="Courier New"/>
-        </w:rPr>
-        <w:t>Triantoro</w:t>
-      </w:r>
-      <w:proofErr w:type="spellEnd"/>
-      <w:r>
-        <w:rPr>
-          <w:rFonts w:ascii="Courier New" w:hAnsi="Courier New" w:cs="Courier New"/>
-        </w:rPr>
-        <w:t>, B. H., &amp; Allen, A. (2022)</w:t>
+      <w:r>
+        <w:rPr>
+          <w:rFonts w:ascii="Courier New" w:hAnsi="Courier New" w:cs="Courier New"/>
+        </w:rPr>
+        <w:t>Prasetyaningtyas, S. W., Sim, M., Triantoro, B. H., &amp; Allen, A. (2022)</w:t>
       </w:r>
       <w:bookmarkEnd w:id="1"/>
       <w:r>
@@ -43776,52 +42908,14 @@
         </w:rPr>
         <w:t xml:space="preserve">. THE USE OF EMPLOYER BRANDING DIMENSIONS TO ATTRACT FRESH GRADUATES. </w:t>
       </w:r>
-      <w:proofErr w:type="spellStart"/>
       <w:r>
         <w:rPr>
           <w:rFonts w:ascii="Courier New" w:hAnsi="Courier New" w:cs="Courier New"/>
           <w:i/>
           <w:iCs/>
         </w:rPr>
-        <w:t>Jurnal</w:t>
-      </w:r>
-      <w:proofErr w:type="spellEnd"/>
-      <w:r>
-        <w:rPr>
-          <w:rFonts w:ascii="Courier New" w:hAnsi="Courier New" w:cs="Courier New"/>
-          <w:i/>
-          <w:iCs/>
-        </w:rPr>
-        <w:t xml:space="preserve"> </w:t>
-      </w:r>
-      <w:proofErr w:type="spellStart"/>
-      <w:r>
-        <w:rPr>
-          <w:rFonts w:ascii="Courier New" w:hAnsi="Courier New" w:cs="Courier New"/>
-          <w:i/>
-          <w:iCs/>
-        </w:rPr>
-        <w:t>Bisnis</w:t>
-      </w:r>
-      <w:proofErr w:type="spellEnd"/>
-      <w:r>
-        <w:rPr>
-          <w:rFonts w:ascii="Courier New" w:hAnsi="Courier New" w:cs="Courier New"/>
-          <w:i/>
-          <w:iCs/>
-        </w:rPr>
-        <w:t xml:space="preserve"> Dan </w:t>
-      </w:r>
-      <w:proofErr w:type="spellStart"/>
-      <w:r>
-        <w:rPr>
-          <w:rFonts w:ascii="Courier New" w:hAnsi="Courier New" w:cs="Courier New"/>
-          <w:i/>
-          <w:iCs/>
-        </w:rPr>
-        <w:t>Manajemen</w:t>
-      </w:r>
-      <w:proofErr w:type="spellEnd"/>
+        <w:t>Jurnal Bisnis Dan Manajemen</w:t>
+      </w:r>
       <w:r>
         <w:rPr>
           <w:rFonts w:ascii="Courier New" w:hAnsi="Courier New" w:cs="Courier New"/>
@@ -43865,21 +42959,7 @@
         <w:rPr>
           <w:rFonts w:ascii="Courier New" w:hAnsi="Courier New" w:cs="Courier New"/>
         </w:rPr>
-        <w:t xml:space="preserve">Ramadhani, F., &amp; </w:t>
-      </w:r>
-      <w:proofErr w:type="spellStart"/>
-      <w:r>
-        <w:rPr>
-          <w:rFonts w:ascii="Courier New" w:hAnsi="Courier New" w:cs="Courier New"/>
-        </w:rPr>
-        <w:t>Zarlis</w:t>
-      </w:r>
-      <w:proofErr w:type="spellEnd"/>
-      <w:r>
-        <w:rPr>
-          <w:rFonts w:ascii="Courier New" w:hAnsi="Courier New" w:cs="Courier New"/>
-        </w:rPr>
-        <w:t xml:space="preserve">, M. (n.d.). </w:t>
+        <w:t xml:space="preserve">Ramadhani, F., &amp; Zarlis, M. (n.d.). </w:t>
       </w:r>
       <w:r>
         <w:rPr>
@@ -43958,19 +43038,11 @@
           <w:rFonts w:ascii="Courier New" w:hAnsi="Courier New" w:cs="Courier New"/>
         </w:rPr>
       </w:pPr>
-      <w:proofErr w:type="spellStart"/>
-      <w:r>
-        <w:rPr>
-          <w:rFonts w:ascii="Courier New" w:hAnsi="Courier New" w:cs="Courier New"/>
-        </w:rPr>
-        <w:t>Rosoiu</w:t>
-      </w:r>
-      <w:proofErr w:type="spellEnd"/>
-      <w:r>
-        <w:rPr>
-          <w:rFonts w:ascii="Courier New" w:hAnsi="Courier New" w:cs="Courier New"/>
-        </w:rPr>
-        <w:t xml:space="preserve">, O., &amp; Popescu, C. (n.d.). </w:t>
+      <w:r>
+        <w:rPr>
+          <w:rFonts w:ascii="Courier New" w:hAnsi="Courier New" w:cs="Courier New"/>
+        </w:rPr>
+        <w:t xml:space="preserve">Rosoiu, O., &amp; Popescu, C. (n.d.). </w:t>
       </w:r>
       <w:r>
         <w:rPr>
@@ -43997,20 +43069,12 @@
           <w:rFonts w:ascii="Courier New" w:hAnsi="Courier New" w:cs="Courier New"/>
         </w:rPr>
       </w:pPr>
-      <w:proofErr w:type="spellStart"/>
       <w:r>
         <w:rPr>
           <w:rFonts w:ascii="Courier New" w:hAnsi="Courier New" w:cs="Courier New"/>
         </w:rPr>
         <w:lastRenderedPageBreak/>
-        <w:t>Samoli</w:t>
-      </w:r>
-      <w:proofErr w:type="spellEnd"/>
-      <w:r>
-        <w:rPr>
-          <w:rFonts w:ascii="Courier New" w:hAnsi="Courier New" w:cs="Courier New"/>
-        </w:rPr>
-        <w:t xml:space="preserve">, C. (2021, May 20). </w:t>
+        <w:t xml:space="preserve">Samoli, C. (2021, May 20). </w:t>
       </w:r>
       <w:r>
         <w:rPr>
@@ -44089,33 +43153,11 @@
           <w:rFonts w:ascii="Courier New" w:hAnsi="Courier New" w:cs="Courier New"/>
         </w:rPr>
       </w:pPr>
-      <w:proofErr w:type="spellStart"/>
-      <w:r>
-        <w:rPr>
-          <w:rFonts w:ascii="Courier New" w:hAnsi="Courier New" w:cs="Courier New"/>
-        </w:rPr>
-        <w:t>Shendage</w:t>
-      </w:r>
-      <w:proofErr w:type="spellEnd"/>
-      <w:r>
-        <w:rPr>
-          <w:rFonts w:ascii="Courier New" w:hAnsi="Courier New" w:cs="Courier New"/>
-        </w:rPr>
-        <w:t xml:space="preserve">, S., Shinde, T., </w:t>
-      </w:r>
-      <w:proofErr w:type="spellStart"/>
-      <w:r>
-        <w:rPr>
-          <w:rFonts w:ascii="Courier New" w:hAnsi="Courier New" w:cs="Courier New"/>
-        </w:rPr>
-        <w:t>Govilkar</w:t>
-      </w:r>
-      <w:proofErr w:type="spellEnd"/>
-      <w:r>
-        <w:rPr>
-          <w:rFonts w:ascii="Courier New" w:hAnsi="Courier New" w:cs="Courier New"/>
-        </w:rPr>
-        <w:t xml:space="preserve">, K., &amp; Chavan, J. (2019). Issue 6 www.jetir.org (ISSN-2349-5162). </w:t>
+      <w:r>
+        <w:rPr>
+          <w:rFonts w:ascii="Courier New" w:hAnsi="Courier New" w:cs="Courier New"/>
+        </w:rPr>
+        <w:t xml:space="preserve">Shendage, S., Shinde, T., Govilkar, K., &amp; Chavan, J. (2019). Issue 6 www.jetir.org (ISSN-2349-5162). </w:t>
       </w:r>
       <w:r>
         <w:rPr>
@@ -47651,10 +46693,6 @@
 </file>
 
 <file path=customXml/item1.xml><?xml version="1.0" encoding="utf-8"?>
-<b:Sources xmlns:b="http://schemas.openxmlformats.org/officeDocument/2006/bibliography" xmlns="http://schemas.openxmlformats.org/officeDocument/2006/bibliography" SelectedStyle="\APASixthEditionOfficeOnline.xsl" StyleName="APA" Version="6"/>
-</file>
-
-<file path=customXml/item2.xml><?xml version="1.0" encoding="utf-8"?>
 <?mso-contentType ?>
 <FormTemplates xmlns="http://schemas.microsoft.com/sharepoint/v3/contenttype/forms">
   <Display>DocumentLibraryForm</Display>
@@ -47663,7 +46701,7 @@
 </FormTemplates>
 </file>
 
-<file path=customXml/item3.xml><?xml version="1.0" encoding="utf-8"?>
+<file path=customXml/item2.xml><?xml version="1.0" encoding="utf-8"?>
 <ct:contentTypeSchema xmlns:ct="http://schemas.microsoft.com/office/2006/metadata/contentType" xmlns:ma="http://schemas.microsoft.com/office/2006/metadata/properties/metaAttributes" ct:_="" ma:_="" ma:contentTypeName="Document" ma:contentTypeID="0x0101002D682E97DBB71142992076A97F3059C2" ma:contentTypeVersion="10" ma:contentTypeDescription="Create a new document." ma:contentTypeScope="" ma:versionID="d88431dc0d1691e906124309fa12693c">
   <xsd:schema xmlns:xsd="http://www.w3.org/2001/XMLSchema" xmlns:xs="http://www.w3.org/2001/XMLSchema" xmlns:p="http://schemas.microsoft.com/office/2006/metadata/properties" xmlns:ns2="9e883684-7a1c-4c22-ae93-d6d2f16433a0" xmlns:ns3="fec38ebc-00b0-4dbb-a2fc-845086452e63" targetNamespace="http://schemas.microsoft.com/office/2006/metadata/properties" ma:root="true" ma:fieldsID="7ab8f3fd3df9ffc2a6a41a5d34387a72" ns2:_="" ns3:_="">
     <xsd:import namespace="9e883684-7a1c-4c22-ae93-d6d2f16433a0"/>
@@ -47852,6 +46890,10 @@
 </ct:contentTypeSchema>
 </file>
 
+<file path=customXml/item3.xml><?xml version="1.0" encoding="utf-8"?>
+<b:Sources xmlns:b="http://schemas.openxmlformats.org/officeDocument/2006/bibliography" xmlns="http://schemas.openxmlformats.org/officeDocument/2006/bibliography" SelectedStyle="\APASixthEditionOfficeOnline.xsl" StyleName="APA" Version="6"/>
+</file>
+
 <file path=customXml/item4.xml><?xml version="1.0" encoding="utf-8"?>
 <p:properties xmlns:p="http://schemas.microsoft.com/office/2006/metadata/properties" xmlns:xsi="http://www.w3.org/2001/XMLSchema-instance" xmlns:pc="http://schemas.microsoft.com/office/infopath/2007/PartnerControls">
   <documentManagement>
@@ -47865,14 +46907,6 @@
 </file>
 
 <file path=customXml/itemProps1.xml><?xml version="1.0" encoding="utf-8"?>
-<ds:datastoreItem xmlns:ds="http://schemas.openxmlformats.org/officeDocument/2006/customXml" ds:itemID="{FD024291-FCBC-4484-9464-E0921DE9488E}">
-  <ds:schemaRefs>
-    <ds:schemaRef ds:uri="http://schemas.openxmlformats.org/officeDocument/2006/bibliography"/>
-  </ds:schemaRefs>
-</ds:datastoreItem>
-</file>
-
-<file path=customXml/itemProps2.xml><?xml version="1.0" encoding="utf-8"?>
 <ds:datastoreItem xmlns:ds="http://schemas.openxmlformats.org/officeDocument/2006/customXml" ds:itemID="{E61615ED-B653-4452-9E52-9E7AADD6B1F7}">
   <ds:schemaRefs>
     <ds:schemaRef ds:uri="http://schemas.microsoft.com/sharepoint/v3/contenttype/forms"/>
@@ -47880,7 +46914,7 @@
 </ds:datastoreItem>
 </file>
 
-<file path=customXml/itemProps3.xml><?xml version="1.0" encoding="utf-8"?>
+<file path=customXml/itemProps2.xml><?xml version="1.0" encoding="utf-8"?>
 <ds:datastoreItem xmlns:ds="http://schemas.openxmlformats.org/officeDocument/2006/customXml" ds:itemID="{719C84AB-16A5-46EE-91FE-F070346D76B9}">
   <ds:schemaRefs>
     <ds:schemaRef ds:uri="http://schemas.microsoft.com/office/2006/metadata/contentType"/>
@@ -47899,6 +46933,14 @@
 </ds:datastoreItem>
 </file>
 
+<file path=customXml/itemProps3.xml><?xml version="1.0" encoding="utf-8"?>
+<ds:datastoreItem xmlns:ds="http://schemas.openxmlformats.org/officeDocument/2006/customXml" ds:itemID="{FD024291-FCBC-4484-9464-E0921DE9488E}">
+  <ds:schemaRefs>
+    <ds:schemaRef ds:uri="http://schemas.openxmlformats.org/officeDocument/2006/bibliography"/>
+  </ds:schemaRefs>
+</ds:datastoreItem>
+</file>
+
 <file path=customXml/itemProps4.xml><?xml version="1.0" encoding="utf-8"?>
 <ds:datastoreItem xmlns:ds="http://schemas.openxmlformats.org/officeDocument/2006/customXml" ds:itemID="{DC943930-9362-48A2-B178-057792C69A5E}">
   <ds:schemaRefs>

--- a/ELIFESURE_Research Paper.docx
+++ b/ELIFESURE_Research Paper.docx
@@ -354,6 +354,7 @@
           <w:szCs w:val="24"/>
         </w:rPr>
       </w:pPr>
+      <w:proofErr w:type="spellStart"/>
       <w:r>
         <w:rPr>
           <w:rFonts w:ascii="Courier New" w:hAnsi="Courier New" w:cs="Courier New"/>
@@ -361,7 +362,17 @@
           <w:sz w:val="24"/>
           <w:szCs w:val="24"/>
         </w:rPr>
-        <w:t>Masipit, Calapan City, Oriental Mindoro</w:t>
+        <w:t>Masipit</w:t>
+      </w:r>
+      <w:proofErr w:type="spellEnd"/>
+      <w:r>
+        <w:rPr>
+          <w:rFonts w:ascii="Courier New" w:hAnsi="Courier New" w:cs="Courier New"/>
+          <w:color w:val="000000"/>
+          <w:sz w:val="24"/>
+          <w:szCs w:val="24"/>
+        </w:rPr>
+        <w:t>, Calapan City, Oriental Mindoro</w:t>
       </w:r>
     </w:p>
     <w:p>
@@ -1053,7 +1064,7 @@
                 <w:szCs w:val="24"/>
                 <w:lang w:val="en-US"/>
               </w:rPr>
-              <w:t>i</w:t>
+              <w:t>I</w:t>
             </w:r>
           </w:p>
         </w:tc>
@@ -1152,15 +1163,6 @@
                 <w:lang w:val="en-US"/>
               </w:rPr>
             </w:pPr>
-            <w:r>
-              <w:rPr>
-                <w:rFonts w:ascii="Courier New" w:hAnsi="Courier New" w:cs="Courier New"/>
-                <w:sz w:val="24"/>
-                <w:szCs w:val="24"/>
-                <w:lang w:val="en-US"/>
-              </w:rPr>
-              <w:t>iii</w:t>
-            </w:r>
           </w:p>
         </w:tc>
       </w:tr>
@@ -1574,7 +1576,7 @@
                 <w:szCs w:val="24"/>
                 <w:lang w:val="en-US"/>
               </w:rPr>
-              <w:t>2</w:t>
+              <w:t>3</w:t>
             </w:r>
           </w:p>
         </w:tc>
@@ -1752,7 +1754,7 @@
                 <w:szCs w:val="24"/>
                 <w:lang w:val="en-US"/>
               </w:rPr>
-              <w:t>4</w:t>
+              <w:t>5</w:t>
             </w:r>
           </w:p>
         </w:tc>
@@ -1841,7 +1843,7 @@
                 <w:szCs w:val="24"/>
                 <w:lang w:val="en-US"/>
               </w:rPr>
-              <w:t>6</w:t>
+              <w:t>7</w:t>
             </w:r>
           </w:p>
         </w:tc>
@@ -1930,7 +1932,7 @@
                 <w:szCs w:val="24"/>
                 <w:lang w:val="en-US"/>
               </w:rPr>
-              <w:t>6</w:t>
+              <w:t>8</w:t>
             </w:r>
           </w:p>
         </w:tc>
@@ -2083,7 +2085,16 @@
                 <w:szCs w:val="24"/>
                 <w:lang w:val="en-US"/>
               </w:rPr>
-              <w:t>11</w:t>
+              <w:t>1</w:t>
+            </w:r>
+            <w:r>
+              <w:rPr>
+                <w:rFonts w:ascii="Courier New" w:hAnsi="Courier New" w:cs="Courier New"/>
+                <w:sz w:val="24"/>
+                <w:szCs w:val="24"/>
+                <w:lang w:val="en-US"/>
+              </w:rPr>
+              <w:t>0</w:t>
             </w:r>
           </w:p>
         </w:tc>
@@ -2172,7 +2183,16 @@
                 <w:szCs w:val="24"/>
                 <w:lang w:val="en-US"/>
               </w:rPr>
-              <w:t>19</w:t>
+              <w:t>1</w:t>
+            </w:r>
+            <w:r>
+              <w:rPr>
+                <w:rFonts w:ascii="Courier New" w:hAnsi="Courier New" w:cs="Courier New"/>
+                <w:sz w:val="24"/>
+                <w:szCs w:val="24"/>
+                <w:lang w:val="en-US"/>
+              </w:rPr>
+              <w:t>6</w:t>
             </w:r>
           </w:p>
         </w:tc>
@@ -2324,7 +2344,16 @@
                 <w:szCs w:val="24"/>
                 <w:lang w:val="en-US"/>
               </w:rPr>
-              <w:t>24</w:t>
+              <w:t>2</w:t>
+            </w:r>
+            <w:r>
+              <w:rPr>
+                <w:rFonts w:ascii="Courier New" w:hAnsi="Courier New" w:cs="Courier New"/>
+                <w:sz w:val="24"/>
+                <w:szCs w:val="24"/>
+                <w:lang w:val="en-US"/>
+              </w:rPr>
+              <w:t>1</w:t>
             </w:r>
           </w:p>
         </w:tc>
@@ -2420,7 +2449,16 @@
                 <w:szCs w:val="24"/>
                 <w:lang w:val="en-US"/>
               </w:rPr>
-              <w:t>27</w:t>
+              <w:t>2</w:t>
+            </w:r>
+            <w:r>
+              <w:rPr>
+                <w:rFonts w:ascii="Courier New" w:hAnsi="Courier New" w:cs="Courier New"/>
+                <w:sz w:val="24"/>
+                <w:szCs w:val="24"/>
+                <w:lang w:val="en-US"/>
+              </w:rPr>
+              <w:t>4</w:t>
             </w:r>
           </w:p>
         </w:tc>
@@ -2516,7 +2554,16 @@
                 <w:szCs w:val="24"/>
                 <w:lang w:val="en-US"/>
               </w:rPr>
-              <w:t>29</w:t>
+              <w:t>2</w:t>
+            </w:r>
+            <w:r>
+              <w:rPr>
+                <w:rFonts w:ascii="Courier New" w:hAnsi="Courier New" w:cs="Courier New"/>
+                <w:sz w:val="24"/>
+                <w:szCs w:val="24"/>
+                <w:lang w:val="en-US"/>
+              </w:rPr>
+              <w:t>5</w:t>
             </w:r>
           </w:p>
         </w:tc>
@@ -2629,7 +2676,16 @@
                 <w:szCs w:val="24"/>
                 <w:lang w:val="en-US"/>
               </w:rPr>
-              <w:t>29</w:t>
+              <w:t>2</w:t>
+            </w:r>
+            <w:r>
+              <w:rPr>
+                <w:rFonts w:ascii="Courier New" w:hAnsi="Courier New" w:cs="Courier New"/>
+                <w:sz w:val="24"/>
+                <w:szCs w:val="24"/>
+                <w:lang w:val="en-US"/>
+              </w:rPr>
+              <w:t>6</w:t>
             </w:r>
           </w:p>
         </w:tc>
@@ -2742,7 +2798,7 @@
                 <w:szCs w:val="24"/>
                 <w:lang w:val="en-US"/>
               </w:rPr>
-              <w:t>31</w:t>
+              <w:t>28</w:t>
             </w:r>
           </w:p>
         </w:tc>
@@ -2855,7 +2911,7 @@
                 <w:szCs w:val="24"/>
                 <w:lang w:val="en-US"/>
               </w:rPr>
-              <w:t>32</w:t>
+              <w:t>29</w:t>
             </w:r>
           </w:p>
         </w:tc>
@@ -2968,7 +3024,7 @@
                 <w:szCs w:val="24"/>
                 <w:lang w:val="en-US"/>
               </w:rPr>
-              <w:t>32</w:t>
+              <w:t>29</w:t>
             </w:r>
           </w:p>
         </w:tc>
@@ -3081,7 +3137,16 @@
                 <w:szCs w:val="24"/>
                 <w:lang w:val="en-US"/>
               </w:rPr>
-              <w:t>33</w:t>
+              <w:t>3</w:t>
+            </w:r>
+            <w:r>
+              <w:rPr>
+                <w:rFonts w:ascii="Courier New" w:hAnsi="Courier New" w:cs="Courier New"/>
+                <w:sz w:val="24"/>
+                <w:szCs w:val="24"/>
+                <w:lang w:val="en-US"/>
+              </w:rPr>
+              <w:t>0</w:t>
             </w:r>
           </w:p>
         </w:tc>
@@ -3169,7 +3234,16 @@
                 <w:szCs w:val="24"/>
                 <w:lang w:val="en-US"/>
               </w:rPr>
-              <w:t>33</w:t>
+              <w:t>3</w:t>
+            </w:r>
+            <w:r>
+              <w:rPr>
+                <w:rFonts w:ascii="Courier New" w:hAnsi="Courier New" w:cs="Courier New"/>
+                <w:sz w:val="24"/>
+                <w:szCs w:val="24"/>
+                <w:lang w:val="en-US"/>
+              </w:rPr>
+              <w:t>0</w:t>
             </w:r>
           </w:p>
         </w:tc>
@@ -3274,7 +3348,16 @@
                 <w:szCs w:val="24"/>
                 <w:lang w:val="en-US"/>
               </w:rPr>
-              <w:t>34</w:t>
+              <w:t>3</w:t>
+            </w:r>
+            <w:r>
+              <w:rPr>
+                <w:rFonts w:ascii="Courier New" w:hAnsi="Courier New" w:cs="Courier New"/>
+                <w:sz w:val="24"/>
+                <w:szCs w:val="24"/>
+                <w:lang w:val="en-US"/>
+              </w:rPr>
+              <w:t>1</w:t>
             </w:r>
           </w:p>
         </w:tc>
@@ -3379,7 +3462,16 @@
                 <w:szCs w:val="24"/>
                 <w:lang w:val="en-US"/>
               </w:rPr>
-              <w:t>34</w:t>
+              <w:t>3</w:t>
+            </w:r>
+            <w:r>
+              <w:rPr>
+                <w:rFonts w:ascii="Courier New" w:hAnsi="Courier New" w:cs="Courier New"/>
+                <w:sz w:val="24"/>
+                <w:szCs w:val="24"/>
+                <w:lang w:val="en-US"/>
+              </w:rPr>
+              <w:t>2</w:t>
             </w:r>
           </w:p>
         </w:tc>
@@ -3475,7 +3567,16 @@
                 <w:szCs w:val="24"/>
                 <w:lang w:val="en-US"/>
               </w:rPr>
-              <w:t>35</w:t>
+              <w:t>3</w:t>
+            </w:r>
+            <w:r>
+              <w:rPr>
+                <w:rFonts w:ascii="Courier New" w:hAnsi="Courier New" w:cs="Courier New"/>
+                <w:sz w:val="24"/>
+                <w:szCs w:val="24"/>
+                <w:lang w:val="en-US"/>
+              </w:rPr>
+              <w:t>3</w:t>
             </w:r>
           </w:p>
         </w:tc>
@@ -3588,7 +3689,16 @@
                 <w:szCs w:val="24"/>
                 <w:lang w:val="en-US"/>
               </w:rPr>
-              <w:t>36</w:t>
+              <w:t>3</w:t>
+            </w:r>
+            <w:r>
+              <w:rPr>
+                <w:rFonts w:ascii="Courier New" w:hAnsi="Courier New" w:cs="Courier New"/>
+                <w:sz w:val="24"/>
+                <w:szCs w:val="24"/>
+                <w:lang w:val="en-US"/>
+              </w:rPr>
+              <w:t>3</w:t>
             </w:r>
           </w:p>
         </w:tc>
@@ -3701,7 +3811,16 @@
                 <w:szCs w:val="24"/>
                 <w:lang w:val="en-US"/>
               </w:rPr>
-              <w:t>37</w:t>
+              <w:t>3</w:t>
+            </w:r>
+            <w:r>
+              <w:rPr>
+                <w:rFonts w:ascii="Courier New" w:hAnsi="Courier New" w:cs="Courier New"/>
+                <w:sz w:val="24"/>
+                <w:szCs w:val="24"/>
+                <w:lang w:val="en-US"/>
+              </w:rPr>
+              <w:t>5</w:t>
             </w:r>
           </w:p>
         </w:tc>
@@ -3797,7 +3916,16 @@
                 <w:szCs w:val="24"/>
                 <w:lang w:val="en-US"/>
               </w:rPr>
-              <w:t>38</w:t>
+              <w:t>3</w:t>
+            </w:r>
+            <w:r>
+              <w:rPr>
+                <w:rFonts w:ascii="Courier New" w:hAnsi="Courier New" w:cs="Courier New"/>
+                <w:sz w:val="24"/>
+                <w:szCs w:val="24"/>
+                <w:lang w:val="en-US"/>
+              </w:rPr>
+              <w:t>6</w:t>
             </w:r>
           </w:p>
         </w:tc>
@@ -3885,7 +4013,7 @@
                 <w:szCs w:val="24"/>
                 <w:lang w:val="en-US"/>
               </w:rPr>
-              <w:t>40</w:t>
+              <w:t>37</w:t>
             </w:r>
           </w:p>
         </w:tc>
@@ -3973,7 +4101,7 @@
                 <w:szCs w:val="24"/>
                 <w:lang w:val="en-US"/>
               </w:rPr>
-              <w:t>41</w:t>
+              <w:t>39</w:t>
             </w:r>
           </w:p>
         </w:tc>
@@ -4086,7 +4214,7 @@
                 <w:szCs w:val="24"/>
                 <w:lang w:val="en-US"/>
               </w:rPr>
-              <w:t>41</w:t>
+              <w:t>39</w:t>
             </w:r>
           </w:p>
         </w:tc>
@@ -4192,7 +4320,16 @@
                 <w:szCs w:val="24"/>
                 <w:lang w:val="en-US"/>
               </w:rPr>
-              <w:t>42</w:t>
+              <w:t>4</w:t>
+            </w:r>
+            <w:r>
+              <w:rPr>
+                <w:rFonts w:ascii="Courier New" w:hAnsi="Courier New" w:cs="Courier New"/>
+                <w:sz w:val="24"/>
+                <w:szCs w:val="24"/>
+                <w:lang w:val="en-US"/>
+              </w:rPr>
+              <w:t>0</w:t>
             </w:r>
           </w:p>
         </w:tc>
@@ -4288,7 +4425,16 @@
                 <w:szCs w:val="24"/>
                 <w:lang w:val="en-US"/>
               </w:rPr>
-              <w:t>43</w:t>
+              <w:t>4</w:t>
+            </w:r>
+            <w:r>
+              <w:rPr>
+                <w:rFonts w:ascii="Courier New" w:hAnsi="Courier New" w:cs="Courier New"/>
+                <w:sz w:val="24"/>
+                <w:szCs w:val="24"/>
+                <w:lang w:val="en-US"/>
+              </w:rPr>
+              <w:t>1</w:t>
             </w:r>
           </w:p>
         </w:tc>
@@ -4384,7 +4530,16 @@
                 <w:szCs w:val="24"/>
                 <w:lang w:val="en-US"/>
               </w:rPr>
-              <w:t>44</w:t>
+              <w:t>4</w:t>
+            </w:r>
+            <w:r>
+              <w:rPr>
+                <w:rFonts w:ascii="Courier New" w:hAnsi="Courier New" w:cs="Courier New"/>
+                <w:sz w:val="24"/>
+                <w:szCs w:val="24"/>
+                <w:lang w:val="en-US"/>
+              </w:rPr>
+              <w:t>2</w:t>
             </w:r>
           </w:p>
         </w:tc>
@@ -4465,6 +4620,15 @@
                 <w:lang w:val="en-US"/>
               </w:rPr>
             </w:pPr>
+            <w:r>
+              <w:rPr>
+                <w:rFonts w:ascii="Courier New" w:hAnsi="Courier New" w:cs="Courier New"/>
+                <w:sz w:val="24"/>
+                <w:szCs w:val="24"/>
+                <w:lang w:val="en-US"/>
+              </w:rPr>
+              <w:t>43</w:t>
+            </w:r>
           </w:p>
         </w:tc>
       </w:tr>
@@ -4544,6 +4708,15 @@
                 <w:lang w:val="en-US"/>
               </w:rPr>
             </w:pPr>
+            <w:r>
+              <w:rPr>
+                <w:rFonts w:ascii="Courier New" w:hAnsi="Courier New" w:cs="Courier New"/>
+                <w:sz w:val="24"/>
+                <w:szCs w:val="24"/>
+                <w:lang w:val="en-US"/>
+              </w:rPr>
+              <w:t>43</w:t>
+            </w:r>
           </w:p>
         </w:tc>
       </w:tr>
@@ -4638,7 +4811,16 @@
                 <w:szCs w:val="24"/>
                 <w:lang w:val="en-US"/>
               </w:rPr>
-              <w:t>46</w:t>
+              <w:t>4</w:t>
+            </w:r>
+            <w:r>
+              <w:rPr>
+                <w:rFonts w:ascii="Courier New" w:hAnsi="Courier New" w:cs="Courier New"/>
+                <w:sz w:val="24"/>
+                <w:szCs w:val="24"/>
+                <w:lang w:val="en-US"/>
+              </w:rPr>
+              <w:t>4</w:t>
             </w:r>
           </w:p>
         </w:tc>
@@ -4784,6 +4966,15 @@
                 <w:lang w:val="en-US"/>
               </w:rPr>
             </w:pPr>
+            <w:r>
+              <w:rPr>
+                <w:rFonts w:ascii="Courier New" w:hAnsi="Courier New" w:cs="Courier New"/>
+                <w:sz w:val="24"/>
+                <w:szCs w:val="24"/>
+                <w:lang w:val="en-US"/>
+              </w:rPr>
+              <w:t>45</w:t>
+            </w:r>
           </w:p>
         </w:tc>
       </w:tr>
@@ -4863,6 +5054,15 @@
                 <w:lang w:val="en-US"/>
               </w:rPr>
             </w:pPr>
+            <w:r>
+              <w:rPr>
+                <w:rFonts w:ascii="Courier New" w:hAnsi="Courier New" w:cs="Courier New"/>
+                <w:sz w:val="24"/>
+                <w:szCs w:val="24"/>
+                <w:lang w:val="en-US"/>
+              </w:rPr>
+              <w:t>59</w:t>
+            </w:r>
           </w:p>
         </w:tc>
       </w:tr>
@@ -4942,6 +5142,15 @@
                 <w:lang w:val="en-US"/>
               </w:rPr>
             </w:pPr>
+            <w:r>
+              <w:rPr>
+                <w:rFonts w:ascii="Courier New" w:hAnsi="Courier New" w:cs="Courier New"/>
+                <w:sz w:val="24"/>
+                <w:szCs w:val="24"/>
+                <w:lang w:val="en-US"/>
+              </w:rPr>
+              <w:t>71</w:t>
+            </w:r>
           </w:p>
         </w:tc>
       </w:tr>
@@ -5070,6 +5279,15 @@
                 <w:lang w:val="en-US"/>
               </w:rPr>
             </w:pPr>
+            <w:r>
+              <w:rPr>
+                <w:rFonts w:ascii="Courier New" w:hAnsi="Courier New" w:cs="Courier New"/>
+                <w:sz w:val="24"/>
+                <w:szCs w:val="24"/>
+                <w:lang w:val="en-US"/>
+              </w:rPr>
+              <w:t>72</w:t>
+            </w:r>
           </w:p>
         </w:tc>
       </w:tr>
@@ -5149,6 +5367,15 @@
                 <w:lang w:val="en-US"/>
               </w:rPr>
             </w:pPr>
+            <w:r>
+              <w:rPr>
+                <w:rFonts w:ascii="Courier New" w:hAnsi="Courier New" w:cs="Courier New"/>
+                <w:sz w:val="24"/>
+                <w:szCs w:val="24"/>
+                <w:lang w:val="en-US"/>
+              </w:rPr>
+              <w:t>73</w:t>
+            </w:r>
           </w:p>
         </w:tc>
       </w:tr>
@@ -5228,6 +5455,15 @@
                 <w:lang w:val="en-US"/>
               </w:rPr>
             </w:pPr>
+            <w:r>
+              <w:rPr>
+                <w:rFonts w:ascii="Courier New" w:hAnsi="Courier New" w:cs="Courier New"/>
+                <w:sz w:val="24"/>
+                <w:szCs w:val="24"/>
+                <w:lang w:val="en-US"/>
+              </w:rPr>
+              <w:t>74</w:t>
+            </w:r>
           </w:p>
         </w:tc>
       </w:tr>
@@ -5275,6 +5511,15 @@
                 <w:lang w:val="en-US"/>
               </w:rPr>
             </w:pPr>
+            <w:r>
+              <w:rPr>
+                <w:rFonts w:ascii="Courier New" w:hAnsi="Courier New" w:cs="Courier New"/>
+                <w:sz w:val="24"/>
+                <w:szCs w:val="24"/>
+                <w:lang w:val="en-US"/>
+              </w:rPr>
+              <w:t>75</w:t>
+            </w:r>
           </w:p>
         </w:tc>
       </w:tr>
@@ -7818,14 +8063,25 @@
         </w:rPr>
         <w:t xml:space="preserve"> the way individuals get information, relate to one another and how people operate in this society. Research study criticality in terms of doing the research involves requesting and gather information from the users directly. The research problem chosen is supported by the project context thus demonstrating that the researcher can handle challenges involved with it.  For example, difficulties associated with handling paper-based documents have been pointed out. Researchers mention problems including risks involved such as inconvenience that arises when visiting applicants’ homes to collect their personal details among others that make recruitment processes more complicated. An </w:t>
       </w:r>
-      <w:r>
-        <w:rPr>
-          <w:rFonts w:ascii="Courier New" w:hAnsi="Courier New" w:cs="Courier New"/>
-          <w:sz w:val="24"/>
-          <w:szCs w:val="24"/>
-          <w:lang w:val="en-US"/>
-        </w:rPr>
-        <w:t xml:space="preserve">ELifeSure </w:t>
+      <w:proofErr w:type="spellStart"/>
+      <w:r>
+        <w:rPr>
+          <w:rFonts w:ascii="Courier New" w:hAnsi="Courier New" w:cs="Courier New"/>
+          <w:sz w:val="24"/>
+          <w:szCs w:val="24"/>
+          <w:lang w:val="en-US"/>
+        </w:rPr>
+        <w:t>ELifeSure</w:t>
+      </w:r>
+      <w:proofErr w:type="spellEnd"/>
+      <w:r>
+        <w:rPr>
+          <w:rFonts w:ascii="Courier New" w:hAnsi="Courier New" w:cs="Courier New"/>
+          <w:sz w:val="24"/>
+          <w:szCs w:val="24"/>
+          <w:lang w:val="en-US"/>
+        </w:rPr>
+        <w:t xml:space="preserve"> </w:t>
       </w:r>
       <w:r>
         <w:rPr>
@@ -7886,14 +8142,25 @@
         </w:rPr>
         <w:t xml:space="preserve"> people to visit other homes for essential information. In recruiting, making the process modern is good for improving productivity and having a less risks or problems. Opting for an </w:t>
       </w:r>
-      <w:r>
-        <w:rPr>
-          <w:rFonts w:ascii="Courier New" w:hAnsi="Courier New" w:cs="Courier New"/>
-          <w:sz w:val="24"/>
-          <w:szCs w:val="24"/>
-          <w:lang w:val="en-US"/>
-        </w:rPr>
-        <w:t xml:space="preserve">ELifeSure </w:t>
+      <w:proofErr w:type="spellStart"/>
+      <w:r>
+        <w:rPr>
+          <w:rFonts w:ascii="Courier New" w:hAnsi="Courier New" w:cs="Courier New"/>
+          <w:sz w:val="24"/>
+          <w:szCs w:val="24"/>
+          <w:lang w:val="en-US"/>
+        </w:rPr>
+        <w:t>ELifeSure</w:t>
+      </w:r>
+      <w:proofErr w:type="spellEnd"/>
+      <w:r>
+        <w:rPr>
+          <w:rFonts w:ascii="Courier New" w:hAnsi="Courier New" w:cs="Courier New"/>
+          <w:sz w:val="24"/>
+          <w:szCs w:val="24"/>
+          <w:lang w:val="en-US"/>
+        </w:rPr>
+        <w:t xml:space="preserve"> </w:t>
       </w:r>
       <w:r>
         <w:rPr>
@@ -8021,6 +8288,7 @@
         </w:rPr>
         <w:t xml:space="preserve"> within this locality. There were various factors evaluated before designing and implementing an </w:t>
       </w:r>
+      <w:proofErr w:type="spellStart"/>
       <w:r>
         <w:rPr>
           <w:rFonts w:ascii="Courier New" w:hAnsi="Courier New" w:cs="Courier New"/>
@@ -8030,6 +8298,7 @@
         </w:rPr>
         <w:t>ELifeSure</w:t>
       </w:r>
+      <w:proofErr w:type="spellEnd"/>
       <w:r>
         <w:rPr>
           <w:rFonts w:ascii="Courier New" w:hAnsi="Courier New" w:cs="Courier New"/>
@@ -8172,7 +8441,27 @@
           <w:szCs w:val="24"/>
           <w:lang w:val="en-US"/>
         </w:rPr>
-        <w:t xml:space="preserve"> main objective of this study is to design and develop ELifeSure: </w:t>
+        <w:t xml:space="preserve"> main objective of this study is to design and develop </w:t>
+      </w:r>
+      <w:proofErr w:type="spellStart"/>
+      <w:r>
+        <w:rPr>
+          <w:rFonts w:ascii="Courier New" w:hAnsi="Courier New" w:cs="Courier New"/>
+          <w:sz w:val="24"/>
+          <w:szCs w:val="24"/>
+          <w:lang w:val="en-US"/>
+        </w:rPr>
+        <w:t>ELifeSure</w:t>
+      </w:r>
+      <w:proofErr w:type="spellEnd"/>
+      <w:r>
+        <w:rPr>
+          <w:rFonts w:ascii="Courier New" w:hAnsi="Courier New" w:cs="Courier New"/>
+          <w:sz w:val="24"/>
+          <w:szCs w:val="24"/>
+          <w:lang w:val="en-US"/>
+        </w:rPr>
+        <w:t xml:space="preserve">: </w:t>
       </w:r>
       <w:r>
         <w:rPr>
@@ -8719,8 +9008,19 @@
           <w:lang w:val="en-US"/>
         </w:rPr>
         <w:lastRenderedPageBreak/>
-        <w:t>be comfortable with technology, making it hard for some applicants to use the online system. There are also concerns about data security, as personal information must be protected, and any breaches could cause issues. Additionally, since the study focuses only on the MIMAROPA region, the findings might not apply to other areas with different needs. Finally, the time frame of the study is limited, which means it might not capture the long-term effects of using the ELifeSure</w:t>
-      </w:r>
+        <w:t xml:space="preserve">be comfortable with technology, making it hard for some applicants to use the online system. There are also concerns about data security, as personal information must be protected, and any breaches could cause issues. Additionally, since the study focuses only on the MIMAROPA region, the findings might not apply to other areas with different needs. Finally, the time frame of the study is limited, which means it might not capture the long-term effects of using the </w:t>
+      </w:r>
+      <w:proofErr w:type="spellStart"/>
+      <w:r>
+        <w:rPr>
+          <w:rFonts w:ascii="Courier New" w:hAnsi="Courier New" w:cs="Courier New"/>
+          <w:sz w:val="24"/>
+          <w:szCs w:val="24"/>
+          <w:lang w:val="en-US"/>
+        </w:rPr>
+        <w:t>ELifeSure</w:t>
+      </w:r>
+      <w:proofErr w:type="spellEnd"/>
       <w:r>
         <w:rPr>
           <w:rFonts w:ascii="Courier New" w:hAnsi="Courier New" w:cs="Courier New"/>
@@ -8855,14 +9155,25 @@
         </w:rPr>
         <w:t xml:space="preserve">The </w:t>
       </w:r>
-      <w:r>
-        <w:rPr>
-          <w:rFonts w:ascii="Courier New" w:hAnsi="Courier New" w:cs="Courier New"/>
-          <w:sz w:val="24"/>
-          <w:szCs w:val="24"/>
-          <w:lang w:val="en-US"/>
-        </w:rPr>
-        <w:t xml:space="preserve">ELifeSure </w:t>
+      <w:proofErr w:type="spellStart"/>
+      <w:r>
+        <w:rPr>
+          <w:rFonts w:ascii="Courier New" w:hAnsi="Courier New" w:cs="Courier New"/>
+          <w:sz w:val="24"/>
+          <w:szCs w:val="24"/>
+          <w:lang w:val="en-US"/>
+        </w:rPr>
+        <w:t>ELifeSure</w:t>
+      </w:r>
+      <w:proofErr w:type="spellEnd"/>
+      <w:r>
+        <w:rPr>
+          <w:rFonts w:ascii="Courier New" w:hAnsi="Courier New" w:cs="Courier New"/>
+          <w:sz w:val="24"/>
+          <w:szCs w:val="24"/>
+          <w:lang w:val="en-US"/>
+        </w:rPr>
+        <w:t xml:space="preserve"> </w:t>
       </w:r>
       <w:r>
         <w:rPr>
@@ -9078,14 +9389,25 @@
         </w:rPr>
         <w:t xml:space="preserve">Clients benefit from </w:t>
       </w:r>
-      <w:r>
-        <w:rPr>
-          <w:rFonts w:ascii="Courier New" w:hAnsi="Courier New" w:cs="Courier New"/>
-          <w:sz w:val="24"/>
-          <w:szCs w:val="24"/>
-          <w:lang w:val="en-US"/>
-        </w:rPr>
-        <w:t xml:space="preserve">ELifeSure </w:t>
+      <w:proofErr w:type="spellStart"/>
+      <w:r>
+        <w:rPr>
+          <w:rFonts w:ascii="Courier New" w:hAnsi="Courier New" w:cs="Courier New"/>
+          <w:sz w:val="24"/>
+          <w:szCs w:val="24"/>
+          <w:lang w:val="en-US"/>
+        </w:rPr>
+        <w:t>ELifeSure</w:t>
+      </w:r>
+      <w:proofErr w:type="spellEnd"/>
+      <w:r>
+        <w:rPr>
+          <w:rFonts w:ascii="Courier New" w:hAnsi="Courier New" w:cs="Courier New"/>
+          <w:sz w:val="24"/>
+          <w:szCs w:val="24"/>
+          <w:lang w:val="en-US"/>
+        </w:rPr>
+        <w:t xml:space="preserve"> </w:t>
       </w:r>
       <w:r>
         <w:rPr>
@@ -9129,14 +9451,25 @@
         </w:rPr>
         <w:t xml:space="preserve">The developers of the </w:t>
       </w:r>
-      <w:r>
-        <w:rPr>
-          <w:rFonts w:ascii="Courier New" w:hAnsi="Courier New" w:cs="Courier New"/>
-          <w:sz w:val="24"/>
-          <w:szCs w:val="24"/>
-          <w:lang w:val="en-US"/>
-        </w:rPr>
-        <w:t xml:space="preserve">ELifeSure </w:t>
+      <w:proofErr w:type="spellStart"/>
+      <w:r>
+        <w:rPr>
+          <w:rFonts w:ascii="Courier New" w:hAnsi="Courier New" w:cs="Courier New"/>
+          <w:sz w:val="24"/>
+          <w:szCs w:val="24"/>
+          <w:lang w:val="en-US"/>
+        </w:rPr>
+        <w:t>ELifeSure</w:t>
+      </w:r>
+      <w:proofErr w:type="spellEnd"/>
+      <w:r>
+        <w:rPr>
+          <w:rFonts w:ascii="Courier New" w:hAnsi="Courier New" w:cs="Courier New"/>
+          <w:sz w:val="24"/>
+          <w:szCs w:val="24"/>
+          <w:lang w:val="en-US"/>
+        </w:rPr>
+        <w:t xml:space="preserve"> </w:t>
       </w:r>
       <w:r>
         <w:rPr>
@@ -9189,14 +9522,25 @@
         </w:rPr>
         <w:t xml:space="preserve">Future Researchers - </w:t>
       </w:r>
-      <w:r>
-        <w:rPr>
-          <w:rFonts w:ascii="Courier New" w:hAnsi="Courier New" w:cs="Courier New"/>
-          <w:sz w:val="24"/>
-          <w:szCs w:val="24"/>
-          <w:lang w:val="en-US"/>
-        </w:rPr>
-        <w:t xml:space="preserve">ELifeSure </w:t>
+      <w:proofErr w:type="spellStart"/>
+      <w:r>
+        <w:rPr>
+          <w:rFonts w:ascii="Courier New" w:hAnsi="Courier New" w:cs="Courier New"/>
+          <w:sz w:val="24"/>
+          <w:szCs w:val="24"/>
+          <w:lang w:val="en-US"/>
+        </w:rPr>
+        <w:t>ELifeSure</w:t>
+      </w:r>
+      <w:proofErr w:type="spellEnd"/>
+      <w:r>
+        <w:rPr>
+          <w:rFonts w:ascii="Courier New" w:hAnsi="Courier New" w:cs="Courier New"/>
+          <w:sz w:val="24"/>
+          <w:szCs w:val="24"/>
+          <w:lang w:val="en-US"/>
+        </w:rPr>
+        <w:t xml:space="preserve"> </w:t>
       </w:r>
       <w:r>
         <w:rPr>
@@ -9285,14 +9629,25 @@
         </w:rPr>
         <w:t xml:space="preserve">The conceptual framework for a </w:t>
       </w:r>
-      <w:r>
-        <w:rPr>
-          <w:rFonts w:ascii="Courier New" w:hAnsi="Courier New" w:cs="Courier New"/>
-          <w:sz w:val="24"/>
-          <w:szCs w:val="24"/>
-          <w:lang w:val="en-US"/>
-        </w:rPr>
-        <w:t xml:space="preserve">ELifeSure </w:t>
+      <w:proofErr w:type="spellStart"/>
+      <w:r>
+        <w:rPr>
+          <w:rFonts w:ascii="Courier New" w:hAnsi="Courier New" w:cs="Courier New"/>
+          <w:sz w:val="24"/>
+          <w:szCs w:val="24"/>
+          <w:lang w:val="en-US"/>
+        </w:rPr>
+        <w:t>ELifeSure</w:t>
+      </w:r>
+      <w:proofErr w:type="spellEnd"/>
+      <w:r>
+        <w:rPr>
+          <w:rFonts w:ascii="Courier New" w:hAnsi="Courier New" w:cs="Courier New"/>
+          <w:sz w:val="24"/>
+          <w:szCs w:val="24"/>
+          <w:lang w:val="en-US"/>
+        </w:rPr>
+        <w:t xml:space="preserve"> </w:t>
       </w:r>
       <w:r>
         <w:rPr>
@@ -9572,6 +9927,7 @@
         </w:rPr>
         <w:t xml:space="preserve">Figure 1. </w:t>
       </w:r>
+      <w:proofErr w:type="spellStart"/>
       <w:r>
         <w:rPr>
           <w:rFonts w:ascii="Courier New" w:hAnsi="Courier New" w:cs="Courier New"/>
@@ -9581,7 +9937,19 @@
           <w:sz w:val="24"/>
           <w:szCs w:val="24"/>
         </w:rPr>
-        <w:t>ELifeSure Conceptual Framework</w:t>
+        <w:t>ELifeSure</w:t>
+      </w:r>
+      <w:proofErr w:type="spellEnd"/>
+      <w:r>
+        <w:rPr>
+          <w:rFonts w:ascii="Courier New" w:hAnsi="Courier New" w:cs="Courier New"/>
+          <w:b/>
+          <w:bCs/>
+          <w:color w:val="000000" w:themeColor="text1"/>
+          <w:sz w:val="24"/>
+          <w:szCs w:val="24"/>
+        </w:rPr>
+        <w:t xml:space="preserve"> Conceptual Framework</w:t>
       </w:r>
     </w:p>
     <w:p>
@@ -9646,14 +10014,25 @@
         </w:rPr>
         <w:t xml:space="preserve"> stages to produce the desired output, which is the </w:t>
       </w:r>
-      <w:r>
-        <w:rPr>
-          <w:rFonts w:ascii="Courier New" w:hAnsi="Courier New" w:cs="Courier New"/>
-          <w:sz w:val="24"/>
-          <w:szCs w:val="24"/>
-          <w:lang w:val="en-US"/>
-        </w:rPr>
-        <w:t xml:space="preserve">ELifeSure </w:t>
+      <w:proofErr w:type="spellStart"/>
+      <w:r>
+        <w:rPr>
+          <w:rFonts w:ascii="Courier New" w:hAnsi="Courier New" w:cs="Courier New"/>
+          <w:sz w:val="24"/>
+          <w:szCs w:val="24"/>
+          <w:lang w:val="en-US"/>
+        </w:rPr>
+        <w:t>ELifeSure</w:t>
+      </w:r>
+      <w:proofErr w:type="spellEnd"/>
+      <w:r>
+        <w:rPr>
+          <w:rFonts w:ascii="Courier New" w:hAnsi="Courier New" w:cs="Courier New"/>
+          <w:sz w:val="24"/>
+          <w:szCs w:val="24"/>
+          <w:lang w:val="en-US"/>
+        </w:rPr>
+        <w:t xml:space="preserve"> </w:t>
       </w:r>
       <w:r>
         <w:rPr>
@@ -9782,14 +10161,25 @@
         </w:rPr>
         <w:t xml:space="preserve"> - is a quantifiable measure used to assess and analyze the performance and effectiveness of the </w:t>
       </w:r>
-      <w:r>
-        <w:rPr>
-          <w:rFonts w:ascii="Courier New" w:hAnsi="Courier New" w:cs="Courier New"/>
-          <w:sz w:val="24"/>
-          <w:szCs w:val="24"/>
-          <w:lang w:val="en-US"/>
-        </w:rPr>
-        <w:t>ELifeSure.</w:t>
+      <w:proofErr w:type="spellStart"/>
+      <w:r>
+        <w:rPr>
+          <w:rFonts w:ascii="Courier New" w:hAnsi="Courier New" w:cs="Courier New"/>
+          <w:sz w:val="24"/>
+          <w:szCs w:val="24"/>
+          <w:lang w:val="en-US"/>
+        </w:rPr>
+        <w:t>ELifeSure</w:t>
+      </w:r>
+      <w:proofErr w:type="spellEnd"/>
+      <w:r>
+        <w:rPr>
+          <w:rFonts w:ascii="Courier New" w:hAnsi="Courier New" w:cs="Courier New"/>
+          <w:sz w:val="24"/>
+          <w:szCs w:val="24"/>
+          <w:lang w:val="en-US"/>
+        </w:rPr>
+        <w:t>.</w:t>
       </w:r>
     </w:p>
     <w:p>
@@ -9826,6 +10216,7 @@
         </w:rPr>
         <w:t xml:space="preserve"> - is the specific skill set or job market focus of the </w:t>
       </w:r>
+      <w:proofErr w:type="spellStart"/>
       <w:r>
         <w:rPr>
           <w:rFonts w:ascii="Courier New" w:hAnsi="Courier New" w:cs="Courier New"/>
@@ -9835,6 +10226,7 @@
         </w:rPr>
         <w:t>ELifeSure</w:t>
       </w:r>
+      <w:proofErr w:type="spellEnd"/>
       <w:r>
         <w:rPr>
           <w:rFonts w:ascii="Courier New" w:hAnsi="Courier New" w:cs="Courier New"/>
@@ -9900,6 +10292,7 @@
         </w:rPr>
         <w:t xml:space="preserve"> processes within the </w:t>
       </w:r>
+      <w:proofErr w:type="spellStart"/>
       <w:r>
         <w:rPr>
           <w:rFonts w:ascii="Courier New" w:hAnsi="Courier New" w:cs="Courier New"/>
@@ -9909,6 +10302,7 @@
         </w:rPr>
         <w:t>ELifeSure</w:t>
       </w:r>
+      <w:proofErr w:type="spellEnd"/>
       <w:r>
         <w:rPr>
           <w:rFonts w:ascii="Courier New" w:hAnsi="Courier New" w:cs="Courier New"/>
@@ -10044,6 +10438,7 @@
         </w:rPr>
         <w:t xml:space="preserve"> - is a collection of software tools and applications integrated into the </w:t>
       </w:r>
+      <w:proofErr w:type="spellStart"/>
       <w:r>
         <w:rPr>
           <w:rFonts w:ascii="Courier New" w:hAnsi="Courier New" w:cs="Courier New"/>
@@ -10053,6 +10448,7 @@
         </w:rPr>
         <w:t>ELifeSure</w:t>
       </w:r>
+      <w:proofErr w:type="spellEnd"/>
       <w:r>
         <w:rPr>
           <w:rFonts w:ascii="Courier New" w:hAnsi="Courier New" w:cs="Courier New"/>
@@ -10651,7 +11047,27 @@
           <w:szCs w:val="24"/>
           <w:lang w:val="en-US"/>
         </w:rPr>
-        <w:t>In the context of the industry technological revolution, organizations are swiftly embracing digital trends, with E-recruitment emerging as a notable innovation in human resource management. E-recruitment, a web-based HR software, leverages technology to enhance the hiring process, aiming to reduce financial burdens, improve administrative efficiency, and access a broader talent pool. This study collected 230 data points from purposively selected Generation Z respondents and employed the PLS structural equation model to assess the adoption of E-recruitment technology by this demographic. The results indicate that positive expectations significantly impact the adoption of E-recruitment. The findings offer valuable insights and recommendations, shedding light on the implications of E-recruitment in the contemporary era of Industry. (Jayabalan et al., 2019)</w:t>
+        <w:t>In the context of the industry technological revolution, organizations are swiftly embracing digital trends, with E-recruitment emerging as a notable innovation in human resource management. E-recruitment, a web-based HR software, leverages technology to enhance the hiring process, aiming to reduce financial burdens, improve administrative efficiency, and access a broader talent pool. This study collected 230 data points from purposively selected Generation Z respondents and employed the PLS structural equation model to assess the adoption of E-recruitment technology by this demographic. The results indicate that positive expectations significantly impact the adoption of E-recruitment. The findings offer valuable insights and recommendations, shedding light on the implications of E-recruitment in the contemporary era of Industry. (</w:t>
+      </w:r>
+      <w:proofErr w:type="spellStart"/>
+      <w:r>
+        <w:rPr>
+          <w:rFonts w:ascii="Courier New" w:hAnsi="Courier New" w:cs="Courier New"/>
+          <w:sz w:val="24"/>
+          <w:szCs w:val="24"/>
+          <w:lang w:val="en-US"/>
+        </w:rPr>
+        <w:t>Jayabalan</w:t>
+      </w:r>
+      <w:proofErr w:type="spellEnd"/>
+      <w:r>
+        <w:rPr>
+          <w:rFonts w:ascii="Courier New" w:hAnsi="Courier New" w:cs="Courier New"/>
+          <w:sz w:val="24"/>
+          <w:szCs w:val="24"/>
+          <w:lang w:val="en-US"/>
+        </w:rPr>
+        <w:t xml:space="preserve"> et al., 2019)</w:t>
       </w:r>
     </w:p>
     <w:p>
@@ -10683,7 +11099,27 @@
           <w:lang w:val="en-US"/>
         </w:rPr>
         <w:lastRenderedPageBreak/>
-        <w:t>importance of online platforms, identifies challenges, and suggests strategies for improvement. Strategies include enhancing data privacy, utilizing business intelligence, adopting work-from-home arrangements, and integrating ICT into post-pandemic operations. (Jalagat &amp; Aquino, 2022)</w:t>
+        <w:t>importance of online platforms, identifies challenges, and suggests strategies for improvement. Strategies include enhancing data privacy, utilizing business intelligence, adopting work-from-home arrangements, and integrating ICT into post-pandemic operations. (</w:t>
+      </w:r>
+      <w:proofErr w:type="spellStart"/>
+      <w:r>
+        <w:rPr>
+          <w:rFonts w:ascii="Courier New" w:hAnsi="Courier New" w:cs="Courier New"/>
+          <w:sz w:val="24"/>
+          <w:szCs w:val="24"/>
+          <w:lang w:val="en-US"/>
+        </w:rPr>
+        <w:t>Jalagat</w:t>
+      </w:r>
+      <w:proofErr w:type="spellEnd"/>
+      <w:r>
+        <w:rPr>
+          <w:rFonts w:ascii="Courier New" w:hAnsi="Courier New" w:cs="Courier New"/>
+          <w:sz w:val="24"/>
+          <w:szCs w:val="24"/>
+          <w:lang w:val="en-US"/>
+        </w:rPr>
+        <w:t xml:space="preserve"> &amp; Aquino, 2022)</w:t>
       </w:r>
     </w:p>
     <w:p>
@@ -10705,7 +11141,27 @@
           <w:szCs w:val="24"/>
           <w:lang w:val="en-US"/>
         </w:rPr>
-        <w:t>The article highlights the importance of recruitment in today's competitive labor market and the rise of E-recruitment, which allows companies to post job opportunities online, receive resumes, and engage with applicants via email. Key success factors include value-added services, cost-effectiveness, speed, customized solutions, relationship-building with human resources managers, and promotion of corporate branding. However, the article acknowledges its limitations and disadvantages, using case studies to analyze the pros and cons of E-recruitment and its growing significance in company recruitment processes. (Kruteeka &amp; Monica, 2018)</w:t>
+        <w:t>The article highlights the importance of recruitment in today's competitive labor market and the rise of E-recruitment, which allows companies to post job opportunities online, receive resumes, and engage with applicants via email. Key success factors include value-added services, cost-effectiveness, speed, customized solutions, relationship-building with human resources managers, and promotion of corporate branding. However, the article acknowledges its limitations and disadvantages, using case studies to analyze the pros and cons of E-recruitment and its growing significance in company recruitment processes. (</w:t>
+      </w:r>
+      <w:proofErr w:type="spellStart"/>
+      <w:r>
+        <w:rPr>
+          <w:rFonts w:ascii="Courier New" w:hAnsi="Courier New" w:cs="Courier New"/>
+          <w:sz w:val="24"/>
+          <w:szCs w:val="24"/>
+          <w:lang w:val="en-US"/>
+        </w:rPr>
+        <w:t>Kruteeka</w:t>
+      </w:r>
+      <w:proofErr w:type="spellEnd"/>
+      <w:r>
+        <w:rPr>
+          <w:rFonts w:ascii="Courier New" w:hAnsi="Courier New" w:cs="Courier New"/>
+          <w:sz w:val="24"/>
+          <w:szCs w:val="24"/>
+          <w:lang w:val="en-US"/>
+        </w:rPr>
+        <w:t xml:space="preserve"> &amp; Monica, 2018)</w:t>
       </w:r>
     </w:p>
     <w:p>
@@ -10759,7 +11215,47 @@
           <w:szCs w:val="24"/>
           <w:lang w:val="en-US"/>
         </w:rPr>
-        <w:t>Monroe Consulting Group hosted a webinar on Recruitment: New Normal, discussing the recruitment market landscape in the Philippines. The event, attended by 100 participants, discussed the impact of the pandemic on businesses and the need for a proactive approach. The webinar discussed industries thriving during the pandemic, such as e-commerce, online education, and financial technology, and sectors recovering from the pandemic. The webinar also highlighted the benefits of digital recruitment, including fewer interview rounds and a larger talent pool. Speakers included Jennifer Tan, Maria Ysabel Bordador, Ismael Fisco, James Allan To, and Mario Glenn Isic. (The New Normal: The Philippines Recruitment Market | Monroe Consulting Group, 2020)</w:t>
+        <w:t xml:space="preserve">Monroe Consulting Group hosted a webinar on Recruitment: New Normal, discussing the recruitment market landscape in the Philippines. The event, attended by 100 participants, discussed the impact of the pandemic on businesses and the need for a proactive approach. The webinar discussed industries thriving during the pandemic, such as e-commerce, online education, and financial technology, and sectors recovering from the pandemic. The webinar also highlighted the benefits of digital recruitment, including fewer interview rounds and a larger talent pool. Speakers included Jennifer Tan, Maria Ysabel </w:t>
+      </w:r>
+      <w:proofErr w:type="spellStart"/>
+      <w:r>
+        <w:rPr>
+          <w:rFonts w:ascii="Courier New" w:hAnsi="Courier New" w:cs="Courier New"/>
+          <w:sz w:val="24"/>
+          <w:szCs w:val="24"/>
+          <w:lang w:val="en-US"/>
+        </w:rPr>
+        <w:t>Bordador</w:t>
+      </w:r>
+      <w:proofErr w:type="spellEnd"/>
+      <w:r>
+        <w:rPr>
+          <w:rFonts w:ascii="Courier New" w:hAnsi="Courier New" w:cs="Courier New"/>
+          <w:sz w:val="24"/>
+          <w:szCs w:val="24"/>
+          <w:lang w:val="en-US"/>
+        </w:rPr>
+        <w:t xml:space="preserve">, Ismael Fisco, James Allan To, and Mario Glenn </w:t>
+      </w:r>
+      <w:proofErr w:type="spellStart"/>
+      <w:r>
+        <w:rPr>
+          <w:rFonts w:ascii="Courier New" w:hAnsi="Courier New" w:cs="Courier New"/>
+          <w:sz w:val="24"/>
+          <w:szCs w:val="24"/>
+          <w:lang w:val="en-US"/>
+        </w:rPr>
+        <w:t>Isic</w:t>
+      </w:r>
+      <w:proofErr w:type="spellEnd"/>
+      <w:r>
+        <w:rPr>
+          <w:rFonts w:ascii="Courier New" w:hAnsi="Courier New" w:cs="Courier New"/>
+          <w:sz w:val="24"/>
+          <w:szCs w:val="24"/>
+          <w:lang w:val="en-US"/>
+        </w:rPr>
+        <w:t>. (The New Normal: The Philippines Recruitment Market | Monroe Consulting Group, 2020)</w:t>
       </w:r>
     </w:p>
     <w:p>
@@ -10903,7 +11399,27 @@
           <w:szCs w:val="24"/>
           <w:lang w:val="en-US"/>
         </w:rPr>
-        <w:t>employers laid off staff, resulting in 13% needing to hire new people. Employers must stay updated on digital trends and match suitable candidates for company growth. (Normalising E-recruitment and Why You Should Join the Trend, Now, 2023)</w:t>
+        <w:t>employers laid off staff, resulting in 13% needing to hire new people. Employers must stay updated on digital trends and match suitable candidates for company growth. (</w:t>
+      </w:r>
+      <w:proofErr w:type="spellStart"/>
+      <w:r>
+        <w:rPr>
+          <w:rFonts w:ascii="Courier New" w:hAnsi="Courier New" w:cs="Courier New"/>
+          <w:sz w:val="24"/>
+          <w:szCs w:val="24"/>
+          <w:lang w:val="en-US"/>
+        </w:rPr>
+        <w:t>Normalising</w:t>
+      </w:r>
+      <w:proofErr w:type="spellEnd"/>
+      <w:r>
+        <w:rPr>
+          <w:rFonts w:ascii="Courier New" w:hAnsi="Courier New" w:cs="Courier New"/>
+          <w:sz w:val="24"/>
+          <w:szCs w:val="24"/>
+          <w:lang w:val="en-US"/>
+        </w:rPr>
+        <w:t xml:space="preserve"> E-recruitment and Why You Should Join the Trend, Now, 2023)</w:t>
       </w:r>
     </w:p>
     <w:p>
@@ -11006,7 +11522,27 @@
           <w:szCs w:val="24"/>
           <w:lang w:val="en-US"/>
         </w:rPr>
-        <w:t>The development of a Smart Recruitment System using machine learning algorithms for an organization to attract potential and talented candidates. The system aims to save time the recruitment process (Shendage et al., 2019).</w:t>
+        <w:t>The development of a Smart Recruitment System using machine learning algorithms for an organization to attract potential and talented candidates. The system aims to save time the recruitment process (</w:t>
+      </w:r>
+      <w:proofErr w:type="spellStart"/>
+      <w:r>
+        <w:rPr>
+          <w:rFonts w:ascii="Courier New" w:hAnsi="Courier New" w:cs="Courier New"/>
+          <w:sz w:val="24"/>
+          <w:szCs w:val="24"/>
+          <w:lang w:val="en-US"/>
+        </w:rPr>
+        <w:t>Shendage</w:t>
+      </w:r>
+      <w:proofErr w:type="spellEnd"/>
+      <w:r>
+        <w:rPr>
+          <w:rFonts w:ascii="Courier New" w:hAnsi="Courier New" w:cs="Courier New"/>
+          <w:sz w:val="24"/>
+          <w:szCs w:val="24"/>
+          <w:lang w:val="en-US"/>
+        </w:rPr>
+        <w:t xml:space="preserve"> et al., 2019).</w:t>
       </w:r>
     </w:p>
     <w:p>
@@ -11028,7 +11564,27 @@
           <w:szCs w:val="24"/>
           <w:lang w:val="en-US"/>
         </w:rPr>
-        <w:t xml:space="preserve">As explained by (Hotwani et al., 2019), it examined informal and formal recruiting practices in external labor markets and found that quality was a stronger motivator than cost for informal recruiting. It focused on e-recruitment and </w:t>
+        <w:t>As explained by (</w:t>
+      </w:r>
+      <w:proofErr w:type="spellStart"/>
+      <w:r>
+        <w:rPr>
+          <w:rFonts w:ascii="Courier New" w:hAnsi="Courier New" w:cs="Courier New"/>
+          <w:sz w:val="24"/>
+          <w:szCs w:val="24"/>
+          <w:lang w:val="en-US"/>
+        </w:rPr>
+        <w:t>Hotwani</w:t>
+      </w:r>
+      <w:proofErr w:type="spellEnd"/>
+      <w:r>
+        <w:rPr>
+          <w:rFonts w:ascii="Courier New" w:hAnsi="Courier New" w:cs="Courier New"/>
+          <w:sz w:val="24"/>
+          <w:szCs w:val="24"/>
+          <w:lang w:val="en-US"/>
+        </w:rPr>
+        <w:t xml:space="preserve"> et al., 2019), it examined informal and formal recruiting practices in external labor markets and found that quality was a stronger motivator than cost for informal recruiting. It focused on e-recruitment and </w:t>
       </w:r>
       <w:r>
         <w:rPr>
@@ -11104,7 +11660,27 @@
           <w:szCs w:val="24"/>
           <w:lang w:val="en-US"/>
         </w:rPr>
-        <w:t>As determined by (Hashiyana et al., 2021), he note the utilization of internet-based recruitment methods by some companies, emphasizing the need for a proper understanding to avoid errors. The review concludes that online recruitment is an effective and innovative method for hiring, providing a faster and more efficient approach to collecting human resources for organizations.</w:t>
+        <w:t>As determined by (</w:t>
+      </w:r>
+      <w:proofErr w:type="spellStart"/>
+      <w:r>
+        <w:rPr>
+          <w:rFonts w:ascii="Courier New" w:hAnsi="Courier New" w:cs="Courier New"/>
+          <w:sz w:val="24"/>
+          <w:szCs w:val="24"/>
+          <w:lang w:val="en-US"/>
+        </w:rPr>
+        <w:t>Hashiyana</w:t>
+      </w:r>
+      <w:proofErr w:type="spellEnd"/>
+      <w:r>
+        <w:rPr>
+          <w:rFonts w:ascii="Courier New" w:hAnsi="Courier New" w:cs="Courier New"/>
+          <w:sz w:val="24"/>
+          <w:szCs w:val="24"/>
+          <w:lang w:val="en-US"/>
+        </w:rPr>
+        <w:t xml:space="preserve"> et al., 2021), he note the utilization of internet-based recruitment methods by some companies, emphasizing the need for a proper understanding to avoid errors. The review concludes that online recruitment is an effective and innovative method for hiring, providing a faster and more efficient approach to collecting human resources for organizations.</w:t>
       </w:r>
     </w:p>
     <w:p>
@@ -11171,7 +11747,27 @@
           <w:szCs w:val="24"/>
           <w:lang w:val="en-US"/>
         </w:rPr>
-        <w:t xml:space="preserve">Based on the study of (Prasetyaningtyas et al. ,2022), it emphasizes the challenges in the traditional recruitment process, citing the abundance of labor involved. The introduction of online systems is presented as a solution, simplifying the process for both employers and applicants. </w:t>
+        <w:t>Based on the study of (</w:t>
+      </w:r>
+      <w:proofErr w:type="spellStart"/>
+      <w:r>
+        <w:rPr>
+          <w:rFonts w:ascii="Courier New" w:hAnsi="Courier New" w:cs="Courier New"/>
+          <w:sz w:val="24"/>
+          <w:szCs w:val="24"/>
+          <w:lang w:val="en-US"/>
+        </w:rPr>
+        <w:t>Prasetyaningtyas</w:t>
+      </w:r>
+      <w:proofErr w:type="spellEnd"/>
+      <w:r>
+        <w:rPr>
+          <w:rFonts w:ascii="Courier New" w:hAnsi="Courier New" w:cs="Courier New"/>
+          <w:sz w:val="24"/>
+          <w:szCs w:val="24"/>
+          <w:lang w:val="en-US"/>
+        </w:rPr>
+        <w:t xml:space="preserve"> et al. ,2022), it emphasizes the challenges in the traditional recruitment process, citing the abundance of labor involved. The introduction of online systems is presented as a solution, simplifying the process for both employers and applicants. </w:t>
       </w:r>
     </w:p>
     <w:p>
@@ -11208,14 +11804,25 @@
           <w:lang w:val="en-US"/>
         </w:rPr>
       </w:pPr>
-      <w:r>
-        <w:rPr>
-          <w:rFonts w:ascii="Courier New" w:hAnsi="Courier New" w:cs="Courier New"/>
-          <w:sz w:val="24"/>
-          <w:szCs w:val="24"/>
-          <w:lang w:val="en-US"/>
-        </w:rPr>
-        <w:t xml:space="preserve">Karaoglu et al. (2022) highlight the impact of sociodemographic factors, such as age, race, education, and income, on online job searching. Acknowledging the disparities, the review suggests that online recruitment techniques should consider these inequalities to promote diversity. </w:t>
+      <w:proofErr w:type="spellStart"/>
+      <w:r>
+        <w:rPr>
+          <w:rFonts w:ascii="Courier New" w:hAnsi="Courier New" w:cs="Courier New"/>
+          <w:sz w:val="24"/>
+          <w:szCs w:val="24"/>
+          <w:lang w:val="en-US"/>
+        </w:rPr>
+        <w:t>Karaoglu</w:t>
+      </w:r>
+      <w:proofErr w:type="spellEnd"/>
+      <w:r>
+        <w:rPr>
+          <w:rFonts w:ascii="Courier New" w:hAnsi="Courier New" w:cs="Courier New"/>
+          <w:sz w:val="24"/>
+          <w:szCs w:val="24"/>
+          <w:lang w:val="en-US"/>
+        </w:rPr>
+        <w:t xml:space="preserve"> et al. (2022) highlight the impact of sociodemographic factors, such as age, race, education, and income, on online job searching. Acknowledging the disparities, the review suggests that online recruitment techniques should consider these inequalities to promote diversity. </w:t>
       </w:r>
     </w:p>
     <w:p>
@@ -11237,7 +11844,27 @@
           <w:szCs w:val="24"/>
           <w:lang w:val="en-US"/>
         </w:rPr>
-        <w:t xml:space="preserve">As stated by (Aljuaid, 2021), he discusses the contribution of an AI-based e-recruitment system that can </w:t>
+        <w:t>As stated by (</w:t>
+      </w:r>
+      <w:proofErr w:type="spellStart"/>
+      <w:r>
+        <w:rPr>
+          <w:rFonts w:ascii="Courier New" w:hAnsi="Courier New" w:cs="Courier New"/>
+          <w:sz w:val="24"/>
+          <w:szCs w:val="24"/>
+          <w:lang w:val="en-US"/>
+        </w:rPr>
+        <w:t>Aljuaid</w:t>
+      </w:r>
+      <w:proofErr w:type="spellEnd"/>
+      <w:r>
+        <w:rPr>
+          <w:rFonts w:ascii="Courier New" w:hAnsi="Courier New" w:cs="Courier New"/>
+          <w:sz w:val="24"/>
+          <w:szCs w:val="24"/>
+          <w:lang w:val="en-US"/>
+        </w:rPr>
+        <w:t xml:space="preserve">, 2021), he discusses the contribution of an AI-based e-recruitment system that can </w:t>
       </w:r>
       <w:r>
         <w:rPr>
@@ -11269,7 +11896,27 @@
           <w:szCs w:val="24"/>
           <w:lang w:val="en-US"/>
         </w:rPr>
-        <w:t>Malki and Atlam (2021) argue that applying to companies using traditional paper forms is ineffective, contributing to the development of online recruitment systems.</w:t>
+        <w:t xml:space="preserve">Malki and </w:t>
+      </w:r>
+      <w:proofErr w:type="spellStart"/>
+      <w:r>
+        <w:rPr>
+          <w:rFonts w:ascii="Courier New" w:hAnsi="Courier New" w:cs="Courier New"/>
+          <w:sz w:val="24"/>
+          <w:szCs w:val="24"/>
+          <w:lang w:val="en-US"/>
+        </w:rPr>
+        <w:t>Atlam</w:t>
+      </w:r>
+      <w:proofErr w:type="spellEnd"/>
+      <w:r>
+        <w:rPr>
+          <w:rFonts w:ascii="Courier New" w:hAnsi="Courier New" w:cs="Courier New"/>
+          <w:sz w:val="24"/>
+          <w:szCs w:val="24"/>
+          <w:lang w:val="en-US"/>
+        </w:rPr>
+        <w:t xml:space="preserve"> (2021) argue that applying to companies using traditional paper forms is ineffective, contributing to the development of online recruitment systems.</w:t>
       </w:r>
     </w:p>
     <w:p>
@@ -12914,7 +13561,7 @@
         </w:rPr>
         <w:lastRenderedPageBreak/>
         <w:drawing>
-          <wp:anchor distT="0" distB="0" distL="114300" distR="114300" simplePos="0" relativeHeight="251683840" behindDoc="1" locked="0" layoutInCell="1" allowOverlap="1" wp14:anchorId="241735EC" wp14:editId="69B31CFD">
+          <wp:anchor distT="0" distB="0" distL="114300" distR="114300" simplePos="0" relativeHeight="251683840" behindDoc="1" locked="0" layoutInCell="1" allowOverlap="1" wp14:anchorId="241735EC" wp14:editId="0A869319">
             <wp:simplePos x="0" y="0"/>
             <wp:positionH relativeFrom="margin">
               <wp:align>left</wp:align>
@@ -15031,7 +15678,7 @@
         </w:rPr>
         <w:lastRenderedPageBreak/>
         <w:drawing>
-          <wp:anchor distT="0" distB="0" distL="114300" distR="114300" simplePos="0" relativeHeight="251667456" behindDoc="1" locked="0" layoutInCell="1" allowOverlap="1" wp14:anchorId="1F50D602" wp14:editId="25A5EE49">
+          <wp:anchor distT="0" distB="0" distL="114300" distR="114300" simplePos="0" relativeHeight="251667456" behindDoc="1" locked="0" layoutInCell="1" allowOverlap="1" wp14:anchorId="1F50D602" wp14:editId="5AB91C7B">
             <wp:simplePos x="0" y="0"/>
             <wp:positionH relativeFrom="column">
               <wp:posOffset>338235</wp:posOffset>
@@ -17255,14 +17902,25 @@
                 <w:lang w:val="en-US"/>
               </w:rPr>
             </w:pPr>
-            <w:r>
-              <w:rPr>
-                <w:rFonts w:ascii="Courier New" w:hAnsi="Courier New" w:cs="Courier New"/>
-                <w:sz w:val="24"/>
-                <w:szCs w:val="24"/>
-                <w:lang w:val="en-US"/>
-              </w:rPr>
-              <w:t>Laragon 4.0.16</w:t>
+            <w:proofErr w:type="spellStart"/>
+            <w:r>
+              <w:rPr>
+                <w:rFonts w:ascii="Courier New" w:hAnsi="Courier New" w:cs="Courier New"/>
+                <w:sz w:val="24"/>
+                <w:szCs w:val="24"/>
+                <w:lang w:val="en-US"/>
+              </w:rPr>
+              <w:t>Laragon</w:t>
+            </w:r>
+            <w:proofErr w:type="spellEnd"/>
+            <w:r>
+              <w:rPr>
+                <w:rFonts w:ascii="Courier New" w:hAnsi="Courier New" w:cs="Courier New"/>
+                <w:sz w:val="24"/>
+                <w:szCs w:val="24"/>
+                <w:lang w:val="en-US"/>
+              </w:rPr>
+              <w:t xml:space="preserve"> 4.0.16</w:t>
             </w:r>
           </w:p>
         </w:tc>
@@ -17286,14 +17944,25 @@
                 <w:lang w:val="en-US"/>
               </w:rPr>
             </w:pPr>
-            <w:r>
-              <w:rPr>
-                <w:rFonts w:ascii="Courier New" w:hAnsi="Courier New" w:cs="Courier New"/>
-                <w:sz w:val="24"/>
-                <w:szCs w:val="24"/>
-                <w:lang w:val="en-US"/>
-              </w:rPr>
-              <w:t>Laragon 6.0</w:t>
+            <w:proofErr w:type="spellStart"/>
+            <w:r>
+              <w:rPr>
+                <w:rFonts w:ascii="Courier New" w:hAnsi="Courier New" w:cs="Courier New"/>
+                <w:sz w:val="24"/>
+                <w:szCs w:val="24"/>
+                <w:lang w:val="en-US"/>
+              </w:rPr>
+              <w:t>Laragon</w:t>
+            </w:r>
+            <w:proofErr w:type="spellEnd"/>
+            <w:r>
+              <w:rPr>
+                <w:rFonts w:ascii="Courier New" w:hAnsi="Courier New" w:cs="Courier New"/>
+                <w:sz w:val="24"/>
+                <w:szCs w:val="24"/>
+                <w:lang w:val="en-US"/>
+              </w:rPr>
+              <w:t xml:space="preserve"> 6.0</w:t>
             </w:r>
           </w:p>
         </w:tc>
@@ -17350,6 +18019,7 @@
                 <w:lang w:val="en-US"/>
               </w:rPr>
             </w:pPr>
+            <w:proofErr w:type="spellStart"/>
             <w:r>
               <w:rPr>
                 <w:rFonts w:ascii="Courier New" w:hAnsi="Courier New" w:cs="Courier New"/>
@@ -17359,6 +18029,7 @@
               </w:rPr>
               <w:t>Hostinger</w:t>
             </w:r>
+            <w:proofErr w:type="spellEnd"/>
           </w:p>
         </w:tc>
         <w:tc>
@@ -17381,6 +18052,7 @@
                 <w:lang w:val="en-US"/>
               </w:rPr>
             </w:pPr>
+            <w:proofErr w:type="spellStart"/>
             <w:r>
               <w:rPr>
                 <w:rFonts w:ascii="Courier New" w:hAnsi="Courier New" w:cs="Courier New"/>
@@ -17390,6 +18062,7 @@
               </w:rPr>
               <w:t>Hostinger</w:t>
             </w:r>
+            <w:proofErr w:type="spellEnd"/>
           </w:p>
         </w:tc>
       </w:tr>
@@ -18100,16 +18773,16 @@
           <w:lang w:val="en-US"/>
         </w:rPr>
         <w:drawing>
-          <wp:anchor distT="0" distB="0" distL="114300" distR="114300" simplePos="0" relativeHeight="251669504" behindDoc="1" locked="0" layoutInCell="1" allowOverlap="1" wp14:anchorId="4C51D668" wp14:editId="5D62543B">
+          <wp:anchor distT="0" distB="0" distL="114300" distR="114300" simplePos="0" relativeHeight="251669504" behindDoc="1" locked="0" layoutInCell="1" allowOverlap="1" wp14:anchorId="4C51D668" wp14:editId="5475411D">
             <wp:simplePos x="0" y="0"/>
             <wp:positionH relativeFrom="margin">
               <wp:align>center</wp:align>
             </wp:positionH>
             <wp:positionV relativeFrom="paragraph">
-              <wp:posOffset>650875</wp:posOffset>
+              <wp:posOffset>724535</wp:posOffset>
             </wp:positionV>
-            <wp:extent cx="4851400" cy="3408895"/>
-            <wp:effectExtent l="0" t="0" r="6350" b="1270"/>
+            <wp:extent cx="5911107" cy="5638800"/>
+            <wp:effectExtent l="0" t="0" r="0" b="0"/>
             <wp:wrapNone/>
             <wp:docPr id="90638475" name="Picture 1"/>
             <wp:cNvGraphicFramePr>
@@ -18119,29 +18792,36 @@
               <a:graphicData uri="http://schemas.openxmlformats.org/drawingml/2006/picture">
                 <pic:pic xmlns:pic="http://schemas.openxmlformats.org/drawingml/2006/picture">
                   <pic:nvPicPr>
-                    <pic:cNvPr id="90638475" name=""/>
+                    <pic:cNvPr id="90638475" name="Picture 1"/>
                     <pic:cNvPicPr/>
                   </pic:nvPicPr>
-                  <pic:blipFill>
-                    <a:blip r:embed="rId21" cstate="print">
+                  <pic:blipFill rotWithShape="1">
+                    <a:blip r:embed="rId21">
                       <a:extLst>
                         <a:ext uri="{28A0092B-C50C-407E-A947-70E740481C1C}">
                           <a14:useLocalDpi xmlns:a14="http://schemas.microsoft.com/office/drawing/2010/main" val="0"/>
                         </a:ext>
                       </a:extLst>
                     </a:blip>
-                    <a:stretch>
-                      <a:fillRect/>
-                    </a:stretch>
+                    <a:srcRect l="2424" r="2510"/>
+                    <a:stretch/>
                   </pic:blipFill>
-                  <pic:spPr>
+                  <pic:spPr bwMode="auto">
                     <a:xfrm>
                       <a:off x="0" y="0"/>
-                      <a:ext cx="4851400" cy="3408895"/>
+                      <a:ext cx="5911107" cy="5638800"/>
                     </a:xfrm>
                     <a:prstGeom prst="rect">
                       <a:avLst/>
                     </a:prstGeom>
+                    <a:ln>
+                      <a:noFill/>
+                    </a:ln>
+                    <a:extLst>
+                      <a:ext uri="{53640926-AAD7-44D8-BBD7-CCE9431645EC}">
+                        <a14:shadowObscured xmlns:a14="http://schemas.microsoft.com/office/drawing/2010/main"/>
+                      </a:ext>
+                    </a:extLst>
                   </pic:spPr>
                 </pic:pic>
               </a:graphicData>
@@ -18193,6 +18873,9 @@
     </w:p>
     <w:p>
       <w:pPr>
+        <w:tabs>
+          <w:tab w:val="left" w:pos="5460"/>
+        </w:tabs>
         <w:spacing w:line="480" w:lineRule="auto"/>
         <w:ind w:firstLine="720"/>
         <w:jc w:val="both"/>
@@ -18203,6 +18886,15 @@
           <w:lang w:val="en-US"/>
         </w:rPr>
       </w:pPr>
+      <w:r>
+        <w:rPr>
+          <w:rFonts w:ascii="Courier New" w:hAnsi="Courier New" w:cs="Courier New"/>
+          <w:sz w:val="24"/>
+          <w:szCs w:val="24"/>
+          <w:lang w:val="en-US"/>
+        </w:rPr>
+        <w:tab/>
+      </w:r>
     </w:p>
     <w:p>
       <w:pPr>
@@ -18219,6 +18911,9 @@
     </w:p>
     <w:p>
       <w:pPr>
+        <w:tabs>
+          <w:tab w:val="left" w:pos="5480"/>
+        </w:tabs>
         <w:spacing w:line="480" w:lineRule="auto"/>
         <w:ind w:firstLine="720"/>
         <w:jc w:val="both"/>
@@ -18229,6 +18924,15 @@
           <w:lang w:val="en-US"/>
         </w:rPr>
       </w:pPr>
+      <w:r>
+        <w:rPr>
+          <w:rFonts w:ascii="Courier New" w:hAnsi="Courier New" w:cs="Courier New"/>
+          <w:sz w:val="24"/>
+          <w:szCs w:val="24"/>
+          <w:lang w:val="en-US"/>
+        </w:rPr>
+        <w:tab/>
+      </w:r>
     </w:p>
     <w:p>
       <w:pPr>
@@ -18245,16 +18949,145 @@
     </w:p>
     <w:p>
       <w:pPr>
-        <w:rPr>
-          <w:rFonts w:ascii="Courier New" w:hAnsi="Courier New" w:cs="Courier New"/>
-          <w:sz w:val="24"/>
-          <w:szCs w:val="24"/>
-          <w:lang w:val="en-US"/>
-        </w:rPr>
-      </w:pPr>
-    </w:p>
-    <w:p>
-      <w:pPr>
+        <w:tabs>
+          <w:tab w:val="left" w:pos="5100"/>
+        </w:tabs>
+        <w:rPr>
+          <w:rFonts w:ascii="Courier New" w:hAnsi="Courier New" w:cs="Courier New"/>
+          <w:sz w:val="24"/>
+          <w:szCs w:val="24"/>
+          <w:lang w:val="en-US"/>
+        </w:rPr>
+      </w:pPr>
+      <w:r>
+        <w:rPr>
+          <w:rFonts w:ascii="Courier New" w:hAnsi="Courier New" w:cs="Courier New"/>
+          <w:sz w:val="24"/>
+          <w:szCs w:val="24"/>
+          <w:lang w:val="en-US"/>
+        </w:rPr>
+        <w:tab/>
+      </w:r>
+    </w:p>
+    <w:p>
+      <w:pPr>
+        <w:rPr>
+          <w:rFonts w:ascii="Courier New" w:hAnsi="Courier New" w:cs="Courier New"/>
+          <w:b/>
+          <w:bCs/>
+          <w:sz w:val="24"/>
+          <w:szCs w:val="24"/>
+          <w:lang w:val="en-US"/>
+        </w:rPr>
+      </w:pPr>
+    </w:p>
+    <w:p>
+      <w:pPr>
+        <w:ind w:left="1440" w:firstLine="720"/>
+        <w:rPr>
+          <w:rFonts w:ascii="Courier New" w:hAnsi="Courier New" w:cs="Courier New"/>
+          <w:b/>
+          <w:bCs/>
+          <w:sz w:val="24"/>
+          <w:szCs w:val="24"/>
+          <w:lang w:val="en-US"/>
+        </w:rPr>
+      </w:pPr>
+    </w:p>
+    <w:p>
+      <w:pPr>
+        <w:ind w:left="1440" w:firstLine="720"/>
+        <w:rPr>
+          <w:rFonts w:ascii="Courier New" w:hAnsi="Courier New" w:cs="Courier New"/>
+          <w:b/>
+          <w:bCs/>
+          <w:sz w:val="24"/>
+          <w:szCs w:val="24"/>
+          <w:lang w:val="en-US"/>
+        </w:rPr>
+      </w:pPr>
+    </w:p>
+    <w:p>
+      <w:pPr>
+        <w:ind w:left="1440" w:firstLine="720"/>
+        <w:rPr>
+          <w:rFonts w:ascii="Courier New" w:hAnsi="Courier New" w:cs="Courier New"/>
+          <w:b/>
+          <w:bCs/>
+          <w:sz w:val="24"/>
+          <w:szCs w:val="24"/>
+          <w:lang w:val="en-US"/>
+        </w:rPr>
+      </w:pPr>
+    </w:p>
+    <w:p>
+      <w:pPr>
+        <w:ind w:left="1440" w:firstLine="720"/>
+        <w:rPr>
+          <w:rFonts w:ascii="Courier New" w:hAnsi="Courier New" w:cs="Courier New"/>
+          <w:b/>
+          <w:bCs/>
+          <w:sz w:val="24"/>
+          <w:szCs w:val="24"/>
+          <w:lang w:val="en-US"/>
+        </w:rPr>
+      </w:pPr>
+    </w:p>
+    <w:p>
+      <w:pPr>
+        <w:ind w:left="1440" w:firstLine="720"/>
+        <w:rPr>
+          <w:rFonts w:ascii="Courier New" w:hAnsi="Courier New" w:cs="Courier New"/>
+          <w:b/>
+          <w:bCs/>
+          <w:sz w:val="24"/>
+          <w:szCs w:val="24"/>
+          <w:lang w:val="en-US"/>
+        </w:rPr>
+      </w:pPr>
+    </w:p>
+    <w:p>
+      <w:pPr>
+        <w:ind w:left="1440" w:firstLine="720"/>
+        <w:rPr>
+          <w:rFonts w:ascii="Courier New" w:hAnsi="Courier New" w:cs="Courier New"/>
+          <w:b/>
+          <w:bCs/>
+          <w:sz w:val="24"/>
+          <w:szCs w:val="24"/>
+          <w:lang w:val="en-US"/>
+        </w:rPr>
+      </w:pPr>
+    </w:p>
+    <w:p>
+      <w:pPr>
+        <w:ind w:left="1440" w:firstLine="720"/>
+        <w:rPr>
+          <w:rFonts w:ascii="Courier New" w:hAnsi="Courier New" w:cs="Courier New"/>
+          <w:b/>
+          <w:bCs/>
+          <w:sz w:val="24"/>
+          <w:szCs w:val="24"/>
+          <w:lang w:val="en-US"/>
+        </w:rPr>
+      </w:pPr>
+    </w:p>
+    <w:p>
+      <w:pPr>
+        <w:ind w:left="1440" w:firstLine="720"/>
+        <w:rPr>
+          <w:rFonts w:ascii="Courier New" w:hAnsi="Courier New" w:cs="Courier New"/>
+          <w:b/>
+          <w:bCs/>
+          <w:sz w:val="24"/>
+          <w:szCs w:val="24"/>
+          <w:lang w:val="en-US"/>
+        </w:rPr>
+      </w:pPr>
+    </w:p>
+    <w:p>
+      <w:pPr>
+        <w:ind w:left="1440" w:firstLine="720"/>
         <w:rPr>
           <w:rFonts w:ascii="Courier New" w:hAnsi="Courier New" w:cs="Courier New"/>
           <w:b/>
@@ -18350,7 +19183,7 @@
           <w:szCs w:val="24"/>
           <w:lang w:val="en-US"/>
         </w:rPr>
-        <w:t xml:space="preserve">that the admin is in charge of working by requesting display of a candidate information, catering for varied components such as the reports, the selections of candidates, the control and maintenance, and the user management. Follows that way, the Agent acts as an intermediary between candidates and the System which enables to keep them informed concerning the selection process status.  However, the User interacts with the system to handle their forms. System is a hub which is between established communication channels between Admin, Agents, and Applicants. </w:t>
+        <w:t xml:space="preserve">that the admin is in charge of working by requesting display of a candidate information, catering </w:t>
       </w:r>
       <w:r>
         <w:rPr>
@@ -18360,7 +19193,7 @@
           <w:lang w:val="en-US"/>
         </w:rPr>
         <w:lastRenderedPageBreak/>
-        <w:t>It is the one that updates the selection processes for Agents, and Forms Admins’ requests for reports and applicant management, thus facilitating and organizing in general all functions of the application management system</w:t>
+        <w:t>for varied components such as the reports, the selections of candidates, the control and maintenance, and the user management. Follows that way, the Agent acts as an intermediary between candidates and the System which enables to keep them informed concerning the selection process status.  However, the User interacts with the system to handle their forms. System is a hub which is between established communication channels between Admin, Agents, and Applicants. It is the one that updates the selection processes for Agents, and Forms Admins’ requests for reports and applicant management, thus facilitating and organizing in general all functions of the application management system</w:t>
       </w:r>
       <w:r>
         <w:rPr>
@@ -18436,78 +19269,6 @@
         </w:rPr>
         <w:t xml:space="preserve"> into the details of this chart, the better understand what responsibility each role has and how it is related to other roles, giving insight on how all these pieces fit together in a system that works smoothly across an entire organization.</w:t>
       </w:r>
-    </w:p>
-    <w:p>
-      <w:pPr>
-        <w:spacing w:line="480" w:lineRule="auto"/>
-        <w:jc w:val="both"/>
-        <w:rPr>
-          <w:rFonts w:ascii="Courier New" w:hAnsi="Courier New" w:cs="Courier New"/>
-          <w:sz w:val="24"/>
-          <w:szCs w:val="24"/>
-          <w:lang w:val="en-US"/>
-        </w:rPr>
-      </w:pPr>
-    </w:p>
-    <w:p>
-      <w:pPr>
-        <w:spacing w:line="480" w:lineRule="auto"/>
-        <w:jc w:val="both"/>
-        <w:rPr>
-          <w:rFonts w:ascii="Courier New" w:hAnsi="Courier New" w:cs="Courier New"/>
-          <w:sz w:val="24"/>
-          <w:szCs w:val="24"/>
-          <w:lang w:val="en-US"/>
-        </w:rPr>
-      </w:pPr>
-    </w:p>
-    <w:p>
-      <w:pPr>
-        <w:spacing w:line="480" w:lineRule="auto"/>
-        <w:jc w:val="both"/>
-        <w:rPr>
-          <w:rFonts w:ascii="Courier New" w:hAnsi="Courier New" w:cs="Courier New"/>
-          <w:sz w:val="24"/>
-          <w:szCs w:val="24"/>
-          <w:lang w:val="en-US"/>
-        </w:rPr>
-      </w:pPr>
-    </w:p>
-    <w:p>
-      <w:pPr>
-        <w:spacing w:line="480" w:lineRule="auto"/>
-        <w:jc w:val="both"/>
-        <w:rPr>
-          <w:rFonts w:ascii="Courier New" w:hAnsi="Courier New" w:cs="Courier New"/>
-          <w:sz w:val="24"/>
-          <w:szCs w:val="24"/>
-          <w:lang w:val="en-US"/>
-        </w:rPr>
-      </w:pPr>
-    </w:p>
-    <w:p>
-      <w:pPr>
-        <w:spacing w:line="480" w:lineRule="auto"/>
-        <w:jc w:val="both"/>
-        <w:rPr>
-          <w:rFonts w:ascii="Courier New" w:hAnsi="Courier New" w:cs="Courier New"/>
-          <w:sz w:val="24"/>
-          <w:szCs w:val="24"/>
-          <w:lang w:val="en-US"/>
-        </w:rPr>
-      </w:pPr>
-    </w:p>
-    <w:p>
-      <w:pPr>
-        <w:spacing w:line="480" w:lineRule="auto"/>
-        <w:jc w:val="both"/>
-        <w:rPr>
-          <w:rFonts w:ascii="Courier New" w:hAnsi="Courier New" w:cs="Courier New"/>
-          <w:sz w:val="24"/>
-          <w:szCs w:val="24"/>
-          <w:lang w:val="en-US"/>
-        </w:rPr>
-      </w:pPr>
     </w:p>
     <w:p>
       <w:pPr>
@@ -18829,8 +19590,21 @@
           <w:szCs w:val="24"/>
           <w:lang w:val="en-US"/>
         </w:rPr>
-        <w:t>Use Case for ELifeSure</w:t>
-      </w:r>
+        <w:t xml:space="preserve">Use Case for </w:t>
+      </w:r>
+      <w:proofErr w:type="spellStart"/>
+      <w:r>
+        <w:rPr>
+          <w:rFonts w:ascii="Courier New" w:hAnsi="Courier New" w:cs="Courier New"/>
+          <w:b/>
+          <w:bCs/>
+          <w:sz w:val="24"/>
+          <w:szCs w:val="24"/>
+          <w:lang w:val="en-US"/>
+        </w:rPr>
+        <w:t>ELifeSure</w:t>
+      </w:r>
+      <w:proofErr w:type="spellEnd"/>
     </w:p>
     <w:p>
       <w:pPr>
@@ -19755,15 +20529,15 @@
           <w:szCs w:val="24"/>
         </w:rPr>
         <w:drawing>
-          <wp:anchor distT="0" distB="0" distL="114300" distR="114300" simplePos="0" relativeHeight="251664384" behindDoc="1" locked="0" layoutInCell="1" allowOverlap="1" wp14:anchorId="379DAE92" wp14:editId="70ACA34D">
+          <wp:anchor distT="0" distB="0" distL="114300" distR="114300" simplePos="0" relativeHeight="251664384" behindDoc="1" locked="0" layoutInCell="1" allowOverlap="1" wp14:anchorId="379DAE92" wp14:editId="6E93EB78">
             <wp:simplePos x="0" y="0"/>
             <wp:positionH relativeFrom="margin">
-              <wp:posOffset>48787</wp:posOffset>
+              <wp:posOffset>46892</wp:posOffset>
             </wp:positionH>
             <wp:positionV relativeFrom="paragraph">
-              <wp:posOffset>3810</wp:posOffset>
+              <wp:posOffset>4543</wp:posOffset>
             </wp:positionV>
-            <wp:extent cx="5728627" cy="3222353"/>
+            <wp:extent cx="5728627" cy="3222352"/>
             <wp:effectExtent l="0" t="0" r="5715" b="0"/>
             <wp:wrapNone/>
             <wp:docPr id="86517077" name="Picture 2"/>
@@ -19794,7 +20568,7 @@
                   <pic:spPr bwMode="auto">
                     <a:xfrm>
                       <a:off x="0" y="0"/>
-                      <a:ext cx="5728627" cy="3222353"/>
+                      <a:ext cx="5728627" cy="3222352"/>
                     </a:xfrm>
                     <a:prstGeom prst="rect">
                       <a:avLst/>
@@ -41432,11 +42206,93 @@
           <w:rFonts w:ascii="Courier New" w:hAnsi="Courier New" w:cs="Courier New"/>
           <w:b/>
           <w:bCs/>
+          <w:noProof/>
           <w:sz w:val="24"/>
           <w:szCs w:val="24"/>
           <w:lang w:val="en-US"/>
         </w:rPr>
         <w:lastRenderedPageBreak/>
+        <mc:AlternateContent>
+          <mc:Choice Requires="wps">
+            <w:drawing>
+              <wp:anchor distT="0" distB="0" distL="114300" distR="114300" simplePos="0" relativeHeight="251696128" behindDoc="0" locked="0" layoutInCell="1" allowOverlap="1" wp14:anchorId="32CE942F" wp14:editId="654312AA">
+                <wp:simplePos x="0" y="0"/>
+                <wp:positionH relativeFrom="column">
+                  <wp:posOffset>5067300</wp:posOffset>
+                </wp:positionH>
+                <wp:positionV relativeFrom="paragraph">
+                  <wp:posOffset>-628650</wp:posOffset>
+                </wp:positionV>
+                <wp:extent cx="685800" cy="419100"/>
+                <wp:effectExtent l="0" t="0" r="19050" b="19050"/>
+                <wp:wrapNone/>
+                <wp:docPr id="1677683009" name="Rectangle 6"/>
+                <wp:cNvGraphicFramePr/>
+                <a:graphic xmlns:a="http://schemas.openxmlformats.org/drawingml/2006/main">
+                  <a:graphicData uri="http://schemas.microsoft.com/office/word/2010/wordprocessingShape">
+                    <wps:wsp>
+                      <wps:cNvSpPr/>
+                      <wps:spPr>
+                        <a:xfrm>
+                          <a:off x="0" y="0"/>
+                          <a:ext cx="685800" cy="419100"/>
+                        </a:xfrm>
+                        <a:prstGeom prst="rect">
+                          <a:avLst/>
+                        </a:prstGeom>
+                        <a:solidFill>
+                          <a:schemeClr val="bg1"/>
+                        </a:solidFill>
+                        <a:ln>
+                          <a:solidFill>
+                            <a:schemeClr val="bg1"/>
+                          </a:solidFill>
+                        </a:ln>
+                      </wps:spPr>
+                      <wps:style>
+                        <a:lnRef idx="2">
+                          <a:schemeClr val="accent1">
+                            <a:shade val="15000"/>
+                          </a:schemeClr>
+                        </a:lnRef>
+                        <a:fillRef idx="1">
+                          <a:schemeClr val="accent1"/>
+                        </a:fillRef>
+                        <a:effectRef idx="0">
+                          <a:schemeClr val="accent1"/>
+                        </a:effectRef>
+                        <a:fontRef idx="minor">
+                          <a:schemeClr val="lt1"/>
+                        </a:fontRef>
+                      </wps:style>
+                      <wps:bodyPr rot="0" spcFirstLastPara="0" vertOverflow="overflow" horzOverflow="overflow" vert="horz" wrap="square" lIns="91440" tIns="45720" rIns="91440" bIns="45720" numCol="1" spcCol="0" rtlCol="0" fromWordArt="0" anchor="ctr" anchorCtr="0" forceAA="0" compatLnSpc="1">
+                        <a:prstTxWarp prst="textNoShape">
+                          <a:avLst/>
+                        </a:prstTxWarp>
+                        <a:noAutofit/>
+                      </wps:bodyPr>
+                    </wps:wsp>
+                  </a:graphicData>
+                </a:graphic>
+              </wp:anchor>
+            </w:drawing>
+          </mc:Choice>
+          <mc:Fallback>
+            <w:pict>
+              <v:rect w14:anchorId="4490C22B" id="Rectangle 6" o:spid="_x0000_s1026" style="position:absolute;margin-left:399pt;margin-top:-49.5pt;width:54pt;height:33pt;z-index:251696128;visibility:visible;mso-wrap-style:square;mso-wrap-distance-left:9pt;mso-wrap-distance-top:0;mso-wrap-distance-right:9pt;mso-wrap-distance-bottom:0;mso-position-horizontal:absolute;mso-position-horizontal-relative:text;mso-position-vertical:absolute;mso-position-vertical-relative:text;v-text-anchor:middle" o:gfxdata="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" fillcolor="white [3212]" strokecolor="white [3212]" strokeweight="1pt"/>
+            </w:pict>
+          </mc:Fallback>
+        </mc:AlternateContent>
+      </w:r>
+      <w:r>
+        <w:rPr>
+          <w:rFonts w:ascii="Courier New" w:hAnsi="Courier New" w:cs="Courier New"/>
+          <w:b/>
+          <w:bCs/>
+          <w:sz w:val="24"/>
+          <w:szCs w:val="24"/>
+          <w:lang w:val="en-US"/>
+        </w:rPr>
         <w:t>CHAPTER V</w:t>
       </w:r>
     </w:p>
@@ -41483,7 +42339,25 @@
           <w:sz w:val="24"/>
           <w:szCs w:val="24"/>
         </w:rPr>
-        <w:t>In this chapter, researcher summarize the research on the ELifeSure: An Online Recruitment System for Allianz PNB Life Insurance Inc. in the MIMAROPA region. Researcher will look at the main findings, draw conclusions based on the research, and give recommendations for future improvements and uses of the system</w:t>
+        <w:t xml:space="preserve">In this chapter, researcher summarize the research on the </w:t>
+      </w:r>
+      <w:proofErr w:type="spellStart"/>
+      <w:r>
+        <w:rPr>
+          <w:rFonts w:ascii="Courier New" w:hAnsi="Courier New" w:cs="Courier New"/>
+          <w:sz w:val="24"/>
+          <w:szCs w:val="24"/>
+        </w:rPr>
+        <w:t>ELifeSure</w:t>
+      </w:r>
+      <w:proofErr w:type="spellEnd"/>
+      <w:r>
+        <w:rPr>
+          <w:rFonts w:ascii="Courier New" w:hAnsi="Courier New" w:cs="Courier New"/>
+          <w:sz w:val="24"/>
+          <w:szCs w:val="24"/>
+        </w:rPr>
+        <w:t>: An Online Recruitment System for Allianz PNB Life Insurance Inc. in the MIMAROPA region. Researcher will look at the main findings, draw conclusions based on the research, and give recommendations for future improvements and uses of the system</w:t>
       </w:r>
       <w:r>
         <w:rPr>
@@ -41567,7 +42441,41 @@
           <w:sz w:val="24"/>
           <w:szCs w:val="24"/>
         </w:rPr>
-        <w:t>The researchers created ELifeSure that makes the process easier and more accessible. Researcher used an Agile development approach which allowed for updates and feedback from people involved. The system was designed to be easy to use, so both users and administrators could navigate it without trouble</w:t>
+        <w:t xml:space="preserve">The researchers created </w:t>
+      </w:r>
+      <w:proofErr w:type="spellStart"/>
+      <w:r>
+        <w:rPr>
+          <w:rFonts w:ascii="Courier New" w:hAnsi="Courier New" w:cs="Courier New"/>
+          <w:sz w:val="24"/>
+          <w:szCs w:val="24"/>
+        </w:rPr>
+        <w:t>ELifeSure</w:t>
+      </w:r>
+      <w:proofErr w:type="spellEnd"/>
+      <w:r>
+        <w:rPr>
+          <w:rFonts w:ascii="Courier New" w:hAnsi="Courier New" w:cs="Courier New"/>
+          <w:sz w:val="24"/>
+          <w:szCs w:val="24"/>
+        </w:rPr>
+        <w:t xml:space="preserve"> that makes the process easier and more accessible. Researcher used an Agile development approach which allowed for updates and feedback from people involved. The system was designed to be</w:t>
+      </w:r>
+      <w:r>
+        <w:rPr>
+          <w:rFonts w:ascii="Courier New" w:hAnsi="Courier New" w:cs="Courier New"/>
+          <w:sz w:val="24"/>
+          <w:szCs w:val="24"/>
+        </w:rPr>
+        <w:t xml:space="preserve"> accessible</w:t>
+      </w:r>
+      <w:r>
+        <w:rPr>
+          <w:rFonts w:ascii="Courier New" w:hAnsi="Courier New" w:cs="Courier New"/>
+          <w:sz w:val="24"/>
+          <w:szCs w:val="24"/>
+        </w:rPr>
+        <w:t>, so both users and administrator could navigate it without trouble</w:t>
       </w:r>
       <w:r>
         <w:rPr>
@@ -41597,7 +42505,7 @@
           <w:sz w:val="24"/>
           <w:szCs w:val="24"/>
         </w:rPr>
-        <w:t xml:space="preserve">The results showed that the new system improved the recruitment process a lot. It provided clear information and good management tools for administrators. Using visual tools </w:t>
+        <w:t xml:space="preserve">The results showed that the new system improved the recruitment process a lot. It provided clear information and good management tools for administrator. Using visual tools </w:t>
       </w:r>
       <w:r>
         <w:rPr>
@@ -41606,7 +42514,39 @@
           <w:szCs w:val="24"/>
         </w:rPr>
         <w:lastRenderedPageBreak/>
-        <w:t>like graphs and charts helped users make better decisions which met the main goals of the research</w:t>
+        <w:t>like graphs</w:t>
+      </w:r>
+      <w:r>
+        <w:rPr>
+          <w:rFonts w:ascii="Courier New" w:hAnsi="Courier New" w:cs="Courier New"/>
+          <w:sz w:val="24"/>
+          <w:szCs w:val="24"/>
+        </w:rPr>
+        <w:t>,</w:t>
+      </w:r>
+      <w:r>
+        <w:rPr>
+          <w:rFonts w:ascii="Courier New" w:hAnsi="Courier New" w:cs="Courier New"/>
+          <w:sz w:val="24"/>
+          <w:szCs w:val="24"/>
+        </w:rPr>
+        <w:t xml:space="preserve"> charts</w:t>
+      </w:r>
+      <w:r>
+        <w:rPr>
+          <w:rFonts w:ascii="Courier New" w:hAnsi="Courier New" w:cs="Courier New"/>
+          <w:sz w:val="24"/>
+          <w:szCs w:val="24"/>
+        </w:rPr>
+        <w:t>, Allianz PNB Forms</w:t>
+      </w:r>
+      <w:r>
+        <w:rPr>
+          <w:rFonts w:ascii="Courier New" w:hAnsi="Courier New" w:cs="Courier New"/>
+          <w:sz w:val="24"/>
+          <w:szCs w:val="24"/>
+        </w:rPr>
+        <w:t xml:space="preserve"> helped users make better decisions which met the main goals of the research</w:t>
       </w:r>
       <w:r>
         <w:rPr>
@@ -41661,7 +42601,36 @@
           <w:szCs w:val="24"/>
           <w:lang w:val="en-US"/>
         </w:rPr>
-        <w:t>The researchers have drawn several conclusions and observations during the development of the Recruitment System for Allianz PNB Life Insurance Inc. This system aims to enhance the efficiency of the recruitment process for various user roles, including administrators, agents, clients, and applicants. The following key points summarize the findings:</w:t>
+        <w:t xml:space="preserve">The researchers have drawn several conclusions and observations during the development of the </w:t>
+      </w:r>
+      <w:proofErr w:type="spellStart"/>
+      <w:r>
+        <w:rPr>
+          <w:rFonts w:ascii="Courier New" w:hAnsi="Courier New" w:cs="Courier New"/>
+          <w:sz w:val="24"/>
+          <w:szCs w:val="24"/>
+          <w:lang w:val="en-US"/>
+        </w:rPr>
+        <w:t>ELifeSure</w:t>
+      </w:r>
+      <w:proofErr w:type="spellEnd"/>
+      <w:r>
+        <w:rPr>
+          <w:rFonts w:ascii="Courier New" w:hAnsi="Courier New" w:cs="Courier New"/>
+          <w:sz w:val="24"/>
+          <w:szCs w:val="24"/>
+          <w:lang w:val="en-US"/>
+        </w:rPr>
+        <w:t xml:space="preserve"> </w:t>
+      </w:r>
+      <w:r>
+        <w:rPr>
+          <w:rFonts w:ascii="Courier New" w:hAnsi="Courier New" w:cs="Courier New"/>
+          <w:sz w:val="24"/>
+          <w:szCs w:val="24"/>
+          <w:lang w:val="en-US"/>
+        </w:rPr>
+        <w:t>for Allianz PNB Life Insurance Inc. This system aims to enhance the efficiency of the recruitment process for various user roles, including administrator, agents, clients, and applicants. The following key points summarize the findings:</w:t>
       </w:r>
     </w:p>
     <w:p>
@@ -41703,7 +42672,25 @@
           <w:szCs w:val="24"/>
           <w:lang w:val="en-US"/>
         </w:rPr>
-        <w:t>2. Administrators have user-friendly tools to manage accounts, ensuring that both applicants and agents have the appropriate access levels to the system.</w:t>
+        <w:t xml:space="preserve">2. Administrators have </w:t>
+      </w:r>
+      <w:r>
+        <w:rPr>
+          <w:rFonts w:ascii="Courier New" w:hAnsi="Courier New" w:cs="Courier New"/>
+          <w:sz w:val="24"/>
+          <w:szCs w:val="24"/>
+          <w:lang w:val="en-US"/>
+        </w:rPr>
+        <w:t>accessible</w:t>
+      </w:r>
+      <w:r>
+        <w:rPr>
+          <w:rFonts w:ascii="Courier New" w:hAnsi="Courier New" w:cs="Courier New"/>
+          <w:sz w:val="24"/>
+          <w:szCs w:val="24"/>
+          <w:lang w:val="en-US"/>
+        </w:rPr>
+        <w:t xml:space="preserve"> tools to manage accounts, ensuring that both applicants and agents have the appropriate access levels to the system.</w:t>
       </w:r>
     </w:p>
     <w:p>
@@ -41766,7 +42753,50 @@
           <w:szCs w:val="24"/>
           <w:lang w:val="en-US"/>
         </w:rPr>
-        <w:t>5. SMS notifications were integrated to keep applicants and agents informed about updates on their applications and important deadlines, enhancing communication.</w:t>
+        <w:t>5. SMS notifications were integrated to keep applicants and agents informed about updates on their applications and important deadline</w:t>
+      </w:r>
+      <w:r>
+        <w:rPr>
+          <w:rFonts w:ascii="Courier New" w:hAnsi="Courier New" w:cs="Courier New"/>
+          <w:sz w:val="24"/>
+          <w:szCs w:val="24"/>
+          <w:lang w:val="en-US"/>
+        </w:rPr>
+        <w:t>s</w:t>
+      </w:r>
+      <w:r>
+        <w:rPr>
+          <w:rFonts w:ascii="Courier New" w:hAnsi="Courier New" w:cs="Courier New"/>
+          <w:sz w:val="24"/>
+          <w:szCs w:val="24"/>
+          <w:lang w:val="en-US"/>
+        </w:rPr>
+        <w:t>.</w:t>
+      </w:r>
+    </w:p>
+    <w:p>
+      <w:pPr>
+        <w:spacing w:after="0" w:line="480" w:lineRule="auto"/>
+        <w:rPr>
+          <w:rFonts w:ascii="Courier New" w:hAnsi="Courier New" w:cs="Courier New"/>
+          <w:b/>
+          <w:bCs/>
+          <w:sz w:val="24"/>
+          <w:szCs w:val="24"/>
+          <w:lang w:val="en-US"/>
+        </w:rPr>
+      </w:pPr>
+      <w:r>
+        <w:rPr>
+          <w:rFonts w:ascii="Courier New" w:hAnsi="Courier New" w:cs="Courier New"/>
+          <w:b/>
+          <w:bCs/>
+          <w:sz w:val="24"/>
+          <w:szCs w:val="24"/>
+          <w:lang w:val="en-US"/>
+        </w:rPr>
+        <w:lastRenderedPageBreak/>
+        <w:t>Recommendations</w:t>
       </w:r>
     </w:p>
     <w:p>
@@ -41787,247 +42817,257 @@
           <w:szCs w:val="24"/>
           <w:lang w:val="en-US"/>
         </w:rPr>
-        <w:lastRenderedPageBreak/>
-        <w:t>6. Tools provided for agents facilitate the quick organization and review of applicants' forms, leading to increased efficiency in their work.</w:t>
+        <w:t xml:space="preserve">1. Future researchers may explore the option of offering video tutorials or guides within the </w:t>
+      </w:r>
+      <w:proofErr w:type="spellStart"/>
+      <w:r>
+        <w:rPr>
+          <w:rFonts w:ascii="Courier New" w:hAnsi="Courier New" w:cs="Courier New"/>
+          <w:sz w:val="24"/>
+          <w:szCs w:val="24"/>
+          <w:lang w:val="en-US"/>
+        </w:rPr>
+        <w:t>E</w:t>
+      </w:r>
+      <w:r>
+        <w:rPr>
+          <w:rFonts w:ascii="Courier New" w:hAnsi="Courier New" w:cs="Courier New"/>
+          <w:sz w:val="24"/>
+          <w:szCs w:val="24"/>
+          <w:lang w:val="en-US"/>
+        </w:rPr>
+        <w:t>LifeSure</w:t>
+      </w:r>
+      <w:proofErr w:type="spellEnd"/>
+      <w:r>
+        <w:rPr>
+          <w:rFonts w:ascii="Courier New" w:hAnsi="Courier New" w:cs="Courier New"/>
+          <w:sz w:val="24"/>
+          <w:szCs w:val="24"/>
+          <w:lang w:val="en-US"/>
+        </w:rPr>
+        <w:t xml:space="preserve"> system to help users understand how to navigate the platform and complete their applications effectively.</w:t>
       </w:r>
     </w:p>
     <w:p>
       <w:pPr>
         <w:spacing w:after="0" w:line="480" w:lineRule="auto"/>
+        <w:jc w:val="both"/>
+        <w:rPr>
+          <w:rFonts w:ascii="Courier New" w:hAnsi="Courier New" w:cs="Courier New"/>
+          <w:sz w:val="24"/>
+          <w:szCs w:val="24"/>
+          <w:lang w:val="en-US"/>
+        </w:rPr>
+      </w:pPr>
+      <w:r>
+        <w:rPr>
+          <w:rFonts w:ascii="Courier New" w:hAnsi="Courier New" w:cs="Courier New"/>
+          <w:sz w:val="24"/>
+          <w:szCs w:val="24"/>
+          <w:lang w:val="en-US"/>
+        </w:rPr>
+        <w:t xml:space="preserve">2. Future researchers may develop a mobile app for the </w:t>
+      </w:r>
+      <w:proofErr w:type="spellStart"/>
+      <w:r>
+        <w:rPr>
+          <w:rFonts w:ascii="Courier New" w:hAnsi="Courier New" w:cs="Courier New"/>
+          <w:sz w:val="24"/>
+          <w:szCs w:val="24"/>
+          <w:lang w:val="en-US"/>
+        </w:rPr>
+        <w:t>E</w:t>
+      </w:r>
+      <w:r>
+        <w:rPr>
+          <w:rFonts w:ascii="Courier New" w:hAnsi="Courier New" w:cs="Courier New"/>
+          <w:sz w:val="24"/>
+          <w:szCs w:val="24"/>
+          <w:lang w:val="en-US"/>
+        </w:rPr>
+        <w:t>LifeSure</w:t>
+      </w:r>
+      <w:proofErr w:type="spellEnd"/>
+      <w:r>
+        <w:rPr>
+          <w:rFonts w:ascii="Courier New" w:hAnsi="Courier New" w:cs="Courier New"/>
+          <w:sz w:val="24"/>
+          <w:szCs w:val="24"/>
+          <w:lang w:val="en-US"/>
+        </w:rPr>
+        <w:t xml:space="preserve"> system to make it easier for users to access their information and stay updated on their applications from anywhere.</w:t>
+      </w:r>
+    </w:p>
+    <w:p>
+      <w:pPr>
+        <w:spacing w:after="0" w:line="480" w:lineRule="auto"/>
+        <w:jc w:val="both"/>
+        <w:rPr>
+          <w:rFonts w:ascii="Courier New" w:hAnsi="Courier New" w:cs="Courier New"/>
+          <w:sz w:val="24"/>
+          <w:szCs w:val="24"/>
+          <w:lang w:val="en-US"/>
+        </w:rPr>
+      </w:pPr>
+      <w:r>
+        <w:rPr>
+          <w:rFonts w:ascii="Courier New" w:hAnsi="Courier New" w:cs="Courier New"/>
+          <w:sz w:val="24"/>
+          <w:szCs w:val="24"/>
+          <w:lang w:val="en-US"/>
+        </w:rPr>
+        <w:t>3. Future researchers may consider adding social features to the system to help users connect with each other. This could include options for agents and applicants to easily interact or share their experiences and helpful tips with one another.</w:t>
+      </w:r>
+    </w:p>
+    <w:p>
+      <w:pPr>
+        <w:spacing w:after="0" w:line="480" w:lineRule="auto"/>
+        <w:jc w:val="both"/>
+        <w:rPr>
+          <w:rFonts w:ascii="Courier New" w:hAnsi="Courier New" w:cs="Courier New"/>
+          <w:sz w:val="24"/>
+          <w:szCs w:val="24"/>
+          <w:lang w:val="en-US"/>
+        </w:rPr>
+      </w:pPr>
+    </w:p>
+    <w:p>
+      <w:pPr>
+        <w:spacing w:after="0" w:line="480" w:lineRule="auto"/>
+        <w:jc w:val="both"/>
+        <w:rPr>
+          <w:rFonts w:ascii="Courier New" w:hAnsi="Courier New" w:cs="Courier New"/>
+          <w:sz w:val="24"/>
+          <w:szCs w:val="24"/>
+          <w:lang w:val="en-US"/>
+        </w:rPr>
+      </w:pPr>
+    </w:p>
+    <w:p>
+      <w:pPr>
+        <w:spacing w:after="0" w:line="480" w:lineRule="auto"/>
+        <w:jc w:val="both"/>
+        <w:rPr>
+          <w:rFonts w:ascii="Courier New" w:hAnsi="Courier New" w:cs="Courier New"/>
+          <w:sz w:val="24"/>
+          <w:szCs w:val="24"/>
+          <w:lang w:val="en-US"/>
+        </w:rPr>
+      </w:pPr>
+    </w:p>
+    <w:p>
+      <w:pPr>
+        <w:spacing w:after="0" w:line="480" w:lineRule="auto"/>
+        <w:jc w:val="both"/>
+        <w:rPr>
+          <w:rFonts w:ascii="Courier New" w:hAnsi="Courier New" w:cs="Courier New"/>
+          <w:sz w:val="24"/>
+          <w:szCs w:val="24"/>
+          <w:lang w:val="en-US"/>
+        </w:rPr>
+      </w:pPr>
+    </w:p>
+    <w:p>
+      <w:pPr>
+        <w:spacing w:after="0" w:line="480" w:lineRule="auto"/>
+        <w:jc w:val="both"/>
+        <w:rPr>
+          <w:rFonts w:ascii="Courier New" w:hAnsi="Courier New" w:cs="Courier New"/>
+          <w:sz w:val="24"/>
+          <w:szCs w:val="24"/>
+          <w:lang w:val="en-US"/>
+        </w:rPr>
+      </w:pPr>
+    </w:p>
+    <w:p>
+      <w:pPr>
+        <w:rPr>
+          <w:rFonts w:ascii="Courier New" w:hAnsi="Courier New" w:cs="Courier New"/>
+          <w:sz w:val="24"/>
+          <w:szCs w:val="24"/>
+          <w:lang w:val="en-US"/>
+        </w:rPr>
+      </w:pPr>
+    </w:p>
+    <w:p>
+      <w:pPr>
+        <w:rPr>
+          <w:rFonts w:ascii="Courier New" w:hAnsi="Courier New" w:cs="Courier New"/>
+          <w:sz w:val="24"/>
+          <w:szCs w:val="24"/>
+          <w:lang w:val="en-US"/>
+        </w:rPr>
+      </w:pPr>
+    </w:p>
+    <w:p>
+      <w:pPr>
+        <w:rPr>
+          <w:rFonts w:ascii="Courier New" w:hAnsi="Courier New" w:cs="Courier New"/>
+          <w:sz w:val="24"/>
+          <w:szCs w:val="24"/>
+          <w:lang w:val="en-US"/>
+        </w:rPr>
+      </w:pPr>
+    </w:p>
+    <w:p>
+      <w:pPr>
+        <w:rPr>
+          <w:rFonts w:ascii="Courier New" w:hAnsi="Courier New" w:cs="Courier New"/>
+          <w:sz w:val="24"/>
+          <w:szCs w:val="24"/>
+          <w:lang w:val="en-US"/>
+        </w:rPr>
+      </w:pPr>
+    </w:p>
+    <w:p>
+      <w:pPr>
+        <w:rPr>
+          <w:rFonts w:ascii="Courier New" w:hAnsi="Courier New" w:cs="Courier New"/>
+          <w:sz w:val="24"/>
+          <w:szCs w:val="24"/>
+          <w:lang w:val="en-US"/>
+        </w:rPr>
+      </w:pPr>
+    </w:p>
+    <w:p>
+      <w:pPr>
+        <w:rPr>
+          <w:rFonts w:ascii="Courier New" w:hAnsi="Courier New" w:cs="Courier New"/>
+          <w:sz w:val="24"/>
+          <w:szCs w:val="24"/>
+          <w:lang w:val="en-US"/>
+        </w:rPr>
+      </w:pPr>
+    </w:p>
+    <w:p>
+      <w:pPr>
+        <w:rPr>
+          <w:rFonts w:ascii="Courier New" w:hAnsi="Courier New" w:cs="Courier New"/>
+          <w:sz w:val="24"/>
+          <w:szCs w:val="24"/>
+          <w:lang w:val="en-US"/>
+        </w:rPr>
+      </w:pPr>
+    </w:p>
+    <w:p>
+      <w:pPr>
+        <w:pStyle w:val="NormalWeb"/>
+        <w:spacing w:before="0" w:beforeAutospacing="0" w:after="0" w:afterAutospacing="0"/>
+        <w:ind w:left="720" w:hanging="720"/>
+        <w:jc w:val="center"/>
+        <w:rPr>
+          <w:rFonts w:ascii="Courier New" w:hAnsi="Courier New" w:cs="Courier New"/>
+        </w:rPr>
+      </w:pPr>
+      <w:r>
         <w:rPr>
           <w:rFonts w:ascii="Courier New" w:hAnsi="Courier New" w:cs="Courier New"/>
           <w:b/>
           <w:bCs/>
-          <w:sz w:val="24"/>
-          <w:szCs w:val="24"/>
-          <w:lang w:val="en-US"/>
-        </w:rPr>
-      </w:pPr>
-      <w:r>
-        <w:rPr>
-          <w:rFonts w:ascii="Courier New" w:hAnsi="Courier New" w:cs="Courier New"/>
-          <w:b/>
-          <w:bCs/>
-          <w:sz w:val="24"/>
-          <w:szCs w:val="24"/>
-          <w:lang w:val="en-US"/>
-        </w:rPr>
-        <w:t>Recommendations</w:t>
-      </w:r>
-    </w:p>
-    <w:p>
-      <w:pPr>
-        <w:spacing w:after="0" w:line="480" w:lineRule="auto"/>
-        <w:jc w:val="both"/>
-        <w:rPr>
-          <w:rFonts w:ascii="Courier New" w:hAnsi="Courier New" w:cs="Courier New"/>
-          <w:sz w:val="24"/>
-          <w:szCs w:val="24"/>
-          <w:lang w:val="en-US"/>
-        </w:rPr>
-      </w:pPr>
-      <w:r>
-        <w:rPr>
-          <w:rFonts w:ascii="Courier New" w:hAnsi="Courier New" w:cs="Courier New"/>
-          <w:sz w:val="24"/>
-          <w:szCs w:val="24"/>
-          <w:lang w:val="en-US"/>
-        </w:rPr>
-        <w:t xml:space="preserve">1. Future researchers may explore the option of offering video tutorials or guides within the </w:t>
-      </w:r>
-      <w:r>
-        <w:rPr>
-          <w:rFonts w:ascii="Courier New" w:hAnsi="Courier New" w:cs="Courier New"/>
-          <w:sz w:val="24"/>
-          <w:szCs w:val="24"/>
-          <w:lang w:val="en-US"/>
-        </w:rPr>
-        <w:t>E</w:t>
-      </w:r>
-      <w:r>
-        <w:rPr>
-          <w:rFonts w:ascii="Courier New" w:hAnsi="Courier New" w:cs="Courier New"/>
-          <w:sz w:val="24"/>
-          <w:szCs w:val="24"/>
-          <w:lang w:val="en-US"/>
-        </w:rPr>
-        <w:t>LifeSure system to help users understand how to navigate the platform and complete their applications effectively.</w:t>
-      </w:r>
-    </w:p>
-    <w:p>
-      <w:pPr>
-        <w:spacing w:after="0" w:line="480" w:lineRule="auto"/>
-        <w:jc w:val="both"/>
-        <w:rPr>
-          <w:rFonts w:ascii="Courier New" w:hAnsi="Courier New" w:cs="Courier New"/>
-          <w:sz w:val="24"/>
-          <w:szCs w:val="24"/>
-          <w:lang w:val="en-US"/>
-        </w:rPr>
-      </w:pPr>
-      <w:r>
-        <w:rPr>
-          <w:rFonts w:ascii="Courier New" w:hAnsi="Courier New" w:cs="Courier New"/>
-          <w:sz w:val="24"/>
-          <w:szCs w:val="24"/>
-          <w:lang w:val="en-US"/>
-        </w:rPr>
-        <w:t xml:space="preserve">2. Future researchers may develop a mobile app for the </w:t>
-      </w:r>
-      <w:r>
-        <w:rPr>
-          <w:rFonts w:ascii="Courier New" w:hAnsi="Courier New" w:cs="Courier New"/>
-          <w:sz w:val="24"/>
-          <w:szCs w:val="24"/>
-          <w:lang w:val="en-US"/>
-        </w:rPr>
-        <w:t>E</w:t>
-      </w:r>
-      <w:r>
-        <w:rPr>
-          <w:rFonts w:ascii="Courier New" w:hAnsi="Courier New" w:cs="Courier New"/>
-          <w:sz w:val="24"/>
-          <w:szCs w:val="24"/>
-          <w:lang w:val="en-US"/>
-        </w:rPr>
-        <w:t>LifeSure system to make it easier for users to access their information and stay updated on their applications from anywhere.</w:t>
-      </w:r>
-    </w:p>
-    <w:p>
-      <w:pPr>
-        <w:spacing w:after="0" w:line="480" w:lineRule="auto"/>
-        <w:jc w:val="both"/>
-        <w:rPr>
-          <w:rFonts w:ascii="Courier New" w:hAnsi="Courier New" w:cs="Courier New"/>
-          <w:sz w:val="24"/>
-          <w:szCs w:val="24"/>
-          <w:lang w:val="en-US"/>
-        </w:rPr>
-      </w:pPr>
-      <w:r>
-        <w:rPr>
-          <w:rFonts w:ascii="Courier New" w:hAnsi="Courier New" w:cs="Courier New"/>
-          <w:sz w:val="24"/>
-          <w:szCs w:val="24"/>
-          <w:lang w:val="en-US"/>
-        </w:rPr>
-        <w:t>3. Future researchers may consider adding social features to the system to help users connect with each other. This could include options for agents and applicants to easily interact or share their experiences and helpful tips with one another.</w:t>
-      </w:r>
-    </w:p>
-    <w:p>
-      <w:pPr>
-        <w:spacing w:after="0" w:line="480" w:lineRule="auto"/>
-        <w:jc w:val="both"/>
-        <w:rPr>
-          <w:rFonts w:ascii="Courier New" w:hAnsi="Courier New" w:cs="Courier New"/>
-          <w:sz w:val="24"/>
-          <w:szCs w:val="24"/>
-          <w:lang w:val="en-US"/>
-        </w:rPr>
-      </w:pPr>
-    </w:p>
-    <w:p>
-      <w:pPr>
-        <w:spacing w:after="0" w:line="480" w:lineRule="auto"/>
-        <w:jc w:val="both"/>
-        <w:rPr>
-          <w:rFonts w:ascii="Courier New" w:hAnsi="Courier New" w:cs="Courier New"/>
-          <w:sz w:val="24"/>
-          <w:szCs w:val="24"/>
-          <w:lang w:val="en-US"/>
-        </w:rPr>
-      </w:pPr>
-    </w:p>
-    <w:p>
-      <w:pPr>
-        <w:spacing w:after="0" w:line="480" w:lineRule="auto"/>
-        <w:jc w:val="both"/>
-        <w:rPr>
-          <w:rFonts w:ascii="Courier New" w:hAnsi="Courier New" w:cs="Courier New"/>
-          <w:sz w:val="24"/>
-          <w:szCs w:val="24"/>
-          <w:lang w:val="en-US"/>
-        </w:rPr>
-      </w:pPr>
-    </w:p>
-    <w:p>
-      <w:pPr>
-        <w:spacing w:after="0" w:line="480" w:lineRule="auto"/>
-        <w:jc w:val="both"/>
-        <w:rPr>
-          <w:rFonts w:ascii="Courier New" w:hAnsi="Courier New" w:cs="Courier New"/>
-          <w:sz w:val="24"/>
-          <w:szCs w:val="24"/>
-          <w:lang w:val="en-US"/>
-        </w:rPr>
-      </w:pPr>
-    </w:p>
-    <w:p>
-      <w:pPr>
-        <w:spacing w:after="0" w:line="480" w:lineRule="auto"/>
-        <w:jc w:val="both"/>
-        <w:rPr>
-          <w:rFonts w:ascii="Courier New" w:hAnsi="Courier New" w:cs="Courier New"/>
-          <w:sz w:val="24"/>
-          <w:szCs w:val="24"/>
-          <w:lang w:val="en-US"/>
-        </w:rPr>
-      </w:pPr>
-    </w:p>
-    <w:p>
-      <w:pPr>
-        <w:rPr>
-          <w:rFonts w:ascii="Courier New" w:hAnsi="Courier New" w:cs="Courier New"/>
-          <w:sz w:val="24"/>
-          <w:szCs w:val="24"/>
-          <w:lang w:val="en-US"/>
-        </w:rPr>
-      </w:pPr>
-    </w:p>
-    <w:p>
-      <w:pPr>
-        <w:rPr>
-          <w:rFonts w:ascii="Courier New" w:hAnsi="Courier New" w:cs="Courier New"/>
-          <w:sz w:val="24"/>
-          <w:szCs w:val="24"/>
-          <w:lang w:val="en-US"/>
-        </w:rPr>
-      </w:pPr>
-    </w:p>
-    <w:p>
-      <w:pPr>
-        <w:rPr>
-          <w:rFonts w:ascii="Courier New" w:hAnsi="Courier New" w:cs="Courier New"/>
-          <w:sz w:val="24"/>
-          <w:szCs w:val="24"/>
-          <w:lang w:val="en-US"/>
-        </w:rPr>
-      </w:pPr>
-    </w:p>
-    <w:p>
-      <w:pPr>
-        <w:spacing w:line="480" w:lineRule="auto"/>
-        <w:jc w:val="center"/>
-        <w:rPr>
-          <w:rFonts w:ascii="Courier New" w:hAnsi="Courier New" w:cs="Courier New"/>
-          <w:b/>
-          <w:bCs/>
-          <w:sz w:val="24"/>
-          <w:szCs w:val="24"/>
-          <w:lang w:val="en-US"/>
-        </w:rPr>
-      </w:pPr>
-      <w:r>
-        <w:rPr>
-          <w:rFonts w:ascii="Courier New" w:hAnsi="Courier New" w:cs="Courier New"/>
-          <w:b/>
-          <w:bCs/>
-          <w:sz w:val="24"/>
-          <w:szCs w:val="24"/>
-          <w:lang w:val="en-US"/>
         </w:rPr>
         <w:lastRenderedPageBreak/>
-        <w:t>REFERENCES</w:t>
+        <w:t>BIBLIOGRAPHY</w:t>
       </w:r>
     </w:p>
     <w:p>
@@ -42040,26 +43080,6 @@
           <w:rFonts w:ascii="Courier New" w:hAnsi="Courier New" w:cs="Courier New"/>
         </w:rPr>
       </w:pPr>
-      <w:r>
-        <w:rPr>
-          <w:rFonts w:ascii="Courier New" w:hAnsi="Courier New" w:cs="Courier New"/>
-        </w:rPr>
-        <w:t xml:space="preserve">Aljuaid, A. (2021). </w:t>
-      </w:r>
-      <w:r>
-        <w:rPr>
-          <w:rFonts w:ascii="Courier New" w:hAnsi="Courier New" w:cs="Courier New"/>
-          <w:i/>
-          <w:iCs/>
-        </w:rPr>
-        <w:t>Artificial Intelligence Based E-Recruitments System: A Case Study on Recruiters of Bangladesh</w:t>
-      </w:r>
-      <w:r>
-        <w:rPr>
-          <w:rFonts w:ascii="Courier New" w:hAnsi="Courier New" w:cs="Courier New"/>
-        </w:rPr>
-        <w:t>.</w:t>
-      </w:r>
     </w:p>
     <w:p>
       <w:pPr>
@@ -42071,11 +43091,30 @@
           <w:rFonts w:ascii="Courier New" w:hAnsi="Courier New" w:cs="Courier New"/>
         </w:rPr>
       </w:pPr>
-      <w:r>
-        <w:rPr>
-          <w:rFonts w:ascii="Courier New" w:hAnsi="Courier New" w:cs="Courier New"/>
-        </w:rPr>
-        <w:t xml:space="preserve">Bhosale, C., &amp; Gurav, P. (2021). </w:t>
+    </w:p>
+    <w:p>
+      <w:pPr>
+        <w:pStyle w:val="NormalWeb"/>
+        <w:spacing w:before="0" w:beforeAutospacing="0" w:after="0" w:afterAutospacing="0"/>
+        <w:ind w:left="720" w:hanging="720"/>
+        <w:jc w:val="both"/>
+        <w:rPr>
+          <w:rFonts w:ascii="Courier New" w:hAnsi="Courier New" w:cs="Courier New"/>
+        </w:rPr>
+      </w:pPr>
+      <w:proofErr w:type="spellStart"/>
+      <w:r>
+        <w:rPr>
+          <w:rFonts w:ascii="Courier New" w:hAnsi="Courier New" w:cs="Courier New"/>
+        </w:rPr>
+        <w:t>Aljuaid</w:t>
+      </w:r>
+      <w:proofErr w:type="spellEnd"/>
+      <w:r>
+        <w:rPr>
+          <w:rFonts w:ascii="Courier New" w:hAnsi="Courier New" w:cs="Courier New"/>
+        </w:rPr>
+        <w:t xml:space="preserve">, A. (2021). </w:t>
       </w:r>
       <w:r>
         <w:rPr>
@@ -42083,7 +43122,56 @@
           <w:i/>
           <w:iCs/>
         </w:rPr>
-        <w:t>Employee Recruitment System: Analysing the Effectiveness of Online Recruitment</w:t>
+        <w:t>Artificial Intelligence Based E-Recruitments System: A Case Study on Recruiters of Bangladesh</w:t>
+      </w:r>
+      <w:r>
+        <w:rPr>
+          <w:rFonts w:ascii="Courier New" w:hAnsi="Courier New" w:cs="Courier New"/>
+        </w:rPr>
+        <w:t>.</w:t>
+      </w:r>
+    </w:p>
+    <w:p>
+      <w:pPr>
+        <w:pStyle w:val="NormalWeb"/>
+        <w:spacing w:before="0" w:beforeAutospacing="0" w:after="0" w:afterAutospacing="0"/>
+        <w:ind w:left="720" w:hanging="720"/>
+        <w:jc w:val="both"/>
+        <w:rPr>
+          <w:rFonts w:ascii="Courier New" w:hAnsi="Courier New" w:cs="Courier New"/>
+        </w:rPr>
+      </w:pPr>
+      <w:r>
+        <w:rPr>
+          <w:rFonts w:ascii="Courier New" w:hAnsi="Courier New" w:cs="Courier New"/>
+        </w:rPr>
+        <w:t xml:space="preserve">Bhosale, C., &amp; Gurav, P. (2021). </w:t>
+      </w:r>
+      <w:r>
+        <w:rPr>
+          <w:rFonts w:ascii="Courier New" w:hAnsi="Courier New" w:cs="Courier New"/>
+          <w:i/>
+          <w:iCs/>
+        </w:rPr>
+        <w:t xml:space="preserve">Employee Recruitment System: </w:t>
+      </w:r>
+      <w:proofErr w:type="spellStart"/>
+      <w:r>
+        <w:rPr>
+          <w:rFonts w:ascii="Courier New" w:hAnsi="Courier New" w:cs="Courier New"/>
+          <w:i/>
+          <w:iCs/>
+        </w:rPr>
+        <w:t>Analysing</w:t>
+      </w:r>
+      <w:proofErr w:type="spellEnd"/>
+      <w:r>
+        <w:rPr>
+          <w:rFonts w:ascii="Courier New" w:hAnsi="Courier New" w:cs="Courier New"/>
+          <w:i/>
+          <w:iCs/>
+        </w:rPr>
+        <w:t xml:space="preserve"> the Effectiveness of Online Recruitment</w:t>
       </w:r>
       <w:r>
         <w:rPr>
@@ -42105,7 +43193,49 @@
         <w:rPr>
           <w:rFonts w:ascii="Courier New" w:hAnsi="Courier New" w:cs="Courier New"/>
         </w:rPr>
-        <w:t xml:space="preserve">Blumenberg, C., Menezes, A. M. B., Gonçalves, H., Assunção, M. C. F., Wehrmeister, F. C., &amp; Barros, A. J. D. (2019). How different online recruitment methods impact on recruitment rates for the web-based coortesnaweb project: A randomised trial. </w:t>
+        <w:t xml:space="preserve">Blumenberg, C., Menezes, A. M. B., Gonçalves, H., Assunção, M. C. F., Wehrmeister, F. C., &amp; Barros, A. J. D. (2019). </w:t>
+      </w:r>
+      <w:proofErr w:type="gramStart"/>
+      <w:r>
+        <w:rPr>
+          <w:rFonts w:ascii="Courier New" w:hAnsi="Courier New" w:cs="Courier New"/>
+        </w:rPr>
+        <w:t>How</w:t>
+      </w:r>
+      <w:proofErr w:type="gramEnd"/>
+      <w:r>
+        <w:rPr>
+          <w:rFonts w:ascii="Courier New" w:hAnsi="Courier New" w:cs="Courier New"/>
+        </w:rPr>
+        <w:t xml:space="preserve"> different online recruitment methods impact on recruitment rates for the web-based </w:t>
+      </w:r>
+      <w:proofErr w:type="spellStart"/>
+      <w:r>
+        <w:rPr>
+          <w:rFonts w:ascii="Courier New" w:hAnsi="Courier New" w:cs="Courier New"/>
+        </w:rPr>
+        <w:t>coortesnaweb</w:t>
+      </w:r>
+      <w:proofErr w:type="spellEnd"/>
+      <w:r>
+        <w:rPr>
+          <w:rFonts w:ascii="Courier New" w:hAnsi="Courier New" w:cs="Courier New"/>
+        </w:rPr>
+        <w:t xml:space="preserve"> project: A </w:t>
+      </w:r>
+      <w:proofErr w:type="spellStart"/>
+      <w:r>
+        <w:rPr>
+          <w:rFonts w:ascii="Courier New" w:hAnsi="Courier New" w:cs="Courier New"/>
+        </w:rPr>
+        <w:t>randomised</w:t>
+      </w:r>
+      <w:proofErr w:type="spellEnd"/>
+      <w:r>
+        <w:rPr>
+          <w:rFonts w:ascii="Courier New" w:hAnsi="Courier New" w:cs="Courier New"/>
+        </w:rPr>
+        <w:t xml:space="preserve"> trial. </w:t>
       </w:r>
       <w:r>
         <w:rPr>
@@ -42256,7 +43386,21 @@
         <w:rPr>
           <w:rFonts w:ascii="Courier New" w:hAnsi="Courier New" w:cs="Courier New"/>
         </w:rPr>
-        <w:t>Grace, M., Ventura, G., &amp; Bringula, R. P. (201</w:t>
+        <w:t xml:space="preserve">Grace, M., Ventura, G., &amp; </w:t>
+      </w:r>
+      <w:proofErr w:type="spellStart"/>
+      <w:r>
+        <w:rPr>
+          <w:rFonts w:ascii="Courier New" w:hAnsi="Courier New" w:cs="Courier New"/>
+        </w:rPr>
+        <w:t>Bringula</w:t>
+      </w:r>
+      <w:proofErr w:type="spellEnd"/>
+      <w:r>
+        <w:rPr>
+          <w:rFonts w:ascii="Courier New" w:hAnsi="Courier New" w:cs="Courier New"/>
+        </w:rPr>
+        <w:t>, R. P. (201</w:t>
       </w:r>
       <w:r>
         <w:rPr>
@@ -42295,19 +43439,87 @@
           <w:rFonts w:ascii="Courier New" w:hAnsi="Courier New" w:cs="Courier New"/>
         </w:rPr>
       </w:pPr>
-      <w:r>
-        <w:rPr>
-          <w:rFonts w:ascii="Courier New" w:hAnsi="Courier New" w:cs="Courier New"/>
-        </w:rPr>
-        <w:t xml:space="preserve">Hotwani, S., &amp; Chandure, O. (2019). STUDY PAPER ON E-RECRUITMENT. In </w:t>
-      </w:r>
+      <w:proofErr w:type="spellStart"/>
+      <w:r>
+        <w:rPr>
+          <w:rFonts w:ascii="Courier New" w:hAnsi="Courier New" w:cs="Courier New"/>
+        </w:rPr>
+        <w:t>Hotwani</w:t>
+      </w:r>
+      <w:proofErr w:type="spellEnd"/>
+      <w:r>
+        <w:rPr>
+          <w:rFonts w:ascii="Courier New" w:hAnsi="Courier New" w:cs="Courier New"/>
+        </w:rPr>
+        <w:t xml:space="preserve">, S., &amp; </w:t>
+      </w:r>
+      <w:proofErr w:type="spellStart"/>
+      <w:r>
+        <w:rPr>
+          <w:rFonts w:ascii="Courier New" w:hAnsi="Courier New" w:cs="Courier New"/>
+        </w:rPr>
+        <w:t>Chandure</w:t>
+      </w:r>
+      <w:proofErr w:type="spellEnd"/>
+      <w:r>
+        <w:rPr>
+          <w:rFonts w:ascii="Courier New" w:hAnsi="Courier New" w:cs="Courier New"/>
+        </w:rPr>
+        <w:t xml:space="preserve">, O. (2019). STUDY PAPER ON E-RECRUITMENT. In </w:t>
+      </w:r>
+      <w:proofErr w:type="spellStart"/>
       <w:r>
         <w:rPr>
           <w:rFonts w:ascii="Courier New" w:hAnsi="Courier New" w:cs="Courier New"/>
           <w:i/>
           <w:iCs/>
         </w:rPr>
-        <w:t>Internatio nal Journal of Research In Science &amp; Engineering e</w:t>
+        <w:t>Internatio</w:t>
+      </w:r>
+      <w:proofErr w:type="spellEnd"/>
+      <w:r>
+        <w:rPr>
+          <w:rFonts w:ascii="Courier New" w:hAnsi="Courier New" w:cs="Courier New"/>
+          <w:i/>
+          <w:iCs/>
+        </w:rPr>
+        <w:t xml:space="preserve"> </w:t>
+      </w:r>
+      <w:proofErr w:type="spellStart"/>
+      <w:r>
+        <w:rPr>
+          <w:rFonts w:ascii="Courier New" w:hAnsi="Courier New" w:cs="Courier New"/>
+          <w:i/>
+          <w:iCs/>
+        </w:rPr>
+        <w:t>nal</w:t>
+      </w:r>
+      <w:proofErr w:type="spellEnd"/>
+      <w:r>
+        <w:rPr>
+          <w:rFonts w:ascii="Courier New" w:hAnsi="Courier New" w:cs="Courier New"/>
+          <w:i/>
+          <w:iCs/>
+        </w:rPr>
+        <w:t xml:space="preserve"> Journal of Research </w:t>
+      </w:r>
+      <w:proofErr w:type="gramStart"/>
+      <w:r>
+        <w:rPr>
+          <w:rFonts w:ascii="Courier New" w:hAnsi="Courier New" w:cs="Courier New"/>
+          <w:i/>
+          <w:iCs/>
+        </w:rPr>
+        <w:t>In</w:t>
+      </w:r>
+      <w:proofErr w:type="gramEnd"/>
+      <w:r>
+        <w:rPr>
+          <w:rFonts w:ascii="Courier New" w:hAnsi="Courier New" w:cs="Courier New"/>
+          <w:i/>
+          <w:iCs/>
+        </w:rPr>
+        <w:t xml:space="preserve"> Science &amp; Engineering e</w:t>
       </w:r>
       <w:r>
         <w:rPr>
@@ -42385,7 +43597,25 @@
           <w:iCs/>
         </w:rPr>
         <w:lastRenderedPageBreak/>
-        <w:t>Job hunt tough for graduates of ‘pandemic generation’  Inquirer News</w:t>
+        <w:t>Job hunt tough for graduates of ‘pandemic generation</w:t>
+      </w:r>
+      <w:proofErr w:type="gramStart"/>
+      <w:r>
+        <w:rPr>
+          <w:rFonts w:ascii="Courier New" w:hAnsi="Courier New" w:cs="Courier New"/>
+          <w:i/>
+          <w:iCs/>
+        </w:rPr>
+        <w:t>’  Inquirer</w:t>
+      </w:r>
+      <w:proofErr w:type="gramEnd"/>
+      <w:r>
+        <w:rPr>
+          <w:rFonts w:ascii="Courier New" w:hAnsi="Courier New" w:cs="Courier New"/>
+          <w:i/>
+          <w:iCs/>
+        </w:rPr>
+        <w:t xml:space="preserve"> News</w:t>
       </w:r>
       <w:r>
         <w:rPr>
@@ -42445,11 +43675,33 @@
           <w:rFonts w:ascii="Courier New" w:hAnsi="Courier New" w:cs="Courier New"/>
         </w:rPr>
       </w:pPr>
-      <w:r>
-        <w:rPr>
-          <w:rFonts w:ascii="Courier New" w:hAnsi="Courier New" w:cs="Courier New"/>
-        </w:rPr>
-        <w:t xml:space="preserve">Karaoglu, G., Hargittai, E., &amp; Nguyen, M. H. (2022). Inequality in online job searching in the age of social media. </w:t>
+      <w:proofErr w:type="spellStart"/>
+      <w:r>
+        <w:rPr>
+          <w:rFonts w:ascii="Courier New" w:hAnsi="Courier New" w:cs="Courier New"/>
+        </w:rPr>
+        <w:t>Karaoglu</w:t>
+      </w:r>
+      <w:proofErr w:type="spellEnd"/>
+      <w:r>
+        <w:rPr>
+          <w:rFonts w:ascii="Courier New" w:hAnsi="Courier New" w:cs="Courier New"/>
+        </w:rPr>
+        <w:t xml:space="preserve">, G., </w:t>
+      </w:r>
+      <w:proofErr w:type="spellStart"/>
+      <w:r>
+        <w:rPr>
+          <w:rFonts w:ascii="Courier New" w:hAnsi="Courier New" w:cs="Courier New"/>
+        </w:rPr>
+        <w:t>Hargittai</w:t>
+      </w:r>
+      <w:proofErr w:type="spellEnd"/>
+      <w:r>
+        <w:rPr>
+          <w:rFonts w:ascii="Courier New" w:hAnsi="Courier New" w:cs="Courier New"/>
+        </w:rPr>
+        <w:t xml:space="preserve">, E., &amp; Nguyen, M. H. (2022). Inequality in online job searching in the age of social media. </w:t>
       </w:r>
       <w:r>
         <w:rPr>
@@ -42498,11 +43750,47 @@
           <w:rFonts w:ascii="Courier New" w:hAnsi="Courier New" w:cs="Courier New"/>
         </w:rPr>
       </w:pPr>
-      <w:r>
-        <w:rPr>
-          <w:rFonts w:ascii="Courier New" w:hAnsi="Courier New" w:cs="Courier New"/>
-        </w:rPr>
-        <w:t xml:space="preserve">Kmail, A. B., Maree, M., Belkhatir, M., &amp; Alhashmi, S. M. (2016). An automatic online recruitment system based on exploiting multiple semantic resources and concept-relatedness measures. </w:t>
+      <w:proofErr w:type="spellStart"/>
+      <w:r>
+        <w:rPr>
+          <w:rFonts w:ascii="Courier New" w:hAnsi="Courier New" w:cs="Courier New"/>
+        </w:rPr>
+        <w:t>Kmail</w:t>
+      </w:r>
+      <w:proofErr w:type="spellEnd"/>
+      <w:r>
+        <w:rPr>
+          <w:rFonts w:ascii="Courier New" w:hAnsi="Courier New" w:cs="Courier New"/>
+        </w:rPr>
+        <w:t xml:space="preserve">, A. B., Maree, M., </w:t>
+      </w:r>
+      <w:proofErr w:type="spellStart"/>
+      <w:r>
+        <w:rPr>
+          <w:rFonts w:ascii="Courier New" w:hAnsi="Courier New" w:cs="Courier New"/>
+        </w:rPr>
+        <w:t>Belkhatir</w:t>
+      </w:r>
+      <w:proofErr w:type="spellEnd"/>
+      <w:r>
+        <w:rPr>
+          <w:rFonts w:ascii="Courier New" w:hAnsi="Courier New" w:cs="Courier New"/>
+        </w:rPr>
+        <w:t xml:space="preserve">, M., &amp; </w:t>
+      </w:r>
+      <w:proofErr w:type="spellStart"/>
+      <w:r>
+        <w:rPr>
+          <w:rFonts w:ascii="Courier New" w:hAnsi="Courier New" w:cs="Courier New"/>
+        </w:rPr>
+        <w:t>Alhashmi</w:t>
+      </w:r>
+      <w:proofErr w:type="spellEnd"/>
+      <w:r>
+        <w:rPr>
+          <w:rFonts w:ascii="Courier New" w:hAnsi="Courier New" w:cs="Courier New"/>
+        </w:rPr>
+        <w:t xml:space="preserve">, S. M. (2016). An automatic online recruitment system based on exploiting multiple semantic resources and concept-relatedness measures. </w:t>
       </w:r>
       <w:r>
         <w:rPr>
@@ -42594,7 +43882,21 @@
         <w:rPr>
           <w:rFonts w:ascii="Courier New" w:hAnsi="Courier New" w:cs="Courier New"/>
         </w:rPr>
-        <w:t xml:space="preserve">Lee, L., Guzzo, R. F., Madera, J. M., &amp; Guchait, P. (2021). Examining Applicant Online Recruitment: The Use of Fictitious Websites in Experimental Studies. </w:t>
+        <w:t xml:space="preserve">Lee, L., Guzzo, R. F., Madera, J. M., &amp; </w:t>
+      </w:r>
+      <w:proofErr w:type="spellStart"/>
+      <w:r>
+        <w:rPr>
+          <w:rFonts w:ascii="Courier New" w:hAnsi="Courier New" w:cs="Courier New"/>
+        </w:rPr>
+        <w:t>Guchait</w:t>
+      </w:r>
+      <w:proofErr w:type="spellEnd"/>
+      <w:r>
+        <w:rPr>
+          <w:rFonts w:ascii="Courier New" w:hAnsi="Courier New" w:cs="Courier New"/>
+        </w:rPr>
+        <w:t xml:space="preserve">, P. (2021). Examining Applicant Online Recruitment: The Use of Fictitious Websites in Experimental Studies. </w:t>
       </w:r>
       <w:r>
         <w:rPr>
@@ -42647,7 +43949,35 @@
         <w:rPr>
           <w:rFonts w:ascii="Courier New" w:hAnsi="Courier New" w:cs="Courier New"/>
         </w:rPr>
-        <w:t xml:space="preserve">Malki, Z., Atlam, E., Malki, Z., &amp; Atlam, E. (2021). Graduate Students and Companies Web Based E-Recruitment System. </w:t>
+        <w:t xml:space="preserve">Malki, Z., </w:t>
+      </w:r>
+      <w:proofErr w:type="spellStart"/>
+      <w:r>
+        <w:rPr>
+          <w:rFonts w:ascii="Courier New" w:hAnsi="Courier New" w:cs="Courier New"/>
+        </w:rPr>
+        <w:t>Atlam</w:t>
+      </w:r>
+      <w:proofErr w:type="spellEnd"/>
+      <w:r>
+        <w:rPr>
+          <w:rFonts w:ascii="Courier New" w:hAnsi="Courier New" w:cs="Courier New"/>
+        </w:rPr>
+        <w:t xml:space="preserve">, E., Malki, Z., &amp; </w:t>
+      </w:r>
+      <w:proofErr w:type="spellStart"/>
+      <w:r>
+        <w:rPr>
+          <w:rFonts w:ascii="Courier New" w:hAnsi="Courier New" w:cs="Courier New"/>
+        </w:rPr>
+        <w:t>Atlam</w:t>
+      </w:r>
+      <w:proofErr w:type="spellEnd"/>
+      <w:r>
+        <w:rPr>
+          <w:rFonts w:ascii="Courier New" w:hAnsi="Courier New" w:cs="Courier New"/>
+        </w:rPr>
+        <w:t xml:space="preserve">, E. (2021). Graduate Students and Companies Web Based E-Recruitment System. </w:t>
       </w:r>
       <w:r>
         <w:rPr>
@@ -42691,7 +44021,21 @@
         <w:rPr>
           <w:rFonts w:ascii="Courier New" w:hAnsi="Courier New" w:cs="Courier New"/>
         </w:rPr>
-        <w:t xml:space="preserve">Moseson, H., Kumar, S., &amp; Juusola, J. L. (2020). Comparison of study samples recruited with virtual versus traditional recruitment methods. </w:t>
+        <w:t xml:space="preserve">Moseson, H., Kumar, S., &amp; </w:t>
+      </w:r>
+      <w:proofErr w:type="spellStart"/>
+      <w:r>
+        <w:rPr>
+          <w:rFonts w:ascii="Courier New" w:hAnsi="Courier New" w:cs="Courier New"/>
+        </w:rPr>
+        <w:t>Juusola</w:t>
+      </w:r>
+      <w:proofErr w:type="spellEnd"/>
+      <w:r>
+        <w:rPr>
+          <w:rFonts w:ascii="Courier New" w:hAnsi="Courier New" w:cs="Courier New"/>
+        </w:rPr>
+        <w:t xml:space="preserve">, J. L. (2020). Comparison of study samples recruited with virtual versus traditional recruitment methods. </w:t>
       </w:r>
       <w:r>
         <w:rPr>
@@ -42783,11 +44127,27 @@
           <w:rFonts w:ascii="Courier New" w:hAnsi="Courier New" w:cs="Courier New"/>
         </w:rPr>
       </w:pPr>
-      <w:r>
-        <w:rPr>
-          <w:rFonts w:ascii="Courier New" w:hAnsi="Courier New" w:cs="Courier New"/>
-        </w:rPr>
-        <w:t xml:space="preserve">Obipi , I. O., &amp; Kalio, N. (2018). Recruitment Management System and Employee Procurement in the Oil and Gas Sector in Nigeria. </w:t>
+      <w:proofErr w:type="spellStart"/>
+      <w:proofErr w:type="gramStart"/>
+      <w:r>
+        <w:rPr>
+          <w:rFonts w:ascii="Courier New" w:hAnsi="Courier New" w:cs="Courier New"/>
+        </w:rPr>
+        <w:t>Obipi</w:t>
+      </w:r>
+      <w:proofErr w:type="spellEnd"/>
+      <w:r>
+        <w:rPr>
+          <w:rFonts w:ascii="Courier New" w:hAnsi="Courier New" w:cs="Courier New"/>
+        </w:rPr>
+        <w:t xml:space="preserve"> ,</w:t>
+      </w:r>
+      <w:proofErr w:type="gramEnd"/>
+      <w:r>
+        <w:rPr>
+          <w:rFonts w:ascii="Courier New" w:hAnsi="Courier New" w:cs="Courier New"/>
+        </w:rPr>
+        <w:t xml:space="preserve"> I. O., &amp; Kalio, N. (2018). Recruitment Management System and Employee Procurement in the Oil and Gas Sector in Nigeria. </w:t>
       </w:r>
       <w:r>
         <w:rPr>
@@ -42895,11 +44255,33 @@
           <w:rFonts w:ascii="Courier New" w:hAnsi="Courier New" w:cs="Courier New"/>
         </w:rPr>
       </w:pPr>
-      <w:r>
-        <w:rPr>
-          <w:rFonts w:ascii="Courier New" w:hAnsi="Courier New" w:cs="Courier New"/>
-        </w:rPr>
-        <w:t>Prasetyaningtyas, S. W., Sim, M., Triantoro, B. H., &amp; Allen, A. (2022)</w:t>
+      <w:proofErr w:type="spellStart"/>
+      <w:r>
+        <w:rPr>
+          <w:rFonts w:ascii="Courier New" w:hAnsi="Courier New" w:cs="Courier New"/>
+        </w:rPr>
+        <w:t>Prasetyaningtyas</w:t>
+      </w:r>
+      <w:proofErr w:type="spellEnd"/>
+      <w:r>
+        <w:rPr>
+          <w:rFonts w:ascii="Courier New" w:hAnsi="Courier New" w:cs="Courier New"/>
+        </w:rPr>
+        <w:t xml:space="preserve">, S. W., Sim, M., </w:t>
+      </w:r>
+      <w:proofErr w:type="spellStart"/>
+      <w:r>
+        <w:rPr>
+          <w:rFonts w:ascii="Courier New" w:hAnsi="Courier New" w:cs="Courier New"/>
+        </w:rPr>
+        <w:t>Triantoro</w:t>
+      </w:r>
+      <w:proofErr w:type="spellEnd"/>
+      <w:r>
+        <w:rPr>
+          <w:rFonts w:ascii="Courier New" w:hAnsi="Courier New" w:cs="Courier New"/>
+        </w:rPr>
+        <w:t>, B. H., &amp; Allen, A. (2022)</w:t>
       </w:r>
       <w:bookmarkEnd w:id="1"/>
       <w:r>
@@ -42908,14 +44290,52 @@
         </w:rPr>
         <w:t xml:space="preserve">. THE USE OF EMPLOYER BRANDING DIMENSIONS TO ATTRACT FRESH GRADUATES. </w:t>
       </w:r>
+      <w:proofErr w:type="spellStart"/>
       <w:r>
         <w:rPr>
           <w:rFonts w:ascii="Courier New" w:hAnsi="Courier New" w:cs="Courier New"/>
           <w:i/>
           <w:iCs/>
         </w:rPr>
-        <w:t>Jurnal Bisnis Dan Manajemen</w:t>
-      </w:r>
+        <w:t>Jurnal</w:t>
+      </w:r>
+      <w:proofErr w:type="spellEnd"/>
+      <w:r>
+        <w:rPr>
+          <w:rFonts w:ascii="Courier New" w:hAnsi="Courier New" w:cs="Courier New"/>
+          <w:i/>
+          <w:iCs/>
+        </w:rPr>
+        <w:t xml:space="preserve"> </w:t>
+      </w:r>
+      <w:proofErr w:type="spellStart"/>
+      <w:r>
+        <w:rPr>
+          <w:rFonts w:ascii="Courier New" w:hAnsi="Courier New" w:cs="Courier New"/>
+          <w:i/>
+          <w:iCs/>
+        </w:rPr>
+        <w:t>Bisnis</w:t>
+      </w:r>
+      <w:proofErr w:type="spellEnd"/>
+      <w:r>
+        <w:rPr>
+          <w:rFonts w:ascii="Courier New" w:hAnsi="Courier New" w:cs="Courier New"/>
+          <w:i/>
+          <w:iCs/>
+        </w:rPr>
+        <w:t xml:space="preserve"> Dan </w:t>
+      </w:r>
+      <w:proofErr w:type="spellStart"/>
+      <w:r>
+        <w:rPr>
+          <w:rFonts w:ascii="Courier New" w:hAnsi="Courier New" w:cs="Courier New"/>
+          <w:i/>
+          <w:iCs/>
+        </w:rPr>
+        <w:t>Manajemen</w:t>
+      </w:r>
+      <w:proofErr w:type="spellEnd"/>
       <w:r>
         <w:rPr>
           <w:rFonts w:ascii="Courier New" w:hAnsi="Courier New" w:cs="Courier New"/>
@@ -42959,7 +44379,21 @@
         <w:rPr>
           <w:rFonts w:ascii="Courier New" w:hAnsi="Courier New" w:cs="Courier New"/>
         </w:rPr>
-        <w:t xml:space="preserve">Ramadhani, F., &amp; Zarlis, M. (n.d.). </w:t>
+        <w:t xml:space="preserve">Ramadhani, F., &amp; </w:t>
+      </w:r>
+      <w:proofErr w:type="spellStart"/>
+      <w:r>
+        <w:rPr>
+          <w:rFonts w:ascii="Courier New" w:hAnsi="Courier New" w:cs="Courier New"/>
+        </w:rPr>
+        <w:t>Zarlis</w:t>
+      </w:r>
+      <w:proofErr w:type="spellEnd"/>
+      <w:r>
+        <w:rPr>
+          <w:rFonts w:ascii="Courier New" w:hAnsi="Courier New" w:cs="Courier New"/>
+        </w:rPr>
+        <w:t xml:space="preserve">, M. (n.d.). </w:t>
       </w:r>
       <w:r>
         <w:rPr>
@@ -42985,11 +44419,19 @@
           <w:rFonts w:ascii="Courier New" w:hAnsi="Courier New" w:cs="Courier New"/>
         </w:rPr>
       </w:pPr>
-      <w:r>
-        <w:rPr>
-          <w:rFonts w:ascii="Courier New" w:hAnsi="Courier New" w:cs="Courier New"/>
-        </w:rPr>
-        <w:t xml:space="preserve">Ronaldo  A. Manalo, Chin  Uy, &amp; Jun  R. Grimaldo. (2020). UTILIZATION OF E-RECRUITMENT TOOLS AS PERCEIVED BY RECRUITERS AND JOB APPLICANTS. </w:t>
+      <w:proofErr w:type="gramStart"/>
+      <w:r>
+        <w:rPr>
+          <w:rFonts w:ascii="Courier New" w:hAnsi="Courier New" w:cs="Courier New"/>
+        </w:rPr>
+        <w:t>Ronaldo  A.</w:t>
+      </w:r>
+      <w:proofErr w:type="gramEnd"/>
+      <w:r>
+        <w:rPr>
+          <w:rFonts w:ascii="Courier New" w:hAnsi="Courier New" w:cs="Courier New"/>
+        </w:rPr>
+        <w:t xml:space="preserve"> Manalo, Chin  Uy, &amp; Jun  R. Grimaldo. (2020). UTILIZATION OF E-RECRUITMENT TOOLS AS PERCEIVED BY RECRUITERS AND JOB APPLICANTS. </w:t>
       </w:r>
       <w:r>
         <w:rPr>
@@ -43038,11 +44480,19 @@
           <w:rFonts w:ascii="Courier New" w:hAnsi="Courier New" w:cs="Courier New"/>
         </w:rPr>
       </w:pPr>
-      <w:r>
-        <w:rPr>
-          <w:rFonts w:ascii="Courier New" w:hAnsi="Courier New" w:cs="Courier New"/>
-        </w:rPr>
-        <w:t xml:space="preserve">Rosoiu, O., &amp; Popescu, C. (n.d.). </w:t>
+      <w:proofErr w:type="spellStart"/>
+      <w:r>
+        <w:rPr>
+          <w:rFonts w:ascii="Courier New" w:hAnsi="Courier New" w:cs="Courier New"/>
+        </w:rPr>
+        <w:t>Rosoiu</w:t>
+      </w:r>
+      <w:proofErr w:type="spellEnd"/>
+      <w:r>
+        <w:rPr>
+          <w:rFonts w:ascii="Courier New" w:hAnsi="Courier New" w:cs="Courier New"/>
+        </w:rPr>
+        <w:t xml:space="preserve">, O., &amp; Popescu, C. (n.d.). </w:t>
       </w:r>
       <w:r>
         <w:rPr>
@@ -43069,12 +44519,20 @@
           <w:rFonts w:ascii="Courier New" w:hAnsi="Courier New" w:cs="Courier New"/>
         </w:rPr>
       </w:pPr>
+      <w:proofErr w:type="spellStart"/>
       <w:r>
         <w:rPr>
           <w:rFonts w:ascii="Courier New" w:hAnsi="Courier New" w:cs="Courier New"/>
         </w:rPr>
         <w:lastRenderedPageBreak/>
-        <w:t xml:space="preserve">Samoli, C. (2021, May 20). </w:t>
+        <w:t>Samoli</w:t>
+      </w:r>
+      <w:proofErr w:type="spellEnd"/>
+      <w:r>
+        <w:rPr>
+          <w:rFonts w:ascii="Courier New" w:hAnsi="Courier New" w:cs="Courier New"/>
+        </w:rPr>
+        <w:t xml:space="preserve">, C. (2021, May 20). </w:t>
       </w:r>
       <w:r>
         <w:rPr>
@@ -43153,11 +44611,33 @@
           <w:rFonts w:ascii="Courier New" w:hAnsi="Courier New" w:cs="Courier New"/>
         </w:rPr>
       </w:pPr>
-      <w:r>
-        <w:rPr>
-          <w:rFonts w:ascii="Courier New" w:hAnsi="Courier New" w:cs="Courier New"/>
-        </w:rPr>
-        <w:t xml:space="preserve">Shendage, S., Shinde, T., Govilkar, K., &amp; Chavan, J. (2019). Issue 6 www.jetir.org (ISSN-2349-5162). </w:t>
+      <w:proofErr w:type="spellStart"/>
+      <w:r>
+        <w:rPr>
+          <w:rFonts w:ascii="Courier New" w:hAnsi="Courier New" w:cs="Courier New"/>
+        </w:rPr>
+        <w:t>Shendage</w:t>
+      </w:r>
+      <w:proofErr w:type="spellEnd"/>
+      <w:r>
+        <w:rPr>
+          <w:rFonts w:ascii="Courier New" w:hAnsi="Courier New" w:cs="Courier New"/>
+        </w:rPr>
+        <w:t xml:space="preserve">, S., Shinde, T., </w:t>
+      </w:r>
+      <w:proofErr w:type="spellStart"/>
+      <w:r>
+        <w:rPr>
+          <w:rFonts w:ascii="Courier New" w:hAnsi="Courier New" w:cs="Courier New"/>
+        </w:rPr>
+        <w:t>Govilkar</w:t>
+      </w:r>
+      <w:proofErr w:type="spellEnd"/>
+      <w:r>
+        <w:rPr>
+          <w:rFonts w:ascii="Courier New" w:hAnsi="Courier New" w:cs="Courier New"/>
+        </w:rPr>
+        <w:t xml:space="preserve">, K., &amp; Chavan, J. (2019). Issue 6 www.jetir.org (ISSN-2349-5162). </w:t>
       </w:r>
       <w:r>
         <w:rPr>
@@ -46693,6 +48173,10 @@
 </file>
 
 <file path=customXml/item1.xml><?xml version="1.0" encoding="utf-8"?>
+<b:Sources xmlns:b="http://schemas.openxmlformats.org/officeDocument/2006/bibliography" xmlns="http://schemas.openxmlformats.org/officeDocument/2006/bibliography" SelectedStyle="\APASixthEditionOfficeOnline.xsl" StyleName="APA" Version="6"/>
+</file>
+
+<file path=customXml/item2.xml><?xml version="1.0" encoding="utf-8"?>
 <?mso-contentType ?>
 <FormTemplates xmlns="http://schemas.microsoft.com/sharepoint/v3/contenttype/forms">
   <Display>DocumentLibraryForm</Display>
@@ -46701,7 +48185,7 @@
 </FormTemplates>
 </file>
 
-<file path=customXml/item2.xml><?xml version="1.0" encoding="utf-8"?>
+<file path=customXml/item3.xml><?xml version="1.0" encoding="utf-8"?>
 <ct:contentTypeSchema xmlns:ct="http://schemas.microsoft.com/office/2006/metadata/contentType" xmlns:ma="http://schemas.microsoft.com/office/2006/metadata/properties/metaAttributes" ct:_="" ma:_="" ma:contentTypeName="Document" ma:contentTypeID="0x0101002D682E97DBB71142992076A97F3059C2" ma:contentTypeVersion="10" ma:contentTypeDescription="Create a new document." ma:contentTypeScope="" ma:versionID="d88431dc0d1691e906124309fa12693c">
   <xsd:schema xmlns:xsd="http://www.w3.org/2001/XMLSchema" xmlns:xs="http://www.w3.org/2001/XMLSchema" xmlns:p="http://schemas.microsoft.com/office/2006/metadata/properties" xmlns:ns2="9e883684-7a1c-4c22-ae93-d6d2f16433a0" xmlns:ns3="fec38ebc-00b0-4dbb-a2fc-845086452e63" targetNamespace="http://schemas.microsoft.com/office/2006/metadata/properties" ma:root="true" ma:fieldsID="7ab8f3fd3df9ffc2a6a41a5d34387a72" ns2:_="" ns3:_="">
     <xsd:import namespace="9e883684-7a1c-4c22-ae93-d6d2f16433a0"/>
@@ -46890,10 +48374,6 @@
 </ct:contentTypeSchema>
 </file>
 
-<file path=customXml/item3.xml><?xml version="1.0" encoding="utf-8"?>
-<b:Sources xmlns:b="http://schemas.openxmlformats.org/officeDocument/2006/bibliography" xmlns="http://schemas.openxmlformats.org/officeDocument/2006/bibliography" SelectedStyle="\APASixthEditionOfficeOnline.xsl" StyleName="APA" Version="6"/>
-</file>
-
 <file path=customXml/item4.xml><?xml version="1.0" encoding="utf-8"?>
 <p:properties xmlns:p="http://schemas.microsoft.com/office/2006/metadata/properties" xmlns:xsi="http://www.w3.org/2001/XMLSchema-instance" xmlns:pc="http://schemas.microsoft.com/office/infopath/2007/PartnerControls">
   <documentManagement>
@@ -46907,6 +48387,14 @@
 </file>
 
 <file path=customXml/itemProps1.xml><?xml version="1.0" encoding="utf-8"?>
+<ds:datastoreItem xmlns:ds="http://schemas.openxmlformats.org/officeDocument/2006/customXml" ds:itemID="{FD024291-FCBC-4484-9464-E0921DE9488E}">
+  <ds:schemaRefs>
+    <ds:schemaRef ds:uri="http://schemas.openxmlformats.org/officeDocument/2006/bibliography"/>
+  </ds:schemaRefs>
+</ds:datastoreItem>
+</file>
+
+<file path=customXml/itemProps2.xml><?xml version="1.0" encoding="utf-8"?>
 <ds:datastoreItem xmlns:ds="http://schemas.openxmlformats.org/officeDocument/2006/customXml" ds:itemID="{E61615ED-B653-4452-9E52-9E7AADD6B1F7}">
   <ds:schemaRefs>
     <ds:schemaRef ds:uri="http://schemas.microsoft.com/sharepoint/v3/contenttype/forms"/>
@@ -46914,7 +48402,7 @@
 </ds:datastoreItem>
 </file>
 
-<file path=customXml/itemProps2.xml><?xml version="1.0" encoding="utf-8"?>
+<file path=customXml/itemProps3.xml><?xml version="1.0" encoding="utf-8"?>
 <ds:datastoreItem xmlns:ds="http://schemas.openxmlformats.org/officeDocument/2006/customXml" ds:itemID="{719C84AB-16A5-46EE-91FE-F070346D76B9}">
   <ds:schemaRefs>
     <ds:schemaRef ds:uri="http://schemas.microsoft.com/office/2006/metadata/contentType"/>
@@ -46933,14 +48421,6 @@
 </ds:datastoreItem>
 </file>
 
-<file path=customXml/itemProps3.xml><?xml version="1.0" encoding="utf-8"?>
-<ds:datastoreItem xmlns:ds="http://schemas.openxmlformats.org/officeDocument/2006/customXml" ds:itemID="{FD024291-FCBC-4484-9464-E0921DE9488E}">
-  <ds:schemaRefs>
-    <ds:schemaRef ds:uri="http://schemas.openxmlformats.org/officeDocument/2006/bibliography"/>
-  </ds:schemaRefs>
-</ds:datastoreItem>
-</file>
-
 <file path=customXml/itemProps4.xml><?xml version="1.0" encoding="utf-8"?>
 <ds:datastoreItem xmlns:ds="http://schemas.openxmlformats.org/officeDocument/2006/customXml" ds:itemID="{DC943930-9362-48A2-B178-057792C69A5E}">
   <ds:schemaRefs>

--- a/ELIFESURE_Research Paper.docx
+++ b/ELIFESURE_Research Paper.docx
@@ -354,7 +354,6 @@
           <w:szCs w:val="24"/>
         </w:rPr>
       </w:pPr>
-      <w:proofErr w:type="spellStart"/>
       <w:r>
         <w:rPr>
           <w:rFonts w:ascii="Courier New" w:hAnsi="Courier New" w:cs="Courier New"/>
@@ -362,17 +361,7 @@
           <w:sz w:val="24"/>
           <w:szCs w:val="24"/>
         </w:rPr>
-        <w:t>Masipit</w:t>
-      </w:r>
-      <w:proofErr w:type="spellEnd"/>
-      <w:r>
-        <w:rPr>
-          <w:rFonts w:ascii="Courier New" w:hAnsi="Courier New" w:cs="Courier New"/>
-          <w:color w:val="000000"/>
-          <w:sz w:val="24"/>
-          <w:szCs w:val="24"/>
-        </w:rPr>
-        <w:t>, Calapan City, Oriental Mindoro</w:t>
+        <w:t>Masipit, Calapan City, Oriental Mindoro</w:t>
       </w:r>
     </w:p>
     <w:p>
@@ -1064,7 +1053,7 @@
                 <w:szCs w:val="24"/>
                 <w:lang w:val="en-US"/>
               </w:rPr>
-              <w:t>I</w:t>
+              <w:t>i</w:t>
             </w:r>
           </w:p>
         </w:tc>
@@ -8063,25 +8052,14 @@
         </w:rPr>
         <w:t xml:space="preserve"> the way individuals get information, relate to one another and how people operate in this society. Research study criticality in terms of doing the research involves requesting and gather information from the users directly. The research problem chosen is supported by the project context thus demonstrating that the researcher can handle challenges involved with it.  For example, difficulties associated with handling paper-based documents have been pointed out. Researchers mention problems including risks involved such as inconvenience that arises when visiting applicants’ homes to collect their personal details among others that make recruitment processes more complicated. An </w:t>
       </w:r>
-      <w:proofErr w:type="spellStart"/>
-      <w:r>
-        <w:rPr>
-          <w:rFonts w:ascii="Courier New" w:hAnsi="Courier New" w:cs="Courier New"/>
-          <w:sz w:val="24"/>
-          <w:szCs w:val="24"/>
-          <w:lang w:val="en-US"/>
-        </w:rPr>
-        <w:t>ELifeSure</w:t>
-      </w:r>
-      <w:proofErr w:type="spellEnd"/>
-      <w:r>
-        <w:rPr>
-          <w:rFonts w:ascii="Courier New" w:hAnsi="Courier New" w:cs="Courier New"/>
-          <w:sz w:val="24"/>
-          <w:szCs w:val="24"/>
-          <w:lang w:val="en-US"/>
-        </w:rPr>
-        <w:t xml:space="preserve"> </w:t>
+      <w:r>
+        <w:rPr>
+          <w:rFonts w:ascii="Courier New" w:hAnsi="Courier New" w:cs="Courier New"/>
+          <w:sz w:val="24"/>
+          <w:szCs w:val="24"/>
+          <w:lang w:val="en-US"/>
+        </w:rPr>
+        <w:t xml:space="preserve">ELifeSure </w:t>
       </w:r>
       <w:r>
         <w:rPr>
@@ -8142,7 +8120,141 @@
         </w:rPr>
         <w:t xml:space="preserve"> people to visit other homes for essential information. In recruiting, making the process modern is good for improving productivity and having a less risks or problems. Opting for an </w:t>
       </w:r>
-      <w:proofErr w:type="spellStart"/>
+      <w:r>
+        <w:rPr>
+          <w:rFonts w:ascii="Courier New" w:hAnsi="Courier New" w:cs="Courier New"/>
+          <w:sz w:val="24"/>
+          <w:szCs w:val="24"/>
+          <w:lang w:val="en-US"/>
+        </w:rPr>
+        <w:t xml:space="preserve">ELifeSure </w:t>
+      </w:r>
+      <w:r>
+        <w:rPr>
+          <w:rFonts w:ascii="Courier New" w:hAnsi="Courier New" w:cs="Courier New"/>
+          <w:sz w:val="24"/>
+          <w:szCs w:val="24"/>
+          <w:lang w:val="en-US"/>
+        </w:rPr>
+        <w:t>accepts</w:t>
+      </w:r>
+      <w:r>
+        <w:rPr>
+          <w:rFonts w:ascii="Courier New" w:hAnsi="Courier New" w:cs="Courier New"/>
+          <w:sz w:val="24"/>
+          <w:szCs w:val="24"/>
+          <w:lang w:val="en-US"/>
+        </w:rPr>
+        <w:t xml:space="preserve"> attempts aimed at conforming actual </w:t>
+      </w:r>
+      <w:r>
+        <w:rPr>
+          <w:rFonts w:ascii="Courier New" w:hAnsi="Courier New" w:cs="Courier New"/>
+          <w:sz w:val="24"/>
+          <w:szCs w:val="24"/>
+          <w:lang w:val="en-US"/>
+        </w:rPr>
+        <w:t>service</w:t>
+      </w:r>
+      <w:r>
+        <w:rPr>
+          <w:rFonts w:ascii="Courier New" w:hAnsi="Courier New" w:cs="Courier New"/>
+          <w:sz w:val="24"/>
+          <w:szCs w:val="24"/>
+          <w:lang w:val="en-US"/>
+        </w:rPr>
+        <w:t xml:space="preserve"> search strategies with current industry requirements. This method increases productivity while satisfying </w:t>
+      </w:r>
+      <w:r>
+        <w:rPr>
+          <w:rFonts w:ascii="Courier New" w:hAnsi="Courier New" w:cs="Courier New"/>
+          <w:sz w:val="24"/>
+          <w:szCs w:val="24"/>
+          <w:lang w:val="en-US"/>
+        </w:rPr>
+        <w:t>modern</w:t>
+      </w:r>
+      <w:r>
+        <w:rPr>
+          <w:rFonts w:ascii="Courier New" w:hAnsi="Courier New" w:cs="Courier New"/>
+          <w:sz w:val="24"/>
+          <w:szCs w:val="24"/>
+          <w:lang w:val="en-US"/>
+        </w:rPr>
+        <w:t xml:space="preserve"> needs thereby enhancing the reputation of a company or organization as well. Focusing on </w:t>
+      </w:r>
+      <w:r>
+        <w:rPr>
+          <w:rFonts w:ascii="Courier New" w:hAnsi="Courier New" w:cs="Courier New"/>
+          <w:sz w:val="24"/>
+          <w:szCs w:val="24"/>
+          <w:lang w:val="en-US"/>
+        </w:rPr>
+        <w:t>M</w:t>
+      </w:r>
+      <w:r>
+        <w:rPr>
+          <w:rFonts w:ascii="Courier New" w:hAnsi="Courier New" w:cs="Courier New"/>
+          <w:sz w:val="24"/>
+          <w:szCs w:val="24"/>
+          <w:lang w:val="en-US"/>
+        </w:rPr>
+        <w:t>IMAROPA</w:t>
+      </w:r>
+      <w:r>
+        <w:rPr>
+          <w:rFonts w:ascii="Courier New" w:hAnsi="Courier New" w:cs="Courier New"/>
+          <w:sz w:val="24"/>
+          <w:szCs w:val="24"/>
+          <w:lang w:val="en-US"/>
+        </w:rPr>
+        <w:t xml:space="preserve"> </w:t>
+      </w:r>
+      <w:r>
+        <w:rPr>
+          <w:rFonts w:ascii="Courier New" w:hAnsi="Courier New" w:cs="Courier New"/>
+          <w:sz w:val="24"/>
+          <w:szCs w:val="24"/>
+          <w:lang w:val="en-US"/>
+        </w:rPr>
+        <w:t xml:space="preserve">makes it a locally </w:t>
+      </w:r>
+      <w:r>
+        <w:rPr>
+          <w:rFonts w:ascii="Courier New" w:hAnsi="Courier New" w:cs="Courier New"/>
+          <w:sz w:val="24"/>
+          <w:szCs w:val="24"/>
+          <w:lang w:val="en-US"/>
+        </w:rPr>
+        <w:t>formed</w:t>
+      </w:r>
+      <w:r>
+        <w:rPr>
+          <w:rFonts w:ascii="Courier New" w:hAnsi="Courier New" w:cs="Courier New"/>
+          <w:sz w:val="24"/>
+          <w:szCs w:val="24"/>
+          <w:lang w:val="en-US"/>
+        </w:rPr>
+        <w:t xml:space="preserve"> tool which can be customized to serve specific needs and </w:t>
+      </w:r>
+      <w:r>
+        <w:rPr>
+          <w:rFonts w:ascii="Courier New" w:hAnsi="Courier New" w:cs="Courier New"/>
+          <w:sz w:val="24"/>
+          <w:szCs w:val="24"/>
+          <w:lang w:val="en-US"/>
+        </w:rPr>
+        <w:t>particularities</w:t>
+      </w:r>
+      <w:r>
+        <w:rPr>
+          <w:rFonts w:ascii="Courier New" w:hAnsi="Courier New" w:cs="Courier New"/>
+          <w:sz w:val="24"/>
+          <w:szCs w:val="24"/>
+          <w:lang w:val="en-US"/>
+        </w:rPr>
+        <w:t xml:space="preserve"> within this locality. There were various factors evaluated before designing and implementing an </w:t>
+      </w:r>
       <w:r>
         <w:rPr>
           <w:rFonts w:ascii="Courier New" w:hAnsi="Courier New" w:cs="Courier New"/>
@@ -8152,153 +8264,6 @@
         </w:rPr>
         <w:t>ELifeSure</w:t>
       </w:r>
-      <w:proofErr w:type="spellEnd"/>
-      <w:r>
-        <w:rPr>
-          <w:rFonts w:ascii="Courier New" w:hAnsi="Courier New" w:cs="Courier New"/>
-          <w:sz w:val="24"/>
-          <w:szCs w:val="24"/>
-          <w:lang w:val="en-US"/>
-        </w:rPr>
-        <w:t xml:space="preserve"> </w:t>
-      </w:r>
-      <w:r>
-        <w:rPr>
-          <w:rFonts w:ascii="Courier New" w:hAnsi="Courier New" w:cs="Courier New"/>
-          <w:sz w:val="24"/>
-          <w:szCs w:val="24"/>
-          <w:lang w:val="en-US"/>
-        </w:rPr>
-        <w:t>accepts</w:t>
-      </w:r>
-      <w:r>
-        <w:rPr>
-          <w:rFonts w:ascii="Courier New" w:hAnsi="Courier New" w:cs="Courier New"/>
-          <w:sz w:val="24"/>
-          <w:szCs w:val="24"/>
-          <w:lang w:val="en-US"/>
-        </w:rPr>
-        <w:t xml:space="preserve"> attempts aimed at conforming actual </w:t>
-      </w:r>
-      <w:r>
-        <w:rPr>
-          <w:rFonts w:ascii="Courier New" w:hAnsi="Courier New" w:cs="Courier New"/>
-          <w:sz w:val="24"/>
-          <w:szCs w:val="24"/>
-          <w:lang w:val="en-US"/>
-        </w:rPr>
-        <w:t>service</w:t>
-      </w:r>
-      <w:r>
-        <w:rPr>
-          <w:rFonts w:ascii="Courier New" w:hAnsi="Courier New" w:cs="Courier New"/>
-          <w:sz w:val="24"/>
-          <w:szCs w:val="24"/>
-          <w:lang w:val="en-US"/>
-        </w:rPr>
-        <w:t xml:space="preserve"> search strategies with current industry requirements. This method increases productivity while satisfying </w:t>
-      </w:r>
-      <w:r>
-        <w:rPr>
-          <w:rFonts w:ascii="Courier New" w:hAnsi="Courier New" w:cs="Courier New"/>
-          <w:sz w:val="24"/>
-          <w:szCs w:val="24"/>
-          <w:lang w:val="en-US"/>
-        </w:rPr>
-        <w:t>modern</w:t>
-      </w:r>
-      <w:r>
-        <w:rPr>
-          <w:rFonts w:ascii="Courier New" w:hAnsi="Courier New" w:cs="Courier New"/>
-          <w:sz w:val="24"/>
-          <w:szCs w:val="24"/>
-          <w:lang w:val="en-US"/>
-        </w:rPr>
-        <w:t xml:space="preserve"> needs thereby enhancing the reputation of a company or organization as well. Focusing on </w:t>
-      </w:r>
-      <w:r>
-        <w:rPr>
-          <w:rFonts w:ascii="Courier New" w:hAnsi="Courier New" w:cs="Courier New"/>
-          <w:sz w:val="24"/>
-          <w:szCs w:val="24"/>
-          <w:lang w:val="en-US"/>
-        </w:rPr>
-        <w:t>M</w:t>
-      </w:r>
-      <w:r>
-        <w:rPr>
-          <w:rFonts w:ascii="Courier New" w:hAnsi="Courier New" w:cs="Courier New"/>
-          <w:sz w:val="24"/>
-          <w:szCs w:val="24"/>
-          <w:lang w:val="en-US"/>
-        </w:rPr>
-        <w:t>IMAROPA</w:t>
-      </w:r>
-      <w:r>
-        <w:rPr>
-          <w:rFonts w:ascii="Courier New" w:hAnsi="Courier New" w:cs="Courier New"/>
-          <w:sz w:val="24"/>
-          <w:szCs w:val="24"/>
-          <w:lang w:val="en-US"/>
-        </w:rPr>
-        <w:t xml:space="preserve"> </w:t>
-      </w:r>
-      <w:r>
-        <w:rPr>
-          <w:rFonts w:ascii="Courier New" w:hAnsi="Courier New" w:cs="Courier New"/>
-          <w:sz w:val="24"/>
-          <w:szCs w:val="24"/>
-          <w:lang w:val="en-US"/>
-        </w:rPr>
-        <w:t xml:space="preserve">makes it a locally </w:t>
-      </w:r>
-      <w:r>
-        <w:rPr>
-          <w:rFonts w:ascii="Courier New" w:hAnsi="Courier New" w:cs="Courier New"/>
-          <w:sz w:val="24"/>
-          <w:szCs w:val="24"/>
-          <w:lang w:val="en-US"/>
-        </w:rPr>
-        <w:t>formed</w:t>
-      </w:r>
-      <w:r>
-        <w:rPr>
-          <w:rFonts w:ascii="Courier New" w:hAnsi="Courier New" w:cs="Courier New"/>
-          <w:sz w:val="24"/>
-          <w:szCs w:val="24"/>
-          <w:lang w:val="en-US"/>
-        </w:rPr>
-        <w:t xml:space="preserve"> tool which can be customized to serve specific needs and </w:t>
-      </w:r>
-      <w:r>
-        <w:rPr>
-          <w:rFonts w:ascii="Courier New" w:hAnsi="Courier New" w:cs="Courier New"/>
-          <w:sz w:val="24"/>
-          <w:szCs w:val="24"/>
-          <w:lang w:val="en-US"/>
-        </w:rPr>
-        <w:t>particularities</w:t>
-      </w:r>
-      <w:r>
-        <w:rPr>
-          <w:rFonts w:ascii="Courier New" w:hAnsi="Courier New" w:cs="Courier New"/>
-          <w:sz w:val="24"/>
-          <w:szCs w:val="24"/>
-          <w:lang w:val="en-US"/>
-        </w:rPr>
-        <w:t xml:space="preserve"> within this locality. There were various factors evaluated before designing and implementing an </w:t>
-      </w:r>
-      <w:proofErr w:type="spellStart"/>
-      <w:r>
-        <w:rPr>
-          <w:rFonts w:ascii="Courier New" w:hAnsi="Courier New" w:cs="Courier New"/>
-          <w:sz w:val="24"/>
-          <w:szCs w:val="24"/>
-          <w:lang w:val="en-US"/>
-        </w:rPr>
-        <w:t>ELifeSure</w:t>
-      </w:r>
-      <w:proofErr w:type="spellEnd"/>
       <w:r>
         <w:rPr>
           <w:rFonts w:ascii="Courier New" w:hAnsi="Courier New" w:cs="Courier New"/>
@@ -8441,27 +8406,7 @@
           <w:szCs w:val="24"/>
           <w:lang w:val="en-US"/>
         </w:rPr>
-        <w:t xml:space="preserve"> main objective of this study is to design and develop </w:t>
-      </w:r>
-      <w:proofErr w:type="spellStart"/>
-      <w:r>
-        <w:rPr>
-          <w:rFonts w:ascii="Courier New" w:hAnsi="Courier New" w:cs="Courier New"/>
-          <w:sz w:val="24"/>
-          <w:szCs w:val="24"/>
-          <w:lang w:val="en-US"/>
-        </w:rPr>
-        <w:t>ELifeSure</w:t>
-      </w:r>
-      <w:proofErr w:type="spellEnd"/>
-      <w:r>
-        <w:rPr>
-          <w:rFonts w:ascii="Courier New" w:hAnsi="Courier New" w:cs="Courier New"/>
-          <w:sz w:val="24"/>
-          <w:szCs w:val="24"/>
-          <w:lang w:val="en-US"/>
-        </w:rPr>
-        <w:t xml:space="preserve">: </w:t>
+        <w:t xml:space="preserve"> main objective of this study is to design and develop ELifeSure: </w:t>
       </w:r>
       <w:r>
         <w:rPr>
@@ -9008,19 +8953,8 @@
           <w:lang w:val="en-US"/>
         </w:rPr>
         <w:lastRenderedPageBreak/>
-        <w:t xml:space="preserve">be comfortable with technology, making it hard for some applicants to use the online system. There are also concerns about data security, as personal information must be protected, and any breaches could cause issues. Additionally, since the study focuses only on the MIMAROPA region, the findings might not apply to other areas with different needs. Finally, the time frame of the study is limited, which means it might not capture the long-term effects of using the </w:t>
-      </w:r>
-      <w:proofErr w:type="spellStart"/>
-      <w:r>
-        <w:rPr>
-          <w:rFonts w:ascii="Courier New" w:hAnsi="Courier New" w:cs="Courier New"/>
-          <w:sz w:val="24"/>
-          <w:szCs w:val="24"/>
-          <w:lang w:val="en-US"/>
-        </w:rPr>
-        <w:t>ELifeSure</w:t>
-      </w:r>
-      <w:proofErr w:type="spellEnd"/>
+        <w:t>be comfortable with technology, making it hard for some applicants to use the online system. There are also concerns about data security, as personal information must be protected, and any breaches could cause issues. Additionally, since the study focuses only on the MIMAROPA region, the findings might not apply to other areas with different needs. Finally, the time frame of the study is limited, which means it might not capture the long-term effects of using the ELifeSure</w:t>
+      </w:r>
       <w:r>
         <w:rPr>
           <w:rFonts w:ascii="Courier New" w:hAnsi="Courier New" w:cs="Courier New"/>
@@ -9155,25 +9089,14 @@
         </w:rPr>
         <w:t xml:space="preserve">The </w:t>
       </w:r>
-      <w:proofErr w:type="spellStart"/>
-      <w:r>
-        <w:rPr>
-          <w:rFonts w:ascii="Courier New" w:hAnsi="Courier New" w:cs="Courier New"/>
-          <w:sz w:val="24"/>
-          <w:szCs w:val="24"/>
-          <w:lang w:val="en-US"/>
-        </w:rPr>
-        <w:t>ELifeSure</w:t>
-      </w:r>
-      <w:proofErr w:type="spellEnd"/>
-      <w:r>
-        <w:rPr>
-          <w:rFonts w:ascii="Courier New" w:hAnsi="Courier New" w:cs="Courier New"/>
-          <w:sz w:val="24"/>
-          <w:szCs w:val="24"/>
-          <w:lang w:val="en-US"/>
-        </w:rPr>
-        <w:t xml:space="preserve"> </w:t>
+      <w:r>
+        <w:rPr>
+          <w:rFonts w:ascii="Courier New" w:hAnsi="Courier New" w:cs="Courier New"/>
+          <w:sz w:val="24"/>
+          <w:szCs w:val="24"/>
+          <w:lang w:val="en-US"/>
+        </w:rPr>
+        <w:t xml:space="preserve">ELifeSure </w:t>
       </w:r>
       <w:r>
         <w:rPr>
@@ -9389,25 +9312,14 @@
         </w:rPr>
         <w:t xml:space="preserve">Clients benefit from </w:t>
       </w:r>
-      <w:proofErr w:type="spellStart"/>
-      <w:r>
-        <w:rPr>
-          <w:rFonts w:ascii="Courier New" w:hAnsi="Courier New" w:cs="Courier New"/>
-          <w:sz w:val="24"/>
-          <w:szCs w:val="24"/>
-          <w:lang w:val="en-US"/>
-        </w:rPr>
-        <w:t>ELifeSure</w:t>
-      </w:r>
-      <w:proofErr w:type="spellEnd"/>
-      <w:r>
-        <w:rPr>
-          <w:rFonts w:ascii="Courier New" w:hAnsi="Courier New" w:cs="Courier New"/>
-          <w:sz w:val="24"/>
-          <w:szCs w:val="24"/>
-          <w:lang w:val="en-US"/>
-        </w:rPr>
-        <w:t xml:space="preserve"> </w:t>
+      <w:r>
+        <w:rPr>
+          <w:rFonts w:ascii="Courier New" w:hAnsi="Courier New" w:cs="Courier New"/>
+          <w:sz w:val="24"/>
+          <w:szCs w:val="24"/>
+          <w:lang w:val="en-US"/>
+        </w:rPr>
+        <w:t xml:space="preserve">ELifeSure </w:t>
       </w:r>
       <w:r>
         <w:rPr>
@@ -9451,25 +9363,14 @@
         </w:rPr>
         <w:t xml:space="preserve">The developers of the </w:t>
       </w:r>
-      <w:proofErr w:type="spellStart"/>
-      <w:r>
-        <w:rPr>
-          <w:rFonts w:ascii="Courier New" w:hAnsi="Courier New" w:cs="Courier New"/>
-          <w:sz w:val="24"/>
-          <w:szCs w:val="24"/>
-          <w:lang w:val="en-US"/>
-        </w:rPr>
-        <w:t>ELifeSure</w:t>
-      </w:r>
-      <w:proofErr w:type="spellEnd"/>
-      <w:r>
-        <w:rPr>
-          <w:rFonts w:ascii="Courier New" w:hAnsi="Courier New" w:cs="Courier New"/>
-          <w:sz w:val="24"/>
-          <w:szCs w:val="24"/>
-          <w:lang w:val="en-US"/>
-        </w:rPr>
-        <w:t xml:space="preserve"> </w:t>
+      <w:r>
+        <w:rPr>
+          <w:rFonts w:ascii="Courier New" w:hAnsi="Courier New" w:cs="Courier New"/>
+          <w:sz w:val="24"/>
+          <w:szCs w:val="24"/>
+          <w:lang w:val="en-US"/>
+        </w:rPr>
+        <w:t xml:space="preserve">ELifeSure </w:t>
       </w:r>
       <w:r>
         <w:rPr>
@@ -9522,25 +9423,14 @@
         </w:rPr>
         <w:t xml:space="preserve">Future Researchers - </w:t>
       </w:r>
-      <w:proofErr w:type="spellStart"/>
-      <w:r>
-        <w:rPr>
-          <w:rFonts w:ascii="Courier New" w:hAnsi="Courier New" w:cs="Courier New"/>
-          <w:sz w:val="24"/>
-          <w:szCs w:val="24"/>
-          <w:lang w:val="en-US"/>
-        </w:rPr>
-        <w:t>ELifeSure</w:t>
-      </w:r>
-      <w:proofErr w:type="spellEnd"/>
-      <w:r>
-        <w:rPr>
-          <w:rFonts w:ascii="Courier New" w:hAnsi="Courier New" w:cs="Courier New"/>
-          <w:sz w:val="24"/>
-          <w:szCs w:val="24"/>
-          <w:lang w:val="en-US"/>
-        </w:rPr>
-        <w:t xml:space="preserve"> </w:t>
+      <w:r>
+        <w:rPr>
+          <w:rFonts w:ascii="Courier New" w:hAnsi="Courier New" w:cs="Courier New"/>
+          <w:sz w:val="24"/>
+          <w:szCs w:val="24"/>
+          <w:lang w:val="en-US"/>
+        </w:rPr>
+        <w:t xml:space="preserve">ELifeSure </w:t>
       </w:r>
       <w:r>
         <w:rPr>
@@ -9629,25 +9519,14 @@
         </w:rPr>
         <w:t xml:space="preserve">The conceptual framework for a </w:t>
       </w:r>
-      <w:proofErr w:type="spellStart"/>
-      <w:r>
-        <w:rPr>
-          <w:rFonts w:ascii="Courier New" w:hAnsi="Courier New" w:cs="Courier New"/>
-          <w:sz w:val="24"/>
-          <w:szCs w:val="24"/>
-          <w:lang w:val="en-US"/>
-        </w:rPr>
-        <w:t>ELifeSure</w:t>
-      </w:r>
-      <w:proofErr w:type="spellEnd"/>
-      <w:r>
-        <w:rPr>
-          <w:rFonts w:ascii="Courier New" w:hAnsi="Courier New" w:cs="Courier New"/>
-          <w:sz w:val="24"/>
-          <w:szCs w:val="24"/>
-          <w:lang w:val="en-US"/>
-        </w:rPr>
-        <w:t xml:space="preserve"> </w:t>
+      <w:r>
+        <w:rPr>
+          <w:rFonts w:ascii="Courier New" w:hAnsi="Courier New" w:cs="Courier New"/>
+          <w:sz w:val="24"/>
+          <w:szCs w:val="24"/>
+          <w:lang w:val="en-US"/>
+        </w:rPr>
+        <w:t xml:space="preserve">ELifeSure </w:t>
       </w:r>
       <w:r>
         <w:rPr>
@@ -9927,7 +9806,6 @@
         </w:rPr>
         <w:t xml:space="preserve">Figure 1. </w:t>
       </w:r>
-      <w:proofErr w:type="spellStart"/>
       <w:r>
         <w:rPr>
           <w:rFonts w:ascii="Courier New" w:hAnsi="Courier New" w:cs="Courier New"/>
@@ -9937,19 +9815,7 @@
           <w:sz w:val="24"/>
           <w:szCs w:val="24"/>
         </w:rPr>
-        <w:t>ELifeSure</w:t>
-      </w:r>
-      <w:proofErr w:type="spellEnd"/>
-      <w:r>
-        <w:rPr>
-          <w:rFonts w:ascii="Courier New" w:hAnsi="Courier New" w:cs="Courier New"/>
-          <w:b/>
-          <w:bCs/>
-          <w:color w:val="000000" w:themeColor="text1"/>
-          <w:sz w:val="24"/>
-          <w:szCs w:val="24"/>
-        </w:rPr>
-        <w:t xml:space="preserve"> Conceptual Framework</w:t>
+        <w:t>ELifeSure Conceptual Framework</w:t>
       </w:r>
     </w:p>
     <w:p>
@@ -10014,25 +9880,14 @@
         </w:rPr>
         <w:t xml:space="preserve"> stages to produce the desired output, which is the </w:t>
       </w:r>
-      <w:proofErr w:type="spellStart"/>
-      <w:r>
-        <w:rPr>
-          <w:rFonts w:ascii="Courier New" w:hAnsi="Courier New" w:cs="Courier New"/>
-          <w:sz w:val="24"/>
-          <w:szCs w:val="24"/>
-          <w:lang w:val="en-US"/>
-        </w:rPr>
-        <w:t>ELifeSure</w:t>
-      </w:r>
-      <w:proofErr w:type="spellEnd"/>
-      <w:r>
-        <w:rPr>
-          <w:rFonts w:ascii="Courier New" w:hAnsi="Courier New" w:cs="Courier New"/>
-          <w:sz w:val="24"/>
-          <w:szCs w:val="24"/>
-          <w:lang w:val="en-US"/>
-        </w:rPr>
-        <w:t xml:space="preserve"> </w:t>
+      <w:r>
+        <w:rPr>
+          <w:rFonts w:ascii="Courier New" w:hAnsi="Courier New" w:cs="Courier New"/>
+          <w:sz w:val="24"/>
+          <w:szCs w:val="24"/>
+          <w:lang w:val="en-US"/>
+        </w:rPr>
+        <w:t xml:space="preserve">ELifeSure </w:t>
       </w:r>
       <w:r>
         <w:rPr>
@@ -10161,25 +10016,14 @@
         </w:rPr>
         <w:t xml:space="preserve"> - is a quantifiable measure used to assess and analyze the performance and effectiveness of the </w:t>
       </w:r>
-      <w:proofErr w:type="spellStart"/>
-      <w:r>
-        <w:rPr>
-          <w:rFonts w:ascii="Courier New" w:hAnsi="Courier New" w:cs="Courier New"/>
-          <w:sz w:val="24"/>
-          <w:szCs w:val="24"/>
-          <w:lang w:val="en-US"/>
-        </w:rPr>
-        <w:t>ELifeSure</w:t>
-      </w:r>
-      <w:proofErr w:type="spellEnd"/>
-      <w:r>
-        <w:rPr>
-          <w:rFonts w:ascii="Courier New" w:hAnsi="Courier New" w:cs="Courier New"/>
-          <w:sz w:val="24"/>
-          <w:szCs w:val="24"/>
-          <w:lang w:val="en-US"/>
-        </w:rPr>
-        <w:t>.</w:t>
+      <w:r>
+        <w:rPr>
+          <w:rFonts w:ascii="Courier New" w:hAnsi="Courier New" w:cs="Courier New"/>
+          <w:sz w:val="24"/>
+          <w:szCs w:val="24"/>
+          <w:lang w:val="en-US"/>
+        </w:rPr>
+        <w:t>ELifeSure.</w:t>
       </w:r>
     </w:p>
     <w:p>
@@ -10216,7 +10060,6 @@
         </w:rPr>
         <w:t xml:space="preserve"> - is the specific skill set or job market focus of the </w:t>
       </w:r>
-      <w:proofErr w:type="spellStart"/>
       <w:r>
         <w:rPr>
           <w:rFonts w:ascii="Courier New" w:hAnsi="Courier New" w:cs="Courier New"/>
@@ -10226,7 +10069,6 @@
         </w:rPr>
         <w:t>ELifeSure</w:t>
       </w:r>
-      <w:proofErr w:type="spellEnd"/>
       <w:r>
         <w:rPr>
           <w:rFonts w:ascii="Courier New" w:hAnsi="Courier New" w:cs="Courier New"/>
@@ -10292,7 +10134,6 @@
         </w:rPr>
         <w:t xml:space="preserve"> processes within the </w:t>
       </w:r>
-      <w:proofErr w:type="spellStart"/>
       <w:r>
         <w:rPr>
           <w:rFonts w:ascii="Courier New" w:hAnsi="Courier New" w:cs="Courier New"/>
@@ -10302,7 +10143,6 @@
         </w:rPr>
         <w:t>ELifeSure</w:t>
       </w:r>
-      <w:proofErr w:type="spellEnd"/>
       <w:r>
         <w:rPr>
           <w:rFonts w:ascii="Courier New" w:hAnsi="Courier New" w:cs="Courier New"/>
@@ -10438,7 +10278,6 @@
         </w:rPr>
         <w:t xml:space="preserve"> - is a collection of software tools and applications integrated into the </w:t>
       </w:r>
-      <w:proofErr w:type="spellStart"/>
       <w:r>
         <w:rPr>
           <w:rFonts w:ascii="Courier New" w:hAnsi="Courier New" w:cs="Courier New"/>
@@ -10448,7 +10287,6 @@
         </w:rPr>
         <w:t>ELifeSure</w:t>
       </w:r>
-      <w:proofErr w:type="spellEnd"/>
       <w:r>
         <w:rPr>
           <w:rFonts w:ascii="Courier New" w:hAnsi="Courier New" w:cs="Courier New"/>
@@ -11047,27 +10885,7 @@
           <w:szCs w:val="24"/>
           <w:lang w:val="en-US"/>
         </w:rPr>
-        <w:t>In the context of the industry technological revolution, organizations are swiftly embracing digital trends, with E-recruitment emerging as a notable innovation in human resource management. E-recruitment, a web-based HR software, leverages technology to enhance the hiring process, aiming to reduce financial burdens, improve administrative efficiency, and access a broader talent pool. This study collected 230 data points from purposively selected Generation Z respondents and employed the PLS structural equation model to assess the adoption of E-recruitment technology by this demographic. The results indicate that positive expectations significantly impact the adoption of E-recruitment. The findings offer valuable insights and recommendations, shedding light on the implications of E-recruitment in the contemporary era of Industry. (</w:t>
-      </w:r>
-      <w:proofErr w:type="spellStart"/>
-      <w:r>
-        <w:rPr>
-          <w:rFonts w:ascii="Courier New" w:hAnsi="Courier New" w:cs="Courier New"/>
-          <w:sz w:val="24"/>
-          <w:szCs w:val="24"/>
-          <w:lang w:val="en-US"/>
-        </w:rPr>
-        <w:t>Jayabalan</w:t>
-      </w:r>
-      <w:proofErr w:type="spellEnd"/>
-      <w:r>
-        <w:rPr>
-          <w:rFonts w:ascii="Courier New" w:hAnsi="Courier New" w:cs="Courier New"/>
-          <w:sz w:val="24"/>
-          <w:szCs w:val="24"/>
-          <w:lang w:val="en-US"/>
-        </w:rPr>
-        <w:t xml:space="preserve"> et al., 2019)</w:t>
+        <w:t>In the context of the industry technological revolution, organizations are swiftly embracing digital trends, with E-recruitment emerging as a notable innovation in human resource management. E-recruitment, a web-based HR software, leverages technology to enhance the hiring process, aiming to reduce financial burdens, improve administrative efficiency, and access a broader talent pool. This study collected 230 data points from purposively selected Generation Z respondents and employed the PLS structural equation model to assess the adoption of E-recruitment technology by this demographic. The results indicate that positive expectations significantly impact the adoption of E-recruitment. The findings offer valuable insights and recommendations, shedding light on the implications of E-recruitment in the contemporary era of Industry. (Jayabalan et al., 2019)</w:t>
       </w:r>
     </w:p>
     <w:p>
@@ -11099,27 +10917,7 @@
           <w:lang w:val="en-US"/>
         </w:rPr>
         <w:lastRenderedPageBreak/>
-        <w:t>importance of online platforms, identifies challenges, and suggests strategies for improvement. Strategies include enhancing data privacy, utilizing business intelligence, adopting work-from-home arrangements, and integrating ICT into post-pandemic operations. (</w:t>
-      </w:r>
-      <w:proofErr w:type="spellStart"/>
-      <w:r>
-        <w:rPr>
-          <w:rFonts w:ascii="Courier New" w:hAnsi="Courier New" w:cs="Courier New"/>
-          <w:sz w:val="24"/>
-          <w:szCs w:val="24"/>
-          <w:lang w:val="en-US"/>
-        </w:rPr>
-        <w:t>Jalagat</w:t>
-      </w:r>
-      <w:proofErr w:type="spellEnd"/>
-      <w:r>
-        <w:rPr>
-          <w:rFonts w:ascii="Courier New" w:hAnsi="Courier New" w:cs="Courier New"/>
-          <w:sz w:val="24"/>
-          <w:szCs w:val="24"/>
-          <w:lang w:val="en-US"/>
-        </w:rPr>
-        <w:t xml:space="preserve"> &amp; Aquino, 2022)</w:t>
+        <w:t>importance of online platforms, identifies challenges, and suggests strategies for improvement. Strategies include enhancing data privacy, utilizing business intelligence, adopting work-from-home arrangements, and integrating ICT into post-pandemic operations. (Jalagat &amp; Aquino, 2022)</w:t>
       </w:r>
     </w:p>
     <w:p>
@@ -11141,27 +10939,7 @@
           <w:szCs w:val="24"/>
           <w:lang w:val="en-US"/>
         </w:rPr>
-        <w:t>The article highlights the importance of recruitment in today's competitive labor market and the rise of E-recruitment, which allows companies to post job opportunities online, receive resumes, and engage with applicants via email. Key success factors include value-added services, cost-effectiveness, speed, customized solutions, relationship-building with human resources managers, and promotion of corporate branding. However, the article acknowledges its limitations and disadvantages, using case studies to analyze the pros and cons of E-recruitment and its growing significance in company recruitment processes. (</w:t>
-      </w:r>
-      <w:proofErr w:type="spellStart"/>
-      <w:r>
-        <w:rPr>
-          <w:rFonts w:ascii="Courier New" w:hAnsi="Courier New" w:cs="Courier New"/>
-          <w:sz w:val="24"/>
-          <w:szCs w:val="24"/>
-          <w:lang w:val="en-US"/>
-        </w:rPr>
-        <w:t>Kruteeka</w:t>
-      </w:r>
-      <w:proofErr w:type="spellEnd"/>
-      <w:r>
-        <w:rPr>
-          <w:rFonts w:ascii="Courier New" w:hAnsi="Courier New" w:cs="Courier New"/>
-          <w:sz w:val="24"/>
-          <w:szCs w:val="24"/>
-          <w:lang w:val="en-US"/>
-        </w:rPr>
-        <w:t xml:space="preserve"> &amp; Monica, 2018)</w:t>
+        <w:t>The article highlights the importance of recruitment in today's competitive labor market and the rise of E-recruitment, which allows companies to post job opportunities online, receive resumes, and engage with applicants via email. Key success factors include value-added services, cost-effectiveness, speed, customized solutions, relationship-building with human resources managers, and promotion of corporate branding. However, the article acknowledges its limitations and disadvantages, using case studies to analyze the pros and cons of E-recruitment and its growing significance in company recruitment processes. (Kruteeka &amp; Monica, 2018)</w:t>
       </w:r>
     </w:p>
     <w:p>
@@ -11215,47 +10993,7 @@
           <w:szCs w:val="24"/>
           <w:lang w:val="en-US"/>
         </w:rPr>
-        <w:t xml:space="preserve">Monroe Consulting Group hosted a webinar on Recruitment: New Normal, discussing the recruitment market landscape in the Philippines. The event, attended by 100 participants, discussed the impact of the pandemic on businesses and the need for a proactive approach. The webinar discussed industries thriving during the pandemic, such as e-commerce, online education, and financial technology, and sectors recovering from the pandemic. The webinar also highlighted the benefits of digital recruitment, including fewer interview rounds and a larger talent pool. Speakers included Jennifer Tan, Maria Ysabel </w:t>
-      </w:r>
-      <w:proofErr w:type="spellStart"/>
-      <w:r>
-        <w:rPr>
-          <w:rFonts w:ascii="Courier New" w:hAnsi="Courier New" w:cs="Courier New"/>
-          <w:sz w:val="24"/>
-          <w:szCs w:val="24"/>
-          <w:lang w:val="en-US"/>
-        </w:rPr>
-        <w:t>Bordador</w:t>
-      </w:r>
-      <w:proofErr w:type="spellEnd"/>
-      <w:r>
-        <w:rPr>
-          <w:rFonts w:ascii="Courier New" w:hAnsi="Courier New" w:cs="Courier New"/>
-          <w:sz w:val="24"/>
-          <w:szCs w:val="24"/>
-          <w:lang w:val="en-US"/>
-        </w:rPr>
-        <w:t xml:space="preserve">, Ismael Fisco, James Allan To, and Mario Glenn </w:t>
-      </w:r>
-      <w:proofErr w:type="spellStart"/>
-      <w:r>
-        <w:rPr>
-          <w:rFonts w:ascii="Courier New" w:hAnsi="Courier New" w:cs="Courier New"/>
-          <w:sz w:val="24"/>
-          <w:szCs w:val="24"/>
-          <w:lang w:val="en-US"/>
-        </w:rPr>
-        <w:t>Isic</w:t>
-      </w:r>
-      <w:proofErr w:type="spellEnd"/>
-      <w:r>
-        <w:rPr>
-          <w:rFonts w:ascii="Courier New" w:hAnsi="Courier New" w:cs="Courier New"/>
-          <w:sz w:val="24"/>
-          <w:szCs w:val="24"/>
-          <w:lang w:val="en-US"/>
-        </w:rPr>
-        <w:t>. (The New Normal: The Philippines Recruitment Market | Monroe Consulting Group, 2020)</w:t>
+        <w:t>Monroe Consulting Group hosted a webinar on Recruitment: New Normal, discussing the recruitment market landscape in the Philippines. The event, attended by 100 participants, discussed the impact of the pandemic on businesses and the need for a proactive approach. The webinar discussed industries thriving during the pandemic, such as e-commerce, online education, and financial technology, and sectors recovering from the pandemic. The webinar also highlighted the benefits of digital recruitment, including fewer interview rounds and a larger talent pool. Speakers included Jennifer Tan, Maria Ysabel Bordador, Ismael Fisco, James Allan To, and Mario Glenn Isic. (The New Normal: The Philippines Recruitment Market | Monroe Consulting Group, 2020)</w:t>
       </w:r>
     </w:p>
     <w:p>
@@ -11399,27 +11137,7 @@
           <w:szCs w:val="24"/>
           <w:lang w:val="en-US"/>
         </w:rPr>
-        <w:t>employers laid off staff, resulting in 13% needing to hire new people. Employers must stay updated on digital trends and match suitable candidates for company growth. (</w:t>
-      </w:r>
-      <w:proofErr w:type="spellStart"/>
-      <w:r>
-        <w:rPr>
-          <w:rFonts w:ascii="Courier New" w:hAnsi="Courier New" w:cs="Courier New"/>
-          <w:sz w:val="24"/>
-          <w:szCs w:val="24"/>
-          <w:lang w:val="en-US"/>
-        </w:rPr>
-        <w:t>Normalising</w:t>
-      </w:r>
-      <w:proofErr w:type="spellEnd"/>
-      <w:r>
-        <w:rPr>
-          <w:rFonts w:ascii="Courier New" w:hAnsi="Courier New" w:cs="Courier New"/>
-          <w:sz w:val="24"/>
-          <w:szCs w:val="24"/>
-          <w:lang w:val="en-US"/>
-        </w:rPr>
-        <w:t xml:space="preserve"> E-recruitment and Why You Should Join the Trend, Now, 2023)</w:t>
+        <w:t>employers laid off staff, resulting in 13% needing to hire new people. Employers must stay updated on digital trends and match suitable candidates for company growth. (Normalising E-recruitment and Why You Should Join the Trend, Now, 2023)</w:t>
       </w:r>
     </w:p>
     <w:p>
@@ -11522,27 +11240,7 @@
           <w:szCs w:val="24"/>
           <w:lang w:val="en-US"/>
         </w:rPr>
-        <w:t>The development of a Smart Recruitment System using machine learning algorithms for an organization to attract potential and talented candidates. The system aims to save time the recruitment process (</w:t>
-      </w:r>
-      <w:proofErr w:type="spellStart"/>
-      <w:r>
-        <w:rPr>
-          <w:rFonts w:ascii="Courier New" w:hAnsi="Courier New" w:cs="Courier New"/>
-          <w:sz w:val="24"/>
-          <w:szCs w:val="24"/>
-          <w:lang w:val="en-US"/>
-        </w:rPr>
-        <w:t>Shendage</w:t>
-      </w:r>
-      <w:proofErr w:type="spellEnd"/>
-      <w:r>
-        <w:rPr>
-          <w:rFonts w:ascii="Courier New" w:hAnsi="Courier New" w:cs="Courier New"/>
-          <w:sz w:val="24"/>
-          <w:szCs w:val="24"/>
-          <w:lang w:val="en-US"/>
-        </w:rPr>
-        <w:t xml:space="preserve"> et al., 2019).</w:t>
+        <w:t>The development of a Smart Recruitment System using machine learning algorithms for an organization to attract potential and talented candidates. The system aims to save time the recruitment process (Shendage et al., 2019).</w:t>
       </w:r>
     </w:p>
     <w:p>
@@ -11564,27 +11262,7 @@
           <w:szCs w:val="24"/>
           <w:lang w:val="en-US"/>
         </w:rPr>
-        <w:t>As explained by (</w:t>
-      </w:r>
-      <w:proofErr w:type="spellStart"/>
-      <w:r>
-        <w:rPr>
-          <w:rFonts w:ascii="Courier New" w:hAnsi="Courier New" w:cs="Courier New"/>
-          <w:sz w:val="24"/>
-          <w:szCs w:val="24"/>
-          <w:lang w:val="en-US"/>
-        </w:rPr>
-        <w:t>Hotwani</w:t>
-      </w:r>
-      <w:proofErr w:type="spellEnd"/>
-      <w:r>
-        <w:rPr>
-          <w:rFonts w:ascii="Courier New" w:hAnsi="Courier New" w:cs="Courier New"/>
-          <w:sz w:val="24"/>
-          <w:szCs w:val="24"/>
-          <w:lang w:val="en-US"/>
-        </w:rPr>
-        <w:t xml:space="preserve"> et al., 2019), it examined informal and formal recruiting practices in external labor markets and found that quality was a stronger motivator than cost for informal recruiting. It focused on e-recruitment and </w:t>
+        <w:t xml:space="preserve">As explained by (Hotwani et al., 2019), it examined informal and formal recruiting practices in external labor markets and found that quality was a stronger motivator than cost for informal recruiting. It focused on e-recruitment and </w:t>
       </w:r>
       <w:r>
         <w:rPr>
@@ -11660,27 +11338,7 @@
           <w:szCs w:val="24"/>
           <w:lang w:val="en-US"/>
         </w:rPr>
-        <w:t>As determined by (</w:t>
-      </w:r>
-      <w:proofErr w:type="spellStart"/>
-      <w:r>
-        <w:rPr>
-          <w:rFonts w:ascii="Courier New" w:hAnsi="Courier New" w:cs="Courier New"/>
-          <w:sz w:val="24"/>
-          <w:szCs w:val="24"/>
-          <w:lang w:val="en-US"/>
-        </w:rPr>
-        <w:t>Hashiyana</w:t>
-      </w:r>
-      <w:proofErr w:type="spellEnd"/>
-      <w:r>
-        <w:rPr>
-          <w:rFonts w:ascii="Courier New" w:hAnsi="Courier New" w:cs="Courier New"/>
-          <w:sz w:val="24"/>
-          <w:szCs w:val="24"/>
-          <w:lang w:val="en-US"/>
-        </w:rPr>
-        <w:t xml:space="preserve"> et al., 2021), he note the utilization of internet-based recruitment methods by some companies, emphasizing the need for a proper understanding to avoid errors. The review concludes that online recruitment is an effective and innovative method for hiring, providing a faster and more efficient approach to collecting human resources for organizations.</w:t>
+        <w:t>As determined by (Hashiyana et al., 2021), he note the utilization of internet-based recruitment methods by some companies, emphasizing the need for a proper understanding to avoid errors. The review concludes that online recruitment is an effective and innovative method for hiring, providing a faster and more efficient approach to collecting human resources for organizations.</w:t>
       </w:r>
     </w:p>
     <w:p>
@@ -11747,27 +11405,7 @@
           <w:szCs w:val="24"/>
           <w:lang w:val="en-US"/>
         </w:rPr>
-        <w:t>Based on the study of (</w:t>
-      </w:r>
-      <w:proofErr w:type="spellStart"/>
-      <w:r>
-        <w:rPr>
-          <w:rFonts w:ascii="Courier New" w:hAnsi="Courier New" w:cs="Courier New"/>
-          <w:sz w:val="24"/>
-          <w:szCs w:val="24"/>
-          <w:lang w:val="en-US"/>
-        </w:rPr>
-        <w:t>Prasetyaningtyas</w:t>
-      </w:r>
-      <w:proofErr w:type="spellEnd"/>
-      <w:r>
-        <w:rPr>
-          <w:rFonts w:ascii="Courier New" w:hAnsi="Courier New" w:cs="Courier New"/>
-          <w:sz w:val="24"/>
-          <w:szCs w:val="24"/>
-          <w:lang w:val="en-US"/>
-        </w:rPr>
-        <w:t xml:space="preserve"> et al. ,2022), it emphasizes the challenges in the traditional recruitment process, citing the abundance of labor involved. The introduction of online systems is presented as a solution, simplifying the process for both employers and applicants. </w:t>
+        <w:t xml:space="preserve">Based on the study of (Prasetyaningtyas et al. ,2022), it emphasizes the challenges in the traditional recruitment process, citing the abundance of labor involved. The introduction of online systems is presented as a solution, simplifying the process for both employers and applicants. </w:t>
       </w:r>
     </w:p>
     <w:p>
@@ -11804,25 +11442,14 @@
           <w:lang w:val="en-US"/>
         </w:rPr>
       </w:pPr>
-      <w:proofErr w:type="spellStart"/>
-      <w:r>
-        <w:rPr>
-          <w:rFonts w:ascii="Courier New" w:hAnsi="Courier New" w:cs="Courier New"/>
-          <w:sz w:val="24"/>
-          <w:szCs w:val="24"/>
-          <w:lang w:val="en-US"/>
-        </w:rPr>
-        <w:t>Karaoglu</w:t>
-      </w:r>
-      <w:proofErr w:type="spellEnd"/>
-      <w:r>
-        <w:rPr>
-          <w:rFonts w:ascii="Courier New" w:hAnsi="Courier New" w:cs="Courier New"/>
-          <w:sz w:val="24"/>
-          <w:szCs w:val="24"/>
-          <w:lang w:val="en-US"/>
-        </w:rPr>
-        <w:t xml:space="preserve"> et al. (2022) highlight the impact of sociodemographic factors, such as age, race, education, and income, on online job searching. Acknowledging the disparities, the review suggests that online recruitment techniques should consider these inequalities to promote diversity. </w:t>
+      <w:r>
+        <w:rPr>
+          <w:rFonts w:ascii="Courier New" w:hAnsi="Courier New" w:cs="Courier New"/>
+          <w:sz w:val="24"/>
+          <w:szCs w:val="24"/>
+          <w:lang w:val="en-US"/>
+        </w:rPr>
+        <w:t xml:space="preserve">Karaoglu et al. (2022) highlight the impact of sociodemographic factors, such as age, race, education, and income, on online job searching. Acknowledging the disparities, the review suggests that online recruitment techniques should consider these inequalities to promote diversity. </w:t>
       </w:r>
     </w:p>
     <w:p>
@@ -11844,27 +11471,7 @@
           <w:szCs w:val="24"/>
           <w:lang w:val="en-US"/>
         </w:rPr>
-        <w:t>As stated by (</w:t>
-      </w:r>
-      <w:proofErr w:type="spellStart"/>
-      <w:r>
-        <w:rPr>
-          <w:rFonts w:ascii="Courier New" w:hAnsi="Courier New" w:cs="Courier New"/>
-          <w:sz w:val="24"/>
-          <w:szCs w:val="24"/>
-          <w:lang w:val="en-US"/>
-        </w:rPr>
-        <w:t>Aljuaid</w:t>
-      </w:r>
-      <w:proofErr w:type="spellEnd"/>
-      <w:r>
-        <w:rPr>
-          <w:rFonts w:ascii="Courier New" w:hAnsi="Courier New" w:cs="Courier New"/>
-          <w:sz w:val="24"/>
-          <w:szCs w:val="24"/>
-          <w:lang w:val="en-US"/>
-        </w:rPr>
-        <w:t xml:space="preserve">, 2021), he discusses the contribution of an AI-based e-recruitment system that can </w:t>
+        <w:t xml:space="preserve">As stated by (Aljuaid, 2021), he discusses the contribution of an AI-based e-recruitment system that can </w:t>
       </w:r>
       <w:r>
         <w:rPr>
@@ -11896,27 +11503,7 @@
           <w:szCs w:val="24"/>
           <w:lang w:val="en-US"/>
         </w:rPr>
-        <w:t xml:space="preserve">Malki and </w:t>
-      </w:r>
-      <w:proofErr w:type="spellStart"/>
-      <w:r>
-        <w:rPr>
-          <w:rFonts w:ascii="Courier New" w:hAnsi="Courier New" w:cs="Courier New"/>
-          <w:sz w:val="24"/>
-          <w:szCs w:val="24"/>
-          <w:lang w:val="en-US"/>
-        </w:rPr>
-        <w:t>Atlam</w:t>
-      </w:r>
-      <w:proofErr w:type="spellEnd"/>
-      <w:r>
-        <w:rPr>
-          <w:rFonts w:ascii="Courier New" w:hAnsi="Courier New" w:cs="Courier New"/>
-          <w:sz w:val="24"/>
-          <w:szCs w:val="24"/>
-          <w:lang w:val="en-US"/>
-        </w:rPr>
-        <w:t xml:space="preserve"> (2021) argue that applying to companies using traditional paper forms is ineffective, contributing to the development of online recruitment systems.</w:t>
+        <w:t>Malki and Atlam (2021) argue that applying to companies using traditional paper forms is ineffective, contributing to the development of online recruitment systems.</w:t>
       </w:r>
     </w:p>
     <w:p>
@@ -13561,7 +13148,7 @@
         </w:rPr>
         <w:lastRenderedPageBreak/>
         <w:drawing>
-          <wp:anchor distT="0" distB="0" distL="114300" distR="114300" simplePos="0" relativeHeight="251683840" behindDoc="1" locked="0" layoutInCell="1" allowOverlap="1" wp14:anchorId="241735EC" wp14:editId="0A869319">
+          <wp:anchor distT="0" distB="0" distL="114300" distR="114300" simplePos="0" relativeHeight="251683840" behindDoc="1" locked="0" layoutInCell="1" allowOverlap="1" wp14:anchorId="241735EC" wp14:editId="375FD896">
             <wp:simplePos x="0" y="0"/>
             <wp:positionH relativeFrom="margin">
               <wp:align>left</wp:align>
@@ -15678,7 +15265,7 @@
         </w:rPr>
         <w:lastRenderedPageBreak/>
         <w:drawing>
-          <wp:anchor distT="0" distB="0" distL="114300" distR="114300" simplePos="0" relativeHeight="251667456" behindDoc="1" locked="0" layoutInCell="1" allowOverlap="1" wp14:anchorId="1F50D602" wp14:editId="5AB91C7B">
+          <wp:anchor distT="0" distB="0" distL="114300" distR="114300" simplePos="0" relativeHeight="251667456" behindDoc="1" locked="0" layoutInCell="1" allowOverlap="1" wp14:anchorId="1F50D602" wp14:editId="30549188">
             <wp:simplePos x="0" y="0"/>
             <wp:positionH relativeFrom="column">
               <wp:posOffset>338235</wp:posOffset>
@@ -17902,25 +17489,14 @@
                 <w:lang w:val="en-US"/>
               </w:rPr>
             </w:pPr>
-            <w:proofErr w:type="spellStart"/>
-            <w:r>
-              <w:rPr>
-                <w:rFonts w:ascii="Courier New" w:hAnsi="Courier New" w:cs="Courier New"/>
-                <w:sz w:val="24"/>
-                <w:szCs w:val="24"/>
-                <w:lang w:val="en-US"/>
-              </w:rPr>
-              <w:t>Laragon</w:t>
-            </w:r>
-            <w:proofErr w:type="spellEnd"/>
-            <w:r>
-              <w:rPr>
-                <w:rFonts w:ascii="Courier New" w:hAnsi="Courier New" w:cs="Courier New"/>
-                <w:sz w:val="24"/>
-                <w:szCs w:val="24"/>
-                <w:lang w:val="en-US"/>
-              </w:rPr>
-              <w:t xml:space="preserve"> 4.0.16</w:t>
+            <w:r>
+              <w:rPr>
+                <w:rFonts w:ascii="Courier New" w:hAnsi="Courier New" w:cs="Courier New"/>
+                <w:sz w:val="24"/>
+                <w:szCs w:val="24"/>
+                <w:lang w:val="en-US"/>
+              </w:rPr>
+              <w:t>Laragon 4.0.16</w:t>
             </w:r>
           </w:p>
         </w:tc>
@@ -17944,25 +17520,14 @@
                 <w:lang w:val="en-US"/>
               </w:rPr>
             </w:pPr>
-            <w:proofErr w:type="spellStart"/>
-            <w:r>
-              <w:rPr>
-                <w:rFonts w:ascii="Courier New" w:hAnsi="Courier New" w:cs="Courier New"/>
-                <w:sz w:val="24"/>
-                <w:szCs w:val="24"/>
-                <w:lang w:val="en-US"/>
-              </w:rPr>
-              <w:t>Laragon</w:t>
-            </w:r>
-            <w:proofErr w:type="spellEnd"/>
-            <w:r>
-              <w:rPr>
-                <w:rFonts w:ascii="Courier New" w:hAnsi="Courier New" w:cs="Courier New"/>
-                <w:sz w:val="24"/>
-                <w:szCs w:val="24"/>
-                <w:lang w:val="en-US"/>
-              </w:rPr>
-              <w:t xml:space="preserve"> 6.0</w:t>
+            <w:r>
+              <w:rPr>
+                <w:rFonts w:ascii="Courier New" w:hAnsi="Courier New" w:cs="Courier New"/>
+                <w:sz w:val="24"/>
+                <w:szCs w:val="24"/>
+                <w:lang w:val="en-US"/>
+              </w:rPr>
+              <w:t>Laragon 6.0</w:t>
             </w:r>
           </w:p>
         </w:tc>
@@ -18019,7 +17584,6 @@
                 <w:lang w:val="en-US"/>
               </w:rPr>
             </w:pPr>
-            <w:proofErr w:type="spellStart"/>
             <w:r>
               <w:rPr>
                 <w:rFonts w:ascii="Courier New" w:hAnsi="Courier New" w:cs="Courier New"/>
@@ -18029,7 +17593,6 @@
               </w:rPr>
               <w:t>Hostinger</w:t>
             </w:r>
-            <w:proofErr w:type="spellEnd"/>
           </w:p>
         </w:tc>
         <w:tc>
@@ -18052,7 +17615,6 @@
                 <w:lang w:val="en-US"/>
               </w:rPr>
             </w:pPr>
-            <w:proofErr w:type="spellStart"/>
             <w:r>
               <w:rPr>
                 <w:rFonts w:ascii="Courier New" w:hAnsi="Courier New" w:cs="Courier New"/>
@@ -18062,7 +17624,6 @@
               </w:rPr>
               <w:t>Hostinger</w:t>
             </w:r>
-            <w:proofErr w:type="spellEnd"/>
           </w:p>
         </w:tc>
       </w:tr>
@@ -19590,21 +19151,8 @@
           <w:szCs w:val="24"/>
           <w:lang w:val="en-US"/>
         </w:rPr>
-        <w:t xml:space="preserve">Use Case for </w:t>
-      </w:r>
-      <w:proofErr w:type="spellStart"/>
-      <w:r>
-        <w:rPr>
-          <w:rFonts w:ascii="Courier New" w:hAnsi="Courier New" w:cs="Courier New"/>
-          <w:b/>
-          <w:bCs/>
-          <w:sz w:val="24"/>
-          <w:szCs w:val="24"/>
-          <w:lang w:val="en-US"/>
-        </w:rPr>
-        <w:t>ELifeSure</w:t>
-      </w:r>
-      <w:proofErr w:type="spellEnd"/>
+        <w:t>Use Case for ELifeSure</w:t>
+      </w:r>
     </w:p>
     <w:p>
       <w:pPr>
@@ -42339,25 +41887,7 @@
           <w:sz w:val="24"/>
           <w:szCs w:val="24"/>
         </w:rPr>
-        <w:t xml:space="preserve">In this chapter, researcher summarize the research on the </w:t>
-      </w:r>
-      <w:proofErr w:type="spellStart"/>
-      <w:r>
-        <w:rPr>
-          <w:rFonts w:ascii="Courier New" w:hAnsi="Courier New" w:cs="Courier New"/>
-          <w:sz w:val="24"/>
-          <w:szCs w:val="24"/>
-        </w:rPr>
-        <w:t>ELifeSure</w:t>
-      </w:r>
-      <w:proofErr w:type="spellEnd"/>
-      <w:r>
-        <w:rPr>
-          <w:rFonts w:ascii="Courier New" w:hAnsi="Courier New" w:cs="Courier New"/>
-          <w:sz w:val="24"/>
-          <w:szCs w:val="24"/>
-        </w:rPr>
-        <w:t>: An Online Recruitment System for Allianz PNB Life Insurance Inc. in the MIMAROPA region. Researcher will look at the main findings, draw conclusions based on the research, and give recommendations for future improvements and uses of the system</w:t>
+        <w:t>In this chapter, researcher summarize the research on the ELifeSure: An Online Recruitment System for Allianz PNB Life Insurance Inc. in the MIMAROPA region. Researcher will look at the main findings, draw conclusions based on the research, and give recommendations for future improvements and uses of the system</w:t>
       </w:r>
       <w:r>
         <w:rPr>
@@ -42441,25 +41971,7 @@
           <w:sz w:val="24"/>
           <w:szCs w:val="24"/>
         </w:rPr>
-        <w:t xml:space="preserve">The researchers created </w:t>
-      </w:r>
-      <w:proofErr w:type="spellStart"/>
-      <w:r>
-        <w:rPr>
-          <w:rFonts w:ascii="Courier New" w:hAnsi="Courier New" w:cs="Courier New"/>
-          <w:sz w:val="24"/>
-          <w:szCs w:val="24"/>
-        </w:rPr>
-        <w:t>ELifeSure</w:t>
-      </w:r>
-      <w:proofErr w:type="spellEnd"/>
-      <w:r>
-        <w:rPr>
-          <w:rFonts w:ascii="Courier New" w:hAnsi="Courier New" w:cs="Courier New"/>
-          <w:sz w:val="24"/>
-          <w:szCs w:val="24"/>
-        </w:rPr>
-        <w:t xml:space="preserve"> that makes the process easier and more accessible. Researcher used an Agile development approach which allowed for updates and feedback from people involved. The system was designed to be</w:t>
+        <w:t>The researchers created ELifeSure that makes the process easier and more accessible. Researcher used an Agile development approach which allowed for updates and feedback from people involved. The system was designed to be</w:t>
       </w:r>
       <w:r>
         <w:rPr>
@@ -42603,25 +42115,14 @@
         </w:rPr>
         <w:t xml:space="preserve">The researchers have drawn several conclusions and observations during the development of the </w:t>
       </w:r>
-      <w:proofErr w:type="spellStart"/>
-      <w:r>
-        <w:rPr>
-          <w:rFonts w:ascii="Courier New" w:hAnsi="Courier New" w:cs="Courier New"/>
-          <w:sz w:val="24"/>
-          <w:szCs w:val="24"/>
-          <w:lang w:val="en-US"/>
-        </w:rPr>
-        <w:t>ELifeSure</w:t>
-      </w:r>
-      <w:proofErr w:type="spellEnd"/>
-      <w:r>
-        <w:rPr>
-          <w:rFonts w:ascii="Courier New" w:hAnsi="Courier New" w:cs="Courier New"/>
-          <w:sz w:val="24"/>
-          <w:szCs w:val="24"/>
-          <w:lang w:val="en-US"/>
-        </w:rPr>
-        <w:t xml:space="preserve"> </w:t>
+      <w:r>
+        <w:rPr>
+          <w:rFonts w:ascii="Courier New" w:hAnsi="Courier New" w:cs="Courier New"/>
+          <w:sz w:val="24"/>
+          <w:szCs w:val="24"/>
+          <w:lang w:val="en-US"/>
+        </w:rPr>
+        <w:t xml:space="preserve">ELifeSure </w:t>
       </w:r>
       <w:r>
         <w:rPr>
@@ -42819,7 +42320,6 @@
         </w:rPr>
         <w:t xml:space="preserve">1. Future researchers may explore the option of offering video tutorials or guides within the </w:t>
       </w:r>
-      <w:proofErr w:type="spellStart"/>
       <w:r>
         <w:rPr>
           <w:rFonts w:ascii="Courier New" w:hAnsi="Courier New" w:cs="Courier New"/>
@@ -42836,17 +42336,7 @@
           <w:szCs w:val="24"/>
           <w:lang w:val="en-US"/>
         </w:rPr>
-        <w:t>LifeSure</w:t>
-      </w:r>
-      <w:proofErr w:type="spellEnd"/>
-      <w:r>
-        <w:rPr>
-          <w:rFonts w:ascii="Courier New" w:hAnsi="Courier New" w:cs="Courier New"/>
-          <w:sz w:val="24"/>
-          <w:szCs w:val="24"/>
-          <w:lang w:val="en-US"/>
-        </w:rPr>
-        <w:t xml:space="preserve"> system to help users understand how to navigate the platform and complete their applications effectively.</w:t>
+        <w:t>LifeSure system to help users understand how to navigate the platform and complete their applications effectively.</w:t>
       </w:r>
     </w:p>
     <w:p>
@@ -42869,7 +42359,6 @@
         </w:rPr>
         <w:t xml:space="preserve">2. Future researchers may develop a mobile app for the </w:t>
       </w:r>
-      <w:proofErr w:type="spellStart"/>
       <w:r>
         <w:rPr>
           <w:rFonts w:ascii="Courier New" w:hAnsi="Courier New" w:cs="Courier New"/>
@@ -42886,17 +42375,7 @@
           <w:szCs w:val="24"/>
           <w:lang w:val="en-US"/>
         </w:rPr>
-        <w:t>LifeSure</w:t>
-      </w:r>
-      <w:proofErr w:type="spellEnd"/>
-      <w:r>
-        <w:rPr>
-          <w:rFonts w:ascii="Courier New" w:hAnsi="Courier New" w:cs="Courier New"/>
-          <w:sz w:val="24"/>
-          <w:szCs w:val="24"/>
-          <w:lang w:val="en-US"/>
-        </w:rPr>
-        <w:t xml:space="preserve"> system to make it easier for users to access their information and stay updated on their applications from anywhere.</w:t>
+        <w:t>LifeSure system to make it easier for users to access their information and stay updated on their applications from anywhere.</w:t>
       </w:r>
     </w:p>
     <w:p>
@@ -43102,19 +42581,11 @@
           <w:rFonts w:ascii="Courier New" w:hAnsi="Courier New" w:cs="Courier New"/>
         </w:rPr>
       </w:pPr>
-      <w:proofErr w:type="spellStart"/>
-      <w:r>
-        <w:rPr>
-          <w:rFonts w:ascii="Courier New" w:hAnsi="Courier New" w:cs="Courier New"/>
-        </w:rPr>
-        <w:t>Aljuaid</w:t>
-      </w:r>
-      <w:proofErr w:type="spellEnd"/>
-      <w:r>
-        <w:rPr>
-          <w:rFonts w:ascii="Courier New" w:hAnsi="Courier New" w:cs="Courier New"/>
-        </w:rPr>
-        <w:t xml:space="preserve">, A. (2021). </w:t>
+      <w:r>
+        <w:rPr>
+          <w:rFonts w:ascii="Courier New" w:hAnsi="Courier New" w:cs="Courier New"/>
+        </w:rPr>
+        <w:t xml:space="preserve">Aljuaid, A. (2021). </w:t>
       </w:r>
       <w:r>
         <w:rPr>
@@ -43153,25 +42624,7 @@
           <w:i/>
           <w:iCs/>
         </w:rPr>
-        <w:t xml:space="preserve">Employee Recruitment System: </w:t>
-      </w:r>
-      <w:proofErr w:type="spellStart"/>
-      <w:r>
-        <w:rPr>
-          <w:rFonts w:ascii="Courier New" w:hAnsi="Courier New" w:cs="Courier New"/>
-          <w:i/>
-          <w:iCs/>
-        </w:rPr>
-        <w:t>Analysing</w:t>
-      </w:r>
-      <w:proofErr w:type="spellEnd"/>
-      <w:r>
-        <w:rPr>
-          <w:rFonts w:ascii="Courier New" w:hAnsi="Courier New" w:cs="Courier New"/>
-          <w:i/>
-          <w:iCs/>
-        </w:rPr>
-        <w:t xml:space="preserve"> the Effectiveness of Online Recruitment</w:t>
+        <w:t>Employee Recruitment System: Analysing the Effectiveness of Online Recruitment</w:t>
       </w:r>
       <w:r>
         <w:rPr>
@@ -43193,49 +42646,7 @@
         <w:rPr>
           <w:rFonts w:ascii="Courier New" w:hAnsi="Courier New" w:cs="Courier New"/>
         </w:rPr>
-        <w:t xml:space="preserve">Blumenberg, C., Menezes, A. M. B., Gonçalves, H., Assunção, M. C. F., Wehrmeister, F. C., &amp; Barros, A. J. D. (2019). </w:t>
-      </w:r>
-      <w:proofErr w:type="gramStart"/>
-      <w:r>
-        <w:rPr>
-          <w:rFonts w:ascii="Courier New" w:hAnsi="Courier New" w:cs="Courier New"/>
-        </w:rPr>
-        <w:t>How</w:t>
-      </w:r>
-      <w:proofErr w:type="gramEnd"/>
-      <w:r>
-        <w:rPr>
-          <w:rFonts w:ascii="Courier New" w:hAnsi="Courier New" w:cs="Courier New"/>
-        </w:rPr>
-        <w:t xml:space="preserve"> different online recruitment methods impact on recruitment rates for the web-based </w:t>
-      </w:r>
-      <w:proofErr w:type="spellStart"/>
-      <w:r>
-        <w:rPr>
-          <w:rFonts w:ascii="Courier New" w:hAnsi="Courier New" w:cs="Courier New"/>
-        </w:rPr>
-        <w:t>coortesnaweb</w:t>
-      </w:r>
-      <w:proofErr w:type="spellEnd"/>
-      <w:r>
-        <w:rPr>
-          <w:rFonts w:ascii="Courier New" w:hAnsi="Courier New" w:cs="Courier New"/>
-        </w:rPr>
-        <w:t xml:space="preserve"> project: A </w:t>
-      </w:r>
-      <w:proofErr w:type="spellStart"/>
-      <w:r>
-        <w:rPr>
-          <w:rFonts w:ascii="Courier New" w:hAnsi="Courier New" w:cs="Courier New"/>
-        </w:rPr>
-        <w:t>randomised</w:t>
-      </w:r>
-      <w:proofErr w:type="spellEnd"/>
-      <w:r>
-        <w:rPr>
-          <w:rFonts w:ascii="Courier New" w:hAnsi="Courier New" w:cs="Courier New"/>
-        </w:rPr>
-        <w:t xml:space="preserve"> trial. </w:t>
+        <w:t xml:space="preserve">Blumenberg, C., Menezes, A. M. B., Gonçalves, H., Assunção, M. C. F., Wehrmeister, F. C., &amp; Barros, A. J. D. (2019). How different online recruitment methods impact on recruitment rates for the web-based coortesnaweb project: A randomised trial. </w:t>
       </w:r>
       <w:r>
         <w:rPr>
@@ -43386,21 +42797,7 @@
         <w:rPr>
           <w:rFonts w:ascii="Courier New" w:hAnsi="Courier New" w:cs="Courier New"/>
         </w:rPr>
-        <w:t xml:space="preserve">Grace, M., Ventura, G., &amp; </w:t>
-      </w:r>
-      <w:proofErr w:type="spellStart"/>
-      <w:r>
-        <w:rPr>
-          <w:rFonts w:ascii="Courier New" w:hAnsi="Courier New" w:cs="Courier New"/>
-        </w:rPr>
-        <w:t>Bringula</w:t>
-      </w:r>
-      <w:proofErr w:type="spellEnd"/>
-      <w:r>
-        <w:rPr>
-          <w:rFonts w:ascii="Courier New" w:hAnsi="Courier New" w:cs="Courier New"/>
-        </w:rPr>
-        <w:t>, R. P. (201</w:t>
+        <w:t>Grace, M., Ventura, G., &amp; Bringula, R. P. (201</w:t>
       </w:r>
       <w:r>
         <w:rPr>
@@ -43439,87 +42836,19 @@
           <w:rFonts w:ascii="Courier New" w:hAnsi="Courier New" w:cs="Courier New"/>
         </w:rPr>
       </w:pPr>
-      <w:proofErr w:type="spellStart"/>
-      <w:r>
-        <w:rPr>
-          <w:rFonts w:ascii="Courier New" w:hAnsi="Courier New" w:cs="Courier New"/>
-        </w:rPr>
-        <w:t>Hotwani</w:t>
-      </w:r>
-      <w:proofErr w:type="spellEnd"/>
-      <w:r>
-        <w:rPr>
-          <w:rFonts w:ascii="Courier New" w:hAnsi="Courier New" w:cs="Courier New"/>
-        </w:rPr>
-        <w:t xml:space="preserve">, S., &amp; </w:t>
-      </w:r>
-      <w:proofErr w:type="spellStart"/>
-      <w:r>
-        <w:rPr>
-          <w:rFonts w:ascii="Courier New" w:hAnsi="Courier New" w:cs="Courier New"/>
-        </w:rPr>
-        <w:t>Chandure</w:t>
-      </w:r>
-      <w:proofErr w:type="spellEnd"/>
-      <w:r>
-        <w:rPr>
-          <w:rFonts w:ascii="Courier New" w:hAnsi="Courier New" w:cs="Courier New"/>
-        </w:rPr>
-        <w:t xml:space="preserve">, O. (2019). STUDY PAPER ON E-RECRUITMENT. In </w:t>
-      </w:r>
-      <w:proofErr w:type="spellStart"/>
+      <w:r>
+        <w:rPr>
+          <w:rFonts w:ascii="Courier New" w:hAnsi="Courier New" w:cs="Courier New"/>
+        </w:rPr>
+        <w:t xml:space="preserve">Hotwani, S., &amp; Chandure, O. (2019). STUDY PAPER ON E-RECRUITMENT. In </w:t>
+      </w:r>
       <w:r>
         <w:rPr>
           <w:rFonts w:ascii="Courier New" w:hAnsi="Courier New" w:cs="Courier New"/>
           <w:i/>
           <w:iCs/>
         </w:rPr>
-        <w:t>Internatio</w:t>
-      </w:r>
-      <w:proofErr w:type="spellEnd"/>
-      <w:r>
-        <w:rPr>
-          <w:rFonts w:ascii="Courier New" w:hAnsi="Courier New" w:cs="Courier New"/>
-          <w:i/>
-          <w:iCs/>
-        </w:rPr>
-        <w:t xml:space="preserve"> </w:t>
-      </w:r>
-      <w:proofErr w:type="spellStart"/>
-      <w:r>
-        <w:rPr>
-          <w:rFonts w:ascii="Courier New" w:hAnsi="Courier New" w:cs="Courier New"/>
-          <w:i/>
-          <w:iCs/>
-        </w:rPr>
-        <w:t>nal</w:t>
-      </w:r>
-      <w:proofErr w:type="spellEnd"/>
-      <w:r>
-        <w:rPr>
-          <w:rFonts w:ascii="Courier New" w:hAnsi="Courier New" w:cs="Courier New"/>
-          <w:i/>
-          <w:iCs/>
-        </w:rPr>
-        <w:t xml:space="preserve"> Journal of Research </w:t>
-      </w:r>
-      <w:proofErr w:type="gramStart"/>
-      <w:r>
-        <w:rPr>
-          <w:rFonts w:ascii="Courier New" w:hAnsi="Courier New" w:cs="Courier New"/>
-          <w:i/>
-          <w:iCs/>
-        </w:rPr>
-        <w:t>In</w:t>
-      </w:r>
-      <w:proofErr w:type="gramEnd"/>
-      <w:r>
-        <w:rPr>
-          <w:rFonts w:ascii="Courier New" w:hAnsi="Courier New" w:cs="Courier New"/>
-          <w:i/>
-          <w:iCs/>
-        </w:rPr>
-        <w:t xml:space="preserve"> Science &amp; Engineering e</w:t>
+        <w:t>Internatio nal Journal of Research In Science &amp; Engineering e</w:t>
       </w:r>
       <w:r>
         <w:rPr>
@@ -43597,25 +42926,7 @@
           <w:iCs/>
         </w:rPr>
         <w:lastRenderedPageBreak/>
-        <w:t>Job hunt tough for graduates of ‘pandemic generation</w:t>
-      </w:r>
-      <w:proofErr w:type="gramStart"/>
-      <w:r>
-        <w:rPr>
-          <w:rFonts w:ascii="Courier New" w:hAnsi="Courier New" w:cs="Courier New"/>
-          <w:i/>
-          <w:iCs/>
-        </w:rPr>
-        <w:t>’  Inquirer</w:t>
-      </w:r>
-      <w:proofErr w:type="gramEnd"/>
-      <w:r>
-        <w:rPr>
-          <w:rFonts w:ascii="Courier New" w:hAnsi="Courier New" w:cs="Courier New"/>
-          <w:i/>
-          <w:iCs/>
-        </w:rPr>
-        <w:t xml:space="preserve"> News</w:t>
+        <w:t>Job hunt tough for graduates of ‘pandemic generation’  Inquirer News</w:t>
       </w:r>
       <w:r>
         <w:rPr>
@@ -43675,33 +42986,11 @@
           <w:rFonts w:ascii="Courier New" w:hAnsi="Courier New" w:cs="Courier New"/>
         </w:rPr>
       </w:pPr>
-      <w:proofErr w:type="spellStart"/>
-      <w:r>
-        <w:rPr>
-          <w:rFonts w:ascii="Courier New" w:hAnsi="Courier New" w:cs="Courier New"/>
-        </w:rPr>
-        <w:t>Karaoglu</w:t>
-      </w:r>
-      <w:proofErr w:type="spellEnd"/>
-      <w:r>
-        <w:rPr>
-          <w:rFonts w:ascii="Courier New" w:hAnsi="Courier New" w:cs="Courier New"/>
-        </w:rPr>
-        <w:t xml:space="preserve">, G., </w:t>
-      </w:r>
-      <w:proofErr w:type="spellStart"/>
-      <w:r>
-        <w:rPr>
-          <w:rFonts w:ascii="Courier New" w:hAnsi="Courier New" w:cs="Courier New"/>
-        </w:rPr>
-        <w:t>Hargittai</w:t>
-      </w:r>
-      <w:proofErr w:type="spellEnd"/>
-      <w:r>
-        <w:rPr>
-          <w:rFonts w:ascii="Courier New" w:hAnsi="Courier New" w:cs="Courier New"/>
-        </w:rPr>
-        <w:t xml:space="preserve">, E., &amp; Nguyen, M. H. (2022). Inequality in online job searching in the age of social media. </w:t>
+      <w:r>
+        <w:rPr>
+          <w:rFonts w:ascii="Courier New" w:hAnsi="Courier New" w:cs="Courier New"/>
+        </w:rPr>
+        <w:t xml:space="preserve">Karaoglu, G., Hargittai, E., &amp; Nguyen, M. H. (2022). Inequality in online job searching in the age of social media. </w:t>
       </w:r>
       <w:r>
         <w:rPr>
@@ -43750,47 +43039,11 @@
           <w:rFonts w:ascii="Courier New" w:hAnsi="Courier New" w:cs="Courier New"/>
         </w:rPr>
       </w:pPr>
-      <w:proofErr w:type="spellStart"/>
-      <w:r>
-        <w:rPr>
-          <w:rFonts w:ascii="Courier New" w:hAnsi="Courier New" w:cs="Courier New"/>
-        </w:rPr>
-        <w:t>Kmail</w:t>
-      </w:r>
-      <w:proofErr w:type="spellEnd"/>
-      <w:r>
-        <w:rPr>
-          <w:rFonts w:ascii="Courier New" w:hAnsi="Courier New" w:cs="Courier New"/>
-        </w:rPr>
-        <w:t xml:space="preserve">, A. B., Maree, M., </w:t>
-      </w:r>
-      <w:proofErr w:type="spellStart"/>
-      <w:r>
-        <w:rPr>
-          <w:rFonts w:ascii="Courier New" w:hAnsi="Courier New" w:cs="Courier New"/>
-        </w:rPr>
-        <w:t>Belkhatir</w:t>
-      </w:r>
-      <w:proofErr w:type="spellEnd"/>
-      <w:r>
-        <w:rPr>
-          <w:rFonts w:ascii="Courier New" w:hAnsi="Courier New" w:cs="Courier New"/>
-        </w:rPr>
-        <w:t xml:space="preserve">, M., &amp; </w:t>
-      </w:r>
-      <w:proofErr w:type="spellStart"/>
-      <w:r>
-        <w:rPr>
-          <w:rFonts w:ascii="Courier New" w:hAnsi="Courier New" w:cs="Courier New"/>
-        </w:rPr>
-        <w:t>Alhashmi</w:t>
-      </w:r>
-      <w:proofErr w:type="spellEnd"/>
-      <w:r>
-        <w:rPr>
-          <w:rFonts w:ascii="Courier New" w:hAnsi="Courier New" w:cs="Courier New"/>
-        </w:rPr>
-        <w:t xml:space="preserve">, S. M. (2016). An automatic online recruitment system based on exploiting multiple semantic resources and concept-relatedness measures. </w:t>
+      <w:r>
+        <w:rPr>
+          <w:rFonts w:ascii="Courier New" w:hAnsi="Courier New" w:cs="Courier New"/>
+        </w:rPr>
+        <w:t xml:space="preserve">Kmail, A. B., Maree, M., Belkhatir, M., &amp; Alhashmi, S. M. (2016). An automatic online recruitment system based on exploiting multiple semantic resources and concept-relatedness measures. </w:t>
       </w:r>
       <w:r>
         <w:rPr>
@@ -43882,21 +43135,7 @@
         <w:rPr>
           <w:rFonts w:ascii="Courier New" w:hAnsi="Courier New" w:cs="Courier New"/>
         </w:rPr>
-        <w:t xml:space="preserve">Lee, L., Guzzo, R. F., Madera, J. M., &amp; </w:t>
-      </w:r>
-      <w:proofErr w:type="spellStart"/>
-      <w:r>
-        <w:rPr>
-          <w:rFonts w:ascii="Courier New" w:hAnsi="Courier New" w:cs="Courier New"/>
-        </w:rPr>
-        <w:t>Guchait</w:t>
-      </w:r>
-      <w:proofErr w:type="spellEnd"/>
-      <w:r>
-        <w:rPr>
-          <w:rFonts w:ascii="Courier New" w:hAnsi="Courier New" w:cs="Courier New"/>
-        </w:rPr>
-        <w:t xml:space="preserve">, P. (2021). Examining Applicant Online Recruitment: The Use of Fictitious Websites in Experimental Studies. </w:t>
+        <w:t xml:space="preserve">Lee, L., Guzzo, R. F., Madera, J. M., &amp; Guchait, P. (2021). Examining Applicant Online Recruitment: The Use of Fictitious Websites in Experimental Studies. </w:t>
       </w:r>
       <w:r>
         <w:rPr>
@@ -43949,35 +43188,7 @@
         <w:rPr>
           <w:rFonts w:ascii="Courier New" w:hAnsi="Courier New" w:cs="Courier New"/>
         </w:rPr>
-        <w:t xml:space="preserve">Malki, Z., </w:t>
-      </w:r>
-      <w:proofErr w:type="spellStart"/>
-      <w:r>
-        <w:rPr>
-          <w:rFonts w:ascii="Courier New" w:hAnsi="Courier New" w:cs="Courier New"/>
-        </w:rPr>
-        <w:t>Atlam</w:t>
-      </w:r>
-      <w:proofErr w:type="spellEnd"/>
-      <w:r>
-        <w:rPr>
-          <w:rFonts w:ascii="Courier New" w:hAnsi="Courier New" w:cs="Courier New"/>
-        </w:rPr>
-        <w:t xml:space="preserve">, E., Malki, Z., &amp; </w:t>
-      </w:r>
-      <w:proofErr w:type="spellStart"/>
-      <w:r>
-        <w:rPr>
-          <w:rFonts w:ascii="Courier New" w:hAnsi="Courier New" w:cs="Courier New"/>
-        </w:rPr>
-        <w:t>Atlam</w:t>
-      </w:r>
-      <w:proofErr w:type="spellEnd"/>
-      <w:r>
-        <w:rPr>
-          <w:rFonts w:ascii="Courier New" w:hAnsi="Courier New" w:cs="Courier New"/>
-        </w:rPr>
-        <w:t xml:space="preserve">, E. (2021). Graduate Students and Companies Web Based E-Recruitment System. </w:t>
+        <w:t xml:space="preserve">Malki, Z., Atlam, E., Malki, Z., &amp; Atlam, E. (2021). Graduate Students and Companies Web Based E-Recruitment System. </w:t>
       </w:r>
       <w:r>
         <w:rPr>
@@ -44021,21 +43232,7 @@
         <w:rPr>
           <w:rFonts w:ascii="Courier New" w:hAnsi="Courier New" w:cs="Courier New"/>
         </w:rPr>
-        <w:t xml:space="preserve">Moseson, H., Kumar, S., &amp; </w:t>
-      </w:r>
-      <w:proofErr w:type="spellStart"/>
-      <w:r>
-        <w:rPr>
-          <w:rFonts w:ascii="Courier New" w:hAnsi="Courier New" w:cs="Courier New"/>
-        </w:rPr>
-        <w:t>Juusola</w:t>
-      </w:r>
-      <w:proofErr w:type="spellEnd"/>
-      <w:r>
-        <w:rPr>
-          <w:rFonts w:ascii="Courier New" w:hAnsi="Courier New" w:cs="Courier New"/>
-        </w:rPr>
-        <w:t xml:space="preserve">, J. L. (2020). Comparison of study samples recruited with virtual versus traditional recruitment methods. </w:t>
+        <w:t xml:space="preserve">Moseson, H., Kumar, S., &amp; Juusola, J. L. (2020). Comparison of study samples recruited with virtual versus traditional recruitment methods. </w:t>
       </w:r>
       <w:r>
         <w:rPr>
@@ -44127,27 +43324,11 @@
           <w:rFonts w:ascii="Courier New" w:hAnsi="Courier New" w:cs="Courier New"/>
         </w:rPr>
       </w:pPr>
-      <w:proofErr w:type="spellStart"/>
-      <w:proofErr w:type="gramStart"/>
-      <w:r>
-        <w:rPr>
-          <w:rFonts w:ascii="Courier New" w:hAnsi="Courier New" w:cs="Courier New"/>
-        </w:rPr>
-        <w:t>Obipi</w:t>
-      </w:r>
-      <w:proofErr w:type="spellEnd"/>
-      <w:r>
-        <w:rPr>
-          <w:rFonts w:ascii="Courier New" w:hAnsi="Courier New" w:cs="Courier New"/>
-        </w:rPr>
-        <w:t xml:space="preserve"> ,</w:t>
-      </w:r>
-      <w:proofErr w:type="gramEnd"/>
-      <w:r>
-        <w:rPr>
-          <w:rFonts w:ascii="Courier New" w:hAnsi="Courier New" w:cs="Courier New"/>
-        </w:rPr>
-        <w:t xml:space="preserve"> I. O., &amp; Kalio, N. (2018). Recruitment Management System and Employee Procurement in the Oil and Gas Sector in Nigeria. </w:t>
+      <w:r>
+        <w:rPr>
+          <w:rFonts w:ascii="Courier New" w:hAnsi="Courier New" w:cs="Courier New"/>
+        </w:rPr>
+        <w:t xml:space="preserve">Obipi , I. O., &amp; Kalio, N. (2018). Recruitment Management System and Employee Procurement in the Oil and Gas Sector in Nigeria. </w:t>
       </w:r>
       <w:r>
         <w:rPr>
@@ -44255,33 +43436,11 @@
           <w:rFonts w:ascii="Courier New" w:hAnsi="Courier New" w:cs="Courier New"/>
         </w:rPr>
       </w:pPr>
-      <w:proofErr w:type="spellStart"/>
-      <w:r>
-        <w:rPr>
-          <w:rFonts w:ascii="Courier New" w:hAnsi="Courier New" w:cs="Courier New"/>
-        </w:rPr>
-        <w:t>Prasetyaningtyas</w:t>
-      </w:r>
-      <w:proofErr w:type="spellEnd"/>
-      <w:r>
-        <w:rPr>
-          <w:rFonts w:ascii="Courier New" w:hAnsi="Courier New" w:cs="Courier New"/>
-        </w:rPr>
-        <w:t xml:space="preserve">, S. W., Sim, M., </w:t>
-      </w:r>
-      <w:proofErr w:type="spellStart"/>
-      <w:r>
-        <w:rPr>
-          <w:rFonts w:ascii="Courier New" w:hAnsi="Courier New" w:cs="Courier New"/>
-        </w:rPr>
-        <w:t>Triantoro</w:t>
-      </w:r>
-      <w:proofErr w:type="spellEnd"/>
-      <w:r>
-        <w:rPr>
-          <w:rFonts w:ascii="Courier New" w:hAnsi="Courier New" w:cs="Courier New"/>
-        </w:rPr>
-        <w:t>, B. H., &amp; Allen, A. (2022)</w:t>
+      <w:r>
+        <w:rPr>
+          <w:rFonts w:ascii="Courier New" w:hAnsi="Courier New" w:cs="Courier New"/>
+        </w:rPr>
+        <w:t>Prasetyaningtyas, S. W., Sim, M., Triantoro, B. H., &amp; Allen, A. (2022)</w:t>
       </w:r>
       <w:bookmarkEnd w:id="1"/>
       <w:r>
@@ -44290,52 +43449,14 @@
         </w:rPr>
         <w:t xml:space="preserve">. THE USE OF EMPLOYER BRANDING DIMENSIONS TO ATTRACT FRESH GRADUATES. </w:t>
       </w:r>
-      <w:proofErr w:type="spellStart"/>
       <w:r>
         <w:rPr>
           <w:rFonts w:ascii="Courier New" w:hAnsi="Courier New" w:cs="Courier New"/>
           <w:i/>
           <w:iCs/>
         </w:rPr>
-        <w:t>Jurnal</w:t>
-      </w:r>
-      <w:proofErr w:type="spellEnd"/>
-      <w:r>
-        <w:rPr>
-          <w:rFonts w:ascii="Courier New" w:hAnsi="Courier New" w:cs="Courier New"/>
-          <w:i/>
-          <w:iCs/>
-        </w:rPr>
-        <w:t xml:space="preserve"> </w:t>
-      </w:r>
-      <w:proofErr w:type="spellStart"/>
-      <w:r>
-        <w:rPr>
-          <w:rFonts w:ascii="Courier New" w:hAnsi="Courier New" w:cs="Courier New"/>
-          <w:i/>
-          <w:iCs/>
-        </w:rPr>
-        <w:t>Bisnis</w:t>
-      </w:r>
-      <w:proofErr w:type="spellEnd"/>
-      <w:r>
-        <w:rPr>
-          <w:rFonts w:ascii="Courier New" w:hAnsi="Courier New" w:cs="Courier New"/>
-          <w:i/>
-          <w:iCs/>
-        </w:rPr>
-        <w:t xml:space="preserve"> Dan </w:t>
-      </w:r>
-      <w:proofErr w:type="spellStart"/>
-      <w:r>
-        <w:rPr>
-          <w:rFonts w:ascii="Courier New" w:hAnsi="Courier New" w:cs="Courier New"/>
-          <w:i/>
-          <w:iCs/>
-        </w:rPr>
-        <w:t>Manajemen</w:t>
-      </w:r>
-      <w:proofErr w:type="spellEnd"/>
+        <w:t>Jurnal Bisnis Dan Manajemen</w:t>
+      </w:r>
       <w:r>
         <w:rPr>
           <w:rFonts w:ascii="Courier New" w:hAnsi="Courier New" w:cs="Courier New"/>
@@ -44379,21 +43500,7 @@
         <w:rPr>
           <w:rFonts w:ascii="Courier New" w:hAnsi="Courier New" w:cs="Courier New"/>
         </w:rPr>
-        <w:t xml:space="preserve">Ramadhani, F., &amp; </w:t>
-      </w:r>
-      <w:proofErr w:type="spellStart"/>
-      <w:r>
-        <w:rPr>
-          <w:rFonts w:ascii="Courier New" w:hAnsi="Courier New" w:cs="Courier New"/>
-        </w:rPr>
-        <w:t>Zarlis</w:t>
-      </w:r>
-      <w:proofErr w:type="spellEnd"/>
-      <w:r>
-        <w:rPr>
-          <w:rFonts w:ascii="Courier New" w:hAnsi="Courier New" w:cs="Courier New"/>
-        </w:rPr>
-        <w:t xml:space="preserve">, M. (n.d.). </w:t>
+        <w:t xml:space="preserve">Ramadhani, F., &amp; Zarlis, M. (n.d.). </w:t>
       </w:r>
       <w:r>
         <w:rPr>
@@ -44419,19 +43526,11 @@
           <w:rFonts w:ascii="Courier New" w:hAnsi="Courier New" w:cs="Courier New"/>
         </w:rPr>
       </w:pPr>
-      <w:proofErr w:type="gramStart"/>
-      <w:r>
-        <w:rPr>
-          <w:rFonts w:ascii="Courier New" w:hAnsi="Courier New" w:cs="Courier New"/>
-        </w:rPr>
-        <w:t>Ronaldo  A.</w:t>
-      </w:r>
-      <w:proofErr w:type="gramEnd"/>
-      <w:r>
-        <w:rPr>
-          <w:rFonts w:ascii="Courier New" w:hAnsi="Courier New" w:cs="Courier New"/>
-        </w:rPr>
-        <w:t xml:space="preserve"> Manalo, Chin  Uy, &amp; Jun  R. Grimaldo. (2020). UTILIZATION OF E-RECRUITMENT TOOLS AS PERCEIVED BY RECRUITERS AND JOB APPLICANTS. </w:t>
+      <w:r>
+        <w:rPr>
+          <w:rFonts w:ascii="Courier New" w:hAnsi="Courier New" w:cs="Courier New"/>
+        </w:rPr>
+        <w:t xml:space="preserve">Ronaldo  A. Manalo, Chin  Uy, &amp; Jun  R. Grimaldo. (2020). UTILIZATION OF E-RECRUITMENT TOOLS AS PERCEIVED BY RECRUITERS AND JOB APPLICANTS. </w:t>
       </w:r>
       <w:r>
         <w:rPr>
@@ -44480,19 +43579,11 @@
           <w:rFonts w:ascii="Courier New" w:hAnsi="Courier New" w:cs="Courier New"/>
         </w:rPr>
       </w:pPr>
-      <w:proofErr w:type="spellStart"/>
-      <w:r>
-        <w:rPr>
-          <w:rFonts w:ascii="Courier New" w:hAnsi="Courier New" w:cs="Courier New"/>
-        </w:rPr>
-        <w:t>Rosoiu</w:t>
-      </w:r>
-      <w:proofErr w:type="spellEnd"/>
-      <w:r>
-        <w:rPr>
-          <w:rFonts w:ascii="Courier New" w:hAnsi="Courier New" w:cs="Courier New"/>
-        </w:rPr>
-        <w:t xml:space="preserve">, O., &amp; Popescu, C. (n.d.). </w:t>
+      <w:r>
+        <w:rPr>
+          <w:rFonts w:ascii="Courier New" w:hAnsi="Courier New" w:cs="Courier New"/>
+        </w:rPr>
+        <w:t xml:space="preserve">Rosoiu, O., &amp; Popescu, C. (n.d.). </w:t>
       </w:r>
       <w:r>
         <w:rPr>
@@ -44519,20 +43610,12 @@
           <w:rFonts w:ascii="Courier New" w:hAnsi="Courier New" w:cs="Courier New"/>
         </w:rPr>
       </w:pPr>
-      <w:proofErr w:type="spellStart"/>
       <w:r>
         <w:rPr>
           <w:rFonts w:ascii="Courier New" w:hAnsi="Courier New" w:cs="Courier New"/>
         </w:rPr>
         <w:lastRenderedPageBreak/>
-        <w:t>Samoli</w:t>
-      </w:r>
-      <w:proofErr w:type="spellEnd"/>
-      <w:r>
-        <w:rPr>
-          <w:rFonts w:ascii="Courier New" w:hAnsi="Courier New" w:cs="Courier New"/>
-        </w:rPr>
-        <w:t xml:space="preserve">, C. (2021, May 20). </w:t>
+        <w:t xml:space="preserve">Samoli, C. (2021, May 20). </w:t>
       </w:r>
       <w:r>
         <w:rPr>
@@ -44611,33 +43694,11 @@
           <w:rFonts w:ascii="Courier New" w:hAnsi="Courier New" w:cs="Courier New"/>
         </w:rPr>
       </w:pPr>
-      <w:proofErr w:type="spellStart"/>
-      <w:r>
-        <w:rPr>
-          <w:rFonts w:ascii="Courier New" w:hAnsi="Courier New" w:cs="Courier New"/>
-        </w:rPr>
-        <w:t>Shendage</w:t>
-      </w:r>
-      <w:proofErr w:type="spellEnd"/>
-      <w:r>
-        <w:rPr>
-          <w:rFonts w:ascii="Courier New" w:hAnsi="Courier New" w:cs="Courier New"/>
-        </w:rPr>
-        <w:t xml:space="preserve">, S., Shinde, T., </w:t>
-      </w:r>
-      <w:proofErr w:type="spellStart"/>
-      <w:r>
-        <w:rPr>
-          <w:rFonts w:ascii="Courier New" w:hAnsi="Courier New" w:cs="Courier New"/>
-        </w:rPr>
-        <w:t>Govilkar</w:t>
-      </w:r>
-      <w:proofErr w:type="spellEnd"/>
-      <w:r>
-        <w:rPr>
-          <w:rFonts w:ascii="Courier New" w:hAnsi="Courier New" w:cs="Courier New"/>
-        </w:rPr>
-        <w:t xml:space="preserve">, K., &amp; Chavan, J. (2019). Issue 6 www.jetir.org (ISSN-2349-5162). </w:t>
+      <w:r>
+        <w:rPr>
+          <w:rFonts w:ascii="Courier New" w:hAnsi="Courier New" w:cs="Courier New"/>
+        </w:rPr>
+        <w:t xml:space="preserve">Shendage, S., Shinde, T., Govilkar, K., &amp; Chavan, J. (2019). Issue 6 www.jetir.org (ISSN-2349-5162). </w:t>
       </w:r>
       <w:r>
         <w:rPr>
@@ -48173,10 +47234,6 @@
 </file>
 
 <file path=customXml/item1.xml><?xml version="1.0" encoding="utf-8"?>
-<b:Sources xmlns:b="http://schemas.openxmlformats.org/officeDocument/2006/bibliography" xmlns="http://schemas.openxmlformats.org/officeDocument/2006/bibliography" SelectedStyle="\APASixthEditionOfficeOnline.xsl" StyleName="APA" Version="6"/>
-</file>
-
-<file path=customXml/item2.xml><?xml version="1.0" encoding="utf-8"?>
 <?mso-contentType ?>
 <FormTemplates xmlns="http://schemas.microsoft.com/sharepoint/v3/contenttype/forms">
   <Display>DocumentLibraryForm</Display>
@@ -48185,7 +47242,7 @@
 </FormTemplates>
 </file>
 
-<file path=customXml/item3.xml><?xml version="1.0" encoding="utf-8"?>
+<file path=customXml/item2.xml><?xml version="1.0" encoding="utf-8"?>
 <ct:contentTypeSchema xmlns:ct="http://schemas.microsoft.com/office/2006/metadata/contentType" xmlns:ma="http://schemas.microsoft.com/office/2006/metadata/properties/metaAttributes" ct:_="" ma:_="" ma:contentTypeName="Document" ma:contentTypeID="0x0101002D682E97DBB71142992076A97F3059C2" ma:contentTypeVersion="10" ma:contentTypeDescription="Create a new document." ma:contentTypeScope="" ma:versionID="d88431dc0d1691e906124309fa12693c">
   <xsd:schema xmlns:xsd="http://www.w3.org/2001/XMLSchema" xmlns:xs="http://www.w3.org/2001/XMLSchema" xmlns:p="http://schemas.microsoft.com/office/2006/metadata/properties" xmlns:ns2="9e883684-7a1c-4c22-ae93-d6d2f16433a0" xmlns:ns3="fec38ebc-00b0-4dbb-a2fc-845086452e63" targetNamespace="http://schemas.microsoft.com/office/2006/metadata/properties" ma:root="true" ma:fieldsID="7ab8f3fd3df9ffc2a6a41a5d34387a72" ns2:_="" ns3:_="">
     <xsd:import namespace="9e883684-7a1c-4c22-ae93-d6d2f16433a0"/>
@@ -48374,6 +47431,10 @@
 </ct:contentTypeSchema>
 </file>
 
+<file path=customXml/item3.xml><?xml version="1.0" encoding="utf-8"?>
+<b:Sources xmlns:b="http://schemas.openxmlformats.org/officeDocument/2006/bibliography" xmlns="http://schemas.openxmlformats.org/officeDocument/2006/bibliography" SelectedStyle="\APASixthEditionOfficeOnline.xsl" StyleName="APA" Version="6"/>
+</file>
+
 <file path=customXml/item4.xml><?xml version="1.0" encoding="utf-8"?>
 <p:properties xmlns:p="http://schemas.microsoft.com/office/2006/metadata/properties" xmlns:xsi="http://www.w3.org/2001/XMLSchema-instance" xmlns:pc="http://schemas.microsoft.com/office/infopath/2007/PartnerControls">
   <documentManagement>
@@ -48387,14 +47448,6 @@
 </file>
 
 <file path=customXml/itemProps1.xml><?xml version="1.0" encoding="utf-8"?>
-<ds:datastoreItem xmlns:ds="http://schemas.openxmlformats.org/officeDocument/2006/customXml" ds:itemID="{FD024291-FCBC-4484-9464-E0921DE9488E}">
-  <ds:schemaRefs>
-    <ds:schemaRef ds:uri="http://schemas.openxmlformats.org/officeDocument/2006/bibliography"/>
-  </ds:schemaRefs>
-</ds:datastoreItem>
-</file>
-
-<file path=customXml/itemProps2.xml><?xml version="1.0" encoding="utf-8"?>
 <ds:datastoreItem xmlns:ds="http://schemas.openxmlformats.org/officeDocument/2006/customXml" ds:itemID="{E61615ED-B653-4452-9E52-9E7AADD6B1F7}">
   <ds:schemaRefs>
     <ds:schemaRef ds:uri="http://schemas.microsoft.com/sharepoint/v3/contenttype/forms"/>
@@ -48402,7 +47455,7 @@
 </ds:datastoreItem>
 </file>
 
-<file path=customXml/itemProps3.xml><?xml version="1.0" encoding="utf-8"?>
+<file path=customXml/itemProps2.xml><?xml version="1.0" encoding="utf-8"?>
 <ds:datastoreItem xmlns:ds="http://schemas.openxmlformats.org/officeDocument/2006/customXml" ds:itemID="{719C84AB-16A5-46EE-91FE-F070346D76B9}">
   <ds:schemaRefs>
     <ds:schemaRef ds:uri="http://schemas.microsoft.com/office/2006/metadata/contentType"/>
@@ -48421,6 +47474,14 @@
 </ds:datastoreItem>
 </file>
 
+<file path=customXml/itemProps3.xml><?xml version="1.0" encoding="utf-8"?>
+<ds:datastoreItem xmlns:ds="http://schemas.openxmlformats.org/officeDocument/2006/customXml" ds:itemID="{FD024291-FCBC-4484-9464-E0921DE9488E}">
+  <ds:schemaRefs>
+    <ds:schemaRef ds:uri="http://schemas.openxmlformats.org/officeDocument/2006/bibliography"/>
+  </ds:schemaRefs>
+</ds:datastoreItem>
+</file>
+
 <file path=customXml/itemProps4.xml><?xml version="1.0" encoding="utf-8"?>
 <ds:datastoreItem xmlns:ds="http://schemas.openxmlformats.org/officeDocument/2006/customXml" ds:itemID="{DC943930-9362-48A2-B178-057792C69A5E}">
   <ds:schemaRefs>

--- a/ELIFESURE_Research Paper.docx
+++ b/ELIFESURE_Research Paper.docx
@@ -354,6 +354,7 @@
           <w:szCs w:val="24"/>
         </w:rPr>
       </w:pPr>
+      <w:proofErr w:type="spellStart"/>
       <w:r>
         <w:rPr>
           <w:rFonts w:ascii="Courier New" w:hAnsi="Courier New" w:cs="Courier New"/>
@@ -361,7 +362,17 @@
           <w:sz w:val="24"/>
           <w:szCs w:val="24"/>
         </w:rPr>
-        <w:t>Masipit, Calapan City, Oriental Mindoro</w:t>
+        <w:t>Masipit</w:t>
+      </w:r>
+      <w:proofErr w:type="spellEnd"/>
+      <w:r>
+        <w:rPr>
+          <w:rFonts w:ascii="Courier New" w:hAnsi="Courier New" w:cs="Courier New"/>
+          <w:color w:val="000000"/>
+          <w:sz w:val="24"/>
+          <w:szCs w:val="24"/>
+        </w:rPr>
+        <w:t>, Calapan City, Oriental Mindoro</w:t>
       </w:r>
     </w:p>
     <w:p>
@@ -1046,6 +1057,7 @@
                 <w:lang w:val="en-US"/>
               </w:rPr>
             </w:pPr>
+            <w:proofErr w:type="spellStart"/>
             <w:r>
               <w:rPr>
                 <w:rFonts w:ascii="Courier New" w:hAnsi="Courier New" w:cs="Courier New"/>
@@ -1055,6 +1067,7 @@
               </w:rPr>
               <w:t>i</w:t>
             </w:r>
+            <w:proofErr w:type="spellEnd"/>
           </w:p>
         </w:tc>
       </w:tr>
@@ -5660,17 +5673,6 @@
           <w:sz w:val="24"/>
           <w:szCs w:val="24"/>
           <w:lang w:val="en-US"/>
-        </w:rPr>
-      </w:pPr>
-    </w:p>
-    <w:p>
-      <w:pPr>
-        <w:pStyle w:val="NoSpacing"/>
-        <w:jc w:val="center"/>
-        <w:rPr>
-          <w:rFonts w:ascii="Courier New" w:hAnsi="Courier New" w:cs="Courier New"/>
-          <w:sz w:val="24"/>
-          <w:szCs w:val="24"/>
         </w:rPr>
       </w:pPr>
     </w:p>
@@ -5985,18 +5987,7 @@
                 <w:lang w:val="en-US"/>
               </w:rPr>
               <w:lastRenderedPageBreak/>
-              <w:t>LIST</w:t>
-            </w:r>
-            <w:r>
-              <w:rPr>
-                <w:rFonts w:ascii="Courier New" w:hAnsi="Courier New" w:cs="Courier New"/>
-                <w:b/>
-                <w:bCs/>
-                <w:sz w:val="28"/>
-                <w:szCs w:val="28"/>
-                <w:lang w:val="en-US"/>
-              </w:rPr>
-              <w:t xml:space="preserve"> OF FIGURES</w:t>
+              <w:t>LIST OF FIGURES</w:t>
             </w:r>
           </w:p>
         </w:tc>
@@ -6635,18 +6626,7 @@
                 <w:lang w:val="en-US"/>
               </w:rPr>
               <w:lastRenderedPageBreak/>
-              <w:t xml:space="preserve">LIST OF </w:t>
-            </w:r>
-            <w:r>
-              <w:rPr>
-                <w:rFonts w:ascii="Courier New" w:hAnsi="Courier New" w:cs="Courier New"/>
-                <w:b/>
-                <w:bCs/>
-                <w:sz w:val="28"/>
-                <w:szCs w:val="28"/>
-                <w:lang w:val="en-US"/>
-              </w:rPr>
-              <w:t>TABLES</w:t>
+              <w:t>LIST OF TABLES</w:t>
             </w:r>
           </w:p>
         </w:tc>
@@ -7745,6 +7725,247 @@
           <w:sz w:val="28"/>
           <w:szCs w:val="28"/>
           <w:lang w:val="en-US"/>
+        </w:rPr>
+      </w:pPr>
+    </w:p>
+    <w:p>
+      <w:pPr>
+        <w:pStyle w:val="NoSpacing"/>
+        <w:jc w:val="center"/>
+        <w:rPr>
+          <w:rFonts w:ascii="Courier New" w:hAnsi="Courier New" w:cs="Courier New"/>
+          <w:sz w:val="24"/>
+          <w:szCs w:val="24"/>
+        </w:rPr>
+      </w:pPr>
+    </w:p>
+    <w:p>
+      <w:pPr>
+        <w:pStyle w:val="NoSpacing"/>
+        <w:jc w:val="center"/>
+        <w:rPr>
+          <w:rFonts w:ascii="Courier New" w:hAnsi="Courier New" w:cs="Courier New"/>
+          <w:sz w:val="24"/>
+          <w:szCs w:val="24"/>
+        </w:rPr>
+      </w:pPr>
+    </w:p>
+    <w:p>
+      <w:pPr>
+        <w:pStyle w:val="NoSpacing"/>
+        <w:jc w:val="center"/>
+        <w:rPr>
+          <w:rFonts w:ascii="Courier New" w:hAnsi="Courier New" w:cs="Courier New"/>
+          <w:sz w:val="24"/>
+          <w:szCs w:val="24"/>
+        </w:rPr>
+      </w:pPr>
+    </w:p>
+    <w:p>
+      <w:pPr>
+        <w:pStyle w:val="NoSpacing"/>
+        <w:jc w:val="center"/>
+        <w:rPr>
+          <w:rFonts w:ascii="Courier New" w:hAnsi="Courier New" w:cs="Courier New"/>
+          <w:sz w:val="24"/>
+          <w:szCs w:val="24"/>
+        </w:rPr>
+      </w:pPr>
+    </w:p>
+    <w:p>
+      <w:pPr>
+        <w:pStyle w:val="NoSpacing"/>
+        <w:jc w:val="center"/>
+        <w:rPr>
+          <w:rFonts w:ascii="Courier New" w:hAnsi="Courier New" w:cs="Courier New"/>
+          <w:sz w:val="24"/>
+          <w:szCs w:val="24"/>
+        </w:rPr>
+      </w:pPr>
+    </w:p>
+    <w:p>
+      <w:pPr>
+        <w:pStyle w:val="NoSpacing"/>
+        <w:jc w:val="center"/>
+        <w:rPr>
+          <w:rFonts w:ascii="Courier New" w:hAnsi="Courier New" w:cs="Courier New"/>
+          <w:sz w:val="24"/>
+          <w:szCs w:val="24"/>
+        </w:rPr>
+      </w:pPr>
+    </w:p>
+    <w:p>
+      <w:pPr>
+        <w:pStyle w:val="NoSpacing"/>
+        <w:jc w:val="center"/>
+        <w:rPr>
+          <w:rFonts w:ascii="Courier New" w:hAnsi="Courier New" w:cs="Courier New"/>
+          <w:sz w:val="24"/>
+          <w:szCs w:val="24"/>
+        </w:rPr>
+      </w:pPr>
+    </w:p>
+    <w:p>
+      <w:pPr>
+        <w:pStyle w:val="NoSpacing"/>
+        <w:jc w:val="center"/>
+        <w:rPr>
+          <w:rFonts w:ascii="Courier New" w:hAnsi="Courier New" w:cs="Courier New"/>
+          <w:sz w:val="24"/>
+          <w:szCs w:val="24"/>
+        </w:rPr>
+      </w:pPr>
+    </w:p>
+    <w:p>
+      <w:pPr>
+        <w:pStyle w:val="NoSpacing"/>
+        <w:jc w:val="center"/>
+        <w:rPr>
+          <w:rFonts w:ascii="Courier New" w:hAnsi="Courier New" w:cs="Courier New"/>
+          <w:sz w:val="24"/>
+          <w:szCs w:val="24"/>
+        </w:rPr>
+      </w:pPr>
+    </w:p>
+    <w:p>
+      <w:pPr>
+        <w:pStyle w:val="NoSpacing"/>
+        <w:jc w:val="center"/>
+        <w:rPr>
+          <w:rFonts w:ascii="Courier New" w:hAnsi="Courier New" w:cs="Courier New"/>
+          <w:sz w:val="24"/>
+          <w:szCs w:val="24"/>
+        </w:rPr>
+      </w:pPr>
+    </w:p>
+    <w:p>
+      <w:pPr>
+        <w:pStyle w:val="NoSpacing"/>
+        <w:jc w:val="center"/>
+        <w:rPr>
+          <w:rFonts w:ascii="Courier New" w:hAnsi="Courier New" w:cs="Courier New"/>
+          <w:sz w:val="24"/>
+          <w:szCs w:val="24"/>
+        </w:rPr>
+      </w:pPr>
+    </w:p>
+    <w:p>
+      <w:pPr>
+        <w:pStyle w:val="NoSpacing"/>
+        <w:jc w:val="center"/>
+        <w:rPr>
+          <w:rFonts w:ascii="Courier New" w:hAnsi="Courier New" w:cs="Courier New"/>
+          <w:sz w:val="24"/>
+          <w:szCs w:val="24"/>
+        </w:rPr>
+      </w:pPr>
+    </w:p>
+    <w:p>
+      <w:pPr>
+        <w:pStyle w:val="NoSpacing"/>
+        <w:jc w:val="center"/>
+        <w:rPr>
+          <w:rFonts w:ascii="Courier New" w:hAnsi="Courier New" w:cs="Courier New"/>
+          <w:sz w:val="24"/>
+          <w:szCs w:val="24"/>
+        </w:rPr>
+      </w:pPr>
+    </w:p>
+    <w:p>
+      <w:pPr>
+        <w:pStyle w:val="NoSpacing"/>
+        <w:jc w:val="center"/>
+        <w:rPr>
+          <w:rFonts w:ascii="Courier New" w:hAnsi="Courier New" w:cs="Courier New"/>
+          <w:sz w:val="24"/>
+          <w:szCs w:val="24"/>
+        </w:rPr>
+      </w:pPr>
+    </w:p>
+    <w:p>
+      <w:pPr>
+        <w:pStyle w:val="NoSpacing"/>
+        <w:jc w:val="center"/>
+        <w:rPr>
+          <w:rFonts w:ascii="Courier New" w:hAnsi="Courier New" w:cs="Courier New"/>
+          <w:sz w:val="24"/>
+          <w:szCs w:val="24"/>
+        </w:rPr>
+      </w:pPr>
+    </w:p>
+    <w:p>
+      <w:pPr>
+        <w:pStyle w:val="NoSpacing"/>
+        <w:jc w:val="center"/>
+        <w:rPr>
+          <w:rFonts w:ascii="Courier New" w:hAnsi="Courier New" w:cs="Courier New"/>
+          <w:sz w:val="24"/>
+          <w:szCs w:val="24"/>
+        </w:rPr>
+      </w:pPr>
+    </w:p>
+    <w:p>
+      <w:pPr>
+        <w:pStyle w:val="NoSpacing"/>
+        <w:jc w:val="center"/>
+        <w:rPr>
+          <w:rFonts w:ascii="Courier New" w:hAnsi="Courier New" w:cs="Courier New"/>
+          <w:sz w:val="24"/>
+          <w:szCs w:val="24"/>
+        </w:rPr>
+      </w:pPr>
+    </w:p>
+    <w:p>
+      <w:pPr>
+        <w:pStyle w:val="NoSpacing"/>
+        <w:jc w:val="center"/>
+        <w:rPr>
+          <w:rFonts w:ascii="Courier New" w:hAnsi="Courier New" w:cs="Courier New"/>
+          <w:sz w:val="24"/>
+          <w:szCs w:val="24"/>
+        </w:rPr>
+      </w:pPr>
+    </w:p>
+    <w:p>
+      <w:pPr>
+        <w:pStyle w:val="NoSpacing"/>
+        <w:jc w:val="center"/>
+        <w:rPr>
+          <w:rFonts w:ascii="Courier New" w:hAnsi="Courier New" w:cs="Courier New"/>
+          <w:sz w:val="24"/>
+          <w:szCs w:val="24"/>
+        </w:rPr>
+      </w:pPr>
+    </w:p>
+    <w:p>
+      <w:pPr>
+        <w:pStyle w:val="NoSpacing"/>
+        <w:jc w:val="center"/>
+        <w:rPr>
+          <w:rFonts w:ascii="Courier New" w:hAnsi="Courier New" w:cs="Courier New"/>
+          <w:sz w:val="24"/>
+          <w:szCs w:val="24"/>
+        </w:rPr>
+      </w:pPr>
+    </w:p>
+    <w:p>
+      <w:pPr>
+        <w:pStyle w:val="NoSpacing"/>
+        <w:jc w:val="center"/>
+        <w:rPr>
+          <w:rFonts w:ascii="Courier New" w:hAnsi="Courier New" w:cs="Courier New"/>
+          <w:sz w:val="24"/>
+          <w:szCs w:val="24"/>
+        </w:rPr>
+      </w:pPr>
+    </w:p>
+    <w:p>
+      <w:pPr>
+        <w:pStyle w:val="NoSpacing"/>
+        <w:rPr>
+          <w:rFonts w:ascii="Courier New" w:hAnsi="Courier New" w:cs="Courier New"/>
+          <w:sz w:val="24"/>
+          <w:szCs w:val="24"/>
         </w:rPr>
       </w:pPr>
     </w:p>
@@ -8050,16 +8271,45 @@
           <w:szCs w:val="24"/>
           <w:lang w:val="en-US"/>
         </w:rPr>
-        <w:t xml:space="preserve"> the way individuals get information, relate to one another and how people operate in this society. Research study criticality in terms of doing the research involves requesting and gather information from the users directly. The research problem chosen is supported by the project context thus demonstrating that the researcher can handle challenges involved with it.  For example, difficulties associated with handling paper-based documents have been pointed out. Researchers mention problems including risks involved such as inconvenience that arises when visiting applicants’ homes to collect their personal details among others that make recruitment processes more complicated. An </w:t>
-      </w:r>
-      <w:r>
-        <w:rPr>
-          <w:rFonts w:ascii="Courier New" w:hAnsi="Courier New" w:cs="Courier New"/>
-          <w:sz w:val="24"/>
-          <w:szCs w:val="24"/>
-          <w:lang w:val="en-US"/>
-        </w:rPr>
-        <w:t xml:space="preserve">ELifeSure </w:t>
+        <w:t xml:space="preserve"> the way individuals get information, relate to one another and how people operate in this society. Research study criticality in terms of doing the research involves requesting and gather information from the users directly. The research problem chosen is supported by the project context thus demonstrating that the researcher</w:t>
+      </w:r>
+      <w:r>
+        <w:rPr>
+          <w:rFonts w:ascii="Courier New" w:hAnsi="Courier New" w:cs="Courier New"/>
+          <w:sz w:val="24"/>
+          <w:szCs w:val="24"/>
+          <w:lang w:val="en-US"/>
+        </w:rPr>
+        <w:t>s</w:t>
+      </w:r>
+      <w:r>
+        <w:rPr>
+          <w:rFonts w:ascii="Courier New" w:hAnsi="Courier New" w:cs="Courier New"/>
+          <w:sz w:val="24"/>
+          <w:szCs w:val="24"/>
+          <w:lang w:val="en-US"/>
+        </w:rPr>
+        <w:t xml:space="preserve"> can handle challenges involved with it.  For example, difficulties associated with handling paper-based documents have been pointed out. Researchers mention problems including risks involved such as inconvenience that arises when visiting applicants’ homes to collect their personal details among others that make recruitment processes more complicated. An </w:t>
+      </w:r>
+      <w:proofErr w:type="spellStart"/>
+      <w:r>
+        <w:rPr>
+          <w:rFonts w:ascii="Courier New" w:hAnsi="Courier New" w:cs="Courier New"/>
+          <w:sz w:val="24"/>
+          <w:szCs w:val="24"/>
+          <w:lang w:val="en-US"/>
+        </w:rPr>
+        <w:t>ELifeSure</w:t>
+      </w:r>
+      <w:proofErr w:type="spellEnd"/>
+      <w:r>
+        <w:rPr>
+          <w:rFonts w:ascii="Courier New" w:hAnsi="Courier New" w:cs="Courier New"/>
+          <w:sz w:val="24"/>
+          <w:szCs w:val="24"/>
+          <w:lang w:val="en-US"/>
+        </w:rPr>
+        <w:t xml:space="preserve"> </w:t>
       </w:r>
       <w:r>
         <w:rPr>
@@ -8120,14 +8370,25 @@
         </w:rPr>
         <w:t xml:space="preserve"> people to visit other homes for essential information. In recruiting, making the process modern is good for improving productivity and having a less risks or problems. Opting for an </w:t>
       </w:r>
-      <w:r>
-        <w:rPr>
-          <w:rFonts w:ascii="Courier New" w:hAnsi="Courier New" w:cs="Courier New"/>
-          <w:sz w:val="24"/>
-          <w:szCs w:val="24"/>
-          <w:lang w:val="en-US"/>
-        </w:rPr>
-        <w:t xml:space="preserve">ELifeSure </w:t>
+      <w:proofErr w:type="spellStart"/>
+      <w:r>
+        <w:rPr>
+          <w:rFonts w:ascii="Courier New" w:hAnsi="Courier New" w:cs="Courier New"/>
+          <w:sz w:val="24"/>
+          <w:szCs w:val="24"/>
+          <w:lang w:val="en-US"/>
+        </w:rPr>
+        <w:t>ELifeSure</w:t>
+      </w:r>
+      <w:proofErr w:type="spellEnd"/>
+      <w:r>
+        <w:rPr>
+          <w:rFonts w:ascii="Courier New" w:hAnsi="Courier New" w:cs="Courier New"/>
+          <w:sz w:val="24"/>
+          <w:szCs w:val="24"/>
+          <w:lang w:val="en-US"/>
+        </w:rPr>
+        <w:t xml:space="preserve"> </w:t>
       </w:r>
       <w:r>
         <w:rPr>
@@ -8255,6 +8516,7 @@
         </w:rPr>
         <w:t xml:space="preserve"> within this locality. There were various factors evaluated before designing and implementing an </w:t>
       </w:r>
+      <w:proofErr w:type="spellStart"/>
       <w:r>
         <w:rPr>
           <w:rFonts w:ascii="Courier New" w:hAnsi="Courier New" w:cs="Courier New"/>
@@ -8264,6 +8526,7 @@
         </w:rPr>
         <w:t>ELifeSure</w:t>
       </w:r>
+      <w:proofErr w:type="spellEnd"/>
       <w:r>
         <w:rPr>
           <w:rFonts w:ascii="Courier New" w:hAnsi="Courier New" w:cs="Courier New"/>
@@ -8406,7 +8669,27 @@
           <w:szCs w:val="24"/>
           <w:lang w:val="en-US"/>
         </w:rPr>
-        <w:t xml:space="preserve"> main objective of this study is to design and develop ELifeSure: </w:t>
+        <w:t xml:space="preserve"> main objective of this study is to design and develop </w:t>
+      </w:r>
+      <w:proofErr w:type="spellStart"/>
+      <w:r>
+        <w:rPr>
+          <w:rFonts w:ascii="Courier New" w:hAnsi="Courier New" w:cs="Courier New"/>
+          <w:sz w:val="24"/>
+          <w:szCs w:val="24"/>
+          <w:lang w:val="en-US"/>
+        </w:rPr>
+        <w:t>ELifeSure</w:t>
+      </w:r>
+      <w:proofErr w:type="spellEnd"/>
+      <w:r>
+        <w:rPr>
+          <w:rFonts w:ascii="Courier New" w:hAnsi="Courier New" w:cs="Courier New"/>
+          <w:sz w:val="24"/>
+          <w:szCs w:val="24"/>
+          <w:lang w:val="en-US"/>
+        </w:rPr>
+        <w:t xml:space="preserve">: </w:t>
       </w:r>
       <w:r>
         <w:rPr>
@@ -8484,15 +8767,15 @@
           <w:sz w:val="24"/>
           <w:szCs w:val="24"/>
         </w:rPr>
-        <w:t>c</w:t>
-      </w:r>
-      <w:r>
-        <w:rPr>
-          <w:rFonts w:ascii="Courier New" w:hAnsi="Courier New" w:cs="Courier New"/>
-          <w:sz w:val="24"/>
-          <w:szCs w:val="24"/>
-        </w:rPr>
-        <w:t>reate a website where agents and applicants can fill out electronic forms and use electronic signatures</w:t>
+        <w:t>d</w:t>
+      </w:r>
+      <w:r>
+        <w:rPr>
+          <w:rFonts w:ascii="Courier New" w:hAnsi="Courier New" w:cs="Courier New"/>
+          <w:sz w:val="24"/>
+          <w:szCs w:val="24"/>
+        </w:rPr>
+        <w:t>evelop a web-based platform where agents and applicants can fill out forms digitally, with an integrated option for electronic signatures to authenticate the documents</w:t>
       </w:r>
       <w:r>
         <w:rPr>
@@ -8524,23 +8807,15 @@
           <w:sz w:val="24"/>
           <w:szCs w:val="24"/>
         </w:rPr>
-        <w:t>e</w:t>
-      </w:r>
-      <w:r>
-        <w:rPr>
-          <w:rFonts w:ascii="Courier New" w:hAnsi="Courier New" w:cs="Courier New"/>
-          <w:sz w:val="24"/>
-          <w:szCs w:val="24"/>
-        </w:rPr>
-        <w:t>nable administrators to easily manage user accounts for both applicants and agents access levels</w:t>
-      </w:r>
-      <w:r>
-        <w:rPr>
-          <w:rFonts w:ascii="Courier New" w:hAnsi="Courier New" w:cs="Courier New"/>
-          <w:sz w:val="24"/>
-          <w:szCs w:val="24"/>
-        </w:rPr>
-        <w:t>;</w:t>
+        <w:t>c</w:t>
+      </w:r>
+      <w:r>
+        <w:rPr>
+          <w:rFonts w:ascii="Courier New" w:hAnsi="Courier New" w:cs="Courier New"/>
+          <w:sz w:val="24"/>
+          <w:szCs w:val="24"/>
+        </w:rPr>
+        <w:t xml:space="preserve">reate a user management dashboard that allows administrators to view, add, update, or remove users, with access levels for agents and applicants. </w:t>
       </w:r>
     </w:p>
     <w:p>
@@ -8564,15 +8839,15 @@
           <w:sz w:val="24"/>
           <w:szCs w:val="24"/>
         </w:rPr>
-        <w:t>e</w:t>
-      </w:r>
-      <w:r>
-        <w:rPr>
-          <w:rFonts w:ascii="Courier New" w:hAnsi="Courier New" w:cs="Courier New"/>
-          <w:sz w:val="24"/>
-          <w:szCs w:val="24"/>
-        </w:rPr>
-        <w:t>stablish a form-based system that regularly collects and generates reports on available members</w:t>
+        <w:t>i</w:t>
+      </w:r>
+      <w:r>
+        <w:rPr>
+          <w:rFonts w:ascii="Courier New" w:hAnsi="Courier New" w:cs="Courier New"/>
+          <w:sz w:val="24"/>
+          <w:szCs w:val="24"/>
+        </w:rPr>
+        <w:t>ntegrate a mapping feature to visualize and manage user locations, allowing administrators to assign representatives to specific regions</w:t>
       </w:r>
       <w:r>
         <w:rPr>
@@ -8604,7 +8879,15 @@
           <w:sz w:val="24"/>
           <w:szCs w:val="24"/>
         </w:rPr>
-        <w:t>add a mapping feature that helps administrators manage where users are located and assign representatives to specific areas</w:t>
+        <w:t>i</w:t>
+      </w:r>
+      <w:r>
+        <w:rPr>
+          <w:rFonts w:ascii="Courier New" w:hAnsi="Courier New" w:cs="Courier New"/>
+          <w:sz w:val="24"/>
+          <w:szCs w:val="24"/>
+        </w:rPr>
+        <w:t>mplement a form-based system that automatically collects data and generates periodic reports on available members, including filtering and sorting capabilities</w:t>
       </w:r>
       <w:r>
         <w:rPr>
@@ -8613,6 +8896,14 @@
           <w:szCs w:val="24"/>
         </w:rPr>
         <w:t>;</w:t>
+      </w:r>
+      <w:r>
+        <w:rPr>
+          <w:rFonts w:ascii="Courier New" w:hAnsi="Courier New" w:cs="Courier New"/>
+          <w:sz w:val="24"/>
+          <w:szCs w:val="24"/>
+        </w:rPr>
+        <w:t xml:space="preserve"> and</w:t>
       </w:r>
     </w:p>
     <w:p>
@@ -8636,39 +8927,15 @@
           <w:sz w:val="24"/>
           <w:szCs w:val="24"/>
         </w:rPr>
-        <w:t>integrate an SMS notification to inform applicants and agents about application status updates and upcoming deadlines</w:t>
-      </w:r>
-      <w:r>
-        <w:rPr>
-          <w:rFonts w:ascii="Courier New" w:hAnsi="Courier New" w:cs="Courier New"/>
-          <w:sz w:val="24"/>
-          <w:szCs w:val="24"/>
-        </w:rPr>
-        <w:t>; and</w:t>
-      </w:r>
-    </w:p>
-    <w:p>
-      <w:pPr>
-        <w:pStyle w:val="ListParagraph"/>
-        <w:numPr>
-          <w:ilvl w:val="0"/>
-          <w:numId w:val="4"/>
-        </w:numPr>
-        <w:spacing w:line="480" w:lineRule="auto"/>
-        <w:jc w:val="both"/>
-        <w:rPr>
-          <w:rFonts w:ascii="Courier New" w:hAnsi="Courier New" w:cs="Courier New"/>
-          <w:sz w:val="24"/>
-          <w:szCs w:val="24"/>
-        </w:rPr>
-      </w:pPr>
-      <w:r>
-        <w:rPr>
-          <w:rFonts w:ascii="Courier New" w:hAnsi="Courier New" w:cs="Courier New"/>
-          <w:sz w:val="24"/>
-          <w:szCs w:val="24"/>
-        </w:rPr>
-        <w:t>create a feature that automatically generates a unique QR code for each agent, allowing applicants to scan it</w:t>
+        <w:t>a</w:t>
+      </w:r>
+      <w:r>
+        <w:rPr>
+          <w:rFonts w:ascii="Courier New" w:hAnsi="Courier New" w:cs="Courier New"/>
+          <w:sz w:val="24"/>
+          <w:szCs w:val="24"/>
+        </w:rPr>
+        <w:t>dd a feature that uses data to predict how many new agents and applicants might join each month. This will help administrators plan better and make smarter decisions about recruiting</w:t>
       </w:r>
       <w:r>
         <w:rPr>
@@ -8678,28 +8945,6 @@
         </w:rPr>
         <w:t>.</w:t>
       </w:r>
-    </w:p>
-    <w:p>
-      <w:pPr>
-        <w:spacing w:line="480" w:lineRule="auto"/>
-        <w:jc w:val="both"/>
-        <w:rPr>
-          <w:rFonts w:ascii="Courier New" w:hAnsi="Courier New" w:cs="Courier New"/>
-          <w:sz w:val="24"/>
-          <w:szCs w:val="24"/>
-        </w:rPr>
-      </w:pPr>
-    </w:p>
-    <w:p>
-      <w:pPr>
-        <w:spacing w:line="480" w:lineRule="auto"/>
-        <w:jc w:val="both"/>
-        <w:rPr>
-          <w:rFonts w:ascii="Courier New" w:hAnsi="Courier New" w:cs="Courier New"/>
-          <w:sz w:val="24"/>
-          <w:szCs w:val="24"/>
-        </w:rPr>
-      </w:pPr>
     </w:p>
     <w:p>
       <w:pPr>
@@ -8953,8 +9198,19 @@
           <w:lang w:val="en-US"/>
         </w:rPr>
         <w:lastRenderedPageBreak/>
-        <w:t>be comfortable with technology, making it hard for some applicants to use the online system. There are also concerns about data security, as personal information must be protected, and any breaches could cause issues. Additionally, since the study focuses only on the MIMAROPA region, the findings might not apply to other areas with different needs. Finally, the time frame of the study is limited, which means it might not capture the long-term effects of using the ELifeSure</w:t>
-      </w:r>
+        <w:t xml:space="preserve">be comfortable with technology, making it hard for some applicants to use the online system. There are also concerns about data security, as personal information must be protected, and any breaches could cause issues. Additionally, since the study focuses only on the MIMAROPA region, the findings might not apply to other areas with different needs. Finally, the time frame of the study is limited, which means it might not capture the long-term effects of using the </w:t>
+      </w:r>
+      <w:proofErr w:type="spellStart"/>
+      <w:r>
+        <w:rPr>
+          <w:rFonts w:ascii="Courier New" w:hAnsi="Courier New" w:cs="Courier New"/>
+          <w:sz w:val="24"/>
+          <w:szCs w:val="24"/>
+          <w:lang w:val="en-US"/>
+        </w:rPr>
+        <w:t>ELifeSure</w:t>
+      </w:r>
+      <w:proofErr w:type="spellEnd"/>
       <w:r>
         <w:rPr>
           <w:rFonts w:ascii="Courier New" w:hAnsi="Courier New" w:cs="Courier New"/>
@@ -9089,14 +9345,25 @@
         </w:rPr>
         <w:t xml:space="preserve">The </w:t>
       </w:r>
-      <w:r>
-        <w:rPr>
-          <w:rFonts w:ascii="Courier New" w:hAnsi="Courier New" w:cs="Courier New"/>
-          <w:sz w:val="24"/>
-          <w:szCs w:val="24"/>
-          <w:lang w:val="en-US"/>
-        </w:rPr>
-        <w:t xml:space="preserve">ELifeSure </w:t>
+      <w:proofErr w:type="spellStart"/>
+      <w:r>
+        <w:rPr>
+          <w:rFonts w:ascii="Courier New" w:hAnsi="Courier New" w:cs="Courier New"/>
+          <w:sz w:val="24"/>
+          <w:szCs w:val="24"/>
+          <w:lang w:val="en-US"/>
+        </w:rPr>
+        <w:t>ELifeSure</w:t>
+      </w:r>
+      <w:proofErr w:type="spellEnd"/>
+      <w:r>
+        <w:rPr>
+          <w:rFonts w:ascii="Courier New" w:hAnsi="Courier New" w:cs="Courier New"/>
+          <w:sz w:val="24"/>
+          <w:szCs w:val="24"/>
+          <w:lang w:val="en-US"/>
+        </w:rPr>
+        <w:t xml:space="preserve"> </w:t>
       </w:r>
       <w:r>
         <w:rPr>
@@ -9312,14 +9579,25 @@
         </w:rPr>
         <w:t xml:space="preserve">Clients benefit from </w:t>
       </w:r>
-      <w:r>
-        <w:rPr>
-          <w:rFonts w:ascii="Courier New" w:hAnsi="Courier New" w:cs="Courier New"/>
-          <w:sz w:val="24"/>
-          <w:szCs w:val="24"/>
-          <w:lang w:val="en-US"/>
-        </w:rPr>
-        <w:t xml:space="preserve">ELifeSure </w:t>
+      <w:proofErr w:type="spellStart"/>
+      <w:r>
+        <w:rPr>
+          <w:rFonts w:ascii="Courier New" w:hAnsi="Courier New" w:cs="Courier New"/>
+          <w:sz w:val="24"/>
+          <w:szCs w:val="24"/>
+          <w:lang w:val="en-US"/>
+        </w:rPr>
+        <w:t>ELifeSure</w:t>
+      </w:r>
+      <w:proofErr w:type="spellEnd"/>
+      <w:r>
+        <w:rPr>
+          <w:rFonts w:ascii="Courier New" w:hAnsi="Courier New" w:cs="Courier New"/>
+          <w:sz w:val="24"/>
+          <w:szCs w:val="24"/>
+          <w:lang w:val="en-US"/>
+        </w:rPr>
+        <w:t xml:space="preserve"> </w:t>
       </w:r>
       <w:r>
         <w:rPr>
@@ -9363,14 +9641,25 @@
         </w:rPr>
         <w:t xml:space="preserve">The developers of the </w:t>
       </w:r>
-      <w:r>
-        <w:rPr>
-          <w:rFonts w:ascii="Courier New" w:hAnsi="Courier New" w:cs="Courier New"/>
-          <w:sz w:val="24"/>
-          <w:szCs w:val="24"/>
-          <w:lang w:val="en-US"/>
-        </w:rPr>
-        <w:t xml:space="preserve">ELifeSure </w:t>
+      <w:proofErr w:type="spellStart"/>
+      <w:r>
+        <w:rPr>
+          <w:rFonts w:ascii="Courier New" w:hAnsi="Courier New" w:cs="Courier New"/>
+          <w:sz w:val="24"/>
+          <w:szCs w:val="24"/>
+          <w:lang w:val="en-US"/>
+        </w:rPr>
+        <w:t>ELifeSure</w:t>
+      </w:r>
+      <w:proofErr w:type="spellEnd"/>
+      <w:r>
+        <w:rPr>
+          <w:rFonts w:ascii="Courier New" w:hAnsi="Courier New" w:cs="Courier New"/>
+          <w:sz w:val="24"/>
+          <w:szCs w:val="24"/>
+          <w:lang w:val="en-US"/>
+        </w:rPr>
+        <w:t xml:space="preserve"> </w:t>
       </w:r>
       <w:r>
         <w:rPr>
@@ -9423,14 +9712,25 @@
         </w:rPr>
         <w:t xml:space="preserve">Future Researchers - </w:t>
       </w:r>
-      <w:r>
-        <w:rPr>
-          <w:rFonts w:ascii="Courier New" w:hAnsi="Courier New" w:cs="Courier New"/>
-          <w:sz w:val="24"/>
-          <w:szCs w:val="24"/>
-          <w:lang w:val="en-US"/>
-        </w:rPr>
-        <w:t xml:space="preserve">ELifeSure </w:t>
+      <w:proofErr w:type="spellStart"/>
+      <w:r>
+        <w:rPr>
+          <w:rFonts w:ascii="Courier New" w:hAnsi="Courier New" w:cs="Courier New"/>
+          <w:sz w:val="24"/>
+          <w:szCs w:val="24"/>
+          <w:lang w:val="en-US"/>
+        </w:rPr>
+        <w:t>ELifeSure</w:t>
+      </w:r>
+      <w:proofErr w:type="spellEnd"/>
+      <w:r>
+        <w:rPr>
+          <w:rFonts w:ascii="Courier New" w:hAnsi="Courier New" w:cs="Courier New"/>
+          <w:sz w:val="24"/>
+          <w:szCs w:val="24"/>
+          <w:lang w:val="en-US"/>
+        </w:rPr>
+        <w:t xml:space="preserve"> </w:t>
       </w:r>
       <w:r>
         <w:rPr>
@@ -9519,14 +9819,25 @@
         </w:rPr>
         <w:t xml:space="preserve">The conceptual framework for a </w:t>
       </w:r>
-      <w:r>
-        <w:rPr>
-          <w:rFonts w:ascii="Courier New" w:hAnsi="Courier New" w:cs="Courier New"/>
-          <w:sz w:val="24"/>
-          <w:szCs w:val="24"/>
-          <w:lang w:val="en-US"/>
-        </w:rPr>
-        <w:t xml:space="preserve">ELifeSure </w:t>
+      <w:proofErr w:type="spellStart"/>
+      <w:r>
+        <w:rPr>
+          <w:rFonts w:ascii="Courier New" w:hAnsi="Courier New" w:cs="Courier New"/>
+          <w:sz w:val="24"/>
+          <w:szCs w:val="24"/>
+          <w:lang w:val="en-US"/>
+        </w:rPr>
+        <w:t>ELifeSure</w:t>
+      </w:r>
+      <w:proofErr w:type="spellEnd"/>
+      <w:r>
+        <w:rPr>
+          <w:rFonts w:ascii="Courier New" w:hAnsi="Courier New" w:cs="Courier New"/>
+          <w:sz w:val="24"/>
+          <w:szCs w:val="24"/>
+          <w:lang w:val="en-US"/>
+        </w:rPr>
+        <w:t xml:space="preserve"> </w:t>
       </w:r>
       <w:r>
         <w:rPr>
@@ -9562,7 +9873,25 @@
           <w:szCs w:val="24"/>
           <w:lang w:val="en-US"/>
         </w:rPr>
-        <w:t xml:space="preserve">researcher </w:t>
+        <w:t>researcher</w:t>
+      </w:r>
+      <w:r>
+        <w:rPr>
+          <w:rFonts w:ascii="Courier New" w:hAnsi="Courier New" w:cs="Courier New"/>
+          <w:sz w:val="24"/>
+          <w:szCs w:val="24"/>
+          <w:lang w:val="en-US"/>
+        </w:rPr>
+        <w:t>s</w:t>
+      </w:r>
+      <w:r>
+        <w:rPr>
+          <w:rFonts w:ascii="Courier New" w:hAnsi="Courier New" w:cs="Courier New"/>
+          <w:sz w:val="24"/>
+          <w:szCs w:val="24"/>
+          <w:lang w:val="en-US"/>
+        </w:rPr>
+        <w:t xml:space="preserve"> </w:t>
       </w:r>
       <w:r>
         <w:rPr>
@@ -9806,6 +10135,7 @@
         </w:rPr>
         <w:t xml:space="preserve">Figure 1. </w:t>
       </w:r>
+      <w:proofErr w:type="spellStart"/>
       <w:r>
         <w:rPr>
           <w:rFonts w:ascii="Courier New" w:hAnsi="Courier New" w:cs="Courier New"/>
@@ -9815,7 +10145,19 @@
           <w:sz w:val="24"/>
           <w:szCs w:val="24"/>
         </w:rPr>
-        <w:t>ELifeSure Conceptual Framework</w:t>
+        <w:t>ELifeSure</w:t>
+      </w:r>
+      <w:proofErr w:type="spellEnd"/>
+      <w:r>
+        <w:rPr>
+          <w:rFonts w:ascii="Courier New" w:hAnsi="Courier New" w:cs="Courier New"/>
+          <w:b/>
+          <w:bCs/>
+          <w:color w:val="000000" w:themeColor="text1"/>
+          <w:sz w:val="24"/>
+          <w:szCs w:val="24"/>
+        </w:rPr>
+        <w:t xml:space="preserve"> Conceptual Framework</w:t>
       </w:r>
     </w:p>
     <w:p>
@@ -9880,14 +10222,25 @@
         </w:rPr>
         <w:t xml:space="preserve"> stages to produce the desired output, which is the </w:t>
       </w:r>
-      <w:r>
-        <w:rPr>
-          <w:rFonts w:ascii="Courier New" w:hAnsi="Courier New" w:cs="Courier New"/>
-          <w:sz w:val="24"/>
-          <w:szCs w:val="24"/>
-          <w:lang w:val="en-US"/>
-        </w:rPr>
-        <w:t xml:space="preserve">ELifeSure </w:t>
+      <w:proofErr w:type="spellStart"/>
+      <w:r>
+        <w:rPr>
+          <w:rFonts w:ascii="Courier New" w:hAnsi="Courier New" w:cs="Courier New"/>
+          <w:sz w:val="24"/>
+          <w:szCs w:val="24"/>
+          <w:lang w:val="en-US"/>
+        </w:rPr>
+        <w:t>ELifeSure</w:t>
+      </w:r>
+      <w:proofErr w:type="spellEnd"/>
+      <w:r>
+        <w:rPr>
+          <w:rFonts w:ascii="Courier New" w:hAnsi="Courier New" w:cs="Courier New"/>
+          <w:sz w:val="24"/>
+          <w:szCs w:val="24"/>
+          <w:lang w:val="en-US"/>
+        </w:rPr>
+        <w:t xml:space="preserve"> </w:t>
       </w:r>
       <w:r>
         <w:rPr>
@@ -9979,7 +10332,25 @@
           <w:szCs w:val="24"/>
           <w:lang w:val="en-US"/>
         </w:rPr>
-        <w:t>researcher break down the following terms:</w:t>
+        <w:t>researcher</w:t>
+      </w:r>
+      <w:r>
+        <w:rPr>
+          <w:rFonts w:ascii="Courier New" w:hAnsi="Courier New" w:cs="Courier New"/>
+          <w:sz w:val="24"/>
+          <w:szCs w:val="24"/>
+          <w:lang w:val="en-US"/>
+        </w:rPr>
+        <w:t>s</w:t>
+      </w:r>
+      <w:r>
+        <w:rPr>
+          <w:rFonts w:ascii="Courier New" w:hAnsi="Courier New" w:cs="Courier New"/>
+          <w:sz w:val="24"/>
+          <w:szCs w:val="24"/>
+          <w:lang w:val="en-US"/>
+        </w:rPr>
+        <w:t xml:space="preserve"> break down the following terms:</w:t>
       </w:r>
     </w:p>
     <w:p>
@@ -10016,14 +10387,25 @@
         </w:rPr>
         <w:t xml:space="preserve"> - is a quantifiable measure used to assess and analyze the performance and effectiveness of the </w:t>
       </w:r>
-      <w:r>
-        <w:rPr>
-          <w:rFonts w:ascii="Courier New" w:hAnsi="Courier New" w:cs="Courier New"/>
-          <w:sz w:val="24"/>
-          <w:szCs w:val="24"/>
-          <w:lang w:val="en-US"/>
-        </w:rPr>
-        <w:t>ELifeSure.</w:t>
+      <w:proofErr w:type="spellStart"/>
+      <w:r>
+        <w:rPr>
+          <w:rFonts w:ascii="Courier New" w:hAnsi="Courier New" w:cs="Courier New"/>
+          <w:sz w:val="24"/>
+          <w:szCs w:val="24"/>
+          <w:lang w:val="en-US"/>
+        </w:rPr>
+        <w:t>ELifeSure</w:t>
+      </w:r>
+      <w:proofErr w:type="spellEnd"/>
+      <w:r>
+        <w:rPr>
+          <w:rFonts w:ascii="Courier New" w:hAnsi="Courier New" w:cs="Courier New"/>
+          <w:sz w:val="24"/>
+          <w:szCs w:val="24"/>
+          <w:lang w:val="en-US"/>
+        </w:rPr>
+        <w:t>.</w:t>
       </w:r>
     </w:p>
     <w:p>
@@ -10060,6 +10442,7 @@
         </w:rPr>
         <w:t xml:space="preserve"> - is the specific skill set or job market focus of the </w:t>
       </w:r>
+      <w:proofErr w:type="spellStart"/>
       <w:r>
         <w:rPr>
           <w:rFonts w:ascii="Courier New" w:hAnsi="Courier New" w:cs="Courier New"/>
@@ -10069,6 +10452,7 @@
         </w:rPr>
         <w:t>ELifeSure</w:t>
       </w:r>
+      <w:proofErr w:type="spellEnd"/>
       <w:r>
         <w:rPr>
           <w:rFonts w:ascii="Courier New" w:hAnsi="Courier New" w:cs="Courier New"/>
@@ -10134,6 +10518,7 @@
         </w:rPr>
         <w:t xml:space="preserve"> processes within the </w:t>
       </w:r>
+      <w:proofErr w:type="spellStart"/>
       <w:r>
         <w:rPr>
           <w:rFonts w:ascii="Courier New" w:hAnsi="Courier New" w:cs="Courier New"/>
@@ -10143,6 +10528,7 @@
         </w:rPr>
         <w:t>ELifeSure</w:t>
       </w:r>
+      <w:proofErr w:type="spellEnd"/>
       <w:r>
         <w:rPr>
           <w:rFonts w:ascii="Courier New" w:hAnsi="Courier New" w:cs="Courier New"/>
@@ -10278,6 +10664,7 @@
         </w:rPr>
         <w:t xml:space="preserve"> - is a collection of software tools and applications integrated into the </w:t>
       </w:r>
+      <w:proofErr w:type="spellStart"/>
       <w:r>
         <w:rPr>
           <w:rFonts w:ascii="Courier New" w:hAnsi="Courier New" w:cs="Courier New"/>
@@ -10287,6 +10674,7 @@
         </w:rPr>
         <w:t>ELifeSure</w:t>
       </w:r>
+      <w:proofErr w:type="spellEnd"/>
       <w:r>
         <w:rPr>
           <w:rFonts w:ascii="Courier New" w:hAnsi="Courier New" w:cs="Courier New"/>
@@ -10885,7 +11273,27 @@
           <w:szCs w:val="24"/>
           <w:lang w:val="en-US"/>
         </w:rPr>
-        <w:t>In the context of the industry technological revolution, organizations are swiftly embracing digital trends, with E-recruitment emerging as a notable innovation in human resource management. E-recruitment, a web-based HR software, leverages technology to enhance the hiring process, aiming to reduce financial burdens, improve administrative efficiency, and access a broader talent pool. This study collected 230 data points from purposively selected Generation Z respondents and employed the PLS structural equation model to assess the adoption of E-recruitment technology by this demographic. The results indicate that positive expectations significantly impact the adoption of E-recruitment. The findings offer valuable insights and recommendations, shedding light on the implications of E-recruitment in the contemporary era of Industry. (Jayabalan et al., 2019)</w:t>
+        <w:t>In the context of the industry technological revolution, organizations are swiftly embracing digital trends, with E-recruitment emerging as a notable innovation in human resource management. E-recruitment, a web-based HR software, leverages technology to enhance the hiring process, aiming to reduce financial burdens, improve administrative efficiency, and access a broader talent pool. This study collected 230 data points from purposively selected Generation Z respondents and employed the PLS structural equation model to assess the adoption of E-recruitment technology by this demographic. The results indicate that positive expectations significantly impact the adoption of E-recruitment. The findings offer valuable insights and recommendations, shedding light on the implications of E-recruitment in the contemporary era of Industry. (</w:t>
+      </w:r>
+      <w:proofErr w:type="spellStart"/>
+      <w:r>
+        <w:rPr>
+          <w:rFonts w:ascii="Courier New" w:hAnsi="Courier New" w:cs="Courier New"/>
+          <w:sz w:val="24"/>
+          <w:szCs w:val="24"/>
+          <w:lang w:val="en-US"/>
+        </w:rPr>
+        <w:t>Jayabalan</w:t>
+      </w:r>
+      <w:proofErr w:type="spellEnd"/>
+      <w:r>
+        <w:rPr>
+          <w:rFonts w:ascii="Courier New" w:hAnsi="Courier New" w:cs="Courier New"/>
+          <w:sz w:val="24"/>
+          <w:szCs w:val="24"/>
+          <w:lang w:val="en-US"/>
+        </w:rPr>
+        <w:t xml:space="preserve"> et al., 2019)</w:t>
       </w:r>
     </w:p>
     <w:p>
@@ -10917,7 +11325,27 @@
           <w:lang w:val="en-US"/>
         </w:rPr>
         <w:lastRenderedPageBreak/>
-        <w:t>importance of online platforms, identifies challenges, and suggests strategies for improvement. Strategies include enhancing data privacy, utilizing business intelligence, adopting work-from-home arrangements, and integrating ICT into post-pandemic operations. (Jalagat &amp; Aquino, 2022)</w:t>
+        <w:t>importance of online platforms, identifies challenges, and suggests strategies for improvement. Strategies include enhancing data privacy, utilizing business intelligence, adopting work-from-home arrangements, and integrating ICT into post-pandemic operations. (</w:t>
+      </w:r>
+      <w:proofErr w:type="spellStart"/>
+      <w:r>
+        <w:rPr>
+          <w:rFonts w:ascii="Courier New" w:hAnsi="Courier New" w:cs="Courier New"/>
+          <w:sz w:val="24"/>
+          <w:szCs w:val="24"/>
+          <w:lang w:val="en-US"/>
+        </w:rPr>
+        <w:t>Jalagat</w:t>
+      </w:r>
+      <w:proofErr w:type="spellEnd"/>
+      <w:r>
+        <w:rPr>
+          <w:rFonts w:ascii="Courier New" w:hAnsi="Courier New" w:cs="Courier New"/>
+          <w:sz w:val="24"/>
+          <w:szCs w:val="24"/>
+          <w:lang w:val="en-US"/>
+        </w:rPr>
+        <w:t xml:space="preserve"> &amp; Aquino, 2022)</w:t>
       </w:r>
     </w:p>
     <w:p>
@@ -10939,7 +11367,27 @@
           <w:szCs w:val="24"/>
           <w:lang w:val="en-US"/>
         </w:rPr>
-        <w:t>The article highlights the importance of recruitment in today's competitive labor market and the rise of E-recruitment, which allows companies to post job opportunities online, receive resumes, and engage with applicants via email. Key success factors include value-added services, cost-effectiveness, speed, customized solutions, relationship-building with human resources managers, and promotion of corporate branding. However, the article acknowledges its limitations and disadvantages, using case studies to analyze the pros and cons of E-recruitment and its growing significance in company recruitment processes. (Kruteeka &amp; Monica, 2018)</w:t>
+        <w:t>The article highlights the importance of recruitment in today's competitive labor market and the rise of E-recruitment, which allows companies to post job opportunities online, receive resumes, and engage with applicants via email. Key success factors include value-added services, cost-effectiveness, speed, customized solutions, relationship-building with human resources managers, and promotion of corporate branding. However, the article acknowledges its limitations and disadvantages, using case studies to analyze the pros and cons of E-recruitment and its growing significance in company recruitment processes. (</w:t>
+      </w:r>
+      <w:proofErr w:type="spellStart"/>
+      <w:r>
+        <w:rPr>
+          <w:rFonts w:ascii="Courier New" w:hAnsi="Courier New" w:cs="Courier New"/>
+          <w:sz w:val="24"/>
+          <w:szCs w:val="24"/>
+          <w:lang w:val="en-US"/>
+        </w:rPr>
+        <w:t>Kruteeka</w:t>
+      </w:r>
+      <w:proofErr w:type="spellEnd"/>
+      <w:r>
+        <w:rPr>
+          <w:rFonts w:ascii="Courier New" w:hAnsi="Courier New" w:cs="Courier New"/>
+          <w:sz w:val="24"/>
+          <w:szCs w:val="24"/>
+          <w:lang w:val="en-US"/>
+        </w:rPr>
+        <w:t xml:space="preserve"> &amp; Monica, 2018)</w:t>
       </w:r>
     </w:p>
     <w:p>
@@ -10993,7 +11441,47 @@
           <w:szCs w:val="24"/>
           <w:lang w:val="en-US"/>
         </w:rPr>
-        <w:t>Monroe Consulting Group hosted a webinar on Recruitment: New Normal, discussing the recruitment market landscape in the Philippines. The event, attended by 100 participants, discussed the impact of the pandemic on businesses and the need for a proactive approach. The webinar discussed industries thriving during the pandemic, such as e-commerce, online education, and financial technology, and sectors recovering from the pandemic. The webinar also highlighted the benefits of digital recruitment, including fewer interview rounds and a larger talent pool. Speakers included Jennifer Tan, Maria Ysabel Bordador, Ismael Fisco, James Allan To, and Mario Glenn Isic. (The New Normal: The Philippines Recruitment Market | Monroe Consulting Group, 2020)</w:t>
+        <w:t xml:space="preserve">Monroe Consulting Group hosted a webinar on Recruitment: New Normal, discussing the recruitment market landscape in the Philippines. The event, attended by 100 participants, discussed the impact of the pandemic on businesses and the need for a proactive approach. The webinar discussed industries thriving during the pandemic, such as e-commerce, online education, and financial technology, and sectors recovering from the pandemic. The webinar also highlighted the benefits of digital recruitment, including fewer interview rounds and a larger talent pool. Speakers included Jennifer Tan, Maria Ysabel </w:t>
+      </w:r>
+      <w:proofErr w:type="spellStart"/>
+      <w:r>
+        <w:rPr>
+          <w:rFonts w:ascii="Courier New" w:hAnsi="Courier New" w:cs="Courier New"/>
+          <w:sz w:val="24"/>
+          <w:szCs w:val="24"/>
+          <w:lang w:val="en-US"/>
+        </w:rPr>
+        <w:t>Bordador</w:t>
+      </w:r>
+      <w:proofErr w:type="spellEnd"/>
+      <w:r>
+        <w:rPr>
+          <w:rFonts w:ascii="Courier New" w:hAnsi="Courier New" w:cs="Courier New"/>
+          <w:sz w:val="24"/>
+          <w:szCs w:val="24"/>
+          <w:lang w:val="en-US"/>
+        </w:rPr>
+        <w:t xml:space="preserve">, Ismael Fisco, James Allan To, and Mario Glenn </w:t>
+      </w:r>
+      <w:proofErr w:type="spellStart"/>
+      <w:r>
+        <w:rPr>
+          <w:rFonts w:ascii="Courier New" w:hAnsi="Courier New" w:cs="Courier New"/>
+          <w:sz w:val="24"/>
+          <w:szCs w:val="24"/>
+          <w:lang w:val="en-US"/>
+        </w:rPr>
+        <w:t>Isic</w:t>
+      </w:r>
+      <w:proofErr w:type="spellEnd"/>
+      <w:r>
+        <w:rPr>
+          <w:rFonts w:ascii="Courier New" w:hAnsi="Courier New" w:cs="Courier New"/>
+          <w:sz w:val="24"/>
+          <w:szCs w:val="24"/>
+          <w:lang w:val="en-US"/>
+        </w:rPr>
+        <w:t>. (The New Normal: The Philippines Recruitment Market | Monroe Consulting Group, 2020)</w:t>
       </w:r>
     </w:p>
     <w:p>
@@ -11137,7 +11625,27 @@
           <w:szCs w:val="24"/>
           <w:lang w:val="en-US"/>
         </w:rPr>
-        <w:t>employers laid off staff, resulting in 13% needing to hire new people. Employers must stay updated on digital trends and match suitable candidates for company growth. (Normalising E-recruitment and Why You Should Join the Trend, Now, 2023)</w:t>
+        <w:t>employers laid off staff, resulting in 13% needing to hire new people. Employers must stay updated on digital trends and match suitable candidates for company growth. (</w:t>
+      </w:r>
+      <w:proofErr w:type="spellStart"/>
+      <w:r>
+        <w:rPr>
+          <w:rFonts w:ascii="Courier New" w:hAnsi="Courier New" w:cs="Courier New"/>
+          <w:sz w:val="24"/>
+          <w:szCs w:val="24"/>
+          <w:lang w:val="en-US"/>
+        </w:rPr>
+        <w:t>Normalising</w:t>
+      </w:r>
+      <w:proofErr w:type="spellEnd"/>
+      <w:r>
+        <w:rPr>
+          <w:rFonts w:ascii="Courier New" w:hAnsi="Courier New" w:cs="Courier New"/>
+          <w:sz w:val="24"/>
+          <w:szCs w:val="24"/>
+          <w:lang w:val="en-US"/>
+        </w:rPr>
+        <w:t xml:space="preserve"> E-recruitment and Why You Should Join the Trend, Now, 2023)</w:t>
       </w:r>
     </w:p>
     <w:p>
@@ -11240,7 +11748,27 @@
           <w:szCs w:val="24"/>
           <w:lang w:val="en-US"/>
         </w:rPr>
-        <w:t>The development of a Smart Recruitment System using machine learning algorithms for an organization to attract potential and talented candidates. The system aims to save time the recruitment process (Shendage et al., 2019).</w:t>
+        <w:t>The development of a Smart Recruitment System using machine learning algorithms for an organization to attract potential and talented candidates. The system aims to save time the recruitment process (</w:t>
+      </w:r>
+      <w:proofErr w:type="spellStart"/>
+      <w:r>
+        <w:rPr>
+          <w:rFonts w:ascii="Courier New" w:hAnsi="Courier New" w:cs="Courier New"/>
+          <w:sz w:val="24"/>
+          <w:szCs w:val="24"/>
+          <w:lang w:val="en-US"/>
+        </w:rPr>
+        <w:t>Shendage</w:t>
+      </w:r>
+      <w:proofErr w:type="spellEnd"/>
+      <w:r>
+        <w:rPr>
+          <w:rFonts w:ascii="Courier New" w:hAnsi="Courier New" w:cs="Courier New"/>
+          <w:sz w:val="24"/>
+          <w:szCs w:val="24"/>
+          <w:lang w:val="en-US"/>
+        </w:rPr>
+        <w:t xml:space="preserve"> et al., 2019).</w:t>
       </w:r>
     </w:p>
     <w:p>
@@ -11262,7 +11790,27 @@
           <w:szCs w:val="24"/>
           <w:lang w:val="en-US"/>
         </w:rPr>
-        <w:t xml:space="preserve">As explained by (Hotwani et al., 2019), it examined informal and formal recruiting practices in external labor markets and found that quality was a stronger motivator than cost for informal recruiting. It focused on e-recruitment and </w:t>
+        <w:t>As explained by (</w:t>
+      </w:r>
+      <w:proofErr w:type="spellStart"/>
+      <w:r>
+        <w:rPr>
+          <w:rFonts w:ascii="Courier New" w:hAnsi="Courier New" w:cs="Courier New"/>
+          <w:sz w:val="24"/>
+          <w:szCs w:val="24"/>
+          <w:lang w:val="en-US"/>
+        </w:rPr>
+        <w:t>Hotwani</w:t>
+      </w:r>
+      <w:proofErr w:type="spellEnd"/>
+      <w:r>
+        <w:rPr>
+          <w:rFonts w:ascii="Courier New" w:hAnsi="Courier New" w:cs="Courier New"/>
+          <w:sz w:val="24"/>
+          <w:szCs w:val="24"/>
+          <w:lang w:val="en-US"/>
+        </w:rPr>
+        <w:t xml:space="preserve"> et al., 2019), it examined informal and formal recruiting practices in external labor markets and found that quality was a stronger motivator than cost for informal recruiting. It focused on e-recruitment and </w:t>
       </w:r>
       <w:r>
         <w:rPr>
@@ -11338,7 +11886,27 @@
           <w:szCs w:val="24"/>
           <w:lang w:val="en-US"/>
         </w:rPr>
-        <w:t>As determined by (Hashiyana et al., 2021), he note the utilization of internet-based recruitment methods by some companies, emphasizing the need for a proper understanding to avoid errors. The review concludes that online recruitment is an effective and innovative method for hiring, providing a faster and more efficient approach to collecting human resources for organizations.</w:t>
+        <w:t>As determined by (</w:t>
+      </w:r>
+      <w:proofErr w:type="spellStart"/>
+      <w:r>
+        <w:rPr>
+          <w:rFonts w:ascii="Courier New" w:hAnsi="Courier New" w:cs="Courier New"/>
+          <w:sz w:val="24"/>
+          <w:szCs w:val="24"/>
+          <w:lang w:val="en-US"/>
+        </w:rPr>
+        <w:t>Hashiyana</w:t>
+      </w:r>
+      <w:proofErr w:type="spellEnd"/>
+      <w:r>
+        <w:rPr>
+          <w:rFonts w:ascii="Courier New" w:hAnsi="Courier New" w:cs="Courier New"/>
+          <w:sz w:val="24"/>
+          <w:szCs w:val="24"/>
+          <w:lang w:val="en-US"/>
+        </w:rPr>
+        <w:t xml:space="preserve"> et al., 2021), he note the utilization of internet-based recruitment methods by some companies, emphasizing the need for a proper understanding to avoid errors. The review concludes that online recruitment is an effective and innovative method for hiring, providing a faster and more efficient approach to collecting human resources for organizations.</w:t>
       </w:r>
     </w:p>
     <w:p>
@@ -11405,7 +11973,27 @@
           <w:szCs w:val="24"/>
           <w:lang w:val="en-US"/>
         </w:rPr>
-        <w:t xml:space="preserve">Based on the study of (Prasetyaningtyas et al. ,2022), it emphasizes the challenges in the traditional recruitment process, citing the abundance of labor involved. The introduction of online systems is presented as a solution, simplifying the process for both employers and applicants. </w:t>
+        <w:t>Based on the study of (</w:t>
+      </w:r>
+      <w:proofErr w:type="spellStart"/>
+      <w:r>
+        <w:rPr>
+          <w:rFonts w:ascii="Courier New" w:hAnsi="Courier New" w:cs="Courier New"/>
+          <w:sz w:val="24"/>
+          <w:szCs w:val="24"/>
+          <w:lang w:val="en-US"/>
+        </w:rPr>
+        <w:t>Prasetyaningtyas</w:t>
+      </w:r>
+      <w:proofErr w:type="spellEnd"/>
+      <w:r>
+        <w:rPr>
+          <w:rFonts w:ascii="Courier New" w:hAnsi="Courier New" w:cs="Courier New"/>
+          <w:sz w:val="24"/>
+          <w:szCs w:val="24"/>
+          <w:lang w:val="en-US"/>
+        </w:rPr>
+        <w:t xml:space="preserve"> et al. ,2022), it emphasizes the challenges in the traditional recruitment process, citing the abundance of labor involved. The introduction of online systems is presented as a solution, simplifying the process for both employers and applicants. </w:t>
       </w:r>
     </w:p>
     <w:p>
@@ -11442,14 +12030,25 @@
           <w:lang w:val="en-US"/>
         </w:rPr>
       </w:pPr>
-      <w:r>
-        <w:rPr>
-          <w:rFonts w:ascii="Courier New" w:hAnsi="Courier New" w:cs="Courier New"/>
-          <w:sz w:val="24"/>
-          <w:szCs w:val="24"/>
-          <w:lang w:val="en-US"/>
-        </w:rPr>
-        <w:t xml:space="preserve">Karaoglu et al. (2022) highlight the impact of sociodemographic factors, such as age, race, education, and income, on online job searching. Acknowledging the disparities, the review suggests that online recruitment techniques should consider these inequalities to promote diversity. </w:t>
+      <w:proofErr w:type="spellStart"/>
+      <w:r>
+        <w:rPr>
+          <w:rFonts w:ascii="Courier New" w:hAnsi="Courier New" w:cs="Courier New"/>
+          <w:sz w:val="24"/>
+          <w:szCs w:val="24"/>
+          <w:lang w:val="en-US"/>
+        </w:rPr>
+        <w:t>Karaoglu</w:t>
+      </w:r>
+      <w:proofErr w:type="spellEnd"/>
+      <w:r>
+        <w:rPr>
+          <w:rFonts w:ascii="Courier New" w:hAnsi="Courier New" w:cs="Courier New"/>
+          <w:sz w:val="24"/>
+          <w:szCs w:val="24"/>
+          <w:lang w:val="en-US"/>
+        </w:rPr>
+        <w:t xml:space="preserve"> et al. (2022) highlight the impact of sociodemographic factors, such as age, race, education, and income, on online job searching. Acknowledging the disparities, the review suggests that online recruitment techniques should consider these inequalities to promote diversity. </w:t>
       </w:r>
     </w:p>
     <w:p>
@@ -11471,7 +12070,27 @@
           <w:szCs w:val="24"/>
           <w:lang w:val="en-US"/>
         </w:rPr>
-        <w:t xml:space="preserve">As stated by (Aljuaid, 2021), he discusses the contribution of an AI-based e-recruitment system that can </w:t>
+        <w:t>As stated by (</w:t>
+      </w:r>
+      <w:proofErr w:type="spellStart"/>
+      <w:r>
+        <w:rPr>
+          <w:rFonts w:ascii="Courier New" w:hAnsi="Courier New" w:cs="Courier New"/>
+          <w:sz w:val="24"/>
+          <w:szCs w:val="24"/>
+          <w:lang w:val="en-US"/>
+        </w:rPr>
+        <w:t>Aljuaid</w:t>
+      </w:r>
+      <w:proofErr w:type="spellEnd"/>
+      <w:r>
+        <w:rPr>
+          <w:rFonts w:ascii="Courier New" w:hAnsi="Courier New" w:cs="Courier New"/>
+          <w:sz w:val="24"/>
+          <w:szCs w:val="24"/>
+          <w:lang w:val="en-US"/>
+        </w:rPr>
+        <w:t xml:space="preserve">, 2021), he discusses the contribution of an AI-based e-recruitment system that can </w:t>
       </w:r>
       <w:r>
         <w:rPr>
@@ -11503,7 +12122,27 @@
           <w:szCs w:val="24"/>
           <w:lang w:val="en-US"/>
         </w:rPr>
-        <w:t>Malki and Atlam (2021) argue that applying to companies using traditional paper forms is ineffective, contributing to the development of online recruitment systems.</w:t>
+        <w:t xml:space="preserve">Malki and </w:t>
+      </w:r>
+      <w:proofErr w:type="spellStart"/>
+      <w:r>
+        <w:rPr>
+          <w:rFonts w:ascii="Courier New" w:hAnsi="Courier New" w:cs="Courier New"/>
+          <w:sz w:val="24"/>
+          <w:szCs w:val="24"/>
+          <w:lang w:val="en-US"/>
+        </w:rPr>
+        <w:t>Atlam</w:t>
+      </w:r>
+      <w:proofErr w:type="spellEnd"/>
+      <w:r>
+        <w:rPr>
+          <w:rFonts w:ascii="Courier New" w:hAnsi="Courier New" w:cs="Courier New"/>
+          <w:sz w:val="24"/>
+          <w:szCs w:val="24"/>
+          <w:lang w:val="en-US"/>
+        </w:rPr>
+        <w:t xml:space="preserve"> (2021) argue that applying to companies using traditional paper forms is ineffective, contributing to the development of online recruitment systems.</w:t>
       </w:r>
     </w:p>
     <w:p>
@@ -12020,7 +12659,25 @@
           <w:szCs w:val="24"/>
           <w:lang w:val="en-US"/>
         </w:rPr>
-        <w:t xml:space="preserve">This is about how researchers took Agile method for the projects which they worked on small tasks they allow to be included in big ones, making them doable. The researcher will do much from elements of </w:t>
+        <w:t>This is about how researchers took Agile method for the projects which they worked on small tasks they allow to be included in big ones, making them doable. The researcher</w:t>
+      </w:r>
+      <w:r>
+        <w:rPr>
+          <w:rFonts w:ascii="Courier New" w:hAnsi="Courier New" w:cs="Courier New"/>
+          <w:sz w:val="24"/>
+          <w:szCs w:val="24"/>
+          <w:lang w:val="en-US"/>
+        </w:rPr>
+        <w:t>s</w:t>
+      </w:r>
+      <w:r>
+        <w:rPr>
+          <w:rFonts w:ascii="Courier New" w:hAnsi="Courier New" w:cs="Courier New"/>
+          <w:sz w:val="24"/>
+          <w:szCs w:val="24"/>
+          <w:lang w:val="en-US"/>
+        </w:rPr>
+        <w:t xml:space="preserve"> will do much from elements of </w:t>
       </w:r>
       <w:r>
         <w:rPr>
@@ -12375,7 +13032,43 @@
           <w:szCs w:val="24"/>
           <w:lang w:val="en-US"/>
         </w:rPr>
-        <w:t xml:space="preserve">In this initial phase, the researcher collects detailed information regarding the client's needs. This includes understanding the objectives of the recruitment system and identifying specific features required by the agency. Key functionalities include account management for agents and applicants, </w:t>
+        <w:t>In this initial phase, the researcher</w:t>
+      </w:r>
+      <w:r>
+        <w:rPr>
+          <w:rFonts w:ascii="Courier New" w:hAnsi="Courier New" w:cs="Courier New"/>
+          <w:sz w:val="24"/>
+          <w:szCs w:val="24"/>
+          <w:lang w:val="en-US"/>
+        </w:rPr>
+        <w:t>s</w:t>
+      </w:r>
+      <w:r>
+        <w:rPr>
+          <w:rFonts w:ascii="Courier New" w:hAnsi="Courier New" w:cs="Courier New"/>
+          <w:sz w:val="24"/>
+          <w:szCs w:val="24"/>
+          <w:lang w:val="en-US"/>
+        </w:rPr>
+        <w:t xml:space="preserve"> </w:t>
+      </w:r>
+      <w:r>
+        <w:rPr>
+          <w:rFonts w:ascii="Courier New" w:hAnsi="Courier New" w:cs="Courier New"/>
+          <w:sz w:val="24"/>
+          <w:szCs w:val="24"/>
+          <w:lang w:val="en-US"/>
+        </w:rPr>
+        <w:t>collect</w:t>
+      </w:r>
+      <w:r>
+        <w:rPr>
+          <w:rFonts w:ascii="Courier New" w:hAnsi="Courier New" w:cs="Courier New"/>
+          <w:sz w:val="24"/>
+          <w:szCs w:val="24"/>
+          <w:lang w:val="en-US"/>
+        </w:rPr>
+        <w:t xml:space="preserve"> detailed information regarding the client's needs. This includes understanding the objectives of the recruitment system and identifying specific features required by the agency. Key functionalities include account management for agents and applicants, </w:t>
       </w:r>
       <w:r>
         <w:rPr>
@@ -12393,7 +13086,43 @@
           <w:szCs w:val="24"/>
           <w:lang w:val="en-US"/>
         </w:rPr>
-        <w:t xml:space="preserve">secure data handling. The researcher also documents the </w:t>
+        <w:t>secure data handling. The researcher</w:t>
+      </w:r>
+      <w:r>
+        <w:rPr>
+          <w:rFonts w:ascii="Courier New" w:hAnsi="Courier New" w:cs="Courier New"/>
+          <w:sz w:val="24"/>
+          <w:szCs w:val="24"/>
+          <w:lang w:val="en-US"/>
+        </w:rPr>
+        <w:t>s</w:t>
+      </w:r>
+      <w:r>
+        <w:rPr>
+          <w:rFonts w:ascii="Courier New" w:hAnsi="Courier New" w:cs="Courier New"/>
+          <w:sz w:val="24"/>
+          <w:szCs w:val="24"/>
+          <w:lang w:val="en-US"/>
+        </w:rPr>
+        <w:t xml:space="preserve"> also </w:t>
+      </w:r>
+      <w:r>
+        <w:rPr>
+          <w:rFonts w:ascii="Courier New" w:hAnsi="Courier New" w:cs="Courier New"/>
+          <w:sz w:val="24"/>
+          <w:szCs w:val="24"/>
+          <w:lang w:val="en-US"/>
+        </w:rPr>
+        <w:t>document</w:t>
+      </w:r>
+      <w:r>
+        <w:rPr>
+          <w:rFonts w:ascii="Courier New" w:hAnsi="Courier New" w:cs="Courier New"/>
+          <w:sz w:val="24"/>
+          <w:szCs w:val="24"/>
+          <w:lang w:val="en-US"/>
+        </w:rPr>
+        <w:t xml:space="preserve"> the </w:t>
       </w:r>
       <w:r>
         <w:rPr>
@@ -12509,16 +13238,61 @@
           <w:szCs w:val="24"/>
           <w:lang w:val="en-US"/>
         </w:rPr>
-        <w:t>After gathering the requirements, the researcher focuses on designing the system to align with the client’s specifications. This involves creating layouts, wireframes, and flowcharts that illustrate the organization of information, user interaction points, and the relationships between different system components. Particular attention is given to the design of application forms, the dashboards for agents and admins, ensuring usability and intuitive navigation</w:t>
-      </w:r>
-      <w:r>
-        <w:rPr>
-          <w:rFonts w:ascii="Courier New" w:hAnsi="Courier New" w:cs="Courier New"/>
-          <w:sz w:val="24"/>
-          <w:szCs w:val="24"/>
-          <w:lang w:val="en-US"/>
-        </w:rPr>
-        <w:t>.</w:t>
+        <w:t>After gathering the requirements, the researcher</w:t>
+      </w:r>
+      <w:r>
+        <w:rPr>
+          <w:rFonts w:ascii="Courier New" w:hAnsi="Courier New" w:cs="Courier New"/>
+          <w:sz w:val="24"/>
+          <w:szCs w:val="24"/>
+          <w:lang w:val="en-US"/>
+        </w:rPr>
+        <w:t>s</w:t>
+      </w:r>
+      <w:r>
+        <w:rPr>
+          <w:rFonts w:ascii="Courier New" w:hAnsi="Courier New" w:cs="Courier New"/>
+          <w:sz w:val="24"/>
+          <w:szCs w:val="24"/>
+          <w:lang w:val="en-US"/>
+        </w:rPr>
+        <w:t xml:space="preserve"> </w:t>
+      </w:r>
+      <w:r>
+        <w:rPr>
+          <w:rFonts w:ascii="Courier New" w:hAnsi="Courier New" w:cs="Courier New"/>
+          <w:sz w:val="24"/>
+          <w:szCs w:val="24"/>
+          <w:lang w:val="en-US"/>
+        </w:rPr>
+        <w:t>focus</w:t>
+      </w:r>
+      <w:r>
+        <w:rPr>
+          <w:rFonts w:ascii="Courier New" w:hAnsi="Courier New" w:cs="Courier New"/>
+          <w:sz w:val="24"/>
+          <w:szCs w:val="24"/>
+          <w:lang w:val="en-US"/>
+        </w:rPr>
+        <w:t xml:space="preserve"> on designing the system. This involves creating layouts, wireframes, and </w:t>
+      </w:r>
+      <w:r>
+        <w:rPr>
+          <w:rFonts w:ascii="Courier New" w:hAnsi="Courier New" w:cs="Courier New"/>
+          <w:sz w:val="24"/>
+          <w:szCs w:val="24"/>
+          <w:lang w:val="en-US"/>
+        </w:rPr>
+        <w:t xml:space="preserve">system architecture </w:t>
+      </w:r>
+      <w:r>
+        <w:rPr>
+          <w:rFonts w:ascii="Courier New" w:hAnsi="Courier New" w:cs="Courier New"/>
+          <w:sz w:val="24"/>
+          <w:szCs w:val="24"/>
+          <w:lang w:val="en-US"/>
+        </w:rPr>
+        <w:t xml:space="preserve">that illustrate the organization of information, user interaction points, and the relationships between different system components. </w:t>
       </w:r>
     </w:p>
     <w:p>
@@ -12576,7 +13350,79 @@
           <w:szCs w:val="24"/>
           <w:lang w:val="en-US"/>
         </w:rPr>
-        <w:t xml:space="preserve">During the development phase, the researcher utilizes front-end and back-end frameworks to build the system. The </w:t>
+        <w:t>During the development phase, the researcher</w:t>
+      </w:r>
+      <w:r>
+        <w:rPr>
+          <w:rFonts w:ascii="Courier New" w:hAnsi="Courier New" w:cs="Courier New"/>
+          <w:sz w:val="24"/>
+          <w:szCs w:val="24"/>
+          <w:lang w:val="en-US"/>
+        </w:rPr>
+        <w:t>s</w:t>
+      </w:r>
+      <w:r>
+        <w:rPr>
+          <w:rFonts w:ascii="Courier New" w:hAnsi="Courier New" w:cs="Courier New"/>
+          <w:sz w:val="24"/>
+          <w:szCs w:val="24"/>
+          <w:lang w:val="en-US"/>
+        </w:rPr>
+        <w:t xml:space="preserve"> </w:t>
+      </w:r>
+      <w:r>
+        <w:rPr>
+          <w:rFonts w:ascii="Courier New" w:hAnsi="Courier New" w:cs="Courier New"/>
+          <w:sz w:val="24"/>
+          <w:szCs w:val="24"/>
+          <w:lang w:val="en-US"/>
+        </w:rPr>
+        <w:t>utilize</w:t>
+      </w:r>
+      <w:r>
+        <w:rPr>
+          <w:rFonts w:ascii="Courier New" w:hAnsi="Courier New" w:cs="Courier New"/>
+          <w:sz w:val="24"/>
+          <w:szCs w:val="24"/>
+          <w:lang w:val="en-US"/>
+        </w:rPr>
+        <w:t xml:space="preserve"> front-end and back-end frameworks to build the system. The front-end </w:t>
+      </w:r>
+      <w:r>
+        <w:rPr>
+          <w:rFonts w:ascii="Courier New" w:hAnsi="Courier New" w:cs="Courier New"/>
+          <w:sz w:val="24"/>
+          <w:szCs w:val="24"/>
+          <w:lang w:val="en-US"/>
+        </w:rPr>
+        <w:t>includes</w:t>
+      </w:r>
+      <w:r>
+        <w:rPr>
+          <w:rFonts w:ascii="Courier New" w:hAnsi="Courier New" w:cs="Courier New"/>
+          <w:sz w:val="24"/>
+          <w:szCs w:val="24"/>
+          <w:lang w:val="en-US"/>
+        </w:rPr>
+        <w:t xml:space="preserve"> the user interface, while the back-end handles data processing and database </w:t>
+      </w:r>
+      <w:r>
+        <w:rPr>
+          <w:rFonts w:ascii="Courier New" w:hAnsi="Courier New" w:cs="Courier New"/>
+          <w:sz w:val="24"/>
+          <w:szCs w:val="24"/>
+          <w:lang w:val="en-US"/>
+        </w:rPr>
+        <w:t>connections</w:t>
+      </w:r>
+      <w:r>
+        <w:rPr>
+          <w:rFonts w:ascii="Courier New" w:hAnsi="Courier New" w:cs="Courier New"/>
+          <w:sz w:val="24"/>
+          <w:szCs w:val="24"/>
+          <w:lang w:val="en-US"/>
+        </w:rPr>
+        <w:t xml:space="preserve">. Essential features include the admin's capability to approve accounts, the agents’ ability to submit data, and the functionalities </w:t>
       </w:r>
       <w:r>
         <w:rPr>
@@ -12586,43 +13432,7 @@
           <w:lang w:val="en-US"/>
         </w:rPr>
         <w:lastRenderedPageBreak/>
-        <w:t xml:space="preserve">front-end </w:t>
-      </w:r>
-      <w:r>
-        <w:rPr>
-          <w:rFonts w:ascii="Courier New" w:hAnsi="Courier New" w:cs="Courier New"/>
-          <w:sz w:val="24"/>
-          <w:szCs w:val="24"/>
-          <w:lang w:val="en-US"/>
-        </w:rPr>
-        <w:t>includes</w:t>
-      </w:r>
-      <w:r>
-        <w:rPr>
-          <w:rFonts w:ascii="Courier New" w:hAnsi="Courier New" w:cs="Courier New"/>
-          <w:sz w:val="24"/>
-          <w:szCs w:val="24"/>
-          <w:lang w:val="en-US"/>
-        </w:rPr>
-        <w:t xml:space="preserve"> the user interface, while the back-end handles data processing and database </w:t>
-      </w:r>
-      <w:r>
-        <w:rPr>
-          <w:rFonts w:ascii="Courier New" w:hAnsi="Courier New" w:cs="Courier New"/>
-          <w:sz w:val="24"/>
-          <w:szCs w:val="24"/>
-          <w:lang w:val="en-US"/>
-        </w:rPr>
-        <w:t>connections</w:t>
-      </w:r>
-      <w:r>
-        <w:rPr>
-          <w:rFonts w:ascii="Courier New" w:hAnsi="Courier New" w:cs="Courier New"/>
-          <w:sz w:val="24"/>
-          <w:szCs w:val="24"/>
-          <w:lang w:val="en-US"/>
-        </w:rPr>
-        <w:t>. Essential features include the admin's capability to approve accounts, the agents’ ability to submit data, and the functionalities for applicants to upload necessary documents. This stage involves coding, ensuring secure authentication, and creating tools for agents to track their commissions based on client engagement</w:t>
+        <w:t>for applicants to upload necessary documents. This stage involves coding, ensuring secure authentication, and creating tools for agents to track their commissions based on client engagement</w:t>
       </w:r>
       <w:r>
         <w:rPr>
@@ -12689,25 +13499,43 @@
           <w:szCs w:val="24"/>
           <w:lang w:val="en-US"/>
         </w:rPr>
-        <w:t>Once the system has been developed, testing is conducted to identify any errors or bugs. The researcher evaluates each function to ensure it operates as intended and confirms that user roles (Admin, Agent, Applicant</w:t>
-      </w:r>
-      <w:r>
-        <w:rPr>
-          <w:rFonts w:ascii="Courier New" w:hAnsi="Courier New" w:cs="Courier New"/>
-          <w:sz w:val="24"/>
-          <w:szCs w:val="24"/>
-          <w:lang w:val="en-US"/>
-        </w:rPr>
-        <w:t>, Client</w:t>
-      </w:r>
-      <w:r>
-        <w:rPr>
-          <w:rFonts w:ascii="Courier New" w:hAnsi="Courier New" w:cs="Courier New"/>
-          <w:sz w:val="24"/>
-          <w:szCs w:val="24"/>
-          <w:lang w:val="en-US"/>
-        </w:rPr>
-        <w:t>) can access only their designated areas. Testing also includes validating the functionality of scheduling</w:t>
+        <w:t>Once the system has been developed, testing is conducted to identify any errors or bugs. The researcher</w:t>
+      </w:r>
+      <w:r>
+        <w:rPr>
+          <w:rFonts w:ascii="Courier New" w:hAnsi="Courier New" w:cs="Courier New"/>
+          <w:sz w:val="24"/>
+          <w:szCs w:val="24"/>
+          <w:lang w:val="en-US"/>
+        </w:rPr>
+        <w:t>s</w:t>
+      </w:r>
+      <w:r>
+        <w:rPr>
+          <w:rFonts w:ascii="Courier New" w:hAnsi="Courier New" w:cs="Courier New"/>
+          <w:sz w:val="24"/>
+          <w:szCs w:val="24"/>
+          <w:lang w:val="en-US"/>
+        </w:rPr>
+        <w:t xml:space="preserve"> </w:t>
+      </w:r>
+      <w:r>
+        <w:rPr>
+          <w:rFonts w:ascii="Courier New" w:hAnsi="Courier New" w:cs="Courier New"/>
+          <w:sz w:val="24"/>
+          <w:szCs w:val="24"/>
+          <w:lang w:val="en-US"/>
+        </w:rPr>
+        <w:t>evaluate</w:t>
+      </w:r>
+      <w:r>
+        <w:rPr>
+          <w:rFonts w:ascii="Courier New" w:hAnsi="Courier New" w:cs="Courier New"/>
+          <w:sz w:val="24"/>
+          <w:szCs w:val="24"/>
+          <w:lang w:val="en-US"/>
+        </w:rPr>
+        <w:t xml:space="preserve"> each function to ensure it operates as intended and confirms that user roles can access only their designated areas. Testing also includes validating the functionality of scheduling</w:t>
       </w:r>
       <w:r>
         <w:rPr>
@@ -12819,17 +13647,7 @@
           <w:szCs w:val="24"/>
           <w:lang w:val="en-US"/>
         </w:rPr>
-        <w:t xml:space="preserve">After successful testing, the system is deployed into the agency's operational environment, making it available for user interaction. Deployment includes configuring the system on the client’s servers and ensuring that all files and data are correctly integrated. This phase enables agents, admins, </w:t>
-      </w:r>
-      <w:r>
-        <w:rPr>
-          <w:rFonts w:ascii="Courier New" w:hAnsi="Courier New" w:cs="Courier New"/>
-          <w:sz w:val="24"/>
-          <w:szCs w:val="24"/>
-          <w:lang w:val="en-US"/>
-        </w:rPr>
-        <w:lastRenderedPageBreak/>
-        <w:t xml:space="preserve">and applicants to log in and </w:t>
+        <w:t xml:space="preserve">After successful testing, the system is deployed into the agency's operational environment, making it available for user interaction. Deployment includes configuring the system on the client’s servers and ensuring that all files and data are correctly integrated. This phase enables agents, admins, and applicants to log in and </w:t>
       </w:r>
       <w:r>
         <w:rPr>
@@ -12902,6 +13720,8 @@
         <w:jc w:val="both"/>
         <w:rPr>
           <w:rFonts w:ascii="Courier New" w:hAnsi="Courier New" w:cs="Courier New"/>
+          <w:b/>
+          <w:bCs/>
           <w:sz w:val="24"/>
           <w:szCs w:val="24"/>
           <w:lang w:val="en-US"/>
@@ -12923,6 +13743,7 @@
           <w:szCs w:val="24"/>
           <w:lang w:val="en-US"/>
         </w:rPr>
+        <w:lastRenderedPageBreak/>
         <w:t>developing</w:t>
       </w:r>
       <w:r>
@@ -12932,7 +13753,61 @@
           <w:szCs w:val="24"/>
           <w:lang w:val="en-US"/>
         </w:rPr>
-        <w:t xml:space="preserve"> issues. The researcher collects feedback from users, identifies areas for improvement, and implements necessary updates. This review phase is crucial for maintaining the system's effectiveness and ensuring it continues to meet the </w:t>
+        <w:t xml:space="preserve"> issues. The researcher</w:t>
+      </w:r>
+      <w:r>
+        <w:rPr>
+          <w:rFonts w:ascii="Courier New" w:hAnsi="Courier New" w:cs="Courier New"/>
+          <w:sz w:val="24"/>
+          <w:szCs w:val="24"/>
+          <w:lang w:val="en-US"/>
+        </w:rPr>
+        <w:t>s</w:t>
+      </w:r>
+      <w:r>
+        <w:rPr>
+          <w:rFonts w:ascii="Courier New" w:hAnsi="Courier New" w:cs="Courier New"/>
+          <w:sz w:val="24"/>
+          <w:szCs w:val="24"/>
+          <w:lang w:val="en-US"/>
+        </w:rPr>
+        <w:t xml:space="preserve"> </w:t>
+      </w:r>
+      <w:r>
+        <w:rPr>
+          <w:rFonts w:ascii="Courier New" w:hAnsi="Courier New" w:cs="Courier New"/>
+          <w:sz w:val="24"/>
+          <w:szCs w:val="24"/>
+          <w:lang w:val="en-US"/>
+        </w:rPr>
+        <w:t>collect</w:t>
+      </w:r>
+      <w:r>
+        <w:rPr>
+          <w:rFonts w:ascii="Courier New" w:hAnsi="Courier New" w:cs="Courier New"/>
+          <w:sz w:val="24"/>
+          <w:szCs w:val="24"/>
+          <w:lang w:val="en-US"/>
+        </w:rPr>
+        <w:t xml:space="preserve"> feedback from users, identifies areas for improvement, and implements necessary updates. This review phase is </w:t>
+      </w:r>
+      <w:r>
+        <w:rPr>
+          <w:rFonts w:ascii="Courier New" w:hAnsi="Courier New" w:cs="Courier New"/>
+          <w:sz w:val="24"/>
+          <w:szCs w:val="24"/>
+          <w:lang w:val="en-US"/>
+        </w:rPr>
+        <w:t xml:space="preserve">key </w:t>
+      </w:r>
+      <w:r>
+        <w:rPr>
+          <w:rFonts w:ascii="Courier New" w:hAnsi="Courier New" w:cs="Courier New"/>
+          <w:sz w:val="24"/>
+          <w:szCs w:val="24"/>
+          <w:lang w:val="en-US"/>
+        </w:rPr>
+        <w:t xml:space="preserve">for maintaining the system's effectiveness and ensuring it continues to meet the </w:t>
       </w:r>
       <w:r>
         <w:rPr>
@@ -13031,107 +13906,6 @@
     <w:p>
       <w:pPr>
         <w:spacing w:after="0" w:line="480" w:lineRule="auto"/>
-        <w:ind w:firstLine="360"/>
-        <w:jc w:val="both"/>
-        <w:rPr>
-          <w:rFonts w:ascii="Courier New" w:hAnsi="Courier New" w:cs="Courier New"/>
-          <w:sz w:val="24"/>
-          <w:szCs w:val="24"/>
-          <w:lang w:val="en-US"/>
-        </w:rPr>
-      </w:pPr>
-    </w:p>
-    <w:p>
-      <w:pPr>
-        <w:spacing w:after="0" w:line="480" w:lineRule="auto"/>
-        <w:ind w:firstLine="360"/>
-        <w:jc w:val="both"/>
-        <w:rPr>
-          <w:rFonts w:ascii="Courier New" w:hAnsi="Courier New" w:cs="Courier New"/>
-          <w:sz w:val="24"/>
-          <w:szCs w:val="24"/>
-          <w:lang w:val="en-US"/>
-        </w:rPr>
-      </w:pPr>
-    </w:p>
-    <w:p>
-      <w:pPr>
-        <w:spacing w:after="0" w:line="480" w:lineRule="auto"/>
-        <w:ind w:firstLine="360"/>
-        <w:jc w:val="both"/>
-        <w:rPr>
-          <w:rFonts w:ascii="Courier New" w:hAnsi="Courier New" w:cs="Courier New"/>
-          <w:sz w:val="24"/>
-          <w:szCs w:val="24"/>
-          <w:lang w:val="en-US"/>
-        </w:rPr>
-      </w:pPr>
-    </w:p>
-    <w:p>
-      <w:pPr>
-        <w:spacing w:after="0" w:line="480" w:lineRule="auto"/>
-        <w:ind w:firstLine="360"/>
-        <w:jc w:val="both"/>
-        <w:rPr>
-          <w:rFonts w:ascii="Courier New" w:hAnsi="Courier New" w:cs="Courier New"/>
-          <w:sz w:val="24"/>
-          <w:szCs w:val="24"/>
-          <w:lang w:val="en-US"/>
-        </w:rPr>
-      </w:pPr>
-    </w:p>
-    <w:p>
-      <w:pPr>
-        <w:spacing w:after="0" w:line="480" w:lineRule="auto"/>
-        <w:ind w:firstLine="360"/>
-        <w:jc w:val="both"/>
-        <w:rPr>
-          <w:rFonts w:ascii="Courier New" w:hAnsi="Courier New" w:cs="Courier New"/>
-          <w:sz w:val="24"/>
-          <w:szCs w:val="24"/>
-          <w:lang w:val="en-US"/>
-        </w:rPr>
-      </w:pPr>
-    </w:p>
-    <w:p>
-      <w:pPr>
-        <w:spacing w:after="0" w:line="480" w:lineRule="auto"/>
-        <w:jc w:val="both"/>
-        <w:rPr>
-          <w:rFonts w:ascii="Courier New" w:hAnsi="Courier New" w:cs="Courier New"/>
-          <w:sz w:val="24"/>
-          <w:szCs w:val="24"/>
-          <w:lang w:val="en-US"/>
-        </w:rPr>
-      </w:pPr>
-    </w:p>
-    <w:p>
-      <w:pPr>
-        <w:spacing w:after="0" w:line="480" w:lineRule="auto"/>
-        <w:jc w:val="both"/>
-        <w:rPr>
-          <w:rFonts w:ascii="Courier New" w:hAnsi="Courier New" w:cs="Courier New"/>
-          <w:sz w:val="24"/>
-          <w:szCs w:val="24"/>
-          <w:lang w:val="en-US"/>
-        </w:rPr>
-      </w:pPr>
-    </w:p>
-    <w:p>
-      <w:pPr>
-        <w:spacing w:after="0" w:line="480" w:lineRule="auto"/>
-        <w:jc w:val="both"/>
-        <w:rPr>
-          <w:rFonts w:ascii="Courier New" w:hAnsi="Courier New" w:cs="Courier New"/>
-          <w:sz w:val="24"/>
-          <w:szCs w:val="24"/>
-          <w:lang w:val="en-US"/>
-        </w:rPr>
-      </w:pPr>
-    </w:p>
-    <w:p>
-      <w:pPr>
-        <w:spacing w:after="0" w:line="480" w:lineRule="auto"/>
         <w:jc w:val="both"/>
         <w:rPr>
           <w:rFonts w:ascii="Courier New" w:hAnsi="Courier New" w:cs="Courier New"/>
@@ -13146,9 +13920,8 @@
         <w:rPr>
           <w:noProof/>
         </w:rPr>
-        <w:lastRenderedPageBreak/>
         <w:drawing>
-          <wp:anchor distT="0" distB="0" distL="114300" distR="114300" simplePos="0" relativeHeight="251683840" behindDoc="1" locked="0" layoutInCell="1" allowOverlap="1" wp14:anchorId="241735EC" wp14:editId="375FD896">
+          <wp:anchor distT="0" distB="0" distL="114300" distR="114300" simplePos="0" relativeHeight="251683840" behindDoc="1" locked="0" layoutInCell="1" allowOverlap="1" wp14:anchorId="241735EC" wp14:editId="4E21F047">
             <wp:simplePos x="0" y="0"/>
             <wp:positionH relativeFrom="margin">
               <wp:align>left</wp:align>
@@ -13156,7 +13929,7 @@
             <wp:positionV relativeFrom="paragraph">
               <wp:posOffset>323215</wp:posOffset>
             </wp:positionV>
-            <wp:extent cx="5739765" cy="3112770"/>
+            <wp:extent cx="5739125" cy="3112770"/>
             <wp:effectExtent l="0" t="0" r="0" b="0"/>
             <wp:wrapNone/>
             <wp:docPr id="266445879" name="Picture 2"/>
@@ -13188,7 +13961,7 @@
                   <pic:spPr bwMode="auto">
                     <a:xfrm>
                       <a:off x="0" y="0"/>
-                      <a:ext cx="5752212" cy="3119868"/>
+                      <a:ext cx="5739125" cy="3112770"/>
                     </a:xfrm>
                     <a:prstGeom prst="rect">
                       <a:avLst/>
@@ -13502,7 +14275,16 @@
           <w:sz w:val="24"/>
           <w:szCs w:val="24"/>
         </w:rPr>
-        <w:t xml:space="preserve">Table 1 shows the project’s Gantt Chart, which outlines the different stages of development. It tracks the weekly progress made in building the system. The requirements phase is set to start in the </w:t>
+        <w:t xml:space="preserve">Table 1 shows the project’s Gantt Chart, which outlines the different stages of development. It tracks the weekly </w:t>
+      </w:r>
+      <w:r>
+        <w:rPr>
+          <w:rFonts w:ascii="Courier New" w:hAnsi="Courier New" w:cs="Courier New"/>
+          <w:sz w:val="24"/>
+          <w:szCs w:val="24"/>
+        </w:rPr>
+        <w:lastRenderedPageBreak/>
+        <w:t xml:space="preserve">progress made in building the system. The requirements phase is set to start in the </w:t>
       </w:r>
       <w:r>
         <w:rPr>
@@ -13614,17 +14396,7 @@
           <w:szCs w:val="24"/>
           <w:lang w:val="en-US"/>
         </w:rPr>
-        <w:t xml:space="preserve">The requirements specifications for the online recruitment system include the functional requirements, user interface, software interface, hardware interface, and security interface. The specs highlight the required functions, connection points, and security components that </w:t>
-      </w:r>
-      <w:r>
-        <w:rPr>
-          <w:rFonts w:ascii="Courier New" w:hAnsi="Courier New" w:cs="Courier New"/>
-          <w:sz w:val="24"/>
-          <w:szCs w:val="24"/>
-          <w:lang w:val="en-US"/>
-        </w:rPr>
-        <w:lastRenderedPageBreak/>
-        <w:t>the system needs to be able so as to be made dependable and also safe</w:t>
+        <w:t>The requirements specifications for the online recruitment system include the functional requirements, user interface, software interface, hardware interface, and security interface. The specs highlight the required functions, connection points, and security components that the system needs to be able so as to be made dependable and also safe</w:t>
       </w:r>
       <w:r>
         <w:rPr>
@@ -13699,7 +14471,26 @@
           <w:szCs w:val="24"/>
           <w:lang w:val="en-US"/>
         </w:rPr>
-        <w:t xml:space="preserve"> need to have the system talk with the team members' directly where the personnel should up-to-date the functioning requirements and validate the system by making sure it as responding to what exactly had the request</w:t>
+        <w:t>s</w:t>
+      </w:r>
+      <w:r>
+        <w:rPr>
+          <w:rFonts w:ascii="Courier New" w:hAnsi="Courier New" w:cs="Courier New"/>
+          <w:sz w:val="24"/>
+          <w:szCs w:val="24"/>
+          <w:lang w:val="en-US"/>
+        </w:rPr>
+        <w:t xml:space="preserve"> need to have the system talk with the team members' directly where the personnel should up-to-date the functioning requirements </w:t>
+      </w:r>
+      <w:r>
+        <w:rPr>
+          <w:rFonts w:ascii="Courier New" w:hAnsi="Courier New" w:cs="Courier New"/>
+          <w:sz w:val="24"/>
+          <w:szCs w:val="24"/>
+          <w:lang w:val="en-US"/>
+        </w:rPr>
+        <w:lastRenderedPageBreak/>
+        <w:t>and validate the system by making sure it as responding to what exactly had the request</w:t>
       </w:r>
       <w:r>
         <w:rPr>
@@ -14051,7 +14842,6 @@
                 <w:szCs w:val="24"/>
                 <w:lang w:val="en-US"/>
               </w:rPr>
-              <w:lastRenderedPageBreak/>
               <w:t>4. Overview Display</w:t>
             </w:r>
           </w:p>
@@ -14479,7 +15269,6 @@
                 <w:rFonts w:ascii="Courier New" w:hAnsi="Courier New" w:cs="Courier New"/>
                 <w:sz w:val="24"/>
                 <w:szCs w:val="24"/>
-                <w:lang w:val="en-US"/>
               </w:rPr>
             </w:pPr>
             <w:r>
@@ -14498,6 +15287,27 @@
               </w:rPr>
               <w:t>.</w:t>
             </w:r>
+          </w:p>
+          <w:p>
+            <w:pPr>
+              <w:jc w:val="both"/>
+              <w:rPr>
+                <w:rFonts w:ascii="Courier New" w:hAnsi="Courier New" w:cs="Courier New"/>
+                <w:sz w:val="24"/>
+                <w:szCs w:val="24"/>
+              </w:rPr>
+            </w:pPr>
+          </w:p>
+          <w:p>
+            <w:pPr>
+              <w:jc w:val="both"/>
+              <w:rPr>
+                <w:rFonts w:ascii="Courier New" w:hAnsi="Courier New" w:cs="Courier New"/>
+                <w:sz w:val="24"/>
+                <w:szCs w:val="24"/>
+                <w:lang w:val="en-US"/>
+              </w:rPr>
+            </w:pPr>
           </w:p>
         </w:tc>
       </w:tr>
@@ -14527,6 +15337,7 @@
                 <w:sz w:val="24"/>
                 <w:szCs w:val="24"/>
               </w:rPr>
+              <w:lastRenderedPageBreak/>
               <w:t>11. Secure Data Viewing</w:t>
             </w:r>
           </w:p>
@@ -14987,16 +15798,7 @@
                 <w:sz w:val="24"/>
                 <w:szCs w:val="24"/>
               </w:rPr>
-              <w:t xml:space="preserve">Provide a submission mechanism for applicants to formally submit </w:t>
-            </w:r>
-            <w:r>
-              <w:rPr>
-                <w:rFonts w:ascii="Courier New" w:hAnsi="Courier New" w:cs="Courier New"/>
-                <w:sz w:val="24"/>
-                <w:szCs w:val="24"/>
-              </w:rPr>
-              <w:lastRenderedPageBreak/>
-              <w:t>their completed application to the system</w:t>
+              <w:t>Provide a submission mechanism for applicants to formally submit their completed application to the system</w:t>
             </w:r>
             <w:r>
               <w:rPr>
@@ -15033,7 +15835,6 @@
                 <w:sz w:val="24"/>
                 <w:szCs w:val="24"/>
               </w:rPr>
-              <w:lastRenderedPageBreak/>
               <w:t xml:space="preserve">18. </w:t>
             </w:r>
             <w:r>
@@ -15150,6 +15951,19 @@
     <w:p>
       <w:pPr>
         <w:spacing w:line="480" w:lineRule="auto"/>
+        <w:ind w:left="720" w:firstLine="720"/>
+        <w:jc w:val="both"/>
+        <w:rPr>
+          <w:rFonts w:ascii="Courier New" w:hAnsi="Courier New" w:cs="Courier New"/>
+          <w:sz w:val="24"/>
+          <w:szCs w:val="24"/>
+          <w:lang w:val="en-US"/>
+        </w:rPr>
+      </w:pPr>
+    </w:p>
+    <w:p>
+      <w:pPr>
+        <w:spacing w:line="480" w:lineRule="auto"/>
         <w:ind w:left="720"/>
         <w:jc w:val="both"/>
         <w:rPr>
@@ -15170,6 +15984,7 @@
           <w:szCs w:val="24"/>
           <w:lang w:val="en-US"/>
         </w:rPr>
+        <w:lastRenderedPageBreak/>
         <w:t>User Interface</w:t>
       </w:r>
     </w:p>
@@ -15216,45 +16031,6 @@
           <w:lang w:val="en-US"/>
         </w:rPr>
       </w:pPr>
-    </w:p>
-    <w:p>
-      <w:pPr>
-        <w:spacing w:line="480" w:lineRule="auto"/>
-        <w:ind w:left="720" w:firstLine="720"/>
-        <w:jc w:val="both"/>
-        <w:rPr>
-          <w:rFonts w:ascii="Courier New" w:hAnsi="Courier New" w:cs="Courier New"/>
-          <w:sz w:val="24"/>
-          <w:szCs w:val="24"/>
-          <w:lang w:val="en-US"/>
-        </w:rPr>
-      </w:pPr>
-    </w:p>
-    <w:p>
-      <w:pPr>
-        <w:spacing w:line="480" w:lineRule="auto"/>
-        <w:ind w:left="720"/>
-        <w:jc w:val="both"/>
-        <w:rPr>
-          <w:rFonts w:ascii="Courier New" w:hAnsi="Courier New" w:cs="Courier New"/>
-          <w:sz w:val="24"/>
-          <w:szCs w:val="24"/>
-          <w:lang w:val="en-US"/>
-        </w:rPr>
-      </w:pPr>
-    </w:p>
-    <w:p>
-      <w:pPr>
-        <w:spacing w:line="480" w:lineRule="auto"/>
-        <w:ind w:left="720"/>
-        <w:jc w:val="both"/>
-        <w:rPr>
-          <w:rFonts w:ascii="Courier New" w:hAnsi="Courier New" w:cs="Courier New"/>
-          <w:sz w:val="24"/>
-          <w:szCs w:val="24"/>
-          <w:lang w:val="en-US"/>
-        </w:rPr>
-      </w:pPr>
       <w:r>
         <w:rPr>
           <w:rFonts w:ascii="Courier New" w:hAnsi="Courier New" w:cs="Courier New"/>
@@ -15263,18 +16039,17 @@
           <w:szCs w:val="24"/>
           <w:lang w:val="en-US"/>
         </w:rPr>
-        <w:lastRenderedPageBreak/>
         <w:drawing>
-          <wp:anchor distT="0" distB="0" distL="114300" distR="114300" simplePos="0" relativeHeight="251667456" behindDoc="1" locked="0" layoutInCell="1" allowOverlap="1" wp14:anchorId="1F50D602" wp14:editId="30549188">
+          <wp:anchor distT="0" distB="0" distL="114300" distR="114300" simplePos="0" relativeHeight="251667456" behindDoc="1" locked="0" layoutInCell="1" allowOverlap="1" wp14:anchorId="1F50D602" wp14:editId="42E421E0">
             <wp:simplePos x="0" y="0"/>
             <wp:positionH relativeFrom="column">
-              <wp:posOffset>338235</wp:posOffset>
+              <wp:posOffset>380788</wp:posOffset>
             </wp:positionH>
             <wp:positionV relativeFrom="paragraph">
-              <wp:posOffset>446314</wp:posOffset>
+              <wp:posOffset>260139</wp:posOffset>
             </wp:positionV>
-            <wp:extent cx="5141180" cy="2895600"/>
-            <wp:effectExtent l="0" t="0" r="2540" b="0"/>
+            <wp:extent cx="5351637" cy="3014133"/>
+            <wp:effectExtent l="0" t="0" r="1905" b="0"/>
             <wp:wrapNone/>
             <wp:docPr id="1051526322" name="Picture 1"/>
             <wp:cNvGraphicFramePr>
@@ -15302,7 +16077,7 @@
                   <pic:spPr>
                     <a:xfrm>
                       <a:off x="0" y="0"/>
-                      <a:ext cx="5146815" cy="2898774"/>
+                      <a:ext cx="5351637" cy="3014133"/>
                     </a:xfrm>
                     <a:prstGeom prst="rect">
                       <a:avLst/>
@@ -15324,7 +16099,20 @@
     <w:p>
       <w:pPr>
         <w:spacing w:line="480" w:lineRule="auto"/>
-        <w:ind w:left="720"/>
+        <w:ind w:left="720" w:firstLine="720"/>
+        <w:jc w:val="both"/>
+        <w:rPr>
+          <w:rFonts w:ascii="Courier New" w:hAnsi="Courier New" w:cs="Courier New"/>
+          <w:sz w:val="24"/>
+          <w:szCs w:val="24"/>
+          <w:lang w:val="en-US"/>
+        </w:rPr>
+      </w:pPr>
+    </w:p>
+    <w:p>
+      <w:pPr>
+        <w:spacing w:line="480" w:lineRule="auto"/>
+        <w:ind w:left="720" w:firstLine="720"/>
         <w:jc w:val="both"/>
         <w:rPr>
           <w:rFonts w:ascii="Courier New" w:hAnsi="Courier New" w:cs="Courier New"/>
@@ -15376,7 +16164,57 @@
     <w:p>
       <w:pPr>
         <w:spacing w:line="480" w:lineRule="auto"/>
+        <w:jc w:val="both"/>
+        <w:rPr>
+          <w:rFonts w:ascii="Courier New" w:hAnsi="Courier New" w:cs="Courier New"/>
+          <w:sz w:val="24"/>
+          <w:szCs w:val="24"/>
+          <w:lang w:val="en-US"/>
+        </w:rPr>
+      </w:pPr>
+    </w:p>
+    <w:p>
+      <w:pPr>
+        <w:spacing w:line="480" w:lineRule="auto"/>
+        <w:jc w:val="both"/>
+        <w:rPr>
+          <w:rFonts w:ascii="Courier New" w:hAnsi="Courier New" w:cs="Courier New"/>
+          <w:sz w:val="24"/>
+          <w:szCs w:val="24"/>
+          <w:lang w:val="en-US"/>
+        </w:rPr>
+      </w:pPr>
+    </w:p>
+    <w:p>
+      <w:pPr>
+        <w:spacing w:line="480" w:lineRule="auto"/>
         <w:ind w:left="720"/>
+        <w:jc w:val="center"/>
+        <w:rPr>
+          <w:rFonts w:ascii="Courier New" w:hAnsi="Courier New" w:cs="Courier New"/>
+          <w:b/>
+          <w:bCs/>
+          <w:sz w:val="24"/>
+          <w:szCs w:val="24"/>
+          <w:lang w:val="en-US"/>
+        </w:rPr>
+      </w:pPr>
+      <w:r>
+        <w:rPr>
+          <w:rFonts w:ascii="Courier New" w:hAnsi="Courier New" w:cs="Courier New"/>
+          <w:b/>
+          <w:bCs/>
+          <w:sz w:val="24"/>
+          <w:szCs w:val="24"/>
+          <w:lang w:val="en-US"/>
+        </w:rPr>
+        <w:t>Figure 3. User Interface</w:t>
+      </w:r>
+    </w:p>
+    <w:p>
+      <w:pPr>
+        <w:spacing w:line="480" w:lineRule="auto"/>
+        <w:ind w:left="720" w:firstLine="720"/>
         <w:jc w:val="both"/>
         <w:rPr>
           <w:rFonts w:ascii="Courier New" w:hAnsi="Courier New" w:cs="Courier New"/>
@@ -15385,6 +16223,31 @@
           <w:lang w:val="en-US"/>
         </w:rPr>
       </w:pPr>
+      <w:r>
+        <w:rPr>
+          <w:rFonts w:ascii="Courier New" w:hAnsi="Courier New" w:cs="Courier New"/>
+          <w:sz w:val="24"/>
+          <w:szCs w:val="24"/>
+        </w:rPr>
+        <w:t>Figure 3</w:t>
+      </w:r>
+      <w:r>
+        <w:rPr>
+          <w:rFonts w:ascii="Courier New" w:hAnsi="Courier New" w:cs="Courier New"/>
+          <w:sz w:val="24"/>
+          <w:szCs w:val="24"/>
+        </w:rPr>
+        <w:t xml:space="preserve"> shows the user interface of the system. It includes the main elements that users will see when they interact with the platform. The interface is designed to </w:t>
+      </w:r>
+      <w:r>
+        <w:rPr>
+          <w:rFonts w:ascii="Courier New" w:hAnsi="Courier New" w:cs="Courier New"/>
+          <w:sz w:val="24"/>
+          <w:szCs w:val="24"/>
+        </w:rPr>
+        <w:lastRenderedPageBreak/>
+        <w:t>be simple and easy to navigate, allowing users to quickly access different features.</w:t>
+      </w:r>
     </w:p>
     <w:p>
       <w:pPr>
@@ -15393,11 +16256,55 @@
         <w:jc w:val="both"/>
         <w:rPr>
           <w:rFonts w:ascii="Courier New" w:hAnsi="Courier New" w:cs="Courier New"/>
-          <w:sz w:val="24"/>
-          <w:szCs w:val="24"/>
-          <w:lang w:val="en-US"/>
-        </w:rPr>
-      </w:pPr>
+          <w:b/>
+          <w:bCs/>
+          <w:sz w:val="24"/>
+          <w:szCs w:val="24"/>
+          <w:lang w:val="en-US"/>
+        </w:rPr>
+      </w:pPr>
+      <w:r>
+        <w:rPr>
+          <w:rFonts w:ascii="Courier New" w:hAnsi="Courier New" w:cs="Courier New"/>
+          <w:b/>
+          <w:bCs/>
+          <w:sz w:val="24"/>
+          <w:szCs w:val="24"/>
+          <w:lang w:val="en-US"/>
+        </w:rPr>
+        <w:t>Hardware Interface</w:t>
+      </w:r>
+    </w:p>
+    <w:p>
+      <w:pPr>
+        <w:spacing w:line="480" w:lineRule="auto"/>
+        <w:ind w:left="720" w:firstLine="720"/>
+        <w:jc w:val="both"/>
+        <w:rPr>
+          <w:rFonts w:ascii="Courier New" w:hAnsi="Courier New" w:cs="Courier New"/>
+          <w:sz w:val="24"/>
+          <w:szCs w:val="24"/>
+          <w:lang w:val="en-US"/>
+        </w:rPr>
+      </w:pPr>
+      <w:r>
+        <w:rPr>
+          <w:rFonts w:ascii="Courier New" w:hAnsi="Courier New" w:cs="Courier New"/>
+          <w:sz w:val="24"/>
+          <w:szCs w:val="24"/>
+          <w:lang w:val="en-US"/>
+        </w:rPr>
+        <w:t>The hardware interface defines the logical and physical composition of the interface between the software and hardware components. The it specifies the hardware components and their parameters to ensure that the system operates successfully. Enumeration covers the actuators, the processor, 16 GB RAM memory, the 256GB SSD storage, and network architecture</w:t>
+      </w:r>
+      <w:r>
+        <w:rPr>
+          <w:rFonts w:ascii="Courier New" w:hAnsi="Courier New" w:cs="Courier New"/>
+          <w:sz w:val="24"/>
+          <w:szCs w:val="24"/>
+          <w:lang w:val="en-US"/>
+        </w:rPr>
+        <w:t>.</w:t>
+      </w:r>
     </w:p>
     <w:p>
       <w:pPr>
@@ -15406,19 +16313,6 @@
         <w:jc w:val="both"/>
         <w:rPr>
           <w:rFonts w:ascii="Courier New" w:hAnsi="Courier New" w:cs="Courier New"/>
-          <w:sz w:val="24"/>
-          <w:szCs w:val="24"/>
-          <w:lang w:val="en-US"/>
-        </w:rPr>
-      </w:pPr>
-    </w:p>
-    <w:p>
-      <w:pPr>
-        <w:spacing w:line="480" w:lineRule="auto"/>
-        <w:ind w:left="720"/>
-        <w:jc w:val="center"/>
-        <w:rPr>
-          <w:rFonts w:ascii="Courier New" w:hAnsi="Courier New" w:cs="Courier New"/>
           <w:b/>
           <w:bCs/>
           <w:sz w:val="24"/>
@@ -15435,7 +16329,38 @@
           <w:szCs w:val="24"/>
           <w:lang w:val="en-US"/>
         </w:rPr>
-        <w:t>Figure 3. User Interface</w:t>
+        <w:t>Software Interface</w:t>
+      </w:r>
+    </w:p>
+    <w:p>
+      <w:pPr>
+        <w:spacing w:line="480" w:lineRule="auto"/>
+        <w:ind w:left="720" w:firstLine="720"/>
+        <w:jc w:val="both"/>
+        <w:rPr>
+          <w:rFonts w:ascii="Courier New" w:hAnsi="Courier New" w:cs="Courier New"/>
+          <w:sz w:val="24"/>
+          <w:szCs w:val="24"/>
+          <w:lang w:val="en-US"/>
+        </w:rPr>
+      </w:pPr>
+      <w:r>
+        <w:rPr>
+          <w:rFonts w:ascii="Courier New" w:hAnsi="Courier New" w:cs="Courier New"/>
+          <w:sz w:val="24"/>
+          <w:szCs w:val="24"/>
+          <w:lang w:val="en-US"/>
+        </w:rPr>
+        <w:t>The user interface will establish the current windows 8 to 11 operating system used, the database or other databases, external tools and libraries the system will utilize, and the built-in commercial components which will support the system. It encompasses specifics about the software programs and their respective versions that were employed in system design and testing</w:t>
+      </w:r>
+      <w:r>
+        <w:rPr>
+          <w:rFonts w:ascii="Courier New" w:hAnsi="Courier New" w:cs="Courier New"/>
+          <w:sz w:val="24"/>
+          <w:szCs w:val="24"/>
+          <w:lang w:val="en-US"/>
+        </w:rPr>
+        <w:t>.</w:t>
       </w:r>
     </w:p>
     <w:p>
@@ -15461,7 +16386,7 @@
           <w:szCs w:val="24"/>
           <w:lang w:val="en-US"/>
         </w:rPr>
-        <w:t>Hardware Interface</w:t>
+        <w:t>Security Requirements</w:t>
       </w:r>
     </w:p>
     <w:p>
@@ -15483,64 +16408,7 @@
           <w:szCs w:val="24"/>
           <w:lang w:val="en-US"/>
         </w:rPr>
-        <w:t>The hardware interface defines the logical and physical composition of the interface between the software and hardware components. The it specifies the hardware components and their parameters to ensure that the system operates successfully. Enumeration covers the actuators, the processor, 16 GB RAM memory, the 256GB SSD storage, and network architecture</w:t>
-      </w:r>
-      <w:r>
-        <w:rPr>
-          <w:rFonts w:ascii="Courier New" w:hAnsi="Courier New" w:cs="Courier New"/>
-          <w:sz w:val="24"/>
-          <w:szCs w:val="24"/>
-          <w:lang w:val="en-US"/>
-        </w:rPr>
-        <w:t>.</w:t>
-      </w:r>
-    </w:p>
-    <w:p>
-      <w:pPr>
-        <w:spacing w:line="480" w:lineRule="auto"/>
-        <w:ind w:left="720"/>
-        <w:jc w:val="both"/>
-        <w:rPr>
-          <w:rFonts w:ascii="Courier New" w:hAnsi="Courier New" w:cs="Courier New"/>
-          <w:b/>
-          <w:bCs/>
-          <w:sz w:val="24"/>
-          <w:szCs w:val="24"/>
-          <w:lang w:val="en-US"/>
-        </w:rPr>
-      </w:pPr>
-      <w:r>
-        <w:rPr>
-          <w:rFonts w:ascii="Courier New" w:hAnsi="Courier New" w:cs="Courier New"/>
-          <w:b/>
-          <w:bCs/>
-          <w:sz w:val="24"/>
-          <w:szCs w:val="24"/>
-          <w:lang w:val="en-US"/>
-        </w:rPr>
-        <w:t>Software Interface</w:t>
-      </w:r>
-    </w:p>
-    <w:p>
-      <w:pPr>
-        <w:spacing w:line="480" w:lineRule="auto"/>
-        <w:ind w:left="720" w:firstLine="720"/>
-        <w:jc w:val="both"/>
-        <w:rPr>
-          <w:rFonts w:ascii="Courier New" w:hAnsi="Courier New" w:cs="Courier New"/>
-          <w:sz w:val="24"/>
-          <w:szCs w:val="24"/>
-          <w:lang w:val="en-US"/>
-        </w:rPr>
-      </w:pPr>
-      <w:r>
-        <w:rPr>
-          <w:rFonts w:ascii="Courier New" w:hAnsi="Courier New" w:cs="Courier New"/>
-          <w:sz w:val="24"/>
-          <w:szCs w:val="24"/>
-          <w:lang w:val="en-US"/>
-        </w:rPr>
-        <w:t xml:space="preserve">The user interface will establish the current windows 8 to 11 operating system used, the database or </w:t>
+        <w:t xml:space="preserve">Security measures are among factor of major importance in order to keep the system is available and </w:t>
       </w:r>
       <w:r>
         <w:rPr>
@@ -15550,64 +16418,7 @@
           <w:lang w:val="en-US"/>
         </w:rPr>
         <w:lastRenderedPageBreak/>
-        <w:t>other databases, external tools and libraries the system will utilize, and the built-in commercial components which will support the system. It encompasses specifics about the software programs and their respective versions that were employed in system design and testing</w:t>
-      </w:r>
-      <w:r>
-        <w:rPr>
-          <w:rFonts w:ascii="Courier New" w:hAnsi="Courier New" w:cs="Courier New"/>
-          <w:sz w:val="24"/>
-          <w:szCs w:val="24"/>
-          <w:lang w:val="en-US"/>
-        </w:rPr>
-        <w:t>.</w:t>
-      </w:r>
-    </w:p>
-    <w:p>
-      <w:pPr>
-        <w:spacing w:line="480" w:lineRule="auto"/>
-        <w:ind w:left="720"/>
-        <w:jc w:val="both"/>
-        <w:rPr>
-          <w:rFonts w:ascii="Courier New" w:hAnsi="Courier New" w:cs="Courier New"/>
-          <w:b/>
-          <w:bCs/>
-          <w:sz w:val="24"/>
-          <w:szCs w:val="24"/>
-          <w:lang w:val="en-US"/>
-        </w:rPr>
-      </w:pPr>
-      <w:r>
-        <w:rPr>
-          <w:rFonts w:ascii="Courier New" w:hAnsi="Courier New" w:cs="Courier New"/>
-          <w:b/>
-          <w:bCs/>
-          <w:sz w:val="24"/>
-          <w:szCs w:val="24"/>
-          <w:lang w:val="en-US"/>
-        </w:rPr>
-        <w:t>Security Requirements</w:t>
-      </w:r>
-    </w:p>
-    <w:p>
-      <w:pPr>
-        <w:spacing w:line="480" w:lineRule="auto"/>
-        <w:ind w:left="720" w:firstLine="720"/>
-        <w:jc w:val="both"/>
-        <w:rPr>
-          <w:rFonts w:ascii="Courier New" w:hAnsi="Courier New" w:cs="Courier New"/>
-          <w:sz w:val="24"/>
-          <w:szCs w:val="24"/>
-          <w:lang w:val="en-US"/>
-        </w:rPr>
-      </w:pPr>
-      <w:r>
-        <w:rPr>
-          <w:rFonts w:ascii="Courier New" w:hAnsi="Courier New" w:cs="Courier New"/>
-          <w:sz w:val="24"/>
-          <w:szCs w:val="24"/>
-          <w:lang w:val="en-US"/>
-        </w:rPr>
-        <w:t>Security measures are among factor of major importance in order to keep the system is available and the private data is protected only by authorized users only. Security requirements shall conform to data protection and recruitment registration procedures so that the system and the data of the system remains confidential, integral and available</w:t>
+        <w:t>the private data is protected only by authorized users only. Security requirements shall conform to data protection and recruitment registration procedures so that the system and the data of the system remains confidential, integral and available</w:t>
       </w:r>
       <w:r>
         <w:rPr>
@@ -15663,17 +16474,7 @@
           <w:szCs w:val="24"/>
           <w:lang w:val="en-US"/>
         </w:rPr>
-        <w:t xml:space="preserve">An outlook section that is directed towards the technical aspects of the project gives the technical background by detailing inventories of hardware and software. This data gives the specific/detailed definition of an entity in an easy-understandable manner for the developers. It covers the information concerning the names of the hardware components, the operating system, the programming languages, </w:t>
-      </w:r>
-      <w:r>
-        <w:rPr>
-          <w:rFonts w:ascii="Courier New" w:hAnsi="Courier New" w:cs="Courier New"/>
-          <w:sz w:val="24"/>
-          <w:szCs w:val="24"/>
-          <w:lang w:val="en-US"/>
-        </w:rPr>
-        <w:lastRenderedPageBreak/>
-        <w:t>frameworks and the tools used in the system build and deployment for online recruitment</w:t>
+        <w:t>An outlook section that is directed towards the technical aspects of the project gives the technical background by detailing inventories of hardware and software. This data gives the specific/detailed definition of an entity in an easy-understandable manner for the developers. It covers the information concerning the names of the hardware components, the operating system, the programming languages, frameworks and the tools used in the system build and deployment for online recruitment</w:t>
       </w:r>
       <w:r>
         <w:rPr>
@@ -15763,6 +16564,7 @@
           <w:szCs w:val="24"/>
           <w:lang w:val="en-US"/>
         </w:rPr>
+        <w:lastRenderedPageBreak/>
         <w:t>Table 3. Hardware Spe</w:t>
       </w:r>
       <w:r>
@@ -16711,7 +17513,6 @@
     <w:p>
       <w:pPr>
         <w:spacing w:line="480" w:lineRule="auto"/>
-        <w:ind w:left="1440"/>
         <w:jc w:val="both"/>
         <w:rPr>
           <w:rFonts w:ascii="Courier New" w:hAnsi="Courier New" w:cs="Courier New"/>
@@ -16720,45 +17521,6 @@
           <w:lang w:val="en-US"/>
         </w:rPr>
       </w:pPr>
-    </w:p>
-    <w:p>
-      <w:pPr>
-        <w:spacing w:line="480" w:lineRule="auto"/>
-        <w:ind w:left="1440"/>
-        <w:jc w:val="both"/>
-        <w:rPr>
-          <w:rFonts w:ascii="Courier New" w:hAnsi="Courier New" w:cs="Courier New"/>
-          <w:sz w:val="24"/>
-          <w:szCs w:val="24"/>
-          <w:lang w:val="en-US"/>
-        </w:rPr>
-      </w:pPr>
-    </w:p>
-    <w:p>
-      <w:pPr>
-        <w:spacing w:line="480" w:lineRule="auto"/>
-        <w:jc w:val="both"/>
-        <w:rPr>
-          <w:rFonts w:ascii="Courier New" w:hAnsi="Courier New" w:cs="Courier New"/>
-          <w:b/>
-          <w:bCs/>
-          <w:sz w:val="24"/>
-          <w:szCs w:val="24"/>
-          <w:lang w:val="en-US"/>
-        </w:rPr>
-      </w:pPr>
-      <w:r>
-        <w:rPr>
-          <w:rFonts w:ascii="Courier New" w:hAnsi="Courier New" w:cs="Courier New"/>
-          <w:b/>
-          <w:bCs/>
-          <w:sz w:val="24"/>
-          <w:szCs w:val="24"/>
-          <w:lang w:val="en-US"/>
-        </w:rPr>
-        <w:lastRenderedPageBreak/>
-        <w:t>Software Specifications</w:t>
-      </w:r>
     </w:p>
     <w:p>
       <w:pPr>
@@ -16779,6 +17541,53 @@
           <w:szCs w:val="24"/>
           <w:lang w:val="en-US"/>
         </w:rPr>
+        <w:t>Table 3 outlines the hardware requirements for the system, recommending at least 16GB RAM, a 256GB SSD (preferably 512GB), a built-in 4G LTE modem for internet, and a laptop with at least an Intel Core i3 processor, though an Intel Core i5 is ideal for better performance.</w:t>
+      </w:r>
+    </w:p>
+    <w:p>
+      <w:pPr>
+        <w:spacing w:line="480" w:lineRule="auto"/>
+        <w:jc w:val="both"/>
+        <w:rPr>
+          <w:rFonts w:ascii="Courier New" w:hAnsi="Courier New" w:cs="Courier New"/>
+          <w:b/>
+          <w:bCs/>
+          <w:sz w:val="24"/>
+          <w:szCs w:val="24"/>
+          <w:lang w:val="en-US"/>
+        </w:rPr>
+      </w:pPr>
+      <w:r>
+        <w:rPr>
+          <w:rFonts w:ascii="Courier New" w:hAnsi="Courier New" w:cs="Courier New"/>
+          <w:b/>
+          <w:bCs/>
+          <w:sz w:val="24"/>
+          <w:szCs w:val="24"/>
+          <w:lang w:val="en-US"/>
+        </w:rPr>
+        <w:t>Software Specifications</w:t>
+      </w:r>
+    </w:p>
+    <w:p>
+      <w:pPr>
+        <w:spacing w:line="480" w:lineRule="auto"/>
+        <w:ind w:firstLine="720"/>
+        <w:jc w:val="both"/>
+        <w:rPr>
+          <w:rFonts w:ascii="Courier New" w:hAnsi="Courier New" w:cs="Courier New"/>
+          <w:sz w:val="24"/>
+          <w:szCs w:val="24"/>
+          <w:lang w:val="en-US"/>
+        </w:rPr>
+      </w:pPr>
+      <w:r>
+        <w:rPr>
+          <w:rFonts w:ascii="Courier New" w:hAnsi="Courier New" w:cs="Courier New"/>
+          <w:sz w:val="24"/>
+          <w:szCs w:val="24"/>
+          <w:lang w:val="en-US"/>
+        </w:rPr>
         <w:t>Software Specifications are of vital importance for the correct mobilization and connectivity of the online recruitment system</w:t>
       </w:r>
       <w:r>
@@ -16790,6 +17599,19 @@
         </w:rPr>
         <w:t>. The table below presents the minimum and recommended specifications for various software components:</w:t>
       </w:r>
+    </w:p>
+    <w:p>
+      <w:pPr>
+        <w:spacing w:line="480" w:lineRule="auto"/>
+        <w:ind w:firstLine="720"/>
+        <w:jc w:val="both"/>
+        <w:rPr>
+          <w:rFonts w:ascii="Courier New" w:hAnsi="Courier New" w:cs="Courier New"/>
+          <w:sz w:val="24"/>
+          <w:szCs w:val="24"/>
+          <w:lang w:val="en-US"/>
+        </w:rPr>
+      </w:pPr>
     </w:p>
     <w:p>
       <w:pPr>
@@ -16813,6 +17635,7 @@
           <w:szCs w:val="24"/>
           <w:lang w:val="en-US"/>
         </w:rPr>
+        <w:lastRenderedPageBreak/>
         <w:t xml:space="preserve">Table </w:t>
       </w:r>
       <w:r>
@@ -17489,14 +18312,25 @@
                 <w:lang w:val="en-US"/>
               </w:rPr>
             </w:pPr>
-            <w:r>
-              <w:rPr>
-                <w:rFonts w:ascii="Courier New" w:hAnsi="Courier New" w:cs="Courier New"/>
-                <w:sz w:val="24"/>
-                <w:szCs w:val="24"/>
-                <w:lang w:val="en-US"/>
-              </w:rPr>
-              <w:t>Laragon 4.0.16</w:t>
+            <w:proofErr w:type="spellStart"/>
+            <w:r>
+              <w:rPr>
+                <w:rFonts w:ascii="Courier New" w:hAnsi="Courier New" w:cs="Courier New"/>
+                <w:sz w:val="24"/>
+                <w:szCs w:val="24"/>
+                <w:lang w:val="en-US"/>
+              </w:rPr>
+              <w:t>Laragon</w:t>
+            </w:r>
+            <w:proofErr w:type="spellEnd"/>
+            <w:r>
+              <w:rPr>
+                <w:rFonts w:ascii="Courier New" w:hAnsi="Courier New" w:cs="Courier New"/>
+                <w:sz w:val="24"/>
+                <w:szCs w:val="24"/>
+                <w:lang w:val="en-US"/>
+              </w:rPr>
+              <w:t xml:space="preserve"> 4.0.16</w:t>
             </w:r>
           </w:p>
         </w:tc>
@@ -17520,14 +18354,25 @@
                 <w:lang w:val="en-US"/>
               </w:rPr>
             </w:pPr>
-            <w:r>
-              <w:rPr>
-                <w:rFonts w:ascii="Courier New" w:hAnsi="Courier New" w:cs="Courier New"/>
-                <w:sz w:val="24"/>
-                <w:szCs w:val="24"/>
-                <w:lang w:val="en-US"/>
-              </w:rPr>
-              <w:t>Laragon 6.0</w:t>
+            <w:proofErr w:type="spellStart"/>
+            <w:r>
+              <w:rPr>
+                <w:rFonts w:ascii="Courier New" w:hAnsi="Courier New" w:cs="Courier New"/>
+                <w:sz w:val="24"/>
+                <w:szCs w:val="24"/>
+                <w:lang w:val="en-US"/>
+              </w:rPr>
+              <w:t>Laragon</w:t>
+            </w:r>
+            <w:proofErr w:type="spellEnd"/>
+            <w:r>
+              <w:rPr>
+                <w:rFonts w:ascii="Courier New" w:hAnsi="Courier New" w:cs="Courier New"/>
+                <w:sz w:val="24"/>
+                <w:szCs w:val="24"/>
+                <w:lang w:val="en-US"/>
+              </w:rPr>
+              <w:t xml:space="preserve"> 6.0</w:t>
             </w:r>
           </w:p>
         </w:tc>
@@ -17584,6 +18429,7 @@
                 <w:lang w:val="en-US"/>
               </w:rPr>
             </w:pPr>
+            <w:proofErr w:type="spellStart"/>
             <w:r>
               <w:rPr>
                 <w:rFonts w:ascii="Courier New" w:hAnsi="Courier New" w:cs="Courier New"/>
@@ -17593,6 +18439,7 @@
               </w:rPr>
               <w:t>Hostinger</w:t>
             </w:r>
+            <w:proofErr w:type="spellEnd"/>
           </w:p>
         </w:tc>
         <w:tc>
@@ -17615,6 +18462,7 @@
                 <w:lang w:val="en-US"/>
               </w:rPr>
             </w:pPr>
+            <w:proofErr w:type="spellStart"/>
             <w:r>
               <w:rPr>
                 <w:rFonts w:ascii="Courier New" w:hAnsi="Courier New" w:cs="Courier New"/>
@@ -17624,6 +18472,7 @@
               </w:rPr>
               <w:t>Hostinger</w:t>
             </w:r>
+            <w:proofErr w:type="spellEnd"/>
           </w:p>
         </w:tc>
       </w:tr>
@@ -17932,7 +18781,6 @@
           <w:szCs w:val="24"/>
           <w:lang w:val="en-US"/>
         </w:rPr>
-        <w:lastRenderedPageBreak/>
         <w:t>System Analysis</w:t>
       </w:r>
       <w:r>
@@ -18001,6 +18849,7 @@
           <w:szCs w:val="24"/>
           <w:lang w:val="en-US"/>
         </w:rPr>
+        <w:lastRenderedPageBreak/>
         <w:t>System Overview</w:t>
       </w:r>
     </w:p>
@@ -18023,106 +18872,43 @@
           <w:szCs w:val="24"/>
           <w:lang w:val="en-US"/>
         </w:rPr>
-        <w:t xml:space="preserve">The </w:t>
-      </w:r>
-      <w:r>
-        <w:rPr>
-          <w:rFonts w:ascii="Courier New" w:hAnsi="Courier New" w:cs="Courier New"/>
-          <w:sz w:val="24"/>
-          <w:szCs w:val="24"/>
-          <w:lang w:val="en-US"/>
-        </w:rPr>
-        <w:t>“</w:t>
-      </w:r>
-      <w:r>
-        <w:rPr>
-          <w:rFonts w:ascii="Courier New" w:hAnsi="Courier New" w:cs="Courier New"/>
-          <w:sz w:val="24"/>
-          <w:szCs w:val="24"/>
-          <w:lang w:val="en-US"/>
-        </w:rPr>
-        <w:t>ELIFESURE: An Online Recruitment System for Allianz PNB Life Insurance Inc.</w:t>
-      </w:r>
-      <w:r>
-        <w:rPr>
-          <w:rFonts w:ascii="Courier New" w:hAnsi="Courier New" w:cs="Courier New"/>
-          <w:sz w:val="24"/>
-          <w:szCs w:val="24"/>
-          <w:lang w:val="en-US"/>
-        </w:rPr>
-        <w:t xml:space="preserve"> </w:t>
-      </w:r>
-      <w:r>
-        <w:rPr>
-          <w:rFonts w:ascii="Courier New" w:hAnsi="Courier New" w:cs="Courier New"/>
-          <w:sz w:val="24"/>
-          <w:szCs w:val="24"/>
-          <w:lang w:val="en-US"/>
-        </w:rPr>
-        <w:t>in MIMAROPA</w:t>
-      </w:r>
-      <w:r>
-        <w:rPr>
-          <w:rFonts w:ascii="Courier New" w:hAnsi="Courier New" w:cs="Courier New"/>
-          <w:sz w:val="24"/>
-          <w:szCs w:val="24"/>
-          <w:lang w:val="en-US"/>
-        </w:rPr>
-        <w:t>”</w:t>
-      </w:r>
-      <w:r>
-        <w:rPr>
-          <w:rFonts w:ascii="Courier New" w:hAnsi="Courier New" w:cs="Courier New"/>
-          <w:sz w:val="24"/>
-          <w:szCs w:val="24"/>
-          <w:lang w:val="en-US"/>
-        </w:rPr>
-        <w:t xml:space="preserve"> </w:t>
-      </w:r>
-      <w:r>
-        <w:rPr>
-          <w:rFonts w:ascii="Courier New" w:hAnsi="Courier New" w:cs="Courier New"/>
-          <w:sz w:val="24"/>
-          <w:szCs w:val="24"/>
-          <w:lang w:val="en-US"/>
-        </w:rPr>
-        <w:t xml:space="preserve">is a web-based platform made specially for the insurance and investment agencies operating in </w:t>
-      </w:r>
-      <w:r>
-        <w:rPr>
-          <w:rFonts w:ascii="Courier New" w:hAnsi="Courier New" w:cs="Courier New"/>
-          <w:sz w:val="24"/>
-          <w:szCs w:val="24"/>
-          <w:lang w:val="en-US"/>
-        </w:rPr>
-        <w:t>M</w:t>
-      </w:r>
-      <w:r>
-        <w:rPr>
-          <w:rFonts w:ascii="Courier New" w:hAnsi="Courier New" w:cs="Courier New"/>
-          <w:sz w:val="24"/>
-          <w:szCs w:val="24"/>
-          <w:lang w:val="en-US"/>
-        </w:rPr>
-        <w:t>IMAROPA</w:t>
-      </w:r>
-      <w:r>
-        <w:rPr>
-          <w:rFonts w:ascii="Courier New" w:hAnsi="Courier New" w:cs="Courier New"/>
-          <w:sz w:val="24"/>
-          <w:szCs w:val="24"/>
-          <w:lang w:val="en-US"/>
-        </w:rPr>
-        <w:t xml:space="preserve"> </w:t>
-      </w:r>
-      <w:r>
-        <w:rPr>
-          <w:rFonts w:ascii="Courier New" w:hAnsi="Courier New" w:cs="Courier New"/>
-          <w:sz w:val="24"/>
-          <w:szCs w:val="24"/>
-          <w:lang w:val="en-US"/>
-        </w:rPr>
-        <w:t xml:space="preserve">in the Philippines. It is designed to learn the hiring process from the applicant's side, and enhance the whole candidate's experience of this. The system enables the applicants to register and log in to their personal accounts; to file out their applications and to submit their data directly to that administrator. The administrator examines the information and consequently confirms or reject their application. Assuming that the applicant is endorsed, the administrator inputs their status and sends a message to the applicant. The screening and filing system, therefore, have been complimented by the process which provide notification and reminders hence the smooth and quick recruitment. </w:t>
+        <w:t>The "ELIFESURE: Online Recruitment System for Allianz PNB Life Insurance Inc. in MIMAROPA" is a simple web-based platform that helps make the recruitment process easier for insurance and investment agencies in the MIMAROPA region. The system helps manage agents, applicants, and clients all in one place. Agents can log in only after they get an account from an administrator. Once they are approved, agents can start recruiting applicants. Applicants can only register if they have been referred by an agent</w:t>
+      </w:r>
+      <w:r>
+        <w:rPr>
+          <w:rFonts w:ascii="Courier New" w:hAnsi="Courier New" w:cs="Courier New"/>
+          <w:sz w:val="24"/>
+          <w:szCs w:val="24"/>
+          <w:lang w:val="en-US"/>
+        </w:rPr>
+        <w:t xml:space="preserve"> or they can register directly to the system</w:t>
+      </w:r>
+      <w:r>
+        <w:rPr>
+          <w:rFonts w:ascii="Courier New" w:hAnsi="Courier New" w:cs="Courier New"/>
+          <w:sz w:val="24"/>
+          <w:szCs w:val="24"/>
+          <w:lang w:val="en-US"/>
+        </w:rPr>
+        <w:t xml:space="preserve">. After registering, applicants can fill out and send their application forms, which the administrator reviews. Both applicants and agents need to complete the required Allianz forms as part of the process. The administrator can now manage these forms and review their accounts to approve or reject the applications. For clients, the system lets them register, log in, and choose insurance plans that suit their needs. The admin keeps track of all applications and makes sure everything is running </w:t>
+      </w:r>
+      <w:r>
+        <w:rPr>
+          <w:rFonts w:ascii="Courier New" w:hAnsi="Courier New" w:cs="Courier New"/>
+          <w:sz w:val="24"/>
+          <w:szCs w:val="24"/>
+          <w:lang w:val="en-US"/>
+        </w:rPr>
+        <w:t>well</w:t>
+      </w:r>
+      <w:r>
+        <w:rPr>
+          <w:rFonts w:ascii="Courier New" w:hAnsi="Courier New" w:cs="Courier New"/>
+          <w:sz w:val="24"/>
+          <w:szCs w:val="24"/>
+          <w:lang w:val="en-US"/>
+        </w:rPr>
+        <w:t xml:space="preserve">. The system also sends notifications to agents, applicants, and clients to keep everyone updated on their status. The platform is designed to be easy to use, with features </w:t>
       </w:r>
       <w:r>
         <w:rPr>
@@ -18132,61 +18918,7 @@
           <w:lang w:val="en-US"/>
         </w:rPr>
         <w:lastRenderedPageBreak/>
-        <w:t xml:space="preserve">The system of architecture and design was designed with </w:t>
-      </w:r>
-      <w:r>
-        <w:rPr>
-          <w:rFonts w:ascii="Courier New" w:hAnsi="Courier New" w:cs="Courier New"/>
-          <w:sz w:val="24"/>
-          <w:szCs w:val="24"/>
-          <w:lang w:val="en-US"/>
-        </w:rPr>
-        <w:t>particular</w:t>
-      </w:r>
-      <w:r>
-        <w:rPr>
-          <w:rFonts w:ascii="Courier New" w:hAnsi="Courier New" w:cs="Courier New"/>
-          <w:sz w:val="24"/>
-          <w:szCs w:val="24"/>
-          <w:lang w:val="en-US"/>
-        </w:rPr>
-        <w:t xml:space="preserve"> planning and the implementation being equally exhaustive and huge with its own technological problems. The system has been tested in the field and of course </w:t>
-      </w:r>
-      <w:r>
-        <w:rPr>
-          <w:rFonts w:ascii="Courier New" w:hAnsi="Courier New" w:cs="Courier New"/>
-          <w:sz w:val="24"/>
-          <w:szCs w:val="24"/>
-          <w:lang w:val="en-US"/>
-        </w:rPr>
-        <w:t xml:space="preserve">researcher </w:t>
-      </w:r>
-      <w:r>
-        <w:rPr>
-          <w:rFonts w:ascii="Courier New" w:hAnsi="Courier New" w:cs="Courier New"/>
-          <w:sz w:val="24"/>
-          <w:szCs w:val="24"/>
-          <w:lang w:val="en-US"/>
-        </w:rPr>
-        <w:t xml:space="preserve">follow all the necessary </w:t>
-      </w:r>
-      <w:r>
-        <w:rPr>
-          <w:rFonts w:ascii="Courier New" w:hAnsi="Courier New" w:cs="Courier New"/>
-          <w:sz w:val="24"/>
-          <w:szCs w:val="24"/>
-          <w:lang w:val="en-US"/>
-        </w:rPr>
-        <w:t>trustworthy</w:t>
-      </w:r>
-      <w:r>
-        <w:rPr>
-          <w:rFonts w:ascii="Courier New" w:hAnsi="Courier New" w:cs="Courier New"/>
-          <w:sz w:val="24"/>
-          <w:szCs w:val="24"/>
-          <w:lang w:val="en-US"/>
-        </w:rPr>
-        <w:t xml:space="preserve"> procedures to establish the accuracy, the performance, and the quality of the output. It works on servers or hosting platforms that conforms to the agency and the applicant network to be able to access. Besides that, it employs data-based hiring scores that are generated by using data analysis and evaluation in a bid to give the candidates who consider a hire quality experience. The aim of the system is to guarantee ease and speed of the recruitment process; it has been designed to be friendly to the users including the applicants</w:t>
+        <w:t>that help the admin make quick decisions. It runs on secure servers to make sure it's always available for everyone involved in the recruitment process</w:t>
       </w:r>
       <w:r>
         <w:rPr>
@@ -18197,71 +18929,6 @@
         </w:rPr>
         <w:t>.</w:t>
       </w:r>
-    </w:p>
-    <w:p>
-      <w:pPr>
-        <w:spacing w:line="480" w:lineRule="auto"/>
-        <w:ind w:left="720" w:firstLine="720"/>
-        <w:jc w:val="both"/>
-        <w:rPr>
-          <w:rFonts w:ascii="Courier New" w:hAnsi="Courier New" w:cs="Courier New"/>
-          <w:sz w:val="24"/>
-          <w:szCs w:val="24"/>
-          <w:lang w:val="en-US"/>
-        </w:rPr>
-      </w:pPr>
-    </w:p>
-    <w:p>
-      <w:pPr>
-        <w:spacing w:line="480" w:lineRule="auto"/>
-        <w:ind w:left="720" w:firstLine="720"/>
-        <w:jc w:val="both"/>
-        <w:rPr>
-          <w:rFonts w:ascii="Courier New" w:hAnsi="Courier New" w:cs="Courier New"/>
-          <w:sz w:val="24"/>
-          <w:szCs w:val="24"/>
-          <w:lang w:val="en-US"/>
-        </w:rPr>
-      </w:pPr>
-    </w:p>
-    <w:p>
-      <w:pPr>
-        <w:spacing w:line="480" w:lineRule="auto"/>
-        <w:ind w:left="720" w:firstLine="720"/>
-        <w:jc w:val="both"/>
-        <w:rPr>
-          <w:rFonts w:ascii="Courier New" w:hAnsi="Courier New" w:cs="Courier New"/>
-          <w:sz w:val="24"/>
-          <w:szCs w:val="24"/>
-          <w:lang w:val="en-US"/>
-        </w:rPr>
-      </w:pPr>
-    </w:p>
-    <w:p>
-      <w:pPr>
-        <w:spacing w:line="480" w:lineRule="auto"/>
-        <w:ind w:left="720" w:firstLine="720"/>
-        <w:jc w:val="both"/>
-        <w:rPr>
-          <w:rFonts w:ascii="Courier New" w:hAnsi="Courier New" w:cs="Courier New"/>
-          <w:sz w:val="24"/>
-          <w:szCs w:val="24"/>
-          <w:lang w:val="en-US"/>
-        </w:rPr>
-      </w:pPr>
-    </w:p>
-    <w:p>
-      <w:pPr>
-        <w:spacing w:line="480" w:lineRule="auto"/>
-        <w:ind w:left="720" w:firstLine="720"/>
-        <w:jc w:val="both"/>
-        <w:rPr>
-          <w:rFonts w:ascii="Courier New" w:hAnsi="Courier New" w:cs="Courier New"/>
-          <w:sz w:val="24"/>
-          <w:szCs w:val="24"/>
-          <w:lang w:val="en-US"/>
-        </w:rPr>
-      </w:pPr>
     </w:p>
     <w:p>
       <w:pPr>
@@ -18269,30 +18936,6 @@
         <w:jc w:val="both"/>
         <w:rPr>
           <w:rFonts w:ascii="Courier New" w:hAnsi="Courier New" w:cs="Courier New"/>
-          <w:sz w:val="24"/>
-          <w:szCs w:val="24"/>
-          <w:lang w:val="en-US"/>
-        </w:rPr>
-      </w:pPr>
-    </w:p>
-    <w:p>
-      <w:pPr>
-        <w:spacing w:line="480" w:lineRule="auto"/>
-        <w:jc w:val="both"/>
-        <w:rPr>
-          <w:rFonts w:ascii="Courier New" w:hAnsi="Courier New" w:cs="Courier New"/>
-          <w:sz w:val="24"/>
-          <w:szCs w:val="24"/>
-          <w:lang w:val="en-US"/>
-        </w:rPr>
-      </w:pPr>
-    </w:p>
-    <w:p>
-      <w:pPr>
-        <w:spacing w:line="480" w:lineRule="auto"/>
-        <w:jc w:val="both"/>
-        <w:rPr>
-          <w:rFonts w:ascii="Courier New" w:hAnsi="Courier New" w:cs="Courier New"/>
           <w:b/>
           <w:bCs/>
           <w:sz w:val="24"/>
@@ -18309,7 +18952,6 @@
           <w:szCs w:val="24"/>
           <w:lang w:val="en-US"/>
         </w:rPr>
-        <w:lastRenderedPageBreak/>
         <w:t>System Architecture</w:t>
       </w:r>
     </w:p>
@@ -18334,15 +18976,15 @@
           <w:lang w:val="en-US"/>
         </w:rPr>
         <w:drawing>
-          <wp:anchor distT="0" distB="0" distL="114300" distR="114300" simplePos="0" relativeHeight="251669504" behindDoc="1" locked="0" layoutInCell="1" allowOverlap="1" wp14:anchorId="4C51D668" wp14:editId="5475411D">
+          <wp:anchor distT="0" distB="0" distL="114300" distR="114300" simplePos="0" relativeHeight="251669504" behindDoc="1" locked="0" layoutInCell="1" allowOverlap="1" wp14:anchorId="4C51D668" wp14:editId="1870D44A">
             <wp:simplePos x="0" y="0"/>
             <wp:positionH relativeFrom="margin">
-              <wp:align>center</wp:align>
+              <wp:posOffset>-203200</wp:posOffset>
             </wp:positionH>
             <wp:positionV relativeFrom="paragraph">
-              <wp:posOffset>724535</wp:posOffset>
+              <wp:posOffset>553297</wp:posOffset>
             </wp:positionV>
-            <wp:extent cx="5911107" cy="5638800"/>
+            <wp:extent cx="5910580" cy="5511165"/>
             <wp:effectExtent l="0" t="0" r="0" b="0"/>
             <wp:wrapNone/>
             <wp:docPr id="90638475" name="Picture 1"/>
@@ -18364,13 +19006,13 @@
                         </a:ext>
                       </a:extLst>
                     </a:blip>
-                    <a:srcRect l="2424" r="2510"/>
+                    <a:srcRect l="1217" t="2252" r="1217"/>
                     <a:stretch/>
                   </pic:blipFill>
                   <pic:spPr bwMode="auto">
                     <a:xfrm>
                       <a:off x="0" y="0"/>
-                      <a:ext cx="5911107" cy="5638800"/>
+                      <a:ext cx="5910580" cy="5511165"/>
                     </a:xfrm>
                     <a:prstGeom prst="rect">
                       <a:avLst/>
@@ -18408,6 +19050,9 @@
     </w:p>
     <w:p>
       <w:pPr>
+        <w:tabs>
+          <w:tab w:val="left" w:pos="5147"/>
+        </w:tabs>
         <w:spacing w:line="480" w:lineRule="auto"/>
         <w:ind w:firstLine="720"/>
         <w:jc w:val="both"/>
@@ -18418,6 +19063,15 @@
           <w:lang w:val="en-US"/>
         </w:rPr>
       </w:pPr>
+      <w:r>
+        <w:rPr>
+          <w:rFonts w:ascii="Courier New" w:hAnsi="Courier New" w:cs="Courier New"/>
+          <w:sz w:val="24"/>
+          <w:szCs w:val="24"/>
+          <w:lang w:val="en-US"/>
+        </w:rPr>
+        <w:tab/>
+      </w:r>
     </w:p>
     <w:p>
       <w:pPr>
@@ -18648,20 +19302,7 @@
     </w:p>
     <w:p>
       <w:pPr>
-        <w:ind w:left="1440" w:firstLine="720"/>
-        <w:rPr>
-          <w:rFonts w:ascii="Courier New" w:hAnsi="Courier New" w:cs="Courier New"/>
-          <w:b/>
-          <w:bCs/>
-          <w:sz w:val="24"/>
-          <w:szCs w:val="24"/>
-          <w:lang w:val="en-US"/>
-        </w:rPr>
-      </w:pPr>
-    </w:p>
-    <w:p>
-      <w:pPr>
-        <w:ind w:left="1440" w:firstLine="720"/>
+        <w:jc w:val="center"/>
         <w:rPr>
           <w:rFonts w:ascii="Courier New" w:hAnsi="Courier New" w:cs="Courier New"/>
           <w:b/>
@@ -18735,26 +19376,26 @@
           <w:szCs w:val="24"/>
           <w:lang w:val="en-US"/>
         </w:rPr>
-        <w:t xml:space="preserve">This figure shows </w:t>
-      </w:r>
-      <w:r>
-        <w:rPr>
-          <w:rFonts w:ascii="Courier New" w:hAnsi="Courier New" w:cs="Courier New"/>
-          <w:sz w:val="24"/>
-          <w:szCs w:val="24"/>
-          <w:lang w:val="en-US"/>
-        </w:rPr>
-        <w:t xml:space="preserve">that the admin is in charge of working by requesting display of a candidate information, catering </w:t>
-      </w:r>
-      <w:r>
-        <w:rPr>
-          <w:rFonts w:ascii="Courier New" w:hAnsi="Courier New" w:cs="Courier New"/>
-          <w:sz w:val="24"/>
-          <w:szCs w:val="24"/>
-          <w:lang w:val="en-US"/>
-        </w:rPr>
         <w:lastRenderedPageBreak/>
-        <w:t>for varied components such as the reports, the selections of candidates, the control and maintenance, and the user management. Follows that way, the Agent acts as an intermediary between candidates and the System which enables to keep them informed concerning the selection process status.  However, the User interacts with the system to handle their forms. System is a hub which is between established communication channels between Admin, Agents, and Applicants. It is the one that updates the selection processes for Agents, and Forms Admins’ requests for reports and applicant management, thus facilitating and organizing in general all functions of the application management system</w:t>
+        <w:t>Figure 4</w:t>
+      </w:r>
+      <w:r>
+        <w:rPr>
+          <w:rFonts w:ascii="Courier New" w:hAnsi="Courier New" w:cs="Courier New"/>
+          <w:sz w:val="24"/>
+          <w:szCs w:val="24"/>
+          <w:lang w:val="en-US"/>
+        </w:rPr>
+        <w:t xml:space="preserve"> shows </w:t>
+      </w:r>
+      <w:r>
+        <w:rPr>
+          <w:rFonts w:ascii="Courier New" w:hAnsi="Courier New" w:cs="Courier New"/>
+          <w:sz w:val="24"/>
+          <w:szCs w:val="24"/>
+          <w:lang w:val="en-US"/>
+        </w:rPr>
+        <w:t>that the admin is in charge of working by requesting display of a candidate information, catering for varied components such as the reports, the selections of candidates, the control and maintenance, and the user management. Follows that way, the Agent acts as an intermediary between candidates and the System which enables to keep them informed concerning the selection process status.  However, the User interacts with the system to handle their forms. System is a hub which is between established communication channels between Admin, Agents, and Applicants. It is the one that updates the selection processes for Agents, and Forms Admins’ requests for reports and applicant management, thus facilitating and organizing in general all functions of the application management system</w:t>
       </w:r>
       <w:r>
         <w:rPr>
@@ -18810,16 +19451,43 @@
           <w:szCs w:val="24"/>
           <w:lang w:val="en-US"/>
         </w:rPr>
-        <w:t xml:space="preserve">This illustration serves as an outline of how these stakeholders all interact with and complement each other in carrying out functions within the system. The more </w:t>
-      </w:r>
-      <w:r>
-        <w:rPr>
-          <w:rFonts w:ascii="Courier New" w:hAnsi="Courier New" w:cs="Courier New"/>
-          <w:sz w:val="24"/>
-          <w:szCs w:val="24"/>
-          <w:lang w:val="en-US"/>
-        </w:rPr>
-        <w:t>researcher gets</w:t>
+        <w:t>Figure 5</w:t>
+      </w:r>
+      <w:r>
+        <w:rPr>
+          <w:rFonts w:ascii="Courier New" w:hAnsi="Courier New" w:cs="Courier New"/>
+          <w:sz w:val="24"/>
+          <w:szCs w:val="24"/>
+          <w:lang w:val="en-US"/>
+        </w:rPr>
+        <w:t xml:space="preserve"> serves as an outline of how these stakeholders all interact with and complement each other in carrying out functions within the system. The more </w:t>
+      </w:r>
+      <w:r>
+        <w:rPr>
+          <w:rFonts w:ascii="Courier New" w:hAnsi="Courier New" w:cs="Courier New"/>
+          <w:sz w:val="24"/>
+          <w:szCs w:val="24"/>
+          <w:lang w:val="en-US"/>
+        </w:rPr>
+        <w:t>researcher</w:t>
+      </w:r>
+      <w:r>
+        <w:rPr>
+          <w:rFonts w:ascii="Courier New" w:hAnsi="Courier New" w:cs="Courier New"/>
+          <w:sz w:val="24"/>
+          <w:szCs w:val="24"/>
+          <w:lang w:val="en-US"/>
+        </w:rPr>
+        <w:t>s</w:t>
+      </w:r>
+      <w:r>
+        <w:rPr>
+          <w:rFonts w:ascii="Courier New" w:hAnsi="Courier New" w:cs="Courier New"/>
+          <w:sz w:val="24"/>
+          <w:szCs w:val="24"/>
+          <w:lang w:val="en-US"/>
+        </w:rPr>
+        <w:t xml:space="preserve"> gets</w:t>
       </w:r>
       <w:r>
         <w:rPr>
@@ -18873,7 +19541,6 @@
           <w:sz w:val="24"/>
           <w:szCs w:val="24"/>
         </w:rPr>
-        <w:lastRenderedPageBreak/>
         <w:drawing>
           <wp:anchor distT="0" distB="0" distL="114300" distR="114300" simplePos="0" relativeHeight="251685888" behindDoc="1" locked="0" layoutInCell="1" allowOverlap="1" wp14:anchorId="4046809F" wp14:editId="6BC1273B">
             <wp:simplePos x="0" y="0"/>
@@ -19151,8 +19818,21 @@
           <w:szCs w:val="24"/>
           <w:lang w:val="en-US"/>
         </w:rPr>
-        <w:t>Use Case for ELifeSure</w:t>
-      </w:r>
+        <w:t xml:space="preserve">Use Case for </w:t>
+      </w:r>
+      <w:proofErr w:type="spellStart"/>
+      <w:r>
+        <w:rPr>
+          <w:rFonts w:ascii="Courier New" w:hAnsi="Courier New" w:cs="Courier New"/>
+          <w:b/>
+          <w:bCs/>
+          <w:sz w:val="24"/>
+          <w:szCs w:val="24"/>
+          <w:lang w:val="en-US"/>
+        </w:rPr>
+        <w:t>ELifeSure</w:t>
+      </w:r>
+      <w:proofErr w:type="spellEnd"/>
     </w:p>
     <w:p>
       <w:pPr>
@@ -19305,7 +19985,6 @@
           <w:sz w:val="24"/>
           <w:szCs w:val="24"/>
         </w:rPr>
-        <w:lastRenderedPageBreak/>
         <w:drawing>
           <wp:anchor distT="0" distB="0" distL="114300" distR="114300" simplePos="0" relativeHeight="251679744" behindDoc="1" locked="0" layoutInCell="1" allowOverlap="1" wp14:anchorId="74D1D185" wp14:editId="01F6C706">
             <wp:simplePos x="0" y="0"/>
@@ -20621,7 +21300,7 @@
           <w:szCs w:val="24"/>
           <w:lang w:val="en-US"/>
         </w:rPr>
-        <w:t>. Databased schema</w:t>
+        <w:t>. Database schema</w:t>
       </w:r>
     </w:p>
     <w:p>
@@ -20643,7 +21322,7 @@
           <w:szCs w:val="24"/>
           <w:lang w:val="en-US"/>
         </w:rPr>
-        <w:t xml:space="preserve">Here is a diagram entailing the structure of the E-recruitment database in which all basic tables are connected with primary and foreign keys that are fully responsible for establishing the relationship between them.  The primary keys are unique identifiers for each user or record stored in the </w:t>
+        <w:t xml:space="preserve">Figure 9 shows the structure of the E-recruitment database, where all the basic tables are connected using primary and foreign keys. Primary keys are unique identifiers for each record in a table, ensuring that each entry is distinct. Foreign keys, on the other hand, link tables </w:t>
       </w:r>
       <w:r>
         <w:rPr>
@@ -20653,7 +21332,7 @@
           <w:lang w:val="en-US"/>
         </w:rPr>
         <w:lastRenderedPageBreak/>
-        <w:t>table, at the same time foreign keys are used to link data tables by referencing the primary key of another table. The scheme of the database draws a picture of the tables structure and how related tables are linked, hence making data manipulation and maintenance efficient while also allowing maintenance of data consistency and accuracy</w:t>
+        <w:t>together by referencing the primary key of another table. This setup helps establish relationships between the tables. The database schema illustrates how these tables are organized and connected, which makes it easier to manage and manipulate data. This structure helps maintain data consistency and accuracy, making the system more efficient and reliable</w:t>
       </w:r>
       <w:r>
         <w:rPr>
@@ -20718,7 +21397,25 @@
           <w:szCs w:val="24"/>
           <w:lang w:val="en-US"/>
         </w:rPr>
-        <w:t xml:space="preserve">researcher </w:t>
+        <w:t>researcher</w:t>
+      </w:r>
+      <w:r>
+        <w:rPr>
+          <w:rFonts w:ascii="Courier New" w:hAnsi="Courier New" w:cs="Courier New"/>
+          <w:sz w:val="24"/>
+          <w:szCs w:val="24"/>
+          <w:lang w:val="en-US"/>
+        </w:rPr>
+        <w:t>s</w:t>
+      </w:r>
+      <w:r>
+        <w:rPr>
+          <w:rFonts w:ascii="Courier New" w:hAnsi="Courier New" w:cs="Courier New"/>
+          <w:sz w:val="24"/>
+          <w:szCs w:val="24"/>
+          <w:lang w:val="en-US"/>
+        </w:rPr>
+        <w:t xml:space="preserve"> </w:t>
       </w:r>
       <w:r>
         <w:rPr>
@@ -20736,7 +21433,25 @@
           <w:szCs w:val="24"/>
           <w:lang w:val="en-US"/>
         </w:rPr>
-        <w:t xml:space="preserve">Researcher </w:t>
+        <w:t>Researcher</w:t>
+      </w:r>
+      <w:r>
+        <w:rPr>
+          <w:rFonts w:ascii="Courier New" w:hAnsi="Courier New" w:cs="Courier New"/>
+          <w:sz w:val="24"/>
+          <w:szCs w:val="24"/>
+          <w:lang w:val="en-US"/>
+        </w:rPr>
+        <w:t>s</w:t>
+      </w:r>
+      <w:r>
+        <w:rPr>
+          <w:rFonts w:ascii="Courier New" w:hAnsi="Courier New" w:cs="Courier New"/>
+          <w:sz w:val="24"/>
+          <w:szCs w:val="24"/>
+          <w:lang w:val="en-US"/>
+        </w:rPr>
+        <w:t xml:space="preserve"> </w:t>
       </w:r>
       <w:r>
         <w:rPr>
@@ -20754,7 +21469,25 @@
           <w:szCs w:val="24"/>
           <w:lang w:val="en-US"/>
         </w:rPr>
-        <w:t xml:space="preserve">Researcher </w:t>
+        <w:t>Researcher</w:t>
+      </w:r>
+      <w:r>
+        <w:rPr>
+          <w:rFonts w:ascii="Courier New" w:hAnsi="Courier New" w:cs="Courier New"/>
+          <w:sz w:val="24"/>
+          <w:szCs w:val="24"/>
+          <w:lang w:val="en-US"/>
+        </w:rPr>
+        <w:t>s</w:t>
+      </w:r>
+      <w:r>
+        <w:rPr>
+          <w:rFonts w:ascii="Courier New" w:hAnsi="Courier New" w:cs="Courier New"/>
+          <w:sz w:val="24"/>
+          <w:szCs w:val="24"/>
+          <w:lang w:val="en-US"/>
+        </w:rPr>
+        <w:t xml:space="preserve"> </w:t>
       </w:r>
       <w:r>
         <w:rPr>
@@ -21543,6 +22276,17 @@
           <w:szCs w:val="24"/>
           <w:lang w:val="en-US"/>
         </w:rPr>
+        <w:t>’s</w:t>
+      </w:r>
+      <w:r>
+        <w:rPr>
+          <w:rFonts w:ascii="Courier New" w:hAnsi="Courier New" w:cs="Courier New"/>
+          <w:b/>
+          <w:bCs/>
+          <w:sz w:val="24"/>
+          <w:szCs w:val="24"/>
+          <w:lang w:val="en-US"/>
+        </w:rPr>
         <w:t xml:space="preserve"> Scale</w:t>
       </w:r>
     </w:p>
@@ -22986,16 +23730,6 @@
           <w:lang w:val="en-US"/>
         </w:rPr>
       </w:pPr>
-    </w:p>
-    <w:p>
-      <w:pPr>
-        <w:rPr>
-          <w:rFonts w:ascii="Courier New" w:hAnsi="Courier New" w:cs="Courier New"/>
-          <w:sz w:val="24"/>
-          <w:szCs w:val="24"/>
-          <w:lang w:val="en-US"/>
-        </w:rPr>
-      </w:pPr>
       <w:r>
         <w:rPr>
           <w:rFonts w:ascii="Courier New" w:hAnsi="Courier New" w:cs="Courier New"/>
@@ -23003,7 +23737,6 @@
           <w:sz w:val="24"/>
           <w:szCs w:val="24"/>
         </w:rPr>
-        <w:lastRenderedPageBreak/>
         <mc:AlternateContent>
           <mc:Choice Requires="wps">
             <w:drawing>
@@ -23099,6 +23832,7 @@
           <w:szCs w:val="24"/>
           <w:lang w:val="en-US"/>
         </w:rPr>
+        <w:lastRenderedPageBreak/>
         <w:t>Chapter IV</w:t>
       </w:r>
     </w:p>
@@ -23502,33 +24236,38 @@
                 <w:sz w:val="24"/>
                 <w:szCs w:val="24"/>
               </w:rPr>
-              <w:t>This part shows analytics when it comes to applicants and agents. It can be seen here how many applicants and agents have already entered the system. Agents and applicant data as well as top recruiters can be seen on the admin dashboard.</w:t>
+              <w:t>Figure 10</w:t>
+            </w:r>
+            <w:r>
+              <w:rPr>
+                <w:rFonts w:ascii="Courier New" w:hAnsi="Courier New" w:cs="Courier New"/>
+                <w:noProof/>
+                <w:sz w:val="24"/>
+                <w:szCs w:val="24"/>
+              </w:rPr>
+              <w:t xml:space="preserve"> shows </w:t>
+            </w:r>
+            <w:r>
+              <w:rPr>
+                <w:rFonts w:ascii="Courier New" w:hAnsi="Courier New" w:cs="Courier New"/>
+                <w:noProof/>
+                <w:sz w:val="24"/>
+                <w:szCs w:val="24"/>
+              </w:rPr>
+              <w:t xml:space="preserve">virtualization </w:t>
+            </w:r>
+            <w:r>
+              <w:rPr>
+                <w:rFonts w:ascii="Courier New" w:hAnsi="Courier New" w:cs="Courier New"/>
+                <w:noProof/>
+                <w:sz w:val="24"/>
+                <w:szCs w:val="24"/>
+              </w:rPr>
+              <w:t>when it comes to applicants and agents. It can be seen here how many applicants and agents have already entered the system. Agents and applicant data as well as top recruiters can be seen on the admin dashboard.</w:t>
             </w:r>
           </w:p>
         </w:tc>
       </w:tr>
-    </w:tbl>
-    <w:p>
-      <w:pPr>
-        <w:spacing w:after="0" w:line="480" w:lineRule="auto"/>
-        <w:jc w:val="both"/>
-        <w:rPr>
-          <w:rFonts w:ascii="Courier New" w:hAnsi="Courier New" w:cs="Courier New"/>
-          <w:sz w:val="24"/>
-          <w:szCs w:val="24"/>
-          <w:lang w:val="en-US"/>
-        </w:rPr>
-      </w:pPr>
-    </w:p>
-    <w:tbl>
-      <w:tblPr>
-        <w:tblStyle w:val="TableGrid"/>
-        <w:tblW w:w="0" w:type="auto"/>
-        <w:tblLook w:val="04A0" w:firstRow="1" w:lastRow="0" w:firstColumn="1" w:lastColumn="0" w:noHBand="0" w:noVBand="1"/>
-      </w:tblPr>
-      <w:tblGrid>
-        <w:gridCol w:w="8630"/>
-      </w:tblGrid>
       <w:tr>
         <w:tc>
           <w:tcPr>
@@ -23717,7 +24456,16 @@
                 <w:sz w:val="24"/>
                 <w:szCs w:val="24"/>
               </w:rPr>
-              <w:t>In this part, the admin has the ability to manage clients, applicants, and agent accounts, where they can restrict users if they are active or not active.</w:t>
+              <w:t>A</w:t>
+            </w:r>
+            <w:r>
+              <w:rPr>
+                <w:rFonts w:ascii="Courier New" w:hAnsi="Courier New" w:cs="Courier New"/>
+                <w:noProof/>
+                <w:sz w:val="24"/>
+                <w:szCs w:val="24"/>
+              </w:rPr>
+              <w:t>dmin has the ability to control client, applicant, and agent accounts. They can make changes to these accounts by deciding whether a user is active or not active, as shown in Figure 11. This means the admin can restrict access to the system if needed, either by activating or deactivating user accounts.</w:t>
             </w:r>
           </w:p>
         </w:tc>
@@ -23931,7 +24679,43 @@
                 <w:sz w:val="24"/>
                 <w:szCs w:val="24"/>
               </w:rPr>
-              <w:t>The admin can view the forms of agents and applicants, where this information can also be managed. Here, they can download all applications of applicants and agents, along with all information entered by users in these forms.</w:t>
+              <w:t>The admin can view the forms of agents and applicants, where this information can also be managed</w:t>
+            </w:r>
+            <w:r>
+              <w:rPr>
+                <w:rFonts w:ascii="Courier New" w:hAnsi="Courier New" w:cs="Courier New"/>
+                <w:noProof/>
+                <w:sz w:val="24"/>
+                <w:szCs w:val="24"/>
+              </w:rPr>
+              <w:t xml:space="preserve"> as shown in figure 12</w:t>
+            </w:r>
+            <w:r>
+              <w:rPr>
+                <w:rFonts w:ascii="Courier New" w:hAnsi="Courier New" w:cs="Courier New"/>
+                <w:noProof/>
+                <w:sz w:val="24"/>
+                <w:szCs w:val="24"/>
+              </w:rPr>
+              <w:t>. Here, they can download all applications of applicants and agents, along with all information entered by users in these forms.</w:t>
+            </w:r>
+            <w:r>
+              <w:rPr>
+                <w:rFonts w:ascii="Courier New" w:hAnsi="Courier New" w:cs="Courier New"/>
+                <w:noProof/>
+                <w:sz w:val="24"/>
+                <w:szCs w:val="24"/>
+              </w:rPr>
+              <w:t xml:space="preserve"> </w:t>
+            </w:r>
+            <w:r>
+              <w:rPr>
+                <w:rFonts w:ascii="Courier New" w:hAnsi="Courier New" w:cs="Courier New"/>
+                <w:noProof/>
+                <w:sz w:val="24"/>
+                <w:szCs w:val="24"/>
+              </w:rPr>
+              <w:t xml:space="preserve">This feature helps the admin keep track of all submissions and ensure that the data is organized and up to date. </w:t>
             </w:r>
           </w:p>
         </w:tc>
@@ -24146,6 +24930,42 @@
                 <w:sz w:val="24"/>
                 <w:szCs w:val="24"/>
               </w:rPr>
+              <w:t>Figure 1</w:t>
+            </w:r>
+            <w:r>
+              <w:rPr>
+                <w:rFonts w:ascii="Courier New" w:hAnsi="Courier New" w:cs="Courier New"/>
+                <w:noProof/>
+                <w:sz w:val="24"/>
+                <w:szCs w:val="24"/>
+              </w:rPr>
+              <w:t>3</w:t>
+            </w:r>
+            <w:r>
+              <w:rPr>
+                <w:rFonts w:ascii="Courier New" w:hAnsi="Courier New" w:cs="Courier New"/>
+                <w:noProof/>
+                <w:sz w:val="24"/>
+                <w:szCs w:val="24"/>
+              </w:rPr>
+              <w:t xml:space="preserve"> illustrates how the admin can manage agent promotions within the system.</w:t>
+            </w:r>
+            <w:r>
+              <w:rPr>
+                <w:rFonts w:ascii="Courier New" w:hAnsi="Courier New" w:cs="Courier New"/>
+                <w:noProof/>
+                <w:sz w:val="24"/>
+                <w:szCs w:val="24"/>
+              </w:rPr>
+              <w:t xml:space="preserve"> </w:t>
+            </w:r>
+            <w:r>
+              <w:rPr>
+                <w:rFonts w:ascii="Courier New" w:hAnsi="Courier New" w:cs="Courier New"/>
+                <w:noProof/>
+                <w:sz w:val="24"/>
+                <w:szCs w:val="24"/>
+              </w:rPr>
               <w:t>On the agent promotion side, the admin has the ability to promote agents with a high recruitment history, where their achievements and the recruits they have brought in can be viewed.</w:t>
             </w:r>
           </w:p>
@@ -24361,7 +25181,61 @@
                 <w:sz w:val="24"/>
                 <w:szCs w:val="24"/>
               </w:rPr>
-              <w:t>In Schedule Management, the admin can enter information about meetings or any events to update users if there are any additional details needed regarding the schedule and meetings.</w:t>
+              <w:t>In Schedule Management,</w:t>
+            </w:r>
+            <w:r>
+              <w:rPr>
+                <w:rFonts w:ascii="Courier New" w:hAnsi="Courier New" w:cs="Courier New"/>
+                <w:noProof/>
+                <w:sz w:val="24"/>
+                <w:szCs w:val="24"/>
+              </w:rPr>
+              <w:t xml:space="preserve"> as shown in </w:t>
+            </w:r>
+            <w:r>
+              <w:rPr>
+                <w:rFonts w:ascii="Courier New" w:hAnsi="Courier New" w:cs="Courier New"/>
+                <w:noProof/>
+                <w:sz w:val="24"/>
+                <w:szCs w:val="24"/>
+              </w:rPr>
+              <w:t>f</w:t>
+            </w:r>
+            <w:r>
+              <w:rPr>
+                <w:rFonts w:ascii="Courier New" w:hAnsi="Courier New" w:cs="Courier New"/>
+                <w:noProof/>
+                <w:sz w:val="24"/>
+                <w:szCs w:val="24"/>
+              </w:rPr>
+              <w:t>igure 1</w:t>
+            </w:r>
+            <w:r>
+              <w:rPr>
+                <w:rFonts w:ascii="Courier New" w:hAnsi="Courier New" w:cs="Courier New"/>
+                <w:noProof/>
+                <w:sz w:val="24"/>
+                <w:szCs w:val="24"/>
+              </w:rPr>
+              <w:t>4</w:t>
+            </w:r>
+            <w:r>
+              <w:rPr>
+                <w:rFonts w:ascii="Courier New" w:hAnsi="Courier New" w:cs="Courier New"/>
+                <w:noProof/>
+                <w:sz w:val="24"/>
+                <w:szCs w:val="24"/>
+              </w:rPr>
+              <w:t>,</w:t>
+            </w:r>
+            <w:r>
+              <w:rPr>
+                <w:rFonts w:ascii="Courier New" w:hAnsi="Courier New" w:cs="Courier New"/>
+                <w:noProof/>
+                <w:sz w:val="24"/>
+                <w:szCs w:val="24"/>
+              </w:rPr>
+              <w:t xml:space="preserve"> the admin can enter information about meetings or any events to update users if there are any additional details needed regarding the schedule and meetings.</w:t>
             </w:r>
           </w:p>
         </w:tc>
@@ -24575,7 +25449,16 @@
                 <w:sz w:val="24"/>
                 <w:szCs w:val="24"/>
               </w:rPr>
-              <w:t>In the Agent Management section, the agents who are already entered into the system can be viewed. Here, the admin will have an idea of the total number of agents in their system.</w:t>
+              <w:t>In the Agent Management section, as shown in Figure 15, the admin can see all the agents that have already been added to the system. This allows the admin to easily check how many agents are in the system. The admin can view each agent's details and get an idea of the total number of agents currently active in the system. This section helps the admin keep track of all agents and manage them effectively</w:t>
+            </w:r>
+            <w:r>
+              <w:rPr>
+                <w:rFonts w:ascii="Courier New" w:hAnsi="Courier New" w:cs="Courier New"/>
+                <w:noProof/>
+                <w:sz w:val="24"/>
+                <w:szCs w:val="24"/>
+              </w:rPr>
+              <w:t>.</w:t>
             </w:r>
           </w:p>
         </w:tc>
@@ -24790,7 +25673,25 @@
                 <w:sz w:val="24"/>
                 <w:szCs w:val="24"/>
               </w:rPr>
-              <w:t>Similar to the management of agents, there is also applicant management where the admin can review the total number of applicants recruited by agents.</w:t>
+              <w:t>Similar to the management of agents,</w:t>
+            </w:r>
+            <w:r>
+              <w:rPr>
+                <w:rFonts w:ascii="Courier New" w:hAnsi="Courier New" w:cs="Courier New"/>
+                <w:noProof/>
+                <w:sz w:val="24"/>
+                <w:szCs w:val="24"/>
+              </w:rPr>
+              <w:t xml:space="preserve"> as illustrated in figure 16</w:t>
+            </w:r>
+            <w:r>
+              <w:rPr>
+                <w:rFonts w:ascii="Courier New" w:hAnsi="Courier New" w:cs="Courier New"/>
+                <w:noProof/>
+                <w:sz w:val="24"/>
+                <w:szCs w:val="24"/>
+              </w:rPr>
+              <w:t xml:space="preserve"> there is also applicant management where the admin can review the total number of applicants recruited by agents.</w:t>
             </w:r>
           </w:p>
         </w:tc>
@@ -24996,6 +25897,7 @@
                 <w:sz w:val="24"/>
                 <w:szCs w:val="24"/>
               </w:rPr>
+              <w:lastRenderedPageBreak/>
               <w:t xml:space="preserve">        </w:t>
             </w:r>
             <w:r>
@@ -25005,17 +25907,7 @@
                 <w:sz w:val="24"/>
                 <w:szCs w:val="24"/>
               </w:rPr>
-              <w:t xml:space="preserve">In the reports, information regarding agents, applicants, top recruiters, and awardees can be seen or </w:t>
-            </w:r>
-            <w:r>
-              <w:rPr>
-                <w:rFonts w:ascii="Courier New" w:hAnsi="Courier New" w:cs="Courier New"/>
-                <w:noProof/>
-                <w:sz w:val="24"/>
-                <w:szCs w:val="24"/>
-              </w:rPr>
-              <w:lastRenderedPageBreak/>
-              <w:t>view, where the admin can monitor progress within the system.</w:t>
+              <w:t>Figure 17 shows the reports, where the admin can see information about agents, applicants, top recruiters, and awardees. This allows the admin to monitor progress within the system. The admin can generate reports to track how well agents and applicants are doing, see who the top recruiters are. These reports help the admin stay updated and manage the system more effectively.</w:t>
             </w:r>
           </w:p>
         </w:tc>
@@ -25230,7 +26122,34 @@
                 <w:sz w:val="24"/>
                 <w:szCs w:val="24"/>
               </w:rPr>
-              <w:t>The mapping shows the number and locations of agents and applicants who have entered the system.</w:t>
+              <w:t>Figure 1</w:t>
+            </w:r>
+            <w:r>
+              <w:rPr>
+                <w:rFonts w:ascii="Courier New" w:hAnsi="Courier New" w:cs="Courier New"/>
+                <w:noProof/>
+                <w:sz w:val="24"/>
+                <w:szCs w:val="24"/>
+              </w:rPr>
+              <w:t>8</w:t>
+            </w:r>
+            <w:r>
+              <w:rPr>
+                <w:rFonts w:ascii="Courier New" w:hAnsi="Courier New" w:cs="Courier New"/>
+                <w:noProof/>
+                <w:sz w:val="24"/>
+                <w:szCs w:val="24"/>
+              </w:rPr>
+              <w:t xml:space="preserve"> shows the mapping of the number and locations of agents and applicants who have entered the system. This visual representation helps administrators track where agents and applicants are located, making it easier to manage recruitment efforts and optimize coverage in different areas</w:t>
+            </w:r>
+            <w:r>
+              <w:rPr>
+                <w:rFonts w:ascii="Courier New" w:hAnsi="Courier New" w:cs="Courier New"/>
+                <w:noProof/>
+                <w:sz w:val="24"/>
+                <w:szCs w:val="24"/>
+              </w:rPr>
+              <w:t>.</w:t>
             </w:r>
           </w:p>
         </w:tc>
@@ -25286,6 +26205,7 @@
                 <w:sz w:val="24"/>
                 <w:szCs w:val="24"/>
               </w:rPr>
+              <w:lastRenderedPageBreak/>
               <w:drawing>
                 <wp:inline distT="0" distB="0" distL="0" distR="0" wp14:anchorId="63D5548E" wp14:editId="1D4C91D0">
                   <wp:extent cx="4347708" cy="2445586"/>
@@ -25435,7 +26355,6 @@
                 <w:sz w:val="24"/>
                 <w:szCs w:val="24"/>
               </w:rPr>
-              <w:lastRenderedPageBreak/>
               <w:t xml:space="preserve">        </w:t>
             </w:r>
             <w:r>
@@ -25445,7 +26364,16 @@
                 <w:sz w:val="24"/>
                 <w:szCs w:val="24"/>
               </w:rPr>
-              <w:t>The admin has the ability to add new plans to show clients the services or plans they are offering.</w:t>
+              <w:t>Figure 19 shows t</w:t>
+            </w:r>
+            <w:r>
+              <w:rPr>
+                <w:rFonts w:ascii="Courier New" w:hAnsi="Courier New" w:cs="Courier New"/>
+                <w:noProof/>
+                <w:sz w:val="24"/>
+                <w:szCs w:val="24"/>
+              </w:rPr>
+              <w:t>he admin has the ability to add new plans to show clients the services or plans they are offering.</w:t>
             </w:r>
           </w:p>
         </w:tc>
@@ -25659,7 +26587,26 @@
                 <w:sz w:val="24"/>
                 <w:szCs w:val="24"/>
               </w:rPr>
-              <w:t>This figure shows an admin profile or admin settings where an admin can manipulate or monitor their information in an account or system to update any missing details or make necessary changes.</w:t>
+              <w:t xml:space="preserve">Figure 20 </w:t>
+            </w:r>
+            <w:r>
+              <w:rPr>
+                <w:rFonts w:ascii="Courier New" w:hAnsi="Courier New" w:cs="Courier New"/>
+                <w:noProof/>
+                <w:sz w:val="24"/>
+                <w:szCs w:val="24"/>
+              </w:rPr>
+              <w:t xml:space="preserve">shows an admin profile or admin settings where an admin can manipulate or monitor their information </w:t>
+            </w:r>
+            <w:r>
+              <w:rPr>
+                <w:rFonts w:ascii="Courier New" w:hAnsi="Courier New" w:cs="Courier New"/>
+                <w:noProof/>
+                <w:sz w:val="24"/>
+                <w:szCs w:val="24"/>
+              </w:rPr>
+              <w:lastRenderedPageBreak/>
+              <w:t>in an account or system to update any missing details or make necessary changes.</w:t>
             </w:r>
           </w:p>
         </w:tc>
@@ -25721,17 +26668,7 @@
           <w:szCs w:val="24"/>
           <w:lang w:val="en-US"/>
         </w:rPr>
-        <w:t xml:space="preserve">The following illustrations display the interface designed for clients, applicants, and agents, personalized to their specific needs. For clients, the system is user-friendly, allowing them to explore various insurance and investment options, make payments, and track their investments with ease. Applicants benefit from a simple, </w:t>
-      </w:r>
-      <w:r>
-        <w:rPr>
-          <w:rFonts w:ascii="Courier New" w:hAnsi="Courier New" w:cs="Courier New"/>
-          <w:sz w:val="24"/>
-          <w:szCs w:val="24"/>
-          <w:lang w:val="en-US"/>
-        </w:rPr>
-        <w:lastRenderedPageBreak/>
-        <w:t>straightforward interface where they can quickly submit their applications, upload required documents, and monitor their application status. Agents have tools to assist clients in selecting suitable insurance or investment plans, manage applications, and provide ongoing support, all while efficiently handling multiple client requests to ensure smooth operations.</w:t>
+        <w:t>The following illustrations display the interface designed for clients, applicants, and agents, personalized to their specific needs. For clients, the system is user-friendly, allowing them to explore various insurance and investment options, and track their investments with ease. Applicants benefit from a simple, interface where they can quickly submit their applications, upload required documents, and monitor their application status. Agents have tools to assist clients in selecting insurance or investment plans, manage applications, all while efficiently handling multiple client requests to ensure smooth operations.</w:t>
       </w:r>
     </w:p>
     <w:tbl>
@@ -25915,6 +26852,7 @@
                 <w:sz w:val="24"/>
                 <w:szCs w:val="24"/>
               </w:rPr>
+              <w:lastRenderedPageBreak/>
               <w:t xml:space="preserve">        </w:t>
             </w:r>
             <w:r>
@@ -25924,33 +26862,20 @@
                 <w:sz w:val="24"/>
                 <w:szCs w:val="24"/>
               </w:rPr>
-              <w:t>This figure shows an overview or dashboard of an agent, which displays the commissions and the number of sub-agents, applicants, and clients they have recruited.</w:t>
+              <w:t xml:space="preserve">Figure 21 </w:t>
+            </w:r>
+            <w:r>
+              <w:rPr>
+                <w:rFonts w:ascii="Courier New" w:hAnsi="Courier New" w:cs="Courier New"/>
+                <w:noProof/>
+                <w:sz w:val="24"/>
+                <w:szCs w:val="24"/>
+              </w:rPr>
+              <w:t>shows an overview or dashboard of an agent, which displays the commissions and the number of sub-agents, applicants, and clients they have recruited.</w:t>
             </w:r>
           </w:p>
         </w:tc>
       </w:tr>
-    </w:tbl>
-    <w:p>
-      <w:pPr>
-        <w:spacing w:after="0" w:line="480" w:lineRule="auto"/>
-        <w:jc w:val="both"/>
-        <w:rPr>
-          <w:rFonts w:ascii="Courier New" w:hAnsi="Courier New" w:cs="Courier New"/>
-          <w:sz w:val="24"/>
-          <w:szCs w:val="24"/>
-          <w:lang w:val="en-US"/>
-        </w:rPr>
-      </w:pPr>
-    </w:p>
-    <w:tbl>
-      <w:tblPr>
-        <w:tblStyle w:val="TableGrid"/>
-        <w:tblW w:w="0" w:type="auto"/>
-        <w:tblLook w:val="04A0" w:firstRow="1" w:lastRow="0" w:firstColumn="1" w:lastColumn="0" w:noHBand="0" w:noVBand="1"/>
-      </w:tblPr>
-      <w:tblGrid>
-        <w:gridCol w:w="8630"/>
-      </w:tblGrid>
       <w:tr>
         <w:tc>
           <w:tcPr>
@@ -25977,7 +26902,6 @@
               <w:rPr>
                 <w:noProof/>
               </w:rPr>
-              <w:lastRenderedPageBreak/>
               <w:drawing>
                 <wp:inline distT="0" distB="0" distL="0" distR="0" wp14:anchorId="7B332055" wp14:editId="5415666E">
                   <wp:extent cx="4347709" cy="2445586"/>
@@ -26133,33 +27057,20 @@
                 <w:sz w:val="24"/>
                 <w:szCs w:val="24"/>
               </w:rPr>
-              <w:t>This figure shows where agents can fill out an e-signature so that the signatures created can be applied to forms and other parts of the system as needed.</w:t>
+              <w:t xml:space="preserve">Figure 22 </w:t>
+            </w:r>
+            <w:r>
+              <w:rPr>
+                <w:rFonts w:ascii="Courier New" w:hAnsi="Courier New" w:cs="Courier New"/>
+                <w:noProof/>
+                <w:sz w:val="24"/>
+                <w:szCs w:val="24"/>
+              </w:rPr>
+              <w:t>shows where agents can fill out an e-signature so that the signatures created can be applied to forms and other parts of the system as needed.</w:t>
             </w:r>
           </w:p>
         </w:tc>
       </w:tr>
-    </w:tbl>
-    <w:p>
-      <w:pPr>
-        <w:spacing w:after="0" w:line="480" w:lineRule="auto"/>
-        <w:jc w:val="both"/>
-        <w:rPr>
-          <w:rFonts w:ascii="Courier New" w:hAnsi="Courier New" w:cs="Courier New"/>
-          <w:sz w:val="24"/>
-          <w:szCs w:val="24"/>
-          <w:lang w:val="en-US"/>
-        </w:rPr>
-      </w:pPr>
-    </w:p>
-    <w:tbl>
-      <w:tblPr>
-        <w:tblStyle w:val="TableGrid"/>
-        <w:tblW w:w="0" w:type="auto"/>
-        <w:tblLook w:val="04A0" w:firstRow="1" w:lastRow="0" w:firstColumn="1" w:lastColumn="0" w:noHBand="0" w:noVBand="1"/>
-      </w:tblPr>
-      <w:tblGrid>
-        <w:gridCol w:w="8630"/>
-      </w:tblGrid>
       <w:tr>
         <w:tc>
           <w:tcPr>
@@ -26332,6 +27243,28 @@
                 <w:sz w:val="24"/>
                 <w:szCs w:val="24"/>
               </w:rPr>
+              <w:lastRenderedPageBreak/>
+              <w:t xml:space="preserve">       </w:t>
+            </w:r>
+          </w:p>
+          <w:p>
+            <w:pPr>
+              <w:spacing w:line="480" w:lineRule="auto"/>
+              <w:jc w:val="both"/>
+              <w:rPr>
+                <w:rFonts w:ascii="Courier New" w:hAnsi="Courier New" w:cs="Courier New"/>
+                <w:noProof/>
+                <w:sz w:val="24"/>
+                <w:szCs w:val="24"/>
+              </w:rPr>
+            </w:pPr>
+            <w:r>
+              <w:rPr>
+                <w:rFonts w:ascii="Courier New" w:hAnsi="Courier New" w:cs="Courier New"/>
+                <w:noProof/>
+                <w:sz w:val="24"/>
+                <w:szCs w:val="24"/>
+              </w:rPr>
               <w:t xml:space="preserve">        </w:t>
             </w:r>
             <w:r>
@@ -26341,7 +27274,7 @@
                 <w:sz w:val="24"/>
                 <w:szCs w:val="24"/>
               </w:rPr>
-              <w:t xml:space="preserve">In the User Schedule, you can see the progress or schedule created by the admin, including any events or </w:t>
+              <w:t>In the User Schedule</w:t>
             </w:r>
             <w:r>
               <w:rPr>
@@ -26350,8 +27283,61 @@
                 <w:sz w:val="24"/>
                 <w:szCs w:val="24"/>
               </w:rPr>
-              <w:lastRenderedPageBreak/>
-              <w:t>meetings related to their organization or corporation. Here, agents can view the tasks that need to be completed as shared by the admin.</w:t>
+              <w:t>,</w:t>
+            </w:r>
+            <w:r>
+              <w:rPr>
+                <w:rFonts w:ascii="Courier New" w:hAnsi="Courier New" w:cs="Courier New"/>
+                <w:noProof/>
+                <w:sz w:val="24"/>
+                <w:szCs w:val="24"/>
+              </w:rPr>
+              <w:t xml:space="preserve"> as shown in </w:t>
+            </w:r>
+            <w:r>
+              <w:rPr>
+                <w:rFonts w:ascii="Courier New" w:hAnsi="Courier New" w:cs="Courier New"/>
+                <w:noProof/>
+                <w:sz w:val="24"/>
+                <w:szCs w:val="24"/>
+              </w:rPr>
+              <w:t>f</w:t>
+            </w:r>
+            <w:r>
+              <w:rPr>
+                <w:rFonts w:ascii="Courier New" w:hAnsi="Courier New" w:cs="Courier New"/>
+                <w:noProof/>
+                <w:sz w:val="24"/>
+                <w:szCs w:val="24"/>
+              </w:rPr>
+              <w:t xml:space="preserve">igure </w:t>
+            </w:r>
+            <w:r>
+              <w:rPr>
+                <w:rFonts w:ascii="Courier New" w:hAnsi="Courier New" w:cs="Courier New"/>
+                <w:noProof/>
+                <w:sz w:val="24"/>
+                <w:szCs w:val="24"/>
+              </w:rPr>
+              <w:t>23</w:t>
+            </w:r>
+            <w:r>
+              <w:rPr>
+                <w:rFonts w:ascii="Courier New" w:hAnsi="Courier New" w:cs="Courier New"/>
+                <w:noProof/>
+                <w:sz w:val="24"/>
+                <w:szCs w:val="24"/>
+              </w:rPr>
+              <w:t>,</w:t>
+            </w:r>
+            <w:r>
+              <w:rPr>
+                <w:rFonts w:ascii="Courier New" w:hAnsi="Courier New" w:cs="Courier New"/>
+                <w:noProof/>
+                <w:sz w:val="24"/>
+                <w:szCs w:val="24"/>
+              </w:rPr>
+              <w:t xml:space="preserve"> you can see the progress or schedule created by the admin, including any events or meetings related to their organization or corporation. Here, agents can view the tasks that need to be completed as shared by the admin.</w:t>
             </w:r>
           </w:p>
         </w:tc>
@@ -26406,8 +27392,8 @@
                 <w:noProof/>
               </w:rPr>
               <w:drawing>
-                <wp:inline distT="0" distB="0" distL="0" distR="0" wp14:anchorId="5C27E8FC" wp14:editId="6C88B85B">
-                  <wp:extent cx="4347709" cy="2445586"/>
+                <wp:inline distT="0" distB="0" distL="0" distR="0" wp14:anchorId="5C27E8FC" wp14:editId="1221CB3B">
+                  <wp:extent cx="4687148" cy="2636520"/>
                   <wp:effectExtent l="0" t="0" r="0" b="0"/>
                   <wp:docPr id="1858350311" name="Picture 2"/>
                   <wp:cNvGraphicFramePr>
@@ -26437,7 +27423,7 @@
                         <pic:spPr bwMode="auto">
                           <a:xfrm>
                             <a:off x="0" y="0"/>
-                            <a:ext cx="4347709" cy="2445586"/>
+                            <a:ext cx="4691474" cy="2638953"/>
                           </a:xfrm>
                           <a:prstGeom prst="rect">
                             <a:avLst/>
@@ -26560,7 +27546,34 @@
                 <w:sz w:val="24"/>
                 <w:szCs w:val="24"/>
               </w:rPr>
-              <w:t>This figure shows the uploads section where applicants can upload various files or photos as requested by the admin for the information they need. Here, applicants can insert their files directly to the admin, allowing the admin to see what files have been submitted.</w:t>
+              <w:t>F</w:t>
+            </w:r>
+            <w:r>
+              <w:rPr>
+                <w:rFonts w:ascii="Courier New" w:hAnsi="Courier New" w:cs="Courier New"/>
+                <w:noProof/>
+                <w:sz w:val="24"/>
+                <w:szCs w:val="24"/>
+              </w:rPr>
+              <w:t>igure</w:t>
+            </w:r>
+            <w:r>
+              <w:rPr>
+                <w:rFonts w:ascii="Courier New" w:hAnsi="Courier New" w:cs="Courier New"/>
+                <w:noProof/>
+                <w:sz w:val="24"/>
+                <w:szCs w:val="24"/>
+              </w:rPr>
+              <w:t xml:space="preserve"> 24</w:t>
+            </w:r>
+            <w:r>
+              <w:rPr>
+                <w:rFonts w:ascii="Courier New" w:hAnsi="Courier New" w:cs="Courier New"/>
+                <w:noProof/>
+                <w:sz w:val="24"/>
+                <w:szCs w:val="24"/>
+              </w:rPr>
+              <w:t xml:space="preserve"> shows the uploads section where applicants can upload various files or photos as requested by the admin for the information they need. Here, applicants can insert their files directly to the admin, allowing the admin to see what files have been submitted.</w:t>
             </w:r>
           </w:p>
         </w:tc>
@@ -26615,9 +27628,9 @@
               </w:rPr>
               <w:lastRenderedPageBreak/>
               <w:drawing>
-                <wp:inline distT="0" distB="0" distL="0" distR="0" wp14:anchorId="68BD6065" wp14:editId="65D9B885">
-                  <wp:extent cx="4347709" cy="2445586"/>
-                  <wp:effectExtent l="0" t="0" r="0" b="0"/>
+                <wp:inline distT="0" distB="0" distL="0" distR="0" wp14:anchorId="68BD6065" wp14:editId="02FC6CA9">
+                  <wp:extent cx="4497493" cy="2529840"/>
+                  <wp:effectExtent l="0" t="0" r="0" b="3810"/>
                   <wp:docPr id="241773700" name="Picture 2"/>
                   <wp:cNvGraphicFramePr>
                     <a:graphicFrameLocks xmlns:a="http://schemas.openxmlformats.org/drawingml/2006/main" noChangeAspect="1"/>
@@ -26646,7 +27659,7 @@
                         <pic:spPr bwMode="auto">
                           <a:xfrm>
                             <a:off x="0" y="0"/>
-                            <a:ext cx="4347709" cy="2445586"/>
+                            <a:ext cx="4502950" cy="2532909"/>
                           </a:xfrm>
                           <a:prstGeom prst="rect">
                             <a:avLst/>
@@ -26775,7 +27788,61 @@
                 <w:sz w:val="24"/>
                 <w:szCs w:val="24"/>
               </w:rPr>
-              <w:t>In the User Agent View, you can see the agents in the system where applicants can choose an agent who will serve as their referral. That agent will assist them in fulfilling the requirements needed for this corporation.</w:t>
+              <w:t>In the User Agent View</w:t>
+            </w:r>
+            <w:r>
+              <w:rPr>
+                <w:rFonts w:ascii="Courier New" w:hAnsi="Courier New" w:cs="Courier New"/>
+                <w:noProof/>
+                <w:sz w:val="24"/>
+                <w:szCs w:val="24"/>
+              </w:rPr>
+              <w:t>,</w:t>
+            </w:r>
+            <w:r>
+              <w:rPr>
+                <w:rFonts w:ascii="Courier New" w:hAnsi="Courier New" w:cs="Courier New"/>
+                <w:noProof/>
+                <w:sz w:val="24"/>
+                <w:szCs w:val="24"/>
+              </w:rPr>
+              <w:t xml:space="preserve"> as shown in </w:t>
+            </w:r>
+            <w:r>
+              <w:rPr>
+                <w:rFonts w:ascii="Courier New" w:hAnsi="Courier New" w:cs="Courier New"/>
+                <w:noProof/>
+                <w:sz w:val="24"/>
+                <w:szCs w:val="24"/>
+              </w:rPr>
+              <w:t>f</w:t>
+            </w:r>
+            <w:r>
+              <w:rPr>
+                <w:rFonts w:ascii="Courier New" w:hAnsi="Courier New" w:cs="Courier New"/>
+                <w:noProof/>
+                <w:sz w:val="24"/>
+                <w:szCs w:val="24"/>
+              </w:rPr>
+              <w:t xml:space="preserve">igure </w:t>
+            </w:r>
+            <w:r>
+              <w:rPr>
+                <w:rFonts w:ascii="Courier New" w:hAnsi="Courier New" w:cs="Courier New"/>
+                <w:noProof/>
+                <w:sz w:val="24"/>
+                <w:szCs w:val="24"/>
+              </w:rPr>
+              <w:t>25</w:t>
+            </w:r>
+            <w:r>
+              <w:rPr>
+                <w:rFonts w:ascii="Courier New" w:hAnsi="Courier New" w:cs="Courier New"/>
+                <w:noProof/>
+                <w:sz w:val="24"/>
+                <w:szCs w:val="24"/>
+              </w:rPr>
+              <w:t>, you can see the agents in the system where applicants can choose an agent who will serve as their referral. That agent will assist them in fulfilling the requirements needed for this corporation.</w:t>
             </w:r>
           </w:p>
         </w:tc>
@@ -26829,9 +27896,9 @@
                 <w:noProof/>
               </w:rPr>
               <w:drawing>
-                <wp:inline distT="0" distB="0" distL="0" distR="0" wp14:anchorId="1EF9668A" wp14:editId="6F27EED2">
-                  <wp:extent cx="4347709" cy="2445586"/>
-                  <wp:effectExtent l="0" t="0" r="0" b="0"/>
+                <wp:inline distT="0" distB="0" distL="0" distR="0" wp14:anchorId="1EF9668A" wp14:editId="1AD34A14">
+                  <wp:extent cx="4416214" cy="2484120"/>
+                  <wp:effectExtent l="0" t="0" r="3810" b="0"/>
                   <wp:docPr id="250931447" name="Picture 2"/>
                   <wp:cNvGraphicFramePr>
                     <a:graphicFrameLocks xmlns:a="http://schemas.openxmlformats.org/drawingml/2006/main" noChangeAspect="1"/>
@@ -26860,7 +27927,7 @@
                         <pic:spPr bwMode="auto">
                           <a:xfrm>
                             <a:off x="0" y="0"/>
-                            <a:ext cx="4347709" cy="2445586"/>
+                            <a:ext cx="4420316" cy="2486428"/>
                           </a:xfrm>
                           <a:prstGeom prst="rect">
                             <a:avLst/>
@@ -27006,7 +28073,16 @@
                 <w:sz w:val="24"/>
                 <w:szCs w:val="24"/>
               </w:rPr>
-              <w:t>This figure shows the profile view of an applicant, where each user has their own profile management or settings management. Similar to the admin, users can edit their information in the system if they wish to update, delete, or manage it.</w:t>
+              <w:t>Figure 26</w:t>
+            </w:r>
+            <w:r>
+              <w:rPr>
+                <w:rFonts w:ascii="Courier New" w:hAnsi="Courier New" w:cs="Courier New"/>
+                <w:noProof/>
+                <w:sz w:val="24"/>
+                <w:szCs w:val="24"/>
+              </w:rPr>
+              <w:t xml:space="preserve"> shows the profile view of an applicant, where each user has their own profile management or settings management. Similar to the admin, users can edit their information in the system if they wish to update, delete, or manage it.</w:t>
             </w:r>
           </w:p>
         </w:tc>
@@ -27060,9 +28136,9 @@
                 <w:noProof/>
               </w:rPr>
               <w:drawing>
-                <wp:inline distT="0" distB="0" distL="0" distR="0" wp14:anchorId="773100AF" wp14:editId="0B1C135F">
-                  <wp:extent cx="4347709" cy="2445586"/>
-                  <wp:effectExtent l="0" t="0" r="0" b="0"/>
+                <wp:inline distT="0" distB="0" distL="0" distR="0" wp14:anchorId="773100AF" wp14:editId="050CC45D">
+                  <wp:extent cx="4775201" cy="2686050"/>
+                  <wp:effectExtent l="0" t="0" r="6350" b="0"/>
                   <wp:docPr id="1678193610" name="Picture 2"/>
                   <wp:cNvGraphicFramePr>
                     <a:graphicFrameLocks xmlns:a="http://schemas.openxmlformats.org/drawingml/2006/main" noChangeAspect="1"/>
@@ -27091,7 +28167,7 @@
                         <pic:spPr bwMode="auto">
                           <a:xfrm>
                             <a:off x="0" y="0"/>
-                            <a:ext cx="4347709" cy="2445586"/>
+                            <a:ext cx="4776413" cy="2686732"/>
                           </a:xfrm>
                           <a:prstGeom prst="rect">
                             <a:avLst/>
@@ -27214,7 +28290,16 @@
                 <w:sz w:val="24"/>
                 <w:szCs w:val="24"/>
               </w:rPr>
-              <w:t>This figure shows the form that applicants and agents must fill out. However, before filling out the forms, one must first become an applicant, and through that process, they can then become an agent based on the forms and information provided in the system.</w:t>
+              <w:t>Figure 27</w:t>
+            </w:r>
+            <w:r>
+              <w:rPr>
+                <w:rFonts w:ascii="Courier New" w:hAnsi="Courier New" w:cs="Courier New"/>
+                <w:noProof/>
+                <w:sz w:val="24"/>
+                <w:szCs w:val="24"/>
+              </w:rPr>
+              <w:t xml:space="preserve"> shows the form that applicants and agents must fill out. However, before filling out the forms, one must first become an applicant, and through that process, they can then become an agent based on the forms and information provided in the system.</w:t>
             </w:r>
           </w:p>
         </w:tc>
@@ -27423,7 +28508,16 @@
                 <w:sz w:val="24"/>
                 <w:szCs w:val="24"/>
               </w:rPr>
-              <w:t>This figure shows the client dashboard, where policy information, claims management, contact information, and the insurance plans availed by a client can be seen. It also displays the billing and payment history that can be managed by the agent connected to a client.</w:t>
+              <w:t xml:space="preserve">Figure 28 </w:t>
+            </w:r>
+            <w:r>
+              <w:rPr>
+                <w:rFonts w:ascii="Courier New" w:hAnsi="Courier New" w:cs="Courier New"/>
+                <w:noProof/>
+                <w:sz w:val="24"/>
+                <w:szCs w:val="24"/>
+              </w:rPr>
+              <w:t>shows the client dashboard, where policy information, claims management, contact information, and the insurance plans availed by a client can be seen. It also displays the billing and payment history that can be managed by the agent connected to a client.</w:t>
             </w:r>
           </w:p>
         </w:tc>
@@ -27632,7 +28726,25 @@
                 <w:sz w:val="24"/>
                 <w:szCs w:val="24"/>
               </w:rPr>
-              <w:t>In this payment history figure, the years, months, amounts paid, remarks, and receipts are displayed. An agent can upload a receipt here to verify that the client has indeed paid for their purchased plan.</w:t>
+              <w:t>In this payment history figure, the years, months, amounts paid, remarks, and receipts are displayed</w:t>
+            </w:r>
+            <w:r>
+              <w:rPr>
+                <w:rFonts w:ascii="Courier New" w:hAnsi="Courier New" w:cs="Courier New"/>
+                <w:noProof/>
+                <w:sz w:val="24"/>
+                <w:szCs w:val="24"/>
+              </w:rPr>
+              <w:t xml:space="preserve"> as shown in figure 29</w:t>
+            </w:r>
+            <w:r>
+              <w:rPr>
+                <w:rFonts w:ascii="Courier New" w:hAnsi="Courier New" w:cs="Courier New"/>
+                <w:noProof/>
+                <w:sz w:val="24"/>
+                <w:szCs w:val="24"/>
+              </w:rPr>
+              <w:t>. An agent can upload a receipt here to verify that the client has indeed paid for their purchased plan.</w:t>
             </w:r>
           </w:p>
         </w:tc>
@@ -27840,7 +28952,25 @@
                 <w:sz w:val="24"/>
                 <w:szCs w:val="24"/>
               </w:rPr>
-              <w:t>The client also has a schedule, which shows the date of the schedule, time, meeting type, status, and when it will occur. This schedule is essential for clients to avoid any issues regarding the payment of their purchased plan.</w:t>
+              <w:t>The client also has a schedule, which shows the date of the schedule, time, meeting type, status, and when it will occur</w:t>
+            </w:r>
+            <w:r>
+              <w:rPr>
+                <w:rFonts w:ascii="Courier New" w:hAnsi="Courier New" w:cs="Courier New"/>
+                <w:noProof/>
+                <w:sz w:val="24"/>
+                <w:szCs w:val="24"/>
+              </w:rPr>
+              <w:t xml:space="preserve"> as shown in figure 30</w:t>
+            </w:r>
+            <w:r>
+              <w:rPr>
+                <w:rFonts w:ascii="Courier New" w:hAnsi="Courier New" w:cs="Courier New"/>
+                <w:noProof/>
+                <w:sz w:val="24"/>
+                <w:szCs w:val="24"/>
+              </w:rPr>
+              <w:t>. This schedule is essential for clients to avoid any issues regarding the payment of their purchased plan.</w:t>
             </w:r>
           </w:p>
         </w:tc>
@@ -27902,7 +29032,7 @@
           <w:szCs w:val="24"/>
           <w:lang w:val="en-US"/>
         </w:rPr>
-        <w:t xml:space="preserve">After designing and evaluating our Insurance and Investment system, the study concludes with a thorough assessment across several key dimensions, including Functionality, Reliability, Performance, Usability, </w:t>
+        <w:t xml:space="preserve">After designing and evaluating our Insurance and Investment system, the study concludes with a thorough assessment across several key dimensions, including </w:t>
       </w:r>
       <w:r>
         <w:rPr>
@@ -27912,7 +29042,7 @@
           <w:lang w:val="en-US"/>
         </w:rPr>
         <w:lastRenderedPageBreak/>
-        <w:t xml:space="preserve">Security, Compatibility, and Maintainability. Feedback was gathered from </w:t>
+        <w:t xml:space="preserve">Functionality, Reliability, Performance, Usability, Security, Compatibility, and Maintainability. Feedback was gathered from </w:t>
       </w:r>
       <w:r>
         <w:rPr>
@@ -28753,7 +29883,16 @@
           <w:szCs w:val="24"/>
           <w:lang w:val="en-US"/>
         </w:rPr>
-        <w:t>The table</w:t>
+        <w:t>T</w:t>
+      </w:r>
+      <w:r>
+        <w:rPr>
+          <w:rFonts w:ascii="Courier New" w:hAnsi="Courier New" w:cs="Courier New"/>
+          <w:sz w:val="24"/>
+          <w:szCs w:val="24"/>
+          <w:lang w:val="en-US"/>
+        </w:rPr>
+        <w:t>able</w:t>
       </w:r>
       <w:r>
         <w:rPr>
@@ -29652,7 +30791,16 @@
           <w:szCs w:val="24"/>
           <w:lang w:val="en-US"/>
         </w:rPr>
-        <w:t>The table shows how well the system performs in terms of speed and resource use. It looks at three main areas whether the system responds on time, if it uses resources properly, and if it meets maximum limits. The average score is 3.48 which means users generally agree the system performs well. The highest score 3.52 is for how well the system uses resources, meaning it does a very good job in this area. Responding on time scored a bit lower at 3.44 and meeting maximum limits scored 3.48. Overall, the system is efficient and meets user needs, though there is room to improve in some areas.</w:t>
+        <w:t>Table 9</w:t>
+      </w:r>
+      <w:r>
+        <w:rPr>
+          <w:rFonts w:ascii="Courier New" w:hAnsi="Courier New" w:cs="Courier New"/>
+          <w:sz w:val="24"/>
+          <w:szCs w:val="24"/>
+          <w:lang w:val="en-US"/>
+        </w:rPr>
+        <w:t xml:space="preserve"> shows how well the system performs in terms of speed and resource use. It looks at three main areas whether the system responds on time, if it uses resources properly, and if it meets maximum limits. The average score is 3.48 which means users generally agree the system performs well. The highest score 3.52 is for how well the system uses resources, meaning it does a very good job in this area. Responding on time scored a bit lower at 3.44 and meeting maximum limits scored 3.48. Overall, the system is efficient and meets user needs, though there is room to improve in some areas.</w:t>
       </w:r>
     </w:p>
     <w:p>
@@ -30875,7 +32023,16 @@
           <w:szCs w:val="24"/>
           <w:lang w:val="en-US"/>
         </w:rPr>
-        <w:t xml:space="preserve">The table shows how easy and helpful the system is to use. It checks six areas, like whether the system fits users' needs, is easy to use, works well in emergencies, and helps avoid mistakes. The average score is 3.42, which means most people agree the system is usable. The highest score 3.46 is for how well the system works for different kinds of users to achieve goals, showing it’s good for a variety of people. Both the system’s ease of use and how well it meets user needs </w:t>
+        <w:t xml:space="preserve">Table 10 </w:t>
+      </w:r>
+      <w:r>
+        <w:rPr>
+          <w:rFonts w:ascii="Courier New" w:hAnsi="Courier New" w:cs="Courier New"/>
+          <w:sz w:val="24"/>
+          <w:szCs w:val="24"/>
+          <w:lang w:val="en-US"/>
+        </w:rPr>
+        <w:t xml:space="preserve">shows how easy and helpful the system is to use. It checks six areas, like whether the system fits users' needs, is easy to use, works well in emergencies, and helps avoid mistakes. The average score is 3.42, which means most people agree the system is usable. The highest score 3.46 is for how well the system works for different kinds of users to achieve goals, showing it’s good for a variety of people. Both the system’s ease of use and how well it meets user needs </w:t>
       </w:r>
       <w:r>
         <w:rPr>
@@ -31891,7 +33048,16 @@
           <w:szCs w:val="24"/>
           <w:lang w:val="en-US"/>
         </w:rPr>
-        <w:t>The table shows how reliable the system is in different situations. It covers four areas</w:t>
+        <w:t xml:space="preserve">Table 11 </w:t>
+      </w:r>
+      <w:r>
+        <w:rPr>
+          <w:rFonts w:ascii="Courier New" w:hAnsi="Courier New" w:cs="Courier New"/>
+          <w:sz w:val="24"/>
+          <w:szCs w:val="24"/>
+          <w:lang w:val="en-US"/>
+        </w:rPr>
+        <w:t>shows how reliable the system is in different situations. It covers four areas</w:t>
       </w:r>
       <w:r>
         <w:rPr>
@@ -33627,7 +34793,16 @@
           <w:szCs w:val="24"/>
           <w:lang w:val="en-US"/>
         </w:rPr>
-        <w:t xml:space="preserve">The table shows how well the system helps people do their jobs. It looks at areas like increasing productivity, making </w:t>
+        <w:t xml:space="preserve">Table 12 </w:t>
+      </w:r>
+      <w:r>
+        <w:rPr>
+          <w:rFonts w:ascii="Courier New" w:hAnsi="Courier New" w:cs="Courier New"/>
+          <w:sz w:val="24"/>
+          <w:szCs w:val="24"/>
+          <w:lang w:val="en-US"/>
+        </w:rPr>
+        <w:t xml:space="preserve">shows how well the system helps people do their jobs. It looks at areas like increasing productivity, making </w:t>
       </w:r>
       <w:r>
         <w:rPr>
@@ -35351,7 +36526,16 @@
           <w:szCs w:val="24"/>
           <w:lang w:val="en-US"/>
         </w:rPr>
-        <w:t xml:space="preserve">The table shows how easy it is to use the system. It focuses on how simple it is to learn, interact with, and get the system to do what users want. The average score is 3.44, which means most people agree that the system is easy to use. The highest score 3.54 is for how simple it is to work with the system, indicating that users find it straightforward to understand. Scores of 3.52 were given for how clear and understandable interactions with the system are. Learning to operate the system scored 3.46, while finding the system flexible and using it without taking too much time scored slightly lower at 3.34. Overall, the system is seen as </w:t>
+        <w:t xml:space="preserve">Table 13 </w:t>
+      </w:r>
+      <w:r>
+        <w:rPr>
+          <w:rFonts w:ascii="Courier New" w:hAnsi="Courier New" w:cs="Courier New"/>
+          <w:sz w:val="24"/>
+          <w:szCs w:val="24"/>
+          <w:lang w:val="en-US"/>
+        </w:rPr>
+        <w:t xml:space="preserve">shows how easy it is to use the system. It focuses on how simple it is to learn, interact with, and get the system to do what users want. The average score is 3.44, which means most people agree that the system is easy to use. The highest score 3.54 is for how simple it is to work with the system, indicating that users find it straightforward to understand. Scores of 3.52 were given for how clear and understandable interactions with the system are. Learning to operate the system scored 3.46, while finding the system flexible and using it without taking too much time scored slightly lower at 3.34. Overall, the system is seen as </w:t>
       </w:r>
       <w:r>
         <w:rPr>
@@ -37069,7 +38253,16 @@
           <w:szCs w:val="24"/>
           <w:lang w:val="en-US"/>
         </w:rPr>
-        <w:t xml:space="preserve">The table shows how well users feel supported when using the system. It looks at areas like control over using the system, having the right resources and knowledge, and getting help when needed. The average score is 3.43, meaning most people agree that they have good support. The highest score 3.54 is for having control over how they use the system, which shows users feel confident in their ability to operate it. Using the system fits well with their work style scored </w:t>
+        <w:t xml:space="preserve">Table 14 </w:t>
+      </w:r>
+      <w:r>
+        <w:rPr>
+          <w:rFonts w:ascii="Courier New" w:hAnsi="Courier New" w:cs="Courier New"/>
+          <w:sz w:val="24"/>
+          <w:szCs w:val="24"/>
+          <w:lang w:val="en-US"/>
+        </w:rPr>
+        <w:t xml:space="preserve">shows how well users feel supported when using the system. It looks at areas like control over using the system, having the right resources and knowledge, and getting help when needed. The average score is 3.43, meaning most people agree that they have good support. The highest score 3.54 is for having control over how they use the system, which shows users feel confident in their ability to operate it. Using the system fits well with their work style scored </w:t>
       </w:r>
       <w:r>
         <w:rPr>
@@ -38743,7 +39936,16 @@
           <w:szCs w:val="24"/>
           <w:lang w:val="en-US"/>
         </w:rPr>
-        <w:t xml:space="preserve">The table shows how much users enjoy and value using the system. It covers ten areas, such as whether using the system </w:t>
+        <w:t xml:space="preserve">Table 15 </w:t>
+      </w:r>
+      <w:r>
+        <w:rPr>
+          <w:rFonts w:ascii="Courier New" w:hAnsi="Courier New" w:cs="Courier New"/>
+          <w:sz w:val="24"/>
+          <w:szCs w:val="24"/>
+          <w:lang w:val="en-US"/>
+        </w:rPr>
+        <w:t xml:space="preserve">shows how much users enjoy and value using the system. It covers ten areas, such as whether using the system </w:t>
       </w:r>
       <w:r>
         <w:rPr>
@@ -39723,7 +40925,16 @@
           <w:szCs w:val="24"/>
           <w:lang w:val="en-US"/>
         </w:rPr>
-        <w:t>The table summarizes the results of the ISO evaluation in four areas</w:t>
+        <w:t xml:space="preserve">Table 16 </w:t>
+      </w:r>
+      <w:r>
+        <w:rPr>
+          <w:rFonts w:ascii="Courier New" w:hAnsi="Courier New" w:cs="Courier New"/>
+          <w:sz w:val="24"/>
+          <w:szCs w:val="24"/>
+          <w:lang w:val="en-US"/>
+        </w:rPr>
+        <w:t>summarizes the results of the ISO evaluation in four areas</w:t>
       </w:r>
       <w:r>
         <w:rPr>
@@ -40718,7 +41929,16 @@
           <w:szCs w:val="24"/>
           <w:lang w:val="en-US"/>
         </w:rPr>
-        <w:t>The table shows the results of the UTAUT evaluation in four areas</w:t>
+        <w:t xml:space="preserve">Table 17 </w:t>
+      </w:r>
+      <w:r>
+        <w:rPr>
+          <w:rFonts w:ascii="Courier New" w:hAnsi="Courier New" w:cs="Courier New"/>
+          <w:sz w:val="24"/>
+          <w:szCs w:val="24"/>
+          <w:lang w:val="en-US"/>
+        </w:rPr>
+        <w:t>shows the results of the UTAUT evaluation in four areas</w:t>
       </w:r>
       <w:r>
         <w:rPr>
@@ -41704,8 +42924,17 @@
           <w:rFonts w:ascii="Courier New" w:hAnsi="Courier New" w:cs="Courier New"/>
           <w:sz w:val="24"/>
           <w:szCs w:val="24"/>
-        </w:rPr>
-        <w:t>The table shows the outcomes of the implementation activities and demonstrates that the system deployment and</w:t>
+          <w:lang w:val="en-US"/>
+        </w:rPr>
+        <w:t xml:space="preserve">Table 18 </w:t>
+      </w:r>
+      <w:r>
+        <w:rPr>
+          <w:rFonts w:ascii="Courier New" w:hAnsi="Courier New" w:cs="Courier New"/>
+          <w:sz w:val="24"/>
+          <w:szCs w:val="24"/>
+        </w:rPr>
+        <w:t>shows the outcomes of the implementation activities and demonstrates that the system deployment and</w:t>
       </w:r>
       <w:r>
         <w:rPr>
@@ -41727,7 +42956,6 @@
     <w:p>
       <w:pPr>
         <w:spacing w:after="0" w:line="480" w:lineRule="auto"/>
-        <w:ind w:firstLine="720"/>
         <w:jc w:val="both"/>
         <w:rPr>
           <w:rFonts w:ascii="Courier New" w:hAnsi="Courier New" w:cs="Courier New"/>
@@ -41887,7 +43115,57 @@
           <w:sz w:val="24"/>
           <w:szCs w:val="24"/>
         </w:rPr>
-        <w:t>In this chapter, researcher summarize the research on the ELifeSure: An Online Recruitment System for Allianz PNB Life Insurance Inc. in the MIMAROPA region. Researcher will look at the main findings, draw conclusions based on the research, and give recommendations for future improvements and uses of the system</w:t>
+        <w:t>In this chapter, researcher</w:t>
+      </w:r>
+      <w:r>
+        <w:rPr>
+          <w:rFonts w:ascii="Courier New" w:hAnsi="Courier New" w:cs="Courier New"/>
+          <w:sz w:val="24"/>
+          <w:szCs w:val="24"/>
+        </w:rPr>
+        <w:t>s</w:t>
+      </w:r>
+      <w:r>
+        <w:rPr>
+          <w:rFonts w:ascii="Courier New" w:hAnsi="Courier New" w:cs="Courier New"/>
+          <w:sz w:val="24"/>
+          <w:szCs w:val="24"/>
+        </w:rPr>
+        <w:t xml:space="preserve"> summarize the research on the </w:t>
+      </w:r>
+      <w:proofErr w:type="spellStart"/>
+      <w:r>
+        <w:rPr>
+          <w:rFonts w:ascii="Courier New" w:hAnsi="Courier New" w:cs="Courier New"/>
+          <w:sz w:val="24"/>
+          <w:szCs w:val="24"/>
+        </w:rPr>
+        <w:t>ELifeSure</w:t>
+      </w:r>
+      <w:proofErr w:type="spellEnd"/>
+      <w:r>
+        <w:rPr>
+          <w:rFonts w:ascii="Courier New" w:hAnsi="Courier New" w:cs="Courier New"/>
+          <w:sz w:val="24"/>
+          <w:szCs w:val="24"/>
+        </w:rPr>
+        <w:t>: An Online Recruitment System for Allianz PNB Life Insurance Inc. in the MIMAROPA region. Researcher</w:t>
+      </w:r>
+      <w:r>
+        <w:rPr>
+          <w:rFonts w:ascii="Courier New" w:hAnsi="Courier New" w:cs="Courier New"/>
+          <w:sz w:val="24"/>
+          <w:szCs w:val="24"/>
+        </w:rPr>
+        <w:t>s</w:t>
+      </w:r>
+      <w:r>
+        <w:rPr>
+          <w:rFonts w:ascii="Courier New" w:hAnsi="Courier New" w:cs="Courier New"/>
+          <w:sz w:val="24"/>
+          <w:szCs w:val="24"/>
+        </w:rPr>
+        <w:t xml:space="preserve"> will look at the main findings, draw conclusions based on the research, and give recommendations for future improvements and uses of the system</w:t>
       </w:r>
       <w:r>
         <w:rPr>
@@ -41971,7 +43249,41 @@
           <w:sz w:val="24"/>
           <w:szCs w:val="24"/>
         </w:rPr>
-        <w:t>The researchers created ELifeSure that makes the process easier and more accessible. Researcher used an Agile development approach which allowed for updates and feedback from people involved. The system was designed to be</w:t>
+        <w:t xml:space="preserve">The researchers created </w:t>
+      </w:r>
+      <w:proofErr w:type="spellStart"/>
+      <w:r>
+        <w:rPr>
+          <w:rFonts w:ascii="Courier New" w:hAnsi="Courier New" w:cs="Courier New"/>
+          <w:sz w:val="24"/>
+          <w:szCs w:val="24"/>
+        </w:rPr>
+        <w:t>ELifeSure</w:t>
+      </w:r>
+      <w:proofErr w:type="spellEnd"/>
+      <w:r>
+        <w:rPr>
+          <w:rFonts w:ascii="Courier New" w:hAnsi="Courier New" w:cs="Courier New"/>
+          <w:sz w:val="24"/>
+          <w:szCs w:val="24"/>
+        </w:rPr>
+        <w:t xml:space="preserve"> that makes the process easier and more accessible. Researcher</w:t>
+      </w:r>
+      <w:r>
+        <w:rPr>
+          <w:rFonts w:ascii="Courier New" w:hAnsi="Courier New" w:cs="Courier New"/>
+          <w:sz w:val="24"/>
+          <w:szCs w:val="24"/>
+        </w:rPr>
+        <w:t>s</w:t>
+      </w:r>
+      <w:r>
+        <w:rPr>
+          <w:rFonts w:ascii="Courier New" w:hAnsi="Courier New" w:cs="Courier New"/>
+          <w:sz w:val="24"/>
+          <w:szCs w:val="24"/>
+        </w:rPr>
+        <w:t xml:space="preserve"> used an Agile development approach which allowed for updates and feedback from people involved. The system was designed to be</w:t>
       </w:r>
       <w:r>
         <w:rPr>
@@ -42115,23 +43427,69 @@
         </w:rPr>
         <w:t xml:space="preserve">The researchers have drawn several conclusions and observations during the development of the </w:t>
       </w:r>
-      <w:r>
-        <w:rPr>
-          <w:rFonts w:ascii="Courier New" w:hAnsi="Courier New" w:cs="Courier New"/>
-          <w:sz w:val="24"/>
-          <w:szCs w:val="24"/>
-          <w:lang w:val="en-US"/>
-        </w:rPr>
-        <w:t xml:space="preserve">ELifeSure </w:t>
-      </w:r>
-      <w:r>
-        <w:rPr>
-          <w:rFonts w:ascii="Courier New" w:hAnsi="Courier New" w:cs="Courier New"/>
-          <w:sz w:val="24"/>
-          <w:szCs w:val="24"/>
-          <w:lang w:val="en-US"/>
-        </w:rPr>
-        <w:t>for Allianz PNB Life Insurance Inc. This system aims to enhance the efficiency of the recruitment process for various user roles, including administrator, agents, clients, and applicants. The following key points summarize the findings:</w:t>
+      <w:proofErr w:type="spellStart"/>
+      <w:r>
+        <w:rPr>
+          <w:rFonts w:ascii="Courier New" w:hAnsi="Courier New" w:cs="Courier New"/>
+          <w:sz w:val="24"/>
+          <w:szCs w:val="24"/>
+          <w:lang w:val="en-US"/>
+        </w:rPr>
+        <w:t>ELifeSure</w:t>
+      </w:r>
+      <w:proofErr w:type="spellEnd"/>
+      <w:r>
+        <w:rPr>
+          <w:rFonts w:ascii="Courier New" w:hAnsi="Courier New" w:cs="Courier New"/>
+          <w:sz w:val="24"/>
+          <w:szCs w:val="24"/>
+          <w:lang w:val="en-US"/>
+        </w:rPr>
+        <w:t xml:space="preserve"> </w:t>
+      </w:r>
+      <w:r>
+        <w:rPr>
+          <w:rFonts w:ascii="Courier New" w:hAnsi="Courier New" w:cs="Courier New"/>
+          <w:sz w:val="24"/>
+          <w:szCs w:val="24"/>
+          <w:lang w:val="en-US"/>
+        </w:rPr>
+        <w:t xml:space="preserve">for Allianz PNB Life Insurance Inc. </w:t>
+      </w:r>
+      <w:r>
+        <w:rPr>
+          <w:rFonts w:ascii="Courier New" w:hAnsi="Courier New" w:cs="Courier New"/>
+          <w:sz w:val="24"/>
+          <w:szCs w:val="24"/>
+        </w:rPr>
+        <w:t xml:space="preserve">The </w:t>
+      </w:r>
+      <w:proofErr w:type="spellStart"/>
+      <w:r>
+        <w:rPr>
+          <w:rFonts w:ascii="Courier New" w:hAnsi="Courier New" w:cs="Courier New"/>
+          <w:sz w:val="24"/>
+          <w:szCs w:val="24"/>
+        </w:rPr>
+        <w:t>ELifeSure</w:t>
+      </w:r>
+      <w:proofErr w:type="spellEnd"/>
+      <w:r>
+        <w:rPr>
+          <w:rFonts w:ascii="Courier New" w:hAnsi="Courier New" w:cs="Courier New"/>
+          <w:sz w:val="24"/>
+          <w:szCs w:val="24"/>
+        </w:rPr>
+        <w:t xml:space="preserve"> system was developed to make recruiting faster and more organized for administrators, agents, clients, and applicants.</w:t>
+      </w:r>
+      <w:r>
+        <w:rPr>
+          <w:rFonts w:ascii="Courier New" w:hAnsi="Courier New" w:cs="Courier New"/>
+          <w:sz w:val="24"/>
+          <w:szCs w:val="24"/>
+          <w:lang w:val="en-US"/>
+        </w:rPr>
+        <w:t xml:space="preserve"> The following key points summarize the findings:</w:t>
       </w:r>
     </w:p>
     <w:p>
@@ -42152,7 +43510,24 @@
           <w:szCs w:val="24"/>
           <w:lang w:val="en-US"/>
         </w:rPr>
-        <w:t>1. The system enables agents and applicants to complete online forms and use electronic signatures, making it easier to submit their information without the hassle of paper forms.</w:t>
+        <w:t xml:space="preserve">1. </w:t>
+      </w:r>
+      <w:r>
+        <w:rPr>
+          <w:rFonts w:ascii="Courier New" w:hAnsi="Courier New" w:cs="Courier New"/>
+          <w:sz w:val="24"/>
+          <w:szCs w:val="24"/>
+        </w:rPr>
+        <w:t>The digital forms and electronic signature feature made it easier for agents and applicants to complete their paperwork online, making the recruitment process faster and more efficient. This reduced the need for physical documents, saving time and resources for everyone involved</w:t>
+      </w:r>
+      <w:r>
+        <w:rPr>
+          <w:rFonts w:ascii="Courier New" w:hAnsi="Courier New" w:cs="Courier New"/>
+          <w:sz w:val="24"/>
+          <w:szCs w:val="24"/>
+          <w:lang w:val="en-US"/>
+        </w:rPr>
+        <w:t>.</w:t>
       </w:r>
     </w:p>
     <w:p>
@@ -42173,25 +43548,24 @@
           <w:szCs w:val="24"/>
           <w:lang w:val="en-US"/>
         </w:rPr>
-        <w:t xml:space="preserve">2. Administrators have </w:t>
-      </w:r>
-      <w:r>
-        <w:rPr>
-          <w:rFonts w:ascii="Courier New" w:hAnsi="Courier New" w:cs="Courier New"/>
-          <w:sz w:val="24"/>
-          <w:szCs w:val="24"/>
-          <w:lang w:val="en-US"/>
-        </w:rPr>
-        <w:t>accessible</w:t>
-      </w:r>
-      <w:r>
-        <w:rPr>
-          <w:rFonts w:ascii="Courier New" w:hAnsi="Courier New" w:cs="Courier New"/>
-          <w:sz w:val="24"/>
-          <w:szCs w:val="24"/>
-          <w:lang w:val="en-US"/>
-        </w:rPr>
-        <w:t xml:space="preserve"> tools to manage accounts, ensuring that both applicants and agents have the appropriate access levels to the system.</w:t>
+        <w:t xml:space="preserve">2. </w:t>
+      </w:r>
+      <w:r>
+        <w:rPr>
+          <w:rFonts w:ascii="Courier New" w:hAnsi="Courier New" w:cs="Courier New"/>
+          <w:sz w:val="24"/>
+          <w:szCs w:val="24"/>
+        </w:rPr>
+        <w:t>The user management dashboard allowed administrators to effectively manage the system, making it simple to add, update, or remove users based on their roles. By having controlled access levels, agents and applicants were only able to access the information they needed, enhancing both security and usability</w:t>
+      </w:r>
+      <w:r>
+        <w:rPr>
+          <w:rFonts w:ascii="Courier New" w:hAnsi="Courier New" w:cs="Courier New"/>
+          <w:sz w:val="24"/>
+          <w:szCs w:val="24"/>
+          <w:lang w:val="en-US"/>
+        </w:rPr>
+        <w:t>.</w:t>
       </w:r>
     </w:p>
     <w:p>
@@ -42212,7 +43586,33 @@
           <w:szCs w:val="24"/>
           <w:lang w:val="en-US"/>
         </w:rPr>
-        <w:t>3. A form-based system was created to regularly collect information and generate reports about available members, which helps track recruitment data effectively.</w:t>
+        <w:t xml:space="preserve">3. </w:t>
+      </w:r>
+      <w:r>
+        <w:rPr>
+          <w:rFonts w:ascii="Courier New" w:hAnsi="Courier New" w:cs="Courier New"/>
+          <w:sz w:val="24"/>
+          <w:szCs w:val="24"/>
+        </w:rPr>
+        <w:t xml:space="preserve">The system includes a map that shows where users are located, so administrators can assign agents to specific areas for better coverage. This makes it easier to manage </w:t>
+      </w:r>
+      <w:r>
+        <w:rPr>
+          <w:rFonts w:ascii="Courier New" w:hAnsi="Courier New" w:cs="Courier New"/>
+          <w:sz w:val="24"/>
+          <w:szCs w:val="24"/>
+        </w:rPr>
+        <w:lastRenderedPageBreak/>
+        <w:t>recruiting and was successfully completed within the scheduled timeline</w:t>
+      </w:r>
+      <w:r>
+        <w:rPr>
+          <w:rFonts w:ascii="Courier New" w:hAnsi="Courier New" w:cs="Courier New"/>
+          <w:sz w:val="24"/>
+          <w:szCs w:val="24"/>
+          <w:lang w:val="en-US"/>
+        </w:rPr>
+        <w:t>.</w:t>
       </w:r>
     </w:p>
     <w:p>
@@ -42233,7 +43633,24 @@
           <w:szCs w:val="24"/>
           <w:lang w:val="en-US"/>
         </w:rPr>
-        <w:t>4. The mapping feature allows administrators to see where users are located and assign representatives to specific areas, simplifying the management of the recruitment process.</w:t>
+        <w:t xml:space="preserve">4. </w:t>
+      </w:r>
+      <w:r>
+        <w:rPr>
+          <w:rFonts w:ascii="Courier New" w:hAnsi="Courier New" w:cs="Courier New"/>
+          <w:sz w:val="24"/>
+          <w:szCs w:val="24"/>
+        </w:rPr>
+        <w:t>The system automatically collects information and generates reports on available members, with filters to make sorting data easier. This feature helps administrators keep track of recruitment details and was finished within the planned timeframe</w:t>
+      </w:r>
+      <w:r>
+        <w:rPr>
+          <w:rFonts w:ascii="Courier New" w:hAnsi="Courier New" w:cs="Courier New"/>
+          <w:sz w:val="24"/>
+          <w:szCs w:val="24"/>
+          <w:lang w:val="en-US"/>
+        </w:rPr>
+        <w:t>.</w:t>
       </w:r>
     </w:p>
     <w:p>
@@ -42254,16 +43671,39 @@
           <w:szCs w:val="24"/>
           <w:lang w:val="en-US"/>
         </w:rPr>
-        <w:t>5. SMS notifications were integrated to keep applicants and agents informed about updates on their applications and important deadline</w:t>
-      </w:r>
-      <w:r>
-        <w:rPr>
-          <w:rFonts w:ascii="Courier New" w:hAnsi="Courier New" w:cs="Courier New"/>
-          <w:sz w:val="24"/>
-          <w:szCs w:val="24"/>
-          <w:lang w:val="en-US"/>
-        </w:rPr>
-        <w:t>s</w:t>
+        <w:t xml:space="preserve">5. </w:t>
+      </w:r>
+      <w:r>
+        <w:rPr>
+          <w:rFonts w:ascii="Courier New" w:hAnsi="Courier New" w:cs="Courier New"/>
+          <w:sz w:val="24"/>
+          <w:szCs w:val="24"/>
+        </w:rPr>
+        <w:t xml:space="preserve">The system uses past data to predict how many new agents and applicants will join each month. </w:t>
+      </w:r>
+      <w:r>
+        <w:rPr>
+          <w:rFonts w:ascii="Courier New" w:hAnsi="Courier New" w:cs="Courier New"/>
+          <w:sz w:val="24"/>
+          <w:szCs w:val="24"/>
+        </w:rPr>
+        <w:t>By having an estimate of potential new agents and applicants,</w:t>
+      </w:r>
+      <w:r>
+        <w:rPr>
+          <w:rFonts w:ascii="Courier New" w:hAnsi="Courier New" w:cs="Courier New"/>
+          <w:sz w:val="24"/>
+          <w:szCs w:val="24"/>
+        </w:rPr>
+        <w:t xml:space="preserve"> t</w:t>
+      </w:r>
+      <w:r>
+        <w:rPr>
+          <w:rFonts w:ascii="Courier New" w:hAnsi="Courier New" w:cs="Courier New"/>
+          <w:sz w:val="24"/>
+          <w:szCs w:val="24"/>
+        </w:rPr>
+        <w:t>his helps administrators plan ahead by knowing how many people to expect, so they can adjust their resources accordingly</w:t>
       </w:r>
       <w:r>
         <w:rPr>
@@ -42296,7 +43736,6 @@
           <w:szCs w:val="24"/>
           <w:lang w:val="en-US"/>
         </w:rPr>
-        <w:lastRenderedPageBreak/>
         <w:t>Recommendations</w:t>
       </w:r>
     </w:p>
@@ -42318,25 +43757,42 @@
           <w:szCs w:val="24"/>
           <w:lang w:val="en-US"/>
         </w:rPr>
-        <w:t xml:space="preserve">1. Future researchers may explore the option of offering video tutorials or guides within the </w:t>
-      </w:r>
-      <w:r>
-        <w:rPr>
-          <w:rFonts w:ascii="Courier New" w:hAnsi="Courier New" w:cs="Courier New"/>
-          <w:sz w:val="24"/>
-          <w:szCs w:val="24"/>
-          <w:lang w:val="en-US"/>
-        </w:rPr>
-        <w:t>E</w:t>
-      </w:r>
-      <w:r>
-        <w:rPr>
-          <w:rFonts w:ascii="Courier New" w:hAnsi="Courier New" w:cs="Courier New"/>
-          <w:sz w:val="24"/>
-          <w:szCs w:val="24"/>
-          <w:lang w:val="en-US"/>
-        </w:rPr>
-        <w:t>LifeSure system to help users understand how to navigate the platform and complete their applications effectively.</w:t>
+        <w:t xml:space="preserve">1. </w:t>
+      </w:r>
+      <w:r>
+        <w:rPr>
+          <w:rFonts w:ascii="Courier New" w:hAnsi="Courier New" w:cs="Courier New"/>
+          <w:sz w:val="24"/>
+          <w:szCs w:val="24"/>
+        </w:rPr>
+        <w:t xml:space="preserve">Future researchers can add video tutorials to the </w:t>
+      </w:r>
+      <w:proofErr w:type="spellStart"/>
+      <w:r>
+        <w:rPr>
+          <w:rFonts w:ascii="Courier New" w:hAnsi="Courier New" w:cs="Courier New"/>
+          <w:sz w:val="24"/>
+          <w:szCs w:val="24"/>
+        </w:rPr>
+        <w:t>ELifeSure</w:t>
+      </w:r>
+      <w:proofErr w:type="spellEnd"/>
+      <w:r>
+        <w:rPr>
+          <w:rFonts w:ascii="Courier New" w:hAnsi="Courier New" w:cs="Courier New"/>
+          <w:sz w:val="24"/>
+          <w:szCs w:val="24"/>
+        </w:rPr>
+        <w:t xml:space="preserve"> system. These videos can help users learn how to use the platform and fill out their applications easily, making the process smoother for everyone</w:t>
+      </w:r>
+      <w:r>
+        <w:rPr>
+          <w:rFonts w:ascii="Courier New" w:hAnsi="Courier New" w:cs="Courier New"/>
+          <w:sz w:val="24"/>
+          <w:szCs w:val="24"/>
+          <w:lang w:val="en-US"/>
+        </w:rPr>
+        <w:t>.</w:t>
       </w:r>
     </w:p>
     <w:p>
@@ -42357,25 +43813,51 @@
           <w:szCs w:val="24"/>
           <w:lang w:val="en-US"/>
         </w:rPr>
-        <w:t xml:space="preserve">2. Future researchers may develop a mobile app for the </w:t>
-      </w:r>
-      <w:r>
-        <w:rPr>
-          <w:rFonts w:ascii="Courier New" w:hAnsi="Courier New" w:cs="Courier New"/>
-          <w:sz w:val="24"/>
-          <w:szCs w:val="24"/>
-          <w:lang w:val="en-US"/>
-        </w:rPr>
-        <w:t>E</w:t>
-      </w:r>
-      <w:r>
-        <w:rPr>
-          <w:rFonts w:ascii="Courier New" w:hAnsi="Courier New" w:cs="Courier New"/>
-          <w:sz w:val="24"/>
-          <w:szCs w:val="24"/>
-          <w:lang w:val="en-US"/>
-        </w:rPr>
-        <w:t>LifeSure system to make it easier for users to access their information and stay updated on their applications from anywhere.</w:t>
+        <w:t>2.</w:t>
+      </w:r>
+      <w:r>
+        <w:rPr>
+          <w:rFonts w:ascii="Courier New" w:hAnsi="Courier New" w:cs="Courier New"/>
+          <w:sz w:val="24"/>
+          <w:szCs w:val="24"/>
+          <w:lang w:val="en-US"/>
+        </w:rPr>
+        <w:t xml:space="preserve"> </w:t>
+      </w:r>
+      <w:r>
+        <w:rPr>
+          <w:rFonts w:ascii="Courier New" w:hAnsi="Courier New" w:cs="Courier New"/>
+          <w:sz w:val="24"/>
+          <w:szCs w:val="24"/>
+        </w:rPr>
+        <w:t xml:space="preserve">Future researchers can add multi-language support to the </w:t>
+      </w:r>
+      <w:proofErr w:type="spellStart"/>
+      <w:r>
+        <w:rPr>
+          <w:rFonts w:ascii="Courier New" w:hAnsi="Courier New" w:cs="Courier New"/>
+          <w:sz w:val="24"/>
+          <w:szCs w:val="24"/>
+        </w:rPr>
+        <w:t>ELifeSure</w:t>
+      </w:r>
+      <w:proofErr w:type="spellEnd"/>
+      <w:r>
+        <w:rPr>
+          <w:rFonts w:ascii="Courier New" w:hAnsi="Courier New" w:cs="Courier New"/>
+          <w:sz w:val="24"/>
+          <w:szCs w:val="24"/>
+        </w:rPr>
+        <w:t xml:space="preserve"> system. This way, people who speak different languages can use the platform more comfortably, making it easier for agents and applicants to understand and use the system</w:t>
+      </w:r>
+      <w:r>
+        <w:rPr>
+          <w:rFonts w:ascii="Courier New" w:hAnsi="Courier New" w:cs="Courier New"/>
+          <w:sz w:val="24"/>
+          <w:szCs w:val="24"/>
+          <w:lang w:val="en-US"/>
+        </w:rPr>
+        <w:t>.</w:t>
       </w:r>
     </w:p>
     <w:p>
@@ -42396,7 +43878,45 @@
           <w:szCs w:val="24"/>
           <w:lang w:val="en-US"/>
         </w:rPr>
-        <w:t>3. Future researchers may consider adding social features to the system to help users connect with each other. This could include options for agents and applicants to easily interact or share their experiences and helpful tips with one another.</w:t>
+        <w:t>3.</w:t>
+      </w:r>
+      <w:r>
+        <w:rPr>
+          <w:rFonts w:ascii="Courier New" w:hAnsi="Courier New" w:cs="Courier New"/>
+          <w:sz w:val="24"/>
+          <w:szCs w:val="24"/>
+          <w:lang w:val="en-US"/>
+        </w:rPr>
+        <w:t xml:space="preserve"> </w:t>
+      </w:r>
+      <w:r>
+        <w:t xml:space="preserve"> </w:t>
+      </w:r>
+      <w:r>
+        <w:rPr>
+          <w:rFonts w:ascii="Courier New" w:hAnsi="Courier New" w:cs="Courier New"/>
+          <w:sz w:val="24"/>
+          <w:szCs w:val="24"/>
+        </w:rPr>
+        <w:t xml:space="preserve">Future researchers can add geographic heat maps to the system. These maps can show where recruitment is most active, </w:t>
+      </w:r>
+      <w:r>
+        <w:rPr>
+          <w:rFonts w:ascii="Courier New" w:hAnsi="Courier New" w:cs="Courier New"/>
+          <w:sz w:val="24"/>
+          <w:szCs w:val="24"/>
+        </w:rPr>
+        <w:lastRenderedPageBreak/>
+        <w:t>helping administrators assign agents to the right areas. This can improve planning and make recruiting more effective</w:t>
+      </w:r>
+      <w:r>
+        <w:rPr>
+          <w:rFonts w:ascii="Courier New" w:hAnsi="Courier New" w:cs="Courier New"/>
+          <w:sz w:val="24"/>
+          <w:szCs w:val="24"/>
+          <w:lang w:val="en-US"/>
+        </w:rPr>
+        <w:t>.</w:t>
       </w:r>
     </w:p>
     <w:p>
@@ -42410,6 +43930,32 @@
           <w:lang w:val="en-US"/>
         </w:rPr>
       </w:pPr>
+      <w:r>
+        <w:rPr>
+          <w:rFonts w:ascii="Courier New" w:hAnsi="Courier New" w:cs="Courier New"/>
+          <w:sz w:val="24"/>
+          <w:szCs w:val="24"/>
+          <w:lang w:val="en-US"/>
+        </w:rPr>
+        <w:t xml:space="preserve">4. </w:t>
+      </w:r>
+      <w:r>
+        <w:rPr>
+          <w:rFonts w:ascii="Courier New" w:hAnsi="Courier New" w:cs="Courier New"/>
+          <w:sz w:val="24"/>
+          <w:szCs w:val="24"/>
+        </w:rPr>
+        <w:t>Future researchers can make it so reports are automatically created and sent out on a schedule. This will help administrators get updates on recruitment without having to make the reports manually, saving time and effort.</w:t>
+      </w:r>
+      <w:r>
+        <w:rPr>
+          <w:rFonts w:ascii="Courier New" w:hAnsi="Courier New" w:cs="Courier New"/>
+          <w:sz w:val="24"/>
+          <w:szCs w:val="24"/>
+          <w:lang w:val="en-US"/>
+        </w:rPr>
+        <w:t xml:space="preserve"> </w:t>
+      </w:r>
     </w:p>
     <w:p>
       <w:pPr>
@@ -42419,9 +43965,25 @@
           <w:rFonts w:ascii="Courier New" w:hAnsi="Courier New" w:cs="Courier New"/>
           <w:sz w:val="24"/>
           <w:szCs w:val="24"/>
-          <w:lang w:val="en-US"/>
-        </w:rPr>
-      </w:pPr>
+        </w:rPr>
+      </w:pPr>
+      <w:r>
+        <w:rPr>
+          <w:rFonts w:ascii="Courier New" w:hAnsi="Courier New" w:cs="Courier New"/>
+          <w:sz w:val="24"/>
+          <w:szCs w:val="24"/>
+          <w:lang w:val="en-US"/>
+        </w:rPr>
+        <w:t xml:space="preserve">5. </w:t>
+      </w:r>
+      <w:r>
+        <w:rPr>
+          <w:rFonts w:ascii="Courier New" w:hAnsi="Courier New" w:cs="Courier New"/>
+          <w:sz w:val="24"/>
+          <w:szCs w:val="24"/>
+        </w:rPr>
+        <w:t>Future researchers can develop a special dashboard that predicts what resources will be needed based on past data. This can help administrators plan better and make sure they have enough resources for future recruitment needs.</w:t>
+      </w:r>
     </w:p>
     <w:p>
       <w:pPr>
@@ -42431,7 +43993,6 @@
           <w:rFonts w:ascii="Courier New" w:hAnsi="Courier New" w:cs="Courier New"/>
           <w:sz w:val="24"/>
           <w:szCs w:val="24"/>
-          <w:lang w:val="en-US"/>
         </w:rPr>
       </w:pPr>
     </w:p>
@@ -42443,7 +44004,6 @@
           <w:rFonts w:ascii="Courier New" w:hAnsi="Courier New" w:cs="Courier New"/>
           <w:sz w:val="24"/>
           <w:szCs w:val="24"/>
-          <w:lang w:val="en-US"/>
         </w:rPr>
       </w:pPr>
     </w:p>
@@ -42455,62 +44015,112 @@
           <w:rFonts w:ascii="Courier New" w:hAnsi="Courier New" w:cs="Courier New"/>
           <w:sz w:val="24"/>
           <w:szCs w:val="24"/>
-          <w:lang w:val="en-US"/>
-        </w:rPr>
-      </w:pPr>
-    </w:p>
-    <w:p>
-      <w:pPr>
-        <w:rPr>
-          <w:rFonts w:ascii="Courier New" w:hAnsi="Courier New" w:cs="Courier New"/>
-          <w:sz w:val="24"/>
-          <w:szCs w:val="24"/>
-          <w:lang w:val="en-US"/>
-        </w:rPr>
-      </w:pPr>
-    </w:p>
-    <w:p>
-      <w:pPr>
-        <w:rPr>
-          <w:rFonts w:ascii="Courier New" w:hAnsi="Courier New" w:cs="Courier New"/>
-          <w:sz w:val="24"/>
-          <w:szCs w:val="24"/>
-          <w:lang w:val="en-US"/>
-        </w:rPr>
-      </w:pPr>
-    </w:p>
-    <w:p>
-      <w:pPr>
-        <w:rPr>
-          <w:rFonts w:ascii="Courier New" w:hAnsi="Courier New" w:cs="Courier New"/>
-          <w:sz w:val="24"/>
-          <w:szCs w:val="24"/>
-          <w:lang w:val="en-US"/>
-        </w:rPr>
-      </w:pPr>
-    </w:p>
-    <w:p>
-      <w:pPr>
-        <w:rPr>
-          <w:rFonts w:ascii="Courier New" w:hAnsi="Courier New" w:cs="Courier New"/>
-          <w:sz w:val="24"/>
-          <w:szCs w:val="24"/>
-          <w:lang w:val="en-US"/>
-        </w:rPr>
-      </w:pPr>
-    </w:p>
-    <w:p>
-      <w:pPr>
-        <w:rPr>
-          <w:rFonts w:ascii="Courier New" w:hAnsi="Courier New" w:cs="Courier New"/>
-          <w:sz w:val="24"/>
-          <w:szCs w:val="24"/>
-          <w:lang w:val="en-US"/>
-        </w:rPr>
-      </w:pPr>
-    </w:p>
-    <w:p>
-      <w:pPr>
+        </w:rPr>
+      </w:pPr>
+    </w:p>
+    <w:p>
+      <w:pPr>
+        <w:spacing w:after="0" w:line="480" w:lineRule="auto"/>
+        <w:jc w:val="both"/>
+        <w:rPr>
+          <w:rFonts w:ascii="Courier New" w:hAnsi="Courier New" w:cs="Courier New"/>
+          <w:sz w:val="24"/>
+          <w:szCs w:val="24"/>
+        </w:rPr>
+      </w:pPr>
+    </w:p>
+    <w:p>
+      <w:pPr>
+        <w:spacing w:after="0" w:line="480" w:lineRule="auto"/>
+        <w:jc w:val="both"/>
+        <w:rPr>
+          <w:rFonts w:ascii="Courier New" w:hAnsi="Courier New" w:cs="Courier New"/>
+          <w:sz w:val="24"/>
+          <w:szCs w:val="24"/>
+        </w:rPr>
+      </w:pPr>
+    </w:p>
+    <w:p>
+      <w:pPr>
+        <w:spacing w:after="0" w:line="480" w:lineRule="auto"/>
+        <w:jc w:val="both"/>
+        <w:rPr>
+          <w:rFonts w:ascii="Courier New" w:hAnsi="Courier New" w:cs="Courier New"/>
+          <w:sz w:val="24"/>
+          <w:szCs w:val="24"/>
+        </w:rPr>
+      </w:pPr>
+    </w:p>
+    <w:p>
+      <w:pPr>
+        <w:spacing w:after="0" w:line="480" w:lineRule="auto"/>
+        <w:jc w:val="both"/>
+        <w:rPr>
+          <w:rFonts w:ascii="Courier New" w:hAnsi="Courier New" w:cs="Courier New"/>
+          <w:sz w:val="24"/>
+          <w:szCs w:val="24"/>
+        </w:rPr>
+      </w:pPr>
+    </w:p>
+    <w:p>
+      <w:pPr>
+        <w:spacing w:after="0" w:line="480" w:lineRule="auto"/>
+        <w:jc w:val="both"/>
+        <w:rPr>
+          <w:rFonts w:ascii="Courier New" w:hAnsi="Courier New" w:cs="Courier New"/>
+          <w:sz w:val="24"/>
+          <w:szCs w:val="24"/>
+        </w:rPr>
+      </w:pPr>
+    </w:p>
+    <w:p>
+      <w:pPr>
+        <w:spacing w:after="0" w:line="480" w:lineRule="auto"/>
+        <w:jc w:val="both"/>
+        <w:rPr>
+          <w:rFonts w:ascii="Courier New" w:hAnsi="Courier New" w:cs="Courier New"/>
+          <w:sz w:val="24"/>
+          <w:szCs w:val="24"/>
+        </w:rPr>
+      </w:pPr>
+    </w:p>
+    <w:p>
+      <w:pPr>
+        <w:spacing w:after="0" w:line="480" w:lineRule="auto"/>
+        <w:jc w:val="both"/>
+        <w:rPr>
+          <w:rFonts w:ascii="Courier New" w:hAnsi="Courier New" w:cs="Courier New"/>
+          <w:sz w:val="24"/>
+          <w:szCs w:val="24"/>
+        </w:rPr>
+      </w:pPr>
+    </w:p>
+    <w:p>
+      <w:pPr>
+        <w:spacing w:after="0" w:line="480" w:lineRule="auto"/>
+        <w:jc w:val="both"/>
+        <w:rPr>
+          <w:rFonts w:ascii="Courier New" w:hAnsi="Courier New" w:cs="Courier New"/>
+          <w:sz w:val="24"/>
+          <w:szCs w:val="24"/>
+        </w:rPr>
+      </w:pPr>
+    </w:p>
+    <w:p>
+      <w:pPr>
+        <w:spacing w:after="0" w:line="480" w:lineRule="auto"/>
+        <w:jc w:val="both"/>
+        <w:rPr>
+          <w:rFonts w:ascii="Courier New" w:hAnsi="Courier New" w:cs="Courier New"/>
+          <w:sz w:val="24"/>
+          <w:szCs w:val="24"/>
+        </w:rPr>
+      </w:pPr>
+    </w:p>
+    <w:p>
+      <w:pPr>
+        <w:spacing w:after="0" w:line="480" w:lineRule="auto"/>
+        <w:jc w:val="both"/>
         <w:rPr>
           <w:rFonts w:ascii="Courier New" w:hAnsi="Courier New" w:cs="Courier New"/>
           <w:sz w:val="24"/>
@@ -42581,11 +44191,19 @@
           <w:rFonts w:ascii="Courier New" w:hAnsi="Courier New" w:cs="Courier New"/>
         </w:rPr>
       </w:pPr>
-      <w:r>
-        <w:rPr>
-          <w:rFonts w:ascii="Courier New" w:hAnsi="Courier New" w:cs="Courier New"/>
-        </w:rPr>
-        <w:t xml:space="preserve">Aljuaid, A. (2021). </w:t>
+      <w:proofErr w:type="spellStart"/>
+      <w:r>
+        <w:rPr>
+          <w:rFonts w:ascii="Courier New" w:hAnsi="Courier New" w:cs="Courier New"/>
+        </w:rPr>
+        <w:t>Aljuaid</w:t>
+      </w:r>
+      <w:proofErr w:type="spellEnd"/>
+      <w:r>
+        <w:rPr>
+          <w:rFonts w:ascii="Courier New" w:hAnsi="Courier New" w:cs="Courier New"/>
+        </w:rPr>
+        <w:t xml:space="preserve">, A. (2021). </w:t>
       </w:r>
       <w:r>
         <w:rPr>
@@ -42624,7 +44242,25 @@
           <w:i/>
           <w:iCs/>
         </w:rPr>
-        <w:t>Employee Recruitment System: Analysing the Effectiveness of Online Recruitment</w:t>
+        <w:t xml:space="preserve">Employee Recruitment System: </w:t>
+      </w:r>
+      <w:proofErr w:type="spellStart"/>
+      <w:r>
+        <w:rPr>
+          <w:rFonts w:ascii="Courier New" w:hAnsi="Courier New" w:cs="Courier New"/>
+          <w:i/>
+          <w:iCs/>
+        </w:rPr>
+        <w:t>Analysing</w:t>
+      </w:r>
+      <w:proofErr w:type="spellEnd"/>
+      <w:r>
+        <w:rPr>
+          <w:rFonts w:ascii="Courier New" w:hAnsi="Courier New" w:cs="Courier New"/>
+          <w:i/>
+          <w:iCs/>
+        </w:rPr>
+        <w:t xml:space="preserve"> the Effectiveness of Online Recruitment</w:t>
       </w:r>
       <w:r>
         <w:rPr>
@@ -42646,7 +44282,35 @@
         <w:rPr>
           <w:rFonts w:ascii="Courier New" w:hAnsi="Courier New" w:cs="Courier New"/>
         </w:rPr>
-        <w:t xml:space="preserve">Blumenberg, C., Menezes, A. M. B., Gonçalves, H., Assunção, M. C. F., Wehrmeister, F. C., &amp; Barros, A. J. D. (2019). How different online recruitment methods impact on recruitment rates for the web-based coortesnaweb project: A randomised trial. </w:t>
+        <w:t xml:space="preserve">Blumenberg, C., Menezes, A. M. B., Gonçalves, H., Assunção, M. C. F., Wehrmeister, F. C., &amp; Barros, A. J. D. (2019). How different online recruitment methods impact on recruitment rates for the web-based </w:t>
+      </w:r>
+      <w:proofErr w:type="spellStart"/>
+      <w:r>
+        <w:rPr>
+          <w:rFonts w:ascii="Courier New" w:hAnsi="Courier New" w:cs="Courier New"/>
+        </w:rPr>
+        <w:t>coortesnaweb</w:t>
+      </w:r>
+      <w:proofErr w:type="spellEnd"/>
+      <w:r>
+        <w:rPr>
+          <w:rFonts w:ascii="Courier New" w:hAnsi="Courier New" w:cs="Courier New"/>
+        </w:rPr>
+        <w:t xml:space="preserve"> project: A </w:t>
+      </w:r>
+      <w:proofErr w:type="spellStart"/>
+      <w:r>
+        <w:rPr>
+          <w:rFonts w:ascii="Courier New" w:hAnsi="Courier New" w:cs="Courier New"/>
+        </w:rPr>
+        <w:t>randomised</w:t>
+      </w:r>
+      <w:proofErr w:type="spellEnd"/>
+      <w:r>
+        <w:rPr>
+          <w:rFonts w:ascii="Courier New" w:hAnsi="Courier New" w:cs="Courier New"/>
+        </w:rPr>
+        <w:t xml:space="preserve"> trial. </w:t>
       </w:r>
       <w:r>
         <w:rPr>
@@ -42797,7 +44461,21 @@
         <w:rPr>
           <w:rFonts w:ascii="Courier New" w:hAnsi="Courier New" w:cs="Courier New"/>
         </w:rPr>
-        <w:t>Grace, M., Ventura, G., &amp; Bringula, R. P. (201</w:t>
+        <w:t xml:space="preserve">Grace, M., Ventura, G., &amp; </w:t>
+      </w:r>
+      <w:proofErr w:type="spellStart"/>
+      <w:r>
+        <w:rPr>
+          <w:rFonts w:ascii="Courier New" w:hAnsi="Courier New" w:cs="Courier New"/>
+        </w:rPr>
+        <w:t>Bringula</w:t>
+      </w:r>
+      <w:proofErr w:type="spellEnd"/>
+      <w:r>
+        <w:rPr>
+          <w:rFonts w:ascii="Courier New" w:hAnsi="Courier New" w:cs="Courier New"/>
+        </w:rPr>
+        <w:t>, R. P. (201</w:t>
       </w:r>
       <w:r>
         <w:rPr>
@@ -42836,19 +44514,69 @@
           <w:rFonts w:ascii="Courier New" w:hAnsi="Courier New" w:cs="Courier New"/>
         </w:rPr>
       </w:pPr>
-      <w:r>
-        <w:rPr>
-          <w:rFonts w:ascii="Courier New" w:hAnsi="Courier New" w:cs="Courier New"/>
-        </w:rPr>
-        <w:t xml:space="preserve">Hotwani, S., &amp; Chandure, O. (2019). STUDY PAPER ON E-RECRUITMENT. In </w:t>
-      </w:r>
+      <w:proofErr w:type="spellStart"/>
+      <w:r>
+        <w:rPr>
+          <w:rFonts w:ascii="Courier New" w:hAnsi="Courier New" w:cs="Courier New"/>
+        </w:rPr>
+        <w:t>Hotwani</w:t>
+      </w:r>
+      <w:proofErr w:type="spellEnd"/>
+      <w:r>
+        <w:rPr>
+          <w:rFonts w:ascii="Courier New" w:hAnsi="Courier New" w:cs="Courier New"/>
+        </w:rPr>
+        <w:t xml:space="preserve">, S., &amp; </w:t>
+      </w:r>
+      <w:proofErr w:type="spellStart"/>
+      <w:r>
+        <w:rPr>
+          <w:rFonts w:ascii="Courier New" w:hAnsi="Courier New" w:cs="Courier New"/>
+        </w:rPr>
+        <w:t>Chandure</w:t>
+      </w:r>
+      <w:proofErr w:type="spellEnd"/>
+      <w:r>
+        <w:rPr>
+          <w:rFonts w:ascii="Courier New" w:hAnsi="Courier New" w:cs="Courier New"/>
+        </w:rPr>
+        <w:t xml:space="preserve">, O. (2019). STUDY PAPER ON E-RECRUITMENT. In </w:t>
+      </w:r>
+      <w:proofErr w:type="spellStart"/>
       <w:r>
         <w:rPr>
           <w:rFonts w:ascii="Courier New" w:hAnsi="Courier New" w:cs="Courier New"/>
           <w:i/>
           <w:iCs/>
         </w:rPr>
-        <w:t>Internatio nal Journal of Research In Science &amp; Engineering e</w:t>
+        <w:t>Internatio</w:t>
+      </w:r>
+      <w:proofErr w:type="spellEnd"/>
+      <w:r>
+        <w:rPr>
+          <w:rFonts w:ascii="Courier New" w:hAnsi="Courier New" w:cs="Courier New"/>
+          <w:i/>
+          <w:iCs/>
+        </w:rPr>
+        <w:t xml:space="preserve"> </w:t>
+      </w:r>
+      <w:proofErr w:type="spellStart"/>
+      <w:r>
+        <w:rPr>
+          <w:rFonts w:ascii="Courier New" w:hAnsi="Courier New" w:cs="Courier New"/>
+          <w:i/>
+          <w:iCs/>
+        </w:rPr>
+        <w:t>nal</w:t>
+      </w:r>
+      <w:proofErr w:type="spellEnd"/>
+      <w:r>
+        <w:rPr>
+          <w:rFonts w:ascii="Courier New" w:hAnsi="Courier New" w:cs="Courier New"/>
+          <w:i/>
+          <w:iCs/>
+        </w:rPr>
+        <w:t xml:space="preserve"> Journal of Research In Science &amp; Engineering e</w:t>
       </w:r>
       <w:r>
         <w:rPr>
@@ -42986,11 +44714,33 @@
           <w:rFonts w:ascii="Courier New" w:hAnsi="Courier New" w:cs="Courier New"/>
         </w:rPr>
       </w:pPr>
-      <w:r>
-        <w:rPr>
-          <w:rFonts w:ascii="Courier New" w:hAnsi="Courier New" w:cs="Courier New"/>
-        </w:rPr>
-        <w:t xml:space="preserve">Karaoglu, G., Hargittai, E., &amp; Nguyen, M. H. (2022). Inequality in online job searching in the age of social media. </w:t>
+      <w:proofErr w:type="spellStart"/>
+      <w:r>
+        <w:rPr>
+          <w:rFonts w:ascii="Courier New" w:hAnsi="Courier New" w:cs="Courier New"/>
+        </w:rPr>
+        <w:t>Karaoglu</w:t>
+      </w:r>
+      <w:proofErr w:type="spellEnd"/>
+      <w:r>
+        <w:rPr>
+          <w:rFonts w:ascii="Courier New" w:hAnsi="Courier New" w:cs="Courier New"/>
+        </w:rPr>
+        <w:t xml:space="preserve">, G., </w:t>
+      </w:r>
+      <w:proofErr w:type="spellStart"/>
+      <w:r>
+        <w:rPr>
+          <w:rFonts w:ascii="Courier New" w:hAnsi="Courier New" w:cs="Courier New"/>
+        </w:rPr>
+        <w:t>Hargittai</w:t>
+      </w:r>
+      <w:proofErr w:type="spellEnd"/>
+      <w:r>
+        <w:rPr>
+          <w:rFonts w:ascii="Courier New" w:hAnsi="Courier New" w:cs="Courier New"/>
+        </w:rPr>
+        <w:t xml:space="preserve">, E., &amp; Nguyen, M. H. (2022). Inequality in online job searching in the age of social media. </w:t>
       </w:r>
       <w:r>
         <w:rPr>
@@ -43039,11 +44789,47 @@
           <w:rFonts w:ascii="Courier New" w:hAnsi="Courier New" w:cs="Courier New"/>
         </w:rPr>
       </w:pPr>
-      <w:r>
-        <w:rPr>
-          <w:rFonts w:ascii="Courier New" w:hAnsi="Courier New" w:cs="Courier New"/>
-        </w:rPr>
-        <w:t xml:space="preserve">Kmail, A. B., Maree, M., Belkhatir, M., &amp; Alhashmi, S. M. (2016). An automatic online recruitment system based on exploiting multiple semantic resources and concept-relatedness measures. </w:t>
+      <w:proofErr w:type="spellStart"/>
+      <w:r>
+        <w:rPr>
+          <w:rFonts w:ascii="Courier New" w:hAnsi="Courier New" w:cs="Courier New"/>
+        </w:rPr>
+        <w:t>Kmail</w:t>
+      </w:r>
+      <w:proofErr w:type="spellEnd"/>
+      <w:r>
+        <w:rPr>
+          <w:rFonts w:ascii="Courier New" w:hAnsi="Courier New" w:cs="Courier New"/>
+        </w:rPr>
+        <w:t xml:space="preserve">, A. B., Maree, M., </w:t>
+      </w:r>
+      <w:proofErr w:type="spellStart"/>
+      <w:r>
+        <w:rPr>
+          <w:rFonts w:ascii="Courier New" w:hAnsi="Courier New" w:cs="Courier New"/>
+        </w:rPr>
+        <w:t>Belkhatir</w:t>
+      </w:r>
+      <w:proofErr w:type="spellEnd"/>
+      <w:r>
+        <w:rPr>
+          <w:rFonts w:ascii="Courier New" w:hAnsi="Courier New" w:cs="Courier New"/>
+        </w:rPr>
+        <w:t xml:space="preserve">, M., &amp; </w:t>
+      </w:r>
+      <w:proofErr w:type="spellStart"/>
+      <w:r>
+        <w:rPr>
+          <w:rFonts w:ascii="Courier New" w:hAnsi="Courier New" w:cs="Courier New"/>
+        </w:rPr>
+        <w:t>Alhashmi</w:t>
+      </w:r>
+      <w:proofErr w:type="spellEnd"/>
+      <w:r>
+        <w:rPr>
+          <w:rFonts w:ascii="Courier New" w:hAnsi="Courier New" w:cs="Courier New"/>
+        </w:rPr>
+        <w:t xml:space="preserve">, S. M. (2016). An automatic online recruitment system based on exploiting multiple semantic resources and concept-relatedness measures. </w:t>
       </w:r>
       <w:r>
         <w:rPr>
@@ -43135,7 +44921,21 @@
         <w:rPr>
           <w:rFonts w:ascii="Courier New" w:hAnsi="Courier New" w:cs="Courier New"/>
         </w:rPr>
-        <w:t xml:space="preserve">Lee, L., Guzzo, R. F., Madera, J. M., &amp; Guchait, P. (2021). Examining Applicant Online Recruitment: The Use of Fictitious Websites in Experimental Studies. </w:t>
+        <w:t xml:space="preserve">Lee, L., Guzzo, R. F., Madera, J. M., &amp; </w:t>
+      </w:r>
+      <w:proofErr w:type="spellStart"/>
+      <w:r>
+        <w:rPr>
+          <w:rFonts w:ascii="Courier New" w:hAnsi="Courier New" w:cs="Courier New"/>
+        </w:rPr>
+        <w:t>Guchait</w:t>
+      </w:r>
+      <w:proofErr w:type="spellEnd"/>
+      <w:r>
+        <w:rPr>
+          <w:rFonts w:ascii="Courier New" w:hAnsi="Courier New" w:cs="Courier New"/>
+        </w:rPr>
+        <w:t xml:space="preserve">, P. (2021). Examining Applicant Online Recruitment: The Use of Fictitious Websites in Experimental Studies. </w:t>
       </w:r>
       <w:r>
         <w:rPr>
@@ -43188,7 +44988,35 @@
         <w:rPr>
           <w:rFonts w:ascii="Courier New" w:hAnsi="Courier New" w:cs="Courier New"/>
         </w:rPr>
-        <w:t xml:space="preserve">Malki, Z., Atlam, E., Malki, Z., &amp; Atlam, E. (2021). Graduate Students and Companies Web Based E-Recruitment System. </w:t>
+        <w:t xml:space="preserve">Malki, Z., </w:t>
+      </w:r>
+      <w:proofErr w:type="spellStart"/>
+      <w:r>
+        <w:rPr>
+          <w:rFonts w:ascii="Courier New" w:hAnsi="Courier New" w:cs="Courier New"/>
+        </w:rPr>
+        <w:t>Atlam</w:t>
+      </w:r>
+      <w:proofErr w:type="spellEnd"/>
+      <w:r>
+        <w:rPr>
+          <w:rFonts w:ascii="Courier New" w:hAnsi="Courier New" w:cs="Courier New"/>
+        </w:rPr>
+        <w:t xml:space="preserve">, E., Malki, Z., &amp; </w:t>
+      </w:r>
+      <w:proofErr w:type="spellStart"/>
+      <w:r>
+        <w:rPr>
+          <w:rFonts w:ascii="Courier New" w:hAnsi="Courier New" w:cs="Courier New"/>
+        </w:rPr>
+        <w:t>Atlam</w:t>
+      </w:r>
+      <w:proofErr w:type="spellEnd"/>
+      <w:r>
+        <w:rPr>
+          <w:rFonts w:ascii="Courier New" w:hAnsi="Courier New" w:cs="Courier New"/>
+        </w:rPr>
+        <w:t xml:space="preserve">, E. (2021). Graduate Students and Companies Web Based E-Recruitment System. </w:t>
       </w:r>
       <w:r>
         <w:rPr>
@@ -43232,7 +45060,21 @@
         <w:rPr>
           <w:rFonts w:ascii="Courier New" w:hAnsi="Courier New" w:cs="Courier New"/>
         </w:rPr>
-        <w:t xml:space="preserve">Moseson, H., Kumar, S., &amp; Juusola, J. L. (2020). Comparison of study samples recruited with virtual versus traditional recruitment methods. </w:t>
+        <w:t xml:space="preserve">Moseson, H., Kumar, S., &amp; </w:t>
+      </w:r>
+      <w:proofErr w:type="spellStart"/>
+      <w:r>
+        <w:rPr>
+          <w:rFonts w:ascii="Courier New" w:hAnsi="Courier New" w:cs="Courier New"/>
+        </w:rPr>
+        <w:t>Juusola</w:t>
+      </w:r>
+      <w:proofErr w:type="spellEnd"/>
+      <w:r>
+        <w:rPr>
+          <w:rFonts w:ascii="Courier New" w:hAnsi="Courier New" w:cs="Courier New"/>
+        </w:rPr>
+        <w:t xml:space="preserve">, J. L. (2020). Comparison of study samples recruited with virtual versus traditional recruitment methods. </w:t>
       </w:r>
       <w:r>
         <w:rPr>
@@ -43324,11 +45166,19 @@
           <w:rFonts w:ascii="Courier New" w:hAnsi="Courier New" w:cs="Courier New"/>
         </w:rPr>
       </w:pPr>
-      <w:r>
-        <w:rPr>
-          <w:rFonts w:ascii="Courier New" w:hAnsi="Courier New" w:cs="Courier New"/>
-        </w:rPr>
-        <w:t xml:space="preserve">Obipi , I. O., &amp; Kalio, N. (2018). Recruitment Management System and Employee Procurement in the Oil and Gas Sector in Nigeria. </w:t>
+      <w:proofErr w:type="spellStart"/>
+      <w:r>
+        <w:rPr>
+          <w:rFonts w:ascii="Courier New" w:hAnsi="Courier New" w:cs="Courier New"/>
+        </w:rPr>
+        <w:t>Obipi</w:t>
+      </w:r>
+      <w:proofErr w:type="spellEnd"/>
+      <w:r>
+        <w:rPr>
+          <w:rFonts w:ascii="Courier New" w:hAnsi="Courier New" w:cs="Courier New"/>
+        </w:rPr>
+        <w:t xml:space="preserve"> , I. O., &amp; Kalio, N. (2018). Recruitment Management System and Employee Procurement in the Oil and Gas Sector in Nigeria. </w:t>
       </w:r>
       <w:r>
         <w:rPr>
@@ -43436,11 +45286,33 @@
           <w:rFonts w:ascii="Courier New" w:hAnsi="Courier New" w:cs="Courier New"/>
         </w:rPr>
       </w:pPr>
-      <w:r>
-        <w:rPr>
-          <w:rFonts w:ascii="Courier New" w:hAnsi="Courier New" w:cs="Courier New"/>
-        </w:rPr>
-        <w:t>Prasetyaningtyas, S. W., Sim, M., Triantoro, B. H., &amp; Allen, A. (2022)</w:t>
+      <w:proofErr w:type="spellStart"/>
+      <w:r>
+        <w:rPr>
+          <w:rFonts w:ascii="Courier New" w:hAnsi="Courier New" w:cs="Courier New"/>
+        </w:rPr>
+        <w:t>Prasetyaningtyas</w:t>
+      </w:r>
+      <w:proofErr w:type="spellEnd"/>
+      <w:r>
+        <w:rPr>
+          <w:rFonts w:ascii="Courier New" w:hAnsi="Courier New" w:cs="Courier New"/>
+        </w:rPr>
+        <w:t xml:space="preserve">, S. W., Sim, M., </w:t>
+      </w:r>
+      <w:proofErr w:type="spellStart"/>
+      <w:r>
+        <w:rPr>
+          <w:rFonts w:ascii="Courier New" w:hAnsi="Courier New" w:cs="Courier New"/>
+        </w:rPr>
+        <w:t>Triantoro</w:t>
+      </w:r>
+      <w:proofErr w:type="spellEnd"/>
+      <w:r>
+        <w:rPr>
+          <w:rFonts w:ascii="Courier New" w:hAnsi="Courier New" w:cs="Courier New"/>
+        </w:rPr>
+        <w:t>, B. H., &amp; Allen, A. (2022)</w:t>
       </w:r>
       <w:bookmarkEnd w:id="1"/>
       <w:r>
@@ -43449,14 +45321,52 @@
         </w:rPr>
         <w:t xml:space="preserve">. THE USE OF EMPLOYER BRANDING DIMENSIONS TO ATTRACT FRESH GRADUATES. </w:t>
       </w:r>
+      <w:proofErr w:type="spellStart"/>
       <w:r>
         <w:rPr>
           <w:rFonts w:ascii="Courier New" w:hAnsi="Courier New" w:cs="Courier New"/>
           <w:i/>
           <w:iCs/>
         </w:rPr>
-        <w:t>Jurnal Bisnis Dan Manajemen</w:t>
-      </w:r>
+        <w:t>Jurnal</w:t>
+      </w:r>
+      <w:proofErr w:type="spellEnd"/>
+      <w:r>
+        <w:rPr>
+          <w:rFonts w:ascii="Courier New" w:hAnsi="Courier New" w:cs="Courier New"/>
+          <w:i/>
+          <w:iCs/>
+        </w:rPr>
+        <w:t xml:space="preserve"> </w:t>
+      </w:r>
+      <w:proofErr w:type="spellStart"/>
+      <w:r>
+        <w:rPr>
+          <w:rFonts w:ascii="Courier New" w:hAnsi="Courier New" w:cs="Courier New"/>
+          <w:i/>
+          <w:iCs/>
+        </w:rPr>
+        <w:t>Bisnis</w:t>
+      </w:r>
+      <w:proofErr w:type="spellEnd"/>
+      <w:r>
+        <w:rPr>
+          <w:rFonts w:ascii="Courier New" w:hAnsi="Courier New" w:cs="Courier New"/>
+          <w:i/>
+          <w:iCs/>
+        </w:rPr>
+        <w:t xml:space="preserve"> Dan </w:t>
+      </w:r>
+      <w:proofErr w:type="spellStart"/>
+      <w:r>
+        <w:rPr>
+          <w:rFonts w:ascii="Courier New" w:hAnsi="Courier New" w:cs="Courier New"/>
+          <w:i/>
+          <w:iCs/>
+        </w:rPr>
+        <w:t>Manajemen</w:t>
+      </w:r>
+      <w:proofErr w:type="spellEnd"/>
       <w:r>
         <w:rPr>
           <w:rFonts w:ascii="Courier New" w:hAnsi="Courier New" w:cs="Courier New"/>
@@ -43500,7 +45410,21 @@
         <w:rPr>
           <w:rFonts w:ascii="Courier New" w:hAnsi="Courier New" w:cs="Courier New"/>
         </w:rPr>
-        <w:t xml:space="preserve">Ramadhani, F., &amp; Zarlis, M. (n.d.). </w:t>
+        <w:t xml:space="preserve">Ramadhani, F., &amp; </w:t>
+      </w:r>
+      <w:proofErr w:type="spellStart"/>
+      <w:r>
+        <w:rPr>
+          <w:rFonts w:ascii="Courier New" w:hAnsi="Courier New" w:cs="Courier New"/>
+        </w:rPr>
+        <w:t>Zarlis</w:t>
+      </w:r>
+      <w:proofErr w:type="spellEnd"/>
+      <w:r>
+        <w:rPr>
+          <w:rFonts w:ascii="Courier New" w:hAnsi="Courier New" w:cs="Courier New"/>
+        </w:rPr>
+        <w:t xml:space="preserve">, M. (n.d.). </w:t>
       </w:r>
       <w:r>
         <w:rPr>
@@ -43579,11 +45503,19 @@
           <w:rFonts w:ascii="Courier New" w:hAnsi="Courier New" w:cs="Courier New"/>
         </w:rPr>
       </w:pPr>
-      <w:r>
-        <w:rPr>
-          <w:rFonts w:ascii="Courier New" w:hAnsi="Courier New" w:cs="Courier New"/>
-        </w:rPr>
-        <w:t xml:space="preserve">Rosoiu, O., &amp; Popescu, C. (n.d.). </w:t>
+      <w:proofErr w:type="spellStart"/>
+      <w:r>
+        <w:rPr>
+          <w:rFonts w:ascii="Courier New" w:hAnsi="Courier New" w:cs="Courier New"/>
+        </w:rPr>
+        <w:t>Rosoiu</w:t>
+      </w:r>
+      <w:proofErr w:type="spellEnd"/>
+      <w:r>
+        <w:rPr>
+          <w:rFonts w:ascii="Courier New" w:hAnsi="Courier New" w:cs="Courier New"/>
+        </w:rPr>
+        <w:t xml:space="preserve">, O., &amp; Popescu, C. (n.d.). </w:t>
       </w:r>
       <w:r>
         <w:rPr>
@@ -43610,12 +45542,20 @@
           <w:rFonts w:ascii="Courier New" w:hAnsi="Courier New" w:cs="Courier New"/>
         </w:rPr>
       </w:pPr>
+      <w:proofErr w:type="spellStart"/>
       <w:r>
         <w:rPr>
           <w:rFonts w:ascii="Courier New" w:hAnsi="Courier New" w:cs="Courier New"/>
         </w:rPr>
         <w:lastRenderedPageBreak/>
-        <w:t xml:space="preserve">Samoli, C. (2021, May 20). </w:t>
+        <w:t>Samoli</w:t>
+      </w:r>
+      <w:proofErr w:type="spellEnd"/>
+      <w:r>
+        <w:rPr>
+          <w:rFonts w:ascii="Courier New" w:hAnsi="Courier New" w:cs="Courier New"/>
+        </w:rPr>
+        <w:t xml:space="preserve">, C. (2021, May 20). </w:t>
       </w:r>
       <w:r>
         <w:rPr>
@@ -43694,11 +45634,33 @@
           <w:rFonts w:ascii="Courier New" w:hAnsi="Courier New" w:cs="Courier New"/>
         </w:rPr>
       </w:pPr>
-      <w:r>
-        <w:rPr>
-          <w:rFonts w:ascii="Courier New" w:hAnsi="Courier New" w:cs="Courier New"/>
-        </w:rPr>
-        <w:t xml:space="preserve">Shendage, S., Shinde, T., Govilkar, K., &amp; Chavan, J. (2019). Issue 6 www.jetir.org (ISSN-2349-5162). </w:t>
+      <w:proofErr w:type="spellStart"/>
+      <w:r>
+        <w:rPr>
+          <w:rFonts w:ascii="Courier New" w:hAnsi="Courier New" w:cs="Courier New"/>
+        </w:rPr>
+        <w:t>Shendage</w:t>
+      </w:r>
+      <w:proofErr w:type="spellEnd"/>
+      <w:r>
+        <w:rPr>
+          <w:rFonts w:ascii="Courier New" w:hAnsi="Courier New" w:cs="Courier New"/>
+        </w:rPr>
+        <w:t xml:space="preserve">, S., Shinde, T., </w:t>
+      </w:r>
+      <w:proofErr w:type="spellStart"/>
+      <w:r>
+        <w:rPr>
+          <w:rFonts w:ascii="Courier New" w:hAnsi="Courier New" w:cs="Courier New"/>
+        </w:rPr>
+        <w:t>Govilkar</w:t>
+      </w:r>
+      <w:proofErr w:type="spellEnd"/>
+      <w:r>
+        <w:rPr>
+          <w:rFonts w:ascii="Courier New" w:hAnsi="Courier New" w:cs="Courier New"/>
+        </w:rPr>
+        <w:t xml:space="preserve">, K., &amp; Chavan, J. (2019). Issue 6 www.jetir.org (ISSN-2349-5162). </w:t>
       </w:r>
       <w:r>
         <w:rPr>
@@ -46719,7 +48681,6 @@
   <w:style w:type="character" w:default="1" w:styleId="DefaultParagraphFont">
     <w:name w:val="Default Paragraph Font"/>
     <w:uiPriority w:val="1"/>
-    <w:semiHidden/>
     <w:unhideWhenUsed/>
   </w:style>
   <w:style w:type="table" w:default="1" w:styleId="TableNormal">
@@ -47234,6 +49195,10 @@
 </file>
 
 <file path=customXml/item1.xml><?xml version="1.0" encoding="utf-8"?>
+<b:Sources xmlns:b="http://schemas.openxmlformats.org/officeDocument/2006/bibliography" xmlns="http://schemas.openxmlformats.org/officeDocument/2006/bibliography" SelectedStyle="\APASixthEditionOfficeOnline.xsl" StyleName="APA" Version="6"/>
+</file>
+
+<file path=customXml/item2.xml><?xml version="1.0" encoding="utf-8"?>
 <?mso-contentType ?>
 <FormTemplates xmlns="http://schemas.microsoft.com/sharepoint/v3/contenttype/forms">
   <Display>DocumentLibraryForm</Display>
@@ -47242,7 +49207,7 @@
 </FormTemplates>
 </file>
 
-<file path=customXml/item2.xml><?xml version="1.0" encoding="utf-8"?>
+<file path=customXml/item3.xml><?xml version="1.0" encoding="utf-8"?>
 <ct:contentTypeSchema xmlns:ct="http://schemas.microsoft.com/office/2006/metadata/contentType" xmlns:ma="http://schemas.microsoft.com/office/2006/metadata/properties/metaAttributes" ct:_="" ma:_="" ma:contentTypeName="Document" ma:contentTypeID="0x0101002D682E97DBB71142992076A97F3059C2" ma:contentTypeVersion="10" ma:contentTypeDescription="Create a new document." ma:contentTypeScope="" ma:versionID="d88431dc0d1691e906124309fa12693c">
   <xsd:schema xmlns:xsd="http://www.w3.org/2001/XMLSchema" xmlns:xs="http://www.w3.org/2001/XMLSchema" xmlns:p="http://schemas.microsoft.com/office/2006/metadata/properties" xmlns:ns2="9e883684-7a1c-4c22-ae93-d6d2f16433a0" xmlns:ns3="fec38ebc-00b0-4dbb-a2fc-845086452e63" targetNamespace="http://schemas.microsoft.com/office/2006/metadata/properties" ma:root="true" ma:fieldsID="7ab8f3fd3df9ffc2a6a41a5d34387a72" ns2:_="" ns3:_="">
     <xsd:import namespace="9e883684-7a1c-4c22-ae93-d6d2f16433a0"/>
@@ -47431,10 +49396,6 @@
 </ct:contentTypeSchema>
 </file>
 
-<file path=customXml/item3.xml><?xml version="1.0" encoding="utf-8"?>
-<b:Sources xmlns:b="http://schemas.openxmlformats.org/officeDocument/2006/bibliography" xmlns="http://schemas.openxmlformats.org/officeDocument/2006/bibliography" SelectedStyle="\APASixthEditionOfficeOnline.xsl" StyleName="APA" Version="6"/>
-</file>
-
 <file path=customXml/item4.xml><?xml version="1.0" encoding="utf-8"?>
 <p:properties xmlns:p="http://schemas.microsoft.com/office/2006/metadata/properties" xmlns:xsi="http://www.w3.org/2001/XMLSchema-instance" xmlns:pc="http://schemas.microsoft.com/office/infopath/2007/PartnerControls">
   <documentManagement>
@@ -47448,6 +49409,14 @@
 </file>
 
 <file path=customXml/itemProps1.xml><?xml version="1.0" encoding="utf-8"?>
+<ds:datastoreItem xmlns:ds="http://schemas.openxmlformats.org/officeDocument/2006/customXml" ds:itemID="{FD024291-FCBC-4484-9464-E0921DE9488E}">
+  <ds:schemaRefs>
+    <ds:schemaRef ds:uri="http://schemas.openxmlformats.org/officeDocument/2006/bibliography"/>
+  </ds:schemaRefs>
+</ds:datastoreItem>
+</file>
+
+<file path=customXml/itemProps2.xml><?xml version="1.0" encoding="utf-8"?>
 <ds:datastoreItem xmlns:ds="http://schemas.openxmlformats.org/officeDocument/2006/customXml" ds:itemID="{E61615ED-B653-4452-9E52-9E7AADD6B1F7}">
   <ds:schemaRefs>
     <ds:schemaRef ds:uri="http://schemas.microsoft.com/sharepoint/v3/contenttype/forms"/>
@@ -47455,7 +49424,7 @@
 </ds:datastoreItem>
 </file>
 
-<file path=customXml/itemProps2.xml><?xml version="1.0" encoding="utf-8"?>
+<file path=customXml/itemProps3.xml><?xml version="1.0" encoding="utf-8"?>
 <ds:datastoreItem xmlns:ds="http://schemas.openxmlformats.org/officeDocument/2006/customXml" ds:itemID="{719C84AB-16A5-46EE-91FE-F070346D76B9}">
   <ds:schemaRefs>
     <ds:schemaRef ds:uri="http://schemas.microsoft.com/office/2006/metadata/contentType"/>
@@ -47474,14 +49443,6 @@
 </ds:datastoreItem>
 </file>
 
-<file path=customXml/itemProps3.xml><?xml version="1.0" encoding="utf-8"?>
-<ds:datastoreItem xmlns:ds="http://schemas.openxmlformats.org/officeDocument/2006/customXml" ds:itemID="{FD024291-FCBC-4484-9464-E0921DE9488E}">
-  <ds:schemaRefs>
-    <ds:schemaRef ds:uri="http://schemas.openxmlformats.org/officeDocument/2006/bibliography"/>
-  </ds:schemaRefs>
-</ds:datastoreItem>
-</file>
-
 <file path=customXml/itemProps4.xml><?xml version="1.0" encoding="utf-8"?>
 <ds:datastoreItem xmlns:ds="http://schemas.openxmlformats.org/officeDocument/2006/customXml" ds:itemID="{DC943930-9362-48A2-B178-057792C69A5E}">
   <ds:schemaRefs>
